--- a/Tema 4 - Conduzir pesquisas de UX e testar os primeiros conceitos/Semana 1/Compreenda o processo de pesquisa de UX.docx
+++ b/Tema 4 - Conduzir pesquisas de UX e testar os primeiros conceitos/Semana 1/Compreenda o processo de pesquisa de UX.docx
@@ -176,6 +176,3894 @@
           <w14:ligatures w14:val="none"/>
         </w:rPr>
         <w:t xml:space="preserve"> Leonardo Cunha da Silva</w:t>
+      </w:r>
+    </w:p>
+    <w:p/>
+    <w:p>
+      <w:pPr>
+        <w:pStyle w:val="Ttulo1"/>
+        <w:spacing w:before="0"/>
+      </w:pPr>
+      <w:r>
+        <w:t>Boas-vindas ao Curso 4</w:t>
+      </w:r>
+    </w:p>
+    <w:p>
+      <w:pPr>
+        <w:pStyle w:val="NormalWeb"/>
+        <w:shd w:val="clear" w:color="auto" w:fill="FFFFFF"/>
+        <w:spacing w:before="0" w:beforeAutospacing="0"/>
+        <w:rPr>
+          <w:color w:val="1F1F1F"/>
+        </w:rPr>
+      </w:pPr>
+      <w:proofErr w:type="spellStart"/>
+      <w:r>
+        <w:rPr>
+          <w:color w:val="1F1F1F"/>
+        </w:rPr>
+        <w:t>Boas-vinda</w:t>
+      </w:r>
+      <w:proofErr w:type="spellEnd"/>
+      <w:r>
+        <w:rPr>
+          <w:color w:val="1F1F1F"/>
+        </w:rPr>
+        <w:t xml:space="preserve"> a “Conduzir pesquisas de UX e testar os primeiros conceitos”, o quarto dos sete cursos do Certificado de Design de UX do Google. Você está quase na metade do programa, então continue o ótimo trabalho! </w:t>
+      </w:r>
+    </w:p>
+    <w:p>
+      <w:pPr>
+        <w:pStyle w:val="NormalWeb"/>
+        <w:shd w:val="clear" w:color="auto" w:fill="FFFFFF"/>
+        <w:spacing w:before="0" w:beforeAutospacing="0"/>
+        <w:rPr>
+          <w:color w:val="1F1F1F"/>
+        </w:rPr>
+      </w:pPr>
+      <w:r>
+        <w:rPr>
+          <w:color w:val="1F1F1F"/>
+        </w:rPr>
+        <w:t xml:space="preserve">Neste curso, você vai continuar projetando um app para dispositivos móveis alinhado com a instrução de projeto do </w:t>
+      </w:r>
+      <w:proofErr w:type="spellStart"/>
+      <w:r>
+        <w:rPr>
+          <w:color w:val="1F1F1F"/>
+        </w:rPr>
+        <w:t>Sharpen</w:t>
+      </w:r>
+      <w:proofErr w:type="spellEnd"/>
+      <w:r>
+        <w:rPr>
+          <w:color w:val="1F1F1F"/>
+        </w:rPr>
+        <w:t xml:space="preserve"> que você selecionou anteriormente no programa. Você passou pelas fases de empatia, definição, idealização e protótipo do processo de design dos seus apps. Agora, está tudo pronto para você passar para a fase de </w:t>
+      </w:r>
+      <w:r>
+        <w:rPr>
+          <w:rStyle w:val="Forte"/>
+          <w:rFonts w:ascii="unset" w:hAnsi="unset"/>
+          <w:color w:val="1F1F1F"/>
+        </w:rPr>
+        <w:t>teste</w:t>
+      </w:r>
+      <w:r>
+        <w:rPr>
+          <w:color w:val="1F1F1F"/>
+        </w:rPr>
+        <w:t>, que é o foco deste curso. Você vai aprender como planejar e conduzir um estudo de usabilidade para testar seus designs com usuários e coletar feedback. Depois, você vai modificar seus designs de baixa fidelidade com base nos insights da pesquisa. </w:t>
+      </w:r>
+    </w:p>
+    <w:p>
+      <w:pPr>
+        <w:pStyle w:val="NormalWeb"/>
+        <w:shd w:val="clear" w:color="auto" w:fill="FFFFFF"/>
+        <w:spacing w:before="0" w:beforeAutospacing="0"/>
+        <w:rPr>
+          <w:color w:val="1F1F1F"/>
+        </w:rPr>
+      </w:pPr>
+      <w:r>
+        <w:rPr>
+          <w:color w:val="1F1F1F"/>
+        </w:rPr>
+        <w:t>O conteúdo e os projetos de cada curso deste programa de certificação se baseiam em informações praticadas em cursos anteriores. Para ir bem neste curso, você precisa concluir os três cursos anteriores do programa de certificação, se ainda não tiver feito isso.</w:t>
+      </w:r>
+    </w:p>
+    <w:p>
+      <w:pPr>
+        <w:pStyle w:val="NormalWeb"/>
+        <w:numPr>
+          <w:ilvl w:val="0"/>
+          <w:numId w:val="23"/>
+        </w:numPr>
+        <w:shd w:val="clear" w:color="auto" w:fill="FFFFFF"/>
+        <w:spacing w:before="0" w:beforeAutospacing="0" w:after="0" w:afterAutospacing="0"/>
+        <w:rPr>
+          <w:color w:val="1F1F1F"/>
+        </w:rPr>
+      </w:pPr>
+      <w:hyperlink r:id="rId5" w:tgtFrame="_blank" w:history="1">
+        <w:r>
+          <w:rPr>
+            <w:rStyle w:val="Hyperlink"/>
+          </w:rPr>
+          <w:t>Fundamentos do design de experiência do usuário (UX)</w:t>
+        </w:r>
+      </w:hyperlink>
+    </w:p>
+    <w:p>
+      <w:pPr>
+        <w:pStyle w:val="NormalWeb"/>
+        <w:numPr>
+          <w:ilvl w:val="0"/>
+          <w:numId w:val="23"/>
+        </w:numPr>
+        <w:shd w:val="clear" w:color="auto" w:fill="FFFFFF"/>
+        <w:spacing w:before="0" w:beforeAutospacing="0" w:after="0" w:afterAutospacing="0"/>
+        <w:rPr>
+          <w:color w:val="1F1F1F"/>
+        </w:rPr>
+      </w:pPr>
+      <w:hyperlink r:id="rId6" w:tgtFrame="_blank" w:history="1">
+        <w:r>
+          <w:rPr>
+            <w:rStyle w:val="Hyperlink"/>
+          </w:rPr>
+          <w:t>Início do processo de design de UX: empatia, definição e ideação</w:t>
+        </w:r>
+      </w:hyperlink>
+    </w:p>
+    <w:p>
+      <w:pPr>
+        <w:pStyle w:val="NormalWeb"/>
+        <w:numPr>
+          <w:ilvl w:val="0"/>
+          <w:numId w:val="23"/>
+        </w:numPr>
+        <w:shd w:val="clear" w:color="auto" w:fill="FFFFFF"/>
+        <w:spacing w:before="0" w:beforeAutospacing="0" w:after="0" w:afterAutospacing="0"/>
+        <w:rPr>
+          <w:color w:val="1F1F1F"/>
+        </w:rPr>
+      </w:pPr>
+      <w:hyperlink r:id="rId7" w:tgtFrame="_blank" w:history="1">
+        <w:r>
+          <w:rPr>
+            <w:rStyle w:val="Hyperlink"/>
+          </w:rPr>
+          <w:t xml:space="preserve">Construir </w:t>
+        </w:r>
+        <w:proofErr w:type="spellStart"/>
+        <w:r>
+          <w:rPr>
+            <w:rStyle w:val="Hyperlink"/>
+          </w:rPr>
+          <w:t>wireframes</w:t>
+        </w:r>
+        <w:proofErr w:type="spellEnd"/>
+        <w:r>
+          <w:rPr>
+            <w:rStyle w:val="Hyperlink"/>
+          </w:rPr>
+          <w:t xml:space="preserve"> e protótipos de baixa fidelidade</w:t>
+        </w:r>
+      </w:hyperlink>
+    </w:p>
+    <w:p>
+      <w:pPr>
+        <w:pStyle w:val="NormalWeb"/>
+        <w:numPr>
+          <w:ilvl w:val="0"/>
+          <w:numId w:val="23"/>
+        </w:numPr>
+        <w:shd w:val="clear" w:color="auto" w:fill="FFFFFF"/>
+        <w:spacing w:before="0" w:beforeAutospacing="0" w:after="0" w:afterAutospacing="0"/>
+        <w:rPr>
+          <w:color w:val="1F1F1F"/>
+        </w:rPr>
+      </w:pPr>
+      <w:r>
+        <w:rPr>
+          <w:rStyle w:val="Forte"/>
+          <w:rFonts w:ascii="unset" w:hAnsi="unset"/>
+          <w:color w:val="1F1F1F"/>
+        </w:rPr>
+        <w:t>Conduzir pesquisas de UX e testar os primeiros conceitos</w:t>
+      </w:r>
+      <w:r>
+        <w:rPr>
+          <w:color w:val="1F1F1F"/>
+        </w:rPr>
+        <w:t xml:space="preserve"> - </w:t>
+      </w:r>
+      <w:r>
+        <w:rPr>
+          <w:rStyle w:val="nfase"/>
+          <w:color w:val="1F1F1F"/>
+        </w:rPr>
+        <w:t>este curso</w:t>
+      </w:r>
+    </w:p>
+    <w:p>
+      <w:pPr>
+        <w:pStyle w:val="NormalWeb"/>
+        <w:numPr>
+          <w:ilvl w:val="0"/>
+          <w:numId w:val="23"/>
+        </w:numPr>
+        <w:shd w:val="clear" w:color="auto" w:fill="FFFFFF"/>
+        <w:spacing w:before="0" w:beforeAutospacing="0" w:after="0" w:afterAutospacing="0"/>
+        <w:rPr>
+          <w:color w:val="1F1F1F"/>
+        </w:rPr>
+      </w:pPr>
+      <w:hyperlink r:id="rId8" w:tgtFrame="_blank" w:history="1">
+        <w:r>
+          <w:rPr>
+            <w:rStyle w:val="Hyperlink"/>
+          </w:rPr>
+          <w:t xml:space="preserve">Criar projetos e protótipos de alta fidelidade no </w:t>
+        </w:r>
+        <w:proofErr w:type="spellStart"/>
+        <w:r>
+          <w:rPr>
+            <w:rStyle w:val="Hyperlink"/>
+          </w:rPr>
+          <w:t>Figma</w:t>
+        </w:r>
+        <w:proofErr w:type="spellEnd"/>
+      </w:hyperlink>
+    </w:p>
+    <w:p>
+      <w:pPr>
+        <w:pStyle w:val="NormalWeb"/>
+        <w:numPr>
+          <w:ilvl w:val="0"/>
+          <w:numId w:val="23"/>
+        </w:numPr>
+        <w:shd w:val="clear" w:color="auto" w:fill="FFFFFF"/>
+        <w:spacing w:before="0" w:beforeAutospacing="0" w:after="0" w:afterAutospacing="0"/>
+        <w:rPr>
+          <w:color w:val="1F1F1F"/>
+        </w:rPr>
+      </w:pPr>
+      <w:hyperlink r:id="rId9" w:tgtFrame="_blank" w:history="1">
+        <w:r>
+          <w:rPr>
+            <w:rStyle w:val="Hyperlink"/>
+          </w:rPr>
+          <w:t>Web design responsivo em Adobe XD</w:t>
+        </w:r>
+      </w:hyperlink>
+    </w:p>
+    <w:p>
+      <w:pPr>
+        <w:pStyle w:val="NormalWeb"/>
+        <w:numPr>
+          <w:ilvl w:val="0"/>
+          <w:numId w:val="23"/>
+        </w:numPr>
+        <w:shd w:val="clear" w:color="auto" w:fill="FFFFFF"/>
+        <w:spacing w:before="0" w:beforeAutospacing="0" w:after="0" w:afterAutospacing="0"/>
+        <w:rPr>
+          <w:color w:val="1F1F1F"/>
+        </w:rPr>
+      </w:pPr>
+      <w:hyperlink r:id="rId10" w:tgtFrame="_blank" w:history="1">
+        <w:r>
+          <w:rPr>
+            <w:rStyle w:val="Hyperlink"/>
+          </w:rPr>
+          <w:t>Projetar uma experiência do usuário para o bem social e preparação para o mercado</w:t>
+        </w:r>
+      </w:hyperlink>
+    </w:p>
+    <w:p>
+      <w:pPr>
+        <w:pStyle w:val="NormalWeb"/>
+        <w:shd w:val="clear" w:color="auto" w:fill="FFFFFF"/>
+        <w:spacing w:before="0" w:beforeAutospacing="0"/>
+        <w:rPr>
+          <w:color w:val="1F1F1F"/>
+        </w:rPr>
+      </w:pPr>
+      <w:r>
+        <w:rPr>
+          <w:color w:val="1F1F1F"/>
+        </w:rPr>
+        <w:t>Cada curso do Certificado de Design de UX do Google é dividido em semanas. Os cursos podem ser feitos seu próprio ritmo, mas a divisão em semanas foi pensada para ajudar você a concluir todo o Certificado de Design de UX do Google em cerca de seis meses.</w:t>
+      </w:r>
+    </w:p>
+    <w:p>
+      <w:pPr>
+        <w:pStyle w:val="NormalWeb"/>
+        <w:shd w:val="clear" w:color="auto" w:fill="FFFFFF"/>
+        <w:spacing w:before="0" w:beforeAutospacing="0"/>
+        <w:rPr>
+          <w:color w:val="1F1F1F"/>
+        </w:rPr>
+      </w:pPr>
+      <w:r>
+        <w:rPr>
+          <w:color w:val="1F1F1F"/>
+        </w:rPr>
+        <w:t>O que você vai aprender durante este curso? Aqui está uma prévia rápida das quatro próximas semanas.</w:t>
+      </w:r>
+    </w:p>
+    <w:p>
+      <w:pPr>
+        <w:pStyle w:val="NormalWeb"/>
+        <w:shd w:val="clear" w:color="auto" w:fill="FFFFFF"/>
+        <w:spacing w:before="0" w:beforeAutospacing="0"/>
+        <w:rPr>
+          <w:color w:val="1F1F1F"/>
+        </w:rPr>
+      </w:pPr>
+      <w:r>
+        <w:rPr>
+          <w:rStyle w:val="Forte"/>
+          <w:rFonts w:ascii="unset" w:hAnsi="unset"/>
+          <w:color w:val="1F1F1F"/>
+        </w:rPr>
+        <w:t>Semana 1: Planejamento de estudos de pesquisa de UX.</w:t>
+      </w:r>
+      <w:r>
+        <w:rPr>
+          <w:color w:val="1F1F1F"/>
+        </w:rPr>
+        <w:t xml:space="preserve"> O plano de um estudo de pesquisa precisa incluir sete elementos: o histórico do projeto, as metas e perguntas da pesquisa, os principais indicadores de desempenho, a metodologia, os participantes e o </w:t>
+      </w:r>
+      <w:r>
+        <w:rPr>
+          <w:color w:val="1F1F1F"/>
+        </w:rPr>
+        <w:lastRenderedPageBreak/>
+        <w:t>script ou as perguntas que você vai fazer aos participantes. Você vai explorar cada um desses elementos em detalhes e criar seu próprio plano de pesquisa para testar os designs de apps para dispositivos móveis que você desenvolveu nos cursos anteriores do programa. Você também aprenderá como respeitar a privacidade e os dados do usuário ao realizar uma pesquisa de UX.</w:t>
+      </w:r>
+    </w:p>
+    <w:p>
+      <w:pPr>
+        <w:pStyle w:val="NormalWeb"/>
+        <w:shd w:val="clear" w:color="auto" w:fill="FFFFFF"/>
+        <w:spacing w:before="0" w:beforeAutospacing="0"/>
+        <w:rPr>
+          <w:color w:val="1F1F1F"/>
+        </w:rPr>
+      </w:pPr>
+      <w:r>
+        <w:rPr>
+          <w:rStyle w:val="Forte"/>
+          <w:rFonts w:ascii="unset" w:hAnsi="unset"/>
+          <w:color w:val="1F1F1F"/>
+        </w:rPr>
+        <w:t>Semana 2: Fazer uma pesquisa com estudos de usabilidade.</w:t>
+      </w:r>
+      <w:r>
+        <w:rPr>
+          <w:color w:val="1F1F1F"/>
+        </w:rPr>
+        <w:t xml:space="preserve"> Uma parte essencial do processo de design é a realização de pesquisas com usuários para receber feedback sobre os protótipos. Nesta parte do curso, você vai fazer um estudo de usabilidade, um método de pesquisa que serve para avaliar se os participantes têm dificuldade para fazer as tarefas principais de um design. Você também explorará como reduzir o viés e ser inclusivo ao realizar estudos de usabilidade. Além disso, você fará anotações enquanto observa os participantes de um estudo de usabilidade.</w:t>
+      </w:r>
+    </w:p>
+    <w:p>
+      <w:pPr>
+        <w:pStyle w:val="NormalWeb"/>
+        <w:shd w:val="clear" w:color="auto" w:fill="FFFFFF"/>
+        <w:spacing w:before="0" w:beforeAutospacing="0"/>
+        <w:rPr>
+          <w:color w:val="1F1F1F"/>
+        </w:rPr>
+      </w:pPr>
+      <w:r>
+        <w:rPr>
+          <w:rStyle w:val="Forte"/>
+          <w:rFonts w:ascii="unset" w:hAnsi="unset"/>
+          <w:color w:val="1F1F1F"/>
+        </w:rPr>
+        <w:t>Semana 3: Analisar e sintetizar os resultados da pesquisa.</w:t>
+      </w:r>
+      <w:r>
+        <w:rPr>
+          <w:color w:val="1F1F1F"/>
+        </w:rPr>
+        <w:t xml:space="preserve"> Depois de realizar um estudo de usabilidade, você terá muito feedback dos participantes. Nesta parte do curso, você analisará e sintetizará todo o feedback recebido durante a pesquisa. Você coletará dados e observações em um só lugar, organizará os dados usando um diagrama de afinidade, encontrará temas e obterá insights úteis.</w:t>
+      </w:r>
+    </w:p>
+    <w:p>
+      <w:pPr>
+        <w:pStyle w:val="NormalWeb"/>
+        <w:shd w:val="clear" w:color="auto" w:fill="FFFFFF"/>
+        <w:spacing w:before="0" w:beforeAutospacing="0"/>
+        <w:rPr>
+          <w:color w:val="1F1F1F"/>
+        </w:rPr>
+      </w:pPr>
+      <w:r>
+        <w:rPr>
+          <w:rStyle w:val="Forte"/>
+          <w:rFonts w:ascii="unset" w:hAnsi="unset"/>
+          <w:color w:val="1F1F1F"/>
+        </w:rPr>
+        <w:t xml:space="preserve">Semana 4: Compartilhar insights de pesquisa para aprimorar designs. </w:t>
+      </w:r>
+      <w:r>
+        <w:rPr>
+          <w:color w:val="1F1F1F"/>
+        </w:rPr>
+        <w:t>Como designer de UX, é importante compartilhar e promover os insights da sua pesquisa. Você vai aprender técnicas para apresentar insights a diversos públicos, além de aperfeiçoar suas habilidades de apresentação para captar a atenção deles. Você também fará novas iterações dos seus designs. Isso significa que você fará revisões para criar designs novos e aprimorados com base nos insights da pesquisa.</w:t>
+      </w:r>
+    </w:p>
+    <w:p>
+      <w:pPr>
+        <w:pStyle w:val="Ttulo2"/>
+        <w:shd w:val="clear" w:color="auto" w:fill="FFFFFF"/>
+        <w:spacing w:before="0" w:beforeAutospacing="0"/>
+        <w:rPr>
+          <w:color w:val="1F1F1F"/>
+        </w:rPr>
+      </w:pPr>
+      <w:r>
+        <w:rPr>
+          <w:color w:val="1F1F1F"/>
+        </w:rPr>
+        <w:t>Projeto do portfólio </w:t>
+      </w:r>
+    </w:p>
+    <w:p>
+      <w:pPr>
+        <w:pStyle w:val="NormalWeb"/>
+        <w:shd w:val="clear" w:color="auto" w:fill="FFFFFF"/>
+        <w:spacing w:before="0" w:beforeAutospacing="0"/>
+        <w:rPr>
+          <w:color w:val="1F1F1F"/>
+        </w:rPr>
+      </w:pPr>
+      <w:r>
+        <w:rPr>
+          <w:color w:val="1F1F1F"/>
+        </w:rPr>
+        <w:t xml:space="preserve">Ao longo deste programa de certificação, você vai criar projetos para seu portfólio profissional que podem ser mostrados a possíveis empregadores. Neste curso, você vai continuar projetando o </w:t>
+      </w:r>
+      <w:r>
+        <w:rPr>
+          <w:rStyle w:val="Forte"/>
+          <w:rFonts w:ascii="unset" w:hAnsi="unset"/>
+          <w:color w:val="1F1F1F"/>
+        </w:rPr>
+        <w:t>app para dispositivos móveis</w:t>
+      </w:r>
+      <w:r>
+        <w:rPr>
+          <w:color w:val="1F1F1F"/>
+        </w:rPr>
+        <w:t xml:space="preserve"> em que trabalhou nos dois últimos cursos. Por exemplo, se no Curso 2 você selecionou uma instrução relacionada a um app para a hamburgueria local, você vai continuar o processo de design com esse mesmo projeto. </w:t>
+      </w:r>
+    </w:p>
+    <w:p>
+      <w:pPr>
+        <w:pStyle w:val="NormalWeb"/>
+        <w:numPr>
+          <w:ilvl w:val="0"/>
+          <w:numId w:val="24"/>
+        </w:numPr>
+        <w:shd w:val="clear" w:color="auto" w:fill="FFFFFF"/>
+        <w:spacing w:before="0" w:beforeAutospacing="0" w:after="0" w:afterAutospacing="0"/>
+        <w:rPr>
+          <w:color w:val="1F1F1F"/>
+        </w:rPr>
+      </w:pPr>
+      <w:r>
+        <w:rPr>
+          <w:color w:val="1F1F1F"/>
+        </w:rPr>
+        <w:t xml:space="preserve">No Curso 2, você aprendeu a ter </w:t>
+      </w:r>
+      <w:r>
+        <w:rPr>
+          <w:rStyle w:val="Forte"/>
+          <w:rFonts w:ascii="unset" w:hAnsi="unset"/>
+          <w:color w:val="1F1F1F"/>
+        </w:rPr>
+        <w:t>empatia</w:t>
+      </w:r>
+      <w:r>
+        <w:rPr>
+          <w:color w:val="1F1F1F"/>
+        </w:rPr>
+        <w:t xml:space="preserve"> com usuários em potencial e </w:t>
+      </w:r>
+      <w:r>
+        <w:rPr>
+          <w:rStyle w:val="Forte"/>
+          <w:rFonts w:ascii="unset" w:hAnsi="unset"/>
+          <w:color w:val="1F1F1F"/>
+        </w:rPr>
+        <w:t>definir</w:t>
+      </w:r>
+      <w:r>
+        <w:rPr>
+          <w:color w:val="1F1F1F"/>
+        </w:rPr>
+        <w:t xml:space="preserve"> as necessidades dos usuários. </w:t>
+      </w:r>
+    </w:p>
+    <w:p>
+      <w:pPr>
+        <w:pStyle w:val="NormalWeb"/>
+        <w:numPr>
+          <w:ilvl w:val="0"/>
+          <w:numId w:val="24"/>
+        </w:numPr>
+        <w:shd w:val="clear" w:color="auto" w:fill="FFFFFF"/>
+        <w:spacing w:before="0" w:beforeAutospacing="0" w:after="0" w:afterAutospacing="0"/>
+        <w:rPr>
+          <w:color w:val="1F1F1F"/>
+        </w:rPr>
+      </w:pPr>
+      <w:r>
+        <w:rPr>
+          <w:color w:val="1F1F1F"/>
+        </w:rPr>
+        <w:t xml:space="preserve">No Curso 3, você desenvolveu </w:t>
+      </w:r>
+      <w:r>
+        <w:rPr>
+          <w:rStyle w:val="Forte"/>
+          <w:rFonts w:ascii="unset" w:hAnsi="unset"/>
+          <w:color w:val="1F1F1F"/>
+        </w:rPr>
+        <w:t>ideias</w:t>
+      </w:r>
+      <w:r>
+        <w:rPr>
+          <w:color w:val="1F1F1F"/>
+        </w:rPr>
+        <w:t xml:space="preserve"> de soluções para atender às necessidades dos usuários. Você também criou </w:t>
+      </w:r>
+      <w:proofErr w:type="spellStart"/>
+      <w:r>
+        <w:rPr>
+          <w:color w:val="1F1F1F"/>
+        </w:rPr>
+        <w:t>wireframes</w:t>
+      </w:r>
+      <w:proofErr w:type="spellEnd"/>
+      <w:r>
+        <w:rPr>
+          <w:color w:val="1F1F1F"/>
+        </w:rPr>
+        <w:t xml:space="preserve"> e um </w:t>
+      </w:r>
+      <w:r>
+        <w:rPr>
+          <w:rStyle w:val="Forte"/>
+          <w:rFonts w:ascii="unset" w:hAnsi="unset"/>
+          <w:color w:val="1F1F1F"/>
+        </w:rPr>
+        <w:t>protótipo</w:t>
+      </w:r>
+      <w:r>
+        <w:rPr>
+          <w:color w:val="1F1F1F"/>
+        </w:rPr>
+        <w:t xml:space="preserve"> de baixa fidelidade do seu app. </w:t>
+      </w:r>
+    </w:p>
+    <w:p>
+      <w:pPr>
+        <w:pStyle w:val="NormalWeb"/>
+        <w:numPr>
+          <w:ilvl w:val="0"/>
+          <w:numId w:val="24"/>
+        </w:numPr>
+        <w:shd w:val="clear" w:color="auto" w:fill="FFFFFF"/>
+        <w:spacing w:before="0" w:beforeAutospacing="0" w:after="0" w:afterAutospacing="0"/>
+        <w:rPr>
+          <w:color w:val="1F1F1F"/>
+        </w:rPr>
+      </w:pPr>
+      <w:r>
+        <w:rPr>
+          <w:color w:val="1F1F1F"/>
+        </w:rPr>
+        <w:t xml:space="preserve">Agora, no Curso 4, você vai planejar e conduzir pesquisas para </w:t>
+      </w:r>
+      <w:r>
+        <w:rPr>
+          <w:rStyle w:val="Forte"/>
+          <w:rFonts w:ascii="unset" w:hAnsi="unset"/>
+          <w:color w:val="1F1F1F"/>
+        </w:rPr>
+        <w:t>testar</w:t>
+      </w:r>
+      <w:r>
+        <w:rPr>
+          <w:color w:val="1F1F1F"/>
+        </w:rPr>
+        <w:t xml:space="preserve"> os designs e receber feedback dos usuários. </w:t>
+      </w:r>
+    </w:p>
+    <w:p>
+      <w:pPr>
+        <w:pStyle w:val="NormalWeb"/>
+        <w:numPr>
+          <w:ilvl w:val="0"/>
+          <w:numId w:val="24"/>
+        </w:numPr>
+        <w:shd w:val="clear" w:color="auto" w:fill="FFFFFF"/>
+        <w:spacing w:before="0" w:beforeAutospacing="0" w:after="0" w:afterAutospacing="0"/>
+        <w:rPr>
+          <w:color w:val="1F1F1F"/>
+        </w:rPr>
+      </w:pPr>
+      <w:r>
+        <w:rPr>
+          <w:color w:val="1F1F1F"/>
+        </w:rPr>
+        <w:t xml:space="preserve">Por fim, no Curso 5, você vai criar simulações e um </w:t>
+      </w:r>
+      <w:r>
+        <w:rPr>
+          <w:rStyle w:val="Forte"/>
+          <w:rFonts w:ascii="unset" w:hAnsi="unset"/>
+          <w:color w:val="1F1F1F"/>
+        </w:rPr>
+        <w:t>protótipo</w:t>
+      </w:r>
+      <w:r>
+        <w:rPr>
+          <w:color w:val="1F1F1F"/>
+        </w:rPr>
+        <w:t xml:space="preserve"> de alta fidelidade do app para realizar a segunda rodada de </w:t>
+      </w:r>
+      <w:r>
+        <w:rPr>
+          <w:rStyle w:val="Forte"/>
+          <w:rFonts w:ascii="unset" w:hAnsi="unset"/>
+          <w:color w:val="1F1F1F"/>
+        </w:rPr>
+        <w:t xml:space="preserve">testes </w:t>
+      </w:r>
+      <w:r>
+        <w:rPr>
+          <w:color w:val="1F1F1F"/>
+        </w:rPr>
+        <w:t>com usuários. </w:t>
+      </w:r>
+    </w:p>
+    <w:p>
+      <w:pPr>
+        <w:pStyle w:val="NormalWeb"/>
+        <w:shd w:val="clear" w:color="auto" w:fill="FFFFFF"/>
+        <w:spacing w:before="0" w:beforeAutospacing="0"/>
+        <w:rPr>
+          <w:color w:val="1F1F1F"/>
+        </w:rPr>
+      </w:pPr>
+      <w:r>
+        <w:rPr>
+          <w:color w:val="1F1F1F"/>
+        </w:rPr>
+        <w:t xml:space="preserve">Tudo que você criar nos cursos deste programa será eventualmente incluído no seu portfólio online. Faça os cursos deste programa de certificação para seguir as etapas do processo de design e concluir todos os componentes que você precisa incluir no seu </w:t>
+      </w:r>
+      <w:r>
+        <w:rPr>
+          <w:color w:val="1F1F1F"/>
+        </w:rPr>
+        <w:lastRenderedPageBreak/>
+        <w:t xml:space="preserve">portfólio. Continue com o excelente trabalho nos seus designs de apps para dispositivos móveis! </w:t>
+      </w:r>
+    </w:p>
+    <w:p>
+      <w:pPr>
+        <w:pStyle w:val="Ttulo2"/>
+        <w:spacing w:before="0" w:beforeAutospacing="0" w:after="0" w:afterAutospacing="0"/>
+      </w:pPr>
+      <w:r>
+        <w:t>Parabéns! Você foi aprovado!</w:t>
+      </w:r>
+    </w:p>
+    <w:p>
+      <w:r>
+        <w:t>Nota recebida </w:t>
+      </w:r>
+      <w:r>
+        <w:rPr>
+          <w:rStyle w:val="css-1xunli8"/>
+        </w:rPr>
+        <w:t>84,38%</w:t>
+      </w:r>
+    </w:p>
+    <w:p>
+      <w:r>
+        <w:t>Para ser aprovado 80% ou superior</w:t>
+      </w:r>
+    </w:p>
+    <w:p>
+      <w:r>
+        <w:rPr>
+          <w:rStyle w:val="cds-button-label"/>
+        </w:rPr>
+        <w:t>Ir para o próximo item</w:t>
+      </w:r>
+    </w:p>
+    <w:p>
+      <w:pPr>
+        <w:pStyle w:val="Ttulo3"/>
+        <w:spacing w:before="0"/>
+      </w:pPr>
+      <w:r>
+        <w:t>1.</w:t>
+      </w:r>
+    </w:p>
+    <w:p>
+      <w:pPr>
+        <w:rPr>
+          <w:sz w:val="21"/>
+          <w:szCs w:val="21"/>
+        </w:rPr>
+      </w:pPr>
+      <w:r>
+        <w:rPr>
+          <w:rStyle w:val="screenreader-only"/>
+          <w:sz w:val="21"/>
+          <w:szCs w:val="21"/>
+          <w:bdr w:val="none" w:sz="0" w:space="0" w:color="auto" w:frame="1"/>
+        </w:rPr>
+        <w:t>Pergunta 1</w:t>
+      </w:r>
+    </w:p>
+    <w:p>
+      <w:pPr>
+        <w:pStyle w:val="NormalWeb"/>
+        <w:spacing w:before="0" w:beforeAutospacing="0" w:after="0" w:afterAutospacing="0"/>
+        <w:rPr>
+          <w:sz w:val="21"/>
+          <w:szCs w:val="21"/>
+        </w:rPr>
+      </w:pPr>
+      <w:r>
+        <w:rPr>
+          <w:sz w:val="21"/>
+          <w:szCs w:val="21"/>
+        </w:rPr>
+        <w:t>Quais são alguns dos principais benefícios de considerar a acessibilidade no design de UX? Selecione todas as opções válidas.</w:t>
+      </w:r>
+    </w:p>
+    <w:p>
+      <w:pPr>
+        <w:rPr>
+          <w:sz w:val="21"/>
+          <w:szCs w:val="21"/>
+        </w:rPr>
+      </w:pPr>
+      <w:r>
+        <w:rPr>
+          <w:sz w:val="21"/>
+          <w:szCs w:val="21"/>
+        </w:rPr>
+        <w:t>0.5 / 1 ponto</w:t>
+      </w:r>
+    </w:p>
+    <w:p>
+      <w:pPr>
+        <w:pStyle w:val="NormalWeb"/>
+        <w:spacing w:before="0" w:beforeAutospacing="0" w:after="0" w:afterAutospacing="0"/>
+        <w:rPr>
+          <w:sz w:val="21"/>
+          <w:szCs w:val="21"/>
+        </w:rPr>
+      </w:pPr>
+      <w:r>
+        <w:rPr>
+          <w:sz w:val="21"/>
+          <w:szCs w:val="21"/>
+        </w:rPr>
+        <w:t>Criar soluções que muitas vezes ajudam todas as pessoas</w:t>
+      </w:r>
+    </w:p>
+    <w:p>
+      <w:pPr>
+        <w:rPr>
+          <w:sz w:val="21"/>
+          <w:szCs w:val="21"/>
+        </w:rPr>
+      </w:pPr>
+      <w:r>
+        <w:rPr>
+          <w:sz w:val="21"/>
+          <w:szCs w:val="21"/>
+        </w:rPr>
+        <w:t>Correto</w:t>
+      </w:r>
+    </w:p>
+    <w:p>
+      <w:pPr>
+        <w:pStyle w:val="NormalWeb"/>
+        <w:spacing w:before="0" w:beforeAutospacing="0" w:after="0" w:afterAutospacing="0"/>
+        <w:rPr>
+          <w:sz w:val="21"/>
+          <w:szCs w:val="21"/>
+        </w:rPr>
+      </w:pPr>
+      <w:r>
+        <w:rPr>
+          <w:sz w:val="21"/>
+          <w:szCs w:val="21"/>
+        </w:rPr>
+        <w:t xml:space="preserve">Independentemente de alguém ter uma deficiência ou não, considerar a acessibilidade no design geralmente ajuda todas as pessoas, incluindo aquelas com deficiências temporárias, situacionais ou permanentes. Exemplos de produtos criados para melhorar a experiência do usuário e que resultaram em uma solução que ajuda todas as pessoas incluem </w:t>
+      </w:r>
+      <w:proofErr w:type="spellStart"/>
+      <w:r>
+        <w:rPr>
+          <w:sz w:val="21"/>
+          <w:szCs w:val="21"/>
+        </w:rPr>
+        <w:t>closed</w:t>
+      </w:r>
+      <w:proofErr w:type="spellEnd"/>
+      <w:r>
+        <w:rPr>
+          <w:sz w:val="21"/>
+          <w:szCs w:val="21"/>
+        </w:rPr>
+        <w:t xml:space="preserve"> </w:t>
+      </w:r>
+      <w:proofErr w:type="spellStart"/>
+      <w:r>
+        <w:rPr>
+          <w:sz w:val="21"/>
+          <w:szCs w:val="21"/>
+        </w:rPr>
+        <w:t>caption</w:t>
+      </w:r>
+      <w:proofErr w:type="spellEnd"/>
+      <w:r>
+        <w:rPr>
+          <w:sz w:val="21"/>
+          <w:szCs w:val="21"/>
+        </w:rPr>
+        <w:t>, fontes maiores e ferramentas de ampliação.</w:t>
+      </w:r>
+    </w:p>
+    <w:p>
+      <w:pPr>
+        <w:pStyle w:val="NormalWeb"/>
+        <w:spacing w:before="0" w:beforeAutospacing="0" w:after="0" w:afterAutospacing="0"/>
+        <w:rPr>
+          <w:sz w:val="21"/>
+          <w:szCs w:val="21"/>
+        </w:rPr>
+      </w:pPr>
+      <w:r>
+        <w:rPr>
+          <w:sz w:val="21"/>
+          <w:szCs w:val="21"/>
+        </w:rPr>
+        <w:t>Abordar estruturas sociais e produtos em vez da capacidade de uma pessoa</w:t>
+      </w:r>
+    </w:p>
+    <w:p>
+      <w:pPr>
+        <w:pStyle w:val="NormalWeb"/>
+        <w:spacing w:before="0" w:beforeAutospacing="0" w:after="0" w:afterAutospacing="0"/>
+        <w:rPr>
+          <w:sz w:val="21"/>
+          <w:szCs w:val="21"/>
+        </w:rPr>
+      </w:pPr>
+      <w:r>
+        <w:rPr>
+          <w:sz w:val="21"/>
+          <w:szCs w:val="21"/>
+        </w:rPr>
+        <w:t xml:space="preserve">Garantir que grupos </w:t>
+      </w:r>
+      <w:proofErr w:type="spellStart"/>
+      <w:r>
+        <w:rPr>
+          <w:sz w:val="21"/>
+          <w:szCs w:val="21"/>
+        </w:rPr>
+        <w:t>sub-representados</w:t>
+      </w:r>
+      <w:proofErr w:type="spellEnd"/>
+      <w:r>
+        <w:rPr>
+          <w:sz w:val="21"/>
+          <w:szCs w:val="21"/>
+        </w:rPr>
+        <w:t xml:space="preserve"> e excluídos sejam levados em conta</w:t>
+      </w:r>
+    </w:p>
+    <w:p>
+      <w:pPr>
+        <w:rPr>
+          <w:sz w:val="21"/>
+          <w:szCs w:val="21"/>
+        </w:rPr>
+      </w:pPr>
+      <w:r>
+        <w:rPr>
+          <w:sz w:val="21"/>
+          <w:szCs w:val="21"/>
+        </w:rPr>
+        <w:t>Correto</w:t>
+      </w:r>
+    </w:p>
+    <w:p>
+      <w:pPr>
+        <w:pStyle w:val="NormalWeb"/>
+        <w:spacing w:before="0" w:beforeAutospacing="0" w:after="0" w:afterAutospacing="0"/>
+        <w:rPr>
+          <w:sz w:val="21"/>
+          <w:szCs w:val="21"/>
+        </w:rPr>
+      </w:pPr>
+      <w:r>
+        <w:rPr>
+          <w:sz w:val="21"/>
+          <w:szCs w:val="21"/>
+        </w:rPr>
+        <w:t xml:space="preserve">A acessibilidade no design, especialmente no design focado em equidade, considera todos os aspectos de um produto para garantir que ele seja acessível e justo nos quesitos de gênero, raça e habilidade, particularmente para grupos historicamente </w:t>
+      </w:r>
+      <w:proofErr w:type="spellStart"/>
+      <w:r>
+        <w:rPr>
+          <w:sz w:val="21"/>
+          <w:szCs w:val="21"/>
+        </w:rPr>
+        <w:t>sub-representados</w:t>
+      </w:r>
+      <w:proofErr w:type="spellEnd"/>
+      <w:r>
+        <w:rPr>
+          <w:sz w:val="21"/>
+          <w:szCs w:val="21"/>
+        </w:rPr>
+        <w:t>.</w:t>
+      </w:r>
+    </w:p>
+    <w:p>
+      <w:pPr>
+        <w:pStyle w:val="NormalWeb"/>
+        <w:spacing w:before="0" w:beforeAutospacing="0" w:after="0" w:afterAutospacing="0"/>
+        <w:rPr>
+          <w:sz w:val="21"/>
+          <w:szCs w:val="21"/>
+        </w:rPr>
+      </w:pPr>
+      <w:r>
+        <w:rPr>
+          <w:sz w:val="21"/>
+          <w:szCs w:val="21"/>
+        </w:rPr>
+        <w:t>Abordar ideias de acessibilidade</w:t>
+      </w:r>
+    </w:p>
+    <w:p>
+      <w:pPr>
+        <w:rPr>
+          <w:sz w:val="21"/>
+          <w:szCs w:val="21"/>
+        </w:rPr>
+      </w:pPr>
+      <w:r>
+        <w:rPr>
+          <w:sz w:val="21"/>
+          <w:szCs w:val="21"/>
+        </w:rPr>
+        <w:t>Não deve ser selecionado</w:t>
+      </w:r>
+    </w:p>
+    <w:p>
+      <w:pPr>
+        <w:pStyle w:val="NormalWeb"/>
+        <w:spacing w:before="0" w:beforeAutospacing="0" w:after="0" w:afterAutospacing="0"/>
+        <w:rPr>
+          <w:sz w:val="21"/>
+          <w:szCs w:val="21"/>
+        </w:rPr>
+      </w:pPr>
+      <w:r>
+        <w:rPr>
+          <w:sz w:val="21"/>
+          <w:szCs w:val="21"/>
+        </w:rPr>
+        <w:t xml:space="preserve">Revise a seção sobre acessibilidade no design do Curso 1: Fundamentos do design da experiência do usuário. </w:t>
+      </w:r>
+    </w:p>
+    <w:p>
+      <w:pPr>
+        <w:pStyle w:val="Ttulo3"/>
+        <w:spacing w:before="0"/>
+        <w:rPr>
+          <w:sz w:val="27"/>
+          <w:szCs w:val="27"/>
+        </w:rPr>
+      </w:pPr>
+      <w:r>
+        <w:t>2.</w:t>
+      </w:r>
+    </w:p>
+    <w:p>
+      <w:pPr>
+        <w:rPr>
+          <w:sz w:val="21"/>
+          <w:szCs w:val="21"/>
+        </w:rPr>
+      </w:pPr>
+      <w:r>
+        <w:rPr>
+          <w:rStyle w:val="screenreader-only"/>
+          <w:sz w:val="21"/>
+          <w:szCs w:val="21"/>
+          <w:bdr w:val="none" w:sz="0" w:space="0" w:color="auto" w:frame="1"/>
+        </w:rPr>
+        <w:t>Pergunta 2</w:t>
+      </w:r>
+    </w:p>
+    <w:p>
+      <w:pPr>
+        <w:pStyle w:val="NormalWeb"/>
+        <w:spacing w:before="0" w:beforeAutospacing="0" w:after="0" w:afterAutospacing="0"/>
+        <w:rPr>
+          <w:sz w:val="21"/>
+          <w:szCs w:val="21"/>
+        </w:rPr>
+      </w:pPr>
+      <w:r>
+        <w:rPr>
+          <w:sz w:val="21"/>
+          <w:szCs w:val="21"/>
+        </w:rPr>
+        <w:t>Qual fase de um sprint de design ajuda a encontrar as soluções em que a equipe vai trabalhar?</w:t>
+      </w:r>
+    </w:p>
+    <w:p>
+      <w:pPr>
+        <w:rPr>
+          <w:sz w:val="21"/>
+          <w:szCs w:val="21"/>
+        </w:rPr>
+      </w:pPr>
+      <w:r>
+        <w:rPr>
+          <w:sz w:val="21"/>
+          <w:szCs w:val="21"/>
+        </w:rPr>
+        <w:t>1 / 1 ponto</w:t>
+      </w:r>
+    </w:p>
+    <w:p>
+      <w:pPr>
+        <w:pStyle w:val="NormalWeb"/>
+        <w:spacing w:before="0" w:beforeAutospacing="0" w:after="0" w:afterAutospacing="0"/>
+        <w:rPr>
+          <w:sz w:val="21"/>
+          <w:szCs w:val="21"/>
+        </w:rPr>
+      </w:pPr>
+      <w:r>
+        <w:rPr>
+          <w:sz w:val="21"/>
+          <w:szCs w:val="21"/>
+        </w:rPr>
+        <w:t>Idealização</w:t>
+      </w:r>
+    </w:p>
+    <w:p>
+      <w:pPr>
+        <w:pStyle w:val="NormalWeb"/>
+        <w:spacing w:before="0" w:beforeAutospacing="0" w:after="0" w:afterAutospacing="0"/>
+        <w:rPr>
+          <w:sz w:val="21"/>
+          <w:szCs w:val="21"/>
+        </w:rPr>
+      </w:pPr>
+      <w:r>
+        <w:rPr>
+          <w:sz w:val="21"/>
+          <w:szCs w:val="21"/>
+        </w:rPr>
+        <w:t>Teste</w:t>
+      </w:r>
+    </w:p>
+    <w:p>
+      <w:pPr>
+        <w:pStyle w:val="NormalWeb"/>
+        <w:spacing w:before="0" w:beforeAutospacing="0" w:after="0" w:afterAutospacing="0"/>
+        <w:rPr>
+          <w:sz w:val="21"/>
+          <w:szCs w:val="21"/>
+        </w:rPr>
+      </w:pPr>
+      <w:r>
+        <w:rPr>
+          <w:sz w:val="21"/>
+          <w:szCs w:val="21"/>
+        </w:rPr>
+        <w:t>Decisão</w:t>
+      </w:r>
+    </w:p>
+    <w:p>
+      <w:pPr>
+        <w:pStyle w:val="NormalWeb"/>
+        <w:spacing w:before="0" w:beforeAutospacing="0" w:after="0" w:afterAutospacing="0"/>
+        <w:rPr>
+          <w:sz w:val="21"/>
+          <w:szCs w:val="21"/>
+        </w:rPr>
+      </w:pPr>
+      <w:r>
+        <w:rPr>
+          <w:sz w:val="21"/>
+          <w:szCs w:val="21"/>
+        </w:rPr>
+        <w:t>Protótipo</w:t>
+      </w:r>
+    </w:p>
+    <w:p>
+      <w:pPr>
+        <w:pStyle w:val="NormalWeb"/>
+        <w:spacing w:before="0" w:beforeAutospacing="0" w:after="0" w:afterAutospacing="0"/>
+        <w:rPr>
+          <w:sz w:val="21"/>
+          <w:szCs w:val="21"/>
+        </w:rPr>
+      </w:pPr>
+      <w:r>
+        <w:rPr>
+          <w:sz w:val="21"/>
+          <w:szCs w:val="21"/>
+        </w:rPr>
+        <w:t>Compreensão</w:t>
+      </w:r>
+    </w:p>
+    <w:p>
+      <w:pPr>
+        <w:rPr>
+          <w:sz w:val="21"/>
+          <w:szCs w:val="21"/>
+        </w:rPr>
+      </w:pPr>
+      <w:r>
+        <w:rPr>
+          <w:sz w:val="21"/>
+          <w:szCs w:val="21"/>
+        </w:rPr>
+        <w:t>Correto</w:t>
+      </w:r>
+    </w:p>
+    <w:p>
+      <w:pPr>
+        <w:pStyle w:val="NormalWeb"/>
+        <w:spacing w:before="0" w:beforeAutospacing="0" w:after="0" w:afterAutospacing="0"/>
+        <w:rPr>
+          <w:sz w:val="21"/>
+          <w:szCs w:val="21"/>
+        </w:rPr>
+      </w:pPr>
+      <w:r>
+        <w:rPr>
+          <w:sz w:val="21"/>
+          <w:szCs w:val="21"/>
+        </w:rPr>
+        <w:t>Depois de começar o sprint de design com o pé direito na fase de Compreensão, a fase de Idealização ajuda a encontrar as soluções em que a equipe vai trabalhar. Para incentivar a criatividade, essa fase começa com a equipe pensando em ideias que vão servir de base para criar soluções.</w:t>
+      </w:r>
+    </w:p>
+    <w:p>
+      <w:pPr>
+        <w:pStyle w:val="Ttulo3"/>
+        <w:spacing w:before="0"/>
+        <w:rPr>
+          <w:sz w:val="27"/>
+          <w:szCs w:val="27"/>
+        </w:rPr>
+      </w:pPr>
+      <w:r>
+        <w:t>3.</w:t>
+      </w:r>
+    </w:p>
+    <w:p>
+      <w:pPr>
+        <w:rPr>
+          <w:sz w:val="21"/>
+          <w:szCs w:val="21"/>
+        </w:rPr>
+      </w:pPr>
+      <w:r>
+        <w:rPr>
+          <w:rStyle w:val="screenreader-only"/>
+          <w:sz w:val="21"/>
+          <w:szCs w:val="21"/>
+          <w:bdr w:val="none" w:sz="0" w:space="0" w:color="auto" w:frame="1"/>
+        </w:rPr>
+        <w:t>Pergunta 3</w:t>
+      </w:r>
+    </w:p>
+    <w:p>
+      <w:pPr>
+        <w:pStyle w:val="NormalWeb"/>
+        <w:spacing w:before="0" w:beforeAutospacing="0" w:after="0" w:afterAutospacing="0"/>
+        <w:rPr>
+          <w:sz w:val="21"/>
+          <w:szCs w:val="21"/>
+        </w:rPr>
+      </w:pPr>
+      <w:r>
+        <w:rPr>
+          <w:sz w:val="21"/>
+          <w:szCs w:val="21"/>
+        </w:rPr>
+        <w:lastRenderedPageBreak/>
+        <w:t xml:space="preserve">O que um pesquisador pode aprender quando desenvolve a empatia com os usuários durante a pesquisa? </w:t>
+      </w:r>
+    </w:p>
+    <w:p>
+      <w:pPr>
+        <w:rPr>
+          <w:sz w:val="21"/>
+          <w:szCs w:val="21"/>
+        </w:rPr>
+      </w:pPr>
+      <w:r>
+        <w:rPr>
+          <w:sz w:val="21"/>
+          <w:szCs w:val="21"/>
+        </w:rPr>
+        <w:t>1 / 1 ponto</w:t>
+      </w:r>
+    </w:p>
+    <w:p>
+      <w:pPr>
+        <w:pStyle w:val="NormalWeb"/>
+        <w:spacing w:before="0" w:beforeAutospacing="0" w:after="0" w:afterAutospacing="0"/>
+        <w:rPr>
+          <w:sz w:val="21"/>
+          <w:szCs w:val="21"/>
+        </w:rPr>
+      </w:pPr>
+      <w:r>
+        <w:rPr>
+          <w:sz w:val="21"/>
+          <w:szCs w:val="21"/>
+        </w:rPr>
+        <w:t>As necessidades, comportamentos e motivações dos usuários</w:t>
+      </w:r>
+    </w:p>
+    <w:p>
+      <w:pPr>
+        <w:pStyle w:val="NormalWeb"/>
+        <w:spacing w:before="0" w:beforeAutospacing="0" w:after="0" w:afterAutospacing="0"/>
+        <w:rPr>
+          <w:sz w:val="21"/>
+          <w:szCs w:val="21"/>
+        </w:rPr>
+      </w:pPr>
+      <w:r>
+        <w:rPr>
+          <w:sz w:val="21"/>
+          <w:szCs w:val="21"/>
+        </w:rPr>
+        <w:t>As opiniões, sentimentos e preconceitos dos usuários</w:t>
+      </w:r>
+    </w:p>
+    <w:p>
+      <w:pPr>
+        <w:pStyle w:val="NormalWeb"/>
+        <w:spacing w:before="0" w:beforeAutospacing="0" w:after="0" w:afterAutospacing="0"/>
+        <w:rPr>
+          <w:sz w:val="21"/>
+          <w:szCs w:val="21"/>
+        </w:rPr>
+      </w:pPr>
+      <w:r>
+        <w:rPr>
+          <w:sz w:val="21"/>
+          <w:szCs w:val="21"/>
+        </w:rPr>
+        <w:t>As vontades, desejos e medos dos usuários</w:t>
+      </w:r>
+    </w:p>
+    <w:p>
+      <w:pPr>
+        <w:pStyle w:val="NormalWeb"/>
+        <w:spacing w:before="0" w:beforeAutospacing="0" w:after="0" w:afterAutospacing="0"/>
+        <w:rPr>
+          <w:sz w:val="21"/>
+          <w:szCs w:val="21"/>
+        </w:rPr>
+      </w:pPr>
+      <w:r>
+        <w:rPr>
+          <w:sz w:val="21"/>
+          <w:szCs w:val="21"/>
+        </w:rPr>
+        <w:t>As esperanças, sonhos e suposições dos usuários</w:t>
+      </w:r>
+    </w:p>
+    <w:p>
+      <w:pPr>
+        <w:rPr>
+          <w:sz w:val="21"/>
+          <w:szCs w:val="21"/>
+        </w:rPr>
+      </w:pPr>
+      <w:r>
+        <w:rPr>
+          <w:sz w:val="21"/>
+          <w:szCs w:val="21"/>
+        </w:rPr>
+        <w:t>Correto</w:t>
+      </w:r>
+    </w:p>
+    <w:p>
+      <w:pPr>
+        <w:pStyle w:val="NormalWeb"/>
+        <w:spacing w:before="0" w:beforeAutospacing="0" w:after="0" w:afterAutospacing="0"/>
+        <w:rPr>
+          <w:sz w:val="21"/>
+          <w:szCs w:val="21"/>
+        </w:rPr>
+      </w:pPr>
+      <w:r>
+        <w:rPr>
+          <w:sz w:val="21"/>
+          <w:szCs w:val="21"/>
+        </w:rPr>
+        <w:t xml:space="preserve">Feedback: A empatia com os usuários ajuda o pesquisador a entender o que os usuários precisam, por que e como eles resolvem problemas. Isso é vital para criar experiências positivas para os usuários. </w:t>
+      </w:r>
+    </w:p>
+    <w:p>
+      <w:pPr>
+        <w:pStyle w:val="Ttulo3"/>
+        <w:spacing w:before="0"/>
+        <w:rPr>
+          <w:sz w:val="27"/>
+          <w:szCs w:val="27"/>
+        </w:rPr>
+      </w:pPr>
+      <w:r>
+        <w:t>4.</w:t>
+      </w:r>
+    </w:p>
+    <w:p>
+      <w:pPr>
+        <w:rPr>
+          <w:sz w:val="21"/>
+          <w:szCs w:val="21"/>
+        </w:rPr>
+      </w:pPr>
+      <w:r>
+        <w:rPr>
+          <w:rStyle w:val="screenreader-only"/>
+          <w:sz w:val="21"/>
+          <w:szCs w:val="21"/>
+          <w:bdr w:val="none" w:sz="0" w:space="0" w:color="auto" w:frame="1"/>
+        </w:rPr>
+        <w:t>Pergunta 4</w:t>
+      </w:r>
+    </w:p>
+    <w:p>
+      <w:pPr>
+        <w:pStyle w:val="NormalWeb"/>
+        <w:spacing w:before="0" w:beforeAutospacing="0" w:after="0" w:afterAutospacing="0"/>
+        <w:rPr>
+          <w:sz w:val="21"/>
+          <w:szCs w:val="21"/>
+        </w:rPr>
+      </w:pPr>
+      <w:r>
+        <w:rPr>
+          <w:sz w:val="21"/>
+          <w:szCs w:val="21"/>
+        </w:rPr>
+        <w:t>Quais das opções a seguir são exemplos de pontos fracos?</w:t>
+      </w:r>
+    </w:p>
+    <w:p>
+      <w:pPr>
+        <w:rPr>
+          <w:sz w:val="21"/>
+          <w:szCs w:val="21"/>
+        </w:rPr>
+      </w:pPr>
+      <w:r>
+        <w:rPr>
+          <w:sz w:val="21"/>
+          <w:szCs w:val="21"/>
+        </w:rPr>
+        <w:t>1 / 1 ponto</w:t>
+      </w:r>
+    </w:p>
+    <w:p>
+      <w:pPr>
+        <w:pStyle w:val="NormalWeb"/>
+        <w:spacing w:before="0" w:beforeAutospacing="0" w:after="0" w:afterAutospacing="0"/>
+        <w:rPr>
+          <w:sz w:val="21"/>
+          <w:szCs w:val="21"/>
+        </w:rPr>
+      </w:pPr>
+      <w:r>
+        <w:rPr>
+          <w:sz w:val="21"/>
+          <w:szCs w:val="21"/>
+        </w:rPr>
+        <w:t xml:space="preserve">Um </w:t>
+      </w:r>
+      <w:proofErr w:type="spellStart"/>
+      <w:r>
+        <w:rPr>
+          <w:sz w:val="21"/>
+          <w:szCs w:val="21"/>
+        </w:rPr>
+        <w:t>chatbot</w:t>
+      </w:r>
+      <w:proofErr w:type="spellEnd"/>
+      <w:r>
+        <w:rPr>
+          <w:sz w:val="21"/>
+          <w:szCs w:val="21"/>
+        </w:rPr>
+        <w:t xml:space="preserve"> automatizado dar a mesma resposta para três perguntas diferentes</w:t>
+      </w:r>
+    </w:p>
+    <w:p>
+      <w:pPr>
+        <w:rPr>
+          <w:sz w:val="21"/>
+          <w:szCs w:val="21"/>
+        </w:rPr>
+      </w:pPr>
+      <w:r>
+        <w:rPr>
+          <w:sz w:val="21"/>
+          <w:szCs w:val="21"/>
+        </w:rPr>
+        <w:t>Correto</w:t>
+      </w:r>
+    </w:p>
+    <w:p>
+      <w:pPr>
+        <w:pStyle w:val="NormalWeb"/>
+        <w:spacing w:before="0" w:beforeAutospacing="0" w:after="0" w:afterAutospacing="0"/>
+        <w:rPr>
+          <w:sz w:val="21"/>
+          <w:szCs w:val="21"/>
+        </w:rPr>
+      </w:pPr>
+      <w:r>
+        <w:rPr>
+          <w:sz w:val="21"/>
+          <w:szCs w:val="21"/>
+        </w:rPr>
+        <w:t xml:space="preserve">Esse exemplo é um ponto fraco de atendimento, já que o usuário não obtém as respostas de que precisa. </w:t>
+      </w:r>
+    </w:p>
+    <w:p>
+      <w:pPr>
+        <w:pStyle w:val="NormalWeb"/>
+        <w:spacing w:before="0" w:beforeAutospacing="0" w:after="0" w:afterAutospacing="0"/>
+        <w:rPr>
+          <w:sz w:val="21"/>
+          <w:szCs w:val="21"/>
+        </w:rPr>
+      </w:pPr>
+      <w:r>
+        <w:rPr>
+          <w:sz w:val="21"/>
+          <w:szCs w:val="21"/>
+        </w:rPr>
+        <w:t>Concluir o processo de finalização de compra em um aplicativo de entrega de alimentos</w:t>
+      </w:r>
+    </w:p>
+    <w:p>
+      <w:pPr>
+        <w:pStyle w:val="NormalWeb"/>
+        <w:spacing w:before="0" w:beforeAutospacing="0" w:after="0" w:afterAutospacing="0"/>
+        <w:rPr>
+          <w:sz w:val="21"/>
+          <w:szCs w:val="21"/>
+        </w:rPr>
+      </w:pPr>
+      <w:r>
+        <w:rPr>
+          <w:sz w:val="21"/>
+          <w:szCs w:val="21"/>
+        </w:rPr>
+        <w:t>Precisar enviar as informações do cartão de crédito quando não é necessário pagamento</w:t>
+      </w:r>
+    </w:p>
+    <w:p>
+      <w:pPr>
+        <w:rPr>
+          <w:sz w:val="21"/>
+          <w:szCs w:val="21"/>
+        </w:rPr>
+      </w:pPr>
+      <w:r>
+        <w:rPr>
+          <w:sz w:val="21"/>
+          <w:szCs w:val="21"/>
+        </w:rPr>
+        <w:t>Correto</w:t>
+      </w:r>
+    </w:p>
+    <w:p>
+      <w:pPr>
+        <w:pStyle w:val="NormalWeb"/>
+        <w:spacing w:before="0" w:beforeAutospacing="0" w:after="0" w:afterAutospacing="0"/>
+        <w:rPr>
+          <w:sz w:val="21"/>
+          <w:szCs w:val="21"/>
+        </w:rPr>
+      </w:pPr>
+      <w:r>
+        <w:rPr>
+          <w:sz w:val="21"/>
+          <w:szCs w:val="21"/>
+        </w:rPr>
+        <w:t xml:space="preserve">Este é um exemplo de um ponto fraco financeiro, já que o usuário precisa fornecer informações pessoais confidenciais sem uma razão clara. </w:t>
+      </w:r>
+    </w:p>
+    <w:p>
+      <w:pPr>
+        <w:pStyle w:val="NormalWeb"/>
+        <w:spacing w:before="0" w:beforeAutospacing="0" w:after="0" w:afterAutospacing="0"/>
+        <w:rPr>
+          <w:sz w:val="21"/>
+          <w:szCs w:val="21"/>
+        </w:rPr>
+      </w:pPr>
+      <w:r>
+        <w:rPr>
+          <w:sz w:val="21"/>
+          <w:szCs w:val="21"/>
+        </w:rPr>
+        <w:t>Ter dificuldade para interagir com um botão na página inicial de um aplicativo móvel porque ele é extremamente pequeno</w:t>
+      </w:r>
+    </w:p>
+    <w:p>
+      <w:pPr>
+        <w:rPr>
+          <w:sz w:val="21"/>
+          <w:szCs w:val="21"/>
+        </w:rPr>
+      </w:pPr>
+      <w:r>
+        <w:rPr>
+          <w:sz w:val="21"/>
+          <w:szCs w:val="21"/>
+        </w:rPr>
+        <w:t>Correto</w:t>
+      </w:r>
+    </w:p>
+    <w:p>
+      <w:pPr>
+        <w:pStyle w:val="NormalWeb"/>
+        <w:spacing w:before="0" w:beforeAutospacing="0" w:after="0" w:afterAutospacing="0"/>
+        <w:rPr>
+          <w:sz w:val="21"/>
+          <w:szCs w:val="21"/>
+        </w:rPr>
+      </w:pPr>
+      <w:r>
+        <w:rPr>
+          <w:sz w:val="21"/>
+          <w:szCs w:val="21"/>
+        </w:rPr>
+        <w:t>Esse exemplo é um ponto fraco de produto, já que é um problema de UX que frustra o usuário.</w:t>
+      </w:r>
+    </w:p>
+    <w:p>
+      <w:pPr>
+        <w:pStyle w:val="Ttulo3"/>
+        <w:spacing w:before="0"/>
+        <w:rPr>
+          <w:sz w:val="27"/>
+          <w:szCs w:val="27"/>
+        </w:rPr>
+      </w:pPr>
+      <w:r>
+        <w:t>5.</w:t>
+      </w:r>
+    </w:p>
+    <w:p>
+      <w:pPr>
+        <w:rPr>
+          <w:sz w:val="21"/>
+          <w:szCs w:val="21"/>
+        </w:rPr>
+      </w:pPr>
+      <w:r>
+        <w:rPr>
+          <w:rStyle w:val="screenreader-only"/>
+          <w:sz w:val="21"/>
+          <w:szCs w:val="21"/>
+          <w:bdr w:val="none" w:sz="0" w:space="0" w:color="auto" w:frame="1"/>
+        </w:rPr>
+        <w:t>Pergunta 5</w:t>
+      </w:r>
+    </w:p>
+    <w:p>
+      <w:pPr>
+        <w:pStyle w:val="NormalWeb"/>
+        <w:spacing w:before="0" w:beforeAutospacing="0" w:after="0" w:afterAutospacing="0"/>
+        <w:rPr>
+          <w:sz w:val="21"/>
+          <w:szCs w:val="21"/>
+        </w:rPr>
+      </w:pPr>
+      <w:r>
+        <w:rPr>
+          <w:sz w:val="21"/>
+          <w:szCs w:val="21"/>
+        </w:rPr>
+        <w:t>Você está projetando um app de coaching de vida para pessoas entre 21 e 30 anos. Depois de realizar pesquisas com um conjunto diversificado de usuários, você descobre que profissionais consolidados têm três vezes mais chances de usar serviços de coaching de vida do que profissionais no início da carreira. Qual das seguintes alternativas é um exemplo completo de persona de usuário para o seu grupo de usuários?</w:t>
+      </w:r>
+    </w:p>
+    <w:p>
+      <w:pPr>
+        <w:rPr>
+          <w:sz w:val="21"/>
+          <w:szCs w:val="21"/>
+        </w:rPr>
+      </w:pPr>
+      <w:r>
+        <w:rPr>
+          <w:sz w:val="21"/>
+          <w:szCs w:val="21"/>
+        </w:rPr>
+        <w:t>1 / 1 ponto</w:t>
+      </w:r>
+    </w:p>
+    <w:p>
+      <w:pPr>
+        <w:pStyle w:val="NormalWeb"/>
+        <w:spacing w:before="0" w:beforeAutospacing="0" w:after="0" w:afterAutospacing="0"/>
+        <w:rPr>
+          <w:sz w:val="21"/>
+          <w:szCs w:val="21"/>
+        </w:rPr>
+      </w:pPr>
+      <w:proofErr w:type="spellStart"/>
+      <w:r>
+        <w:rPr>
+          <w:sz w:val="21"/>
+          <w:szCs w:val="21"/>
+        </w:rPr>
+        <w:t>Nistha</w:t>
+      </w:r>
+      <w:proofErr w:type="spellEnd"/>
+      <w:r>
+        <w:rPr>
+          <w:sz w:val="21"/>
+          <w:szCs w:val="21"/>
+        </w:rPr>
+        <w:t xml:space="preserve"> </w:t>
+      </w:r>
+      <w:proofErr w:type="spellStart"/>
+      <w:r>
+        <w:rPr>
+          <w:sz w:val="21"/>
+          <w:szCs w:val="21"/>
+        </w:rPr>
+        <w:t>Dube</w:t>
+      </w:r>
+      <w:proofErr w:type="spellEnd"/>
+      <w:r>
+        <w:rPr>
+          <w:sz w:val="21"/>
+          <w:szCs w:val="21"/>
+        </w:rPr>
+        <w:t xml:space="preserve">, profissional de engenharia de Chennai, Índia, 29 anos, gosta de comida e faz vídeos virais de culinária nos fins de semana. </w:t>
+      </w:r>
+      <w:proofErr w:type="spellStart"/>
+      <w:r>
+        <w:rPr>
+          <w:sz w:val="21"/>
+          <w:szCs w:val="21"/>
+        </w:rPr>
+        <w:t>Nistha</w:t>
+      </w:r>
+      <w:proofErr w:type="spellEnd"/>
+      <w:r>
+        <w:rPr>
+          <w:sz w:val="21"/>
+          <w:szCs w:val="21"/>
+        </w:rPr>
+        <w:t xml:space="preserve"> tem pensado em como equilibrar a carreira e a paixão por culinária, mas também quer ter mais tempo para sua saúde mental. </w:t>
+      </w:r>
+    </w:p>
+    <w:p>
+      <w:pPr>
+        <w:pStyle w:val="NormalWeb"/>
+        <w:spacing w:before="0" w:beforeAutospacing="0" w:after="0" w:afterAutospacing="0"/>
+        <w:rPr>
+          <w:sz w:val="21"/>
+          <w:szCs w:val="21"/>
+        </w:rPr>
+      </w:pPr>
+      <w:r>
+        <w:rPr>
+          <w:sz w:val="21"/>
+          <w:szCs w:val="21"/>
+        </w:rPr>
+        <w:t>Rita Dieguez, 24 anos, pessoa não binária de Manaus, Brasil.</w:t>
+      </w:r>
+    </w:p>
+    <w:p>
+      <w:pPr>
+        <w:pStyle w:val="NormalWeb"/>
+        <w:spacing w:before="0" w:beforeAutospacing="0" w:after="0" w:afterAutospacing="0"/>
+        <w:rPr>
+          <w:sz w:val="21"/>
+          <w:szCs w:val="21"/>
+        </w:rPr>
+      </w:pPr>
+      <w:r>
+        <w:rPr>
+          <w:sz w:val="21"/>
+          <w:szCs w:val="21"/>
+        </w:rPr>
+        <w:t xml:space="preserve">Michael </w:t>
+      </w:r>
+      <w:proofErr w:type="spellStart"/>
+      <w:r>
+        <w:rPr>
+          <w:sz w:val="21"/>
+          <w:szCs w:val="21"/>
+        </w:rPr>
+        <w:t>Embery</w:t>
+      </w:r>
+      <w:proofErr w:type="spellEnd"/>
+      <w:r>
+        <w:rPr>
+          <w:sz w:val="21"/>
+          <w:szCs w:val="21"/>
+        </w:rPr>
+        <w:t xml:space="preserve">, 22 anos, de Indianápolis, Indiana, que tem uma agenda profissional lotada. </w:t>
+      </w:r>
+    </w:p>
+    <w:p>
+      <w:pPr>
+        <w:pStyle w:val="NormalWeb"/>
+        <w:spacing w:before="0" w:beforeAutospacing="0" w:after="0" w:afterAutospacing="0"/>
+        <w:rPr>
+          <w:sz w:val="21"/>
+          <w:szCs w:val="21"/>
+        </w:rPr>
+      </w:pPr>
+      <w:r>
+        <w:rPr>
+          <w:sz w:val="21"/>
+          <w:szCs w:val="21"/>
+        </w:rPr>
+        <w:t>Liz Fontaine, veterinária de 27 anos que gosta de videogames.</w:t>
+      </w:r>
+    </w:p>
+    <w:p>
+      <w:pPr>
+        <w:rPr>
+          <w:sz w:val="21"/>
+          <w:szCs w:val="21"/>
+        </w:rPr>
+      </w:pPr>
+      <w:r>
+        <w:rPr>
+          <w:sz w:val="21"/>
+          <w:szCs w:val="21"/>
+        </w:rPr>
+        <w:t>Correto</w:t>
+      </w:r>
+    </w:p>
+    <w:p>
+      <w:pPr>
+        <w:pStyle w:val="NormalWeb"/>
+        <w:spacing w:before="0" w:beforeAutospacing="0" w:after="0" w:afterAutospacing="0"/>
+        <w:rPr>
+          <w:sz w:val="21"/>
+          <w:szCs w:val="21"/>
+        </w:rPr>
+      </w:pPr>
+      <w:r>
+        <w:rPr>
+          <w:sz w:val="21"/>
+          <w:szCs w:val="21"/>
+        </w:rPr>
+        <w:t xml:space="preserve">Este é um exemplo de persona de usuário que descreve muitos aspectos diferentes. Entender para quem você está projetando e reconhecer que essas pessoas têm vidas complexas permite que você refine as soluções para resolver problemas específicos dos usuários. Ao criar uma persona detalhada no seu grupo de usuários, com todas as qualidades de uma pessoa real, é possível projetar soluções significativas para pessoas como </w:t>
+      </w:r>
+      <w:proofErr w:type="spellStart"/>
+      <w:r>
+        <w:rPr>
+          <w:sz w:val="21"/>
+          <w:szCs w:val="21"/>
+        </w:rPr>
+        <w:t>Nistha</w:t>
+      </w:r>
+      <w:proofErr w:type="spellEnd"/>
+      <w:r>
+        <w:rPr>
+          <w:sz w:val="21"/>
+          <w:szCs w:val="21"/>
+        </w:rPr>
+        <w:t xml:space="preserve">. </w:t>
+      </w:r>
+    </w:p>
+    <w:p>
+      <w:pPr>
+        <w:pStyle w:val="Ttulo3"/>
+        <w:spacing w:before="0"/>
+        <w:rPr>
+          <w:sz w:val="27"/>
+          <w:szCs w:val="27"/>
+        </w:rPr>
+      </w:pPr>
+      <w:r>
+        <w:lastRenderedPageBreak/>
+        <w:t>6.</w:t>
+      </w:r>
+    </w:p>
+    <w:p>
+      <w:pPr>
+        <w:rPr>
+          <w:sz w:val="21"/>
+          <w:szCs w:val="21"/>
+        </w:rPr>
+      </w:pPr>
+      <w:r>
+        <w:rPr>
+          <w:rStyle w:val="screenreader-only"/>
+          <w:sz w:val="21"/>
+          <w:szCs w:val="21"/>
+          <w:bdr w:val="none" w:sz="0" w:space="0" w:color="auto" w:frame="1"/>
+        </w:rPr>
+        <w:t>Pergunta 6</w:t>
+      </w:r>
+    </w:p>
+    <w:p>
+      <w:pPr>
+        <w:pStyle w:val="NormalWeb"/>
+        <w:spacing w:before="0" w:beforeAutospacing="0" w:after="0" w:afterAutospacing="0"/>
+        <w:rPr>
+          <w:sz w:val="21"/>
+          <w:szCs w:val="21"/>
+        </w:rPr>
+      </w:pPr>
+      <w:r>
+        <w:rPr>
+          <w:sz w:val="21"/>
+          <w:szCs w:val="21"/>
+        </w:rPr>
+        <w:t>Qual destas histórias de usuário está completa?</w:t>
+      </w:r>
+    </w:p>
+    <w:p>
+      <w:pPr>
+        <w:rPr>
+          <w:sz w:val="21"/>
+          <w:szCs w:val="21"/>
+        </w:rPr>
+      </w:pPr>
+      <w:r>
+        <w:rPr>
+          <w:sz w:val="21"/>
+          <w:szCs w:val="21"/>
+        </w:rPr>
+        <w:t>1 / 1 ponto</w:t>
+      </w:r>
+    </w:p>
+    <w:p>
+      <w:pPr>
+        <w:pStyle w:val="NormalWeb"/>
+        <w:spacing w:before="0" w:beforeAutospacing="0" w:after="0" w:afterAutospacing="0"/>
+        <w:rPr>
+          <w:sz w:val="21"/>
+          <w:szCs w:val="21"/>
+        </w:rPr>
+      </w:pPr>
+      <w:r>
+        <w:rPr>
+          <w:sz w:val="21"/>
+          <w:szCs w:val="21"/>
+        </w:rPr>
+        <w:t xml:space="preserve">Como chef, eu quero ter acesso aos ingredientes mais frescos e a utensílios de cozinha de alta qualidade. </w:t>
+      </w:r>
+    </w:p>
+    <w:p>
+      <w:pPr>
+        <w:pStyle w:val="NormalWeb"/>
+        <w:spacing w:before="0" w:beforeAutospacing="0" w:after="0" w:afterAutospacing="0"/>
+        <w:rPr>
+          <w:sz w:val="21"/>
+          <w:szCs w:val="21"/>
+        </w:rPr>
+      </w:pPr>
+      <w:r>
+        <w:rPr>
+          <w:sz w:val="21"/>
+          <w:szCs w:val="21"/>
+        </w:rPr>
+        <w:t xml:space="preserve">Como instrutor de ioga, quero criar um cronograma de aulas consistente para que meus clientes saibam como planejar os exercícios semanais. </w:t>
+      </w:r>
+    </w:p>
+    <w:p>
+      <w:pPr>
+        <w:pStyle w:val="NormalWeb"/>
+        <w:spacing w:before="0" w:beforeAutospacing="0" w:after="0" w:afterAutospacing="0"/>
+        <w:rPr>
+          <w:sz w:val="21"/>
+          <w:szCs w:val="21"/>
+        </w:rPr>
+      </w:pPr>
+      <w:r>
+        <w:rPr>
+          <w:sz w:val="21"/>
+          <w:szCs w:val="21"/>
+        </w:rPr>
+        <w:t xml:space="preserve">Como cientista, quero acessar as pesquisas que meus colegas publicaram. </w:t>
+      </w:r>
+    </w:p>
+    <w:p>
+      <w:pPr>
+        <w:pStyle w:val="NormalWeb"/>
+        <w:spacing w:before="0" w:beforeAutospacing="0" w:after="0" w:afterAutospacing="0"/>
+        <w:rPr>
+          <w:sz w:val="21"/>
+          <w:szCs w:val="21"/>
+        </w:rPr>
+      </w:pPr>
+      <w:r>
+        <w:rPr>
+          <w:sz w:val="21"/>
+          <w:szCs w:val="21"/>
+        </w:rPr>
+        <w:t>Quero uma estante de livros para ter lugar para guardar minha coleção de livros.</w:t>
+      </w:r>
+    </w:p>
+    <w:p>
+      <w:pPr>
+        <w:rPr>
+          <w:sz w:val="21"/>
+          <w:szCs w:val="21"/>
+        </w:rPr>
+      </w:pPr>
+      <w:r>
+        <w:rPr>
+          <w:sz w:val="21"/>
+          <w:szCs w:val="21"/>
+        </w:rPr>
+        <w:t>Correto</w:t>
+      </w:r>
+    </w:p>
+    <w:p>
+      <w:pPr>
+        <w:pStyle w:val="NormalWeb"/>
+        <w:spacing w:before="0" w:beforeAutospacing="0" w:after="0" w:afterAutospacing="0"/>
+        <w:rPr>
+          <w:sz w:val="21"/>
+          <w:szCs w:val="21"/>
+        </w:rPr>
+      </w:pPr>
+      <w:r>
+        <w:rPr>
+          <w:sz w:val="21"/>
+          <w:szCs w:val="21"/>
+        </w:rPr>
+        <w:t>Essa história de usuário é completa e conta com um tipo de usuário, uma ação e um benefício. Toda história de usuário completa tem um problema centrado no usuário, além de poder ser transformada em ações e comunicada com clareza.</w:t>
+      </w:r>
+    </w:p>
+    <w:p>
+      <w:pPr>
+        <w:pStyle w:val="Ttulo3"/>
+        <w:spacing w:before="0"/>
+        <w:rPr>
+          <w:sz w:val="27"/>
+          <w:szCs w:val="27"/>
+        </w:rPr>
+      </w:pPr>
+      <w:r>
+        <w:t>7.</w:t>
+      </w:r>
+    </w:p>
+    <w:p>
+      <w:pPr>
+        <w:rPr>
+          <w:sz w:val="21"/>
+          <w:szCs w:val="21"/>
+        </w:rPr>
+      </w:pPr>
+      <w:r>
+        <w:rPr>
+          <w:rStyle w:val="screenreader-only"/>
+          <w:sz w:val="21"/>
+          <w:szCs w:val="21"/>
+          <w:bdr w:val="none" w:sz="0" w:space="0" w:color="auto" w:frame="1"/>
+        </w:rPr>
+        <w:t>Pergunta 7</w:t>
+      </w:r>
+    </w:p>
+    <w:p>
+      <w:pPr>
+        <w:pStyle w:val="NormalWeb"/>
+        <w:spacing w:before="0" w:beforeAutospacing="0" w:after="0" w:afterAutospacing="0"/>
+        <w:rPr>
+          <w:sz w:val="21"/>
+          <w:szCs w:val="21"/>
+        </w:rPr>
+      </w:pPr>
+      <w:r>
+        <w:rPr>
+          <w:sz w:val="21"/>
+          <w:szCs w:val="21"/>
+        </w:rPr>
+        <w:t>Preencha a lacuna: Projetar produtos com acessibilidade e inclusão em mente garante que você _____.</w:t>
+      </w:r>
+    </w:p>
+    <w:p>
+      <w:pPr>
+        <w:rPr>
+          <w:sz w:val="21"/>
+          <w:szCs w:val="21"/>
+        </w:rPr>
+      </w:pPr>
+      <w:r>
+        <w:rPr>
+          <w:sz w:val="21"/>
+          <w:szCs w:val="21"/>
+        </w:rPr>
+        <w:t>1 / 1 ponto</w:t>
+      </w:r>
+    </w:p>
+    <w:p>
+      <w:pPr>
+        <w:pStyle w:val="NormalWeb"/>
+        <w:spacing w:before="0" w:beforeAutospacing="0" w:after="0" w:afterAutospacing="0"/>
+        <w:rPr>
+          <w:sz w:val="21"/>
+          <w:szCs w:val="21"/>
+        </w:rPr>
+      </w:pPr>
+      <w:r>
+        <w:rPr>
+          <w:sz w:val="21"/>
+          <w:szCs w:val="21"/>
+        </w:rPr>
+        <w:t>se concentre na criação de uma solução para o maior número possível de pessoas.</w:t>
+      </w:r>
+    </w:p>
+    <w:p>
+      <w:pPr>
+        <w:pStyle w:val="NormalWeb"/>
+        <w:spacing w:before="0" w:beforeAutospacing="0" w:after="0" w:afterAutospacing="0"/>
+        <w:rPr>
+          <w:sz w:val="21"/>
+          <w:szCs w:val="21"/>
+        </w:rPr>
+      </w:pPr>
+      <w:r>
+        <w:rPr>
+          <w:sz w:val="21"/>
+          <w:szCs w:val="21"/>
+        </w:rPr>
+        <w:t xml:space="preserve">crie uma solução diferente para cada usuário. </w:t>
+      </w:r>
+    </w:p>
+    <w:p>
+      <w:pPr>
+        <w:pStyle w:val="NormalWeb"/>
+        <w:spacing w:before="0" w:beforeAutospacing="0" w:after="0" w:afterAutospacing="0"/>
+        <w:rPr>
+          <w:sz w:val="21"/>
+          <w:szCs w:val="21"/>
+        </w:rPr>
+      </w:pPr>
+      <w:r>
+        <w:rPr>
+          <w:sz w:val="21"/>
+          <w:szCs w:val="21"/>
+        </w:rPr>
+        <w:t xml:space="preserve">inclua soluções que beneficiam indivíduos específicos, melhorando a experiência de todos os usuários. </w:t>
+      </w:r>
+    </w:p>
+    <w:p>
+      <w:pPr>
+        <w:pStyle w:val="NormalWeb"/>
+        <w:spacing w:before="0" w:beforeAutospacing="0" w:after="0" w:afterAutospacing="0"/>
+        <w:rPr>
+          <w:sz w:val="21"/>
+          <w:szCs w:val="21"/>
+        </w:rPr>
+      </w:pPr>
+      <w:r>
+        <w:rPr>
+          <w:sz w:val="21"/>
+          <w:szCs w:val="21"/>
+        </w:rPr>
+        <w:t>crie uma experiência idêntica para todos os usuários.</w:t>
+      </w:r>
+    </w:p>
+    <w:p>
+      <w:pPr>
+        <w:rPr>
+          <w:sz w:val="21"/>
+          <w:szCs w:val="21"/>
+        </w:rPr>
+      </w:pPr>
+      <w:r>
+        <w:rPr>
+          <w:sz w:val="21"/>
+          <w:szCs w:val="21"/>
+        </w:rPr>
+        <w:t>Correto</w:t>
+      </w:r>
+    </w:p>
+    <w:p>
+      <w:pPr>
+        <w:pStyle w:val="NormalWeb"/>
+        <w:spacing w:before="0" w:beforeAutospacing="0" w:after="0" w:afterAutospacing="0"/>
+        <w:rPr>
+          <w:sz w:val="21"/>
+          <w:szCs w:val="21"/>
+        </w:rPr>
+      </w:pPr>
+      <w:r>
+        <w:rPr>
+          <w:sz w:val="21"/>
+          <w:szCs w:val="21"/>
+        </w:rPr>
+        <w:t xml:space="preserve">Essa abordagem resolve o problema de um usuário específico, mas a solução se estende a vários outros usuários do produto. Essa abordagem fornece múltiplas soluções de design que representam diferentes usuários, incluindo pessoas com deficiência ou de origens tradicionalmente marginalizadas. Essas considerações melhoram a experiência do usuário pretendido e também de outros usuários do produto. </w:t>
+      </w:r>
+    </w:p>
+    <w:p>
+      <w:pPr>
+        <w:pStyle w:val="Ttulo3"/>
+        <w:spacing w:before="0"/>
+        <w:rPr>
+          <w:sz w:val="27"/>
+          <w:szCs w:val="27"/>
+        </w:rPr>
+      </w:pPr>
+      <w:r>
+        <w:t>8.</w:t>
+      </w:r>
+    </w:p>
+    <w:p>
+      <w:pPr>
+        <w:rPr>
+          <w:sz w:val="21"/>
+          <w:szCs w:val="21"/>
+        </w:rPr>
+      </w:pPr>
+      <w:r>
+        <w:rPr>
+          <w:rStyle w:val="screenreader-only"/>
+          <w:sz w:val="21"/>
+          <w:szCs w:val="21"/>
+          <w:bdr w:val="none" w:sz="0" w:space="0" w:color="auto" w:frame="1"/>
+        </w:rPr>
+        <w:t>Pergunta 8</w:t>
+      </w:r>
+    </w:p>
+    <w:p>
+      <w:pPr>
+        <w:pStyle w:val="NormalWeb"/>
+        <w:spacing w:before="0" w:beforeAutospacing="0" w:after="0" w:afterAutospacing="0"/>
+        <w:rPr>
+          <w:sz w:val="21"/>
+          <w:szCs w:val="21"/>
+        </w:rPr>
+      </w:pPr>
+      <w:r>
+        <w:rPr>
+          <w:sz w:val="21"/>
+          <w:szCs w:val="21"/>
+        </w:rPr>
+        <w:t>Qual das alternativas a seguir é uma declaração de problema completa?</w:t>
+      </w:r>
+    </w:p>
+    <w:p>
+      <w:pPr>
+        <w:rPr>
+          <w:sz w:val="21"/>
+          <w:szCs w:val="21"/>
+        </w:rPr>
+      </w:pPr>
+      <w:r>
+        <w:rPr>
+          <w:sz w:val="21"/>
+          <w:szCs w:val="21"/>
+        </w:rPr>
+        <w:t>1 / 1 ponto</w:t>
+      </w:r>
+    </w:p>
+    <w:p>
+      <w:pPr>
+        <w:pStyle w:val="NormalWeb"/>
+        <w:spacing w:before="0" w:beforeAutospacing="0" w:after="0" w:afterAutospacing="0"/>
+        <w:rPr>
+          <w:sz w:val="21"/>
+          <w:szCs w:val="21"/>
+        </w:rPr>
+      </w:pPr>
+      <w:proofErr w:type="spellStart"/>
+      <w:r>
+        <w:rPr>
+          <w:sz w:val="21"/>
+          <w:szCs w:val="21"/>
+        </w:rPr>
+        <w:t>Akiko</w:t>
+      </w:r>
+      <w:proofErr w:type="spellEnd"/>
+      <w:r>
+        <w:rPr>
+          <w:sz w:val="21"/>
+          <w:szCs w:val="21"/>
+        </w:rPr>
+        <w:t xml:space="preserve"> é consultora de construção e está construindo um arranha-céus. </w:t>
+      </w:r>
+    </w:p>
+    <w:p>
+      <w:pPr>
+        <w:pStyle w:val="NormalWeb"/>
+        <w:spacing w:before="0" w:beforeAutospacing="0" w:after="0" w:afterAutospacing="0"/>
+        <w:rPr>
+          <w:sz w:val="21"/>
+          <w:szCs w:val="21"/>
+        </w:rPr>
+      </w:pPr>
+      <w:proofErr w:type="spellStart"/>
+      <w:r>
+        <w:rPr>
+          <w:sz w:val="21"/>
+          <w:szCs w:val="21"/>
+        </w:rPr>
+        <w:t>Angelo</w:t>
+      </w:r>
+      <w:proofErr w:type="spellEnd"/>
+      <w:r>
+        <w:rPr>
+          <w:sz w:val="21"/>
+          <w:szCs w:val="21"/>
+        </w:rPr>
+        <w:t xml:space="preserve"> precisa de uma caixa de ferramentas e telhas para consertar um vazamento no telhado.</w:t>
+      </w:r>
+    </w:p>
+    <w:p>
+      <w:pPr>
+        <w:pStyle w:val="NormalWeb"/>
+        <w:spacing w:before="0" w:beforeAutospacing="0" w:after="0" w:afterAutospacing="0"/>
+        <w:rPr>
+          <w:sz w:val="21"/>
+          <w:szCs w:val="21"/>
+        </w:rPr>
+      </w:pPr>
+      <w:proofErr w:type="spellStart"/>
+      <w:r>
+        <w:rPr>
+          <w:sz w:val="21"/>
+          <w:szCs w:val="21"/>
+        </w:rPr>
+        <w:t>Bella</w:t>
+      </w:r>
+      <w:proofErr w:type="spellEnd"/>
+      <w:r>
+        <w:rPr>
+          <w:sz w:val="21"/>
+          <w:szCs w:val="21"/>
+        </w:rPr>
+        <w:t xml:space="preserve"> é coreógrafa de dança e precisa criar um vídeo de ensaio porque alguns dos alunos têm aula durante o dia e não podem assistir às aulas pessoalmente.</w:t>
+      </w:r>
+    </w:p>
+    <w:p>
+      <w:pPr>
+        <w:pStyle w:val="NormalWeb"/>
+        <w:spacing w:before="0" w:beforeAutospacing="0" w:after="0" w:afterAutospacing="0"/>
+        <w:rPr>
+          <w:sz w:val="21"/>
+          <w:szCs w:val="21"/>
+        </w:rPr>
+      </w:pPr>
+      <w:r>
+        <w:rPr>
+          <w:sz w:val="21"/>
+          <w:szCs w:val="21"/>
+        </w:rPr>
+        <w:t>Hakim é contador que precisa coletar relatórios de despesas dos colegas de trabalho.</w:t>
+      </w:r>
+    </w:p>
+    <w:p>
+      <w:pPr>
+        <w:rPr>
+          <w:sz w:val="21"/>
+          <w:szCs w:val="21"/>
+        </w:rPr>
+      </w:pPr>
+      <w:r>
+        <w:rPr>
+          <w:sz w:val="21"/>
+          <w:szCs w:val="21"/>
+        </w:rPr>
+        <w:t>Correto</w:t>
+      </w:r>
+    </w:p>
+    <w:p>
+      <w:pPr>
+        <w:pStyle w:val="NormalWeb"/>
+        <w:spacing w:before="0" w:beforeAutospacing="0" w:after="0" w:afterAutospacing="0"/>
+        <w:rPr>
+          <w:sz w:val="21"/>
+          <w:szCs w:val="21"/>
+        </w:rPr>
+      </w:pPr>
+      <w:r>
+        <w:rPr>
+          <w:sz w:val="21"/>
+          <w:szCs w:val="21"/>
+        </w:rPr>
+        <w:t>Nessa declaração, o nome do usuário, características, necessidade e o motivo da necessidade foram claramente definidos.</w:t>
+      </w:r>
+    </w:p>
+    <w:p>
+      <w:pPr>
+        <w:pStyle w:val="Ttulo3"/>
+        <w:spacing w:before="0"/>
+        <w:rPr>
+          <w:sz w:val="27"/>
+          <w:szCs w:val="27"/>
+        </w:rPr>
+      </w:pPr>
+      <w:r>
+        <w:t>9.</w:t>
+      </w:r>
+    </w:p>
+    <w:p>
+      <w:pPr>
+        <w:rPr>
+          <w:sz w:val="21"/>
+          <w:szCs w:val="21"/>
+        </w:rPr>
+      </w:pPr>
+      <w:r>
+        <w:rPr>
+          <w:rStyle w:val="screenreader-only"/>
+          <w:sz w:val="21"/>
+          <w:szCs w:val="21"/>
+          <w:bdr w:val="none" w:sz="0" w:space="0" w:color="auto" w:frame="1"/>
+        </w:rPr>
+        <w:t>Pergunta 9</w:t>
+      </w:r>
+    </w:p>
+    <w:p>
+      <w:pPr>
+        <w:pStyle w:val="NormalWeb"/>
+        <w:spacing w:before="0" w:beforeAutospacing="0" w:after="0" w:afterAutospacing="0"/>
+        <w:rPr>
+          <w:sz w:val="21"/>
+          <w:szCs w:val="21"/>
+        </w:rPr>
+      </w:pPr>
+      <w:r>
+        <w:rPr>
+          <w:sz w:val="21"/>
+          <w:szCs w:val="21"/>
+        </w:rPr>
+        <w:t>Identifique as etapas do processo de idealização na ordem correta.</w:t>
+      </w:r>
+    </w:p>
+    <w:p>
+      <w:pPr>
+        <w:rPr>
+          <w:sz w:val="21"/>
+          <w:szCs w:val="21"/>
+        </w:rPr>
+      </w:pPr>
+      <w:r>
+        <w:rPr>
+          <w:sz w:val="21"/>
+          <w:szCs w:val="21"/>
+        </w:rPr>
+        <w:t>0 / 1 ponto</w:t>
+      </w:r>
+    </w:p>
+    <w:p>
+      <w:pPr>
+        <w:pStyle w:val="NormalWeb"/>
+        <w:spacing w:before="0" w:beforeAutospacing="0" w:after="0" w:afterAutospacing="0"/>
+        <w:rPr>
+          <w:sz w:val="21"/>
+          <w:szCs w:val="21"/>
+        </w:rPr>
+      </w:pPr>
+      <w:r>
+        <w:rPr>
+          <w:sz w:val="21"/>
+          <w:szCs w:val="21"/>
+        </w:rPr>
+        <w:lastRenderedPageBreak/>
+        <w:t>Reunir uma equipe diversa, fazer brainstorm, documentar ideias, questionar soluções óbvias, focar na quantidade e avaliar ideias.</w:t>
+      </w:r>
+    </w:p>
+    <w:p>
+      <w:pPr>
+        <w:pStyle w:val="NormalWeb"/>
+        <w:spacing w:before="0" w:beforeAutospacing="0" w:after="0" w:afterAutospacing="0"/>
+        <w:rPr>
+          <w:sz w:val="21"/>
+          <w:szCs w:val="21"/>
+        </w:rPr>
+      </w:pPr>
+      <w:r>
+        <w:rPr>
+          <w:sz w:val="21"/>
+          <w:szCs w:val="21"/>
+        </w:rPr>
+        <w:t>Fazer brainstorm, documentar ideias, focar na quantidade, reunir uma equipe diversa, questionar soluções óbvias e avaliar ideias.</w:t>
+      </w:r>
+    </w:p>
+    <w:p>
+      <w:pPr>
+        <w:pStyle w:val="NormalWeb"/>
+        <w:spacing w:before="0" w:beforeAutospacing="0" w:after="0" w:afterAutospacing="0"/>
+        <w:rPr>
+          <w:sz w:val="21"/>
+          <w:szCs w:val="21"/>
+        </w:rPr>
+      </w:pPr>
+      <w:r>
+        <w:rPr>
+          <w:sz w:val="21"/>
+          <w:szCs w:val="21"/>
+        </w:rPr>
+        <w:t>Documentar ideias, fazer brainstorm, focar na quantidade, questionar soluções óbvias, reunir uma equipe diversa e avaliar as ideias.</w:t>
+      </w:r>
+    </w:p>
+    <w:p>
+      <w:pPr>
+        <w:rPr>
+          <w:sz w:val="21"/>
+          <w:szCs w:val="21"/>
+        </w:rPr>
+      </w:pPr>
+      <w:r>
+        <w:rPr>
+          <w:sz w:val="21"/>
+          <w:szCs w:val="21"/>
+        </w:rPr>
+        <w:t>Incorreto</w:t>
+      </w:r>
+    </w:p>
+    <w:p>
+      <w:pPr>
+        <w:pStyle w:val="NormalWeb"/>
+        <w:spacing w:before="0" w:beforeAutospacing="0" w:after="0" w:afterAutospacing="0"/>
+        <w:rPr>
+          <w:sz w:val="21"/>
+          <w:szCs w:val="21"/>
+        </w:rPr>
+      </w:pPr>
+      <w:r>
+        <w:rPr>
+          <w:sz w:val="21"/>
+          <w:szCs w:val="21"/>
+        </w:rPr>
+        <w:t>Revise a seção sobre idealização de design do Curso 2: Início do processo de design de UX: empatia, definição e idealização.</w:t>
+      </w:r>
+    </w:p>
+    <w:p>
+      <w:pPr>
+        <w:pStyle w:val="Ttulo3"/>
+        <w:spacing w:before="0"/>
+        <w:rPr>
+          <w:sz w:val="27"/>
+          <w:szCs w:val="27"/>
+        </w:rPr>
+      </w:pPr>
+      <w:r>
+        <w:t>10.</w:t>
+      </w:r>
+    </w:p>
+    <w:p>
+      <w:pPr>
+        <w:rPr>
+          <w:sz w:val="21"/>
+          <w:szCs w:val="21"/>
+        </w:rPr>
+      </w:pPr>
+      <w:r>
+        <w:rPr>
+          <w:rStyle w:val="screenreader-only"/>
+          <w:sz w:val="21"/>
+          <w:szCs w:val="21"/>
+          <w:bdr w:val="none" w:sz="0" w:space="0" w:color="auto" w:frame="1"/>
+        </w:rPr>
+        <w:t>Pergunta 10</w:t>
+      </w:r>
+    </w:p>
+    <w:p>
+      <w:pPr>
+        <w:pStyle w:val="NormalWeb"/>
+        <w:spacing w:before="0" w:beforeAutospacing="0" w:after="0" w:afterAutospacing="0"/>
+        <w:rPr>
+          <w:sz w:val="21"/>
+          <w:szCs w:val="21"/>
+        </w:rPr>
+      </w:pPr>
+      <w:r>
+        <w:rPr>
+          <w:sz w:val="21"/>
+          <w:szCs w:val="21"/>
+        </w:rPr>
+        <w:t xml:space="preserve">Você é designer de UX e está trabalhando em um aplicativo de jogo em um mercado competitivo. Você quer descobrir quais são os pontos fortes e fracos dos concorrentes e como criar um produto melhor. O que você deveria fazer? </w:t>
+      </w:r>
+    </w:p>
+    <w:p>
+      <w:pPr>
+        <w:rPr>
+          <w:sz w:val="21"/>
+          <w:szCs w:val="21"/>
+        </w:rPr>
+      </w:pPr>
+      <w:r>
+        <w:rPr>
+          <w:sz w:val="21"/>
+          <w:szCs w:val="21"/>
+        </w:rPr>
+        <w:t>1 / 1 ponto</w:t>
+      </w:r>
+    </w:p>
+    <w:p>
+      <w:pPr>
+        <w:pStyle w:val="NormalWeb"/>
+        <w:spacing w:before="0" w:beforeAutospacing="0" w:after="0" w:afterAutospacing="0"/>
+        <w:rPr>
+          <w:sz w:val="21"/>
+          <w:szCs w:val="21"/>
+        </w:rPr>
+      </w:pPr>
+      <w:r>
+        <w:rPr>
+          <w:sz w:val="21"/>
+          <w:szCs w:val="21"/>
+        </w:rPr>
+        <w:t>Criar um plano de marketing</w:t>
+      </w:r>
+    </w:p>
+    <w:p>
+      <w:pPr>
+        <w:pStyle w:val="NormalWeb"/>
+        <w:spacing w:before="0" w:beforeAutospacing="0" w:after="0" w:afterAutospacing="0"/>
+        <w:rPr>
+          <w:sz w:val="21"/>
+          <w:szCs w:val="21"/>
+        </w:rPr>
+      </w:pPr>
+      <w:r>
+        <w:rPr>
+          <w:sz w:val="21"/>
+          <w:szCs w:val="21"/>
+        </w:rPr>
+        <w:t>Entrar em contato direto com cada empresa</w:t>
+      </w:r>
+    </w:p>
+    <w:p>
+      <w:pPr>
+        <w:pStyle w:val="NormalWeb"/>
+        <w:spacing w:before="0" w:beforeAutospacing="0" w:after="0" w:afterAutospacing="0"/>
+        <w:rPr>
+          <w:sz w:val="21"/>
+          <w:szCs w:val="21"/>
+        </w:rPr>
+      </w:pPr>
+      <w:r>
+        <w:rPr>
+          <w:sz w:val="21"/>
+          <w:szCs w:val="21"/>
+        </w:rPr>
+        <w:t>Fazer pesquisas informais online</w:t>
+      </w:r>
+    </w:p>
+    <w:p>
+      <w:pPr>
+        <w:pStyle w:val="NormalWeb"/>
+        <w:spacing w:before="0" w:beforeAutospacing="0" w:after="0" w:afterAutospacing="0"/>
+        <w:rPr>
+          <w:sz w:val="21"/>
+          <w:szCs w:val="21"/>
+        </w:rPr>
+      </w:pPr>
+      <w:r>
+        <w:rPr>
+          <w:sz w:val="21"/>
+          <w:szCs w:val="21"/>
+        </w:rPr>
+        <w:t>Realizar uma auditoria competitiva</w:t>
+      </w:r>
+    </w:p>
+    <w:p>
+      <w:pPr>
+        <w:rPr>
+          <w:sz w:val="21"/>
+          <w:szCs w:val="21"/>
+        </w:rPr>
+      </w:pPr>
+      <w:r>
+        <w:rPr>
+          <w:sz w:val="21"/>
+          <w:szCs w:val="21"/>
+        </w:rPr>
+        <w:t>Correto</w:t>
+      </w:r>
+    </w:p>
+    <w:p>
+      <w:pPr>
+        <w:pStyle w:val="NormalWeb"/>
+        <w:spacing w:before="0" w:beforeAutospacing="0" w:after="0" w:afterAutospacing="0"/>
+        <w:rPr>
+          <w:sz w:val="21"/>
+          <w:szCs w:val="21"/>
+        </w:rPr>
+      </w:pPr>
+      <w:r>
+        <w:rPr>
+          <w:sz w:val="21"/>
+          <w:szCs w:val="21"/>
+        </w:rPr>
+        <w:t xml:space="preserve">Uma auditoria competitiva é um relatório que avalia o que os produtos de empresas concorrentes fazem bem e onde estão falhando. Essas informações podem melhorar seu produto porque aborda problemas que seus concorrentes não consideraram. </w:t>
+      </w:r>
+    </w:p>
+    <w:p>
+      <w:pPr>
+        <w:pStyle w:val="Ttulo3"/>
+        <w:spacing w:before="0"/>
+        <w:rPr>
+          <w:sz w:val="27"/>
+          <w:szCs w:val="27"/>
+        </w:rPr>
+      </w:pPr>
+      <w:r>
+        <w:t>11.</w:t>
+      </w:r>
+    </w:p>
+    <w:p>
+      <w:pPr>
+        <w:rPr>
+          <w:sz w:val="21"/>
+          <w:szCs w:val="21"/>
+        </w:rPr>
+      </w:pPr>
+      <w:r>
+        <w:rPr>
+          <w:rStyle w:val="screenreader-only"/>
+          <w:sz w:val="21"/>
+          <w:szCs w:val="21"/>
+          <w:bdr w:val="none" w:sz="0" w:space="0" w:color="auto" w:frame="1"/>
+        </w:rPr>
+        <w:t>Pergunta 11</w:t>
+      </w:r>
+    </w:p>
+    <w:p>
+      <w:pPr>
+        <w:pStyle w:val="NormalWeb"/>
+        <w:spacing w:before="0" w:beforeAutospacing="0" w:after="0" w:afterAutospacing="0"/>
+        <w:rPr>
+          <w:sz w:val="21"/>
+          <w:szCs w:val="21"/>
+        </w:rPr>
+      </w:pPr>
+      <w:r>
+        <w:rPr>
+          <w:sz w:val="21"/>
+          <w:szCs w:val="21"/>
+        </w:rPr>
+        <w:t xml:space="preserve">Qual dos cenários a seguir seria mais apropriado para usar um </w:t>
+      </w:r>
+      <w:proofErr w:type="spellStart"/>
+      <w:r>
+        <w:rPr>
+          <w:sz w:val="21"/>
+          <w:szCs w:val="21"/>
+        </w:rPr>
+        <w:t>storyboard</w:t>
+      </w:r>
+      <w:proofErr w:type="spellEnd"/>
+      <w:r>
+        <w:rPr>
+          <w:sz w:val="21"/>
+          <w:szCs w:val="21"/>
+        </w:rPr>
+        <w:t xml:space="preserve"> de close-up?</w:t>
+      </w:r>
+    </w:p>
+    <w:p>
+      <w:pPr>
+        <w:rPr>
+          <w:sz w:val="21"/>
+          <w:szCs w:val="21"/>
+        </w:rPr>
+      </w:pPr>
+      <w:r>
+        <w:rPr>
+          <w:sz w:val="21"/>
+          <w:szCs w:val="21"/>
+        </w:rPr>
+        <w:t>1 / 1 ponto</w:t>
+      </w:r>
+    </w:p>
+    <w:p>
+      <w:pPr>
+        <w:pStyle w:val="NormalWeb"/>
+        <w:spacing w:before="0" w:beforeAutospacing="0" w:after="0" w:afterAutospacing="0"/>
+        <w:rPr>
+          <w:sz w:val="21"/>
+          <w:szCs w:val="21"/>
+        </w:rPr>
+      </w:pPr>
+      <w:r>
+        <w:rPr>
+          <w:sz w:val="21"/>
+          <w:szCs w:val="21"/>
+        </w:rPr>
+        <w:t xml:space="preserve">Você cria um app que oferece um fórum social para conectar pessoas interessadas em jardinagem. Você quer implementar um recurso de caixa de entrada e testar se os usuários acham fácil de utilizar. </w:t>
+      </w:r>
+    </w:p>
+    <w:p>
+      <w:pPr>
+        <w:pStyle w:val="NormalWeb"/>
+        <w:spacing w:before="0" w:beforeAutospacing="0" w:after="0" w:afterAutospacing="0"/>
+        <w:rPr>
+          <w:sz w:val="21"/>
+          <w:szCs w:val="21"/>
+        </w:rPr>
+      </w:pPr>
+      <w:r>
+        <w:rPr>
+          <w:sz w:val="21"/>
+          <w:szCs w:val="21"/>
+        </w:rPr>
+        <w:t>Você está no meio do processo de design de um app de entrega de supermercado. Você quer apresentar para a equipe algumas ideias sobre como o aplicativo pode ser utilizado e como ele beneficia o usuário.</w:t>
+      </w:r>
+    </w:p>
+    <w:p>
+      <w:pPr>
+        <w:pStyle w:val="NormalWeb"/>
+        <w:spacing w:before="0" w:beforeAutospacing="0" w:after="0" w:afterAutospacing="0"/>
+        <w:rPr>
+          <w:sz w:val="21"/>
+          <w:szCs w:val="21"/>
+        </w:rPr>
+      </w:pPr>
+      <w:r>
+        <w:rPr>
+          <w:sz w:val="21"/>
+          <w:szCs w:val="21"/>
+        </w:rPr>
+        <w:t xml:space="preserve">Você começa a criar um novo aplicativo de gestão financeira. Você precisa demonstrar quando e como um usuário pode interagir com ele durante um dia normal de trabalho. </w:t>
+      </w:r>
+    </w:p>
+    <w:p>
+      <w:pPr>
+        <w:rPr>
+          <w:sz w:val="21"/>
+          <w:szCs w:val="21"/>
+        </w:rPr>
+      </w:pPr>
+      <w:r>
+        <w:rPr>
+          <w:sz w:val="21"/>
+          <w:szCs w:val="21"/>
+        </w:rPr>
+        <w:t>Correto</w:t>
+      </w:r>
+    </w:p>
+    <w:p>
+      <w:pPr>
+        <w:pStyle w:val="NormalWeb"/>
+        <w:spacing w:before="0" w:beforeAutospacing="0" w:after="0" w:afterAutospacing="0"/>
+        <w:rPr>
+          <w:sz w:val="21"/>
+          <w:szCs w:val="21"/>
+        </w:rPr>
+      </w:pPr>
+      <w:r>
+        <w:rPr>
+          <w:sz w:val="21"/>
+          <w:szCs w:val="21"/>
+        </w:rPr>
+        <w:t xml:space="preserve">Esse cenário visa testar um aspecto específico do produto para ver como ele funciona, então um </w:t>
+      </w:r>
+      <w:proofErr w:type="spellStart"/>
+      <w:r>
+        <w:rPr>
+          <w:sz w:val="21"/>
+          <w:szCs w:val="21"/>
+        </w:rPr>
+        <w:t>storyboard</w:t>
+      </w:r>
+      <w:proofErr w:type="spellEnd"/>
+      <w:r>
+        <w:rPr>
+          <w:sz w:val="21"/>
+          <w:szCs w:val="21"/>
+        </w:rPr>
+        <w:t xml:space="preserve"> de close-up funcionaria melhor aqui. Designers usam </w:t>
+      </w:r>
+      <w:proofErr w:type="spellStart"/>
+      <w:r>
+        <w:rPr>
+          <w:sz w:val="21"/>
+          <w:szCs w:val="21"/>
+        </w:rPr>
+        <w:t>storyboards</w:t>
+      </w:r>
+      <w:proofErr w:type="spellEnd"/>
+      <w:r>
+        <w:rPr>
+          <w:sz w:val="21"/>
+          <w:szCs w:val="21"/>
+        </w:rPr>
+        <w:t xml:space="preserve"> de close-up para identificar o que as coisas devem fazer, por exemplo, como um usuário passa de uma tela específica para outra. </w:t>
+      </w:r>
+    </w:p>
+    <w:p>
+      <w:pPr>
+        <w:pStyle w:val="Ttulo3"/>
+        <w:spacing w:before="0"/>
+        <w:rPr>
+          <w:sz w:val="27"/>
+          <w:szCs w:val="27"/>
+        </w:rPr>
+      </w:pPr>
+      <w:r>
+        <w:t>12.</w:t>
+      </w:r>
+    </w:p>
+    <w:p>
+      <w:pPr>
+        <w:rPr>
+          <w:sz w:val="21"/>
+          <w:szCs w:val="21"/>
+        </w:rPr>
+      </w:pPr>
+      <w:r>
+        <w:rPr>
+          <w:rStyle w:val="screenreader-only"/>
+          <w:sz w:val="21"/>
+          <w:szCs w:val="21"/>
+          <w:bdr w:val="none" w:sz="0" w:space="0" w:color="auto" w:frame="1"/>
+        </w:rPr>
+        <w:t>Pergunta 12</w:t>
+      </w:r>
+    </w:p>
+    <w:p>
+      <w:pPr>
+        <w:pStyle w:val="NormalWeb"/>
+        <w:spacing w:before="0" w:beforeAutospacing="0" w:after="0" w:afterAutospacing="0"/>
+        <w:rPr>
+          <w:sz w:val="21"/>
+          <w:szCs w:val="21"/>
+        </w:rPr>
+      </w:pPr>
+      <w:r>
+        <w:rPr>
+          <w:sz w:val="21"/>
+          <w:szCs w:val="21"/>
+        </w:rPr>
+        <w:t>Qual das seguintes ferramentas e processos de UX demonstra a estrutura básica e o layout de um design sem incluir detalhes visuais específicos?</w:t>
+      </w:r>
+    </w:p>
+    <w:p>
+      <w:pPr>
+        <w:rPr>
+          <w:sz w:val="21"/>
+          <w:szCs w:val="21"/>
+        </w:rPr>
+      </w:pPr>
+      <w:r>
+        <w:rPr>
+          <w:sz w:val="21"/>
+          <w:szCs w:val="21"/>
+        </w:rPr>
+        <w:t>0 / 1 ponto</w:t>
+      </w:r>
+    </w:p>
+    <w:p>
+      <w:pPr>
+        <w:pStyle w:val="NormalWeb"/>
+        <w:spacing w:before="0" w:beforeAutospacing="0" w:after="0" w:afterAutospacing="0"/>
+        <w:rPr>
+          <w:sz w:val="21"/>
+          <w:szCs w:val="21"/>
+        </w:rPr>
+      </w:pPr>
+      <w:r>
+        <w:rPr>
+          <w:sz w:val="21"/>
+          <w:szCs w:val="21"/>
+        </w:rPr>
+        <w:t>Designs de baixa fidelidade</w:t>
+      </w:r>
+    </w:p>
+    <w:p>
+      <w:pPr>
+        <w:pStyle w:val="NormalWeb"/>
+        <w:spacing w:before="0" w:beforeAutospacing="0" w:after="0" w:afterAutospacing="0"/>
+        <w:rPr>
+          <w:sz w:val="21"/>
+          <w:szCs w:val="21"/>
+        </w:rPr>
+      </w:pPr>
+      <w:r>
+        <w:rPr>
+          <w:sz w:val="21"/>
+          <w:szCs w:val="21"/>
+        </w:rPr>
+        <w:t>Designs de alta fidelidade</w:t>
+      </w:r>
+    </w:p>
+    <w:p>
+      <w:pPr>
+        <w:pStyle w:val="NormalWeb"/>
+        <w:spacing w:before="0" w:beforeAutospacing="0" w:after="0" w:afterAutospacing="0"/>
+        <w:rPr>
+          <w:sz w:val="21"/>
+          <w:szCs w:val="21"/>
+        </w:rPr>
+      </w:pPr>
+      <w:r>
+        <w:rPr>
+          <w:sz w:val="21"/>
+          <w:szCs w:val="21"/>
+        </w:rPr>
+        <w:t>Exercícios de idealização</w:t>
+      </w:r>
+    </w:p>
+    <w:p>
+      <w:pPr>
+        <w:pStyle w:val="NormalWeb"/>
+        <w:spacing w:before="0" w:beforeAutospacing="0" w:after="0" w:afterAutospacing="0"/>
+        <w:rPr>
+          <w:sz w:val="21"/>
+          <w:szCs w:val="21"/>
+        </w:rPr>
+      </w:pPr>
+      <w:proofErr w:type="spellStart"/>
+      <w:r>
+        <w:rPr>
+          <w:sz w:val="21"/>
+          <w:szCs w:val="21"/>
+        </w:rPr>
+        <w:t>Wireframes</w:t>
+      </w:r>
+      <w:proofErr w:type="spellEnd"/>
+    </w:p>
+    <w:p>
+      <w:pPr>
+        <w:rPr>
+          <w:sz w:val="21"/>
+          <w:szCs w:val="21"/>
+        </w:rPr>
+      </w:pPr>
+      <w:r>
+        <w:rPr>
+          <w:sz w:val="21"/>
+          <w:szCs w:val="21"/>
+        </w:rPr>
+        <w:t>Incorreto</w:t>
+      </w:r>
+    </w:p>
+    <w:p>
+      <w:pPr>
+        <w:pStyle w:val="NormalWeb"/>
+        <w:spacing w:before="0" w:beforeAutospacing="0" w:after="0" w:afterAutospacing="0"/>
+        <w:rPr>
+          <w:sz w:val="21"/>
+          <w:szCs w:val="21"/>
+        </w:rPr>
+      </w:pPr>
+      <w:r>
+        <w:rPr>
+          <w:sz w:val="21"/>
+          <w:szCs w:val="21"/>
+        </w:rPr>
+        <w:lastRenderedPageBreak/>
+        <w:t xml:space="preserve">Revise a introdução e a seção sobre criação de </w:t>
+      </w:r>
+      <w:proofErr w:type="spellStart"/>
+      <w:r>
+        <w:rPr>
+          <w:sz w:val="21"/>
+          <w:szCs w:val="21"/>
+        </w:rPr>
+        <w:t>wireframes</w:t>
+      </w:r>
+      <w:proofErr w:type="spellEnd"/>
+      <w:r>
+        <w:rPr>
+          <w:sz w:val="21"/>
+          <w:szCs w:val="21"/>
+        </w:rPr>
+        <w:t xml:space="preserve"> do Curso 3: Construir </w:t>
+      </w:r>
+      <w:proofErr w:type="spellStart"/>
+      <w:r>
+        <w:rPr>
+          <w:sz w:val="21"/>
+          <w:szCs w:val="21"/>
+        </w:rPr>
+        <w:t>wireframes</w:t>
+      </w:r>
+      <w:proofErr w:type="spellEnd"/>
+      <w:r>
+        <w:rPr>
+          <w:sz w:val="21"/>
+          <w:szCs w:val="21"/>
+        </w:rPr>
+        <w:t xml:space="preserve"> e protótipos de baixa fidelidade.</w:t>
+      </w:r>
+    </w:p>
+    <w:p>
+      <w:pPr>
+        <w:pStyle w:val="Ttulo3"/>
+        <w:spacing w:before="0"/>
+        <w:rPr>
+          <w:sz w:val="27"/>
+          <w:szCs w:val="27"/>
+        </w:rPr>
+      </w:pPr>
+      <w:r>
+        <w:t>13.</w:t>
+      </w:r>
+    </w:p>
+    <w:p>
+      <w:pPr>
+        <w:rPr>
+          <w:sz w:val="21"/>
+          <w:szCs w:val="21"/>
+        </w:rPr>
+      </w:pPr>
+      <w:r>
+        <w:rPr>
+          <w:rStyle w:val="screenreader-only"/>
+          <w:sz w:val="21"/>
+          <w:szCs w:val="21"/>
+          <w:bdr w:val="none" w:sz="0" w:space="0" w:color="auto" w:frame="1"/>
+        </w:rPr>
+        <w:t>Pergunta 13</w:t>
+      </w:r>
+    </w:p>
+    <w:p>
+      <w:pPr>
+        <w:pStyle w:val="NormalWeb"/>
+        <w:spacing w:before="0" w:beforeAutospacing="0" w:after="0" w:afterAutospacing="0"/>
+        <w:rPr>
+          <w:sz w:val="21"/>
+          <w:szCs w:val="21"/>
+        </w:rPr>
+      </w:pPr>
+      <w:r>
+        <w:rPr>
+          <w:sz w:val="21"/>
+          <w:szCs w:val="21"/>
+        </w:rPr>
+        <w:t xml:space="preserve">Você está trabalhando em um app que conecta usuários a serviços de remoção de árvores na região. Você já criou </w:t>
+      </w:r>
+      <w:proofErr w:type="spellStart"/>
+      <w:r>
+        <w:rPr>
+          <w:sz w:val="21"/>
+          <w:szCs w:val="21"/>
+        </w:rPr>
+        <w:t>wireframes</w:t>
+      </w:r>
+      <w:proofErr w:type="spellEnd"/>
+      <w:r>
+        <w:rPr>
+          <w:sz w:val="21"/>
+          <w:szCs w:val="21"/>
+        </w:rPr>
+        <w:t xml:space="preserve"> de papel e agora é hora de passar o design para o computador. Qual é a próxima etapa?</w:t>
+      </w:r>
+    </w:p>
+    <w:p>
+      <w:pPr>
+        <w:rPr>
+          <w:sz w:val="21"/>
+          <w:szCs w:val="21"/>
+        </w:rPr>
+      </w:pPr>
+      <w:r>
+        <w:rPr>
+          <w:sz w:val="21"/>
+          <w:szCs w:val="21"/>
+        </w:rPr>
+        <w:t>1 / 1 ponto</w:t>
+      </w:r>
+    </w:p>
+    <w:p>
+      <w:pPr>
+        <w:pStyle w:val="NormalWeb"/>
+        <w:spacing w:before="0" w:beforeAutospacing="0" w:after="0" w:afterAutospacing="0"/>
+        <w:rPr>
+          <w:sz w:val="21"/>
+          <w:szCs w:val="21"/>
+        </w:rPr>
+      </w:pPr>
+      <w:r>
+        <w:rPr>
+          <w:sz w:val="21"/>
+          <w:szCs w:val="21"/>
+        </w:rPr>
+        <w:t xml:space="preserve">Criar um protótipo de baixa fidelidade </w:t>
+      </w:r>
+    </w:p>
+    <w:p>
+      <w:pPr>
+        <w:pStyle w:val="NormalWeb"/>
+        <w:spacing w:before="0" w:beforeAutospacing="0" w:after="0" w:afterAutospacing="0"/>
+        <w:rPr>
+          <w:sz w:val="21"/>
+          <w:szCs w:val="21"/>
+        </w:rPr>
+      </w:pPr>
+      <w:r>
+        <w:rPr>
+          <w:sz w:val="21"/>
+          <w:szCs w:val="21"/>
+        </w:rPr>
+        <w:t xml:space="preserve">Criar </w:t>
+      </w:r>
+      <w:proofErr w:type="spellStart"/>
+      <w:r>
+        <w:rPr>
+          <w:sz w:val="21"/>
+          <w:szCs w:val="21"/>
+        </w:rPr>
+        <w:t>wireframes</w:t>
+      </w:r>
+      <w:proofErr w:type="spellEnd"/>
+      <w:r>
+        <w:rPr>
+          <w:sz w:val="21"/>
+          <w:szCs w:val="21"/>
+        </w:rPr>
+        <w:t xml:space="preserve"> digitais</w:t>
+      </w:r>
+    </w:p>
+    <w:p>
+      <w:pPr>
+        <w:pStyle w:val="NormalWeb"/>
+        <w:spacing w:before="0" w:beforeAutospacing="0" w:after="0" w:afterAutospacing="0"/>
+        <w:rPr>
+          <w:sz w:val="21"/>
+          <w:szCs w:val="21"/>
+        </w:rPr>
+      </w:pPr>
+      <w:r>
+        <w:rPr>
+          <w:sz w:val="21"/>
+          <w:szCs w:val="21"/>
+        </w:rPr>
+        <w:t>Criar um protótipo de alta fidelidade</w:t>
+      </w:r>
+    </w:p>
+    <w:p>
+      <w:pPr>
+        <w:pStyle w:val="NormalWeb"/>
+        <w:spacing w:before="0" w:beforeAutospacing="0" w:after="0" w:afterAutospacing="0"/>
+        <w:rPr>
+          <w:sz w:val="21"/>
+          <w:szCs w:val="21"/>
+        </w:rPr>
+      </w:pPr>
+      <w:r>
+        <w:rPr>
+          <w:sz w:val="21"/>
+          <w:szCs w:val="21"/>
+        </w:rPr>
+        <w:t>Criar simulações de alta fidelidade</w:t>
+      </w:r>
+    </w:p>
+    <w:p>
+      <w:pPr>
+        <w:rPr>
+          <w:sz w:val="21"/>
+          <w:szCs w:val="21"/>
+        </w:rPr>
+      </w:pPr>
+      <w:r>
+        <w:rPr>
+          <w:sz w:val="21"/>
+          <w:szCs w:val="21"/>
+        </w:rPr>
+        <w:t>Correto</w:t>
+      </w:r>
+    </w:p>
+    <w:p>
+      <w:pPr>
+        <w:pStyle w:val="NormalWeb"/>
+        <w:spacing w:before="0" w:beforeAutospacing="0" w:after="0" w:afterAutospacing="0"/>
+        <w:rPr>
+          <w:sz w:val="21"/>
+          <w:szCs w:val="21"/>
+        </w:rPr>
+      </w:pPr>
+      <w:r>
+        <w:rPr>
+          <w:sz w:val="21"/>
+          <w:szCs w:val="21"/>
+        </w:rPr>
+        <w:t xml:space="preserve">Logo depois dos </w:t>
+      </w:r>
+      <w:proofErr w:type="spellStart"/>
+      <w:r>
+        <w:rPr>
+          <w:sz w:val="21"/>
+          <w:szCs w:val="21"/>
+        </w:rPr>
+        <w:t>wireframes</w:t>
+      </w:r>
+      <w:proofErr w:type="spellEnd"/>
+      <w:r>
+        <w:rPr>
+          <w:sz w:val="21"/>
+          <w:szCs w:val="21"/>
+        </w:rPr>
+        <w:t xml:space="preserve"> de papel, você precisa criar </w:t>
+      </w:r>
+      <w:proofErr w:type="spellStart"/>
+      <w:r>
+        <w:rPr>
+          <w:sz w:val="21"/>
+          <w:szCs w:val="21"/>
+        </w:rPr>
+        <w:t>wireframes</w:t>
+      </w:r>
+      <w:proofErr w:type="spellEnd"/>
+      <w:r>
+        <w:rPr>
+          <w:sz w:val="21"/>
+          <w:szCs w:val="21"/>
+        </w:rPr>
+        <w:t xml:space="preserve"> digitais. Com os </w:t>
+      </w:r>
+      <w:proofErr w:type="spellStart"/>
+      <w:r>
+        <w:rPr>
+          <w:sz w:val="21"/>
+          <w:szCs w:val="21"/>
+        </w:rPr>
+        <w:t>wireframes</w:t>
+      </w:r>
+      <w:proofErr w:type="spellEnd"/>
+      <w:r>
+        <w:rPr>
+          <w:sz w:val="21"/>
+          <w:szCs w:val="21"/>
+        </w:rPr>
+        <w:t xml:space="preserve"> digitais, fica mais fácil prestar atenção nos detalhes das páginas em comparação com os esboços desenhados à mão da versão em papel. Eles também são compartilháveis, o que facilita a colaboração com outras pessoas. </w:t>
+      </w:r>
+    </w:p>
+    <w:p>
+      <w:pPr>
+        <w:pStyle w:val="Ttulo3"/>
+        <w:spacing w:before="0"/>
+        <w:rPr>
+          <w:sz w:val="27"/>
+          <w:szCs w:val="27"/>
+        </w:rPr>
+      </w:pPr>
+      <w:r>
+        <w:t>14.</w:t>
+      </w:r>
+    </w:p>
+    <w:p>
+      <w:pPr>
+        <w:rPr>
+          <w:sz w:val="21"/>
+          <w:szCs w:val="21"/>
+        </w:rPr>
+      </w:pPr>
+      <w:r>
+        <w:rPr>
+          <w:rStyle w:val="screenreader-only"/>
+          <w:sz w:val="21"/>
+          <w:szCs w:val="21"/>
+          <w:bdr w:val="none" w:sz="0" w:space="0" w:color="auto" w:frame="1"/>
+        </w:rPr>
+        <w:t>Pergunta 14</w:t>
+      </w:r>
+    </w:p>
+    <w:p>
+      <w:pPr>
+        <w:pStyle w:val="NormalWeb"/>
+        <w:spacing w:before="0" w:beforeAutospacing="0" w:after="0" w:afterAutospacing="0"/>
+        <w:rPr>
+          <w:sz w:val="21"/>
+          <w:szCs w:val="21"/>
+        </w:rPr>
+      </w:pPr>
+      <w:r>
+        <w:rPr>
+          <w:sz w:val="21"/>
+          <w:szCs w:val="21"/>
+        </w:rPr>
+        <w:t xml:space="preserve">Qual a diferença entre um protótipo e um </w:t>
+      </w:r>
+      <w:proofErr w:type="spellStart"/>
+      <w:r>
+        <w:rPr>
+          <w:sz w:val="21"/>
+          <w:szCs w:val="21"/>
+        </w:rPr>
+        <w:t>wireframe</w:t>
+      </w:r>
+      <w:proofErr w:type="spellEnd"/>
+      <w:r>
+        <w:rPr>
+          <w:sz w:val="21"/>
+          <w:szCs w:val="21"/>
+        </w:rPr>
+        <w:t xml:space="preserve">? </w:t>
+      </w:r>
+    </w:p>
+    <w:p>
+      <w:pPr>
+        <w:rPr>
+          <w:sz w:val="21"/>
+          <w:szCs w:val="21"/>
+        </w:rPr>
+      </w:pPr>
+      <w:r>
+        <w:rPr>
+          <w:sz w:val="21"/>
+          <w:szCs w:val="21"/>
+        </w:rPr>
+        <w:t>1 / 1 ponto</w:t>
+      </w:r>
+    </w:p>
+    <w:p>
+      <w:pPr>
+        <w:pStyle w:val="NormalWeb"/>
+        <w:spacing w:before="0" w:beforeAutospacing="0" w:after="0" w:afterAutospacing="0"/>
+        <w:rPr>
+          <w:sz w:val="21"/>
+          <w:szCs w:val="21"/>
+        </w:rPr>
+      </w:pPr>
+      <w:r>
+        <w:rPr>
+          <w:sz w:val="21"/>
+          <w:szCs w:val="21"/>
+        </w:rPr>
+        <w:t xml:space="preserve">Um protótipo é uma tela única que mostra todos os detalhes de um design final. Um </w:t>
+      </w:r>
+      <w:proofErr w:type="spellStart"/>
+      <w:r>
+        <w:rPr>
+          <w:sz w:val="21"/>
+          <w:szCs w:val="21"/>
+        </w:rPr>
+        <w:t>wireframe</w:t>
+      </w:r>
+      <w:proofErr w:type="spellEnd"/>
+      <w:r>
+        <w:rPr>
+          <w:sz w:val="21"/>
+          <w:szCs w:val="21"/>
+        </w:rPr>
+        <w:t xml:space="preserve"> é um conjunto de soluções interativas de design compostas por muitos protótipos e que demonstra como todo o design funciona. </w:t>
+      </w:r>
+    </w:p>
+    <w:p>
+      <w:pPr>
+        <w:pStyle w:val="NormalWeb"/>
+        <w:spacing w:before="0" w:beforeAutospacing="0" w:after="0" w:afterAutospacing="0"/>
+        <w:rPr>
+          <w:sz w:val="21"/>
+          <w:szCs w:val="21"/>
+        </w:rPr>
+      </w:pPr>
+      <w:proofErr w:type="spellStart"/>
+      <w:r>
+        <w:rPr>
+          <w:sz w:val="21"/>
+          <w:szCs w:val="21"/>
+        </w:rPr>
+        <w:t>Wireframes</w:t>
+      </w:r>
+      <w:proofErr w:type="spellEnd"/>
+      <w:r>
+        <w:rPr>
+          <w:sz w:val="21"/>
+          <w:szCs w:val="21"/>
+        </w:rPr>
+        <w:t xml:space="preserve"> e protótipos são representações interativas de como um design funciona. </w:t>
+      </w:r>
+    </w:p>
+    <w:p>
+      <w:pPr>
+        <w:pStyle w:val="NormalWeb"/>
+        <w:spacing w:before="0" w:beforeAutospacing="0" w:after="0" w:afterAutospacing="0"/>
+        <w:rPr>
+          <w:sz w:val="21"/>
+          <w:szCs w:val="21"/>
+        </w:rPr>
+      </w:pPr>
+      <w:r>
+        <w:rPr>
+          <w:sz w:val="21"/>
+          <w:szCs w:val="21"/>
+        </w:rPr>
+        <w:t xml:space="preserve">Um protótipo é uma representação interativa de uma solução de design completa que mostra para as partes interessadas como ela vai funcionar. Um </w:t>
+      </w:r>
+      <w:proofErr w:type="spellStart"/>
+      <w:r>
+        <w:rPr>
+          <w:sz w:val="21"/>
+          <w:szCs w:val="21"/>
+        </w:rPr>
+        <w:t>wireframe</w:t>
+      </w:r>
+      <w:proofErr w:type="spellEnd"/>
+      <w:r>
+        <w:rPr>
+          <w:sz w:val="21"/>
+          <w:szCs w:val="21"/>
+        </w:rPr>
+        <w:t xml:space="preserve"> é uma tela única com elementos básicos que estabelece a estrutura de uma página.</w:t>
+      </w:r>
+    </w:p>
+    <w:p>
+      <w:pPr>
+        <w:pStyle w:val="NormalWeb"/>
+        <w:spacing w:before="0" w:beforeAutospacing="0" w:after="0" w:afterAutospacing="0"/>
+        <w:rPr>
+          <w:sz w:val="21"/>
+          <w:szCs w:val="21"/>
+        </w:rPr>
+      </w:pPr>
+      <w:r>
+        <w:rPr>
+          <w:sz w:val="21"/>
+          <w:szCs w:val="21"/>
+        </w:rPr>
+        <w:t xml:space="preserve">Um </w:t>
+      </w:r>
+      <w:proofErr w:type="spellStart"/>
+      <w:r>
+        <w:rPr>
+          <w:sz w:val="21"/>
+          <w:szCs w:val="21"/>
+        </w:rPr>
+        <w:t>wireframe</w:t>
+      </w:r>
+      <w:proofErr w:type="spellEnd"/>
+      <w:r>
+        <w:rPr>
+          <w:sz w:val="21"/>
+          <w:szCs w:val="21"/>
+        </w:rPr>
+        <w:t xml:space="preserve"> é uma representação interativa de uma solução de design completa que mostra para as partes interessadas como ela vai funcionar. Um protótipo é uma tela única com elementos básicos que estabelece a estrutura de uma página.</w:t>
+      </w:r>
+    </w:p>
+    <w:p>
+      <w:pPr>
+        <w:rPr>
+          <w:sz w:val="21"/>
+          <w:szCs w:val="21"/>
+        </w:rPr>
+      </w:pPr>
+      <w:r>
+        <w:rPr>
+          <w:sz w:val="21"/>
+          <w:szCs w:val="21"/>
+        </w:rPr>
+        <w:t>Correto</w:t>
+      </w:r>
+    </w:p>
+    <w:p>
+      <w:pPr>
+        <w:pStyle w:val="NormalWeb"/>
+        <w:spacing w:before="0" w:beforeAutospacing="0" w:after="0" w:afterAutospacing="0"/>
+        <w:rPr>
+          <w:sz w:val="21"/>
+          <w:szCs w:val="21"/>
+        </w:rPr>
+      </w:pPr>
+      <w:r>
+        <w:rPr>
+          <w:sz w:val="21"/>
+          <w:szCs w:val="21"/>
+        </w:rPr>
+        <w:t xml:space="preserve">Protótipos representam um design inteiro e demonstram como ele funciona. Os </w:t>
+      </w:r>
+      <w:proofErr w:type="spellStart"/>
+      <w:r>
+        <w:rPr>
+          <w:sz w:val="21"/>
+          <w:szCs w:val="21"/>
+        </w:rPr>
+        <w:t>wireframes</w:t>
+      </w:r>
+      <w:proofErr w:type="spellEnd"/>
+      <w:r>
+        <w:rPr>
+          <w:sz w:val="21"/>
+          <w:szCs w:val="21"/>
+        </w:rPr>
+        <w:t xml:space="preserve"> descrevem cada tela que compõe um protótipo. </w:t>
+      </w:r>
+    </w:p>
+    <w:p>
+      <w:pPr>
+        <w:pStyle w:val="Ttulo3"/>
+        <w:spacing w:before="0"/>
+        <w:rPr>
+          <w:sz w:val="27"/>
+          <w:szCs w:val="27"/>
+        </w:rPr>
+      </w:pPr>
+      <w:r>
+        <w:t>15.</w:t>
+      </w:r>
+    </w:p>
+    <w:p>
+      <w:pPr>
+        <w:rPr>
+          <w:sz w:val="21"/>
+          <w:szCs w:val="21"/>
+        </w:rPr>
+      </w:pPr>
+      <w:r>
+        <w:rPr>
+          <w:rStyle w:val="screenreader-only"/>
+          <w:sz w:val="21"/>
+          <w:szCs w:val="21"/>
+          <w:bdr w:val="none" w:sz="0" w:space="0" w:color="auto" w:frame="1"/>
+        </w:rPr>
+        <w:t>Pergunta 15</w:t>
+      </w:r>
+    </w:p>
+    <w:p>
+      <w:pPr>
+        <w:pStyle w:val="NormalWeb"/>
+        <w:spacing w:before="0" w:beforeAutospacing="0" w:after="0" w:afterAutospacing="0"/>
+        <w:rPr>
+          <w:sz w:val="21"/>
+          <w:szCs w:val="21"/>
+        </w:rPr>
+      </w:pPr>
+      <w:r>
+        <w:rPr>
+          <w:sz w:val="21"/>
+          <w:szCs w:val="21"/>
+        </w:rPr>
+        <w:t>Identifique o benefício de usar protótipos de papel no processo de design</w:t>
+      </w:r>
+    </w:p>
+    <w:p>
+      <w:pPr>
+        <w:rPr>
+          <w:sz w:val="21"/>
+          <w:szCs w:val="21"/>
+        </w:rPr>
+      </w:pPr>
+      <w:r>
+        <w:rPr>
+          <w:sz w:val="21"/>
+          <w:szCs w:val="21"/>
+        </w:rPr>
+        <w:t>1 / 1 ponto</w:t>
+      </w:r>
+    </w:p>
+    <w:p>
+      <w:pPr>
+        <w:pStyle w:val="NormalWeb"/>
+        <w:spacing w:before="0" w:beforeAutospacing="0" w:after="0" w:afterAutospacing="0"/>
+        <w:rPr>
+          <w:sz w:val="21"/>
+          <w:szCs w:val="21"/>
+        </w:rPr>
+      </w:pPr>
+      <w:r>
+        <w:rPr>
+          <w:sz w:val="21"/>
+          <w:szCs w:val="21"/>
+        </w:rPr>
+        <w:t>É necessário muito tempo e recursos para produzir protótipos de papel</w:t>
+      </w:r>
+    </w:p>
+    <w:p>
+      <w:pPr>
+        <w:pStyle w:val="NormalWeb"/>
+        <w:spacing w:before="0" w:beforeAutospacing="0" w:after="0" w:afterAutospacing="0"/>
+        <w:rPr>
+          <w:sz w:val="21"/>
+          <w:szCs w:val="21"/>
+        </w:rPr>
+      </w:pPr>
+      <w:r>
+        <w:rPr>
+          <w:sz w:val="21"/>
+          <w:szCs w:val="21"/>
+        </w:rPr>
+        <w:t>Protótipos de papel são sofisticados e representam uma solução de design final</w:t>
+      </w:r>
+    </w:p>
+    <w:p>
+      <w:pPr>
+        <w:pStyle w:val="NormalWeb"/>
+        <w:spacing w:before="0" w:beforeAutospacing="0" w:after="0" w:afterAutospacing="0"/>
+        <w:rPr>
+          <w:sz w:val="21"/>
+          <w:szCs w:val="21"/>
+        </w:rPr>
+      </w:pPr>
+      <w:r>
+        <w:rPr>
+          <w:sz w:val="21"/>
+          <w:szCs w:val="21"/>
+        </w:rPr>
+        <w:t>Protótipos de papel permitem iterações rápidas e exigem baixo comprometimento</w:t>
+      </w:r>
+    </w:p>
+    <w:p>
+      <w:pPr>
+        <w:pStyle w:val="NormalWeb"/>
+        <w:spacing w:before="0" w:beforeAutospacing="0" w:after="0" w:afterAutospacing="0"/>
+        <w:rPr>
+          <w:sz w:val="21"/>
+          <w:szCs w:val="21"/>
+        </w:rPr>
+      </w:pPr>
+      <w:r>
+        <w:rPr>
+          <w:sz w:val="21"/>
+          <w:szCs w:val="21"/>
+        </w:rPr>
+        <w:t>Protótipos de papel são baratos e transmitem detalhes visuais complexos</w:t>
+      </w:r>
+    </w:p>
+    <w:p>
+      <w:pPr>
+        <w:rPr>
+          <w:sz w:val="21"/>
+          <w:szCs w:val="21"/>
+        </w:rPr>
+      </w:pPr>
+      <w:r>
+        <w:rPr>
+          <w:sz w:val="21"/>
+          <w:szCs w:val="21"/>
+        </w:rPr>
+        <w:t>Correto</w:t>
+      </w:r>
+    </w:p>
+    <w:p>
+      <w:pPr>
+        <w:pStyle w:val="NormalWeb"/>
+        <w:spacing w:before="0" w:beforeAutospacing="0" w:after="0" w:afterAutospacing="0"/>
+        <w:rPr>
+          <w:sz w:val="21"/>
+          <w:szCs w:val="21"/>
+        </w:rPr>
+      </w:pPr>
+      <w:r>
+        <w:rPr>
+          <w:sz w:val="21"/>
+          <w:szCs w:val="21"/>
+        </w:rPr>
+        <w:t>Como você só precisa de caneta e papel para criar protótipos de papel, eles permitem iterar de maneira rápida e com baixo custo. Assim, designers podem criar vários protótipos em menos tempo.</w:t>
+      </w:r>
+    </w:p>
+    <w:p>
+      <w:pPr>
+        <w:pStyle w:val="Ttulo3"/>
+        <w:spacing w:before="0"/>
+        <w:rPr>
+          <w:sz w:val="27"/>
+          <w:szCs w:val="27"/>
+        </w:rPr>
+      </w:pPr>
+      <w:r>
+        <w:t>16.</w:t>
+      </w:r>
+    </w:p>
+    <w:p>
+      <w:pPr>
+        <w:rPr>
+          <w:sz w:val="21"/>
+          <w:szCs w:val="21"/>
+        </w:rPr>
+      </w:pPr>
+      <w:r>
+        <w:rPr>
+          <w:rStyle w:val="screenreader-only"/>
+          <w:sz w:val="21"/>
+          <w:szCs w:val="21"/>
+          <w:bdr w:val="none" w:sz="0" w:space="0" w:color="auto" w:frame="1"/>
+        </w:rPr>
+        <w:t>Pergunta 16</w:t>
+      </w:r>
+    </w:p>
+    <w:p>
+      <w:pPr>
+        <w:pStyle w:val="NormalWeb"/>
+        <w:spacing w:before="0" w:beforeAutospacing="0" w:after="0" w:afterAutospacing="0"/>
+        <w:rPr>
+          <w:sz w:val="21"/>
+          <w:szCs w:val="21"/>
+        </w:rPr>
+      </w:pPr>
+      <w:r>
+        <w:rPr>
+          <w:sz w:val="21"/>
+          <w:szCs w:val="21"/>
+        </w:rPr>
+        <w:lastRenderedPageBreak/>
+        <w:t>Preencha a lacuna: _____ é um conjunto de atitudes e estereótipos que associamos a pessoas sem perceber.</w:t>
+      </w:r>
+    </w:p>
+    <w:p>
+      <w:pPr>
+        <w:rPr>
+          <w:sz w:val="21"/>
+          <w:szCs w:val="21"/>
+        </w:rPr>
+      </w:pPr>
+      <w:r>
+        <w:rPr>
+          <w:sz w:val="21"/>
+          <w:szCs w:val="21"/>
+        </w:rPr>
+        <w:t>1 / 1 ponto</w:t>
+      </w:r>
+    </w:p>
+    <w:p>
+      <w:pPr>
+        <w:pStyle w:val="NormalWeb"/>
+        <w:shd w:val="clear" w:color="auto" w:fill="FFFFFF"/>
+        <w:spacing w:before="0" w:beforeAutospacing="0" w:after="0" w:afterAutospacing="0"/>
+        <w:rPr>
+          <w:rFonts w:ascii="Arial" w:hAnsi="Arial" w:cs="Arial"/>
+          <w:color w:val="333333"/>
+          <w:sz w:val="21"/>
+          <w:szCs w:val="21"/>
+        </w:rPr>
+      </w:pPr>
+      <w:r>
+        <w:rPr>
+          <w:rFonts w:ascii="Arial" w:hAnsi="Arial" w:cs="Arial"/>
+          <w:color w:val="333333"/>
+          <w:sz w:val="21"/>
+          <w:szCs w:val="21"/>
+        </w:rPr>
+        <w:t>Viés implícito</w:t>
+      </w:r>
+    </w:p>
+    <w:p>
+      <w:pPr>
+        <w:pStyle w:val="NormalWeb"/>
+        <w:shd w:val="clear" w:color="auto" w:fill="FFFFFF"/>
+        <w:spacing w:before="0" w:beforeAutospacing="0" w:after="0" w:afterAutospacing="0"/>
+        <w:rPr>
+          <w:rFonts w:ascii="Arial" w:hAnsi="Arial" w:cs="Arial"/>
+          <w:color w:val="333333"/>
+          <w:sz w:val="21"/>
+          <w:szCs w:val="21"/>
+        </w:rPr>
+      </w:pPr>
+      <w:r>
+        <w:rPr>
+          <w:rFonts w:ascii="Arial" w:hAnsi="Arial" w:cs="Arial"/>
+          <w:color w:val="333333"/>
+          <w:sz w:val="21"/>
+          <w:szCs w:val="21"/>
+        </w:rPr>
+        <w:t>Falácia do custo irrecuperável</w:t>
+      </w:r>
+    </w:p>
+    <w:p>
+      <w:pPr>
+        <w:pStyle w:val="NormalWeb"/>
+        <w:shd w:val="clear" w:color="auto" w:fill="FFFFFF"/>
+        <w:spacing w:before="0" w:beforeAutospacing="0" w:after="0" w:afterAutospacing="0"/>
+        <w:rPr>
+          <w:rFonts w:ascii="Arial" w:hAnsi="Arial" w:cs="Arial"/>
+          <w:color w:val="333333"/>
+          <w:sz w:val="21"/>
+          <w:szCs w:val="21"/>
+        </w:rPr>
+      </w:pPr>
+      <w:r>
+        <w:rPr>
+          <w:rFonts w:ascii="Arial" w:hAnsi="Arial" w:cs="Arial"/>
+          <w:color w:val="333333"/>
+          <w:sz w:val="21"/>
+          <w:szCs w:val="21"/>
+        </w:rPr>
+        <w:t xml:space="preserve">Viés de </w:t>
+      </w:r>
+      <w:proofErr w:type="spellStart"/>
+      <w:r>
+        <w:rPr>
+          <w:rFonts w:ascii="Arial" w:hAnsi="Arial" w:cs="Arial"/>
+          <w:color w:val="333333"/>
+          <w:sz w:val="21"/>
+          <w:szCs w:val="21"/>
+        </w:rPr>
+        <w:t>recência</w:t>
+      </w:r>
+      <w:proofErr w:type="spellEnd"/>
+    </w:p>
+    <w:p>
+      <w:pPr>
+        <w:pStyle w:val="NormalWeb"/>
+        <w:shd w:val="clear" w:color="auto" w:fill="FFFFFF"/>
+        <w:spacing w:before="0" w:beforeAutospacing="0" w:after="0" w:afterAutospacing="0"/>
+        <w:rPr>
+          <w:rFonts w:ascii="Arial" w:hAnsi="Arial" w:cs="Arial"/>
+          <w:color w:val="333333"/>
+          <w:sz w:val="21"/>
+          <w:szCs w:val="21"/>
+        </w:rPr>
+      </w:pPr>
+      <w:r>
+        <w:rPr>
+          <w:rFonts w:ascii="Arial" w:hAnsi="Arial" w:cs="Arial"/>
+          <w:color w:val="333333"/>
+          <w:sz w:val="21"/>
+          <w:szCs w:val="21"/>
+        </w:rPr>
+        <w:t>Viés de primazia</w:t>
+      </w:r>
+    </w:p>
+    <w:p>
+      <w:pPr>
+        <w:shd w:val="clear" w:color="auto" w:fill="FFFFFF"/>
+        <w:rPr>
+          <w:rFonts w:ascii="Arial" w:hAnsi="Arial" w:cs="Arial"/>
+          <w:color w:val="333333"/>
+          <w:sz w:val="21"/>
+          <w:szCs w:val="21"/>
+        </w:rPr>
+      </w:pPr>
+      <w:r>
+        <w:rPr>
+          <w:rFonts w:ascii="Arial" w:hAnsi="Arial" w:cs="Arial"/>
+          <w:color w:val="333333"/>
+          <w:sz w:val="21"/>
+          <w:szCs w:val="21"/>
+        </w:rPr>
+        <w:t>Correto</w:t>
+      </w:r>
+    </w:p>
+    <w:p>
+      <w:pPr>
+        <w:pStyle w:val="NormalWeb"/>
+        <w:shd w:val="clear" w:color="auto" w:fill="FFFFFF"/>
+        <w:spacing w:before="0" w:beforeAutospacing="0" w:after="0" w:afterAutospacing="0"/>
+        <w:rPr>
+          <w:rFonts w:ascii="Arial" w:hAnsi="Arial" w:cs="Arial"/>
+          <w:color w:val="333333"/>
+          <w:sz w:val="21"/>
+          <w:szCs w:val="21"/>
+        </w:rPr>
+      </w:pPr>
+      <w:r>
+        <w:rPr>
+          <w:rFonts w:ascii="Arial" w:hAnsi="Arial" w:cs="Arial"/>
+          <w:color w:val="333333"/>
+          <w:sz w:val="21"/>
+          <w:szCs w:val="21"/>
+        </w:rPr>
+        <w:t>O viés implícito, também conhecido como viés inconsciente, é o conjunto de atitudes e estereótipos que associamos às pessoas sem perceber.</w:t>
       </w:r>
     </w:p>
     <w:p/>
@@ -1349,6 +5237,119 @@
     </w:lvl>
   </w:abstractNum>
   <w:abstractNum w:abstractNumId="8" w15:restartNumberingAfterBreak="0">
+    <w:nsid w:val="2A0B1653"/>
+    <w:multiLevelType w:val="multilevel"/>
+    <w:tmpl w:val="47609E3A"/>
+    <w:lvl w:ilvl="0">
+      <w:start w:val="1"/>
+      <w:numFmt w:val="decimal"/>
+      <w:lvlText w:val="%1."/>
+      <w:lvlJc w:val="left"/>
+      <w:pPr>
+        <w:tabs>
+          <w:tab w:val="num" w:pos="720"/>
+        </w:tabs>
+        <w:ind w:left="720" w:hanging="360"/>
+      </w:pPr>
+    </w:lvl>
+    <w:lvl w:ilvl="1" w:tentative="1">
+      <w:start w:val="1"/>
+      <w:numFmt w:val="decimal"/>
+      <w:lvlText w:val="%2."/>
+      <w:lvlJc w:val="left"/>
+      <w:pPr>
+        <w:tabs>
+          <w:tab w:val="num" w:pos="1440"/>
+        </w:tabs>
+        <w:ind w:left="1440" w:hanging="360"/>
+      </w:pPr>
+    </w:lvl>
+    <w:lvl w:ilvl="2" w:tentative="1">
+      <w:start w:val="1"/>
+      <w:numFmt w:val="decimal"/>
+      <w:lvlText w:val="%3."/>
+      <w:lvlJc w:val="left"/>
+      <w:pPr>
+        <w:tabs>
+          <w:tab w:val="num" w:pos="2160"/>
+        </w:tabs>
+        <w:ind w:left="2160" w:hanging="360"/>
+      </w:pPr>
+    </w:lvl>
+    <w:lvl w:ilvl="3" w:tentative="1">
+      <w:start w:val="1"/>
+      <w:numFmt w:val="decimal"/>
+      <w:lvlText w:val="%4."/>
+      <w:lvlJc w:val="left"/>
+      <w:pPr>
+        <w:tabs>
+          <w:tab w:val="num" w:pos="2880"/>
+        </w:tabs>
+        <w:ind w:left="2880" w:hanging="360"/>
+      </w:pPr>
+    </w:lvl>
+    <w:lvl w:ilvl="4" w:tentative="1">
+      <w:start w:val="1"/>
+      <w:numFmt w:val="decimal"/>
+      <w:lvlText w:val="%5."/>
+      <w:lvlJc w:val="left"/>
+      <w:pPr>
+        <w:tabs>
+          <w:tab w:val="num" w:pos="3600"/>
+        </w:tabs>
+        <w:ind w:left="3600" w:hanging="360"/>
+      </w:pPr>
+    </w:lvl>
+    <w:lvl w:ilvl="5" w:tentative="1">
+      <w:start w:val="1"/>
+      <w:numFmt w:val="decimal"/>
+      <w:lvlText w:val="%6."/>
+      <w:lvlJc w:val="left"/>
+      <w:pPr>
+        <w:tabs>
+          <w:tab w:val="num" w:pos="4320"/>
+        </w:tabs>
+        <w:ind w:left="4320" w:hanging="360"/>
+      </w:pPr>
+    </w:lvl>
+    <w:lvl w:ilvl="6" w:tentative="1">
+      <w:start w:val="1"/>
+      <w:numFmt w:val="decimal"/>
+      <w:lvlText w:val="%7."/>
+      <w:lvlJc w:val="left"/>
+      <w:pPr>
+        <w:tabs>
+          <w:tab w:val="num" w:pos="5040"/>
+        </w:tabs>
+        <w:ind w:left="5040" w:hanging="360"/>
+      </w:pPr>
+    </w:lvl>
+    <w:lvl w:ilvl="7" w:tentative="1">
+      <w:start w:val="1"/>
+      <w:numFmt w:val="decimal"/>
+      <w:lvlText w:val="%8."/>
+      <w:lvlJc w:val="left"/>
+      <w:pPr>
+        <w:tabs>
+          <w:tab w:val="num" w:pos="5760"/>
+        </w:tabs>
+        <w:ind w:left="5760" w:hanging="360"/>
+      </w:pPr>
+    </w:lvl>
+    <w:lvl w:ilvl="8" w:tentative="1">
+      <w:start w:val="1"/>
+      <w:numFmt w:val="decimal"/>
+      <w:lvlText w:val="%9."/>
+      <w:lvlJc w:val="left"/>
+      <w:pPr>
+        <w:tabs>
+          <w:tab w:val="num" w:pos="6480"/>
+        </w:tabs>
+        <w:ind w:left="6480" w:hanging="360"/>
+      </w:pPr>
+    </w:lvl>
+  </w:abstractNum>
+  <w:abstractNum w:abstractNumId="9" w15:restartNumberingAfterBreak="0">
     <w:nsid w:val="2B55231B"/>
     <w:multiLevelType w:val="multilevel"/>
     <w:tmpl w:val="198C73B0"/>
@@ -1497,7 +5498,7 @@
       </w:rPr>
     </w:lvl>
   </w:abstractNum>
-  <w:abstractNum w:abstractNumId="9" w15:restartNumberingAfterBreak="0">
+  <w:abstractNum w:abstractNumId="10" w15:restartNumberingAfterBreak="0">
     <w:nsid w:val="2C6A2580"/>
     <w:multiLevelType w:val="multilevel"/>
     <w:tmpl w:val="A15821B0"/>
@@ -1646,7 +5647,7 @@
       </w:rPr>
     </w:lvl>
   </w:abstractNum>
-  <w:abstractNum w:abstractNumId="10" w15:restartNumberingAfterBreak="0">
+  <w:abstractNum w:abstractNumId="11" w15:restartNumberingAfterBreak="0">
     <w:nsid w:val="2CB27747"/>
     <w:multiLevelType w:val="multilevel"/>
     <w:tmpl w:val="48426DF8"/>
@@ -1795,7 +5796,7 @@
       </w:rPr>
     </w:lvl>
   </w:abstractNum>
-  <w:abstractNum w:abstractNumId="11" w15:restartNumberingAfterBreak="0">
+  <w:abstractNum w:abstractNumId="12" w15:restartNumberingAfterBreak="0">
     <w:nsid w:val="30AF7763"/>
     <w:multiLevelType w:val="multilevel"/>
     <w:tmpl w:val="ADD0874C"/>
@@ -1944,7 +5945,7 @@
       </w:rPr>
     </w:lvl>
   </w:abstractNum>
-  <w:abstractNum w:abstractNumId="12" w15:restartNumberingAfterBreak="0">
+  <w:abstractNum w:abstractNumId="13" w15:restartNumberingAfterBreak="0">
     <w:nsid w:val="32A22296"/>
     <w:multiLevelType w:val="multilevel"/>
     <w:tmpl w:val="35FA21F6"/>
@@ -2093,7 +6094,7 @@
       </w:rPr>
     </w:lvl>
   </w:abstractNum>
-  <w:abstractNum w:abstractNumId="13" w15:restartNumberingAfterBreak="0">
+  <w:abstractNum w:abstractNumId="14" w15:restartNumberingAfterBreak="0">
     <w:nsid w:val="33811955"/>
     <w:multiLevelType w:val="multilevel"/>
     <w:tmpl w:val="289C5FB8"/>
@@ -2242,7 +6243,7 @@
       </w:rPr>
     </w:lvl>
   </w:abstractNum>
-  <w:abstractNum w:abstractNumId="14" w15:restartNumberingAfterBreak="0">
+  <w:abstractNum w:abstractNumId="15" w15:restartNumberingAfterBreak="0">
     <w:nsid w:val="3458473F"/>
     <w:multiLevelType w:val="multilevel"/>
     <w:tmpl w:val="DFC6312A"/>
@@ -2391,7 +6392,7 @@
       </w:rPr>
     </w:lvl>
   </w:abstractNum>
-  <w:abstractNum w:abstractNumId="15" w15:restartNumberingAfterBreak="0">
+  <w:abstractNum w:abstractNumId="16" w15:restartNumberingAfterBreak="0">
     <w:nsid w:val="34584C76"/>
     <w:multiLevelType w:val="multilevel"/>
     <w:tmpl w:val="0F04912C"/>
@@ -2540,7 +6541,7 @@
       </w:rPr>
     </w:lvl>
   </w:abstractNum>
-  <w:abstractNum w:abstractNumId="16" w15:restartNumberingAfterBreak="0">
+  <w:abstractNum w:abstractNumId="17" w15:restartNumberingAfterBreak="0">
     <w:nsid w:val="38E72B3C"/>
     <w:multiLevelType w:val="multilevel"/>
     <w:tmpl w:val="B758438A"/>
@@ -2689,7 +6690,156 @@
       </w:rPr>
     </w:lvl>
   </w:abstractNum>
-  <w:abstractNum w:abstractNumId="17" w15:restartNumberingAfterBreak="0">
+  <w:abstractNum w:abstractNumId="18" w15:restartNumberingAfterBreak="0">
+    <w:nsid w:val="41993FBA"/>
+    <w:multiLevelType w:val="multilevel"/>
+    <w:tmpl w:val="0646137E"/>
+    <w:lvl w:ilvl="0">
+      <w:start w:val="1"/>
+      <w:numFmt w:val="bullet"/>
+      <w:lvlText w:val=""/>
+      <w:lvlJc w:val="left"/>
+      <w:pPr>
+        <w:tabs>
+          <w:tab w:val="num" w:pos="720"/>
+        </w:tabs>
+        <w:ind w:left="720" w:hanging="360"/>
+      </w:pPr>
+      <w:rPr>
+        <w:rFonts w:ascii="Symbol" w:hAnsi="Symbol" w:hint="default"/>
+        <w:sz w:val="20"/>
+      </w:rPr>
+    </w:lvl>
+    <w:lvl w:ilvl="1" w:tentative="1">
+      <w:start w:val="1"/>
+      <w:numFmt w:val="bullet"/>
+      <w:lvlText w:val=""/>
+      <w:lvlJc w:val="left"/>
+      <w:pPr>
+        <w:tabs>
+          <w:tab w:val="num" w:pos="1440"/>
+        </w:tabs>
+        <w:ind w:left="1440" w:hanging="360"/>
+      </w:pPr>
+      <w:rPr>
+        <w:rFonts w:ascii="Symbol" w:hAnsi="Symbol" w:hint="default"/>
+        <w:sz w:val="20"/>
+      </w:rPr>
+    </w:lvl>
+    <w:lvl w:ilvl="2" w:tentative="1">
+      <w:start w:val="1"/>
+      <w:numFmt w:val="bullet"/>
+      <w:lvlText w:val=""/>
+      <w:lvlJc w:val="left"/>
+      <w:pPr>
+        <w:tabs>
+          <w:tab w:val="num" w:pos="2160"/>
+        </w:tabs>
+        <w:ind w:left="2160" w:hanging="360"/>
+      </w:pPr>
+      <w:rPr>
+        <w:rFonts w:ascii="Symbol" w:hAnsi="Symbol" w:hint="default"/>
+        <w:sz w:val="20"/>
+      </w:rPr>
+    </w:lvl>
+    <w:lvl w:ilvl="3" w:tentative="1">
+      <w:start w:val="1"/>
+      <w:numFmt w:val="bullet"/>
+      <w:lvlText w:val=""/>
+      <w:lvlJc w:val="left"/>
+      <w:pPr>
+        <w:tabs>
+          <w:tab w:val="num" w:pos="2880"/>
+        </w:tabs>
+        <w:ind w:left="2880" w:hanging="360"/>
+      </w:pPr>
+      <w:rPr>
+        <w:rFonts w:ascii="Symbol" w:hAnsi="Symbol" w:hint="default"/>
+        <w:sz w:val="20"/>
+      </w:rPr>
+    </w:lvl>
+    <w:lvl w:ilvl="4" w:tentative="1">
+      <w:start w:val="1"/>
+      <w:numFmt w:val="bullet"/>
+      <w:lvlText w:val=""/>
+      <w:lvlJc w:val="left"/>
+      <w:pPr>
+        <w:tabs>
+          <w:tab w:val="num" w:pos="3600"/>
+        </w:tabs>
+        <w:ind w:left="3600" w:hanging="360"/>
+      </w:pPr>
+      <w:rPr>
+        <w:rFonts w:ascii="Symbol" w:hAnsi="Symbol" w:hint="default"/>
+        <w:sz w:val="20"/>
+      </w:rPr>
+    </w:lvl>
+    <w:lvl w:ilvl="5" w:tentative="1">
+      <w:start w:val="1"/>
+      <w:numFmt w:val="bullet"/>
+      <w:lvlText w:val=""/>
+      <w:lvlJc w:val="left"/>
+      <w:pPr>
+        <w:tabs>
+          <w:tab w:val="num" w:pos="4320"/>
+        </w:tabs>
+        <w:ind w:left="4320" w:hanging="360"/>
+      </w:pPr>
+      <w:rPr>
+        <w:rFonts w:ascii="Symbol" w:hAnsi="Symbol" w:hint="default"/>
+        <w:sz w:val="20"/>
+      </w:rPr>
+    </w:lvl>
+    <w:lvl w:ilvl="6" w:tentative="1">
+      <w:start w:val="1"/>
+      <w:numFmt w:val="bullet"/>
+      <w:lvlText w:val=""/>
+      <w:lvlJc w:val="left"/>
+      <w:pPr>
+        <w:tabs>
+          <w:tab w:val="num" w:pos="5040"/>
+        </w:tabs>
+        <w:ind w:left="5040" w:hanging="360"/>
+      </w:pPr>
+      <w:rPr>
+        <w:rFonts w:ascii="Symbol" w:hAnsi="Symbol" w:hint="default"/>
+        <w:sz w:val="20"/>
+      </w:rPr>
+    </w:lvl>
+    <w:lvl w:ilvl="7" w:tentative="1">
+      <w:start w:val="1"/>
+      <w:numFmt w:val="bullet"/>
+      <w:lvlText w:val=""/>
+      <w:lvlJc w:val="left"/>
+      <w:pPr>
+        <w:tabs>
+          <w:tab w:val="num" w:pos="5760"/>
+        </w:tabs>
+        <w:ind w:left="5760" w:hanging="360"/>
+      </w:pPr>
+      <w:rPr>
+        <w:rFonts w:ascii="Symbol" w:hAnsi="Symbol" w:hint="default"/>
+        <w:sz w:val="20"/>
+      </w:rPr>
+    </w:lvl>
+    <w:lvl w:ilvl="8" w:tentative="1">
+      <w:start w:val="1"/>
+      <w:numFmt w:val="bullet"/>
+      <w:lvlText w:val=""/>
+      <w:lvlJc w:val="left"/>
+      <w:pPr>
+        <w:tabs>
+          <w:tab w:val="num" w:pos="6480"/>
+        </w:tabs>
+        <w:ind w:left="6480" w:hanging="360"/>
+      </w:pPr>
+      <w:rPr>
+        <w:rFonts w:ascii="Symbol" w:hAnsi="Symbol" w:hint="default"/>
+        <w:sz w:val="20"/>
+      </w:rPr>
+    </w:lvl>
+  </w:abstractNum>
+  <w:abstractNum w:abstractNumId="19" w15:restartNumberingAfterBreak="0">
     <w:nsid w:val="44582297"/>
     <w:multiLevelType w:val="multilevel"/>
     <w:tmpl w:val="4A9EEC5A"/>
@@ -2838,7 +6988,7 @@
       </w:rPr>
     </w:lvl>
   </w:abstractNum>
-  <w:abstractNum w:abstractNumId="18" w15:restartNumberingAfterBreak="0">
+  <w:abstractNum w:abstractNumId="20" w15:restartNumberingAfterBreak="0">
     <w:nsid w:val="4E7A64DD"/>
     <w:multiLevelType w:val="multilevel"/>
     <w:tmpl w:val="9D88DED0"/>
@@ -2987,7 +7137,7 @@
       </w:rPr>
     </w:lvl>
   </w:abstractNum>
-  <w:abstractNum w:abstractNumId="19" w15:restartNumberingAfterBreak="0">
+  <w:abstractNum w:abstractNumId="21" w15:restartNumberingAfterBreak="0">
     <w:nsid w:val="67BB3E26"/>
     <w:multiLevelType w:val="multilevel"/>
     <w:tmpl w:val="DD2687E4"/>
@@ -3136,7 +7286,7 @@
       </w:rPr>
     </w:lvl>
   </w:abstractNum>
-  <w:abstractNum w:abstractNumId="20" w15:restartNumberingAfterBreak="0">
+  <w:abstractNum w:abstractNumId="22" w15:restartNumberingAfterBreak="0">
     <w:nsid w:val="6D175E38"/>
     <w:multiLevelType w:val="multilevel"/>
     <w:tmpl w:val="AE16F052"/>
@@ -3285,7 +7435,7 @@
       </w:rPr>
     </w:lvl>
   </w:abstractNum>
-  <w:abstractNum w:abstractNumId="21" w15:restartNumberingAfterBreak="0">
+  <w:abstractNum w:abstractNumId="23" w15:restartNumberingAfterBreak="0">
     <w:nsid w:val="76277885"/>
     <w:multiLevelType w:val="multilevel"/>
     <w:tmpl w:val="CC6020A0"/>
@@ -3438,19 +7588,19 @@
     <w:abstractNumId w:val="4"/>
   </w:num>
   <w:num w:numId="2" w16cid:durableId="1365519955">
+    <w:abstractNumId w:val="10"/>
+  </w:num>
+  <w:num w:numId="3" w16cid:durableId="2136677792">
+    <w:abstractNumId w:val="23"/>
+  </w:num>
+  <w:num w:numId="4" w16cid:durableId="1347053327">
     <w:abstractNumId w:val="9"/>
   </w:num>
-  <w:num w:numId="3" w16cid:durableId="2136677792">
-    <w:abstractNumId w:val="21"/>
-  </w:num>
-  <w:num w:numId="4" w16cid:durableId="1347053327">
-    <w:abstractNumId w:val="8"/>
-  </w:num>
   <w:num w:numId="5" w16cid:durableId="686492592">
-    <w:abstractNumId w:val="16"/>
+    <w:abstractNumId w:val="17"/>
   </w:num>
   <w:num w:numId="6" w16cid:durableId="731658516">
-    <w:abstractNumId w:val="12"/>
+    <w:abstractNumId w:val="13"/>
   </w:num>
   <w:num w:numId="7" w16cid:durableId="858616766">
     <w:abstractNumId w:val="3"/>
@@ -3462,42 +7612,48 @@
     <w:abstractNumId w:val="5"/>
   </w:num>
   <w:num w:numId="10" w16cid:durableId="13310315">
-    <w:abstractNumId w:val="11"/>
+    <w:abstractNumId w:val="12"/>
   </w:num>
   <w:num w:numId="11" w16cid:durableId="259527498">
-    <w:abstractNumId w:val="20"/>
+    <w:abstractNumId w:val="22"/>
   </w:num>
   <w:num w:numId="12" w16cid:durableId="1743020796">
-    <w:abstractNumId w:val="17"/>
+    <w:abstractNumId w:val="19"/>
   </w:num>
   <w:num w:numId="13" w16cid:durableId="2078359210">
     <w:abstractNumId w:val="6"/>
   </w:num>
   <w:num w:numId="14" w16cid:durableId="1303269397">
-    <w:abstractNumId w:val="19"/>
+    <w:abstractNumId w:val="21"/>
   </w:num>
   <w:num w:numId="15" w16cid:durableId="1976644229">
     <w:abstractNumId w:val="7"/>
   </w:num>
   <w:num w:numId="16" w16cid:durableId="797651947">
-    <w:abstractNumId w:val="14"/>
+    <w:abstractNumId w:val="15"/>
   </w:num>
   <w:num w:numId="17" w16cid:durableId="670448671">
     <w:abstractNumId w:val="1"/>
   </w:num>
   <w:num w:numId="18" w16cid:durableId="812796962">
-    <w:abstractNumId w:val="10"/>
+    <w:abstractNumId w:val="11"/>
   </w:num>
   <w:num w:numId="19" w16cid:durableId="955021693">
-    <w:abstractNumId w:val="13"/>
+    <w:abstractNumId w:val="14"/>
   </w:num>
   <w:num w:numId="20" w16cid:durableId="737824283">
     <w:abstractNumId w:val="2"/>
   </w:num>
   <w:num w:numId="21" w16cid:durableId="1924140168">
-    <w:abstractNumId w:val="15"/>
+    <w:abstractNumId w:val="16"/>
   </w:num>
   <w:num w:numId="22" w16cid:durableId="894238939">
+    <w:abstractNumId w:val="20"/>
+  </w:num>
+  <w:num w:numId="23" w16cid:durableId="1486627423">
+    <w:abstractNumId w:val="8"/>
+  </w:num>
+  <w:num w:numId="24" w16cid:durableId="331572337">
     <w:abstractNumId w:val="18"/>
   </w:num>
 </w:numbering>

--- a/Tema 4 - Conduzir pesquisas de UX e testar os primeiros conceitos/Semana 1/Compreenda o processo de pesquisa de UX.docx
+++ b/Tema 4 - Conduzir pesquisas de UX e testar os primeiros conceitos/Semana 1/Compreenda o processo de pesquisa de UX.docx
@@ -4067,6 +4067,636 @@
       </w:r>
     </w:p>
     <w:p/>
+    <w:p>
+      <w:pPr>
+        <w:pStyle w:val="Ttulo1"/>
+        <w:shd w:val="clear" w:color="auto" w:fill="FFFFFF"/>
+        <w:spacing w:before="0"/>
+        <w:rPr>
+          <w:rFonts w:ascii="Arial" w:hAnsi="Arial" w:cs="Arial"/>
+          <w:color w:val="1F1F1F"/>
+        </w:rPr>
+      </w:pPr>
+      <w:r>
+        <w:rPr>
+          <w:rFonts w:ascii="Arial" w:hAnsi="Arial" w:cs="Arial"/>
+          <w:color w:val="1F1F1F"/>
+        </w:rPr>
+        <w:t>Linguagem e comunicação na pesquisa de UX</w:t>
+      </w:r>
+    </w:p>
+    <w:p>
+      <w:pPr>
+        <w:pStyle w:val="NormalWeb"/>
+        <w:shd w:val="clear" w:color="auto" w:fill="FFFFFF"/>
+        <w:spacing w:before="0" w:beforeAutospacing="0"/>
+        <w:rPr>
+          <w:rFonts w:ascii="Arial" w:hAnsi="Arial" w:cs="Arial"/>
+          <w:color w:val="1F1F1F"/>
+          <w:sz w:val="21"/>
+          <w:szCs w:val="21"/>
+        </w:rPr>
+      </w:pPr>
+      <w:r>
+        <w:rPr>
+          <w:rFonts w:ascii="Arial" w:hAnsi="Arial" w:cs="Arial"/>
+          <w:color w:val="1F1F1F"/>
+          <w:sz w:val="21"/>
+          <w:szCs w:val="21"/>
+        </w:rPr>
+        <w:t>Como designer de UX, você vai se comunicar e colaborar regularmente com outras pessoas, especialmente nas pesquisas. Um dos aspectos mais importantes da realização de pesquisas é entender como se comunicar efetivamente com diferentes tipos de pessoas. Neste texto, você vai explorar as diferentes funções da linguagem e da comunicação na pesquisa de UX. </w:t>
+      </w:r>
+    </w:p>
+    <w:tbl>
+      <w:tblPr>
+        <w:tblW w:w="11850" w:type="dxa"/>
+        <w:tblCellMar>
+          <w:top w:w="15" w:type="dxa"/>
+          <w:left w:w="15" w:type="dxa"/>
+          <w:bottom w:w="15" w:type="dxa"/>
+          <w:right w:w="15" w:type="dxa"/>
+        </w:tblCellMar>
+        <w:tblLook w:val="04A0" w:firstRow="1" w:lastRow="0" w:firstColumn="1" w:lastColumn="0" w:noHBand="0" w:noVBand="1"/>
+      </w:tblPr>
+      <w:tblGrid>
+        <w:gridCol w:w="11850"/>
+      </w:tblGrid>
+      <w:tr>
+        <w:trPr>
+          <w:tblHeader/>
+        </w:trPr>
+        <w:tc>
+          <w:tcPr>
+            <w:tcW w:w="0" w:type="auto"/>
+            <w:shd w:val="clear" w:color="auto" w:fill="auto"/>
+            <w:vAlign w:val="center"/>
+            <w:hideMark/>
+          </w:tcPr>
+          <w:p>
+            <w:pPr>
+              <w:pStyle w:val="NormalWeb"/>
+              <w:spacing w:before="0" w:beforeAutospacing="0" w:after="0" w:afterAutospacing="0"/>
+              <w:rPr>
+                <w:b/>
+                <w:bCs/>
+              </w:rPr>
+            </w:pPr>
+            <w:r>
+              <w:rPr>
+                <w:rStyle w:val="Forte"/>
+                <w:rFonts w:ascii="unset" w:hAnsi="unset"/>
+              </w:rPr>
+              <w:t>Práticas recomendadas de comunicação na pesquisa de UX</w:t>
+            </w:r>
+          </w:p>
+        </w:tc>
+      </w:tr>
+      <w:tr>
+        <w:tc>
+          <w:tcPr>
+            <w:tcW w:w="0" w:type="auto"/>
+            <w:shd w:val="clear" w:color="auto" w:fill="auto"/>
+            <w:vAlign w:val="center"/>
+            <w:hideMark/>
+          </w:tcPr>
+          <w:p>
+            <w:pPr>
+              <w:pStyle w:val="NormalWeb"/>
+              <w:numPr>
+                <w:ilvl w:val="0"/>
+                <w:numId w:val="25"/>
+              </w:numPr>
+              <w:spacing w:before="0" w:beforeAutospacing="0" w:after="0" w:afterAutospacing="0"/>
+            </w:pPr>
+            <w:r>
+              <w:t>Implantar a equidade</w:t>
+            </w:r>
+          </w:p>
+        </w:tc>
+      </w:tr>
+      <w:tr>
+        <w:tc>
+          <w:tcPr>
+            <w:tcW w:w="0" w:type="auto"/>
+            <w:shd w:val="clear" w:color="auto" w:fill="auto"/>
+            <w:vAlign w:val="center"/>
+            <w:hideMark/>
+          </w:tcPr>
+          <w:p>
+            <w:pPr>
+              <w:pStyle w:val="NormalWeb"/>
+              <w:numPr>
+                <w:ilvl w:val="0"/>
+                <w:numId w:val="26"/>
+              </w:numPr>
+              <w:spacing w:before="0" w:beforeAutospacing="0" w:after="0" w:afterAutospacing="0"/>
+            </w:pPr>
+            <w:r>
+              <w:t>Praticar a inclusão</w:t>
+            </w:r>
+          </w:p>
+        </w:tc>
+      </w:tr>
+      <w:tr>
+        <w:tc>
+          <w:tcPr>
+            <w:tcW w:w="0" w:type="auto"/>
+            <w:shd w:val="clear" w:color="auto" w:fill="auto"/>
+            <w:vAlign w:val="center"/>
+            <w:hideMark/>
+          </w:tcPr>
+          <w:p>
+            <w:pPr>
+              <w:pStyle w:val="NormalWeb"/>
+              <w:numPr>
+                <w:ilvl w:val="0"/>
+                <w:numId w:val="27"/>
+              </w:numPr>
+              <w:spacing w:before="0" w:beforeAutospacing="0" w:after="0" w:afterAutospacing="0"/>
+            </w:pPr>
+            <w:r>
+              <w:t>Manter a neutralidade</w:t>
+            </w:r>
+          </w:p>
+        </w:tc>
+      </w:tr>
+      <w:tr>
+        <w:tc>
+          <w:tcPr>
+            <w:tcW w:w="0" w:type="auto"/>
+            <w:shd w:val="clear" w:color="auto" w:fill="auto"/>
+            <w:vAlign w:val="center"/>
+            <w:hideMark/>
+          </w:tcPr>
+          <w:p>
+            <w:pPr>
+              <w:pStyle w:val="NormalWeb"/>
+              <w:numPr>
+                <w:ilvl w:val="0"/>
+                <w:numId w:val="28"/>
+              </w:numPr>
+              <w:spacing w:before="0" w:beforeAutospacing="0" w:after="0" w:afterAutospacing="0"/>
+            </w:pPr>
+            <w:r>
+              <w:t>Incentivar o espírito de equipe</w:t>
+            </w:r>
+          </w:p>
+        </w:tc>
+      </w:tr>
+    </w:tbl>
+    <w:p>
+      <w:pPr>
+        <w:pStyle w:val="Ttulo2"/>
+        <w:shd w:val="clear" w:color="auto" w:fill="FFFFFF"/>
+        <w:spacing w:before="0" w:beforeAutospacing="0"/>
+        <w:rPr>
+          <w:rFonts w:ascii="Arial" w:hAnsi="Arial" w:cs="Arial"/>
+          <w:color w:val="1F1F1F"/>
+        </w:rPr>
+      </w:pPr>
+      <w:r>
+        <w:rPr>
+          <w:rFonts w:ascii="Arial" w:hAnsi="Arial" w:cs="Arial"/>
+          <w:color w:val="1F1F1F"/>
+        </w:rPr>
+        <w:t>A importância da linguagem e da comunicação</w:t>
+      </w:r>
+    </w:p>
+    <w:p>
+      <w:pPr>
+        <w:pStyle w:val="NormalWeb"/>
+        <w:shd w:val="clear" w:color="auto" w:fill="FFFFFF"/>
+        <w:spacing w:before="0" w:beforeAutospacing="0"/>
+        <w:rPr>
+          <w:rFonts w:ascii="Arial" w:hAnsi="Arial" w:cs="Arial"/>
+          <w:color w:val="1F1F1F"/>
+          <w:sz w:val="21"/>
+          <w:szCs w:val="21"/>
+        </w:rPr>
+      </w:pPr>
+      <w:r>
+        <w:rPr>
+          <w:rFonts w:ascii="Arial" w:hAnsi="Arial" w:cs="Arial"/>
+          <w:color w:val="1F1F1F"/>
+          <w:sz w:val="21"/>
+          <w:szCs w:val="21"/>
+        </w:rPr>
+        <w:t>Quando falamos de pesquisa de UX, a linguagem escrita e falada desempenha um papel muito importante no sucesso do seu produto e no feedback que você recebe sobre seus designs. A linguagem é a principal ferramenta para coletar dados, construir relacionamentos com os participantes de uma pesquisa, relatar os resultados da pesquisa para a equipe e representar os usuários para quem você está projetando.  </w:t>
+      </w:r>
+    </w:p>
+    <w:p>
+      <w:pPr>
+        <w:pStyle w:val="NormalWeb"/>
+        <w:shd w:val="clear" w:color="auto" w:fill="FFFFFF"/>
+        <w:spacing w:before="0" w:beforeAutospacing="0"/>
+        <w:rPr>
+          <w:rFonts w:ascii="Arial" w:hAnsi="Arial" w:cs="Arial"/>
+          <w:color w:val="1F1F1F"/>
+          <w:sz w:val="21"/>
+          <w:szCs w:val="21"/>
+        </w:rPr>
+      </w:pPr>
+      <w:r>
+        <w:rPr>
+          <w:rFonts w:ascii="Arial" w:hAnsi="Arial" w:cs="Arial"/>
+          <w:color w:val="1F1F1F"/>
+          <w:sz w:val="21"/>
+          <w:szCs w:val="21"/>
+        </w:rPr>
+        <w:t xml:space="preserve">A linguagem que </w:t>
+      </w:r>
+      <w:r>
+        <w:rPr>
+          <w:rStyle w:val="nfase"/>
+          <w:rFonts w:ascii="Arial" w:eastAsiaTheme="majorEastAsia" w:hAnsi="Arial" w:cs="Arial"/>
+          <w:color w:val="1F1F1F"/>
+          <w:sz w:val="21"/>
+          <w:szCs w:val="21"/>
+        </w:rPr>
+        <w:t>você</w:t>
+      </w:r>
+      <w:r>
+        <w:rPr>
+          <w:rFonts w:ascii="Arial" w:hAnsi="Arial" w:cs="Arial"/>
+          <w:color w:val="1F1F1F"/>
+          <w:sz w:val="21"/>
+          <w:szCs w:val="21"/>
+        </w:rPr>
+        <w:t xml:space="preserve"> usa durante a pesquisa afeta diretamente a linguagem que seus </w:t>
+      </w:r>
+      <w:r>
+        <w:rPr>
+          <w:rStyle w:val="nfase"/>
+          <w:rFonts w:ascii="Arial" w:eastAsiaTheme="majorEastAsia" w:hAnsi="Arial" w:cs="Arial"/>
+          <w:color w:val="1F1F1F"/>
+          <w:sz w:val="21"/>
+          <w:szCs w:val="21"/>
+        </w:rPr>
+        <w:t>participantes</w:t>
+      </w:r>
+      <w:r>
+        <w:rPr>
+          <w:rFonts w:ascii="Arial" w:hAnsi="Arial" w:cs="Arial"/>
+          <w:color w:val="1F1F1F"/>
+          <w:sz w:val="21"/>
+          <w:szCs w:val="21"/>
+        </w:rPr>
+        <w:t xml:space="preserve"> usam. Por exemplo, se você usar um tom de fala formal, os participantes podem se sentir menos à vontade para serem abertos e honestos, e eles mesmos podem responder em um tom mais formal. Usar uma linguagem apropriada ao contexto pode ajudar você a entender melhor as perspectivas e valores específicos dos participantes. Cada palavra usada para formular perguntas, fazer anotações ou transcrever citações precisa representar com precisão as ideias que os participantes transmitem. </w:t>
+      </w:r>
+    </w:p>
+    <w:p>
+      <w:pPr>
+        <w:pStyle w:val="NormalWeb"/>
+        <w:shd w:val="clear" w:color="auto" w:fill="FFFFFF"/>
+        <w:spacing w:before="0" w:beforeAutospacing="0"/>
+        <w:rPr>
+          <w:rFonts w:ascii="Arial" w:hAnsi="Arial" w:cs="Arial"/>
+          <w:color w:val="1F1F1F"/>
+          <w:sz w:val="21"/>
+          <w:szCs w:val="21"/>
+        </w:rPr>
+      </w:pPr>
+      <w:r>
+        <w:rPr>
+          <w:rFonts w:ascii="Arial" w:hAnsi="Arial" w:cs="Arial"/>
+          <w:color w:val="1F1F1F"/>
+          <w:sz w:val="21"/>
+          <w:szCs w:val="21"/>
+        </w:rPr>
+        <w:t>Sua compreensão da melhor linguagem para usar em qualquer situação muda continuamente conforme você aprende as técnicas de pesquisas de UX. É necessário sempre garantir que a linguagem apropriada é usada nas pesquisas!</w:t>
+      </w:r>
+    </w:p>
+    <w:p>
+      <w:pPr>
+        <w:pStyle w:val="Ttulo2"/>
+        <w:shd w:val="clear" w:color="auto" w:fill="FFFFFF"/>
+        <w:rPr>
+          <w:rFonts w:ascii="Arial" w:hAnsi="Arial" w:cs="Arial"/>
+          <w:color w:val="1F1F1F"/>
+        </w:rPr>
+      </w:pPr>
+      <w:r>
+        <w:rPr>
+          <w:rFonts w:ascii="Arial" w:hAnsi="Arial" w:cs="Arial"/>
+          <w:color w:val="1F1F1F"/>
+        </w:rPr>
+        <w:t>Escolha as palavras certas </w:t>
+      </w:r>
+    </w:p>
+    <w:p>
+      <w:pPr>
+        <w:pStyle w:val="NormalWeb"/>
+        <w:shd w:val="clear" w:color="auto" w:fill="FFFFFF"/>
+        <w:spacing w:before="0" w:beforeAutospacing="0"/>
+        <w:rPr>
+          <w:rFonts w:ascii="Arial" w:hAnsi="Arial" w:cs="Arial"/>
+          <w:color w:val="1F1F1F"/>
+          <w:sz w:val="21"/>
+          <w:szCs w:val="21"/>
+        </w:rPr>
+      </w:pPr>
+      <w:r>
+        <w:rPr>
+          <w:rFonts w:ascii="Arial" w:hAnsi="Arial" w:cs="Arial"/>
+          <w:color w:val="1F1F1F"/>
+          <w:sz w:val="21"/>
+          <w:szCs w:val="21"/>
+        </w:rPr>
+        <w:t>Ao realizar pesquisas, é importante que você entenda suas próprias ideias e as ideias que outras comunidades têm sobre a linguagem. Assim, é possível identificar melhor e evitar seus próprios vieses sobre o uso da linguagem. Todas as linguagens são importantes, complexas e merecem ter uma representação equitativa. </w:t>
+      </w:r>
+    </w:p>
+    <w:p>
+      <w:pPr>
+        <w:pStyle w:val="NormalWeb"/>
+        <w:shd w:val="clear" w:color="auto" w:fill="FFFFFF"/>
+        <w:spacing w:before="0" w:beforeAutospacing="0"/>
+        <w:rPr>
+          <w:rFonts w:ascii="Arial" w:hAnsi="Arial" w:cs="Arial"/>
+          <w:color w:val="1F1F1F"/>
+          <w:sz w:val="21"/>
+          <w:szCs w:val="21"/>
+        </w:rPr>
+      </w:pPr>
+      <w:r>
+        <w:rPr>
+          <w:rFonts w:ascii="Arial" w:hAnsi="Arial" w:cs="Arial"/>
+          <w:color w:val="1F1F1F"/>
+          <w:sz w:val="21"/>
+          <w:szCs w:val="21"/>
+        </w:rPr>
+        <w:lastRenderedPageBreak/>
+        <w:t xml:space="preserve">Tenha em mente que alguns idiomas e variantes expressam os mesmos conceitos de maneiras diferentes. Por exemplo, no inglês americano padrão, batatas fritas são chamadas de </w:t>
+      </w:r>
+      <w:proofErr w:type="spellStart"/>
+      <w:r>
+        <w:rPr>
+          <w:rStyle w:val="nfase"/>
+          <w:rFonts w:ascii="Arial" w:eastAsiaTheme="majorEastAsia" w:hAnsi="Arial" w:cs="Arial"/>
+          <w:color w:val="1F1F1F"/>
+          <w:sz w:val="21"/>
+          <w:szCs w:val="21"/>
+        </w:rPr>
+        <w:t>potato</w:t>
+      </w:r>
+      <w:proofErr w:type="spellEnd"/>
+      <w:r>
+        <w:rPr>
+          <w:rStyle w:val="nfase"/>
+          <w:rFonts w:ascii="Arial" w:eastAsiaTheme="majorEastAsia" w:hAnsi="Arial" w:cs="Arial"/>
+          <w:color w:val="1F1F1F"/>
+          <w:sz w:val="21"/>
+          <w:szCs w:val="21"/>
+        </w:rPr>
+        <w:t xml:space="preserve"> chips</w:t>
+      </w:r>
+      <w:r>
+        <w:rPr>
+          <w:rFonts w:ascii="Arial" w:hAnsi="Arial" w:cs="Arial"/>
+          <w:color w:val="1F1F1F"/>
+          <w:sz w:val="21"/>
+          <w:szCs w:val="21"/>
+        </w:rPr>
+        <w:t xml:space="preserve">, enquanto no inglês britânico elas são conhecidas como </w:t>
+      </w:r>
+      <w:proofErr w:type="spellStart"/>
+      <w:r>
+        <w:rPr>
+          <w:rStyle w:val="nfase"/>
+          <w:rFonts w:ascii="Arial" w:eastAsiaTheme="majorEastAsia" w:hAnsi="Arial" w:cs="Arial"/>
+          <w:color w:val="1F1F1F"/>
+          <w:sz w:val="21"/>
+          <w:szCs w:val="21"/>
+        </w:rPr>
+        <w:t>crisps</w:t>
+      </w:r>
+      <w:proofErr w:type="spellEnd"/>
+      <w:r>
+        <w:rPr>
+          <w:rFonts w:ascii="Arial" w:hAnsi="Arial" w:cs="Arial"/>
+          <w:color w:val="1F1F1F"/>
+          <w:sz w:val="21"/>
+          <w:szCs w:val="21"/>
+        </w:rPr>
+        <w:t>. Da mesma forma, o inglês afro-americano, também chamado de língua crioula, e outros dialetos têm palavras, pronúncias e expressões únicas. Se você não tiver certeza do que um participante do estudo de pesquisa quis dizer com algo, pergunte! Se isso não for possível, converse com colegas ou especialistas externos para tentar entender o que o participante quis dizer. Como designer de UX que conduz a pesquisa, é sua responsabilidade esclarecer diferenças de linguagem e garantir que os insights dos participantes sejam traduzidos de maneira precisa. </w:t>
+      </w:r>
+    </w:p>
+    <w:p>
+      <w:pPr>
+        <w:pStyle w:val="NormalWeb"/>
+        <w:shd w:val="clear" w:color="auto" w:fill="FFFFFF"/>
+        <w:spacing w:before="0" w:beforeAutospacing="0"/>
+        <w:rPr>
+          <w:rFonts w:ascii="Arial" w:hAnsi="Arial" w:cs="Arial"/>
+          <w:color w:val="1F1F1F"/>
+          <w:sz w:val="21"/>
+          <w:szCs w:val="21"/>
+        </w:rPr>
+      </w:pPr>
+      <w:r>
+        <w:rPr>
+          <w:rFonts w:ascii="Arial" w:hAnsi="Arial" w:cs="Arial"/>
+          <w:color w:val="1F1F1F"/>
+          <w:sz w:val="21"/>
+          <w:szCs w:val="21"/>
+        </w:rPr>
+        <w:t xml:space="preserve">Não há maneira certa ou errada de comunicar uma ideia, mas a linguagem geralmente revela desequilíbrios ocultos de poder. Ao realizar uma pesquisa, você precisa garantir que está se comunicando de uma maneira acolhedora, não autoritária. Por exemplo, evite usar palavras que sejam consideradas </w:t>
+      </w:r>
+      <w:proofErr w:type="spellStart"/>
+      <w:r>
+        <w:rPr>
+          <w:rStyle w:val="Forte"/>
+          <w:rFonts w:ascii="unset" w:hAnsi="unset" w:cs="Arial"/>
+          <w:color w:val="1F1F1F"/>
+          <w:sz w:val="21"/>
+          <w:szCs w:val="21"/>
+        </w:rPr>
+        <w:t>capacitistas</w:t>
+      </w:r>
+      <w:proofErr w:type="spellEnd"/>
+      <w:r>
+        <w:rPr>
+          <w:rFonts w:ascii="Arial" w:hAnsi="Arial" w:cs="Arial"/>
+          <w:color w:val="1F1F1F"/>
+          <w:sz w:val="21"/>
+          <w:szCs w:val="21"/>
+        </w:rPr>
+        <w:t xml:space="preserve"> ou que suponham que uma pessoa não tenha deficiência. Imagine que um pesquisador diz a um participante: “Vamos ver os detalhes do estudo”. Em vez disso, é fácil dizer: “Vamos analisar os detalhes do estudo”. Essa segunda frase não faz suposições, intencionais ou não, sobre as capacidades físicas de uma pessoa. </w:t>
+      </w:r>
+    </w:p>
+    <w:p>
+      <w:pPr>
+        <w:pStyle w:val="NormalWeb"/>
+        <w:shd w:val="clear" w:color="auto" w:fill="FFFFFF"/>
+        <w:spacing w:before="0" w:beforeAutospacing="0"/>
+        <w:rPr>
+          <w:rFonts w:ascii="Arial" w:hAnsi="Arial" w:cs="Arial"/>
+          <w:color w:val="1F1F1F"/>
+          <w:sz w:val="21"/>
+          <w:szCs w:val="21"/>
+        </w:rPr>
+      </w:pPr>
+      <w:r>
+        <w:rPr>
+          <w:rFonts w:ascii="Arial" w:hAnsi="Arial" w:cs="Arial"/>
+          <w:color w:val="1F1F1F"/>
+          <w:sz w:val="21"/>
+          <w:szCs w:val="21"/>
+        </w:rPr>
+        <w:t>No geral, ao realizar a pesquisa, seu objetivo é fazer com que os participantes se sintam bem-vindos e valorizados por quem são. Mudar a linguagem e a escolha de palavras leva tempo, então não desanime se cometer um erro. Estar ciente das palavras que você usa é uma etapa importante em direção à inclusão.</w:t>
+      </w:r>
+    </w:p>
+    <w:p>
+      <w:pPr>
+        <w:pStyle w:val="Ttulo2"/>
+        <w:shd w:val="clear" w:color="auto" w:fill="FFFFFF"/>
+        <w:rPr>
+          <w:rFonts w:ascii="Arial" w:hAnsi="Arial" w:cs="Arial"/>
+          <w:color w:val="1F1F1F"/>
+        </w:rPr>
+      </w:pPr>
+      <w:r>
+        <w:rPr>
+          <w:rFonts w:ascii="Arial" w:hAnsi="Arial" w:cs="Arial"/>
+          <w:color w:val="1F1F1F"/>
+        </w:rPr>
+        <w:t>Mantenha o contexto em mente</w:t>
+      </w:r>
+    </w:p>
+    <w:p>
+      <w:pPr>
+        <w:pStyle w:val="NormalWeb"/>
+        <w:shd w:val="clear" w:color="auto" w:fill="FFFFFF"/>
+        <w:spacing w:before="0" w:beforeAutospacing="0"/>
+        <w:rPr>
+          <w:rFonts w:ascii="Arial" w:hAnsi="Arial" w:cs="Arial"/>
+          <w:color w:val="1F1F1F"/>
+          <w:sz w:val="21"/>
+          <w:szCs w:val="21"/>
+        </w:rPr>
+      </w:pPr>
+      <w:r>
+        <w:rPr>
+          <w:rFonts w:ascii="Arial" w:hAnsi="Arial" w:cs="Arial"/>
+          <w:color w:val="1F1F1F"/>
+          <w:sz w:val="21"/>
+          <w:szCs w:val="21"/>
+        </w:rPr>
+        <w:t>Você também precisa considerar o contexto em que a pesquisa acontece, como o espaço físico onde acontece o estudo. Os participantes precisam sentir que a dinâmica de poder entre eles e você, como pessoa que conduz a pesquisa, é igualitária. Por exemplo, se uma pessoa está sentada e a outra está de pé, há uma dinâmica de poder desigual e a situação pode parecer estranha ou desanimadora. </w:t>
+      </w:r>
+    </w:p>
+    <w:p>
+      <w:pPr>
+        <w:pStyle w:val="NormalWeb"/>
+        <w:shd w:val="clear" w:color="auto" w:fill="FFFFFF"/>
+        <w:spacing w:before="0" w:beforeAutospacing="0"/>
+        <w:rPr>
+          <w:rFonts w:ascii="Arial" w:hAnsi="Arial" w:cs="Arial"/>
+          <w:color w:val="1F1F1F"/>
+          <w:sz w:val="21"/>
+          <w:szCs w:val="21"/>
+        </w:rPr>
+      </w:pPr>
+      <w:r>
+        <w:rPr>
+          <w:rFonts w:ascii="Arial" w:hAnsi="Arial" w:cs="Arial"/>
+          <w:color w:val="1F1F1F"/>
+          <w:sz w:val="21"/>
+          <w:szCs w:val="21"/>
+        </w:rPr>
+        <w:t>Talvez seja necessário ajustar algumas partes dos seus estudos de pesquisa para se alinhar aos participantes. Diferentes comunidades têm diferentes maneiras de interagir com outras pessoas dependendo da situação, por isso é importante estar ciente dessas diferenças culturais. Por exemplo, alguns grupos culturais se revezam ao falar, enquanto outros se sentem à vontade para interromper sempre que surge uma ótima ideia. Em outras palavras, um participante do estudo pode considerar que interromper é rude, enquanto outro pensa que interromper demonstra envolvimento na conversa. Como pessoa responsável pela pesquisa, você precisa estar ciente das mudanças de contexto e prestar muita atenção em como os participantes preferem se comunicar para criar um ambiente equitativo para todos.</w:t>
+      </w:r>
+    </w:p>
+    <w:p>
+      <w:pPr>
+        <w:shd w:val="clear" w:color="auto" w:fill="FFFFFF"/>
+        <w:rPr>
+          <w:rFonts w:ascii="Arial" w:hAnsi="Arial" w:cs="Arial"/>
+          <w:color w:val="1F1F1F"/>
+          <w:sz w:val="21"/>
+          <w:szCs w:val="21"/>
+        </w:rPr>
+      </w:pPr>
+      <w:r>
+        <w:rPr>
+          <w:rFonts w:ascii="Arial" w:hAnsi="Arial" w:cs="Arial"/>
+          <w:noProof/>
+          <w:color w:val="1F1F1F"/>
+          <w:sz w:val="21"/>
+          <w:szCs w:val="21"/>
+        </w:rPr>
+        <w:drawing>
+          <wp:inline distT="0" distB="0" distL="0" distR="0" wp14:anchorId="0511BF65" wp14:editId="706185DE">
+            <wp:extent cx="5400040" cy="46990"/>
+            <wp:effectExtent l="0" t="0" r="0" b="0"/>
+            <wp:docPr id="1944721457" name="Imagem 1" descr="section divider"/>
+            <wp:cNvGraphicFramePr>
+              <a:graphicFrameLocks xmlns:a="http://schemas.openxmlformats.org/drawingml/2006/main" noChangeAspect="1"/>
+            </wp:cNvGraphicFramePr>
+            <a:graphic xmlns:a="http://schemas.openxmlformats.org/drawingml/2006/main">
+              <a:graphicData uri="http://schemas.openxmlformats.org/drawingml/2006/picture">
+                <pic:pic xmlns:pic="http://schemas.openxmlformats.org/drawingml/2006/picture">
+                  <pic:nvPicPr>
+                    <pic:cNvPr id="0" name="Picture 1" descr="section divider"/>
+                    <pic:cNvPicPr>
+                      <a:picLocks noChangeAspect="1" noChangeArrowheads="1"/>
+                    </pic:cNvPicPr>
+                  </pic:nvPicPr>
+                  <pic:blipFill>
+                    <a:blip r:embed="rId11" cstate="print">
+                      <a:extLst>
+                        <a:ext uri="{28A0092B-C50C-407E-A947-70E740481C1C}">
+                          <a14:useLocalDpi xmlns:a14="http://schemas.microsoft.com/office/drawing/2010/main" val="0"/>
+                        </a:ext>
+                      </a:extLst>
+                    </a:blip>
+                    <a:srcRect/>
+                    <a:stretch>
+                      <a:fillRect/>
+                    </a:stretch>
+                  </pic:blipFill>
+                  <pic:spPr bwMode="auto">
+                    <a:xfrm>
+                      <a:off x="0" y="0"/>
+                      <a:ext cx="5400040" cy="46990"/>
+                    </a:xfrm>
+                    <a:prstGeom prst="rect">
+                      <a:avLst/>
+                    </a:prstGeom>
+                    <a:noFill/>
+                    <a:ln>
+                      <a:noFill/>
+                    </a:ln>
+                  </pic:spPr>
+                </pic:pic>
+              </a:graphicData>
+            </a:graphic>
+          </wp:inline>
+        </w:drawing>
+      </w:r>
+    </w:p>
+    <w:p>
+      <w:pPr>
+        <w:pStyle w:val="NormalWeb"/>
+        <w:shd w:val="clear" w:color="auto" w:fill="FFFFFF"/>
+        <w:spacing w:before="0" w:beforeAutospacing="0" w:after="0" w:afterAutospacing="0"/>
+        <w:rPr>
+          <w:rFonts w:ascii="Arial" w:hAnsi="Arial" w:cs="Arial"/>
+          <w:color w:val="1F1F1F"/>
+          <w:sz w:val="21"/>
+          <w:szCs w:val="21"/>
+        </w:rPr>
+      </w:pPr>
+      <w:r>
+        <w:rPr>
+          <w:rFonts w:ascii="Arial" w:hAnsi="Arial" w:cs="Arial"/>
+          <w:color w:val="1F1F1F"/>
+          <w:sz w:val="21"/>
+          <w:szCs w:val="21"/>
+        </w:rPr>
+        <w:t>Com essas considerações em mente, suas pesquisas com os participantes e a coleta de feedback sobre os designs serão um sucesso. Lembre-se, linguagem e comunicação são uma arte que pode levar anos para dominar, e você está apenas começando!</w:t>
+      </w:r>
+    </w:p>
+    <w:p/>
     <w:p/>
     <w:sectPr>
       <w:pgSz w:w="11906" w:h="16838"/>
@@ -5350,6 +5980,155 @@
     </w:lvl>
   </w:abstractNum>
   <w:abstractNum w:abstractNumId="9" w15:restartNumberingAfterBreak="0">
+    <w:nsid w:val="2A181D21"/>
+    <w:multiLevelType w:val="multilevel"/>
+    <w:tmpl w:val="8446E110"/>
+    <w:lvl w:ilvl="0">
+      <w:start w:val="1"/>
+      <w:numFmt w:val="bullet"/>
+      <w:lvlText w:val=""/>
+      <w:lvlJc w:val="left"/>
+      <w:pPr>
+        <w:tabs>
+          <w:tab w:val="num" w:pos="720"/>
+        </w:tabs>
+        <w:ind w:left="720" w:hanging="360"/>
+      </w:pPr>
+      <w:rPr>
+        <w:rFonts w:ascii="Symbol" w:hAnsi="Symbol" w:hint="default"/>
+        <w:sz w:val="20"/>
+      </w:rPr>
+    </w:lvl>
+    <w:lvl w:ilvl="1" w:tentative="1">
+      <w:start w:val="1"/>
+      <w:numFmt w:val="bullet"/>
+      <w:lvlText w:val=""/>
+      <w:lvlJc w:val="left"/>
+      <w:pPr>
+        <w:tabs>
+          <w:tab w:val="num" w:pos="1440"/>
+        </w:tabs>
+        <w:ind w:left="1440" w:hanging="360"/>
+      </w:pPr>
+      <w:rPr>
+        <w:rFonts w:ascii="Symbol" w:hAnsi="Symbol" w:hint="default"/>
+        <w:sz w:val="20"/>
+      </w:rPr>
+    </w:lvl>
+    <w:lvl w:ilvl="2" w:tentative="1">
+      <w:start w:val="1"/>
+      <w:numFmt w:val="bullet"/>
+      <w:lvlText w:val=""/>
+      <w:lvlJc w:val="left"/>
+      <w:pPr>
+        <w:tabs>
+          <w:tab w:val="num" w:pos="2160"/>
+        </w:tabs>
+        <w:ind w:left="2160" w:hanging="360"/>
+      </w:pPr>
+      <w:rPr>
+        <w:rFonts w:ascii="Symbol" w:hAnsi="Symbol" w:hint="default"/>
+        <w:sz w:val="20"/>
+      </w:rPr>
+    </w:lvl>
+    <w:lvl w:ilvl="3" w:tentative="1">
+      <w:start w:val="1"/>
+      <w:numFmt w:val="bullet"/>
+      <w:lvlText w:val=""/>
+      <w:lvlJc w:val="left"/>
+      <w:pPr>
+        <w:tabs>
+          <w:tab w:val="num" w:pos="2880"/>
+        </w:tabs>
+        <w:ind w:left="2880" w:hanging="360"/>
+      </w:pPr>
+      <w:rPr>
+        <w:rFonts w:ascii="Symbol" w:hAnsi="Symbol" w:hint="default"/>
+        <w:sz w:val="20"/>
+      </w:rPr>
+    </w:lvl>
+    <w:lvl w:ilvl="4" w:tentative="1">
+      <w:start w:val="1"/>
+      <w:numFmt w:val="bullet"/>
+      <w:lvlText w:val=""/>
+      <w:lvlJc w:val="left"/>
+      <w:pPr>
+        <w:tabs>
+          <w:tab w:val="num" w:pos="3600"/>
+        </w:tabs>
+        <w:ind w:left="3600" w:hanging="360"/>
+      </w:pPr>
+      <w:rPr>
+        <w:rFonts w:ascii="Symbol" w:hAnsi="Symbol" w:hint="default"/>
+        <w:sz w:val="20"/>
+      </w:rPr>
+    </w:lvl>
+    <w:lvl w:ilvl="5" w:tentative="1">
+      <w:start w:val="1"/>
+      <w:numFmt w:val="bullet"/>
+      <w:lvlText w:val=""/>
+      <w:lvlJc w:val="left"/>
+      <w:pPr>
+        <w:tabs>
+          <w:tab w:val="num" w:pos="4320"/>
+        </w:tabs>
+        <w:ind w:left="4320" w:hanging="360"/>
+      </w:pPr>
+      <w:rPr>
+        <w:rFonts w:ascii="Symbol" w:hAnsi="Symbol" w:hint="default"/>
+        <w:sz w:val="20"/>
+      </w:rPr>
+    </w:lvl>
+    <w:lvl w:ilvl="6" w:tentative="1">
+      <w:start w:val="1"/>
+      <w:numFmt w:val="bullet"/>
+      <w:lvlText w:val=""/>
+      <w:lvlJc w:val="left"/>
+      <w:pPr>
+        <w:tabs>
+          <w:tab w:val="num" w:pos="5040"/>
+        </w:tabs>
+        <w:ind w:left="5040" w:hanging="360"/>
+      </w:pPr>
+      <w:rPr>
+        <w:rFonts w:ascii="Symbol" w:hAnsi="Symbol" w:hint="default"/>
+        <w:sz w:val="20"/>
+      </w:rPr>
+    </w:lvl>
+    <w:lvl w:ilvl="7" w:tentative="1">
+      <w:start w:val="1"/>
+      <w:numFmt w:val="bullet"/>
+      <w:lvlText w:val=""/>
+      <w:lvlJc w:val="left"/>
+      <w:pPr>
+        <w:tabs>
+          <w:tab w:val="num" w:pos="5760"/>
+        </w:tabs>
+        <w:ind w:left="5760" w:hanging="360"/>
+      </w:pPr>
+      <w:rPr>
+        <w:rFonts w:ascii="Symbol" w:hAnsi="Symbol" w:hint="default"/>
+        <w:sz w:val="20"/>
+      </w:rPr>
+    </w:lvl>
+    <w:lvl w:ilvl="8" w:tentative="1">
+      <w:start w:val="1"/>
+      <w:numFmt w:val="bullet"/>
+      <w:lvlText w:val=""/>
+      <w:lvlJc w:val="left"/>
+      <w:pPr>
+        <w:tabs>
+          <w:tab w:val="num" w:pos="6480"/>
+        </w:tabs>
+        <w:ind w:left="6480" w:hanging="360"/>
+      </w:pPr>
+      <w:rPr>
+        <w:rFonts w:ascii="Symbol" w:hAnsi="Symbol" w:hint="default"/>
+        <w:sz w:val="20"/>
+      </w:rPr>
+    </w:lvl>
+  </w:abstractNum>
+  <w:abstractNum w:abstractNumId="10" w15:restartNumberingAfterBreak="0">
     <w:nsid w:val="2B55231B"/>
     <w:multiLevelType w:val="multilevel"/>
     <w:tmpl w:val="198C73B0"/>
@@ -5498,7 +6277,7 @@
       </w:rPr>
     </w:lvl>
   </w:abstractNum>
-  <w:abstractNum w:abstractNumId="10" w15:restartNumberingAfterBreak="0">
+  <w:abstractNum w:abstractNumId="11" w15:restartNumberingAfterBreak="0">
     <w:nsid w:val="2C6A2580"/>
     <w:multiLevelType w:val="multilevel"/>
     <w:tmpl w:val="A15821B0"/>
@@ -5647,7 +6426,7 @@
       </w:rPr>
     </w:lvl>
   </w:abstractNum>
-  <w:abstractNum w:abstractNumId="11" w15:restartNumberingAfterBreak="0">
+  <w:abstractNum w:abstractNumId="12" w15:restartNumberingAfterBreak="0">
     <w:nsid w:val="2CB27747"/>
     <w:multiLevelType w:val="multilevel"/>
     <w:tmpl w:val="48426DF8"/>
@@ -5796,7 +6575,7 @@
       </w:rPr>
     </w:lvl>
   </w:abstractNum>
-  <w:abstractNum w:abstractNumId="12" w15:restartNumberingAfterBreak="0">
+  <w:abstractNum w:abstractNumId="13" w15:restartNumberingAfterBreak="0">
     <w:nsid w:val="30AF7763"/>
     <w:multiLevelType w:val="multilevel"/>
     <w:tmpl w:val="ADD0874C"/>
@@ -5945,7 +6724,7 @@
       </w:rPr>
     </w:lvl>
   </w:abstractNum>
-  <w:abstractNum w:abstractNumId="13" w15:restartNumberingAfterBreak="0">
+  <w:abstractNum w:abstractNumId="14" w15:restartNumberingAfterBreak="0">
     <w:nsid w:val="32A22296"/>
     <w:multiLevelType w:val="multilevel"/>
     <w:tmpl w:val="35FA21F6"/>
@@ -6094,7 +6873,7 @@
       </w:rPr>
     </w:lvl>
   </w:abstractNum>
-  <w:abstractNum w:abstractNumId="14" w15:restartNumberingAfterBreak="0">
+  <w:abstractNum w:abstractNumId="15" w15:restartNumberingAfterBreak="0">
     <w:nsid w:val="33811955"/>
     <w:multiLevelType w:val="multilevel"/>
     <w:tmpl w:val="289C5FB8"/>
@@ -6243,7 +7022,7 @@
       </w:rPr>
     </w:lvl>
   </w:abstractNum>
-  <w:abstractNum w:abstractNumId="15" w15:restartNumberingAfterBreak="0">
+  <w:abstractNum w:abstractNumId="16" w15:restartNumberingAfterBreak="0">
     <w:nsid w:val="3458473F"/>
     <w:multiLevelType w:val="multilevel"/>
     <w:tmpl w:val="DFC6312A"/>
@@ -6392,7 +7171,7 @@
       </w:rPr>
     </w:lvl>
   </w:abstractNum>
-  <w:abstractNum w:abstractNumId="16" w15:restartNumberingAfterBreak="0">
+  <w:abstractNum w:abstractNumId="17" w15:restartNumberingAfterBreak="0">
     <w:nsid w:val="34584C76"/>
     <w:multiLevelType w:val="multilevel"/>
     <w:tmpl w:val="0F04912C"/>
@@ -6541,7 +7320,156 @@
       </w:rPr>
     </w:lvl>
   </w:abstractNum>
-  <w:abstractNum w:abstractNumId="17" w15:restartNumberingAfterBreak="0">
+  <w:abstractNum w:abstractNumId="18" w15:restartNumberingAfterBreak="0">
+    <w:nsid w:val="37A169EE"/>
+    <w:multiLevelType w:val="multilevel"/>
+    <w:tmpl w:val="1662F2E6"/>
+    <w:lvl w:ilvl="0">
+      <w:start w:val="1"/>
+      <w:numFmt w:val="bullet"/>
+      <w:lvlText w:val=""/>
+      <w:lvlJc w:val="left"/>
+      <w:pPr>
+        <w:tabs>
+          <w:tab w:val="num" w:pos="720"/>
+        </w:tabs>
+        <w:ind w:left="720" w:hanging="360"/>
+      </w:pPr>
+      <w:rPr>
+        <w:rFonts w:ascii="Symbol" w:hAnsi="Symbol" w:hint="default"/>
+        <w:sz w:val="20"/>
+      </w:rPr>
+    </w:lvl>
+    <w:lvl w:ilvl="1" w:tentative="1">
+      <w:start w:val="1"/>
+      <w:numFmt w:val="bullet"/>
+      <w:lvlText w:val=""/>
+      <w:lvlJc w:val="left"/>
+      <w:pPr>
+        <w:tabs>
+          <w:tab w:val="num" w:pos="1440"/>
+        </w:tabs>
+        <w:ind w:left="1440" w:hanging="360"/>
+      </w:pPr>
+      <w:rPr>
+        <w:rFonts w:ascii="Symbol" w:hAnsi="Symbol" w:hint="default"/>
+        <w:sz w:val="20"/>
+      </w:rPr>
+    </w:lvl>
+    <w:lvl w:ilvl="2" w:tentative="1">
+      <w:start w:val="1"/>
+      <w:numFmt w:val="bullet"/>
+      <w:lvlText w:val=""/>
+      <w:lvlJc w:val="left"/>
+      <w:pPr>
+        <w:tabs>
+          <w:tab w:val="num" w:pos="2160"/>
+        </w:tabs>
+        <w:ind w:left="2160" w:hanging="360"/>
+      </w:pPr>
+      <w:rPr>
+        <w:rFonts w:ascii="Symbol" w:hAnsi="Symbol" w:hint="default"/>
+        <w:sz w:val="20"/>
+      </w:rPr>
+    </w:lvl>
+    <w:lvl w:ilvl="3" w:tentative="1">
+      <w:start w:val="1"/>
+      <w:numFmt w:val="bullet"/>
+      <w:lvlText w:val=""/>
+      <w:lvlJc w:val="left"/>
+      <w:pPr>
+        <w:tabs>
+          <w:tab w:val="num" w:pos="2880"/>
+        </w:tabs>
+        <w:ind w:left="2880" w:hanging="360"/>
+      </w:pPr>
+      <w:rPr>
+        <w:rFonts w:ascii="Symbol" w:hAnsi="Symbol" w:hint="default"/>
+        <w:sz w:val="20"/>
+      </w:rPr>
+    </w:lvl>
+    <w:lvl w:ilvl="4" w:tentative="1">
+      <w:start w:val="1"/>
+      <w:numFmt w:val="bullet"/>
+      <w:lvlText w:val=""/>
+      <w:lvlJc w:val="left"/>
+      <w:pPr>
+        <w:tabs>
+          <w:tab w:val="num" w:pos="3600"/>
+        </w:tabs>
+        <w:ind w:left="3600" w:hanging="360"/>
+      </w:pPr>
+      <w:rPr>
+        <w:rFonts w:ascii="Symbol" w:hAnsi="Symbol" w:hint="default"/>
+        <w:sz w:val="20"/>
+      </w:rPr>
+    </w:lvl>
+    <w:lvl w:ilvl="5" w:tentative="1">
+      <w:start w:val="1"/>
+      <w:numFmt w:val="bullet"/>
+      <w:lvlText w:val=""/>
+      <w:lvlJc w:val="left"/>
+      <w:pPr>
+        <w:tabs>
+          <w:tab w:val="num" w:pos="4320"/>
+        </w:tabs>
+        <w:ind w:left="4320" w:hanging="360"/>
+      </w:pPr>
+      <w:rPr>
+        <w:rFonts w:ascii="Symbol" w:hAnsi="Symbol" w:hint="default"/>
+        <w:sz w:val="20"/>
+      </w:rPr>
+    </w:lvl>
+    <w:lvl w:ilvl="6" w:tentative="1">
+      <w:start w:val="1"/>
+      <w:numFmt w:val="bullet"/>
+      <w:lvlText w:val=""/>
+      <w:lvlJc w:val="left"/>
+      <w:pPr>
+        <w:tabs>
+          <w:tab w:val="num" w:pos="5040"/>
+        </w:tabs>
+        <w:ind w:left="5040" w:hanging="360"/>
+      </w:pPr>
+      <w:rPr>
+        <w:rFonts w:ascii="Symbol" w:hAnsi="Symbol" w:hint="default"/>
+        <w:sz w:val="20"/>
+      </w:rPr>
+    </w:lvl>
+    <w:lvl w:ilvl="7" w:tentative="1">
+      <w:start w:val="1"/>
+      <w:numFmt w:val="bullet"/>
+      <w:lvlText w:val=""/>
+      <w:lvlJc w:val="left"/>
+      <w:pPr>
+        <w:tabs>
+          <w:tab w:val="num" w:pos="5760"/>
+        </w:tabs>
+        <w:ind w:left="5760" w:hanging="360"/>
+      </w:pPr>
+      <w:rPr>
+        <w:rFonts w:ascii="Symbol" w:hAnsi="Symbol" w:hint="default"/>
+        <w:sz w:val="20"/>
+      </w:rPr>
+    </w:lvl>
+    <w:lvl w:ilvl="8" w:tentative="1">
+      <w:start w:val="1"/>
+      <w:numFmt w:val="bullet"/>
+      <w:lvlText w:val=""/>
+      <w:lvlJc w:val="left"/>
+      <w:pPr>
+        <w:tabs>
+          <w:tab w:val="num" w:pos="6480"/>
+        </w:tabs>
+        <w:ind w:left="6480" w:hanging="360"/>
+      </w:pPr>
+      <w:rPr>
+        <w:rFonts w:ascii="Symbol" w:hAnsi="Symbol" w:hint="default"/>
+        <w:sz w:val="20"/>
+      </w:rPr>
+    </w:lvl>
+  </w:abstractNum>
+  <w:abstractNum w:abstractNumId="19" w15:restartNumberingAfterBreak="0">
     <w:nsid w:val="38E72B3C"/>
     <w:multiLevelType w:val="multilevel"/>
     <w:tmpl w:val="B758438A"/>
@@ -6690,7 +7618,7 @@
       </w:rPr>
     </w:lvl>
   </w:abstractNum>
-  <w:abstractNum w:abstractNumId="18" w15:restartNumberingAfterBreak="0">
+  <w:abstractNum w:abstractNumId="20" w15:restartNumberingAfterBreak="0">
     <w:nsid w:val="41993FBA"/>
     <w:multiLevelType w:val="multilevel"/>
     <w:tmpl w:val="0646137E"/>
@@ -6839,7 +7767,7 @@
       </w:rPr>
     </w:lvl>
   </w:abstractNum>
-  <w:abstractNum w:abstractNumId="19" w15:restartNumberingAfterBreak="0">
+  <w:abstractNum w:abstractNumId="21" w15:restartNumberingAfterBreak="0">
     <w:nsid w:val="44582297"/>
     <w:multiLevelType w:val="multilevel"/>
     <w:tmpl w:val="4A9EEC5A"/>
@@ -6988,7 +7916,7 @@
       </w:rPr>
     </w:lvl>
   </w:abstractNum>
-  <w:abstractNum w:abstractNumId="20" w15:restartNumberingAfterBreak="0">
+  <w:abstractNum w:abstractNumId="22" w15:restartNumberingAfterBreak="0">
     <w:nsid w:val="4E7A64DD"/>
     <w:multiLevelType w:val="multilevel"/>
     <w:tmpl w:val="9D88DED0"/>
@@ -7137,7 +8065,7 @@
       </w:rPr>
     </w:lvl>
   </w:abstractNum>
-  <w:abstractNum w:abstractNumId="21" w15:restartNumberingAfterBreak="0">
+  <w:abstractNum w:abstractNumId="23" w15:restartNumberingAfterBreak="0">
     <w:nsid w:val="67BB3E26"/>
     <w:multiLevelType w:val="multilevel"/>
     <w:tmpl w:val="DD2687E4"/>
@@ -7286,7 +8214,7 @@
       </w:rPr>
     </w:lvl>
   </w:abstractNum>
-  <w:abstractNum w:abstractNumId="22" w15:restartNumberingAfterBreak="0">
+  <w:abstractNum w:abstractNumId="24" w15:restartNumberingAfterBreak="0">
     <w:nsid w:val="6D175E38"/>
     <w:multiLevelType w:val="multilevel"/>
     <w:tmpl w:val="AE16F052"/>
@@ -7435,10 +8363,308 @@
       </w:rPr>
     </w:lvl>
   </w:abstractNum>
-  <w:abstractNum w:abstractNumId="23" w15:restartNumberingAfterBreak="0">
+  <w:abstractNum w:abstractNumId="25" w15:restartNumberingAfterBreak="0">
+    <w:nsid w:val="73625732"/>
+    <w:multiLevelType w:val="multilevel"/>
+    <w:tmpl w:val="A1C48984"/>
+    <w:lvl w:ilvl="0">
+      <w:start w:val="1"/>
+      <w:numFmt w:val="bullet"/>
+      <w:lvlText w:val=""/>
+      <w:lvlJc w:val="left"/>
+      <w:pPr>
+        <w:tabs>
+          <w:tab w:val="num" w:pos="720"/>
+        </w:tabs>
+        <w:ind w:left="720" w:hanging="360"/>
+      </w:pPr>
+      <w:rPr>
+        <w:rFonts w:ascii="Symbol" w:hAnsi="Symbol" w:hint="default"/>
+        <w:sz w:val="20"/>
+      </w:rPr>
+    </w:lvl>
+    <w:lvl w:ilvl="1" w:tentative="1">
+      <w:start w:val="1"/>
+      <w:numFmt w:val="bullet"/>
+      <w:lvlText w:val=""/>
+      <w:lvlJc w:val="left"/>
+      <w:pPr>
+        <w:tabs>
+          <w:tab w:val="num" w:pos="1440"/>
+        </w:tabs>
+        <w:ind w:left="1440" w:hanging="360"/>
+      </w:pPr>
+      <w:rPr>
+        <w:rFonts w:ascii="Symbol" w:hAnsi="Symbol" w:hint="default"/>
+        <w:sz w:val="20"/>
+      </w:rPr>
+    </w:lvl>
+    <w:lvl w:ilvl="2" w:tentative="1">
+      <w:start w:val="1"/>
+      <w:numFmt w:val="bullet"/>
+      <w:lvlText w:val=""/>
+      <w:lvlJc w:val="left"/>
+      <w:pPr>
+        <w:tabs>
+          <w:tab w:val="num" w:pos="2160"/>
+        </w:tabs>
+        <w:ind w:left="2160" w:hanging="360"/>
+      </w:pPr>
+      <w:rPr>
+        <w:rFonts w:ascii="Symbol" w:hAnsi="Symbol" w:hint="default"/>
+        <w:sz w:val="20"/>
+      </w:rPr>
+    </w:lvl>
+    <w:lvl w:ilvl="3" w:tentative="1">
+      <w:start w:val="1"/>
+      <w:numFmt w:val="bullet"/>
+      <w:lvlText w:val=""/>
+      <w:lvlJc w:val="left"/>
+      <w:pPr>
+        <w:tabs>
+          <w:tab w:val="num" w:pos="2880"/>
+        </w:tabs>
+        <w:ind w:left="2880" w:hanging="360"/>
+      </w:pPr>
+      <w:rPr>
+        <w:rFonts w:ascii="Symbol" w:hAnsi="Symbol" w:hint="default"/>
+        <w:sz w:val="20"/>
+      </w:rPr>
+    </w:lvl>
+    <w:lvl w:ilvl="4" w:tentative="1">
+      <w:start w:val="1"/>
+      <w:numFmt w:val="bullet"/>
+      <w:lvlText w:val=""/>
+      <w:lvlJc w:val="left"/>
+      <w:pPr>
+        <w:tabs>
+          <w:tab w:val="num" w:pos="3600"/>
+        </w:tabs>
+        <w:ind w:left="3600" w:hanging="360"/>
+      </w:pPr>
+      <w:rPr>
+        <w:rFonts w:ascii="Symbol" w:hAnsi="Symbol" w:hint="default"/>
+        <w:sz w:val="20"/>
+      </w:rPr>
+    </w:lvl>
+    <w:lvl w:ilvl="5" w:tentative="1">
+      <w:start w:val="1"/>
+      <w:numFmt w:val="bullet"/>
+      <w:lvlText w:val=""/>
+      <w:lvlJc w:val="left"/>
+      <w:pPr>
+        <w:tabs>
+          <w:tab w:val="num" w:pos="4320"/>
+        </w:tabs>
+        <w:ind w:left="4320" w:hanging="360"/>
+      </w:pPr>
+      <w:rPr>
+        <w:rFonts w:ascii="Symbol" w:hAnsi="Symbol" w:hint="default"/>
+        <w:sz w:val="20"/>
+      </w:rPr>
+    </w:lvl>
+    <w:lvl w:ilvl="6" w:tentative="1">
+      <w:start w:val="1"/>
+      <w:numFmt w:val="bullet"/>
+      <w:lvlText w:val=""/>
+      <w:lvlJc w:val="left"/>
+      <w:pPr>
+        <w:tabs>
+          <w:tab w:val="num" w:pos="5040"/>
+        </w:tabs>
+        <w:ind w:left="5040" w:hanging="360"/>
+      </w:pPr>
+      <w:rPr>
+        <w:rFonts w:ascii="Symbol" w:hAnsi="Symbol" w:hint="default"/>
+        <w:sz w:val="20"/>
+      </w:rPr>
+    </w:lvl>
+    <w:lvl w:ilvl="7" w:tentative="1">
+      <w:start w:val="1"/>
+      <w:numFmt w:val="bullet"/>
+      <w:lvlText w:val=""/>
+      <w:lvlJc w:val="left"/>
+      <w:pPr>
+        <w:tabs>
+          <w:tab w:val="num" w:pos="5760"/>
+        </w:tabs>
+        <w:ind w:left="5760" w:hanging="360"/>
+      </w:pPr>
+      <w:rPr>
+        <w:rFonts w:ascii="Symbol" w:hAnsi="Symbol" w:hint="default"/>
+        <w:sz w:val="20"/>
+      </w:rPr>
+    </w:lvl>
+    <w:lvl w:ilvl="8" w:tentative="1">
+      <w:start w:val="1"/>
+      <w:numFmt w:val="bullet"/>
+      <w:lvlText w:val=""/>
+      <w:lvlJc w:val="left"/>
+      <w:pPr>
+        <w:tabs>
+          <w:tab w:val="num" w:pos="6480"/>
+        </w:tabs>
+        <w:ind w:left="6480" w:hanging="360"/>
+      </w:pPr>
+      <w:rPr>
+        <w:rFonts w:ascii="Symbol" w:hAnsi="Symbol" w:hint="default"/>
+        <w:sz w:val="20"/>
+      </w:rPr>
+    </w:lvl>
+  </w:abstractNum>
+  <w:abstractNum w:abstractNumId="26" w15:restartNumberingAfterBreak="0">
     <w:nsid w:val="76277885"/>
     <w:multiLevelType w:val="multilevel"/>
     <w:tmpl w:val="CC6020A0"/>
+    <w:lvl w:ilvl="0">
+      <w:start w:val="1"/>
+      <w:numFmt w:val="bullet"/>
+      <w:lvlText w:val=""/>
+      <w:lvlJc w:val="left"/>
+      <w:pPr>
+        <w:tabs>
+          <w:tab w:val="num" w:pos="720"/>
+        </w:tabs>
+        <w:ind w:left="720" w:hanging="360"/>
+      </w:pPr>
+      <w:rPr>
+        <w:rFonts w:ascii="Symbol" w:hAnsi="Symbol" w:hint="default"/>
+        <w:sz w:val="20"/>
+      </w:rPr>
+    </w:lvl>
+    <w:lvl w:ilvl="1" w:tentative="1">
+      <w:start w:val="1"/>
+      <w:numFmt w:val="bullet"/>
+      <w:lvlText w:val=""/>
+      <w:lvlJc w:val="left"/>
+      <w:pPr>
+        <w:tabs>
+          <w:tab w:val="num" w:pos="1440"/>
+        </w:tabs>
+        <w:ind w:left="1440" w:hanging="360"/>
+      </w:pPr>
+      <w:rPr>
+        <w:rFonts w:ascii="Symbol" w:hAnsi="Symbol" w:hint="default"/>
+        <w:sz w:val="20"/>
+      </w:rPr>
+    </w:lvl>
+    <w:lvl w:ilvl="2" w:tentative="1">
+      <w:start w:val="1"/>
+      <w:numFmt w:val="bullet"/>
+      <w:lvlText w:val=""/>
+      <w:lvlJc w:val="left"/>
+      <w:pPr>
+        <w:tabs>
+          <w:tab w:val="num" w:pos="2160"/>
+        </w:tabs>
+        <w:ind w:left="2160" w:hanging="360"/>
+      </w:pPr>
+      <w:rPr>
+        <w:rFonts w:ascii="Symbol" w:hAnsi="Symbol" w:hint="default"/>
+        <w:sz w:val="20"/>
+      </w:rPr>
+    </w:lvl>
+    <w:lvl w:ilvl="3" w:tentative="1">
+      <w:start w:val="1"/>
+      <w:numFmt w:val="bullet"/>
+      <w:lvlText w:val=""/>
+      <w:lvlJc w:val="left"/>
+      <w:pPr>
+        <w:tabs>
+          <w:tab w:val="num" w:pos="2880"/>
+        </w:tabs>
+        <w:ind w:left="2880" w:hanging="360"/>
+      </w:pPr>
+      <w:rPr>
+        <w:rFonts w:ascii="Symbol" w:hAnsi="Symbol" w:hint="default"/>
+        <w:sz w:val="20"/>
+      </w:rPr>
+    </w:lvl>
+    <w:lvl w:ilvl="4" w:tentative="1">
+      <w:start w:val="1"/>
+      <w:numFmt w:val="bullet"/>
+      <w:lvlText w:val=""/>
+      <w:lvlJc w:val="left"/>
+      <w:pPr>
+        <w:tabs>
+          <w:tab w:val="num" w:pos="3600"/>
+        </w:tabs>
+        <w:ind w:left="3600" w:hanging="360"/>
+      </w:pPr>
+      <w:rPr>
+        <w:rFonts w:ascii="Symbol" w:hAnsi="Symbol" w:hint="default"/>
+        <w:sz w:val="20"/>
+      </w:rPr>
+    </w:lvl>
+    <w:lvl w:ilvl="5" w:tentative="1">
+      <w:start w:val="1"/>
+      <w:numFmt w:val="bullet"/>
+      <w:lvlText w:val=""/>
+      <w:lvlJc w:val="left"/>
+      <w:pPr>
+        <w:tabs>
+          <w:tab w:val="num" w:pos="4320"/>
+        </w:tabs>
+        <w:ind w:left="4320" w:hanging="360"/>
+      </w:pPr>
+      <w:rPr>
+        <w:rFonts w:ascii="Symbol" w:hAnsi="Symbol" w:hint="default"/>
+        <w:sz w:val="20"/>
+      </w:rPr>
+    </w:lvl>
+    <w:lvl w:ilvl="6" w:tentative="1">
+      <w:start w:val="1"/>
+      <w:numFmt w:val="bullet"/>
+      <w:lvlText w:val=""/>
+      <w:lvlJc w:val="left"/>
+      <w:pPr>
+        <w:tabs>
+          <w:tab w:val="num" w:pos="5040"/>
+        </w:tabs>
+        <w:ind w:left="5040" w:hanging="360"/>
+      </w:pPr>
+      <w:rPr>
+        <w:rFonts w:ascii="Symbol" w:hAnsi="Symbol" w:hint="default"/>
+        <w:sz w:val="20"/>
+      </w:rPr>
+    </w:lvl>
+    <w:lvl w:ilvl="7" w:tentative="1">
+      <w:start w:val="1"/>
+      <w:numFmt w:val="bullet"/>
+      <w:lvlText w:val=""/>
+      <w:lvlJc w:val="left"/>
+      <w:pPr>
+        <w:tabs>
+          <w:tab w:val="num" w:pos="5760"/>
+        </w:tabs>
+        <w:ind w:left="5760" w:hanging="360"/>
+      </w:pPr>
+      <w:rPr>
+        <w:rFonts w:ascii="Symbol" w:hAnsi="Symbol" w:hint="default"/>
+        <w:sz w:val="20"/>
+      </w:rPr>
+    </w:lvl>
+    <w:lvl w:ilvl="8" w:tentative="1">
+      <w:start w:val="1"/>
+      <w:numFmt w:val="bullet"/>
+      <w:lvlText w:val=""/>
+      <w:lvlJc w:val="left"/>
+      <w:pPr>
+        <w:tabs>
+          <w:tab w:val="num" w:pos="6480"/>
+        </w:tabs>
+        <w:ind w:left="6480" w:hanging="360"/>
+      </w:pPr>
+      <w:rPr>
+        <w:rFonts w:ascii="Symbol" w:hAnsi="Symbol" w:hint="default"/>
+        <w:sz w:val="20"/>
+      </w:rPr>
+    </w:lvl>
+  </w:abstractNum>
+  <w:abstractNum w:abstractNumId="27" w15:restartNumberingAfterBreak="0">
+    <w:nsid w:val="78983744"/>
+    <w:multiLevelType w:val="multilevel"/>
+    <w:tmpl w:val="CA2EF620"/>
     <w:lvl w:ilvl="0">
       <w:start w:val="1"/>
       <w:numFmt w:val="bullet"/>
@@ -7588,19 +8814,19 @@
     <w:abstractNumId w:val="4"/>
   </w:num>
   <w:num w:numId="2" w16cid:durableId="1365519955">
+    <w:abstractNumId w:val="11"/>
+  </w:num>
+  <w:num w:numId="3" w16cid:durableId="2136677792">
+    <w:abstractNumId w:val="26"/>
+  </w:num>
+  <w:num w:numId="4" w16cid:durableId="1347053327">
     <w:abstractNumId w:val="10"/>
   </w:num>
-  <w:num w:numId="3" w16cid:durableId="2136677792">
-    <w:abstractNumId w:val="23"/>
-  </w:num>
-  <w:num w:numId="4" w16cid:durableId="1347053327">
-    <w:abstractNumId w:val="9"/>
-  </w:num>
   <w:num w:numId="5" w16cid:durableId="686492592">
-    <w:abstractNumId w:val="17"/>
+    <w:abstractNumId w:val="19"/>
   </w:num>
   <w:num w:numId="6" w16cid:durableId="731658516">
-    <w:abstractNumId w:val="13"/>
+    <w:abstractNumId w:val="14"/>
   </w:num>
   <w:num w:numId="7" w16cid:durableId="858616766">
     <w:abstractNumId w:val="3"/>
@@ -7612,49 +8838,61 @@
     <w:abstractNumId w:val="5"/>
   </w:num>
   <w:num w:numId="10" w16cid:durableId="13310315">
-    <w:abstractNumId w:val="12"/>
+    <w:abstractNumId w:val="13"/>
   </w:num>
   <w:num w:numId="11" w16cid:durableId="259527498">
-    <w:abstractNumId w:val="22"/>
+    <w:abstractNumId w:val="24"/>
   </w:num>
   <w:num w:numId="12" w16cid:durableId="1743020796">
-    <w:abstractNumId w:val="19"/>
+    <w:abstractNumId w:val="21"/>
   </w:num>
   <w:num w:numId="13" w16cid:durableId="2078359210">
     <w:abstractNumId w:val="6"/>
   </w:num>
   <w:num w:numId="14" w16cid:durableId="1303269397">
-    <w:abstractNumId w:val="21"/>
+    <w:abstractNumId w:val="23"/>
   </w:num>
   <w:num w:numId="15" w16cid:durableId="1976644229">
     <w:abstractNumId w:val="7"/>
   </w:num>
   <w:num w:numId="16" w16cid:durableId="797651947">
-    <w:abstractNumId w:val="15"/>
+    <w:abstractNumId w:val="16"/>
   </w:num>
   <w:num w:numId="17" w16cid:durableId="670448671">
     <w:abstractNumId w:val="1"/>
   </w:num>
   <w:num w:numId="18" w16cid:durableId="812796962">
-    <w:abstractNumId w:val="11"/>
+    <w:abstractNumId w:val="12"/>
   </w:num>
   <w:num w:numId="19" w16cid:durableId="955021693">
-    <w:abstractNumId w:val="14"/>
+    <w:abstractNumId w:val="15"/>
   </w:num>
   <w:num w:numId="20" w16cid:durableId="737824283">
     <w:abstractNumId w:val="2"/>
   </w:num>
   <w:num w:numId="21" w16cid:durableId="1924140168">
-    <w:abstractNumId w:val="16"/>
+    <w:abstractNumId w:val="17"/>
   </w:num>
   <w:num w:numId="22" w16cid:durableId="894238939">
-    <w:abstractNumId w:val="20"/>
+    <w:abstractNumId w:val="22"/>
   </w:num>
   <w:num w:numId="23" w16cid:durableId="1486627423">
     <w:abstractNumId w:val="8"/>
   </w:num>
   <w:num w:numId="24" w16cid:durableId="331572337">
+    <w:abstractNumId w:val="20"/>
+  </w:num>
+  <w:num w:numId="25" w16cid:durableId="36709734">
+    <w:abstractNumId w:val="25"/>
+  </w:num>
+  <w:num w:numId="26" w16cid:durableId="1481387232">
+    <w:abstractNumId w:val="27"/>
+  </w:num>
+  <w:num w:numId="27" w16cid:durableId="70130370">
     <w:abstractNumId w:val="18"/>
+  </w:num>
+  <w:num w:numId="28" w16cid:durableId="1667703916">
+    <w:abstractNumId w:val="9"/>
   </w:num>
 </w:numbering>
 </file>

--- a/Tema 4 - Conduzir pesquisas de UX e testar os primeiros conceitos/Semana 1/Compreenda o processo de pesquisa de UX.docx
+++ b/Tema 4 - Conduzir pesquisas de UX e testar os primeiros conceitos/Semana 1/Compreenda o processo de pesquisa de UX.docx
@@ -4697,6 +4697,1845 @@
       </w:r>
     </w:p>
     <w:p/>
+    <w:p>
+      <w:pPr>
+        <w:pStyle w:val="Ttulo1"/>
+        <w:spacing w:before="0"/>
+        <w:rPr>
+          <w:rFonts w:ascii="Segoe UI" w:hAnsi="Segoe UI" w:cs="Segoe UI"/>
+          <w:color w:val="333333"/>
+        </w:rPr>
+      </w:pPr>
+      <w:r>
+        <w:rPr>
+          <w:rFonts w:ascii="Segoe UI" w:hAnsi="Segoe UI" w:cs="Segoe UI"/>
+          <w:color w:val="333333"/>
+        </w:rPr>
+        <w:t>Atividade: Comece a desenvolver um plano de pesquisa: histórico do projeto, objetivos e perguntas da pesquisa</w:t>
+      </w:r>
+    </w:p>
+    <w:p>
+      <w:pPr>
+        <w:pStyle w:val="cds-108"/>
+        <w:spacing w:before="0" w:beforeAutospacing="0" w:after="0" w:afterAutospacing="0"/>
+        <w:rPr>
+          <w:rFonts w:ascii="Segoe UI" w:hAnsi="Segoe UI" w:cs="Segoe UI"/>
+          <w:color w:val="333333"/>
+          <w:sz w:val="21"/>
+          <w:szCs w:val="21"/>
+        </w:rPr>
+      </w:pPr>
+      <w:r>
+        <w:rPr>
+          <w:rFonts w:ascii="Segoe UI" w:hAnsi="Segoe UI" w:cs="Segoe UI"/>
+          <w:color w:val="333333"/>
+          <w:sz w:val="21"/>
+          <w:szCs w:val="21"/>
+        </w:rPr>
+        <w:t>Teste para praticar</w:t>
+      </w:r>
+      <w:r>
+        <w:rPr>
+          <w:rStyle w:val="rc-a11yscreenreaderonly"/>
+          <w:rFonts w:ascii="Segoe UI" w:hAnsi="Segoe UI" w:cs="Segoe UI"/>
+          <w:color w:val="333333"/>
+          <w:sz w:val="21"/>
+          <w:szCs w:val="21"/>
+          <w:bdr w:val="none" w:sz="0" w:space="0" w:color="auto" w:frame="1"/>
+        </w:rPr>
+        <w:t>.</w:t>
+      </w:r>
+      <w:r>
+        <w:rPr>
+          <w:rFonts w:ascii="Segoe UI" w:hAnsi="Segoe UI" w:cs="Segoe UI"/>
+          <w:color w:val="333333"/>
+          <w:sz w:val="21"/>
+          <w:szCs w:val="21"/>
+        </w:rPr>
+        <w:t> • 30 min</w:t>
+      </w:r>
+      <w:r>
+        <w:rPr>
+          <w:rStyle w:val="rc-a11yscreenreaderonly"/>
+          <w:rFonts w:ascii="Segoe UI" w:hAnsi="Segoe UI" w:cs="Segoe UI"/>
+          <w:color w:val="333333"/>
+          <w:sz w:val="21"/>
+          <w:szCs w:val="21"/>
+          <w:bdr w:val="none" w:sz="0" w:space="0" w:color="auto" w:frame="1"/>
+        </w:rPr>
+        <w:t>.</w:t>
+      </w:r>
+      <w:r>
+        <w:rPr>
+          <w:rFonts w:ascii="Segoe UI" w:hAnsi="Segoe UI" w:cs="Segoe UI"/>
+          <w:color w:val="333333"/>
+          <w:sz w:val="21"/>
+          <w:szCs w:val="21"/>
+        </w:rPr>
+        <w:t> • </w:t>
+      </w:r>
+      <w:r>
+        <w:rPr>
+          <w:rStyle w:val="rc-a11yscreenreaderonly"/>
+          <w:rFonts w:ascii="Segoe UI" w:hAnsi="Segoe UI" w:cs="Segoe UI"/>
+          <w:color w:val="333333"/>
+          <w:sz w:val="21"/>
+          <w:szCs w:val="21"/>
+          <w:bdr w:val="none" w:sz="0" w:space="0" w:color="auto" w:frame="1"/>
+        </w:rPr>
+        <w:t>1 ponto total disponível.</w:t>
+      </w:r>
+      <w:r>
+        <w:rPr>
+          <w:rFonts w:ascii="Segoe UI" w:hAnsi="Segoe UI" w:cs="Segoe UI"/>
+          <w:color w:val="333333"/>
+          <w:sz w:val="21"/>
+          <w:szCs w:val="21"/>
+        </w:rPr>
+        <w:t>1 ponto total</w:t>
+      </w:r>
+    </w:p>
+    <w:p>
+      <w:pPr>
+        <w:rPr>
+          <w:rFonts w:ascii="Segoe UI" w:hAnsi="Segoe UI" w:cs="Segoe UI"/>
+          <w:color w:val="333333"/>
+          <w:sz w:val="21"/>
+          <w:szCs w:val="21"/>
+        </w:rPr>
+      </w:pPr>
+      <w:r>
+        <w:rPr>
+          <w:rStyle w:val="cds-1081"/>
+          <w:rFonts w:ascii="Segoe UI" w:hAnsi="Segoe UI" w:cs="Segoe UI"/>
+          <w:color w:val="333333"/>
+          <w:sz w:val="21"/>
+          <w:szCs w:val="21"/>
+        </w:rPr>
+        <w:lastRenderedPageBreak/>
+        <w:t>Português (Brasil)</w:t>
+      </w:r>
+    </w:p>
+    <w:p>
+      <w:pPr>
+        <w:pStyle w:val="Ttulo3"/>
+        <w:spacing w:before="0"/>
+        <w:rPr>
+          <w:rFonts w:ascii="Arial" w:hAnsi="Arial" w:cs="Arial"/>
+          <w:color w:val="333333"/>
+          <w:sz w:val="27"/>
+          <w:szCs w:val="27"/>
+        </w:rPr>
+      </w:pPr>
+      <w:r>
+        <w:rPr>
+          <w:rFonts w:ascii="Arial" w:hAnsi="Arial" w:cs="Arial"/>
+          <w:color w:val="333333"/>
+        </w:rPr>
+        <w:t>1.</w:t>
+      </w:r>
+    </w:p>
+    <w:p>
+      <w:pPr>
+        <w:rPr>
+          <w:rFonts w:ascii="Arial" w:hAnsi="Arial" w:cs="Arial"/>
+          <w:color w:val="333333"/>
+          <w:sz w:val="21"/>
+          <w:szCs w:val="21"/>
+        </w:rPr>
+      </w:pPr>
+      <w:r>
+        <w:rPr>
+          <w:rStyle w:val="screenreader-only"/>
+          <w:rFonts w:ascii="Arial" w:hAnsi="Arial" w:cs="Arial"/>
+          <w:color w:val="333333"/>
+          <w:sz w:val="21"/>
+          <w:szCs w:val="21"/>
+          <w:bdr w:val="none" w:sz="0" w:space="0" w:color="auto" w:frame="1"/>
+        </w:rPr>
+        <w:t>Pergunta 1</w:t>
+      </w:r>
+    </w:p>
+    <w:p>
+      <w:pPr>
+        <w:rPr>
+          <w:rFonts w:ascii="Arial" w:hAnsi="Arial" w:cs="Arial"/>
+          <w:color w:val="333333"/>
+          <w:sz w:val="21"/>
+          <w:szCs w:val="21"/>
+        </w:rPr>
+      </w:pPr>
+      <w:r>
+        <w:rPr>
+          <w:rFonts w:ascii="Arial" w:hAnsi="Arial" w:cs="Arial"/>
+          <w:noProof/>
+          <w:color w:val="333333"/>
+          <w:sz w:val="21"/>
+          <w:szCs w:val="21"/>
+        </w:rPr>
+        <w:drawing>
+          <wp:inline distT="0" distB="0" distL="0" distR="0" wp14:anchorId="069B44C2" wp14:editId="1EE2CBDC">
+            <wp:extent cx="5400040" cy="935355"/>
+            <wp:effectExtent l="0" t="0" r="0" b="0"/>
+            <wp:docPr id="322343541" name="Imagem 2"/>
+            <wp:cNvGraphicFramePr>
+              <a:graphicFrameLocks xmlns:a="http://schemas.openxmlformats.org/drawingml/2006/main" noChangeAspect="1"/>
+            </wp:cNvGraphicFramePr>
+            <a:graphic xmlns:a="http://schemas.openxmlformats.org/drawingml/2006/main">
+              <a:graphicData uri="http://schemas.openxmlformats.org/drawingml/2006/picture">
+                <pic:pic xmlns:pic="http://schemas.openxmlformats.org/drawingml/2006/picture">
+                  <pic:nvPicPr>
+                    <pic:cNvPr id="0" name="Picture 1"/>
+                    <pic:cNvPicPr>
+                      <a:picLocks noChangeAspect="1" noChangeArrowheads="1"/>
+                    </pic:cNvPicPr>
+                  </pic:nvPicPr>
+                  <pic:blipFill>
+                    <a:blip r:embed="rId12" cstate="print">
+                      <a:extLst>
+                        <a:ext uri="{28A0092B-C50C-407E-A947-70E740481C1C}">
+                          <a14:useLocalDpi xmlns:a14="http://schemas.microsoft.com/office/drawing/2010/main" val="0"/>
+                        </a:ext>
+                      </a:extLst>
+                    </a:blip>
+                    <a:srcRect/>
+                    <a:stretch>
+                      <a:fillRect/>
+                    </a:stretch>
+                  </pic:blipFill>
+                  <pic:spPr bwMode="auto">
+                    <a:xfrm>
+                      <a:off x="0" y="0"/>
+                      <a:ext cx="5400040" cy="935355"/>
+                    </a:xfrm>
+                    <a:prstGeom prst="rect">
+                      <a:avLst/>
+                    </a:prstGeom>
+                    <a:noFill/>
+                    <a:ln>
+                      <a:noFill/>
+                    </a:ln>
+                  </pic:spPr>
+                </pic:pic>
+              </a:graphicData>
+            </a:graphic>
+          </wp:inline>
+        </w:drawing>
+      </w:r>
+    </w:p>
+    <w:p>
+      <w:pPr>
+        <w:pStyle w:val="NormalWeb"/>
+        <w:spacing w:before="0" w:beforeAutospacing="0"/>
+        <w:rPr>
+          <w:rFonts w:ascii="Arial" w:hAnsi="Arial" w:cs="Arial"/>
+          <w:color w:val="333333"/>
+          <w:sz w:val="21"/>
+          <w:szCs w:val="21"/>
+        </w:rPr>
+      </w:pPr>
+      <w:r>
+        <w:rPr>
+          <w:rFonts w:ascii="Arial" w:hAnsi="Arial" w:cs="Arial"/>
+          <w:color w:val="333333"/>
+          <w:sz w:val="21"/>
+          <w:szCs w:val="21"/>
+        </w:rPr>
+        <w:t xml:space="preserve">Esta atividade vai ajudar você a entender como criar um plano de estudo de pesquisa de UX para descrever como testar os designs da </w:t>
+      </w:r>
+      <w:proofErr w:type="spellStart"/>
+      <w:r>
+        <w:rPr>
+          <w:rFonts w:ascii="Arial" w:hAnsi="Arial" w:cs="Arial"/>
+          <w:color w:val="333333"/>
+          <w:sz w:val="21"/>
+          <w:szCs w:val="21"/>
+        </w:rPr>
+        <w:t>CoffeeHouse</w:t>
+      </w:r>
+      <w:proofErr w:type="spellEnd"/>
+      <w:r>
+        <w:rPr>
+          <w:rFonts w:ascii="Arial" w:hAnsi="Arial" w:cs="Arial"/>
+          <w:color w:val="333333"/>
+          <w:sz w:val="21"/>
+          <w:szCs w:val="21"/>
+        </w:rPr>
+        <w:t xml:space="preserve">. Um </w:t>
+      </w:r>
+      <w:r>
+        <w:rPr>
+          <w:rStyle w:val="Forte"/>
+          <w:rFonts w:ascii="unset" w:hAnsi="unset" w:cs="Arial"/>
+          <w:color w:val="333333"/>
+          <w:sz w:val="21"/>
+          <w:szCs w:val="21"/>
+        </w:rPr>
+        <w:t>estudo de pesquisa de UX</w:t>
+      </w:r>
+      <w:r>
+        <w:rPr>
+          <w:rFonts w:ascii="Arial" w:hAnsi="Arial" w:cs="Arial"/>
+          <w:color w:val="333333"/>
+          <w:sz w:val="21"/>
+          <w:szCs w:val="21"/>
+        </w:rPr>
+        <w:t xml:space="preserve"> é uma análise passo a passo de um grupo de usuários e suas necessidades. Os estudos de pesquisa ajudam designers a entender os problemas dos usuários para que possam resolvê-los. O plano de estudo de pesquisa de UX ajuda a obter bons resultados de pesquisa.</w:t>
+      </w:r>
+    </w:p>
+    <w:p>
+      <w:pPr>
+        <w:pStyle w:val="NormalWeb"/>
+        <w:spacing w:before="0" w:beforeAutospacing="0"/>
+        <w:rPr>
+          <w:rFonts w:ascii="Arial" w:hAnsi="Arial" w:cs="Arial"/>
+          <w:color w:val="333333"/>
+          <w:sz w:val="21"/>
+          <w:szCs w:val="21"/>
+        </w:rPr>
+      </w:pPr>
+      <w:r>
+        <w:rPr>
+          <w:rFonts w:ascii="Arial" w:hAnsi="Arial" w:cs="Arial"/>
+          <w:color w:val="333333"/>
+          <w:sz w:val="21"/>
+          <w:szCs w:val="21"/>
+        </w:rPr>
+        <w:t xml:space="preserve">O primeiro passo para criar um plano de estudo de pesquisa de UX é escrever uma </w:t>
+      </w:r>
+      <w:r>
+        <w:rPr>
+          <w:rStyle w:val="Forte"/>
+          <w:rFonts w:ascii="unset" w:hAnsi="unset" w:cs="Arial"/>
+          <w:color w:val="333333"/>
+          <w:sz w:val="21"/>
+          <w:szCs w:val="21"/>
+        </w:rPr>
+        <w:t>introdução</w:t>
+      </w:r>
+      <w:r>
+        <w:rPr>
+          <w:rFonts w:ascii="Arial" w:hAnsi="Arial" w:cs="Arial"/>
+          <w:color w:val="333333"/>
+          <w:sz w:val="21"/>
+          <w:szCs w:val="21"/>
+        </w:rPr>
+        <w:t>. Uma boa introdução tem seis elementos principais:</w:t>
+      </w:r>
+    </w:p>
+    <w:p>
+      <w:pPr>
+        <w:pStyle w:val="NormalWeb"/>
+        <w:numPr>
+          <w:ilvl w:val="0"/>
+          <w:numId w:val="29"/>
+        </w:numPr>
+        <w:spacing w:before="0" w:beforeAutospacing="0" w:after="0" w:afterAutospacing="0"/>
+        <w:rPr>
+          <w:rFonts w:ascii="Arial" w:hAnsi="Arial" w:cs="Arial"/>
+          <w:color w:val="333333"/>
+          <w:sz w:val="21"/>
+          <w:szCs w:val="21"/>
+        </w:rPr>
+      </w:pPr>
+      <w:r>
+        <w:rPr>
+          <w:rStyle w:val="Forte"/>
+          <w:rFonts w:ascii="unset" w:hAnsi="unset" w:cs="Arial"/>
+          <w:color w:val="333333"/>
+          <w:sz w:val="21"/>
+          <w:szCs w:val="21"/>
+        </w:rPr>
+        <w:t>Título</w:t>
+      </w:r>
+      <w:r>
+        <w:rPr>
+          <w:rFonts w:ascii="Arial" w:hAnsi="Arial" w:cs="Arial"/>
+          <w:color w:val="333333"/>
+          <w:sz w:val="21"/>
+          <w:szCs w:val="21"/>
+        </w:rPr>
+        <w:t>: o foco do estudo.</w:t>
+      </w:r>
+    </w:p>
+    <w:p>
+      <w:pPr>
+        <w:pStyle w:val="NormalWeb"/>
+        <w:numPr>
+          <w:ilvl w:val="0"/>
+          <w:numId w:val="29"/>
+        </w:numPr>
+        <w:spacing w:before="0" w:beforeAutospacing="0" w:after="0" w:afterAutospacing="0"/>
+        <w:rPr>
+          <w:rFonts w:ascii="Arial" w:hAnsi="Arial" w:cs="Arial"/>
+          <w:color w:val="333333"/>
+          <w:sz w:val="21"/>
+          <w:szCs w:val="21"/>
+        </w:rPr>
+      </w:pPr>
+      <w:r>
+        <w:rPr>
+          <w:rStyle w:val="Forte"/>
+          <w:rFonts w:ascii="unset" w:hAnsi="unset" w:cs="Arial"/>
+          <w:color w:val="333333"/>
+          <w:sz w:val="21"/>
+          <w:szCs w:val="21"/>
+        </w:rPr>
+        <w:t>Autoria</w:t>
+      </w:r>
+      <w:r>
+        <w:rPr>
+          <w:rFonts w:ascii="Arial" w:hAnsi="Arial" w:cs="Arial"/>
+          <w:color w:val="333333"/>
+          <w:sz w:val="21"/>
+          <w:szCs w:val="21"/>
+        </w:rPr>
+        <w:t>: seu nome completo, cargo e endereço de e-mail em uma linha.</w:t>
+      </w:r>
+    </w:p>
+    <w:p>
+      <w:pPr>
+        <w:pStyle w:val="NormalWeb"/>
+        <w:numPr>
+          <w:ilvl w:val="0"/>
+          <w:numId w:val="29"/>
+        </w:numPr>
+        <w:spacing w:before="0" w:beforeAutospacing="0" w:after="0" w:afterAutospacing="0"/>
+        <w:rPr>
+          <w:rFonts w:ascii="Arial" w:hAnsi="Arial" w:cs="Arial"/>
+          <w:color w:val="333333"/>
+          <w:sz w:val="21"/>
+          <w:szCs w:val="21"/>
+        </w:rPr>
+      </w:pPr>
+      <w:r>
+        <w:rPr>
+          <w:rStyle w:val="Forte"/>
+          <w:rFonts w:ascii="unset" w:hAnsi="unset" w:cs="Arial"/>
+          <w:color w:val="333333"/>
+          <w:sz w:val="21"/>
+          <w:szCs w:val="21"/>
+        </w:rPr>
+        <w:t>Partes interessadas</w:t>
+      </w:r>
+      <w:r>
+        <w:rPr>
+          <w:rFonts w:ascii="Arial" w:hAnsi="Arial" w:cs="Arial"/>
+          <w:color w:val="333333"/>
+          <w:sz w:val="21"/>
+          <w:szCs w:val="21"/>
+        </w:rPr>
+        <w:t>: adicione nomes e cargos das partes interessadas.</w:t>
+      </w:r>
+    </w:p>
+    <w:p>
+      <w:pPr>
+        <w:pStyle w:val="NormalWeb"/>
+        <w:numPr>
+          <w:ilvl w:val="0"/>
+          <w:numId w:val="29"/>
+        </w:numPr>
+        <w:spacing w:before="0" w:beforeAutospacing="0" w:after="0" w:afterAutospacing="0"/>
+        <w:rPr>
+          <w:rFonts w:ascii="Arial" w:hAnsi="Arial" w:cs="Arial"/>
+          <w:color w:val="333333"/>
+          <w:sz w:val="21"/>
+          <w:szCs w:val="21"/>
+        </w:rPr>
+      </w:pPr>
+      <w:r>
+        <w:rPr>
+          <w:rStyle w:val="Forte"/>
+          <w:rFonts w:ascii="unset" w:hAnsi="unset" w:cs="Arial"/>
+          <w:color w:val="333333"/>
+          <w:sz w:val="21"/>
+          <w:szCs w:val="21"/>
+        </w:rPr>
+        <w:t>Data</w:t>
+      </w:r>
+      <w:r>
+        <w:rPr>
+          <w:rFonts w:ascii="Arial" w:hAnsi="Arial" w:cs="Arial"/>
+          <w:color w:val="333333"/>
+          <w:sz w:val="21"/>
+          <w:szCs w:val="21"/>
+        </w:rPr>
+        <w:t>: a data em que o plano foi atualizado pela última vez. Atualize a data sempre que editar o plano para saber se o plano está atualizado ou se precisa ser atualizado.</w:t>
+      </w:r>
+    </w:p>
+    <w:p>
+      <w:pPr>
+        <w:pStyle w:val="NormalWeb"/>
+        <w:numPr>
+          <w:ilvl w:val="0"/>
+          <w:numId w:val="29"/>
+        </w:numPr>
+        <w:spacing w:before="0" w:beforeAutospacing="0" w:after="0" w:afterAutospacing="0"/>
+        <w:rPr>
+          <w:rFonts w:ascii="Arial" w:hAnsi="Arial" w:cs="Arial"/>
+          <w:color w:val="333333"/>
+          <w:sz w:val="21"/>
+          <w:szCs w:val="21"/>
+        </w:rPr>
+      </w:pPr>
+      <w:r>
+        <w:rPr>
+          <w:rStyle w:val="Forte"/>
+          <w:rFonts w:ascii="unset" w:hAnsi="unset" w:cs="Arial"/>
+          <w:color w:val="333333"/>
+          <w:sz w:val="21"/>
+          <w:szCs w:val="21"/>
+        </w:rPr>
+        <w:t>Histórico do projeto</w:t>
+      </w:r>
+      <w:r>
+        <w:rPr>
+          <w:rFonts w:ascii="Arial" w:hAnsi="Arial" w:cs="Arial"/>
+          <w:color w:val="333333"/>
+          <w:sz w:val="21"/>
+          <w:szCs w:val="21"/>
+        </w:rPr>
+        <w:t>: uma breve explicação de por que você está fazendo esta pesquisa. Ele alinha a equipe no início do estudo, mostra que você entende o motivo por trás da pesquisa e promove a confiança na qualidade geral da análise e dos insights, para que as pessoas ajam de acordo com suas recomendações.</w:t>
+      </w:r>
+    </w:p>
+    <w:p>
+      <w:pPr>
+        <w:pStyle w:val="NormalWeb"/>
+        <w:numPr>
+          <w:ilvl w:val="0"/>
+          <w:numId w:val="29"/>
+        </w:numPr>
+        <w:spacing w:before="0" w:beforeAutospacing="0" w:after="0" w:afterAutospacing="0"/>
+        <w:rPr>
+          <w:rFonts w:ascii="Arial" w:hAnsi="Arial" w:cs="Arial"/>
+          <w:color w:val="333333"/>
+          <w:sz w:val="21"/>
+          <w:szCs w:val="21"/>
+        </w:rPr>
+      </w:pPr>
+      <w:r>
+        <w:rPr>
+          <w:rStyle w:val="Forte"/>
+          <w:rFonts w:ascii="unset" w:hAnsi="unset" w:cs="Arial"/>
+          <w:color w:val="333333"/>
+          <w:sz w:val="21"/>
+          <w:szCs w:val="21"/>
+        </w:rPr>
+        <w:t>Objetivos da pesquisa</w:t>
+      </w:r>
+      <w:r>
+        <w:rPr>
+          <w:rFonts w:ascii="Arial" w:hAnsi="Arial" w:cs="Arial"/>
+          <w:color w:val="333333"/>
+          <w:sz w:val="21"/>
+          <w:szCs w:val="21"/>
+        </w:rPr>
+        <w:t>: as ideias específicas que você quer aprender com a pesquisa ou como você gostaria que fossem os resultados da pesquisa. Quais problemas de design você está tentando resolver para o usuário e/ou para a empresa? E como os resultados da pesquisa vão afetar nossas decisões de design?</w:t>
+      </w:r>
+    </w:p>
+    <w:p>
+      <w:pPr>
+        <w:pStyle w:val="NormalWeb"/>
+        <w:spacing w:before="0" w:beforeAutospacing="0"/>
+        <w:rPr>
+          <w:rFonts w:ascii="Arial" w:hAnsi="Arial" w:cs="Arial"/>
+          <w:color w:val="333333"/>
+          <w:sz w:val="21"/>
+          <w:szCs w:val="21"/>
+        </w:rPr>
+      </w:pPr>
+      <w:r>
+        <w:rPr>
+          <w:rFonts w:ascii="Arial" w:hAnsi="Arial" w:cs="Arial"/>
+          <w:color w:val="333333"/>
+          <w:sz w:val="21"/>
+          <w:szCs w:val="21"/>
+        </w:rPr>
+        <w:t xml:space="preserve">A segunda etapa da criação de um plano de estudo de pesquisa de UX é escrever as </w:t>
+      </w:r>
+      <w:r>
+        <w:rPr>
+          <w:rStyle w:val="Forte"/>
+          <w:rFonts w:ascii="unset" w:hAnsi="unset" w:cs="Arial"/>
+          <w:color w:val="333333"/>
+          <w:sz w:val="21"/>
+          <w:szCs w:val="21"/>
+        </w:rPr>
+        <w:t>perguntas primárias da pesquisa</w:t>
+      </w:r>
+      <w:r>
+        <w:rPr>
+          <w:rFonts w:ascii="Arial" w:hAnsi="Arial" w:cs="Arial"/>
+          <w:color w:val="333333"/>
+          <w:sz w:val="21"/>
+          <w:szCs w:val="21"/>
+        </w:rPr>
+        <w:t>. Essas perguntas são diferentes das perguntas reais que você vai fazer aos participantes do estudo. Em vez disso, as perguntas primárias de pesquisa explicam o que sua pesquisa de UX está tentando responder. Há algumas práticas recomendadas que devem ser consideradas ao elaborar as perguntas de pesquisa:</w:t>
+      </w:r>
+    </w:p>
+    <w:p>
+      <w:pPr>
+        <w:pStyle w:val="NormalWeb"/>
+        <w:numPr>
+          <w:ilvl w:val="0"/>
+          <w:numId w:val="30"/>
+        </w:numPr>
+        <w:spacing w:before="0" w:beforeAutospacing="0" w:after="0" w:afterAutospacing="0"/>
+        <w:rPr>
+          <w:rFonts w:ascii="Arial" w:hAnsi="Arial" w:cs="Arial"/>
+          <w:color w:val="333333"/>
+          <w:sz w:val="21"/>
+          <w:szCs w:val="21"/>
+        </w:rPr>
+      </w:pPr>
+      <w:r>
+        <w:rPr>
+          <w:rFonts w:ascii="Arial" w:hAnsi="Arial" w:cs="Arial"/>
+          <w:color w:val="333333"/>
+          <w:sz w:val="21"/>
+          <w:szCs w:val="21"/>
+        </w:rPr>
+        <w:t>Perguntas de pesquisa devem poder ser transformadas em ações. Você deve ser capaz de identificar uma maneira clara de responder à pergunta e deve saber quando encontrou a resposta que procura.</w:t>
+      </w:r>
+    </w:p>
+    <w:p>
+      <w:pPr>
+        <w:pStyle w:val="NormalWeb"/>
+        <w:numPr>
+          <w:ilvl w:val="0"/>
+          <w:numId w:val="30"/>
+        </w:numPr>
+        <w:spacing w:before="0" w:beforeAutospacing="0" w:after="0" w:afterAutospacing="0"/>
+        <w:rPr>
+          <w:rFonts w:ascii="Arial" w:hAnsi="Arial" w:cs="Arial"/>
+          <w:color w:val="333333"/>
+          <w:sz w:val="21"/>
+          <w:szCs w:val="21"/>
+        </w:rPr>
+      </w:pPr>
+      <w:r>
+        <w:rPr>
+          <w:rFonts w:ascii="Arial" w:hAnsi="Arial" w:cs="Arial"/>
+          <w:color w:val="333333"/>
+          <w:sz w:val="21"/>
+          <w:szCs w:val="21"/>
+        </w:rPr>
+        <w:t>Elas devem ser específicas e não muito amplas. O intuito é responder perguntas específicas e produzir dados significativos.</w:t>
+      </w:r>
+    </w:p>
+    <w:p>
+      <w:pPr>
+        <w:pStyle w:val="NormalWeb"/>
+        <w:numPr>
+          <w:ilvl w:val="0"/>
+          <w:numId w:val="30"/>
+        </w:numPr>
+        <w:spacing w:before="0" w:beforeAutospacing="0" w:after="0" w:afterAutospacing="0"/>
+        <w:rPr>
+          <w:rFonts w:ascii="Arial" w:hAnsi="Arial" w:cs="Arial"/>
+          <w:color w:val="333333"/>
+          <w:sz w:val="21"/>
+          <w:szCs w:val="21"/>
+        </w:rPr>
+      </w:pPr>
+      <w:r>
+        <w:rPr>
+          <w:rFonts w:ascii="Arial" w:hAnsi="Arial" w:cs="Arial"/>
+          <w:color w:val="333333"/>
+          <w:sz w:val="21"/>
+          <w:szCs w:val="21"/>
+        </w:rPr>
+        <w:t>Elas devem ser escritas de forma neutra e não enviesada. As perguntas devem ser formuladas sem parecer que você está prevendo uma resposta específica.</w:t>
+      </w:r>
+    </w:p>
+    <w:p>
+      <w:pPr>
+        <w:pStyle w:val="NormalWeb"/>
+        <w:numPr>
+          <w:ilvl w:val="0"/>
+          <w:numId w:val="30"/>
+        </w:numPr>
+        <w:spacing w:before="0" w:beforeAutospacing="0" w:after="0" w:afterAutospacing="0"/>
+        <w:rPr>
+          <w:rFonts w:ascii="Arial" w:hAnsi="Arial" w:cs="Arial"/>
+          <w:color w:val="333333"/>
+          <w:sz w:val="21"/>
+          <w:szCs w:val="21"/>
+        </w:rPr>
+      </w:pPr>
+      <w:r>
+        <w:rPr>
+          <w:rFonts w:ascii="Arial" w:hAnsi="Arial" w:cs="Arial"/>
+          <w:color w:val="333333"/>
+          <w:sz w:val="21"/>
+          <w:szCs w:val="21"/>
+        </w:rPr>
+        <w:t>Elas expressam se o seu método de pesquisa deve ser quantitativo ou qualitativo.</w:t>
+      </w:r>
+    </w:p>
+    <w:p>
+      <w:pPr>
+        <w:pStyle w:val="NormalWeb"/>
+        <w:spacing w:before="0" w:beforeAutospacing="0"/>
+        <w:rPr>
+          <w:rFonts w:ascii="Arial" w:hAnsi="Arial" w:cs="Arial"/>
+          <w:color w:val="333333"/>
+          <w:sz w:val="21"/>
+          <w:szCs w:val="21"/>
+        </w:rPr>
+      </w:pPr>
+      <w:r>
+        <w:rPr>
+          <w:rFonts w:ascii="Arial" w:hAnsi="Arial" w:cs="Arial"/>
+          <w:color w:val="333333"/>
+          <w:sz w:val="21"/>
+          <w:szCs w:val="21"/>
+        </w:rPr>
+        <w:t xml:space="preserve">Nesta atividade, você vai iniciar o plano de estudo de pesquisa de UX para testar o protótipo de baixa fidelidade que você criou para o app da </w:t>
+      </w:r>
+      <w:proofErr w:type="spellStart"/>
+      <w:r>
+        <w:rPr>
+          <w:rFonts w:ascii="Arial" w:hAnsi="Arial" w:cs="Arial"/>
+          <w:color w:val="333333"/>
+          <w:sz w:val="21"/>
+          <w:szCs w:val="21"/>
+        </w:rPr>
+        <w:t>CoffeeHouse</w:t>
+      </w:r>
+      <w:proofErr w:type="spellEnd"/>
+      <w:r>
+        <w:rPr>
+          <w:rFonts w:ascii="Arial" w:hAnsi="Arial" w:cs="Arial"/>
+          <w:color w:val="333333"/>
+          <w:sz w:val="21"/>
+          <w:szCs w:val="21"/>
+        </w:rPr>
+        <w:t xml:space="preserve"> anteriormente na atividade </w:t>
+      </w:r>
+      <w:hyperlink r:id="rId13" w:tgtFrame="_blank" w:history="1">
+        <w:r>
+          <w:rPr>
+            <w:rStyle w:val="Hyperlink"/>
+            <w:rFonts w:ascii="Arial" w:hAnsi="Arial" w:cs="Arial"/>
+            <w:sz w:val="21"/>
+            <w:szCs w:val="21"/>
+          </w:rPr>
+          <w:t xml:space="preserve">Prática de criação de um protótipo de baixa fidelidade no </w:t>
+        </w:r>
+        <w:proofErr w:type="spellStart"/>
+        <w:r>
+          <w:rPr>
+            <w:rStyle w:val="Hyperlink"/>
+            <w:rFonts w:ascii="Arial" w:hAnsi="Arial" w:cs="Arial"/>
+            <w:sz w:val="21"/>
+            <w:szCs w:val="21"/>
+          </w:rPr>
+          <w:t>Figma</w:t>
+        </w:r>
+        <w:proofErr w:type="spellEnd"/>
+      </w:hyperlink>
+      <w:r>
+        <w:rPr>
+          <w:rFonts w:ascii="Arial" w:hAnsi="Arial" w:cs="Arial"/>
+          <w:color w:val="333333"/>
+          <w:sz w:val="21"/>
+          <w:szCs w:val="21"/>
+        </w:rPr>
+        <w:t xml:space="preserve">. </w:t>
+      </w:r>
+    </w:p>
+    <w:p>
+      <w:pPr>
+        <w:pStyle w:val="NormalWeb"/>
+        <w:spacing w:before="0" w:beforeAutospacing="0"/>
+        <w:rPr>
+          <w:rFonts w:ascii="Arial" w:hAnsi="Arial" w:cs="Arial"/>
+          <w:color w:val="333333"/>
+          <w:sz w:val="21"/>
+          <w:szCs w:val="21"/>
+        </w:rPr>
+      </w:pPr>
+      <w:r>
+        <w:rPr>
+          <w:rFonts w:ascii="Arial" w:hAnsi="Arial" w:cs="Arial"/>
+          <w:color w:val="333333"/>
+          <w:sz w:val="21"/>
+          <w:szCs w:val="21"/>
+        </w:rPr>
+        <w:lastRenderedPageBreak/>
+        <w:t xml:space="preserve">Para ver o cenário de negócios da </w:t>
+      </w:r>
+      <w:proofErr w:type="spellStart"/>
+      <w:r>
+        <w:rPr>
+          <w:rFonts w:ascii="Arial" w:hAnsi="Arial" w:cs="Arial"/>
+          <w:color w:val="333333"/>
+          <w:sz w:val="21"/>
+          <w:szCs w:val="21"/>
+        </w:rPr>
+        <w:t>CoffeeHouse</w:t>
+      </w:r>
+      <w:proofErr w:type="spellEnd"/>
+      <w:r>
+        <w:rPr>
+          <w:rFonts w:ascii="Arial" w:hAnsi="Arial" w:cs="Arial"/>
+          <w:color w:val="333333"/>
+          <w:sz w:val="21"/>
+          <w:szCs w:val="21"/>
+        </w:rPr>
+        <w:t xml:space="preserve"> para item do curso, clique no link abaixo e selecione “Usar modelo”.</w:t>
+      </w:r>
+    </w:p>
+    <w:p>
+      <w:pPr>
+        <w:pStyle w:val="NormalWeb"/>
+        <w:spacing w:before="0" w:beforeAutospacing="0"/>
+        <w:rPr>
+          <w:rFonts w:ascii="Arial" w:hAnsi="Arial" w:cs="Arial"/>
+          <w:color w:val="333333"/>
+          <w:sz w:val="21"/>
+          <w:szCs w:val="21"/>
+        </w:rPr>
+      </w:pPr>
+      <w:r>
+        <w:rPr>
+          <w:rFonts w:ascii="Arial" w:hAnsi="Arial" w:cs="Arial"/>
+          <w:color w:val="333333"/>
+          <w:sz w:val="21"/>
+          <w:szCs w:val="21"/>
+        </w:rPr>
+        <w:t xml:space="preserve">Link para o cenário: </w:t>
+      </w:r>
+      <w:hyperlink r:id="rId14" w:tgtFrame="_blank" w:history="1">
+        <w:r>
+          <w:rPr>
+            <w:rStyle w:val="Forte"/>
+            <w:rFonts w:ascii="unset" w:hAnsi="unset" w:cs="Arial"/>
+            <w:color w:val="0000FF"/>
+            <w:sz w:val="21"/>
+            <w:szCs w:val="21"/>
+            <w:u w:val="single"/>
+          </w:rPr>
+          <w:t xml:space="preserve">Cenário de negócios da </w:t>
+        </w:r>
+        <w:proofErr w:type="spellStart"/>
+        <w:r>
+          <w:rPr>
+            <w:rStyle w:val="Forte"/>
+            <w:rFonts w:ascii="unset" w:hAnsi="unset" w:cs="Arial"/>
+            <w:color w:val="0000FF"/>
+            <w:sz w:val="21"/>
+            <w:szCs w:val="21"/>
+            <w:u w:val="single"/>
+          </w:rPr>
+          <w:t>CoffeeHouse</w:t>
+        </w:r>
+        <w:proofErr w:type="spellEnd"/>
+      </w:hyperlink>
+      <w:r>
+        <w:rPr>
+          <w:rFonts w:ascii="Arial" w:hAnsi="Arial" w:cs="Arial"/>
+          <w:color w:val="333333"/>
+          <w:sz w:val="21"/>
+          <w:szCs w:val="21"/>
+        </w:rPr>
+        <w:t xml:space="preserve"> </w:t>
+      </w:r>
+    </w:p>
+    <w:p>
+      <w:pPr>
+        <w:pStyle w:val="NormalWeb"/>
+        <w:spacing w:before="0" w:beforeAutospacing="0"/>
+        <w:rPr>
+          <w:rFonts w:ascii="Arial" w:hAnsi="Arial" w:cs="Arial"/>
+          <w:color w:val="333333"/>
+          <w:sz w:val="21"/>
+          <w:szCs w:val="21"/>
+        </w:rPr>
+      </w:pPr>
+      <w:r>
+        <w:rPr>
+          <w:rStyle w:val="Forte"/>
+          <w:rFonts w:ascii="unset" w:hAnsi="unset" w:cs="Arial"/>
+          <w:color w:val="333333"/>
+          <w:sz w:val="21"/>
+          <w:szCs w:val="21"/>
+        </w:rPr>
+        <w:t>OU</w:t>
+      </w:r>
+    </w:p>
+    <w:p>
+      <w:pPr>
+        <w:pStyle w:val="NormalWeb"/>
+        <w:spacing w:before="0" w:beforeAutospacing="0"/>
+        <w:rPr>
+          <w:rFonts w:ascii="Arial" w:hAnsi="Arial" w:cs="Arial"/>
+          <w:color w:val="333333"/>
+          <w:sz w:val="21"/>
+          <w:szCs w:val="21"/>
+        </w:rPr>
+      </w:pPr>
+      <w:r>
+        <w:rPr>
+          <w:rFonts w:ascii="Arial" w:hAnsi="Arial" w:cs="Arial"/>
+          <w:color w:val="333333"/>
+          <w:sz w:val="21"/>
+          <w:szCs w:val="21"/>
+        </w:rPr>
+        <w:t>Caso você não tenha uma conta do Google, faça o download do cenário diretamente no anexo abaixo.</w:t>
+      </w:r>
+    </w:p>
+    <w:p>
+      <w:pPr>
+        <w:pStyle w:val="NormalWeb"/>
+        <w:spacing w:before="0" w:beforeAutospacing="0"/>
+        <w:rPr>
+          <w:rFonts w:ascii="Arial" w:hAnsi="Arial" w:cs="Arial"/>
+          <w:color w:val="333333"/>
+          <w:sz w:val="21"/>
+          <w:szCs w:val="21"/>
+        </w:rPr>
+      </w:pPr>
+      <w:r>
+        <w:rPr>
+          <w:rFonts w:ascii="Arial" w:hAnsi="Arial" w:cs="Arial"/>
+          <w:color w:val="333333"/>
+          <w:sz w:val="21"/>
+          <w:szCs w:val="21"/>
+        </w:rPr>
+        <w:t>Você vai escrever a introdução e três a cinco perguntas primárias de pesquisa. Depois de concluir esta atividade, você terá a oportunidade de comparar seu trabalho com um exemplo completo no próximo item do curso.</w:t>
+      </w:r>
+    </w:p>
+    <w:p>
+      <w:pPr>
+        <w:rPr>
+          <w:rFonts w:ascii="Arial" w:hAnsi="Arial" w:cs="Arial"/>
+          <w:color w:val="333333"/>
+          <w:sz w:val="21"/>
+          <w:szCs w:val="21"/>
+        </w:rPr>
+      </w:pPr>
+      <w:r>
+        <w:rPr>
+          <w:rFonts w:ascii="Arial" w:hAnsi="Arial" w:cs="Arial"/>
+          <w:noProof/>
+          <w:color w:val="333333"/>
+          <w:sz w:val="21"/>
+          <w:szCs w:val="21"/>
+        </w:rPr>
+        <w:drawing>
+          <wp:inline distT="0" distB="0" distL="0" distR="0" wp14:anchorId="0DA9893E" wp14:editId="5DA85C1E">
+            <wp:extent cx="5400040" cy="938530"/>
+            <wp:effectExtent l="0" t="0" r="0" b="0"/>
+            <wp:docPr id="1028276798" name="Imagem 1"/>
+            <wp:cNvGraphicFramePr>
+              <a:graphicFrameLocks xmlns:a="http://schemas.openxmlformats.org/drawingml/2006/main" noChangeAspect="1"/>
+            </wp:cNvGraphicFramePr>
+            <a:graphic xmlns:a="http://schemas.openxmlformats.org/drawingml/2006/main">
+              <a:graphicData uri="http://schemas.openxmlformats.org/drawingml/2006/picture">
+                <pic:pic xmlns:pic="http://schemas.openxmlformats.org/drawingml/2006/picture">
+                  <pic:nvPicPr>
+                    <pic:cNvPr id="0" name="Picture 2"/>
+                    <pic:cNvPicPr>
+                      <a:picLocks noChangeAspect="1" noChangeArrowheads="1"/>
+                    </pic:cNvPicPr>
+                  </pic:nvPicPr>
+                  <pic:blipFill>
+                    <a:blip r:embed="rId15" cstate="print">
+                      <a:extLst>
+                        <a:ext uri="{28A0092B-C50C-407E-A947-70E740481C1C}">
+                          <a14:useLocalDpi xmlns:a14="http://schemas.microsoft.com/office/drawing/2010/main" val="0"/>
+                        </a:ext>
+                      </a:extLst>
+                    </a:blip>
+                    <a:srcRect/>
+                    <a:stretch>
+                      <a:fillRect/>
+                    </a:stretch>
+                  </pic:blipFill>
+                  <pic:spPr bwMode="auto">
+                    <a:xfrm>
+                      <a:off x="0" y="0"/>
+                      <a:ext cx="5400040" cy="938530"/>
+                    </a:xfrm>
+                    <a:prstGeom prst="rect">
+                      <a:avLst/>
+                    </a:prstGeom>
+                    <a:noFill/>
+                    <a:ln>
+                      <a:noFill/>
+                    </a:ln>
+                  </pic:spPr>
+                </pic:pic>
+              </a:graphicData>
+            </a:graphic>
+          </wp:inline>
+        </w:drawing>
+      </w:r>
+    </w:p>
+    <w:p>
+      <w:pPr>
+        <w:pStyle w:val="NormalWeb"/>
+        <w:spacing w:before="0" w:beforeAutospacing="0"/>
+        <w:rPr>
+          <w:rFonts w:ascii="Arial" w:hAnsi="Arial" w:cs="Arial"/>
+          <w:color w:val="333333"/>
+          <w:sz w:val="21"/>
+          <w:szCs w:val="21"/>
+        </w:rPr>
+      </w:pPr>
+      <w:r>
+        <w:rPr>
+          <w:rStyle w:val="Forte"/>
+          <w:rFonts w:ascii="unset" w:hAnsi="unset" w:cs="Arial"/>
+          <w:color w:val="333333"/>
+          <w:sz w:val="21"/>
+          <w:szCs w:val="21"/>
+        </w:rPr>
+        <w:t>Etapa 1: Acesse seu modelo de plano de estudo de pesquisa de UX</w:t>
+      </w:r>
+    </w:p>
+    <w:p>
+      <w:pPr>
+        <w:pStyle w:val="NormalWeb"/>
+        <w:spacing w:before="0" w:beforeAutospacing="0"/>
+        <w:rPr>
+          <w:rFonts w:ascii="Arial" w:hAnsi="Arial" w:cs="Arial"/>
+          <w:color w:val="333333"/>
+          <w:sz w:val="21"/>
+          <w:szCs w:val="21"/>
+        </w:rPr>
+      </w:pPr>
+      <w:r>
+        <w:rPr>
+          <w:rFonts w:ascii="Arial" w:hAnsi="Arial" w:cs="Arial"/>
+          <w:color w:val="333333"/>
+          <w:sz w:val="21"/>
+          <w:szCs w:val="21"/>
+        </w:rPr>
+        <w:t>Para usar o modelo deste item do curso, clique no link abaixo e selecione “Usar modelo”.</w:t>
+      </w:r>
+    </w:p>
+    <w:p>
+      <w:pPr>
+        <w:pStyle w:val="NormalWeb"/>
+        <w:spacing w:before="0" w:beforeAutospacing="0"/>
+        <w:rPr>
+          <w:rFonts w:ascii="Arial" w:hAnsi="Arial" w:cs="Arial"/>
+          <w:color w:val="333333"/>
+          <w:sz w:val="21"/>
+          <w:szCs w:val="21"/>
+        </w:rPr>
+      </w:pPr>
+      <w:r>
+        <w:rPr>
+          <w:rFonts w:ascii="Arial" w:hAnsi="Arial" w:cs="Arial"/>
+          <w:color w:val="333333"/>
+          <w:sz w:val="21"/>
+          <w:szCs w:val="21"/>
+        </w:rPr>
+        <w:t xml:space="preserve">Link para o modelo: </w:t>
+      </w:r>
+      <w:hyperlink r:id="rId16" w:tgtFrame="_blank" w:history="1">
+        <w:r>
+          <w:rPr>
+            <w:rStyle w:val="Hyperlink"/>
+            <w:rFonts w:ascii="Arial" w:hAnsi="Arial" w:cs="Arial"/>
+            <w:sz w:val="21"/>
+            <w:szCs w:val="21"/>
+          </w:rPr>
+          <w:t>Estudo de pesquisa de UX - Plano [Modelo]</w:t>
+        </w:r>
+      </w:hyperlink>
+      <w:r>
+        <w:rPr>
+          <w:rFonts w:ascii="Arial" w:hAnsi="Arial" w:cs="Arial"/>
+          <w:color w:val="333333"/>
+          <w:sz w:val="21"/>
+          <w:szCs w:val="21"/>
+          <w:u w:val="single"/>
+        </w:rPr>
+        <w:t>.</w:t>
+      </w:r>
+    </w:p>
+    <w:p>
+      <w:pPr>
+        <w:pStyle w:val="NormalWeb"/>
+        <w:spacing w:before="0" w:beforeAutospacing="0"/>
+        <w:rPr>
+          <w:rFonts w:ascii="Arial" w:hAnsi="Arial" w:cs="Arial"/>
+          <w:color w:val="333333"/>
+          <w:sz w:val="21"/>
+          <w:szCs w:val="21"/>
+        </w:rPr>
+      </w:pPr>
+      <w:r>
+        <w:rPr>
+          <w:rFonts w:ascii="Arial" w:hAnsi="Arial" w:cs="Arial"/>
+          <w:color w:val="333333"/>
+          <w:sz w:val="21"/>
+          <w:szCs w:val="21"/>
+        </w:rPr>
+        <w:t>OU</w:t>
+      </w:r>
+    </w:p>
+    <w:p>
+      <w:pPr>
+        <w:pStyle w:val="NormalWeb"/>
+        <w:spacing w:before="0" w:beforeAutospacing="0"/>
+        <w:rPr>
+          <w:rFonts w:ascii="Arial" w:hAnsi="Arial" w:cs="Arial"/>
+          <w:color w:val="333333"/>
+          <w:sz w:val="21"/>
+          <w:szCs w:val="21"/>
+        </w:rPr>
+      </w:pPr>
+      <w:r>
+        <w:rPr>
+          <w:rFonts w:ascii="Arial" w:hAnsi="Arial" w:cs="Arial"/>
+          <w:color w:val="333333"/>
+          <w:sz w:val="21"/>
+          <w:szCs w:val="21"/>
+        </w:rPr>
+        <w:t>Caso você não tenha uma conta do Google, faça o download direto do modelo pelo anexo abaixo.</w:t>
+      </w:r>
+    </w:p>
+    <w:p>
+      <w:pPr>
+        <w:pStyle w:val="NormalWeb"/>
+        <w:spacing w:before="0" w:beforeAutospacing="0"/>
+        <w:rPr>
+          <w:rFonts w:ascii="Arial" w:hAnsi="Arial" w:cs="Arial"/>
+          <w:color w:val="333333"/>
+          <w:sz w:val="21"/>
+          <w:szCs w:val="21"/>
+        </w:rPr>
+      </w:pPr>
+      <w:r>
+        <w:rPr>
+          <w:rStyle w:val="Forte"/>
+          <w:rFonts w:ascii="unset" w:hAnsi="unset" w:cs="Arial"/>
+          <w:color w:val="333333"/>
+          <w:sz w:val="21"/>
+          <w:szCs w:val="21"/>
+        </w:rPr>
+        <w:t>Etapa 2: Escreva a introdução do seu plano</w:t>
+      </w:r>
+    </w:p>
+    <w:p>
+      <w:pPr>
+        <w:pStyle w:val="NormalWeb"/>
+        <w:spacing w:before="0" w:beforeAutospacing="0"/>
+        <w:rPr>
+          <w:rFonts w:ascii="Arial" w:hAnsi="Arial" w:cs="Arial"/>
+          <w:color w:val="333333"/>
+          <w:sz w:val="21"/>
+          <w:szCs w:val="21"/>
+        </w:rPr>
+      </w:pPr>
+      <w:r>
+        <w:rPr>
+          <w:rFonts w:ascii="Arial" w:hAnsi="Arial" w:cs="Arial"/>
+          <w:color w:val="333333"/>
+          <w:sz w:val="21"/>
+          <w:szCs w:val="21"/>
+        </w:rPr>
+        <w:t>Use o modelo para criar uma introdução para seu plano de estudo de pesquisa de UX. Uma introdução deve incluir seis elementos principais:</w:t>
+      </w:r>
+    </w:p>
+    <w:p>
+      <w:pPr>
+        <w:pStyle w:val="NormalWeb"/>
+        <w:numPr>
+          <w:ilvl w:val="0"/>
+          <w:numId w:val="31"/>
+        </w:numPr>
+        <w:spacing w:before="0" w:beforeAutospacing="0" w:after="0" w:afterAutospacing="0"/>
+        <w:rPr>
+          <w:rFonts w:ascii="Arial" w:hAnsi="Arial" w:cs="Arial"/>
+          <w:color w:val="333333"/>
+          <w:sz w:val="21"/>
+          <w:szCs w:val="21"/>
+        </w:rPr>
+      </w:pPr>
+      <w:r>
+        <w:rPr>
+          <w:rFonts w:ascii="Arial" w:hAnsi="Arial" w:cs="Arial"/>
+          <w:color w:val="333333"/>
+          <w:sz w:val="21"/>
+          <w:szCs w:val="21"/>
+        </w:rPr>
+        <w:t>Título</w:t>
+      </w:r>
+    </w:p>
+    <w:p>
+      <w:pPr>
+        <w:pStyle w:val="NormalWeb"/>
+        <w:numPr>
+          <w:ilvl w:val="0"/>
+          <w:numId w:val="31"/>
+        </w:numPr>
+        <w:spacing w:before="0" w:beforeAutospacing="0" w:after="0" w:afterAutospacing="0"/>
+        <w:rPr>
+          <w:rFonts w:ascii="Arial" w:hAnsi="Arial" w:cs="Arial"/>
+          <w:color w:val="333333"/>
+          <w:sz w:val="21"/>
+          <w:szCs w:val="21"/>
+        </w:rPr>
+      </w:pPr>
+      <w:r>
+        <w:rPr>
+          <w:rFonts w:ascii="Arial" w:hAnsi="Arial" w:cs="Arial"/>
+          <w:color w:val="333333"/>
+          <w:sz w:val="21"/>
+          <w:szCs w:val="21"/>
+        </w:rPr>
+        <w:t>Autoria</w:t>
+      </w:r>
+    </w:p>
+    <w:p>
+      <w:pPr>
+        <w:pStyle w:val="NormalWeb"/>
+        <w:numPr>
+          <w:ilvl w:val="0"/>
+          <w:numId w:val="31"/>
+        </w:numPr>
+        <w:spacing w:before="0" w:beforeAutospacing="0" w:after="0" w:afterAutospacing="0"/>
+        <w:rPr>
+          <w:rFonts w:ascii="Arial" w:hAnsi="Arial" w:cs="Arial"/>
+          <w:color w:val="333333"/>
+          <w:sz w:val="21"/>
+          <w:szCs w:val="21"/>
+        </w:rPr>
+      </w:pPr>
+      <w:r>
+        <w:rPr>
+          <w:rFonts w:ascii="Arial" w:hAnsi="Arial" w:cs="Arial"/>
+          <w:color w:val="333333"/>
+          <w:sz w:val="21"/>
+          <w:szCs w:val="21"/>
+        </w:rPr>
+        <w:t>Partes interessadas</w:t>
+      </w:r>
+    </w:p>
+    <w:p>
+      <w:pPr>
+        <w:pStyle w:val="NormalWeb"/>
+        <w:numPr>
+          <w:ilvl w:val="0"/>
+          <w:numId w:val="31"/>
+        </w:numPr>
+        <w:spacing w:before="0" w:beforeAutospacing="0" w:after="0" w:afterAutospacing="0"/>
+        <w:rPr>
+          <w:rFonts w:ascii="Arial" w:hAnsi="Arial" w:cs="Arial"/>
+          <w:color w:val="333333"/>
+          <w:sz w:val="21"/>
+          <w:szCs w:val="21"/>
+        </w:rPr>
+      </w:pPr>
+      <w:r>
+        <w:rPr>
+          <w:rFonts w:ascii="Arial" w:hAnsi="Arial" w:cs="Arial"/>
+          <w:color w:val="333333"/>
+          <w:sz w:val="21"/>
+          <w:szCs w:val="21"/>
+        </w:rPr>
+        <w:t>Data</w:t>
+      </w:r>
+    </w:p>
+    <w:p>
+      <w:pPr>
+        <w:pStyle w:val="NormalWeb"/>
+        <w:numPr>
+          <w:ilvl w:val="0"/>
+          <w:numId w:val="31"/>
+        </w:numPr>
+        <w:spacing w:before="0" w:beforeAutospacing="0" w:after="0" w:afterAutospacing="0"/>
+        <w:rPr>
+          <w:rFonts w:ascii="Arial" w:hAnsi="Arial" w:cs="Arial"/>
+          <w:color w:val="333333"/>
+          <w:sz w:val="21"/>
+          <w:szCs w:val="21"/>
+        </w:rPr>
+      </w:pPr>
+      <w:r>
+        <w:rPr>
+          <w:rFonts w:ascii="Arial" w:hAnsi="Arial" w:cs="Arial"/>
+          <w:color w:val="333333"/>
+          <w:sz w:val="21"/>
+          <w:szCs w:val="21"/>
+        </w:rPr>
+        <w:t>Histórico do projeto</w:t>
+      </w:r>
+    </w:p>
+    <w:p>
+      <w:pPr>
+        <w:pStyle w:val="NormalWeb"/>
+        <w:numPr>
+          <w:ilvl w:val="0"/>
+          <w:numId w:val="31"/>
+        </w:numPr>
+        <w:spacing w:before="0" w:beforeAutospacing="0" w:after="0" w:afterAutospacing="0"/>
+        <w:rPr>
+          <w:rFonts w:ascii="Arial" w:hAnsi="Arial" w:cs="Arial"/>
+          <w:color w:val="333333"/>
+          <w:sz w:val="21"/>
+          <w:szCs w:val="21"/>
+        </w:rPr>
+      </w:pPr>
+      <w:r>
+        <w:rPr>
+          <w:rFonts w:ascii="Arial" w:hAnsi="Arial" w:cs="Arial"/>
+          <w:color w:val="333333"/>
+          <w:sz w:val="21"/>
+          <w:szCs w:val="21"/>
+        </w:rPr>
+        <w:t>Objetivos da pesquisa</w:t>
+      </w:r>
+    </w:p>
+    <w:p>
+      <w:pPr>
+        <w:pStyle w:val="NormalWeb"/>
+        <w:spacing w:before="0" w:beforeAutospacing="0"/>
+        <w:rPr>
+          <w:rFonts w:ascii="Arial" w:hAnsi="Arial" w:cs="Arial"/>
+          <w:color w:val="333333"/>
+          <w:sz w:val="21"/>
+          <w:szCs w:val="21"/>
+        </w:rPr>
+      </w:pPr>
+      <w:r>
+        <w:rPr>
+          <w:rFonts w:ascii="Arial" w:hAnsi="Arial" w:cs="Arial"/>
+          <w:color w:val="333333"/>
+          <w:sz w:val="21"/>
+          <w:szCs w:val="21"/>
+        </w:rPr>
+        <w:t>Ao criar sua introdução, consulte este exemplo do plano de pesquisa referente ao app de passeadores de cães:</w:t>
+      </w:r>
+    </w:p>
+    <w:p>
+      <w:pPr>
+        <w:pStyle w:val="NormalWeb"/>
+        <w:spacing w:before="0" w:beforeAutospacing="0"/>
+        <w:rPr>
+          <w:rFonts w:ascii="Arial" w:hAnsi="Arial" w:cs="Arial"/>
+          <w:color w:val="333333"/>
+          <w:sz w:val="21"/>
+          <w:szCs w:val="21"/>
+        </w:rPr>
+      </w:pPr>
+      <w:r>
+        <w:rPr>
+          <w:rFonts w:ascii="Arial" w:hAnsi="Arial" w:cs="Arial"/>
+          <w:color w:val="333333"/>
+          <w:sz w:val="21"/>
+          <w:szCs w:val="21"/>
+        </w:rPr>
+        <w:t>App de passeadores de cães — Exemplo de estudo de pesquisa de UX: Introdução</w:t>
+      </w:r>
+    </w:p>
+    <w:p>
+      <w:pPr>
+        <w:pStyle w:val="NormalWeb"/>
+        <w:numPr>
+          <w:ilvl w:val="0"/>
+          <w:numId w:val="32"/>
+        </w:numPr>
+        <w:spacing w:before="0" w:beforeAutospacing="0" w:after="0" w:afterAutospacing="0"/>
+        <w:rPr>
+          <w:rFonts w:ascii="Arial" w:hAnsi="Arial" w:cs="Arial"/>
+          <w:color w:val="333333"/>
+          <w:sz w:val="21"/>
+          <w:szCs w:val="21"/>
+        </w:rPr>
+      </w:pPr>
+      <w:r>
+        <w:rPr>
+          <w:rStyle w:val="Forte"/>
+          <w:rFonts w:ascii="unset" w:hAnsi="unset" w:cs="Arial"/>
+          <w:color w:val="333333"/>
+          <w:sz w:val="21"/>
+          <w:szCs w:val="21"/>
+        </w:rPr>
+        <w:t>Título</w:t>
+      </w:r>
+      <w:r>
+        <w:rPr>
+          <w:rFonts w:ascii="Arial" w:hAnsi="Arial" w:cs="Arial"/>
+          <w:color w:val="333333"/>
+          <w:sz w:val="21"/>
+          <w:szCs w:val="21"/>
+        </w:rPr>
+        <w:t>: Usabilidade do app de passeadores de cães</w:t>
+      </w:r>
+    </w:p>
+    <w:p>
+      <w:pPr>
+        <w:pStyle w:val="NormalWeb"/>
+        <w:numPr>
+          <w:ilvl w:val="0"/>
+          <w:numId w:val="32"/>
+        </w:numPr>
+        <w:spacing w:before="0" w:beforeAutospacing="0" w:after="0" w:afterAutospacing="0"/>
+        <w:rPr>
+          <w:rFonts w:ascii="Arial" w:hAnsi="Arial" w:cs="Arial"/>
+          <w:color w:val="333333"/>
+          <w:sz w:val="21"/>
+          <w:szCs w:val="21"/>
+        </w:rPr>
+      </w:pPr>
+      <w:r>
+        <w:rPr>
+          <w:rStyle w:val="Forte"/>
+          <w:rFonts w:ascii="unset" w:hAnsi="unset" w:cs="Arial"/>
+          <w:color w:val="333333"/>
+          <w:sz w:val="21"/>
+          <w:szCs w:val="21"/>
+        </w:rPr>
+        <w:t>Autoria</w:t>
+      </w:r>
+      <w:r>
+        <w:rPr>
+          <w:rFonts w:ascii="Arial" w:hAnsi="Arial" w:cs="Arial"/>
+          <w:color w:val="333333"/>
+          <w:sz w:val="21"/>
+          <w:szCs w:val="21"/>
+        </w:rPr>
+        <w:t>: Elena Ramos, pesquisadora de UX, Google</w:t>
+      </w:r>
+    </w:p>
+    <w:p>
+      <w:pPr>
+        <w:pStyle w:val="NormalWeb"/>
+        <w:numPr>
+          <w:ilvl w:val="0"/>
+          <w:numId w:val="32"/>
+        </w:numPr>
+        <w:spacing w:before="0" w:beforeAutospacing="0" w:after="0" w:afterAutospacing="0"/>
+        <w:rPr>
+          <w:rFonts w:ascii="Arial" w:hAnsi="Arial" w:cs="Arial"/>
+          <w:color w:val="333333"/>
+          <w:sz w:val="21"/>
+          <w:szCs w:val="21"/>
+        </w:rPr>
+      </w:pPr>
+      <w:r>
+        <w:rPr>
+          <w:rStyle w:val="Forte"/>
+          <w:rFonts w:ascii="unset" w:hAnsi="unset" w:cs="Arial"/>
+          <w:color w:val="333333"/>
+          <w:sz w:val="21"/>
+          <w:szCs w:val="21"/>
+        </w:rPr>
+        <w:t>Partes interessadas</w:t>
+      </w:r>
+      <w:r>
+        <w:rPr>
+          <w:rFonts w:ascii="Arial" w:hAnsi="Arial" w:cs="Arial"/>
+          <w:color w:val="333333"/>
+          <w:sz w:val="21"/>
+          <w:szCs w:val="21"/>
+        </w:rPr>
+        <w:t xml:space="preserve">: </w:t>
+      </w:r>
+      <w:proofErr w:type="spellStart"/>
+      <w:r>
+        <w:rPr>
+          <w:rFonts w:ascii="Arial" w:hAnsi="Arial" w:cs="Arial"/>
+          <w:color w:val="333333"/>
+          <w:sz w:val="21"/>
+          <w:szCs w:val="21"/>
+        </w:rPr>
+        <w:t>Chowdown</w:t>
+      </w:r>
+      <w:proofErr w:type="spellEnd"/>
+      <w:r>
+        <w:rPr>
+          <w:rFonts w:ascii="Arial" w:hAnsi="Arial" w:cs="Arial"/>
+          <w:color w:val="333333"/>
+          <w:sz w:val="21"/>
+          <w:szCs w:val="21"/>
+        </w:rPr>
+        <w:t xml:space="preserve">, empresa dog </w:t>
+      </w:r>
+      <w:proofErr w:type="spellStart"/>
+      <w:r>
+        <w:rPr>
+          <w:rFonts w:ascii="Arial" w:hAnsi="Arial" w:cs="Arial"/>
+          <w:color w:val="333333"/>
+          <w:sz w:val="21"/>
+          <w:szCs w:val="21"/>
+        </w:rPr>
+        <w:t>treat</w:t>
+      </w:r>
+      <w:proofErr w:type="spellEnd"/>
+      <w:r>
+        <w:rPr>
+          <w:rFonts w:ascii="Arial" w:hAnsi="Arial" w:cs="Arial"/>
+          <w:color w:val="333333"/>
+          <w:sz w:val="21"/>
+          <w:szCs w:val="21"/>
+        </w:rPr>
+        <w:t xml:space="preserve"> e grupo de investidores.</w:t>
+      </w:r>
+    </w:p>
+    <w:p>
+      <w:pPr>
+        <w:pStyle w:val="NormalWeb"/>
+        <w:numPr>
+          <w:ilvl w:val="0"/>
+          <w:numId w:val="32"/>
+        </w:numPr>
+        <w:spacing w:before="0" w:beforeAutospacing="0" w:after="0" w:afterAutospacing="0"/>
+        <w:rPr>
+          <w:rFonts w:ascii="Arial" w:hAnsi="Arial" w:cs="Arial"/>
+          <w:color w:val="333333"/>
+          <w:sz w:val="21"/>
+          <w:szCs w:val="21"/>
+        </w:rPr>
+      </w:pPr>
+      <w:r>
+        <w:rPr>
+          <w:rStyle w:val="Forte"/>
+          <w:rFonts w:ascii="unset" w:hAnsi="unset" w:cs="Arial"/>
+          <w:color w:val="333333"/>
+          <w:sz w:val="21"/>
+          <w:szCs w:val="21"/>
+        </w:rPr>
+        <w:t>Data</w:t>
+      </w:r>
+      <w:r>
+        <w:rPr>
+          <w:rFonts w:ascii="Arial" w:hAnsi="Arial" w:cs="Arial"/>
+          <w:color w:val="333333"/>
+          <w:sz w:val="21"/>
+          <w:szCs w:val="21"/>
+        </w:rPr>
+        <w:t>: 06/10/2020.</w:t>
+      </w:r>
+    </w:p>
+    <w:p>
+      <w:pPr>
+        <w:pStyle w:val="NormalWeb"/>
+        <w:numPr>
+          <w:ilvl w:val="0"/>
+          <w:numId w:val="32"/>
+        </w:numPr>
+        <w:spacing w:before="0" w:beforeAutospacing="0" w:after="0" w:afterAutospacing="0"/>
+        <w:rPr>
+          <w:rFonts w:ascii="Arial" w:hAnsi="Arial" w:cs="Arial"/>
+          <w:color w:val="333333"/>
+          <w:sz w:val="21"/>
+          <w:szCs w:val="21"/>
+        </w:rPr>
+      </w:pPr>
+      <w:r>
+        <w:rPr>
+          <w:rStyle w:val="Forte"/>
+          <w:rFonts w:ascii="unset" w:hAnsi="unset" w:cs="Arial"/>
+          <w:color w:val="333333"/>
+          <w:sz w:val="21"/>
+          <w:szCs w:val="21"/>
+        </w:rPr>
+        <w:t>Histórico do projeto</w:t>
+      </w:r>
+      <w:r>
+        <w:rPr>
+          <w:rFonts w:ascii="Arial" w:hAnsi="Arial" w:cs="Arial"/>
+          <w:color w:val="333333"/>
+          <w:sz w:val="21"/>
+          <w:szCs w:val="21"/>
+        </w:rPr>
+        <w:t xml:space="preserve">: estamos criando um novo app para ajudar as pessoas a encontrar e agendar passeadores de cães. Antes do lançamento, precisamos descobrir se os usuários acham fácil encontrar e agendar um passeador de cães. </w:t>
+      </w:r>
+      <w:r>
+        <w:rPr>
+          <w:rFonts w:ascii="Arial" w:hAnsi="Arial" w:cs="Arial"/>
+          <w:color w:val="333333"/>
+          <w:sz w:val="21"/>
+          <w:szCs w:val="21"/>
+        </w:rPr>
+        <w:lastRenderedPageBreak/>
+        <w:t>Queremos entender quais desafios específicos nossos usuários podem enfrentar no processo de agendamento, pagamento e conexão e como podemos ajudá-los a resolver esses desafios.</w:t>
+      </w:r>
+    </w:p>
+    <w:p>
+      <w:pPr>
+        <w:pStyle w:val="NormalWeb"/>
+        <w:numPr>
+          <w:ilvl w:val="0"/>
+          <w:numId w:val="32"/>
+        </w:numPr>
+        <w:spacing w:before="0" w:beforeAutospacing="0" w:after="0" w:afterAutospacing="0"/>
+        <w:rPr>
+          <w:rFonts w:ascii="Arial" w:hAnsi="Arial" w:cs="Arial"/>
+          <w:color w:val="333333"/>
+          <w:sz w:val="21"/>
+          <w:szCs w:val="21"/>
+        </w:rPr>
+      </w:pPr>
+      <w:r>
+        <w:rPr>
+          <w:rStyle w:val="Forte"/>
+          <w:rFonts w:ascii="unset" w:hAnsi="unset" w:cs="Arial"/>
+          <w:color w:val="333333"/>
+          <w:sz w:val="21"/>
+          <w:szCs w:val="21"/>
+        </w:rPr>
+        <w:t>Objetivo da pesquisa</w:t>
+      </w:r>
+      <w:r>
+        <w:rPr>
+          <w:rFonts w:ascii="Arial" w:hAnsi="Arial" w:cs="Arial"/>
+          <w:color w:val="333333"/>
+          <w:sz w:val="21"/>
+          <w:szCs w:val="21"/>
+        </w:rPr>
+        <w:t>: descobrir se os usuários conseguem concluir as tarefas principais no app.</w:t>
+      </w:r>
+    </w:p>
+    <w:p>
+      <w:pPr>
+        <w:pStyle w:val="NormalWeb"/>
+        <w:spacing w:before="0" w:beforeAutospacing="0"/>
+        <w:rPr>
+          <w:rFonts w:ascii="Arial" w:hAnsi="Arial" w:cs="Arial"/>
+          <w:color w:val="333333"/>
+          <w:sz w:val="21"/>
+          <w:szCs w:val="21"/>
+        </w:rPr>
+      </w:pPr>
+      <w:r>
+        <w:rPr>
+          <w:rStyle w:val="Forte"/>
+          <w:rFonts w:ascii="unset" w:hAnsi="unset" w:cs="Arial"/>
+          <w:color w:val="333333"/>
+          <w:sz w:val="21"/>
+          <w:szCs w:val="21"/>
+        </w:rPr>
+        <w:t>Etapa 3: Escreva suas perguntas primárias de pesquisa</w:t>
+      </w:r>
+    </w:p>
+    <w:p>
+      <w:pPr>
+        <w:pStyle w:val="NormalWeb"/>
+        <w:spacing w:before="0" w:beforeAutospacing="0"/>
+        <w:rPr>
+          <w:rFonts w:ascii="Arial" w:hAnsi="Arial" w:cs="Arial"/>
+          <w:color w:val="333333"/>
+          <w:sz w:val="21"/>
+          <w:szCs w:val="21"/>
+        </w:rPr>
+      </w:pPr>
+      <w:r>
+        <w:rPr>
+          <w:rFonts w:ascii="Arial" w:hAnsi="Arial" w:cs="Arial"/>
+          <w:color w:val="333333"/>
+          <w:sz w:val="21"/>
+          <w:szCs w:val="21"/>
+        </w:rPr>
+        <w:t>Use o modelo para elaborar três a cinco perguntas primárias de pesquisa. É necessário que as perguntas primárias de pesquisa:</w:t>
+      </w:r>
+    </w:p>
+    <w:p>
+      <w:pPr>
+        <w:pStyle w:val="NormalWeb"/>
+        <w:numPr>
+          <w:ilvl w:val="0"/>
+          <w:numId w:val="33"/>
+        </w:numPr>
+        <w:spacing w:before="0" w:beforeAutospacing="0" w:after="0" w:afterAutospacing="0"/>
+        <w:rPr>
+          <w:rFonts w:ascii="Arial" w:hAnsi="Arial" w:cs="Arial"/>
+          <w:color w:val="333333"/>
+          <w:sz w:val="21"/>
+          <w:szCs w:val="21"/>
+        </w:rPr>
+      </w:pPr>
+      <w:r>
+        <w:rPr>
+          <w:rFonts w:ascii="Arial" w:hAnsi="Arial" w:cs="Arial"/>
+          <w:color w:val="333333"/>
+          <w:sz w:val="21"/>
+          <w:szCs w:val="21"/>
+        </w:rPr>
+        <w:t>possam ser transformadas em ações;</w:t>
+      </w:r>
+    </w:p>
+    <w:p>
+      <w:pPr>
+        <w:pStyle w:val="NormalWeb"/>
+        <w:numPr>
+          <w:ilvl w:val="0"/>
+          <w:numId w:val="33"/>
+        </w:numPr>
+        <w:spacing w:before="0" w:beforeAutospacing="0" w:after="0" w:afterAutospacing="0"/>
+        <w:rPr>
+          <w:rFonts w:ascii="Arial" w:hAnsi="Arial" w:cs="Arial"/>
+          <w:color w:val="333333"/>
+          <w:sz w:val="21"/>
+          <w:szCs w:val="21"/>
+        </w:rPr>
+      </w:pPr>
+      <w:r>
+        <w:rPr>
+          <w:rFonts w:ascii="Arial" w:hAnsi="Arial" w:cs="Arial"/>
+          <w:color w:val="333333"/>
+          <w:sz w:val="21"/>
+          <w:szCs w:val="21"/>
+        </w:rPr>
+        <w:t>sejam específicas;</w:t>
+      </w:r>
+    </w:p>
+    <w:p>
+      <w:pPr>
+        <w:pStyle w:val="NormalWeb"/>
+        <w:numPr>
+          <w:ilvl w:val="0"/>
+          <w:numId w:val="33"/>
+        </w:numPr>
+        <w:spacing w:before="0" w:beforeAutospacing="0" w:after="0" w:afterAutospacing="0"/>
+        <w:rPr>
+          <w:rFonts w:ascii="Arial" w:hAnsi="Arial" w:cs="Arial"/>
+          <w:color w:val="333333"/>
+          <w:sz w:val="21"/>
+          <w:szCs w:val="21"/>
+        </w:rPr>
+      </w:pPr>
+      <w:r>
+        <w:rPr>
+          <w:rFonts w:ascii="Arial" w:hAnsi="Arial" w:cs="Arial"/>
+          <w:color w:val="333333"/>
+          <w:sz w:val="21"/>
+          <w:szCs w:val="21"/>
+        </w:rPr>
+        <w:t>sejam neutras e não enviesadas;</w:t>
+      </w:r>
+    </w:p>
+    <w:p>
+      <w:pPr>
+        <w:pStyle w:val="NormalWeb"/>
+        <w:numPr>
+          <w:ilvl w:val="0"/>
+          <w:numId w:val="33"/>
+        </w:numPr>
+        <w:spacing w:before="0" w:beforeAutospacing="0" w:after="0" w:afterAutospacing="0"/>
+        <w:rPr>
+          <w:rFonts w:ascii="Arial" w:hAnsi="Arial" w:cs="Arial"/>
+          <w:color w:val="333333"/>
+          <w:sz w:val="21"/>
+          <w:szCs w:val="21"/>
+        </w:rPr>
+      </w:pPr>
+      <w:r>
+        <w:rPr>
+          <w:rFonts w:ascii="Arial" w:hAnsi="Arial" w:cs="Arial"/>
+          <w:color w:val="333333"/>
+          <w:sz w:val="21"/>
+          <w:szCs w:val="21"/>
+        </w:rPr>
+        <w:t>sejam quantitativas ou qualitativas.</w:t>
+      </w:r>
+    </w:p>
+    <w:p>
+      <w:pPr>
+        <w:pStyle w:val="NormalWeb"/>
+        <w:spacing w:before="0" w:beforeAutospacing="0"/>
+        <w:rPr>
+          <w:rFonts w:ascii="Arial" w:hAnsi="Arial" w:cs="Arial"/>
+          <w:color w:val="333333"/>
+          <w:sz w:val="21"/>
+          <w:szCs w:val="21"/>
+        </w:rPr>
+      </w:pPr>
+      <w:r>
+        <w:rPr>
+          <w:rFonts w:ascii="Arial" w:hAnsi="Arial" w:cs="Arial"/>
+          <w:color w:val="333333"/>
+          <w:sz w:val="21"/>
+          <w:szCs w:val="21"/>
+        </w:rPr>
+        <w:t>Use como referência estes exemplos de perguntas primárias de pesquisa para o app de passeadores de cães:</w:t>
+      </w:r>
+    </w:p>
+    <w:p>
+      <w:pPr>
+        <w:pStyle w:val="NormalWeb"/>
+        <w:numPr>
+          <w:ilvl w:val="0"/>
+          <w:numId w:val="34"/>
+        </w:numPr>
+        <w:spacing w:before="0" w:beforeAutospacing="0" w:after="0" w:afterAutospacing="0"/>
+        <w:rPr>
+          <w:rFonts w:ascii="Arial" w:hAnsi="Arial" w:cs="Arial"/>
+          <w:color w:val="333333"/>
+          <w:sz w:val="21"/>
+          <w:szCs w:val="21"/>
+        </w:rPr>
+      </w:pPr>
+      <w:r>
+        <w:rPr>
+          <w:rFonts w:ascii="Arial" w:hAnsi="Arial" w:cs="Arial"/>
+          <w:color w:val="333333"/>
+          <w:sz w:val="21"/>
+          <w:szCs w:val="21"/>
+        </w:rPr>
+        <w:t>Quanto tempo leva para um usuário encontrar e agendar um passeador de cães no app?</w:t>
+      </w:r>
+    </w:p>
+    <w:p>
+      <w:pPr>
+        <w:pStyle w:val="NormalWeb"/>
+        <w:numPr>
+          <w:ilvl w:val="0"/>
+          <w:numId w:val="34"/>
+        </w:numPr>
+        <w:spacing w:before="0" w:beforeAutospacing="0" w:after="0" w:afterAutospacing="0"/>
+        <w:rPr>
+          <w:rFonts w:ascii="Arial" w:hAnsi="Arial" w:cs="Arial"/>
+          <w:color w:val="333333"/>
+          <w:sz w:val="21"/>
+          <w:szCs w:val="21"/>
+        </w:rPr>
+      </w:pPr>
+      <w:r>
+        <w:rPr>
+          <w:rFonts w:ascii="Arial" w:hAnsi="Arial" w:cs="Arial"/>
+          <w:color w:val="333333"/>
+          <w:sz w:val="21"/>
+          <w:szCs w:val="21"/>
+        </w:rPr>
+        <w:t>O que podemos aprender com as etapas que o usuário realiza para agendar um passeador de cães?</w:t>
+      </w:r>
+    </w:p>
+    <w:p>
+      <w:pPr>
+        <w:pStyle w:val="NormalWeb"/>
+        <w:numPr>
+          <w:ilvl w:val="0"/>
+          <w:numId w:val="34"/>
+        </w:numPr>
+        <w:spacing w:before="0" w:beforeAutospacing="0" w:after="0" w:afterAutospacing="0"/>
+        <w:rPr>
+          <w:rFonts w:ascii="Arial" w:hAnsi="Arial" w:cs="Arial"/>
+          <w:color w:val="333333"/>
+          <w:sz w:val="21"/>
+          <w:szCs w:val="21"/>
+        </w:rPr>
+      </w:pPr>
+      <w:r>
+        <w:rPr>
+          <w:rFonts w:ascii="Arial" w:hAnsi="Arial" w:cs="Arial"/>
+          <w:color w:val="333333"/>
+          <w:sz w:val="21"/>
+          <w:szCs w:val="21"/>
+        </w:rPr>
+        <w:t>Os usuários estão ficando presos em alguma parte?</w:t>
+      </w:r>
+    </w:p>
+    <w:p/>
     <w:p/>
     <w:sectPr>
       <w:pgSz w:w="11906" w:h="16838"/>
@@ -5569,6 +7408,155 @@
     </w:lvl>
   </w:abstractNum>
   <w:abstractNum w:abstractNumId="6" w15:restartNumberingAfterBreak="0">
+    <w:nsid w:val="1F582DD0"/>
+    <w:multiLevelType w:val="multilevel"/>
+    <w:tmpl w:val="7CAC4A28"/>
+    <w:lvl w:ilvl="0">
+      <w:start w:val="1"/>
+      <w:numFmt w:val="bullet"/>
+      <w:lvlText w:val=""/>
+      <w:lvlJc w:val="left"/>
+      <w:pPr>
+        <w:tabs>
+          <w:tab w:val="num" w:pos="720"/>
+        </w:tabs>
+        <w:ind w:left="720" w:hanging="360"/>
+      </w:pPr>
+      <w:rPr>
+        <w:rFonts w:ascii="Symbol" w:hAnsi="Symbol" w:hint="default"/>
+        <w:sz w:val="20"/>
+      </w:rPr>
+    </w:lvl>
+    <w:lvl w:ilvl="1" w:tentative="1">
+      <w:start w:val="1"/>
+      <w:numFmt w:val="bullet"/>
+      <w:lvlText w:val=""/>
+      <w:lvlJc w:val="left"/>
+      <w:pPr>
+        <w:tabs>
+          <w:tab w:val="num" w:pos="1440"/>
+        </w:tabs>
+        <w:ind w:left="1440" w:hanging="360"/>
+      </w:pPr>
+      <w:rPr>
+        <w:rFonts w:ascii="Symbol" w:hAnsi="Symbol" w:hint="default"/>
+        <w:sz w:val="20"/>
+      </w:rPr>
+    </w:lvl>
+    <w:lvl w:ilvl="2" w:tentative="1">
+      <w:start w:val="1"/>
+      <w:numFmt w:val="bullet"/>
+      <w:lvlText w:val=""/>
+      <w:lvlJc w:val="left"/>
+      <w:pPr>
+        <w:tabs>
+          <w:tab w:val="num" w:pos="2160"/>
+        </w:tabs>
+        <w:ind w:left="2160" w:hanging="360"/>
+      </w:pPr>
+      <w:rPr>
+        <w:rFonts w:ascii="Symbol" w:hAnsi="Symbol" w:hint="default"/>
+        <w:sz w:val="20"/>
+      </w:rPr>
+    </w:lvl>
+    <w:lvl w:ilvl="3" w:tentative="1">
+      <w:start w:val="1"/>
+      <w:numFmt w:val="bullet"/>
+      <w:lvlText w:val=""/>
+      <w:lvlJc w:val="left"/>
+      <w:pPr>
+        <w:tabs>
+          <w:tab w:val="num" w:pos="2880"/>
+        </w:tabs>
+        <w:ind w:left="2880" w:hanging="360"/>
+      </w:pPr>
+      <w:rPr>
+        <w:rFonts w:ascii="Symbol" w:hAnsi="Symbol" w:hint="default"/>
+        <w:sz w:val="20"/>
+      </w:rPr>
+    </w:lvl>
+    <w:lvl w:ilvl="4" w:tentative="1">
+      <w:start w:val="1"/>
+      <w:numFmt w:val="bullet"/>
+      <w:lvlText w:val=""/>
+      <w:lvlJc w:val="left"/>
+      <w:pPr>
+        <w:tabs>
+          <w:tab w:val="num" w:pos="3600"/>
+        </w:tabs>
+        <w:ind w:left="3600" w:hanging="360"/>
+      </w:pPr>
+      <w:rPr>
+        <w:rFonts w:ascii="Symbol" w:hAnsi="Symbol" w:hint="default"/>
+        <w:sz w:val="20"/>
+      </w:rPr>
+    </w:lvl>
+    <w:lvl w:ilvl="5" w:tentative="1">
+      <w:start w:val="1"/>
+      <w:numFmt w:val="bullet"/>
+      <w:lvlText w:val=""/>
+      <w:lvlJc w:val="left"/>
+      <w:pPr>
+        <w:tabs>
+          <w:tab w:val="num" w:pos="4320"/>
+        </w:tabs>
+        <w:ind w:left="4320" w:hanging="360"/>
+      </w:pPr>
+      <w:rPr>
+        <w:rFonts w:ascii="Symbol" w:hAnsi="Symbol" w:hint="default"/>
+        <w:sz w:val="20"/>
+      </w:rPr>
+    </w:lvl>
+    <w:lvl w:ilvl="6" w:tentative="1">
+      <w:start w:val="1"/>
+      <w:numFmt w:val="bullet"/>
+      <w:lvlText w:val=""/>
+      <w:lvlJc w:val="left"/>
+      <w:pPr>
+        <w:tabs>
+          <w:tab w:val="num" w:pos="5040"/>
+        </w:tabs>
+        <w:ind w:left="5040" w:hanging="360"/>
+      </w:pPr>
+      <w:rPr>
+        <w:rFonts w:ascii="Symbol" w:hAnsi="Symbol" w:hint="default"/>
+        <w:sz w:val="20"/>
+      </w:rPr>
+    </w:lvl>
+    <w:lvl w:ilvl="7" w:tentative="1">
+      <w:start w:val="1"/>
+      <w:numFmt w:val="bullet"/>
+      <w:lvlText w:val=""/>
+      <w:lvlJc w:val="left"/>
+      <w:pPr>
+        <w:tabs>
+          <w:tab w:val="num" w:pos="5760"/>
+        </w:tabs>
+        <w:ind w:left="5760" w:hanging="360"/>
+      </w:pPr>
+      <w:rPr>
+        <w:rFonts w:ascii="Symbol" w:hAnsi="Symbol" w:hint="default"/>
+        <w:sz w:val="20"/>
+      </w:rPr>
+    </w:lvl>
+    <w:lvl w:ilvl="8" w:tentative="1">
+      <w:start w:val="1"/>
+      <w:numFmt w:val="bullet"/>
+      <w:lvlText w:val=""/>
+      <w:lvlJc w:val="left"/>
+      <w:pPr>
+        <w:tabs>
+          <w:tab w:val="num" w:pos="6480"/>
+        </w:tabs>
+        <w:ind w:left="6480" w:hanging="360"/>
+      </w:pPr>
+      <w:rPr>
+        <w:rFonts w:ascii="Symbol" w:hAnsi="Symbol" w:hint="default"/>
+        <w:sz w:val="20"/>
+      </w:rPr>
+    </w:lvl>
+  </w:abstractNum>
+  <w:abstractNum w:abstractNumId="7" w15:restartNumberingAfterBreak="0">
     <w:nsid w:val="232749DF"/>
     <w:multiLevelType w:val="multilevel"/>
     <w:tmpl w:val="7082AB52"/>
@@ -5717,7 +7705,7 @@
       </w:rPr>
     </w:lvl>
   </w:abstractNum>
-  <w:abstractNum w:abstractNumId="7" w15:restartNumberingAfterBreak="0">
+  <w:abstractNum w:abstractNumId="8" w15:restartNumberingAfterBreak="0">
     <w:nsid w:val="290677D6"/>
     <w:multiLevelType w:val="multilevel"/>
     <w:tmpl w:val="27A2D3C6"/>
@@ -5866,7 +7854,7 @@
       </w:rPr>
     </w:lvl>
   </w:abstractNum>
-  <w:abstractNum w:abstractNumId="8" w15:restartNumberingAfterBreak="0">
+  <w:abstractNum w:abstractNumId="9" w15:restartNumberingAfterBreak="0">
     <w:nsid w:val="2A0B1653"/>
     <w:multiLevelType w:val="multilevel"/>
     <w:tmpl w:val="47609E3A"/>
@@ -5979,7 +7967,7 @@
       </w:pPr>
     </w:lvl>
   </w:abstractNum>
-  <w:abstractNum w:abstractNumId="9" w15:restartNumberingAfterBreak="0">
+  <w:abstractNum w:abstractNumId="10" w15:restartNumberingAfterBreak="0">
     <w:nsid w:val="2A181D21"/>
     <w:multiLevelType w:val="multilevel"/>
     <w:tmpl w:val="8446E110"/>
@@ -6128,7 +8116,7 @@
       </w:rPr>
     </w:lvl>
   </w:abstractNum>
-  <w:abstractNum w:abstractNumId="10" w15:restartNumberingAfterBreak="0">
+  <w:abstractNum w:abstractNumId="11" w15:restartNumberingAfterBreak="0">
     <w:nsid w:val="2B55231B"/>
     <w:multiLevelType w:val="multilevel"/>
     <w:tmpl w:val="198C73B0"/>
@@ -6277,7 +8265,7 @@
       </w:rPr>
     </w:lvl>
   </w:abstractNum>
-  <w:abstractNum w:abstractNumId="11" w15:restartNumberingAfterBreak="0">
+  <w:abstractNum w:abstractNumId="12" w15:restartNumberingAfterBreak="0">
     <w:nsid w:val="2C6A2580"/>
     <w:multiLevelType w:val="multilevel"/>
     <w:tmpl w:val="A15821B0"/>
@@ -6426,7 +8414,7 @@
       </w:rPr>
     </w:lvl>
   </w:abstractNum>
-  <w:abstractNum w:abstractNumId="12" w15:restartNumberingAfterBreak="0">
+  <w:abstractNum w:abstractNumId="13" w15:restartNumberingAfterBreak="0">
     <w:nsid w:val="2CB27747"/>
     <w:multiLevelType w:val="multilevel"/>
     <w:tmpl w:val="48426DF8"/>
@@ -6575,7 +8563,7 @@
       </w:rPr>
     </w:lvl>
   </w:abstractNum>
-  <w:abstractNum w:abstractNumId="13" w15:restartNumberingAfterBreak="0">
+  <w:abstractNum w:abstractNumId="14" w15:restartNumberingAfterBreak="0">
     <w:nsid w:val="30AF7763"/>
     <w:multiLevelType w:val="multilevel"/>
     <w:tmpl w:val="ADD0874C"/>
@@ -6724,7 +8712,7 @@
       </w:rPr>
     </w:lvl>
   </w:abstractNum>
-  <w:abstractNum w:abstractNumId="14" w15:restartNumberingAfterBreak="0">
+  <w:abstractNum w:abstractNumId="15" w15:restartNumberingAfterBreak="0">
     <w:nsid w:val="32A22296"/>
     <w:multiLevelType w:val="multilevel"/>
     <w:tmpl w:val="35FA21F6"/>
@@ -6873,7 +8861,7 @@
       </w:rPr>
     </w:lvl>
   </w:abstractNum>
-  <w:abstractNum w:abstractNumId="15" w15:restartNumberingAfterBreak="0">
+  <w:abstractNum w:abstractNumId="16" w15:restartNumberingAfterBreak="0">
     <w:nsid w:val="33811955"/>
     <w:multiLevelType w:val="multilevel"/>
     <w:tmpl w:val="289C5FB8"/>
@@ -7022,7 +9010,7 @@
       </w:rPr>
     </w:lvl>
   </w:abstractNum>
-  <w:abstractNum w:abstractNumId="16" w15:restartNumberingAfterBreak="0">
+  <w:abstractNum w:abstractNumId="17" w15:restartNumberingAfterBreak="0">
     <w:nsid w:val="3458473F"/>
     <w:multiLevelType w:val="multilevel"/>
     <w:tmpl w:val="DFC6312A"/>
@@ -7171,7 +9159,7 @@
       </w:rPr>
     </w:lvl>
   </w:abstractNum>
-  <w:abstractNum w:abstractNumId="17" w15:restartNumberingAfterBreak="0">
+  <w:abstractNum w:abstractNumId="18" w15:restartNumberingAfterBreak="0">
     <w:nsid w:val="34584C76"/>
     <w:multiLevelType w:val="multilevel"/>
     <w:tmpl w:val="0F04912C"/>
@@ -7320,7 +9308,156 @@
       </w:rPr>
     </w:lvl>
   </w:abstractNum>
-  <w:abstractNum w:abstractNumId="18" w15:restartNumberingAfterBreak="0">
+  <w:abstractNum w:abstractNumId="19" w15:restartNumberingAfterBreak="0">
+    <w:nsid w:val="367C6ACD"/>
+    <w:multiLevelType w:val="multilevel"/>
+    <w:tmpl w:val="115E7ED0"/>
+    <w:lvl w:ilvl="0">
+      <w:start w:val="1"/>
+      <w:numFmt w:val="bullet"/>
+      <w:lvlText w:val=""/>
+      <w:lvlJc w:val="left"/>
+      <w:pPr>
+        <w:tabs>
+          <w:tab w:val="num" w:pos="720"/>
+        </w:tabs>
+        <w:ind w:left="720" w:hanging="360"/>
+      </w:pPr>
+      <w:rPr>
+        <w:rFonts w:ascii="Symbol" w:hAnsi="Symbol" w:hint="default"/>
+        <w:sz w:val="20"/>
+      </w:rPr>
+    </w:lvl>
+    <w:lvl w:ilvl="1" w:tentative="1">
+      <w:start w:val="1"/>
+      <w:numFmt w:val="bullet"/>
+      <w:lvlText w:val=""/>
+      <w:lvlJc w:val="left"/>
+      <w:pPr>
+        <w:tabs>
+          <w:tab w:val="num" w:pos="1440"/>
+        </w:tabs>
+        <w:ind w:left="1440" w:hanging="360"/>
+      </w:pPr>
+      <w:rPr>
+        <w:rFonts w:ascii="Symbol" w:hAnsi="Symbol" w:hint="default"/>
+        <w:sz w:val="20"/>
+      </w:rPr>
+    </w:lvl>
+    <w:lvl w:ilvl="2" w:tentative="1">
+      <w:start w:val="1"/>
+      <w:numFmt w:val="bullet"/>
+      <w:lvlText w:val=""/>
+      <w:lvlJc w:val="left"/>
+      <w:pPr>
+        <w:tabs>
+          <w:tab w:val="num" w:pos="2160"/>
+        </w:tabs>
+        <w:ind w:left="2160" w:hanging="360"/>
+      </w:pPr>
+      <w:rPr>
+        <w:rFonts w:ascii="Symbol" w:hAnsi="Symbol" w:hint="default"/>
+        <w:sz w:val="20"/>
+      </w:rPr>
+    </w:lvl>
+    <w:lvl w:ilvl="3" w:tentative="1">
+      <w:start w:val="1"/>
+      <w:numFmt w:val="bullet"/>
+      <w:lvlText w:val=""/>
+      <w:lvlJc w:val="left"/>
+      <w:pPr>
+        <w:tabs>
+          <w:tab w:val="num" w:pos="2880"/>
+        </w:tabs>
+        <w:ind w:left="2880" w:hanging="360"/>
+      </w:pPr>
+      <w:rPr>
+        <w:rFonts w:ascii="Symbol" w:hAnsi="Symbol" w:hint="default"/>
+        <w:sz w:val="20"/>
+      </w:rPr>
+    </w:lvl>
+    <w:lvl w:ilvl="4" w:tentative="1">
+      <w:start w:val="1"/>
+      <w:numFmt w:val="bullet"/>
+      <w:lvlText w:val=""/>
+      <w:lvlJc w:val="left"/>
+      <w:pPr>
+        <w:tabs>
+          <w:tab w:val="num" w:pos="3600"/>
+        </w:tabs>
+        <w:ind w:left="3600" w:hanging="360"/>
+      </w:pPr>
+      <w:rPr>
+        <w:rFonts w:ascii="Symbol" w:hAnsi="Symbol" w:hint="default"/>
+        <w:sz w:val="20"/>
+      </w:rPr>
+    </w:lvl>
+    <w:lvl w:ilvl="5" w:tentative="1">
+      <w:start w:val="1"/>
+      <w:numFmt w:val="bullet"/>
+      <w:lvlText w:val=""/>
+      <w:lvlJc w:val="left"/>
+      <w:pPr>
+        <w:tabs>
+          <w:tab w:val="num" w:pos="4320"/>
+        </w:tabs>
+        <w:ind w:left="4320" w:hanging="360"/>
+      </w:pPr>
+      <w:rPr>
+        <w:rFonts w:ascii="Symbol" w:hAnsi="Symbol" w:hint="default"/>
+        <w:sz w:val="20"/>
+      </w:rPr>
+    </w:lvl>
+    <w:lvl w:ilvl="6" w:tentative="1">
+      <w:start w:val="1"/>
+      <w:numFmt w:val="bullet"/>
+      <w:lvlText w:val=""/>
+      <w:lvlJc w:val="left"/>
+      <w:pPr>
+        <w:tabs>
+          <w:tab w:val="num" w:pos="5040"/>
+        </w:tabs>
+        <w:ind w:left="5040" w:hanging="360"/>
+      </w:pPr>
+      <w:rPr>
+        <w:rFonts w:ascii="Symbol" w:hAnsi="Symbol" w:hint="default"/>
+        <w:sz w:val="20"/>
+      </w:rPr>
+    </w:lvl>
+    <w:lvl w:ilvl="7" w:tentative="1">
+      <w:start w:val="1"/>
+      <w:numFmt w:val="bullet"/>
+      <w:lvlText w:val=""/>
+      <w:lvlJc w:val="left"/>
+      <w:pPr>
+        <w:tabs>
+          <w:tab w:val="num" w:pos="5760"/>
+        </w:tabs>
+        <w:ind w:left="5760" w:hanging="360"/>
+      </w:pPr>
+      <w:rPr>
+        <w:rFonts w:ascii="Symbol" w:hAnsi="Symbol" w:hint="default"/>
+        <w:sz w:val="20"/>
+      </w:rPr>
+    </w:lvl>
+    <w:lvl w:ilvl="8" w:tentative="1">
+      <w:start w:val="1"/>
+      <w:numFmt w:val="bullet"/>
+      <w:lvlText w:val=""/>
+      <w:lvlJc w:val="left"/>
+      <w:pPr>
+        <w:tabs>
+          <w:tab w:val="num" w:pos="6480"/>
+        </w:tabs>
+        <w:ind w:left="6480" w:hanging="360"/>
+      </w:pPr>
+      <w:rPr>
+        <w:rFonts w:ascii="Symbol" w:hAnsi="Symbol" w:hint="default"/>
+        <w:sz w:val="20"/>
+      </w:rPr>
+    </w:lvl>
+  </w:abstractNum>
+  <w:abstractNum w:abstractNumId="20" w15:restartNumberingAfterBreak="0">
     <w:nsid w:val="37A169EE"/>
     <w:multiLevelType w:val="multilevel"/>
     <w:tmpl w:val="1662F2E6"/>
@@ -7469,7 +9606,7 @@
       </w:rPr>
     </w:lvl>
   </w:abstractNum>
-  <w:abstractNum w:abstractNumId="19" w15:restartNumberingAfterBreak="0">
+  <w:abstractNum w:abstractNumId="21" w15:restartNumberingAfterBreak="0">
     <w:nsid w:val="38E72B3C"/>
     <w:multiLevelType w:val="multilevel"/>
     <w:tmpl w:val="B758438A"/>
@@ -7618,7 +9755,156 @@
       </w:rPr>
     </w:lvl>
   </w:abstractNum>
-  <w:abstractNum w:abstractNumId="20" w15:restartNumberingAfterBreak="0">
+  <w:abstractNum w:abstractNumId="22" w15:restartNumberingAfterBreak="0">
+    <w:nsid w:val="3E8E097B"/>
+    <w:multiLevelType w:val="multilevel"/>
+    <w:tmpl w:val="B4B4DA2E"/>
+    <w:lvl w:ilvl="0">
+      <w:start w:val="1"/>
+      <w:numFmt w:val="bullet"/>
+      <w:lvlText w:val=""/>
+      <w:lvlJc w:val="left"/>
+      <w:pPr>
+        <w:tabs>
+          <w:tab w:val="num" w:pos="720"/>
+        </w:tabs>
+        <w:ind w:left="720" w:hanging="360"/>
+      </w:pPr>
+      <w:rPr>
+        <w:rFonts w:ascii="Symbol" w:hAnsi="Symbol" w:hint="default"/>
+        <w:sz w:val="20"/>
+      </w:rPr>
+    </w:lvl>
+    <w:lvl w:ilvl="1" w:tentative="1">
+      <w:start w:val="1"/>
+      <w:numFmt w:val="bullet"/>
+      <w:lvlText w:val=""/>
+      <w:lvlJc w:val="left"/>
+      <w:pPr>
+        <w:tabs>
+          <w:tab w:val="num" w:pos="1440"/>
+        </w:tabs>
+        <w:ind w:left="1440" w:hanging="360"/>
+      </w:pPr>
+      <w:rPr>
+        <w:rFonts w:ascii="Symbol" w:hAnsi="Symbol" w:hint="default"/>
+        <w:sz w:val="20"/>
+      </w:rPr>
+    </w:lvl>
+    <w:lvl w:ilvl="2" w:tentative="1">
+      <w:start w:val="1"/>
+      <w:numFmt w:val="bullet"/>
+      <w:lvlText w:val=""/>
+      <w:lvlJc w:val="left"/>
+      <w:pPr>
+        <w:tabs>
+          <w:tab w:val="num" w:pos="2160"/>
+        </w:tabs>
+        <w:ind w:left="2160" w:hanging="360"/>
+      </w:pPr>
+      <w:rPr>
+        <w:rFonts w:ascii="Symbol" w:hAnsi="Symbol" w:hint="default"/>
+        <w:sz w:val="20"/>
+      </w:rPr>
+    </w:lvl>
+    <w:lvl w:ilvl="3" w:tentative="1">
+      <w:start w:val="1"/>
+      <w:numFmt w:val="bullet"/>
+      <w:lvlText w:val=""/>
+      <w:lvlJc w:val="left"/>
+      <w:pPr>
+        <w:tabs>
+          <w:tab w:val="num" w:pos="2880"/>
+        </w:tabs>
+        <w:ind w:left="2880" w:hanging="360"/>
+      </w:pPr>
+      <w:rPr>
+        <w:rFonts w:ascii="Symbol" w:hAnsi="Symbol" w:hint="default"/>
+        <w:sz w:val="20"/>
+      </w:rPr>
+    </w:lvl>
+    <w:lvl w:ilvl="4" w:tentative="1">
+      <w:start w:val="1"/>
+      <w:numFmt w:val="bullet"/>
+      <w:lvlText w:val=""/>
+      <w:lvlJc w:val="left"/>
+      <w:pPr>
+        <w:tabs>
+          <w:tab w:val="num" w:pos="3600"/>
+        </w:tabs>
+        <w:ind w:left="3600" w:hanging="360"/>
+      </w:pPr>
+      <w:rPr>
+        <w:rFonts w:ascii="Symbol" w:hAnsi="Symbol" w:hint="default"/>
+        <w:sz w:val="20"/>
+      </w:rPr>
+    </w:lvl>
+    <w:lvl w:ilvl="5" w:tentative="1">
+      <w:start w:val="1"/>
+      <w:numFmt w:val="bullet"/>
+      <w:lvlText w:val=""/>
+      <w:lvlJc w:val="left"/>
+      <w:pPr>
+        <w:tabs>
+          <w:tab w:val="num" w:pos="4320"/>
+        </w:tabs>
+        <w:ind w:left="4320" w:hanging="360"/>
+      </w:pPr>
+      <w:rPr>
+        <w:rFonts w:ascii="Symbol" w:hAnsi="Symbol" w:hint="default"/>
+        <w:sz w:val="20"/>
+      </w:rPr>
+    </w:lvl>
+    <w:lvl w:ilvl="6" w:tentative="1">
+      <w:start w:val="1"/>
+      <w:numFmt w:val="bullet"/>
+      <w:lvlText w:val=""/>
+      <w:lvlJc w:val="left"/>
+      <w:pPr>
+        <w:tabs>
+          <w:tab w:val="num" w:pos="5040"/>
+        </w:tabs>
+        <w:ind w:left="5040" w:hanging="360"/>
+      </w:pPr>
+      <w:rPr>
+        <w:rFonts w:ascii="Symbol" w:hAnsi="Symbol" w:hint="default"/>
+        <w:sz w:val="20"/>
+      </w:rPr>
+    </w:lvl>
+    <w:lvl w:ilvl="7" w:tentative="1">
+      <w:start w:val="1"/>
+      <w:numFmt w:val="bullet"/>
+      <w:lvlText w:val=""/>
+      <w:lvlJc w:val="left"/>
+      <w:pPr>
+        <w:tabs>
+          <w:tab w:val="num" w:pos="5760"/>
+        </w:tabs>
+        <w:ind w:left="5760" w:hanging="360"/>
+      </w:pPr>
+      <w:rPr>
+        <w:rFonts w:ascii="Symbol" w:hAnsi="Symbol" w:hint="default"/>
+        <w:sz w:val="20"/>
+      </w:rPr>
+    </w:lvl>
+    <w:lvl w:ilvl="8" w:tentative="1">
+      <w:start w:val="1"/>
+      <w:numFmt w:val="bullet"/>
+      <w:lvlText w:val=""/>
+      <w:lvlJc w:val="left"/>
+      <w:pPr>
+        <w:tabs>
+          <w:tab w:val="num" w:pos="6480"/>
+        </w:tabs>
+        <w:ind w:left="6480" w:hanging="360"/>
+      </w:pPr>
+      <w:rPr>
+        <w:rFonts w:ascii="Symbol" w:hAnsi="Symbol" w:hint="default"/>
+        <w:sz w:val="20"/>
+      </w:rPr>
+    </w:lvl>
+  </w:abstractNum>
+  <w:abstractNum w:abstractNumId="23" w15:restartNumberingAfterBreak="0">
     <w:nsid w:val="41993FBA"/>
     <w:multiLevelType w:val="multilevel"/>
     <w:tmpl w:val="0646137E"/>
@@ -7767,7 +10053,7 @@
       </w:rPr>
     </w:lvl>
   </w:abstractNum>
-  <w:abstractNum w:abstractNumId="21" w15:restartNumberingAfterBreak="0">
+  <w:abstractNum w:abstractNumId="24" w15:restartNumberingAfterBreak="0">
     <w:nsid w:val="44582297"/>
     <w:multiLevelType w:val="multilevel"/>
     <w:tmpl w:val="4A9EEC5A"/>
@@ -7916,7 +10202,156 @@
       </w:rPr>
     </w:lvl>
   </w:abstractNum>
-  <w:abstractNum w:abstractNumId="22" w15:restartNumberingAfterBreak="0">
+  <w:abstractNum w:abstractNumId="25" w15:restartNumberingAfterBreak="0">
+    <w:nsid w:val="474560BC"/>
+    <w:multiLevelType w:val="multilevel"/>
+    <w:tmpl w:val="B1EA079C"/>
+    <w:lvl w:ilvl="0">
+      <w:start w:val="1"/>
+      <w:numFmt w:val="bullet"/>
+      <w:lvlText w:val=""/>
+      <w:lvlJc w:val="left"/>
+      <w:pPr>
+        <w:tabs>
+          <w:tab w:val="num" w:pos="720"/>
+        </w:tabs>
+        <w:ind w:left="720" w:hanging="360"/>
+      </w:pPr>
+      <w:rPr>
+        <w:rFonts w:ascii="Symbol" w:hAnsi="Symbol" w:hint="default"/>
+        <w:sz w:val="20"/>
+      </w:rPr>
+    </w:lvl>
+    <w:lvl w:ilvl="1" w:tentative="1">
+      <w:start w:val="1"/>
+      <w:numFmt w:val="bullet"/>
+      <w:lvlText w:val=""/>
+      <w:lvlJc w:val="left"/>
+      <w:pPr>
+        <w:tabs>
+          <w:tab w:val="num" w:pos="1440"/>
+        </w:tabs>
+        <w:ind w:left="1440" w:hanging="360"/>
+      </w:pPr>
+      <w:rPr>
+        <w:rFonts w:ascii="Symbol" w:hAnsi="Symbol" w:hint="default"/>
+        <w:sz w:val="20"/>
+      </w:rPr>
+    </w:lvl>
+    <w:lvl w:ilvl="2" w:tentative="1">
+      <w:start w:val="1"/>
+      <w:numFmt w:val="bullet"/>
+      <w:lvlText w:val=""/>
+      <w:lvlJc w:val="left"/>
+      <w:pPr>
+        <w:tabs>
+          <w:tab w:val="num" w:pos="2160"/>
+        </w:tabs>
+        <w:ind w:left="2160" w:hanging="360"/>
+      </w:pPr>
+      <w:rPr>
+        <w:rFonts w:ascii="Symbol" w:hAnsi="Symbol" w:hint="default"/>
+        <w:sz w:val="20"/>
+      </w:rPr>
+    </w:lvl>
+    <w:lvl w:ilvl="3" w:tentative="1">
+      <w:start w:val="1"/>
+      <w:numFmt w:val="bullet"/>
+      <w:lvlText w:val=""/>
+      <w:lvlJc w:val="left"/>
+      <w:pPr>
+        <w:tabs>
+          <w:tab w:val="num" w:pos="2880"/>
+        </w:tabs>
+        <w:ind w:left="2880" w:hanging="360"/>
+      </w:pPr>
+      <w:rPr>
+        <w:rFonts w:ascii="Symbol" w:hAnsi="Symbol" w:hint="default"/>
+        <w:sz w:val="20"/>
+      </w:rPr>
+    </w:lvl>
+    <w:lvl w:ilvl="4" w:tentative="1">
+      <w:start w:val="1"/>
+      <w:numFmt w:val="bullet"/>
+      <w:lvlText w:val=""/>
+      <w:lvlJc w:val="left"/>
+      <w:pPr>
+        <w:tabs>
+          <w:tab w:val="num" w:pos="3600"/>
+        </w:tabs>
+        <w:ind w:left="3600" w:hanging="360"/>
+      </w:pPr>
+      <w:rPr>
+        <w:rFonts w:ascii="Symbol" w:hAnsi="Symbol" w:hint="default"/>
+        <w:sz w:val="20"/>
+      </w:rPr>
+    </w:lvl>
+    <w:lvl w:ilvl="5" w:tentative="1">
+      <w:start w:val="1"/>
+      <w:numFmt w:val="bullet"/>
+      <w:lvlText w:val=""/>
+      <w:lvlJc w:val="left"/>
+      <w:pPr>
+        <w:tabs>
+          <w:tab w:val="num" w:pos="4320"/>
+        </w:tabs>
+        <w:ind w:left="4320" w:hanging="360"/>
+      </w:pPr>
+      <w:rPr>
+        <w:rFonts w:ascii="Symbol" w:hAnsi="Symbol" w:hint="default"/>
+        <w:sz w:val="20"/>
+      </w:rPr>
+    </w:lvl>
+    <w:lvl w:ilvl="6" w:tentative="1">
+      <w:start w:val="1"/>
+      <w:numFmt w:val="bullet"/>
+      <w:lvlText w:val=""/>
+      <w:lvlJc w:val="left"/>
+      <w:pPr>
+        <w:tabs>
+          <w:tab w:val="num" w:pos="5040"/>
+        </w:tabs>
+        <w:ind w:left="5040" w:hanging="360"/>
+      </w:pPr>
+      <w:rPr>
+        <w:rFonts w:ascii="Symbol" w:hAnsi="Symbol" w:hint="default"/>
+        <w:sz w:val="20"/>
+      </w:rPr>
+    </w:lvl>
+    <w:lvl w:ilvl="7" w:tentative="1">
+      <w:start w:val="1"/>
+      <w:numFmt w:val="bullet"/>
+      <w:lvlText w:val=""/>
+      <w:lvlJc w:val="left"/>
+      <w:pPr>
+        <w:tabs>
+          <w:tab w:val="num" w:pos="5760"/>
+        </w:tabs>
+        <w:ind w:left="5760" w:hanging="360"/>
+      </w:pPr>
+      <w:rPr>
+        <w:rFonts w:ascii="Symbol" w:hAnsi="Symbol" w:hint="default"/>
+        <w:sz w:val="20"/>
+      </w:rPr>
+    </w:lvl>
+    <w:lvl w:ilvl="8" w:tentative="1">
+      <w:start w:val="1"/>
+      <w:numFmt w:val="bullet"/>
+      <w:lvlText w:val=""/>
+      <w:lvlJc w:val="left"/>
+      <w:pPr>
+        <w:tabs>
+          <w:tab w:val="num" w:pos="6480"/>
+        </w:tabs>
+        <w:ind w:left="6480" w:hanging="360"/>
+      </w:pPr>
+      <w:rPr>
+        <w:rFonts w:ascii="Symbol" w:hAnsi="Symbol" w:hint="default"/>
+        <w:sz w:val="20"/>
+      </w:rPr>
+    </w:lvl>
+  </w:abstractNum>
+  <w:abstractNum w:abstractNumId="26" w15:restartNumberingAfterBreak="0">
     <w:nsid w:val="4E7A64DD"/>
     <w:multiLevelType w:val="multilevel"/>
     <w:tmpl w:val="9D88DED0"/>
@@ -8065,7 +10500,156 @@
       </w:rPr>
     </w:lvl>
   </w:abstractNum>
-  <w:abstractNum w:abstractNumId="23" w15:restartNumberingAfterBreak="0">
+  <w:abstractNum w:abstractNumId="27" w15:restartNumberingAfterBreak="0">
+    <w:nsid w:val="62800DBA"/>
+    <w:multiLevelType w:val="multilevel"/>
+    <w:tmpl w:val="AADE9498"/>
+    <w:lvl w:ilvl="0">
+      <w:start w:val="1"/>
+      <w:numFmt w:val="bullet"/>
+      <w:lvlText w:val=""/>
+      <w:lvlJc w:val="left"/>
+      <w:pPr>
+        <w:tabs>
+          <w:tab w:val="num" w:pos="720"/>
+        </w:tabs>
+        <w:ind w:left="720" w:hanging="360"/>
+      </w:pPr>
+      <w:rPr>
+        <w:rFonts w:ascii="Symbol" w:hAnsi="Symbol" w:hint="default"/>
+        <w:sz w:val="20"/>
+      </w:rPr>
+    </w:lvl>
+    <w:lvl w:ilvl="1" w:tentative="1">
+      <w:start w:val="1"/>
+      <w:numFmt w:val="bullet"/>
+      <w:lvlText w:val=""/>
+      <w:lvlJc w:val="left"/>
+      <w:pPr>
+        <w:tabs>
+          <w:tab w:val="num" w:pos="1440"/>
+        </w:tabs>
+        <w:ind w:left="1440" w:hanging="360"/>
+      </w:pPr>
+      <w:rPr>
+        <w:rFonts w:ascii="Symbol" w:hAnsi="Symbol" w:hint="default"/>
+        <w:sz w:val="20"/>
+      </w:rPr>
+    </w:lvl>
+    <w:lvl w:ilvl="2" w:tentative="1">
+      <w:start w:val="1"/>
+      <w:numFmt w:val="bullet"/>
+      <w:lvlText w:val=""/>
+      <w:lvlJc w:val="left"/>
+      <w:pPr>
+        <w:tabs>
+          <w:tab w:val="num" w:pos="2160"/>
+        </w:tabs>
+        <w:ind w:left="2160" w:hanging="360"/>
+      </w:pPr>
+      <w:rPr>
+        <w:rFonts w:ascii="Symbol" w:hAnsi="Symbol" w:hint="default"/>
+        <w:sz w:val="20"/>
+      </w:rPr>
+    </w:lvl>
+    <w:lvl w:ilvl="3" w:tentative="1">
+      <w:start w:val="1"/>
+      <w:numFmt w:val="bullet"/>
+      <w:lvlText w:val=""/>
+      <w:lvlJc w:val="left"/>
+      <w:pPr>
+        <w:tabs>
+          <w:tab w:val="num" w:pos="2880"/>
+        </w:tabs>
+        <w:ind w:left="2880" w:hanging="360"/>
+      </w:pPr>
+      <w:rPr>
+        <w:rFonts w:ascii="Symbol" w:hAnsi="Symbol" w:hint="default"/>
+        <w:sz w:val="20"/>
+      </w:rPr>
+    </w:lvl>
+    <w:lvl w:ilvl="4" w:tentative="1">
+      <w:start w:val="1"/>
+      <w:numFmt w:val="bullet"/>
+      <w:lvlText w:val=""/>
+      <w:lvlJc w:val="left"/>
+      <w:pPr>
+        <w:tabs>
+          <w:tab w:val="num" w:pos="3600"/>
+        </w:tabs>
+        <w:ind w:left="3600" w:hanging="360"/>
+      </w:pPr>
+      <w:rPr>
+        <w:rFonts w:ascii="Symbol" w:hAnsi="Symbol" w:hint="default"/>
+        <w:sz w:val="20"/>
+      </w:rPr>
+    </w:lvl>
+    <w:lvl w:ilvl="5" w:tentative="1">
+      <w:start w:val="1"/>
+      <w:numFmt w:val="bullet"/>
+      <w:lvlText w:val=""/>
+      <w:lvlJc w:val="left"/>
+      <w:pPr>
+        <w:tabs>
+          <w:tab w:val="num" w:pos="4320"/>
+        </w:tabs>
+        <w:ind w:left="4320" w:hanging="360"/>
+      </w:pPr>
+      <w:rPr>
+        <w:rFonts w:ascii="Symbol" w:hAnsi="Symbol" w:hint="default"/>
+        <w:sz w:val="20"/>
+      </w:rPr>
+    </w:lvl>
+    <w:lvl w:ilvl="6" w:tentative="1">
+      <w:start w:val="1"/>
+      <w:numFmt w:val="bullet"/>
+      <w:lvlText w:val=""/>
+      <w:lvlJc w:val="left"/>
+      <w:pPr>
+        <w:tabs>
+          <w:tab w:val="num" w:pos="5040"/>
+        </w:tabs>
+        <w:ind w:left="5040" w:hanging="360"/>
+      </w:pPr>
+      <w:rPr>
+        <w:rFonts w:ascii="Symbol" w:hAnsi="Symbol" w:hint="default"/>
+        <w:sz w:val="20"/>
+      </w:rPr>
+    </w:lvl>
+    <w:lvl w:ilvl="7" w:tentative="1">
+      <w:start w:val="1"/>
+      <w:numFmt w:val="bullet"/>
+      <w:lvlText w:val=""/>
+      <w:lvlJc w:val="left"/>
+      <w:pPr>
+        <w:tabs>
+          <w:tab w:val="num" w:pos="5760"/>
+        </w:tabs>
+        <w:ind w:left="5760" w:hanging="360"/>
+      </w:pPr>
+      <w:rPr>
+        <w:rFonts w:ascii="Symbol" w:hAnsi="Symbol" w:hint="default"/>
+        <w:sz w:val="20"/>
+      </w:rPr>
+    </w:lvl>
+    <w:lvl w:ilvl="8" w:tentative="1">
+      <w:start w:val="1"/>
+      <w:numFmt w:val="bullet"/>
+      <w:lvlText w:val=""/>
+      <w:lvlJc w:val="left"/>
+      <w:pPr>
+        <w:tabs>
+          <w:tab w:val="num" w:pos="6480"/>
+        </w:tabs>
+        <w:ind w:left="6480" w:hanging="360"/>
+      </w:pPr>
+      <w:rPr>
+        <w:rFonts w:ascii="Symbol" w:hAnsi="Symbol" w:hint="default"/>
+        <w:sz w:val="20"/>
+      </w:rPr>
+    </w:lvl>
+  </w:abstractNum>
+  <w:abstractNum w:abstractNumId="28" w15:restartNumberingAfterBreak="0">
     <w:nsid w:val="67BB3E26"/>
     <w:multiLevelType w:val="multilevel"/>
     <w:tmpl w:val="DD2687E4"/>
@@ -8214,7 +10798,7 @@
       </w:rPr>
     </w:lvl>
   </w:abstractNum>
-  <w:abstractNum w:abstractNumId="24" w15:restartNumberingAfterBreak="0">
+  <w:abstractNum w:abstractNumId="29" w15:restartNumberingAfterBreak="0">
     <w:nsid w:val="6D175E38"/>
     <w:multiLevelType w:val="multilevel"/>
     <w:tmpl w:val="AE16F052"/>
@@ -8363,7 +10947,156 @@
       </w:rPr>
     </w:lvl>
   </w:abstractNum>
-  <w:abstractNum w:abstractNumId="25" w15:restartNumberingAfterBreak="0">
+  <w:abstractNum w:abstractNumId="30" w15:restartNumberingAfterBreak="0">
+    <w:nsid w:val="703147DB"/>
+    <w:multiLevelType w:val="multilevel"/>
+    <w:tmpl w:val="9C563EDE"/>
+    <w:lvl w:ilvl="0">
+      <w:start w:val="1"/>
+      <w:numFmt w:val="bullet"/>
+      <w:lvlText w:val=""/>
+      <w:lvlJc w:val="left"/>
+      <w:pPr>
+        <w:tabs>
+          <w:tab w:val="num" w:pos="720"/>
+        </w:tabs>
+        <w:ind w:left="720" w:hanging="360"/>
+      </w:pPr>
+      <w:rPr>
+        <w:rFonts w:ascii="Symbol" w:hAnsi="Symbol" w:hint="default"/>
+        <w:sz w:val="20"/>
+      </w:rPr>
+    </w:lvl>
+    <w:lvl w:ilvl="1" w:tentative="1">
+      <w:start w:val="1"/>
+      <w:numFmt w:val="bullet"/>
+      <w:lvlText w:val=""/>
+      <w:lvlJc w:val="left"/>
+      <w:pPr>
+        <w:tabs>
+          <w:tab w:val="num" w:pos="1440"/>
+        </w:tabs>
+        <w:ind w:left="1440" w:hanging="360"/>
+      </w:pPr>
+      <w:rPr>
+        <w:rFonts w:ascii="Symbol" w:hAnsi="Symbol" w:hint="default"/>
+        <w:sz w:val="20"/>
+      </w:rPr>
+    </w:lvl>
+    <w:lvl w:ilvl="2" w:tentative="1">
+      <w:start w:val="1"/>
+      <w:numFmt w:val="bullet"/>
+      <w:lvlText w:val=""/>
+      <w:lvlJc w:val="left"/>
+      <w:pPr>
+        <w:tabs>
+          <w:tab w:val="num" w:pos="2160"/>
+        </w:tabs>
+        <w:ind w:left="2160" w:hanging="360"/>
+      </w:pPr>
+      <w:rPr>
+        <w:rFonts w:ascii="Symbol" w:hAnsi="Symbol" w:hint="default"/>
+        <w:sz w:val="20"/>
+      </w:rPr>
+    </w:lvl>
+    <w:lvl w:ilvl="3" w:tentative="1">
+      <w:start w:val="1"/>
+      <w:numFmt w:val="bullet"/>
+      <w:lvlText w:val=""/>
+      <w:lvlJc w:val="left"/>
+      <w:pPr>
+        <w:tabs>
+          <w:tab w:val="num" w:pos="2880"/>
+        </w:tabs>
+        <w:ind w:left="2880" w:hanging="360"/>
+      </w:pPr>
+      <w:rPr>
+        <w:rFonts w:ascii="Symbol" w:hAnsi="Symbol" w:hint="default"/>
+        <w:sz w:val="20"/>
+      </w:rPr>
+    </w:lvl>
+    <w:lvl w:ilvl="4" w:tentative="1">
+      <w:start w:val="1"/>
+      <w:numFmt w:val="bullet"/>
+      <w:lvlText w:val=""/>
+      <w:lvlJc w:val="left"/>
+      <w:pPr>
+        <w:tabs>
+          <w:tab w:val="num" w:pos="3600"/>
+        </w:tabs>
+        <w:ind w:left="3600" w:hanging="360"/>
+      </w:pPr>
+      <w:rPr>
+        <w:rFonts w:ascii="Symbol" w:hAnsi="Symbol" w:hint="default"/>
+        <w:sz w:val="20"/>
+      </w:rPr>
+    </w:lvl>
+    <w:lvl w:ilvl="5" w:tentative="1">
+      <w:start w:val="1"/>
+      <w:numFmt w:val="bullet"/>
+      <w:lvlText w:val=""/>
+      <w:lvlJc w:val="left"/>
+      <w:pPr>
+        <w:tabs>
+          <w:tab w:val="num" w:pos="4320"/>
+        </w:tabs>
+        <w:ind w:left="4320" w:hanging="360"/>
+      </w:pPr>
+      <w:rPr>
+        <w:rFonts w:ascii="Symbol" w:hAnsi="Symbol" w:hint="default"/>
+        <w:sz w:val="20"/>
+      </w:rPr>
+    </w:lvl>
+    <w:lvl w:ilvl="6" w:tentative="1">
+      <w:start w:val="1"/>
+      <w:numFmt w:val="bullet"/>
+      <w:lvlText w:val=""/>
+      <w:lvlJc w:val="left"/>
+      <w:pPr>
+        <w:tabs>
+          <w:tab w:val="num" w:pos="5040"/>
+        </w:tabs>
+        <w:ind w:left="5040" w:hanging="360"/>
+      </w:pPr>
+      <w:rPr>
+        <w:rFonts w:ascii="Symbol" w:hAnsi="Symbol" w:hint="default"/>
+        <w:sz w:val="20"/>
+      </w:rPr>
+    </w:lvl>
+    <w:lvl w:ilvl="7" w:tentative="1">
+      <w:start w:val="1"/>
+      <w:numFmt w:val="bullet"/>
+      <w:lvlText w:val=""/>
+      <w:lvlJc w:val="left"/>
+      <w:pPr>
+        <w:tabs>
+          <w:tab w:val="num" w:pos="5760"/>
+        </w:tabs>
+        <w:ind w:left="5760" w:hanging="360"/>
+      </w:pPr>
+      <w:rPr>
+        <w:rFonts w:ascii="Symbol" w:hAnsi="Symbol" w:hint="default"/>
+        <w:sz w:val="20"/>
+      </w:rPr>
+    </w:lvl>
+    <w:lvl w:ilvl="8" w:tentative="1">
+      <w:start w:val="1"/>
+      <w:numFmt w:val="bullet"/>
+      <w:lvlText w:val=""/>
+      <w:lvlJc w:val="left"/>
+      <w:pPr>
+        <w:tabs>
+          <w:tab w:val="num" w:pos="6480"/>
+        </w:tabs>
+        <w:ind w:left="6480" w:hanging="360"/>
+      </w:pPr>
+      <w:rPr>
+        <w:rFonts w:ascii="Symbol" w:hAnsi="Symbol" w:hint="default"/>
+        <w:sz w:val="20"/>
+      </w:rPr>
+    </w:lvl>
+  </w:abstractNum>
+  <w:abstractNum w:abstractNumId="31" w15:restartNumberingAfterBreak="0">
     <w:nsid w:val="73625732"/>
     <w:multiLevelType w:val="multilevel"/>
     <w:tmpl w:val="A1C48984"/>
@@ -8512,7 +11245,7 @@
       </w:rPr>
     </w:lvl>
   </w:abstractNum>
-  <w:abstractNum w:abstractNumId="26" w15:restartNumberingAfterBreak="0">
+  <w:abstractNum w:abstractNumId="32" w15:restartNumberingAfterBreak="0">
     <w:nsid w:val="76277885"/>
     <w:multiLevelType w:val="multilevel"/>
     <w:tmpl w:val="CC6020A0"/>
@@ -8661,7 +11394,7 @@
       </w:rPr>
     </w:lvl>
   </w:abstractNum>
-  <w:abstractNum w:abstractNumId="27" w15:restartNumberingAfterBreak="0">
+  <w:abstractNum w:abstractNumId="33" w15:restartNumberingAfterBreak="0">
     <w:nsid w:val="78983744"/>
     <w:multiLevelType w:val="multilevel"/>
     <w:tmpl w:val="CA2EF620"/>
@@ -8814,19 +11547,19 @@
     <w:abstractNumId w:val="4"/>
   </w:num>
   <w:num w:numId="2" w16cid:durableId="1365519955">
+    <w:abstractNumId w:val="12"/>
+  </w:num>
+  <w:num w:numId="3" w16cid:durableId="2136677792">
+    <w:abstractNumId w:val="32"/>
+  </w:num>
+  <w:num w:numId="4" w16cid:durableId="1347053327">
     <w:abstractNumId w:val="11"/>
   </w:num>
-  <w:num w:numId="3" w16cid:durableId="2136677792">
-    <w:abstractNumId w:val="26"/>
-  </w:num>
-  <w:num w:numId="4" w16cid:durableId="1347053327">
-    <w:abstractNumId w:val="10"/>
-  </w:num>
   <w:num w:numId="5" w16cid:durableId="686492592">
-    <w:abstractNumId w:val="19"/>
+    <w:abstractNumId w:val="21"/>
   </w:num>
   <w:num w:numId="6" w16cid:durableId="731658516">
-    <w:abstractNumId w:val="14"/>
+    <w:abstractNumId w:val="15"/>
   </w:num>
   <w:num w:numId="7" w16cid:durableId="858616766">
     <w:abstractNumId w:val="3"/>
@@ -8838,61 +11571,79 @@
     <w:abstractNumId w:val="5"/>
   </w:num>
   <w:num w:numId="10" w16cid:durableId="13310315">
-    <w:abstractNumId w:val="13"/>
+    <w:abstractNumId w:val="14"/>
   </w:num>
   <w:num w:numId="11" w16cid:durableId="259527498">
+    <w:abstractNumId w:val="29"/>
+  </w:num>
+  <w:num w:numId="12" w16cid:durableId="1743020796">
     <w:abstractNumId w:val="24"/>
   </w:num>
-  <w:num w:numId="12" w16cid:durableId="1743020796">
-    <w:abstractNumId w:val="21"/>
-  </w:num>
   <w:num w:numId="13" w16cid:durableId="2078359210">
-    <w:abstractNumId w:val="6"/>
+    <w:abstractNumId w:val="7"/>
   </w:num>
   <w:num w:numId="14" w16cid:durableId="1303269397">
-    <w:abstractNumId w:val="23"/>
+    <w:abstractNumId w:val="28"/>
   </w:num>
   <w:num w:numId="15" w16cid:durableId="1976644229">
-    <w:abstractNumId w:val="7"/>
+    <w:abstractNumId w:val="8"/>
   </w:num>
   <w:num w:numId="16" w16cid:durableId="797651947">
-    <w:abstractNumId w:val="16"/>
+    <w:abstractNumId w:val="17"/>
   </w:num>
   <w:num w:numId="17" w16cid:durableId="670448671">
     <w:abstractNumId w:val="1"/>
   </w:num>
   <w:num w:numId="18" w16cid:durableId="812796962">
-    <w:abstractNumId w:val="12"/>
+    <w:abstractNumId w:val="13"/>
   </w:num>
   <w:num w:numId="19" w16cid:durableId="955021693">
-    <w:abstractNumId w:val="15"/>
+    <w:abstractNumId w:val="16"/>
   </w:num>
   <w:num w:numId="20" w16cid:durableId="737824283">
     <w:abstractNumId w:val="2"/>
   </w:num>
   <w:num w:numId="21" w16cid:durableId="1924140168">
-    <w:abstractNumId w:val="17"/>
+    <w:abstractNumId w:val="18"/>
   </w:num>
   <w:num w:numId="22" w16cid:durableId="894238939">
-    <w:abstractNumId w:val="22"/>
+    <w:abstractNumId w:val="26"/>
   </w:num>
   <w:num w:numId="23" w16cid:durableId="1486627423">
-    <w:abstractNumId w:val="8"/>
+    <w:abstractNumId w:val="9"/>
   </w:num>
   <w:num w:numId="24" w16cid:durableId="331572337">
+    <w:abstractNumId w:val="23"/>
+  </w:num>
+  <w:num w:numId="25" w16cid:durableId="36709734">
+    <w:abstractNumId w:val="31"/>
+  </w:num>
+  <w:num w:numId="26" w16cid:durableId="1481387232">
+    <w:abstractNumId w:val="33"/>
+  </w:num>
+  <w:num w:numId="27" w16cid:durableId="70130370">
     <w:abstractNumId w:val="20"/>
   </w:num>
-  <w:num w:numId="25" w16cid:durableId="36709734">
+  <w:num w:numId="28" w16cid:durableId="1667703916">
+    <w:abstractNumId w:val="10"/>
+  </w:num>
+  <w:num w:numId="29" w16cid:durableId="736437013">
+    <w:abstractNumId w:val="19"/>
+  </w:num>
+  <w:num w:numId="30" w16cid:durableId="389117470">
+    <w:abstractNumId w:val="6"/>
+  </w:num>
+  <w:num w:numId="31" w16cid:durableId="492913503">
+    <w:abstractNumId w:val="30"/>
+  </w:num>
+  <w:num w:numId="32" w16cid:durableId="227962909">
+    <w:abstractNumId w:val="27"/>
+  </w:num>
+  <w:num w:numId="33" w16cid:durableId="443617765">
     <w:abstractNumId w:val="25"/>
   </w:num>
-  <w:num w:numId="26" w16cid:durableId="1481387232">
-    <w:abstractNumId w:val="27"/>
-  </w:num>
-  <w:num w:numId="27" w16cid:durableId="70130370">
-    <w:abstractNumId w:val="18"/>
-  </w:num>
-  <w:num w:numId="28" w16cid:durableId="1667703916">
-    <w:abstractNumId w:val="9"/>
+  <w:num w:numId="34" w16cid:durableId="1633823314">
+    <w:abstractNumId w:val="22"/>
   </w:num>
 </w:numbering>
 </file>

--- a/Tema 4 - Conduzir pesquisas de UX e testar os primeiros conceitos/Semana 1/Compreenda o processo de pesquisa de UX.docx
+++ b/Tema 4 - Conduzir pesquisas de UX e testar os primeiros conceitos/Semana 1/Compreenda o processo de pesquisa de UX.docx
@@ -1,6 +1,6 @@
 
 <file path=word/document.xml><?xml version="1.0" encoding="utf-8"?>
-<w:document xmlns:wpc="http://schemas.microsoft.com/office/word/2010/wordprocessingCanvas" xmlns:cx="http://schemas.microsoft.com/office/drawing/2014/chartex" xmlns:cx1="http://schemas.microsoft.com/office/drawing/2015/9/8/chartex" xmlns:cx2="http://schemas.microsoft.com/office/drawing/2015/10/21/chartex" xmlns:cx3="http://schemas.microsoft.com/office/drawing/2016/5/9/chartex" xmlns:cx4="http://schemas.microsoft.com/office/drawing/2016/5/10/chartex" xmlns:cx5="http://schemas.microsoft.com/office/drawing/2016/5/11/chartex" xmlns:cx6="http://schemas.microsoft.com/office/drawing/2016/5/12/chartex" xmlns:cx7="http://schemas.microsoft.com/office/drawing/2016/5/13/chartex" xmlns:cx8="http://schemas.microsoft.com/office/drawing/2016/5/14/chartex" xmlns:mc="http://schemas.openxmlformats.org/markup-compatibility/2006" xmlns:aink="http://schemas.microsoft.com/office/drawing/2016/ink" xmlns:am3d="http://schemas.microsoft.com/office/drawing/2017/model3d" xmlns:o="urn:schemas-microsoft-com:office:office" xmlns:oel="http://schemas.microsoft.com/office/2019/extlst" xmlns:r="http://schemas.openxmlformats.org/officeDocument/2006/relationships" xmlns:m="http://schemas.openxmlformats.org/officeDocument/2006/math" xmlns:v="urn:schemas-microsoft-com:vml" xmlns:wp14="http://schemas.microsoft.com/office/word/2010/wordprocessingDrawing" xmlns:wp="http://schemas.openxmlformats.org/drawingml/2006/wordprocessingDrawing" xmlns:w10="urn:schemas-microsoft-com:office:word" xmlns:w="http://schemas.openxmlformats.org/wordprocessingml/2006/main" xmlns:w14="http://schemas.microsoft.com/office/word/2010/wordml" xmlns:w15="http://schemas.microsoft.com/office/word/2012/wordml" xmlns:w16cex="http://schemas.microsoft.com/office/word/2018/wordml/cex" xmlns:w16cid="http://schemas.microsoft.com/office/word/2016/wordml/cid" xmlns:w16="http://schemas.microsoft.com/office/word/2018/wordml" xmlns:w16sdtdh="http://schemas.microsoft.com/office/word/2020/wordml/sdtdatahash" xmlns:w16se="http://schemas.microsoft.com/office/word/2015/wordml/symex" xmlns:wpg="http://schemas.microsoft.com/office/word/2010/wordprocessingGroup" xmlns:wpi="http://schemas.microsoft.com/office/word/2010/wordprocessingInk" xmlns:wne="http://schemas.microsoft.com/office/word/2006/wordml" xmlns:wps="http://schemas.microsoft.com/office/word/2010/wordprocessingShape" mc:Ignorable="w14 w15 w16se w16cid w16 w16cex w16sdtdh wp14">
+<w:document xmlns:wpc="http://schemas.microsoft.com/office/word/2010/wordprocessingCanvas" xmlns:cx="http://schemas.microsoft.com/office/drawing/2014/chartex" xmlns:cx1="http://schemas.microsoft.com/office/drawing/2015/9/8/chartex" xmlns:mc="http://schemas.openxmlformats.org/markup-compatibility/2006" xmlns:o="urn:schemas-microsoft-com:office:office" xmlns:r="http://schemas.openxmlformats.org/officeDocument/2006/relationships" xmlns:m="http://schemas.openxmlformats.org/officeDocument/2006/math" xmlns:v="urn:schemas-microsoft-com:vml" xmlns:wp14="http://schemas.microsoft.com/office/word/2010/wordprocessingDrawing" xmlns:wp="http://schemas.openxmlformats.org/drawingml/2006/wordprocessingDrawing" xmlns:w10="urn:schemas-microsoft-com:office:word" xmlns:w="http://schemas.openxmlformats.org/wordprocessingml/2006/main" xmlns:w14="http://schemas.microsoft.com/office/word/2010/wordml" xmlns:w15="http://schemas.microsoft.com/office/word/2012/wordml" xmlns:w16se="http://schemas.microsoft.com/office/word/2015/wordml/symex" xmlns:wpg="http://schemas.microsoft.com/office/word/2010/wordprocessingGroup" xmlns:wpi="http://schemas.microsoft.com/office/word/2010/wordprocessingInk" xmlns:wne="http://schemas.microsoft.com/office/word/2006/wordml" xmlns:wps="http://schemas.microsoft.com/office/word/2010/wordprocessingShape" mc:Ignorable="w14 w15 w16se wp14">
   <w:body>
     <w:p>
       <w:pPr>
@@ -4623,6 +4623,7 @@
           <w:color w:val="1F1F1F"/>
           <w:sz w:val="21"/>
           <w:szCs w:val="21"/>
+          <w:lang w:eastAsia="pt-BR"/>
         </w:rPr>
         <w:drawing>
           <wp:inline distT="0" distB="0" distL="0" distR="0" wp14:anchorId="0511BF65" wp14:editId="706185DE">
@@ -4872,6 +4873,7 @@
           <w:color w:val="333333"/>
           <w:sz w:val="21"/>
           <w:szCs w:val="21"/>
+          <w:lang w:eastAsia="pt-BR"/>
         </w:rPr>
         <w:drawing>
           <wp:inline distT="0" distB="0" distL="0" distR="0" wp14:anchorId="069B44C2" wp14:editId="1EE2CBDC">
@@ -5391,7 +5393,27 @@
           <w:sz w:val="21"/>
           <w:szCs w:val="21"/>
         </w:rPr>
-        <w:t xml:space="preserve">Nesta atividade, você vai iniciar o plano de estudo de pesquisa de UX para testar o protótipo de baixa fidelidade que você criou para o app da </w:t>
+        <w:t xml:space="preserve">Nesta atividade, você vai iniciar o plano de estudo de pesquisa de UX para testar o protótipo de baixa fidelidade que você criou para o </w:t>
+      </w:r>
+      <w:proofErr w:type="spellStart"/>
+      <w:r>
+        <w:rPr>
+          <w:rFonts w:ascii="Arial" w:hAnsi="Arial" w:cs="Arial"/>
+          <w:color w:val="333333"/>
+          <w:sz w:val="21"/>
+          <w:szCs w:val="21"/>
+        </w:rPr>
+        <w:t>app</w:t>
+      </w:r>
+      <w:proofErr w:type="spellEnd"/>
+      <w:r>
+        <w:rPr>
+          <w:rFonts w:ascii="Arial" w:hAnsi="Arial" w:cs="Arial"/>
+          <w:color w:val="333333"/>
+          <w:sz w:val="21"/>
+          <w:szCs w:val="21"/>
+        </w:rPr>
+        <w:t xml:space="preserve"> da </w:t>
       </w:r>
       <w:proofErr w:type="spellStart"/>
       <w:r>
@@ -5623,6 +5645,7 @@
           <w:color w:val="333333"/>
           <w:sz w:val="21"/>
           <w:szCs w:val="21"/>
+          <w:lang w:eastAsia="pt-BR"/>
         </w:rPr>
         <w:drawing>
           <wp:inline distT="0" distB="0" distL="0" distR="0" wp14:anchorId="0DA9893E" wp14:editId="5DA85C1E">
@@ -6158,7 +6181,27 @@
           <w:sz w:val="21"/>
           <w:szCs w:val="21"/>
         </w:rPr>
-        <w:t xml:space="preserve">, empresa dog </w:t>
+        <w:t xml:space="preserve">, empresa </w:t>
+      </w:r>
+      <w:proofErr w:type="spellStart"/>
+      <w:r>
+        <w:rPr>
+          <w:rFonts w:ascii="Arial" w:hAnsi="Arial" w:cs="Arial"/>
+          <w:color w:val="333333"/>
+          <w:sz w:val="21"/>
+          <w:szCs w:val="21"/>
+        </w:rPr>
+        <w:t>dog</w:t>
+      </w:r>
+      <w:proofErr w:type="spellEnd"/>
+      <w:r>
+        <w:rPr>
+          <w:rFonts w:ascii="Arial" w:hAnsi="Arial" w:cs="Arial"/>
+          <w:color w:val="333333"/>
+          <w:sz w:val="21"/>
+          <w:szCs w:val="21"/>
+        </w:rPr>
+        <w:t xml:space="preserve"> </w:t>
       </w:r>
       <w:proofErr w:type="spellStart"/>
       <w:r>
@@ -6536,7 +6579,1581 @@
       </w:r>
     </w:p>
     <w:p/>
-    <w:p/>
+    <w:p>
+      <w:pPr>
+        <w:pStyle w:val="Ttulo1"/>
+        <w:shd w:val="clear" w:color="auto" w:fill="FFFFFF"/>
+        <w:spacing w:before="0"/>
+        <w:rPr>
+          <w:rFonts w:ascii="Arial" w:hAnsi="Arial" w:cs="Arial"/>
+          <w:color w:val="1F1F1F"/>
+        </w:rPr>
+      </w:pPr>
+      <w:r>
+        <w:rPr>
+          <w:rFonts w:ascii="Arial" w:hAnsi="Arial" w:cs="Arial"/>
+          <w:color w:val="1F1F1F"/>
+        </w:rPr>
+        <w:t>Exemplar de atividade: Comece a desenvolver um plano de pesquisa: histórico do projeto, objetivos e perguntas da pesquisa</w:t>
+      </w:r>
+    </w:p>
+    <w:p>
+      <w:pPr>
+        <w:pStyle w:val="NormalWeb"/>
+        <w:shd w:val="clear" w:color="auto" w:fill="FFFFFF"/>
+        <w:spacing w:before="0" w:beforeAutospacing="0"/>
+        <w:rPr>
+          <w:rFonts w:ascii="Arial" w:hAnsi="Arial" w:cs="Arial"/>
+          <w:color w:val="1F1F1F"/>
+          <w:sz w:val="21"/>
+          <w:szCs w:val="21"/>
+        </w:rPr>
+      </w:pPr>
+      <w:r>
+        <w:rPr>
+          <w:rFonts w:ascii="Arial" w:hAnsi="Arial" w:cs="Arial"/>
+          <w:color w:val="1F1F1F"/>
+          <w:sz w:val="21"/>
+          <w:szCs w:val="21"/>
+        </w:rPr>
+        <w:t>Com uma introdução e perguntas principais de pesquisa bem elaboradas, seu plano de estudo de pesquisa de UX vai servir como uma base forte para você construir o restante do plano. A introdução e as perguntas principais de pesquisa ajudam sua equipe de design a:</w:t>
+      </w:r>
+    </w:p>
+    <w:p>
+      <w:pPr>
+        <w:pStyle w:val="NormalWeb"/>
+        <w:numPr>
+          <w:ilvl w:val="0"/>
+          <w:numId w:val="35"/>
+        </w:numPr>
+        <w:shd w:val="clear" w:color="auto" w:fill="FFFFFF"/>
+        <w:spacing w:before="0" w:beforeAutospacing="0" w:after="0" w:afterAutospacing="0"/>
+        <w:ind w:left="0"/>
+        <w:rPr>
+          <w:rFonts w:ascii="Arial" w:hAnsi="Arial" w:cs="Arial"/>
+          <w:color w:val="1F1F1F"/>
+          <w:sz w:val="21"/>
+          <w:szCs w:val="21"/>
+        </w:rPr>
+      </w:pPr>
+      <w:r>
+        <w:rPr>
+          <w:rFonts w:ascii="Arial" w:hAnsi="Arial" w:cs="Arial"/>
+          <w:color w:val="1F1F1F"/>
+          <w:sz w:val="21"/>
+          <w:szCs w:val="21"/>
+        </w:rPr>
+        <w:t>Estabelecer objetivos de pesquisa</w:t>
+      </w:r>
+    </w:p>
+    <w:p>
+      <w:pPr>
+        <w:pStyle w:val="NormalWeb"/>
+        <w:numPr>
+          <w:ilvl w:val="0"/>
+          <w:numId w:val="35"/>
+        </w:numPr>
+        <w:shd w:val="clear" w:color="auto" w:fill="FFFFFF"/>
+        <w:spacing w:before="0" w:beforeAutospacing="0" w:after="0" w:afterAutospacing="0"/>
+        <w:ind w:left="0"/>
+        <w:rPr>
+          <w:rFonts w:ascii="Arial" w:hAnsi="Arial" w:cs="Arial"/>
+          <w:color w:val="1F1F1F"/>
+          <w:sz w:val="21"/>
+          <w:szCs w:val="21"/>
+        </w:rPr>
+      </w:pPr>
+      <w:r>
+        <w:rPr>
+          <w:rFonts w:ascii="Arial" w:hAnsi="Arial" w:cs="Arial"/>
+          <w:color w:val="1F1F1F"/>
+          <w:sz w:val="21"/>
+          <w:szCs w:val="21"/>
+        </w:rPr>
+        <w:t>Identificar quem é afetado pelo design</w:t>
+      </w:r>
+    </w:p>
+    <w:p>
+      <w:pPr>
+        <w:pStyle w:val="NormalWeb"/>
+        <w:numPr>
+          <w:ilvl w:val="0"/>
+          <w:numId w:val="35"/>
+        </w:numPr>
+        <w:shd w:val="clear" w:color="auto" w:fill="FFFFFF"/>
+        <w:spacing w:before="0" w:beforeAutospacing="0" w:after="0" w:afterAutospacing="0"/>
+        <w:ind w:left="0"/>
+        <w:rPr>
+          <w:rFonts w:ascii="Arial" w:hAnsi="Arial" w:cs="Arial"/>
+          <w:color w:val="1F1F1F"/>
+          <w:sz w:val="21"/>
+          <w:szCs w:val="21"/>
+        </w:rPr>
+      </w:pPr>
+      <w:r>
+        <w:rPr>
+          <w:rFonts w:ascii="Arial" w:hAnsi="Arial" w:cs="Arial"/>
+          <w:color w:val="1F1F1F"/>
+          <w:sz w:val="21"/>
+          <w:szCs w:val="21"/>
+        </w:rPr>
+        <w:t>Definir os resultados da pesquisa </w:t>
+      </w:r>
+    </w:p>
+    <w:p>
+      <w:pPr>
+        <w:pStyle w:val="NormalWeb"/>
+        <w:numPr>
+          <w:ilvl w:val="0"/>
+          <w:numId w:val="35"/>
+        </w:numPr>
+        <w:shd w:val="clear" w:color="auto" w:fill="FFFFFF"/>
+        <w:spacing w:before="0" w:beforeAutospacing="0" w:after="0" w:afterAutospacing="0"/>
+        <w:ind w:left="0"/>
+        <w:rPr>
+          <w:rFonts w:ascii="Arial" w:hAnsi="Arial" w:cs="Arial"/>
+          <w:color w:val="1F1F1F"/>
+          <w:sz w:val="21"/>
+          <w:szCs w:val="21"/>
+        </w:rPr>
+      </w:pPr>
+      <w:r>
+        <w:rPr>
+          <w:rFonts w:ascii="Arial" w:hAnsi="Arial" w:cs="Arial"/>
+          <w:color w:val="1F1F1F"/>
+          <w:sz w:val="21"/>
+          <w:szCs w:val="21"/>
+        </w:rPr>
+        <w:t>Garantir a qualidade dos dados de pesquisa</w:t>
+      </w:r>
+    </w:p>
+    <w:p>
+      <w:pPr>
+        <w:pStyle w:val="NormalWeb"/>
+        <w:shd w:val="clear" w:color="auto" w:fill="FFFFFF"/>
+        <w:spacing w:before="0" w:beforeAutospacing="0"/>
+        <w:rPr>
+          <w:rFonts w:ascii="Arial" w:hAnsi="Arial" w:cs="Arial"/>
+          <w:color w:val="1F1F1F"/>
+          <w:sz w:val="21"/>
+          <w:szCs w:val="21"/>
+        </w:rPr>
+      </w:pPr>
+      <w:r>
+        <w:rPr>
+          <w:rFonts w:ascii="Arial" w:hAnsi="Arial" w:cs="Arial"/>
+          <w:color w:val="1F1F1F"/>
+          <w:sz w:val="21"/>
+          <w:szCs w:val="21"/>
+        </w:rPr>
+        <w:t>Aqui temos um exemplar completo com uma explicação sobre por que ele atende às expectativas da atividade anterior. </w:t>
+      </w:r>
+    </w:p>
+    <w:p>
+      <w:pPr>
+        <w:pStyle w:val="NormalWeb"/>
+        <w:shd w:val="clear" w:color="auto" w:fill="FFFFFF"/>
+        <w:spacing w:before="0" w:beforeAutospacing="0"/>
+        <w:rPr>
+          <w:rFonts w:ascii="Arial" w:hAnsi="Arial" w:cs="Arial"/>
+          <w:color w:val="1F1F1F"/>
+          <w:sz w:val="21"/>
+          <w:szCs w:val="21"/>
+        </w:rPr>
+      </w:pPr>
+      <w:r>
+        <w:rPr>
+          <w:rStyle w:val="Forte"/>
+          <w:rFonts w:ascii="unset" w:hAnsi="unset" w:cs="Arial"/>
+          <w:color w:val="1F1F1F"/>
+          <w:sz w:val="21"/>
+          <w:szCs w:val="21"/>
+        </w:rPr>
+        <w:t>Exemplar</w:t>
+      </w:r>
+    </w:p>
+    <w:p>
+      <w:pPr>
+        <w:pStyle w:val="NormalWeb"/>
+        <w:shd w:val="clear" w:color="auto" w:fill="FFFFFF"/>
+        <w:spacing w:before="0" w:beforeAutospacing="0"/>
+        <w:rPr>
+          <w:rFonts w:ascii="Arial" w:hAnsi="Arial" w:cs="Arial"/>
+          <w:color w:val="1F1F1F"/>
+          <w:sz w:val="21"/>
+          <w:szCs w:val="21"/>
+        </w:rPr>
+      </w:pPr>
+      <w:r>
+        <w:rPr>
+          <w:rFonts w:ascii="Arial" w:hAnsi="Arial" w:cs="Arial"/>
+          <w:color w:val="1F1F1F"/>
+          <w:sz w:val="21"/>
+          <w:szCs w:val="21"/>
+        </w:rPr>
+        <w:t xml:space="preserve">Este exemplar foi criado usando o cenário da </w:t>
+      </w:r>
+      <w:proofErr w:type="spellStart"/>
+      <w:r>
+        <w:rPr>
+          <w:rFonts w:ascii="Arial" w:hAnsi="Arial" w:cs="Arial"/>
+          <w:color w:val="1F1F1F"/>
+          <w:sz w:val="21"/>
+          <w:szCs w:val="21"/>
+        </w:rPr>
+        <w:t>CoffeeHouse</w:t>
+      </w:r>
+      <w:proofErr w:type="spellEnd"/>
+      <w:r>
+        <w:rPr>
+          <w:rFonts w:ascii="Arial" w:hAnsi="Arial" w:cs="Arial"/>
+          <w:color w:val="1F1F1F"/>
+          <w:sz w:val="21"/>
+          <w:szCs w:val="21"/>
+        </w:rPr>
+        <w:t xml:space="preserve"> que seguimos ao longo deste e outros cursos. O exemplo inclui uma introdução ao plano de estudo de pesquisa de UX e perguntas principais de pesquisa. As demais partes do plano de pesquisa serão concluídas em uma atividade futura.</w:t>
+      </w:r>
+    </w:p>
+    <w:tbl>
+      <w:tblPr>
+        <w:tblW w:w="11850" w:type="dxa"/>
+        <w:tblCellMar>
+          <w:top w:w="15" w:type="dxa"/>
+          <w:left w:w="15" w:type="dxa"/>
+          <w:bottom w:w="15" w:type="dxa"/>
+          <w:right w:w="15" w:type="dxa"/>
+        </w:tblCellMar>
+        <w:tblLook w:val="04A0" w:firstRow="1" w:lastRow="0" w:firstColumn="1" w:lastColumn="0" w:noHBand="0" w:noVBand="1"/>
+      </w:tblPr>
+      <w:tblGrid>
+        <w:gridCol w:w="2136"/>
+        <w:gridCol w:w="9714"/>
+      </w:tblGrid>
+      <w:tr>
+        <w:tc>
+          <w:tcPr>
+            <w:tcW w:w="0" w:type="auto"/>
+            <w:shd w:val="clear" w:color="auto" w:fill="auto"/>
+            <w:vAlign w:val="center"/>
+            <w:hideMark/>
+          </w:tcPr>
+          <w:p>
+            <w:pPr>
+              <w:pStyle w:val="NormalWeb"/>
+              <w:spacing w:before="0" w:beforeAutospacing="0" w:after="0" w:afterAutospacing="0"/>
+            </w:pPr>
+            <w:r>
+              <w:t>Introdução</w:t>
+            </w:r>
+          </w:p>
+        </w:tc>
+        <w:tc>
+          <w:tcPr>
+            <w:tcW w:w="0" w:type="auto"/>
+            <w:shd w:val="clear" w:color="auto" w:fill="auto"/>
+            <w:vAlign w:val="center"/>
+            <w:hideMark/>
+          </w:tcPr>
+          <w:p>
+            <w:pPr>
+              <w:pStyle w:val="NormalWeb"/>
+              <w:numPr>
+                <w:ilvl w:val="0"/>
+                <w:numId w:val="36"/>
+              </w:numPr>
+              <w:spacing w:before="0" w:beforeAutospacing="0" w:after="0" w:afterAutospacing="0"/>
+              <w:ind w:left="0"/>
+            </w:pPr>
+            <w:r>
+              <w:t xml:space="preserve">Autoria: Ali, pesquisa de UX, </w:t>
+            </w:r>
+            <w:proofErr w:type="spellStart"/>
+            <w:r>
+              <w:t>ali@coffeehouse.design</w:t>
+            </w:r>
+            <w:proofErr w:type="spellEnd"/>
+          </w:p>
+          <w:p>
+            <w:pPr>
+              <w:pStyle w:val="NormalWeb"/>
+              <w:numPr>
+                <w:ilvl w:val="0"/>
+                <w:numId w:val="36"/>
+              </w:numPr>
+              <w:spacing w:before="0" w:beforeAutospacing="0" w:after="0" w:afterAutospacing="0"/>
+              <w:ind w:left="0"/>
+            </w:pPr>
+            <w:r>
+              <w:t xml:space="preserve">Partes interessadas: clientes da </w:t>
+            </w:r>
+            <w:proofErr w:type="spellStart"/>
+            <w:r>
+              <w:t>CoffeeHouse</w:t>
+            </w:r>
+            <w:proofErr w:type="spellEnd"/>
+            <w:r>
+              <w:t>, Gael Esparza-CTO, Linda Yamamoto-VP de Design</w:t>
+            </w:r>
+          </w:p>
+          <w:p>
+            <w:pPr>
+              <w:pStyle w:val="NormalWeb"/>
+              <w:numPr>
+                <w:ilvl w:val="0"/>
+                <w:numId w:val="36"/>
+              </w:numPr>
+              <w:spacing w:before="0" w:beforeAutospacing="0" w:after="0" w:afterAutospacing="0"/>
+              <w:ind w:left="0"/>
+            </w:pPr>
+            <w:r>
+              <w:t>Data: 14/12/2020.</w:t>
+            </w:r>
+          </w:p>
+          <w:p>
+            <w:pPr>
+              <w:pStyle w:val="NormalWeb"/>
+              <w:numPr>
+                <w:ilvl w:val="0"/>
+                <w:numId w:val="36"/>
+              </w:numPr>
+              <w:spacing w:before="0" w:beforeAutospacing="0" w:after="0" w:afterAutospacing="0"/>
+              <w:ind w:left="0"/>
+            </w:pPr>
+            <w:r>
+              <w:t xml:space="preserve">Histórico do projeto: estamos criando um </w:t>
+            </w:r>
+            <w:proofErr w:type="spellStart"/>
+            <w:r>
+              <w:t>app</w:t>
+            </w:r>
+            <w:proofErr w:type="spellEnd"/>
+            <w:r>
+              <w:t xml:space="preserve"> da </w:t>
+            </w:r>
+            <w:proofErr w:type="spellStart"/>
+            <w:r>
+              <w:t>CoffeeHouse</w:t>
+            </w:r>
+            <w:proofErr w:type="spellEnd"/>
+            <w:r>
+              <w:t xml:space="preserve"> para ajudar as pessoas a fazer e retirar vários pedidos da </w:t>
+            </w:r>
+            <w:proofErr w:type="spellStart"/>
+            <w:r>
+              <w:t>CoffeeHouse</w:t>
+            </w:r>
+            <w:proofErr w:type="spellEnd"/>
+            <w:r>
+              <w:t xml:space="preserve"> de uma só vez, para que possam pular as filas da loja e simplificar o processo de pagamento. Alguns clientes fazem pedidos para grupos e os pedidos individuais demoram muito. </w:t>
+            </w:r>
+          </w:p>
+          <w:p>
+            <w:pPr>
+              <w:pStyle w:val="NormalWeb"/>
+              <w:numPr>
+                <w:ilvl w:val="0"/>
+                <w:numId w:val="36"/>
+              </w:numPr>
+              <w:spacing w:before="0" w:beforeAutospacing="0" w:after="0" w:afterAutospacing="0"/>
+              <w:ind w:left="0"/>
+            </w:pPr>
+            <w:r>
+              <w:lastRenderedPageBreak/>
+              <w:t xml:space="preserve">Objetivos da pesquisa: descobrir se o pedido colaborativo do </w:t>
+            </w:r>
+            <w:proofErr w:type="spellStart"/>
+            <w:r>
+              <w:t>app</w:t>
+            </w:r>
+            <w:proofErr w:type="spellEnd"/>
+            <w:r>
+              <w:t xml:space="preserve"> realmente economiza tempo quando as pessoas fazem pedidos em grupo. </w:t>
+            </w:r>
+          </w:p>
+        </w:tc>
+      </w:tr>
+      <w:tr>
+        <w:tc>
+          <w:tcPr>
+            <w:tcW w:w="0" w:type="auto"/>
+            <w:shd w:val="clear" w:color="auto" w:fill="auto"/>
+            <w:vAlign w:val="center"/>
+            <w:hideMark/>
+          </w:tcPr>
+          <w:p>
+            <w:pPr>
+              <w:pStyle w:val="NormalWeb"/>
+              <w:spacing w:before="0" w:beforeAutospacing="0" w:after="0" w:afterAutospacing="0"/>
+            </w:pPr>
+            <w:r>
+              <w:lastRenderedPageBreak/>
+              <w:t>Perguntas de pesquisa</w:t>
+            </w:r>
+          </w:p>
+        </w:tc>
+        <w:tc>
+          <w:tcPr>
+            <w:tcW w:w="0" w:type="auto"/>
+            <w:shd w:val="clear" w:color="auto" w:fill="auto"/>
+            <w:vAlign w:val="center"/>
+            <w:hideMark/>
+          </w:tcPr>
+          <w:p>
+            <w:pPr>
+              <w:pStyle w:val="NormalWeb"/>
+              <w:numPr>
+                <w:ilvl w:val="0"/>
+                <w:numId w:val="37"/>
+              </w:numPr>
+              <w:spacing w:before="0" w:beforeAutospacing="0" w:after="0" w:afterAutospacing="0"/>
+              <w:ind w:left="0"/>
+            </w:pPr>
+            <w:r>
+              <w:t>Quanto tempo leva para quatro a cinco pessoas fazerem um pedido colaborativo em grupo?</w:t>
+            </w:r>
+          </w:p>
+          <w:p>
+            <w:pPr>
+              <w:pStyle w:val="NormalWeb"/>
+              <w:numPr>
+                <w:ilvl w:val="0"/>
+                <w:numId w:val="37"/>
+              </w:numPr>
+              <w:spacing w:before="0" w:beforeAutospacing="0" w:after="0" w:afterAutospacing="0"/>
+              <w:ind w:left="0"/>
+            </w:pPr>
+            <w:r>
+              <w:t>O que podemos aprender com as etapas que os usuários seguem para fazer o pedido em grupo e individualmente?</w:t>
+            </w:r>
+          </w:p>
+        </w:tc>
+      </w:tr>
+      <w:tr>
+        <w:tc>
+          <w:tcPr>
+            <w:tcW w:w="0" w:type="auto"/>
+            <w:shd w:val="clear" w:color="auto" w:fill="auto"/>
+            <w:vAlign w:val="center"/>
+            <w:hideMark/>
+          </w:tcPr>
+          <w:p>
+            <w:pPr>
+              <w:pStyle w:val="NormalWeb"/>
+              <w:spacing w:before="0" w:beforeAutospacing="0" w:after="0" w:afterAutospacing="0"/>
+            </w:pPr>
+            <w:r>
+              <w:t>Indicadores principais de desempenho (</w:t>
+            </w:r>
+            <w:proofErr w:type="spellStart"/>
+            <w:r>
+              <w:t>KPIs</w:t>
+            </w:r>
+            <w:proofErr w:type="spellEnd"/>
+            <w:r>
+              <w:t>)</w:t>
+            </w:r>
+          </w:p>
+        </w:tc>
+        <w:tc>
+          <w:tcPr>
+            <w:tcW w:w="0" w:type="auto"/>
+            <w:shd w:val="clear" w:color="auto" w:fill="auto"/>
+            <w:vAlign w:val="center"/>
+            <w:hideMark/>
+          </w:tcPr>
+          <w:p/>
+        </w:tc>
+      </w:tr>
+      <w:tr>
+        <w:tc>
+          <w:tcPr>
+            <w:tcW w:w="0" w:type="auto"/>
+            <w:shd w:val="clear" w:color="auto" w:fill="auto"/>
+            <w:vAlign w:val="center"/>
+            <w:hideMark/>
+          </w:tcPr>
+          <w:p>
+            <w:pPr>
+              <w:pStyle w:val="NormalWeb"/>
+              <w:spacing w:before="0" w:beforeAutospacing="0" w:after="0" w:afterAutospacing="0"/>
+            </w:pPr>
+            <w:r>
+              <w:t>Metodologia </w:t>
+            </w:r>
+          </w:p>
+        </w:tc>
+        <w:tc>
+          <w:tcPr>
+            <w:tcW w:w="0" w:type="auto"/>
+            <w:shd w:val="clear" w:color="auto" w:fill="auto"/>
+            <w:vAlign w:val="center"/>
+            <w:hideMark/>
+          </w:tcPr>
+          <w:p/>
+        </w:tc>
+      </w:tr>
+      <w:tr>
+        <w:tc>
+          <w:tcPr>
+            <w:tcW w:w="0" w:type="auto"/>
+            <w:shd w:val="clear" w:color="auto" w:fill="auto"/>
+            <w:vAlign w:val="center"/>
+            <w:hideMark/>
+          </w:tcPr>
+          <w:p>
+            <w:pPr>
+              <w:pStyle w:val="NormalWeb"/>
+              <w:spacing w:before="0" w:beforeAutospacing="0" w:after="0" w:afterAutospacing="0"/>
+            </w:pPr>
+            <w:r>
+              <w:t>Participantes</w:t>
+            </w:r>
+          </w:p>
+        </w:tc>
+        <w:tc>
+          <w:tcPr>
+            <w:tcW w:w="0" w:type="auto"/>
+            <w:shd w:val="clear" w:color="auto" w:fill="auto"/>
+            <w:vAlign w:val="center"/>
+            <w:hideMark/>
+          </w:tcPr>
+          <w:p/>
+        </w:tc>
+      </w:tr>
+      <w:tr>
+        <w:tc>
+          <w:tcPr>
+            <w:tcW w:w="0" w:type="auto"/>
+            <w:shd w:val="clear" w:color="auto" w:fill="auto"/>
+            <w:vAlign w:val="center"/>
+            <w:hideMark/>
+          </w:tcPr>
+          <w:p>
+            <w:pPr>
+              <w:pStyle w:val="NormalWeb"/>
+              <w:spacing w:before="0" w:beforeAutospacing="0" w:after="0" w:afterAutospacing="0"/>
+            </w:pPr>
+            <w:r>
+              <w:t>Script</w:t>
+            </w:r>
+          </w:p>
+        </w:tc>
+        <w:tc>
+          <w:tcPr>
+            <w:tcW w:w="0" w:type="auto"/>
+            <w:shd w:val="clear" w:color="auto" w:fill="auto"/>
+            <w:vAlign w:val="center"/>
+            <w:hideMark/>
+          </w:tcPr>
+          <w:p/>
+        </w:tc>
+      </w:tr>
+    </w:tbl>
+    <w:p>
+      <w:pPr>
+        <w:shd w:val="clear" w:color="auto" w:fill="FFFFFF"/>
+        <w:rPr>
+          <w:rFonts w:ascii="Arial" w:hAnsi="Arial" w:cs="Arial"/>
+          <w:color w:val="1F1F1F"/>
+          <w:sz w:val="21"/>
+          <w:szCs w:val="21"/>
+        </w:rPr>
+      </w:pPr>
+    </w:p>
+    <w:p>
+      <w:pPr>
+        <w:pStyle w:val="NormalWeb"/>
+        <w:shd w:val="clear" w:color="auto" w:fill="FFFFFF"/>
+        <w:spacing w:before="0" w:beforeAutospacing="0"/>
+        <w:rPr>
+          <w:rFonts w:ascii="Arial" w:hAnsi="Arial" w:cs="Arial"/>
+          <w:color w:val="1F1F1F"/>
+          <w:sz w:val="21"/>
+          <w:szCs w:val="21"/>
+        </w:rPr>
+      </w:pPr>
+      <w:r>
+        <w:rPr>
+          <w:rStyle w:val="Forte"/>
+          <w:rFonts w:ascii="unset" w:hAnsi="unset" w:cs="Arial"/>
+          <w:color w:val="1F1F1F"/>
+          <w:sz w:val="21"/>
+          <w:szCs w:val="21"/>
+        </w:rPr>
+        <w:t>Avaliação do exemplar</w:t>
+      </w:r>
+    </w:p>
+    <w:p>
+      <w:pPr>
+        <w:pStyle w:val="NormalWeb"/>
+        <w:shd w:val="clear" w:color="auto" w:fill="FFFFFF"/>
+        <w:spacing w:before="0" w:beforeAutospacing="0"/>
+        <w:rPr>
+          <w:rFonts w:ascii="Arial" w:hAnsi="Arial" w:cs="Arial"/>
+          <w:color w:val="1F1F1F"/>
+          <w:sz w:val="21"/>
+          <w:szCs w:val="21"/>
+        </w:rPr>
+      </w:pPr>
+      <w:r>
+        <w:rPr>
+          <w:rFonts w:ascii="Arial" w:hAnsi="Arial" w:cs="Arial"/>
+          <w:color w:val="1F1F1F"/>
+          <w:sz w:val="21"/>
+          <w:szCs w:val="21"/>
+        </w:rPr>
+        <w:t>Neste exemplar, o plano de estudo de pesquisa de UX identifica claramente cada elemento-chave de uma introdução do plano:</w:t>
+      </w:r>
+    </w:p>
+    <w:p>
+      <w:pPr>
+        <w:pStyle w:val="NormalWeb"/>
+        <w:numPr>
+          <w:ilvl w:val="0"/>
+          <w:numId w:val="38"/>
+        </w:numPr>
+        <w:shd w:val="clear" w:color="auto" w:fill="FFFFFF"/>
+        <w:spacing w:before="0" w:beforeAutospacing="0" w:after="0" w:afterAutospacing="0"/>
+        <w:ind w:left="0"/>
+        <w:rPr>
+          <w:rFonts w:ascii="Arial" w:hAnsi="Arial" w:cs="Arial"/>
+          <w:color w:val="1F1F1F"/>
+          <w:sz w:val="21"/>
+          <w:szCs w:val="21"/>
+        </w:rPr>
+      </w:pPr>
+      <w:r>
+        <w:rPr>
+          <w:rStyle w:val="Forte"/>
+          <w:rFonts w:ascii="unset" w:hAnsi="unset" w:cs="Arial"/>
+          <w:color w:val="1F1F1F"/>
+          <w:sz w:val="21"/>
+          <w:szCs w:val="21"/>
+        </w:rPr>
+        <w:t>Título</w:t>
+      </w:r>
+      <w:r>
+        <w:rPr>
+          <w:rFonts w:ascii="Arial" w:hAnsi="Arial" w:cs="Arial"/>
+          <w:color w:val="1F1F1F"/>
+          <w:sz w:val="21"/>
+          <w:szCs w:val="21"/>
+        </w:rPr>
+        <w:t>: o foco e a razão do estudo.</w:t>
+      </w:r>
+    </w:p>
+    <w:p>
+      <w:pPr>
+        <w:pStyle w:val="NormalWeb"/>
+        <w:numPr>
+          <w:ilvl w:val="0"/>
+          <w:numId w:val="38"/>
+        </w:numPr>
+        <w:shd w:val="clear" w:color="auto" w:fill="FFFFFF"/>
+        <w:spacing w:before="0" w:beforeAutospacing="0" w:after="0" w:afterAutospacing="0"/>
+        <w:ind w:left="0"/>
+        <w:rPr>
+          <w:rFonts w:ascii="Arial" w:hAnsi="Arial" w:cs="Arial"/>
+          <w:color w:val="1F1F1F"/>
+          <w:sz w:val="21"/>
+          <w:szCs w:val="21"/>
+        </w:rPr>
+      </w:pPr>
+      <w:r>
+        <w:rPr>
+          <w:rStyle w:val="Forte"/>
+          <w:rFonts w:ascii="unset" w:hAnsi="unset" w:cs="Arial"/>
+          <w:color w:val="1F1F1F"/>
+          <w:sz w:val="21"/>
+          <w:szCs w:val="21"/>
+        </w:rPr>
+        <w:t>Autoria</w:t>
+      </w:r>
+      <w:r>
+        <w:rPr>
+          <w:rFonts w:ascii="Arial" w:hAnsi="Arial" w:cs="Arial"/>
+          <w:color w:val="1F1F1F"/>
+          <w:sz w:val="21"/>
+          <w:szCs w:val="21"/>
+        </w:rPr>
+        <w:t>: nome, título e endereço de e-mail da pessoa responsável pela pesquisa.  </w:t>
+      </w:r>
+    </w:p>
+    <w:p>
+      <w:pPr>
+        <w:pStyle w:val="NormalWeb"/>
+        <w:numPr>
+          <w:ilvl w:val="0"/>
+          <w:numId w:val="38"/>
+        </w:numPr>
+        <w:shd w:val="clear" w:color="auto" w:fill="FFFFFF"/>
+        <w:spacing w:before="0" w:beforeAutospacing="0" w:after="0" w:afterAutospacing="0"/>
+        <w:ind w:left="0"/>
+        <w:rPr>
+          <w:rFonts w:ascii="Arial" w:hAnsi="Arial" w:cs="Arial"/>
+          <w:color w:val="1F1F1F"/>
+          <w:sz w:val="21"/>
+          <w:szCs w:val="21"/>
+        </w:rPr>
+      </w:pPr>
+      <w:r>
+        <w:rPr>
+          <w:rStyle w:val="Forte"/>
+          <w:rFonts w:ascii="unset" w:hAnsi="unset" w:cs="Arial"/>
+          <w:color w:val="1F1F1F"/>
+          <w:sz w:val="21"/>
+          <w:szCs w:val="21"/>
+        </w:rPr>
+        <w:t>Partes interessadas</w:t>
+      </w:r>
+      <w:r>
+        <w:rPr>
+          <w:rFonts w:ascii="Arial" w:hAnsi="Arial" w:cs="Arial"/>
+          <w:color w:val="1F1F1F"/>
+          <w:sz w:val="21"/>
+          <w:szCs w:val="21"/>
+        </w:rPr>
+        <w:t xml:space="preserve">: público-alvo dos testes e os nomes e cargos das </w:t>
+      </w:r>
+      <w:proofErr w:type="spellStart"/>
+      <w:r>
+        <w:rPr>
+          <w:rFonts w:ascii="Arial" w:hAnsi="Arial" w:cs="Arial"/>
+          <w:color w:val="1F1F1F"/>
+          <w:sz w:val="21"/>
+          <w:szCs w:val="21"/>
+        </w:rPr>
+        <w:t>pessoas-chave</w:t>
+      </w:r>
+      <w:proofErr w:type="spellEnd"/>
+      <w:r>
+        <w:rPr>
+          <w:rFonts w:ascii="Arial" w:hAnsi="Arial" w:cs="Arial"/>
+          <w:color w:val="1F1F1F"/>
+          <w:sz w:val="21"/>
+          <w:szCs w:val="21"/>
+        </w:rPr>
+        <w:t xml:space="preserve"> da empresa que supervisionam as alterações e operações do </w:t>
+      </w:r>
+      <w:proofErr w:type="spellStart"/>
+      <w:r>
+        <w:rPr>
+          <w:rFonts w:ascii="Arial" w:hAnsi="Arial" w:cs="Arial"/>
+          <w:color w:val="1F1F1F"/>
+          <w:sz w:val="21"/>
+          <w:szCs w:val="21"/>
+        </w:rPr>
+        <w:t>app</w:t>
+      </w:r>
+      <w:proofErr w:type="spellEnd"/>
+      <w:r>
+        <w:rPr>
+          <w:rFonts w:ascii="Arial" w:hAnsi="Arial" w:cs="Arial"/>
+          <w:color w:val="1F1F1F"/>
+          <w:sz w:val="21"/>
+          <w:szCs w:val="21"/>
+        </w:rPr>
+        <w:t>. </w:t>
+      </w:r>
+    </w:p>
+    <w:p>
+      <w:pPr>
+        <w:pStyle w:val="NormalWeb"/>
+        <w:numPr>
+          <w:ilvl w:val="0"/>
+          <w:numId w:val="38"/>
+        </w:numPr>
+        <w:shd w:val="clear" w:color="auto" w:fill="FFFFFF"/>
+        <w:spacing w:before="0" w:beforeAutospacing="0" w:after="0" w:afterAutospacing="0"/>
+        <w:ind w:left="0"/>
+        <w:rPr>
+          <w:rFonts w:ascii="Arial" w:hAnsi="Arial" w:cs="Arial"/>
+          <w:color w:val="1F1F1F"/>
+          <w:sz w:val="21"/>
+          <w:szCs w:val="21"/>
+        </w:rPr>
+      </w:pPr>
+      <w:r>
+        <w:rPr>
+          <w:rStyle w:val="Forte"/>
+          <w:rFonts w:ascii="unset" w:hAnsi="unset" w:cs="Arial"/>
+          <w:color w:val="1F1F1F"/>
+          <w:sz w:val="21"/>
+          <w:szCs w:val="21"/>
+        </w:rPr>
+        <w:t>Data</w:t>
+      </w:r>
+      <w:r>
+        <w:rPr>
+          <w:rFonts w:ascii="Arial" w:hAnsi="Arial" w:cs="Arial"/>
+          <w:color w:val="1F1F1F"/>
+          <w:sz w:val="21"/>
+          <w:szCs w:val="21"/>
+        </w:rPr>
+        <w:t>: quando o plano foi atualizado pela última vez. </w:t>
+      </w:r>
+    </w:p>
+    <w:p>
+      <w:pPr>
+        <w:pStyle w:val="NormalWeb"/>
+        <w:numPr>
+          <w:ilvl w:val="0"/>
+          <w:numId w:val="38"/>
+        </w:numPr>
+        <w:shd w:val="clear" w:color="auto" w:fill="FFFFFF"/>
+        <w:spacing w:before="0" w:beforeAutospacing="0" w:after="0" w:afterAutospacing="0"/>
+        <w:ind w:left="0"/>
+        <w:rPr>
+          <w:rFonts w:ascii="Arial" w:hAnsi="Arial" w:cs="Arial"/>
+          <w:color w:val="1F1F1F"/>
+          <w:sz w:val="21"/>
+          <w:szCs w:val="21"/>
+        </w:rPr>
+      </w:pPr>
+      <w:r>
+        <w:rPr>
+          <w:rStyle w:val="Forte"/>
+          <w:rFonts w:ascii="unset" w:hAnsi="unset" w:cs="Arial"/>
+          <w:color w:val="1F1F1F"/>
+          <w:sz w:val="21"/>
+          <w:szCs w:val="21"/>
+        </w:rPr>
+        <w:t>Histórico do projeto</w:t>
+      </w:r>
+      <w:r>
+        <w:rPr>
+          <w:rFonts w:ascii="Arial" w:hAnsi="Arial" w:cs="Arial"/>
+          <w:color w:val="1F1F1F"/>
+          <w:sz w:val="21"/>
+          <w:szCs w:val="21"/>
+        </w:rPr>
+        <w:t xml:space="preserve">: uma breve explicação de por que o aplicativo da </w:t>
+      </w:r>
+      <w:proofErr w:type="spellStart"/>
+      <w:r>
+        <w:rPr>
+          <w:rFonts w:ascii="Arial" w:hAnsi="Arial" w:cs="Arial"/>
+          <w:color w:val="1F1F1F"/>
+          <w:sz w:val="21"/>
+          <w:szCs w:val="21"/>
+        </w:rPr>
+        <w:t>CoffeeHouse</w:t>
+      </w:r>
+      <w:proofErr w:type="spellEnd"/>
+      <w:r>
+        <w:rPr>
+          <w:rFonts w:ascii="Arial" w:hAnsi="Arial" w:cs="Arial"/>
+          <w:color w:val="1F1F1F"/>
+          <w:sz w:val="21"/>
+          <w:szCs w:val="21"/>
+        </w:rPr>
+        <w:t xml:space="preserve"> está sendo atualizado e o que está sendo testado com os usuários.</w:t>
+      </w:r>
+    </w:p>
+    <w:p>
+      <w:pPr>
+        <w:pStyle w:val="NormalWeb"/>
+        <w:numPr>
+          <w:ilvl w:val="0"/>
+          <w:numId w:val="38"/>
+        </w:numPr>
+        <w:shd w:val="clear" w:color="auto" w:fill="FFFFFF"/>
+        <w:spacing w:before="0" w:beforeAutospacing="0" w:after="0" w:afterAutospacing="0"/>
+        <w:ind w:left="0"/>
+        <w:rPr>
+          <w:rFonts w:ascii="Arial" w:hAnsi="Arial" w:cs="Arial"/>
+          <w:color w:val="1F1F1F"/>
+          <w:sz w:val="21"/>
+          <w:szCs w:val="21"/>
+        </w:rPr>
+      </w:pPr>
+      <w:r>
+        <w:rPr>
+          <w:rStyle w:val="Forte"/>
+          <w:rFonts w:ascii="unset" w:hAnsi="unset" w:cs="Arial"/>
+          <w:color w:val="1F1F1F"/>
+          <w:sz w:val="21"/>
+          <w:szCs w:val="21"/>
+        </w:rPr>
+        <w:t>Objetivos da pesquisa</w:t>
+      </w:r>
+      <w:r>
+        <w:rPr>
+          <w:rFonts w:ascii="Arial" w:hAnsi="Arial" w:cs="Arial"/>
+          <w:color w:val="1F1F1F"/>
+          <w:sz w:val="21"/>
+          <w:szCs w:val="21"/>
+        </w:rPr>
+        <w:t xml:space="preserve">: o que gostaríamos de aprender ao testar a atualização do </w:t>
+      </w:r>
+      <w:proofErr w:type="spellStart"/>
+      <w:r>
+        <w:rPr>
+          <w:rFonts w:ascii="Arial" w:hAnsi="Arial" w:cs="Arial"/>
+          <w:color w:val="1F1F1F"/>
+          <w:sz w:val="21"/>
+          <w:szCs w:val="21"/>
+        </w:rPr>
+        <w:t>app</w:t>
+      </w:r>
+      <w:proofErr w:type="spellEnd"/>
+      <w:r>
+        <w:rPr>
+          <w:rFonts w:ascii="Arial" w:hAnsi="Arial" w:cs="Arial"/>
+          <w:color w:val="1F1F1F"/>
+          <w:sz w:val="21"/>
+          <w:szCs w:val="21"/>
+        </w:rPr>
+        <w:t xml:space="preserve"> da </w:t>
+      </w:r>
+      <w:proofErr w:type="spellStart"/>
+      <w:r>
+        <w:rPr>
+          <w:rFonts w:ascii="Arial" w:hAnsi="Arial" w:cs="Arial"/>
+          <w:color w:val="1F1F1F"/>
+          <w:sz w:val="21"/>
+          <w:szCs w:val="21"/>
+        </w:rPr>
+        <w:t>CoffeeHouse</w:t>
+      </w:r>
+      <w:proofErr w:type="spellEnd"/>
+      <w:r>
+        <w:rPr>
+          <w:rFonts w:ascii="Arial" w:hAnsi="Arial" w:cs="Arial"/>
+          <w:color w:val="1F1F1F"/>
+          <w:sz w:val="21"/>
+          <w:szCs w:val="21"/>
+        </w:rPr>
+        <w:t xml:space="preserve"> e como os resultados da pesquisa podem afetar nossas decisões de design.</w:t>
+      </w:r>
+    </w:p>
+    <w:p>
+      <w:pPr>
+        <w:pStyle w:val="NormalWeb"/>
+        <w:shd w:val="clear" w:color="auto" w:fill="FFFFFF"/>
+        <w:spacing w:before="0" w:beforeAutospacing="0"/>
+        <w:rPr>
+          <w:rFonts w:ascii="Arial" w:hAnsi="Arial" w:cs="Arial"/>
+          <w:color w:val="1F1F1F"/>
+          <w:sz w:val="21"/>
+          <w:szCs w:val="21"/>
+        </w:rPr>
+      </w:pPr>
+      <w:r>
+        <w:rPr>
+          <w:rFonts w:ascii="Arial" w:hAnsi="Arial" w:cs="Arial"/>
+          <w:color w:val="1F1F1F"/>
+          <w:sz w:val="21"/>
+          <w:szCs w:val="21"/>
+        </w:rPr>
+        <w:t>Com os detalhes da introdução claramente definidos, as perguntas principais da pesquisa podem ser escritas com base nesses detalhes. As perguntas são:</w:t>
+      </w:r>
+    </w:p>
+    <w:p>
+      <w:pPr>
+        <w:pStyle w:val="NormalWeb"/>
+        <w:numPr>
+          <w:ilvl w:val="0"/>
+          <w:numId w:val="39"/>
+        </w:numPr>
+        <w:shd w:val="clear" w:color="auto" w:fill="FFFFFF"/>
+        <w:spacing w:before="0" w:beforeAutospacing="0" w:after="0" w:afterAutospacing="0"/>
+        <w:ind w:left="0"/>
+        <w:rPr>
+          <w:rFonts w:ascii="Arial" w:hAnsi="Arial" w:cs="Arial"/>
+          <w:color w:val="1F1F1F"/>
+          <w:sz w:val="21"/>
+          <w:szCs w:val="21"/>
+        </w:rPr>
+      </w:pPr>
+      <w:r>
+        <w:rPr>
+          <w:rFonts w:ascii="Arial" w:hAnsi="Arial" w:cs="Arial"/>
+          <w:color w:val="1F1F1F"/>
+          <w:sz w:val="21"/>
+          <w:szCs w:val="21"/>
+        </w:rPr>
+        <w:t>Acionáveis. É necessário que as respostas das perguntas ofereçam à equipe de design um feedback que pode ser transformado em ações.</w:t>
+      </w:r>
+    </w:p>
+    <w:p>
+      <w:pPr>
+        <w:pStyle w:val="NormalWeb"/>
+        <w:numPr>
+          <w:ilvl w:val="0"/>
+          <w:numId w:val="40"/>
+        </w:numPr>
+        <w:shd w:val="clear" w:color="auto" w:fill="FFFFFF"/>
+        <w:spacing w:before="0" w:beforeAutospacing="0" w:after="0" w:afterAutospacing="0"/>
+        <w:ind w:left="0"/>
+        <w:rPr>
+          <w:rFonts w:ascii="Arial" w:hAnsi="Arial" w:cs="Arial"/>
+          <w:color w:val="1F1F1F"/>
+          <w:sz w:val="21"/>
+          <w:szCs w:val="21"/>
+        </w:rPr>
+      </w:pPr>
+      <w:r>
+        <w:rPr>
+          <w:rFonts w:ascii="Arial" w:hAnsi="Arial" w:cs="Arial"/>
+          <w:color w:val="1F1F1F"/>
+          <w:sz w:val="21"/>
+          <w:szCs w:val="21"/>
+        </w:rPr>
+        <w:t>Específicas em vez de amplas e podem gerar dados significativos.</w:t>
+      </w:r>
+    </w:p>
+    <w:p>
+      <w:pPr>
+        <w:pStyle w:val="NormalWeb"/>
+        <w:numPr>
+          <w:ilvl w:val="0"/>
+          <w:numId w:val="40"/>
+        </w:numPr>
+        <w:shd w:val="clear" w:color="auto" w:fill="FFFFFF"/>
+        <w:spacing w:before="0" w:beforeAutospacing="0" w:after="0" w:afterAutospacing="0"/>
+        <w:ind w:left="0"/>
+        <w:rPr>
+          <w:rFonts w:ascii="Arial" w:hAnsi="Arial" w:cs="Arial"/>
+          <w:color w:val="1F1F1F"/>
+          <w:sz w:val="21"/>
+          <w:szCs w:val="21"/>
+        </w:rPr>
+      </w:pPr>
+      <w:r>
+        <w:rPr>
+          <w:rFonts w:ascii="Arial" w:hAnsi="Arial" w:cs="Arial"/>
+          <w:color w:val="1F1F1F"/>
+          <w:sz w:val="21"/>
+          <w:szCs w:val="21"/>
+        </w:rPr>
+        <w:t>Escritas de forma neutra e não enviesada. Nenhuma das perguntas favorece uma opção de resposta específica. </w:t>
+      </w:r>
+    </w:p>
+    <w:p>
+      <w:pPr>
+        <w:pStyle w:val="NormalWeb"/>
+        <w:numPr>
+          <w:ilvl w:val="0"/>
+          <w:numId w:val="40"/>
+        </w:numPr>
+        <w:shd w:val="clear" w:color="auto" w:fill="FFFFFF"/>
+        <w:spacing w:before="0" w:beforeAutospacing="0" w:after="0" w:afterAutospacing="0"/>
+        <w:ind w:left="0"/>
+        <w:rPr>
+          <w:rFonts w:ascii="Arial" w:hAnsi="Arial" w:cs="Arial"/>
+          <w:color w:val="1F1F1F"/>
+          <w:sz w:val="21"/>
+          <w:szCs w:val="21"/>
+        </w:rPr>
+      </w:pPr>
+      <w:r>
+        <w:rPr>
+          <w:rFonts w:ascii="Arial" w:hAnsi="Arial" w:cs="Arial"/>
+          <w:color w:val="1F1F1F"/>
+          <w:sz w:val="21"/>
+          <w:szCs w:val="21"/>
+        </w:rPr>
+        <w:t xml:space="preserve">Capazes de expressar se o método de pesquisa é quantitativo ou qualitativo. Uma pergunta quantitativa pode ser medida. Uma pergunta qualitativa permite conhecer os sentimentos dos usuários e ter outros insights sobre a atualização do </w:t>
+      </w:r>
+      <w:proofErr w:type="spellStart"/>
+      <w:r>
+        <w:rPr>
+          <w:rFonts w:ascii="Arial" w:hAnsi="Arial" w:cs="Arial"/>
+          <w:color w:val="1F1F1F"/>
+          <w:sz w:val="21"/>
+          <w:szCs w:val="21"/>
+        </w:rPr>
+        <w:t>app</w:t>
+      </w:r>
+      <w:proofErr w:type="spellEnd"/>
+      <w:r>
+        <w:rPr>
+          <w:rFonts w:ascii="Arial" w:hAnsi="Arial" w:cs="Arial"/>
+          <w:color w:val="1F1F1F"/>
+          <w:sz w:val="21"/>
+          <w:szCs w:val="21"/>
+        </w:rPr>
+        <w:t xml:space="preserve"> que são difíceis de medir.</w:t>
+      </w:r>
+    </w:p>
+    <w:p>
+      <w:pPr>
+        <w:pStyle w:val="NormalWeb"/>
+        <w:shd w:val="clear" w:color="auto" w:fill="FFFFFF"/>
+        <w:spacing w:before="0" w:beforeAutospacing="0"/>
+        <w:rPr>
+          <w:rFonts w:ascii="Arial" w:hAnsi="Arial" w:cs="Arial"/>
+          <w:color w:val="1F1F1F"/>
+          <w:sz w:val="21"/>
+          <w:szCs w:val="21"/>
+        </w:rPr>
+      </w:pPr>
+      <w:r>
+        <w:rPr>
+          <w:rFonts w:ascii="Arial" w:hAnsi="Arial" w:cs="Arial"/>
+          <w:color w:val="1F1F1F"/>
+          <w:sz w:val="21"/>
+          <w:szCs w:val="21"/>
+        </w:rPr>
+        <w:t>Agora, compare o exemplar acima com a entrega concluída. Avalie seu trabalho com base em cada um dos critérios usados aqui para analisar o exemplar. </w:t>
+      </w:r>
+    </w:p>
+    <w:p>
+      <w:pPr>
+        <w:pStyle w:val="NormalWeb"/>
+        <w:shd w:val="clear" w:color="auto" w:fill="FFFFFF"/>
+        <w:spacing w:before="0" w:beforeAutospacing="0"/>
+        <w:rPr>
+          <w:rFonts w:ascii="Arial" w:hAnsi="Arial" w:cs="Arial"/>
+          <w:color w:val="1F1F1F"/>
+          <w:sz w:val="21"/>
+          <w:szCs w:val="21"/>
+        </w:rPr>
+      </w:pPr>
+      <w:r>
+        <w:rPr>
+          <w:rFonts w:ascii="Arial" w:hAnsi="Arial" w:cs="Arial"/>
+          <w:color w:val="1F1F1F"/>
+          <w:sz w:val="21"/>
+          <w:szCs w:val="21"/>
+        </w:rPr>
+        <w:t>Você construiu uma introdução para o plano de estudo de pesquisa de UX que:</w:t>
+      </w:r>
+    </w:p>
+    <w:p>
+      <w:pPr>
+        <w:pStyle w:val="NormalWeb"/>
+        <w:numPr>
+          <w:ilvl w:val="0"/>
+          <w:numId w:val="41"/>
+        </w:numPr>
+        <w:shd w:val="clear" w:color="auto" w:fill="FFFFFF"/>
+        <w:spacing w:before="0" w:beforeAutospacing="0" w:after="0" w:afterAutospacing="0"/>
+        <w:ind w:left="0"/>
+        <w:rPr>
+          <w:rFonts w:ascii="Arial" w:hAnsi="Arial" w:cs="Arial"/>
+          <w:color w:val="1F1F1F"/>
+          <w:sz w:val="21"/>
+          <w:szCs w:val="21"/>
+        </w:rPr>
+      </w:pPr>
+      <w:r>
+        <w:rPr>
+          <w:rFonts w:ascii="Arial" w:hAnsi="Arial" w:cs="Arial"/>
+          <w:color w:val="1F1F1F"/>
+          <w:sz w:val="21"/>
+          <w:szCs w:val="21"/>
+        </w:rPr>
+        <w:t xml:space="preserve">Tem um </w:t>
+      </w:r>
+      <w:r>
+        <w:rPr>
+          <w:rStyle w:val="Forte"/>
+          <w:rFonts w:ascii="unset" w:hAnsi="unset" w:cs="Arial"/>
+          <w:color w:val="1F1F1F"/>
+          <w:sz w:val="21"/>
+          <w:szCs w:val="21"/>
+        </w:rPr>
+        <w:t>título</w:t>
+      </w:r>
+      <w:r>
+        <w:rPr>
+          <w:rFonts w:ascii="Arial" w:hAnsi="Arial" w:cs="Arial"/>
+          <w:color w:val="1F1F1F"/>
+          <w:sz w:val="21"/>
+          <w:szCs w:val="21"/>
+        </w:rPr>
+        <w:t xml:space="preserve"> que representa o foco e a razão do estudo?</w:t>
+      </w:r>
+    </w:p>
+    <w:p>
+      <w:pPr>
+        <w:pStyle w:val="NormalWeb"/>
+        <w:numPr>
+          <w:ilvl w:val="0"/>
+          <w:numId w:val="41"/>
+        </w:numPr>
+        <w:shd w:val="clear" w:color="auto" w:fill="FFFFFF"/>
+        <w:spacing w:before="0" w:beforeAutospacing="0" w:after="0" w:afterAutospacing="0"/>
+        <w:ind w:left="0"/>
+        <w:rPr>
+          <w:rFonts w:ascii="Arial" w:hAnsi="Arial" w:cs="Arial"/>
+          <w:color w:val="1F1F1F"/>
+          <w:sz w:val="21"/>
+          <w:szCs w:val="21"/>
+        </w:rPr>
+      </w:pPr>
+      <w:r>
+        <w:rPr>
+          <w:rFonts w:ascii="Arial" w:hAnsi="Arial" w:cs="Arial"/>
+          <w:color w:val="1F1F1F"/>
+          <w:sz w:val="21"/>
+          <w:szCs w:val="21"/>
+        </w:rPr>
+        <w:t xml:space="preserve">Lista o nome, título e endereço de e-mail da pessoa responsável pela </w:t>
+      </w:r>
+      <w:r>
+        <w:rPr>
+          <w:rStyle w:val="Forte"/>
+          <w:rFonts w:ascii="unset" w:hAnsi="unset" w:cs="Arial"/>
+          <w:color w:val="1F1F1F"/>
+          <w:sz w:val="21"/>
+          <w:szCs w:val="21"/>
+        </w:rPr>
+        <w:t>autoria</w:t>
+      </w:r>
+      <w:r>
+        <w:rPr>
+          <w:rFonts w:ascii="Arial" w:hAnsi="Arial" w:cs="Arial"/>
+          <w:color w:val="1F1F1F"/>
+          <w:sz w:val="21"/>
+          <w:szCs w:val="21"/>
+        </w:rPr>
+        <w:t xml:space="preserve"> do plano?  </w:t>
+      </w:r>
+    </w:p>
+    <w:p>
+      <w:pPr>
+        <w:pStyle w:val="NormalWeb"/>
+        <w:numPr>
+          <w:ilvl w:val="0"/>
+          <w:numId w:val="41"/>
+        </w:numPr>
+        <w:shd w:val="clear" w:color="auto" w:fill="FFFFFF"/>
+        <w:spacing w:before="0" w:beforeAutospacing="0" w:after="0" w:afterAutospacing="0"/>
+        <w:ind w:left="0"/>
+        <w:rPr>
+          <w:rFonts w:ascii="Arial" w:hAnsi="Arial" w:cs="Arial"/>
+          <w:color w:val="1F1F1F"/>
+          <w:sz w:val="21"/>
+          <w:szCs w:val="21"/>
+        </w:rPr>
+      </w:pPr>
+      <w:r>
+        <w:rPr>
+          <w:rFonts w:ascii="Arial" w:hAnsi="Arial" w:cs="Arial"/>
+          <w:color w:val="1F1F1F"/>
+          <w:sz w:val="21"/>
+          <w:szCs w:val="21"/>
+        </w:rPr>
+        <w:t xml:space="preserve">Identifica as </w:t>
+      </w:r>
+      <w:r>
+        <w:rPr>
+          <w:rStyle w:val="Forte"/>
+          <w:rFonts w:ascii="unset" w:hAnsi="unset" w:cs="Arial"/>
+          <w:color w:val="1F1F1F"/>
+          <w:sz w:val="21"/>
+          <w:szCs w:val="21"/>
+        </w:rPr>
+        <w:t>partes interessadas</w:t>
+      </w:r>
+      <w:r>
+        <w:rPr>
+          <w:rFonts w:ascii="Arial" w:hAnsi="Arial" w:cs="Arial"/>
+          <w:color w:val="1F1F1F"/>
+          <w:sz w:val="21"/>
+          <w:szCs w:val="21"/>
+        </w:rPr>
+        <w:t xml:space="preserve"> do estudo, incluindo grupos com quem os testes serão realizados e pessoas da empresa que possam ser afetadas pelo estudo? </w:t>
+      </w:r>
+    </w:p>
+    <w:p>
+      <w:pPr>
+        <w:pStyle w:val="NormalWeb"/>
+        <w:numPr>
+          <w:ilvl w:val="0"/>
+          <w:numId w:val="41"/>
+        </w:numPr>
+        <w:shd w:val="clear" w:color="auto" w:fill="FFFFFF"/>
+        <w:spacing w:before="0" w:beforeAutospacing="0" w:after="0" w:afterAutospacing="0"/>
+        <w:ind w:left="0"/>
+        <w:rPr>
+          <w:rFonts w:ascii="Arial" w:hAnsi="Arial" w:cs="Arial"/>
+          <w:color w:val="1F1F1F"/>
+          <w:sz w:val="21"/>
+          <w:szCs w:val="21"/>
+        </w:rPr>
+      </w:pPr>
+      <w:r>
+        <w:rPr>
+          <w:rFonts w:ascii="Arial" w:hAnsi="Arial" w:cs="Arial"/>
+          <w:color w:val="1F1F1F"/>
+          <w:sz w:val="21"/>
+          <w:szCs w:val="21"/>
+        </w:rPr>
+        <w:t xml:space="preserve">A </w:t>
+      </w:r>
+      <w:r>
+        <w:rPr>
+          <w:rStyle w:val="Forte"/>
+          <w:rFonts w:ascii="unset" w:hAnsi="unset" w:cs="Arial"/>
+          <w:color w:val="1F1F1F"/>
+          <w:sz w:val="21"/>
+          <w:szCs w:val="21"/>
+        </w:rPr>
+        <w:t>data</w:t>
+      </w:r>
+      <w:r>
+        <w:rPr>
+          <w:rFonts w:ascii="Arial" w:hAnsi="Arial" w:cs="Arial"/>
+          <w:color w:val="1F1F1F"/>
+          <w:sz w:val="21"/>
+          <w:szCs w:val="21"/>
+        </w:rPr>
+        <w:t xml:space="preserve"> em que o plano foi atualizado pela última vez?</w:t>
+      </w:r>
+    </w:p>
+    <w:p>
+      <w:pPr>
+        <w:pStyle w:val="NormalWeb"/>
+        <w:numPr>
+          <w:ilvl w:val="0"/>
+          <w:numId w:val="41"/>
+        </w:numPr>
+        <w:shd w:val="clear" w:color="auto" w:fill="FFFFFF"/>
+        <w:spacing w:before="0" w:beforeAutospacing="0" w:after="0" w:afterAutospacing="0"/>
+        <w:ind w:left="0"/>
+        <w:rPr>
+          <w:rFonts w:ascii="Arial" w:hAnsi="Arial" w:cs="Arial"/>
+          <w:color w:val="1F1F1F"/>
+          <w:sz w:val="21"/>
+          <w:szCs w:val="21"/>
+        </w:rPr>
+      </w:pPr>
+      <w:r>
+        <w:rPr>
+          <w:rFonts w:ascii="Arial" w:hAnsi="Arial" w:cs="Arial"/>
+          <w:color w:val="1F1F1F"/>
+          <w:sz w:val="21"/>
+          <w:szCs w:val="21"/>
+        </w:rPr>
+        <w:t xml:space="preserve">Inclui uma breve explicação do </w:t>
+      </w:r>
+      <w:r>
+        <w:rPr>
+          <w:rStyle w:val="Forte"/>
+          <w:rFonts w:ascii="unset" w:hAnsi="unset" w:cs="Arial"/>
+          <w:color w:val="1F1F1F"/>
+          <w:sz w:val="21"/>
+          <w:szCs w:val="21"/>
+        </w:rPr>
+        <w:t>histórico do projeto</w:t>
+      </w:r>
+      <w:r>
+        <w:rPr>
+          <w:rFonts w:ascii="Arial" w:hAnsi="Arial" w:cs="Arial"/>
+          <w:color w:val="1F1F1F"/>
+          <w:sz w:val="21"/>
+          <w:szCs w:val="21"/>
+        </w:rPr>
+        <w:t xml:space="preserve"> que comunica o motivo do estudo e o que está sendo testado?</w:t>
+      </w:r>
+    </w:p>
+    <w:p>
+      <w:pPr>
+        <w:pStyle w:val="NormalWeb"/>
+        <w:numPr>
+          <w:ilvl w:val="0"/>
+          <w:numId w:val="41"/>
+        </w:numPr>
+        <w:shd w:val="clear" w:color="auto" w:fill="FFFFFF"/>
+        <w:spacing w:before="0" w:beforeAutospacing="0" w:after="0" w:afterAutospacing="0"/>
+        <w:ind w:left="0"/>
+        <w:rPr>
+          <w:rFonts w:ascii="Arial" w:hAnsi="Arial" w:cs="Arial"/>
+          <w:color w:val="1F1F1F"/>
+          <w:sz w:val="21"/>
+          <w:szCs w:val="21"/>
+        </w:rPr>
+      </w:pPr>
+      <w:r>
+        <w:rPr>
+          <w:rFonts w:ascii="Arial" w:hAnsi="Arial" w:cs="Arial"/>
+          <w:color w:val="1F1F1F"/>
+          <w:sz w:val="21"/>
+          <w:szCs w:val="21"/>
+        </w:rPr>
+        <w:lastRenderedPageBreak/>
+        <w:t xml:space="preserve">Descreve </w:t>
+      </w:r>
+      <w:r>
+        <w:rPr>
+          <w:rStyle w:val="Forte"/>
+          <w:rFonts w:ascii="unset" w:hAnsi="unset" w:cs="Arial"/>
+          <w:color w:val="1F1F1F"/>
+          <w:sz w:val="21"/>
+          <w:szCs w:val="21"/>
+        </w:rPr>
+        <w:t>objetivos de pesquisa</w:t>
+      </w:r>
+      <w:r>
+        <w:rPr>
+          <w:rFonts w:ascii="Arial" w:hAnsi="Arial" w:cs="Arial"/>
+          <w:color w:val="1F1F1F"/>
+          <w:sz w:val="21"/>
+          <w:szCs w:val="21"/>
+        </w:rPr>
+        <w:t xml:space="preserve"> que demonstram o que você gostaria de aprender com o estudo e como os resultados da pesquisa podem afetar suas decisões de design?</w:t>
+      </w:r>
+    </w:p>
+    <w:p>
+      <w:pPr>
+        <w:pStyle w:val="NormalWeb"/>
+        <w:shd w:val="clear" w:color="auto" w:fill="FFFFFF"/>
+        <w:spacing w:before="0" w:beforeAutospacing="0"/>
+        <w:rPr>
+          <w:rFonts w:ascii="Arial" w:hAnsi="Arial" w:cs="Arial"/>
+          <w:color w:val="1F1F1F"/>
+          <w:sz w:val="21"/>
+          <w:szCs w:val="21"/>
+        </w:rPr>
+      </w:pPr>
+      <w:r>
+        <w:rPr>
+          <w:rFonts w:ascii="Arial" w:hAnsi="Arial" w:cs="Arial"/>
+          <w:color w:val="1F1F1F"/>
+          <w:sz w:val="21"/>
+          <w:szCs w:val="21"/>
+        </w:rPr>
+        <w:t>A partir da declaração de problema, você foi capaz de formular perguntas principais de pesquisa correspondentes que:</w:t>
+      </w:r>
+    </w:p>
+    <w:p>
+      <w:pPr>
+        <w:pStyle w:val="NormalWeb"/>
+        <w:numPr>
+          <w:ilvl w:val="0"/>
+          <w:numId w:val="42"/>
+        </w:numPr>
+        <w:shd w:val="clear" w:color="auto" w:fill="FFFFFF"/>
+        <w:spacing w:before="0" w:beforeAutospacing="0" w:after="0" w:afterAutospacing="0"/>
+        <w:ind w:left="0"/>
+        <w:rPr>
+          <w:rFonts w:ascii="Arial" w:hAnsi="Arial" w:cs="Arial"/>
+          <w:color w:val="1F1F1F"/>
+          <w:sz w:val="21"/>
+          <w:szCs w:val="21"/>
+        </w:rPr>
+      </w:pPr>
+      <w:r>
+        <w:rPr>
+          <w:rFonts w:ascii="Arial" w:hAnsi="Arial" w:cs="Arial"/>
+          <w:color w:val="1F1F1F"/>
+          <w:sz w:val="21"/>
+          <w:szCs w:val="21"/>
+        </w:rPr>
+        <w:t>Podem ser transformadas em ações e são claramente respondidas pela sua pesquisa? </w:t>
+      </w:r>
+    </w:p>
+    <w:p>
+      <w:pPr>
+        <w:pStyle w:val="NormalWeb"/>
+        <w:numPr>
+          <w:ilvl w:val="0"/>
+          <w:numId w:val="42"/>
+        </w:numPr>
+        <w:shd w:val="clear" w:color="auto" w:fill="FFFFFF"/>
+        <w:spacing w:before="0" w:beforeAutospacing="0" w:after="0" w:afterAutospacing="0"/>
+        <w:ind w:left="0"/>
+        <w:rPr>
+          <w:rFonts w:ascii="Arial" w:hAnsi="Arial" w:cs="Arial"/>
+          <w:color w:val="1F1F1F"/>
+          <w:sz w:val="21"/>
+          <w:szCs w:val="21"/>
+        </w:rPr>
+      </w:pPr>
+      <w:r>
+        <w:rPr>
+          <w:rFonts w:ascii="Arial" w:hAnsi="Arial" w:cs="Arial"/>
+          <w:color w:val="1F1F1F"/>
+          <w:sz w:val="21"/>
+          <w:szCs w:val="21"/>
+        </w:rPr>
+        <w:t>São específicas, para garantir que o estudo gera dados significativos?</w:t>
+      </w:r>
+    </w:p>
+    <w:p>
+      <w:pPr>
+        <w:pStyle w:val="NormalWeb"/>
+        <w:numPr>
+          <w:ilvl w:val="0"/>
+          <w:numId w:val="42"/>
+        </w:numPr>
+        <w:shd w:val="clear" w:color="auto" w:fill="FFFFFF"/>
+        <w:spacing w:before="0" w:beforeAutospacing="0" w:after="0" w:afterAutospacing="0"/>
+        <w:ind w:left="0"/>
+        <w:rPr>
+          <w:rFonts w:ascii="Arial" w:hAnsi="Arial" w:cs="Arial"/>
+          <w:color w:val="1F1F1F"/>
+          <w:sz w:val="21"/>
+          <w:szCs w:val="21"/>
+        </w:rPr>
+      </w:pPr>
+      <w:r>
+        <w:rPr>
+          <w:rFonts w:ascii="Arial" w:hAnsi="Arial" w:cs="Arial"/>
+          <w:color w:val="1F1F1F"/>
+          <w:sz w:val="21"/>
+          <w:szCs w:val="21"/>
+        </w:rPr>
+        <w:t>São formuladas de maneira neutra e não enviesada, para que os usuários não sejam direcionados a determinadas respostas?</w:t>
+      </w:r>
+    </w:p>
+    <w:p>
+      <w:pPr>
+        <w:pStyle w:val="NormalWeb"/>
+        <w:numPr>
+          <w:ilvl w:val="0"/>
+          <w:numId w:val="42"/>
+        </w:numPr>
+        <w:shd w:val="clear" w:color="auto" w:fill="FFFFFF"/>
+        <w:spacing w:before="0" w:beforeAutospacing="0" w:after="0" w:afterAutospacing="0"/>
+        <w:ind w:left="0"/>
+        <w:rPr>
+          <w:rFonts w:ascii="Arial" w:hAnsi="Arial" w:cs="Arial"/>
+          <w:color w:val="1F1F1F"/>
+          <w:sz w:val="21"/>
+          <w:szCs w:val="21"/>
+        </w:rPr>
+      </w:pPr>
+      <w:r>
+        <w:rPr>
+          <w:rFonts w:ascii="Arial" w:hAnsi="Arial" w:cs="Arial"/>
+          <w:color w:val="1F1F1F"/>
+          <w:sz w:val="21"/>
+          <w:szCs w:val="21"/>
+        </w:rPr>
+        <w:t>Deixam claro se a pesquisa está coletando dados quantitativos ou qualitativos?</w:t>
+      </w:r>
+    </w:p>
+    <w:p>
+      <w:pPr>
+        <w:pStyle w:val="NormalWeb"/>
+        <w:shd w:val="clear" w:color="auto" w:fill="FFFFFF"/>
+        <w:spacing w:before="0" w:beforeAutospacing="0"/>
+        <w:rPr>
+          <w:rFonts w:ascii="Arial" w:hAnsi="Arial" w:cs="Arial"/>
+          <w:color w:val="1F1F1F"/>
+          <w:sz w:val="21"/>
+          <w:szCs w:val="21"/>
+        </w:rPr>
+      </w:pPr>
+      <w:r>
+        <w:rPr>
+          <w:rFonts w:ascii="Arial" w:hAnsi="Arial" w:cs="Arial"/>
+          <w:color w:val="1F1F1F"/>
+          <w:sz w:val="21"/>
+          <w:szCs w:val="21"/>
+        </w:rPr>
+        <w:t>Se a resposta for “Sim” para todas essas perguntas, bom trabalho! Se houver perguntas que você não conseguiu responder “Sim”, essas são áreas em que é possível melhorar seu plano de estudo de pesquisa de UX e suas perguntas principais de pesquisa. Volte e reescreva esses elementos pensando nesses critérios.</w:t>
+      </w:r>
+    </w:p>
+    <w:p>
+      <w:bookmarkStart w:id="0" w:name="_GoBack"/>
+      <w:bookmarkEnd w:id="0"/>
+    </w:p>
     <w:sectPr>
       <w:pgSz w:w="11906" w:h="16838"/>
       <w:pgMar w:top="1417" w:right="1701" w:bottom="1417" w:left="1701" w:header="708" w:footer="708" w:gutter="0"/>
@@ -6548,7 +8165,7 @@
 </file>
 
 <file path=word/numbering.xml><?xml version="1.0" encoding="utf-8"?>
-<w:numbering xmlns:wpc="http://schemas.microsoft.com/office/word/2010/wordprocessingCanvas" xmlns:cx="http://schemas.microsoft.com/office/drawing/2014/chartex" xmlns:cx1="http://schemas.microsoft.com/office/drawing/2015/9/8/chartex" xmlns:cx2="http://schemas.microsoft.com/office/drawing/2015/10/21/chartex" xmlns:cx3="http://schemas.microsoft.com/office/drawing/2016/5/9/chartex" xmlns:cx4="http://schemas.microsoft.com/office/drawing/2016/5/10/chartex" xmlns:cx5="http://schemas.microsoft.com/office/drawing/2016/5/11/chartex" xmlns:cx6="http://schemas.microsoft.com/office/drawing/2016/5/12/chartex" xmlns:cx7="http://schemas.microsoft.com/office/drawing/2016/5/13/chartex" xmlns:cx8="http://schemas.microsoft.com/office/drawing/2016/5/14/chartex" xmlns:mc="http://schemas.openxmlformats.org/markup-compatibility/2006" xmlns:aink="http://schemas.microsoft.com/office/drawing/2016/ink" xmlns:am3d="http://schemas.microsoft.com/office/drawing/2017/model3d" xmlns:o="urn:schemas-microsoft-com:office:office" xmlns:oel="http://schemas.microsoft.com/office/2019/extlst" xmlns:r="http://schemas.openxmlformats.org/officeDocument/2006/relationships" xmlns:m="http://schemas.openxmlformats.org/officeDocument/2006/math" xmlns:v="urn:schemas-microsoft-com:vml" xmlns:wp14="http://schemas.microsoft.com/office/word/2010/wordprocessingDrawing" xmlns:wp="http://schemas.openxmlformats.org/drawingml/2006/wordprocessingDrawing" xmlns:w10="urn:schemas-microsoft-com:office:word" xmlns:w="http://schemas.openxmlformats.org/wordprocessingml/2006/main" xmlns:w14="http://schemas.microsoft.com/office/word/2010/wordml" xmlns:w15="http://schemas.microsoft.com/office/word/2012/wordml" xmlns:w16cex="http://schemas.microsoft.com/office/word/2018/wordml/cex" xmlns:w16cid="http://schemas.microsoft.com/office/word/2016/wordml/cid" xmlns:w16="http://schemas.microsoft.com/office/word/2018/wordml" xmlns:w16sdtdh="http://schemas.microsoft.com/office/word/2020/wordml/sdtdatahash" xmlns:w16se="http://schemas.microsoft.com/office/word/2015/wordml/symex" xmlns:wpg="http://schemas.microsoft.com/office/word/2010/wordprocessingGroup" xmlns:wpi="http://schemas.microsoft.com/office/word/2010/wordprocessingInk" xmlns:wne="http://schemas.microsoft.com/office/word/2006/wordml" xmlns:wps="http://schemas.microsoft.com/office/word/2010/wordprocessingShape" mc:Ignorable="w14 w15 w16se w16cid w16 w16cex w16sdtdh wp14">
+<w:numbering xmlns:wpc="http://schemas.microsoft.com/office/word/2010/wordprocessingCanvas" xmlns:cx="http://schemas.microsoft.com/office/drawing/2014/chartex" xmlns:cx1="http://schemas.microsoft.com/office/drawing/2015/9/8/chartex" xmlns:mc="http://schemas.openxmlformats.org/markup-compatibility/2006" xmlns:o="urn:schemas-microsoft-com:office:office" xmlns:r="http://schemas.openxmlformats.org/officeDocument/2006/relationships" xmlns:m="http://schemas.openxmlformats.org/officeDocument/2006/math" xmlns:v="urn:schemas-microsoft-com:vml" xmlns:wp14="http://schemas.microsoft.com/office/word/2010/wordprocessingDrawing" xmlns:wp="http://schemas.openxmlformats.org/drawingml/2006/wordprocessingDrawing" xmlns:w10="urn:schemas-microsoft-com:office:word" xmlns:w="http://schemas.openxmlformats.org/wordprocessingml/2006/main" xmlns:w14="http://schemas.microsoft.com/office/word/2010/wordml" xmlns:w15="http://schemas.microsoft.com/office/word/2012/wordml" xmlns:w16se="http://schemas.microsoft.com/office/word/2015/wordml/symex" xmlns:wpg="http://schemas.microsoft.com/office/word/2010/wordprocessingGroup" xmlns:wpi="http://schemas.microsoft.com/office/word/2010/wordprocessingInk" xmlns:wne="http://schemas.microsoft.com/office/word/2006/wordml" xmlns:wps="http://schemas.microsoft.com/office/word/2010/wordprocessingShape" mc:Ignorable="w14 w15 w16se wp14">
   <w:abstractNum w:abstractNumId="0" w15:restartNumberingAfterBreak="0">
     <w:nsid w:val="00AF7300"/>
     <w:multiLevelType w:val="multilevel"/>
@@ -7408,6 +9025,304 @@
     </w:lvl>
   </w:abstractNum>
   <w:abstractNum w:abstractNumId="6" w15:restartNumberingAfterBreak="0">
+    <w:nsid w:val="16AF79B0"/>
+    <w:multiLevelType w:val="multilevel"/>
+    <w:tmpl w:val="3EA22BA2"/>
+    <w:lvl w:ilvl="0">
+      <w:start w:val="1"/>
+      <w:numFmt w:val="bullet"/>
+      <w:lvlText w:val=""/>
+      <w:lvlJc w:val="left"/>
+      <w:pPr>
+        <w:tabs>
+          <w:tab w:val="num" w:pos="720"/>
+        </w:tabs>
+        <w:ind w:left="720" w:hanging="360"/>
+      </w:pPr>
+      <w:rPr>
+        <w:rFonts w:ascii="Symbol" w:hAnsi="Symbol" w:hint="default"/>
+        <w:sz w:val="20"/>
+      </w:rPr>
+    </w:lvl>
+    <w:lvl w:ilvl="1" w:tentative="1">
+      <w:start w:val="1"/>
+      <w:numFmt w:val="bullet"/>
+      <w:lvlText w:val=""/>
+      <w:lvlJc w:val="left"/>
+      <w:pPr>
+        <w:tabs>
+          <w:tab w:val="num" w:pos="1440"/>
+        </w:tabs>
+        <w:ind w:left="1440" w:hanging="360"/>
+      </w:pPr>
+      <w:rPr>
+        <w:rFonts w:ascii="Symbol" w:hAnsi="Symbol" w:hint="default"/>
+        <w:sz w:val="20"/>
+      </w:rPr>
+    </w:lvl>
+    <w:lvl w:ilvl="2" w:tentative="1">
+      <w:start w:val="1"/>
+      <w:numFmt w:val="bullet"/>
+      <w:lvlText w:val=""/>
+      <w:lvlJc w:val="left"/>
+      <w:pPr>
+        <w:tabs>
+          <w:tab w:val="num" w:pos="2160"/>
+        </w:tabs>
+        <w:ind w:left="2160" w:hanging="360"/>
+      </w:pPr>
+      <w:rPr>
+        <w:rFonts w:ascii="Symbol" w:hAnsi="Symbol" w:hint="default"/>
+        <w:sz w:val="20"/>
+      </w:rPr>
+    </w:lvl>
+    <w:lvl w:ilvl="3" w:tentative="1">
+      <w:start w:val="1"/>
+      <w:numFmt w:val="bullet"/>
+      <w:lvlText w:val=""/>
+      <w:lvlJc w:val="left"/>
+      <w:pPr>
+        <w:tabs>
+          <w:tab w:val="num" w:pos="2880"/>
+        </w:tabs>
+        <w:ind w:left="2880" w:hanging="360"/>
+      </w:pPr>
+      <w:rPr>
+        <w:rFonts w:ascii="Symbol" w:hAnsi="Symbol" w:hint="default"/>
+        <w:sz w:val="20"/>
+      </w:rPr>
+    </w:lvl>
+    <w:lvl w:ilvl="4" w:tentative="1">
+      <w:start w:val="1"/>
+      <w:numFmt w:val="bullet"/>
+      <w:lvlText w:val=""/>
+      <w:lvlJc w:val="left"/>
+      <w:pPr>
+        <w:tabs>
+          <w:tab w:val="num" w:pos="3600"/>
+        </w:tabs>
+        <w:ind w:left="3600" w:hanging="360"/>
+      </w:pPr>
+      <w:rPr>
+        <w:rFonts w:ascii="Symbol" w:hAnsi="Symbol" w:hint="default"/>
+        <w:sz w:val="20"/>
+      </w:rPr>
+    </w:lvl>
+    <w:lvl w:ilvl="5" w:tentative="1">
+      <w:start w:val="1"/>
+      <w:numFmt w:val="bullet"/>
+      <w:lvlText w:val=""/>
+      <w:lvlJc w:val="left"/>
+      <w:pPr>
+        <w:tabs>
+          <w:tab w:val="num" w:pos="4320"/>
+        </w:tabs>
+        <w:ind w:left="4320" w:hanging="360"/>
+      </w:pPr>
+      <w:rPr>
+        <w:rFonts w:ascii="Symbol" w:hAnsi="Symbol" w:hint="default"/>
+        <w:sz w:val="20"/>
+      </w:rPr>
+    </w:lvl>
+    <w:lvl w:ilvl="6" w:tentative="1">
+      <w:start w:val="1"/>
+      <w:numFmt w:val="bullet"/>
+      <w:lvlText w:val=""/>
+      <w:lvlJc w:val="left"/>
+      <w:pPr>
+        <w:tabs>
+          <w:tab w:val="num" w:pos="5040"/>
+        </w:tabs>
+        <w:ind w:left="5040" w:hanging="360"/>
+      </w:pPr>
+      <w:rPr>
+        <w:rFonts w:ascii="Symbol" w:hAnsi="Symbol" w:hint="default"/>
+        <w:sz w:val="20"/>
+      </w:rPr>
+    </w:lvl>
+    <w:lvl w:ilvl="7" w:tentative="1">
+      <w:start w:val="1"/>
+      <w:numFmt w:val="bullet"/>
+      <w:lvlText w:val=""/>
+      <w:lvlJc w:val="left"/>
+      <w:pPr>
+        <w:tabs>
+          <w:tab w:val="num" w:pos="5760"/>
+        </w:tabs>
+        <w:ind w:left="5760" w:hanging="360"/>
+      </w:pPr>
+      <w:rPr>
+        <w:rFonts w:ascii="Symbol" w:hAnsi="Symbol" w:hint="default"/>
+        <w:sz w:val="20"/>
+      </w:rPr>
+    </w:lvl>
+    <w:lvl w:ilvl="8" w:tentative="1">
+      <w:start w:val="1"/>
+      <w:numFmt w:val="bullet"/>
+      <w:lvlText w:val=""/>
+      <w:lvlJc w:val="left"/>
+      <w:pPr>
+        <w:tabs>
+          <w:tab w:val="num" w:pos="6480"/>
+        </w:tabs>
+        <w:ind w:left="6480" w:hanging="360"/>
+      </w:pPr>
+      <w:rPr>
+        <w:rFonts w:ascii="Symbol" w:hAnsi="Symbol" w:hint="default"/>
+        <w:sz w:val="20"/>
+      </w:rPr>
+    </w:lvl>
+  </w:abstractNum>
+  <w:abstractNum w:abstractNumId="7" w15:restartNumberingAfterBreak="0">
+    <w:nsid w:val="1DCC50D9"/>
+    <w:multiLevelType w:val="multilevel"/>
+    <w:tmpl w:val="9AFA012E"/>
+    <w:lvl w:ilvl="0">
+      <w:start w:val="1"/>
+      <w:numFmt w:val="bullet"/>
+      <w:lvlText w:val=""/>
+      <w:lvlJc w:val="left"/>
+      <w:pPr>
+        <w:tabs>
+          <w:tab w:val="num" w:pos="720"/>
+        </w:tabs>
+        <w:ind w:left="720" w:hanging="360"/>
+      </w:pPr>
+      <w:rPr>
+        <w:rFonts w:ascii="Symbol" w:hAnsi="Symbol" w:hint="default"/>
+        <w:sz w:val="20"/>
+      </w:rPr>
+    </w:lvl>
+    <w:lvl w:ilvl="1" w:tentative="1">
+      <w:start w:val="1"/>
+      <w:numFmt w:val="bullet"/>
+      <w:lvlText w:val=""/>
+      <w:lvlJc w:val="left"/>
+      <w:pPr>
+        <w:tabs>
+          <w:tab w:val="num" w:pos="1440"/>
+        </w:tabs>
+        <w:ind w:left="1440" w:hanging="360"/>
+      </w:pPr>
+      <w:rPr>
+        <w:rFonts w:ascii="Symbol" w:hAnsi="Symbol" w:hint="default"/>
+        <w:sz w:val="20"/>
+      </w:rPr>
+    </w:lvl>
+    <w:lvl w:ilvl="2" w:tentative="1">
+      <w:start w:val="1"/>
+      <w:numFmt w:val="bullet"/>
+      <w:lvlText w:val=""/>
+      <w:lvlJc w:val="left"/>
+      <w:pPr>
+        <w:tabs>
+          <w:tab w:val="num" w:pos="2160"/>
+        </w:tabs>
+        <w:ind w:left="2160" w:hanging="360"/>
+      </w:pPr>
+      <w:rPr>
+        <w:rFonts w:ascii="Symbol" w:hAnsi="Symbol" w:hint="default"/>
+        <w:sz w:val="20"/>
+      </w:rPr>
+    </w:lvl>
+    <w:lvl w:ilvl="3" w:tentative="1">
+      <w:start w:val="1"/>
+      <w:numFmt w:val="bullet"/>
+      <w:lvlText w:val=""/>
+      <w:lvlJc w:val="left"/>
+      <w:pPr>
+        <w:tabs>
+          <w:tab w:val="num" w:pos="2880"/>
+        </w:tabs>
+        <w:ind w:left="2880" w:hanging="360"/>
+      </w:pPr>
+      <w:rPr>
+        <w:rFonts w:ascii="Symbol" w:hAnsi="Symbol" w:hint="default"/>
+        <w:sz w:val="20"/>
+      </w:rPr>
+    </w:lvl>
+    <w:lvl w:ilvl="4" w:tentative="1">
+      <w:start w:val="1"/>
+      <w:numFmt w:val="bullet"/>
+      <w:lvlText w:val=""/>
+      <w:lvlJc w:val="left"/>
+      <w:pPr>
+        <w:tabs>
+          <w:tab w:val="num" w:pos="3600"/>
+        </w:tabs>
+        <w:ind w:left="3600" w:hanging="360"/>
+      </w:pPr>
+      <w:rPr>
+        <w:rFonts w:ascii="Symbol" w:hAnsi="Symbol" w:hint="default"/>
+        <w:sz w:val="20"/>
+      </w:rPr>
+    </w:lvl>
+    <w:lvl w:ilvl="5" w:tentative="1">
+      <w:start w:val="1"/>
+      <w:numFmt w:val="bullet"/>
+      <w:lvlText w:val=""/>
+      <w:lvlJc w:val="left"/>
+      <w:pPr>
+        <w:tabs>
+          <w:tab w:val="num" w:pos="4320"/>
+        </w:tabs>
+        <w:ind w:left="4320" w:hanging="360"/>
+      </w:pPr>
+      <w:rPr>
+        <w:rFonts w:ascii="Symbol" w:hAnsi="Symbol" w:hint="default"/>
+        <w:sz w:val="20"/>
+      </w:rPr>
+    </w:lvl>
+    <w:lvl w:ilvl="6" w:tentative="1">
+      <w:start w:val="1"/>
+      <w:numFmt w:val="bullet"/>
+      <w:lvlText w:val=""/>
+      <w:lvlJc w:val="left"/>
+      <w:pPr>
+        <w:tabs>
+          <w:tab w:val="num" w:pos="5040"/>
+        </w:tabs>
+        <w:ind w:left="5040" w:hanging="360"/>
+      </w:pPr>
+      <w:rPr>
+        <w:rFonts w:ascii="Symbol" w:hAnsi="Symbol" w:hint="default"/>
+        <w:sz w:val="20"/>
+      </w:rPr>
+    </w:lvl>
+    <w:lvl w:ilvl="7" w:tentative="1">
+      <w:start w:val="1"/>
+      <w:numFmt w:val="bullet"/>
+      <w:lvlText w:val=""/>
+      <w:lvlJc w:val="left"/>
+      <w:pPr>
+        <w:tabs>
+          <w:tab w:val="num" w:pos="5760"/>
+        </w:tabs>
+        <w:ind w:left="5760" w:hanging="360"/>
+      </w:pPr>
+      <w:rPr>
+        <w:rFonts w:ascii="Symbol" w:hAnsi="Symbol" w:hint="default"/>
+        <w:sz w:val="20"/>
+      </w:rPr>
+    </w:lvl>
+    <w:lvl w:ilvl="8" w:tentative="1">
+      <w:start w:val="1"/>
+      <w:numFmt w:val="bullet"/>
+      <w:lvlText w:val=""/>
+      <w:lvlJc w:val="left"/>
+      <w:pPr>
+        <w:tabs>
+          <w:tab w:val="num" w:pos="6480"/>
+        </w:tabs>
+        <w:ind w:left="6480" w:hanging="360"/>
+      </w:pPr>
+      <w:rPr>
+        <w:rFonts w:ascii="Symbol" w:hAnsi="Symbol" w:hint="default"/>
+        <w:sz w:val="20"/>
+      </w:rPr>
+    </w:lvl>
+  </w:abstractNum>
+  <w:abstractNum w:abstractNumId="8" w15:restartNumberingAfterBreak="0">
     <w:nsid w:val="1F582DD0"/>
     <w:multiLevelType w:val="multilevel"/>
     <w:tmpl w:val="7CAC4A28"/>
@@ -7556,7 +9471,7 @@
       </w:rPr>
     </w:lvl>
   </w:abstractNum>
-  <w:abstractNum w:abstractNumId="7" w15:restartNumberingAfterBreak="0">
+  <w:abstractNum w:abstractNumId="9" w15:restartNumberingAfterBreak="0">
     <w:nsid w:val="232749DF"/>
     <w:multiLevelType w:val="multilevel"/>
     <w:tmpl w:val="7082AB52"/>
@@ -7705,7 +9620,7 @@
       </w:rPr>
     </w:lvl>
   </w:abstractNum>
-  <w:abstractNum w:abstractNumId="8" w15:restartNumberingAfterBreak="0">
+  <w:abstractNum w:abstractNumId="10" w15:restartNumberingAfterBreak="0">
     <w:nsid w:val="290677D6"/>
     <w:multiLevelType w:val="multilevel"/>
     <w:tmpl w:val="27A2D3C6"/>
@@ -7854,7 +9769,7 @@
       </w:rPr>
     </w:lvl>
   </w:abstractNum>
-  <w:abstractNum w:abstractNumId="9" w15:restartNumberingAfterBreak="0">
+  <w:abstractNum w:abstractNumId="11" w15:restartNumberingAfterBreak="0">
     <w:nsid w:val="2A0B1653"/>
     <w:multiLevelType w:val="multilevel"/>
     <w:tmpl w:val="47609E3A"/>
@@ -7967,7 +9882,7 @@
       </w:pPr>
     </w:lvl>
   </w:abstractNum>
-  <w:abstractNum w:abstractNumId="10" w15:restartNumberingAfterBreak="0">
+  <w:abstractNum w:abstractNumId="12" w15:restartNumberingAfterBreak="0">
     <w:nsid w:val="2A181D21"/>
     <w:multiLevelType w:val="multilevel"/>
     <w:tmpl w:val="8446E110"/>
@@ -8116,7 +10031,7 @@
       </w:rPr>
     </w:lvl>
   </w:abstractNum>
-  <w:abstractNum w:abstractNumId="11" w15:restartNumberingAfterBreak="0">
+  <w:abstractNum w:abstractNumId="13" w15:restartNumberingAfterBreak="0">
     <w:nsid w:val="2B55231B"/>
     <w:multiLevelType w:val="multilevel"/>
     <w:tmpl w:val="198C73B0"/>
@@ -8265,7 +10180,7 @@
       </w:rPr>
     </w:lvl>
   </w:abstractNum>
-  <w:abstractNum w:abstractNumId="12" w15:restartNumberingAfterBreak="0">
+  <w:abstractNum w:abstractNumId="14" w15:restartNumberingAfterBreak="0">
     <w:nsid w:val="2C6A2580"/>
     <w:multiLevelType w:val="multilevel"/>
     <w:tmpl w:val="A15821B0"/>
@@ -8414,7 +10329,7 @@
       </w:rPr>
     </w:lvl>
   </w:abstractNum>
-  <w:abstractNum w:abstractNumId="13" w15:restartNumberingAfterBreak="0">
+  <w:abstractNum w:abstractNumId="15" w15:restartNumberingAfterBreak="0">
     <w:nsid w:val="2CB27747"/>
     <w:multiLevelType w:val="multilevel"/>
     <w:tmpl w:val="48426DF8"/>
@@ -8563,7 +10478,7 @@
       </w:rPr>
     </w:lvl>
   </w:abstractNum>
-  <w:abstractNum w:abstractNumId="14" w15:restartNumberingAfterBreak="0">
+  <w:abstractNum w:abstractNumId="16" w15:restartNumberingAfterBreak="0">
     <w:nsid w:val="30AF7763"/>
     <w:multiLevelType w:val="multilevel"/>
     <w:tmpl w:val="ADD0874C"/>
@@ -8712,7 +10627,7 @@
       </w:rPr>
     </w:lvl>
   </w:abstractNum>
-  <w:abstractNum w:abstractNumId="15" w15:restartNumberingAfterBreak="0">
+  <w:abstractNum w:abstractNumId="17" w15:restartNumberingAfterBreak="0">
     <w:nsid w:val="32A22296"/>
     <w:multiLevelType w:val="multilevel"/>
     <w:tmpl w:val="35FA21F6"/>
@@ -8861,7 +10776,7 @@
       </w:rPr>
     </w:lvl>
   </w:abstractNum>
-  <w:abstractNum w:abstractNumId="16" w15:restartNumberingAfterBreak="0">
+  <w:abstractNum w:abstractNumId="18" w15:restartNumberingAfterBreak="0">
     <w:nsid w:val="33811955"/>
     <w:multiLevelType w:val="multilevel"/>
     <w:tmpl w:val="289C5FB8"/>
@@ -9010,7 +10925,7 @@
       </w:rPr>
     </w:lvl>
   </w:abstractNum>
-  <w:abstractNum w:abstractNumId="17" w15:restartNumberingAfterBreak="0">
+  <w:abstractNum w:abstractNumId="19" w15:restartNumberingAfterBreak="0">
     <w:nsid w:val="3458473F"/>
     <w:multiLevelType w:val="multilevel"/>
     <w:tmpl w:val="DFC6312A"/>
@@ -9159,7 +11074,7 @@
       </w:rPr>
     </w:lvl>
   </w:abstractNum>
-  <w:abstractNum w:abstractNumId="18" w15:restartNumberingAfterBreak="0">
+  <w:abstractNum w:abstractNumId="20" w15:restartNumberingAfterBreak="0">
     <w:nsid w:val="34584C76"/>
     <w:multiLevelType w:val="multilevel"/>
     <w:tmpl w:val="0F04912C"/>
@@ -9308,7 +11223,7 @@
       </w:rPr>
     </w:lvl>
   </w:abstractNum>
-  <w:abstractNum w:abstractNumId="19" w15:restartNumberingAfterBreak="0">
+  <w:abstractNum w:abstractNumId="21" w15:restartNumberingAfterBreak="0">
     <w:nsid w:val="367C6ACD"/>
     <w:multiLevelType w:val="multilevel"/>
     <w:tmpl w:val="115E7ED0"/>
@@ -9457,7 +11372,7 @@
       </w:rPr>
     </w:lvl>
   </w:abstractNum>
-  <w:abstractNum w:abstractNumId="20" w15:restartNumberingAfterBreak="0">
+  <w:abstractNum w:abstractNumId="22" w15:restartNumberingAfterBreak="0">
     <w:nsid w:val="37A169EE"/>
     <w:multiLevelType w:val="multilevel"/>
     <w:tmpl w:val="1662F2E6"/>
@@ -9606,7 +11521,7 @@
       </w:rPr>
     </w:lvl>
   </w:abstractNum>
-  <w:abstractNum w:abstractNumId="21" w15:restartNumberingAfterBreak="0">
+  <w:abstractNum w:abstractNumId="23" w15:restartNumberingAfterBreak="0">
     <w:nsid w:val="38E72B3C"/>
     <w:multiLevelType w:val="multilevel"/>
     <w:tmpl w:val="B758438A"/>
@@ -9755,7 +11670,305 @@
       </w:rPr>
     </w:lvl>
   </w:abstractNum>
-  <w:abstractNum w:abstractNumId="22" w15:restartNumberingAfterBreak="0">
+  <w:abstractNum w:abstractNumId="24" w15:restartNumberingAfterBreak="0">
+    <w:nsid w:val="3AA047A4"/>
+    <w:multiLevelType w:val="multilevel"/>
+    <w:tmpl w:val="4B882D32"/>
+    <w:lvl w:ilvl="0">
+      <w:start w:val="1"/>
+      <w:numFmt w:val="bullet"/>
+      <w:lvlText w:val=""/>
+      <w:lvlJc w:val="left"/>
+      <w:pPr>
+        <w:tabs>
+          <w:tab w:val="num" w:pos="720"/>
+        </w:tabs>
+        <w:ind w:left="720" w:hanging="360"/>
+      </w:pPr>
+      <w:rPr>
+        <w:rFonts w:ascii="Symbol" w:hAnsi="Symbol" w:hint="default"/>
+        <w:sz w:val="20"/>
+      </w:rPr>
+    </w:lvl>
+    <w:lvl w:ilvl="1" w:tentative="1">
+      <w:start w:val="1"/>
+      <w:numFmt w:val="bullet"/>
+      <w:lvlText w:val=""/>
+      <w:lvlJc w:val="left"/>
+      <w:pPr>
+        <w:tabs>
+          <w:tab w:val="num" w:pos="1440"/>
+        </w:tabs>
+        <w:ind w:left="1440" w:hanging="360"/>
+      </w:pPr>
+      <w:rPr>
+        <w:rFonts w:ascii="Symbol" w:hAnsi="Symbol" w:hint="default"/>
+        <w:sz w:val="20"/>
+      </w:rPr>
+    </w:lvl>
+    <w:lvl w:ilvl="2" w:tentative="1">
+      <w:start w:val="1"/>
+      <w:numFmt w:val="bullet"/>
+      <w:lvlText w:val=""/>
+      <w:lvlJc w:val="left"/>
+      <w:pPr>
+        <w:tabs>
+          <w:tab w:val="num" w:pos="2160"/>
+        </w:tabs>
+        <w:ind w:left="2160" w:hanging="360"/>
+      </w:pPr>
+      <w:rPr>
+        <w:rFonts w:ascii="Symbol" w:hAnsi="Symbol" w:hint="default"/>
+        <w:sz w:val="20"/>
+      </w:rPr>
+    </w:lvl>
+    <w:lvl w:ilvl="3" w:tentative="1">
+      <w:start w:val="1"/>
+      <w:numFmt w:val="bullet"/>
+      <w:lvlText w:val=""/>
+      <w:lvlJc w:val="left"/>
+      <w:pPr>
+        <w:tabs>
+          <w:tab w:val="num" w:pos="2880"/>
+        </w:tabs>
+        <w:ind w:left="2880" w:hanging="360"/>
+      </w:pPr>
+      <w:rPr>
+        <w:rFonts w:ascii="Symbol" w:hAnsi="Symbol" w:hint="default"/>
+        <w:sz w:val="20"/>
+      </w:rPr>
+    </w:lvl>
+    <w:lvl w:ilvl="4" w:tentative="1">
+      <w:start w:val="1"/>
+      <w:numFmt w:val="bullet"/>
+      <w:lvlText w:val=""/>
+      <w:lvlJc w:val="left"/>
+      <w:pPr>
+        <w:tabs>
+          <w:tab w:val="num" w:pos="3600"/>
+        </w:tabs>
+        <w:ind w:left="3600" w:hanging="360"/>
+      </w:pPr>
+      <w:rPr>
+        <w:rFonts w:ascii="Symbol" w:hAnsi="Symbol" w:hint="default"/>
+        <w:sz w:val="20"/>
+      </w:rPr>
+    </w:lvl>
+    <w:lvl w:ilvl="5" w:tentative="1">
+      <w:start w:val="1"/>
+      <w:numFmt w:val="bullet"/>
+      <w:lvlText w:val=""/>
+      <w:lvlJc w:val="left"/>
+      <w:pPr>
+        <w:tabs>
+          <w:tab w:val="num" w:pos="4320"/>
+        </w:tabs>
+        <w:ind w:left="4320" w:hanging="360"/>
+      </w:pPr>
+      <w:rPr>
+        <w:rFonts w:ascii="Symbol" w:hAnsi="Symbol" w:hint="default"/>
+        <w:sz w:val="20"/>
+      </w:rPr>
+    </w:lvl>
+    <w:lvl w:ilvl="6" w:tentative="1">
+      <w:start w:val="1"/>
+      <w:numFmt w:val="bullet"/>
+      <w:lvlText w:val=""/>
+      <w:lvlJc w:val="left"/>
+      <w:pPr>
+        <w:tabs>
+          <w:tab w:val="num" w:pos="5040"/>
+        </w:tabs>
+        <w:ind w:left="5040" w:hanging="360"/>
+      </w:pPr>
+      <w:rPr>
+        <w:rFonts w:ascii="Symbol" w:hAnsi="Symbol" w:hint="default"/>
+        <w:sz w:val="20"/>
+      </w:rPr>
+    </w:lvl>
+    <w:lvl w:ilvl="7" w:tentative="1">
+      <w:start w:val="1"/>
+      <w:numFmt w:val="bullet"/>
+      <w:lvlText w:val=""/>
+      <w:lvlJc w:val="left"/>
+      <w:pPr>
+        <w:tabs>
+          <w:tab w:val="num" w:pos="5760"/>
+        </w:tabs>
+        <w:ind w:left="5760" w:hanging="360"/>
+      </w:pPr>
+      <w:rPr>
+        <w:rFonts w:ascii="Symbol" w:hAnsi="Symbol" w:hint="default"/>
+        <w:sz w:val="20"/>
+      </w:rPr>
+    </w:lvl>
+    <w:lvl w:ilvl="8" w:tentative="1">
+      <w:start w:val="1"/>
+      <w:numFmt w:val="bullet"/>
+      <w:lvlText w:val=""/>
+      <w:lvlJc w:val="left"/>
+      <w:pPr>
+        <w:tabs>
+          <w:tab w:val="num" w:pos="6480"/>
+        </w:tabs>
+        <w:ind w:left="6480" w:hanging="360"/>
+      </w:pPr>
+      <w:rPr>
+        <w:rFonts w:ascii="Symbol" w:hAnsi="Symbol" w:hint="default"/>
+        <w:sz w:val="20"/>
+      </w:rPr>
+    </w:lvl>
+  </w:abstractNum>
+  <w:abstractNum w:abstractNumId="25" w15:restartNumberingAfterBreak="0">
+    <w:nsid w:val="3DF94A98"/>
+    <w:multiLevelType w:val="multilevel"/>
+    <w:tmpl w:val="C400D50A"/>
+    <w:lvl w:ilvl="0">
+      <w:start w:val="1"/>
+      <w:numFmt w:val="bullet"/>
+      <w:lvlText w:val=""/>
+      <w:lvlJc w:val="left"/>
+      <w:pPr>
+        <w:tabs>
+          <w:tab w:val="num" w:pos="720"/>
+        </w:tabs>
+        <w:ind w:left="720" w:hanging="360"/>
+      </w:pPr>
+      <w:rPr>
+        <w:rFonts w:ascii="Symbol" w:hAnsi="Symbol" w:hint="default"/>
+        <w:sz w:val="20"/>
+      </w:rPr>
+    </w:lvl>
+    <w:lvl w:ilvl="1" w:tentative="1">
+      <w:start w:val="1"/>
+      <w:numFmt w:val="bullet"/>
+      <w:lvlText w:val=""/>
+      <w:lvlJc w:val="left"/>
+      <w:pPr>
+        <w:tabs>
+          <w:tab w:val="num" w:pos="1440"/>
+        </w:tabs>
+        <w:ind w:left="1440" w:hanging="360"/>
+      </w:pPr>
+      <w:rPr>
+        <w:rFonts w:ascii="Symbol" w:hAnsi="Symbol" w:hint="default"/>
+        <w:sz w:val="20"/>
+      </w:rPr>
+    </w:lvl>
+    <w:lvl w:ilvl="2" w:tentative="1">
+      <w:start w:val="1"/>
+      <w:numFmt w:val="bullet"/>
+      <w:lvlText w:val=""/>
+      <w:lvlJc w:val="left"/>
+      <w:pPr>
+        <w:tabs>
+          <w:tab w:val="num" w:pos="2160"/>
+        </w:tabs>
+        <w:ind w:left="2160" w:hanging="360"/>
+      </w:pPr>
+      <w:rPr>
+        <w:rFonts w:ascii="Symbol" w:hAnsi="Symbol" w:hint="default"/>
+        <w:sz w:val="20"/>
+      </w:rPr>
+    </w:lvl>
+    <w:lvl w:ilvl="3" w:tentative="1">
+      <w:start w:val="1"/>
+      <w:numFmt w:val="bullet"/>
+      <w:lvlText w:val=""/>
+      <w:lvlJc w:val="left"/>
+      <w:pPr>
+        <w:tabs>
+          <w:tab w:val="num" w:pos="2880"/>
+        </w:tabs>
+        <w:ind w:left="2880" w:hanging="360"/>
+      </w:pPr>
+      <w:rPr>
+        <w:rFonts w:ascii="Symbol" w:hAnsi="Symbol" w:hint="default"/>
+        <w:sz w:val="20"/>
+      </w:rPr>
+    </w:lvl>
+    <w:lvl w:ilvl="4" w:tentative="1">
+      <w:start w:val="1"/>
+      <w:numFmt w:val="bullet"/>
+      <w:lvlText w:val=""/>
+      <w:lvlJc w:val="left"/>
+      <w:pPr>
+        <w:tabs>
+          <w:tab w:val="num" w:pos="3600"/>
+        </w:tabs>
+        <w:ind w:left="3600" w:hanging="360"/>
+      </w:pPr>
+      <w:rPr>
+        <w:rFonts w:ascii="Symbol" w:hAnsi="Symbol" w:hint="default"/>
+        <w:sz w:val="20"/>
+      </w:rPr>
+    </w:lvl>
+    <w:lvl w:ilvl="5" w:tentative="1">
+      <w:start w:val="1"/>
+      <w:numFmt w:val="bullet"/>
+      <w:lvlText w:val=""/>
+      <w:lvlJc w:val="left"/>
+      <w:pPr>
+        <w:tabs>
+          <w:tab w:val="num" w:pos="4320"/>
+        </w:tabs>
+        <w:ind w:left="4320" w:hanging="360"/>
+      </w:pPr>
+      <w:rPr>
+        <w:rFonts w:ascii="Symbol" w:hAnsi="Symbol" w:hint="default"/>
+        <w:sz w:val="20"/>
+      </w:rPr>
+    </w:lvl>
+    <w:lvl w:ilvl="6" w:tentative="1">
+      <w:start w:val="1"/>
+      <w:numFmt w:val="bullet"/>
+      <w:lvlText w:val=""/>
+      <w:lvlJc w:val="left"/>
+      <w:pPr>
+        <w:tabs>
+          <w:tab w:val="num" w:pos="5040"/>
+        </w:tabs>
+        <w:ind w:left="5040" w:hanging="360"/>
+      </w:pPr>
+      <w:rPr>
+        <w:rFonts w:ascii="Symbol" w:hAnsi="Symbol" w:hint="default"/>
+        <w:sz w:val="20"/>
+      </w:rPr>
+    </w:lvl>
+    <w:lvl w:ilvl="7" w:tentative="1">
+      <w:start w:val="1"/>
+      <w:numFmt w:val="bullet"/>
+      <w:lvlText w:val=""/>
+      <w:lvlJc w:val="left"/>
+      <w:pPr>
+        <w:tabs>
+          <w:tab w:val="num" w:pos="5760"/>
+        </w:tabs>
+        <w:ind w:left="5760" w:hanging="360"/>
+      </w:pPr>
+      <w:rPr>
+        <w:rFonts w:ascii="Symbol" w:hAnsi="Symbol" w:hint="default"/>
+        <w:sz w:val="20"/>
+      </w:rPr>
+    </w:lvl>
+    <w:lvl w:ilvl="8" w:tentative="1">
+      <w:start w:val="1"/>
+      <w:numFmt w:val="bullet"/>
+      <w:lvlText w:val=""/>
+      <w:lvlJc w:val="left"/>
+      <w:pPr>
+        <w:tabs>
+          <w:tab w:val="num" w:pos="6480"/>
+        </w:tabs>
+        <w:ind w:left="6480" w:hanging="360"/>
+      </w:pPr>
+      <w:rPr>
+        <w:rFonts w:ascii="Symbol" w:hAnsi="Symbol" w:hint="default"/>
+        <w:sz w:val="20"/>
+      </w:rPr>
+    </w:lvl>
+  </w:abstractNum>
+  <w:abstractNum w:abstractNumId="26" w15:restartNumberingAfterBreak="0">
     <w:nsid w:val="3E8E097B"/>
     <w:multiLevelType w:val="multilevel"/>
     <w:tmpl w:val="B4B4DA2E"/>
@@ -9904,7 +12117,7 @@
       </w:rPr>
     </w:lvl>
   </w:abstractNum>
-  <w:abstractNum w:abstractNumId="23" w15:restartNumberingAfterBreak="0">
+  <w:abstractNum w:abstractNumId="27" w15:restartNumberingAfterBreak="0">
     <w:nsid w:val="41993FBA"/>
     <w:multiLevelType w:val="multilevel"/>
     <w:tmpl w:val="0646137E"/>
@@ -10053,7 +12266,7 @@
       </w:rPr>
     </w:lvl>
   </w:abstractNum>
-  <w:abstractNum w:abstractNumId="24" w15:restartNumberingAfterBreak="0">
+  <w:abstractNum w:abstractNumId="28" w15:restartNumberingAfterBreak="0">
     <w:nsid w:val="44582297"/>
     <w:multiLevelType w:val="multilevel"/>
     <w:tmpl w:val="4A9EEC5A"/>
@@ -10202,7 +12415,156 @@
       </w:rPr>
     </w:lvl>
   </w:abstractNum>
-  <w:abstractNum w:abstractNumId="25" w15:restartNumberingAfterBreak="0">
+  <w:abstractNum w:abstractNumId="29" w15:restartNumberingAfterBreak="0">
+    <w:nsid w:val="461F6998"/>
+    <w:multiLevelType w:val="multilevel"/>
+    <w:tmpl w:val="51ACC1A0"/>
+    <w:lvl w:ilvl="0">
+      <w:start w:val="1"/>
+      <w:numFmt w:val="bullet"/>
+      <w:lvlText w:val=""/>
+      <w:lvlJc w:val="left"/>
+      <w:pPr>
+        <w:tabs>
+          <w:tab w:val="num" w:pos="720"/>
+        </w:tabs>
+        <w:ind w:left="720" w:hanging="360"/>
+      </w:pPr>
+      <w:rPr>
+        <w:rFonts w:ascii="Symbol" w:hAnsi="Symbol" w:hint="default"/>
+        <w:sz w:val="20"/>
+      </w:rPr>
+    </w:lvl>
+    <w:lvl w:ilvl="1" w:tentative="1">
+      <w:start w:val="1"/>
+      <w:numFmt w:val="bullet"/>
+      <w:lvlText w:val=""/>
+      <w:lvlJc w:val="left"/>
+      <w:pPr>
+        <w:tabs>
+          <w:tab w:val="num" w:pos="1440"/>
+        </w:tabs>
+        <w:ind w:left="1440" w:hanging="360"/>
+      </w:pPr>
+      <w:rPr>
+        <w:rFonts w:ascii="Symbol" w:hAnsi="Symbol" w:hint="default"/>
+        <w:sz w:val="20"/>
+      </w:rPr>
+    </w:lvl>
+    <w:lvl w:ilvl="2" w:tentative="1">
+      <w:start w:val="1"/>
+      <w:numFmt w:val="bullet"/>
+      <w:lvlText w:val=""/>
+      <w:lvlJc w:val="left"/>
+      <w:pPr>
+        <w:tabs>
+          <w:tab w:val="num" w:pos="2160"/>
+        </w:tabs>
+        <w:ind w:left="2160" w:hanging="360"/>
+      </w:pPr>
+      <w:rPr>
+        <w:rFonts w:ascii="Symbol" w:hAnsi="Symbol" w:hint="default"/>
+        <w:sz w:val="20"/>
+      </w:rPr>
+    </w:lvl>
+    <w:lvl w:ilvl="3" w:tentative="1">
+      <w:start w:val="1"/>
+      <w:numFmt w:val="bullet"/>
+      <w:lvlText w:val=""/>
+      <w:lvlJc w:val="left"/>
+      <w:pPr>
+        <w:tabs>
+          <w:tab w:val="num" w:pos="2880"/>
+        </w:tabs>
+        <w:ind w:left="2880" w:hanging="360"/>
+      </w:pPr>
+      <w:rPr>
+        <w:rFonts w:ascii="Symbol" w:hAnsi="Symbol" w:hint="default"/>
+        <w:sz w:val="20"/>
+      </w:rPr>
+    </w:lvl>
+    <w:lvl w:ilvl="4" w:tentative="1">
+      <w:start w:val="1"/>
+      <w:numFmt w:val="bullet"/>
+      <w:lvlText w:val=""/>
+      <w:lvlJc w:val="left"/>
+      <w:pPr>
+        <w:tabs>
+          <w:tab w:val="num" w:pos="3600"/>
+        </w:tabs>
+        <w:ind w:left="3600" w:hanging="360"/>
+      </w:pPr>
+      <w:rPr>
+        <w:rFonts w:ascii="Symbol" w:hAnsi="Symbol" w:hint="default"/>
+        <w:sz w:val="20"/>
+      </w:rPr>
+    </w:lvl>
+    <w:lvl w:ilvl="5" w:tentative="1">
+      <w:start w:val="1"/>
+      <w:numFmt w:val="bullet"/>
+      <w:lvlText w:val=""/>
+      <w:lvlJc w:val="left"/>
+      <w:pPr>
+        <w:tabs>
+          <w:tab w:val="num" w:pos="4320"/>
+        </w:tabs>
+        <w:ind w:left="4320" w:hanging="360"/>
+      </w:pPr>
+      <w:rPr>
+        <w:rFonts w:ascii="Symbol" w:hAnsi="Symbol" w:hint="default"/>
+        <w:sz w:val="20"/>
+      </w:rPr>
+    </w:lvl>
+    <w:lvl w:ilvl="6" w:tentative="1">
+      <w:start w:val="1"/>
+      <w:numFmt w:val="bullet"/>
+      <w:lvlText w:val=""/>
+      <w:lvlJc w:val="left"/>
+      <w:pPr>
+        <w:tabs>
+          <w:tab w:val="num" w:pos="5040"/>
+        </w:tabs>
+        <w:ind w:left="5040" w:hanging="360"/>
+      </w:pPr>
+      <w:rPr>
+        <w:rFonts w:ascii="Symbol" w:hAnsi="Symbol" w:hint="default"/>
+        <w:sz w:val="20"/>
+      </w:rPr>
+    </w:lvl>
+    <w:lvl w:ilvl="7" w:tentative="1">
+      <w:start w:val="1"/>
+      <w:numFmt w:val="bullet"/>
+      <w:lvlText w:val=""/>
+      <w:lvlJc w:val="left"/>
+      <w:pPr>
+        <w:tabs>
+          <w:tab w:val="num" w:pos="5760"/>
+        </w:tabs>
+        <w:ind w:left="5760" w:hanging="360"/>
+      </w:pPr>
+      <w:rPr>
+        <w:rFonts w:ascii="Symbol" w:hAnsi="Symbol" w:hint="default"/>
+        <w:sz w:val="20"/>
+      </w:rPr>
+    </w:lvl>
+    <w:lvl w:ilvl="8" w:tentative="1">
+      <w:start w:val="1"/>
+      <w:numFmt w:val="bullet"/>
+      <w:lvlText w:val=""/>
+      <w:lvlJc w:val="left"/>
+      <w:pPr>
+        <w:tabs>
+          <w:tab w:val="num" w:pos="6480"/>
+        </w:tabs>
+        <w:ind w:left="6480" w:hanging="360"/>
+      </w:pPr>
+      <w:rPr>
+        <w:rFonts w:ascii="Symbol" w:hAnsi="Symbol" w:hint="default"/>
+        <w:sz w:val="20"/>
+      </w:rPr>
+    </w:lvl>
+  </w:abstractNum>
+  <w:abstractNum w:abstractNumId="30" w15:restartNumberingAfterBreak="0">
     <w:nsid w:val="474560BC"/>
     <w:multiLevelType w:val="multilevel"/>
     <w:tmpl w:val="B1EA079C"/>
@@ -10351,7 +12713,7 @@
       </w:rPr>
     </w:lvl>
   </w:abstractNum>
-  <w:abstractNum w:abstractNumId="26" w15:restartNumberingAfterBreak="0">
+  <w:abstractNum w:abstractNumId="31" w15:restartNumberingAfterBreak="0">
     <w:nsid w:val="4E7A64DD"/>
     <w:multiLevelType w:val="multilevel"/>
     <w:tmpl w:val="9D88DED0"/>
@@ -10500,7 +12862,305 @@
       </w:rPr>
     </w:lvl>
   </w:abstractNum>
-  <w:abstractNum w:abstractNumId="27" w15:restartNumberingAfterBreak="0">
+  <w:abstractNum w:abstractNumId="32" w15:restartNumberingAfterBreak="0">
+    <w:nsid w:val="571926DB"/>
+    <w:multiLevelType w:val="multilevel"/>
+    <w:tmpl w:val="C966D634"/>
+    <w:lvl w:ilvl="0">
+      <w:start w:val="1"/>
+      <w:numFmt w:val="bullet"/>
+      <w:lvlText w:val=""/>
+      <w:lvlJc w:val="left"/>
+      <w:pPr>
+        <w:tabs>
+          <w:tab w:val="num" w:pos="720"/>
+        </w:tabs>
+        <w:ind w:left="720" w:hanging="360"/>
+      </w:pPr>
+      <w:rPr>
+        <w:rFonts w:ascii="Symbol" w:hAnsi="Symbol" w:hint="default"/>
+        <w:sz w:val="20"/>
+      </w:rPr>
+    </w:lvl>
+    <w:lvl w:ilvl="1" w:tentative="1">
+      <w:start w:val="1"/>
+      <w:numFmt w:val="bullet"/>
+      <w:lvlText w:val=""/>
+      <w:lvlJc w:val="left"/>
+      <w:pPr>
+        <w:tabs>
+          <w:tab w:val="num" w:pos="1440"/>
+        </w:tabs>
+        <w:ind w:left="1440" w:hanging="360"/>
+      </w:pPr>
+      <w:rPr>
+        <w:rFonts w:ascii="Symbol" w:hAnsi="Symbol" w:hint="default"/>
+        <w:sz w:val="20"/>
+      </w:rPr>
+    </w:lvl>
+    <w:lvl w:ilvl="2" w:tentative="1">
+      <w:start w:val="1"/>
+      <w:numFmt w:val="bullet"/>
+      <w:lvlText w:val=""/>
+      <w:lvlJc w:val="left"/>
+      <w:pPr>
+        <w:tabs>
+          <w:tab w:val="num" w:pos="2160"/>
+        </w:tabs>
+        <w:ind w:left="2160" w:hanging="360"/>
+      </w:pPr>
+      <w:rPr>
+        <w:rFonts w:ascii="Symbol" w:hAnsi="Symbol" w:hint="default"/>
+        <w:sz w:val="20"/>
+      </w:rPr>
+    </w:lvl>
+    <w:lvl w:ilvl="3" w:tentative="1">
+      <w:start w:val="1"/>
+      <w:numFmt w:val="bullet"/>
+      <w:lvlText w:val=""/>
+      <w:lvlJc w:val="left"/>
+      <w:pPr>
+        <w:tabs>
+          <w:tab w:val="num" w:pos="2880"/>
+        </w:tabs>
+        <w:ind w:left="2880" w:hanging="360"/>
+      </w:pPr>
+      <w:rPr>
+        <w:rFonts w:ascii="Symbol" w:hAnsi="Symbol" w:hint="default"/>
+        <w:sz w:val="20"/>
+      </w:rPr>
+    </w:lvl>
+    <w:lvl w:ilvl="4" w:tentative="1">
+      <w:start w:val="1"/>
+      <w:numFmt w:val="bullet"/>
+      <w:lvlText w:val=""/>
+      <w:lvlJc w:val="left"/>
+      <w:pPr>
+        <w:tabs>
+          <w:tab w:val="num" w:pos="3600"/>
+        </w:tabs>
+        <w:ind w:left="3600" w:hanging="360"/>
+      </w:pPr>
+      <w:rPr>
+        <w:rFonts w:ascii="Symbol" w:hAnsi="Symbol" w:hint="default"/>
+        <w:sz w:val="20"/>
+      </w:rPr>
+    </w:lvl>
+    <w:lvl w:ilvl="5" w:tentative="1">
+      <w:start w:val="1"/>
+      <w:numFmt w:val="bullet"/>
+      <w:lvlText w:val=""/>
+      <w:lvlJc w:val="left"/>
+      <w:pPr>
+        <w:tabs>
+          <w:tab w:val="num" w:pos="4320"/>
+        </w:tabs>
+        <w:ind w:left="4320" w:hanging="360"/>
+      </w:pPr>
+      <w:rPr>
+        <w:rFonts w:ascii="Symbol" w:hAnsi="Symbol" w:hint="default"/>
+        <w:sz w:val="20"/>
+      </w:rPr>
+    </w:lvl>
+    <w:lvl w:ilvl="6" w:tentative="1">
+      <w:start w:val="1"/>
+      <w:numFmt w:val="bullet"/>
+      <w:lvlText w:val=""/>
+      <w:lvlJc w:val="left"/>
+      <w:pPr>
+        <w:tabs>
+          <w:tab w:val="num" w:pos="5040"/>
+        </w:tabs>
+        <w:ind w:left="5040" w:hanging="360"/>
+      </w:pPr>
+      <w:rPr>
+        <w:rFonts w:ascii="Symbol" w:hAnsi="Symbol" w:hint="default"/>
+        <w:sz w:val="20"/>
+      </w:rPr>
+    </w:lvl>
+    <w:lvl w:ilvl="7" w:tentative="1">
+      <w:start w:val="1"/>
+      <w:numFmt w:val="bullet"/>
+      <w:lvlText w:val=""/>
+      <w:lvlJc w:val="left"/>
+      <w:pPr>
+        <w:tabs>
+          <w:tab w:val="num" w:pos="5760"/>
+        </w:tabs>
+        <w:ind w:left="5760" w:hanging="360"/>
+      </w:pPr>
+      <w:rPr>
+        <w:rFonts w:ascii="Symbol" w:hAnsi="Symbol" w:hint="default"/>
+        <w:sz w:val="20"/>
+      </w:rPr>
+    </w:lvl>
+    <w:lvl w:ilvl="8" w:tentative="1">
+      <w:start w:val="1"/>
+      <w:numFmt w:val="bullet"/>
+      <w:lvlText w:val=""/>
+      <w:lvlJc w:val="left"/>
+      <w:pPr>
+        <w:tabs>
+          <w:tab w:val="num" w:pos="6480"/>
+        </w:tabs>
+        <w:ind w:left="6480" w:hanging="360"/>
+      </w:pPr>
+      <w:rPr>
+        <w:rFonts w:ascii="Symbol" w:hAnsi="Symbol" w:hint="default"/>
+        <w:sz w:val="20"/>
+      </w:rPr>
+    </w:lvl>
+  </w:abstractNum>
+  <w:abstractNum w:abstractNumId="33" w15:restartNumberingAfterBreak="0">
+    <w:nsid w:val="61485177"/>
+    <w:multiLevelType w:val="multilevel"/>
+    <w:tmpl w:val="FEAEEE5E"/>
+    <w:lvl w:ilvl="0">
+      <w:start w:val="1"/>
+      <w:numFmt w:val="bullet"/>
+      <w:lvlText w:val=""/>
+      <w:lvlJc w:val="left"/>
+      <w:pPr>
+        <w:tabs>
+          <w:tab w:val="num" w:pos="720"/>
+        </w:tabs>
+        <w:ind w:left="720" w:hanging="360"/>
+      </w:pPr>
+      <w:rPr>
+        <w:rFonts w:ascii="Symbol" w:hAnsi="Symbol" w:hint="default"/>
+        <w:sz w:val="20"/>
+      </w:rPr>
+    </w:lvl>
+    <w:lvl w:ilvl="1" w:tentative="1">
+      <w:start w:val="1"/>
+      <w:numFmt w:val="bullet"/>
+      <w:lvlText w:val=""/>
+      <w:lvlJc w:val="left"/>
+      <w:pPr>
+        <w:tabs>
+          <w:tab w:val="num" w:pos="1440"/>
+        </w:tabs>
+        <w:ind w:left="1440" w:hanging="360"/>
+      </w:pPr>
+      <w:rPr>
+        <w:rFonts w:ascii="Symbol" w:hAnsi="Symbol" w:hint="default"/>
+        <w:sz w:val="20"/>
+      </w:rPr>
+    </w:lvl>
+    <w:lvl w:ilvl="2" w:tentative="1">
+      <w:start w:val="1"/>
+      <w:numFmt w:val="bullet"/>
+      <w:lvlText w:val=""/>
+      <w:lvlJc w:val="left"/>
+      <w:pPr>
+        <w:tabs>
+          <w:tab w:val="num" w:pos="2160"/>
+        </w:tabs>
+        <w:ind w:left="2160" w:hanging="360"/>
+      </w:pPr>
+      <w:rPr>
+        <w:rFonts w:ascii="Symbol" w:hAnsi="Symbol" w:hint="default"/>
+        <w:sz w:val="20"/>
+      </w:rPr>
+    </w:lvl>
+    <w:lvl w:ilvl="3" w:tentative="1">
+      <w:start w:val="1"/>
+      <w:numFmt w:val="bullet"/>
+      <w:lvlText w:val=""/>
+      <w:lvlJc w:val="left"/>
+      <w:pPr>
+        <w:tabs>
+          <w:tab w:val="num" w:pos="2880"/>
+        </w:tabs>
+        <w:ind w:left="2880" w:hanging="360"/>
+      </w:pPr>
+      <w:rPr>
+        <w:rFonts w:ascii="Symbol" w:hAnsi="Symbol" w:hint="default"/>
+        <w:sz w:val="20"/>
+      </w:rPr>
+    </w:lvl>
+    <w:lvl w:ilvl="4" w:tentative="1">
+      <w:start w:val="1"/>
+      <w:numFmt w:val="bullet"/>
+      <w:lvlText w:val=""/>
+      <w:lvlJc w:val="left"/>
+      <w:pPr>
+        <w:tabs>
+          <w:tab w:val="num" w:pos="3600"/>
+        </w:tabs>
+        <w:ind w:left="3600" w:hanging="360"/>
+      </w:pPr>
+      <w:rPr>
+        <w:rFonts w:ascii="Symbol" w:hAnsi="Symbol" w:hint="default"/>
+        <w:sz w:val="20"/>
+      </w:rPr>
+    </w:lvl>
+    <w:lvl w:ilvl="5" w:tentative="1">
+      <w:start w:val="1"/>
+      <w:numFmt w:val="bullet"/>
+      <w:lvlText w:val=""/>
+      <w:lvlJc w:val="left"/>
+      <w:pPr>
+        <w:tabs>
+          <w:tab w:val="num" w:pos="4320"/>
+        </w:tabs>
+        <w:ind w:left="4320" w:hanging="360"/>
+      </w:pPr>
+      <w:rPr>
+        <w:rFonts w:ascii="Symbol" w:hAnsi="Symbol" w:hint="default"/>
+        <w:sz w:val="20"/>
+      </w:rPr>
+    </w:lvl>
+    <w:lvl w:ilvl="6" w:tentative="1">
+      <w:start w:val="1"/>
+      <w:numFmt w:val="bullet"/>
+      <w:lvlText w:val=""/>
+      <w:lvlJc w:val="left"/>
+      <w:pPr>
+        <w:tabs>
+          <w:tab w:val="num" w:pos="5040"/>
+        </w:tabs>
+        <w:ind w:left="5040" w:hanging="360"/>
+      </w:pPr>
+      <w:rPr>
+        <w:rFonts w:ascii="Symbol" w:hAnsi="Symbol" w:hint="default"/>
+        <w:sz w:val="20"/>
+      </w:rPr>
+    </w:lvl>
+    <w:lvl w:ilvl="7" w:tentative="1">
+      <w:start w:val="1"/>
+      <w:numFmt w:val="bullet"/>
+      <w:lvlText w:val=""/>
+      <w:lvlJc w:val="left"/>
+      <w:pPr>
+        <w:tabs>
+          <w:tab w:val="num" w:pos="5760"/>
+        </w:tabs>
+        <w:ind w:left="5760" w:hanging="360"/>
+      </w:pPr>
+      <w:rPr>
+        <w:rFonts w:ascii="Symbol" w:hAnsi="Symbol" w:hint="default"/>
+        <w:sz w:val="20"/>
+      </w:rPr>
+    </w:lvl>
+    <w:lvl w:ilvl="8" w:tentative="1">
+      <w:start w:val="1"/>
+      <w:numFmt w:val="bullet"/>
+      <w:lvlText w:val=""/>
+      <w:lvlJc w:val="left"/>
+      <w:pPr>
+        <w:tabs>
+          <w:tab w:val="num" w:pos="6480"/>
+        </w:tabs>
+        <w:ind w:left="6480" w:hanging="360"/>
+      </w:pPr>
+      <w:rPr>
+        <w:rFonts w:ascii="Symbol" w:hAnsi="Symbol" w:hint="default"/>
+        <w:sz w:val="20"/>
+      </w:rPr>
+    </w:lvl>
+  </w:abstractNum>
+  <w:abstractNum w:abstractNumId="34" w15:restartNumberingAfterBreak="0">
     <w:nsid w:val="62800DBA"/>
     <w:multiLevelType w:val="multilevel"/>
     <w:tmpl w:val="AADE9498"/>
@@ -10649,7 +13309,7 @@
       </w:rPr>
     </w:lvl>
   </w:abstractNum>
-  <w:abstractNum w:abstractNumId="28" w15:restartNumberingAfterBreak="0">
+  <w:abstractNum w:abstractNumId="35" w15:restartNumberingAfterBreak="0">
     <w:nsid w:val="67BB3E26"/>
     <w:multiLevelType w:val="multilevel"/>
     <w:tmpl w:val="DD2687E4"/>
@@ -10798,7 +13458,7 @@
       </w:rPr>
     </w:lvl>
   </w:abstractNum>
-  <w:abstractNum w:abstractNumId="29" w15:restartNumberingAfterBreak="0">
+  <w:abstractNum w:abstractNumId="36" w15:restartNumberingAfterBreak="0">
     <w:nsid w:val="6D175E38"/>
     <w:multiLevelType w:val="multilevel"/>
     <w:tmpl w:val="AE16F052"/>
@@ -10947,7 +13607,7 @@
       </w:rPr>
     </w:lvl>
   </w:abstractNum>
-  <w:abstractNum w:abstractNumId="30" w15:restartNumberingAfterBreak="0">
+  <w:abstractNum w:abstractNumId="37" w15:restartNumberingAfterBreak="0">
     <w:nsid w:val="703147DB"/>
     <w:multiLevelType w:val="multilevel"/>
     <w:tmpl w:val="9C563EDE"/>
@@ -11096,7 +13756,7 @@
       </w:rPr>
     </w:lvl>
   </w:abstractNum>
-  <w:abstractNum w:abstractNumId="31" w15:restartNumberingAfterBreak="0">
+  <w:abstractNum w:abstractNumId="38" w15:restartNumberingAfterBreak="0">
     <w:nsid w:val="73625732"/>
     <w:multiLevelType w:val="multilevel"/>
     <w:tmpl w:val="A1C48984"/>
@@ -11245,7 +13905,7 @@
       </w:rPr>
     </w:lvl>
   </w:abstractNum>
-  <w:abstractNum w:abstractNumId="32" w15:restartNumberingAfterBreak="0">
+  <w:abstractNum w:abstractNumId="39" w15:restartNumberingAfterBreak="0">
     <w:nsid w:val="76277885"/>
     <w:multiLevelType w:val="multilevel"/>
     <w:tmpl w:val="CC6020A0"/>
@@ -11394,7 +14054,7 @@
       </w:rPr>
     </w:lvl>
   </w:abstractNum>
-  <w:abstractNum w:abstractNumId="33" w15:restartNumberingAfterBreak="0">
+  <w:abstractNum w:abstractNumId="40" w15:restartNumberingAfterBreak="0">
     <w:nsid w:val="78983744"/>
     <w:multiLevelType w:val="multilevel"/>
     <w:tmpl w:val="CA2EF620"/>
@@ -11543,113 +14203,286 @@
       </w:rPr>
     </w:lvl>
   </w:abstractNum>
-  <w:num w:numId="1" w16cid:durableId="947127255">
+  <w:abstractNum w:abstractNumId="41" w15:restartNumberingAfterBreak="0">
+    <w:nsid w:val="7FE54954"/>
+    <w:multiLevelType w:val="multilevel"/>
+    <w:tmpl w:val="9D38DB86"/>
+    <w:lvl w:ilvl="0">
+      <w:start w:val="1"/>
+      <w:numFmt w:val="bullet"/>
+      <w:lvlText w:val=""/>
+      <w:lvlJc w:val="left"/>
+      <w:pPr>
+        <w:tabs>
+          <w:tab w:val="num" w:pos="720"/>
+        </w:tabs>
+        <w:ind w:left="720" w:hanging="360"/>
+      </w:pPr>
+      <w:rPr>
+        <w:rFonts w:ascii="Symbol" w:hAnsi="Symbol" w:hint="default"/>
+        <w:sz w:val="20"/>
+      </w:rPr>
+    </w:lvl>
+    <w:lvl w:ilvl="1" w:tentative="1">
+      <w:start w:val="1"/>
+      <w:numFmt w:val="bullet"/>
+      <w:lvlText w:val=""/>
+      <w:lvlJc w:val="left"/>
+      <w:pPr>
+        <w:tabs>
+          <w:tab w:val="num" w:pos="1440"/>
+        </w:tabs>
+        <w:ind w:left="1440" w:hanging="360"/>
+      </w:pPr>
+      <w:rPr>
+        <w:rFonts w:ascii="Symbol" w:hAnsi="Symbol" w:hint="default"/>
+        <w:sz w:val="20"/>
+      </w:rPr>
+    </w:lvl>
+    <w:lvl w:ilvl="2" w:tentative="1">
+      <w:start w:val="1"/>
+      <w:numFmt w:val="bullet"/>
+      <w:lvlText w:val=""/>
+      <w:lvlJc w:val="left"/>
+      <w:pPr>
+        <w:tabs>
+          <w:tab w:val="num" w:pos="2160"/>
+        </w:tabs>
+        <w:ind w:left="2160" w:hanging="360"/>
+      </w:pPr>
+      <w:rPr>
+        <w:rFonts w:ascii="Symbol" w:hAnsi="Symbol" w:hint="default"/>
+        <w:sz w:val="20"/>
+      </w:rPr>
+    </w:lvl>
+    <w:lvl w:ilvl="3" w:tentative="1">
+      <w:start w:val="1"/>
+      <w:numFmt w:val="bullet"/>
+      <w:lvlText w:val=""/>
+      <w:lvlJc w:val="left"/>
+      <w:pPr>
+        <w:tabs>
+          <w:tab w:val="num" w:pos="2880"/>
+        </w:tabs>
+        <w:ind w:left="2880" w:hanging="360"/>
+      </w:pPr>
+      <w:rPr>
+        <w:rFonts w:ascii="Symbol" w:hAnsi="Symbol" w:hint="default"/>
+        <w:sz w:val="20"/>
+      </w:rPr>
+    </w:lvl>
+    <w:lvl w:ilvl="4" w:tentative="1">
+      <w:start w:val="1"/>
+      <w:numFmt w:val="bullet"/>
+      <w:lvlText w:val=""/>
+      <w:lvlJc w:val="left"/>
+      <w:pPr>
+        <w:tabs>
+          <w:tab w:val="num" w:pos="3600"/>
+        </w:tabs>
+        <w:ind w:left="3600" w:hanging="360"/>
+      </w:pPr>
+      <w:rPr>
+        <w:rFonts w:ascii="Symbol" w:hAnsi="Symbol" w:hint="default"/>
+        <w:sz w:val="20"/>
+      </w:rPr>
+    </w:lvl>
+    <w:lvl w:ilvl="5" w:tentative="1">
+      <w:start w:val="1"/>
+      <w:numFmt w:val="bullet"/>
+      <w:lvlText w:val=""/>
+      <w:lvlJc w:val="left"/>
+      <w:pPr>
+        <w:tabs>
+          <w:tab w:val="num" w:pos="4320"/>
+        </w:tabs>
+        <w:ind w:left="4320" w:hanging="360"/>
+      </w:pPr>
+      <w:rPr>
+        <w:rFonts w:ascii="Symbol" w:hAnsi="Symbol" w:hint="default"/>
+        <w:sz w:val="20"/>
+      </w:rPr>
+    </w:lvl>
+    <w:lvl w:ilvl="6" w:tentative="1">
+      <w:start w:val="1"/>
+      <w:numFmt w:val="bullet"/>
+      <w:lvlText w:val=""/>
+      <w:lvlJc w:val="left"/>
+      <w:pPr>
+        <w:tabs>
+          <w:tab w:val="num" w:pos="5040"/>
+        </w:tabs>
+        <w:ind w:left="5040" w:hanging="360"/>
+      </w:pPr>
+      <w:rPr>
+        <w:rFonts w:ascii="Symbol" w:hAnsi="Symbol" w:hint="default"/>
+        <w:sz w:val="20"/>
+      </w:rPr>
+    </w:lvl>
+    <w:lvl w:ilvl="7" w:tentative="1">
+      <w:start w:val="1"/>
+      <w:numFmt w:val="bullet"/>
+      <w:lvlText w:val=""/>
+      <w:lvlJc w:val="left"/>
+      <w:pPr>
+        <w:tabs>
+          <w:tab w:val="num" w:pos="5760"/>
+        </w:tabs>
+        <w:ind w:left="5760" w:hanging="360"/>
+      </w:pPr>
+      <w:rPr>
+        <w:rFonts w:ascii="Symbol" w:hAnsi="Symbol" w:hint="default"/>
+        <w:sz w:val="20"/>
+      </w:rPr>
+    </w:lvl>
+    <w:lvl w:ilvl="8" w:tentative="1">
+      <w:start w:val="1"/>
+      <w:numFmt w:val="bullet"/>
+      <w:lvlText w:val=""/>
+      <w:lvlJc w:val="left"/>
+      <w:pPr>
+        <w:tabs>
+          <w:tab w:val="num" w:pos="6480"/>
+        </w:tabs>
+        <w:ind w:left="6480" w:hanging="360"/>
+      </w:pPr>
+      <w:rPr>
+        <w:rFonts w:ascii="Symbol" w:hAnsi="Symbol" w:hint="default"/>
+        <w:sz w:val="20"/>
+      </w:rPr>
+    </w:lvl>
+  </w:abstractNum>
+  <w:num w:numId="1">
     <w:abstractNumId w:val="4"/>
   </w:num>
-  <w:num w:numId="2" w16cid:durableId="1365519955">
+  <w:num w:numId="2">
+    <w:abstractNumId w:val="14"/>
+  </w:num>
+  <w:num w:numId="3">
+    <w:abstractNumId w:val="39"/>
+  </w:num>
+  <w:num w:numId="4">
+    <w:abstractNumId w:val="13"/>
+  </w:num>
+  <w:num w:numId="5">
+    <w:abstractNumId w:val="23"/>
+  </w:num>
+  <w:num w:numId="6">
+    <w:abstractNumId w:val="17"/>
+  </w:num>
+  <w:num w:numId="7">
+    <w:abstractNumId w:val="3"/>
+  </w:num>
+  <w:num w:numId="8">
+    <w:abstractNumId w:val="0"/>
+  </w:num>
+  <w:num w:numId="9">
+    <w:abstractNumId w:val="5"/>
+  </w:num>
+  <w:num w:numId="10">
+    <w:abstractNumId w:val="16"/>
+  </w:num>
+  <w:num w:numId="11">
+    <w:abstractNumId w:val="36"/>
+  </w:num>
+  <w:num w:numId="12">
+    <w:abstractNumId w:val="28"/>
+  </w:num>
+  <w:num w:numId="13">
+    <w:abstractNumId w:val="9"/>
+  </w:num>
+  <w:num w:numId="14">
+    <w:abstractNumId w:val="35"/>
+  </w:num>
+  <w:num w:numId="15">
+    <w:abstractNumId w:val="10"/>
+  </w:num>
+  <w:num w:numId="16">
+    <w:abstractNumId w:val="19"/>
+  </w:num>
+  <w:num w:numId="17">
+    <w:abstractNumId w:val="1"/>
+  </w:num>
+  <w:num w:numId="18">
+    <w:abstractNumId w:val="15"/>
+  </w:num>
+  <w:num w:numId="19">
+    <w:abstractNumId w:val="18"/>
+  </w:num>
+  <w:num w:numId="20">
+    <w:abstractNumId w:val="2"/>
+  </w:num>
+  <w:num w:numId="21">
+    <w:abstractNumId w:val="20"/>
+  </w:num>
+  <w:num w:numId="22">
+    <w:abstractNumId w:val="31"/>
+  </w:num>
+  <w:num w:numId="23">
+    <w:abstractNumId w:val="11"/>
+  </w:num>
+  <w:num w:numId="24">
+    <w:abstractNumId w:val="27"/>
+  </w:num>
+  <w:num w:numId="25">
+    <w:abstractNumId w:val="38"/>
+  </w:num>
+  <w:num w:numId="26">
+    <w:abstractNumId w:val="40"/>
+  </w:num>
+  <w:num w:numId="27">
+    <w:abstractNumId w:val="22"/>
+  </w:num>
+  <w:num w:numId="28">
     <w:abstractNumId w:val="12"/>
   </w:num>
-  <w:num w:numId="3" w16cid:durableId="2136677792">
+  <w:num w:numId="29">
+    <w:abstractNumId w:val="21"/>
+  </w:num>
+  <w:num w:numId="30">
+    <w:abstractNumId w:val="8"/>
+  </w:num>
+  <w:num w:numId="31">
+    <w:abstractNumId w:val="37"/>
+  </w:num>
+  <w:num w:numId="32">
+    <w:abstractNumId w:val="34"/>
+  </w:num>
+  <w:num w:numId="33">
+    <w:abstractNumId w:val="30"/>
+  </w:num>
+  <w:num w:numId="34">
+    <w:abstractNumId w:val="26"/>
+  </w:num>
+  <w:num w:numId="35">
+    <w:abstractNumId w:val="41"/>
+  </w:num>
+  <w:num w:numId="36">
+    <w:abstractNumId w:val="7"/>
+  </w:num>
+  <w:num w:numId="37">
     <w:abstractNumId w:val="32"/>
   </w:num>
-  <w:num w:numId="4" w16cid:durableId="1347053327">
-    <w:abstractNumId w:val="11"/>
+  <w:num w:numId="38">
+    <w:abstractNumId w:val="25"/>
   </w:num>
-  <w:num w:numId="5" w16cid:durableId="686492592">
-    <w:abstractNumId w:val="21"/>
-  </w:num>
-  <w:num w:numId="6" w16cid:durableId="731658516">
-    <w:abstractNumId w:val="15"/>
-  </w:num>
-  <w:num w:numId="7" w16cid:durableId="858616766">
-    <w:abstractNumId w:val="3"/>
-  </w:num>
-  <w:num w:numId="8" w16cid:durableId="1131630698">
-    <w:abstractNumId w:val="0"/>
-  </w:num>
-  <w:num w:numId="9" w16cid:durableId="988170615">
-    <w:abstractNumId w:val="5"/>
-  </w:num>
-  <w:num w:numId="10" w16cid:durableId="13310315">
-    <w:abstractNumId w:val="14"/>
-  </w:num>
-  <w:num w:numId="11" w16cid:durableId="259527498">
+  <w:num w:numId="39">
     <w:abstractNumId w:val="29"/>
   </w:num>
-  <w:num w:numId="12" w16cid:durableId="1743020796">
-    <w:abstractNumId w:val="24"/>
-  </w:num>
-  <w:num w:numId="13" w16cid:durableId="2078359210">
-    <w:abstractNumId w:val="7"/>
-  </w:num>
-  <w:num w:numId="14" w16cid:durableId="1303269397">
-    <w:abstractNumId w:val="28"/>
-  </w:num>
-  <w:num w:numId="15" w16cid:durableId="1976644229">
-    <w:abstractNumId w:val="8"/>
-  </w:num>
-  <w:num w:numId="16" w16cid:durableId="797651947">
-    <w:abstractNumId w:val="17"/>
-  </w:num>
-  <w:num w:numId="17" w16cid:durableId="670448671">
-    <w:abstractNumId w:val="1"/>
-  </w:num>
-  <w:num w:numId="18" w16cid:durableId="812796962">
-    <w:abstractNumId w:val="13"/>
-  </w:num>
-  <w:num w:numId="19" w16cid:durableId="955021693">
-    <w:abstractNumId w:val="16"/>
-  </w:num>
-  <w:num w:numId="20" w16cid:durableId="737824283">
-    <w:abstractNumId w:val="2"/>
-  </w:num>
-  <w:num w:numId="21" w16cid:durableId="1924140168">
-    <w:abstractNumId w:val="18"/>
-  </w:num>
-  <w:num w:numId="22" w16cid:durableId="894238939">
-    <w:abstractNumId w:val="26"/>
-  </w:num>
-  <w:num w:numId="23" w16cid:durableId="1486627423">
-    <w:abstractNumId w:val="9"/>
-  </w:num>
-  <w:num w:numId="24" w16cid:durableId="331572337">
-    <w:abstractNumId w:val="23"/>
-  </w:num>
-  <w:num w:numId="25" w16cid:durableId="36709734">
-    <w:abstractNumId w:val="31"/>
-  </w:num>
-  <w:num w:numId="26" w16cid:durableId="1481387232">
+  <w:num w:numId="40">
     <w:abstractNumId w:val="33"/>
   </w:num>
-  <w:num w:numId="27" w16cid:durableId="70130370">
-    <w:abstractNumId w:val="20"/>
-  </w:num>
-  <w:num w:numId="28" w16cid:durableId="1667703916">
-    <w:abstractNumId w:val="10"/>
-  </w:num>
-  <w:num w:numId="29" w16cid:durableId="736437013">
-    <w:abstractNumId w:val="19"/>
-  </w:num>
-  <w:num w:numId="30" w16cid:durableId="389117470">
+  <w:num w:numId="41">
     <w:abstractNumId w:val="6"/>
   </w:num>
-  <w:num w:numId="31" w16cid:durableId="492913503">
-    <w:abstractNumId w:val="30"/>
-  </w:num>
-  <w:num w:numId="32" w16cid:durableId="227962909">
-    <w:abstractNumId w:val="27"/>
-  </w:num>
-  <w:num w:numId="33" w16cid:durableId="443617765">
-    <w:abstractNumId w:val="25"/>
-  </w:num>
-  <w:num w:numId="34" w16cid:durableId="1633823314">
-    <w:abstractNumId w:val="22"/>
+  <w:num w:numId="42">
+    <w:abstractNumId w:val="24"/>
   </w:num>
 </w:numbering>
 </file>
 
 <file path=word/styles.xml><?xml version="1.0" encoding="utf-8"?>
-<w:styles xmlns:mc="http://schemas.openxmlformats.org/markup-compatibility/2006" xmlns:r="http://schemas.openxmlformats.org/officeDocument/2006/relationships" xmlns:w="http://schemas.openxmlformats.org/wordprocessingml/2006/main" xmlns:w14="http://schemas.microsoft.com/office/word/2010/wordml" xmlns:w15="http://schemas.microsoft.com/office/word/2012/wordml" xmlns:w16cex="http://schemas.microsoft.com/office/word/2018/wordml/cex" xmlns:w16cid="http://schemas.microsoft.com/office/word/2016/wordml/cid" xmlns:w16="http://schemas.microsoft.com/office/word/2018/wordml" xmlns:w16sdtdh="http://schemas.microsoft.com/office/word/2020/wordml/sdtdatahash" xmlns:w16se="http://schemas.microsoft.com/office/word/2015/wordml/symex" mc:Ignorable="w14 w15 w16se w16cid w16 w16cex w16sdtdh">
+<w:styles xmlns:mc="http://schemas.openxmlformats.org/markup-compatibility/2006" xmlns:r="http://schemas.openxmlformats.org/officeDocument/2006/relationships" xmlns:w="http://schemas.openxmlformats.org/wordprocessingml/2006/main" xmlns:w14="http://schemas.microsoft.com/office/word/2010/wordml" xmlns:w15="http://schemas.microsoft.com/office/word/2012/wordml" xmlns:w16se="http://schemas.microsoft.com/office/word/2015/wordml/symex" mc:Ignorable="w14 w15 w16se">
   <w:docDefaults>
     <w:rPrDefault>
       <w:rPr>
@@ -11667,7 +14500,7 @@
       </w:pPr>
     </w:pPrDefault>
   </w:docDefaults>
-  <w:latentStyles w:defLockedState="0" w:defUIPriority="99" w:defSemiHidden="0" w:defUnhideWhenUsed="0" w:defQFormat="0" w:count="376">
+  <w:latentStyles w:defLockedState="0" w:defUIPriority="99" w:defSemiHidden="0" w:defUnhideWhenUsed="0" w:defQFormat="0" w:count="371">
     <w:lsdException w:name="Normal" w:uiPriority="0" w:qFormat="1"/>
     <w:lsdException w:name="heading 1" w:uiPriority="9" w:qFormat="1"/>
     <w:lsdException w:name="heading 2" w:semiHidden="1" w:uiPriority="9" w:unhideWhenUsed="1" w:qFormat="1"/>
@@ -12039,11 +14872,6 @@
     <w:lsdException w:name="List Table 5 Dark Accent 6" w:uiPriority="50"/>
     <w:lsdException w:name="List Table 6 Colorful Accent 6" w:uiPriority="51"/>
     <w:lsdException w:name="List Table 7 Colorful Accent 6" w:uiPriority="52"/>
-    <w:lsdException w:name="Mention" w:semiHidden="1" w:unhideWhenUsed="1"/>
-    <w:lsdException w:name="Smart Hyperlink" w:semiHidden="1" w:unhideWhenUsed="1"/>
-    <w:lsdException w:name="Hashtag" w:semiHidden="1" w:unhideWhenUsed="1"/>
-    <w:lsdException w:name="Unresolved Mention" w:semiHidden="1" w:unhideWhenUsed="1"/>
-    <w:lsdException w:name="Smart Link" w:semiHidden="1" w:unhideWhenUsed="1"/>
   </w:latentStyles>
   <w:style w:type="paragraph" w:default="1" w:styleId="Normal">
     <w:name w:val="Normal"/>
@@ -12177,7 +15005,6 @@
     <w:name w:val="Normal (Web)"/>
     <w:basedOn w:val="Normal"/>
     <w:uiPriority w:val="99"/>
-    <w:semiHidden/>
     <w:unhideWhenUsed/>
     <w:rsid w:val="003261DA"/>
     <w:pPr>

--- a/Tema 4 - Conduzir pesquisas de UX e testar os primeiros conceitos/Semana 1/Compreenda o processo de pesquisa de UX.docx
+++ b/Tema 4 - Conduzir pesquisas de UX e testar os primeiros conceitos/Semana 1/Compreenda o processo de pesquisa de UX.docx
@@ -6536,6 +6536,1588 @@
       </w:r>
     </w:p>
     <w:p/>
+    <w:p>
+      <w:pPr>
+        <w:pStyle w:val="Ttulo1"/>
+        <w:shd w:val="clear" w:color="auto" w:fill="FFFFFF"/>
+        <w:spacing w:before="0"/>
+        <w:rPr>
+          <w:rFonts w:ascii="Arial" w:hAnsi="Arial" w:cs="Arial"/>
+          <w:color w:val="1F1F1F"/>
+        </w:rPr>
+      </w:pPr>
+      <w:r>
+        <w:rPr>
+          <w:rFonts w:ascii="Arial" w:hAnsi="Arial" w:cs="Arial"/>
+          <w:color w:val="1F1F1F"/>
+        </w:rPr>
+        <w:t>Exemplar de atividade: Comece a desenvolver um plano de pesquisa: histórico do projeto, objetivos e perguntas da pesquisa</w:t>
+      </w:r>
+    </w:p>
+    <w:p>
+      <w:pPr>
+        <w:pStyle w:val="NormalWeb"/>
+        <w:shd w:val="clear" w:color="auto" w:fill="FFFFFF"/>
+        <w:spacing w:before="0" w:beforeAutospacing="0"/>
+        <w:rPr>
+          <w:rFonts w:ascii="Arial" w:hAnsi="Arial" w:cs="Arial"/>
+          <w:color w:val="1F1F1F"/>
+          <w:sz w:val="21"/>
+          <w:szCs w:val="21"/>
+        </w:rPr>
+      </w:pPr>
+      <w:r>
+        <w:rPr>
+          <w:rFonts w:ascii="Arial" w:hAnsi="Arial" w:cs="Arial"/>
+          <w:color w:val="1F1F1F"/>
+          <w:sz w:val="21"/>
+          <w:szCs w:val="21"/>
+        </w:rPr>
+        <w:t>Com uma introdução e perguntas principais de pesquisa bem elaboradas, seu plano de estudo de pesquisa de UX vai servir como uma base forte para você construir o restante do plano. A introdução e as perguntas principais de pesquisa ajudam sua equipe de design a:</w:t>
+      </w:r>
+    </w:p>
+    <w:p>
+      <w:pPr>
+        <w:pStyle w:val="NormalWeb"/>
+        <w:numPr>
+          <w:ilvl w:val="0"/>
+          <w:numId w:val="35"/>
+        </w:numPr>
+        <w:shd w:val="clear" w:color="auto" w:fill="FFFFFF"/>
+        <w:spacing w:before="0" w:beforeAutospacing="0" w:after="0" w:afterAutospacing="0"/>
+        <w:rPr>
+          <w:rFonts w:ascii="Arial" w:hAnsi="Arial" w:cs="Arial"/>
+          <w:color w:val="1F1F1F"/>
+          <w:sz w:val="21"/>
+          <w:szCs w:val="21"/>
+        </w:rPr>
+      </w:pPr>
+      <w:r>
+        <w:rPr>
+          <w:rFonts w:ascii="Arial" w:hAnsi="Arial" w:cs="Arial"/>
+          <w:color w:val="1F1F1F"/>
+          <w:sz w:val="21"/>
+          <w:szCs w:val="21"/>
+        </w:rPr>
+        <w:t>Estabelecer objetivos de pesquisa</w:t>
+      </w:r>
+    </w:p>
+    <w:p>
+      <w:pPr>
+        <w:pStyle w:val="NormalWeb"/>
+        <w:numPr>
+          <w:ilvl w:val="0"/>
+          <w:numId w:val="35"/>
+        </w:numPr>
+        <w:shd w:val="clear" w:color="auto" w:fill="FFFFFF"/>
+        <w:spacing w:before="0" w:beforeAutospacing="0" w:after="0" w:afterAutospacing="0"/>
+        <w:rPr>
+          <w:rFonts w:ascii="Arial" w:hAnsi="Arial" w:cs="Arial"/>
+          <w:color w:val="1F1F1F"/>
+          <w:sz w:val="21"/>
+          <w:szCs w:val="21"/>
+        </w:rPr>
+      </w:pPr>
+      <w:r>
+        <w:rPr>
+          <w:rFonts w:ascii="Arial" w:hAnsi="Arial" w:cs="Arial"/>
+          <w:color w:val="1F1F1F"/>
+          <w:sz w:val="21"/>
+          <w:szCs w:val="21"/>
+        </w:rPr>
+        <w:t>Identificar quem é afetado pelo design</w:t>
+      </w:r>
+    </w:p>
+    <w:p>
+      <w:pPr>
+        <w:pStyle w:val="NormalWeb"/>
+        <w:numPr>
+          <w:ilvl w:val="0"/>
+          <w:numId w:val="35"/>
+        </w:numPr>
+        <w:shd w:val="clear" w:color="auto" w:fill="FFFFFF"/>
+        <w:spacing w:before="0" w:beforeAutospacing="0" w:after="0" w:afterAutospacing="0"/>
+        <w:rPr>
+          <w:rFonts w:ascii="Arial" w:hAnsi="Arial" w:cs="Arial"/>
+          <w:color w:val="1F1F1F"/>
+          <w:sz w:val="21"/>
+          <w:szCs w:val="21"/>
+        </w:rPr>
+      </w:pPr>
+      <w:r>
+        <w:rPr>
+          <w:rFonts w:ascii="Arial" w:hAnsi="Arial" w:cs="Arial"/>
+          <w:color w:val="1F1F1F"/>
+          <w:sz w:val="21"/>
+          <w:szCs w:val="21"/>
+        </w:rPr>
+        <w:t>Definir os resultados da pesquisa </w:t>
+      </w:r>
+    </w:p>
+    <w:p>
+      <w:pPr>
+        <w:pStyle w:val="NormalWeb"/>
+        <w:numPr>
+          <w:ilvl w:val="0"/>
+          <w:numId w:val="35"/>
+        </w:numPr>
+        <w:shd w:val="clear" w:color="auto" w:fill="FFFFFF"/>
+        <w:spacing w:before="0" w:beforeAutospacing="0" w:after="0" w:afterAutospacing="0"/>
+        <w:rPr>
+          <w:rFonts w:ascii="Arial" w:hAnsi="Arial" w:cs="Arial"/>
+          <w:color w:val="1F1F1F"/>
+          <w:sz w:val="21"/>
+          <w:szCs w:val="21"/>
+        </w:rPr>
+      </w:pPr>
+      <w:r>
+        <w:rPr>
+          <w:rFonts w:ascii="Arial" w:hAnsi="Arial" w:cs="Arial"/>
+          <w:color w:val="1F1F1F"/>
+          <w:sz w:val="21"/>
+          <w:szCs w:val="21"/>
+        </w:rPr>
+        <w:t>Garantir a qualidade dos dados de pesquisa</w:t>
+      </w:r>
+    </w:p>
+    <w:p>
+      <w:pPr>
+        <w:pStyle w:val="NormalWeb"/>
+        <w:shd w:val="clear" w:color="auto" w:fill="FFFFFF"/>
+        <w:spacing w:before="0" w:beforeAutospacing="0"/>
+        <w:rPr>
+          <w:rFonts w:ascii="Arial" w:hAnsi="Arial" w:cs="Arial"/>
+          <w:color w:val="1F1F1F"/>
+          <w:sz w:val="21"/>
+          <w:szCs w:val="21"/>
+        </w:rPr>
+      </w:pPr>
+      <w:r>
+        <w:rPr>
+          <w:rFonts w:ascii="Arial" w:hAnsi="Arial" w:cs="Arial"/>
+          <w:color w:val="1F1F1F"/>
+          <w:sz w:val="21"/>
+          <w:szCs w:val="21"/>
+        </w:rPr>
+        <w:t>Aqui temos um exemplar completo com uma explicação sobre por que ele atende às expectativas da atividade anterior. </w:t>
+      </w:r>
+    </w:p>
+    <w:p>
+      <w:pPr>
+        <w:shd w:val="clear" w:color="auto" w:fill="FFFFFF"/>
+        <w:rPr>
+          <w:rFonts w:ascii="Arial" w:hAnsi="Arial" w:cs="Arial"/>
+          <w:color w:val="1F1F1F"/>
+          <w:sz w:val="21"/>
+          <w:szCs w:val="21"/>
+        </w:rPr>
+      </w:pPr>
+      <w:r>
+        <w:rPr>
+          <w:rFonts w:ascii="Arial" w:hAnsi="Arial" w:cs="Arial"/>
+          <w:noProof/>
+          <w:color w:val="1F1F1F"/>
+          <w:sz w:val="21"/>
+          <w:szCs w:val="21"/>
+        </w:rPr>
+        <w:drawing>
+          <wp:inline distT="0" distB="0" distL="0" distR="0" wp14:anchorId="30E1423A" wp14:editId="0FE9C8BB">
+            <wp:extent cx="5400040" cy="977265"/>
+            <wp:effectExtent l="0" t="0" r="0" b="0"/>
+            <wp:docPr id="749885145" name="Imagem 4" descr="Exemplar with a star icon "/>
+            <wp:cNvGraphicFramePr>
+              <a:graphicFrameLocks xmlns:a="http://schemas.openxmlformats.org/drawingml/2006/main" noChangeAspect="1"/>
+            </wp:cNvGraphicFramePr>
+            <a:graphic xmlns:a="http://schemas.openxmlformats.org/drawingml/2006/main">
+              <a:graphicData uri="http://schemas.openxmlformats.org/drawingml/2006/picture">
+                <pic:pic xmlns:pic="http://schemas.openxmlformats.org/drawingml/2006/picture">
+                  <pic:nvPicPr>
+                    <pic:cNvPr id="0" name="Picture 5" descr="Exemplar with a star icon "/>
+                    <pic:cNvPicPr>
+                      <a:picLocks noChangeAspect="1" noChangeArrowheads="1"/>
+                    </pic:cNvPicPr>
+                  </pic:nvPicPr>
+                  <pic:blipFill>
+                    <a:blip r:embed="rId17" cstate="print">
+                      <a:extLst>
+                        <a:ext uri="{28A0092B-C50C-407E-A947-70E740481C1C}">
+                          <a14:useLocalDpi xmlns:a14="http://schemas.microsoft.com/office/drawing/2010/main" val="0"/>
+                        </a:ext>
+                      </a:extLst>
+                    </a:blip>
+                    <a:srcRect/>
+                    <a:stretch>
+                      <a:fillRect/>
+                    </a:stretch>
+                  </pic:blipFill>
+                  <pic:spPr bwMode="auto">
+                    <a:xfrm>
+                      <a:off x="0" y="0"/>
+                      <a:ext cx="5400040" cy="977265"/>
+                    </a:xfrm>
+                    <a:prstGeom prst="rect">
+                      <a:avLst/>
+                    </a:prstGeom>
+                    <a:noFill/>
+                    <a:ln>
+                      <a:noFill/>
+                    </a:ln>
+                  </pic:spPr>
+                </pic:pic>
+              </a:graphicData>
+            </a:graphic>
+          </wp:inline>
+        </w:drawing>
+      </w:r>
+    </w:p>
+    <w:p>
+      <w:pPr>
+        <w:pStyle w:val="NormalWeb"/>
+        <w:shd w:val="clear" w:color="auto" w:fill="FFFFFF"/>
+        <w:spacing w:before="0" w:beforeAutospacing="0"/>
+        <w:rPr>
+          <w:rFonts w:ascii="Arial" w:hAnsi="Arial" w:cs="Arial"/>
+          <w:color w:val="1F1F1F"/>
+          <w:sz w:val="21"/>
+          <w:szCs w:val="21"/>
+        </w:rPr>
+      </w:pPr>
+      <w:r>
+        <w:rPr>
+          <w:rStyle w:val="Forte"/>
+          <w:rFonts w:ascii="unset" w:hAnsi="unset" w:cs="Arial"/>
+          <w:color w:val="1F1F1F"/>
+          <w:sz w:val="21"/>
+          <w:szCs w:val="21"/>
+        </w:rPr>
+        <w:t>Exemplar</w:t>
+      </w:r>
+    </w:p>
+    <w:p>
+      <w:pPr>
+        <w:pStyle w:val="NormalWeb"/>
+        <w:shd w:val="clear" w:color="auto" w:fill="FFFFFF"/>
+        <w:spacing w:before="0" w:beforeAutospacing="0"/>
+        <w:rPr>
+          <w:rFonts w:ascii="Arial" w:hAnsi="Arial" w:cs="Arial"/>
+          <w:color w:val="1F1F1F"/>
+          <w:sz w:val="21"/>
+          <w:szCs w:val="21"/>
+        </w:rPr>
+      </w:pPr>
+      <w:r>
+        <w:rPr>
+          <w:rFonts w:ascii="Arial" w:hAnsi="Arial" w:cs="Arial"/>
+          <w:color w:val="1F1F1F"/>
+          <w:sz w:val="21"/>
+          <w:szCs w:val="21"/>
+        </w:rPr>
+        <w:t xml:space="preserve">Este exemplar foi criado usando o cenário da </w:t>
+      </w:r>
+      <w:proofErr w:type="spellStart"/>
+      <w:r>
+        <w:rPr>
+          <w:rFonts w:ascii="Arial" w:hAnsi="Arial" w:cs="Arial"/>
+          <w:color w:val="1F1F1F"/>
+          <w:sz w:val="21"/>
+          <w:szCs w:val="21"/>
+        </w:rPr>
+        <w:t>CoffeeHouse</w:t>
+      </w:r>
+      <w:proofErr w:type="spellEnd"/>
+      <w:r>
+        <w:rPr>
+          <w:rFonts w:ascii="Arial" w:hAnsi="Arial" w:cs="Arial"/>
+          <w:color w:val="1F1F1F"/>
+          <w:sz w:val="21"/>
+          <w:szCs w:val="21"/>
+        </w:rPr>
+        <w:t xml:space="preserve"> que seguimos ao longo deste e outros cursos. O exemplo inclui uma introdução ao plano de estudo de pesquisa de UX e perguntas principais de pesquisa. As demais partes do plano de pesquisa serão concluídas em uma atividade futura.</w:t>
+      </w:r>
+    </w:p>
+    <w:tbl>
+      <w:tblPr>
+        <w:tblW w:w="11850" w:type="dxa"/>
+        <w:tblCellMar>
+          <w:top w:w="15" w:type="dxa"/>
+          <w:left w:w="15" w:type="dxa"/>
+          <w:bottom w:w="15" w:type="dxa"/>
+          <w:right w:w="15" w:type="dxa"/>
+        </w:tblCellMar>
+        <w:tblLook w:val="04A0" w:firstRow="1" w:lastRow="0" w:firstColumn="1" w:lastColumn="0" w:noHBand="0" w:noVBand="1"/>
+      </w:tblPr>
+      <w:tblGrid>
+        <w:gridCol w:w="2067"/>
+        <w:gridCol w:w="9783"/>
+      </w:tblGrid>
+      <w:tr>
+        <w:tc>
+          <w:tcPr>
+            <w:tcW w:w="0" w:type="auto"/>
+            <w:shd w:val="clear" w:color="auto" w:fill="auto"/>
+            <w:vAlign w:val="center"/>
+            <w:hideMark/>
+          </w:tcPr>
+          <w:p>
+            <w:pPr>
+              <w:pStyle w:val="NormalWeb"/>
+              <w:spacing w:before="0" w:beforeAutospacing="0" w:after="0" w:afterAutospacing="0"/>
+            </w:pPr>
+            <w:r>
+              <w:t>Introdução</w:t>
+            </w:r>
+          </w:p>
+        </w:tc>
+        <w:tc>
+          <w:tcPr>
+            <w:tcW w:w="0" w:type="auto"/>
+            <w:shd w:val="clear" w:color="auto" w:fill="auto"/>
+            <w:vAlign w:val="center"/>
+            <w:hideMark/>
+          </w:tcPr>
+          <w:p>
+            <w:pPr>
+              <w:pStyle w:val="NormalWeb"/>
+              <w:numPr>
+                <w:ilvl w:val="0"/>
+                <w:numId w:val="36"/>
+              </w:numPr>
+              <w:spacing w:before="0" w:beforeAutospacing="0" w:after="0" w:afterAutospacing="0"/>
+            </w:pPr>
+            <w:r>
+              <w:t xml:space="preserve">Autoria: Ali, pesquisa de UX, </w:t>
+            </w:r>
+            <w:proofErr w:type="spellStart"/>
+            <w:r>
+              <w:t>ali@coffeehouse.design</w:t>
+            </w:r>
+            <w:proofErr w:type="spellEnd"/>
+          </w:p>
+          <w:p>
+            <w:pPr>
+              <w:pStyle w:val="NormalWeb"/>
+              <w:numPr>
+                <w:ilvl w:val="0"/>
+                <w:numId w:val="36"/>
+              </w:numPr>
+              <w:spacing w:before="0" w:beforeAutospacing="0" w:after="0" w:afterAutospacing="0"/>
+            </w:pPr>
+            <w:r>
+              <w:lastRenderedPageBreak/>
+              <w:t xml:space="preserve">Partes interessadas: clientes da </w:t>
+            </w:r>
+            <w:proofErr w:type="spellStart"/>
+            <w:r>
+              <w:t>CoffeeHouse</w:t>
+            </w:r>
+            <w:proofErr w:type="spellEnd"/>
+            <w:r>
+              <w:t>, Gael Esparza-CTO, Linda Yamamoto-VP de Design</w:t>
+            </w:r>
+          </w:p>
+          <w:p>
+            <w:pPr>
+              <w:pStyle w:val="NormalWeb"/>
+              <w:numPr>
+                <w:ilvl w:val="0"/>
+                <w:numId w:val="36"/>
+              </w:numPr>
+              <w:spacing w:before="0" w:beforeAutospacing="0" w:after="0" w:afterAutospacing="0"/>
+            </w:pPr>
+            <w:r>
+              <w:t>Data: 14/12/2020.</w:t>
+            </w:r>
+          </w:p>
+          <w:p>
+            <w:pPr>
+              <w:pStyle w:val="NormalWeb"/>
+              <w:numPr>
+                <w:ilvl w:val="0"/>
+                <w:numId w:val="36"/>
+              </w:numPr>
+              <w:spacing w:before="0" w:beforeAutospacing="0" w:after="0" w:afterAutospacing="0"/>
+            </w:pPr>
+            <w:r>
+              <w:t xml:space="preserve">Histórico do projeto: estamos criando um app da </w:t>
+            </w:r>
+            <w:proofErr w:type="spellStart"/>
+            <w:r>
+              <w:t>CoffeeHouse</w:t>
+            </w:r>
+            <w:proofErr w:type="spellEnd"/>
+            <w:r>
+              <w:t xml:space="preserve"> para ajudar as pessoas a fazer e retirar vários pedidos da </w:t>
+            </w:r>
+            <w:proofErr w:type="spellStart"/>
+            <w:r>
+              <w:t>CoffeeHouse</w:t>
+            </w:r>
+            <w:proofErr w:type="spellEnd"/>
+            <w:r>
+              <w:t xml:space="preserve"> de uma só vez, para que possam pular as filas da loja e simplificar o processo de pagamento. Alguns clientes fazem pedidos para grupos e os pedidos individuais demoram muito. </w:t>
+            </w:r>
+          </w:p>
+          <w:p>
+            <w:pPr>
+              <w:pStyle w:val="NormalWeb"/>
+              <w:numPr>
+                <w:ilvl w:val="0"/>
+                <w:numId w:val="36"/>
+              </w:numPr>
+              <w:spacing w:before="0" w:beforeAutospacing="0" w:after="0" w:afterAutospacing="0"/>
+            </w:pPr>
+            <w:r>
+              <w:t xml:space="preserve">Objetivos da pesquisa: descobrir se o pedido colaborativo do app realmente economiza tempo quando as pessoas fazem pedidos em grupo. </w:t>
+            </w:r>
+          </w:p>
+        </w:tc>
+      </w:tr>
+      <w:tr>
+        <w:tc>
+          <w:tcPr>
+            <w:tcW w:w="0" w:type="auto"/>
+            <w:shd w:val="clear" w:color="auto" w:fill="auto"/>
+            <w:vAlign w:val="center"/>
+            <w:hideMark/>
+          </w:tcPr>
+          <w:p>
+            <w:pPr>
+              <w:pStyle w:val="NormalWeb"/>
+              <w:spacing w:before="0" w:beforeAutospacing="0" w:after="0" w:afterAutospacing="0"/>
+            </w:pPr>
+            <w:r>
+              <w:lastRenderedPageBreak/>
+              <w:t>Perguntas de pesquisa</w:t>
+            </w:r>
+          </w:p>
+        </w:tc>
+        <w:tc>
+          <w:tcPr>
+            <w:tcW w:w="0" w:type="auto"/>
+            <w:shd w:val="clear" w:color="auto" w:fill="auto"/>
+            <w:vAlign w:val="center"/>
+            <w:hideMark/>
+          </w:tcPr>
+          <w:p>
+            <w:pPr>
+              <w:pStyle w:val="NormalWeb"/>
+              <w:numPr>
+                <w:ilvl w:val="0"/>
+                <w:numId w:val="37"/>
+              </w:numPr>
+              <w:spacing w:before="0" w:beforeAutospacing="0" w:after="0" w:afterAutospacing="0"/>
+            </w:pPr>
+            <w:r>
+              <w:t>Quanto tempo leva para quatro a cinco pessoas fazerem um pedido colaborativo em grupo?</w:t>
+            </w:r>
+          </w:p>
+          <w:p>
+            <w:pPr>
+              <w:pStyle w:val="NormalWeb"/>
+              <w:numPr>
+                <w:ilvl w:val="0"/>
+                <w:numId w:val="37"/>
+              </w:numPr>
+              <w:spacing w:before="0" w:beforeAutospacing="0" w:after="0" w:afterAutospacing="0"/>
+            </w:pPr>
+            <w:r>
+              <w:t>O que podemos aprender com as etapas que os usuários seguem para fazer o pedido em grupo e individualmente?</w:t>
+            </w:r>
+          </w:p>
+        </w:tc>
+      </w:tr>
+      <w:tr>
+        <w:tc>
+          <w:tcPr>
+            <w:tcW w:w="0" w:type="auto"/>
+            <w:shd w:val="clear" w:color="auto" w:fill="auto"/>
+            <w:vAlign w:val="center"/>
+            <w:hideMark/>
+          </w:tcPr>
+          <w:p>
+            <w:pPr>
+              <w:pStyle w:val="NormalWeb"/>
+              <w:spacing w:before="0" w:beforeAutospacing="0" w:after="0" w:afterAutospacing="0"/>
+            </w:pPr>
+            <w:r>
+              <w:t>Indicadores principais de desempenho (KPIs)</w:t>
+            </w:r>
+          </w:p>
+        </w:tc>
+        <w:tc>
+          <w:tcPr>
+            <w:tcW w:w="0" w:type="auto"/>
+            <w:shd w:val="clear" w:color="auto" w:fill="auto"/>
+            <w:vAlign w:val="center"/>
+            <w:hideMark/>
+          </w:tcPr>
+          <w:p/>
+        </w:tc>
+      </w:tr>
+      <w:tr>
+        <w:tc>
+          <w:tcPr>
+            <w:tcW w:w="0" w:type="auto"/>
+            <w:shd w:val="clear" w:color="auto" w:fill="auto"/>
+            <w:vAlign w:val="center"/>
+            <w:hideMark/>
+          </w:tcPr>
+          <w:p>
+            <w:pPr>
+              <w:pStyle w:val="NormalWeb"/>
+              <w:spacing w:before="0" w:beforeAutospacing="0" w:after="0" w:afterAutospacing="0"/>
+            </w:pPr>
+            <w:r>
+              <w:t>Metodologia </w:t>
+            </w:r>
+          </w:p>
+        </w:tc>
+        <w:tc>
+          <w:tcPr>
+            <w:tcW w:w="0" w:type="auto"/>
+            <w:shd w:val="clear" w:color="auto" w:fill="auto"/>
+            <w:vAlign w:val="center"/>
+            <w:hideMark/>
+          </w:tcPr>
+          <w:p/>
+        </w:tc>
+      </w:tr>
+      <w:tr>
+        <w:tc>
+          <w:tcPr>
+            <w:tcW w:w="0" w:type="auto"/>
+            <w:shd w:val="clear" w:color="auto" w:fill="auto"/>
+            <w:vAlign w:val="center"/>
+            <w:hideMark/>
+          </w:tcPr>
+          <w:p>
+            <w:pPr>
+              <w:pStyle w:val="NormalWeb"/>
+              <w:spacing w:before="0" w:beforeAutospacing="0" w:after="0" w:afterAutospacing="0"/>
+            </w:pPr>
+            <w:r>
+              <w:t>Participantes</w:t>
+            </w:r>
+          </w:p>
+        </w:tc>
+        <w:tc>
+          <w:tcPr>
+            <w:tcW w:w="0" w:type="auto"/>
+            <w:shd w:val="clear" w:color="auto" w:fill="auto"/>
+            <w:vAlign w:val="center"/>
+            <w:hideMark/>
+          </w:tcPr>
+          <w:p/>
+        </w:tc>
+      </w:tr>
+      <w:tr>
+        <w:tc>
+          <w:tcPr>
+            <w:tcW w:w="0" w:type="auto"/>
+            <w:shd w:val="clear" w:color="auto" w:fill="auto"/>
+            <w:vAlign w:val="center"/>
+            <w:hideMark/>
+          </w:tcPr>
+          <w:p>
+            <w:pPr>
+              <w:pStyle w:val="NormalWeb"/>
+              <w:spacing w:before="0" w:beforeAutospacing="0" w:after="0" w:afterAutospacing="0"/>
+            </w:pPr>
+            <w:r>
+              <w:t>Script</w:t>
+            </w:r>
+          </w:p>
+        </w:tc>
+        <w:tc>
+          <w:tcPr>
+            <w:tcW w:w="0" w:type="auto"/>
+            <w:shd w:val="clear" w:color="auto" w:fill="auto"/>
+            <w:vAlign w:val="center"/>
+            <w:hideMark/>
+          </w:tcPr>
+          <w:p/>
+        </w:tc>
+      </w:tr>
+    </w:tbl>
+    <w:p>
+      <w:pPr>
+        <w:shd w:val="clear" w:color="auto" w:fill="FFFFFF"/>
+        <w:rPr>
+          <w:rFonts w:ascii="Arial" w:hAnsi="Arial" w:cs="Arial"/>
+          <w:color w:val="1F1F1F"/>
+          <w:sz w:val="21"/>
+          <w:szCs w:val="21"/>
+        </w:rPr>
+      </w:pPr>
+      <w:r>
+        <w:rPr>
+          <w:rFonts w:ascii="Arial" w:hAnsi="Arial" w:cs="Arial"/>
+          <w:noProof/>
+          <w:color w:val="1F1F1F"/>
+          <w:sz w:val="21"/>
+          <w:szCs w:val="21"/>
+        </w:rPr>
+        <w:drawing>
+          <wp:inline distT="0" distB="0" distL="0" distR="0" wp14:anchorId="4CB67AF2" wp14:editId="6A9276F0">
+            <wp:extent cx="5400040" cy="942340"/>
+            <wp:effectExtent l="0" t="0" r="0" b="0"/>
+            <wp:docPr id="674640276" name="Imagem 3" descr="Assessment of exemplar with a magnifying glass icon"/>
+            <wp:cNvGraphicFramePr>
+              <a:graphicFrameLocks xmlns:a="http://schemas.openxmlformats.org/drawingml/2006/main" noChangeAspect="1"/>
+            </wp:cNvGraphicFramePr>
+            <a:graphic xmlns:a="http://schemas.openxmlformats.org/drawingml/2006/main">
+              <a:graphicData uri="http://schemas.openxmlformats.org/drawingml/2006/picture">
+                <pic:pic xmlns:pic="http://schemas.openxmlformats.org/drawingml/2006/picture">
+                  <pic:nvPicPr>
+                    <pic:cNvPr id="0" name="Picture 6" descr="Assessment of exemplar with a magnifying glass icon"/>
+                    <pic:cNvPicPr>
+                      <a:picLocks noChangeAspect="1" noChangeArrowheads="1"/>
+                    </pic:cNvPicPr>
+                  </pic:nvPicPr>
+                  <pic:blipFill>
+                    <a:blip r:embed="rId18" cstate="print">
+                      <a:extLst>
+                        <a:ext uri="{28A0092B-C50C-407E-A947-70E740481C1C}">
+                          <a14:useLocalDpi xmlns:a14="http://schemas.microsoft.com/office/drawing/2010/main" val="0"/>
+                        </a:ext>
+                      </a:extLst>
+                    </a:blip>
+                    <a:srcRect/>
+                    <a:stretch>
+                      <a:fillRect/>
+                    </a:stretch>
+                  </pic:blipFill>
+                  <pic:spPr bwMode="auto">
+                    <a:xfrm>
+                      <a:off x="0" y="0"/>
+                      <a:ext cx="5400040" cy="942340"/>
+                    </a:xfrm>
+                    <a:prstGeom prst="rect">
+                      <a:avLst/>
+                    </a:prstGeom>
+                    <a:noFill/>
+                    <a:ln>
+                      <a:noFill/>
+                    </a:ln>
+                  </pic:spPr>
+                </pic:pic>
+              </a:graphicData>
+            </a:graphic>
+          </wp:inline>
+        </w:drawing>
+      </w:r>
+    </w:p>
+    <w:p>
+      <w:pPr>
+        <w:pStyle w:val="NormalWeb"/>
+        <w:shd w:val="clear" w:color="auto" w:fill="FFFFFF"/>
+        <w:spacing w:before="0" w:beforeAutospacing="0"/>
+        <w:rPr>
+          <w:rFonts w:ascii="Arial" w:hAnsi="Arial" w:cs="Arial"/>
+          <w:color w:val="1F1F1F"/>
+          <w:sz w:val="21"/>
+          <w:szCs w:val="21"/>
+        </w:rPr>
+      </w:pPr>
+      <w:r>
+        <w:rPr>
+          <w:rStyle w:val="Forte"/>
+          <w:rFonts w:ascii="unset" w:hAnsi="unset" w:cs="Arial"/>
+          <w:color w:val="1F1F1F"/>
+          <w:sz w:val="21"/>
+          <w:szCs w:val="21"/>
+        </w:rPr>
+        <w:t>Avaliação do exemplar</w:t>
+      </w:r>
+    </w:p>
+    <w:p>
+      <w:pPr>
+        <w:pStyle w:val="NormalWeb"/>
+        <w:shd w:val="clear" w:color="auto" w:fill="FFFFFF"/>
+        <w:spacing w:before="0" w:beforeAutospacing="0"/>
+        <w:rPr>
+          <w:rFonts w:ascii="Arial" w:hAnsi="Arial" w:cs="Arial"/>
+          <w:color w:val="1F1F1F"/>
+          <w:sz w:val="21"/>
+          <w:szCs w:val="21"/>
+        </w:rPr>
+      </w:pPr>
+      <w:r>
+        <w:rPr>
+          <w:rFonts w:ascii="Arial" w:hAnsi="Arial" w:cs="Arial"/>
+          <w:color w:val="1F1F1F"/>
+          <w:sz w:val="21"/>
+          <w:szCs w:val="21"/>
+        </w:rPr>
+        <w:t>Neste exemplar, o plano de estudo de pesquisa de UX identifica claramente cada elemento-chave de uma introdução do plano:</w:t>
+      </w:r>
+    </w:p>
+    <w:p>
+      <w:pPr>
+        <w:pStyle w:val="NormalWeb"/>
+        <w:numPr>
+          <w:ilvl w:val="0"/>
+          <w:numId w:val="38"/>
+        </w:numPr>
+        <w:shd w:val="clear" w:color="auto" w:fill="FFFFFF"/>
+        <w:spacing w:before="0" w:beforeAutospacing="0" w:after="0" w:afterAutospacing="0"/>
+        <w:rPr>
+          <w:rFonts w:ascii="Arial" w:hAnsi="Arial" w:cs="Arial"/>
+          <w:color w:val="1F1F1F"/>
+          <w:sz w:val="21"/>
+          <w:szCs w:val="21"/>
+        </w:rPr>
+      </w:pPr>
+      <w:r>
+        <w:rPr>
+          <w:rStyle w:val="Forte"/>
+          <w:rFonts w:ascii="unset" w:hAnsi="unset" w:cs="Arial"/>
+          <w:color w:val="1F1F1F"/>
+          <w:sz w:val="21"/>
+          <w:szCs w:val="21"/>
+        </w:rPr>
+        <w:t>Título</w:t>
+      </w:r>
+      <w:r>
+        <w:rPr>
+          <w:rFonts w:ascii="Arial" w:hAnsi="Arial" w:cs="Arial"/>
+          <w:color w:val="1F1F1F"/>
+          <w:sz w:val="21"/>
+          <w:szCs w:val="21"/>
+        </w:rPr>
+        <w:t>: o foco e a razão do estudo.</w:t>
+      </w:r>
+    </w:p>
+    <w:p>
+      <w:pPr>
+        <w:pStyle w:val="NormalWeb"/>
+        <w:numPr>
+          <w:ilvl w:val="0"/>
+          <w:numId w:val="38"/>
+        </w:numPr>
+        <w:shd w:val="clear" w:color="auto" w:fill="FFFFFF"/>
+        <w:spacing w:before="0" w:beforeAutospacing="0" w:after="0" w:afterAutospacing="0"/>
+        <w:rPr>
+          <w:rFonts w:ascii="Arial" w:hAnsi="Arial" w:cs="Arial"/>
+          <w:color w:val="1F1F1F"/>
+          <w:sz w:val="21"/>
+          <w:szCs w:val="21"/>
+        </w:rPr>
+      </w:pPr>
+      <w:r>
+        <w:rPr>
+          <w:rStyle w:val="Forte"/>
+          <w:rFonts w:ascii="unset" w:hAnsi="unset" w:cs="Arial"/>
+          <w:color w:val="1F1F1F"/>
+          <w:sz w:val="21"/>
+          <w:szCs w:val="21"/>
+        </w:rPr>
+        <w:t>Autoria</w:t>
+      </w:r>
+      <w:r>
+        <w:rPr>
+          <w:rFonts w:ascii="Arial" w:hAnsi="Arial" w:cs="Arial"/>
+          <w:color w:val="1F1F1F"/>
+          <w:sz w:val="21"/>
+          <w:szCs w:val="21"/>
+        </w:rPr>
+        <w:t>: nome, título e endereço de e-mail da pessoa responsável pela pesquisa.  </w:t>
+      </w:r>
+    </w:p>
+    <w:p>
+      <w:pPr>
+        <w:pStyle w:val="NormalWeb"/>
+        <w:numPr>
+          <w:ilvl w:val="0"/>
+          <w:numId w:val="38"/>
+        </w:numPr>
+        <w:shd w:val="clear" w:color="auto" w:fill="FFFFFF"/>
+        <w:spacing w:before="0" w:beforeAutospacing="0" w:after="0" w:afterAutospacing="0"/>
+        <w:rPr>
+          <w:rFonts w:ascii="Arial" w:hAnsi="Arial" w:cs="Arial"/>
+          <w:color w:val="1F1F1F"/>
+          <w:sz w:val="21"/>
+          <w:szCs w:val="21"/>
+        </w:rPr>
+      </w:pPr>
+      <w:r>
+        <w:rPr>
+          <w:rStyle w:val="Forte"/>
+          <w:rFonts w:ascii="unset" w:hAnsi="unset" w:cs="Arial"/>
+          <w:color w:val="1F1F1F"/>
+          <w:sz w:val="21"/>
+          <w:szCs w:val="21"/>
+        </w:rPr>
+        <w:t>Partes interessadas</w:t>
+      </w:r>
+      <w:r>
+        <w:rPr>
+          <w:rFonts w:ascii="Arial" w:hAnsi="Arial" w:cs="Arial"/>
+          <w:color w:val="1F1F1F"/>
+          <w:sz w:val="21"/>
+          <w:szCs w:val="21"/>
+        </w:rPr>
+        <w:t xml:space="preserve">: público-alvo dos testes e os nomes e cargos das </w:t>
+      </w:r>
+      <w:proofErr w:type="spellStart"/>
+      <w:r>
+        <w:rPr>
+          <w:rFonts w:ascii="Arial" w:hAnsi="Arial" w:cs="Arial"/>
+          <w:color w:val="1F1F1F"/>
+          <w:sz w:val="21"/>
+          <w:szCs w:val="21"/>
+        </w:rPr>
+        <w:t>pessoas-chave</w:t>
+      </w:r>
+      <w:proofErr w:type="spellEnd"/>
+      <w:r>
+        <w:rPr>
+          <w:rFonts w:ascii="Arial" w:hAnsi="Arial" w:cs="Arial"/>
+          <w:color w:val="1F1F1F"/>
+          <w:sz w:val="21"/>
+          <w:szCs w:val="21"/>
+        </w:rPr>
+        <w:t xml:space="preserve"> da empresa que supervisionam as alterações e operações do app. </w:t>
+      </w:r>
+    </w:p>
+    <w:p>
+      <w:pPr>
+        <w:pStyle w:val="NormalWeb"/>
+        <w:numPr>
+          <w:ilvl w:val="0"/>
+          <w:numId w:val="38"/>
+        </w:numPr>
+        <w:shd w:val="clear" w:color="auto" w:fill="FFFFFF"/>
+        <w:spacing w:before="0" w:beforeAutospacing="0" w:after="0" w:afterAutospacing="0"/>
+        <w:rPr>
+          <w:rFonts w:ascii="Arial" w:hAnsi="Arial" w:cs="Arial"/>
+          <w:color w:val="1F1F1F"/>
+          <w:sz w:val="21"/>
+          <w:szCs w:val="21"/>
+        </w:rPr>
+      </w:pPr>
+      <w:r>
+        <w:rPr>
+          <w:rStyle w:val="Forte"/>
+          <w:rFonts w:ascii="unset" w:hAnsi="unset" w:cs="Arial"/>
+          <w:color w:val="1F1F1F"/>
+          <w:sz w:val="21"/>
+          <w:szCs w:val="21"/>
+        </w:rPr>
+        <w:t>Data</w:t>
+      </w:r>
+      <w:r>
+        <w:rPr>
+          <w:rFonts w:ascii="Arial" w:hAnsi="Arial" w:cs="Arial"/>
+          <w:color w:val="1F1F1F"/>
+          <w:sz w:val="21"/>
+          <w:szCs w:val="21"/>
+        </w:rPr>
+        <w:t>: quando o plano foi atualizado pela última vez. </w:t>
+      </w:r>
+    </w:p>
+    <w:p>
+      <w:pPr>
+        <w:pStyle w:val="NormalWeb"/>
+        <w:numPr>
+          <w:ilvl w:val="0"/>
+          <w:numId w:val="38"/>
+        </w:numPr>
+        <w:shd w:val="clear" w:color="auto" w:fill="FFFFFF"/>
+        <w:spacing w:before="0" w:beforeAutospacing="0" w:after="0" w:afterAutospacing="0"/>
+        <w:rPr>
+          <w:rFonts w:ascii="Arial" w:hAnsi="Arial" w:cs="Arial"/>
+          <w:color w:val="1F1F1F"/>
+          <w:sz w:val="21"/>
+          <w:szCs w:val="21"/>
+        </w:rPr>
+      </w:pPr>
+      <w:r>
+        <w:rPr>
+          <w:rStyle w:val="Forte"/>
+          <w:rFonts w:ascii="unset" w:hAnsi="unset" w:cs="Arial"/>
+          <w:color w:val="1F1F1F"/>
+          <w:sz w:val="21"/>
+          <w:szCs w:val="21"/>
+        </w:rPr>
+        <w:t>Histórico do projeto</w:t>
+      </w:r>
+      <w:r>
+        <w:rPr>
+          <w:rFonts w:ascii="Arial" w:hAnsi="Arial" w:cs="Arial"/>
+          <w:color w:val="1F1F1F"/>
+          <w:sz w:val="21"/>
+          <w:szCs w:val="21"/>
+        </w:rPr>
+        <w:t xml:space="preserve">: uma breve explicação de por que o aplicativo da </w:t>
+      </w:r>
+      <w:proofErr w:type="spellStart"/>
+      <w:r>
+        <w:rPr>
+          <w:rFonts w:ascii="Arial" w:hAnsi="Arial" w:cs="Arial"/>
+          <w:color w:val="1F1F1F"/>
+          <w:sz w:val="21"/>
+          <w:szCs w:val="21"/>
+        </w:rPr>
+        <w:t>CoffeeHouse</w:t>
+      </w:r>
+      <w:proofErr w:type="spellEnd"/>
+      <w:r>
+        <w:rPr>
+          <w:rFonts w:ascii="Arial" w:hAnsi="Arial" w:cs="Arial"/>
+          <w:color w:val="1F1F1F"/>
+          <w:sz w:val="21"/>
+          <w:szCs w:val="21"/>
+        </w:rPr>
+        <w:t xml:space="preserve"> está sendo atualizado e o que está sendo testado com os usuários.</w:t>
+      </w:r>
+    </w:p>
+    <w:p>
+      <w:pPr>
+        <w:pStyle w:val="NormalWeb"/>
+        <w:numPr>
+          <w:ilvl w:val="0"/>
+          <w:numId w:val="38"/>
+        </w:numPr>
+        <w:shd w:val="clear" w:color="auto" w:fill="FFFFFF"/>
+        <w:spacing w:before="0" w:beforeAutospacing="0" w:after="0" w:afterAutospacing="0"/>
+        <w:rPr>
+          <w:rFonts w:ascii="Arial" w:hAnsi="Arial" w:cs="Arial"/>
+          <w:color w:val="1F1F1F"/>
+          <w:sz w:val="21"/>
+          <w:szCs w:val="21"/>
+        </w:rPr>
+      </w:pPr>
+      <w:r>
+        <w:rPr>
+          <w:rStyle w:val="Forte"/>
+          <w:rFonts w:ascii="unset" w:hAnsi="unset" w:cs="Arial"/>
+          <w:color w:val="1F1F1F"/>
+          <w:sz w:val="21"/>
+          <w:szCs w:val="21"/>
+        </w:rPr>
+        <w:t>Objetivos da pesquisa</w:t>
+      </w:r>
+      <w:r>
+        <w:rPr>
+          <w:rFonts w:ascii="Arial" w:hAnsi="Arial" w:cs="Arial"/>
+          <w:color w:val="1F1F1F"/>
+          <w:sz w:val="21"/>
+          <w:szCs w:val="21"/>
+        </w:rPr>
+        <w:t xml:space="preserve">: o que gostaríamos de aprender ao testar a atualização do app da </w:t>
+      </w:r>
+      <w:proofErr w:type="spellStart"/>
+      <w:r>
+        <w:rPr>
+          <w:rFonts w:ascii="Arial" w:hAnsi="Arial" w:cs="Arial"/>
+          <w:color w:val="1F1F1F"/>
+          <w:sz w:val="21"/>
+          <w:szCs w:val="21"/>
+        </w:rPr>
+        <w:t>CoffeeHouse</w:t>
+      </w:r>
+      <w:proofErr w:type="spellEnd"/>
+      <w:r>
+        <w:rPr>
+          <w:rFonts w:ascii="Arial" w:hAnsi="Arial" w:cs="Arial"/>
+          <w:color w:val="1F1F1F"/>
+          <w:sz w:val="21"/>
+          <w:szCs w:val="21"/>
+        </w:rPr>
+        <w:t xml:space="preserve"> e como os resultados da pesquisa podem afetar nossas decisões de design.</w:t>
+      </w:r>
+    </w:p>
+    <w:p>
+      <w:pPr>
+        <w:pStyle w:val="NormalWeb"/>
+        <w:shd w:val="clear" w:color="auto" w:fill="FFFFFF"/>
+        <w:spacing w:before="0" w:beforeAutospacing="0"/>
+        <w:rPr>
+          <w:rFonts w:ascii="Arial" w:hAnsi="Arial" w:cs="Arial"/>
+          <w:color w:val="1F1F1F"/>
+          <w:sz w:val="21"/>
+          <w:szCs w:val="21"/>
+        </w:rPr>
+      </w:pPr>
+      <w:r>
+        <w:rPr>
+          <w:rFonts w:ascii="Arial" w:hAnsi="Arial" w:cs="Arial"/>
+          <w:color w:val="1F1F1F"/>
+          <w:sz w:val="21"/>
+          <w:szCs w:val="21"/>
+        </w:rPr>
+        <w:t>Com os detalhes da introdução claramente definidos, as perguntas principais da pesquisa podem ser escritas com base nesses detalhes. As perguntas são:</w:t>
+      </w:r>
+    </w:p>
+    <w:p>
+      <w:pPr>
+        <w:pStyle w:val="NormalWeb"/>
+        <w:numPr>
+          <w:ilvl w:val="0"/>
+          <w:numId w:val="39"/>
+        </w:numPr>
+        <w:shd w:val="clear" w:color="auto" w:fill="FFFFFF"/>
+        <w:spacing w:before="0" w:beforeAutospacing="0" w:after="0" w:afterAutospacing="0"/>
+        <w:rPr>
+          <w:rFonts w:ascii="Arial" w:hAnsi="Arial" w:cs="Arial"/>
+          <w:color w:val="1F1F1F"/>
+          <w:sz w:val="21"/>
+          <w:szCs w:val="21"/>
+        </w:rPr>
+      </w:pPr>
+      <w:r>
+        <w:rPr>
+          <w:rFonts w:ascii="Arial" w:hAnsi="Arial" w:cs="Arial"/>
+          <w:color w:val="1F1F1F"/>
+          <w:sz w:val="21"/>
+          <w:szCs w:val="21"/>
+        </w:rPr>
+        <w:t>Acionáveis. É necessário que as respostas das perguntas ofereçam à equipe de design um feedback que pode ser transformado em ações.</w:t>
+      </w:r>
+    </w:p>
+    <w:p>
+      <w:pPr>
+        <w:pStyle w:val="NormalWeb"/>
+        <w:numPr>
+          <w:ilvl w:val="0"/>
+          <w:numId w:val="40"/>
+        </w:numPr>
+        <w:shd w:val="clear" w:color="auto" w:fill="FFFFFF"/>
+        <w:spacing w:before="0" w:beforeAutospacing="0" w:after="0" w:afterAutospacing="0"/>
+        <w:rPr>
+          <w:rFonts w:ascii="Arial" w:hAnsi="Arial" w:cs="Arial"/>
+          <w:color w:val="1F1F1F"/>
+          <w:sz w:val="21"/>
+          <w:szCs w:val="21"/>
+        </w:rPr>
+      </w:pPr>
+      <w:r>
+        <w:rPr>
+          <w:rFonts w:ascii="Arial" w:hAnsi="Arial" w:cs="Arial"/>
+          <w:color w:val="1F1F1F"/>
+          <w:sz w:val="21"/>
+          <w:szCs w:val="21"/>
+        </w:rPr>
+        <w:t>Específicas em vez de amplas e podem gerar dados significativos.</w:t>
+      </w:r>
+    </w:p>
+    <w:p>
+      <w:pPr>
+        <w:pStyle w:val="NormalWeb"/>
+        <w:numPr>
+          <w:ilvl w:val="0"/>
+          <w:numId w:val="40"/>
+        </w:numPr>
+        <w:shd w:val="clear" w:color="auto" w:fill="FFFFFF"/>
+        <w:spacing w:before="0" w:beforeAutospacing="0" w:after="0" w:afterAutospacing="0"/>
+        <w:rPr>
+          <w:rFonts w:ascii="Arial" w:hAnsi="Arial" w:cs="Arial"/>
+          <w:color w:val="1F1F1F"/>
+          <w:sz w:val="21"/>
+          <w:szCs w:val="21"/>
+        </w:rPr>
+      </w:pPr>
+      <w:r>
+        <w:rPr>
+          <w:rFonts w:ascii="Arial" w:hAnsi="Arial" w:cs="Arial"/>
+          <w:color w:val="1F1F1F"/>
+          <w:sz w:val="21"/>
+          <w:szCs w:val="21"/>
+        </w:rPr>
+        <w:t>Escritas de forma neutra e não enviesada. Nenhuma das perguntas favorece uma opção de resposta específica. </w:t>
+      </w:r>
+    </w:p>
+    <w:p>
+      <w:pPr>
+        <w:pStyle w:val="NormalWeb"/>
+        <w:numPr>
+          <w:ilvl w:val="0"/>
+          <w:numId w:val="40"/>
+        </w:numPr>
+        <w:shd w:val="clear" w:color="auto" w:fill="FFFFFF"/>
+        <w:spacing w:before="0" w:beforeAutospacing="0" w:after="0" w:afterAutospacing="0"/>
+        <w:rPr>
+          <w:rFonts w:ascii="Arial" w:hAnsi="Arial" w:cs="Arial"/>
+          <w:color w:val="1F1F1F"/>
+          <w:sz w:val="21"/>
+          <w:szCs w:val="21"/>
+        </w:rPr>
+      </w:pPr>
+      <w:r>
+        <w:rPr>
+          <w:rFonts w:ascii="Arial" w:hAnsi="Arial" w:cs="Arial"/>
+          <w:color w:val="1F1F1F"/>
+          <w:sz w:val="21"/>
+          <w:szCs w:val="21"/>
+        </w:rPr>
+        <w:t>Capazes de expressar se o método de pesquisa é quantitativo ou qualitativo. Uma pergunta quantitativa pode ser medida. Uma pergunta qualitativa permite conhecer os sentimentos dos usuários e ter outros insights sobre a atualização do app que são difíceis de medir.</w:t>
+      </w:r>
+    </w:p>
+    <w:p>
+      <w:pPr>
+        <w:pStyle w:val="NormalWeb"/>
+        <w:shd w:val="clear" w:color="auto" w:fill="FFFFFF"/>
+        <w:spacing w:before="0" w:beforeAutospacing="0"/>
+        <w:rPr>
+          <w:rFonts w:ascii="Arial" w:hAnsi="Arial" w:cs="Arial"/>
+          <w:color w:val="1F1F1F"/>
+          <w:sz w:val="21"/>
+          <w:szCs w:val="21"/>
+        </w:rPr>
+      </w:pPr>
+      <w:r>
+        <w:rPr>
+          <w:rFonts w:ascii="Arial" w:hAnsi="Arial" w:cs="Arial"/>
+          <w:color w:val="1F1F1F"/>
+          <w:sz w:val="21"/>
+          <w:szCs w:val="21"/>
+        </w:rPr>
+        <w:t>Agora, compare o exemplar acima com a entrega concluída. Avalie seu trabalho com base em cada um dos critérios usados aqui para analisar o exemplar. </w:t>
+      </w:r>
+    </w:p>
+    <w:p>
+      <w:pPr>
+        <w:pStyle w:val="NormalWeb"/>
+        <w:shd w:val="clear" w:color="auto" w:fill="FFFFFF"/>
+        <w:spacing w:before="0" w:beforeAutospacing="0"/>
+        <w:rPr>
+          <w:rFonts w:ascii="Arial" w:hAnsi="Arial" w:cs="Arial"/>
+          <w:color w:val="1F1F1F"/>
+          <w:sz w:val="21"/>
+          <w:szCs w:val="21"/>
+        </w:rPr>
+      </w:pPr>
+      <w:r>
+        <w:rPr>
+          <w:rFonts w:ascii="Arial" w:hAnsi="Arial" w:cs="Arial"/>
+          <w:color w:val="1F1F1F"/>
+          <w:sz w:val="21"/>
+          <w:szCs w:val="21"/>
+        </w:rPr>
+        <w:lastRenderedPageBreak/>
+        <w:t>Você construiu uma introdução para o plano de estudo de pesquisa de UX que:</w:t>
+      </w:r>
+    </w:p>
+    <w:p>
+      <w:pPr>
+        <w:pStyle w:val="NormalWeb"/>
+        <w:numPr>
+          <w:ilvl w:val="0"/>
+          <w:numId w:val="41"/>
+        </w:numPr>
+        <w:shd w:val="clear" w:color="auto" w:fill="FFFFFF"/>
+        <w:spacing w:before="0" w:beforeAutospacing="0" w:after="0" w:afterAutospacing="0"/>
+        <w:rPr>
+          <w:rFonts w:ascii="Arial" w:hAnsi="Arial" w:cs="Arial"/>
+          <w:color w:val="1F1F1F"/>
+          <w:sz w:val="21"/>
+          <w:szCs w:val="21"/>
+        </w:rPr>
+      </w:pPr>
+      <w:r>
+        <w:rPr>
+          <w:rFonts w:ascii="Arial" w:hAnsi="Arial" w:cs="Arial"/>
+          <w:color w:val="1F1F1F"/>
+          <w:sz w:val="21"/>
+          <w:szCs w:val="21"/>
+        </w:rPr>
+        <w:t xml:space="preserve">Tem um </w:t>
+      </w:r>
+      <w:r>
+        <w:rPr>
+          <w:rStyle w:val="Forte"/>
+          <w:rFonts w:ascii="unset" w:hAnsi="unset" w:cs="Arial"/>
+          <w:color w:val="1F1F1F"/>
+          <w:sz w:val="21"/>
+          <w:szCs w:val="21"/>
+        </w:rPr>
+        <w:t>título</w:t>
+      </w:r>
+      <w:r>
+        <w:rPr>
+          <w:rFonts w:ascii="Arial" w:hAnsi="Arial" w:cs="Arial"/>
+          <w:color w:val="1F1F1F"/>
+          <w:sz w:val="21"/>
+          <w:szCs w:val="21"/>
+        </w:rPr>
+        <w:t xml:space="preserve"> que representa o foco e a razão do estudo?</w:t>
+      </w:r>
+    </w:p>
+    <w:p>
+      <w:pPr>
+        <w:pStyle w:val="NormalWeb"/>
+        <w:numPr>
+          <w:ilvl w:val="0"/>
+          <w:numId w:val="41"/>
+        </w:numPr>
+        <w:shd w:val="clear" w:color="auto" w:fill="FFFFFF"/>
+        <w:spacing w:before="0" w:beforeAutospacing="0" w:after="0" w:afterAutospacing="0"/>
+        <w:rPr>
+          <w:rFonts w:ascii="Arial" w:hAnsi="Arial" w:cs="Arial"/>
+          <w:color w:val="1F1F1F"/>
+          <w:sz w:val="21"/>
+          <w:szCs w:val="21"/>
+        </w:rPr>
+      </w:pPr>
+      <w:r>
+        <w:rPr>
+          <w:rFonts w:ascii="Arial" w:hAnsi="Arial" w:cs="Arial"/>
+          <w:color w:val="1F1F1F"/>
+          <w:sz w:val="21"/>
+          <w:szCs w:val="21"/>
+        </w:rPr>
+        <w:t xml:space="preserve">Lista o nome, título e endereço de e-mail da pessoa responsável pela </w:t>
+      </w:r>
+      <w:r>
+        <w:rPr>
+          <w:rStyle w:val="Forte"/>
+          <w:rFonts w:ascii="unset" w:hAnsi="unset" w:cs="Arial"/>
+          <w:color w:val="1F1F1F"/>
+          <w:sz w:val="21"/>
+          <w:szCs w:val="21"/>
+        </w:rPr>
+        <w:t>autoria</w:t>
+      </w:r>
+      <w:r>
+        <w:rPr>
+          <w:rFonts w:ascii="Arial" w:hAnsi="Arial" w:cs="Arial"/>
+          <w:color w:val="1F1F1F"/>
+          <w:sz w:val="21"/>
+          <w:szCs w:val="21"/>
+        </w:rPr>
+        <w:t xml:space="preserve"> do plano?  </w:t>
+      </w:r>
+    </w:p>
+    <w:p>
+      <w:pPr>
+        <w:pStyle w:val="NormalWeb"/>
+        <w:numPr>
+          <w:ilvl w:val="0"/>
+          <w:numId w:val="41"/>
+        </w:numPr>
+        <w:shd w:val="clear" w:color="auto" w:fill="FFFFFF"/>
+        <w:spacing w:before="0" w:beforeAutospacing="0" w:after="0" w:afterAutospacing="0"/>
+        <w:rPr>
+          <w:rFonts w:ascii="Arial" w:hAnsi="Arial" w:cs="Arial"/>
+          <w:color w:val="1F1F1F"/>
+          <w:sz w:val="21"/>
+          <w:szCs w:val="21"/>
+        </w:rPr>
+      </w:pPr>
+      <w:r>
+        <w:rPr>
+          <w:rFonts w:ascii="Arial" w:hAnsi="Arial" w:cs="Arial"/>
+          <w:color w:val="1F1F1F"/>
+          <w:sz w:val="21"/>
+          <w:szCs w:val="21"/>
+        </w:rPr>
+        <w:t xml:space="preserve">Identifica as </w:t>
+      </w:r>
+      <w:r>
+        <w:rPr>
+          <w:rStyle w:val="Forte"/>
+          <w:rFonts w:ascii="unset" w:hAnsi="unset" w:cs="Arial"/>
+          <w:color w:val="1F1F1F"/>
+          <w:sz w:val="21"/>
+          <w:szCs w:val="21"/>
+        </w:rPr>
+        <w:t>partes interessadas</w:t>
+      </w:r>
+      <w:r>
+        <w:rPr>
+          <w:rFonts w:ascii="Arial" w:hAnsi="Arial" w:cs="Arial"/>
+          <w:color w:val="1F1F1F"/>
+          <w:sz w:val="21"/>
+          <w:szCs w:val="21"/>
+        </w:rPr>
+        <w:t xml:space="preserve"> do estudo, incluindo grupos com quem os testes serão realizados e pessoas da empresa que possam ser afetadas pelo estudo? </w:t>
+      </w:r>
+    </w:p>
+    <w:p>
+      <w:pPr>
+        <w:pStyle w:val="NormalWeb"/>
+        <w:numPr>
+          <w:ilvl w:val="0"/>
+          <w:numId w:val="41"/>
+        </w:numPr>
+        <w:shd w:val="clear" w:color="auto" w:fill="FFFFFF"/>
+        <w:spacing w:before="0" w:beforeAutospacing="0" w:after="0" w:afterAutospacing="0"/>
+        <w:rPr>
+          <w:rFonts w:ascii="Arial" w:hAnsi="Arial" w:cs="Arial"/>
+          <w:color w:val="1F1F1F"/>
+          <w:sz w:val="21"/>
+          <w:szCs w:val="21"/>
+        </w:rPr>
+      </w:pPr>
+      <w:r>
+        <w:rPr>
+          <w:rFonts w:ascii="Arial" w:hAnsi="Arial" w:cs="Arial"/>
+          <w:color w:val="1F1F1F"/>
+          <w:sz w:val="21"/>
+          <w:szCs w:val="21"/>
+        </w:rPr>
+        <w:t xml:space="preserve">A </w:t>
+      </w:r>
+      <w:r>
+        <w:rPr>
+          <w:rStyle w:val="Forte"/>
+          <w:rFonts w:ascii="unset" w:hAnsi="unset" w:cs="Arial"/>
+          <w:color w:val="1F1F1F"/>
+          <w:sz w:val="21"/>
+          <w:szCs w:val="21"/>
+        </w:rPr>
+        <w:t>data</w:t>
+      </w:r>
+      <w:r>
+        <w:rPr>
+          <w:rFonts w:ascii="Arial" w:hAnsi="Arial" w:cs="Arial"/>
+          <w:color w:val="1F1F1F"/>
+          <w:sz w:val="21"/>
+          <w:szCs w:val="21"/>
+        </w:rPr>
+        <w:t xml:space="preserve"> em que o plano foi atualizado pela última vez?</w:t>
+      </w:r>
+    </w:p>
+    <w:p>
+      <w:pPr>
+        <w:pStyle w:val="NormalWeb"/>
+        <w:numPr>
+          <w:ilvl w:val="0"/>
+          <w:numId w:val="41"/>
+        </w:numPr>
+        <w:shd w:val="clear" w:color="auto" w:fill="FFFFFF"/>
+        <w:spacing w:before="0" w:beforeAutospacing="0" w:after="0" w:afterAutospacing="0"/>
+        <w:rPr>
+          <w:rFonts w:ascii="Arial" w:hAnsi="Arial" w:cs="Arial"/>
+          <w:color w:val="1F1F1F"/>
+          <w:sz w:val="21"/>
+          <w:szCs w:val="21"/>
+        </w:rPr>
+      </w:pPr>
+      <w:r>
+        <w:rPr>
+          <w:rFonts w:ascii="Arial" w:hAnsi="Arial" w:cs="Arial"/>
+          <w:color w:val="1F1F1F"/>
+          <w:sz w:val="21"/>
+          <w:szCs w:val="21"/>
+        </w:rPr>
+        <w:t xml:space="preserve">Inclui uma breve explicação do </w:t>
+      </w:r>
+      <w:r>
+        <w:rPr>
+          <w:rStyle w:val="Forte"/>
+          <w:rFonts w:ascii="unset" w:hAnsi="unset" w:cs="Arial"/>
+          <w:color w:val="1F1F1F"/>
+          <w:sz w:val="21"/>
+          <w:szCs w:val="21"/>
+        </w:rPr>
+        <w:t>histórico do projeto</w:t>
+      </w:r>
+      <w:r>
+        <w:rPr>
+          <w:rFonts w:ascii="Arial" w:hAnsi="Arial" w:cs="Arial"/>
+          <w:color w:val="1F1F1F"/>
+          <w:sz w:val="21"/>
+          <w:szCs w:val="21"/>
+        </w:rPr>
+        <w:t xml:space="preserve"> que comunica o motivo do estudo e o que está sendo testado?</w:t>
+      </w:r>
+    </w:p>
+    <w:p>
+      <w:pPr>
+        <w:pStyle w:val="NormalWeb"/>
+        <w:numPr>
+          <w:ilvl w:val="0"/>
+          <w:numId w:val="41"/>
+        </w:numPr>
+        <w:shd w:val="clear" w:color="auto" w:fill="FFFFFF"/>
+        <w:spacing w:before="0" w:beforeAutospacing="0" w:after="0" w:afterAutospacing="0"/>
+        <w:rPr>
+          <w:rFonts w:ascii="Arial" w:hAnsi="Arial" w:cs="Arial"/>
+          <w:color w:val="1F1F1F"/>
+          <w:sz w:val="21"/>
+          <w:szCs w:val="21"/>
+        </w:rPr>
+      </w:pPr>
+      <w:r>
+        <w:rPr>
+          <w:rFonts w:ascii="Arial" w:hAnsi="Arial" w:cs="Arial"/>
+          <w:color w:val="1F1F1F"/>
+          <w:sz w:val="21"/>
+          <w:szCs w:val="21"/>
+        </w:rPr>
+        <w:t xml:space="preserve">Descreve </w:t>
+      </w:r>
+      <w:r>
+        <w:rPr>
+          <w:rStyle w:val="Forte"/>
+          <w:rFonts w:ascii="unset" w:hAnsi="unset" w:cs="Arial"/>
+          <w:color w:val="1F1F1F"/>
+          <w:sz w:val="21"/>
+          <w:szCs w:val="21"/>
+        </w:rPr>
+        <w:t>objetivos de pesquisa</w:t>
+      </w:r>
+      <w:r>
+        <w:rPr>
+          <w:rFonts w:ascii="Arial" w:hAnsi="Arial" w:cs="Arial"/>
+          <w:color w:val="1F1F1F"/>
+          <w:sz w:val="21"/>
+          <w:szCs w:val="21"/>
+        </w:rPr>
+        <w:t xml:space="preserve"> que demonstram o que você gostaria de aprender com o estudo e como os resultados da pesquisa podem afetar suas decisões de design?</w:t>
+      </w:r>
+    </w:p>
+    <w:p>
+      <w:pPr>
+        <w:pStyle w:val="NormalWeb"/>
+        <w:shd w:val="clear" w:color="auto" w:fill="FFFFFF"/>
+        <w:spacing w:before="0" w:beforeAutospacing="0"/>
+        <w:rPr>
+          <w:rFonts w:ascii="Arial" w:hAnsi="Arial" w:cs="Arial"/>
+          <w:color w:val="1F1F1F"/>
+          <w:sz w:val="21"/>
+          <w:szCs w:val="21"/>
+        </w:rPr>
+      </w:pPr>
+      <w:r>
+        <w:rPr>
+          <w:rFonts w:ascii="Arial" w:hAnsi="Arial" w:cs="Arial"/>
+          <w:color w:val="1F1F1F"/>
+          <w:sz w:val="21"/>
+          <w:szCs w:val="21"/>
+        </w:rPr>
+        <w:t>A partir da declaração de problema, você foi capaz de formular perguntas principais de pesquisa correspondentes que:</w:t>
+      </w:r>
+    </w:p>
+    <w:p>
+      <w:pPr>
+        <w:pStyle w:val="NormalWeb"/>
+        <w:numPr>
+          <w:ilvl w:val="0"/>
+          <w:numId w:val="42"/>
+        </w:numPr>
+        <w:shd w:val="clear" w:color="auto" w:fill="FFFFFF"/>
+        <w:spacing w:before="0" w:beforeAutospacing="0" w:after="0" w:afterAutospacing="0"/>
+        <w:rPr>
+          <w:rFonts w:ascii="Arial" w:hAnsi="Arial" w:cs="Arial"/>
+          <w:color w:val="1F1F1F"/>
+          <w:sz w:val="21"/>
+          <w:szCs w:val="21"/>
+        </w:rPr>
+      </w:pPr>
+      <w:r>
+        <w:rPr>
+          <w:rFonts w:ascii="Arial" w:hAnsi="Arial" w:cs="Arial"/>
+          <w:color w:val="1F1F1F"/>
+          <w:sz w:val="21"/>
+          <w:szCs w:val="21"/>
+        </w:rPr>
+        <w:t>Podem ser transformadas em ações e são claramente respondidas pela sua pesquisa? </w:t>
+      </w:r>
+    </w:p>
+    <w:p>
+      <w:pPr>
+        <w:pStyle w:val="NormalWeb"/>
+        <w:numPr>
+          <w:ilvl w:val="0"/>
+          <w:numId w:val="42"/>
+        </w:numPr>
+        <w:shd w:val="clear" w:color="auto" w:fill="FFFFFF"/>
+        <w:spacing w:before="0" w:beforeAutospacing="0" w:after="0" w:afterAutospacing="0"/>
+        <w:rPr>
+          <w:rFonts w:ascii="Arial" w:hAnsi="Arial" w:cs="Arial"/>
+          <w:color w:val="1F1F1F"/>
+          <w:sz w:val="21"/>
+          <w:szCs w:val="21"/>
+        </w:rPr>
+      </w:pPr>
+      <w:r>
+        <w:rPr>
+          <w:rFonts w:ascii="Arial" w:hAnsi="Arial" w:cs="Arial"/>
+          <w:color w:val="1F1F1F"/>
+          <w:sz w:val="21"/>
+          <w:szCs w:val="21"/>
+        </w:rPr>
+        <w:t>São específicas, para garantir que o estudo gera dados significativos?</w:t>
+      </w:r>
+    </w:p>
+    <w:p>
+      <w:pPr>
+        <w:pStyle w:val="NormalWeb"/>
+        <w:numPr>
+          <w:ilvl w:val="0"/>
+          <w:numId w:val="42"/>
+        </w:numPr>
+        <w:shd w:val="clear" w:color="auto" w:fill="FFFFFF"/>
+        <w:spacing w:before="0" w:beforeAutospacing="0" w:after="0" w:afterAutospacing="0"/>
+        <w:rPr>
+          <w:rFonts w:ascii="Arial" w:hAnsi="Arial" w:cs="Arial"/>
+          <w:color w:val="1F1F1F"/>
+          <w:sz w:val="21"/>
+          <w:szCs w:val="21"/>
+        </w:rPr>
+      </w:pPr>
+      <w:r>
+        <w:rPr>
+          <w:rFonts w:ascii="Arial" w:hAnsi="Arial" w:cs="Arial"/>
+          <w:color w:val="1F1F1F"/>
+          <w:sz w:val="21"/>
+          <w:szCs w:val="21"/>
+        </w:rPr>
+        <w:t>São formuladas de maneira neutra e não enviesada, para que os usuários não sejam direcionados a determinadas respostas?</w:t>
+      </w:r>
+    </w:p>
+    <w:p>
+      <w:pPr>
+        <w:pStyle w:val="NormalWeb"/>
+        <w:numPr>
+          <w:ilvl w:val="0"/>
+          <w:numId w:val="42"/>
+        </w:numPr>
+        <w:shd w:val="clear" w:color="auto" w:fill="FFFFFF"/>
+        <w:spacing w:before="0" w:beforeAutospacing="0" w:after="0" w:afterAutospacing="0"/>
+        <w:rPr>
+          <w:rFonts w:ascii="Arial" w:hAnsi="Arial" w:cs="Arial"/>
+          <w:color w:val="1F1F1F"/>
+          <w:sz w:val="21"/>
+          <w:szCs w:val="21"/>
+        </w:rPr>
+      </w:pPr>
+      <w:r>
+        <w:rPr>
+          <w:rFonts w:ascii="Arial" w:hAnsi="Arial" w:cs="Arial"/>
+          <w:color w:val="1F1F1F"/>
+          <w:sz w:val="21"/>
+          <w:szCs w:val="21"/>
+        </w:rPr>
+        <w:t>Deixam claro se a pesquisa está coletando dados quantitativos ou qualitativos?</w:t>
+      </w:r>
+    </w:p>
+    <w:p>
+      <w:pPr>
+        <w:pStyle w:val="NormalWeb"/>
+        <w:shd w:val="clear" w:color="auto" w:fill="FFFFFF"/>
+        <w:spacing w:before="0" w:beforeAutospacing="0" w:after="0" w:afterAutospacing="0"/>
+        <w:rPr>
+          <w:rFonts w:ascii="Arial" w:hAnsi="Arial" w:cs="Arial"/>
+          <w:color w:val="1F1F1F"/>
+          <w:sz w:val="21"/>
+          <w:szCs w:val="21"/>
+        </w:rPr>
+      </w:pPr>
+      <w:r>
+        <w:rPr>
+          <w:rFonts w:ascii="Arial" w:hAnsi="Arial" w:cs="Arial"/>
+          <w:color w:val="1F1F1F"/>
+          <w:sz w:val="21"/>
+          <w:szCs w:val="21"/>
+        </w:rPr>
+        <w:t>Se a resposta for “Sim” para todas essas perguntas, bom trabalho! Se houver perguntas que você não conseguiu responder “Sim”, essas são áreas em que é possível melhorar seu plano de estudo de pesquisa de UX e suas perguntas principais de pesquisa. Volte e reescreva esses elementos pensando nesses critérios.</w:t>
+      </w:r>
+    </w:p>
+    <w:p/>
     <w:p/>
     <w:sectPr>
       <w:pgSz w:w="11906" w:h="16838"/>
@@ -7408,6 +8990,304 @@
     </w:lvl>
   </w:abstractNum>
   <w:abstractNum w:abstractNumId="6" w15:restartNumberingAfterBreak="0">
+    <w:nsid w:val="15DA7E36"/>
+    <w:multiLevelType w:val="multilevel"/>
+    <w:tmpl w:val="8472ACFC"/>
+    <w:lvl w:ilvl="0">
+      <w:start w:val="1"/>
+      <w:numFmt w:val="bullet"/>
+      <w:lvlText w:val=""/>
+      <w:lvlJc w:val="left"/>
+      <w:pPr>
+        <w:tabs>
+          <w:tab w:val="num" w:pos="720"/>
+        </w:tabs>
+        <w:ind w:left="720" w:hanging="360"/>
+      </w:pPr>
+      <w:rPr>
+        <w:rFonts w:ascii="Symbol" w:hAnsi="Symbol" w:hint="default"/>
+        <w:sz w:val="20"/>
+      </w:rPr>
+    </w:lvl>
+    <w:lvl w:ilvl="1" w:tentative="1">
+      <w:start w:val="1"/>
+      <w:numFmt w:val="bullet"/>
+      <w:lvlText w:val=""/>
+      <w:lvlJc w:val="left"/>
+      <w:pPr>
+        <w:tabs>
+          <w:tab w:val="num" w:pos="1440"/>
+        </w:tabs>
+        <w:ind w:left="1440" w:hanging="360"/>
+      </w:pPr>
+      <w:rPr>
+        <w:rFonts w:ascii="Symbol" w:hAnsi="Symbol" w:hint="default"/>
+        <w:sz w:val="20"/>
+      </w:rPr>
+    </w:lvl>
+    <w:lvl w:ilvl="2" w:tentative="1">
+      <w:start w:val="1"/>
+      <w:numFmt w:val="bullet"/>
+      <w:lvlText w:val=""/>
+      <w:lvlJc w:val="left"/>
+      <w:pPr>
+        <w:tabs>
+          <w:tab w:val="num" w:pos="2160"/>
+        </w:tabs>
+        <w:ind w:left="2160" w:hanging="360"/>
+      </w:pPr>
+      <w:rPr>
+        <w:rFonts w:ascii="Symbol" w:hAnsi="Symbol" w:hint="default"/>
+        <w:sz w:val="20"/>
+      </w:rPr>
+    </w:lvl>
+    <w:lvl w:ilvl="3" w:tentative="1">
+      <w:start w:val="1"/>
+      <w:numFmt w:val="bullet"/>
+      <w:lvlText w:val=""/>
+      <w:lvlJc w:val="left"/>
+      <w:pPr>
+        <w:tabs>
+          <w:tab w:val="num" w:pos="2880"/>
+        </w:tabs>
+        <w:ind w:left="2880" w:hanging="360"/>
+      </w:pPr>
+      <w:rPr>
+        <w:rFonts w:ascii="Symbol" w:hAnsi="Symbol" w:hint="default"/>
+        <w:sz w:val="20"/>
+      </w:rPr>
+    </w:lvl>
+    <w:lvl w:ilvl="4" w:tentative="1">
+      <w:start w:val="1"/>
+      <w:numFmt w:val="bullet"/>
+      <w:lvlText w:val=""/>
+      <w:lvlJc w:val="left"/>
+      <w:pPr>
+        <w:tabs>
+          <w:tab w:val="num" w:pos="3600"/>
+        </w:tabs>
+        <w:ind w:left="3600" w:hanging="360"/>
+      </w:pPr>
+      <w:rPr>
+        <w:rFonts w:ascii="Symbol" w:hAnsi="Symbol" w:hint="default"/>
+        <w:sz w:val="20"/>
+      </w:rPr>
+    </w:lvl>
+    <w:lvl w:ilvl="5" w:tentative="1">
+      <w:start w:val="1"/>
+      <w:numFmt w:val="bullet"/>
+      <w:lvlText w:val=""/>
+      <w:lvlJc w:val="left"/>
+      <w:pPr>
+        <w:tabs>
+          <w:tab w:val="num" w:pos="4320"/>
+        </w:tabs>
+        <w:ind w:left="4320" w:hanging="360"/>
+      </w:pPr>
+      <w:rPr>
+        <w:rFonts w:ascii="Symbol" w:hAnsi="Symbol" w:hint="default"/>
+        <w:sz w:val="20"/>
+      </w:rPr>
+    </w:lvl>
+    <w:lvl w:ilvl="6" w:tentative="1">
+      <w:start w:val="1"/>
+      <w:numFmt w:val="bullet"/>
+      <w:lvlText w:val=""/>
+      <w:lvlJc w:val="left"/>
+      <w:pPr>
+        <w:tabs>
+          <w:tab w:val="num" w:pos="5040"/>
+        </w:tabs>
+        <w:ind w:left="5040" w:hanging="360"/>
+      </w:pPr>
+      <w:rPr>
+        <w:rFonts w:ascii="Symbol" w:hAnsi="Symbol" w:hint="default"/>
+        <w:sz w:val="20"/>
+      </w:rPr>
+    </w:lvl>
+    <w:lvl w:ilvl="7" w:tentative="1">
+      <w:start w:val="1"/>
+      <w:numFmt w:val="bullet"/>
+      <w:lvlText w:val=""/>
+      <w:lvlJc w:val="left"/>
+      <w:pPr>
+        <w:tabs>
+          <w:tab w:val="num" w:pos="5760"/>
+        </w:tabs>
+        <w:ind w:left="5760" w:hanging="360"/>
+      </w:pPr>
+      <w:rPr>
+        <w:rFonts w:ascii="Symbol" w:hAnsi="Symbol" w:hint="default"/>
+        <w:sz w:val="20"/>
+      </w:rPr>
+    </w:lvl>
+    <w:lvl w:ilvl="8" w:tentative="1">
+      <w:start w:val="1"/>
+      <w:numFmt w:val="bullet"/>
+      <w:lvlText w:val=""/>
+      <w:lvlJc w:val="left"/>
+      <w:pPr>
+        <w:tabs>
+          <w:tab w:val="num" w:pos="6480"/>
+        </w:tabs>
+        <w:ind w:left="6480" w:hanging="360"/>
+      </w:pPr>
+      <w:rPr>
+        <w:rFonts w:ascii="Symbol" w:hAnsi="Symbol" w:hint="default"/>
+        <w:sz w:val="20"/>
+      </w:rPr>
+    </w:lvl>
+  </w:abstractNum>
+  <w:abstractNum w:abstractNumId="7" w15:restartNumberingAfterBreak="0">
+    <w:nsid w:val="174904E8"/>
+    <w:multiLevelType w:val="multilevel"/>
+    <w:tmpl w:val="E174C54C"/>
+    <w:lvl w:ilvl="0">
+      <w:start w:val="1"/>
+      <w:numFmt w:val="bullet"/>
+      <w:lvlText w:val=""/>
+      <w:lvlJc w:val="left"/>
+      <w:pPr>
+        <w:tabs>
+          <w:tab w:val="num" w:pos="720"/>
+        </w:tabs>
+        <w:ind w:left="720" w:hanging="360"/>
+      </w:pPr>
+      <w:rPr>
+        <w:rFonts w:ascii="Symbol" w:hAnsi="Symbol" w:hint="default"/>
+        <w:sz w:val="20"/>
+      </w:rPr>
+    </w:lvl>
+    <w:lvl w:ilvl="1" w:tentative="1">
+      <w:start w:val="1"/>
+      <w:numFmt w:val="bullet"/>
+      <w:lvlText w:val=""/>
+      <w:lvlJc w:val="left"/>
+      <w:pPr>
+        <w:tabs>
+          <w:tab w:val="num" w:pos="1440"/>
+        </w:tabs>
+        <w:ind w:left="1440" w:hanging="360"/>
+      </w:pPr>
+      <w:rPr>
+        <w:rFonts w:ascii="Symbol" w:hAnsi="Symbol" w:hint="default"/>
+        <w:sz w:val="20"/>
+      </w:rPr>
+    </w:lvl>
+    <w:lvl w:ilvl="2" w:tentative="1">
+      <w:start w:val="1"/>
+      <w:numFmt w:val="bullet"/>
+      <w:lvlText w:val=""/>
+      <w:lvlJc w:val="left"/>
+      <w:pPr>
+        <w:tabs>
+          <w:tab w:val="num" w:pos="2160"/>
+        </w:tabs>
+        <w:ind w:left="2160" w:hanging="360"/>
+      </w:pPr>
+      <w:rPr>
+        <w:rFonts w:ascii="Symbol" w:hAnsi="Symbol" w:hint="default"/>
+        <w:sz w:val="20"/>
+      </w:rPr>
+    </w:lvl>
+    <w:lvl w:ilvl="3" w:tentative="1">
+      <w:start w:val="1"/>
+      <w:numFmt w:val="bullet"/>
+      <w:lvlText w:val=""/>
+      <w:lvlJc w:val="left"/>
+      <w:pPr>
+        <w:tabs>
+          <w:tab w:val="num" w:pos="2880"/>
+        </w:tabs>
+        <w:ind w:left="2880" w:hanging="360"/>
+      </w:pPr>
+      <w:rPr>
+        <w:rFonts w:ascii="Symbol" w:hAnsi="Symbol" w:hint="default"/>
+        <w:sz w:val="20"/>
+      </w:rPr>
+    </w:lvl>
+    <w:lvl w:ilvl="4" w:tentative="1">
+      <w:start w:val="1"/>
+      <w:numFmt w:val="bullet"/>
+      <w:lvlText w:val=""/>
+      <w:lvlJc w:val="left"/>
+      <w:pPr>
+        <w:tabs>
+          <w:tab w:val="num" w:pos="3600"/>
+        </w:tabs>
+        <w:ind w:left="3600" w:hanging="360"/>
+      </w:pPr>
+      <w:rPr>
+        <w:rFonts w:ascii="Symbol" w:hAnsi="Symbol" w:hint="default"/>
+        <w:sz w:val="20"/>
+      </w:rPr>
+    </w:lvl>
+    <w:lvl w:ilvl="5" w:tentative="1">
+      <w:start w:val="1"/>
+      <w:numFmt w:val="bullet"/>
+      <w:lvlText w:val=""/>
+      <w:lvlJc w:val="left"/>
+      <w:pPr>
+        <w:tabs>
+          <w:tab w:val="num" w:pos="4320"/>
+        </w:tabs>
+        <w:ind w:left="4320" w:hanging="360"/>
+      </w:pPr>
+      <w:rPr>
+        <w:rFonts w:ascii="Symbol" w:hAnsi="Symbol" w:hint="default"/>
+        <w:sz w:val="20"/>
+      </w:rPr>
+    </w:lvl>
+    <w:lvl w:ilvl="6" w:tentative="1">
+      <w:start w:val="1"/>
+      <w:numFmt w:val="bullet"/>
+      <w:lvlText w:val=""/>
+      <w:lvlJc w:val="left"/>
+      <w:pPr>
+        <w:tabs>
+          <w:tab w:val="num" w:pos="5040"/>
+        </w:tabs>
+        <w:ind w:left="5040" w:hanging="360"/>
+      </w:pPr>
+      <w:rPr>
+        <w:rFonts w:ascii="Symbol" w:hAnsi="Symbol" w:hint="default"/>
+        <w:sz w:val="20"/>
+      </w:rPr>
+    </w:lvl>
+    <w:lvl w:ilvl="7" w:tentative="1">
+      <w:start w:val="1"/>
+      <w:numFmt w:val="bullet"/>
+      <w:lvlText w:val=""/>
+      <w:lvlJc w:val="left"/>
+      <w:pPr>
+        <w:tabs>
+          <w:tab w:val="num" w:pos="5760"/>
+        </w:tabs>
+        <w:ind w:left="5760" w:hanging="360"/>
+      </w:pPr>
+      <w:rPr>
+        <w:rFonts w:ascii="Symbol" w:hAnsi="Symbol" w:hint="default"/>
+        <w:sz w:val="20"/>
+      </w:rPr>
+    </w:lvl>
+    <w:lvl w:ilvl="8" w:tentative="1">
+      <w:start w:val="1"/>
+      <w:numFmt w:val="bullet"/>
+      <w:lvlText w:val=""/>
+      <w:lvlJc w:val="left"/>
+      <w:pPr>
+        <w:tabs>
+          <w:tab w:val="num" w:pos="6480"/>
+        </w:tabs>
+        <w:ind w:left="6480" w:hanging="360"/>
+      </w:pPr>
+      <w:rPr>
+        <w:rFonts w:ascii="Symbol" w:hAnsi="Symbol" w:hint="default"/>
+        <w:sz w:val="20"/>
+      </w:rPr>
+    </w:lvl>
+  </w:abstractNum>
+  <w:abstractNum w:abstractNumId="8" w15:restartNumberingAfterBreak="0">
     <w:nsid w:val="1F582DD0"/>
     <w:multiLevelType w:val="multilevel"/>
     <w:tmpl w:val="7CAC4A28"/>
@@ -7556,7 +9436,7 @@
       </w:rPr>
     </w:lvl>
   </w:abstractNum>
-  <w:abstractNum w:abstractNumId="7" w15:restartNumberingAfterBreak="0">
+  <w:abstractNum w:abstractNumId="9" w15:restartNumberingAfterBreak="0">
     <w:nsid w:val="232749DF"/>
     <w:multiLevelType w:val="multilevel"/>
     <w:tmpl w:val="7082AB52"/>
@@ -7705,7 +9585,156 @@
       </w:rPr>
     </w:lvl>
   </w:abstractNum>
-  <w:abstractNum w:abstractNumId="8" w15:restartNumberingAfterBreak="0">
+  <w:abstractNum w:abstractNumId="10" w15:restartNumberingAfterBreak="0">
+    <w:nsid w:val="24F91072"/>
+    <w:multiLevelType w:val="multilevel"/>
+    <w:tmpl w:val="2E641296"/>
+    <w:lvl w:ilvl="0">
+      <w:start w:val="1"/>
+      <w:numFmt w:val="bullet"/>
+      <w:lvlText w:val=""/>
+      <w:lvlJc w:val="left"/>
+      <w:pPr>
+        <w:tabs>
+          <w:tab w:val="num" w:pos="720"/>
+        </w:tabs>
+        <w:ind w:left="720" w:hanging="360"/>
+      </w:pPr>
+      <w:rPr>
+        <w:rFonts w:ascii="Symbol" w:hAnsi="Symbol" w:hint="default"/>
+        <w:sz w:val="20"/>
+      </w:rPr>
+    </w:lvl>
+    <w:lvl w:ilvl="1" w:tentative="1">
+      <w:start w:val="1"/>
+      <w:numFmt w:val="bullet"/>
+      <w:lvlText w:val=""/>
+      <w:lvlJc w:val="left"/>
+      <w:pPr>
+        <w:tabs>
+          <w:tab w:val="num" w:pos="1440"/>
+        </w:tabs>
+        <w:ind w:left="1440" w:hanging="360"/>
+      </w:pPr>
+      <w:rPr>
+        <w:rFonts w:ascii="Symbol" w:hAnsi="Symbol" w:hint="default"/>
+        <w:sz w:val="20"/>
+      </w:rPr>
+    </w:lvl>
+    <w:lvl w:ilvl="2" w:tentative="1">
+      <w:start w:val="1"/>
+      <w:numFmt w:val="bullet"/>
+      <w:lvlText w:val=""/>
+      <w:lvlJc w:val="left"/>
+      <w:pPr>
+        <w:tabs>
+          <w:tab w:val="num" w:pos="2160"/>
+        </w:tabs>
+        <w:ind w:left="2160" w:hanging="360"/>
+      </w:pPr>
+      <w:rPr>
+        <w:rFonts w:ascii="Symbol" w:hAnsi="Symbol" w:hint="default"/>
+        <w:sz w:val="20"/>
+      </w:rPr>
+    </w:lvl>
+    <w:lvl w:ilvl="3" w:tentative="1">
+      <w:start w:val="1"/>
+      <w:numFmt w:val="bullet"/>
+      <w:lvlText w:val=""/>
+      <w:lvlJc w:val="left"/>
+      <w:pPr>
+        <w:tabs>
+          <w:tab w:val="num" w:pos="2880"/>
+        </w:tabs>
+        <w:ind w:left="2880" w:hanging="360"/>
+      </w:pPr>
+      <w:rPr>
+        <w:rFonts w:ascii="Symbol" w:hAnsi="Symbol" w:hint="default"/>
+        <w:sz w:val="20"/>
+      </w:rPr>
+    </w:lvl>
+    <w:lvl w:ilvl="4" w:tentative="1">
+      <w:start w:val="1"/>
+      <w:numFmt w:val="bullet"/>
+      <w:lvlText w:val=""/>
+      <w:lvlJc w:val="left"/>
+      <w:pPr>
+        <w:tabs>
+          <w:tab w:val="num" w:pos="3600"/>
+        </w:tabs>
+        <w:ind w:left="3600" w:hanging="360"/>
+      </w:pPr>
+      <w:rPr>
+        <w:rFonts w:ascii="Symbol" w:hAnsi="Symbol" w:hint="default"/>
+        <w:sz w:val="20"/>
+      </w:rPr>
+    </w:lvl>
+    <w:lvl w:ilvl="5" w:tentative="1">
+      <w:start w:val="1"/>
+      <w:numFmt w:val="bullet"/>
+      <w:lvlText w:val=""/>
+      <w:lvlJc w:val="left"/>
+      <w:pPr>
+        <w:tabs>
+          <w:tab w:val="num" w:pos="4320"/>
+        </w:tabs>
+        <w:ind w:left="4320" w:hanging="360"/>
+      </w:pPr>
+      <w:rPr>
+        <w:rFonts w:ascii="Symbol" w:hAnsi="Symbol" w:hint="default"/>
+        <w:sz w:val="20"/>
+      </w:rPr>
+    </w:lvl>
+    <w:lvl w:ilvl="6" w:tentative="1">
+      <w:start w:val="1"/>
+      <w:numFmt w:val="bullet"/>
+      <w:lvlText w:val=""/>
+      <w:lvlJc w:val="left"/>
+      <w:pPr>
+        <w:tabs>
+          <w:tab w:val="num" w:pos="5040"/>
+        </w:tabs>
+        <w:ind w:left="5040" w:hanging="360"/>
+      </w:pPr>
+      <w:rPr>
+        <w:rFonts w:ascii="Symbol" w:hAnsi="Symbol" w:hint="default"/>
+        <w:sz w:val="20"/>
+      </w:rPr>
+    </w:lvl>
+    <w:lvl w:ilvl="7" w:tentative="1">
+      <w:start w:val="1"/>
+      <w:numFmt w:val="bullet"/>
+      <w:lvlText w:val=""/>
+      <w:lvlJc w:val="left"/>
+      <w:pPr>
+        <w:tabs>
+          <w:tab w:val="num" w:pos="5760"/>
+        </w:tabs>
+        <w:ind w:left="5760" w:hanging="360"/>
+      </w:pPr>
+      <w:rPr>
+        <w:rFonts w:ascii="Symbol" w:hAnsi="Symbol" w:hint="default"/>
+        <w:sz w:val="20"/>
+      </w:rPr>
+    </w:lvl>
+    <w:lvl w:ilvl="8" w:tentative="1">
+      <w:start w:val="1"/>
+      <w:numFmt w:val="bullet"/>
+      <w:lvlText w:val=""/>
+      <w:lvlJc w:val="left"/>
+      <w:pPr>
+        <w:tabs>
+          <w:tab w:val="num" w:pos="6480"/>
+        </w:tabs>
+        <w:ind w:left="6480" w:hanging="360"/>
+      </w:pPr>
+      <w:rPr>
+        <w:rFonts w:ascii="Symbol" w:hAnsi="Symbol" w:hint="default"/>
+        <w:sz w:val="20"/>
+      </w:rPr>
+    </w:lvl>
+  </w:abstractNum>
+  <w:abstractNum w:abstractNumId="11" w15:restartNumberingAfterBreak="0">
     <w:nsid w:val="290677D6"/>
     <w:multiLevelType w:val="multilevel"/>
     <w:tmpl w:val="27A2D3C6"/>
@@ -7854,7 +9883,7 @@
       </w:rPr>
     </w:lvl>
   </w:abstractNum>
-  <w:abstractNum w:abstractNumId="9" w15:restartNumberingAfterBreak="0">
+  <w:abstractNum w:abstractNumId="12" w15:restartNumberingAfterBreak="0">
     <w:nsid w:val="2A0B1653"/>
     <w:multiLevelType w:val="multilevel"/>
     <w:tmpl w:val="47609E3A"/>
@@ -7967,7 +9996,7 @@
       </w:pPr>
     </w:lvl>
   </w:abstractNum>
-  <w:abstractNum w:abstractNumId="10" w15:restartNumberingAfterBreak="0">
+  <w:abstractNum w:abstractNumId="13" w15:restartNumberingAfterBreak="0">
     <w:nsid w:val="2A181D21"/>
     <w:multiLevelType w:val="multilevel"/>
     <w:tmpl w:val="8446E110"/>
@@ -8116,7 +10145,7 @@
       </w:rPr>
     </w:lvl>
   </w:abstractNum>
-  <w:abstractNum w:abstractNumId="11" w15:restartNumberingAfterBreak="0">
+  <w:abstractNum w:abstractNumId="14" w15:restartNumberingAfterBreak="0">
     <w:nsid w:val="2B55231B"/>
     <w:multiLevelType w:val="multilevel"/>
     <w:tmpl w:val="198C73B0"/>
@@ -8265,7 +10294,7 @@
       </w:rPr>
     </w:lvl>
   </w:abstractNum>
-  <w:abstractNum w:abstractNumId="12" w15:restartNumberingAfterBreak="0">
+  <w:abstractNum w:abstractNumId="15" w15:restartNumberingAfterBreak="0">
     <w:nsid w:val="2C6A2580"/>
     <w:multiLevelType w:val="multilevel"/>
     <w:tmpl w:val="A15821B0"/>
@@ -8414,7 +10443,7 @@
       </w:rPr>
     </w:lvl>
   </w:abstractNum>
-  <w:abstractNum w:abstractNumId="13" w15:restartNumberingAfterBreak="0">
+  <w:abstractNum w:abstractNumId="16" w15:restartNumberingAfterBreak="0">
     <w:nsid w:val="2CB27747"/>
     <w:multiLevelType w:val="multilevel"/>
     <w:tmpl w:val="48426DF8"/>
@@ -8563,7 +10592,7 @@
       </w:rPr>
     </w:lvl>
   </w:abstractNum>
-  <w:abstractNum w:abstractNumId="14" w15:restartNumberingAfterBreak="0">
+  <w:abstractNum w:abstractNumId="17" w15:restartNumberingAfterBreak="0">
     <w:nsid w:val="30AF7763"/>
     <w:multiLevelType w:val="multilevel"/>
     <w:tmpl w:val="ADD0874C"/>
@@ -8712,7 +10741,7 @@
       </w:rPr>
     </w:lvl>
   </w:abstractNum>
-  <w:abstractNum w:abstractNumId="15" w15:restartNumberingAfterBreak="0">
+  <w:abstractNum w:abstractNumId="18" w15:restartNumberingAfterBreak="0">
     <w:nsid w:val="32A22296"/>
     <w:multiLevelType w:val="multilevel"/>
     <w:tmpl w:val="35FA21F6"/>
@@ -8861,7 +10890,7 @@
       </w:rPr>
     </w:lvl>
   </w:abstractNum>
-  <w:abstractNum w:abstractNumId="16" w15:restartNumberingAfterBreak="0">
+  <w:abstractNum w:abstractNumId="19" w15:restartNumberingAfterBreak="0">
     <w:nsid w:val="33811955"/>
     <w:multiLevelType w:val="multilevel"/>
     <w:tmpl w:val="289C5FB8"/>
@@ -9010,7 +11039,7 @@
       </w:rPr>
     </w:lvl>
   </w:abstractNum>
-  <w:abstractNum w:abstractNumId="17" w15:restartNumberingAfterBreak="0">
+  <w:abstractNum w:abstractNumId="20" w15:restartNumberingAfterBreak="0">
     <w:nsid w:val="3458473F"/>
     <w:multiLevelType w:val="multilevel"/>
     <w:tmpl w:val="DFC6312A"/>
@@ -9159,7 +11188,7 @@
       </w:rPr>
     </w:lvl>
   </w:abstractNum>
-  <w:abstractNum w:abstractNumId="18" w15:restartNumberingAfterBreak="0">
+  <w:abstractNum w:abstractNumId="21" w15:restartNumberingAfterBreak="0">
     <w:nsid w:val="34584C76"/>
     <w:multiLevelType w:val="multilevel"/>
     <w:tmpl w:val="0F04912C"/>
@@ -9308,7 +11337,7 @@
       </w:rPr>
     </w:lvl>
   </w:abstractNum>
-  <w:abstractNum w:abstractNumId="19" w15:restartNumberingAfterBreak="0">
+  <w:abstractNum w:abstractNumId="22" w15:restartNumberingAfterBreak="0">
     <w:nsid w:val="367C6ACD"/>
     <w:multiLevelType w:val="multilevel"/>
     <w:tmpl w:val="115E7ED0"/>
@@ -9457,7 +11486,7 @@
       </w:rPr>
     </w:lvl>
   </w:abstractNum>
-  <w:abstractNum w:abstractNumId="20" w15:restartNumberingAfterBreak="0">
+  <w:abstractNum w:abstractNumId="23" w15:restartNumberingAfterBreak="0">
     <w:nsid w:val="37A169EE"/>
     <w:multiLevelType w:val="multilevel"/>
     <w:tmpl w:val="1662F2E6"/>
@@ -9606,7 +11635,7 @@
       </w:rPr>
     </w:lvl>
   </w:abstractNum>
-  <w:abstractNum w:abstractNumId="21" w15:restartNumberingAfterBreak="0">
+  <w:abstractNum w:abstractNumId="24" w15:restartNumberingAfterBreak="0">
     <w:nsid w:val="38E72B3C"/>
     <w:multiLevelType w:val="multilevel"/>
     <w:tmpl w:val="B758438A"/>
@@ -9755,7 +11784,7 @@
       </w:rPr>
     </w:lvl>
   </w:abstractNum>
-  <w:abstractNum w:abstractNumId="22" w15:restartNumberingAfterBreak="0">
+  <w:abstractNum w:abstractNumId="25" w15:restartNumberingAfterBreak="0">
     <w:nsid w:val="3E8E097B"/>
     <w:multiLevelType w:val="multilevel"/>
     <w:tmpl w:val="B4B4DA2E"/>
@@ -9904,7 +11933,7 @@
       </w:rPr>
     </w:lvl>
   </w:abstractNum>
-  <w:abstractNum w:abstractNumId="23" w15:restartNumberingAfterBreak="0">
+  <w:abstractNum w:abstractNumId="26" w15:restartNumberingAfterBreak="0">
     <w:nsid w:val="41993FBA"/>
     <w:multiLevelType w:val="multilevel"/>
     <w:tmpl w:val="0646137E"/>
@@ -10053,7 +12082,156 @@
       </w:rPr>
     </w:lvl>
   </w:abstractNum>
-  <w:abstractNum w:abstractNumId="24" w15:restartNumberingAfterBreak="0">
+  <w:abstractNum w:abstractNumId="27" w15:restartNumberingAfterBreak="0">
+    <w:nsid w:val="44250B61"/>
+    <w:multiLevelType w:val="multilevel"/>
+    <w:tmpl w:val="9282E74E"/>
+    <w:lvl w:ilvl="0">
+      <w:start w:val="1"/>
+      <w:numFmt w:val="bullet"/>
+      <w:lvlText w:val=""/>
+      <w:lvlJc w:val="left"/>
+      <w:pPr>
+        <w:tabs>
+          <w:tab w:val="num" w:pos="720"/>
+        </w:tabs>
+        <w:ind w:left="720" w:hanging="360"/>
+      </w:pPr>
+      <w:rPr>
+        <w:rFonts w:ascii="Symbol" w:hAnsi="Symbol" w:hint="default"/>
+        <w:sz w:val="20"/>
+      </w:rPr>
+    </w:lvl>
+    <w:lvl w:ilvl="1" w:tentative="1">
+      <w:start w:val="1"/>
+      <w:numFmt w:val="bullet"/>
+      <w:lvlText w:val=""/>
+      <w:lvlJc w:val="left"/>
+      <w:pPr>
+        <w:tabs>
+          <w:tab w:val="num" w:pos="1440"/>
+        </w:tabs>
+        <w:ind w:left="1440" w:hanging="360"/>
+      </w:pPr>
+      <w:rPr>
+        <w:rFonts w:ascii="Symbol" w:hAnsi="Symbol" w:hint="default"/>
+        <w:sz w:val="20"/>
+      </w:rPr>
+    </w:lvl>
+    <w:lvl w:ilvl="2" w:tentative="1">
+      <w:start w:val="1"/>
+      <w:numFmt w:val="bullet"/>
+      <w:lvlText w:val=""/>
+      <w:lvlJc w:val="left"/>
+      <w:pPr>
+        <w:tabs>
+          <w:tab w:val="num" w:pos="2160"/>
+        </w:tabs>
+        <w:ind w:left="2160" w:hanging="360"/>
+      </w:pPr>
+      <w:rPr>
+        <w:rFonts w:ascii="Symbol" w:hAnsi="Symbol" w:hint="default"/>
+        <w:sz w:val="20"/>
+      </w:rPr>
+    </w:lvl>
+    <w:lvl w:ilvl="3" w:tentative="1">
+      <w:start w:val="1"/>
+      <w:numFmt w:val="bullet"/>
+      <w:lvlText w:val=""/>
+      <w:lvlJc w:val="left"/>
+      <w:pPr>
+        <w:tabs>
+          <w:tab w:val="num" w:pos="2880"/>
+        </w:tabs>
+        <w:ind w:left="2880" w:hanging="360"/>
+      </w:pPr>
+      <w:rPr>
+        <w:rFonts w:ascii="Symbol" w:hAnsi="Symbol" w:hint="default"/>
+        <w:sz w:val="20"/>
+      </w:rPr>
+    </w:lvl>
+    <w:lvl w:ilvl="4" w:tentative="1">
+      <w:start w:val="1"/>
+      <w:numFmt w:val="bullet"/>
+      <w:lvlText w:val=""/>
+      <w:lvlJc w:val="left"/>
+      <w:pPr>
+        <w:tabs>
+          <w:tab w:val="num" w:pos="3600"/>
+        </w:tabs>
+        <w:ind w:left="3600" w:hanging="360"/>
+      </w:pPr>
+      <w:rPr>
+        <w:rFonts w:ascii="Symbol" w:hAnsi="Symbol" w:hint="default"/>
+        <w:sz w:val="20"/>
+      </w:rPr>
+    </w:lvl>
+    <w:lvl w:ilvl="5" w:tentative="1">
+      <w:start w:val="1"/>
+      <w:numFmt w:val="bullet"/>
+      <w:lvlText w:val=""/>
+      <w:lvlJc w:val="left"/>
+      <w:pPr>
+        <w:tabs>
+          <w:tab w:val="num" w:pos="4320"/>
+        </w:tabs>
+        <w:ind w:left="4320" w:hanging="360"/>
+      </w:pPr>
+      <w:rPr>
+        <w:rFonts w:ascii="Symbol" w:hAnsi="Symbol" w:hint="default"/>
+        <w:sz w:val="20"/>
+      </w:rPr>
+    </w:lvl>
+    <w:lvl w:ilvl="6" w:tentative="1">
+      <w:start w:val="1"/>
+      <w:numFmt w:val="bullet"/>
+      <w:lvlText w:val=""/>
+      <w:lvlJc w:val="left"/>
+      <w:pPr>
+        <w:tabs>
+          <w:tab w:val="num" w:pos="5040"/>
+        </w:tabs>
+        <w:ind w:left="5040" w:hanging="360"/>
+      </w:pPr>
+      <w:rPr>
+        <w:rFonts w:ascii="Symbol" w:hAnsi="Symbol" w:hint="default"/>
+        <w:sz w:val="20"/>
+      </w:rPr>
+    </w:lvl>
+    <w:lvl w:ilvl="7" w:tentative="1">
+      <w:start w:val="1"/>
+      <w:numFmt w:val="bullet"/>
+      <w:lvlText w:val=""/>
+      <w:lvlJc w:val="left"/>
+      <w:pPr>
+        <w:tabs>
+          <w:tab w:val="num" w:pos="5760"/>
+        </w:tabs>
+        <w:ind w:left="5760" w:hanging="360"/>
+      </w:pPr>
+      <w:rPr>
+        <w:rFonts w:ascii="Symbol" w:hAnsi="Symbol" w:hint="default"/>
+        <w:sz w:val="20"/>
+      </w:rPr>
+    </w:lvl>
+    <w:lvl w:ilvl="8" w:tentative="1">
+      <w:start w:val="1"/>
+      <w:numFmt w:val="bullet"/>
+      <w:lvlText w:val=""/>
+      <w:lvlJc w:val="left"/>
+      <w:pPr>
+        <w:tabs>
+          <w:tab w:val="num" w:pos="6480"/>
+        </w:tabs>
+        <w:ind w:left="6480" w:hanging="360"/>
+      </w:pPr>
+      <w:rPr>
+        <w:rFonts w:ascii="Symbol" w:hAnsi="Symbol" w:hint="default"/>
+        <w:sz w:val="20"/>
+      </w:rPr>
+    </w:lvl>
+  </w:abstractNum>
+  <w:abstractNum w:abstractNumId="28" w15:restartNumberingAfterBreak="0">
     <w:nsid w:val="44582297"/>
     <w:multiLevelType w:val="multilevel"/>
     <w:tmpl w:val="4A9EEC5A"/>
@@ -10202,7 +12380,7 @@
       </w:rPr>
     </w:lvl>
   </w:abstractNum>
-  <w:abstractNum w:abstractNumId="25" w15:restartNumberingAfterBreak="0">
+  <w:abstractNum w:abstractNumId="29" w15:restartNumberingAfterBreak="0">
     <w:nsid w:val="474560BC"/>
     <w:multiLevelType w:val="multilevel"/>
     <w:tmpl w:val="B1EA079C"/>
@@ -10351,7 +12529,454 @@
       </w:rPr>
     </w:lvl>
   </w:abstractNum>
-  <w:abstractNum w:abstractNumId="26" w15:restartNumberingAfterBreak="0">
+  <w:abstractNum w:abstractNumId="30" w15:restartNumberingAfterBreak="0">
+    <w:nsid w:val="4834435E"/>
+    <w:multiLevelType w:val="multilevel"/>
+    <w:tmpl w:val="835E1068"/>
+    <w:lvl w:ilvl="0">
+      <w:start w:val="1"/>
+      <w:numFmt w:val="bullet"/>
+      <w:lvlText w:val=""/>
+      <w:lvlJc w:val="left"/>
+      <w:pPr>
+        <w:tabs>
+          <w:tab w:val="num" w:pos="720"/>
+        </w:tabs>
+        <w:ind w:left="720" w:hanging="360"/>
+      </w:pPr>
+      <w:rPr>
+        <w:rFonts w:ascii="Symbol" w:hAnsi="Symbol" w:hint="default"/>
+        <w:sz w:val="20"/>
+      </w:rPr>
+    </w:lvl>
+    <w:lvl w:ilvl="1" w:tentative="1">
+      <w:start w:val="1"/>
+      <w:numFmt w:val="bullet"/>
+      <w:lvlText w:val=""/>
+      <w:lvlJc w:val="left"/>
+      <w:pPr>
+        <w:tabs>
+          <w:tab w:val="num" w:pos="1440"/>
+        </w:tabs>
+        <w:ind w:left="1440" w:hanging="360"/>
+      </w:pPr>
+      <w:rPr>
+        <w:rFonts w:ascii="Symbol" w:hAnsi="Symbol" w:hint="default"/>
+        <w:sz w:val="20"/>
+      </w:rPr>
+    </w:lvl>
+    <w:lvl w:ilvl="2" w:tentative="1">
+      <w:start w:val="1"/>
+      <w:numFmt w:val="bullet"/>
+      <w:lvlText w:val=""/>
+      <w:lvlJc w:val="left"/>
+      <w:pPr>
+        <w:tabs>
+          <w:tab w:val="num" w:pos="2160"/>
+        </w:tabs>
+        <w:ind w:left="2160" w:hanging="360"/>
+      </w:pPr>
+      <w:rPr>
+        <w:rFonts w:ascii="Symbol" w:hAnsi="Symbol" w:hint="default"/>
+        <w:sz w:val="20"/>
+      </w:rPr>
+    </w:lvl>
+    <w:lvl w:ilvl="3" w:tentative="1">
+      <w:start w:val="1"/>
+      <w:numFmt w:val="bullet"/>
+      <w:lvlText w:val=""/>
+      <w:lvlJc w:val="left"/>
+      <w:pPr>
+        <w:tabs>
+          <w:tab w:val="num" w:pos="2880"/>
+        </w:tabs>
+        <w:ind w:left="2880" w:hanging="360"/>
+      </w:pPr>
+      <w:rPr>
+        <w:rFonts w:ascii="Symbol" w:hAnsi="Symbol" w:hint="default"/>
+        <w:sz w:val="20"/>
+      </w:rPr>
+    </w:lvl>
+    <w:lvl w:ilvl="4" w:tentative="1">
+      <w:start w:val="1"/>
+      <w:numFmt w:val="bullet"/>
+      <w:lvlText w:val=""/>
+      <w:lvlJc w:val="left"/>
+      <w:pPr>
+        <w:tabs>
+          <w:tab w:val="num" w:pos="3600"/>
+        </w:tabs>
+        <w:ind w:left="3600" w:hanging="360"/>
+      </w:pPr>
+      <w:rPr>
+        <w:rFonts w:ascii="Symbol" w:hAnsi="Symbol" w:hint="default"/>
+        <w:sz w:val="20"/>
+      </w:rPr>
+    </w:lvl>
+    <w:lvl w:ilvl="5" w:tentative="1">
+      <w:start w:val="1"/>
+      <w:numFmt w:val="bullet"/>
+      <w:lvlText w:val=""/>
+      <w:lvlJc w:val="left"/>
+      <w:pPr>
+        <w:tabs>
+          <w:tab w:val="num" w:pos="4320"/>
+        </w:tabs>
+        <w:ind w:left="4320" w:hanging="360"/>
+      </w:pPr>
+      <w:rPr>
+        <w:rFonts w:ascii="Symbol" w:hAnsi="Symbol" w:hint="default"/>
+        <w:sz w:val="20"/>
+      </w:rPr>
+    </w:lvl>
+    <w:lvl w:ilvl="6" w:tentative="1">
+      <w:start w:val="1"/>
+      <w:numFmt w:val="bullet"/>
+      <w:lvlText w:val=""/>
+      <w:lvlJc w:val="left"/>
+      <w:pPr>
+        <w:tabs>
+          <w:tab w:val="num" w:pos="5040"/>
+        </w:tabs>
+        <w:ind w:left="5040" w:hanging="360"/>
+      </w:pPr>
+      <w:rPr>
+        <w:rFonts w:ascii="Symbol" w:hAnsi="Symbol" w:hint="default"/>
+        <w:sz w:val="20"/>
+      </w:rPr>
+    </w:lvl>
+    <w:lvl w:ilvl="7" w:tentative="1">
+      <w:start w:val="1"/>
+      <w:numFmt w:val="bullet"/>
+      <w:lvlText w:val=""/>
+      <w:lvlJc w:val="left"/>
+      <w:pPr>
+        <w:tabs>
+          <w:tab w:val="num" w:pos="5760"/>
+        </w:tabs>
+        <w:ind w:left="5760" w:hanging="360"/>
+      </w:pPr>
+      <w:rPr>
+        <w:rFonts w:ascii="Symbol" w:hAnsi="Symbol" w:hint="default"/>
+        <w:sz w:val="20"/>
+      </w:rPr>
+    </w:lvl>
+    <w:lvl w:ilvl="8" w:tentative="1">
+      <w:start w:val="1"/>
+      <w:numFmt w:val="bullet"/>
+      <w:lvlText w:val=""/>
+      <w:lvlJc w:val="left"/>
+      <w:pPr>
+        <w:tabs>
+          <w:tab w:val="num" w:pos="6480"/>
+        </w:tabs>
+        <w:ind w:left="6480" w:hanging="360"/>
+      </w:pPr>
+      <w:rPr>
+        <w:rFonts w:ascii="Symbol" w:hAnsi="Symbol" w:hint="default"/>
+        <w:sz w:val="20"/>
+      </w:rPr>
+    </w:lvl>
+  </w:abstractNum>
+  <w:abstractNum w:abstractNumId="31" w15:restartNumberingAfterBreak="0">
+    <w:nsid w:val="4A206C5C"/>
+    <w:multiLevelType w:val="multilevel"/>
+    <w:tmpl w:val="91E213AA"/>
+    <w:lvl w:ilvl="0">
+      <w:start w:val="1"/>
+      <w:numFmt w:val="bullet"/>
+      <w:lvlText w:val=""/>
+      <w:lvlJc w:val="left"/>
+      <w:pPr>
+        <w:tabs>
+          <w:tab w:val="num" w:pos="720"/>
+        </w:tabs>
+        <w:ind w:left="720" w:hanging="360"/>
+      </w:pPr>
+      <w:rPr>
+        <w:rFonts w:ascii="Symbol" w:hAnsi="Symbol" w:hint="default"/>
+        <w:sz w:val="20"/>
+      </w:rPr>
+    </w:lvl>
+    <w:lvl w:ilvl="1" w:tentative="1">
+      <w:start w:val="1"/>
+      <w:numFmt w:val="bullet"/>
+      <w:lvlText w:val=""/>
+      <w:lvlJc w:val="left"/>
+      <w:pPr>
+        <w:tabs>
+          <w:tab w:val="num" w:pos="1440"/>
+        </w:tabs>
+        <w:ind w:left="1440" w:hanging="360"/>
+      </w:pPr>
+      <w:rPr>
+        <w:rFonts w:ascii="Symbol" w:hAnsi="Symbol" w:hint="default"/>
+        <w:sz w:val="20"/>
+      </w:rPr>
+    </w:lvl>
+    <w:lvl w:ilvl="2" w:tentative="1">
+      <w:start w:val="1"/>
+      <w:numFmt w:val="bullet"/>
+      <w:lvlText w:val=""/>
+      <w:lvlJc w:val="left"/>
+      <w:pPr>
+        <w:tabs>
+          <w:tab w:val="num" w:pos="2160"/>
+        </w:tabs>
+        <w:ind w:left="2160" w:hanging="360"/>
+      </w:pPr>
+      <w:rPr>
+        <w:rFonts w:ascii="Symbol" w:hAnsi="Symbol" w:hint="default"/>
+        <w:sz w:val="20"/>
+      </w:rPr>
+    </w:lvl>
+    <w:lvl w:ilvl="3" w:tentative="1">
+      <w:start w:val="1"/>
+      <w:numFmt w:val="bullet"/>
+      <w:lvlText w:val=""/>
+      <w:lvlJc w:val="left"/>
+      <w:pPr>
+        <w:tabs>
+          <w:tab w:val="num" w:pos="2880"/>
+        </w:tabs>
+        <w:ind w:left="2880" w:hanging="360"/>
+      </w:pPr>
+      <w:rPr>
+        <w:rFonts w:ascii="Symbol" w:hAnsi="Symbol" w:hint="default"/>
+        <w:sz w:val="20"/>
+      </w:rPr>
+    </w:lvl>
+    <w:lvl w:ilvl="4" w:tentative="1">
+      <w:start w:val="1"/>
+      <w:numFmt w:val="bullet"/>
+      <w:lvlText w:val=""/>
+      <w:lvlJc w:val="left"/>
+      <w:pPr>
+        <w:tabs>
+          <w:tab w:val="num" w:pos="3600"/>
+        </w:tabs>
+        <w:ind w:left="3600" w:hanging="360"/>
+      </w:pPr>
+      <w:rPr>
+        <w:rFonts w:ascii="Symbol" w:hAnsi="Symbol" w:hint="default"/>
+        <w:sz w:val="20"/>
+      </w:rPr>
+    </w:lvl>
+    <w:lvl w:ilvl="5" w:tentative="1">
+      <w:start w:val="1"/>
+      <w:numFmt w:val="bullet"/>
+      <w:lvlText w:val=""/>
+      <w:lvlJc w:val="left"/>
+      <w:pPr>
+        <w:tabs>
+          <w:tab w:val="num" w:pos="4320"/>
+        </w:tabs>
+        <w:ind w:left="4320" w:hanging="360"/>
+      </w:pPr>
+      <w:rPr>
+        <w:rFonts w:ascii="Symbol" w:hAnsi="Symbol" w:hint="default"/>
+        <w:sz w:val="20"/>
+      </w:rPr>
+    </w:lvl>
+    <w:lvl w:ilvl="6" w:tentative="1">
+      <w:start w:val="1"/>
+      <w:numFmt w:val="bullet"/>
+      <w:lvlText w:val=""/>
+      <w:lvlJc w:val="left"/>
+      <w:pPr>
+        <w:tabs>
+          <w:tab w:val="num" w:pos="5040"/>
+        </w:tabs>
+        <w:ind w:left="5040" w:hanging="360"/>
+      </w:pPr>
+      <w:rPr>
+        <w:rFonts w:ascii="Symbol" w:hAnsi="Symbol" w:hint="default"/>
+        <w:sz w:val="20"/>
+      </w:rPr>
+    </w:lvl>
+    <w:lvl w:ilvl="7" w:tentative="1">
+      <w:start w:val="1"/>
+      <w:numFmt w:val="bullet"/>
+      <w:lvlText w:val=""/>
+      <w:lvlJc w:val="left"/>
+      <w:pPr>
+        <w:tabs>
+          <w:tab w:val="num" w:pos="5760"/>
+        </w:tabs>
+        <w:ind w:left="5760" w:hanging="360"/>
+      </w:pPr>
+      <w:rPr>
+        <w:rFonts w:ascii="Symbol" w:hAnsi="Symbol" w:hint="default"/>
+        <w:sz w:val="20"/>
+      </w:rPr>
+    </w:lvl>
+    <w:lvl w:ilvl="8" w:tentative="1">
+      <w:start w:val="1"/>
+      <w:numFmt w:val="bullet"/>
+      <w:lvlText w:val=""/>
+      <w:lvlJc w:val="left"/>
+      <w:pPr>
+        <w:tabs>
+          <w:tab w:val="num" w:pos="6480"/>
+        </w:tabs>
+        <w:ind w:left="6480" w:hanging="360"/>
+      </w:pPr>
+      <w:rPr>
+        <w:rFonts w:ascii="Symbol" w:hAnsi="Symbol" w:hint="default"/>
+        <w:sz w:val="20"/>
+      </w:rPr>
+    </w:lvl>
+  </w:abstractNum>
+  <w:abstractNum w:abstractNumId="32" w15:restartNumberingAfterBreak="0">
+    <w:nsid w:val="4A601035"/>
+    <w:multiLevelType w:val="multilevel"/>
+    <w:tmpl w:val="C3A89ECC"/>
+    <w:lvl w:ilvl="0">
+      <w:start w:val="1"/>
+      <w:numFmt w:val="bullet"/>
+      <w:lvlText w:val=""/>
+      <w:lvlJc w:val="left"/>
+      <w:pPr>
+        <w:tabs>
+          <w:tab w:val="num" w:pos="720"/>
+        </w:tabs>
+        <w:ind w:left="720" w:hanging="360"/>
+      </w:pPr>
+      <w:rPr>
+        <w:rFonts w:ascii="Symbol" w:hAnsi="Symbol" w:hint="default"/>
+        <w:sz w:val="20"/>
+      </w:rPr>
+    </w:lvl>
+    <w:lvl w:ilvl="1" w:tentative="1">
+      <w:start w:val="1"/>
+      <w:numFmt w:val="bullet"/>
+      <w:lvlText w:val=""/>
+      <w:lvlJc w:val="left"/>
+      <w:pPr>
+        <w:tabs>
+          <w:tab w:val="num" w:pos="1440"/>
+        </w:tabs>
+        <w:ind w:left="1440" w:hanging="360"/>
+      </w:pPr>
+      <w:rPr>
+        <w:rFonts w:ascii="Symbol" w:hAnsi="Symbol" w:hint="default"/>
+        <w:sz w:val="20"/>
+      </w:rPr>
+    </w:lvl>
+    <w:lvl w:ilvl="2" w:tentative="1">
+      <w:start w:val="1"/>
+      <w:numFmt w:val="bullet"/>
+      <w:lvlText w:val=""/>
+      <w:lvlJc w:val="left"/>
+      <w:pPr>
+        <w:tabs>
+          <w:tab w:val="num" w:pos="2160"/>
+        </w:tabs>
+        <w:ind w:left="2160" w:hanging="360"/>
+      </w:pPr>
+      <w:rPr>
+        <w:rFonts w:ascii="Symbol" w:hAnsi="Symbol" w:hint="default"/>
+        <w:sz w:val="20"/>
+      </w:rPr>
+    </w:lvl>
+    <w:lvl w:ilvl="3" w:tentative="1">
+      <w:start w:val="1"/>
+      <w:numFmt w:val="bullet"/>
+      <w:lvlText w:val=""/>
+      <w:lvlJc w:val="left"/>
+      <w:pPr>
+        <w:tabs>
+          <w:tab w:val="num" w:pos="2880"/>
+        </w:tabs>
+        <w:ind w:left="2880" w:hanging="360"/>
+      </w:pPr>
+      <w:rPr>
+        <w:rFonts w:ascii="Symbol" w:hAnsi="Symbol" w:hint="default"/>
+        <w:sz w:val="20"/>
+      </w:rPr>
+    </w:lvl>
+    <w:lvl w:ilvl="4" w:tentative="1">
+      <w:start w:val="1"/>
+      <w:numFmt w:val="bullet"/>
+      <w:lvlText w:val=""/>
+      <w:lvlJc w:val="left"/>
+      <w:pPr>
+        <w:tabs>
+          <w:tab w:val="num" w:pos="3600"/>
+        </w:tabs>
+        <w:ind w:left="3600" w:hanging="360"/>
+      </w:pPr>
+      <w:rPr>
+        <w:rFonts w:ascii="Symbol" w:hAnsi="Symbol" w:hint="default"/>
+        <w:sz w:val="20"/>
+      </w:rPr>
+    </w:lvl>
+    <w:lvl w:ilvl="5" w:tentative="1">
+      <w:start w:val="1"/>
+      <w:numFmt w:val="bullet"/>
+      <w:lvlText w:val=""/>
+      <w:lvlJc w:val="left"/>
+      <w:pPr>
+        <w:tabs>
+          <w:tab w:val="num" w:pos="4320"/>
+        </w:tabs>
+        <w:ind w:left="4320" w:hanging="360"/>
+      </w:pPr>
+      <w:rPr>
+        <w:rFonts w:ascii="Symbol" w:hAnsi="Symbol" w:hint="default"/>
+        <w:sz w:val="20"/>
+      </w:rPr>
+    </w:lvl>
+    <w:lvl w:ilvl="6" w:tentative="1">
+      <w:start w:val="1"/>
+      <w:numFmt w:val="bullet"/>
+      <w:lvlText w:val=""/>
+      <w:lvlJc w:val="left"/>
+      <w:pPr>
+        <w:tabs>
+          <w:tab w:val="num" w:pos="5040"/>
+        </w:tabs>
+        <w:ind w:left="5040" w:hanging="360"/>
+      </w:pPr>
+      <w:rPr>
+        <w:rFonts w:ascii="Symbol" w:hAnsi="Symbol" w:hint="default"/>
+        <w:sz w:val="20"/>
+      </w:rPr>
+    </w:lvl>
+    <w:lvl w:ilvl="7" w:tentative="1">
+      <w:start w:val="1"/>
+      <w:numFmt w:val="bullet"/>
+      <w:lvlText w:val=""/>
+      <w:lvlJc w:val="left"/>
+      <w:pPr>
+        <w:tabs>
+          <w:tab w:val="num" w:pos="5760"/>
+        </w:tabs>
+        <w:ind w:left="5760" w:hanging="360"/>
+      </w:pPr>
+      <w:rPr>
+        <w:rFonts w:ascii="Symbol" w:hAnsi="Symbol" w:hint="default"/>
+        <w:sz w:val="20"/>
+      </w:rPr>
+    </w:lvl>
+    <w:lvl w:ilvl="8" w:tentative="1">
+      <w:start w:val="1"/>
+      <w:numFmt w:val="bullet"/>
+      <w:lvlText w:val=""/>
+      <w:lvlJc w:val="left"/>
+      <w:pPr>
+        <w:tabs>
+          <w:tab w:val="num" w:pos="6480"/>
+        </w:tabs>
+        <w:ind w:left="6480" w:hanging="360"/>
+      </w:pPr>
+      <w:rPr>
+        <w:rFonts w:ascii="Symbol" w:hAnsi="Symbol" w:hint="default"/>
+        <w:sz w:val="20"/>
+      </w:rPr>
+    </w:lvl>
+  </w:abstractNum>
+  <w:abstractNum w:abstractNumId="33" w15:restartNumberingAfterBreak="0">
     <w:nsid w:val="4E7A64DD"/>
     <w:multiLevelType w:val="multilevel"/>
     <w:tmpl w:val="9D88DED0"/>
@@ -10500,7 +13125,7 @@
       </w:rPr>
     </w:lvl>
   </w:abstractNum>
-  <w:abstractNum w:abstractNumId="27" w15:restartNumberingAfterBreak="0">
+  <w:abstractNum w:abstractNumId="34" w15:restartNumberingAfterBreak="0">
     <w:nsid w:val="62800DBA"/>
     <w:multiLevelType w:val="multilevel"/>
     <w:tmpl w:val="AADE9498"/>
@@ -10649,7 +13274,7 @@
       </w:rPr>
     </w:lvl>
   </w:abstractNum>
-  <w:abstractNum w:abstractNumId="28" w15:restartNumberingAfterBreak="0">
+  <w:abstractNum w:abstractNumId="35" w15:restartNumberingAfterBreak="0">
     <w:nsid w:val="67BB3E26"/>
     <w:multiLevelType w:val="multilevel"/>
     <w:tmpl w:val="DD2687E4"/>
@@ -10798,7 +13423,7 @@
       </w:rPr>
     </w:lvl>
   </w:abstractNum>
-  <w:abstractNum w:abstractNumId="29" w15:restartNumberingAfterBreak="0">
+  <w:abstractNum w:abstractNumId="36" w15:restartNumberingAfterBreak="0">
     <w:nsid w:val="6D175E38"/>
     <w:multiLevelType w:val="multilevel"/>
     <w:tmpl w:val="AE16F052"/>
@@ -10947,7 +13572,7 @@
       </w:rPr>
     </w:lvl>
   </w:abstractNum>
-  <w:abstractNum w:abstractNumId="30" w15:restartNumberingAfterBreak="0">
+  <w:abstractNum w:abstractNumId="37" w15:restartNumberingAfterBreak="0">
     <w:nsid w:val="703147DB"/>
     <w:multiLevelType w:val="multilevel"/>
     <w:tmpl w:val="9C563EDE"/>
@@ -11096,7 +13721,156 @@
       </w:rPr>
     </w:lvl>
   </w:abstractNum>
-  <w:abstractNum w:abstractNumId="31" w15:restartNumberingAfterBreak="0">
+  <w:abstractNum w:abstractNumId="38" w15:restartNumberingAfterBreak="0">
+    <w:nsid w:val="7220786A"/>
+    <w:multiLevelType w:val="multilevel"/>
+    <w:tmpl w:val="B978CF10"/>
+    <w:lvl w:ilvl="0">
+      <w:start w:val="1"/>
+      <w:numFmt w:val="bullet"/>
+      <w:lvlText w:val=""/>
+      <w:lvlJc w:val="left"/>
+      <w:pPr>
+        <w:tabs>
+          <w:tab w:val="num" w:pos="720"/>
+        </w:tabs>
+        <w:ind w:left="720" w:hanging="360"/>
+      </w:pPr>
+      <w:rPr>
+        <w:rFonts w:ascii="Symbol" w:hAnsi="Symbol" w:hint="default"/>
+        <w:sz w:val="20"/>
+      </w:rPr>
+    </w:lvl>
+    <w:lvl w:ilvl="1" w:tentative="1">
+      <w:start w:val="1"/>
+      <w:numFmt w:val="bullet"/>
+      <w:lvlText w:val=""/>
+      <w:lvlJc w:val="left"/>
+      <w:pPr>
+        <w:tabs>
+          <w:tab w:val="num" w:pos="1440"/>
+        </w:tabs>
+        <w:ind w:left="1440" w:hanging="360"/>
+      </w:pPr>
+      <w:rPr>
+        <w:rFonts w:ascii="Symbol" w:hAnsi="Symbol" w:hint="default"/>
+        <w:sz w:val="20"/>
+      </w:rPr>
+    </w:lvl>
+    <w:lvl w:ilvl="2" w:tentative="1">
+      <w:start w:val="1"/>
+      <w:numFmt w:val="bullet"/>
+      <w:lvlText w:val=""/>
+      <w:lvlJc w:val="left"/>
+      <w:pPr>
+        <w:tabs>
+          <w:tab w:val="num" w:pos="2160"/>
+        </w:tabs>
+        <w:ind w:left="2160" w:hanging="360"/>
+      </w:pPr>
+      <w:rPr>
+        <w:rFonts w:ascii="Symbol" w:hAnsi="Symbol" w:hint="default"/>
+        <w:sz w:val="20"/>
+      </w:rPr>
+    </w:lvl>
+    <w:lvl w:ilvl="3" w:tentative="1">
+      <w:start w:val="1"/>
+      <w:numFmt w:val="bullet"/>
+      <w:lvlText w:val=""/>
+      <w:lvlJc w:val="left"/>
+      <w:pPr>
+        <w:tabs>
+          <w:tab w:val="num" w:pos="2880"/>
+        </w:tabs>
+        <w:ind w:left="2880" w:hanging="360"/>
+      </w:pPr>
+      <w:rPr>
+        <w:rFonts w:ascii="Symbol" w:hAnsi="Symbol" w:hint="default"/>
+        <w:sz w:val="20"/>
+      </w:rPr>
+    </w:lvl>
+    <w:lvl w:ilvl="4" w:tentative="1">
+      <w:start w:val="1"/>
+      <w:numFmt w:val="bullet"/>
+      <w:lvlText w:val=""/>
+      <w:lvlJc w:val="left"/>
+      <w:pPr>
+        <w:tabs>
+          <w:tab w:val="num" w:pos="3600"/>
+        </w:tabs>
+        <w:ind w:left="3600" w:hanging="360"/>
+      </w:pPr>
+      <w:rPr>
+        <w:rFonts w:ascii="Symbol" w:hAnsi="Symbol" w:hint="default"/>
+        <w:sz w:val="20"/>
+      </w:rPr>
+    </w:lvl>
+    <w:lvl w:ilvl="5" w:tentative="1">
+      <w:start w:val="1"/>
+      <w:numFmt w:val="bullet"/>
+      <w:lvlText w:val=""/>
+      <w:lvlJc w:val="left"/>
+      <w:pPr>
+        <w:tabs>
+          <w:tab w:val="num" w:pos="4320"/>
+        </w:tabs>
+        <w:ind w:left="4320" w:hanging="360"/>
+      </w:pPr>
+      <w:rPr>
+        <w:rFonts w:ascii="Symbol" w:hAnsi="Symbol" w:hint="default"/>
+        <w:sz w:val="20"/>
+      </w:rPr>
+    </w:lvl>
+    <w:lvl w:ilvl="6" w:tentative="1">
+      <w:start w:val="1"/>
+      <w:numFmt w:val="bullet"/>
+      <w:lvlText w:val=""/>
+      <w:lvlJc w:val="left"/>
+      <w:pPr>
+        <w:tabs>
+          <w:tab w:val="num" w:pos="5040"/>
+        </w:tabs>
+        <w:ind w:left="5040" w:hanging="360"/>
+      </w:pPr>
+      <w:rPr>
+        <w:rFonts w:ascii="Symbol" w:hAnsi="Symbol" w:hint="default"/>
+        <w:sz w:val="20"/>
+      </w:rPr>
+    </w:lvl>
+    <w:lvl w:ilvl="7" w:tentative="1">
+      <w:start w:val="1"/>
+      <w:numFmt w:val="bullet"/>
+      <w:lvlText w:val=""/>
+      <w:lvlJc w:val="left"/>
+      <w:pPr>
+        <w:tabs>
+          <w:tab w:val="num" w:pos="5760"/>
+        </w:tabs>
+        <w:ind w:left="5760" w:hanging="360"/>
+      </w:pPr>
+      <w:rPr>
+        <w:rFonts w:ascii="Symbol" w:hAnsi="Symbol" w:hint="default"/>
+        <w:sz w:val="20"/>
+      </w:rPr>
+    </w:lvl>
+    <w:lvl w:ilvl="8" w:tentative="1">
+      <w:start w:val="1"/>
+      <w:numFmt w:val="bullet"/>
+      <w:lvlText w:val=""/>
+      <w:lvlJc w:val="left"/>
+      <w:pPr>
+        <w:tabs>
+          <w:tab w:val="num" w:pos="6480"/>
+        </w:tabs>
+        <w:ind w:left="6480" w:hanging="360"/>
+      </w:pPr>
+      <w:rPr>
+        <w:rFonts w:ascii="Symbol" w:hAnsi="Symbol" w:hint="default"/>
+        <w:sz w:val="20"/>
+      </w:rPr>
+    </w:lvl>
+  </w:abstractNum>
+  <w:abstractNum w:abstractNumId="39" w15:restartNumberingAfterBreak="0">
     <w:nsid w:val="73625732"/>
     <w:multiLevelType w:val="multilevel"/>
     <w:tmpl w:val="A1C48984"/>
@@ -11245,7 +14019,7 @@
       </w:rPr>
     </w:lvl>
   </w:abstractNum>
-  <w:abstractNum w:abstractNumId="32" w15:restartNumberingAfterBreak="0">
+  <w:abstractNum w:abstractNumId="40" w15:restartNumberingAfterBreak="0">
     <w:nsid w:val="76277885"/>
     <w:multiLevelType w:val="multilevel"/>
     <w:tmpl w:val="CC6020A0"/>
@@ -11394,7 +14168,7 @@
       </w:rPr>
     </w:lvl>
   </w:abstractNum>
-  <w:abstractNum w:abstractNumId="33" w15:restartNumberingAfterBreak="0">
+  <w:abstractNum w:abstractNumId="41" w15:restartNumberingAfterBreak="0">
     <w:nsid w:val="78983744"/>
     <w:multiLevelType w:val="multilevel"/>
     <w:tmpl w:val="CA2EF620"/>
@@ -11547,19 +14321,19 @@
     <w:abstractNumId w:val="4"/>
   </w:num>
   <w:num w:numId="2" w16cid:durableId="1365519955">
-    <w:abstractNumId w:val="12"/>
+    <w:abstractNumId w:val="15"/>
   </w:num>
   <w:num w:numId="3" w16cid:durableId="2136677792">
-    <w:abstractNumId w:val="32"/>
+    <w:abstractNumId w:val="40"/>
   </w:num>
   <w:num w:numId="4" w16cid:durableId="1347053327">
-    <w:abstractNumId w:val="11"/>
+    <w:abstractNumId w:val="14"/>
   </w:num>
   <w:num w:numId="5" w16cid:durableId="686492592">
-    <w:abstractNumId w:val="21"/>
+    <w:abstractNumId w:val="24"/>
   </w:num>
   <w:num w:numId="6" w16cid:durableId="731658516">
-    <w:abstractNumId w:val="15"/>
+    <w:abstractNumId w:val="18"/>
   </w:num>
   <w:num w:numId="7" w16cid:durableId="858616766">
     <w:abstractNumId w:val="3"/>
@@ -11571,79 +14345,103 @@
     <w:abstractNumId w:val="5"/>
   </w:num>
   <w:num w:numId="10" w16cid:durableId="13310315">
-    <w:abstractNumId w:val="14"/>
+    <w:abstractNumId w:val="17"/>
   </w:num>
   <w:num w:numId="11" w16cid:durableId="259527498">
-    <w:abstractNumId w:val="29"/>
+    <w:abstractNumId w:val="36"/>
   </w:num>
   <w:num w:numId="12" w16cid:durableId="1743020796">
-    <w:abstractNumId w:val="24"/>
+    <w:abstractNumId w:val="28"/>
   </w:num>
   <w:num w:numId="13" w16cid:durableId="2078359210">
-    <w:abstractNumId w:val="7"/>
+    <w:abstractNumId w:val="9"/>
   </w:num>
   <w:num w:numId="14" w16cid:durableId="1303269397">
-    <w:abstractNumId w:val="28"/>
+    <w:abstractNumId w:val="35"/>
   </w:num>
   <w:num w:numId="15" w16cid:durableId="1976644229">
-    <w:abstractNumId w:val="8"/>
+    <w:abstractNumId w:val="11"/>
   </w:num>
   <w:num w:numId="16" w16cid:durableId="797651947">
-    <w:abstractNumId w:val="17"/>
+    <w:abstractNumId w:val="20"/>
   </w:num>
   <w:num w:numId="17" w16cid:durableId="670448671">
     <w:abstractNumId w:val="1"/>
   </w:num>
   <w:num w:numId="18" w16cid:durableId="812796962">
-    <w:abstractNumId w:val="13"/>
+    <w:abstractNumId w:val="16"/>
   </w:num>
   <w:num w:numId="19" w16cid:durableId="955021693">
-    <w:abstractNumId w:val="16"/>
+    <w:abstractNumId w:val="19"/>
   </w:num>
   <w:num w:numId="20" w16cid:durableId="737824283">
     <w:abstractNumId w:val="2"/>
   </w:num>
   <w:num w:numId="21" w16cid:durableId="1924140168">
-    <w:abstractNumId w:val="18"/>
+    <w:abstractNumId w:val="21"/>
   </w:num>
   <w:num w:numId="22" w16cid:durableId="894238939">
+    <w:abstractNumId w:val="33"/>
+  </w:num>
+  <w:num w:numId="23" w16cid:durableId="1486627423">
+    <w:abstractNumId w:val="12"/>
+  </w:num>
+  <w:num w:numId="24" w16cid:durableId="331572337">
     <w:abstractNumId w:val="26"/>
   </w:num>
-  <w:num w:numId="23" w16cid:durableId="1486627423">
-    <w:abstractNumId w:val="9"/>
+  <w:num w:numId="25" w16cid:durableId="36709734">
+    <w:abstractNumId w:val="39"/>
   </w:num>
-  <w:num w:numId="24" w16cid:durableId="331572337">
+  <w:num w:numId="26" w16cid:durableId="1481387232">
+    <w:abstractNumId w:val="41"/>
+  </w:num>
+  <w:num w:numId="27" w16cid:durableId="70130370">
     <w:abstractNumId w:val="23"/>
   </w:num>
-  <w:num w:numId="25" w16cid:durableId="36709734">
+  <w:num w:numId="28" w16cid:durableId="1667703916">
+    <w:abstractNumId w:val="13"/>
+  </w:num>
+  <w:num w:numId="29" w16cid:durableId="736437013">
+    <w:abstractNumId w:val="22"/>
+  </w:num>
+  <w:num w:numId="30" w16cid:durableId="389117470">
+    <w:abstractNumId w:val="8"/>
+  </w:num>
+  <w:num w:numId="31" w16cid:durableId="492913503">
+    <w:abstractNumId w:val="37"/>
+  </w:num>
+  <w:num w:numId="32" w16cid:durableId="227962909">
+    <w:abstractNumId w:val="34"/>
+  </w:num>
+  <w:num w:numId="33" w16cid:durableId="443617765">
+    <w:abstractNumId w:val="29"/>
+  </w:num>
+  <w:num w:numId="34" w16cid:durableId="1633823314">
+    <w:abstractNumId w:val="25"/>
+  </w:num>
+  <w:num w:numId="35" w16cid:durableId="906769180">
+    <w:abstractNumId w:val="7"/>
+  </w:num>
+  <w:num w:numId="36" w16cid:durableId="1472286551">
     <w:abstractNumId w:val="31"/>
   </w:num>
-  <w:num w:numId="26" w16cid:durableId="1481387232">
-    <w:abstractNumId w:val="33"/>
+  <w:num w:numId="37" w16cid:durableId="170418478">
+    <w:abstractNumId w:val="38"/>
   </w:num>
-  <w:num w:numId="27" w16cid:durableId="70130370">
-    <w:abstractNumId w:val="20"/>
+  <w:num w:numId="38" w16cid:durableId="1973707332">
+    <w:abstractNumId w:val="6"/>
   </w:num>
-  <w:num w:numId="28" w16cid:durableId="1667703916">
+  <w:num w:numId="39" w16cid:durableId="554466140">
     <w:abstractNumId w:val="10"/>
   </w:num>
-  <w:num w:numId="29" w16cid:durableId="736437013">
-    <w:abstractNumId w:val="19"/>
-  </w:num>
-  <w:num w:numId="30" w16cid:durableId="389117470">
-    <w:abstractNumId w:val="6"/>
-  </w:num>
-  <w:num w:numId="31" w16cid:durableId="492913503">
+  <w:num w:numId="40" w16cid:durableId="1613245204">
     <w:abstractNumId w:val="30"/>
   </w:num>
-  <w:num w:numId="32" w16cid:durableId="227962909">
+  <w:num w:numId="41" w16cid:durableId="816190016">
+    <w:abstractNumId w:val="32"/>
+  </w:num>
+  <w:num w:numId="42" w16cid:durableId="767776816">
     <w:abstractNumId w:val="27"/>
-  </w:num>
-  <w:num w:numId="33" w16cid:durableId="443617765">
-    <w:abstractNumId w:val="25"/>
-  </w:num>
-  <w:num w:numId="34" w16cid:durableId="1633823314">
-    <w:abstractNumId w:val="22"/>
   </w:num>
 </w:numbering>
 </file>

--- a/Tema 4 - Conduzir pesquisas de UX e testar os primeiros conceitos/Semana 1/Compreenda o processo de pesquisa de UX.docx
+++ b/Tema 4 - Conduzir pesquisas de UX e testar os primeiros conceitos/Semana 1/Compreenda o processo de pesquisa de UX.docx
@@ -197,19 +197,11 @@
           <w:color w:val="1F1F1F"/>
         </w:rPr>
       </w:pPr>
-      <w:proofErr w:type="spellStart"/>
-      <w:r>
-        <w:rPr>
-          <w:color w:val="1F1F1F"/>
-        </w:rPr>
-        <w:t>Boas-vinda</w:t>
-      </w:r>
-      <w:proofErr w:type="spellEnd"/>
-      <w:r>
-        <w:rPr>
-          <w:color w:val="1F1F1F"/>
-        </w:rPr>
-        <w:t xml:space="preserve"> a “Conduzir pesquisas de UX e testar os primeiros conceitos”, o quarto dos sete cursos do Certificado de Design de UX do Google. Você está quase na metade do programa, então continue o ótimo trabalho! </w:t>
+      <w:r>
+        <w:rPr>
+          <w:color w:val="1F1F1F"/>
+        </w:rPr>
+        <w:t>Boas-vinda a “Conduzir pesquisas de UX e testar os primeiros conceitos”, o quarto dos sete cursos do Certificado de Design de UX do Google. Você está quase na metade do programa, então continue o ótimo trabalho! </w:t>
       </w:r>
     </w:p>
     <w:p>
@@ -225,21 +217,7 @@
         <w:rPr>
           <w:color w:val="1F1F1F"/>
         </w:rPr>
-        <w:t xml:space="preserve">Neste curso, você vai continuar projetando um app para dispositivos móveis alinhado com a instrução de projeto do </w:t>
-      </w:r>
-      <w:proofErr w:type="spellStart"/>
-      <w:r>
-        <w:rPr>
-          <w:color w:val="1F1F1F"/>
-        </w:rPr>
-        <w:t>Sharpen</w:t>
-      </w:r>
-      <w:proofErr w:type="spellEnd"/>
-      <w:r>
-        <w:rPr>
-          <w:color w:val="1F1F1F"/>
-        </w:rPr>
-        <w:t xml:space="preserve"> que você selecionou anteriormente no programa. Você passou pelas fases de empatia, definição, idealização e protótipo do processo de design dos seus apps. Agora, está tudo pronto para você passar para a fase de </w:t>
+        <w:t xml:space="preserve">Neste curso, você vai continuar projetando um app para dispositivos móveis alinhado com a instrução de projeto do Sharpen que você selecionou anteriormente no programa. Você passou pelas fases de empatia, definição, idealização e protótipo do processo de design dos seus apps. Agora, está tudo pronto para você passar para a fase de </w:t>
       </w:r>
       <w:r>
         <w:rPr>
@@ -334,21 +312,7 @@
           <w:rPr>
             <w:rStyle w:val="Hyperlink"/>
           </w:rPr>
-          <w:t xml:space="preserve">Construir </w:t>
-        </w:r>
-        <w:proofErr w:type="spellStart"/>
-        <w:r>
-          <w:rPr>
-            <w:rStyle w:val="Hyperlink"/>
-          </w:rPr>
-          <w:t>wireframes</w:t>
-        </w:r>
-        <w:proofErr w:type="spellEnd"/>
-        <w:r>
-          <w:rPr>
-            <w:rStyle w:val="Hyperlink"/>
-          </w:rPr>
-          <w:t xml:space="preserve"> e protótipos de baixa fidelidade</w:t>
+          <w:t>Construir wireframes e protótipos de baixa fidelidade</w:t>
         </w:r>
       </w:hyperlink>
     </w:p>
@@ -405,16 +369,8 @@
           <w:rPr>
             <w:rStyle w:val="Hyperlink"/>
           </w:rPr>
-          <w:t xml:space="preserve">Criar projetos e protótipos de alta fidelidade no </w:t>
+          <w:t>Criar projetos e protótipos de alta fidelidade no Figma</w:t>
         </w:r>
-        <w:proofErr w:type="spellStart"/>
-        <w:r>
-          <w:rPr>
-            <w:rStyle w:val="Hyperlink"/>
-          </w:rPr>
-          <w:t>Figma</w:t>
-        </w:r>
-        <w:proofErr w:type="spellEnd"/>
       </w:hyperlink>
     </w:p>
     <w:p>
@@ -721,21 +677,7 @@
         <w:rPr>
           <w:color w:val="1F1F1F"/>
         </w:rPr>
-        <w:t xml:space="preserve"> de soluções para atender às necessidades dos usuários. Você também criou </w:t>
-      </w:r>
-      <w:proofErr w:type="spellStart"/>
-      <w:r>
-        <w:rPr>
-          <w:color w:val="1F1F1F"/>
-        </w:rPr>
-        <w:t>wireframes</w:t>
-      </w:r>
-      <w:proofErr w:type="spellEnd"/>
-      <w:r>
-        <w:rPr>
-          <w:color w:val="1F1F1F"/>
-        </w:rPr>
-        <w:t xml:space="preserve"> e um </w:t>
+        <w:t xml:space="preserve"> de soluções para atender às necessidades dos usuários. Você também criou wireframes e um </w:t>
       </w:r>
       <w:r>
         <w:rPr>
@@ -994,39 +936,7 @@
           <w:sz w:val="21"/>
           <w:szCs w:val="21"/>
         </w:rPr>
-        <w:t xml:space="preserve">Independentemente de alguém ter uma deficiência ou não, considerar a acessibilidade no design geralmente ajuda todas as pessoas, incluindo aquelas com deficiências temporárias, situacionais ou permanentes. Exemplos de produtos criados para melhorar a experiência do usuário e que resultaram em uma solução que ajuda todas as pessoas incluem </w:t>
-      </w:r>
-      <w:proofErr w:type="spellStart"/>
-      <w:r>
-        <w:rPr>
-          <w:sz w:val="21"/>
-          <w:szCs w:val="21"/>
-        </w:rPr>
-        <w:t>closed</w:t>
-      </w:r>
-      <w:proofErr w:type="spellEnd"/>
-      <w:r>
-        <w:rPr>
-          <w:sz w:val="21"/>
-          <w:szCs w:val="21"/>
-        </w:rPr>
-        <w:t xml:space="preserve"> </w:t>
-      </w:r>
-      <w:proofErr w:type="spellStart"/>
-      <w:r>
-        <w:rPr>
-          <w:sz w:val="21"/>
-          <w:szCs w:val="21"/>
-        </w:rPr>
-        <w:t>caption</w:t>
-      </w:r>
-      <w:proofErr w:type="spellEnd"/>
-      <w:r>
-        <w:rPr>
-          <w:sz w:val="21"/>
-          <w:szCs w:val="21"/>
-        </w:rPr>
-        <w:t>, fontes maiores e ferramentas de ampliação.</w:t>
+        <w:t>Independentemente de alguém ter uma deficiência ou não, considerar a acessibilidade no design geralmente ajuda todas as pessoas, incluindo aquelas com deficiências temporárias, situacionais ou permanentes. Exemplos de produtos criados para melhorar a experiência do usuário e que resultaram em uma solução que ajuda todas as pessoas incluem closed caption, fontes maiores e ferramentas de ampliação.</w:t>
       </w:r>
     </w:p>
     <w:p>
@@ -1060,23 +970,7 @@
           <w:sz w:val="21"/>
           <w:szCs w:val="21"/>
         </w:rPr>
-        <w:t xml:space="preserve">Garantir que grupos </w:t>
-      </w:r>
-      <w:proofErr w:type="spellStart"/>
-      <w:r>
-        <w:rPr>
-          <w:sz w:val="21"/>
-          <w:szCs w:val="21"/>
-        </w:rPr>
-        <w:t>sub-representados</w:t>
-      </w:r>
-      <w:proofErr w:type="spellEnd"/>
-      <w:r>
-        <w:rPr>
-          <w:sz w:val="21"/>
-          <w:szCs w:val="21"/>
-        </w:rPr>
-        <w:t xml:space="preserve"> e excluídos sejam levados em conta</w:t>
+        <w:t>Garantir que grupos sub-representados e excluídos sejam levados em conta</w:t>
       </w:r>
     </w:p>
     <w:p>
@@ -1108,23 +1002,7 @@
           <w:sz w:val="21"/>
           <w:szCs w:val="21"/>
         </w:rPr>
-        <w:t xml:space="preserve">A acessibilidade no design, especialmente no design focado em equidade, considera todos os aspectos de um produto para garantir que ele seja acessível e justo nos quesitos de gênero, raça e habilidade, particularmente para grupos historicamente </w:t>
-      </w:r>
-      <w:proofErr w:type="spellStart"/>
-      <w:r>
-        <w:rPr>
-          <w:sz w:val="21"/>
-          <w:szCs w:val="21"/>
-        </w:rPr>
-        <w:t>sub-representados</w:t>
-      </w:r>
-      <w:proofErr w:type="spellEnd"/>
-      <w:r>
-        <w:rPr>
-          <w:sz w:val="21"/>
-          <w:szCs w:val="21"/>
-        </w:rPr>
-        <w:t>.</w:t>
+        <w:t>A acessibilidade no design, especialmente no design focado em equidade, considera todos os aspectos de um produto para garantir que ele seja acessível e justo nos quesitos de gênero, raça e habilidade, particularmente para grupos historicamente sub-representados.</w:t>
       </w:r>
     </w:p>
     <w:p>
@@ -1594,23 +1472,7 @@
           <w:sz w:val="21"/>
           <w:szCs w:val="21"/>
         </w:rPr>
-        <w:t xml:space="preserve">Um </w:t>
-      </w:r>
-      <w:proofErr w:type="spellStart"/>
-      <w:r>
-        <w:rPr>
-          <w:sz w:val="21"/>
-          <w:szCs w:val="21"/>
-        </w:rPr>
-        <w:t>chatbot</w:t>
-      </w:r>
-      <w:proofErr w:type="spellEnd"/>
-      <w:r>
-        <w:rPr>
-          <w:sz w:val="21"/>
-          <w:szCs w:val="21"/>
-        </w:rPr>
-        <w:t xml:space="preserve"> automatizado dar a mesma resposta para três perguntas diferentes</w:t>
+        <w:t>Um chatbot automatizado dar a mesma resposta para três perguntas diferentes</w:t>
       </w:r>
     </w:p>
     <w:p>
@@ -1831,53 +1693,12 @@
           <w:szCs w:val="21"/>
         </w:rPr>
       </w:pPr>
-      <w:proofErr w:type="spellStart"/>
-      <w:r>
-        <w:rPr>
-          <w:sz w:val="21"/>
-          <w:szCs w:val="21"/>
-        </w:rPr>
-        <w:t>Nistha</w:t>
-      </w:r>
-      <w:proofErr w:type="spellEnd"/>
-      <w:r>
-        <w:rPr>
-          <w:sz w:val="21"/>
-          <w:szCs w:val="21"/>
-        </w:rPr>
-        <w:t xml:space="preserve"> </w:t>
-      </w:r>
-      <w:proofErr w:type="spellStart"/>
-      <w:r>
-        <w:rPr>
-          <w:sz w:val="21"/>
-          <w:szCs w:val="21"/>
-        </w:rPr>
-        <w:t>Dube</w:t>
-      </w:r>
-      <w:proofErr w:type="spellEnd"/>
-      <w:r>
-        <w:rPr>
-          <w:sz w:val="21"/>
-          <w:szCs w:val="21"/>
-        </w:rPr>
-        <w:t xml:space="preserve">, profissional de engenharia de Chennai, Índia, 29 anos, gosta de comida e faz vídeos virais de culinária nos fins de semana. </w:t>
-      </w:r>
-      <w:proofErr w:type="spellStart"/>
-      <w:r>
-        <w:rPr>
-          <w:sz w:val="21"/>
-          <w:szCs w:val="21"/>
-        </w:rPr>
-        <w:t>Nistha</w:t>
-      </w:r>
-      <w:proofErr w:type="spellEnd"/>
-      <w:r>
-        <w:rPr>
-          <w:sz w:val="21"/>
-          <w:szCs w:val="21"/>
-        </w:rPr>
-        <w:t xml:space="preserve"> tem pensado em como equilibrar a carreira e a paixão por culinária, mas também quer ter mais tempo para sua saúde mental. </w:t>
+      <w:r>
+        <w:rPr>
+          <w:sz w:val="21"/>
+          <w:szCs w:val="21"/>
+        </w:rPr>
+        <w:t xml:space="preserve">Nistha Dube, profissional de engenharia de Chennai, Índia, 29 anos, gosta de comida e faz vídeos virais de culinária nos fins de semana. Nistha tem pensado em como equilibrar a carreira e a paixão por culinária, mas também quer ter mais tempo para sua saúde mental. </w:t>
       </w:r>
     </w:p>
     <w:p>
@@ -1911,23 +1732,7 @@
           <w:sz w:val="21"/>
           <w:szCs w:val="21"/>
         </w:rPr>
-        <w:t xml:space="preserve">Michael </w:t>
-      </w:r>
-      <w:proofErr w:type="spellStart"/>
-      <w:r>
-        <w:rPr>
-          <w:sz w:val="21"/>
-          <w:szCs w:val="21"/>
-        </w:rPr>
-        <w:t>Embery</w:t>
-      </w:r>
-      <w:proofErr w:type="spellEnd"/>
-      <w:r>
-        <w:rPr>
-          <w:sz w:val="21"/>
-          <w:szCs w:val="21"/>
-        </w:rPr>
-        <w:t xml:space="preserve">, 22 anos, de Indianápolis, Indiana, que tem uma agenda profissional lotada. </w:t>
+        <w:t xml:space="preserve">Michael Embery, 22 anos, de Indianápolis, Indiana, que tem uma agenda profissional lotada. </w:t>
       </w:r>
     </w:p>
     <w:p>
@@ -1976,23 +1781,7 @@
           <w:sz w:val="21"/>
           <w:szCs w:val="21"/>
         </w:rPr>
-        <w:t xml:space="preserve">Este é um exemplo de persona de usuário que descreve muitos aspectos diferentes. Entender para quem você está projetando e reconhecer que essas pessoas têm vidas complexas permite que você refine as soluções para resolver problemas específicos dos usuários. Ao criar uma persona detalhada no seu grupo de usuários, com todas as qualidades de uma pessoa real, é possível projetar soluções significativas para pessoas como </w:t>
-      </w:r>
-      <w:proofErr w:type="spellStart"/>
-      <w:r>
-        <w:rPr>
-          <w:sz w:val="21"/>
-          <w:szCs w:val="21"/>
-        </w:rPr>
-        <w:t>Nistha</w:t>
-      </w:r>
-      <w:proofErr w:type="spellEnd"/>
-      <w:r>
-        <w:rPr>
-          <w:sz w:val="21"/>
-          <w:szCs w:val="21"/>
-        </w:rPr>
-        <w:t xml:space="preserve">. </w:t>
+        <w:t xml:space="preserve">Este é um exemplo de persona de usuário que descreve muitos aspectos diferentes. Entender para quem você está projetando e reconhecer que essas pessoas têm vidas complexas permite que você refine as soluções para resolver problemas específicos dos usuários. Ao criar uma persona detalhada no seu grupo de usuários, com todas as qualidades de uma pessoa real, é possível projetar soluções significativas para pessoas como Nistha. </w:t>
       </w:r>
     </w:p>
     <w:p>
@@ -2391,73 +2180,46 @@
           <w:szCs w:val="21"/>
         </w:rPr>
       </w:pPr>
-      <w:proofErr w:type="spellStart"/>
-      <w:r>
-        <w:rPr>
-          <w:sz w:val="21"/>
-          <w:szCs w:val="21"/>
-        </w:rPr>
-        <w:t>Akiko</w:t>
-      </w:r>
-      <w:proofErr w:type="spellEnd"/>
-      <w:r>
-        <w:rPr>
-          <w:sz w:val="21"/>
-          <w:szCs w:val="21"/>
-        </w:rPr>
-        <w:t xml:space="preserve"> é consultora de construção e está construindo um arranha-céus. </w:t>
-      </w:r>
-    </w:p>
-    <w:p>
-      <w:pPr>
-        <w:pStyle w:val="NormalWeb"/>
-        <w:spacing w:before="0" w:beforeAutospacing="0" w:after="0" w:afterAutospacing="0"/>
-        <w:rPr>
-          <w:sz w:val="21"/>
-          <w:szCs w:val="21"/>
-        </w:rPr>
-      </w:pPr>
-      <w:proofErr w:type="spellStart"/>
-      <w:r>
-        <w:rPr>
-          <w:sz w:val="21"/>
-          <w:szCs w:val="21"/>
-        </w:rPr>
-        <w:t>Angelo</w:t>
-      </w:r>
-      <w:proofErr w:type="spellEnd"/>
-      <w:r>
-        <w:rPr>
-          <w:sz w:val="21"/>
-          <w:szCs w:val="21"/>
-        </w:rPr>
-        <w:t xml:space="preserve"> precisa de uma caixa de ferramentas e telhas para consertar um vazamento no telhado.</w:t>
-      </w:r>
-    </w:p>
-    <w:p>
-      <w:pPr>
-        <w:pStyle w:val="NormalWeb"/>
-        <w:spacing w:before="0" w:beforeAutospacing="0" w:after="0" w:afterAutospacing="0"/>
-        <w:rPr>
-          <w:sz w:val="21"/>
-          <w:szCs w:val="21"/>
-        </w:rPr>
-      </w:pPr>
-      <w:proofErr w:type="spellStart"/>
-      <w:r>
-        <w:rPr>
-          <w:sz w:val="21"/>
-          <w:szCs w:val="21"/>
-        </w:rPr>
-        <w:t>Bella</w:t>
-      </w:r>
-      <w:proofErr w:type="spellEnd"/>
-      <w:r>
-        <w:rPr>
-          <w:sz w:val="21"/>
-          <w:szCs w:val="21"/>
-        </w:rPr>
-        <w:t xml:space="preserve"> é coreógrafa de dança e precisa criar um vídeo de ensaio porque alguns dos alunos têm aula durante o dia e não podem assistir às aulas pessoalmente.</w:t>
+      <w:r>
+        <w:rPr>
+          <w:sz w:val="21"/>
+          <w:szCs w:val="21"/>
+        </w:rPr>
+        <w:t xml:space="preserve">Akiko é consultora de construção e está construindo um arranha-céus. </w:t>
+      </w:r>
+    </w:p>
+    <w:p>
+      <w:pPr>
+        <w:pStyle w:val="NormalWeb"/>
+        <w:spacing w:before="0" w:beforeAutospacing="0" w:after="0" w:afterAutospacing="0"/>
+        <w:rPr>
+          <w:sz w:val="21"/>
+          <w:szCs w:val="21"/>
+        </w:rPr>
+      </w:pPr>
+      <w:r>
+        <w:rPr>
+          <w:sz w:val="21"/>
+          <w:szCs w:val="21"/>
+        </w:rPr>
+        <w:t>Angelo precisa de uma caixa de ferramentas e telhas para consertar um vazamento no telhado.</w:t>
+      </w:r>
+    </w:p>
+    <w:p>
+      <w:pPr>
+        <w:pStyle w:val="NormalWeb"/>
+        <w:spacing w:before="0" w:beforeAutospacing="0" w:after="0" w:afterAutospacing="0"/>
+        <w:rPr>
+          <w:sz w:val="21"/>
+          <w:szCs w:val="21"/>
+        </w:rPr>
+      </w:pPr>
+      <w:r>
+        <w:rPr>
+          <w:sz w:val="21"/>
+          <w:szCs w:val="21"/>
+        </w:rPr>
+        <w:t>Bella é coreógrafa de dança e precisa criar um vídeo de ensaio porque alguns dos alunos têm aula durante o dia e não podem assistir às aulas pessoalmente.</w:t>
       </w:r>
     </w:p>
     <w:p>
@@ -2861,23 +2623,7 @@
           <w:sz w:val="21"/>
           <w:szCs w:val="21"/>
         </w:rPr>
-        <w:t xml:space="preserve">Qual dos cenários a seguir seria mais apropriado para usar um </w:t>
-      </w:r>
-      <w:proofErr w:type="spellStart"/>
-      <w:r>
-        <w:rPr>
-          <w:sz w:val="21"/>
-          <w:szCs w:val="21"/>
-        </w:rPr>
-        <w:t>storyboard</w:t>
-      </w:r>
-      <w:proofErr w:type="spellEnd"/>
-      <w:r>
-        <w:rPr>
-          <w:sz w:val="21"/>
-          <w:szCs w:val="21"/>
-        </w:rPr>
-        <w:t xml:space="preserve"> de close-up?</w:t>
+        <w:t>Qual dos cenários a seguir seria mais apropriado para usar um storyboard de close-up?</w:t>
       </w:r>
     </w:p>
     <w:p>
@@ -2975,39 +2721,7 @@
           <w:sz w:val="21"/>
           <w:szCs w:val="21"/>
         </w:rPr>
-        <w:t xml:space="preserve">Esse cenário visa testar um aspecto específico do produto para ver como ele funciona, então um </w:t>
-      </w:r>
-      <w:proofErr w:type="spellStart"/>
-      <w:r>
-        <w:rPr>
-          <w:sz w:val="21"/>
-          <w:szCs w:val="21"/>
-        </w:rPr>
-        <w:t>storyboard</w:t>
-      </w:r>
-      <w:proofErr w:type="spellEnd"/>
-      <w:r>
-        <w:rPr>
-          <w:sz w:val="21"/>
-          <w:szCs w:val="21"/>
-        </w:rPr>
-        <w:t xml:space="preserve"> de close-up funcionaria melhor aqui. Designers usam </w:t>
-      </w:r>
-      <w:proofErr w:type="spellStart"/>
-      <w:r>
-        <w:rPr>
-          <w:sz w:val="21"/>
-          <w:szCs w:val="21"/>
-        </w:rPr>
-        <w:t>storyboards</w:t>
-      </w:r>
-      <w:proofErr w:type="spellEnd"/>
-      <w:r>
-        <w:rPr>
-          <w:sz w:val="21"/>
-          <w:szCs w:val="21"/>
-        </w:rPr>
-        <w:t xml:space="preserve"> de close-up para identificar o que as coisas devem fazer, por exemplo, como um usuário passa de uma tela específica para outra. </w:t>
+        <w:t xml:space="preserve">Esse cenário visa testar um aspecto específico do produto para ver como ele funciona, então um storyboard de close-up funcionaria melhor aqui. Designers usam storyboards de close-up para identificar o que as coisas devem fazer, por exemplo, como um usuário passa de uma tela específica para outra. </w:t>
       </w:r>
     </w:p>
     <w:p>
@@ -3132,7 +2846,6 @@
           <w:szCs w:val="21"/>
         </w:rPr>
       </w:pPr>
-      <w:proofErr w:type="spellStart"/>
       <w:r>
         <w:rPr>
           <w:sz w:val="21"/>
@@ -3140,7 +2853,6 @@
         </w:rPr>
         <w:t>Wireframes</w:t>
       </w:r>
-      <w:proofErr w:type="spellEnd"/>
     </w:p>
     <w:p>
       <w:pPr>
@@ -3172,39 +2884,7 @@
           <w:szCs w:val="21"/>
         </w:rPr>
         <w:lastRenderedPageBreak/>
-        <w:t xml:space="preserve">Revise a introdução e a seção sobre criação de </w:t>
-      </w:r>
-      <w:proofErr w:type="spellStart"/>
-      <w:r>
-        <w:rPr>
-          <w:sz w:val="21"/>
-          <w:szCs w:val="21"/>
-        </w:rPr>
-        <w:t>wireframes</w:t>
-      </w:r>
-      <w:proofErr w:type="spellEnd"/>
-      <w:r>
-        <w:rPr>
-          <w:sz w:val="21"/>
-          <w:szCs w:val="21"/>
-        </w:rPr>
-        <w:t xml:space="preserve"> do Curso 3: Construir </w:t>
-      </w:r>
-      <w:proofErr w:type="spellStart"/>
-      <w:r>
-        <w:rPr>
-          <w:sz w:val="21"/>
-          <w:szCs w:val="21"/>
-        </w:rPr>
-        <w:t>wireframes</w:t>
-      </w:r>
-      <w:proofErr w:type="spellEnd"/>
-      <w:r>
-        <w:rPr>
-          <w:sz w:val="21"/>
-          <w:szCs w:val="21"/>
-        </w:rPr>
-        <w:t xml:space="preserve"> e protótipos de baixa fidelidade.</w:t>
+        <w:t>Revise a introdução e a seção sobre criação de wireframes do Curso 3: Construir wireframes e protótipos de baixa fidelidade.</w:t>
       </w:r>
     </w:p>
     <w:p>
@@ -3251,23 +2931,7 @@
           <w:sz w:val="21"/>
           <w:szCs w:val="21"/>
         </w:rPr>
-        <w:t xml:space="preserve">Você está trabalhando em um app que conecta usuários a serviços de remoção de árvores na região. Você já criou </w:t>
-      </w:r>
-      <w:proofErr w:type="spellStart"/>
-      <w:r>
-        <w:rPr>
-          <w:sz w:val="21"/>
-          <w:szCs w:val="21"/>
-        </w:rPr>
-        <w:t>wireframes</w:t>
-      </w:r>
-      <w:proofErr w:type="spellEnd"/>
-      <w:r>
-        <w:rPr>
-          <w:sz w:val="21"/>
-          <w:szCs w:val="21"/>
-        </w:rPr>
-        <w:t xml:space="preserve"> de papel e agora é hora de passar o design para o computador. Qual é a próxima etapa?</w:t>
+        <w:t>Você está trabalhando em um app que conecta usuários a serviços de remoção de árvores na região. Você já criou wireframes de papel e agora é hora de passar o design para o computador. Qual é a próxima etapa?</w:t>
       </w:r>
     </w:p>
     <w:p>
@@ -3316,23 +2980,7 @@
           <w:sz w:val="21"/>
           <w:szCs w:val="21"/>
         </w:rPr>
-        <w:t xml:space="preserve">Criar </w:t>
-      </w:r>
-      <w:proofErr w:type="spellStart"/>
-      <w:r>
-        <w:rPr>
-          <w:sz w:val="21"/>
-          <w:szCs w:val="21"/>
-        </w:rPr>
-        <w:t>wireframes</w:t>
-      </w:r>
-      <w:proofErr w:type="spellEnd"/>
-      <w:r>
-        <w:rPr>
-          <w:sz w:val="21"/>
-          <w:szCs w:val="21"/>
-        </w:rPr>
-        <w:t xml:space="preserve"> digitais</w:t>
+        <w:t>Criar wireframes digitais</w:t>
       </w:r>
     </w:p>
     <w:p>
@@ -3398,55 +3046,7 @@
           <w:sz w:val="21"/>
           <w:szCs w:val="21"/>
         </w:rPr>
-        <w:t xml:space="preserve">Logo depois dos </w:t>
-      </w:r>
-      <w:proofErr w:type="spellStart"/>
-      <w:r>
-        <w:rPr>
-          <w:sz w:val="21"/>
-          <w:szCs w:val="21"/>
-        </w:rPr>
-        <w:t>wireframes</w:t>
-      </w:r>
-      <w:proofErr w:type="spellEnd"/>
-      <w:r>
-        <w:rPr>
-          <w:sz w:val="21"/>
-          <w:szCs w:val="21"/>
-        </w:rPr>
-        <w:t xml:space="preserve"> de papel, você precisa criar </w:t>
-      </w:r>
-      <w:proofErr w:type="spellStart"/>
-      <w:r>
-        <w:rPr>
-          <w:sz w:val="21"/>
-          <w:szCs w:val="21"/>
-        </w:rPr>
-        <w:t>wireframes</w:t>
-      </w:r>
-      <w:proofErr w:type="spellEnd"/>
-      <w:r>
-        <w:rPr>
-          <w:sz w:val="21"/>
-          <w:szCs w:val="21"/>
-        </w:rPr>
-        <w:t xml:space="preserve"> digitais. Com os </w:t>
-      </w:r>
-      <w:proofErr w:type="spellStart"/>
-      <w:r>
-        <w:rPr>
-          <w:sz w:val="21"/>
-          <w:szCs w:val="21"/>
-        </w:rPr>
-        <w:t>wireframes</w:t>
-      </w:r>
-      <w:proofErr w:type="spellEnd"/>
-      <w:r>
-        <w:rPr>
-          <w:sz w:val="21"/>
-          <w:szCs w:val="21"/>
-        </w:rPr>
-        <w:t xml:space="preserve"> digitais, fica mais fácil prestar atenção nos detalhes das páginas em comparação com os esboços desenhados à mão da versão em papel. Eles também são compartilháveis, o que facilita a colaboração com outras pessoas. </w:t>
+        <w:t xml:space="preserve">Logo depois dos wireframes de papel, você precisa criar wireframes digitais. Com os wireframes digitais, fica mais fácil prestar atenção nos detalhes das páginas em comparação com os esboços desenhados à mão da versão em papel. Eles também são compartilháveis, o que facilita a colaboração com outras pessoas. </w:t>
       </w:r>
     </w:p>
     <w:p>
@@ -3493,23 +3093,7 @@
           <w:sz w:val="21"/>
           <w:szCs w:val="21"/>
         </w:rPr>
-        <w:t xml:space="preserve">Qual a diferença entre um protótipo e um </w:t>
-      </w:r>
-      <w:proofErr w:type="spellStart"/>
-      <w:r>
-        <w:rPr>
-          <w:sz w:val="21"/>
-          <w:szCs w:val="21"/>
-        </w:rPr>
-        <w:t>wireframe</w:t>
-      </w:r>
-      <w:proofErr w:type="spellEnd"/>
-      <w:r>
-        <w:rPr>
-          <w:sz w:val="21"/>
-          <w:szCs w:val="21"/>
-        </w:rPr>
-        <w:t xml:space="preserve">? </w:t>
+        <w:t xml:space="preserve">Qual a diferença entre um protótipo e um wireframe? </w:t>
       </w:r>
     </w:p>
     <w:p>
@@ -3541,115 +3125,58 @@
           <w:sz w:val="21"/>
           <w:szCs w:val="21"/>
         </w:rPr>
-        <w:t xml:space="preserve">Um protótipo é uma tela única que mostra todos os detalhes de um design final. Um </w:t>
-      </w:r>
-      <w:proofErr w:type="spellStart"/>
-      <w:r>
-        <w:rPr>
-          <w:sz w:val="21"/>
-          <w:szCs w:val="21"/>
-        </w:rPr>
-        <w:t>wireframe</w:t>
-      </w:r>
-      <w:proofErr w:type="spellEnd"/>
-      <w:r>
-        <w:rPr>
-          <w:sz w:val="21"/>
-          <w:szCs w:val="21"/>
-        </w:rPr>
-        <w:t xml:space="preserve"> é um conjunto de soluções interativas de design compostas por muitos protótipos e que demonstra como todo o design funciona. </w:t>
-      </w:r>
-    </w:p>
-    <w:p>
-      <w:pPr>
-        <w:pStyle w:val="NormalWeb"/>
-        <w:spacing w:before="0" w:beforeAutospacing="0" w:after="0" w:afterAutospacing="0"/>
-        <w:rPr>
-          <w:sz w:val="21"/>
-          <w:szCs w:val="21"/>
-        </w:rPr>
-      </w:pPr>
-      <w:proofErr w:type="spellStart"/>
-      <w:r>
-        <w:rPr>
-          <w:sz w:val="21"/>
-          <w:szCs w:val="21"/>
-        </w:rPr>
-        <w:t>Wireframes</w:t>
-      </w:r>
-      <w:proofErr w:type="spellEnd"/>
-      <w:r>
-        <w:rPr>
-          <w:sz w:val="21"/>
-          <w:szCs w:val="21"/>
-        </w:rPr>
-        <w:t xml:space="preserve"> e protótipos são representações interativas de como um design funciona. </w:t>
-      </w:r>
-    </w:p>
-    <w:p>
-      <w:pPr>
-        <w:pStyle w:val="NormalWeb"/>
-        <w:spacing w:before="0" w:beforeAutospacing="0" w:after="0" w:afterAutospacing="0"/>
-        <w:rPr>
-          <w:sz w:val="21"/>
-          <w:szCs w:val="21"/>
-        </w:rPr>
-      </w:pPr>
-      <w:r>
-        <w:rPr>
-          <w:sz w:val="21"/>
-          <w:szCs w:val="21"/>
-        </w:rPr>
-        <w:t xml:space="preserve">Um protótipo é uma representação interativa de uma solução de design completa que mostra para as partes interessadas como ela vai funcionar. Um </w:t>
-      </w:r>
-      <w:proofErr w:type="spellStart"/>
-      <w:r>
-        <w:rPr>
-          <w:sz w:val="21"/>
-          <w:szCs w:val="21"/>
-        </w:rPr>
-        <w:t>wireframe</w:t>
-      </w:r>
-      <w:proofErr w:type="spellEnd"/>
-      <w:r>
-        <w:rPr>
-          <w:sz w:val="21"/>
-          <w:szCs w:val="21"/>
-        </w:rPr>
-        <w:t xml:space="preserve"> é uma tela única com elementos básicos que estabelece a estrutura de uma página.</w:t>
-      </w:r>
-    </w:p>
-    <w:p>
-      <w:pPr>
-        <w:pStyle w:val="NormalWeb"/>
-        <w:spacing w:before="0" w:beforeAutospacing="0" w:after="0" w:afterAutospacing="0"/>
-        <w:rPr>
-          <w:sz w:val="21"/>
-          <w:szCs w:val="21"/>
-        </w:rPr>
-      </w:pPr>
-      <w:r>
-        <w:rPr>
-          <w:sz w:val="21"/>
-          <w:szCs w:val="21"/>
-        </w:rPr>
-        <w:t xml:space="preserve">Um </w:t>
-      </w:r>
-      <w:proofErr w:type="spellStart"/>
-      <w:r>
-        <w:rPr>
-          <w:sz w:val="21"/>
-          <w:szCs w:val="21"/>
-        </w:rPr>
-        <w:t>wireframe</w:t>
-      </w:r>
-      <w:proofErr w:type="spellEnd"/>
-      <w:r>
-        <w:rPr>
-          <w:sz w:val="21"/>
-          <w:szCs w:val="21"/>
-        </w:rPr>
-        <w:t xml:space="preserve"> é uma representação interativa de uma solução de design completa que mostra para as partes interessadas como ela vai funcionar. Um protótipo é uma tela única com elementos básicos que estabelece a estrutura de uma página.</w:t>
+        <w:t xml:space="preserve">Um protótipo é uma tela única que mostra todos os detalhes de um design final. Um wireframe é um conjunto de soluções interativas de design compostas por muitos protótipos e que demonstra como todo o design funciona. </w:t>
+      </w:r>
+    </w:p>
+    <w:p>
+      <w:pPr>
+        <w:pStyle w:val="NormalWeb"/>
+        <w:spacing w:before="0" w:beforeAutospacing="0" w:after="0" w:afterAutospacing="0"/>
+        <w:rPr>
+          <w:sz w:val="21"/>
+          <w:szCs w:val="21"/>
+        </w:rPr>
+      </w:pPr>
+      <w:r>
+        <w:rPr>
+          <w:sz w:val="21"/>
+          <w:szCs w:val="21"/>
+        </w:rPr>
+        <w:t xml:space="preserve">Wireframes e protótipos são representações interativas de como um design funciona. </w:t>
+      </w:r>
+    </w:p>
+    <w:p>
+      <w:pPr>
+        <w:pStyle w:val="NormalWeb"/>
+        <w:spacing w:before="0" w:beforeAutospacing="0" w:after="0" w:afterAutospacing="0"/>
+        <w:rPr>
+          <w:sz w:val="21"/>
+          <w:szCs w:val="21"/>
+        </w:rPr>
+      </w:pPr>
+      <w:r>
+        <w:rPr>
+          <w:sz w:val="21"/>
+          <w:szCs w:val="21"/>
+        </w:rPr>
+        <w:t>Um protótipo é uma representação interativa de uma solução de design completa que mostra para as partes interessadas como ela vai funcionar. Um wireframe é uma tela única com elementos básicos que estabelece a estrutura de uma página.</w:t>
+      </w:r>
+    </w:p>
+    <w:p>
+      <w:pPr>
+        <w:pStyle w:val="NormalWeb"/>
+        <w:spacing w:before="0" w:beforeAutospacing="0" w:after="0" w:afterAutospacing="0"/>
+        <w:rPr>
+          <w:sz w:val="21"/>
+          <w:szCs w:val="21"/>
+        </w:rPr>
+      </w:pPr>
+      <w:r>
+        <w:rPr>
+          <w:sz w:val="21"/>
+          <w:szCs w:val="21"/>
+        </w:rPr>
+        <w:t>Um wireframe é uma representação interativa de uma solução de design completa que mostra para as partes interessadas como ela vai funcionar. Um protótipo é uma tela única com elementos básicos que estabelece a estrutura de uma página.</w:t>
       </w:r>
     </w:p>
     <w:p>
@@ -3681,23 +3208,7 @@
           <w:sz w:val="21"/>
           <w:szCs w:val="21"/>
         </w:rPr>
-        <w:t xml:space="preserve">Protótipos representam um design inteiro e demonstram como ele funciona. Os </w:t>
-      </w:r>
-      <w:proofErr w:type="spellStart"/>
-      <w:r>
-        <w:rPr>
-          <w:sz w:val="21"/>
-          <w:szCs w:val="21"/>
-        </w:rPr>
-        <w:t>wireframes</w:t>
-      </w:r>
-      <w:proofErr w:type="spellEnd"/>
-      <w:r>
-        <w:rPr>
-          <w:sz w:val="21"/>
-          <w:szCs w:val="21"/>
-        </w:rPr>
-        <w:t xml:space="preserve"> descrevem cada tela que compõe um protótipo. </w:t>
+        <w:t xml:space="preserve">Protótipos representam um design inteiro e demonstram como ele funciona. Os wireframes descrevem cada tela que compõe um protótipo. </w:t>
       </w:r>
     </w:p>
     <w:p>
@@ -3988,19 +3499,8 @@
           <w:sz w:val="21"/>
           <w:szCs w:val="21"/>
         </w:rPr>
-        <w:t xml:space="preserve">Viés de </w:t>
-      </w:r>
-      <w:proofErr w:type="spellStart"/>
-      <w:r>
-        <w:rPr>
-          <w:rFonts w:ascii="Arial" w:hAnsi="Arial" w:cs="Arial"/>
-          <w:color w:val="333333"/>
-          <w:sz w:val="21"/>
-          <w:szCs w:val="21"/>
-        </w:rPr>
-        <w:t>recência</w:t>
-      </w:r>
-      <w:proofErr w:type="spellEnd"/>
+        <w:t>Viés de recência</w:t>
+      </w:r>
     </w:p>
     <w:p>
       <w:pPr>
@@ -4427,7 +3927,6 @@
         <w:lastRenderedPageBreak/>
         <w:t xml:space="preserve">Tenha em mente que alguns idiomas e variantes expressam os mesmos conceitos de maneiras diferentes. Por exemplo, no inglês americano padrão, batatas fritas são chamadas de </w:t>
       </w:r>
-      <w:proofErr w:type="spellStart"/>
       <w:r>
         <w:rPr>
           <w:rStyle w:val="nfase"/>
@@ -4436,9 +3935,17 @@
           <w:sz w:val="21"/>
           <w:szCs w:val="21"/>
         </w:rPr>
-        <w:t>potato</w:t>
-      </w:r>
-      <w:proofErr w:type="spellEnd"/>
+        <w:t>potato chips</w:t>
+      </w:r>
+      <w:r>
+        <w:rPr>
+          <w:rFonts w:ascii="Arial" w:hAnsi="Arial" w:cs="Arial"/>
+          <w:color w:val="1F1F1F"/>
+          <w:sz w:val="21"/>
+          <w:szCs w:val="21"/>
+        </w:rPr>
+        <w:t xml:space="preserve">, enquanto no inglês britânico elas são conhecidas como </w:t>
+      </w:r>
       <w:r>
         <w:rPr>
           <w:rStyle w:val="nfase"/>
@@ -4447,29 +3954,8 @@
           <w:sz w:val="21"/>
           <w:szCs w:val="21"/>
         </w:rPr>
-        <w:t xml:space="preserve"> chips</w:t>
-      </w:r>
-      <w:r>
-        <w:rPr>
-          <w:rFonts w:ascii="Arial" w:hAnsi="Arial" w:cs="Arial"/>
-          <w:color w:val="1F1F1F"/>
-          <w:sz w:val="21"/>
-          <w:szCs w:val="21"/>
-        </w:rPr>
-        <w:t xml:space="preserve">, enquanto no inglês britânico elas são conhecidas como </w:t>
-      </w:r>
-      <w:proofErr w:type="spellStart"/>
-      <w:r>
-        <w:rPr>
-          <w:rStyle w:val="nfase"/>
-          <w:rFonts w:ascii="Arial" w:eastAsiaTheme="majorEastAsia" w:hAnsi="Arial" w:cs="Arial"/>
-          <w:color w:val="1F1F1F"/>
-          <w:sz w:val="21"/>
-          <w:szCs w:val="21"/>
-        </w:rPr>
         <w:t>crisps</w:t>
       </w:r>
-      <w:proofErr w:type="spellEnd"/>
       <w:r>
         <w:rPr>
           <w:rFonts w:ascii="Arial" w:hAnsi="Arial" w:cs="Arial"/>
@@ -4501,7 +3987,6 @@
         </w:rPr>
         <w:t xml:space="preserve">Não há maneira certa ou errada de comunicar uma ideia, mas a linguagem geralmente revela desequilíbrios ocultos de poder. Ao realizar uma pesquisa, você precisa garantir que está se comunicando de uma maneira acolhedora, não autoritária. Por exemplo, evite usar palavras que sejam consideradas </w:t>
       </w:r>
-      <w:proofErr w:type="spellStart"/>
       <w:r>
         <w:rPr>
           <w:rStyle w:val="Forte"/>
@@ -4512,7 +3997,6 @@
         </w:rPr>
         <w:t>capacitistas</w:t>
       </w:r>
-      <w:proofErr w:type="spellEnd"/>
       <w:r>
         <w:rPr>
           <w:rFonts w:ascii="Arial" w:hAnsi="Arial" w:cs="Arial"/>
@@ -4941,27 +4425,7 @@
           <w:sz w:val="21"/>
           <w:szCs w:val="21"/>
         </w:rPr>
-        <w:t xml:space="preserve">Esta atividade vai ajudar você a entender como criar um plano de estudo de pesquisa de UX para descrever como testar os designs da </w:t>
-      </w:r>
-      <w:proofErr w:type="spellStart"/>
-      <w:r>
-        <w:rPr>
-          <w:rFonts w:ascii="Arial" w:hAnsi="Arial" w:cs="Arial"/>
-          <w:color w:val="333333"/>
-          <w:sz w:val="21"/>
-          <w:szCs w:val="21"/>
-        </w:rPr>
-        <w:t>CoffeeHouse</w:t>
-      </w:r>
-      <w:proofErr w:type="spellEnd"/>
-      <w:r>
-        <w:rPr>
-          <w:rFonts w:ascii="Arial" w:hAnsi="Arial" w:cs="Arial"/>
-          <w:color w:val="333333"/>
-          <w:sz w:val="21"/>
-          <w:szCs w:val="21"/>
-        </w:rPr>
-        <w:t xml:space="preserve">. Um </w:t>
+        <w:t xml:space="preserve">Esta atividade vai ajudar você a entender como criar um plano de estudo de pesquisa de UX para descrever como testar os designs da CoffeeHouse. Um </w:t>
       </w:r>
       <w:r>
         <w:rPr>
@@ -5391,27 +4855,7 @@
           <w:sz w:val="21"/>
           <w:szCs w:val="21"/>
         </w:rPr>
-        <w:t xml:space="preserve">Nesta atividade, você vai iniciar o plano de estudo de pesquisa de UX para testar o protótipo de baixa fidelidade que você criou para o app da </w:t>
-      </w:r>
-      <w:proofErr w:type="spellStart"/>
-      <w:r>
-        <w:rPr>
-          <w:rFonts w:ascii="Arial" w:hAnsi="Arial" w:cs="Arial"/>
-          <w:color w:val="333333"/>
-          <w:sz w:val="21"/>
-          <w:szCs w:val="21"/>
-        </w:rPr>
-        <w:t>CoffeeHouse</w:t>
-      </w:r>
-      <w:proofErr w:type="spellEnd"/>
-      <w:r>
-        <w:rPr>
-          <w:rFonts w:ascii="Arial" w:hAnsi="Arial" w:cs="Arial"/>
-          <w:color w:val="333333"/>
-          <w:sz w:val="21"/>
-          <w:szCs w:val="21"/>
-        </w:rPr>
-        <w:t xml:space="preserve"> anteriormente na atividade </w:t>
+        <w:t xml:space="preserve">Nesta atividade, você vai iniciar o plano de estudo de pesquisa de UX para testar o protótipo de baixa fidelidade que você criou para o app da CoffeeHouse anteriormente na atividade </w:t>
       </w:r>
       <w:hyperlink r:id="rId13" w:tgtFrame="_blank" w:history="1">
         <w:r>
@@ -5421,19 +4865,8 @@
             <w:sz w:val="21"/>
             <w:szCs w:val="21"/>
           </w:rPr>
-          <w:t xml:space="preserve">Prática de criação de um protótipo de baixa fidelidade no </w:t>
+          <w:t>Prática de criação de um protótipo de baixa fidelidade no Figma</w:t>
         </w:r>
-        <w:proofErr w:type="spellStart"/>
-        <w:r>
-          <w:rPr>
-            <w:rStyle w:val="Hyperlink"/>
-            <w:rFonts w:ascii="Arial" w:hAnsi="Arial" w:cs="Arial"/>
-            <w:sz w:val="21"/>
-            <w:szCs w:val="21"/>
-          </w:rPr>
-          <w:t>Figma</w:t>
-        </w:r>
-        <w:proofErr w:type="spellEnd"/>
       </w:hyperlink>
       <w:r>
         <w:rPr>
@@ -5464,27 +4897,7 @@
           <w:szCs w:val="21"/>
         </w:rPr>
         <w:lastRenderedPageBreak/>
-        <w:t xml:space="preserve">Para ver o cenário de negócios da </w:t>
-      </w:r>
-      <w:proofErr w:type="spellStart"/>
-      <w:r>
-        <w:rPr>
-          <w:rFonts w:ascii="Arial" w:hAnsi="Arial" w:cs="Arial"/>
-          <w:color w:val="333333"/>
-          <w:sz w:val="21"/>
-          <w:szCs w:val="21"/>
-        </w:rPr>
-        <w:t>CoffeeHouse</w:t>
-      </w:r>
-      <w:proofErr w:type="spellEnd"/>
-      <w:r>
-        <w:rPr>
-          <w:rFonts w:ascii="Arial" w:hAnsi="Arial" w:cs="Arial"/>
-          <w:color w:val="333333"/>
-          <w:sz w:val="21"/>
-          <w:szCs w:val="21"/>
-        </w:rPr>
-        <w:t xml:space="preserve"> para item do curso, clique no link abaixo e selecione “Usar modelo”.</w:t>
+        <w:t>Para ver o cenário de negócios da CoffeeHouse para item do curso, clique no link abaixo e selecione “Usar modelo”.</w:t>
       </w:r>
     </w:p>
     <w:p>
@@ -5517,21 +4930,8 @@
             <w:szCs w:val="21"/>
             <w:u w:val="single"/>
           </w:rPr>
-          <w:t xml:space="preserve">Cenário de negócios da </w:t>
+          <w:t>Cenário de negócios da CoffeeHouse</w:t>
         </w:r>
-        <w:proofErr w:type="spellStart"/>
-        <w:r>
-          <w:rPr>
-            <w:rStyle w:val="Forte"/>
-            <w:rFonts w:ascii="unset" w:hAnsi="unset" w:cs="Arial"/>
-            <w:color w:val="0000FF"/>
-            <w:sz w:val="21"/>
-            <w:szCs w:val="21"/>
-            <w:u w:val="single"/>
-          </w:rPr>
-          <w:t>CoffeeHouse</w:t>
-        </w:r>
-        <w:proofErr w:type="spellEnd"/>
       </w:hyperlink>
       <w:r>
         <w:rPr>
@@ -6138,47 +5538,7 @@
           <w:sz w:val="21"/>
           <w:szCs w:val="21"/>
         </w:rPr>
-        <w:t xml:space="preserve">: </w:t>
-      </w:r>
-      <w:proofErr w:type="spellStart"/>
-      <w:r>
-        <w:rPr>
-          <w:rFonts w:ascii="Arial" w:hAnsi="Arial" w:cs="Arial"/>
-          <w:color w:val="333333"/>
-          <w:sz w:val="21"/>
-          <w:szCs w:val="21"/>
-        </w:rPr>
-        <w:t>Chowdown</w:t>
-      </w:r>
-      <w:proofErr w:type="spellEnd"/>
-      <w:r>
-        <w:rPr>
-          <w:rFonts w:ascii="Arial" w:hAnsi="Arial" w:cs="Arial"/>
-          <w:color w:val="333333"/>
-          <w:sz w:val="21"/>
-          <w:szCs w:val="21"/>
-        </w:rPr>
-        <w:t xml:space="preserve">, empresa dog </w:t>
-      </w:r>
-      <w:proofErr w:type="spellStart"/>
-      <w:r>
-        <w:rPr>
-          <w:rFonts w:ascii="Arial" w:hAnsi="Arial" w:cs="Arial"/>
-          <w:color w:val="333333"/>
-          <w:sz w:val="21"/>
-          <w:szCs w:val="21"/>
-        </w:rPr>
-        <w:t>treat</w:t>
-      </w:r>
-      <w:proofErr w:type="spellEnd"/>
-      <w:r>
-        <w:rPr>
-          <w:rFonts w:ascii="Arial" w:hAnsi="Arial" w:cs="Arial"/>
-          <w:color w:val="333333"/>
-          <w:sz w:val="21"/>
-          <w:szCs w:val="21"/>
-        </w:rPr>
-        <w:t xml:space="preserve"> e grupo de investidores.</w:t>
+        <w:t>: Chowdown, empresa dog treat e grupo de investidores.</w:t>
       </w:r>
     </w:p>
     <w:p>
@@ -6770,73 +6130,9 @@
         </w:drawing>
       </w:r>
     </w:p>
-    <w:p>
-      <w:pPr>
-        <w:pStyle w:val="NormalWeb"/>
-        <w:shd w:val="clear" w:color="auto" w:fill="FFFFFF"/>
-        <w:spacing w:before="0" w:beforeAutospacing="0"/>
-        <w:rPr>
-          <w:rFonts w:ascii="Arial" w:hAnsi="Arial" w:cs="Arial"/>
-          <w:color w:val="1F1F1F"/>
-          <w:sz w:val="21"/>
-          <w:szCs w:val="21"/>
-        </w:rPr>
-      </w:pPr>
-      <w:r>
-        <w:rPr>
-          <w:rStyle w:val="Forte"/>
-          <w:rFonts w:ascii="unset" w:hAnsi="unset" w:cs="Arial"/>
-          <w:color w:val="1F1F1F"/>
-          <w:sz w:val="21"/>
-          <w:szCs w:val="21"/>
-        </w:rPr>
-        <w:t>Exemplar</w:t>
-      </w:r>
-    </w:p>
-    <w:p>
-      <w:pPr>
-        <w:pStyle w:val="NormalWeb"/>
-        <w:shd w:val="clear" w:color="auto" w:fill="FFFFFF"/>
-        <w:spacing w:before="0" w:beforeAutospacing="0"/>
-        <w:rPr>
-          <w:rFonts w:ascii="Arial" w:hAnsi="Arial" w:cs="Arial"/>
-          <w:color w:val="1F1F1F"/>
-          <w:sz w:val="21"/>
-          <w:szCs w:val="21"/>
-        </w:rPr>
-      </w:pPr>
-      <w:r>
-        <w:rPr>
-          <w:rFonts w:ascii="Arial" w:hAnsi="Arial" w:cs="Arial"/>
-          <w:color w:val="1F1F1F"/>
-          <w:sz w:val="21"/>
-          <w:szCs w:val="21"/>
-        </w:rPr>
-        <w:t xml:space="preserve">Este exemplar foi criado usando o cenário da </w:t>
-      </w:r>
-      <w:proofErr w:type="spellStart"/>
-      <w:r>
-        <w:rPr>
-          <w:rFonts w:ascii="Arial" w:hAnsi="Arial" w:cs="Arial"/>
-          <w:color w:val="1F1F1F"/>
-          <w:sz w:val="21"/>
-          <w:szCs w:val="21"/>
-        </w:rPr>
-        <w:t>CoffeeHouse</w:t>
-      </w:r>
-      <w:proofErr w:type="spellEnd"/>
-      <w:r>
-        <w:rPr>
-          <w:rFonts w:ascii="Arial" w:hAnsi="Arial" w:cs="Arial"/>
-          <w:color w:val="1F1F1F"/>
-          <w:sz w:val="21"/>
-          <w:szCs w:val="21"/>
-        </w:rPr>
-        <w:t xml:space="preserve"> que seguimos ao longo deste e outros cursos. O exemplo inclui uma introdução ao plano de estudo de pesquisa de UX e perguntas principais de pesquisa. As demais partes do plano de pesquisa serão concluídas em uma atividade futura.</w:t>
-      </w:r>
-    </w:p>
     <w:tbl>
       <w:tblPr>
+        <w:tblpPr w:leftFromText="141" w:rightFromText="141" w:vertAnchor="text" w:horzAnchor="margin" w:tblpXSpec="center" w:tblpY="122"/>
         <w:tblW w:w="11850" w:type="dxa"/>
         <w:tblCellMar>
           <w:top w:w="15" w:type="dxa"/>
@@ -6863,9 +6159,6 @@
               <w:pStyle w:val="NormalWeb"/>
               <w:spacing w:before="0" w:beforeAutospacing="0" w:after="0" w:afterAutospacing="0"/>
             </w:pPr>
-            <w:r>
-              <w:t>Introdução</w:t>
-            </w:r>
           </w:p>
         </w:tc>
         <w:tc>
@@ -6878,20 +6171,8 @@
           <w:p>
             <w:pPr>
               <w:pStyle w:val="NormalWeb"/>
-              <w:numPr>
-                <w:ilvl w:val="0"/>
-                <w:numId w:val="36"/>
-              </w:numPr>
               <w:spacing w:before="0" w:beforeAutospacing="0" w:after="0" w:afterAutospacing="0"/>
             </w:pPr>
-            <w:r>
-              <w:t xml:space="preserve">Autoria: Ali, pesquisa de UX, </w:t>
-            </w:r>
-            <w:proofErr w:type="spellStart"/>
-            <w:r>
-              <w:t>ali@coffeehouse.design</w:t>
-            </w:r>
-            <w:proofErr w:type="spellEnd"/>
           </w:p>
           <w:p>
             <w:pPr>
@@ -6903,16 +6184,20 @@
               <w:spacing w:before="0" w:beforeAutospacing="0" w:after="0" w:afterAutospacing="0"/>
             </w:pPr>
             <w:r>
-              <w:lastRenderedPageBreak/>
-              <w:t xml:space="preserve">Partes interessadas: clientes da </w:t>
+              <w:t>Autoria: Ali, pesquisa de UX, ali@coffeehouse.design</w:t>
             </w:r>
-            <w:proofErr w:type="spellStart"/>
+          </w:p>
+          <w:p>
+            <w:pPr>
+              <w:pStyle w:val="NormalWeb"/>
+              <w:numPr>
+                <w:ilvl w:val="0"/>
+                <w:numId w:val="36"/>
+              </w:numPr>
+              <w:spacing w:before="0" w:beforeAutospacing="0" w:after="0" w:afterAutospacing="0"/>
+            </w:pPr>
             <w:r>
-              <w:t>CoffeeHouse</w:t>
-            </w:r>
-            <w:proofErr w:type="spellEnd"/>
-            <w:r>
-              <w:t>, Gael Esparza-CTO, Linda Yamamoto-VP de Design</w:t>
+              <w:t>Partes interessadas: clientes da CoffeeHouse, Gael Esparza-CTO, Linda Yamamoto-VP de Design</w:t>
             </w:r>
           </w:p>
           <w:p>
@@ -6938,23 +6223,11 @@
               <w:spacing w:before="0" w:beforeAutospacing="0" w:after="0" w:afterAutospacing="0"/>
             </w:pPr>
             <w:r>
-              <w:t xml:space="preserve">Histórico do projeto: estamos criando um app da </w:t>
+              <w:t xml:space="preserve">Histórico do projeto: estamos criando um app da CoffeeHouse para ajudar as pessoas a fazer e retirar vários pedidos da CoffeeHouse de uma só vez, para que possam pular as filas da loja </w:t>
             </w:r>
-            <w:proofErr w:type="spellStart"/>
             <w:r>
-              <w:t>CoffeeHouse</w:t>
-            </w:r>
-            <w:proofErr w:type="spellEnd"/>
-            <w:r>
-              <w:t xml:space="preserve"> para ajudar as pessoas a fazer e retirar vários pedidos da </w:t>
-            </w:r>
-            <w:proofErr w:type="spellStart"/>
-            <w:r>
-              <w:t>CoffeeHouse</w:t>
-            </w:r>
-            <w:proofErr w:type="spellEnd"/>
-            <w:r>
-              <w:t xml:space="preserve"> de uma só vez, para que possam pular as filas da loja e simplificar o processo de pagamento. Alguns clientes fazem pedidos para grupos e os pedidos individuais demoram muito. </w:t>
+              <w:lastRenderedPageBreak/>
+              <w:t>e simplificar o processo de pagamento. Alguns clientes fazem pedidos para grupos e os pedidos individuais demoram muito. </w:t>
             </w:r>
           </w:p>
           <w:p>
@@ -6985,8 +6258,25 @@
               <w:pStyle w:val="NormalWeb"/>
               <w:spacing w:before="0" w:beforeAutospacing="0" w:after="0" w:afterAutospacing="0"/>
             </w:pPr>
+          </w:p>
+          <w:p>
+            <w:pPr>
+              <w:pStyle w:val="NormalWeb"/>
+              <w:spacing w:before="0" w:beforeAutospacing="0" w:after="0" w:afterAutospacing="0"/>
+            </w:pPr>
+          </w:p>
+          <w:p>
+            <w:pPr>
+              <w:pStyle w:val="NormalWeb"/>
+              <w:spacing w:before="0" w:beforeAutospacing="0" w:after="0" w:afterAutospacing="0"/>
+            </w:pPr>
+          </w:p>
+          <w:p>
+            <w:pPr>
+              <w:pStyle w:val="NormalWeb"/>
+              <w:spacing w:before="0" w:beforeAutospacing="0" w:after="0" w:afterAutospacing="0"/>
+            </w:pPr>
             <w:r>
-              <w:lastRenderedPageBreak/>
               <w:t>Perguntas de pesquisa</w:t>
             </w:r>
           </w:p>
@@ -7141,6 +6431,51 @@
     </w:tbl>
     <w:p>
       <w:pPr>
+        <w:pStyle w:val="NormalWeb"/>
+        <w:shd w:val="clear" w:color="auto" w:fill="FFFFFF"/>
+        <w:spacing w:before="0" w:beforeAutospacing="0"/>
+        <w:rPr>
+          <w:rFonts w:ascii="Arial" w:hAnsi="Arial" w:cs="Arial"/>
+          <w:color w:val="1F1F1F"/>
+          <w:sz w:val="21"/>
+          <w:szCs w:val="21"/>
+        </w:rPr>
+      </w:pPr>
+      <w:r>
+        <w:rPr>
+          <w:rStyle w:val="Forte"/>
+          <w:rFonts w:ascii="unset" w:hAnsi="unset" w:cs="Arial"/>
+          <w:color w:val="1F1F1F"/>
+          <w:sz w:val="21"/>
+          <w:szCs w:val="21"/>
+        </w:rPr>
+        <w:t>Exemplar</w:t>
+      </w:r>
+    </w:p>
+    <w:p>
+      <w:pPr>
+        <w:pStyle w:val="NormalWeb"/>
+        <w:shd w:val="clear" w:color="auto" w:fill="FFFFFF"/>
+        <w:spacing w:before="0" w:beforeAutospacing="0"/>
+        <w:rPr>
+          <w:rFonts w:ascii="Arial" w:hAnsi="Arial" w:cs="Arial"/>
+          <w:color w:val="1F1F1F"/>
+          <w:sz w:val="21"/>
+          <w:szCs w:val="21"/>
+        </w:rPr>
+      </w:pPr>
+      <w:r>
+        <w:rPr>
+          <w:rFonts w:ascii="Arial" w:hAnsi="Arial" w:cs="Arial"/>
+          <w:color w:val="1F1F1F"/>
+          <w:sz w:val="21"/>
+          <w:szCs w:val="21"/>
+        </w:rPr>
+        <w:t>Este exemplar foi criado usando o cenário da CoffeeHouse que seguimos ao longo deste e outros cursos. O exemplo inclui uma introdução ao plano de estudo de pesquisa de UX e perguntas principais de pesquisa. As demais partes do plano de pesquisa serão concluídas em uma atividade futura.</w:t>
+      </w:r>
+    </w:p>
+    <w:p>
+      <w:pPr>
         <w:shd w:val="clear" w:color="auto" w:fill="FFFFFF"/>
         <w:rPr>
           <w:rFonts w:ascii="Arial" w:hAnsi="Arial" w:cs="Arial"/>
@@ -7357,27 +6692,7 @@
           <w:sz w:val="21"/>
           <w:szCs w:val="21"/>
         </w:rPr>
-        <w:t xml:space="preserve">: público-alvo dos testes e os nomes e cargos das </w:t>
-      </w:r>
-      <w:proofErr w:type="spellStart"/>
-      <w:r>
-        <w:rPr>
-          <w:rFonts w:ascii="Arial" w:hAnsi="Arial" w:cs="Arial"/>
-          <w:color w:val="1F1F1F"/>
-          <w:sz w:val="21"/>
-          <w:szCs w:val="21"/>
-        </w:rPr>
-        <w:t>pessoas-chave</w:t>
-      </w:r>
-      <w:proofErr w:type="spellEnd"/>
-      <w:r>
-        <w:rPr>
-          <w:rFonts w:ascii="Arial" w:hAnsi="Arial" w:cs="Arial"/>
-          <w:color w:val="1F1F1F"/>
-          <w:sz w:val="21"/>
-          <w:szCs w:val="21"/>
-        </w:rPr>
-        <w:t xml:space="preserve"> da empresa que supervisionam as alterações e operações do app. </w:t>
+        <w:t>: público-alvo dos testes e os nomes e cargos das pessoas-chave da empresa que supervisionam as alterações e operações do app. </w:t>
       </w:r>
     </w:p>
     <w:p>
@@ -7449,27 +6764,7 @@
           <w:sz w:val="21"/>
           <w:szCs w:val="21"/>
         </w:rPr>
-        <w:t xml:space="preserve">: uma breve explicação de por que o aplicativo da </w:t>
-      </w:r>
-      <w:proofErr w:type="spellStart"/>
-      <w:r>
-        <w:rPr>
-          <w:rFonts w:ascii="Arial" w:hAnsi="Arial" w:cs="Arial"/>
-          <w:color w:val="1F1F1F"/>
-          <w:sz w:val="21"/>
-          <w:szCs w:val="21"/>
-        </w:rPr>
-        <w:t>CoffeeHouse</w:t>
-      </w:r>
-      <w:proofErr w:type="spellEnd"/>
-      <w:r>
-        <w:rPr>
-          <w:rFonts w:ascii="Arial" w:hAnsi="Arial" w:cs="Arial"/>
-          <w:color w:val="1F1F1F"/>
-          <w:sz w:val="21"/>
-          <w:szCs w:val="21"/>
-        </w:rPr>
-        <w:t xml:space="preserve"> está sendo atualizado e o que está sendo testado com os usuários.</w:t>
+        <w:t>: uma breve explicação de por que o aplicativo da CoffeeHouse está sendo atualizado e o que está sendo testado com os usuários.</w:t>
       </w:r>
     </w:p>
     <w:p>
@@ -7505,27 +6800,7 @@
           <w:sz w:val="21"/>
           <w:szCs w:val="21"/>
         </w:rPr>
-        <w:t xml:space="preserve">: o que gostaríamos de aprender ao testar a atualização do app da </w:t>
-      </w:r>
-      <w:proofErr w:type="spellStart"/>
-      <w:r>
-        <w:rPr>
-          <w:rFonts w:ascii="Arial" w:hAnsi="Arial" w:cs="Arial"/>
-          <w:color w:val="1F1F1F"/>
-          <w:sz w:val="21"/>
-          <w:szCs w:val="21"/>
-        </w:rPr>
-        <w:t>CoffeeHouse</w:t>
-      </w:r>
-      <w:proofErr w:type="spellEnd"/>
-      <w:r>
-        <w:rPr>
-          <w:rFonts w:ascii="Arial" w:hAnsi="Arial" w:cs="Arial"/>
-          <w:color w:val="1F1F1F"/>
-          <w:sz w:val="21"/>
-          <w:szCs w:val="21"/>
-        </w:rPr>
-        <w:t xml:space="preserve"> e como os resultados da pesquisa podem afetar nossas decisões de design.</w:t>
+        <w:t>: o que gostaríamos de aprender ao testar a atualização do app da CoffeeHouse e como os resultados da pesquisa podem afetar nossas decisões de design.</w:t>
       </w:r>
     </w:p>
     <w:p>
@@ -7651,7 +6926,17 @@
           <w:sz w:val="21"/>
           <w:szCs w:val="21"/>
         </w:rPr>
-        <w:t>Capazes de expressar se o método de pesquisa é quantitativo ou qualitativo. Uma pergunta quantitativa pode ser medida. Uma pergunta qualitativa permite conhecer os sentimentos dos usuários e ter outros insights sobre a atualização do app que são difíceis de medir.</w:t>
+        <w:t xml:space="preserve">Capazes de expressar se o método de pesquisa é quantitativo ou qualitativo. Uma pergunta quantitativa pode ser medida. Uma pergunta qualitativa permite conhecer </w:t>
+      </w:r>
+      <w:r>
+        <w:rPr>
+          <w:rFonts w:ascii="Arial" w:hAnsi="Arial" w:cs="Arial"/>
+          <w:color w:val="1F1F1F"/>
+          <w:sz w:val="21"/>
+          <w:szCs w:val="21"/>
+        </w:rPr>
+        <w:lastRenderedPageBreak/>
+        <w:t>os sentimentos dos usuários e ter outros insights sobre a atualização do app que são difíceis de medir.</w:t>
       </w:r>
     </w:p>
     <w:p>
@@ -7695,7 +6980,6 @@
           <w:sz w:val="21"/>
           <w:szCs w:val="21"/>
         </w:rPr>
-        <w:lastRenderedPageBreak/>
         <w:t>Você construiu uma introdução para o plano de estudo de pesquisa de UX que:</w:t>
       </w:r>
     </w:p>
@@ -8118,6 +7402,1334 @@
       </w:r>
     </w:p>
     <w:p/>
+    <w:p>
+      <w:pPr>
+        <w:pStyle w:val="Ttulo1"/>
+        <w:shd w:val="clear" w:color="auto" w:fill="FFFFFF"/>
+        <w:spacing w:before="0"/>
+        <w:rPr>
+          <w:rFonts w:ascii="Arial" w:hAnsi="Arial" w:cs="Arial"/>
+          <w:color w:val="1F1F1F"/>
+        </w:rPr>
+      </w:pPr>
+      <w:r>
+        <w:rPr>
+          <w:rFonts w:ascii="Arial" w:hAnsi="Arial" w:cs="Arial"/>
+          <w:color w:val="1F1F1F"/>
+        </w:rPr>
+        <w:t>Saiba mais sobre KPIs</w:t>
+      </w:r>
+    </w:p>
+    <w:p>
+      <w:pPr>
+        <w:pStyle w:val="NormalWeb"/>
+        <w:shd w:val="clear" w:color="auto" w:fill="FFFFFF"/>
+        <w:spacing w:before="0" w:beforeAutospacing="0"/>
+        <w:rPr>
+          <w:rFonts w:ascii="Arial" w:hAnsi="Arial" w:cs="Arial"/>
+          <w:color w:val="1F1F1F"/>
+          <w:sz w:val="21"/>
+          <w:szCs w:val="21"/>
+        </w:rPr>
+      </w:pPr>
+      <w:r>
+        <w:rPr>
+          <w:rFonts w:ascii="Arial" w:hAnsi="Arial" w:cs="Arial"/>
+          <w:color w:val="1F1F1F"/>
+          <w:sz w:val="21"/>
+          <w:szCs w:val="21"/>
+        </w:rPr>
+        <w:t xml:space="preserve">Imagine que sua nova gerente passa na sua mesa e pergunta: “Como foi a pesquisa que você conduziu na semana passada?” Como você responderia? Sempre que realizar uma pesquisa, você precisa ter uma maneira de medir a eficácia do seu produto ou protótipo. Para isso, use os </w:t>
+      </w:r>
+      <w:r>
+        <w:rPr>
+          <w:rStyle w:val="Forte"/>
+          <w:rFonts w:ascii="unset" w:hAnsi="unset" w:cs="Arial"/>
+          <w:color w:val="1F1F1F"/>
+          <w:sz w:val="21"/>
+          <w:szCs w:val="21"/>
+        </w:rPr>
+        <w:t>indicadores principais de desempenho</w:t>
+      </w:r>
+      <w:r>
+        <w:rPr>
+          <w:rFonts w:ascii="Arial" w:hAnsi="Arial" w:cs="Arial"/>
+          <w:color w:val="1F1F1F"/>
+          <w:sz w:val="21"/>
+          <w:szCs w:val="21"/>
+        </w:rPr>
+        <w:t xml:space="preserve"> (KPIs, do inglês “Key Performance Indicator”), que são medidas importantes do progresso em direção a um objetivo final. Como você deve se lembrar, os KPIs são o quarto elemento de um plano de pesquisa e, como designer de UX, você frequentemente receberá perguntas sobre seus KPIs no mundo real. </w:t>
+      </w:r>
+    </w:p>
+    <w:p>
+      <w:pPr>
+        <w:pStyle w:val="NormalWeb"/>
+        <w:shd w:val="clear" w:color="auto" w:fill="FFFFFF"/>
+        <w:spacing w:before="0" w:beforeAutospacing="0"/>
+        <w:rPr>
+          <w:rFonts w:ascii="Arial" w:hAnsi="Arial" w:cs="Arial"/>
+          <w:color w:val="1F1F1F"/>
+          <w:sz w:val="21"/>
+          <w:szCs w:val="21"/>
+        </w:rPr>
+      </w:pPr>
+      <w:r>
+        <w:rPr>
+          <w:rFonts w:ascii="Arial" w:hAnsi="Arial" w:cs="Arial"/>
+          <w:color w:val="1F1F1F"/>
+          <w:sz w:val="21"/>
+          <w:szCs w:val="21"/>
+        </w:rPr>
+        <w:t>Existem muitos KPIs que podem ser úteis para planejar e conduzir um estudo de pesquisa de UX. No vídeo você conheceu seis KPIs, então vamos nos aprofundar neles e explorar um sétimo KPI extra a ser considerado. Vamos começar.</w:t>
+      </w:r>
+    </w:p>
+    <w:p>
+      <w:pPr>
+        <w:shd w:val="clear" w:color="auto" w:fill="FFFFFF"/>
+        <w:rPr>
+          <w:rFonts w:ascii="Arial" w:hAnsi="Arial" w:cs="Arial"/>
+          <w:color w:val="1F1F1F"/>
+          <w:sz w:val="21"/>
+          <w:szCs w:val="21"/>
+        </w:rPr>
+      </w:pPr>
+      <w:r>
+        <w:rPr>
+          <w:rFonts w:ascii="Arial" w:hAnsi="Arial" w:cs="Arial"/>
+          <w:noProof/>
+          <w:color w:val="1F1F1F"/>
+          <w:sz w:val="21"/>
+          <w:szCs w:val="21"/>
+        </w:rPr>
+        <w:drawing>
+          <wp:inline distT="0" distB="0" distL="0" distR="0" wp14:anchorId="4CB024FD" wp14:editId="287A5571">
+            <wp:extent cx="5400040" cy="812165"/>
+            <wp:effectExtent l="0" t="0" r="0" b="6985"/>
+            <wp:docPr id="1904470789" name="Imagem 7" descr="&quot;time on task&quot; heading"/>
+            <wp:cNvGraphicFramePr>
+              <a:graphicFrameLocks xmlns:a="http://schemas.openxmlformats.org/drawingml/2006/main" noChangeAspect="1"/>
+            </wp:cNvGraphicFramePr>
+            <a:graphic xmlns:a="http://schemas.openxmlformats.org/drawingml/2006/main">
+              <a:graphicData uri="http://schemas.openxmlformats.org/drawingml/2006/picture">
+                <pic:pic xmlns:pic="http://schemas.openxmlformats.org/drawingml/2006/picture">
+                  <pic:nvPicPr>
+                    <pic:cNvPr id="0" name="Picture 1" descr="&quot;time on task&quot; heading"/>
+                    <pic:cNvPicPr>
+                      <a:picLocks noChangeAspect="1" noChangeArrowheads="1"/>
+                    </pic:cNvPicPr>
+                  </pic:nvPicPr>
+                  <pic:blipFill>
+                    <a:blip r:embed="rId19">
+                      <a:extLst>
+                        <a:ext uri="{28A0092B-C50C-407E-A947-70E740481C1C}">
+                          <a14:useLocalDpi xmlns:a14="http://schemas.microsoft.com/office/drawing/2010/main" val="0"/>
+                        </a:ext>
+                      </a:extLst>
+                    </a:blip>
+                    <a:srcRect/>
+                    <a:stretch>
+                      <a:fillRect/>
+                    </a:stretch>
+                  </pic:blipFill>
+                  <pic:spPr bwMode="auto">
+                    <a:xfrm>
+                      <a:off x="0" y="0"/>
+                      <a:ext cx="5400040" cy="812165"/>
+                    </a:xfrm>
+                    <a:prstGeom prst="rect">
+                      <a:avLst/>
+                    </a:prstGeom>
+                    <a:noFill/>
+                    <a:ln>
+                      <a:noFill/>
+                    </a:ln>
+                  </pic:spPr>
+                </pic:pic>
+              </a:graphicData>
+            </a:graphic>
+          </wp:inline>
+        </w:drawing>
+      </w:r>
+    </w:p>
+    <w:p>
+      <w:pPr>
+        <w:pStyle w:val="NormalWeb"/>
+        <w:shd w:val="clear" w:color="auto" w:fill="FFFFFF"/>
+        <w:spacing w:before="0" w:beforeAutospacing="0"/>
+        <w:rPr>
+          <w:rFonts w:ascii="Arial" w:hAnsi="Arial" w:cs="Arial"/>
+          <w:color w:val="1F1F1F"/>
+          <w:sz w:val="21"/>
+          <w:szCs w:val="21"/>
+        </w:rPr>
+      </w:pPr>
+      <w:r>
+        <w:rPr>
+          <w:rStyle w:val="Forte"/>
+          <w:rFonts w:ascii="unset" w:hAnsi="unset" w:cs="Arial"/>
+          <w:color w:val="1F1F1F"/>
+          <w:sz w:val="21"/>
+          <w:szCs w:val="21"/>
+        </w:rPr>
+        <w:t>Tempo da tarefa</w:t>
+      </w:r>
+    </w:p>
+    <w:p>
+      <w:pPr>
+        <w:pStyle w:val="NormalWeb"/>
+        <w:shd w:val="clear" w:color="auto" w:fill="FFFFFF"/>
+        <w:spacing w:before="0" w:beforeAutospacing="0"/>
+        <w:rPr>
+          <w:rFonts w:ascii="Arial" w:hAnsi="Arial" w:cs="Arial"/>
+          <w:color w:val="1F1F1F"/>
+          <w:sz w:val="21"/>
+          <w:szCs w:val="21"/>
+        </w:rPr>
+      </w:pPr>
+      <w:r>
+        <w:rPr>
+          <w:rFonts w:ascii="Arial" w:hAnsi="Arial" w:cs="Arial"/>
+          <w:color w:val="1F1F1F"/>
+          <w:sz w:val="21"/>
+          <w:szCs w:val="21"/>
+        </w:rPr>
+        <w:lastRenderedPageBreak/>
+        <w:t xml:space="preserve">O </w:t>
+      </w:r>
+      <w:r>
+        <w:rPr>
+          <w:rStyle w:val="Forte"/>
+          <w:rFonts w:ascii="unset" w:hAnsi="unset" w:cs="Arial"/>
+          <w:color w:val="1F1F1F"/>
+          <w:sz w:val="21"/>
+          <w:szCs w:val="21"/>
+        </w:rPr>
+        <w:t>tempo da tarefa</w:t>
+      </w:r>
+      <w:r>
+        <w:rPr>
+          <w:rFonts w:ascii="Arial" w:hAnsi="Arial" w:cs="Arial"/>
+          <w:color w:val="1F1F1F"/>
+          <w:sz w:val="21"/>
+          <w:szCs w:val="21"/>
+        </w:rPr>
+        <w:t xml:space="preserve"> mede quanto tempo um usuário leva para concluir uma tarefa. Uma tarefa pode envolver qualquer função do produto que você está projetando, como preencher um formulário ou fazer uma compra. </w:t>
+      </w:r>
+    </w:p>
+    <w:p>
+      <w:pPr>
+        <w:pStyle w:val="NormalWeb"/>
+        <w:shd w:val="clear" w:color="auto" w:fill="FFFFFF"/>
+        <w:spacing w:before="0" w:beforeAutospacing="0"/>
+        <w:rPr>
+          <w:rFonts w:ascii="Arial" w:hAnsi="Arial" w:cs="Arial"/>
+          <w:color w:val="1F1F1F"/>
+          <w:sz w:val="21"/>
+          <w:szCs w:val="21"/>
+        </w:rPr>
+      </w:pPr>
+      <w:r>
+        <w:rPr>
+          <w:rFonts w:ascii="Arial" w:hAnsi="Arial" w:cs="Arial"/>
+          <w:color w:val="1F1F1F"/>
+          <w:sz w:val="21"/>
+          <w:szCs w:val="21"/>
+        </w:rPr>
+        <w:t xml:space="preserve">Para medir o tempo da tarefa, você só precisa de um cronômetro! Comece a cronometrar o usuário quando ele iniciar a tarefa que você atribuiu e pare de cronometrar assim que ele concluir a tarefa. Por exemplo, é possível cronometrar quanto tempo leva para um usuário sair da tela inicial do aplicativo e concluir o fluxo de finalização de compra de uma camiseta. Geralmente, é seguro supor que, quanto menos tempo os usuários levam para executar uma tarefa, mais eficaz é o design. </w:t>
+      </w:r>
+    </w:p>
+    <w:p>
+      <w:pPr>
+        <w:shd w:val="clear" w:color="auto" w:fill="FFFFFF"/>
+        <w:rPr>
+          <w:rFonts w:ascii="Arial" w:hAnsi="Arial" w:cs="Arial"/>
+          <w:color w:val="1F1F1F"/>
+          <w:sz w:val="21"/>
+          <w:szCs w:val="21"/>
+        </w:rPr>
+      </w:pPr>
+      <w:r>
+        <w:rPr>
+          <w:rFonts w:ascii="Arial" w:hAnsi="Arial" w:cs="Arial"/>
+          <w:noProof/>
+          <w:color w:val="1F1F1F"/>
+          <w:sz w:val="21"/>
+          <w:szCs w:val="21"/>
+        </w:rPr>
+        <w:drawing>
+          <wp:inline distT="0" distB="0" distL="0" distR="0" wp14:anchorId="1C87CF6F" wp14:editId="111A3170">
+            <wp:extent cx="5400040" cy="723900"/>
+            <wp:effectExtent l="0" t="0" r="0" b="0"/>
+            <wp:docPr id="1452661594" name="Imagem 6" descr="&quot;use of navigation vs. search&quot; heading"/>
+            <wp:cNvGraphicFramePr>
+              <a:graphicFrameLocks xmlns:a="http://schemas.openxmlformats.org/drawingml/2006/main" noChangeAspect="1"/>
+            </wp:cNvGraphicFramePr>
+            <a:graphic xmlns:a="http://schemas.openxmlformats.org/drawingml/2006/main">
+              <a:graphicData uri="http://schemas.openxmlformats.org/drawingml/2006/picture">
+                <pic:pic xmlns:pic="http://schemas.openxmlformats.org/drawingml/2006/picture">
+                  <pic:nvPicPr>
+                    <pic:cNvPr id="0" name="Picture 2" descr="&quot;use of navigation vs. search&quot; heading"/>
+                    <pic:cNvPicPr>
+                      <a:picLocks noChangeAspect="1" noChangeArrowheads="1"/>
+                    </pic:cNvPicPr>
+                  </pic:nvPicPr>
+                  <pic:blipFill>
+                    <a:blip r:embed="rId20">
+                      <a:extLst>
+                        <a:ext uri="{28A0092B-C50C-407E-A947-70E740481C1C}">
+                          <a14:useLocalDpi xmlns:a14="http://schemas.microsoft.com/office/drawing/2010/main" val="0"/>
+                        </a:ext>
+                      </a:extLst>
+                    </a:blip>
+                    <a:srcRect/>
+                    <a:stretch>
+                      <a:fillRect/>
+                    </a:stretch>
+                  </pic:blipFill>
+                  <pic:spPr bwMode="auto">
+                    <a:xfrm>
+                      <a:off x="0" y="0"/>
+                      <a:ext cx="5400040" cy="723900"/>
+                    </a:xfrm>
+                    <a:prstGeom prst="rect">
+                      <a:avLst/>
+                    </a:prstGeom>
+                    <a:noFill/>
+                    <a:ln>
+                      <a:noFill/>
+                    </a:ln>
+                  </pic:spPr>
+                </pic:pic>
+              </a:graphicData>
+            </a:graphic>
+          </wp:inline>
+        </w:drawing>
+      </w:r>
+    </w:p>
+    <w:p>
+      <w:pPr>
+        <w:pStyle w:val="NormalWeb"/>
+        <w:shd w:val="clear" w:color="auto" w:fill="FFFFFF"/>
+        <w:spacing w:before="0" w:beforeAutospacing="0"/>
+        <w:rPr>
+          <w:rFonts w:ascii="Arial" w:hAnsi="Arial" w:cs="Arial"/>
+          <w:color w:val="1F1F1F"/>
+          <w:sz w:val="21"/>
+          <w:szCs w:val="21"/>
+        </w:rPr>
+      </w:pPr>
+      <w:r>
+        <w:rPr>
+          <w:rStyle w:val="Forte"/>
+          <w:rFonts w:ascii="unset" w:hAnsi="unset" w:cs="Arial"/>
+          <w:color w:val="1F1F1F"/>
+          <w:sz w:val="21"/>
+          <w:szCs w:val="21"/>
+        </w:rPr>
+        <w:t>Uso de navegação versus pesquisa</w:t>
+      </w:r>
+    </w:p>
+    <w:p>
+      <w:pPr>
+        <w:pStyle w:val="NormalWeb"/>
+        <w:shd w:val="clear" w:color="auto" w:fill="FFFFFF"/>
+        <w:spacing w:before="0" w:beforeAutospacing="0"/>
+        <w:rPr>
+          <w:rFonts w:ascii="Arial" w:hAnsi="Arial" w:cs="Arial"/>
+          <w:color w:val="1F1F1F"/>
+          <w:sz w:val="21"/>
+          <w:szCs w:val="21"/>
+        </w:rPr>
+      </w:pPr>
+      <w:r>
+        <w:rPr>
+          <w:rFonts w:ascii="Arial" w:hAnsi="Arial" w:cs="Arial"/>
+          <w:color w:val="1F1F1F"/>
+          <w:sz w:val="21"/>
+          <w:szCs w:val="21"/>
+        </w:rPr>
+        <w:t xml:space="preserve">O </w:t>
+      </w:r>
+      <w:r>
+        <w:rPr>
+          <w:rStyle w:val="Forte"/>
+          <w:rFonts w:ascii="unset" w:hAnsi="unset" w:cs="Arial"/>
+          <w:color w:val="1F1F1F"/>
+          <w:sz w:val="21"/>
+          <w:szCs w:val="21"/>
+        </w:rPr>
+        <w:t>uso de navegação versus pesquisa</w:t>
+      </w:r>
+      <w:r>
+        <w:rPr>
+          <w:rFonts w:ascii="Arial" w:hAnsi="Arial" w:cs="Arial"/>
+          <w:color w:val="1F1F1F"/>
+          <w:sz w:val="21"/>
+          <w:szCs w:val="21"/>
+        </w:rPr>
+        <w:t xml:space="preserve"> indica o número de pessoas que usam a funcionalidade de navegação de um site ou app, em comparação com o número de pessoas que usam a pesquisa. Ou seja, alguns usuários preferem usar a barra de navegação para visualizar seu produto, enquanto outros vão direto para a barra de busca, digitam uma consulta e são direcionados para parte do produto.</w:t>
+      </w:r>
+    </w:p>
+    <w:p>
+      <w:pPr>
+        <w:pStyle w:val="NormalWeb"/>
+        <w:shd w:val="clear" w:color="auto" w:fill="FFFFFF"/>
+        <w:spacing w:before="0" w:beforeAutospacing="0"/>
+        <w:rPr>
+          <w:rFonts w:ascii="Arial" w:hAnsi="Arial" w:cs="Arial"/>
+          <w:color w:val="1F1F1F"/>
+          <w:sz w:val="21"/>
+          <w:szCs w:val="21"/>
+        </w:rPr>
+      </w:pPr>
+      <w:r>
+        <w:rPr>
+          <w:rFonts w:ascii="Arial" w:hAnsi="Arial" w:cs="Arial"/>
+          <w:color w:val="1F1F1F"/>
+          <w:sz w:val="21"/>
+          <w:szCs w:val="21"/>
+        </w:rPr>
+        <w:t>Para medir o uso de navegação versus pesquisa, conte os cliques do mouse ou toques nas partes relacionadas à navegação do seu design e compare isso com o número de vezes que uma consulta é inserida na barra de pesquisa. Esse KPI, diferente da maioria dos outros, mede a preferência dos usuários, em vez de saber se algo é “bom” ou “ruim”, então você não precisa se preocupar se os números são altos ou baixos. Em vez disso, o objetivo é ajudar você a entender como os usuários interagem com as funções de navegação e pesquisa do produto. Acompanhe as preferências dos usuários para encontrar um bom equilíbrio entre elas e seus designs.</w:t>
+      </w:r>
+    </w:p>
+    <w:p>
+      <w:pPr>
+        <w:shd w:val="clear" w:color="auto" w:fill="FFFFFF"/>
+        <w:rPr>
+          <w:rFonts w:ascii="Arial" w:hAnsi="Arial" w:cs="Arial"/>
+          <w:color w:val="1F1F1F"/>
+          <w:sz w:val="21"/>
+          <w:szCs w:val="21"/>
+        </w:rPr>
+      </w:pPr>
+      <w:r>
+        <w:rPr>
+          <w:rFonts w:ascii="Arial" w:hAnsi="Arial" w:cs="Arial"/>
+          <w:noProof/>
+          <w:color w:val="1F1F1F"/>
+          <w:sz w:val="21"/>
+          <w:szCs w:val="21"/>
+        </w:rPr>
+        <w:drawing>
+          <wp:inline distT="0" distB="0" distL="0" distR="0" wp14:anchorId="212DA0C7" wp14:editId="1412A3AD">
+            <wp:extent cx="5400040" cy="723900"/>
+            <wp:effectExtent l="0" t="0" r="0" b="0"/>
+            <wp:docPr id="1158183804" name="Imagem 5" descr="&quot;user error rates&quot; heading"/>
+            <wp:cNvGraphicFramePr>
+              <a:graphicFrameLocks xmlns:a="http://schemas.openxmlformats.org/drawingml/2006/main" noChangeAspect="1"/>
+            </wp:cNvGraphicFramePr>
+            <a:graphic xmlns:a="http://schemas.openxmlformats.org/drawingml/2006/main">
+              <a:graphicData uri="http://schemas.openxmlformats.org/drawingml/2006/picture">
+                <pic:pic xmlns:pic="http://schemas.openxmlformats.org/drawingml/2006/picture">
+                  <pic:nvPicPr>
+                    <pic:cNvPr id="0" name="Picture 3" descr="&quot;user error rates&quot; heading"/>
+                    <pic:cNvPicPr>
+                      <a:picLocks noChangeAspect="1" noChangeArrowheads="1"/>
+                    </pic:cNvPicPr>
+                  </pic:nvPicPr>
+                  <pic:blipFill>
+                    <a:blip r:embed="rId21">
+                      <a:extLst>
+                        <a:ext uri="{28A0092B-C50C-407E-A947-70E740481C1C}">
+                          <a14:useLocalDpi xmlns:a14="http://schemas.microsoft.com/office/drawing/2010/main" val="0"/>
+                        </a:ext>
+                      </a:extLst>
+                    </a:blip>
+                    <a:srcRect/>
+                    <a:stretch>
+                      <a:fillRect/>
+                    </a:stretch>
+                  </pic:blipFill>
+                  <pic:spPr bwMode="auto">
+                    <a:xfrm>
+                      <a:off x="0" y="0"/>
+                      <a:ext cx="5400040" cy="723900"/>
+                    </a:xfrm>
+                    <a:prstGeom prst="rect">
+                      <a:avLst/>
+                    </a:prstGeom>
+                    <a:noFill/>
+                    <a:ln>
+                      <a:noFill/>
+                    </a:ln>
+                  </pic:spPr>
+                </pic:pic>
+              </a:graphicData>
+            </a:graphic>
+          </wp:inline>
+        </w:drawing>
+      </w:r>
+    </w:p>
+    <w:p>
+      <w:pPr>
+        <w:pStyle w:val="NormalWeb"/>
+        <w:shd w:val="clear" w:color="auto" w:fill="FFFFFF"/>
+        <w:spacing w:before="0" w:beforeAutospacing="0"/>
+        <w:rPr>
+          <w:rFonts w:ascii="Arial" w:hAnsi="Arial" w:cs="Arial"/>
+          <w:color w:val="1F1F1F"/>
+          <w:sz w:val="21"/>
+          <w:szCs w:val="21"/>
+        </w:rPr>
+      </w:pPr>
+      <w:r>
+        <w:rPr>
+          <w:rStyle w:val="Forte"/>
+          <w:rFonts w:ascii="unset" w:hAnsi="unset" w:cs="Arial"/>
+          <w:color w:val="1F1F1F"/>
+          <w:sz w:val="21"/>
+          <w:szCs w:val="21"/>
+        </w:rPr>
+        <w:t>Taxas de erro do usuário</w:t>
+      </w:r>
+    </w:p>
+    <w:p>
+      <w:pPr>
+        <w:pStyle w:val="NormalWeb"/>
+        <w:shd w:val="clear" w:color="auto" w:fill="FFFFFF"/>
+        <w:spacing w:before="0" w:beforeAutospacing="0"/>
+        <w:rPr>
+          <w:rFonts w:ascii="Arial" w:hAnsi="Arial" w:cs="Arial"/>
+          <w:color w:val="1F1F1F"/>
+          <w:sz w:val="21"/>
+          <w:szCs w:val="21"/>
+        </w:rPr>
+      </w:pPr>
+      <w:r>
+        <w:rPr>
+          <w:rFonts w:ascii="Arial" w:hAnsi="Arial" w:cs="Arial"/>
+          <w:color w:val="1F1F1F"/>
+          <w:sz w:val="21"/>
+          <w:szCs w:val="21"/>
+        </w:rPr>
+        <w:t xml:space="preserve">As </w:t>
+      </w:r>
+      <w:r>
+        <w:rPr>
+          <w:rStyle w:val="Forte"/>
+          <w:rFonts w:ascii="unset" w:hAnsi="unset" w:cs="Arial"/>
+          <w:color w:val="1F1F1F"/>
+          <w:sz w:val="21"/>
+          <w:szCs w:val="21"/>
+        </w:rPr>
+        <w:t>taxas de erro do usuário</w:t>
+      </w:r>
+      <w:r>
+        <w:rPr>
+          <w:rFonts w:ascii="Arial" w:hAnsi="Arial" w:cs="Arial"/>
+          <w:color w:val="1F1F1F"/>
+          <w:sz w:val="21"/>
+          <w:szCs w:val="21"/>
+        </w:rPr>
+        <w:t xml:space="preserve"> indicam as partes de um design que fazem com que os usuários cometam erros. Por exemplo, um usuário pode clicar no ícone errado ao tentar fazer uma compra, esquecer de marcar uma caixa ou enviar informações incorretas em um formulário. Esses erros não são culpa do usuário! Em vez disso, as taxas de erro do usuário apontam as áreas do design em que você precisa melhorar a experiência do usuário. </w:t>
+      </w:r>
+    </w:p>
+    <w:p>
+      <w:pPr>
+        <w:pStyle w:val="NormalWeb"/>
+        <w:shd w:val="clear" w:color="auto" w:fill="FFFFFF"/>
+        <w:spacing w:before="0" w:beforeAutospacing="0"/>
+        <w:rPr>
+          <w:rFonts w:ascii="Arial" w:hAnsi="Arial" w:cs="Arial"/>
+          <w:color w:val="1F1F1F"/>
+          <w:sz w:val="21"/>
+          <w:szCs w:val="21"/>
+        </w:rPr>
+      </w:pPr>
+      <w:r>
+        <w:rPr>
+          <w:rFonts w:ascii="Arial" w:hAnsi="Arial" w:cs="Arial"/>
+          <w:color w:val="1F1F1F"/>
+          <w:sz w:val="21"/>
+          <w:szCs w:val="21"/>
+        </w:rPr>
+        <w:t>Para medir as taxas de erro do usuário durante um estudo de pesquisa, acompanhe as partes do design em que os usuários cometem erros ao realizar as tarefas atribuídas. Como regra geral, quanto menor o número de erros, melhor o design.</w:t>
+      </w:r>
+    </w:p>
+    <w:p>
+      <w:pPr>
+        <w:shd w:val="clear" w:color="auto" w:fill="FFFFFF"/>
+        <w:rPr>
+          <w:rFonts w:ascii="Arial" w:hAnsi="Arial" w:cs="Arial"/>
+          <w:color w:val="1F1F1F"/>
+          <w:sz w:val="21"/>
+          <w:szCs w:val="21"/>
+        </w:rPr>
+      </w:pPr>
+      <w:r>
+        <w:rPr>
+          <w:rFonts w:ascii="Arial" w:hAnsi="Arial" w:cs="Arial"/>
+          <w:noProof/>
+          <w:color w:val="1F1F1F"/>
+          <w:sz w:val="21"/>
+          <w:szCs w:val="21"/>
+        </w:rPr>
+        <w:lastRenderedPageBreak/>
+        <w:drawing>
+          <wp:inline distT="0" distB="0" distL="0" distR="0" wp14:anchorId="6E7DC8C2" wp14:editId="324946E2">
+            <wp:extent cx="5400040" cy="751205"/>
+            <wp:effectExtent l="0" t="0" r="0" b="0"/>
+            <wp:docPr id="39263256" name="Imagem 4" descr="&quot;drop-off rates&quot; heading"/>
+            <wp:cNvGraphicFramePr>
+              <a:graphicFrameLocks xmlns:a="http://schemas.openxmlformats.org/drawingml/2006/main" noChangeAspect="1"/>
+            </wp:cNvGraphicFramePr>
+            <a:graphic xmlns:a="http://schemas.openxmlformats.org/drawingml/2006/main">
+              <a:graphicData uri="http://schemas.openxmlformats.org/drawingml/2006/picture">
+                <pic:pic xmlns:pic="http://schemas.openxmlformats.org/drawingml/2006/picture">
+                  <pic:nvPicPr>
+                    <pic:cNvPr id="0" name="Picture 4" descr="&quot;drop-off rates&quot; heading"/>
+                    <pic:cNvPicPr>
+                      <a:picLocks noChangeAspect="1" noChangeArrowheads="1"/>
+                    </pic:cNvPicPr>
+                  </pic:nvPicPr>
+                  <pic:blipFill>
+                    <a:blip r:embed="rId22">
+                      <a:extLst>
+                        <a:ext uri="{28A0092B-C50C-407E-A947-70E740481C1C}">
+                          <a14:useLocalDpi xmlns:a14="http://schemas.microsoft.com/office/drawing/2010/main" val="0"/>
+                        </a:ext>
+                      </a:extLst>
+                    </a:blip>
+                    <a:srcRect/>
+                    <a:stretch>
+                      <a:fillRect/>
+                    </a:stretch>
+                  </pic:blipFill>
+                  <pic:spPr bwMode="auto">
+                    <a:xfrm>
+                      <a:off x="0" y="0"/>
+                      <a:ext cx="5400040" cy="751205"/>
+                    </a:xfrm>
+                    <a:prstGeom prst="rect">
+                      <a:avLst/>
+                    </a:prstGeom>
+                    <a:noFill/>
+                    <a:ln>
+                      <a:noFill/>
+                    </a:ln>
+                  </pic:spPr>
+                </pic:pic>
+              </a:graphicData>
+            </a:graphic>
+          </wp:inline>
+        </w:drawing>
+      </w:r>
+    </w:p>
+    <w:p>
+      <w:pPr>
+        <w:pStyle w:val="NormalWeb"/>
+        <w:shd w:val="clear" w:color="auto" w:fill="FFFFFF"/>
+        <w:spacing w:before="0" w:beforeAutospacing="0"/>
+        <w:rPr>
+          <w:rFonts w:ascii="Arial" w:hAnsi="Arial" w:cs="Arial"/>
+          <w:color w:val="1F1F1F"/>
+          <w:sz w:val="21"/>
+          <w:szCs w:val="21"/>
+        </w:rPr>
+      </w:pPr>
+      <w:r>
+        <w:rPr>
+          <w:rStyle w:val="Forte"/>
+          <w:rFonts w:ascii="unset" w:hAnsi="unset" w:cs="Arial"/>
+          <w:color w:val="1F1F1F"/>
+          <w:sz w:val="21"/>
+          <w:szCs w:val="21"/>
+        </w:rPr>
+        <w:t>Taxas de desistência</w:t>
+      </w:r>
+    </w:p>
+    <w:p>
+      <w:pPr>
+        <w:pStyle w:val="NormalWeb"/>
+        <w:shd w:val="clear" w:color="auto" w:fill="FFFFFF"/>
+        <w:spacing w:before="0" w:beforeAutospacing="0"/>
+        <w:rPr>
+          <w:rFonts w:ascii="Arial" w:hAnsi="Arial" w:cs="Arial"/>
+          <w:color w:val="1F1F1F"/>
+          <w:sz w:val="21"/>
+          <w:szCs w:val="21"/>
+        </w:rPr>
+      </w:pPr>
+      <w:r>
+        <w:rPr>
+          <w:rFonts w:ascii="Arial" w:hAnsi="Arial" w:cs="Arial"/>
+          <w:color w:val="1F1F1F"/>
+          <w:sz w:val="21"/>
+          <w:szCs w:val="21"/>
+        </w:rPr>
+        <w:t xml:space="preserve">As </w:t>
+      </w:r>
+      <w:r>
+        <w:rPr>
+          <w:rStyle w:val="Forte"/>
+          <w:rFonts w:ascii="unset" w:hAnsi="unset" w:cs="Arial"/>
+          <w:color w:val="1F1F1F"/>
+          <w:sz w:val="21"/>
+          <w:szCs w:val="21"/>
+        </w:rPr>
+        <w:t>taxas de desistência</w:t>
+      </w:r>
+      <w:r>
+        <w:rPr>
+          <w:rFonts w:ascii="Arial" w:hAnsi="Arial" w:cs="Arial"/>
+          <w:color w:val="1F1F1F"/>
+          <w:sz w:val="21"/>
+          <w:szCs w:val="21"/>
+        </w:rPr>
+        <w:t xml:space="preserve"> mostram quantos usuários abandonam a experiência. Em outras palavras, esse KPI revela quantos usuários desistem antes de chegar ao final de uma compra ou algum outro ponto aonde você está tentando levá-los. Os usuários podem parar de usar seu produto se a navegação for difícil de entender, se ficarem frustrados ao tentar realizar uma tarefa ou se simplesmente ficarem entediados. </w:t>
+      </w:r>
+    </w:p>
+    <w:p>
+      <w:pPr>
+        <w:pStyle w:val="NormalWeb"/>
+        <w:shd w:val="clear" w:color="auto" w:fill="FFFFFF"/>
+        <w:spacing w:before="0" w:beforeAutospacing="0"/>
+        <w:rPr>
+          <w:rFonts w:ascii="Arial" w:hAnsi="Arial" w:cs="Arial"/>
+          <w:color w:val="1F1F1F"/>
+          <w:sz w:val="21"/>
+          <w:szCs w:val="21"/>
+        </w:rPr>
+      </w:pPr>
+      <w:r>
+        <w:rPr>
+          <w:rFonts w:ascii="Arial" w:hAnsi="Arial" w:cs="Arial"/>
+          <w:color w:val="1F1F1F"/>
+          <w:sz w:val="21"/>
+          <w:szCs w:val="21"/>
+        </w:rPr>
+        <w:t xml:space="preserve">Para medir as taxas de desistência nos seus próprios designs, conte o número de participantes que desistiram de uma tarefa ou que não chegaram ao final da meta. Em seguida, faça alterações nos seus designs para melhorar a experiência do usuário e execute um segundo estudo de pesquisa. Compare as taxas de desistência de cada estudo para medir se as mudanças no design foram eficientes. Seu objetivo é diminuir as taxas de desistência a cada iteração do design. </w:t>
+      </w:r>
+    </w:p>
+    <w:p>
+      <w:pPr>
+        <w:shd w:val="clear" w:color="auto" w:fill="FFFFFF"/>
+        <w:rPr>
+          <w:rFonts w:ascii="Arial" w:hAnsi="Arial" w:cs="Arial"/>
+          <w:color w:val="1F1F1F"/>
+          <w:sz w:val="21"/>
+          <w:szCs w:val="21"/>
+        </w:rPr>
+      </w:pPr>
+      <w:r>
+        <w:rPr>
+          <w:rFonts w:ascii="Arial" w:hAnsi="Arial" w:cs="Arial"/>
+          <w:noProof/>
+          <w:color w:val="1F1F1F"/>
+          <w:sz w:val="21"/>
+          <w:szCs w:val="21"/>
+        </w:rPr>
+        <w:drawing>
+          <wp:inline distT="0" distB="0" distL="0" distR="0" wp14:anchorId="6A8BABD7" wp14:editId="6FEF3FFB">
+            <wp:extent cx="5400040" cy="666750"/>
+            <wp:effectExtent l="0" t="0" r="0" b="0"/>
+            <wp:docPr id="906788809" name="Imagem 3" descr="&quot;coversion rates&quot; header"/>
+            <wp:cNvGraphicFramePr>
+              <a:graphicFrameLocks xmlns:a="http://schemas.openxmlformats.org/drawingml/2006/main" noChangeAspect="1"/>
+            </wp:cNvGraphicFramePr>
+            <a:graphic xmlns:a="http://schemas.openxmlformats.org/drawingml/2006/main">
+              <a:graphicData uri="http://schemas.openxmlformats.org/drawingml/2006/picture">
+                <pic:pic xmlns:pic="http://schemas.openxmlformats.org/drawingml/2006/picture">
+                  <pic:nvPicPr>
+                    <pic:cNvPr id="0" name="Picture 5" descr="&quot;coversion rates&quot; header"/>
+                    <pic:cNvPicPr>
+                      <a:picLocks noChangeAspect="1" noChangeArrowheads="1"/>
+                    </pic:cNvPicPr>
+                  </pic:nvPicPr>
+                  <pic:blipFill>
+                    <a:blip r:embed="rId23">
+                      <a:extLst>
+                        <a:ext uri="{28A0092B-C50C-407E-A947-70E740481C1C}">
+                          <a14:useLocalDpi xmlns:a14="http://schemas.microsoft.com/office/drawing/2010/main" val="0"/>
+                        </a:ext>
+                      </a:extLst>
+                    </a:blip>
+                    <a:srcRect/>
+                    <a:stretch>
+                      <a:fillRect/>
+                    </a:stretch>
+                  </pic:blipFill>
+                  <pic:spPr bwMode="auto">
+                    <a:xfrm>
+                      <a:off x="0" y="0"/>
+                      <a:ext cx="5400040" cy="666750"/>
+                    </a:xfrm>
+                    <a:prstGeom prst="rect">
+                      <a:avLst/>
+                    </a:prstGeom>
+                    <a:noFill/>
+                    <a:ln>
+                      <a:noFill/>
+                    </a:ln>
+                  </pic:spPr>
+                </pic:pic>
+              </a:graphicData>
+            </a:graphic>
+          </wp:inline>
+        </w:drawing>
+      </w:r>
+    </w:p>
+    <w:p>
+      <w:pPr>
+        <w:pStyle w:val="NormalWeb"/>
+        <w:shd w:val="clear" w:color="auto" w:fill="FFFFFF"/>
+        <w:spacing w:before="0" w:beforeAutospacing="0"/>
+        <w:rPr>
+          <w:rFonts w:ascii="Arial" w:hAnsi="Arial" w:cs="Arial"/>
+          <w:color w:val="1F1F1F"/>
+          <w:sz w:val="21"/>
+          <w:szCs w:val="21"/>
+        </w:rPr>
+      </w:pPr>
+      <w:r>
+        <w:rPr>
+          <w:rStyle w:val="Forte"/>
+          <w:rFonts w:ascii="unset" w:hAnsi="unset" w:cs="Arial"/>
+          <w:color w:val="1F1F1F"/>
+          <w:sz w:val="21"/>
+          <w:szCs w:val="21"/>
+        </w:rPr>
+        <w:t>Taxas de conversão</w:t>
+      </w:r>
+    </w:p>
+    <w:p>
+      <w:pPr>
+        <w:pStyle w:val="NormalWeb"/>
+        <w:shd w:val="clear" w:color="auto" w:fill="FFFFFF"/>
+        <w:spacing w:before="0" w:beforeAutospacing="0"/>
+        <w:rPr>
+          <w:rFonts w:ascii="Arial" w:hAnsi="Arial" w:cs="Arial"/>
+          <w:color w:val="1F1F1F"/>
+          <w:sz w:val="21"/>
+          <w:szCs w:val="21"/>
+        </w:rPr>
+      </w:pPr>
+      <w:r>
+        <w:rPr>
+          <w:rFonts w:ascii="Arial" w:hAnsi="Arial" w:cs="Arial"/>
+          <w:color w:val="1F1F1F"/>
+          <w:sz w:val="21"/>
+          <w:szCs w:val="21"/>
+        </w:rPr>
+        <w:t xml:space="preserve">As </w:t>
+      </w:r>
+      <w:r>
+        <w:rPr>
+          <w:rStyle w:val="Forte"/>
+          <w:rFonts w:ascii="unset" w:hAnsi="unset" w:cs="Arial"/>
+          <w:color w:val="1F1F1F"/>
+          <w:sz w:val="21"/>
+          <w:szCs w:val="21"/>
+        </w:rPr>
+        <w:t>taxas de conversão</w:t>
+      </w:r>
+      <w:r>
+        <w:rPr>
+          <w:rFonts w:ascii="Arial" w:hAnsi="Arial" w:cs="Arial"/>
+          <w:color w:val="1F1F1F"/>
+          <w:sz w:val="21"/>
+          <w:szCs w:val="21"/>
+        </w:rPr>
+        <w:t xml:space="preserve"> medem a porcentagem de usuários que concluem uma ação desejada. As taxas de conversão são o oposto das taxas de desistência. Uma conversão acontece sempre que um usuário conclui uma tarefa, atinge uma meta ou chega ao destino final do seu produto com sucesso. Pense no exemplo de app de passeadores de cães: o usuário precisa seguir várias etapas para encontrar e reservar um passeador de cães. A taxa de conversão vai mostrar a porcentagem de usuários que realmente chegaram ao final do fluxo e fizeram uma reserva. </w:t>
+      </w:r>
+    </w:p>
+    <w:p>
+      <w:pPr>
+        <w:pStyle w:val="NormalWeb"/>
+        <w:shd w:val="clear" w:color="auto" w:fill="FFFFFF"/>
+        <w:spacing w:before="0" w:beforeAutospacing="0"/>
+        <w:rPr>
+          <w:rFonts w:ascii="Arial" w:hAnsi="Arial" w:cs="Arial"/>
+          <w:color w:val="1F1F1F"/>
+          <w:sz w:val="21"/>
+          <w:szCs w:val="21"/>
+        </w:rPr>
+      </w:pPr>
+      <w:r>
+        <w:rPr>
+          <w:rFonts w:ascii="Arial" w:hAnsi="Arial" w:cs="Arial"/>
+          <w:color w:val="1F1F1F"/>
+          <w:sz w:val="21"/>
+          <w:szCs w:val="21"/>
+        </w:rPr>
+        <w:t xml:space="preserve">Para medir a taxa de conversão do produto, conte o número de participantes do estudo de pesquisa que concluíram uma ação. Como regra geral, quanto maior a taxa de conversão, melhor o design. Além disso, comparar a taxa de conversão de um estudo de pesquisa para outro pode ajudar você a avaliar se as alterações feitas no design foram eficientes. </w:t>
+      </w:r>
+    </w:p>
+    <w:p>
+      <w:pPr>
+        <w:shd w:val="clear" w:color="auto" w:fill="FFFFFF"/>
+        <w:rPr>
+          <w:rFonts w:ascii="Arial" w:hAnsi="Arial" w:cs="Arial"/>
+          <w:color w:val="1F1F1F"/>
+          <w:sz w:val="21"/>
+          <w:szCs w:val="21"/>
+        </w:rPr>
+      </w:pPr>
+      <w:r>
+        <w:rPr>
+          <w:rFonts w:ascii="Arial" w:hAnsi="Arial" w:cs="Arial"/>
+          <w:noProof/>
+          <w:color w:val="1F1F1F"/>
+          <w:sz w:val="21"/>
+          <w:szCs w:val="21"/>
+        </w:rPr>
+        <w:drawing>
+          <wp:inline distT="0" distB="0" distL="0" distR="0" wp14:anchorId="0B4C5091" wp14:editId="04DD04C6">
+            <wp:extent cx="5400040" cy="680720"/>
+            <wp:effectExtent l="0" t="0" r="0" b="5080"/>
+            <wp:docPr id="557221579" name="Imagem 2" descr="&quot;system usability scale&quot; heading"/>
+            <wp:cNvGraphicFramePr>
+              <a:graphicFrameLocks xmlns:a="http://schemas.openxmlformats.org/drawingml/2006/main" noChangeAspect="1"/>
+            </wp:cNvGraphicFramePr>
+            <a:graphic xmlns:a="http://schemas.openxmlformats.org/drawingml/2006/main">
+              <a:graphicData uri="http://schemas.openxmlformats.org/drawingml/2006/picture">
+                <pic:pic xmlns:pic="http://schemas.openxmlformats.org/drawingml/2006/picture">
+                  <pic:nvPicPr>
+                    <pic:cNvPr id="0" name="Picture 6" descr="&quot;system usability scale&quot; heading"/>
+                    <pic:cNvPicPr>
+                      <a:picLocks noChangeAspect="1" noChangeArrowheads="1"/>
+                    </pic:cNvPicPr>
+                  </pic:nvPicPr>
+                  <pic:blipFill>
+                    <a:blip r:embed="rId24">
+                      <a:extLst>
+                        <a:ext uri="{28A0092B-C50C-407E-A947-70E740481C1C}">
+                          <a14:useLocalDpi xmlns:a14="http://schemas.microsoft.com/office/drawing/2010/main" val="0"/>
+                        </a:ext>
+                      </a:extLst>
+                    </a:blip>
+                    <a:srcRect/>
+                    <a:stretch>
+                      <a:fillRect/>
+                    </a:stretch>
+                  </pic:blipFill>
+                  <pic:spPr bwMode="auto">
+                    <a:xfrm>
+                      <a:off x="0" y="0"/>
+                      <a:ext cx="5400040" cy="680720"/>
+                    </a:xfrm>
+                    <a:prstGeom prst="rect">
+                      <a:avLst/>
+                    </a:prstGeom>
+                    <a:noFill/>
+                    <a:ln>
+                      <a:noFill/>
+                    </a:ln>
+                  </pic:spPr>
+                </pic:pic>
+              </a:graphicData>
+            </a:graphic>
+          </wp:inline>
+        </w:drawing>
+      </w:r>
+    </w:p>
+    <w:p>
+      <w:pPr>
+        <w:pStyle w:val="NormalWeb"/>
+        <w:shd w:val="clear" w:color="auto" w:fill="FFFFFF"/>
+        <w:spacing w:before="0" w:beforeAutospacing="0"/>
+        <w:rPr>
+          <w:rFonts w:ascii="Arial" w:hAnsi="Arial" w:cs="Arial"/>
+          <w:color w:val="1F1F1F"/>
+          <w:sz w:val="21"/>
+          <w:szCs w:val="21"/>
+        </w:rPr>
+      </w:pPr>
+      <w:r>
+        <w:rPr>
+          <w:rStyle w:val="Forte"/>
+          <w:rFonts w:ascii="unset" w:hAnsi="unset" w:cs="Arial"/>
+          <w:color w:val="1F1F1F"/>
+          <w:sz w:val="21"/>
+          <w:szCs w:val="21"/>
+        </w:rPr>
+        <w:t>Escala de usabilidade do sistema</w:t>
+      </w:r>
+    </w:p>
+    <w:p>
+      <w:pPr>
+        <w:pStyle w:val="NormalWeb"/>
+        <w:shd w:val="clear" w:color="auto" w:fill="FFFFFF"/>
+        <w:spacing w:before="0" w:beforeAutospacing="0"/>
+        <w:rPr>
+          <w:rFonts w:ascii="Arial" w:hAnsi="Arial" w:cs="Arial"/>
+          <w:color w:val="1F1F1F"/>
+          <w:sz w:val="21"/>
+          <w:szCs w:val="21"/>
+        </w:rPr>
+      </w:pPr>
+      <w:r>
+        <w:rPr>
+          <w:rFonts w:ascii="Arial" w:hAnsi="Arial" w:cs="Arial"/>
+          <w:color w:val="1F1F1F"/>
+          <w:sz w:val="21"/>
+          <w:szCs w:val="21"/>
+        </w:rPr>
+        <w:t xml:space="preserve">A </w:t>
+      </w:r>
+      <w:r>
+        <w:rPr>
+          <w:rStyle w:val="Forte"/>
+          <w:rFonts w:ascii="unset" w:hAnsi="unset" w:cs="Arial"/>
+          <w:color w:val="1F1F1F"/>
+          <w:sz w:val="21"/>
+          <w:szCs w:val="21"/>
+        </w:rPr>
+        <w:t>escala de usabilidade do sistema</w:t>
+      </w:r>
+      <w:r>
+        <w:rPr>
+          <w:rFonts w:ascii="Arial" w:hAnsi="Arial" w:cs="Arial"/>
+          <w:color w:val="1F1F1F"/>
+          <w:sz w:val="21"/>
+          <w:szCs w:val="21"/>
+        </w:rPr>
+        <w:t xml:space="preserve"> (SUS, do inglês “System Usability Scale”) é um questionário que pergunta aos participantes o que eles acham do seu produto. Os resultados servem para medir a usabilidade dos designs. Em um SUS, os usuários são questionados sobre o quanto concordam ou discordam de 10 afirmações sobre a usabilidade de um design. Por exemplo, os usuários podem ser solicitados a responder esta declaração: “Achei o aplicativo fácil de usar” em uma escala de “Discordo totalmente” até “Concordo totalmente”. Essa é uma maneira rápida e confiável de saber se um design está funcionando.</w:t>
+      </w:r>
+    </w:p>
+    <w:p>
+      <w:pPr>
+        <w:pStyle w:val="NormalWeb"/>
+        <w:shd w:val="clear" w:color="auto" w:fill="FFFFFF"/>
+        <w:spacing w:before="0" w:beforeAutospacing="0"/>
+        <w:rPr>
+          <w:rFonts w:ascii="Arial" w:hAnsi="Arial" w:cs="Arial"/>
+          <w:color w:val="1F1F1F"/>
+          <w:sz w:val="21"/>
+          <w:szCs w:val="21"/>
+        </w:rPr>
+      </w:pPr>
+      <w:r>
+        <w:rPr>
+          <w:rFonts w:ascii="Arial" w:hAnsi="Arial" w:cs="Arial"/>
+          <w:color w:val="1F1F1F"/>
+          <w:sz w:val="21"/>
+          <w:szCs w:val="21"/>
+        </w:rPr>
+        <w:lastRenderedPageBreak/>
+        <w:t>É possível usar um SUS para medir a usabilidade dos seus designs! Você quer que os participantes “Concordem totalmente” com declarações positivas (como “Achei o aplicativo fácil de usar”) e “Discordem totalmente” de declarações negativas (como “Achei o design desnecessariamente complexo”). Também é possível calcular uma pontuação geral para o design com base nas respostas da pesquisa.</w:t>
+      </w:r>
+    </w:p>
+    <w:p>
+      <w:pPr>
+        <w:shd w:val="clear" w:color="auto" w:fill="FFFFFF"/>
+        <w:rPr>
+          <w:rFonts w:ascii="Arial" w:hAnsi="Arial" w:cs="Arial"/>
+          <w:color w:val="1F1F1F"/>
+          <w:sz w:val="21"/>
+          <w:szCs w:val="21"/>
+        </w:rPr>
+      </w:pPr>
+      <w:r>
+        <w:rPr>
+          <w:rFonts w:ascii="Arial" w:hAnsi="Arial" w:cs="Arial"/>
+          <w:noProof/>
+          <w:color w:val="1F1F1F"/>
+          <w:sz w:val="21"/>
+          <w:szCs w:val="21"/>
+        </w:rPr>
+        <w:drawing>
+          <wp:inline distT="0" distB="0" distL="0" distR="0" wp14:anchorId="09BB8F04" wp14:editId="35283DB8">
+            <wp:extent cx="5400040" cy="738505"/>
+            <wp:effectExtent l="0" t="0" r="0" b="4445"/>
+            <wp:docPr id="973531222" name="Imagem 1" descr="&quot;net promoter score&quot; heading"/>
+            <wp:cNvGraphicFramePr>
+              <a:graphicFrameLocks xmlns:a="http://schemas.openxmlformats.org/drawingml/2006/main" noChangeAspect="1"/>
+            </wp:cNvGraphicFramePr>
+            <a:graphic xmlns:a="http://schemas.openxmlformats.org/drawingml/2006/main">
+              <a:graphicData uri="http://schemas.openxmlformats.org/drawingml/2006/picture">
+                <pic:pic xmlns:pic="http://schemas.openxmlformats.org/drawingml/2006/picture">
+                  <pic:nvPicPr>
+                    <pic:cNvPr id="0" name="Picture 7" descr="&quot;net promoter score&quot; heading"/>
+                    <pic:cNvPicPr>
+                      <a:picLocks noChangeAspect="1" noChangeArrowheads="1"/>
+                    </pic:cNvPicPr>
+                  </pic:nvPicPr>
+                  <pic:blipFill>
+                    <a:blip r:embed="rId25">
+                      <a:extLst>
+                        <a:ext uri="{28A0092B-C50C-407E-A947-70E740481C1C}">
+                          <a14:useLocalDpi xmlns:a14="http://schemas.microsoft.com/office/drawing/2010/main" val="0"/>
+                        </a:ext>
+                      </a:extLst>
+                    </a:blip>
+                    <a:srcRect/>
+                    <a:stretch>
+                      <a:fillRect/>
+                    </a:stretch>
+                  </pic:blipFill>
+                  <pic:spPr bwMode="auto">
+                    <a:xfrm>
+                      <a:off x="0" y="0"/>
+                      <a:ext cx="5400040" cy="738505"/>
+                    </a:xfrm>
+                    <a:prstGeom prst="rect">
+                      <a:avLst/>
+                    </a:prstGeom>
+                    <a:noFill/>
+                    <a:ln>
+                      <a:noFill/>
+                    </a:ln>
+                  </pic:spPr>
+                </pic:pic>
+              </a:graphicData>
+            </a:graphic>
+          </wp:inline>
+        </w:drawing>
+      </w:r>
+    </w:p>
+    <w:p>
+      <w:pPr>
+        <w:pStyle w:val="NormalWeb"/>
+        <w:shd w:val="clear" w:color="auto" w:fill="FFFFFF"/>
+        <w:spacing w:before="0" w:beforeAutospacing="0"/>
+        <w:rPr>
+          <w:rFonts w:ascii="Arial" w:hAnsi="Arial" w:cs="Arial"/>
+          <w:color w:val="1F1F1F"/>
+          <w:sz w:val="21"/>
+          <w:szCs w:val="21"/>
+        </w:rPr>
+      </w:pPr>
+      <w:r>
+        <w:rPr>
+          <w:rStyle w:val="Forte"/>
+          <w:rFonts w:ascii="unset" w:hAnsi="unset" w:cs="Arial"/>
+          <w:color w:val="1F1F1F"/>
+          <w:sz w:val="21"/>
+          <w:szCs w:val="21"/>
+        </w:rPr>
+        <w:t>Pontuação líquida do promotor </w:t>
+      </w:r>
+    </w:p>
+    <w:p>
+      <w:pPr>
+        <w:pStyle w:val="NormalWeb"/>
+        <w:shd w:val="clear" w:color="auto" w:fill="FFFFFF"/>
+        <w:spacing w:before="0" w:beforeAutospacing="0"/>
+        <w:rPr>
+          <w:rFonts w:ascii="Arial" w:hAnsi="Arial" w:cs="Arial"/>
+          <w:color w:val="1F1F1F"/>
+          <w:sz w:val="21"/>
+          <w:szCs w:val="21"/>
+        </w:rPr>
+      </w:pPr>
+      <w:r>
+        <w:rPr>
+          <w:rFonts w:ascii="Arial" w:hAnsi="Arial" w:cs="Arial"/>
+          <w:color w:val="1F1F1F"/>
+          <w:sz w:val="21"/>
+          <w:szCs w:val="21"/>
+        </w:rPr>
+        <w:t xml:space="preserve">A </w:t>
+      </w:r>
+      <w:r>
+        <w:rPr>
+          <w:rStyle w:val="Forte"/>
+          <w:rFonts w:ascii="unset" w:hAnsi="unset" w:cs="Arial"/>
+          <w:color w:val="1F1F1F"/>
+          <w:sz w:val="21"/>
+          <w:szCs w:val="21"/>
+        </w:rPr>
+        <w:t>pontuação líquida do promotor</w:t>
+      </w:r>
+      <w:r>
+        <w:rPr>
+          <w:rFonts w:ascii="Arial" w:hAnsi="Arial" w:cs="Arial"/>
+          <w:color w:val="1F1F1F"/>
+          <w:sz w:val="21"/>
+          <w:szCs w:val="21"/>
+        </w:rPr>
+        <w:t xml:space="preserve"> (NPS, do inglês “Net Promoter Score”) é uma medida da fidelidade dos usuários ao seu produto ou serviço. A NPS mede a probabilidade de um usuário recomendar seu produto a um amigo ou colega. Os participantes avaliam a pergunta: “Você recomendaria este produto a um amigo ou colega?” numa escala de 0 a 10. </w:t>
+      </w:r>
+    </w:p>
+    <w:p>
+      <w:pPr>
+        <w:pStyle w:val="NormalWeb"/>
+        <w:numPr>
+          <w:ilvl w:val="0"/>
+          <w:numId w:val="43"/>
+        </w:numPr>
+        <w:shd w:val="clear" w:color="auto" w:fill="FFFFFF"/>
+        <w:spacing w:before="0" w:beforeAutospacing="0" w:after="0" w:afterAutospacing="0"/>
+        <w:rPr>
+          <w:rFonts w:ascii="Arial" w:hAnsi="Arial" w:cs="Arial"/>
+          <w:color w:val="1F1F1F"/>
+          <w:sz w:val="21"/>
+          <w:szCs w:val="21"/>
+        </w:rPr>
+      </w:pPr>
+      <w:r>
+        <w:rPr>
+          <w:rFonts w:ascii="Arial" w:hAnsi="Arial" w:cs="Arial"/>
+          <w:color w:val="1F1F1F"/>
+          <w:sz w:val="21"/>
+          <w:szCs w:val="21"/>
+        </w:rPr>
+        <w:t xml:space="preserve">Os </w:t>
+      </w:r>
+      <w:r>
+        <w:rPr>
+          <w:rStyle w:val="Forte"/>
+          <w:rFonts w:ascii="unset" w:hAnsi="unset" w:cs="Arial"/>
+          <w:color w:val="1F1F1F"/>
+          <w:sz w:val="21"/>
+          <w:szCs w:val="21"/>
+        </w:rPr>
+        <w:t>promotores</w:t>
+      </w:r>
+      <w:r>
+        <w:rPr>
+          <w:rFonts w:ascii="Arial" w:hAnsi="Arial" w:cs="Arial"/>
+          <w:color w:val="1F1F1F"/>
+          <w:sz w:val="21"/>
+          <w:szCs w:val="21"/>
+        </w:rPr>
+        <w:t xml:space="preserve"> são participantes que dão uma nota de 9 ou 10, o que significa que eles recomendariam seu produto a outras pessoas. </w:t>
+      </w:r>
+    </w:p>
+    <w:p>
+      <w:pPr>
+        <w:pStyle w:val="NormalWeb"/>
+        <w:numPr>
+          <w:ilvl w:val="0"/>
+          <w:numId w:val="43"/>
+        </w:numPr>
+        <w:shd w:val="clear" w:color="auto" w:fill="FFFFFF"/>
+        <w:spacing w:before="0" w:beforeAutospacing="0" w:after="0" w:afterAutospacing="0"/>
+        <w:rPr>
+          <w:rFonts w:ascii="Arial" w:hAnsi="Arial" w:cs="Arial"/>
+          <w:color w:val="1F1F1F"/>
+          <w:sz w:val="21"/>
+          <w:szCs w:val="21"/>
+        </w:rPr>
+      </w:pPr>
+      <w:r>
+        <w:rPr>
+          <w:rFonts w:ascii="Arial" w:hAnsi="Arial" w:cs="Arial"/>
+          <w:color w:val="1F1F1F"/>
+          <w:sz w:val="21"/>
+          <w:szCs w:val="21"/>
+        </w:rPr>
+        <w:t xml:space="preserve">Os </w:t>
+      </w:r>
+      <w:r>
+        <w:rPr>
+          <w:rStyle w:val="Forte"/>
+          <w:rFonts w:ascii="unset" w:hAnsi="unset" w:cs="Arial"/>
+          <w:color w:val="1F1F1F"/>
+          <w:sz w:val="21"/>
+          <w:szCs w:val="21"/>
+        </w:rPr>
+        <w:t>passivos</w:t>
+      </w:r>
+      <w:r>
+        <w:rPr>
+          <w:rFonts w:ascii="Arial" w:hAnsi="Arial" w:cs="Arial"/>
+          <w:color w:val="1F1F1F"/>
+          <w:sz w:val="21"/>
+          <w:szCs w:val="21"/>
+        </w:rPr>
+        <w:t xml:space="preserve"> são participantes que dão uma nota de 7 ou 8, o que significa que estão satisfeitos com seu produto, mas provavelmente não o recomendariam a amigos ou colegas. </w:t>
+      </w:r>
+    </w:p>
+    <w:p>
+      <w:pPr>
+        <w:pStyle w:val="NormalWeb"/>
+        <w:numPr>
+          <w:ilvl w:val="0"/>
+          <w:numId w:val="43"/>
+        </w:numPr>
+        <w:shd w:val="clear" w:color="auto" w:fill="FFFFFF"/>
+        <w:spacing w:before="0" w:beforeAutospacing="0" w:after="0" w:afterAutospacing="0"/>
+        <w:rPr>
+          <w:rFonts w:ascii="Arial" w:hAnsi="Arial" w:cs="Arial"/>
+          <w:color w:val="1F1F1F"/>
+          <w:sz w:val="21"/>
+          <w:szCs w:val="21"/>
+        </w:rPr>
+      </w:pPr>
+      <w:r>
+        <w:rPr>
+          <w:rStyle w:val="Forte"/>
+          <w:rFonts w:ascii="unset" w:hAnsi="unset" w:cs="Arial"/>
+          <w:color w:val="1F1F1F"/>
+          <w:sz w:val="21"/>
+          <w:szCs w:val="21"/>
+        </w:rPr>
+        <w:t>Detratores</w:t>
+      </w:r>
+      <w:r>
+        <w:rPr>
+          <w:rFonts w:ascii="Arial" w:hAnsi="Arial" w:cs="Arial"/>
+          <w:color w:val="1F1F1F"/>
+          <w:sz w:val="21"/>
+          <w:szCs w:val="21"/>
+        </w:rPr>
+        <w:t xml:space="preserve"> são participantes que dão uma nota de 0 a 6, o que significa que podem alertar as pessoas para que não usem seu produto ou serviço. </w:t>
+      </w:r>
+    </w:p>
+    <w:p>
+      <w:pPr>
+        <w:pStyle w:val="NormalWeb"/>
+        <w:shd w:val="clear" w:color="auto" w:fill="FFFFFF"/>
+        <w:spacing w:before="0" w:beforeAutospacing="0"/>
+        <w:rPr>
+          <w:rFonts w:ascii="Arial" w:hAnsi="Arial" w:cs="Arial"/>
+          <w:color w:val="1F1F1F"/>
+          <w:sz w:val="21"/>
+          <w:szCs w:val="21"/>
+        </w:rPr>
+      </w:pPr>
+      <w:r>
+        <w:rPr>
+          <w:rFonts w:ascii="Arial" w:hAnsi="Arial" w:cs="Arial"/>
+          <w:color w:val="1F1F1F"/>
+          <w:sz w:val="21"/>
+          <w:szCs w:val="21"/>
+        </w:rPr>
+        <w:t>Para calcular a NPS, subtraia a porcentagem de detratores da porcentagem de promotores. Uma NPS positiva indica que os usuários estão satisfeitos com seus designs. Muito bem! Você quer que seu a NPS seja um número positivo alto. Uma NPS negativa indica que a experiência do usuário pode ter bugs, ser difícil de navegar ou frustrar os usuários. </w:t>
+      </w:r>
+    </w:p>
+    <w:p>
+      <w:pPr>
+        <w:pStyle w:val="Ttulo2"/>
+        <w:shd w:val="clear" w:color="auto" w:fill="FFFFFF"/>
+        <w:spacing w:before="0" w:beforeAutospacing="0"/>
+        <w:rPr>
+          <w:rFonts w:ascii="Arial" w:hAnsi="Arial" w:cs="Arial"/>
+          <w:color w:val="1F1F1F"/>
+        </w:rPr>
+      </w:pPr>
+      <w:r>
+        <w:rPr>
+          <w:rFonts w:ascii="Arial" w:hAnsi="Arial" w:cs="Arial"/>
+          <w:color w:val="1F1F1F"/>
+        </w:rPr>
+        <w:t>Como escolher KPIs </w:t>
+      </w:r>
+    </w:p>
+    <w:p>
+      <w:pPr>
+        <w:pStyle w:val="NormalWeb"/>
+        <w:shd w:val="clear" w:color="auto" w:fill="FFFFFF"/>
+        <w:spacing w:before="0" w:beforeAutospacing="0" w:after="0" w:afterAutospacing="0"/>
+        <w:rPr>
+          <w:rFonts w:ascii="Arial" w:hAnsi="Arial" w:cs="Arial"/>
+          <w:color w:val="1F1F1F"/>
+          <w:sz w:val="21"/>
+          <w:szCs w:val="21"/>
+        </w:rPr>
+      </w:pPr>
+      <w:r>
+        <w:rPr>
+          <w:rFonts w:ascii="Arial" w:hAnsi="Arial" w:cs="Arial"/>
+          <w:color w:val="1F1F1F"/>
+          <w:sz w:val="21"/>
+          <w:szCs w:val="21"/>
+        </w:rPr>
+        <w:t>Esses sete KPIs são medidas importantes de sucesso para seu estudo de pesquisa e para os designs que você está testando. Quando decidir quais KPIs medir para seu projeto, pense nos objetivos da pesquisa e nas descobertas que você quer apresentar à sua equipe ou incluir no portfólio após a conclusão da pesquisa. Cada KPI é único e, juntos, eles servem para medir o sucesso da experiência do usuário projetada.</w:t>
+      </w:r>
+    </w:p>
     <w:p/>
     <w:sectPr>
       <w:pgSz w:w="11906" w:h="16838"/>
@@ -13722,6 +14334,155 @@
     </w:lvl>
   </w:abstractNum>
   <w:abstractNum w:abstractNumId="38" w15:restartNumberingAfterBreak="0">
+    <w:nsid w:val="710408F8"/>
+    <w:multiLevelType w:val="multilevel"/>
+    <w:tmpl w:val="A6F48266"/>
+    <w:lvl w:ilvl="0">
+      <w:start w:val="1"/>
+      <w:numFmt w:val="bullet"/>
+      <w:lvlText w:val=""/>
+      <w:lvlJc w:val="left"/>
+      <w:pPr>
+        <w:tabs>
+          <w:tab w:val="num" w:pos="720"/>
+        </w:tabs>
+        <w:ind w:left="720" w:hanging="360"/>
+      </w:pPr>
+      <w:rPr>
+        <w:rFonts w:ascii="Symbol" w:hAnsi="Symbol" w:hint="default"/>
+        <w:sz w:val="20"/>
+      </w:rPr>
+    </w:lvl>
+    <w:lvl w:ilvl="1" w:tentative="1">
+      <w:start w:val="1"/>
+      <w:numFmt w:val="bullet"/>
+      <w:lvlText w:val=""/>
+      <w:lvlJc w:val="left"/>
+      <w:pPr>
+        <w:tabs>
+          <w:tab w:val="num" w:pos="1440"/>
+        </w:tabs>
+        <w:ind w:left="1440" w:hanging="360"/>
+      </w:pPr>
+      <w:rPr>
+        <w:rFonts w:ascii="Symbol" w:hAnsi="Symbol" w:hint="default"/>
+        <w:sz w:val="20"/>
+      </w:rPr>
+    </w:lvl>
+    <w:lvl w:ilvl="2" w:tentative="1">
+      <w:start w:val="1"/>
+      <w:numFmt w:val="bullet"/>
+      <w:lvlText w:val=""/>
+      <w:lvlJc w:val="left"/>
+      <w:pPr>
+        <w:tabs>
+          <w:tab w:val="num" w:pos="2160"/>
+        </w:tabs>
+        <w:ind w:left="2160" w:hanging="360"/>
+      </w:pPr>
+      <w:rPr>
+        <w:rFonts w:ascii="Symbol" w:hAnsi="Symbol" w:hint="default"/>
+        <w:sz w:val="20"/>
+      </w:rPr>
+    </w:lvl>
+    <w:lvl w:ilvl="3" w:tentative="1">
+      <w:start w:val="1"/>
+      <w:numFmt w:val="bullet"/>
+      <w:lvlText w:val=""/>
+      <w:lvlJc w:val="left"/>
+      <w:pPr>
+        <w:tabs>
+          <w:tab w:val="num" w:pos="2880"/>
+        </w:tabs>
+        <w:ind w:left="2880" w:hanging="360"/>
+      </w:pPr>
+      <w:rPr>
+        <w:rFonts w:ascii="Symbol" w:hAnsi="Symbol" w:hint="default"/>
+        <w:sz w:val="20"/>
+      </w:rPr>
+    </w:lvl>
+    <w:lvl w:ilvl="4" w:tentative="1">
+      <w:start w:val="1"/>
+      <w:numFmt w:val="bullet"/>
+      <w:lvlText w:val=""/>
+      <w:lvlJc w:val="left"/>
+      <w:pPr>
+        <w:tabs>
+          <w:tab w:val="num" w:pos="3600"/>
+        </w:tabs>
+        <w:ind w:left="3600" w:hanging="360"/>
+      </w:pPr>
+      <w:rPr>
+        <w:rFonts w:ascii="Symbol" w:hAnsi="Symbol" w:hint="default"/>
+        <w:sz w:val="20"/>
+      </w:rPr>
+    </w:lvl>
+    <w:lvl w:ilvl="5" w:tentative="1">
+      <w:start w:val="1"/>
+      <w:numFmt w:val="bullet"/>
+      <w:lvlText w:val=""/>
+      <w:lvlJc w:val="left"/>
+      <w:pPr>
+        <w:tabs>
+          <w:tab w:val="num" w:pos="4320"/>
+        </w:tabs>
+        <w:ind w:left="4320" w:hanging="360"/>
+      </w:pPr>
+      <w:rPr>
+        <w:rFonts w:ascii="Symbol" w:hAnsi="Symbol" w:hint="default"/>
+        <w:sz w:val="20"/>
+      </w:rPr>
+    </w:lvl>
+    <w:lvl w:ilvl="6" w:tentative="1">
+      <w:start w:val="1"/>
+      <w:numFmt w:val="bullet"/>
+      <w:lvlText w:val=""/>
+      <w:lvlJc w:val="left"/>
+      <w:pPr>
+        <w:tabs>
+          <w:tab w:val="num" w:pos="5040"/>
+        </w:tabs>
+        <w:ind w:left="5040" w:hanging="360"/>
+      </w:pPr>
+      <w:rPr>
+        <w:rFonts w:ascii="Symbol" w:hAnsi="Symbol" w:hint="default"/>
+        <w:sz w:val="20"/>
+      </w:rPr>
+    </w:lvl>
+    <w:lvl w:ilvl="7" w:tentative="1">
+      <w:start w:val="1"/>
+      <w:numFmt w:val="bullet"/>
+      <w:lvlText w:val=""/>
+      <w:lvlJc w:val="left"/>
+      <w:pPr>
+        <w:tabs>
+          <w:tab w:val="num" w:pos="5760"/>
+        </w:tabs>
+        <w:ind w:left="5760" w:hanging="360"/>
+      </w:pPr>
+      <w:rPr>
+        <w:rFonts w:ascii="Symbol" w:hAnsi="Symbol" w:hint="default"/>
+        <w:sz w:val="20"/>
+      </w:rPr>
+    </w:lvl>
+    <w:lvl w:ilvl="8" w:tentative="1">
+      <w:start w:val="1"/>
+      <w:numFmt w:val="bullet"/>
+      <w:lvlText w:val=""/>
+      <w:lvlJc w:val="left"/>
+      <w:pPr>
+        <w:tabs>
+          <w:tab w:val="num" w:pos="6480"/>
+        </w:tabs>
+        <w:ind w:left="6480" w:hanging="360"/>
+      </w:pPr>
+      <w:rPr>
+        <w:rFonts w:ascii="Symbol" w:hAnsi="Symbol" w:hint="default"/>
+        <w:sz w:val="20"/>
+      </w:rPr>
+    </w:lvl>
+  </w:abstractNum>
+  <w:abstractNum w:abstractNumId="39" w15:restartNumberingAfterBreak="0">
     <w:nsid w:val="7220786A"/>
     <w:multiLevelType w:val="multilevel"/>
     <w:tmpl w:val="B978CF10"/>
@@ -13870,7 +14631,7 @@
       </w:rPr>
     </w:lvl>
   </w:abstractNum>
-  <w:abstractNum w:abstractNumId="39" w15:restartNumberingAfterBreak="0">
+  <w:abstractNum w:abstractNumId="40" w15:restartNumberingAfterBreak="0">
     <w:nsid w:val="73625732"/>
     <w:multiLevelType w:val="multilevel"/>
     <w:tmpl w:val="A1C48984"/>
@@ -14019,7 +14780,7 @@
       </w:rPr>
     </w:lvl>
   </w:abstractNum>
-  <w:abstractNum w:abstractNumId="40" w15:restartNumberingAfterBreak="0">
+  <w:abstractNum w:abstractNumId="41" w15:restartNumberingAfterBreak="0">
     <w:nsid w:val="76277885"/>
     <w:multiLevelType w:val="multilevel"/>
     <w:tmpl w:val="CC6020A0"/>
@@ -14168,7 +14929,7 @@
       </w:rPr>
     </w:lvl>
   </w:abstractNum>
-  <w:abstractNum w:abstractNumId="41" w15:restartNumberingAfterBreak="0">
+  <w:abstractNum w:abstractNumId="42" w15:restartNumberingAfterBreak="0">
     <w:nsid w:val="78983744"/>
     <w:multiLevelType w:val="multilevel"/>
     <w:tmpl w:val="CA2EF620"/>
@@ -14324,7 +15085,7 @@
     <w:abstractNumId w:val="15"/>
   </w:num>
   <w:num w:numId="3" w16cid:durableId="2136677792">
-    <w:abstractNumId w:val="40"/>
+    <w:abstractNumId w:val="41"/>
   </w:num>
   <w:num w:numId="4" w16cid:durableId="1347053327">
     <w:abstractNumId w:val="14"/>
@@ -14390,10 +15151,10 @@
     <w:abstractNumId w:val="26"/>
   </w:num>
   <w:num w:numId="25" w16cid:durableId="36709734">
-    <w:abstractNumId w:val="39"/>
+    <w:abstractNumId w:val="40"/>
   </w:num>
   <w:num w:numId="26" w16cid:durableId="1481387232">
-    <w:abstractNumId w:val="41"/>
+    <w:abstractNumId w:val="42"/>
   </w:num>
   <w:num w:numId="27" w16cid:durableId="70130370">
     <w:abstractNumId w:val="23"/>
@@ -14426,7 +15187,7 @@
     <w:abstractNumId w:val="31"/>
   </w:num>
   <w:num w:numId="37" w16cid:durableId="170418478">
-    <w:abstractNumId w:val="38"/>
+    <w:abstractNumId w:val="39"/>
   </w:num>
   <w:num w:numId="38" w16cid:durableId="1973707332">
     <w:abstractNumId w:val="6"/>
@@ -14442,6 +15203,9 @@
   </w:num>
   <w:num w:numId="42" w16cid:durableId="767776816">
     <w:abstractNumId w:val="27"/>
+  </w:num>
+  <w:num w:numId="43" w16cid:durableId="341402065">
+    <w:abstractNumId w:val="38"/>
   </w:num>
 </w:numbering>
 </file>

--- a/Tema 4 - Conduzir pesquisas de UX e testar os primeiros conceitos/Semana 1/Compreenda o processo de pesquisa de UX.docx
+++ b/Tema 4 - Conduzir pesquisas de UX e testar os primeiros conceitos/Semana 1/Compreenda o processo de pesquisa de UX.docx
@@ -197,11 +197,19 @@
           <w:color w:val="1F1F1F"/>
         </w:rPr>
       </w:pPr>
-      <w:r>
-        <w:rPr>
-          <w:color w:val="1F1F1F"/>
-        </w:rPr>
-        <w:t>Boas-vinda a “Conduzir pesquisas de UX e testar os primeiros conceitos”, o quarto dos sete cursos do Certificado de Design de UX do Google. Você está quase na metade do programa, então continue o ótimo trabalho! </w:t>
+      <w:proofErr w:type="spellStart"/>
+      <w:r>
+        <w:rPr>
+          <w:color w:val="1F1F1F"/>
+        </w:rPr>
+        <w:t>Boas-vinda</w:t>
+      </w:r>
+      <w:proofErr w:type="spellEnd"/>
+      <w:r>
+        <w:rPr>
+          <w:color w:val="1F1F1F"/>
+        </w:rPr>
+        <w:t xml:space="preserve"> a “Conduzir pesquisas de UX e testar os primeiros conceitos”, o quarto dos sete cursos do Certificado de Design de UX do Google. Você está quase na metade do programa, então continue o ótimo trabalho! </w:t>
       </w:r>
     </w:p>
     <w:p>
@@ -217,7 +225,21 @@
         <w:rPr>
           <w:color w:val="1F1F1F"/>
         </w:rPr>
-        <w:t xml:space="preserve">Neste curso, você vai continuar projetando um app para dispositivos móveis alinhado com a instrução de projeto do Sharpen que você selecionou anteriormente no programa. Você passou pelas fases de empatia, definição, idealização e protótipo do processo de design dos seus apps. Agora, está tudo pronto para você passar para a fase de </w:t>
+        <w:t xml:space="preserve">Neste curso, você vai continuar projetando um app para dispositivos móveis alinhado com a instrução de projeto do </w:t>
+      </w:r>
+      <w:proofErr w:type="spellStart"/>
+      <w:r>
+        <w:rPr>
+          <w:color w:val="1F1F1F"/>
+        </w:rPr>
+        <w:t>Sharpen</w:t>
+      </w:r>
+      <w:proofErr w:type="spellEnd"/>
+      <w:r>
+        <w:rPr>
+          <w:color w:val="1F1F1F"/>
+        </w:rPr>
+        <w:t xml:space="preserve"> que você selecionou anteriormente no programa. Você passou pelas fases de empatia, definição, idealização e protótipo do processo de design dos seus apps. Agora, está tudo pronto para você passar para a fase de </w:t>
       </w:r>
       <w:r>
         <w:rPr>
@@ -312,7 +334,21 @@
           <w:rPr>
             <w:rStyle w:val="Hyperlink"/>
           </w:rPr>
-          <w:t>Construir wireframes e protótipos de baixa fidelidade</w:t>
+          <w:t xml:space="preserve">Construir </w:t>
+        </w:r>
+        <w:proofErr w:type="spellStart"/>
+        <w:r>
+          <w:rPr>
+            <w:rStyle w:val="Hyperlink"/>
+          </w:rPr>
+          <w:t>wireframes</w:t>
+        </w:r>
+        <w:proofErr w:type="spellEnd"/>
+        <w:r>
+          <w:rPr>
+            <w:rStyle w:val="Hyperlink"/>
+          </w:rPr>
+          <w:t xml:space="preserve"> e protótipos de baixa fidelidade</w:t>
         </w:r>
       </w:hyperlink>
     </w:p>
@@ -369,8 +405,16 @@
           <w:rPr>
             <w:rStyle w:val="Hyperlink"/>
           </w:rPr>
-          <w:t>Criar projetos e protótipos de alta fidelidade no Figma</w:t>
+          <w:t xml:space="preserve">Criar projetos e protótipos de alta fidelidade no </w:t>
         </w:r>
+        <w:proofErr w:type="spellStart"/>
+        <w:r>
+          <w:rPr>
+            <w:rStyle w:val="Hyperlink"/>
+          </w:rPr>
+          <w:t>Figma</w:t>
+        </w:r>
+        <w:proofErr w:type="spellEnd"/>
       </w:hyperlink>
     </w:p>
     <w:p>
@@ -677,7 +721,21 @@
         <w:rPr>
           <w:color w:val="1F1F1F"/>
         </w:rPr>
-        <w:t xml:space="preserve"> de soluções para atender às necessidades dos usuários. Você também criou wireframes e um </w:t>
+        <w:t xml:space="preserve"> de soluções para atender às necessidades dos usuários. Você também criou </w:t>
+      </w:r>
+      <w:proofErr w:type="spellStart"/>
+      <w:r>
+        <w:rPr>
+          <w:color w:val="1F1F1F"/>
+        </w:rPr>
+        <w:t>wireframes</w:t>
+      </w:r>
+      <w:proofErr w:type="spellEnd"/>
+      <w:r>
+        <w:rPr>
+          <w:color w:val="1F1F1F"/>
+        </w:rPr>
+        <w:t xml:space="preserve"> e um </w:t>
       </w:r>
       <w:r>
         <w:rPr>
@@ -936,7 +994,39 @@
           <w:sz w:val="21"/>
           <w:szCs w:val="21"/>
         </w:rPr>
-        <w:t>Independentemente de alguém ter uma deficiência ou não, considerar a acessibilidade no design geralmente ajuda todas as pessoas, incluindo aquelas com deficiências temporárias, situacionais ou permanentes. Exemplos de produtos criados para melhorar a experiência do usuário e que resultaram em uma solução que ajuda todas as pessoas incluem closed caption, fontes maiores e ferramentas de ampliação.</w:t>
+        <w:t xml:space="preserve">Independentemente de alguém ter uma deficiência ou não, considerar a acessibilidade no design geralmente ajuda todas as pessoas, incluindo aquelas com deficiências temporárias, situacionais ou permanentes. Exemplos de produtos criados para melhorar a experiência do usuário e que resultaram em uma solução que ajuda todas as pessoas incluem </w:t>
+      </w:r>
+      <w:proofErr w:type="spellStart"/>
+      <w:r>
+        <w:rPr>
+          <w:sz w:val="21"/>
+          <w:szCs w:val="21"/>
+        </w:rPr>
+        <w:t>closed</w:t>
+      </w:r>
+      <w:proofErr w:type="spellEnd"/>
+      <w:r>
+        <w:rPr>
+          <w:sz w:val="21"/>
+          <w:szCs w:val="21"/>
+        </w:rPr>
+        <w:t xml:space="preserve"> </w:t>
+      </w:r>
+      <w:proofErr w:type="spellStart"/>
+      <w:r>
+        <w:rPr>
+          <w:sz w:val="21"/>
+          <w:szCs w:val="21"/>
+        </w:rPr>
+        <w:t>caption</w:t>
+      </w:r>
+      <w:proofErr w:type="spellEnd"/>
+      <w:r>
+        <w:rPr>
+          <w:sz w:val="21"/>
+          <w:szCs w:val="21"/>
+        </w:rPr>
+        <w:t>, fontes maiores e ferramentas de ampliação.</w:t>
       </w:r>
     </w:p>
     <w:p>
@@ -970,7 +1060,23 @@
           <w:sz w:val="21"/>
           <w:szCs w:val="21"/>
         </w:rPr>
-        <w:t>Garantir que grupos sub-representados e excluídos sejam levados em conta</w:t>
+        <w:t xml:space="preserve">Garantir que grupos </w:t>
+      </w:r>
+      <w:proofErr w:type="spellStart"/>
+      <w:r>
+        <w:rPr>
+          <w:sz w:val="21"/>
+          <w:szCs w:val="21"/>
+        </w:rPr>
+        <w:t>sub-representados</w:t>
+      </w:r>
+      <w:proofErr w:type="spellEnd"/>
+      <w:r>
+        <w:rPr>
+          <w:sz w:val="21"/>
+          <w:szCs w:val="21"/>
+        </w:rPr>
+        <w:t xml:space="preserve"> e excluídos sejam levados em conta</w:t>
       </w:r>
     </w:p>
     <w:p>
@@ -1002,7 +1108,23 @@
           <w:sz w:val="21"/>
           <w:szCs w:val="21"/>
         </w:rPr>
-        <w:t>A acessibilidade no design, especialmente no design focado em equidade, considera todos os aspectos de um produto para garantir que ele seja acessível e justo nos quesitos de gênero, raça e habilidade, particularmente para grupos historicamente sub-representados.</w:t>
+        <w:t xml:space="preserve">A acessibilidade no design, especialmente no design focado em equidade, considera todos os aspectos de um produto para garantir que ele seja acessível e justo nos quesitos de gênero, raça e habilidade, particularmente para grupos historicamente </w:t>
+      </w:r>
+      <w:proofErr w:type="spellStart"/>
+      <w:r>
+        <w:rPr>
+          <w:sz w:val="21"/>
+          <w:szCs w:val="21"/>
+        </w:rPr>
+        <w:t>sub-representados</w:t>
+      </w:r>
+      <w:proofErr w:type="spellEnd"/>
+      <w:r>
+        <w:rPr>
+          <w:sz w:val="21"/>
+          <w:szCs w:val="21"/>
+        </w:rPr>
+        <w:t>.</w:t>
       </w:r>
     </w:p>
     <w:p>
@@ -1472,7 +1594,23 @@
           <w:sz w:val="21"/>
           <w:szCs w:val="21"/>
         </w:rPr>
-        <w:t>Um chatbot automatizado dar a mesma resposta para três perguntas diferentes</w:t>
+        <w:t xml:space="preserve">Um </w:t>
+      </w:r>
+      <w:proofErr w:type="spellStart"/>
+      <w:r>
+        <w:rPr>
+          <w:sz w:val="21"/>
+          <w:szCs w:val="21"/>
+        </w:rPr>
+        <w:t>chatbot</w:t>
+      </w:r>
+      <w:proofErr w:type="spellEnd"/>
+      <w:r>
+        <w:rPr>
+          <w:sz w:val="21"/>
+          <w:szCs w:val="21"/>
+        </w:rPr>
+        <w:t xml:space="preserve"> automatizado dar a mesma resposta para três perguntas diferentes</w:t>
       </w:r>
     </w:p>
     <w:p>
@@ -1693,12 +1831,53 @@
           <w:szCs w:val="21"/>
         </w:rPr>
       </w:pPr>
-      <w:r>
-        <w:rPr>
-          <w:sz w:val="21"/>
-          <w:szCs w:val="21"/>
-        </w:rPr>
-        <w:t xml:space="preserve">Nistha Dube, profissional de engenharia de Chennai, Índia, 29 anos, gosta de comida e faz vídeos virais de culinária nos fins de semana. Nistha tem pensado em como equilibrar a carreira e a paixão por culinária, mas também quer ter mais tempo para sua saúde mental. </w:t>
+      <w:proofErr w:type="spellStart"/>
+      <w:r>
+        <w:rPr>
+          <w:sz w:val="21"/>
+          <w:szCs w:val="21"/>
+        </w:rPr>
+        <w:t>Nistha</w:t>
+      </w:r>
+      <w:proofErr w:type="spellEnd"/>
+      <w:r>
+        <w:rPr>
+          <w:sz w:val="21"/>
+          <w:szCs w:val="21"/>
+        </w:rPr>
+        <w:t xml:space="preserve"> </w:t>
+      </w:r>
+      <w:proofErr w:type="spellStart"/>
+      <w:r>
+        <w:rPr>
+          <w:sz w:val="21"/>
+          <w:szCs w:val="21"/>
+        </w:rPr>
+        <w:t>Dube</w:t>
+      </w:r>
+      <w:proofErr w:type="spellEnd"/>
+      <w:r>
+        <w:rPr>
+          <w:sz w:val="21"/>
+          <w:szCs w:val="21"/>
+        </w:rPr>
+        <w:t xml:space="preserve">, profissional de engenharia de Chennai, Índia, 29 anos, gosta de comida e faz vídeos virais de culinária nos fins de semana. </w:t>
+      </w:r>
+      <w:proofErr w:type="spellStart"/>
+      <w:r>
+        <w:rPr>
+          <w:sz w:val="21"/>
+          <w:szCs w:val="21"/>
+        </w:rPr>
+        <w:t>Nistha</w:t>
+      </w:r>
+      <w:proofErr w:type="spellEnd"/>
+      <w:r>
+        <w:rPr>
+          <w:sz w:val="21"/>
+          <w:szCs w:val="21"/>
+        </w:rPr>
+        <w:t xml:space="preserve"> tem pensado em como equilibrar a carreira e a paixão por culinária, mas também quer ter mais tempo para sua saúde mental. </w:t>
       </w:r>
     </w:p>
     <w:p>
@@ -1732,7 +1911,23 @@
           <w:sz w:val="21"/>
           <w:szCs w:val="21"/>
         </w:rPr>
-        <w:t xml:space="preserve">Michael Embery, 22 anos, de Indianápolis, Indiana, que tem uma agenda profissional lotada. </w:t>
+        <w:t xml:space="preserve">Michael </w:t>
+      </w:r>
+      <w:proofErr w:type="spellStart"/>
+      <w:r>
+        <w:rPr>
+          <w:sz w:val="21"/>
+          <w:szCs w:val="21"/>
+        </w:rPr>
+        <w:t>Embery</w:t>
+      </w:r>
+      <w:proofErr w:type="spellEnd"/>
+      <w:r>
+        <w:rPr>
+          <w:sz w:val="21"/>
+          <w:szCs w:val="21"/>
+        </w:rPr>
+        <w:t xml:space="preserve">, 22 anos, de Indianápolis, Indiana, que tem uma agenda profissional lotada. </w:t>
       </w:r>
     </w:p>
     <w:p>
@@ -1781,7 +1976,23 @@
           <w:sz w:val="21"/>
           <w:szCs w:val="21"/>
         </w:rPr>
-        <w:t xml:space="preserve">Este é um exemplo de persona de usuário que descreve muitos aspectos diferentes. Entender para quem você está projetando e reconhecer que essas pessoas têm vidas complexas permite que você refine as soluções para resolver problemas específicos dos usuários. Ao criar uma persona detalhada no seu grupo de usuários, com todas as qualidades de uma pessoa real, é possível projetar soluções significativas para pessoas como Nistha. </w:t>
+        <w:t xml:space="preserve">Este é um exemplo de persona de usuário que descreve muitos aspectos diferentes. Entender para quem você está projetando e reconhecer que essas pessoas têm vidas complexas permite que você refine as soluções para resolver problemas específicos dos usuários. Ao criar uma persona detalhada no seu grupo de usuários, com todas as qualidades de uma pessoa real, é possível projetar soluções significativas para pessoas como </w:t>
+      </w:r>
+      <w:proofErr w:type="spellStart"/>
+      <w:r>
+        <w:rPr>
+          <w:sz w:val="21"/>
+          <w:szCs w:val="21"/>
+        </w:rPr>
+        <w:t>Nistha</w:t>
+      </w:r>
+      <w:proofErr w:type="spellEnd"/>
+      <w:r>
+        <w:rPr>
+          <w:sz w:val="21"/>
+          <w:szCs w:val="21"/>
+        </w:rPr>
+        <w:t xml:space="preserve">. </w:t>
       </w:r>
     </w:p>
     <w:p>
@@ -2180,46 +2391,73 @@
           <w:szCs w:val="21"/>
         </w:rPr>
       </w:pPr>
-      <w:r>
-        <w:rPr>
-          <w:sz w:val="21"/>
-          <w:szCs w:val="21"/>
-        </w:rPr>
-        <w:t xml:space="preserve">Akiko é consultora de construção e está construindo um arranha-céus. </w:t>
-      </w:r>
-    </w:p>
-    <w:p>
-      <w:pPr>
-        <w:pStyle w:val="NormalWeb"/>
-        <w:spacing w:before="0" w:beforeAutospacing="0" w:after="0" w:afterAutospacing="0"/>
-        <w:rPr>
-          <w:sz w:val="21"/>
-          <w:szCs w:val="21"/>
-        </w:rPr>
-      </w:pPr>
-      <w:r>
-        <w:rPr>
-          <w:sz w:val="21"/>
-          <w:szCs w:val="21"/>
-        </w:rPr>
-        <w:t>Angelo precisa de uma caixa de ferramentas e telhas para consertar um vazamento no telhado.</w:t>
-      </w:r>
-    </w:p>
-    <w:p>
-      <w:pPr>
-        <w:pStyle w:val="NormalWeb"/>
-        <w:spacing w:before="0" w:beforeAutospacing="0" w:after="0" w:afterAutospacing="0"/>
-        <w:rPr>
-          <w:sz w:val="21"/>
-          <w:szCs w:val="21"/>
-        </w:rPr>
-      </w:pPr>
-      <w:r>
-        <w:rPr>
-          <w:sz w:val="21"/>
-          <w:szCs w:val="21"/>
-        </w:rPr>
-        <w:t>Bella é coreógrafa de dança e precisa criar um vídeo de ensaio porque alguns dos alunos têm aula durante o dia e não podem assistir às aulas pessoalmente.</w:t>
+      <w:proofErr w:type="spellStart"/>
+      <w:r>
+        <w:rPr>
+          <w:sz w:val="21"/>
+          <w:szCs w:val="21"/>
+        </w:rPr>
+        <w:t>Akiko</w:t>
+      </w:r>
+      <w:proofErr w:type="spellEnd"/>
+      <w:r>
+        <w:rPr>
+          <w:sz w:val="21"/>
+          <w:szCs w:val="21"/>
+        </w:rPr>
+        <w:t xml:space="preserve"> é consultora de construção e está construindo um arranha-céus. </w:t>
+      </w:r>
+    </w:p>
+    <w:p>
+      <w:pPr>
+        <w:pStyle w:val="NormalWeb"/>
+        <w:spacing w:before="0" w:beforeAutospacing="0" w:after="0" w:afterAutospacing="0"/>
+        <w:rPr>
+          <w:sz w:val="21"/>
+          <w:szCs w:val="21"/>
+        </w:rPr>
+      </w:pPr>
+      <w:proofErr w:type="spellStart"/>
+      <w:r>
+        <w:rPr>
+          <w:sz w:val="21"/>
+          <w:szCs w:val="21"/>
+        </w:rPr>
+        <w:t>Angelo</w:t>
+      </w:r>
+      <w:proofErr w:type="spellEnd"/>
+      <w:r>
+        <w:rPr>
+          <w:sz w:val="21"/>
+          <w:szCs w:val="21"/>
+        </w:rPr>
+        <w:t xml:space="preserve"> precisa de uma caixa de ferramentas e telhas para consertar um vazamento no telhado.</w:t>
+      </w:r>
+    </w:p>
+    <w:p>
+      <w:pPr>
+        <w:pStyle w:val="NormalWeb"/>
+        <w:spacing w:before="0" w:beforeAutospacing="0" w:after="0" w:afterAutospacing="0"/>
+        <w:rPr>
+          <w:sz w:val="21"/>
+          <w:szCs w:val="21"/>
+        </w:rPr>
+      </w:pPr>
+      <w:proofErr w:type="spellStart"/>
+      <w:r>
+        <w:rPr>
+          <w:sz w:val="21"/>
+          <w:szCs w:val="21"/>
+        </w:rPr>
+        <w:t>Bella</w:t>
+      </w:r>
+      <w:proofErr w:type="spellEnd"/>
+      <w:r>
+        <w:rPr>
+          <w:sz w:val="21"/>
+          <w:szCs w:val="21"/>
+        </w:rPr>
+        <w:t xml:space="preserve"> é coreógrafa de dança e precisa criar um vídeo de ensaio porque alguns dos alunos têm aula durante o dia e não podem assistir às aulas pessoalmente.</w:t>
       </w:r>
     </w:p>
     <w:p>
@@ -2623,7 +2861,23 @@
           <w:sz w:val="21"/>
           <w:szCs w:val="21"/>
         </w:rPr>
-        <w:t>Qual dos cenários a seguir seria mais apropriado para usar um storyboard de close-up?</w:t>
+        <w:t xml:space="preserve">Qual dos cenários a seguir seria mais apropriado para usar um </w:t>
+      </w:r>
+      <w:proofErr w:type="spellStart"/>
+      <w:r>
+        <w:rPr>
+          <w:sz w:val="21"/>
+          <w:szCs w:val="21"/>
+        </w:rPr>
+        <w:t>storyboard</w:t>
+      </w:r>
+      <w:proofErr w:type="spellEnd"/>
+      <w:r>
+        <w:rPr>
+          <w:sz w:val="21"/>
+          <w:szCs w:val="21"/>
+        </w:rPr>
+        <w:t xml:space="preserve"> de close-up?</w:t>
       </w:r>
     </w:p>
     <w:p>
@@ -2721,7 +2975,39 @@
           <w:sz w:val="21"/>
           <w:szCs w:val="21"/>
         </w:rPr>
-        <w:t xml:space="preserve">Esse cenário visa testar um aspecto específico do produto para ver como ele funciona, então um storyboard de close-up funcionaria melhor aqui. Designers usam storyboards de close-up para identificar o que as coisas devem fazer, por exemplo, como um usuário passa de uma tela específica para outra. </w:t>
+        <w:t xml:space="preserve">Esse cenário visa testar um aspecto específico do produto para ver como ele funciona, então um </w:t>
+      </w:r>
+      <w:proofErr w:type="spellStart"/>
+      <w:r>
+        <w:rPr>
+          <w:sz w:val="21"/>
+          <w:szCs w:val="21"/>
+        </w:rPr>
+        <w:t>storyboard</w:t>
+      </w:r>
+      <w:proofErr w:type="spellEnd"/>
+      <w:r>
+        <w:rPr>
+          <w:sz w:val="21"/>
+          <w:szCs w:val="21"/>
+        </w:rPr>
+        <w:t xml:space="preserve"> de close-up funcionaria melhor aqui. Designers usam </w:t>
+      </w:r>
+      <w:proofErr w:type="spellStart"/>
+      <w:r>
+        <w:rPr>
+          <w:sz w:val="21"/>
+          <w:szCs w:val="21"/>
+        </w:rPr>
+        <w:t>storyboards</w:t>
+      </w:r>
+      <w:proofErr w:type="spellEnd"/>
+      <w:r>
+        <w:rPr>
+          <w:sz w:val="21"/>
+          <w:szCs w:val="21"/>
+        </w:rPr>
+        <w:t xml:space="preserve"> de close-up para identificar o que as coisas devem fazer, por exemplo, como um usuário passa de uma tela específica para outra. </w:t>
       </w:r>
     </w:p>
     <w:p>
@@ -2846,6 +3132,7 @@
           <w:szCs w:val="21"/>
         </w:rPr>
       </w:pPr>
+      <w:proofErr w:type="spellStart"/>
       <w:r>
         <w:rPr>
           <w:sz w:val="21"/>
@@ -2853,6 +3140,7 @@
         </w:rPr>
         <w:t>Wireframes</w:t>
       </w:r>
+      <w:proofErr w:type="spellEnd"/>
     </w:p>
     <w:p>
       <w:pPr>
@@ -2884,7 +3172,39 @@
           <w:szCs w:val="21"/>
         </w:rPr>
         <w:lastRenderedPageBreak/>
-        <w:t>Revise a introdução e a seção sobre criação de wireframes do Curso 3: Construir wireframes e protótipos de baixa fidelidade.</w:t>
+        <w:t xml:space="preserve">Revise a introdução e a seção sobre criação de </w:t>
+      </w:r>
+      <w:proofErr w:type="spellStart"/>
+      <w:r>
+        <w:rPr>
+          <w:sz w:val="21"/>
+          <w:szCs w:val="21"/>
+        </w:rPr>
+        <w:t>wireframes</w:t>
+      </w:r>
+      <w:proofErr w:type="spellEnd"/>
+      <w:r>
+        <w:rPr>
+          <w:sz w:val="21"/>
+          <w:szCs w:val="21"/>
+        </w:rPr>
+        <w:t xml:space="preserve"> do Curso 3: Construir </w:t>
+      </w:r>
+      <w:proofErr w:type="spellStart"/>
+      <w:r>
+        <w:rPr>
+          <w:sz w:val="21"/>
+          <w:szCs w:val="21"/>
+        </w:rPr>
+        <w:t>wireframes</w:t>
+      </w:r>
+      <w:proofErr w:type="spellEnd"/>
+      <w:r>
+        <w:rPr>
+          <w:sz w:val="21"/>
+          <w:szCs w:val="21"/>
+        </w:rPr>
+        <w:t xml:space="preserve"> e protótipos de baixa fidelidade.</w:t>
       </w:r>
     </w:p>
     <w:p>
@@ -2931,7 +3251,23 @@
           <w:sz w:val="21"/>
           <w:szCs w:val="21"/>
         </w:rPr>
-        <w:t>Você está trabalhando em um app que conecta usuários a serviços de remoção de árvores na região. Você já criou wireframes de papel e agora é hora de passar o design para o computador. Qual é a próxima etapa?</w:t>
+        <w:t xml:space="preserve">Você está trabalhando em um app que conecta usuários a serviços de remoção de árvores na região. Você já criou </w:t>
+      </w:r>
+      <w:proofErr w:type="spellStart"/>
+      <w:r>
+        <w:rPr>
+          <w:sz w:val="21"/>
+          <w:szCs w:val="21"/>
+        </w:rPr>
+        <w:t>wireframes</w:t>
+      </w:r>
+      <w:proofErr w:type="spellEnd"/>
+      <w:r>
+        <w:rPr>
+          <w:sz w:val="21"/>
+          <w:szCs w:val="21"/>
+        </w:rPr>
+        <w:t xml:space="preserve"> de papel e agora é hora de passar o design para o computador. Qual é a próxima etapa?</w:t>
       </w:r>
     </w:p>
     <w:p>
@@ -2980,7 +3316,23 @@
           <w:sz w:val="21"/>
           <w:szCs w:val="21"/>
         </w:rPr>
-        <w:t>Criar wireframes digitais</w:t>
+        <w:t xml:space="preserve">Criar </w:t>
+      </w:r>
+      <w:proofErr w:type="spellStart"/>
+      <w:r>
+        <w:rPr>
+          <w:sz w:val="21"/>
+          <w:szCs w:val="21"/>
+        </w:rPr>
+        <w:t>wireframes</w:t>
+      </w:r>
+      <w:proofErr w:type="spellEnd"/>
+      <w:r>
+        <w:rPr>
+          <w:sz w:val="21"/>
+          <w:szCs w:val="21"/>
+        </w:rPr>
+        <w:t xml:space="preserve"> digitais</w:t>
       </w:r>
     </w:p>
     <w:p>
@@ -3046,7 +3398,55 @@
           <w:sz w:val="21"/>
           <w:szCs w:val="21"/>
         </w:rPr>
-        <w:t xml:space="preserve">Logo depois dos wireframes de papel, você precisa criar wireframes digitais. Com os wireframes digitais, fica mais fácil prestar atenção nos detalhes das páginas em comparação com os esboços desenhados à mão da versão em papel. Eles também são compartilháveis, o que facilita a colaboração com outras pessoas. </w:t>
+        <w:t xml:space="preserve">Logo depois dos </w:t>
+      </w:r>
+      <w:proofErr w:type="spellStart"/>
+      <w:r>
+        <w:rPr>
+          <w:sz w:val="21"/>
+          <w:szCs w:val="21"/>
+        </w:rPr>
+        <w:t>wireframes</w:t>
+      </w:r>
+      <w:proofErr w:type="spellEnd"/>
+      <w:r>
+        <w:rPr>
+          <w:sz w:val="21"/>
+          <w:szCs w:val="21"/>
+        </w:rPr>
+        <w:t xml:space="preserve"> de papel, você precisa criar </w:t>
+      </w:r>
+      <w:proofErr w:type="spellStart"/>
+      <w:r>
+        <w:rPr>
+          <w:sz w:val="21"/>
+          <w:szCs w:val="21"/>
+        </w:rPr>
+        <w:t>wireframes</w:t>
+      </w:r>
+      <w:proofErr w:type="spellEnd"/>
+      <w:r>
+        <w:rPr>
+          <w:sz w:val="21"/>
+          <w:szCs w:val="21"/>
+        </w:rPr>
+        <w:t xml:space="preserve"> digitais. Com os </w:t>
+      </w:r>
+      <w:proofErr w:type="spellStart"/>
+      <w:r>
+        <w:rPr>
+          <w:sz w:val="21"/>
+          <w:szCs w:val="21"/>
+        </w:rPr>
+        <w:t>wireframes</w:t>
+      </w:r>
+      <w:proofErr w:type="spellEnd"/>
+      <w:r>
+        <w:rPr>
+          <w:sz w:val="21"/>
+          <w:szCs w:val="21"/>
+        </w:rPr>
+        <w:t xml:space="preserve"> digitais, fica mais fácil prestar atenção nos detalhes das páginas em comparação com os esboços desenhados à mão da versão em papel. Eles também são compartilháveis, o que facilita a colaboração com outras pessoas. </w:t>
       </w:r>
     </w:p>
     <w:p>
@@ -3093,7 +3493,23 @@
           <w:sz w:val="21"/>
           <w:szCs w:val="21"/>
         </w:rPr>
-        <w:t xml:space="preserve">Qual a diferença entre um protótipo e um wireframe? </w:t>
+        <w:t xml:space="preserve">Qual a diferença entre um protótipo e um </w:t>
+      </w:r>
+      <w:proofErr w:type="spellStart"/>
+      <w:r>
+        <w:rPr>
+          <w:sz w:val="21"/>
+          <w:szCs w:val="21"/>
+        </w:rPr>
+        <w:t>wireframe</w:t>
+      </w:r>
+      <w:proofErr w:type="spellEnd"/>
+      <w:r>
+        <w:rPr>
+          <w:sz w:val="21"/>
+          <w:szCs w:val="21"/>
+        </w:rPr>
+        <w:t xml:space="preserve">? </w:t>
       </w:r>
     </w:p>
     <w:p>
@@ -3125,58 +3541,115 @@
           <w:sz w:val="21"/>
           <w:szCs w:val="21"/>
         </w:rPr>
-        <w:t xml:space="preserve">Um protótipo é uma tela única que mostra todos os detalhes de um design final. Um wireframe é um conjunto de soluções interativas de design compostas por muitos protótipos e que demonstra como todo o design funciona. </w:t>
-      </w:r>
-    </w:p>
-    <w:p>
-      <w:pPr>
-        <w:pStyle w:val="NormalWeb"/>
-        <w:spacing w:before="0" w:beforeAutospacing="0" w:after="0" w:afterAutospacing="0"/>
-        <w:rPr>
-          <w:sz w:val="21"/>
-          <w:szCs w:val="21"/>
-        </w:rPr>
-      </w:pPr>
-      <w:r>
-        <w:rPr>
-          <w:sz w:val="21"/>
-          <w:szCs w:val="21"/>
-        </w:rPr>
-        <w:t xml:space="preserve">Wireframes e protótipos são representações interativas de como um design funciona. </w:t>
-      </w:r>
-    </w:p>
-    <w:p>
-      <w:pPr>
-        <w:pStyle w:val="NormalWeb"/>
-        <w:spacing w:before="0" w:beforeAutospacing="0" w:after="0" w:afterAutospacing="0"/>
-        <w:rPr>
-          <w:sz w:val="21"/>
-          <w:szCs w:val="21"/>
-        </w:rPr>
-      </w:pPr>
-      <w:r>
-        <w:rPr>
-          <w:sz w:val="21"/>
-          <w:szCs w:val="21"/>
-        </w:rPr>
-        <w:t>Um protótipo é uma representação interativa de uma solução de design completa que mostra para as partes interessadas como ela vai funcionar. Um wireframe é uma tela única com elementos básicos que estabelece a estrutura de uma página.</w:t>
-      </w:r>
-    </w:p>
-    <w:p>
-      <w:pPr>
-        <w:pStyle w:val="NormalWeb"/>
-        <w:spacing w:before="0" w:beforeAutospacing="0" w:after="0" w:afterAutospacing="0"/>
-        <w:rPr>
-          <w:sz w:val="21"/>
-          <w:szCs w:val="21"/>
-        </w:rPr>
-      </w:pPr>
-      <w:r>
-        <w:rPr>
-          <w:sz w:val="21"/>
-          <w:szCs w:val="21"/>
-        </w:rPr>
-        <w:t>Um wireframe é uma representação interativa de uma solução de design completa que mostra para as partes interessadas como ela vai funcionar. Um protótipo é uma tela única com elementos básicos que estabelece a estrutura de uma página.</w:t>
+        <w:t xml:space="preserve">Um protótipo é uma tela única que mostra todos os detalhes de um design final. Um </w:t>
+      </w:r>
+      <w:proofErr w:type="spellStart"/>
+      <w:r>
+        <w:rPr>
+          <w:sz w:val="21"/>
+          <w:szCs w:val="21"/>
+        </w:rPr>
+        <w:t>wireframe</w:t>
+      </w:r>
+      <w:proofErr w:type="spellEnd"/>
+      <w:r>
+        <w:rPr>
+          <w:sz w:val="21"/>
+          <w:szCs w:val="21"/>
+        </w:rPr>
+        <w:t xml:space="preserve"> é um conjunto de soluções interativas de design compostas por muitos protótipos e que demonstra como todo o design funciona. </w:t>
+      </w:r>
+    </w:p>
+    <w:p>
+      <w:pPr>
+        <w:pStyle w:val="NormalWeb"/>
+        <w:spacing w:before="0" w:beforeAutospacing="0" w:after="0" w:afterAutospacing="0"/>
+        <w:rPr>
+          <w:sz w:val="21"/>
+          <w:szCs w:val="21"/>
+        </w:rPr>
+      </w:pPr>
+      <w:proofErr w:type="spellStart"/>
+      <w:r>
+        <w:rPr>
+          <w:sz w:val="21"/>
+          <w:szCs w:val="21"/>
+        </w:rPr>
+        <w:t>Wireframes</w:t>
+      </w:r>
+      <w:proofErr w:type="spellEnd"/>
+      <w:r>
+        <w:rPr>
+          <w:sz w:val="21"/>
+          <w:szCs w:val="21"/>
+        </w:rPr>
+        <w:t xml:space="preserve"> e protótipos são representações interativas de como um design funciona. </w:t>
+      </w:r>
+    </w:p>
+    <w:p>
+      <w:pPr>
+        <w:pStyle w:val="NormalWeb"/>
+        <w:spacing w:before="0" w:beforeAutospacing="0" w:after="0" w:afterAutospacing="0"/>
+        <w:rPr>
+          <w:sz w:val="21"/>
+          <w:szCs w:val="21"/>
+        </w:rPr>
+      </w:pPr>
+      <w:r>
+        <w:rPr>
+          <w:sz w:val="21"/>
+          <w:szCs w:val="21"/>
+        </w:rPr>
+        <w:t xml:space="preserve">Um protótipo é uma representação interativa de uma solução de design completa que mostra para as partes interessadas como ela vai funcionar. Um </w:t>
+      </w:r>
+      <w:proofErr w:type="spellStart"/>
+      <w:r>
+        <w:rPr>
+          <w:sz w:val="21"/>
+          <w:szCs w:val="21"/>
+        </w:rPr>
+        <w:t>wireframe</w:t>
+      </w:r>
+      <w:proofErr w:type="spellEnd"/>
+      <w:r>
+        <w:rPr>
+          <w:sz w:val="21"/>
+          <w:szCs w:val="21"/>
+        </w:rPr>
+        <w:t xml:space="preserve"> é uma tela única com elementos básicos que estabelece a estrutura de uma página.</w:t>
+      </w:r>
+    </w:p>
+    <w:p>
+      <w:pPr>
+        <w:pStyle w:val="NormalWeb"/>
+        <w:spacing w:before="0" w:beforeAutospacing="0" w:after="0" w:afterAutospacing="0"/>
+        <w:rPr>
+          <w:sz w:val="21"/>
+          <w:szCs w:val="21"/>
+        </w:rPr>
+      </w:pPr>
+      <w:r>
+        <w:rPr>
+          <w:sz w:val="21"/>
+          <w:szCs w:val="21"/>
+        </w:rPr>
+        <w:t xml:space="preserve">Um </w:t>
+      </w:r>
+      <w:proofErr w:type="spellStart"/>
+      <w:r>
+        <w:rPr>
+          <w:sz w:val="21"/>
+          <w:szCs w:val="21"/>
+        </w:rPr>
+        <w:t>wireframe</w:t>
+      </w:r>
+      <w:proofErr w:type="spellEnd"/>
+      <w:r>
+        <w:rPr>
+          <w:sz w:val="21"/>
+          <w:szCs w:val="21"/>
+        </w:rPr>
+        <w:t xml:space="preserve"> é uma representação interativa de uma solução de design completa que mostra para as partes interessadas como ela vai funcionar. Um protótipo é uma tela única com elementos básicos que estabelece a estrutura de uma página.</w:t>
       </w:r>
     </w:p>
     <w:p>
@@ -3208,7 +3681,23 @@
           <w:sz w:val="21"/>
           <w:szCs w:val="21"/>
         </w:rPr>
-        <w:t xml:space="preserve">Protótipos representam um design inteiro e demonstram como ele funciona. Os wireframes descrevem cada tela que compõe um protótipo. </w:t>
+        <w:t xml:space="preserve">Protótipos representam um design inteiro e demonstram como ele funciona. Os </w:t>
+      </w:r>
+      <w:proofErr w:type="spellStart"/>
+      <w:r>
+        <w:rPr>
+          <w:sz w:val="21"/>
+          <w:szCs w:val="21"/>
+        </w:rPr>
+        <w:t>wireframes</w:t>
+      </w:r>
+      <w:proofErr w:type="spellEnd"/>
+      <w:r>
+        <w:rPr>
+          <w:sz w:val="21"/>
+          <w:szCs w:val="21"/>
+        </w:rPr>
+        <w:t xml:space="preserve"> descrevem cada tela que compõe um protótipo. </w:t>
       </w:r>
     </w:p>
     <w:p>
@@ -3499,8 +3988,19 @@
           <w:sz w:val="21"/>
           <w:szCs w:val="21"/>
         </w:rPr>
-        <w:t>Viés de recência</w:t>
-      </w:r>
+        <w:t xml:space="preserve">Viés de </w:t>
+      </w:r>
+      <w:proofErr w:type="spellStart"/>
+      <w:r>
+        <w:rPr>
+          <w:rFonts w:ascii="Arial" w:hAnsi="Arial" w:cs="Arial"/>
+          <w:color w:val="333333"/>
+          <w:sz w:val="21"/>
+          <w:szCs w:val="21"/>
+        </w:rPr>
+        <w:t>recência</w:t>
+      </w:r>
+      <w:proofErr w:type="spellEnd"/>
     </w:p>
     <w:p>
       <w:pPr>
@@ -3927,6 +4427,7 @@
         <w:lastRenderedPageBreak/>
         <w:t xml:space="preserve">Tenha em mente que alguns idiomas e variantes expressam os mesmos conceitos de maneiras diferentes. Por exemplo, no inglês americano padrão, batatas fritas são chamadas de </w:t>
       </w:r>
+      <w:proofErr w:type="spellStart"/>
       <w:r>
         <w:rPr>
           <w:rStyle w:val="nfase"/>
@@ -3935,17 +4436,9 @@
           <w:sz w:val="21"/>
           <w:szCs w:val="21"/>
         </w:rPr>
-        <w:t>potato chips</w:t>
-      </w:r>
-      <w:r>
-        <w:rPr>
-          <w:rFonts w:ascii="Arial" w:hAnsi="Arial" w:cs="Arial"/>
-          <w:color w:val="1F1F1F"/>
-          <w:sz w:val="21"/>
-          <w:szCs w:val="21"/>
-        </w:rPr>
-        <w:t xml:space="preserve">, enquanto no inglês britânico elas são conhecidas como </w:t>
-      </w:r>
+        <w:t>potato</w:t>
+      </w:r>
+      <w:proofErr w:type="spellEnd"/>
       <w:r>
         <w:rPr>
           <w:rStyle w:val="nfase"/>
@@ -3954,8 +4447,29 @@
           <w:sz w:val="21"/>
           <w:szCs w:val="21"/>
         </w:rPr>
+        <w:t xml:space="preserve"> chips</w:t>
+      </w:r>
+      <w:r>
+        <w:rPr>
+          <w:rFonts w:ascii="Arial" w:hAnsi="Arial" w:cs="Arial"/>
+          <w:color w:val="1F1F1F"/>
+          <w:sz w:val="21"/>
+          <w:szCs w:val="21"/>
+        </w:rPr>
+        <w:t xml:space="preserve">, enquanto no inglês britânico elas são conhecidas como </w:t>
+      </w:r>
+      <w:proofErr w:type="spellStart"/>
+      <w:r>
+        <w:rPr>
+          <w:rStyle w:val="nfase"/>
+          <w:rFonts w:ascii="Arial" w:eastAsiaTheme="majorEastAsia" w:hAnsi="Arial" w:cs="Arial"/>
+          <w:color w:val="1F1F1F"/>
+          <w:sz w:val="21"/>
+          <w:szCs w:val="21"/>
+        </w:rPr>
         <w:t>crisps</w:t>
       </w:r>
+      <w:proofErr w:type="spellEnd"/>
       <w:r>
         <w:rPr>
           <w:rFonts w:ascii="Arial" w:hAnsi="Arial" w:cs="Arial"/>
@@ -3987,6 +4501,7 @@
         </w:rPr>
         <w:t xml:space="preserve">Não há maneira certa ou errada de comunicar uma ideia, mas a linguagem geralmente revela desequilíbrios ocultos de poder. Ao realizar uma pesquisa, você precisa garantir que está se comunicando de uma maneira acolhedora, não autoritária. Por exemplo, evite usar palavras que sejam consideradas </w:t>
       </w:r>
+      <w:proofErr w:type="spellStart"/>
       <w:r>
         <w:rPr>
           <w:rStyle w:val="Forte"/>
@@ -3997,6 +4512,7 @@
         </w:rPr>
         <w:t>capacitistas</w:t>
       </w:r>
+      <w:proofErr w:type="spellEnd"/>
       <w:r>
         <w:rPr>
           <w:rFonts w:ascii="Arial" w:hAnsi="Arial" w:cs="Arial"/>
@@ -4425,7 +4941,27 @@
           <w:sz w:val="21"/>
           <w:szCs w:val="21"/>
         </w:rPr>
-        <w:t xml:space="preserve">Esta atividade vai ajudar você a entender como criar um plano de estudo de pesquisa de UX para descrever como testar os designs da CoffeeHouse. Um </w:t>
+        <w:t xml:space="preserve">Esta atividade vai ajudar você a entender como criar um plano de estudo de pesquisa de UX para descrever como testar os designs da </w:t>
+      </w:r>
+      <w:proofErr w:type="spellStart"/>
+      <w:r>
+        <w:rPr>
+          <w:rFonts w:ascii="Arial" w:hAnsi="Arial" w:cs="Arial"/>
+          <w:color w:val="333333"/>
+          <w:sz w:val="21"/>
+          <w:szCs w:val="21"/>
+        </w:rPr>
+        <w:t>CoffeeHouse</w:t>
+      </w:r>
+      <w:proofErr w:type="spellEnd"/>
+      <w:r>
+        <w:rPr>
+          <w:rFonts w:ascii="Arial" w:hAnsi="Arial" w:cs="Arial"/>
+          <w:color w:val="333333"/>
+          <w:sz w:val="21"/>
+          <w:szCs w:val="21"/>
+        </w:rPr>
+        <w:t xml:space="preserve">. Um </w:t>
       </w:r>
       <w:r>
         <w:rPr>
@@ -4855,7 +5391,27 @@
           <w:sz w:val="21"/>
           <w:szCs w:val="21"/>
         </w:rPr>
-        <w:t xml:space="preserve">Nesta atividade, você vai iniciar o plano de estudo de pesquisa de UX para testar o protótipo de baixa fidelidade que você criou para o app da CoffeeHouse anteriormente na atividade </w:t>
+        <w:t xml:space="preserve">Nesta atividade, você vai iniciar o plano de estudo de pesquisa de UX para testar o protótipo de baixa fidelidade que você criou para o app da </w:t>
+      </w:r>
+      <w:proofErr w:type="spellStart"/>
+      <w:r>
+        <w:rPr>
+          <w:rFonts w:ascii="Arial" w:hAnsi="Arial" w:cs="Arial"/>
+          <w:color w:val="333333"/>
+          <w:sz w:val="21"/>
+          <w:szCs w:val="21"/>
+        </w:rPr>
+        <w:t>CoffeeHouse</w:t>
+      </w:r>
+      <w:proofErr w:type="spellEnd"/>
+      <w:r>
+        <w:rPr>
+          <w:rFonts w:ascii="Arial" w:hAnsi="Arial" w:cs="Arial"/>
+          <w:color w:val="333333"/>
+          <w:sz w:val="21"/>
+          <w:szCs w:val="21"/>
+        </w:rPr>
+        <w:t xml:space="preserve"> anteriormente na atividade </w:t>
       </w:r>
       <w:hyperlink r:id="rId13" w:tgtFrame="_blank" w:history="1">
         <w:r>
@@ -4865,8 +5421,19 @@
             <w:sz w:val="21"/>
             <w:szCs w:val="21"/>
           </w:rPr>
-          <w:t>Prática de criação de um protótipo de baixa fidelidade no Figma</w:t>
+          <w:t xml:space="preserve">Prática de criação de um protótipo de baixa fidelidade no </w:t>
         </w:r>
+        <w:proofErr w:type="spellStart"/>
+        <w:r>
+          <w:rPr>
+            <w:rStyle w:val="Hyperlink"/>
+            <w:rFonts w:ascii="Arial" w:hAnsi="Arial" w:cs="Arial"/>
+            <w:sz w:val="21"/>
+            <w:szCs w:val="21"/>
+          </w:rPr>
+          <w:t>Figma</w:t>
+        </w:r>
+        <w:proofErr w:type="spellEnd"/>
       </w:hyperlink>
       <w:r>
         <w:rPr>
@@ -4897,7 +5464,27 @@
           <w:szCs w:val="21"/>
         </w:rPr>
         <w:lastRenderedPageBreak/>
-        <w:t>Para ver o cenário de negócios da CoffeeHouse para item do curso, clique no link abaixo e selecione “Usar modelo”.</w:t>
+        <w:t xml:space="preserve">Para ver o cenário de negócios da </w:t>
+      </w:r>
+      <w:proofErr w:type="spellStart"/>
+      <w:r>
+        <w:rPr>
+          <w:rFonts w:ascii="Arial" w:hAnsi="Arial" w:cs="Arial"/>
+          <w:color w:val="333333"/>
+          <w:sz w:val="21"/>
+          <w:szCs w:val="21"/>
+        </w:rPr>
+        <w:t>CoffeeHouse</w:t>
+      </w:r>
+      <w:proofErr w:type="spellEnd"/>
+      <w:r>
+        <w:rPr>
+          <w:rFonts w:ascii="Arial" w:hAnsi="Arial" w:cs="Arial"/>
+          <w:color w:val="333333"/>
+          <w:sz w:val="21"/>
+          <w:szCs w:val="21"/>
+        </w:rPr>
+        <w:t xml:space="preserve"> para item do curso, clique no link abaixo e selecione “Usar modelo”.</w:t>
       </w:r>
     </w:p>
     <w:p>
@@ -4930,8 +5517,21 @@
             <w:szCs w:val="21"/>
             <w:u w:val="single"/>
           </w:rPr>
-          <w:t>Cenário de negócios da CoffeeHouse</w:t>
+          <w:t xml:space="preserve">Cenário de negócios da </w:t>
         </w:r>
+        <w:proofErr w:type="spellStart"/>
+        <w:r>
+          <w:rPr>
+            <w:rStyle w:val="Forte"/>
+            <w:rFonts w:ascii="unset" w:hAnsi="unset" w:cs="Arial"/>
+            <w:color w:val="0000FF"/>
+            <w:sz w:val="21"/>
+            <w:szCs w:val="21"/>
+            <w:u w:val="single"/>
+          </w:rPr>
+          <w:t>CoffeeHouse</w:t>
+        </w:r>
+        <w:proofErr w:type="spellEnd"/>
       </w:hyperlink>
       <w:r>
         <w:rPr>
@@ -5538,7 +6138,47 @@
           <w:sz w:val="21"/>
           <w:szCs w:val="21"/>
         </w:rPr>
-        <w:t>: Chowdown, empresa dog treat e grupo de investidores.</w:t>
+        <w:t xml:space="preserve">: </w:t>
+      </w:r>
+      <w:proofErr w:type="spellStart"/>
+      <w:r>
+        <w:rPr>
+          <w:rFonts w:ascii="Arial" w:hAnsi="Arial" w:cs="Arial"/>
+          <w:color w:val="333333"/>
+          <w:sz w:val="21"/>
+          <w:szCs w:val="21"/>
+        </w:rPr>
+        <w:t>Chowdown</w:t>
+      </w:r>
+      <w:proofErr w:type="spellEnd"/>
+      <w:r>
+        <w:rPr>
+          <w:rFonts w:ascii="Arial" w:hAnsi="Arial" w:cs="Arial"/>
+          <w:color w:val="333333"/>
+          <w:sz w:val="21"/>
+          <w:szCs w:val="21"/>
+        </w:rPr>
+        <w:t xml:space="preserve">, empresa dog </w:t>
+      </w:r>
+      <w:proofErr w:type="spellStart"/>
+      <w:r>
+        <w:rPr>
+          <w:rFonts w:ascii="Arial" w:hAnsi="Arial" w:cs="Arial"/>
+          <w:color w:val="333333"/>
+          <w:sz w:val="21"/>
+          <w:szCs w:val="21"/>
+        </w:rPr>
+        <w:t>treat</w:t>
+      </w:r>
+      <w:proofErr w:type="spellEnd"/>
+      <w:r>
+        <w:rPr>
+          <w:rFonts w:ascii="Arial" w:hAnsi="Arial" w:cs="Arial"/>
+          <w:color w:val="333333"/>
+          <w:sz w:val="21"/>
+          <w:szCs w:val="21"/>
+        </w:rPr>
+        <w:t xml:space="preserve"> e grupo de investidores.</w:t>
       </w:r>
     </w:p>
     <w:p>
@@ -6184,8 +6824,13 @@
               <w:spacing w:before="0" w:beforeAutospacing="0" w:after="0" w:afterAutospacing="0"/>
             </w:pPr>
             <w:r>
-              <w:t>Autoria: Ali, pesquisa de UX, ali@coffeehouse.design</w:t>
+              <w:t xml:space="preserve">Autoria: Ali, pesquisa de UX, </w:t>
             </w:r>
+            <w:proofErr w:type="spellStart"/>
+            <w:r>
+              <w:t>ali@coffeehouse.design</w:t>
+            </w:r>
+            <w:proofErr w:type="spellEnd"/>
           </w:p>
           <w:p>
             <w:pPr>
@@ -6197,7 +6842,15 @@
               <w:spacing w:before="0" w:beforeAutospacing="0" w:after="0" w:afterAutospacing="0"/>
             </w:pPr>
             <w:r>
-              <w:t>Partes interessadas: clientes da CoffeeHouse, Gael Esparza-CTO, Linda Yamamoto-VP de Design</w:t>
+              <w:t xml:space="preserve">Partes interessadas: clientes da </w:t>
+            </w:r>
+            <w:proofErr w:type="spellStart"/>
+            <w:r>
+              <w:t>CoffeeHouse</w:t>
+            </w:r>
+            <w:proofErr w:type="spellEnd"/>
+            <w:r>
+              <w:t>, Gael Esparza-CTO, Linda Yamamoto-VP de Design</w:t>
             </w:r>
           </w:p>
           <w:p>
@@ -6223,7 +6876,23 @@
               <w:spacing w:before="0" w:beforeAutospacing="0" w:after="0" w:afterAutospacing="0"/>
             </w:pPr>
             <w:r>
-              <w:t xml:space="preserve">Histórico do projeto: estamos criando um app da CoffeeHouse para ajudar as pessoas a fazer e retirar vários pedidos da CoffeeHouse de uma só vez, para que possam pular as filas da loja </w:t>
+              <w:t xml:space="preserve">Histórico do projeto: estamos criando um app da </w:t>
+            </w:r>
+            <w:proofErr w:type="spellStart"/>
+            <w:r>
+              <w:t>CoffeeHouse</w:t>
+            </w:r>
+            <w:proofErr w:type="spellEnd"/>
+            <w:r>
+              <w:t xml:space="preserve"> para ajudar as pessoas a fazer e retirar vários pedidos da </w:t>
+            </w:r>
+            <w:proofErr w:type="spellStart"/>
+            <w:r>
+              <w:t>CoffeeHouse</w:t>
+            </w:r>
+            <w:proofErr w:type="spellEnd"/>
+            <w:r>
+              <w:t xml:space="preserve"> de uma só vez, para que possam pular as filas da loja </w:t>
             </w:r>
             <w:r>
               <w:lastRenderedPageBreak/>
@@ -6471,7 +7140,27 @@
           <w:sz w:val="21"/>
           <w:szCs w:val="21"/>
         </w:rPr>
-        <w:t>Este exemplar foi criado usando o cenário da CoffeeHouse que seguimos ao longo deste e outros cursos. O exemplo inclui uma introdução ao plano de estudo de pesquisa de UX e perguntas principais de pesquisa. As demais partes do plano de pesquisa serão concluídas em uma atividade futura.</w:t>
+        <w:t xml:space="preserve">Este exemplar foi criado usando o cenário da </w:t>
+      </w:r>
+      <w:proofErr w:type="spellStart"/>
+      <w:r>
+        <w:rPr>
+          <w:rFonts w:ascii="Arial" w:hAnsi="Arial" w:cs="Arial"/>
+          <w:color w:val="1F1F1F"/>
+          <w:sz w:val="21"/>
+          <w:szCs w:val="21"/>
+        </w:rPr>
+        <w:t>CoffeeHouse</w:t>
+      </w:r>
+      <w:proofErr w:type="spellEnd"/>
+      <w:r>
+        <w:rPr>
+          <w:rFonts w:ascii="Arial" w:hAnsi="Arial" w:cs="Arial"/>
+          <w:color w:val="1F1F1F"/>
+          <w:sz w:val="21"/>
+          <w:szCs w:val="21"/>
+        </w:rPr>
+        <w:t xml:space="preserve"> que seguimos ao longo deste e outros cursos. O exemplo inclui uma introdução ao plano de estudo de pesquisa de UX e perguntas principais de pesquisa. As demais partes do plano de pesquisa serão concluídas em uma atividade futura.</w:t>
       </w:r>
     </w:p>
     <w:p>
@@ -6692,7 +7381,27 @@
           <w:sz w:val="21"/>
           <w:szCs w:val="21"/>
         </w:rPr>
-        <w:t>: público-alvo dos testes e os nomes e cargos das pessoas-chave da empresa que supervisionam as alterações e operações do app. </w:t>
+        <w:t xml:space="preserve">: público-alvo dos testes e os nomes e cargos das </w:t>
+      </w:r>
+      <w:proofErr w:type="spellStart"/>
+      <w:r>
+        <w:rPr>
+          <w:rFonts w:ascii="Arial" w:hAnsi="Arial" w:cs="Arial"/>
+          <w:color w:val="1F1F1F"/>
+          <w:sz w:val="21"/>
+          <w:szCs w:val="21"/>
+        </w:rPr>
+        <w:t>pessoas-chave</w:t>
+      </w:r>
+      <w:proofErr w:type="spellEnd"/>
+      <w:r>
+        <w:rPr>
+          <w:rFonts w:ascii="Arial" w:hAnsi="Arial" w:cs="Arial"/>
+          <w:color w:val="1F1F1F"/>
+          <w:sz w:val="21"/>
+          <w:szCs w:val="21"/>
+        </w:rPr>
+        <w:t xml:space="preserve"> da empresa que supervisionam as alterações e operações do app. </w:t>
       </w:r>
     </w:p>
     <w:p>
@@ -6764,7 +7473,27 @@
           <w:sz w:val="21"/>
           <w:szCs w:val="21"/>
         </w:rPr>
-        <w:t>: uma breve explicação de por que o aplicativo da CoffeeHouse está sendo atualizado e o que está sendo testado com os usuários.</w:t>
+        <w:t xml:space="preserve">: uma breve explicação de por que o aplicativo da </w:t>
+      </w:r>
+      <w:proofErr w:type="spellStart"/>
+      <w:r>
+        <w:rPr>
+          <w:rFonts w:ascii="Arial" w:hAnsi="Arial" w:cs="Arial"/>
+          <w:color w:val="1F1F1F"/>
+          <w:sz w:val="21"/>
+          <w:szCs w:val="21"/>
+        </w:rPr>
+        <w:t>CoffeeHouse</w:t>
+      </w:r>
+      <w:proofErr w:type="spellEnd"/>
+      <w:r>
+        <w:rPr>
+          <w:rFonts w:ascii="Arial" w:hAnsi="Arial" w:cs="Arial"/>
+          <w:color w:val="1F1F1F"/>
+          <w:sz w:val="21"/>
+          <w:szCs w:val="21"/>
+        </w:rPr>
+        <w:t xml:space="preserve"> está sendo atualizado e o que está sendo testado com os usuários.</w:t>
       </w:r>
     </w:p>
     <w:p>
@@ -6800,7 +7529,27 @@
           <w:sz w:val="21"/>
           <w:szCs w:val="21"/>
         </w:rPr>
-        <w:t>: o que gostaríamos de aprender ao testar a atualização do app da CoffeeHouse e como os resultados da pesquisa podem afetar nossas decisões de design.</w:t>
+        <w:t xml:space="preserve">: o que gostaríamos de aprender ao testar a atualização do app da </w:t>
+      </w:r>
+      <w:proofErr w:type="spellStart"/>
+      <w:r>
+        <w:rPr>
+          <w:rFonts w:ascii="Arial" w:hAnsi="Arial" w:cs="Arial"/>
+          <w:color w:val="1F1F1F"/>
+          <w:sz w:val="21"/>
+          <w:szCs w:val="21"/>
+        </w:rPr>
+        <w:t>CoffeeHouse</w:t>
+      </w:r>
+      <w:proofErr w:type="spellEnd"/>
+      <w:r>
+        <w:rPr>
+          <w:rFonts w:ascii="Arial" w:hAnsi="Arial" w:cs="Arial"/>
+          <w:color w:val="1F1F1F"/>
+          <w:sz w:val="21"/>
+          <w:szCs w:val="21"/>
+        </w:rPr>
+        <w:t xml:space="preserve"> e como os resultados da pesquisa podem afetar nossas decisões de design.</w:t>
       </w:r>
     </w:p>
     <w:p>
@@ -8384,7 +9133,47 @@
           <w:sz w:val="21"/>
           <w:szCs w:val="21"/>
         </w:rPr>
-        <w:t xml:space="preserve"> (SUS, do inglês “System Usability Scale”) é um questionário que pergunta aos participantes o que eles acham do seu produto. Os resultados servem para medir a usabilidade dos designs. Em um SUS, os usuários são questionados sobre o quanto concordam ou discordam de 10 afirmações sobre a usabilidade de um design. Por exemplo, os usuários podem ser solicitados a responder esta declaração: “Achei o aplicativo fácil de usar” em uma escala de “Discordo totalmente” até “Concordo totalmente”. Essa é uma maneira rápida e confiável de saber se um design está funcionando.</w:t>
+        <w:t xml:space="preserve"> (SUS, do inglês “System </w:t>
+      </w:r>
+      <w:proofErr w:type="spellStart"/>
+      <w:r>
+        <w:rPr>
+          <w:rFonts w:ascii="Arial" w:hAnsi="Arial" w:cs="Arial"/>
+          <w:color w:val="1F1F1F"/>
+          <w:sz w:val="21"/>
+          <w:szCs w:val="21"/>
+        </w:rPr>
+        <w:t>Usability</w:t>
+      </w:r>
+      <w:proofErr w:type="spellEnd"/>
+      <w:r>
+        <w:rPr>
+          <w:rFonts w:ascii="Arial" w:hAnsi="Arial" w:cs="Arial"/>
+          <w:color w:val="1F1F1F"/>
+          <w:sz w:val="21"/>
+          <w:szCs w:val="21"/>
+        </w:rPr>
+        <w:t xml:space="preserve"> </w:t>
+      </w:r>
+      <w:proofErr w:type="spellStart"/>
+      <w:r>
+        <w:rPr>
+          <w:rFonts w:ascii="Arial" w:hAnsi="Arial" w:cs="Arial"/>
+          <w:color w:val="1F1F1F"/>
+          <w:sz w:val="21"/>
+          <w:szCs w:val="21"/>
+        </w:rPr>
+        <w:t>Scale</w:t>
+      </w:r>
+      <w:proofErr w:type="spellEnd"/>
+      <w:r>
+        <w:rPr>
+          <w:rFonts w:ascii="Arial" w:hAnsi="Arial" w:cs="Arial"/>
+          <w:color w:val="1F1F1F"/>
+          <w:sz w:val="21"/>
+          <w:szCs w:val="21"/>
+        </w:rPr>
+        <w:t>”) é um questionário que pergunta aos participantes o que eles acham do seu produto. Os resultados servem para medir a usabilidade dos designs. Em um SUS, os usuários são questionados sobre o quanto concordam ou discordam de 10 afirmações sobre a usabilidade de um design. Por exemplo, os usuários podem ser solicitados a responder esta declaração: “Achei o aplicativo fácil de usar” em uma escala de “Discordo totalmente” até “Concordo totalmente”. Essa é uma maneira rápida e confiável de saber se um design está funcionando.</w:t>
       </w:r>
     </w:p>
     <w:p>
@@ -8731,6 +9520,2321 @@
       </w:r>
     </w:p>
     <w:p/>
+    <w:p>
+      <w:pPr>
+        <w:pStyle w:val="Ttulo1"/>
+        <w:spacing w:before="0"/>
+        <w:rPr>
+          <w:rFonts w:ascii="Segoe UI" w:hAnsi="Segoe UI" w:cs="Segoe UI"/>
+          <w:color w:val="333333"/>
+        </w:rPr>
+      </w:pPr>
+      <w:r>
+        <w:rPr>
+          <w:rFonts w:ascii="Segoe UI" w:hAnsi="Segoe UI" w:cs="Segoe UI"/>
+          <w:color w:val="333333"/>
+        </w:rPr>
+        <w:t>Teste seu conhecimento sobre planos de pesquisa de UX</w:t>
+      </w:r>
+    </w:p>
+    <w:p>
+      <w:pPr>
+        <w:pStyle w:val="cds-292"/>
+        <w:spacing w:before="0" w:beforeAutospacing="0" w:after="0" w:afterAutospacing="0"/>
+        <w:rPr>
+          <w:rFonts w:ascii="Segoe UI" w:hAnsi="Segoe UI" w:cs="Segoe UI"/>
+          <w:color w:val="333333"/>
+          <w:sz w:val="21"/>
+          <w:szCs w:val="21"/>
+        </w:rPr>
+      </w:pPr>
+      <w:r>
+        <w:rPr>
+          <w:rFonts w:ascii="Segoe UI" w:hAnsi="Segoe UI" w:cs="Segoe UI"/>
+          <w:color w:val="333333"/>
+          <w:sz w:val="21"/>
+          <w:szCs w:val="21"/>
+        </w:rPr>
+        <w:t>Teste para praticar</w:t>
+      </w:r>
+      <w:r>
+        <w:rPr>
+          <w:rStyle w:val="rc-a11yscreenreaderonly"/>
+          <w:rFonts w:ascii="Segoe UI" w:hAnsi="Segoe UI" w:cs="Segoe UI"/>
+          <w:color w:val="333333"/>
+          <w:sz w:val="21"/>
+          <w:szCs w:val="21"/>
+          <w:bdr w:val="none" w:sz="0" w:space="0" w:color="auto" w:frame="1"/>
+        </w:rPr>
+        <w:t>.</w:t>
+      </w:r>
+      <w:r>
+        <w:rPr>
+          <w:rFonts w:ascii="Segoe UI" w:hAnsi="Segoe UI" w:cs="Segoe UI"/>
+          <w:color w:val="333333"/>
+          <w:sz w:val="21"/>
+          <w:szCs w:val="21"/>
+        </w:rPr>
+        <w:t> • 8 min</w:t>
+      </w:r>
+      <w:r>
+        <w:rPr>
+          <w:rStyle w:val="rc-a11yscreenreaderonly"/>
+          <w:rFonts w:ascii="Segoe UI" w:hAnsi="Segoe UI" w:cs="Segoe UI"/>
+          <w:color w:val="333333"/>
+          <w:sz w:val="21"/>
+          <w:szCs w:val="21"/>
+          <w:bdr w:val="none" w:sz="0" w:space="0" w:color="auto" w:frame="1"/>
+        </w:rPr>
+        <w:t>.</w:t>
+      </w:r>
+      <w:r>
+        <w:rPr>
+          <w:rFonts w:ascii="Segoe UI" w:hAnsi="Segoe UI" w:cs="Segoe UI"/>
+          <w:color w:val="333333"/>
+          <w:sz w:val="21"/>
+          <w:szCs w:val="21"/>
+        </w:rPr>
+        <w:t> • </w:t>
+      </w:r>
+      <w:r>
+        <w:rPr>
+          <w:rStyle w:val="rc-a11yscreenreaderonly"/>
+          <w:rFonts w:ascii="Segoe UI" w:hAnsi="Segoe UI" w:cs="Segoe UI"/>
+          <w:color w:val="333333"/>
+          <w:sz w:val="21"/>
+          <w:szCs w:val="21"/>
+          <w:bdr w:val="none" w:sz="0" w:space="0" w:color="auto" w:frame="1"/>
+        </w:rPr>
+        <w:t>4 pontos totais disponíveis.</w:t>
+      </w:r>
+      <w:r>
+        <w:rPr>
+          <w:rFonts w:ascii="Segoe UI" w:hAnsi="Segoe UI" w:cs="Segoe UI"/>
+          <w:color w:val="333333"/>
+          <w:sz w:val="21"/>
+          <w:szCs w:val="21"/>
+        </w:rPr>
+        <w:t>4 pontos totais</w:t>
+      </w:r>
+    </w:p>
+    <w:p>
+      <w:pPr>
+        <w:rPr>
+          <w:rFonts w:ascii="Segoe UI" w:hAnsi="Segoe UI" w:cs="Segoe UI"/>
+          <w:color w:val="333333"/>
+          <w:sz w:val="21"/>
+          <w:szCs w:val="21"/>
+        </w:rPr>
+      </w:pPr>
+      <w:r>
+        <w:rPr>
+          <w:rStyle w:val="cds-2921"/>
+          <w:rFonts w:ascii="Segoe UI" w:hAnsi="Segoe UI" w:cs="Segoe UI"/>
+          <w:color w:val="333333"/>
+          <w:sz w:val="21"/>
+          <w:szCs w:val="21"/>
+        </w:rPr>
+        <w:t>Português (Brasil)</w:t>
+      </w:r>
+    </w:p>
+    <w:p>
+      <w:pPr>
+        <w:pStyle w:val="Ttulo2"/>
+        <w:spacing w:before="0" w:beforeAutospacing="0" w:after="0" w:afterAutospacing="0"/>
+        <w:rPr>
+          <w:rFonts w:ascii="Arial" w:hAnsi="Arial" w:cs="Arial"/>
+          <w:color w:val="333333"/>
+        </w:rPr>
+      </w:pPr>
+      <w:r>
+        <w:rPr>
+          <w:rFonts w:ascii="Arial" w:hAnsi="Arial" w:cs="Arial"/>
+          <w:color w:val="333333"/>
+        </w:rPr>
+        <w:t>Parabéns! Você foi aprovado!</w:t>
+      </w:r>
+    </w:p>
+    <w:p>
+      <w:pPr>
+        <w:rPr>
+          <w:rFonts w:ascii="Arial" w:hAnsi="Arial" w:cs="Arial"/>
+          <w:color w:val="333333"/>
+          <w:sz w:val="21"/>
+          <w:szCs w:val="21"/>
+        </w:rPr>
+      </w:pPr>
+      <w:r>
+        <w:rPr>
+          <w:rStyle w:val="cds-2921"/>
+          <w:rFonts w:ascii="Arial" w:hAnsi="Arial" w:cs="Arial"/>
+          <w:color w:val="333333"/>
+          <w:sz w:val="21"/>
+          <w:szCs w:val="21"/>
+        </w:rPr>
+        <w:t>Nota recebida</w:t>
+      </w:r>
+      <w:r>
+        <w:rPr>
+          <w:rFonts w:ascii="Arial" w:hAnsi="Arial" w:cs="Arial"/>
+          <w:color w:val="333333"/>
+          <w:sz w:val="21"/>
+          <w:szCs w:val="21"/>
+        </w:rPr>
+        <w:t> </w:t>
+      </w:r>
+      <w:r>
+        <w:rPr>
+          <w:rStyle w:val="css-1xunli8"/>
+          <w:rFonts w:ascii="Arial" w:hAnsi="Arial" w:cs="Arial"/>
+          <w:color w:val="333333"/>
+          <w:sz w:val="21"/>
+          <w:szCs w:val="21"/>
+        </w:rPr>
+        <w:t>100%</w:t>
+      </w:r>
+    </w:p>
+    <w:p>
+      <w:pPr>
+        <w:rPr>
+          <w:rFonts w:ascii="Arial" w:hAnsi="Arial" w:cs="Arial"/>
+          <w:color w:val="333333"/>
+          <w:sz w:val="21"/>
+          <w:szCs w:val="21"/>
+        </w:rPr>
+      </w:pPr>
+      <w:r>
+        <w:rPr>
+          <w:rStyle w:val="cds-2921"/>
+          <w:rFonts w:ascii="Arial" w:hAnsi="Arial" w:cs="Arial"/>
+          <w:color w:val="333333"/>
+          <w:sz w:val="21"/>
+          <w:szCs w:val="21"/>
+        </w:rPr>
+        <w:t>Para ser aprovado</w:t>
+      </w:r>
+      <w:r>
+        <w:rPr>
+          <w:rFonts w:ascii="Arial" w:hAnsi="Arial" w:cs="Arial"/>
+          <w:color w:val="333333"/>
+          <w:sz w:val="21"/>
+          <w:szCs w:val="21"/>
+        </w:rPr>
+        <w:t> </w:t>
+      </w:r>
+      <w:r>
+        <w:rPr>
+          <w:rStyle w:val="cds-2921"/>
+          <w:rFonts w:ascii="Arial" w:hAnsi="Arial" w:cs="Arial"/>
+          <w:color w:val="333333"/>
+          <w:sz w:val="21"/>
+          <w:szCs w:val="21"/>
+        </w:rPr>
+        <w:t>80% ou superior</w:t>
+      </w:r>
+    </w:p>
+    <w:p>
+      <w:pPr>
+        <w:rPr>
+          <w:rFonts w:ascii="Arial" w:hAnsi="Arial" w:cs="Arial"/>
+          <w:color w:val="333333"/>
+          <w:sz w:val="21"/>
+          <w:szCs w:val="21"/>
+        </w:rPr>
+      </w:pPr>
+      <w:r>
+        <w:rPr>
+          <w:rStyle w:val="cds-button-label"/>
+          <w:rFonts w:ascii="Arial" w:hAnsi="Arial" w:cs="Arial"/>
+          <w:color w:val="333333"/>
+          <w:sz w:val="21"/>
+          <w:szCs w:val="21"/>
+        </w:rPr>
+        <w:t>Ir para o próximo item</w:t>
+      </w:r>
+    </w:p>
+    <w:p>
+      <w:pPr>
+        <w:pStyle w:val="Ttulo3"/>
+        <w:spacing w:before="0"/>
+        <w:rPr>
+          <w:rFonts w:ascii="Arial" w:hAnsi="Arial" w:cs="Arial"/>
+          <w:color w:val="333333"/>
+          <w:sz w:val="27"/>
+          <w:szCs w:val="27"/>
+        </w:rPr>
+      </w:pPr>
+      <w:r>
+        <w:rPr>
+          <w:rFonts w:ascii="Arial" w:hAnsi="Arial" w:cs="Arial"/>
+          <w:color w:val="333333"/>
+        </w:rPr>
+        <w:t>1.</w:t>
+      </w:r>
+    </w:p>
+    <w:p>
+      <w:pPr>
+        <w:rPr>
+          <w:rFonts w:ascii="Arial" w:hAnsi="Arial" w:cs="Arial"/>
+          <w:color w:val="333333"/>
+          <w:sz w:val="21"/>
+          <w:szCs w:val="21"/>
+        </w:rPr>
+      </w:pPr>
+      <w:r>
+        <w:rPr>
+          <w:rStyle w:val="screenreader-only"/>
+          <w:rFonts w:ascii="Arial" w:hAnsi="Arial" w:cs="Arial"/>
+          <w:color w:val="333333"/>
+          <w:sz w:val="21"/>
+          <w:szCs w:val="21"/>
+          <w:bdr w:val="none" w:sz="0" w:space="0" w:color="auto" w:frame="1"/>
+        </w:rPr>
+        <w:t>Pergunta 1</w:t>
+      </w:r>
+    </w:p>
+    <w:p>
+      <w:pPr>
+        <w:pStyle w:val="NormalWeb"/>
+        <w:spacing w:before="0" w:beforeAutospacing="0" w:after="0" w:afterAutospacing="0"/>
+        <w:rPr>
+          <w:rFonts w:ascii="Arial" w:hAnsi="Arial" w:cs="Arial"/>
+          <w:color w:val="333333"/>
+          <w:sz w:val="21"/>
+          <w:szCs w:val="21"/>
+        </w:rPr>
+      </w:pPr>
+      <w:r>
+        <w:rPr>
+          <w:rFonts w:ascii="Arial" w:hAnsi="Arial" w:cs="Arial"/>
+          <w:color w:val="333333"/>
+          <w:sz w:val="21"/>
+          <w:szCs w:val="21"/>
+        </w:rPr>
+        <w:lastRenderedPageBreak/>
+        <w:t>Preencha a lacuna: As práticas recomendadas para escrever perguntas de pesquisa incluem perguntas que são _____. Selecione todas as opções válidas.</w:t>
+      </w:r>
+    </w:p>
+    <w:p>
+      <w:pPr>
+        <w:rPr>
+          <w:rFonts w:ascii="Arial" w:hAnsi="Arial" w:cs="Arial"/>
+          <w:color w:val="333333"/>
+          <w:sz w:val="21"/>
+          <w:szCs w:val="21"/>
+        </w:rPr>
+      </w:pPr>
+      <w:r>
+        <w:rPr>
+          <w:rStyle w:val="cds-2921"/>
+          <w:rFonts w:ascii="Arial" w:hAnsi="Arial" w:cs="Arial"/>
+          <w:color w:val="333333"/>
+          <w:sz w:val="21"/>
+          <w:szCs w:val="21"/>
+        </w:rPr>
+        <w:t>1 / 1 ponto</w:t>
+      </w:r>
+    </w:p>
+    <w:p>
+      <w:pPr>
+        <w:pStyle w:val="NormalWeb"/>
+        <w:spacing w:before="0" w:beforeAutospacing="0" w:after="0" w:afterAutospacing="0"/>
+        <w:rPr>
+          <w:rFonts w:ascii="Arial" w:hAnsi="Arial" w:cs="Arial"/>
+          <w:color w:val="333333"/>
+          <w:sz w:val="21"/>
+          <w:szCs w:val="21"/>
+        </w:rPr>
+      </w:pPr>
+      <w:r>
+        <w:rPr>
+          <w:rFonts w:ascii="Arial" w:hAnsi="Arial" w:cs="Arial"/>
+          <w:color w:val="333333"/>
+          <w:sz w:val="21"/>
+          <w:szCs w:val="21"/>
+        </w:rPr>
+        <w:t>neutras</w:t>
+      </w:r>
+    </w:p>
+    <w:p>
+      <w:pPr>
+        <w:rPr>
+          <w:rFonts w:ascii="Arial" w:hAnsi="Arial" w:cs="Arial"/>
+          <w:color w:val="333333"/>
+          <w:sz w:val="21"/>
+          <w:szCs w:val="21"/>
+        </w:rPr>
+      </w:pPr>
+      <w:r>
+        <w:rPr>
+          <w:rFonts w:ascii="Arial" w:hAnsi="Arial" w:cs="Arial"/>
+          <w:color w:val="333333"/>
+          <w:sz w:val="21"/>
+          <w:szCs w:val="21"/>
+        </w:rPr>
+        <w:t>Correto</w:t>
+      </w:r>
+    </w:p>
+    <w:p>
+      <w:pPr>
+        <w:pStyle w:val="NormalWeb"/>
+        <w:spacing w:before="0" w:beforeAutospacing="0" w:after="0" w:afterAutospacing="0"/>
+        <w:rPr>
+          <w:rFonts w:ascii="Arial" w:hAnsi="Arial" w:cs="Arial"/>
+          <w:color w:val="333333"/>
+          <w:sz w:val="21"/>
+          <w:szCs w:val="21"/>
+        </w:rPr>
+      </w:pPr>
+      <w:r>
+        <w:rPr>
+          <w:rFonts w:ascii="Arial" w:hAnsi="Arial" w:cs="Arial"/>
+          <w:color w:val="333333"/>
+          <w:sz w:val="21"/>
+          <w:szCs w:val="21"/>
+        </w:rPr>
+        <w:t>As práticas recomendadas para escrever perguntas de pesquisa incluem perguntas específicas, que podem ser transformadas em ações e neutras. Boas perguntas de pesquisa evitam induzir uma resposta específica.</w:t>
+      </w:r>
+    </w:p>
+    <w:p>
+      <w:pPr>
+        <w:pStyle w:val="NormalWeb"/>
+        <w:spacing w:before="0" w:beforeAutospacing="0" w:after="0" w:afterAutospacing="0"/>
+        <w:rPr>
+          <w:rFonts w:ascii="Arial" w:hAnsi="Arial" w:cs="Arial"/>
+          <w:color w:val="333333"/>
+          <w:sz w:val="21"/>
+          <w:szCs w:val="21"/>
+        </w:rPr>
+      </w:pPr>
+      <w:r>
+        <w:rPr>
+          <w:rFonts w:ascii="Arial" w:hAnsi="Arial" w:cs="Arial"/>
+          <w:color w:val="333333"/>
+          <w:sz w:val="21"/>
+          <w:szCs w:val="21"/>
+        </w:rPr>
+        <w:t>específicas</w:t>
+      </w:r>
+    </w:p>
+    <w:p>
+      <w:pPr>
+        <w:rPr>
+          <w:rFonts w:ascii="Arial" w:hAnsi="Arial" w:cs="Arial"/>
+          <w:color w:val="333333"/>
+          <w:sz w:val="21"/>
+          <w:szCs w:val="21"/>
+        </w:rPr>
+      </w:pPr>
+      <w:r>
+        <w:rPr>
+          <w:rFonts w:ascii="Arial" w:hAnsi="Arial" w:cs="Arial"/>
+          <w:color w:val="333333"/>
+          <w:sz w:val="21"/>
+          <w:szCs w:val="21"/>
+        </w:rPr>
+        <w:t>Correto</w:t>
+      </w:r>
+    </w:p>
+    <w:p>
+      <w:pPr>
+        <w:pStyle w:val="NormalWeb"/>
+        <w:spacing w:before="0" w:beforeAutospacing="0" w:after="0" w:afterAutospacing="0"/>
+        <w:rPr>
+          <w:rFonts w:ascii="Arial" w:hAnsi="Arial" w:cs="Arial"/>
+          <w:color w:val="333333"/>
+          <w:sz w:val="21"/>
+          <w:szCs w:val="21"/>
+        </w:rPr>
+      </w:pPr>
+      <w:r>
+        <w:rPr>
+          <w:rFonts w:ascii="Arial" w:hAnsi="Arial" w:cs="Arial"/>
+          <w:color w:val="333333"/>
+          <w:sz w:val="21"/>
+          <w:szCs w:val="21"/>
+        </w:rPr>
+        <w:t>As práticas recomendadas para escrever perguntas de pesquisa incluem perguntas específicas, acionáveis e neutras. Perguntas de pesquisa específicas geram dados significativos.</w:t>
+      </w:r>
+    </w:p>
+    <w:p>
+      <w:pPr>
+        <w:pStyle w:val="NormalWeb"/>
+        <w:spacing w:before="0" w:beforeAutospacing="0" w:after="0" w:afterAutospacing="0"/>
+        <w:rPr>
+          <w:rFonts w:ascii="Arial" w:hAnsi="Arial" w:cs="Arial"/>
+          <w:color w:val="333333"/>
+          <w:sz w:val="21"/>
+          <w:szCs w:val="21"/>
+        </w:rPr>
+      </w:pPr>
+      <w:r>
+        <w:rPr>
+          <w:rFonts w:ascii="Arial" w:hAnsi="Arial" w:cs="Arial"/>
+          <w:color w:val="333333"/>
+          <w:sz w:val="21"/>
+          <w:szCs w:val="21"/>
+        </w:rPr>
+        <w:t>que podem ser transformadas em ações</w:t>
+      </w:r>
+    </w:p>
+    <w:p>
+      <w:pPr>
+        <w:rPr>
+          <w:rFonts w:ascii="Arial" w:hAnsi="Arial" w:cs="Arial"/>
+          <w:color w:val="333333"/>
+          <w:sz w:val="21"/>
+          <w:szCs w:val="21"/>
+        </w:rPr>
+      </w:pPr>
+      <w:r>
+        <w:rPr>
+          <w:rFonts w:ascii="Arial" w:hAnsi="Arial" w:cs="Arial"/>
+          <w:color w:val="333333"/>
+          <w:sz w:val="21"/>
+          <w:szCs w:val="21"/>
+        </w:rPr>
+        <w:t>Correto</w:t>
+      </w:r>
+    </w:p>
+    <w:p>
+      <w:pPr>
+        <w:pStyle w:val="NormalWeb"/>
+        <w:spacing w:before="0" w:beforeAutospacing="0" w:after="0" w:afterAutospacing="0"/>
+        <w:rPr>
+          <w:rFonts w:ascii="Arial" w:hAnsi="Arial" w:cs="Arial"/>
+          <w:color w:val="333333"/>
+          <w:sz w:val="21"/>
+          <w:szCs w:val="21"/>
+        </w:rPr>
+      </w:pPr>
+      <w:r>
+        <w:rPr>
+          <w:rFonts w:ascii="Arial" w:hAnsi="Arial" w:cs="Arial"/>
+          <w:color w:val="333333"/>
+          <w:sz w:val="21"/>
+          <w:szCs w:val="21"/>
+        </w:rPr>
+        <w:t>As práticas recomendadas para escrever perguntas de pesquisa incluem perguntas específicas, que podem ser transformadas em ações e neutras. Boas perguntas de pesquisa identificam uma maneira clara de responder.</w:t>
+      </w:r>
+    </w:p>
+    <w:p>
+      <w:pPr>
+        <w:pStyle w:val="NormalWeb"/>
+        <w:spacing w:before="0" w:beforeAutospacing="0" w:after="0" w:afterAutospacing="0"/>
+        <w:rPr>
+          <w:rFonts w:ascii="Arial" w:hAnsi="Arial" w:cs="Arial"/>
+          <w:color w:val="333333"/>
+          <w:sz w:val="21"/>
+          <w:szCs w:val="21"/>
+        </w:rPr>
+      </w:pPr>
+      <w:r>
+        <w:rPr>
+          <w:rFonts w:ascii="Arial" w:hAnsi="Arial" w:cs="Arial"/>
+          <w:color w:val="333333"/>
+          <w:sz w:val="21"/>
+          <w:szCs w:val="21"/>
+        </w:rPr>
+        <w:t>amplas</w:t>
+      </w:r>
+    </w:p>
+    <w:p>
+      <w:pPr>
+        <w:pStyle w:val="Ttulo3"/>
+        <w:spacing w:before="0"/>
+        <w:rPr>
+          <w:rFonts w:ascii="Arial" w:hAnsi="Arial" w:cs="Arial"/>
+          <w:color w:val="333333"/>
+          <w:sz w:val="27"/>
+          <w:szCs w:val="27"/>
+        </w:rPr>
+      </w:pPr>
+      <w:r>
+        <w:rPr>
+          <w:rFonts w:ascii="Arial" w:hAnsi="Arial" w:cs="Arial"/>
+          <w:color w:val="333333"/>
+        </w:rPr>
+        <w:t>2.</w:t>
+      </w:r>
+    </w:p>
+    <w:p>
+      <w:pPr>
+        <w:rPr>
+          <w:rFonts w:ascii="Arial" w:hAnsi="Arial" w:cs="Arial"/>
+          <w:color w:val="333333"/>
+          <w:sz w:val="21"/>
+          <w:szCs w:val="21"/>
+        </w:rPr>
+      </w:pPr>
+      <w:r>
+        <w:rPr>
+          <w:rStyle w:val="screenreader-only"/>
+          <w:rFonts w:ascii="Arial" w:hAnsi="Arial" w:cs="Arial"/>
+          <w:color w:val="333333"/>
+          <w:sz w:val="21"/>
+          <w:szCs w:val="21"/>
+          <w:bdr w:val="none" w:sz="0" w:space="0" w:color="auto" w:frame="1"/>
+        </w:rPr>
+        <w:t>Pergunta 2</w:t>
+      </w:r>
+    </w:p>
+    <w:p>
+      <w:pPr>
+        <w:pStyle w:val="NormalWeb"/>
+        <w:spacing w:before="0" w:beforeAutospacing="0" w:after="0" w:afterAutospacing="0"/>
+        <w:rPr>
+          <w:rFonts w:ascii="Arial" w:hAnsi="Arial" w:cs="Arial"/>
+          <w:color w:val="333333"/>
+          <w:sz w:val="21"/>
+          <w:szCs w:val="21"/>
+        </w:rPr>
+      </w:pPr>
+      <w:r>
+        <w:rPr>
+          <w:rFonts w:ascii="Arial" w:hAnsi="Arial" w:cs="Arial"/>
+          <w:color w:val="333333"/>
+          <w:sz w:val="21"/>
+          <w:szCs w:val="21"/>
+        </w:rPr>
+        <w:t>Imagine que você está elaborando perguntas de pesquisa para um design de monitoramento de fitness. Qual das seguintes perguntas se aplica a um método de pesquisa qualitativa?</w:t>
+      </w:r>
+    </w:p>
+    <w:p>
+      <w:pPr>
+        <w:rPr>
+          <w:rFonts w:ascii="Arial" w:hAnsi="Arial" w:cs="Arial"/>
+          <w:color w:val="333333"/>
+          <w:sz w:val="21"/>
+          <w:szCs w:val="21"/>
+        </w:rPr>
+      </w:pPr>
+      <w:r>
+        <w:rPr>
+          <w:rStyle w:val="cds-2921"/>
+          <w:rFonts w:ascii="Arial" w:hAnsi="Arial" w:cs="Arial"/>
+          <w:color w:val="333333"/>
+          <w:sz w:val="21"/>
+          <w:szCs w:val="21"/>
+        </w:rPr>
+        <w:t>1 / 1 ponto</w:t>
+      </w:r>
+    </w:p>
+    <w:p>
+      <w:pPr>
+        <w:pStyle w:val="NormalWeb"/>
+        <w:spacing w:before="0" w:beforeAutospacing="0" w:after="0" w:afterAutospacing="0"/>
+        <w:rPr>
+          <w:rFonts w:ascii="Arial" w:hAnsi="Arial" w:cs="Arial"/>
+          <w:color w:val="333333"/>
+          <w:sz w:val="21"/>
+          <w:szCs w:val="21"/>
+        </w:rPr>
+      </w:pPr>
+      <w:r>
+        <w:rPr>
+          <w:rFonts w:ascii="Arial" w:hAnsi="Arial" w:cs="Arial"/>
+          <w:color w:val="333333"/>
+          <w:sz w:val="21"/>
+          <w:szCs w:val="21"/>
+        </w:rPr>
+        <w:t>Com que frequência o usuário acessou o app enquanto caminhava?</w:t>
+      </w:r>
+    </w:p>
+    <w:p>
+      <w:pPr>
+        <w:pStyle w:val="NormalWeb"/>
+        <w:spacing w:before="0" w:beforeAutospacing="0" w:after="0" w:afterAutospacing="0"/>
+        <w:rPr>
+          <w:rFonts w:ascii="Arial" w:hAnsi="Arial" w:cs="Arial"/>
+          <w:color w:val="333333"/>
+          <w:sz w:val="21"/>
+          <w:szCs w:val="21"/>
+        </w:rPr>
+      </w:pPr>
+      <w:r>
+        <w:rPr>
+          <w:rFonts w:ascii="Arial" w:hAnsi="Arial" w:cs="Arial"/>
+          <w:color w:val="333333"/>
+          <w:sz w:val="21"/>
+          <w:szCs w:val="21"/>
+        </w:rPr>
+        <w:t>Foi fácil para os usuários acessar o app enquanto caminhavam?</w:t>
+      </w:r>
+    </w:p>
+    <w:p>
+      <w:pPr>
+        <w:pStyle w:val="NormalWeb"/>
+        <w:spacing w:before="0" w:beforeAutospacing="0" w:after="0" w:afterAutospacing="0"/>
+        <w:rPr>
+          <w:rFonts w:ascii="Arial" w:hAnsi="Arial" w:cs="Arial"/>
+          <w:color w:val="333333"/>
+          <w:sz w:val="21"/>
+          <w:szCs w:val="21"/>
+        </w:rPr>
+      </w:pPr>
+      <w:r>
+        <w:rPr>
+          <w:rFonts w:ascii="Arial" w:hAnsi="Arial" w:cs="Arial"/>
+          <w:color w:val="333333"/>
+          <w:sz w:val="21"/>
+          <w:szCs w:val="21"/>
+        </w:rPr>
+        <w:t>Quantas vezes o usuário acessou o app por dia?</w:t>
+      </w:r>
+    </w:p>
+    <w:p>
+      <w:pPr>
+        <w:pStyle w:val="NormalWeb"/>
+        <w:spacing w:before="0" w:beforeAutospacing="0" w:after="0" w:afterAutospacing="0"/>
+        <w:rPr>
+          <w:rFonts w:ascii="Arial" w:hAnsi="Arial" w:cs="Arial"/>
+          <w:color w:val="333333"/>
+          <w:sz w:val="21"/>
+          <w:szCs w:val="21"/>
+        </w:rPr>
+      </w:pPr>
+      <w:r>
+        <w:rPr>
+          <w:rFonts w:ascii="Arial" w:hAnsi="Arial" w:cs="Arial"/>
+          <w:color w:val="333333"/>
+          <w:sz w:val="21"/>
+          <w:szCs w:val="21"/>
+        </w:rPr>
+        <w:t>Quantos quilômetros um usuário geralmente anda em uma semana?</w:t>
+      </w:r>
+    </w:p>
+    <w:p>
+      <w:pPr>
+        <w:rPr>
+          <w:rFonts w:ascii="Arial" w:hAnsi="Arial" w:cs="Arial"/>
+          <w:color w:val="333333"/>
+          <w:sz w:val="21"/>
+          <w:szCs w:val="21"/>
+        </w:rPr>
+      </w:pPr>
+      <w:r>
+        <w:rPr>
+          <w:rFonts w:ascii="Arial" w:hAnsi="Arial" w:cs="Arial"/>
+          <w:color w:val="333333"/>
+          <w:sz w:val="21"/>
+          <w:szCs w:val="21"/>
+        </w:rPr>
+        <w:t>Correto</w:t>
+      </w:r>
+    </w:p>
+    <w:p>
+      <w:pPr>
+        <w:pStyle w:val="NormalWeb"/>
+        <w:spacing w:before="0" w:beforeAutospacing="0" w:after="0" w:afterAutospacing="0"/>
+        <w:rPr>
+          <w:rFonts w:ascii="Arial" w:hAnsi="Arial" w:cs="Arial"/>
+          <w:color w:val="333333"/>
+          <w:sz w:val="21"/>
+          <w:szCs w:val="21"/>
+        </w:rPr>
+      </w:pPr>
+      <w:r>
+        <w:rPr>
+          <w:rFonts w:ascii="Arial" w:hAnsi="Arial" w:cs="Arial"/>
+          <w:color w:val="333333"/>
+          <w:sz w:val="21"/>
+          <w:szCs w:val="21"/>
+        </w:rPr>
+        <w:t>Esse é um exemplo de pergunta de pesquisa qualitativa porque se concentra em uma observação sobre como as coisas acontecem.</w:t>
+      </w:r>
+    </w:p>
+    <w:p>
+      <w:pPr>
+        <w:pStyle w:val="Ttulo3"/>
+        <w:spacing w:before="0"/>
+        <w:rPr>
+          <w:rFonts w:ascii="Arial" w:hAnsi="Arial" w:cs="Arial"/>
+          <w:color w:val="333333"/>
+          <w:sz w:val="27"/>
+          <w:szCs w:val="27"/>
+        </w:rPr>
+      </w:pPr>
+      <w:r>
+        <w:rPr>
+          <w:rFonts w:ascii="Arial" w:hAnsi="Arial" w:cs="Arial"/>
+          <w:color w:val="333333"/>
+        </w:rPr>
+        <w:t>3.</w:t>
+      </w:r>
+    </w:p>
+    <w:p>
+      <w:pPr>
+        <w:rPr>
+          <w:rFonts w:ascii="Arial" w:hAnsi="Arial" w:cs="Arial"/>
+          <w:color w:val="333333"/>
+          <w:sz w:val="21"/>
+          <w:szCs w:val="21"/>
+        </w:rPr>
+      </w:pPr>
+      <w:r>
+        <w:rPr>
+          <w:rStyle w:val="screenreader-only"/>
+          <w:rFonts w:ascii="Arial" w:hAnsi="Arial" w:cs="Arial"/>
+          <w:color w:val="333333"/>
+          <w:sz w:val="21"/>
+          <w:szCs w:val="21"/>
+          <w:bdr w:val="none" w:sz="0" w:space="0" w:color="auto" w:frame="1"/>
+        </w:rPr>
+        <w:t>Pergunta 3</w:t>
+      </w:r>
+    </w:p>
+    <w:p>
+      <w:pPr>
+        <w:pStyle w:val="NormalWeb"/>
+        <w:spacing w:before="0" w:beforeAutospacing="0" w:after="0" w:afterAutospacing="0"/>
+        <w:rPr>
+          <w:rFonts w:ascii="Arial" w:hAnsi="Arial" w:cs="Arial"/>
+          <w:color w:val="333333"/>
+          <w:sz w:val="21"/>
+          <w:szCs w:val="21"/>
+        </w:rPr>
+      </w:pPr>
+      <w:r>
+        <w:rPr>
+          <w:rFonts w:ascii="Arial" w:hAnsi="Arial" w:cs="Arial"/>
+          <w:color w:val="333333"/>
+          <w:sz w:val="21"/>
+          <w:szCs w:val="21"/>
+        </w:rPr>
+        <w:t>Uma equipe de pesquisa mediu os resultados do protótipo de app fitness e descobriu que 40% dos usuários concluíram todas as tarefas de inscrição. Qual indicador principal de desempenho (KPI) demonstra essa medição?</w:t>
+      </w:r>
+    </w:p>
+    <w:p>
+      <w:pPr>
+        <w:rPr>
+          <w:rFonts w:ascii="Arial" w:hAnsi="Arial" w:cs="Arial"/>
+          <w:color w:val="333333"/>
+          <w:sz w:val="21"/>
+          <w:szCs w:val="21"/>
+        </w:rPr>
+      </w:pPr>
+      <w:r>
+        <w:rPr>
+          <w:rStyle w:val="cds-2921"/>
+          <w:rFonts w:ascii="Arial" w:hAnsi="Arial" w:cs="Arial"/>
+          <w:color w:val="333333"/>
+          <w:sz w:val="21"/>
+          <w:szCs w:val="21"/>
+        </w:rPr>
+        <w:t>1 / 1 ponto</w:t>
+      </w:r>
+    </w:p>
+    <w:p>
+      <w:pPr>
+        <w:pStyle w:val="NormalWeb"/>
+        <w:spacing w:before="0" w:beforeAutospacing="0" w:after="0" w:afterAutospacing="0"/>
+        <w:rPr>
+          <w:rFonts w:ascii="Arial" w:hAnsi="Arial" w:cs="Arial"/>
+          <w:color w:val="333333"/>
+          <w:sz w:val="21"/>
+          <w:szCs w:val="21"/>
+        </w:rPr>
+      </w:pPr>
+      <w:r>
+        <w:rPr>
+          <w:rFonts w:ascii="Arial" w:hAnsi="Arial" w:cs="Arial"/>
+          <w:color w:val="333333"/>
+          <w:sz w:val="21"/>
+          <w:szCs w:val="21"/>
+        </w:rPr>
+        <w:t>Tempo da tarefa</w:t>
+      </w:r>
+    </w:p>
+    <w:p>
+      <w:pPr>
+        <w:pStyle w:val="NormalWeb"/>
+        <w:spacing w:before="0" w:beforeAutospacing="0" w:after="0" w:afterAutospacing="0"/>
+        <w:rPr>
+          <w:rFonts w:ascii="Arial" w:hAnsi="Arial" w:cs="Arial"/>
+          <w:color w:val="333333"/>
+          <w:sz w:val="21"/>
+          <w:szCs w:val="21"/>
+        </w:rPr>
+      </w:pPr>
+      <w:r>
+        <w:rPr>
+          <w:rFonts w:ascii="Arial" w:hAnsi="Arial" w:cs="Arial"/>
+          <w:color w:val="333333"/>
+          <w:sz w:val="21"/>
+          <w:szCs w:val="21"/>
+        </w:rPr>
+        <w:t>Taxa de erro do usuário</w:t>
+      </w:r>
+    </w:p>
+    <w:p>
+      <w:pPr>
+        <w:pStyle w:val="NormalWeb"/>
+        <w:spacing w:before="0" w:beforeAutospacing="0" w:after="0" w:afterAutospacing="0"/>
+        <w:rPr>
+          <w:rFonts w:ascii="Arial" w:hAnsi="Arial" w:cs="Arial"/>
+          <w:color w:val="333333"/>
+          <w:sz w:val="21"/>
+          <w:szCs w:val="21"/>
+        </w:rPr>
+      </w:pPr>
+      <w:r>
+        <w:rPr>
+          <w:rFonts w:ascii="Arial" w:hAnsi="Arial" w:cs="Arial"/>
+          <w:color w:val="333333"/>
+          <w:sz w:val="21"/>
+          <w:szCs w:val="21"/>
+        </w:rPr>
+        <w:t>Taxa de conversão</w:t>
+      </w:r>
+    </w:p>
+    <w:p>
+      <w:pPr>
+        <w:pStyle w:val="NormalWeb"/>
+        <w:spacing w:before="0" w:beforeAutospacing="0" w:after="0" w:afterAutospacing="0"/>
+        <w:rPr>
+          <w:rFonts w:ascii="Arial" w:hAnsi="Arial" w:cs="Arial"/>
+          <w:color w:val="333333"/>
+          <w:sz w:val="21"/>
+          <w:szCs w:val="21"/>
+        </w:rPr>
+      </w:pPr>
+      <w:r>
+        <w:rPr>
+          <w:rFonts w:ascii="Arial" w:hAnsi="Arial" w:cs="Arial"/>
+          <w:color w:val="333333"/>
+          <w:sz w:val="21"/>
+          <w:szCs w:val="21"/>
+        </w:rPr>
+        <w:t>Taxa de desistência</w:t>
+      </w:r>
+    </w:p>
+    <w:p>
+      <w:pPr>
+        <w:rPr>
+          <w:rFonts w:ascii="Arial" w:hAnsi="Arial" w:cs="Arial"/>
+          <w:color w:val="333333"/>
+          <w:sz w:val="21"/>
+          <w:szCs w:val="21"/>
+        </w:rPr>
+      </w:pPr>
+      <w:r>
+        <w:rPr>
+          <w:rFonts w:ascii="Arial" w:hAnsi="Arial" w:cs="Arial"/>
+          <w:color w:val="333333"/>
+          <w:sz w:val="21"/>
+          <w:szCs w:val="21"/>
+        </w:rPr>
+        <w:t>Correto</w:t>
+      </w:r>
+    </w:p>
+    <w:p>
+      <w:pPr>
+        <w:pStyle w:val="NormalWeb"/>
+        <w:spacing w:before="0" w:beforeAutospacing="0" w:after="0" w:afterAutospacing="0"/>
+        <w:rPr>
+          <w:rFonts w:ascii="Arial" w:hAnsi="Arial" w:cs="Arial"/>
+          <w:color w:val="333333"/>
+          <w:sz w:val="21"/>
+          <w:szCs w:val="21"/>
+        </w:rPr>
+      </w:pPr>
+      <w:r>
+        <w:rPr>
+          <w:rFonts w:ascii="Arial" w:hAnsi="Arial" w:cs="Arial"/>
+          <w:color w:val="333333"/>
+          <w:sz w:val="21"/>
+          <w:szCs w:val="21"/>
+        </w:rPr>
+        <w:t>A taxa de conversão mede a porcentagem de usuários que concluíram uma ação desejada.</w:t>
+      </w:r>
+    </w:p>
+    <w:p>
+      <w:pPr>
+        <w:pStyle w:val="Ttulo3"/>
+        <w:spacing w:before="0"/>
+        <w:rPr>
+          <w:rFonts w:ascii="Arial" w:hAnsi="Arial" w:cs="Arial"/>
+          <w:color w:val="333333"/>
+          <w:sz w:val="27"/>
+          <w:szCs w:val="27"/>
+        </w:rPr>
+      </w:pPr>
+      <w:r>
+        <w:rPr>
+          <w:rFonts w:ascii="Arial" w:hAnsi="Arial" w:cs="Arial"/>
+          <w:color w:val="333333"/>
+        </w:rPr>
+        <w:t>4.</w:t>
+      </w:r>
+    </w:p>
+    <w:p>
+      <w:pPr>
+        <w:rPr>
+          <w:rFonts w:ascii="Arial" w:hAnsi="Arial" w:cs="Arial"/>
+          <w:color w:val="333333"/>
+          <w:sz w:val="21"/>
+          <w:szCs w:val="21"/>
+        </w:rPr>
+      </w:pPr>
+      <w:r>
+        <w:rPr>
+          <w:rStyle w:val="screenreader-only"/>
+          <w:rFonts w:ascii="Arial" w:hAnsi="Arial" w:cs="Arial"/>
+          <w:color w:val="333333"/>
+          <w:sz w:val="21"/>
+          <w:szCs w:val="21"/>
+          <w:bdr w:val="none" w:sz="0" w:space="0" w:color="auto" w:frame="1"/>
+        </w:rPr>
+        <w:t>Pergunta 4</w:t>
+      </w:r>
+    </w:p>
+    <w:p>
+      <w:pPr>
+        <w:pStyle w:val="NormalWeb"/>
+        <w:spacing w:before="0" w:beforeAutospacing="0" w:after="0" w:afterAutospacing="0"/>
+        <w:rPr>
+          <w:rFonts w:ascii="Arial" w:hAnsi="Arial" w:cs="Arial"/>
+          <w:color w:val="333333"/>
+          <w:sz w:val="21"/>
+          <w:szCs w:val="21"/>
+        </w:rPr>
+      </w:pPr>
+      <w:r>
+        <w:rPr>
+          <w:rFonts w:ascii="Arial" w:hAnsi="Arial" w:cs="Arial"/>
+          <w:color w:val="333333"/>
+          <w:sz w:val="21"/>
+          <w:szCs w:val="21"/>
+        </w:rPr>
+        <w:lastRenderedPageBreak/>
+        <w:t>Você quer quantificar quantos usuários concluíram as tarefas do seu protótipo de design. Para isso, você pede para os usuários preencherem um questionário que mede a usabilidade. Qual KPI você deve usar?</w:t>
+      </w:r>
+    </w:p>
+    <w:p>
+      <w:pPr>
+        <w:rPr>
+          <w:rFonts w:ascii="Arial" w:hAnsi="Arial" w:cs="Arial"/>
+          <w:color w:val="333333"/>
+          <w:sz w:val="21"/>
+          <w:szCs w:val="21"/>
+        </w:rPr>
+      </w:pPr>
+      <w:r>
+        <w:rPr>
+          <w:rStyle w:val="cds-2921"/>
+          <w:rFonts w:ascii="Arial" w:hAnsi="Arial" w:cs="Arial"/>
+          <w:color w:val="333333"/>
+          <w:sz w:val="21"/>
+          <w:szCs w:val="21"/>
+        </w:rPr>
+        <w:t>1 / 1 ponto</w:t>
+      </w:r>
+    </w:p>
+    <w:p>
+      <w:pPr>
+        <w:pStyle w:val="NormalWeb"/>
+        <w:spacing w:before="0" w:beforeAutospacing="0" w:after="0" w:afterAutospacing="0"/>
+        <w:rPr>
+          <w:rFonts w:ascii="Arial" w:hAnsi="Arial" w:cs="Arial"/>
+          <w:color w:val="333333"/>
+          <w:sz w:val="21"/>
+          <w:szCs w:val="21"/>
+        </w:rPr>
+      </w:pPr>
+      <w:r>
+        <w:rPr>
+          <w:rFonts w:ascii="Arial" w:hAnsi="Arial" w:cs="Arial"/>
+          <w:color w:val="333333"/>
+          <w:sz w:val="21"/>
+          <w:szCs w:val="21"/>
+        </w:rPr>
+        <w:t>Taxa de erro do usuário</w:t>
+      </w:r>
+    </w:p>
+    <w:p>
+      <w:pPr>
+        <w:pStyle w:val="NormalWeb"/>
+        <w:spacing w:before="0" w:beforeAutospacing="0" w:after="0" w:afterAutospacing="0"/>
+        <w:rPr>
+          <w:rFonts w:ascii="Arial" w:hAnsi="Arial" w:cs="Arial"/>
+          <w:color w:val="333333"/>
+          <w:sz w:val="21"/>
+          <w:szCs w:val="21"/>
+        </w:rPr>
+      </w:pPr>
+      <w:r>
+        <w:rPr>
+          <w:rFonts w:ascii="Arial" w:hAnsi="Arial" w:cs="Arial"/>
+          <w:color w:val="333333"/>
+          <w:sz w:val="21"/>
+          <w:szCs w:val="21"/>
+        </w:rPr>
+        <w:t>Uso de navegação versus pesquisa</w:t>
+      </w:r>
+    </w:p>
+    <w:p>
+      <w:pPr>
+        <w:pStyle w:val="NormalWeb"/>
+        <w:spacing w:before="0" w:beforeAutospacing="0" w:after="0" w:afterAutospacing="0"/>
+        <w:rPr>
+          <w:rFonts w:ascii="Arial" w:hAnsi="Arial" w:cs="Arial"/>
+          <w:color w:val="333333"/>
+          <w:sz w:val="21"/>
+          <w:szCs w:val="21"/>
+        </w:rPr>
+      </w:pPr>
+      <w:r>
+        <w:rPr>
+          <w:rFonts w:ascii="Arial" w:hAnsi="Arial" w:cs="Arial"/>
+          <w:color w:val="333333"/>
+          <w:sz w:val="21"/>
+          <w:szCs w:val="21"/>
+        </w:rPr>
+        <w:t xml:space="preserve">Escala de usabilidade do sistema </w:t>
+      </w:r>
+    </w:p>
+    <w:p>
+      <w:pPr>
+        <w:pStyle w:val="NormalWeb"/>
+        <w:spacing w:before="0" w:beforeAutospacing="0" w:after="0" w:afterAutospacing="0"/>
+        <w:rPr>
+          <w:rFonts w:ascii="Arial" w:hAnsi="Arial" w:cs="Arial"/>
+          <w:color w:val="333333"/>
+          <w:sz w:val="21"/>
+          <w:szCs w:val="21"/>
+        </w:rPr>
+      </w:pPr>
+      <w:r>
+        <w:rPr>
+          <w:rFonts w:ascii="Arial" w:hAnsi="Arial" w:cs="Arial"/>
+          <w:color w:val="333333"/>
+          <w:sz w:val="21"/>
+          <w:szCs w:val="21"/>
+        </w:rPr>
+        <w:t>Taxa de conversão</w:t>
+      </w:r>
+    </w:p>
+    <w:p>
+      <w:pPr>
+        <w:rPr>
+          <w:rFonts w:ascii="Arial" w:hAnsi="Arial" w:cs="Arial"/>
+          <w:color w:val="333333"/>
+          <w:sz w:val="21"/>
+          <w:szCs w:val="21"/>
+        </w:rPr>
+      </w:pPr>
+      <w:r>
+        <w:rPr>
+          <w:rFonts w:ascii="Arial" w:hAnsi="Arial" w:cs="Arial"/>
+          <w:color w:val="333333"/>
+          <w:sz w:val="21"/>
+          <w:szCs w:val="21"/>
+        </w:rPr>
+        <w:t>Correto</w:t>
+      </w:r>
+    </w:p>
+    <w:p>
+      <w:pPr>
+        <w:pStyle w:val="NormalWeb"/>
+        <w:spacing w:before="0" w:beforeAutospacing="0" w:after="0" w:afterAutospacing="0"/>
+        <w:rPr>
+          <w:rFonts w:ascii="Arial" w:hAnsi="Arial" w:cs="Arial"/>
+          <w:color w:val="333333"/>
+          <w:sz w:val="21"/>
+          <w:szCs w:val="21"/>
+        </w:rPr>
+      </w:pPr>
+      <w:r>
+        <w:rPr>
+          <w:rFonts w:ascii="Arial" w:hAnsi="Arial" w:cs="Arial"/>
+          <w:color w:val="333333"/>
+          <w:sz w:val="21"/>
+          <w:szCs w:val="21"/>
+        </w:rPr>
+        <w:t>O KPI de escala de usabilidade do sistema serve para medir a usabilidade dos designs com respostas quantificáveis.</w:t>
+      </w:r>
+    </w:p>
+    <w:p/>
+    <w:p/>
+    <w:p>
+      <w:pPr>
+        <w:pStyle w:val="Ttulo1"/>
+        <w:spacing w:before="0"/>
+        <w:rPr>
+          <w:rFonts w:ascii="Segoe UI" w:hAnsi="Segoe UI" w:cs="Segoe UI"/>
+          <w:color w:val="333333"/>
+        </w:rPr>
+      </w:pPr>
+      <w:r>
+        <w:rPr>
+          <w:rFonts w:ascii="Segoe UI" w:hAnsi="Segoe UI" w:cs="Segoe UI"/>
+          <w:color w:val="333333"/>
+        </w:rPr>
+        <w:t>Atividade: Continue desenvolvendo seu plano de pesquisa: KPIs</w:t>
+      </w:r>
+    </w:p>
+    <w:p>
+      <w:pPr>
+        <w:pStyle w:val="cds-292"/>
+        <w:spacing w:before="0" w:beforeAutospacing="0" w:after="0" w:afterAutospacing="0"/>
+        <w:rPr>
+          <w:rFonts w:ascii="Segoe UI" w:hAnsi="Segoe UI" w:cs="Segoe UI"/>
+          <w:color w:val="333333"/>
+          <w:sz w:val="21"/>
+          <w:szCs w:val="21"/>
+        </w:rPr>
+      </w:pPr>
+      <w:r>
+        <w:rPr>
+          <w:rFonts w:ascii="Segoe UI" w:hAnsi="Segoe UI" w:cs="Segoe UI"/>
+          <w:color w:val="333333"/>
+          <w:sz w:val="21"/>
+          <w:szCs w:val="21"/>
+        </w:rPr>
+        <w:t>Teste para praticar</w:t>
+      </w:r>
+      <w:r>
+        <w:rPr>
+          <w:rStyle w:val="rc-a11yscreenreaderonly"/>
+          <w:rFonts w:ascii="Segoe UI" w:hAnsi="Segoe UI" w:cs="Segoe UI"/>
+          <w:color w:val="333333"/>
+          <w:sz w:val="21"/>
+          <w:szCs w:val="21"/>
+          <w:bdr w:val="none" w:sz="0" w:space="0" w:color="auto" w:frame="1"/>
+        </w:rPr>
+        <w:t>.</w:t>
+      </w:r>
+      <w:r>
+        <w:rPr>
+          <w:rFonts w:ascii="Segoe UI" w:hAnsi="Segoe UI" w:cs="Segoe UI"/>
+          <w:color w:val="333333"/>
+          <w:sz w:val="21"/>
+          <w:szCs w:val="21"/>
+        </w:rPr>
+        <w:t> • 30 min</w:t>
+      </w:r>
+      <w:r>
+        <w:rPr>
+          <w:rStyle w:val="rc-a11yscreenreaderonly"/>
+          <w:rFonts w:ascii="Segoe UI" w:hAnsi="Segoe UI" w:cs="Segoe UI"/>
+          <w:color w:val="333333"/>
+          <w:sz w:val="21"/>
+          <w:szCs w:val="21"/>
+          <w:bdr w:val="none" w:sz="0" w:space="0" w:color="auto" w:frame="1"/>
+        </w:rPr>
+        <w:t>.</w:t>
+      </w:r>
+      <w:r>
+        <w:rPr>
+          <w:rFonts w:ascii="Segoe UI" w:hAnsi="Segoe UI" w:cs="Segoe UI"/>
+          <w:color w:val="333333"/>
+          <w:sz w:val="21"/>
+          <w:szCs w:val="21"/>
+        </w:rPr>
+        <w:t> • </w:t>
+      </w:r>
+      <w:r>
+        <w:rPr>
+          <w:rStyle w:val="rc-a11yscreenreaderonly"/>
+          <w:rFonts w:ascii="Segoe UI" w:hAnsi="Segoe UI" w:cs="Segoe UI"/>
+          <w:color w:val="333333"/>
+          <w:sz w:val="21"/>
+          <w:szCs w:val="21"/>
+          <w:bdr w:val="none" w:sz="0" w:space="0" w:color="auto" w:frame="1"/>
+        </w:rPr>
+        <w:t>1 ponto total disponível.</w:t>
+      </w:r>
+      <w:r>
+        <w:rPr>
+          <w:rFonts w:ascii="Segoe UI" w:hAnsi="Segoe UI" w:cs="Segoe UI"/>
+          <w:color w:val="333333"/>
+          <w:sz w:val="21"/>
+          <w:szCs w:val="21"/>
+        </w:rPr>
+        <w:t>1 ponto total</w:t>
+      </w:r>
+    </w:p>
+    <w:p>
+      <w:pPr>
+        <w:rPr>
+          <w:rFonts w:ascii="Segoe UI" w:hAnsi="Segoe UI" w:cs="Segoe UI"/>
+          <w:color w:val="333333"/>
+          <w:sz w:val="21"/>
+          <w:szCs w:val="21"/>
+        </w:rPr>
+      </w:pPr>
+      <w:r>
+        <w:rPr>
+          <w:rStyle w:val="cds-2921"/>
+          <w:rFonts w:ascii="Segoe UI" w:hAnsi="Segoe UI" w:cs="Segoe UI"/>
+          <w:color w:val="333333"/>
+          <w:sz w:val="21"/>
+          <w:szCs w:val="21"/>
+        </w:rPr>
+        <w:t>Português (Brasil)</w:t>
+      </w:r>
+    </w:p>
+    <w:p>
+      <w:pPr>
+        <w:pStyle w:val="Ttulo3"/>
+        <w:spacing w:before="0"/>
+        <w:rPr>
+          <w:rFonts w:ascii="Arial" w:hAnsi="Arial" w:cs="Arial"/>
+          <w:color w:val="333333"/>
+          <w:sz w:val="27"/>
+          <w:szCs w:val="27"/>
+        </w:rPr>
+      </w:pPr>
+      <w:r>
+        <w:rPr>
+          <w:rFonts w:ascii="Arial" w:hAnsi="Arial" w:cs="Arial"/>
+          <w:color w:val="333333"/>
+        </w:rPr>
+        <w:t>1.</w:t>
+      </w:r>
+    </w:p>
+    <w:p>
+      <w:pPr>
+        <w:rPr>
+          <w:rFonts w:ascii="Arial" w:hAnsi="Arial" w:cs="Arial"/>
+          <w:color w:val="333333"/>
+          <w:sz w:val="21"/>
+          <w:szCs w:val="21"/>
+        </w:rPr>
+      </w:pPr>
+      <w:r>
+        <w:rPr>
+          <w:rStyle w:val="screenreader-only"/>
+          <w:rFonts w:ascii="Arial" w:hAnsi="Arial" w:cs="Arial"/>
+          <w:color w:val="333333"/>
+          <w:sz w:val="21"/>
+          <w:szCs w:val="21"/>
+          <w:bdr w:val="none" w:sz="0" w:space="0" w:color="auto" w:frame="1"/>
+        </w:rPr>
+        <w:t>Pergunta 1</w:t>
+      </w:r>
+    </w:p>
+    <w:p>
+      <w:pPr>
+        <w:rPr>
+          <w:rFonts w:ascii="Arial" w:hAnsi="Arial" w:cs="Arial"/>
+          <w:color w:val="333333"/>
+          <w:sz w:val="21"/>
+          <w:szCs w:val="21"/>
+        </w:rPr>
+      </w:pPr>
+      <w:r>
+        <w:rPr>
+          <w:rFonts w:ascii="Arial" w:hAnsi="Arial" w:cs="Arial"/>
+          <w:noProof/>
+          <w:color w:val="333333"/>
+          <w:sz w:val="21"/>
+          <w:szCs w:val="21"/>
+        </w:rPr>
+        <w:drawing>
+          <wp:inline distT="0" distB="0" distL="0" distR="0" wp14:anchorId="4FDCC7CB" wp14:editId="4A3DB6AC">
+            <wp:extent cx="5400040" cy="935355"/>
+            <wp:effectExtent l="0" t="0" r="0" b="0"/>
+            <wp:docPr id="1732995605" name="Imagem 9"/>
+            <wp:cNvGraphicFramePr>
+              <a:graphicFrameLocks xmlns:a="http://schemas.openxmlformats.org/drawingml/2006/main" noChangeAspect="1"/>
+            </wp:cNvGraphicFramePr>
+            <a:graphic xmlns:a="http://schemas.openxmlformats.org/drawingml/2006/main">
+              <a:graphicData uri="http://schemas.openxmlformats.org/drawingml/2006/picture">
+                <pic:pic xmlns:pic="http://schemas.openxmlformats.org/drawingml/2006/picture">
+                  <pic:nvPicPr>
+                    <pic:cNvPr id="0" name="Picture 15"/>
+                    <pic:cNvPicPr>
+                      <a:picLocks noChangeAspect="1" noChangeArrowheads="1"/>
+                    </pic:cNvPicPr>
+                  </pic:nvPicPr>
+                  <pic:blipFill>
+                    <a:blip r:embed="rId12" cstate="print">
+                      <a:extLst>
+                        <a:ext uri="{28A0092B-C50C-407E-A947-70E740481C1C}">
+                          <a14:useLocalDpi xmlns:a14="http://schemas.microsoft.com/office/drawing/2010/main" val="0"/>
+                        </a:ext>
+                      </a:extLst>
+                    </a:blip>
+                    <a:srcRect/>
+                    <a:stretch>
+                      <a:fillRect/>
+                    </a:stretch>
+                  </pic:blipFill>
+                  <pic:spPr bwMode="auto">
+                    <a:xfrm>
+                      <a:off x="0" y="0"/>
+                      <a:ext cx="5400040" cy="935355"/>
+                    </a:xfrm>
+                    <a:prstGeom prst="rect">
+                      <a:avLst/>
+                    </a:prstGeom>
+                    <a:noFill/>
+                    <a:ln>
+                      <a:noFill/>
+                    </a:ln>
+                  </pic:spPr>
+                </pic:pic>
+              </a:graphicData>
+            </a:graphic>
+          </wp:inline>
+        </w:drawing>
+      </w:r>
+    </w:p>
+    <w:p>
+      <w:pPr>
+        <w:pStyle w:val="NormalWeb"/>
+        <w:spacing w:before="0" w:beforeAutospacing="0"/>
+        <w:rPr>
+          <w:rFonts w:ascii="Arial" w:hAnsi="Arial" w:cs="Arial"/>
+          <w:color w:val="333333"/>
+          <w:sz w:val="21"/>
+          <w:szCs w:val="21"/>
+        </w:rPr>
+      </w:pPr>
+      <w:r>
+        <w:rPr>
+          <w:rFonts w:ascii="Arial" w:hAnsi="Arial" w:cs="Arial"/>
+          <w:color w:val="333333"/>
+          <w:sz w:val="21"/>
+          <w:szCs w:val="21"/>
+        </w:rPr>
+        <w:t xml:space="preserve">Esta atividade ajuda a entender como usar os indicadores principais de desempenho em um estudo de pesquisa de UX para avaliar se você está atingindo os objetivos do projeto. Um </w:t>
+      </w:r>
+      <w:r>
+        <w:rPr>
+          <w:rStyle w:val="Forte"/>
+          <w:rFonts w:ascii="unset" w:hAnsi="unset" w:cs="Arial"/>
+          <w:color w:val="333333"/>
+          <w:sz w:val="21"/>
+          <w:szCs w:val="21"/>
+        </w:rPr>
+        <w:t xml:space="preserve">indicador principal de desempenho </w:t>
+      </w:r>
+      <w:r>
+        <w:rPr>
+          <w:rFonts w:ascii="Arial" w:hAnsi="Arial" w:cs="Arial"/>
+          <w:color w:val="333333"/>
+          <w:sz w:val="21"/>
+          <w:szCs w:val="21"/>
+        </w:rPr>
+        <w:t>(KPI, na sigla em inglês) mede o progresso de um usuário em direção a uma meta durante o uso de um produto. Os KPIs são úteis para determinar o que está funcionando e o que precisa ser melhorado. Esse feedback ajuda a decidir como avançar com seu design. Lembre-se, nem sempre são necessários muitos KPIs. Alguns KPIs medem coisas “ruins”, enquanto outros medem coisas “boas”. Escolha aqueles que ajudam a avaliar melhor seus objetivos de pesquisa.</w:t>
+      </w:r>
+    </w:p>
+    <w:p>
+      <w:pPr>
+        <w:pStyle w:val="NormalWeb"/>
+        <w:spacing w:before="0" w:beforeAutospacing="0"/>
+        <w:rPr>
+          <w:rFonts w:ascii="Arial" w:hAnsi="Arial" w:cs="Arial"/>
+          <w:color w:val="333333"/>
+          <w:sz w:val="21"/>
+          <w:szCs w:val="21"/>
+        </w:rPr>
+      </w:pPr>
+      <w:r>
+        <w:rPr>
+          <w:rFonts w:ascii="Arial" w:hAnsi="Arial" w:cs="Arial"/>
+          <w:color w:val="333333"/>
+          <w:sz w:val="21"/>
+          <w:szCs w:val="21"/>
+        </w:rPr>
+        <w:t>Existem seis KPIs comuns na pesquisa de UX:</w:t>
+      </w:r>
+    </w:p>
+    <w:p>
+      <w:pPr>
+        <w:pStyle w:val="NormalWeb"/>
+        <w:numPr>
+          <w:ilvl w:val="0"/>
+          <w:numId w:val="44"/>
+        </w:numPr>
+        <w:spacing w:before="0" w:beforeAutospacing="0" w:after="0" w:afterAutospacing="0"/>
+        <w:rPr>
+          <w:rFonts w:ascii="Arial" w:hAnsi="Arial" w:cs="Arial"/>
+          <w:color w:val="333333"/>
+          <w:sz w:val="21"/>
+          <w:szCs w:val="21"/>
+        </w:rPr>
+      </w:pPr>
+      <w:r>
+        <w:rPr>
+          <w:rStyle w:val="Forte"/>
+          <w:rFonts w:ascii="unset" w:hAnsi="unset" w:cs="Arial"/>
+          <w:color w:val="333333"/>
+          <w:sz w:val="21"/>
+          <w:szCs w:val="21"/>
+        </w:rPr>
+        <w:t>Tempo da tarefa</w:t>
+      </w:r>
+      <w:r>
+        <w:rPr>
+          <w:rFonts w:ascii="Arial" w:hAnsi="Arial" w:cs="Arial"/>
+          <w:color w:val="333333"/>
+          <w:sz w:val="21"/>
+          <w:szCs w:val="21"/>
+        </w:rPr>
+        <w:t>: quanto tempo um usuário leva para concluir uma tarefa</w:t>
+      </w:r>
+    </w:p>
+    <w:p>
+      <w:pPr>
+        <w:pStyle w:val="NormalWeb"/>
+        <w:numPr>
+          <w:ilvl w:val="0"/>
+          <w:numId w:val="44"/>
+        </w:numPr>
+        <w:spacing w:before="0" w:beforeAutospacing="0" w:after="0" w:afterAutospacing="0"/>
+        <w:rPr>
+          <w:rFonts w:ascii="Arial" w:hAnsi="Arial" w:cs="Arial"/>
+          <w:color w:val="333333"/>
+          <w:sz w:val="21"/>
+          <w:szCs w:val="21"/>
+        </w:rPr>
+      </w:pPr>
+      <w:r>
+        <w:rPr>
+          <w:rStyle w:val="Forte"/>
+          <w:rFonts w:ascii="unset" w:hAnsi="unset" w:cs="Arial"/>
+          <w:color w:val="333333"/>
+          <w:sz w:val="21"/>
+          <w:szCs w:val="21"/>
+        </w:rPr>
+        <w:t>Uso de navegação versus pesquisa</w:t>
+      </w:r>
+      <w:r>
+        <w:rPr>
+          <w:rFonts w:ascii="Arial" w:hAnsi="Arial" w:cs="Arial"/>
+          <w:color w:val="333333"/>
+          <w:sz w:val="21"/>
+          <w:szCs w:val="21"/>
+        </w:rPr>
+        <w:t>: o número de usuários que navegam casualmente comparado ao daqueles que usam a função de pesquisa</w:t>
+      </w:r>
+    </w:p>
+    <w:p>
+      <w:pPr>
+        <w:pStyle w:val="NormalWeb"/>
+        <w:numPr>
+          <w:ilvl w:val="0"/>
+          <w:numId w:val="44"/>
+        </w:numPr>
+        <w:spacing w:before="0" w:beforeAutospacing="0" w:after="0" w:afterAutospacing="0"/>
+        <w:rPr>
+          <w:rFonts w:ascii="Arial" w:hAnsi="Arial" w:cs="Arial"/>
+          <w:color w:val="333333"/>
+          <w:sz w:val="21"/>
+          <w:szCs w:val="21"/>
+        </w:rPr>
+      </w:pPr>
+      <w:r>
+        <w:rPr>
+          <w:rStyle w:val="Forte"/>
+          <w:rFonts w:ascii="unset" w:hAnsi="unset" w:cs="Arial"/>
+          <w:color w:val="333333"/>
+          <w:sz w:val="21"/>
+          <w:szCs w:val="21"/>
+        </w:rPr>
+        <w:t>Taxas de erro do usuário</w:t>
+      </w:r>
+      <w:r>
+        <w:rPr>
+          <w:rFonts w:ascii="Arial" w:hAnsi="Arial" w:cs="Arial"/>
+          <w:color w:val="333333"/>
+          <w:sz w:val="21"/>
+          <w:szCs w:val="21"/>
+        </w:rPr>
+        <w:t>: com que frequência os usuários cometem erros ao concluir uma tarefa</w:t>
+      </w:r>
+    </w:p>
+    <w:p>
+      <w:pPr>
+        <w:pStyle w:val="NormalWeb"/>
+        <w:numPr>
+          <w:ilvl w:val="0"/>
+          <w:numId w:val="44"/>
+        </w:numPr>
+        <w:spacing w:before="0" w:beforeAutospacing="0" w:after="0" w:afterAutospacing="0"/>
+        <w:rPr>
+          <w:rFonts w:ascii="Arial" w:hAnsi="Arial" w:cs="Arial"/>
+          <w:color w:val="333333"/>
+          <w:sz w:val="21"/>
+          <w:szCs w:val="21"/>
+        </w:rPr>
+      </w:pPr>
+      <w:r>
+        <w:rPr>
+          <w:rStyle w:val="Forte"/>
+          <w:rFonts w:ascii="unset" w:hAnsi="unset" w:cs="Arial"/>
+          <w:color w:val="333333"/>
+          <w:sz w:val="21"/>
+          <w:szCs w:val="21"/>
+        </w:rPr>
+        <w:t>Taxas de desistência</w:t>
+      </w:r>
+      <w:r>
+        <w:rPr>
+          <w:rFonts w:ascii="Arial" w:hAnsi="Arial" w:cs="Arial"/>
+          <w:color w:val="333333"/>
+          <w:sz w:val="21"/>
+          <w:szCs w:val="21"/>
+        </w:rPr>
+        <w:t>: o número de usuários que desistem sem atingir a meta</w:t>
+      </w:r>
+    </w:p>
+    <w:p>
+      <w:pPr>
+        <w:pStyle w:val="NormalWeb"/>
+        <w:numPr>
+          <w:ilvl w:val="0"/>
+          <w:numId w:val="44"/>
+        </w:numPr>
+        <w:spacing w:before="0" w:beforeAutospacing="0" w:after="0" w:afterAutospacing="0"/>
+        <w:rPr>
+          <w:rFonts w:ascii="Arial" w:hAnsi="Arial" w:cs="Arial"/>
+          <w:color w:val="333333"/>
+          <w:sz w:val="21"/>
+          <w:szCs w:val="21"/>
+        </w:rPr>
+      </w:pPr>
+      <w:r>
+        <w:rPr>
+          <w:rStyle w:val="Forte"/>
+          <w:rFonts w:ascii="unset" w:hAnsi="unset" w:cs="Arial"/>
+          <w:color w:val="333333"/>
+          <w:sz w:val="21"/>
+          <w:szCs w:val="21"/>
+        </w:rPr>
+        <w:t>Taxas de conversão</w:t>
+      </w:r>
+      <w:r>
+        <w:rPr>
+          <w:rFonts w:ascii="Arial" w:hAnsi="Arial" w:cs="Arial"/>
+          <w:color w:val="333333"/>
+          <w:sz w:val="21"/>
+          <w:szCs w:val="21"/>
+        </w:rPr>
+        <w:t>: o número de usuários que atingem a meta com sucesso</w:t>
+      </w:r>
+    </w:p>
+    <w:p>
+      <w:pPr>
+        <w:pStyle w:val="NormalWeb"/>
+        <w:numPr>
+          <w:ilvl w:val="0"/>
+          <w:numId w:val="44"/>
+        </w:numPr>
+        <w:spacing w:before="0" w:beforeAutospacing="0" w:after="0" w:afterAutospacing="0"/>
+        <w:rPr>
+          <w:rFonts w:ascii="Arial" w:hAnsi="Arial" w:cs="Arial"/>
+          <w:color w:val="333333"/>
+          <w:sz w:val="21"/>
+          <w:szCs w:val="21"/>
+        </w:rPr>
+      </w:pPr>
+      <w:r>
+        <w:rPr>
+          <w:rStyle w:val="Forte"/>
+          <w:rFonts w:ascii="unset" w:hAnsi="unset" w:cs="Arial"/>
+          <w:color w:val="333333"/>
+          <w:sz w:val="21"/>
+          <w:szCs w:val="21"/>
+        </w:rPr>
+        <w:t>Escala de usabilidade do sistema (SUS)</w:t>
+      </w:r>
+      <w:r>
+        <w:rPr>
+          <w:rFonts w:ascii="Arial" w:hAnsi="Arial" w:cs="Arial"/>
+          <w:color w:val="333333"/>
+          <w:sz w:val="21"/>
+          <w:szCs w:val="21"/>
+        </w:rPr>
+        <w:t>: uma série de 10 perguntas que avaliam se o produto é fácil ou difícil de usar</w:t>
+      </w:r>
+    </w:p>
+    <w:p>
+      <w:pPr>
+        <w:pStyle w:val="NormalWeb"/>
+        <w:spacing w:before="0" w:beforeAutospacing="0"/>
+        <w:rPr>
+          <w:rFonts w:ascii="Arial" w:hAnsi="Arial" w:cs="Arial"/>
+          <w:color w:val="333333"/>
+          <w:sz w:val="21"/>
+          <w:szCs w:val="21"/>
+        </w:rPr>
+      </w:pPr>
+      <w:r>
+        <w:rPr>
+          <w:rFonts w:ascii="Arial" w:hAnsi="Arial" w:cs="Arial"/>
+          <w:color w:val="333333"/>
+          <w:sz w:val="21"/>
+          <w:szCs w:val="21"/>
+        </w:rPr>
+        <w:t xml:space="preserve">Nesta atividade, você vai escolher dois a três KPIs para avaliar seu plano de estudo de pesquisa de UX para o app da </w:t>
+      </w:r>
+      <w:proofErr w:type="spellStart"/>
+      <w:r>
+        <w:rPr>
+          <w:rFonts w:ascii="Arial" w:hAnsi="Arial" w:cs="Arial"/>
+          <w:color w:val="333333"/>
+          <w:sz w:val="21"/>
+          <w:szCs w:val="21"/>
+        </w:rPr>
+        <w:t>CoffeeHouse</w:t>
+      </w:r>
+      <w:proofErr w:type="spellEnd"/>
+      <w:r>
+        <w:rPr>
+          <w:rFonts w:ascii="Arial" w:hAnsi="Arial" w:cs="Arial"/>
+          <w:color w:val="333333"/>
+          <w:sz w:val="21"/>
+          <w:szCs w:val="21"/>
+        </w:rPr>
+        <w:t xml:space="preserve">. </w:t>
+      </w:r>
+    </w:p>
+    <w:p>
+      <w:pPr>
+        <w:pStyle w:val="NormalWeb"/>
+        <w:spacing w:before="0" w:beforeAutospacing="0"/>
+        <w:rPr>
+          <w:rFonts w:ascii="Arial" w:hAnsi="Arial" w:cs="Arial"/>
+          <w:color w:val="333333"/>
+          <w:sz w:val="21"/>
+          <w:szCs w:val="21"/>
+        </w:rPr>
+      </w:pPr>
+      <w:r>
+        <w:rPr>
+          <w:rFonts w:ascii="Arial" w:hAnsi="Arial" w:cs="Arial"/>
+          <w:color w:val="333333"/>
+          <w:sz w:val="21"/>
+          <w:szCs w:val="21"/>
+        </w:rPr>
+        <w:lastRenderedPageBreak/>
+        <w:t xml:space="preserve">Para ver o cenário de negócios da </w:t>
+      </w:r>
+      <w:proofErr w:type="spellStart"/>
+      <w:r>
+        <w:rPr>
+          <w:rFonts w:ascii="Arial" w:hAnsi="Arial" w:cs="Arial"/>
+          <w:color w:val="333333"/>
+          <w:sz w:val="21"/>
+          <w:szCs w:val="21"/>
+        </w:rPr>
+        <w:t>CoffeeHouse</w:t>
+      </w:r>
+      <w:proofErr w:type="spellEnd"/>
+      <w:r>
+        <w:rPr>
+          <w:rFonts w:ascii="Arial" w:hAnsi="Arial" w:cs="Arial"/>
+          <w:color w:val="333333"/>
+          <w:sz w:val="21"/>
+          <w:szCs w:val="21"/>
+        </w:rPr>
+        <w:t xml:space="preserve"> para item do curso, clique no link abaixo e selecione “Usar modelo”.</w:t>
+      </w:r>
+    </w:p>
+    <w:p>
+      <w:pPr>
+        <w:pStyle w:val="NormalWeb"/>
+        <w:spacing w:before="0" w:beforeAutospacing="0"/>
+        <w:rPr>
+          <w:rFonts w:ascii="Arial" w:hAnsi="Arial" w:cs="Arial"/>
+          <w:color w:val="333333"/>
+          <w:sz w:val="21"/>
+          <w:szCs w:val="21"/>
+        </w:rPr>
+      </w:pPr>
+      <w:r>
+        <w:rPr>
+          <w:rFonts w:ascii="Arial" w:hAnsi="Arial" w:cs="Arial"/>
+          <w:color w:val="333333"/>
+          <w:sz w:val="21"/>
+          <w:szCs w:val="21"/>
+        </w:rPr>
+        <w:t xml:space="preserve">Link para o cenário: </w:t>
+      </w:r>
+      <w:hyperlink r:id="rId26" w:tgtFrame="_blank" w:history="1">
+        <w:r>
+          <w:rPr>
+            <w:rStyle w:val="Forte"/>
+            <w:rFonts w:ascii="unset" w:hAnsi="unset" w:cs="Arial"/>
+            <w:color w:val="0000FF"/>
+            <w:sz w:val="21"/>
+            <w:szCs w:val="21"/>
+            <w:u w:val="single"/>
+          </w:rPr>
+          <w:t xml:space="preserve">Cenário de negócios da </w:t>
+        </w:r>
+        <w:proofErr w:type="spellStart"/>
+        <w:r>
+          <w:rPr>
+            <w:rStyle w:val="Forte"/>
+            <w:rFonts w:ascii="unset" w:hAnsi="unset" w:cs="Arial"/>
+            <w:color w:val="0000FF"/>
+            <w:sz w:val="21"/>
+            <w:szCs w:val="21"/>
+            <w:u w:val="single"/>
+          </w:rPr>
+          <w:t>CoffeeHouse</w:t>
+        </w:r>
+        <w:proofErr w:type="spellEnd"/>
+      </w:hyperlink>
+      <w:r>
+        <w:rPr>
+          <w:rFonts w:ascii="Arial" w:hAnsi="Arial" w:cs="Arial"/>
+          <w:color w:val="333333"/>
+          <w:sz w:val="21"/>
+          <w:szCs w:val="21"/>
+        </w:rPr>
+        <w:t xml:space="preserve"> </w:t>
+      </w:r>
+    </w:p>
+    <w:p>
+      <w:pPr>
+        <w:pStyle w:val="NormalWeb"/>
+        <w:spacing w:before="0" w:beforeAutospacing="0"/>
+        <w:rPr>
+          <w:rFonts w:ascii="Arial" w:hAnsi="Arial" w:cs="Arial"/>
+          <w:color w:val="333333"/>
+          <w:sz w:val="21"/>
+          <w:szCs w:val="21"/>
+        </w:rPr>
+      </w:pPr>
+      <w:r>
+        <w:rPr>
+          <w:rStyle w:val="Forte"/>
+          <w:rFonts w:ascii="unset" w:hAnsi="unset" w:cs="Arial"/>
+          <w:color w:val="333333"/>
+          <w:sz w:val="21"/>
+          <w:szCs w:val="21"/>
+        </w:rPr>
+        <w:t>OU</w:t>
+      </w:r>
+    </w:p>
+    <w:p>
+      <w:pPr>
+        <w:pStyle w:val="NormalWeb"/>
+        <w:spacing w:before="0" w:beforeAutospacing="0"/>
+        <w:rPr>
+          <w:rFonts w:ascii="Arial" w:hAnsi="Arial" w:cs="Arial"/>
+          <w:color w:val="333333"/>
+          <w:sz w:val="21"/>
+          <w:szCs w:val="21"/>
+        </w:rPr>
+      </w:pPr>
+      <w:r>
+        <w:rPr>
+          <w:rFonts w:ascii="Arial" w:hAnsi="Arial" w:cs="Arial"/>
+          <w:color w:val="333333"/>
+          <w:sz w:val="21"/>
+          <w:szCs w:val="21"/>
+        </w:rPr>
+        <w:t>Caso você não tenha uma conta do Google, faça o download do cenário diretamente no anexo abaixo.</w:t>
+      </w:r>
+    </w:p>
+    <w:p>
+      <w:pPr>
+        <w:pStyle w:val="NormalWeb"/>
+        <w:spacing w:before="0" w:beforeAutospacing="0"/>
+        <w:rPr>
+          <w:rFonts w:ascii="Arial" w:hAnsi="Arial" w:cs="Arial"/>
+          <w:color w:val="333333"/>
+          <w:sz w:val="21"/>
+          <w:szCs w:val="21"/>
+        </w:rPr>
+      </w:pPr>
+      <w:r>
+        <w:rPr>
+          <w:rFonts w:ascii="Arial" w:hAnsi="Arial" w:cs="Arial"/>
+          <w:color w:val="333333"/>
+          <w:sz w:val="21"/>
+          <w:szCs w:val="21"/>
+        </w:rPr>
+        <w:t>Depois de concluir esta atividade, você terá a oportunidade de comparar seu trabalho com um exemplo completo no próximo item do curso.</w:t>
+      </w:r>
+    </w:p>
+    <w:p>
+      <w:pPr>
+        <w:rPr>
+          <w:rFonts w:ascii="Arial" w:hAnsi="Arial" w:cs="Arial"/>
+          <w:color w:val="333333"/>
+          <w:sz w:val="21"/>
+          <w:szCs w:val="21"/>
+        </w:rPr>
+      </w:pPr>
+      <w:r>
+        <w:rPr>
+          <w:rFonts w:ascii="Arial" w:hAnsi="Arial" w:cs="Arial"/>
+          <w:noProof/>
+          <w:color w:val="333333"/>
+          <w:sz w:val="21"/>
+          <w:szCs w:val="21"/>
+        </w:rPr>
+        <w:drawing>
+          <wp:inline distT="0" distB="0" distL="0" distR="0" wp14:anchorId="63E9A9C2" wp14:editId="3819A0E1">
+            <wp:extent cx="5400040" cy="938530"/>
+            <wp:effectExtent l="0" t="0" r="0" b="0"/>
+            <wp:docPr id="731185098" name="Imagem 8"/>
+            <wp:cNvGraphicFramePr>
+              <a:graphicFrameLocks xmlns:a="http://schemas.openxmlformats.org/drawingml/2006/main" noChangeAspect="1"/>
+            </wp:cNvGraphicFramePr>
+            <a:graphic xmlns:a="http://schemas.openxmlformats.org/drawingml/2006/main">
+              <a:graphicData uri="http://schemas.openxmlformats.org/drawingml/2006/picture">
+                <pic:pic xmlns:pic="http://schemas.openxmlformats.org/drawingml/2006/picture">
+                  <pic:nvPicPr>
+                    <pic:cNvPr id="0" name="Picture 16"/>
+                    <pic:cNvPicPr>
+                      <a:picLocks noChangeAspect="1" noChangeArrowheads="1"/>
+                    </pic:cNvPicPr>
+                  </pic:nvPicPr>
+                  <pic:blipFill>
+                    <a:blip r:embed="rId15" cstate="print">
+                      <a:extLst>
+                        <a:ext uri="{28A0092B-C50C-407E-A947-70E740481C1C}">
+                          <a14:useLocalDpi xmlns:a14="http://schemas.microsoft.com/office/drawing/2010/main" val="0"/>
+                        </a:ext>
+                      </a:extLst>
+                    </a:blip>
+                    <a:srcRect/>
+                    <a:stretch>
+                      <a:fillRect/>
+                    </a:stretch>
+                  </pic:blipFill>
+                  <pic:spPr bwMode="auto">
+                    <a:xfrm>
+                      <a:off x="0" y="0"/>
+                      <a:ext cx="5400040" cy="938530"/>
+                    </a:xfrm>
+                    <a:prstGeom prst="rect">
+                      <a:avLst/>
+                    </a:prstGeom>
+                    <a:noFill/>
+                    <a:ln>
+                      <a:noFill/>
+                    </a:ln>
+                  </pic:spPr>
+                </pic:pic>
+              </a:graphicData>
+            </a:graphic>
+          </wp:inline>
+        </w:drawing>
+      </w:r>
+    </w:p>
+    <w:p>
+      <w:pPr>
+        <w:pStyle w:val="NormalWeb"/>
+        <w:spacing w:before="0" w:beforeAutospacing="0"/>
+        <w:rPr>
+          <w:rFonts w:ascii="Arial" w:hAnsi="Arial" w:cs="Arial"/>
+          <w:color w:val="333333"/>
+          <w:sz w:val="21"/>
+          <w:szCs w:val="21"/>
+        </w:rPr>
+      </w:pPr>
+      <w:r>
+        <w:rPr>
+          <w:rStyle w:val="Forte"/>
+          <w:rFonts w:ascii="unset" w:hAnsi="unset" w:cs="Arial"/>
+          <w:color w:val="333333"/>
+          <w:sz w:val="21"/>
+          <w:szCs w:val="21"/>
+        </w:rPr>
+        <w:t>Etapa 1: Acessar o modelo</w:t>
+      </w:r>
+    </w:p>
+    <w:p>
+      <w:pPr>
+        <w:pStyle w:val="NormalWeb"/>
+        <w:spacing w:before="0" w:beforeAutospacing="0"/>
+        <w:rPr>
+          <w:rFonts w:ascii="Arial" w:hAnsi="Arial" w:cs="Arial"/>
+          <w:color w:val="333333"/>
+          <w:sz w:val="21"/>
+          <w:szCs w:val="21"/>
+        </w:rPr>
+      </w:pPr>
+      <w:r>
+        <w:rPr>
+          <w:rFonts w:ascii="Arial" w:hAnsi="Arial" w:cs="Arial"/>
+          <w:color w:val="333333"/>
+          <w:sz w:val="21"/>
+          <w:szCs w:val="21"/>
+        </w:rPr>
+        <w:t>Se você concluiu as atividades anteriores do plano de estudo de pesquisa de UX, deve ter um arquivo baseado no modelo de plano de estudo de pesquisa de UX. Seus KPIs devem ser adicionados a esse mesmo plano de estudo de pesquisa.</w:t>
+      </w:r>
+    </w:p>
+    <w:p>
+      <w:pPr>
+        <w:pStyle w:val="NormalWeb"/>
+        <w:spacing w:before="0" w:beforeAutospacing="0"/>
+        <w:rPr>
+          <w:rFonts w:ascii="Arial" w:hAnsi="Arial" w:cs="Arial"/>
+          <w:color w:val="333333"/>
+          <w:sz w:val="21"/>
+          <w:szCs w:val="21"/>
+        </w:rPr>
+      </w:pPr>
+      <w:r>
+        <w:rPr>
+          <w:rFonts w:ascii="Arial" w:hAnsi="Arial" w:cs="Arial"/>
+          <w:color w:val="333333"/>
+          <w:sz w:val="21"/>
+          <w:szCs w:val="21"/>
+        </w:rPr>
+        <w:t>Como lembrete, para usar o modelo deste item do curso, clique no link abaixo e selecione “Usar modelo”.</w:t>
+      </w:r>
+    </w:p>
+    <w:p>
+      <w:pPr>
+        <w:pStyle w:val="NormalWeb"/>
+        <w:spacing w:before="0" w:beforeAutospacing="0"/>
+        <w:rPr>
+          <w:rFonts w:ascii="Arial" w:hAnsi="Arial" w:cs="Arial"/>
+          <w:color w:val="333333"/>
+          <w:sz w:val="21"/>
+          <w:szCs w:val="21"/>
+        </w:rPr>
+      </w:pPr>
+      <w:r>
+        <w:rPr>
+          <w:rFonts w:ascii="Arial" w:hAnsi="Arial" w:cs="Arial"/>
+          <w:color w:val="333333"/>
+          <w:sz w:val="21"/>
+          <w:szCs w:val="21"/>
+        </w:rPr>
+        <w:t xml:space="preserve">Link para o modelo: </w:t>
+      </w:r>
+      <w:hyperlink r:id="rId27" w:tgtFrame="_blank" w:history="1">
+        <w:r>
+          <w:rPr>
+            <w:rStyle w:val="Hyperlink"/>
+            <w:rFonts w:ascii="Arial" w:hAnsi="Arial" w:cs="Arial"/>
+            <w:sz w:val="21"/>
+            <w:szCs w:val="21"/>
+          </w:rPr>
+          <w:t>Estudo de pesquisa de UX - Plano [Modelo]</w:t>
+        </w:r>
+      </w:hyperlink>
+      <w:r>
+        <w:rPr>
+          <w:rFonts w:ascii="Arial" w:hAnsi="Arial" w:cs="Arial"/>
+          <w:color w:val="333333"/>
+          <w:sz w:val="21"/>
+          <w:szCs w:val="21"/>
+          <w:u w:val="single"/>
+        </w:rPr>
+        <w:t>.</w:t>
+      </w:r>
+    </w:p>
+    <w:p>
+      <w:pPr>
+        <w:pStyle w:val="NormalWeb"/>
+        <w:spacing w:before="0" w:beforeAutospacing="0"/>
+        <w:rPr>
+          <w:rFonts w:ascii="Arial" w:hAnsi="Arial" w:cs="Arial"/>
+          <w:color w:val="333333"/>
+          <w:sz w:val="21"/>
+          <w:szCs w:val="21"/>
+        </w:rPr>
+      </w:pPr>
+      <w:r>
+        <w:rPr>
+          <w:rFonts w:ascii="Arial" w:hAnsi="Arial" w:cs="Arial"/>
+          <w:color w:val="333333"/>
+          <w:sz w:val="21"/>
+          <w:szCs w:val="21"/>
+        </w:rPr>
+        <w:t>OU</w:t>
+      </w:r>
+    </w:p>
+    <w:p>
+      <w:pPr>
+        <w:pStyle w:val="NormalWeb"/>
+        <w:spacing w:before="0" w:beforeAutospacing="0"/>
+        <w:rPr>
+          <w:rFonts w:ascii="Arial" w:hAnsi="Arial" w:cs="Arial"/>
+          <w:color w:val="333333"/>
+          <w:sz w:val="21"/>
+          <w:szCs w:val="21"/>
+        </w:rPr>
+      </w:pPr>
+      <w:r>
+        <w:rPr>
+          <w:rFonts w:ascii="Arial" w:hAnsi="Arial" w:cs="Arial"/>
+          <w:color w:val="333333"/>
+          <w:sz w:val="21"/>
+          <w:szCs w:val="21"/>
+        </w:rPr>
+        <w:t>Caso você não tenha uma conta do Google, faça o download direto do modelo pelo anexo abaixo.</w:t>
+      </w:r>
+    </w:p>
+    <w:p>
+      <w:pPr>
+        <w:pStyle w:val="NormalWeb"/>
+        <w:spacing w:before="0" w:beforeAutospacing="0"/>
+        <w:rPr>
+          <w:rFonts w:ascii="Arial" w:hAnsi="Arial" w:cs="Arial"/>
+          <w:color w:val="333333"/>
+          <w:sz w:val="21"/>
+          <w:szCs w:val="21"/>
+        </w:rPr>
+      </w:pPr>
+      <w:r>
+        <w:rPr>
+          <w:rStyle w:val="Forte"/>
+          <w:rFonts w:ascii="unset" w:hAnsi="unset" w:cs="Arial"/>
+          <w:color w:val="333333"/>
+          <w:sz w:val="21"/>
+          <w:szCs w:val="21"/>
+        </w:rPr>
+        <w:t>Etapa 2: Escolher os KPIs</w:t>
+      </w:r>
+    </w:p>
+    <w:p>
+      <w:pPr>
+        <w:pStyle w:val="NormalWeb"/>
+        <w:spacing w:before="0" w:beforeAutospacing="0"/>
+        <w:rPr>
+          <w:rFonts w:ascii="Arial" w:hAnsi="Arial" w:cs="Arial"/>
+          <w:color w:val="333333"/>
+          <w:sz w:val="21"/>
+          <w:szCs w:val="21"/>
+        </w:rPr>
+      </w:pPr>
+      <w:r>
+        <w:rPr>
+          <w:rFonts w:ascii="Arial" w:hAnsi="Arial" w:cs="Arial"/>
+          <w:color w:val="333333"/>
+          <w:sz w:val="21"/>
+          <w:szCs w:val="21"/>
+        </w:rPr>
+        <w:t>Usando o modelo, anote dois a três KPIs para medir o progresso em direção ao seu objetivo de pesquisa. Faça a escolha com base na lista dos seis KPIs mais comuns mostrada anteriormente nesta atividade ou escolha os seus próprios. Ao fazer um brainstorm, lembre-se de se perguntar o que você quer descobrir e por quê. Caso não tenha certeza de onde começar, consulte o objetivo da pesquisa.</w:t>
+      </w:r>
+    </w:p>
+    <w:p>
+      <w:pPr>
+        <w:pStyle w:val="NormalWeb"/>
+        <w:spacing w:before="0" w:beforeAutospacing="0"/>
+        <w:rPr>
+          <w:rFonts w:ascii="Arial" w:hAnsi="Arial" w:cs="Arial"/>
+          <w:color w:val="333333"/>
+          <w:sz w:val="21"/>
+          <w:szCs w:val="21"/>
+        </w:rPr>
+      </w:pPr>
+      <w:r>
+        <w:rPr>
+          <w:rFonts w:ascii="Arial" w:hAnsi="Arial" w:cs="Arial"/>
+          <w:color w:val="333333"/>
+          <w:sz w:val="21"/>
+          <w:szCs w:val="21"/>
+        </w:rPr>
+        <w:t>Os KPIs escolhidos variam de acordo com o que você quer medir. Pense nas partes do design sobre as quais você quer receber feedback dos usuários e no que vai ajudar você a avaliar seu progresso em direção ao objetivo da pesquisa.</w:t>
+      </w:r>
+    </w:p>
+    <w:p>
+      <w:pPr>
+        <w:pStyle w:val="NormalWeb"/>
+        <w:spacing w:before="0" w:beforeAutospacing="0"/>
+        <w:rPr>
+          <w:rFonts w:ascii="Arial" w:hAnsi="Arial" w:cs="Arial"/>
+          <w:color w:val="333333"/>
+          <w:sz w:val="21"/>
+          <w:szCs w:val="21"/>
+        </w:rPr>
+      </w:pPr>
+      <w:r>
+        <w:rPr>
+          <w:rFonts w:ascii="Arial" w:hAnsi="Arial" w:cs="Arial"/>
+          <w:color w:val="333333"/>
+          <w:sz w:val="21"/>
+          <w:szCs w:val="21"/>
+        </w:rPr>
+        <w:t xml:space="preserve">No exemplo do curso sobre o app de passeadores de cães, o processo de finalização da reserva foi analisado usando os KPIs de </w:t>
+      </w:r>
+      <w:r>
+        <w:rPr>
+          <w:rStyle w:val="Forte"/>
+          <w:rFonts w:ascii="unset" w:hAnsi="unset" w:cs="Arial"/>
+          <w:color w:val="333333"/>
+          <w:sz w:val="21"/>
+          <w:szCs w:val="21"/>
+        </w:rPr>
+        <w:t>tempo da tarefa</w:t>
+      </w:r>
+      <w:r>
+        <w:rPr>
+          <w:rFonts w:ascii="Arial" w:hAnsi="Arial" w:cs="Arial"/>
+          <w:color w:val="333333"/>
+          <w:sz w:val="21"/>
+          <w:szCs w:val="21"/>
+        </w:rPr>
+        <w:t xml:space="preserve"> e </w:t>
+      </w:r>
+      <w:proofErr w:type="spellStart"/>
+      <w:r>
+        <w:rPr>
+          <w:rStyle w:val="Forte"/>
+          <w:rFonts w:ascii="unset" w:hAnsi="unset" w:cs="Arial"/>
+          <w:color w:val="333333"/>
+          <w:sz w:val="21"/>
+          <w:szCs w:val="21"/>
+        </w:rPr>
+        <w:t>taxade</w:t>
+      </w:r>
+      <w:proofErr w:type="spellEnd"/>
+      <w:r>
+        <w:rPr>
+          <w:rStyle w:val="Forte"/>
+          <w:rFonts w:ascii="unset" w:hAnsi="unset" w:cs="Arial"/>
+          <w:color w:val="333333"/>
+          <w:sz w:val="21"/>
+          <w:szCs w:val="21"/>
+        </w:rPr>
+        <w:t xml:space="preserve"> conversão</w:t>
+      </w:r>
+      <w:r>
+        <w:rPr>
+          <w:rFonts w:ascii="Arial" w:hAnsi="Arial" w:cs="Arial"/>
+          <w:color w:val="333333"/>
+          <w:sz w:val="21"/>
+          <w:szCs w:val="21"/>
+        </w:rPr>
+        <w:t xml:space="preserve">. O tempo da tarefa mediu o tempo que os usuários levaram para encontrar e reservar um passeador de cães, enquanto a taxa de conversão mediu a porcentagem de usuários que conseguiram reservar um passeador. Analisando os dois KPIs juntos, foi possível ter uma imagem clara das experiências dos usuários durante a finalização da reserva. O objetivo da pesquisa era descobrir se é fácil usar o app para reservar um passeador de cães, então, comparar dois </w:t>
+      </w:r>
+      <w:r>
+        <w:rPr>
+          <w:rFonts w:ascii="Arial" w:hAnsi="Arial" w:cs="Arial"/>
+          <w:color w:val="333333"/>
+          <w:sz w:val="21"/>
+          <w:szCs w:val="21"/>
+        </w:rPr>
+        <w:lastRenderedPageBreak/>
+        <w:t>KPIs que medem diferentes partes da experiência de finalização de reservar revela insights significativos.</w:t>
+      </w:r>
+    </w:p>
+    <w:p>
+      <w:pPr>
+        <w:pStyle w:val="NormalWeb"/>
+        <w:spacing w:before="0" w:beforeAutospacing="0"/>
+        <w:rPr>
+          <w:rFonts w:ascii="Arial" w:hAnsi="Arial" w:cs="Arial"/>
+          <w:color w:val="333333"/>
+          <w:sz w:val="21"/>
+          <w:szCs w:val="21"/>
+        </w:rPr>
+      </w:pPr>
+      <w:r>
+        <w:rPr>
+          <w:rStyle w:val="Forte"/>
+          <w:rFonts w:ascii="unset" w:hAnsi="unset" w:cs="Arial"/>
+          <w:color w:val="333333"/>
+          <w:sz w:val="21"/>
+          <w:szCs w:val="21"/>
+        </w:rPr>
+        <w:t>Etapa 3: Refletir sobre a conclusão da atividade</w:t>
+      </w:r>
+    </w:p>
+    <w:p>
+      <w:pPr>
+        <w:pStyle w:val="NormalWeb"/>
+        <w:spacing w:before="0" w:beforeAutospacing="0"/>
+        <w:rPr>
+          <w:rFonts w:ascii="Arial" w:hAnsi="Arial" w:cs="Arial"/>
+          <w:color w:val="333333"/>
+          <w:sz w:val="21"/>
+          <w:szCs w:val="21"/>
+        </w:rPr>
+      </w:pPr>
+      <w:r>
+        <w:rPr>
+          <w:rFonts w:ascii="Arial" w:hAnsi="Arial" w:cs="Arial"/>
+          <w:color w:val="333333"/>
+          <w:sz w:val="21"/>
+          <w:szCs w:val="21"/>
+        </w:rPr>
+        <w:t>Sua entrega final precisa abordar as seguintes questões.</w:t>
+      </w:r>
+    </w:p>
+    <w:p>
+      <w:pPr>
+        <w:pStyle w:val="NormalWeb"/>
+        <w:numPr>
+          <w:ilvl w:val="0"/>
+          <w:numId w:val="45"/>
+        </w:numPr>
+        <w:spacing w:before="0" w:beforeAutospacing="0" w:after="0" w:afterAutospacing="0"/>
+        <w:rPr>
+          <w:rFonts w:ascii="Arial" w:hAnsi="Arial" w:cs="Arial"/>
+          <w:color w:val="333333"/>
+          <w:sz w:val="21"/>
+          <w:szCs w:val="21"/>
+        </w:rPr>
+      </w:pPr>
+      <w:r>
+        <w:rPr>
+          <w:rFonts w:ascii="Arial" w:hAnsi="Arial" w:cs="Arial"/>
+          <w:color w:val="333333"/>
+          <w:sz w:val="21"/>
+          <w:szCs w:val="21"/>
+        </w:rPr>
+        <w:t>Os KPIs que escolhi me ajudarão a medir o progresso em direção ao objetivo da minha pesquisa?</w:t>
+      </w:r>
+    </w:p>
+    <w:p>
+      <w:pPr>
+        <w:pStyle w:val="NormalWeb"/>
+        <w:numPr>
+          <w:ilvl w:val="0"/>
+          <w:numId w:val="45"/>
+        </w:numPr>
+        <w:spacing w:before="0" w:beforeAutospacing="0" w:after="0" w:afterAutospacing="0"/>
+        <w:rPr>
+          <w:rFonts w:ascii="Arial" w:hAnsi="Arial" w:cs="Arial"/>
+          <w:color w:val="333333"/>
+          <w:sz w:val="21"/>
+          <w:szCs w:val="21"/>
+        </w:rPr>
+      </w:pPr>
+      <w:r>
+        <w:rPr>
+          <w:rFonts w:ascii="Arial" w:hAnsi="Arial" w:cs="Arial"/>
+          <w:color w:val="333333"/>
+          <w:sz w:val="21"/>
+          <w:szCs w:val="21"/>
+        </w:rPr>
+        <w:t>Os KPIs que escolhi oferecerão insights significativos sobre o comportamento do usuário?</w:t>
+      </w:r>
+    </w:p>
+    <w:p>
+      <w:pPr>
+        <w:pStyle w:val="NormalWeb"/>
+        <w:numPr>
+          <w:ilvl w:val="0"/>
+          <w:numId w:val="45"/>
+        </w:numPr>
+        <w:spacing w:before="0" w:beforeAutospacing="0" w:after="0" w:afterAutospacing="0"/>
+        <w:rPr>
+          <w:rFonts w:ascii="Arial" w:hAnsi="Arial" w:cs="Arial"/>
+          <w:color w:val="333333"/>
+          <w:sz w:val="21"/>
+          <w:szCs w:val="21"/>
+        </w:rPr>
+      </w:pPr>
+      <w:r>
+        <w:rPr>
+          <w:rFonts w:ascii="Arial" w:hAnsi="Arial" w:cs="Arial"/>
+          <w:color w:val="333333"/>
+          <w:sz w:val="21"/>
+          <w:szCs w:val="21"/>
+        </w:rPr>
+        <w:t>Os KPIs que escolhi darão feedback sobre o desempenho de partes do meu design e esse feedback poderá ser transformado em ações?</w:t>
+      </w:r>
+    </w:p>
+    <w:p/>
     <w:sectPr>
       <w:pgSz w:w="11906" w:h="16838"/>
       <w:pgMar w:top="1417" w:right="1701" w:bottom="1417" w:left="1701" w:header="708" w:footer="708" w:gutter="0"/>
@@ -9006,6 +12110,155 @@
     </w:lvl>
   </w:abstractNum>
   <w:abstractNum w:abstractNumId="2" w15:restartNumberingAfterBreak="0">
+    <w:nsid w:val="07910233"/>
+    <w:multiLevelType w:val="multilevel"/>
+    <w:tmpl w:val="0D526690"/>
+    <w:lvl w:ilvl="0">
+      <w:start w:val="1"/>
+      <w:numFmt w:val="bullet"/>
+      <w:lvlText w:val=""/>
+      <w:lvlJc w:val="left"/>
+      <w:pPr>
+        <w:tabs>
+          <w:tab w:val="num" w:pos="720"/>
+        </w:tabs>
+        <w:ind w:left="720" w:hanging="360"/>
+      </w:pPr>
+      <w:rPr>
+        <w:rFonts w:ascii="Symbol" w:hAnsi="Symbol" w:hint="default"/>
+        <w:sz w:val="20"/>
+      </w:rPr>
+    </w:lvl>
+    <w:lvl w:ilvl="1" w:tentative="1">
+      <w:start w:val="1"/>
+      <w:numFmt w:val="bullet"/>
+      <w:lvlText w:val=""/>
+      <w:lvlJc w:val="left"/>
+      <w:pPr>
+        <w:tabs>
+          <w:tab w:val="num" w:pos="1440"/>
+        </w:tabs>
+        <w:ind w:left="1440" w:hanging="360"/>
+      </w:pPr>
+      <w:rPr>
+        <w:rFonts w:ascii="Symbol" w:hAnsi="Symbol" w:hint="default"/>
+        <w:sz w:val="20"/>
+      </w:rPr>
+    </w:lvl>
+    <w:lvl w:ilvl="2" w:tentative="1">
+      <w:start w:val="1"/>
+      <w:numFmt w:val="bullet"/>
+      <w:lvlText w:val=""/>
+      <w:lvlJc w:val="left"/>
+      <w:pPr>
+        <w:tabs>
+          <w:tab w:val="num" w:pos="2160"/>
+        </w:tabs>
+        <w:ind w:left="2160" w:hanging="360"/>
+      </w:pPr>
+      <w:rPr>
+        <w:rFonts w:ascii="Symbol" w:hAnsi="Symbol" w:hint="default"/>
+        <w:sz w:val="20"/>
+      </w:rPr>
+    </w:lvl>
+    <w:lvl w:ilvl="3" w:tentative="1">
+      <w:start w:val="1"/>
+      <w:numFmt w:val="bullet"/>
+      <w:lvlText w:val=""/>
+      <w:lvlJc w:val="left"/>
+      <w:pPr>
+        <w:tabs>
+          <w:tab w:val="num" w:pos="2880"/>
+        </w:tabs>
+        <w:ind w:left="2880" w:hanging="360"/>
+      </w:pPr>
+      <w:rPr>
+        <w:rFonts w:ascii="Symbol" w:hAnsi="Symbol" w:hint="default"/>
+        <w:sz w:val="20"/>
+      </w:rPr>
+    </w:lvl>
+    <w:lvl w:ilvl="4" w:tentative="1">
+      <w:start w:val="1"/>
+      <w:numFmt w:val="bullet"/>
+      <w:lvlText w:val=""/>
+      <w:lvlJc w:val="left"/>
+      <w:pPr>
+        <w:tabs>
+          <w:tab w:val="num" w:pos="3600"/>
+        </w:tabs>
+        <w:ind w:left="3600" w:hanging="360"/>
+      </w:pPr>
+      <w:rPr>
+        <w:rFonts w:ascii="Symbol" w:hAnsi="Symbol" w:hint="default"/>
+        <w:sz w:val="20"/>
+      </w:rPr>
+    </w:lvl>
+    <w:lvl w:ilvl="5" w:tentative="1">
+      <w:start w:val="1"/>
+      <w:numFmt w:val="bullet"/>
+      <w:lvlText w:val=""/>
+      <w:lvlJc w:val="left"/>
+      <w:pPr>
+        <w:tabs>
+          <w:tab w:val="num" w:pos="4320"/>
+        </w:tabs>
+        <w:ind w:left="4320" w:hanging="360"/>
+      </w:pPr>
+      <w:rPr>
+        <w:rFonts w:ascii="Symbol" w:hAnsi="Symbol" w:hint="default"/>
+        <w:sz w:val="20"/>
+      </w:rPr>
+    </w:lvl>
+    <w:lvl w:ilvl="6" w:tentative="1">
+      <w:start w:val="1"/>
+      <w:numFmt w:val="bullet"/>
+      <w:lvlText w:val=""/>
+      <w:lvlJc w:val="left"/>
+      <w:pPr>
+        <w:tabs>
+          <w:tab w:val="num" w:pos="5040"/>
+        </w:tabs>
+        <w:ind w:left="5040" w:hanging="360"/>
+      </w:pPr>
+      <w:rPr>
+        <w:rFonts w:ascii="Symbol" w:hAnsi="Symbol" w:hint="default"/>
+        <w:sz w:val="20"/>
+      </w:rPr>
+    </w:lvl>
+    <w:lvl w:ilvl="7" w:tentative="1">
+      <w:start w:val="1"/>
+      <w:numFmt w:val="bullet"/>
+      <w:lvlText w:val=""/>
+      <w:lvlJc w:val="left"/>
+      <w:pPr>
+        <w:tabs>
+          <w:tab w:val="num" w:pos="5760"/>
+        </w:tabs>
+        <w:ind w:left="5760" w:hanging="360"/>
+      </w:pPr>
+      <w:rPr>
+        <w:rFonts w:ascii="Symbol" w:hAnsi="Symbol" w:hint="default"/>
+        <w:sz w:val="20"/>
+      </w:rPr>
+    </w:lvl>
+    <w:lvl w:ilvl="8" w:tentative="1">
+      <w:start w:val="1"/>
+      <w:numFmt w:val="bullet"/>
+      <w:lvlText w:val=""/>
+      <w:lvlJc w:val="left"/>
+      <w:pPr>
+        <w:tabs>
+          <w:tab w:val="num" w:pos="6480"/>
+        </w:tabs>
+        <w:ind w:left="6480" w:hanging="360"/>
+      </w:pPr>
+      <w:rPr>
+        <w:rFonts w:ascii="Symbol" w:hAnsi="Symbol" w:hint="default"/>
+        <w:sz w:val="20"/>
+      </w:rPr>
+    </w:lvl>
+  </w:abstractNum>
+  <w:abstractNum w:abstractNumId="3" w15:restartNumberingAfterBreak="0">
     <w:nsid w:val="081238CE"/>
     <w:multiLevelType w:val="multilevel"/>
     <w:tmpl w:val="D722E34C"/>
@@ -9154,7 +12407,7 @@
       </w:rPr>
     </w:lvl>
   </w:abstractNum>
-  <w:abstractNum w:abstractNumId="3" w15:restartNumberingAfterBreak="0">
+  <w:abstractNum w:abstractNumId="4" w15:restartNumberingAfterBreak="0">
     <w:nsid w:val="099718A1"/>
     <w:multiLevelType w:val="multilevel"/>
     <w:tmpl w:val="3704EE9C"/>
@@ -9303,7 +12556,7 @@
       </w:rPr>
     </w:lvl>
   </w:abstractNum>
-  <w:abstractNum w:abstractNumId="4" w15:restartNumberingAfterBreak="0">
+  <w:abstractNum w:abstractNumId="5" w15:restartNumberingAfterBreak="0">
     <w:nsid w:val="14C73F75"/>
     <w:multiLevelType w:val="multilevel"/>
     <w:tmpl w:val="3D3EE3D8"/>
@@ -9452,7 +12705,7 @@
       </w:rPr>
     </w:lvl>
   </w:abstractNum>
-  <w:abstractNum w:abstractNumId="5" w15:restartNumberingAfterBreak="0">
+  <w:abstractNum w:abstractNumId="6" w15:restartNumberingAfterBreak="0">
     <w:nsid w:val="153075D7"/>
     <w:multiLevelType w:val="multilevel"/>
     <w:tmpl w:val="F806BBCE"/>
@@ -9601,7 +12854,7 @@
       </w:rPr>
     </w:lvl>
   </w:abstractNum>
-  <w:abstractNum w:abstractNumId="6" w15:restartNumberingAfterBreak="0">
+  <w:abstractNum w:abstractNumId="7" w15:restartNumberingAfterBreak="0">
     <w:nsid w:val="15DA7E36"/>
     <w:multiLevelType w:val="multilevel"/>
     <w:tmpl w:val="8472ACFC"/>
@@ -9750,7 +13003,7 @@
       </w:rPr>
     </w:lvl>
   </w:abstractNum>
-  <w:abstractNum w:abstractNumId="7" w15:restartNumberingAfterBreak="0">
+  <w:abstractNum w:abstractNumId="8" w15:restartNumberingAfterBreak="0">
     <w:nsid w:val="174904E8"/>
     <w:multiLevelType w:val="multilevel"/>
     <w:tmpl w:val="E174C54C"/>
@@ -9899,7 +13152,156 @@
       </w:rPr>
     </w:lvl>
   </w:abstractNum>
-  <w:abstractNum w:abstractNumId="8" w15:restartNumberingAfterBreak="0">
+  <w:abstractNum w:abstractNumId="9" w15:restartNumberingAfterBreak="0">
+    <w:nsid w:val="19910577"/>
+    <w:multiLevelType w:val="multilevel"/>
+    <w:tmpl w:val="C5085E16"/>
+    <w:lvl w:ilvl="0">
+      <w:start w:val="1"/>
+      <w:numFmt w:val="bullet"/>
+      <w:lvlText w:val=""/>
+      <w:lvlJc w:val="left"/>
+      <w:pPr>
+        <w:tabs>
+          <w:tab w:val="num" w:pos="720"/>
+        </w:tabs>
+        <w:ind w:left="720" w:hanging="360"/>
+      </w:pPr>
+      <w:rPr>
+        <w:rFonts w:ascii="Symbol" w:hAnsi="Symbol" w:hint="default"/>
+        <w:sz w:val="20"/>
+      </w:rPr>
+    </w:lvl>
+    <w:lvl w:ilvl="1" w:tentative="1">
+      <w:start w:val="1"/>
+      <w:numFmt w:val="bullet"/>
+      <w:lvlText w:val=""/>
+      <w:lvlJc w:val="left"/>
+      <w:pPr>
+        <w:tabs>
+          <w:tab w:val="num" w:pos="1440"/>
+        </w:tabs>
+        <w:ind w:left="1440" w:hanging="360"/>
+      </w:pPr>
+      <w:rPr>
+        <w:rFonts w:ascii="Symbol" w:hAnsi="Symbol" w:hint="default"/>
+        <w:sz w:val="20"/>
+      </w:rPr>
+    </w:lvl>
+    <w:lvl w:ilvl="2" w:tentative="1">
+      <w:start w:val="1"/>
+      <w:numFmt w:val="bullet"/>
+      <w:lvlText w:val=""/>
+      <w:lvlJc w:val="left"/>
+      <w:pPr>
+        <w:tabs>
+          <w:tab w:val="num" w:pos="2160"/>
+        </w:tabs>
+        <w:ind w:left="2160" w:hanging="360"/>
+      </w:pPr>
+      <w:rPr>
+        <w:rFonts w:ascii="Symbol" w:hAnsi="Symbol" w:hint="default"/>
+        <w:sz w:val="20"/>
+      </w:rPr>
+    </w:lvl>
+    <w:lvl w:ilvl="3" w:tentative="1">
+      <w:start w:val="1"/>
+      <w:numFmt w:val="bullet"/>
+      <w:lvlText w:val=""/>
+      <w:lvlJc w:val="left"/>
+      <w:pPr>
+        <w:tabs>
+          <w:tab w:val="num" w:pos="2880"/>
+        </w:tabs>
+        <w:ind w:left="2880" w:hanging="360"/>
+      </w:pPr>
+      <w:rPr>
+        <w:rFonts w:ascii="Symbol" w:hAnsi="Symbol" w:hint="default"/>
+        <w:sz w:val="20"/>
+      </w:rPr>
+    </w:lvl>
+    <w:lvl w:ilvl="4" w:tentative="1">
+      <w:start w:val="1"/>
+      <w:numFmt w:val="bullet"/>
+      <w:lvlText w:val=""/>
+      <w:lvlJc w:val="left"/>
+      <w:pPr>
+        <w:tabs>
+          <w:tab w:val="num" w:pos="3600"/>
+        </w:tabs>
+        <w:ind w:left="3600" w:hanging="360"/>
+      </w:pPr>
+      <w:rPr>
+        <w:rFonts w:ascii="Symbol" w:hAnsi="Symbol" w:hint="default"/>
+        <w:sz w:val="20"/>
+      </w:rPr>
+    </w:lvl>
+    <w:lvl w:ilvl="5" w:tentative="1">
+      <w:start w:val="1"/>
+      <w:numFmt w:val="bullet"/>
+      <w:lvlText w:val=""/>
+      <w:lvlJc w:val="left"/>
+      <w:pPr>
+        <w:tabs>
+          <w:tab w:val="num" w:pos="4320"/>
+        </w:tabs>
+        <w:ind w:left="4320" w:hanging="360"/>
+      </w:pPr>
+      <w:rPr>
+        <w:rFonts w:ascii="Symbol" w:hAnsi="Symbol" w:hint="default"/>
+        <w:sz w:val="20"/>
+      </w:rPr>
+    </w:lvl>
+    <w:lvl w:ilvl="6" w:tentative="1">
+      <w:start w:val="1"/>
+      <w:numFmt w:val="bullet"/>
+      <w:lvlText w:val=""/>
+      <w:lvlJc w:val="left"/>
+      <w:pPr>
+        <w:tabs>
+          <w:tab w:val="num" w:pos="5040"/>
+        </w:tabs>
+        <w:ind w:left="5040" w:hanging="360"/>
+      </w:pPr>
+      <w:rPr>
+        <w:rFonts w:ascii="Symbol" w:hAnsi="Symbol" w:hint="default"/>
+        <w:sz w:val="20"/>
+      </w:rPr>
+    </w:lvl>
+    <w:lvl w:ilvl="7" w:tentative="1">
+      <w:start w:val="1"/>
+      <w:numFmt w:val="bullet"/>
+      <w:lvlText w:val=""/>
+      <w:lvlJc w:val="left"/>
+      <w:pPr>
+        <w:tabs>
+          <w:tab w:val="num" w:pos="5760"/>
+        </w:tabs>
+        <w:ind w:left="5760" w:hanging="360"/>
+      </w:pPr>
+      <w:rPr>
+        <w:rFonts w:ascii="Symbol" w:hAnsi="Symbol" w:hint="default"/>
+        <w:sz w:val="20"/>
+      </w:rPr>
+    </w:lvl>
+    <w:lvl w:ilvl="8" w:tentative="1">
+      <w:start w:val="1"/>
+      <w:numFmt w:val="bullet"/>
+      <w:lvlText w:val=""/>
+      <w:lvlJc w:val="left"/>
+      <w:pPr>
+        <w:tabs>
+          <w:tab w:val="num" w:pos="6480"/>
+        </w:tabs>
+        <w:ind w:left="6480" w:hanging="360"/>
+      </w:pPr>
+      <w:rPr>
+        <w:rFonts w:ascii="Symbol" w:hAnsi="Symbol" w:hint="default"/>
+        <w:sz w:val="20"/>
+      </w:rPr>
+    </w:lvl>
+  </w:abstractNum>
+  <w:abstractNum w:abstractNumId="10" w15:restartNumberingAfterBreak="0">
     <w:nsid w:val="1F582DD0"/>
     <w:multiLevelType w:val="multilevel"/>
     <w:tmpl w:val="7CAC4A28"/>
@@ -10048,7 +13450,7 @@
       </w:rPr>
     </w:lvl>
   </w:abstractNum>
-  <w:abstractNum w:abstractNumId="9" w15:restartNumberingAfterBreak="0">
+  <w:abstractNum w:abstractNumId="11" w15:restartNumberingAfterBreak="0">
     <w:nsid w:val="232749DF"/>
     <w:multiLevelType w:val="multilevel"/>
     <w:tmpl w:val="7082AB52"/>
@@ -10197,7 +13599,7 @@
       </w:rPr>
     </w:lvl>
   </w:abstractNum>
-  <w:abstractNum w:abstractNumId="10" w15:restartNumberingAfterBreak="0">
+  <w:abstractNum w:abstractNumId="12" w15:restartNumberingAfterBreak="0">
     <w:nsid w:val="24F91072"/>
     <w:multiLevelType w:val="multilevel"/>
     <w:tmpl w:val="2E641296"/>
@@ -10346,7 +13748,7 @@
       </w:rPr>
     </w:lvl>
   </w:abstractNum>
-  <w:abstractNum w:abstractNumId="11" w15:restartNumberingAfterBreak="0">
+  <w:abstractNum w:abstractNumId="13" w15:restartNumberingAfterBreak="0">
     <w:nsid w:val="290677D6"/>
     <w:multiLevelType w:val="multilevel"/>
     <w:tmpl w:val="27A2D3C6"/>
@@ -10495,7 +13897,7 @@
       </w:rPr>
     </w:lvl>
   </w:abstractNum>
-  <w:abstractNum w:abstractNumId="12" w15:restartNumberingAfterBreak="0">
+  <w:abstractNum w:abstractNumId="14" w15:restartNumberingAfterBreak="0">
     <w:nsid w:val="2A0B1653"/>
     <w:multiLevelType w:val="multilevel"/>
     <w:tmpl w:val="47609E3A"/>
@@ -10608,7 +14010,7 @@
       </w:pPr>
     </w:lvl>
   </w:abstractNum>
-  <w:abstractNum w:abstractNumId="13" w15:restartNumberingAfterBreak="0">
+  <w:abstractNum w:abstractNumId="15" w15:restartNumberingAfterBreak="0">
     <w:nsid w:val="2A181D21"/>
     <w:multiLevelType w:val="multilevel"/>
     <w:tmpl w:val="8446E110"/>
@@ -10757,7 +14159,7 @@
       </w:rPr>
     </w:lvl>
   </w:abstractNum>
-  <w:abstractNum w:abstractNumId="14" w15:restartNumberingAfterBreak="0">
+  <w:abstractNum w:abstractNumId="16" w15:restartNumberingAfterBreak="0">
     <w:nsid w:val="2B55231B"/>
     <w:multiLevelType w:val="multilevel"/>
     <w:tmpl w:val="198C73B0"/>
@@ -10906,7 +14308,7 @@
       </w:rPr>
     </w:lvl>
   </w:abstractNum>
-  <w:abstractNum w:abstractNumId="15" w15:restartNumberingAfterBreak="0">
+  <w:abstractNum w:abstractNumId="17" w15:restartNumberingAfterBreak="0">
     <w:nsid w:val="2C6A2580"/>
     <w:multiLevelType w:val="multilevel"/>
     <w:tmpl w:val="A15821B0"/>
@@ -11055,7 +14457,7 @@
       </w:rPr>
     </w:lvl>
   </w:abstractNum>
-  <w:abstractNum w:abstractNumId="16" w15:restartNumberingAfterBreak="0">
+  <w:abstractNum w:abstractNumId="18" w15:restartNumberingAfterBreak="0">
     <w:nsid w:val="2CB27747"/>
     <w:multiLevelType w:val="multilevel"/>
     <w:tmpl w:val="48426DF8"/>
@@ -11204,7 +14606,7 @@
       </w:rPr>
     </w:lvl>
   </w:abstractNum>
-  <w:abstractNum w:abstractNumId="17" w15:restartNumberingAfterBreak="0">
+  <w:abstractNum w:abstractNumId="19" w15:restartNumberingAfterBreak="0">
     <w:nsid w:val="30AF7763"/>
     <w:multiLevelType w:val="multilevel"/>
     <w:tmpl w:val="ADD0874C"/>
@@ -11353,7 +14755,7 @@
       </w:rPr>
     </w:lvl>
   </w:abstractNum>
-  <w:abstractNum w:abstractNumId="18" w15:restartNumberingAfterBreak="0">
+  <w:abstractNum w:abstractNumId="20" w15:restartNumberingAfterBreak="0">
     <w:nsid w:val="32A22296"/>
     <w:multiLevelType w:val="multilevel"/>
     <w:tmpl w:val="35FA21F6"/>
@@ -11502,7 +14904,7 @@
       </w:rPr>
     </w:lvl>
   </w:abstractNum>
-  <w:abstractNum w:abstractNumId="19" w15:restartNumberingAfterBreak="0">
+  <w:abstractNum w:abstractNumId="21" w15:restartNumberingAfterBreak="0">
     <w:nsid w:val="33811955"/>
     <w:multiLevelType w:val="multilevel"/>
     <w:tmpl w:val="289C5FB8"/>
@@ -11651,7 +15053,7 @@
       </w:rPr>
     </w:lvl>
   </w:abstractNum>
-  <w:abstractNum w:abstractNumId="20" w15:restartNumberingAfterBreak="0">
+  <w:abstractNum w:abstractNumId="22" w15:restartNumberingAfterBreak="0">
     <w:nsid w:val="3458473F"/>
     <w:multiLevelType w:val="multilevel"/>
     <w:tmpl w:val="DFC6312A"/>
@@ -11800,7 +15202,7 @@
       </w:rPr>
     </w:lvl>
   </w:abstractNum>
-  <w:abstractNum w:abstractNumId="21" w15:restartNumberingAfterBreak="0">
+  <w:abstractNum w:abstractNumId="23" w15:restartNumberingAfterBreak="0">
     <w:nsid w:val="34584C76"/>
     <w:multiLevelType w:val="multilevel"/>
     <w:tmpl w:val="0F04912C"/>
@@ -11949,7 +15351,7 @@
       </w:rPr>
     </w:lvl>
   </w:abstractNum>
-  <w:abstractNum w:abstractNumId="22" w15:restartNumberingAfterBreak="0">
+  <w:abstractNum w:abstractNumId="24" w15:restartNumberingAfterBreak="0">
     <w:nsid w:val="367C6ACD"/>
     <w:multiLevelType w:val="multilevel"/>
     <w:tmpl w:val="115E7ED0"/>
@@ -12098,7 +15500,7 @@
       </w:rPr>
     </w:lvl>
   </w:abstractNum>
-  <w:abstractNum w:abstractNumId="23" w15:restartNumberingAfterBreak="0">
+  <w:abstractNum w:abstractNumId="25" w15:restartNumberingAfterBreak="0">
     <w:nsid w:val="37A169EE"/>
     <w:multiLevelType w:val="multilevel"/>
     <w:tmpl w:val="1662F2E6"/>
@@ -12247,7 +15649,7 @@
       </w:rPr>
     </w:lvl>
   </w:abstractNum>
-  <w:abstractNum w:abstractNumId="24" w15:restartNumberingAfterBreak="0">
+  <w:abstractNum w:abstractNumId="26" w15:restartNumberingAfterBreak="0">
     <w:nsid w:val="38E72B3C"/>
     <w:multiLevelType w:val="multilevel"/>
     <w:tmpl w:val="B758438A"/>
@@ -12396,7 +15798,7 @@
       </w:rPr>
     </w:lvl>
   </w:abstractNum>
-  <w:abstractNum w:abstractNumId="25" w15:restartNumberingAfterBreak="0">
+  <w:abstractNum w:abstractNumId="27" w15:restartNumberingAfterBreak="0">
     <w:nsid w:val="3E8E097B"/>
     <w:multiLevelType w:val="multilevel"/>
     <w:tmpl w:val="B4B4DA2E"/>
@@ -12545,7 +15947,7 @@
       </w:rPr>
     </w:lvl>
   </w:abstractNum>
-  <w:abstractNum w:abstractNumId="26" w15:restartNumberingAfterBreak="0">
+  <w:abstractNum w:abstractNumId="28" w15:restartNumberingAfterBreak="0">
     <w:nsid w:val="41993FBA"/>
     <w:multiLevelType w:val="multilevel"/>
     <w:tmpl w:val="0646137E"/>
@@ -12694,7 +16096,7 @@
       </w:rPr>
     </w:lvl>
   </w:abstractNum>
-  <w:abstractNum w:abstractNumId="27" w15:restartNumberingAfterBreak="0">
+  <w:abstractNum w:abstractNumId="29" w15:restartNumberingAfterBreak="0">
     <w:nsid w:val="44250B61"/>
     <w:multiLevelType w:val="multilevel"/>
     <w:tmpl w:val="9282E74E"/>
@@ -12843,7 +16245,7 @@
       </w:rPr>
     </w:lvl>
   </w:abstractNum>
-  <w:abstractNum w:abstractNumId="28" w15:restartNumberingAfterBreak="0">
+  <w:abstractNum w:abstractNumId="30" w15:restartNumberingAfterBreak="0">
     <w:nsid w:val="44582297"/>
     <w:multiLevelType w:val="multilevel"/>
     <w:tmpl w:val="4A9EEC5A"/>
@@ -12992,7 +16394,7 @@
       </w:rPr>
     </w:lvl>
   </w:abstractNum>
-  <w:abstractNum w:abstractNumId="29" w15:restartNumberingAfterBreak="0">
+  <w:abstractNum w:abstractNumId="31" w15:restartNumberingAfterBreak="0">
     <w:nsid w:val="474560BC"/>
     <w:multiLevelType w:val="multilevel"/>
     <w:tmpl w:val="B1EA079C"/>
@@ -13141,7 +16543,7 @@
       </w:rPr>
     </w:lvl>
   </w:abstractNum>
-  <w:abstractNum w:abstractNumId="30" w15:restartNumberingAfterBreak="0">
+  <w:abstractNum w:abstractNumId="32" w15:restartNumberingAfterBreak="0">
     <w:nsid w:val="4834435E"/>
     <w:multiLevelType w:val="multilevel"/>
     <w:tmpl w:val="835E1068"/>
@@ -13290,7 +16692,7 @@
       </w:rPr>
     </w:lvl>
   </w:abstractNum>
-  <w:abstractNum w:abstractNumId="31" w15:restartNumberingAfterBreak="0">
+  <w:abstractNum w:abstractNumId="33" w15:restartNumberingAfterBreak="0">
     <w:nsid w:val="4A206C5C"/>
     <w:multiLevelType w:val="multilevel"/>
     <w:tmpl w:val="91E213AA"/>
@@ -13439,7 +16841,7 @@
       </w:rPr>
     </w:lvl>
   </w:abstractNum>
-  <w:abstractNum w:abstractNumId="32" w15:restartNumberingAfterBreak="0">
+  <w:abstractNum w:abstractNumId="34" w15:restartNumberingAfterBreak="0">
     <w:nsid w:val="4A601035"/>
     <w:multiLevelType w:val="multilevel"/>
     <w:tmpl w:val="C3A89ECC"/>
@@ -13588,7 +16990,7 @@
       </w:rPr>
     </w:lvl>
   </w:abstractNum>
-  <w:abstractNum w:abstractNumId="33" w15:restartNumberingAfterBreak="0">
+  <w:abstractNum w:abstractNumId="35" w15:restartNumberingAfterBreak="0">
     <w:nsid w:val="4E7A64DD"/>
     <w:multiLevelType w:val="multilevel"/>
     <w:tmpl w:val="9D88DED0"/>
@@ -13737,7 +17139,7 @@
       </w:rPr>
     </w:lvl>
   </w:abstractNum>
-  <w:abstractNum w:abstractNumId="34" w15:restartNumberingAfterBreak="0">
+  <w:abstractNum w:abstractNumId="36" w15:restartNumberingAfterBreak="0">
     <w:nsid w:val="62800DBA"/>
     <w:multiLevelType w:val="multilevel"/>
     <w:tmpl w:val="AADE9498"/>
@@ -13886,7 +17288,7 @@
       </w:rPr>
     </w:lvl>
   </w:abstractNum>
-  <w:abstractNum w:abstractNumId="35" w15:restartNumberingAfterBreak="0">
+  <w:abstractNum w:abstractNumId="37" w15:restartNumberingAfterBreak="0">
     <w:nsid w:val="67BB3E26"/>
     <w:multiLevelType w:val="multilevel"/>
     <w:tmpl w:val="DD2687E4"/>
@@ -14035,7 +17437,7 @@
       </w:rPr>
     </w:lvl>
   </w:abstractNum>
-  <w:abstractNum w:abstractNumId="36" w15:restartNumberingAfterBreak="0">
+  <w:abstractNum w:abstractNumId="38" w15:restartNumberingAfterBreak="0">
     <w:nsid w:val="6D175E38"/>
     <w:multiLevelType w:val="multilevel"/>
     <w:tmpl w:val="AE16F052"/>
@@ -14184,7 +17586,7 @@
       </w:rPr>
     </w:lvl>
   </w:abstractNum>
-  <w:abstractNum w:abstractNumId="37" w15:restartNumberingAfterBreak="0">
+  <w:abstractNum w:abstractNumId="39" w15:restartNumberingAfterBreak="0">
     <w:nsid w:val="703147DB"/>
     <w:multiLevelType w:val="multilevel"/>
     <w:tmpl w:val="9C563EDE"/>
@@ -14333,7 +17735,7 @@
       </w:rPr>
     </w:lvl>
   </w:abstractNum>
-  <w:abstractNum w:abstractNumId="38" w15:restartNumberingAfterBreak="0">
+  <w:abstractNum w:abstractNumId="40" w15:restartNumberingAfterBreak="0">
     <w:nsid w:val="710408F8"/>
     <w:multiLevelType w:val="multilevel"/>
     <w:tmpl w:val="A6F48266"/>
@@ -14482,7 +17884,7 @@
       </w:rPr>
     </w:lvl>
   </w:abstractNum>
-  <w:abstractNum w:abstractNumId="39" w15:restartNumberingAfterBreak="0">
+  <w:abstractNum w:abstractNumId="41" w15:restartNumberingAfterBreak="0">
     <w:nsid w:val="7220786A"/>
     <w:multiLevelType w:val="multilevel"/>
     <w:tmpl w:val="B978CF10"/>
@@ -14631,7 +18033,7 @@
       </w:rPr>
     </w:lvl>
   </w:abstractNum>
-  <w:abstractNum w:abstractNumId="40" w15:restartNumberingAfterBreak="0">
+  <w:abstractNum w:abstractNumId="42" w15:restartNumberingAfterBreak="0">
     <w:nsid w:val="73625732"/>
     <w:multiLevelType w:val="multilevel"/>
     <w:tmpl w:val="A1C48984"/>
@@ -14780,7 +18182,7 @@
       </w:rPr>
     </w:lvl>
   </w:abstractNum>
-  <w:abstractNum w:abstractNumId="41" w15:restartNumberingAfterBreak="0">
+  <w:abstractNum w:abstractNumId="43" w15:restartNumberingAfterBreak="0">
     <w:nsid w:val="76277885"/>
     <w:multiLevelType w:val="multilevel"/>
     <w:tmpl w:val="CC6020A0"/>
@@ -14929,7 +18331,7 @@
       </w:rPr>
     </w:lvl>
   </w:abstractNum>
-  <w:abstractNum w:abstractNumId="42" w15:restartNumberingAfterBreak="0">
+  <w:abstractNum w:abstractNumId="44" w15:restartNumberingAfterBreak="0">
     <w:nsid w:val="78983744"/>
     <w:multiLevelType w:val="multilevel"/>
     <w:tmpl w:val="CA2EF620"/>
@@ -15079,133 +18481,139 @@
     </w:lvl>
   </w:abstractNum>
   <w:num w:numId="1" w16cid:durableId="947127255">
-    <w:abstractNumId w:val="4"/>
+    <w:abstractNumId w:val="5"/>
   </w:num>
   <w:num w:numId="2" w16cid:durableId="1365519955">
-    <w:abstractNumId w:val="15"/>
+    <w:abstractNumId w:val="17"/>
   </w:num>
   <w:num w:numId="3" w16cid:durableId="2136677792">
-    <w:abstractNumId w:val="41"/>
+    <w:abstractNumId w:val="43"/>
   </w:num>
   <w:num w:numId="4" w16cid:durableId="1347053327">
-    <w:abstractNumId w:val="14"/>
+    <w:abstractNumId w:val="16"/>
   </w:num>
   <w:num w:numId="5" w16cid:durableId="686492592">
-    <w:abstractNumId w:val="24"/>
+    <w:abstractNumId w:val="26"/>
   </w:num>
   <w:num w:numId="6" w16cid:durableId="731658516">
-    <w:abstractNumId w:val="18"/>
+    <w:abstractNumId w:val="20"/>
   </w:num>
   <w:num w:numId="7" w16cid:durableId="858616766">
-    <w:abstractNumId w:val="3"/>
+    <w:abstractNumId w:val="4"/>
   </w:num>
   <w:num w:numId="8" w16cid:durableId="1131630698">
     <w:abstractNumId w:val="0"/>
   </w:num>
   <w:num w:numId="9" w16cid:durableId="988170615">
-    <w:abstractNumId w:val="5"/>
+    <w:abstractNumId w:val="6"/>
   </w:num>
   <w:num w:numId="10" w16cid:durableId="13310315">
-    <w:abstractNumId w:val="17"/>
+    <w:abstractNumId w:val="19"/>
   </w:num>
   <w:num w:numId="11" w16cid:durableId="259527498">
-    <w:abstractNumId w:val="36"/>
+    <w:abstractNumId w:val="38"/>
   </w:num>
   <w:num w:numId="12" w16cid:durableId="1743020796">
-    <w:abstractNumId w:val="28"/>
+    <w:abstractNumId w:val="30"/>
   </w:num>
   <w:num w:numId="13" w16cid:durableId="2078359210">
-    <w:abstractNumId w:val="9"/>
+    <w:abstractNumId w:val="11"/>
   </w:num>
   <w:num w:numId="14" w16cid:durableId="1303269397">
-    <w:abstractNumId w:val="35"/>
+    <w:abstractNumId w:val="37"/>
   </w:num>
   <w:num w:numId="15" w16cid:durableId="1976644229">
-    <w:abstractNumId w:val="11"/>
+    <w:abstractNumId w:val="13"/>
   </w:num>
   <w:num w:numId="16" w16cid:durableId="797651947">
-    <w:abstractNumId w:val="20"/>
+    <w:abstractNumId w:val="22"/>
   </w:num>
   <w:num w:numId="17" w16cid:durableId="670448671">
     <w:abstractNumId w:val="1"/>
   </w:num>
   <w:num w:numId="18" w16cid:durableId="812796962">
-    <w:abstractNumId w:val="16"/>
+    <w:abstractNumId w:val="18"/>
   </w:num>
   <w:num w:numId="19" w16cid:durableId="955021693">
-    <w:abstractNumId w:val="19"/>
+    <w:abstractNumId w:val="21"/>
   </w:num>
   <w:num w:numId="20" w16cid:durableId="737824283">
-    <w:abstractNumId w:val="2"/>
+    <w:abstractNumId w:val="3"/>
   </w:num>
   <w:num w:numId="21" w16cid:durableId="1924140168">
-    <w:abstractNumId w:val="21"/>
+    <w:abstractNumId w:val="23"/>
   </w:num>
   <w:num w:numId="22" w16cid:durableId="894238939">
+    <w:abstractNumId w:val="35"/>
+  </w:num>
+  <w:num w:numId="23" w16cid:durableId="1486627423">
+    <w:abstractNumId w:val="14"/>
+  </w:num>
+  <w:num w:numId="24" w16cid:durableId="331572337">
+    <w:abstractNumId w:val="28"/>
+  </w:num>
+  <w:num w:numId="25" w16cid:durableId="36709734">
+    <w:abstractNumId w:val="42"/>
+  </w:num>
+  <w:num w:numId="26" w16cid:durableId="1481387232">
+    <w:abstractNumId w:val="44"/>
+  </w:num>
+  <w:num w:numId="27" w16cid:durableId="70130370">
+    <w:abstractNumId w:val="25"/>
+  </w:num>
+  <w:num w:numId="28" w16cid:durableId="1667703916">
+    <w:abstractNumId w:val="15"/>
+  </w:num>
+  <w:num w:numId="29" w16cid:durableId="736437013">
+    <w:abstractNumId w:val="24"/>
+  </w:num>
+  <w:num w:numId="30" w16cid:durableId="389117470">
+    <w:abstractNumId w:val="10"/>
+  </w:num>
+  <w:num w:numId="31" w16cid:durableId="492913503">
+    <w:abstractNumId w:val="39"/>
+  </w:num>
+  <w:num w:numId="32" w16cid:durableId="227962909">
+    <w:abstractNumId w:val="36"/>
+  </w:num>
+  <w:num w:numId="33" w16cid:durableId="443617765">
+    <w:abstractNumId w:val="31"/>
+  </w:num>
+  <w:num w:numId="34" w16cid:durableId="1633823314">
+    <w:abstractNumId w:val="27"/>
+  </w:num>
+  <w:num w:numId="35" w16cid:durableId="906769180">
+    <w:abstractNumId w:val="8"/>
+  </w:num>
+  <w:num w:numId="36" w16cid:durableId="1472286551">
     <w:abstractNumId w:val="33"/>
   </w:num>
-  <w:num w:numId="23" w16cid:durableId="1486627423">
+  <w:num w:numId="37" w16cid:durableId="170418478">
+    <w:abstractNumId w:val="41"/>
+  </w:num>
+  <w:num w:numId="38" w16cid:durableId="1973707332">
+    <w:abstractNumId w:val="7"/>
+  </w:num>
+  <w:num w:numId="39" w16cid:durableId="554466140">
     <w:abstractNumId w:val="12"/>
   </w:num>
-  <w:num w:numId="24" w16cid:durableId="331572337">
-    <w:abstractNumId w:val="26"/>
+  <w:num w:numId="40" w16cid:durableId="1613245204">
+    <w:abstractNumId w:val="32"/>
   </w:num>
-  <w:num w:numId="25" w16cid:durableId="36709734">
+  <w:num w:numId="41" w16cid:durableId="816190016">
+    <w:abstractNumId w:val="34"/>
+  </w:num>
+  <w:num w:numId="42" w16cid:durableId="767776816">
+    <w:abstractNumId w:val="29"/>
+  </w:num>
+  <w:num w:numId="43" w16cid:durableId="341402065">
     <w:abstractNumId w:val="40"/>
   </w:num>
-  <w:num w:numId="26" w16cid:durableId="1481387232">
-    <w:abstractNumId w:val="42"/>
+  <w:num w:numId="44" w16cid:durableId="127092514">
+    <w:abstractNumId w:val="9"/>
   </w:num>
-  <w:num w:numId="27" w16cid:durableId="70130370">
-    <w:abstractNumId w:val="23"/>
-  </w:num>
-  <w:num w:numId="28" w16cid:durableId="1667703916">
-    <w:abstractNumId w:val="13"/>
-  </w:num>
-  <w:num w:numId="29" w16cid:durableId="736437013">
-    <w:abstractNumId w:val="22"/>
-  </w:num>
-  <w:num w:numId="30" w16cid:durableId="389117470">
-    <w:abstractNumId w:val="8"/>
-  </w:num>
-  <w:num w:numId="31" w16cid:durableId="492913503">
-    <w:abstractNumId w:val="37"/>
-  </w:num>
-  <w:num w:numId="32" w16cid:durableId="227962909">
-    <w:abstractNumId w:val="34"/>
-  </w:num>
-  <w:num w:numId="33" w16cid:durableId="443617765">
-    <w:abstractNumId w:val="29"/>
-  </w:num>
-  <w:num w:numId="34" w16cid:durableId="1633823314">
-    <w:abstractNumId w:val="25"/>
-  </w:num>
-  <w:num w:numId="35" w16cid:durableId="906769180">
-    <w:abstractNumId w:val="7"/>
-  </w:num>
-  <w:num w:numId="36" w16cid:durableId="1472286551">
-    <w:abstractNumId w:val="31"/>
-  </w:num>
-  <w:num w:numId="37" w16cid:durableId="170418478">
-    <w:abstractNumId w:val="39"/>
-  </w:num>
-  <w:num w:numId="38" w16cid:durableId="1973707332">
-    <w:abstractNumId w:val="6"/>
-  </w:num>
-  <w:num w:numId="39" w16cid:durableId="554466140">
-    <w:abstractNumId w:val="10"/>
-  </w:num>
-  <w:num w:numId="40" w16cid:durableId="1613245204">
-    <w:abstractNumId w:val="30"/>
-  </w:num>
-  <w:num w:numId="41" w16cid:durableId="816190016">
-    <w:abstractNumId w:val="32"/>
-  </w:num>
-  <w:num w:numId="42" w16cid:durableId="767776816">
-    <w:abstractNumId w:val="27"/>
-  </w:num>
-  <w:num w:numId="43" w16cid:durableId="341402065">
-    <w:abstractNumId w:val="38"/>
+  <w:num w:numId="45" w16cid:durableId="296759432">
+    <w:abstractNumId w:val="2"/>
   </w:num>
 </w:numbering>
 </file>
@@ -15864,6 +19272,27 @@
     <w:basedOn w:val="Fontepargpadro"/>
     <w:rsid w:val="00AB2670"/>
   </w:style>
+  <w:style w:type="paragraph" w:customStyle="1" w:styleId="cds-292">
+    <w:name w:val="cds-292"/>
+    <w:basedOn w:val="Normal"/>
+    <w:rsid w:val="002D477C"/>
+    <w:pPr>
+      <w:spacing w:before="100" w:beforeAutospacing="1" w:after="100" w:afterAutospacing="1" w:line="240" w:lineRule="auto"/>
+    </w:pPr>
+    <w:rPr>
+      <w:rFonts w:ascii="Times New Roman" w:eastAsia="Times New Roman" w:hAnsi="Times New Roman" w:cs="Times New Roman"/>
+      <w:kern w:val="0"/>
+      <w:sz w:val="24"/>
+      <w:szCs w:val="24"/>
+      <w:lang w:eastAsia="pt-BR"/>
+      <w14:ligatures w14:val="none"/>
+    </w:rPr>
+  </w:style>
+  <w:style w:type="character" w:customStyle="1" w:styleId="cds-2921">
+    <w:name w:val="cds-2921"/>
+    <w:basedOn w:val="Fontepargpadro"/>
+    <w:rsid w:val="002D477C"/>
+  </w:style>
 </w:styles>
 </file>
 

--- a/Tema 4 - Conduzir pesquisas de UX e testar os primeiros conceitos/Semana 1/Compreenda o processo de pesquisa de UX.docx
+++ b/Tema 4 - Conduzir pesquisas de UX e testar os primeiros conceitos/Semana 1/Compreenda o processo de pesquisa de UX.docx
@@ -197,19 +197,11 @@
           <w:color w:val="1F1F1F"/>
         </w:rPr>
       </w:pPr>
-      <w:proofErr w:type="spellStart"/>
-      <w:r>
-        <w:rPr>
-          <w:color w:val="1F1F1F"/>
-        </w:rPr>
-        <w:t>Boas-vinda</w:t>
-      </w:r>
-      <w:proofErr w:type="spellEnd"/>
-      <w:r>
-        <w:rPr>
-          <w:color w:val="1F1F1F"/>
-        </w:rPr>
-        <w:t xml:space="preserve"> a “Conduzir pesquisas de UX e testar os primeiros conceitos”, o quarto dos sete cursos do Certificado de Design de UX do Google. Você está quase na metade do programa, então continue o ótimo trabalho! </w:t>
+      <w:r>
+        <w:rPr>
+          <w:color w:val="1F1F1F"/>
+        </w:rPr>
+        <w:t>Boas-vinda a “Conduzir pesquisas de UX e testar os primeiros conceitos”, o quarto dos sete cursos do Certificado de Design de UX do Google. Você está quase na metade do programa, então continue o ótimo trabalho! </w:t>
       </w:r>
     </w:p>
     <w:p>
@@ -225,21 +217,7 @@
         <w:rPr>
           <w:color w:val="1F1F1F"/>
         </w:rPr>
-        <w:t xml:space="preserve">Neste curso, você vai continuar projetando um app para dispositivos móveis alinhado com a instrução de projeto do </w:t>
-      </w:r>
-      <w:proofErr w:type="spellStart"/>
-      <w:r>
-        <w:rPr>
-          <w:color w:val="1F1F1F"/>
-        </w:rPr>
-        <w:t>Sharpen</w:t>
-      </w:r>
-      <w:proofErr w:type="spellEnd"/>
-      <w:r>
-        <w:rPr>
-          <w:color w:val="1F1F1F"/>
-        </w:rPr>
-        <w:t xml:space="preserve"> que você selecionou anteriormente no programa. Você passou pelas fases de empatia, definição, idealização e protótipo do processo de design dos seus apps. Agora, está tudo pronto para você passar para a fase de </w:t>
+        <w:t xml:space="preserve">Neste curso, você vai continuar projetando um app para dispositivos móveis alinhado com a instrução de projeto do Sharpen que você selecionou anteriormente no programa. Você passou pelas fases de empatia, definição, idealização e protótipo do processo de design dos seus apps. Agora, está tudo pronto para você passar para a fase de </w:t>
       </w:r>
       <w:r>
         <w:rPr>
@@ -334,21 +312,7 @@
           <w:rPr>
             <w:rStyle w:val="Hyperlink"/>
           </w:rPr>
-          <w:t xml:space="preserve">Construir </w:t>
-        </w:r>
-        <w:proofErr w:type="spellStart"/>
-        <w:r>
-          <w:rPr>
-            <w:rStyle w:val="Hyperlink"/>
-          </w:rPr>
-          <w:t>wireframes</w:t>
-        </w:r>
-        <w:proofErr w:type="spellEnd"/>
-        <w:r>
-          <w:rPr>
-            <w:rStyle w:val="Hyperlink"/>
-          </w:rPr>
-          <w:t xml:space="preserve"> e protótipos de baixa fidelidade</w:t>
+          <w:t>Construir wireframes e protótipos de baixa fidelidade</w:t>
         </w:r>
       </w:hyperlink>
     </w:p>
@@ -405,16 +369,8 @@
           <w:rPr>
             <w:rStyle w:val="Hyperlink"/>
           </w:rPr>
-          <w:t xml:space="preserve">Criar projetos e protótipos de alta fidelidade no </w:t>
+          <w:t>Criar projetos e protótipos de alta fidelidade no Figma</w:t>
         </w:r>
-        <w:proofErr w:type="spellStart"/>
-        <w:r>
-          <w:rPr>
-            <w:rStyle w:val="Hyperlink"/>
-          </w:rPr>
-          <w:t>Figma</w:t>
-        </w:r>
-        <w:proofErr w:type="spellEnd"/>
       </w:hyperlink>
     </w:p>
     <w:p>
@@ -721,21 +677,7 @@
         <w:rPr>
           <w:color w:val="1F1F1F"/>
         </w:rPr>
-        <w:t xml:space="preserve"> de soluções para atender às necessidades dos usuários. Você também criou </w:t>
-      </w:r>
-      <w:proofErr w:type="spellStart"/>
-      <w:r>
-        <w:rPr>
-          <w:color w:val="1F1F1F"/>
-        </w:rPr>
-        <w:t>wireframes</w:t>
-      </w:r>
-      <w:proofErr w:type="spellEnd"/>
-      <w:r>
-        <w:rPr>
-          <w:color w:val="1F1F1F"/>
-        </w:rPr>
-        <w:t xml:space="preserve"> e um </w:t>
+        <w:t xml:space="preserve"> de soluções para atender às necessidades dos usuários. Você também criou wireframes e um </w:t>
       </w:r>
       <w:r>
         <w:rPr>
@@ -994,39 +936,7 @@
           <w:sz w:val="21"/>
           <w:szCs w:val="21"/>
         </w:rPr>
-        <w:t xml:space="preserve">Independentemente de alguém ter uma deficiência ou não, considerar a acessibilidade no design geralmente ajuda todas as pessoas, incluindo aquelas com deficiências temporárias, situacionais ou permanentes. Exemplos de produtos criados para melhorar a experiência do usuário e que resultaram em uma solução que ajuda todas as pessoas incluem </w:t>
-      </w:r>
-      <w:proofErr w:type="spellStart"/>
-      <w:r>
-        <w:rPr>
-          <w:sz w:val="21"/>
-          <w:szCs w:val="21"/>
-        </w:rPr>
-        <w:t>closed</w:t>
-      </w:r>
-      <w:proofErr w:type="spellEnd"/>
-      <w:r>
-        <w:rPr>
-          <w:sz w:val="21"/>
-          <w:szCs w:val="21"/>
-        </w:rPr>
-        <w:t xml:space="preserve"> </w:t>
-      </w:r>
-      <w:proofErr w:type="spellStart"/>
-      <w:r>
-        <w:rPr>
-          <w:sz w:val="21"/>
-          <w:szCs w:val="21"/>
-        </w:rPr>
-        <w:t>caption</w:t>
-      </w:r>
-      <w:proofErr w:type="spellEnd"/>
-      <w:r>
-        <w:rPr>
-          <w:sz w:val="21"/>
-          <w:szCs w:val="21"/>
-        </w:rPr>
-        <w:t>, fontes maiores e ferramentas de ampliação.</w:t>
+        <w:t>Independentemente de alguém ter uma deficiência ou não, considerar a acessibilidade no design geralmente ajuda todas as pessoas, incluindo aquelas com deficiências temporárias, situacionais ou permanentes. Exemplos de produtos criados para melhorar a experiência do usuário e que resultaram em uma solução que ajuda todas as pessoas incluem closed caption, fontes maiores e ferramentas de ampliação.</w:t>
       </w:r>
     </w:p>
     <w:p>
@@ -1060,23 +970,7 @@
           <w:sz w:val="21"/>
           <w:szCs w:val="21"/>
         </w:rPr>
-        <w:t xml:space="preserve">Garantir que grupos </w:t>
-      </w:r>
-      <w:proofErr w:type="spellStart"/>
-      <w:r>
-        <w:rPr>
-          <w:sz w:val="21"/>
-          <w:szCs w:val="21"/>
-        </w:rPr>
-        <w:t>sub-representados</w:t>
-      </w:r>
-      <w:proofErr w:type="spellEnd"/>
-      <w:r>
-        <w:rPr>
-          <w:sz w:val="21"/>
-          <w:szCs w:val="21"/>
-        </w:rPr>
-        <w:t xml:space="preserve"> e excluídos sejam levados em conta</w:t>
+        <w:t>Garantir que grupos sub-representados e excluídos sejam levados em conta</w:t>
       </w:r>
     </w:p>
     <w:p>
@@ -1108,23 +1002,7 @@
           <w:sz w:val="21"/>
           <w:szCs w:val="21"/>
         </w:rPr>
-        <w:t xml:space="preserve">A acessibilidade no design, especialmente no design focado em equidade, considera todos os aspectos de um produto para garantir que ele seja acessível e justo nos quesitos de gênero, raça e habilidade, particularmente para grupos historicamente </w:t>
-      </w:r>
-      <w:proofErr w:type="spellStart"/>
-      <w:r>
-        <w:rPr>
-          <w:sz w:val="21"/>
-          <w:szCs w:val="21"/>
-        </w:rPr>
-        <w:t>sub-representados</w:t>
-      </w:r>
-      <w:proofErr w:type="spellEnd"/>
-      <w:r>
-        <w:rPr>
-          <w:sz w:val="21"/>
-          <w:szCs w:val="21"/>
-        </w:rPr>
-        <w:t>.</w:t>
+        <w:t>A acessibilidade no design, especialmente no design focado em equidade, considera todos os aspectos de um produto para garantir que ele seja acessível e justo nos quesitos de gênero, raça e habilidade, particularmente para grupos historicamente sub-representados.</w:t>
       </w:r>
     </w:p>
     <w:p>
@@ -1594,23 +1472,7 @@
           <w:sz w:val="21"/>
           <w:szCs w:val="21"/>
         </w:rPr>
-        <w:t xml:space="preserve">Um </w:t>
-      </w:r>
-      <w:proofErr w:type="spellStart"/>
-      <w:r>
-        <w:rPr>
-          <w:sz w:val="21"/>
-          <w:szCs w:val="21"/>
-        </w:rPr>
-        <w:t>chatbot</w:t>
-      </w:r>
-      <w:proofErr w:type="spellEnd"/>
-      <w:r>
-        <w:rPr>
-          <w:sz w:val="21"/>
-          <w:szCs w:val="21"/>
-        </w:rPr>
-        <w:t xml:space="preserve"> automatizado dar a mesma resposta para três perguntas diferentes</w:t>
+        <w:t>Um chatbot automatizado dar a mesma resposta para três perguntas diferentes</w:t>
       </w:r>
     </w:p>
     <w:p>
@@ -1831,53 +1693,12 @@
           <w:szCs w:val="21"/>
         </w:rPr>
       </w:pPr>
-      <w:proofErr w:type="spellStart"/>
-      <w:r>
-        <w:rPr>
-          <w:sz w:val="21"/>
-          <w:szCs w:val="21"/>
-        </w:rPr>
-        <w:t>Nistha</w:t>
-      </w:r>
-      <w:proofErr w:type="spellEnd"/>
-      <w:r>
-        <w:rPr>
-          <w:sz w:val="21"/>
-          <w:szCs w:val="21"/>
-        </w:rPr>
-        <w:t xml:space="preserve"> </w:t>
-      </w:r>
-      <w:proofErr w:type="spellStart"/>
-      <w:r>
-        <w:rPr>
-          <w:sz w:val="21"/>
-          <w:szCs w:val="21"/>
-        </w:rPr>
-        <w:t>Dube</w:t>
-      </w:r>
-      <w:proofErr w:type="spellEnd"/>
-      <w:r>
-        <w:rPr>
-          <w:sz w:val="21"/>
-          <w:szCs w:val="21"/>
-        </w:rPr>
-        <w:t xml:space="preserve">, profissional de engenharia de Chennai, Índia, 29 anos, gosta de comida e faz vídeos virais de culinária nos fins de semana. </w:t>
-      </w:r>
-      <w:proofErr w:type="spellStart"/>
-      <w:r>
-        <w:rPr>
-          <w:sz w:val="21"/>
-          <w:szCs w:val="21"/>
-        </w:rPr>
-        <w:t>Nistha</w:t>
-      </w:r>
-      <w:proofErr w:type="spellEnd"/>
-      <w:r>
-        <w:rPr>
-          <w:sz w:val="21"/>
-          <w:szCs w:val="21"/>
-        </w:rPr>
-        <w:t xml:space="preserve"> tem pensado em como equilibrar a carreira e a paixão por culinária, mas também quer ter mais tempo para sua saúde mental. </w:t>
+      <w:r>
+        <w:rPr>
+          <w:sz w:val="21"/>
+          <w:szCs w:val="21"/>
+        </w:rPr>
+        <w:t xml:space="preserve">Nistha Dube, profissional de engenharia de Chennai, Índia, 29 anos, gosta de comida e faz vídeos virais de culinária nos fins de semana. Nistha tem pensado em como equilibrar a carreira e a paixão por culinária, mas também quer ter mais tempo para sua saúde mental. </w:t>
       </w:r>
     </w:p>
     <w:p>
@@ -1911,23 +1732,7 @@
           <w:sz w:val="21"/>
           <w:szCs w:val="21"/>
         </w:rPr>
-        <w:t xml:space="preserve">Michael </w:t>
-      </w:r>
-      <w:proofErr w:type="spellStart"/>
-      <w:r>
-        <w:rPr>
-          <w:sz w:val="21"/>
-          <w:szCs w:val="21"/>
-        </w:rPr>
-        <w:t>Embery</w:t>
-      </w:r>
-      <w:proofErr w:type="spellEnd"/>
-      <w:r>
-        <w:rPr>
-          <w:sz w:val="21"/>
-          <w:szCs w:val="21"/>
-        </w:rPr>
-        <w:t xml:space="preserve">, 22 anos, de Indianápolis, Indiana, que tem uma agenda profissional lotada. </w:t>
+        <w:t xml:space="preserve">Michael Embery, 22 anos, de Indianápolis, Indiana, que tem uma agenda profissional lotada. </w:t>
       </w:r>
     </w:p>
     <w:p>
@@ -1976,23 +1781,7 @@
           <w:sz w:val="21"/>
           <w:szCs w:val="21"/>
         </w:rPr>
-        <w:t xml:space="preserve">Este é um exemplo de persona de usuário que descreve muitos aspectos diferentes. Entender para quem você está projetando e reconhecer que essas pessoas têm vidas complexas permite que você refine as soluções para resolver problemas específicos dos usuários. Ao criar uma persona detalhada no seu grupo de usuários, com todas as qualidades de uma pessoa real, é possível projetar soluções significativas para pessoas como </w:t>
-      </w:r>
-      <w:proofErr w:type="spellStart"/>
-      <w:r>
-        <w:rPr>
-          <w:sz w:val="21"/>
-          <w:szCs w:val="21"/>
-        </w:rPr>
-        <w:t>Nistha</w:t>
-      </w:r>
-      <w:proofErr w:type="spellEnd"/>
-      <w:r>
-        <w:rPr>
-          <w:sz w:val="21"/>
-          <w:szCs w:val="21"/>
-        </w:rPr>
-        <w:t xml:space="preserve">. </w:t>
+        <w:t xml:space="preserve">Este é um exemplo de persona de usuário que descreve muitos aspectos diferentes. Entender para quem você está projetando e reconhecer que essas pessoas têm vidas complexas permite que você refine as soluções para resolver problemas específicos dos usuários. Ao criar uma persona detalhada no seu grupo de usuários, com todas as qualidades de uma pessoa real, é possível projetar soluções significativas para pessoas como Nistha. </w:t>
       </w:r>
     </w:p>
     <w:p>
@@ -2391,73 +2180,46 @@
           <w:szCs w:val="21"/>
         </w:rPr>
       </w:pPr>
-      <w:proofErr w:type="spellStart"/>
-      <w:r>
-        <w:rPr>
-          <w:sz w:val="21"/>
-          <w:szCs w:val="21"/>
-        </w:rPr>
-        <w:t>Akiko</w:t>
-      </w:r>
-      <w:proofErr w:type="spellEnd"/>
-      <w:r>
-        <w:rPr>
-          <w:sz w:val="21"/>
-          <w:szCs w:val="21"/>
-        </w:rPr>
-        <w:t xml:space="preserve"> é consultora de construção e está construindo um arranha-céus. </w:t>
-      </w:r>
-    </w:p>
-    <w:p>
-      <w:pPr>
-        <w:pStyle w:val="NormalWeb"/>
-        <w:spacing w:before="0" w:beforeAutospacing="0" w:after="0" w:afterAutospacing="0"/>
-        <w:rPr>
-          <w:sz w:val="21"/>
-          <w:szCs w:val="21"/>
-        </w:rPr>
-      </w:pPr>
-      <w:proofErr w:type="spellStart"/>
-      <w:r>
-        <w:rPr>
-          <w:sz w:val="21"/>
-          <w:szCs w:val="21"/>
-        </w:rPr>
-        <w:t>Angelo</w:t>
-      </w:r>
-      <w:proofErr w:type="spellEnd"/>
-      <w:r>
-        <w:rPr>
-          <w:sz w:val="21"/>
-          <w:szCs w:val="21"/>
-        </w:rPr>
-        <w:t xml:space="preserve"> precisa de uma caixa de ferramentas e telhas para consertar um vazamento no telhado.</w:t>
-      </w:r>
-    </w:p>
-    <w:p>
-      <w:pPr>
-        <w:pStyle w:val="NormalWeb"/>
-        <w:spacing w:before="0" w:beforeAutospacing="0" w:after="0" w:afterAutospacing="0"/>
-        <w:rPr>
-          <w:sz w:val="21"/>
-          <w:szCs w:val="21"/>
-        </w:rPr>
-      </w:pPr>
-      <w:proofErr w:type="spellStart"/>
-      <w:r>
-        <w:rPr>
-          <w:sz w:val="21"/>
-          <w:szCs w:val="21"/>
-        </w:rPr>
-        <w:t>Bella</w:t>
-      </w:r>
-      <w:proofErr w:type="spellEnd"/>
-      <w:r>
-        <w:rPr>
-          <w:sz w:val="21"/>
-          <w:szCs w:val="21"/>
-        </w:rPr>
-        <w:t xml:space="preserve"> é coreógrafa de dança e precisa criar um vídeo de ensaio porque alguns dos alunos têm aula durante o dia e não podem assistir às aulas pessoalmente.</w:t>
+      <w:r>
+        <w:rPr>
+          <w:sz w:val="21"/>
+          <w:szCs w:val="21"/>
+        </w:rPr>
+        <w:t xml:space="preserve">Akiko é consultora de construção e está construindo um arranha-céus. </w:t>
+      </w:r>
+    </w:p>
+    <w:p>
+      <w:pPr>
+        <w:pStyle w:val="NormalWeb"/>
+        <w:spacing w:before="0" w:beforeAutospacing="0" w:after="0" w:afterAutospacing="0"/>
+        <w:rPr>
+          <w:sz w:val="21"/>
+          <w:szCs w:val="21"/>
+        </w:rPr>
+      </w:pPr>
+      <w:r>
+        <w:rPr>
+          <w:sz w:val="21"/>
+          <w:szCs w:val="21"/>
+        </w:rPr>
+        <w:t>Angelo precisa de uma caixa de ferramentas e telhas para consertar um vazamento no telhado.</w:t>
+      </w:r>
+    </w:p>
+    <w:p>
+      <w:pPr>
+        <w:pStyle w:val="NormalWeb"/>
+        <w:spacing w:before="0" w:beforeAutospacing="0" w:after="0" w:afterAutospacing="0"/>
+        <w:rPr>
+          <w:sz w:val="21"/>
+          <w:szCs w:val="21"/>
+        </w:rPr>
+      </w:pPr>
+      <w:r>
+        <w:rPr>
+          <w:sz w:val="21"/>
+          <w:szCs w:val="21"/>
+        </w:rPr>
+        <w:t>Bella é coreógrafa de dança e precisa criar um vídeo de ensaio porque alguns dos alunos têm aula durante o dia e não podem assistir às aulas pessoalmente.</w:t>
       </w:r>
     </w:p>
     <w:p>
@@ -2861,23 +2623,7 @@
           <w:sz w:val="21"/>
           <w:szCs w:val="21"/>
         </w:rPr>
-        <w:t xml:space="preserve">Qual dos cenários a seguir seria mais apropriado para usar um </w:t>
-      </w:r>
-      <w:proofErr w:type="spellStart"/>
-      <w:r>
-        <w:rPr>
-          <w:sz w:val="21"/>
-          <w:szCs w:val="21"/>
-        </w:rPr>
-        <w:t>storyboard</w:t>
-      </w:r>
-      <w:proofErr w:type="spellEnd"/>
-      <w:r>
-        <w:rPr>
-          <w:sz w:val="21"/>
-          <w:szCs w:val="21"/>
-        </w:rPr>
-        <w:t xml:space="preserve"> de close-up?</w:t>
+        <w:t>Qual dos cenários a seguir seria mais apropriado para usar um storyboard de close-up?</w:t>
       </w:r>
     </w:p>
     <w:p>
@@ -2975,39 +2721,7 @@
           <w:sz w:val="21"/>
           <w:szCs w:val="21"/>
         </w:rPr>
-        <w:t xml:space="preserve">Esse cenário visa testar um aspecto específico do produto para ver como ele funciona, então um </w:t>
-      </w:r>
-      <w:proofErr w:type="spellStart"/>
-      <w:r>
-        <w:rPr>
-          <w:sz w:val="21"/>
-          <w:szCs w:val="21"/>
-        </w:rPr>
-        <w:t>storyboard</w:t>
-      </w:r>
-      <w:proofErr w:type="spellEnd"/>
-      <w:r>
-        <w:rPr>
-          <w:sz w:val="21"/>
-          <w:szCs w:val="21"/>
-        </w:rPr>
-        <w:t xml:space="preserve"> de close-up funcionaria melhor aqui. Designers usam </w:t>
-      </w:r>
-      <w:proofErr w:type="spellStart"/>
-      <w:r>
-        <w:rPr>
-          <w:sz w:val="21"/>
-          <w:szCs w:val="21"/>
-        </w:rPr>
-        <w:t>storyboards</w:t>
-      </w:r>
-      <w:proofErr w:type="spellEnd"/>
-      <w:r>
-        <w:rPr>
-          <w:sz w:val="21"/>
-          <w:szCs w:val="21"/>
-        </w:rPr>
-        <w:t xml:space="preserve"> de close-up para identificar o que as coisas devem fazer, por exemplo, como um usuário passa de uma tela específica para outra. </w:t>
+        <w:t xml:space="preserve">Esse cenário visa testar um aspecto específico do produto para ver como ele funciona, então um storyboard de close-up funcionaria melhor aqui. Designers usam storyboards de close-up para identificar o que as coisas devem fazer, por exemplo, como um usuário passa de uma tela específica para outra. </w:t>
       </w:r>
     </w:p>
     <w:p>
@@ -3132,7 +2846,6 @@
           <w:szCs w:val="21"/>
         </w:rPr>
       </w:pPr>
-      <w:proofErr w:type="spellStart"/>
       <w:r>
         <w:rPr>
           <w:sz w:val="21"/>
@@ -3140,7 +2853,6 @@
         </w:rPr>
         <w:t>Wireframes</w:t>
       </w:r>
-      <w:proofErr w:type="spellEnd"/>
     </w:p>
     <w:p>
       <w:pPr>
@@ -3172,39 +2884,7 @@
           <w:szCs w:val="21"/>
         </w:rPr>
         <w:lastRenderedPageBreak/>
-        <w:t xml:space="preserve">Revise a introdução e a seção sobre criação de </w:t>
-      </w:r>
-      <w:proofErr w:type="spellStart"/>
-      <w:r>
-        <w:rPr>
-          <w:sz w:val="21"/>
-          <w:szCs w:val="21"/>
-        </w:rPr>
-        <w:t>wireframes</w:t>
-      </w:r>
-      <w:proofErr w:type="spellEnd"/>
-      <w:r>
-        <w:rPr>
-          <w:sz w:val="21"/>
-          <w:szCs w:val="21"/>
-        </w:rPr>
-        <w:t xml:space="preserve"> do Curso 3: Construir </w:t>
-      </w:r>
-      <w:proofErr w:type="spellStart"/>
-      <w:r>
-        <w:rPr>
-          <w:sz w:val="21"/>
-          <w:szCs w:val="21"/>
-        </w:rPr>
-        <w:t>wireframes</w:t>
-      </w:r>
-      <w:proofErr w:type="spellEnd"/>
-      <w:r>
-        <w:rPr>
-          <w:sz w:val="21"/>
-          <w:szCs w:val="21"/>
-        </w:rPr>
-        <w:t xml:space="preserve"> e protótipos de baixa fidelidade.</w:t>
+        <w:t>Revise a introdução e a seção sobre criação de wireframes do Curso 3: Construir wireframes e protótipos de baixa fidelidade.</w:t>
       </w:r>
     </w:p>
     <w:p>
@@ -3251,23 +2931,7 @@
           <w:sz w:val="21"/>
           <w:szCs w:val="21"/>
         </w:rPr>
-        <w:t xml:space="preserve">Você está trabalhando em um app que conecta usuários a serviços de remoção de árvores na região. Você já criou </w:t>
-      </w:r>
-      <w:proofErr w:type="spellStart"/>
-      <w:r>
-        <w:rPr>
-          <w:sz w:val="21"/>
-          <w:szCs w:val="21"/>
-        </w:rPr>
-        <w:t>wireframes</w:t>
-      </w:r>
-      <w:proofErr w:type="spellEnd"/>
-      <w:r>
-        <w:rPr>
-          <w:sz w:val="21"/>
-          <w:szCs w:val="21"/>
-        </w:rPr>
-        <w:t xml:space="preserve"> de papel e agora é hora de passar o design para o computador. Qual é a próxima etapa?</w:t>
+        <w:t>Você está trabalhando em um app que conecta usuários a serviços de remoção de árvores na região. Você já criou wireframes de papel e agora é hora de passar o design para o computador. Qual é a próxima etapa?</w:t>
       </w:r>
     </w:p>
     <w:p>
@@ -3316,23 +2980,7 @@
           <w:sz w:val="21"/>
           <w:szCs w:val="21"/>
         </w:rPr>
-        <w:t xml:space="preserve">Criar </w:t>
-      </w:r>
-      <w:proofErr w:type="spellStart"/>
-      <w:r>
-        <w:rPr>
-          <w:sz w:val="21"/>
-          <w:szCs w:val="21"/>
-        </w:rPr>
-        <w:t>wireframes</w:t>
-      </w:r>
-      <w:proofErr w:type="spellEnd"/>
-      <w:r>
-        <w:rPr>
-          <w:sz w:val="21"/>
-          <w:szCs w:val="21"/>
-        </w:rPr>
-        <w:t xml:space="preserve"> digitais</w:t>
+        <w:t>Criar wireframes digitais</w:t>
       </w:r>
     </w:p>
     <w:p>
@@ -3398,55 +3046,7 @@
           <w:sz w:val="21"/>
           <w:szCs w:val="21"/>
         </w:rPr>
-        <w:t xml:space="preserve">Logo depois dos </w:t>
-      </w:r>
-      <w:proofErr w:type="spellStart"/>
-      <w:r>
-        <w:rPr>
-          <w:sz w:val="21"/>
-          <w:szCs w:val="21"/>
-        </w:rPr>
-        <w:t>wireframes</w:t>
-      </w:r>
-      <w:proofErr w:type="spellEnd"/>
-      <w:r>
-        <w:rPr>
-          <w:sz w:val="21"/>
-          <w:szCs w:val="21"/>
-        </w:rPr>
-        <w:t xml:space="preserve"> de papel, você precisa criar </w:t>
-      </w:r>
-      <w:proofErr w:type="spellStart"/>
-      <w:r>
-        <w:rPr>
-          <w:sz w:val="21"/>
-          <w:szCs w:val="21"/>
-        </w:rPr>
-        <w:t>wireframes</w:t>
-      </w:r>
-      <w:proofErr w:type="spellEnd"/>
-      <w:r>
-        <w:rPr>
-          <w:sz w:val="21"/>
-          <w:szCs w:val="21"/>
-        </w:rPr>
-        <w:t xml:space="preserve"> digitais. Com os </w:t>
-      </w:r>
-      <w:proofErr w:type="spellStart"/>
-      <w:r>
-        <w:rPr>
-          <w:sz w:val="21"/>
-          <w:szCs w:val="21"/>
-        </w:rPr>
-        <w:t>wireframes</w:t>
-      </w:r>
-      <w:proofErr w:type="spellEnd"/>
-      <w:r>
-        <w:rPr>
-          <w:sz w:val="21"/>
-          <w:szCs w:val="21"/>
-        </w:rPr>
-        <w:t xml:space="preserve"> digitais, fica mais fácil prestar atenção nos detalhes das páginas em comparação com os esboços desenhados à mão da versão em papel. Eles também são compartilháveis, o que facilita a colaboração com outras pessoas. </w:t>
+        <w:t xml:space="preserve">Logo depois dos wireframes de papel, você precisa criar wireframes digitais. Com os wireframes digitais, fica mais fácil prestar atenção nos detalhes das páginas em comparação com os esboços desenhados à mão da versão em papel. Eles também são compartilháveis, o que facilita a colaboração com outras pessoas. </w:t>
       </w:r>
     </w:p>
     <w:p>
@@ -3493,23 +3093,7 @@
           <w:sz w:val="21"/>
           <w:szCs w:val="21"/>
         </w:rPr>
-        <w:t xml:space="preserve">Qual a diferença entre um protótipo e um </w:t>
-      </w:r>
-      <w:proofErr w:type="spellStart"/>
-      <w:r>
-        <w:rPr>
-          <w:sz w:val="21"/>
-          <w:szCs w:val="21"/>
-        </w:rPr>
-        <w:t>wireframe</w:t>
-      </w:r>
-      <w:proofErr w:type="spellEnd"/>
-      <w:r>
-        <w:rPr>
-          <w:sz w:val="21"/>
-          <w:szCs w:val="21"/>
-        </w:rPr>
-        <w:t xml:space="preserve">? </w:t>
+        <w:t xml:space="preserve">Qual a diferença entre um protótipo e um wireframe? </w:t>
       </w:r>
     </w:p>
     <w:p>
@@ -3541,115 +3125,58 @@
           <w:sz w:val="21"/>
           <w:szCs w:val="21"/>
         </w:rPr>
-        <w:t xml:space="preserve">Um protótipo é uma tela única que mostra todos os detalhes de um design final. Um </w:t>
-      </w:r>
-      <w:proofErr w:type="spellStart"/>
-      <w:r>
-        <w:rPr>
-          <w:sz w:val="21"/>
-          <w:szCs w:val="21"/>
-        </w:rPr>
-        <w:t>wireframe</w:t>
-      </w:r>
-      <w:proofErr w:type="spellEnd"/>
-      <w:r>
-        <w:rPr>
-          <w:sz w:val="21"/>
-          <w:szCs w:val="21"/>
-        </w:rPr>
-        <w:t xml:space="preserve"> é um conjunto de soluções interativas de design compostas por muitos protótipos e que demonstra como todo o design funciona. </w:t>
-      </w:r>
-    </w:p>
-    <w:p>
-      <w:pPr>
-        <w:pStyle w:val="NormalWeb"/>
-        <w:spacing w:before="0" w:beforeAutospacing="0" w:after="0" w:afterAutospacing="0"/>
-        <w:rPr>
-          <w:sz w:val="21"/>
-          <w:szCs w:val="21"/>
-        </w:rPr>
-      </w:pPr>
-      <w:proofErr w:type="spellStart"/>
-      <w:r>
-        <w:rPr>
-          <w:sz w:val="21"/>
-          <w:szCs w:val="21"/>
-        </w:rPr>
-        <w:t>Wireframes</w:t>
-      </w:r>
-      <w:proofErr w:type="spellEnd"/>
-      <w:r>
-        <w:rPr>
-          <w:sz w:val="21"/>
-          <w:szCs w:val="21"/>
-        </w:rPr>
-        <w:t xml:space="preserve"> e protótipos são representações interativas de como um design funciona. </w:t>
-      </w:r>
-    </w:p>
-    <w:p>
-      <w:pPr>
-        <w:pStyle w:val="NormalWeb"/>
-        <w:spacing w:before="0" w:beforeAutospacing="0" w:after="0" w:afterAutospacing="0"/>
-        <w:rPr>
-          <w:sz w:val="21"/>
-          <w:szCs w:val="21"/>
-        </w:rPr>
-      </w:pPr>
-      <w:r>
-        <w:rPr>
-          <w:sz w:val="21"/>
-          <w:szCs w:val="21"/>
-        </w:rPr>
-        <w:t xml:space="preserve">Um protótipo é uma representação interativa de uma solução de design completa que mostra para as partes interessadas como ela vai funcionar. Um </w:t>
-      </w:r>
-      <w:proofErr w:type="spellStart"/>
-      <w:r>
-        <w:rPr>
-          <w:sz w:val="21"/>
-          <w:szCs w:val="21"/>
-        </w:rPr>
-        <w:t>wireframe</w:t>
-      </w:r>
-      <w:proofErr w:type="spellEnd"/>
-      <w:r>
-        <w:rPr>
-          <w:sz w:val="21"/>
-          <w:szCs w:val="21"/>
-        </w:rPr>
-        <w:t xml:space="preserve"> é uma tela única com elementos básicos que estabelece a estrutura de uma página.</w:t>
-      </w:r>
-    </w:p>
-    <w:p>
-      <w:pPr>
-        <w:pStyle w:val="NormalWeb"/>
-        <w:spacing w:before="0" w:beforeAutospacing="0" w:after="0" w:afterAutospacing="0"/>
-        <w:rPr>
-          <w:sz w:val="21"/>
-          <w:szCs w:val="21"/>
-        </w:rPr>
-      </w:pPr>
-      <w:r>
-        <w:rPr>
-          <w:sz w:val="21"/>
-          <w:szCs w:val="21"/>
-        </w:rPr>
-        <w:t xml:space="preserve">Um </w:t>
-      </w:r>
-      <w:proofErr w:type="spellStart"/>
-      <w:r>
-        <w:rPr>
-          <w:sz w:val="21"/>
-          <w:szCs w:val="21"/>
-        </w:rPr>
-        <w:t>wireframe</w:t>
-      </w:r>
-      <w:proofErr w:type="spellEnd"/>
-      <w:r>
-        <w:rPr>
-          <w:sz w:val="21"/>
-          <w:szCs w:val="21"/>
-        </w:rPr>
-        <w:t xml:space="preserve"> é uma representação interativa de uma solução de design completa que mostra para as partes interessadas como ela vai funcionar. Um protótipo é uma tela única com elementos básicos que estabelece a estrutura de uma página.</w:t>
+        <w:t xml:space="preserve">Um protótipo é uma tela única que mostra todos os detalhes de um design final. Um wireframe é um conjunto de soluções interativas de design compostas por muitos protótipos e que demonstra como todo o design funciona. </w:t>
+      </w:r>
+    </w:p>
+    <w:p>
+      <w:pPr>
+        <w:pStyle w:val="NormalWeb"/>
+        <w:spacing w:before="0" w:beforeAutospacing="0" w:after="0" w:afterAutospacing="0"/>
+        <w:rPr>
+          <w:sz w:val="21"/>
+          <w:szCs w:val="21"/>
+        </w:rPr>
+      </w:pPr>
+      <w:r>
+        <w:rPr>
+          <w:sz w:val="21"/>
+          <w:szCs w:val="21"/>
+        </w:rPr>
+        <w:t xml:space="preserve">Wireframes e protótipos são representações interativas de como um design funciona. </w:t>
+      </w:r>
+    </w:p>
+    <w:p>
+      <w:pPr>
+        <w:pStyle w:val="NormalWeb"/>
+        <w:spacing w:before="0" w:beforeAutospacing="0" w:after="0" w:afterAutospacing="0"/>
+        <w:rPr>
+          <w:sz w:val="21"/>
+          <w:szCs w:val="21"/>
+        </w:rPr>
+      </w:pPr>
+      <w:r>
+        <w:rPr>
+          <w:sz w:val="21"/>
+          <w:szCs w:val="21"/>
+        </w:rPr>
+        <w:t>Um protótipo é uma representação interativa de uma solução de design completa que mostra para as partes interessadas como ela vai funcionar. Um wireframe é uma tela única com elementos básicos que estabelece a estrutura de uma página.</w:t>
+      </w:r>
+    </w:p>
+    <w:p>
+      <w:pPr>
+        <w:pStyle w:val="NormalWeb"/>
+        <w:spacing w:before="0" w:beforeAutospacing="0" w:after="0" w:afterAutospacing="0"/>
+        <w:rPr>
+          <w:sz w:val="21"/>
+          <w:szCs w:val="21"/>
+        </w:rPr>
+      </w:pPr>
+      <w:r>
+        <w:rPr>
+          <w:sz w:val="21"/>
+          <w:szCs w:val="21"/>
+        </w:rPr>
+        <w:t>Um wireframe é uma representação interativa de uma solução de design completa que mostra para as partes interessadas como ela vai funcionar. Um protótipo é uma tela única com elementos básicos que estabelece a estrutura de uma página.</w:t>
       </w:r>
     </w:p>
     <w:p>
@@ -3681,23 +3208,7 @@
           <w:sz w:val="21"/>
           <w:szCs w:val="21"/>
         </w:rPr>
-        <w:t xml:space="preserve">Protótipos representam um design inteiro e demonstram como ele funciona. Os </w:t>
-      </w:r>
-      <w:proofErr w:type="spellStart"/>
-      <w:r>
-        <w:rPr>
-          <w:sz w:val="21"/>
-          <w:szCs w:val="21"/>
-        </w:rPr>
-        <w:t>wireframes</w:t>
-      </w:r>
-      <w:proofErr w:type="spellEnd"/>
-      <w:r>
-        <w:rPr>
-          <w:sz w:val="21"/>
-          <w:szCs w:val="21"/>
-        </w:rPr>
-        <w:t xml:space="preserve"> descrevem cada tela que compõe um protótipo. </w:t>
+        <w:t xml:space="preserve">Protótipos representam um design inteiro e demonstram como ele funciona. Os wireframes descrevem cada tela que compõe um protótipo. </w:t>
       </w:r>
     </w:p>
     <w:p>
@@ -3988,19 +3499,8 @@
           <w:sz w:val="21"/>
           <w:szCs w:val="21"/>
         </w:rPr>
-        <w:t xml:space="preserve">Viés de </w:t>
-      </w:r>
-      <w:proofErr w:type="spellStart"/>
-      <w:r>
-        <w:rPr>
-          <w:rFonts w:ascii="Arial" w:hAnsi="Arial" w:cs="Arial"/>
-          <w:color w:val="333333"/>
-          <w:sz w:val="21"/>
-          <w:szCs w:val="21"/>
-        </w:rPr>
-        <w:t>recência</w:t>
-      </w:r>
-      <w:proofErr w:type="spellEnd"/>
+        <w:t>Viés de recência</w:t>
+      </w:r>
     </w:p>
     <w:p>
       <w:pPr>
@@ -4427,7 +3927,6 @@
         <w:lastRenderedPageBreak/>
         <w:t xml:space="preserve">Tenha em mente que alguns idiomas e variantes expressam os mesmos conceitos de maneiras diferentes. Por exemplo, no inglês americano padrão, batatas fritas são chamadas de </w:t>
       </w:r>
-      <w:proofErr w:type="spellStart"/>
       <w:r>
         <w:rPr>
           <w:rStyle w:val="nfase"/>
@@ -4436,9 +3935,17 @@
           <w:sz w:val="21"/>
           <w:szCs w:val="21"/>
         </w:rPr>
-        <w:t>potato</w:t>
-      </w:r>
-      <w:proofErr w:type="spellEnd"/>
+        <w:t>potato chips</w:t>
+      </w:r>
+      <w:r>
+        <w:rPr>
+          <w:rFonts w:ascii="Arial" w:hAnsi="Arial" w:cs="Arial"/>
+          <w:color w:val="1F1F1F"/>
+          <w:sz w:val="21"/>
+          <w:szCs w:val="21"/>
+        </w:rPr>
+        <w:t xml:space="preserve">, enquanto no inglês britânico elas são conhecidas como </w:t>
+      </w:r>
       <w:r>
         <w:rPr>
           <w:rStyle w:val="nfase"/>
@@ -4447,29 +3954,8 @@
           <w:sz w:val="21"/>
           <w:szCs w:val="21"/>
         </w:rPr>
-        <w:t xml:space="preserve"> chips</w:t>
-      </w:r>
-      <w:r>
-        <w:rPr>
-          <w:rFonts w:ascii="Arial" w:hAnsi="Arial" w:cs="Arial"/>
-          <w:color w:val="1F1F1F"/>
-          <w:sz w:val="21"/>
-          <w:szCs w:val="21"/>
-        </w:rPr>
-        <w:t xml:space="preserve">, enquanto no inglês britânico elas são conhecidas como </w:t>
-      </w:r>
-      <w:proofErr w:type="spellStart"/>
-      <w:r>
-        <w:rPr>
-          <w:rStyle w:val="nfase"/>
-          <w:rFonts w:ascii="Arial" w:eastAsiaTheme="majorEastAsia" w:hAnsi="Arial" w:cs="Arial"/>
-          <w:color w:val="1F1F1F"/>
-          <w:sz w:val="21"/>
-          <w:szCs w:val="21"/>
-        </w:rPr>
         <w:t>crisps</w:t>
       </w:r>
-      <w:proofErr w:type="spellEnd"/>
       <w:r>
         <w:rPr>
           <w:rFonts w:ascii="Arial" w:hAnsi="Arial" w:cs="Arial"/>
@@ -4501,7 +3987,6 @@
         </w:rPr>
         <w:t xml:space="preserve">Não há maneira certa ou errada de comunicar uma ideia, mas a linguagem geralmente revela desequilíbrios ocultos de poder. Ao realizar uma pesquisa, você precisa garantir que está se comunicando de uma maneira acolhedora, não autoritária. Por exemplo, evite usar palavras que sejam consideradas </w:t>
       </w:r>
-      <w:proofErr w:type="spellStart"/>
       <w:r>
         <w:rPr>
           <w:rStyle w:val="Forte"/>
@@ -4512,7 +3997,6 @@
         </w:rPr>
         <w:t>capacitistas</w:t>
       </w:r>
-      <w:proofErr w:type="spellEnd"/>
       <w:r>
         <w:rPr>
           <w:rFonts w:ascii="Arial" w:hAnsi="Arial" w:cs="Arial"/>
@@ -4941,27 +4425,7 @@
           <w:sz w:val="21"/>
           <w:szCs w:val="21"/>
         </w:rPr>
-        <w:t xml:space="preserve">Esta atividade vai ajudar você a entender como criar um plano de estudo de pesquisa de UX para descrever como testar os designs da </w:t>
-      </w:r>
-      <w:proofErr w:type="spellStart"/>
-      <w:r>
-        <w:rPr>
-          <w:rFonts w:ascii="Arial" w:hAnsi="Arial" w:cs="Arial"/>
-          <w:color w:val="333333"/>
-          <w:sz w:val="21"/>
-          <w:szCs w:val="21"/>
-        </w:rPr>
-        <w:t>CoffeeHouse</w:t>
-      </w:r>
-      <w:proofErr w:type="spellEnd"/>
-      <w:r>
-        <w:rPr>
-          <w:rFonts w:ascii="Arial" w:hAnsi="Arial" w:cs="Arial"/>
-          <w:color w:val="333333"/>
-          <w:sz w:val="21"/>
-          <w:szCs w:val="21"/>
-        </w:rPr>
-        <w:t xml:space="preserve">. Um </w:t>
+        <w:t xml:space="preserve">Esta atividade vai ajudar você a entender como criar um plano de estudo de pesquisa de UX para descrever como testar os designs da CoffeeHouse. Um </w:t>
       </w:r>
       <w:r>
         <w:rPr>
@@ -5391,27 +4855,7 @@
           <w:sz w:val="21"/>
           <w:szCs w:val="21"/>
         </w:rPr>
-        <w:t xml:space="preserve">Nesta atividade, você vai iniciar o plano de estudo de pesquisa de UX para testar o protótipo de baixa fidelidade que você criou para o app da </w:t>
-      </w:r>
-      <w:proofErr w:type="spellStart"/>
-      <w:r>
-        <w:rPr>
-          <w:rFonts w:ascii="Arial" w:hAnsi="Arial" w:cs="Arial"/>
-          <w:color w:val="333333"/>
-          <w:sz w:val="21"/>
-          <w:szCs w:val="21"/>
-        </w:rPr>
-        <w:t>CoffeeHouse</w:t>
-      </w:r>
-      <w:proofErr w:type="spellEnd"/>
-      <w:r>
-        <w:rPr>
-          <w:rFonts w:ascii="Arial" w:hAnsi="Arial" w:cs="Arial"/>
-          <w:color w:val="333333"/>
-          <w:sz w:val="21"/>
-          <w:szCs w:val="21"/>
-        </w:rPr>
-        <w:t xml:space="preserve"> anteriormente na atividade </w:t>
+        <w:t xml:space="preserve">Nesta atividade, você vai iniciar o plano de estudo de pesquisa de UX para testar o protótipo de baixa fidelidade que você criou para o app da CoffeeHouse anteriormente na atividade </w:t>
       </w:r>
       <w:hyperlink r:id="rId13" w:tgtFrame="_blank" w:history="1">
         <w:r>
@@ -5421,19 +4865,8 @@
             <w:sz w:val="21"/>
             <w:szCs w:val="21"/>
           </w:rPr>
-          <w:t xml:space="preserve">Prática de criação de um protótipo de baixa fidelidade no </w:t>
+          <w:t>Prática de criação de um protótipo de baixa fidelidade no Figma</w:t>
         </w:r>
-        <w:proofErr w:type="spellStart"/>
-        <w:r>
-          <w:rPr>
-            <w:rStyle w:val="Hyperlink"/>
-            <w:rFonts w:ascii="Arial" w:hAnsi="Arial" w:cs="Arial"/>
-            <w:sz w:val="21"/>
-            <w:szCs w:val="21"/>
-          </w:rPr>
-          <w:t>Figma</w:t>
-        </w:r>
-        <w:proofErr w:type="spellEnd"/>
       </w:hyperlink>
       <w:r>
         <w:rPr>
@@ -5464,27 +4897,7 @@
           <w:szCs w:val="21"/>
         </w:rPr>
         <w:lastRenderedPageBreak/>
-        <w:t xml:space="preserve">Para ver o cenário de negócios da </w:t>
-      </w:r>
-      <w:proofErr w:type="spellStart"/>
-      <w:r>
-        <w:rPr>
-          <w:rFonts w:ascii="Arial" w:hAnsi="Arial" w:cs="Arial"/>
-          <w:color w:val="333333"/>
-          <w:sz w:val="21"/>
-          <w:szCs w:val="21"/>
-        </w:rPr>
-        <w:t>CoffeeHouse</w:t>
-      </w:r>
-      <w:proofErr w:type="spellEnd"/>
-      <w:r>
-        <w:rPr>
-          <w:rFonts w:ascii="Arial" w:hAnsi="Arial" w:cs="Arial"/>
-          <w:color w:val="333333"/>
-          <w:sz w:val="21"/>
-          <w:szCs w:val="21"/>
-        </w:rPr>
-        <w:t xml:space="preserve"> para item do curso, clique no link abaixo e selecione “Usar modelo”.</w:t>
+        <w:t>Para ver o cenário de negócios da CoffeeHouse para item do curso, clique no link abaixo e selecione “Usar modelo”.</w:t>
       </w:r>
     </w:p>
     <w:p>
@@ -5517,21 +4930,8 @@
             <w:szCs w:val="21"/>
             <w:u w:val="single"/>
           </w:rPr>
-          <w:t xml:space="preserve">Cenário de negócios da </w:t>
+          <w:t>Cenário de negócios da CoffeeHouse</w:t>
         </w:r>
-        <w:proofErr w:type="spellStart"/>
-        <w:r>
-          <w:rPr>
-            <w:rStyle w:val="Forte"/>
-            <w:rFonts w:ascii="unset" w:hAnsi="unset" w:cs="Arial"/>
-            <w:color w:val="0000FF"/>
-            <w:sz w:val="21"/>
-            <w:szCs w:val="21"/>
-            <w:u w:val="single"/>
-          </w:rPr>
-          <w:t>CoffeeHouse</w:t>
-        </w:r>
-        <w:proofErr w:type="spellEnd"/>
       </w:hyperlink>
       <w:r>
         <w:rPr>
@@ -6138,47 +5538,7 @@
           <w:sz w:val="21"/>
           <w:szCs w:val="21"/>
         </w:rPr>
-        <w:t xml:space="preserve">: </w:t>
-      </w:r>
-      <w:proofErr w:type="spellStart"/>
-      <w:r>
-        <w:rPr>
-          <w:rFonts w:ascii="Arial" w:hAnsi="Arial" w:cs="Arial"/>
-          <w:color w:val="333333"/>
-          <w:sz w:val="21"/>
-          <w:szCs w:val="21"/>
-        </w:rPr>
-        <w:t>Chowdown</w:t>
-      </w:r>
-      <w:proofErr w:type="spellEnd"/>
-      <w:r>
-        <w:rPr>
-          <w:rFonts w:ascii="Arial" w:hAnsi="Arial" w:cs="Arial"/>
-          <w:color w:val="333333"/>
-          <w:sz w:val="21"/>
-          <w:szCs w:val="21"/>
-        </w:rPr>
-        <w:t xml:space="preserve">, empresa dog </w:t>
-      </w:r>
-      <w:proofErr w:type="spellStart"/>
-      <w:r>
-        <w:rPr>
-          <w:rFonts w:ascii="Arial" w:hAnsi="Arial" w:cs="Arial"/>
-          <w:color w:val="333333"/>
-          <w:sz w:val="21"/>
-          <w:szCs w:val="21"/>
-        </w:rPr>
-        <w:t>treat</w:t>
-      </w:r>
-      <w:proofErr w:type="spellEnd"/>
-      <w:r>
-        <w:rPr>
-          <w:rFonts w:ascii="Arial" w:hAnsi="Arial" w:cs="Arial"/>
-          <w:color w:val="333333"/>
-          <w:sz w:val="21"/>
-          <w:szCs w:val="21"/>
-        </w:rPr>
-        <w:t xml:space="preserve"> e grupo de investidores.</w:t>
+        <w:t>: Chowdown, empresa dog treat e grupo de investidores.</w:t>
       </w:r>
     </w:p>
     <w:p>
@@ -6824,13 +6184,8 @@
               <w:spacing w:before="0" w:beforeAutospacing="0" w:after="0" w:afterAutospacing="0"/>
             </w:pPr>
             <w:r>
-              <w:t xml:space="preserve">Autoria: Ali, pesquisa de UX, </w:t>
+              <w:t>Autoria: Ali, pesquisa de UX, ali@coffeehouse.design</w:t>
             </w:r>
-            <w:proofErr w:type="spellStart"/>
-            <w:r>
-              <w:t>ali@coffeehouse.design</w:t>
-            </w:r>
-            <w:proofErr w:type="spellEnd"/>
           </w:p>
           <w:p>
             <w:pPr>
@@ -6842,15 +6197,7 @@
               <w:spacing w:before="0" w:beforeAutospacing="0" w:after="0" w:afterAutospacing="0"/>
             </w:pPr>
             <w:r>
-              <w:t xml:space="preserve">Partes interessadas: clientes da </w:t>
-            </w:r>
-            <w:proofErr w:type="spellStart"/>
-            <w:r>
-              <w:t>CoffeeHouse</w:t>
-            </w:r>
-            <w:proofErr w:type="spellEnd"/>
-            <w:r>
-              <w:t>, Gael Esparza-CTO, Linda Yamamoto-VP de Design</w:t>
+              <w:t>Partes interessadas: clientes da CoffeeHouse, Gael Esparza-CTO, Linda Yamamoto-VP de Design</w:t>
             </w:r>
           </w:p>
           <w:p>
@@ -6876,23 +6223,7 @@
               <w:spacing w:before="0" w:beforeAutospacing="0" w:after="0" w:afterAutospacing="0"/>
             </w:pPr>
             <w:r>
-              <w:t xml:space="preserve">Histórico do projeto: estamos criando um app da </w:t>
-            </w:r>
-            <w:proofErr w:type="spellStart"/>
-            <w:r>
-              <w:t>CoffeeHouse</w:t>
-            </w:r>
-            <w:proofErr w:type="spellEnd"/>
-            <w:r>
-              <w:t xml:space="preserve"> para ajudar as pessoas a fazer e retirar vários pedidos da </w:t>
-            </w:r>
-            <w:proofErr w:type="spellStart"/>
-            <w:r>
-              <w:t>CoffeeHouse</w:t>
-            </w:r>
-            <w:proofErr w:type="spellEnd"/>
-            <w:r>
-              <w:t xml:space="preserve"> de uma só vez, para que possam pular as filas da loja </w:t>
+              <w:t xml:space="preserve">Histórico do projeto: estamos criando um app da CoffeeHouse para ajudar as pessoas a fazer e retirar vários pedidos da CoffeeHouse de uma só vez, para que possam pular as filas da loja </w:t>
             </w:r>
             <w:r>
               <w:lastRenderedPageBreak/>
@@ -7140,27 +6471,7 @@
           <w:sz w:val="21"/>
           <w:szCs w:val="21"/>
         </w:rPr>
-        <w:t xml:space="preserve">Este exemplar foi criado usando o cenário da </w:t>
-      </w:r>
-      <w:proofErr w:type="spellStart"/>
-      <w:r>
-        <w:rPr>
-          <w:rFonts w:ascii="Arial" w:hAnsi="Arial" w:cs="Arial"/>
-          <w:color w:val="1F1F1F"/>
-          <w:sz w:val="21"/>
-          <w:szCs w:val="21"/>
-        </w:rPr>
-        <w:t>CoffeeHouse</w:t>
-      </w:r>
-      <w:proofErr w:type="spellEnd"/>
-      <w:r>
-        <w:rPr>
-          <w:rFonts w:ascii="Arial" w:hAnsi="Arial" w:cs="Arial"/>
-          <w:color w:val="1F1F1F"/>
-          <w:sz w:val="21"/>
-          <w:szCs w:val="21"/>
-        </w:rPr>
-        <w:t xml:space="preserve"> que seguimos ao longo deste e outros cursos. O exemplo inclui uma introdução ao plano de estudo de pesquisa de UX e perguntas principais de pesquisa. As demais partes do plano de pesquisa serão concluídas em uma atividade futura.</w:t>
+        <w:t>Este exemplar foi criado usando o cenário da CoffeeHouse que seguimos ao longo deste e outros cursos. O exemplo inclui uma introdução ao plano de estudo de pesquisa de UX e perguntas principais de pesquisa. As demais partes do plano de pesquisa serão concluídas em uma atividade futura.</w:t>
       </w:r>
     </w:p>
     <w:p>
@@ -7381,27 +6692,7 @@
           <w:sz w:val="21"/>
           <w:szCs w:val="21"/>
         </w:rPr>
-        <w:t xml:space="preserve">: público-alvo dos testes e os nomes e cargos das </w:t>
-      </w:r>
-      <w:proofErr w:type="spellStart"/>
-      <w:r>
-        <w:rPr>
-          <w:rFonts w:ascii="Arial" w:hAnsi="Arial" w:cs="Arial"/>
-          <w:color w:val="1F1F1F"/>
-          <w:sz w:val="21"/>
-          <w:szCs w:val="21"/>
-        </w:rPr>
-        <w:t>pessoas-chave</w:t>
-      </w:r>
-      <w:proofErr w:type="spellEnd"/>
-      <w:r>
-        <w:rPr>
-          <w:rFonts w:ascii="Arial" w:hAnsi="Arial" w:cs="Arial"/>
-          <w:color w:val="1F1F1F"/>
-          <w:sz w:val="21"/>
-          <w:szCs w:val="21"/>
-        </w:rPr>
-        <w:t xml:space="preserve"> da empresa que supervisionam as alterações e operações do app. </w:t>
+        <w:t>: público-alvo dos testes e os nomes e cargos das pessoas-chave da empresa que supervisionam as alterações e operações do app. </w:t>
       </w:r>
     </w:p>
     <w:p>
@@ -7473,27 +6764,7 @@
           <w:sz w:val="21"/>
           <w:szCs w:val="21"/>
         </w:rPr>
-        <w:t xml:space="preserve">: uma breve explicação de por que o aplicativo da </w:t>
-      </w:r>
-      <w:proofErr w:type="spellStart"/>
-      <w:r>
-        <w:rPr>
-          <w:rFonts w:ascii="Arial" w:hAnsi="Arial" w:cs="Arial"/>
-          <w:color w:val="1F1F1F"/>
-          <w:sz w:val="21"/>
-          <w:szCs w:val="21"/>
-        </w:rPr>
-        <w:t>CoffeeHouse</w:t>
-      </w:r>
-      <w:proofErr w:type="spellEnd"/>
-      <w:r>
-        <w:rPr>
-          <w:rFonts w:ascii="Arial" w:hAnsi="Arial" w:cs="Arial"/>
-          <w:color w:val="1F1F1F"/>
-          <w:sz w:val="21"/>
-          <w:szCs w:val="21"/>
-        </w:rPr>
-        <w:t xml:space="preserve"> está sendo atualizado e o que está sendo testado com os usuários.</w:t>
+        <w:t>: uma breve explicação de por que o aplicativo da CoffeeHouse está sendo atualizado e o que está sendo testado com os usuários.</w:t>
       </w:r>
     </w:p>
     <w:p>
@@ -7529,27 +6800,7 @@
           <w:sz w:val="21"/>
           <w:szCs w:val="21"/>
         </w:rPr>
-        <w:t xml:space="preserve">: o que gostaríamos de aprender ao testar a atualização do app da </w:t>
-      </w:r>
-      <w:proofErr w:type="spellStart"/>
-      <w:r>
-        <w:rPr>
-          <w:rFonts w:ascii="Arial" w:hAnsi="Arial" w:cs="Arial"/>
-          <w:color w:val="1F1F1F"/>
-          <w:sz w:val="21"/>
-          <w:szCs w:val="21"/>
-        </w:rPr>
-        <w:t>CoffeeHouse</w:t>
-      </w:r>
-      <w:proofErr w:type="spellEnd"/>
-      <w:r>
-        <w:rPr>
-          <w:rFonts w:ascii="Arial" w:hAnsi="Arial" w:cs="Arial"/>
-          <w:color w:val="1F1F1F"/>
-          <w:sz w:val="21"/>
-          <w:szCs w:val="21"/>
-        </w:rPr>
-        <w:t xml:space="preserve"> e como os resultados da pesquisa podem afetar nossas decisões de design.</w:t>
+        <w:t>: o que gostaríamos de aprender ao testar a atualização do app da CoffeeHouse e como os resultados da pesquisa podem afetar nossas decisões de design.</w:t>
       </w:r>
     </w:p>
     <w:p>
@@ -9133,47 +8384,7 @@
           <w:sz w:val="21"/>
           <w:szCs w:val="21"/>
         </w:rPr>
-        <w:t xml:space="preserve"> (SUS, do inglês “System </w:t>
-      </w:r>
-      <w:proofErr w:type="spellStart"/>
-      <w:r>
-        <w:rPr>
-          <w:rFonts w:ascii="Arial" w:hAnsi="Arial" w:cs="Arial"/>
-          <w:color w:val="1F1F1F"/>
-          <w:sz w:val="21"/>
-          <w:szCs w:val="21"/>
-        </w:rPr>
-        <w:t>Usability</w:t>
-      </w:r>
-      <w:proofErr w:type="spellEnd"/>
-      <w:r>
-        <w:rPr>
-          <w:rFonts w:ascii="Arial" w:hAnsi="Arial" w:cs="Arial"/>
-          <w:color w:val="1F1F1F"/>
-          <w:sz w:val="21"/>
-          <w:szCs w:val="21"/>
-        </w:rPr>
-        <w:t xml:space="preserve"> </w:t>
-      </w:r>
-      <w:proofErr w:type="spellStart"/>
-      <w:r>
-        <w:rPr>
-          <w:rFonts w:ascii="Arial" w:hAnsi="Arial" w:cs="Arial"/>
-          <w:color w:val="1F1F1F"/>
-          <w:sz w:val="21"/>
-          <w:szCs w:val="21"/>
-        </w:rPr>
-        <w:t>Scale</w:t>
-      </w:r>
-      <w:proofErr w:type="spellEnd"/>
-      <w:r>
-        <w:rPr>
-          <w:rFonts w:ascii="Arial" w:hAnsi="Arial" w:cs="Arial"/>
-          <w:color w:val="1F1F1F"/>
-          <w:sz w:val="21"/>
-          <w:szCs w:val="21"/>
-        </w:rPr>
-        <w:t>”) é um questionário que pergunta aos participantes o que eles acham do seu produto. Os resultados servem para medir a usabilidade dos designs. Em um SUS, os usuários são questionados sobre o quanto concordam ou discordam de 10 afirmações sobre a usabilidade de um design. Por exemplo, os usuários podem ser solicitados a responder esta declaração: “Achei o aplicativo fácil de usar” em uma escala de “Discordo totalmente” até “Concordo totalmente”. Essa é uma maneira rápida e confiável de saber se um design está funcionando.</w:t>
+        <w:t xml:space="preserve"> (SUS, do inglês “System Usability Scale”) é um questionário que pergunta aos participantes o que eles acham do seu produto. Os resultados servem para medir a usabilidade dos designs. Em um SUS, os usuários são questionados sobre o quanto concordam ou discordam de 10 afirmações sobre a usabilidade de um design. Por exemplo, os usuários podem ser solicitados a responder esta declaração: “Achei o aplicativo fácil de usar” em uma escala de “Discordo totalmente” até “Concordo totalmente”. Essa é uma maneira rápida e confiável de saber se um design está funcionando.</w:t>
       </w:r>
     </w:p>
     <w:p>
@@ -11171,27 +10382,7 @@
           <w:sz w:val="21"/>
           <w:szCs w:val="21"/>
         </w:rPr>
-        <w:t xml:space="preserve">Nesta atividade, você vai escolher dois a três KPIs para avaliar seu plano de estudo de pesquisa de UX para o app da </w:t>
-      </w:r>
-      <w:proofErr w:type="spellStart"/>
-      <w:r>
-        <w:rPr>
-          <w:rFonts w:ascii="Arial" w:hAnsi="Arial" w:cs="Arial"/>
-          <w:color w:val="333333"/>
-          <w:sz w:val="21"/>
-          <w:szCs w:val="21"/>
-        </w:rPr>
-        <w:t>CoffeeHouse</w:t>
-      </w:r>
-      <w:proofErr w:type="spellEnd"/>
-      <w:r>
-        <w:rPr>
-          <w:rFonts w:ascii="Arial" w:hAnsi="Arial" w:cs="Arial"/>
-          <w:color w:val="333333"/>
-          <w:sz w:val="21"/>
-          <w:szCs w:val="21"/>
-        </w:rPr>
-        <w:t xml:space="preserve">. </w:t>
+        <w:t xml:space="preserve">Nesta atividade, você vai escolher dois a três KPIs para avaliar seu plano de estudo de pesquisa de UX para o app da CoffeeHouse. </w:t>
       </w:r>
     </w:p>
     <w:p>
@@ -11213,27 +10404,7 @@
           <w:szCs w:val="21"/>
         </w:rPr>
         <w:lastRenderedPageBreak/>
-        <w:t xml:space="preserve">Para ver o cenário de negócios da </w:t>
-      </w:r>
-      <w:proofErr w:type="spellStart"/>
-      <w:r>
-        <w:rPr>
-          <w:rFonts w:ascii="Arial" w:hAnsi="Arial" w:cs="Arial"/>
-          <w:color w:val="333333"/>
-          <w:sz w:val="21"/>
-          <w:szCs w:val="21"/>
-        </w:rPr>
-        <w:t>CoffeeHouse</w:t>
-      </w:r>
-      <w:proofErr w:type="spellEnd"/>
-      <w:r>
-        <w:rPr>
-          <w:rFonts w:ascii="Arial" w:hAnsi="Arial" w:cs="Arial"/>
-          <w:color w:val="333333"/>
-          <w:sz w:val="21"/>
-          <w:szCs w:val="21"/>
-        </w:rPr>
-        <w:t xml:space="preserve"> para item do curso, clique no link abaixo e selecione “Usar modelo”.</w:t>
+        <w:t>Para ver o cenário de negócios da CoffeeHouse para item do curso, clique no link abaixo e selecione “Usar modelo”.</w:t>
       </w:r>
     </w:p>
     <w:p>
@@ -11266,21 +10437,8 @@
             <w:szCs w:val="21"/>
             <w:u w:val="single"/>
           </w:rPr>
-          <w:t xml:space="preserve">Cenário de negócios da </w:t>
+          <w:t>Cenário de negócios da CoffeeHouse</w:t>
         </w:r>
-        <w:proofErr w:type="spellStart"/>
-        <w:r>
-          <w:rPr>
-            <w:rStyle w:val="Forte"/>
-            <w:rFonts w:ascii="unset" w:hAnsi="unset" w:cs="Arial"/>
-            <w:color w:val="0000FF"/>
-            <w:sz w:val="21"/>
-            <w:szCs w:val="21"/>
-            <w:u w:val="single"/>
-          </w:rPr>
-          <w:t>CoffeeHouse</w:t>
-        </w:r>
-        <w:proofErr w:type="spellEnd"/>
       </w:hyperlink>
       <w:r>
         <w:rPr>
@@ -11674,7 +10832,6 @@
         </w:rPr>
         <w:t xml:space="preserve"> e </w:t>
       </w:r>
-      <w:proofErr w:type="spellStart"/>
       <w:r>
         <w:rPr>
           <w:rStyle w:val="Forte"/>
@@ -11683,18 +10840,7 @@
           <w:sz w:val="21"/>
           <w:szCs w:val="21"/>
         </w:rPr>
-        <w:t>taxade</w:t>
-      </w:r>
-      <w:proofErr w:type="spellEnd"/>
-      <w:r>
-        <w:rPr>
-          <w:rStyle w:val="Forte"/>
-          <w:rFonts w:ascii="unset" w:hAnsi="unset" w:cs="Arial"/>
-          <w:color w:val="333333"/>
-          <w:sz w:val="21"/>
-          <w:szCs w:val="21"/>
-        </w:rPr>
-        <w:t xml:space="preserve"> conversão</w:t>
+        <w:t>taxade conversão</w:t>
       </w:r>
       <w:r>
         <w:rPr>
@@ -11832,6 +10978,1024 @@
           <w:szCs w:val="21"/>
         </w:rPr>
         <w:t>Os KPIs que escolhi darão feedback sobre o desempenho de partes do meu design e esse feedback poderá ser transformado em ações?</w:t>
+      </w:r>
+    </w:p>
+    <w:p/>
+    <w:p>
+      <w:pPr>
+        <w:pStyle w:val="Ttulo1"/>
+        <w:shd w:val="clear" w:color="auto" w:fill="FFFFFF"/>
+        <w:spacing w:before="0"/>
+        <w:rPr>
+          <w:rFonts w:ascii="Arial" w:hAnsi="Arial" w:cs="Arial"/>
+          <w:color w:val="1F1F1F"/>
+        </w:rPr>
+      </w:pPr>
+      <w:r>
+        <w:rPr>
+          <w:rFonts w:ascii="Arial" w:hAnsi="Arial" w:cs="Arial"/>
+          <w:color w:val="1F1F1F"/>
+        </w:rPr>
+        <w:t>Exemplar de atividade: Continue desenvolvendo seu plano de pesquisa: KPIs</w:t>
+      </w:r>
+    </w:p>
+    <w:p>
+      <w:pPr>
+        <w:pStyle w:val="NormalWeb"/>
+        <w:shd w:val="clear" w:color="auto" w:fill="FFFFFF"/>
+        <w:spacing w:before="0" w:beforeAutospacing="0"/>
+        <w:rPr>
+          <w:rFonts w:ascii="Arial" w:hAnsi="Arial" w:cs="Arial"/>
+          <w:color w:val="1F1F1F"/>
+          <w:sz w:val="21"/>
+          <w:szCs w:val="21"/>
+        </w:rPr>
+      </w:pPr>
+      <w:r>
+        <w:rPr>
+          <w:rFonts w:ascii="Arial" w:hAnsi="Arial" w:cs="Arial"/>
+          <w:color w:val="1F1F1F"/>
+          <w:sz w:val="21"/>
+          <w:szCs w:val="21"/>
+        </w:rPr>
+        <w:t>Quanto mais os KPIs informarem suas metas de pesquisa, melhor será o design para seu usuário final. Em última análise, os KPIs são uma ferramenta de responsabilidade que serve para avaliar se você está priorizando o problema que se propôs a resolver! </w:t>
+      </w:r>
+    </w:p>
+    <w:p>
+      <w:pPr>
+        <w:pStyle w:val="NormalWeb"/>
+        <w:shd w:val="clear" w:color="auto" w:fill="FFFFFF"/>
+        <w:spacing w:before="0" w:beforeAutospacing="0"/>
+        <w:rPr>
+          <w:rFonts w:ascii="Arial" w:hAnsi="Arial" w:cs="Arial"/>
+          <w:color w:val="1F1F1F"/>
+          <w:sz w:val="21"/>
+          <w:szCs w:val="21"/>
+        </w:rPr>
+      </w:pPr>
+      <w:r>
+        <w:rPr>
+          <w:rFonts w:ascii="Arial" w:hAnsi="Arial" w:cs="Arial"/>
+          <w:color w:val="1F1F1F"/>
+          <w:sz w:val="21"/>
+          <w:szCs w:val="21"/>
+        </w:rPr>
+        <w:t>Aqui temos um exemplar completo com uma explicação sobre por que ele atende às expectativas da atividade anterior. </w:t>
+      </w:r>
+    </w:p>
+    <w:p>
+      <w:pPr>
+        <w:shd w:val="clear" w:color="auto" w:fill="FFFFFF"/>
+        <w:rPr>
+          <w:rFonts w:ascii="Arial" w:hAnsi="Arial" w:cs="Arial"/>
+          <w:color w:val="1F1F1F"/>
+          <w:sz w:val="21"/>
+          <w:szCs w:val="21"/>
+        </w:rPr>
+      </w:pPr>
+      <w:r>
+        <w:rPr>
+          <w:rFonts w:ascii="Arial" w:hAnsi="Arial" w:cs="Arial"/>
+          <w:noProof/>
+          <w:color w:val="1F1F1F"/>
+          <w:sz w:val="21"/>
+          <w:szCs w:val="21"/>
+        </w:rPr>
+        <w:drawing>
+          <wp:inline distT="0" distB="0" distL="0" distR="0" wp14:anchorId="67F316CF" wp14:editId="5B288B37">
+            <wp:extent cx="5400040" cy="977265"/>
+            <wp:effectExtent l="0" t="0" r="0" b="0"/>
+            <wp:docPr id="1049946520" name="Imagem 11" descr="Exemplar with a star icon "/>
+            <wp:cNvGraphicFramePr>
+              <a:graphicFrameLocks xmlns:a="http://schemas.openxmlformats.org/drawingml/2006/main" noChangeAspect="1"/>
+            </wp:cNvGraphicFramePr>
+            <a:graphic xmlns:a="http://schemas.openxmlformats.org/drawingml/2006/main">
+              <a:graphicData uri="http://schemas.openxmlformats.org/drawingml/2006/picture">
+                <pic:pic xmlns:pic="http://schemas.openxmlformats.org/drawingml/2006/picture">
+                  <pic:nvPicPr>
+                    <pic:cNvPr id="0" name="Picture 19" descr="Exemplar with a star icon "/>
+                    <pic:cNvPicPr>
+                      <a:picLocks noChangeAspect="1" noChangeArrowheads="1"/>
+                    </pic:cNvPicPr>
+                  </pic:nvPicPr>
+                  <pic:blipFill>
+                    <a:blip r:embed="rId17" cstate="print">
+                      <a:extLst>
+                        <a:ext uri="{28A0092B-C50C-407E-A947-70E740481C1C}">
+                          <a14:useLocalDpi xmlns:a14="http://schemas.microsoft.com/office/drawing/2010/main" val="0"/>
+                        </a:ext>
+                      </a:extLst>
+                    </a:blip>
+                    <a:srcRect/>
+                    <a:stretch>
+                      <a:fillRect/>
+                    </a:stretch>
+                  </pic:blipFill>
+                  <pic:spPr bwMode="auto">
+                    <a:xfrm>
+                      <a:off x="0" y="0"/>
+                      <a:ext cx="5400040" cy="977265"/>
+                    </a:xfrm>
+                    <a:prstGeom prst="rect">
+                      <a:avLst/>
+                    </a:prstGeom>
+                    <a:noFill/>
+                    <a:ln>
+                      <a:noFill/>
+                    </a:ln>
+                  </pic:spPr>
+                </pic:pic>
+              </a:graphicData>
+            </a:graphic>
+          </wp:inline>
+        </w:drawing>
+      </w:r>
+    </w:p>
+    <w:p>
+      <w:pPr>
+        <w:pStyle w:val="NormalWeb"/>
+        <w:shd w:val="clear" w:color="auto" w:fill="FFFFFF"/>
+        <w:spacing w:before="0" w:beforeAutospacing="0"/>
+        <w:rPr>
+          <w:rFonts w:ascii="Arial" w:hAnsi="Arial" w:cs="Arial"/>
+          <w:color w:val="1F1F1F"/>
+          <w:sz w:val="21"/>
+          <w:szCs w:val="21"/>
+        </w:rPr>
+      </w:pPr>
+      <w:r>
+        <w:rPr>
+          <w:rStyle w:val="Forte"/>
+          <w:rFonts w:ascii="unset" w:hAnsi="unset" w:cs="Arial"/>
+          <w:color w:val="1F1F1F"/>
+          <w:sz w:val="21"/>
+          <w:szCs w:val="21"/>
+        </w:rPr>
+        <w:t>Exemplar</w:t>
+      </w:r>
+    </w:p>
+    <w:p>
+      <w:pPr>
+        <w:pStyle w:val="NormalWeb"/>
+        <w:shd w:val="clear" w:color="auto" w:fill="FFFFFF"/>
+        <w:spacing w:before="0" w:beforeAutospacing="0"/>
+        <w:rPr>
+          <w:rFonts w:ascii="Arial" w:hAnsi="Arial" w:cs="Arial"/>
+          <w:color w:val="1F1F1F"/>
+          <w:sz w:val="21"/>
+          <w:szCs w:val="21"/>
+        </w:rPr>
+      </w:pPr>
+      <w:r>
+        <w:rPr>
+          <w:rFonts w:ascii="Arial" w:hAnsi="Arial" w:cs="Arial"/>
+          <w:color w:val="1F1F1F"/>
+          <w:sz w:val="21"/>
+          <w:szCs w:val="21"/>
+        </w:rPr>
+        <w:t>Este exemplar usa o cenário da CoffeeHouse que seguimos ao longo deste curso. Abaixo há um exemplo de plano de estudo de pesquisa de UX com a seção de KPI preenchida:</w:t>
+      </w:r>
+    </w:p>
+    <w:tbl>
+      <w:tblPr>
+        <w:tblW w:w="11850" w:type="dxa"/>
+        <w:tblCellMar>
+          <w:top w:w="15" w:type="dxa"/>
+          <w:left w:w="15" w:type="dxa"/>
+          <w:bottom w:w="15" w:type="dxa"/>
+          <w:right w:w="15" w:type="dxa"/>
+        </w:tblCellMar>
+        <w:tblLook w:val="04A0" w:firstRow="1" w:lastRow="0" w:firstColumn="1" w:lastColumn="0" w:noHBand="0" w:noVBand="1"/>
+      </w:tblPr>
+      <w:tblGrid>
+        <w:gridCol w:w="2067"/>
+        <w:gridCol w:w="9783"/>
+      </w:tblGrid>
+      <w:tr>
+        <w:tc>
+          <w:tcPr>
+            <w:tcW w:w="0" w:type="auto"/>
+            <w:shd w:val="clear" w:color="auto" w:fill="auto"/>
+            <w:vAlign w:val="center"/>
+            <w:hideMark/>
+          </w:tcPr>
+          <w:p>
+            <w:pPr>
+              <w:pStyle w:val="NormalWeb"/>
+              <w:spacing w:before="0" w:beforeAutospacing="0" w:after="0" w:afterAutospacing="0"/>
+            </w:pPr>
+            <w:r>
+              <w:t>Introdução</w:t>
+            </w:r>
+          </w:p>
+        </w:tc>
+        <w:tc>
+          <w:tcPr>
+            <w:tcW w:w="0" w:type="auto"/>
+            <w:shd w:val="clear" w:color="auto" w:fill="auto"/>
+            <w:vAlign w:val="center"/>
+            <w:hideMark/>
+          </w:tcPr>
+          <w:p>
+            <w:pPr>
+              <w:pStyle w:val="NormalWeb"/>
+              <w:numPr>
+                <w:ilvl w:val="0"/>
+                <w:numId w:val="46"/>
+              </w:numPr>
+              <w:spacing w:before="0" w:beforeAutospacing="0" w:after="0" w:afterAutospacing="0"/>
+            </w:pPr>
+            <w:r>
+              <w:t>Título: Como criar o app de pedidos da CoffeHouse</w:t>
+            </w:r>
+          </w:p>
+          <w:p>
+            <w:pPr>
+              <w:pStyle w:val="NormalWeb"/>
+              <w:numPr>
+                <w:ilvl w:val="0"/>
+                <w:numId w:val="46"/>
+              </w:numPr>
+              <w:spacing w:before="0" w:beforeAutospacing="0" w:after="0" w:afterAutospacing="0"/>
+            </w:pPr>
+            <w:r>
+              <w:t>Autoria: Ali, pesquisa de UX, ali@coffeehouse.design</w:t>
+            </w:r>
+          </w:p>
+          <w:p>
+            <w:pPr>
+              <w:pStyle w:val="NormalWeb"/>
+              <w:numPr>
+                <w:ilvl w:val="0"/>
+                <w:numId w:val="46"/>
+              </w:numPr>
+              <w:spacing w:before="0" w:beforeAutospacing="0" w:after="0" w:afterAutospacing="0"/>
+            </w:pPr>
+            <w:r>
+              <w:t>Partes interessadas: clientes da CoffeeHouse, Gael Esparza-CTO, Linda Yamamoto-VP de Design</w:t>
+            </w:r>
+          </w:p>
+          <w:p>
+            <w:pPr>
+              <w:pStyle w:val="NormalWeb"/>
+              <w:numPr>
+                <w:ilvl w:val="0"/>
+                <w:numId w:val="46"/>
+              </w:numPr>
+              <w:spacing w:before="0" w:beforeAutospacing="0" w:after="0" w:afterAutospacing="0"/>
+            </w:pPr>
+            <w:r>
+              <w:t>Data: 14/12/2020.</w:t>
+            </w:r>
+          </w:p>
+          <w:p>
+            <w:pPr>
+              <w:pStyle w:val="NormalWeb"/>
+              <w:numPr>
+                <w:ilvl w:val="0"/>
+                <w:numId w:val="46"/>
+              </w:numPr>
+              <w:spacing w:before="0" w:beforeAutospacing="0" w:after="0" w:afterAutospacing="0"/>
+            </w:pPr>
+            <w:r>
+              <w:t>Histórico do projeto: estamos criando um app da CoffeeHouse para ajudar as pessoas a fazer e retirar vários pedidos da CoffeeHouse de uma só vez, para que possam pular as filas da loja e simplificar o processo de pagamento. Alguns clientes fazem pedidos para grupos e os pedidos individuais demoram muito. </w:t>
+            </w:r>
+          </w:p>
+          <w:p>
+            <w:pPr>
+              <w:pStyle w:val="NormalWeb"/>
+              <w:numPr>
+                <w:ilvl w:val="0"/>
+                <w:numId w:val="46"/>
+              </w:numPr>
+              <w:spacing w:before="0" w:beforeAutospacing="0" w:after="0" w:afterAutospacing="0"/>
+            </w:pPr>
+            <w:r>
+              <w:t xml:space="preserve">Objetivos da pesquisa: descobrir se o pedido colaborativo do app realmente economiza tempo quando as pessoas fazem pedidos em grupo. </w:t>
+            </w:r>
+          </w:p>
+        </w:tc>
+      </w:tr>
+      <w:tr>
+        <w:tc>
+          <w:tcPr>
+            <w:tcW w:w="0" w:type="auto"/>
+            <w:shd w:val="clear" w:color="auto" w:fill="auto"/>
+            <w:vAlign w:val="center"/>
+            <w:hideMark/>
+          </w:tcPr>
+          <w:p>
+            <w:pPr>
+              <w:pStyle w:val="NormalWeb"/>
+              <w:spacing w:before="0" w:beforeAutospacing="0" w:after="0" w:afterAutospacing="0"/>
+            </w:pPr>
+            <w:r>
+              <w:t>Perguntas de pesquisa</w:t>
+            </w:r>
+          </w:p>
+        </w:tc>
+        <w:tc>
+          <w:tcPr>
+            <w:tcW w:w="0" w:type="auto"/>
+            <w:shd w:val="clear" w:color="auto" w:fill="auto"/>
+            <w:vAlign w:val="center"/>
+            <w:hideMark/>
+          </w:tcPr>
+          <w:p>
+            <w:pPr>
+              <w:pStyle w:val="NormalWeb"/>
+              <w:numPr>
+                <w:ilvl w:val="0"/>
+                <w:numId w:val="47"/>
+              </w:numPr>
+              <w:spacing w:before="0" w:beforeAutospacing="0" w:after="0" w:afterAutospacing="0"/>
+            </w:pPr>
+            <w:r>
+              <w:t>Quanto tempo leva para quatro a cinco pessoas fazerem um pedido colaborativo em grupo?</w:t>
+            </w:r>
+          </w:p>
+          <w:p>
+            <w:pPr>
+              <w:pStyle w:val="NormalWeb"/>
+              <w:numPr>
+                <w:ilvl w:val="0"/>
+                <w:numId w:val="47"/>
+              </w:numPr>
+              <w:spacing w:before="0" w:beforeAutospacing="0" w:after="0" w:afterAutospacing="0"/>
+            </w:pPr>
+            <w:r>
+              <w:t>O que podemos aprender com as etapas que os usuários seguem para fazer o pedido em grupo e individualmente?</w:t>
+            </w:r>
+          </w:p>
+        </w:tc>
+      </w:tr>
+      <w:tr>
+        <w:tc>
+          <w:tcPr>
+            <w:tcW w:w="0" w:type="auto"/>
+            <w:shd w:val="clear" w:color="auto" w:fill="auto"/>
+            <w:vAlign w:val="center"/>
+            <w:hideMark/>
+          </w:tcPr>
+          <w:p>
+            <w:pPr>
+              <w:pStyle w:val="NormalWeb"/>
+              <w:spacing w:before="0" w:beforeAutospacing="0" w:after="0" w:afterAutospacing="0"/>
+            </w:pPr>
+            <w:r>
+              <w:lastRenderedPageBreak/>
+              <w:t>Indicadores principais de desempenho (KPIs)</w:t>
+            </w:r>
+          </w:p>
+        </w:tc>
+        <w:tc>
+          <w:tcPr>
+            <w:tcW w:w="0" w:type="auto"/>
+            <w:shd w:val="clear" w:color="auto" w:fill="auto"/>
+            <w:vAlign w:val="center"/>
+            <w:hideMark/>
+          </w:tcPr>
+          <w:p>
+            <w:pPr>
+              <w:pStyle w:val="NormalWeb"/>
+              <w:numPr>
+                <w:ilvl w:val="0"/>
+                <w:numId w:val="48"/>
+              </w:numPr>
+              <w:spacing w:before="0" w:beforeAutospacing="0" w:after="0" w:afterAutospacing="0"/>
+            </w:pPr>
+            <w:r>
+              <w:t>Tempo da tarefa</w:t>
+            </w:r>
+          </w:p>
+          <w:p>
+            <w:pPr>
+              <w:pStyle w:val="NormalWeb"/>
+              <w:numPr>
+                <w:ilvl w:val="0"/>
+                <w:numId w:val="48"/>
+              </w:numPr>
+              <w:spacing w:before="0" w:beforeAutospacing="0" w:after="0" w:afterAutospacing="0"/>
+            </w:pPr>
+            <w:r>
+              <w:t>Taxas de erro do usuário</w:t>
+            </w:r>
+          </w:p>
+          <w:p>
+            <w:pPr>
+              <w:pStyle w:val="NormalWeb"/>
+              <w:numPr>
+                <w:ilvl w:val="0"/>
+                <w:numId w:val="48"/>
+              </w:numPr>
+              <w:spacing w:before="0" w:beforeAutospacing="0" w:after="0" w:afterAutospacing="0"/>
+            </w:pPr>
+            <w:r>
+              <w:t>Taxas de conversão</w:t>
+            </w:r>
+          </w:p>
+        </w:tc>
+      </w:tr>
+      <w:tr>
+        <w:tc>
+          <w:tcPr>
+            <w:tcW w:w="0" w:type="auto"/>
+            <w:shd w:val="clear" w:color="auto" w:fill="auto"/>
+            <w:vAlign w:val="center"/>
+            <w:hideMark/>
+          </w:tcPr>
+          <w:p>
+            <w:pPr>
+              <w:pStyle w:val="NormalWeb"/>
+              <w:spacing w:before="0" w:beforeAutospacing="0" w:after="0" w:afterAutospacing="0"/>
+            </w:pPr>
+            <w:r>
+              <w:t>Metodologia </w:t>
+            </w:r>
+          </w:p>
+        </w:tc>
+        <w:tc>
+          <w:tcPr>
+            <w:tcW w:w="0" w:type="auto"/>
+            <w:shd w:val="clear" w:color="auto" w:fill="auto"/>
+            <w:vAlign w:val="center"/>
+            <w:hideMark/>
+          </w:tcPr>
+          <w:p/>
+        </w:tc>
+      </w:tr>
+      <w:tr>
+        <w:tc>
+          <w:tcPr>
+            <w:tcW w:w="0" w:type="auto"/>
+            <w:shd w:val="clear" w:color="auto" w:fill="auto"/>
+            <w:vAlign w:val="center"/>
+            <w:hideMark/>
+          </w:tcPr>
+          <w:p>
+            <w:pPr>
+              <w:pStyle w:val="NormalWeb"/>
+              <w:spacing w:before="0" w:beforeAutospacing="0" w:after="0" w:afterAutospacing="0"/>
+            </w:pPr>
+            <w:r>
+              <w:t>Participantes</w:t>
+            </w:r>
+          </w:p>
+        </w:tc>
+        <w:tc>
+          <w:tcPr>
+            <w:tcW w:w="0" w:type="auto"/>
+            <w:shd w:val="clear" w:color="auto" w:fill="auto"/>
+            <w:vAlign w:val="center"/>
+            <w:hideMark/>
+          </w:tcPr>
+          <w:p/>
+        </w:tc>
+      </w:tr>
+      <w:tr>
+        <w:tc>
+          <w:tcPr>
+            <w:tcW w:w="0" w:type="auto"/>
+            <w:shd w:val="clear" w:color="auto" w:fill="auto"/>
+            <w:vAlign w:val="center"/>
+            <w:hideMark/>
+          </w:tcPr>
+          <w:p>
+            <w:pPr>
+              <w:pStyle w:val="NormalWeb"/>
+              <w:spacing w:before="0" w:beforeAutospacing="0" w:after="0" w:afterAutospacing="0"/>
+            </w:pPr>
+            <w:r>
+              <w:t>Script</w:t>
+            </w:r>
+          </w:p>
+        </w:tc>
+        <w:tc>
+          <w:tcPr>
+            <w:tcW w:w="0" w:type="auto"/>
+            <w:shd w:val="clear" w:color="auto" w:fill="auto"/>
+            <w:vAlign w:val="center"/>
+            <w:hideMark/>
+          </w:tcPr>
+          <w:p/>
+        </w:tc>
+      </w:tr>
+    </w:tbl>
+    <w:p>
+      <w:pPr>
+        <w:shd w:val="clear" w:color="auto" w:fill="FFFFFF"/>
+        <w:rPr>
+          <w:rFonts w:ascii="Arial" w:hAnsi="Arial" w:cs="Arial"/>
+          <w:color w:val="1F1F1F"/>
+          <w:sz w:val="21"/>
+          <w:szCs w:val="21"/>
+        </w:rPr>
+      </w:pPr>
+      <w:r>
+        <w:rPr>
+          <w:rFonts w:ascii="Arial" w:hAnsi="Arial" w:cs="Arial"/>
+          <w:noProof/>
+          <w:color w:val="1F1F1F"/>
+          <w:sz w:val="21"/>
+          <w:szCs w:val="21"/>
+        </w:rPr>
+        <w:drawing>
+          <wp:inline distT="0" distB="0" distL="0" distR="0" wp14:anchorId="73BEF22A" wp14:editId="0873BD0F">
+            <wp:extent cx="5400040" cy="942340"/>
+            <wp:effectExtent l="0" t="0" r="0" b="0"/>
+            <wp:docPr id="1315886324" name="Imagem 10" descr="Assessment of exemplar with a magnifying glass icon"/>
+            <wp:cNvGraphicFramePr>
+              <a:graphicFrameLocks xmlns:a="http://schemas.openxmlformats.org/drawingml/2006/main" noChangeAspect="1"/>
+            </wp:cNvGraphicFramePr>
+            <a:graphic xmlns:a="http://schemas.openxmlformats.org/drawingml/2006/main">
+              <a:graphicData uri="http://schemas.openxmlformats.org/drawingml/2006/picture">
+                <pic:pic xmlns:pic="http://schemas.openxmlformats.org/drawingml/2006/picture">
+                  <pic:nvPicPr>
+                    <pic:cNvPr id="0" name="Picture 20" descr="Assessment of exemplar with a magnifying glass icon"/>
+                    <pic:cNvPicPr>
+                      <a:picLocks noChangeAspect="1" noChangeArrowheads="1"/>
+                    </pic:cNvPicPr>
+                  </pic:nvPicPr>
+                  <pic:blipFill>
+                    <a:blip r:embed="rId18" cstate="print">
+                      <a:extLst>
+                        <a:ext uri="{28A0092B-C50C-407E-A947-70E740481C1C}">
+                          <a14:useLocalDpi xmlns:a14="http://schemas.microsoft.com/office/drawing/2010/main" val="0"/>
+                        </a:ext>
+                      </a:extLst>
+                    </a:blip>
+                    <a:srcRect/>
+                    <a:stretch>
+                      <a:fillRect/>
+                    </a:stretch>
+                  </pic:blipFill>
+                  <pic:spPr bwMode="auto">
+                    <a:xfrm>
+                      <a:off x="0" y="0"/>
+                      <a:ext cx="5400040" cy="942340"/>
+                    </a:xfrm>
+                    <a:prstGeom prst="rect">
+                      <a:avLst/>
+                    </a:prstGeom>
+                    <a:noFill/>
+                    <a:ln>
+                      <a:noFill/>
+                    </a:ln>
+                  </pic:spPr>
+                </pic:pic>
+              </a:graphicData>
+            </a:graphic>
+          </wp:inline>
+        </w:drawing>
+      </w:r>
+    </w:p>
+    <w:p>
+      <w:pPr>
+        <w:pStyle w:val="NormalWeb"/>
+        <w:shd w:val="clear" w:color="auto" w:fill="FFFFFF"/>
+        <w:spacing w:before="0" w:beforeAutospacing="0"/>
+        <w:rPr>
+          <w:rFonts w:ascii="Arial" w:hAnsi="Arial" w:cs="Arial"/>
+          <w:color w:val="1F1F1F"/>
+          <w:sz w:val="21"/>
+          <w:szCs w:val="21"/>
+        </w:rPr>
+      </w:pPr>
+      <w:r>
+        <w:rPr>
+          <w:rStyle w:val="Forte"/>
+          <w:rFonts w:ascii="unset" w:hAnsi="unset" w:cs="Arial"/>
+          <w:color w:val="1F1F1F"/>
+          <w:sz w:val="21"/>
+          <w:szCs w:val="21"/>
+        </w:rPr>
+        <w:t>Avaliação do exemplar</w:t>
+      </w:r>
+    </w:p>
+    <w:p>
+      <w:pPr>
+        <w:pStyle w:val="NormalWeb"/>
+        <w:shd w:val="clear" w:color="auto" w:fill="FFFFFF"/>
+        <w:spacing w:before="0" w:beforeAutospacing="0"/>
+        <w:rPr>
+          <w:rFonts w:ascii="Arial" w:hAnsi="Arial" w:cs="Arial"/>
+          <w:color w:val="1F1F1F"/>
+          <w:sz w:val="21"/>
+          <w:szCs w:val="21"/>
+        </w:rPr>
+      </w:pPr>
+      <w:r>
+        <w:rPr>
+          <w:rFonts w:ascii="Arial" w:hAnsi="Arial" w:cs="Arial"/>
+          <w:color w:val="1F1F1F"/>
+          <w:sz w:val="21"/>
+          <w:szCs w:val="21"/>
+        </w:rPr>
+        <w:t>Neste exemplar, o plano do estudo de pesquisa de UX identifica claramente os KPIs relevantes para os objetivos de pesquisa do projeto:</w:t>
+      </w:r>
+    </w:p>
+    <w:p>
+      <w:pPr>
+        <w:pStyle w:val="NormalWeb"/>
+        <w:numPr>
+          <w:ilvl w:val="0"/>
+          <w:numId w:val="49"/>
+        </w:numPr>
+        <w:shd w:val="clear" w:color="auto" w:fill="FFFFFF"/>
+        <w:spacing w:before="0" w:beforeAutospacing="0" w:after="0" w:afterAutospacing="0"/>
+        <w:rPr>
+          <w:rFonts w:ascii="Arial" w:hAnsi="Arial" w:cs="Arial"/>
+          <w:color w:val="1F1F1F"/>
+          <w:sz w:val="21"/>
+          <w:szCs w:val="21"/>
+        </w:rPr>
+      </w:pPr>
+      <w:r>
+        <w:rPr>
+          <w:rStyle w:val="Forte"/>
+          <w:rFonts w:ascii="unset" w:hAnsi="unset" w:cs="Arial"/>
+          <w:color w:val="1F1F1F"/>
+          <w:sz w:val="21"/>
+          <w:szCs w:val="21"/>
+        </w:rPr>
+        <w:t>Tempo da tarefa</w:t>
+      </w:r>
+      <w:r>
+        <w:rPr>
+          <w:rFonts w:ascii="Arial" w:hAnsi="Arial" w:cs="Arial"/>
+          <w:color w:val="1F1F1F"/>
+          <w:sz w:val="21"/>
+          <w:szCs w:val="21"/>
+        </w:rPr>
+        <w:t>: quanto tempo um usuário leva para concluir uma tarefa</w:t>
+      </w:r>
+    </w:p>
+    <w:p>
+      <w:pPr>
+        <w:pStyle w:val="NormalWeb"/>
+        <w:numPr>
+          <w:ilvl w:val="0"/>
+          <w:numId w:val="49"/>
+        </w:numPr>
+        <w:shd w:val="clear" w:color="auto" w:fill="FFFFFF"/>
+        <w:spacing w:before="0" w:beforeAutospacing="0" w:after="0" w:afterAutospacing="0"/>
+        <w:rPr>
+          <w:rFonts w:ascii="Arial" w:hAnsi="Arial" w:cs="Arial"/>
+          <w:color w:val="1F1F1F"/>
+          <w:sz w:val="21"/>
+          <w:szCs w:val="21"/>
+        </w:rPr>
+      </w:pPr>
+      <w:r>
+        <w:rPr>
+          <w:rStyle w:val="Forte"/>
+          <w:rFonts w:ascii="unset" w:hAnsi="unset" w:cs="Arial"/>
+          <w:color w:val="1F1F1F"/>
+          <w:sz w:val="21"/>
+          <w:szCs w:val="21"/>
+        </w:rPr>
+        <w:t>Taxas de erro do usuário</w:t>
+      </w:r>
+      <w:r>
+        <w:rPr>
+          <w:rFonts w:ascii="Arial" w:hAnsi="Arial" w:cs="Arial"/>
+          <w:color w:val="1F1F1F"/>
+          <w:sz w:val="21"/>
+          <w:szCs w:val="21"/>
+        </w:rPr>
+        <w:t>: com que frequência os usuários cometem erros </w:t>
+      </w:r>
+    </w:p>
+    <w:p>
+      <w:pPr>
+        <w:pStyle w:val="NormalWeb"/>
+        <w:numPr>
+          <w:ilvl w:val="0"/>
+          <w:numId w:val="49"/>
+        </w:numPr>
+        <w:shd w:val="clear" w:color="auto" w:fill="FFFFFF"/>
+        <w:spacing w:before="0" w:beforeAutospacing="0" w:after="0" w:afterAutospacing="0"/>
+        <w:rPr>
+          <w:rFonts w:ascii="Arial" w:hAnsi="Arial" w:cs="Arial"/>
+          <w:color w:val="1F1F1F"/>
+          <w:sz w:val="21"/>
+          <w:szCs w:val="21"/>
+        </w:rPr>
+      </w:pPr>
+      <w:r>
+        <w:rPr>
+          <w:rStyle w:val="Forte"/>
+          <w:rFonts w:ascii="unset" w:hAnsi="unset" w:cs="Arial"/>
+          <w:color w:val="1F1F1F"/>
+          <w:sz w:val="21"/>
+          <w:szCs w:val="21"/>
+        </w:rPr>
+        <w:t>Taxas de conversão</w:t>
+      </w:r>
+      <w:r>
+        <w:rPr>
+          <w:rFonts w:ascii="Arial" w:hAnsi="Arial" w:cs="Arial"/>
+          <w:color w:val="1F1F1F"/>
+          <w:sz w:val="21"/>
+          <w:szCs w:val="21"/>
+        </w:rPr>
+        <w:t>: o número de usuários que atingem a meta com sucesso</w:t>
+      </w:r>
+    </w:p>
+    <w:p>
+      <w:pPr>
+        <w:pStyle w:val="NormalWeb"/>
+        <w:shd w:val="clear" w:color="auto" w:fill="FFFFFF"/>
+        <w:spacing w:before="0" w:beforeAutospacing="0"/>
+        <w:rPr>
+          <w:rFonts w:ascii="Arial" w:hAnsi="Arial" w:cs="Arial"/>
+          <w:color w:val="1F1F1F"/>
+          <w:sz w:val="21"/>
+          <w:szCs w:val="21"/>
+        </w:rPr>
+      </w:pPr>
+      <w:r>
+        <w:rPr>
+          <w:rFonts w:ascii="Arial" w:hAnsi="Arial" w:cs="Arial"/>
+          <w:color w:val="1F1F1F"/>
+          <w:sz w:val="21"/>
+          <w:szCs w:val="21"/>
+        </w:rPr>
+        <w:t>Os KPIs do exemplar se aplicam ao cenário da CoffeeHouse porque:</w:t>
+      </w:r>
+    </w:p>
+    <w:p>
+      <w:pPr>
+        <w:pStyle w:val="NormalWeb"/>
+        <w:numPr>
+          <w:ilvl w:val="0"/>
+          <w:numId w:val="50"/>
+        </w:numPr>
+        <w:shd w:val="clear" w:color="auto" w:fill="FFFFFF"/>
+        <w:spacing w:before="0" w:beforeAutospacing="0" w:after="0" w:afterAutospacing="0"/>
+        <w:rPr>
+          <w:rFonts w:ascii="Arial" w:hAnsi="Arial" w:cs="Arial"/>
+          <w:color w:val="1F1F1F"/>
+          <w:sz w:val="21"/>
+          <w:szCs w:val="21"/>
+        </w:rPr>
+      </w:pPr>
+      <w:r>
+        <w:rPr>
+          <w:rFonts w:ascii="Arial" w:hAnsi="Arial" w:cs="Arial"/>
+          <w:color w:val="1F1F1F"/>
+          <w:sz w:val="21"/>
+          <w:szCs w:val="21"/>
+        </w:rPr>
+        <w:t>Mostram quanto tempo os usuários levam para fazer um pedido individual e um pedido em grupo. O uso do KPI de tempo da tarefa informa se o aplicativo acelera ou não o pedido em grupo.</w:t>
+      </w:r>
+    </w:p>
+    <w:p>
+      <w:pPr>
+        <w:pStyle w:val="NormalWeb"/>
+        <w:numPr>
+          <w:ilvl w:val="0"/>
+          <w:numId w:val="51"/>
+        </w:numPr>
+        <w:shd w:val="clear" w:color="auto" w:fill="FFFFFF"/>
+        <w:spacing w:before="0" w:beforeAutospacing="0" w:after="0" w:afterAutospacing="0"/>
+        <w:rPr>
+          <w:rFonts w:ascii="Arial" w:hAnsi="Arial" w:cs="Arial"/>
+          <w:color w:val="1F1F1F"/>
+          <w:sz w:val="21"/>
+          <w:szCs w:val="21"/>
+        </w:rPr>
+      </w:pPr>
+      <w:r>
+        <w:rPr>
+          <w:rFonts w:ascii="Arial" w:hAnsi="Arial" w:cs="Arial"/>
+          <w:color w:val="1F1F1F"/>
+          <w:sz w:val="21"/>
+          <w:szCs w:val="21"/>
+        </w:rPr>
+        <w:t>Mostram com que frequência os usuários se perdem ou cometem erros ao fazer um pedido. O KPI de taxas de erro serve para aprender como os usuários navegam e onde ficam presos, ou seja, ele oferece feedback sobre pontos problemáticos comuns do design e locais que precisam ser aprimorados.</w:t>
+      </w:r>
+    </w:p>
+    <w:p>
+      <w:pPr>
+        <w:pStyle w:val="NormalWeb"/>
+        <w:numPr>
+          <w:ilvl w:val="0"/>
+          <w:numId w:val="52"/>
+        </w:numPr>
+        <w:shd w:val="clear" w:color="auto" w:fill="FFFFFF"/>
+        <w:spacing w:before="0" w:beforeAutospacing="0" w:after="0" w:afterAutospacing="0"/>
+        <w:rPr>
+          <w:rFonts w:ascii="Arial" w:hAnsi="Arial" w:cs="Arial"/>
+          <w:color w:val="1F1F1F"/>
+          <w:sz w:val="21"/>
+          <w:szCs w:val="21"/>
+        </w:rPr>
+      </w:pPr>
+      <w:r>
+        <w:rPr>
+          <w:rFonts w:ascii="Arial" w:hAnsi="Arial" w:cs="Arial"/>
+          <w:color w:val="1F1F1F"/>
+          <w:sz w:val="21"/>
+          <w:szCs w:val="21"/>
+        </w:rPr>
+        <w:t>Mostram quantos usuários concluíram com êxito o pedido em grupo. O KPI de taxa de conversão permite descobrir quantos usuários conseguiram fazer o pedido, ou seja, ele fornece feedback sobre se o processo de finalização de compra atual é eficaz.</w:t>
+      </w:r>
+    </w:p>
+    <w:p>
+      <w:pPr>
+        <w:pStyle w:val="NormalWeb"/>
+        <w:shd w:val="clear" w:color="auto" w:fill="FFFFFF"/>
+        <w:spacing w:before="0" w:beforeAutospacing="0"/>
+        <w:rPr>
+          <w:rFonts w:ascii="Arial" w:hAnsi="Arial" w:cs="Arial"/>
+          <w:color w:val="1F1F1F"/>
+          <w:sz w:val="21"/>
+          <w:szCs w:val="21"/>
+        </w:rPr>
+      </w:pPr>
+      <w:r>
+        <w:rPr>
+          <w:rFonts w:ascii="Arial" w:hAnsi="Arial" w:cs="Arial"/>
+          <w:color w:val="1F1F1F"/>
+          <w:sz w:val="21"/>
+          <w:szCs w:val="21"/>
+        </w:rPr>
+        <w:t>Esses KPIs podem ser vistos sozinhos ou combinados a outros KPIs. Quanto mais feedbacks sobrepostos você encontrar entre os KPIs, mais poderá identificar diferentes insights. Por exemplo, se o tempo da tarefa for alto, as taxas de erro do usuário forem altas e as taxas de conversão forem baixas, isso é um sinal de que o processo atual de pedidos em grupo é difícil e ineficiente para os usuários, fazendo com que eles se sintam frustrados e parem de usar o produto completamente. Esse tipo de feedback é valioso para avaliar até que ponto o design atual atende à meta do projeto. </w:t>
+      </w:r>
+    </w:p>
+    <w:p>
+      <w:pPr>
+        <w:pStyle w:val="NormalWeb"/>
+        <w:shd w:val="clear" w:color="auto" w:fill="FFFFFF"/>
+        <w:spacing w:before="0" w:beforeAutospacing="0"/>
+        <w:rPr>
+          <w:rFonts w:ascii="Arial" w:hAnsi="Arial" w:cs="Arial"/>
+          <w:color w:val="1F1F1F"/>
+          <w:sz w:val="21"/>
+          <w:szCs w:val="21"/>
+        </w:rPr>
+      </w:pPr>
+      <w:r>
+        <w:rPr>
+          <w:rFonts w:ascii="Arial" w:hAnsi="Arial" w:cs="Arial"/>
+          <w:color w:val="1F1F1F"/>
+          <w:sz w:val="21"/>
+          <w:szCs w:val="21"/>
+        </w:rPr>
+        <w:t>Dê uma olhada no seu trabalho. Você escolheu KPIs que:</w:t>
+      </w:r>
+    </w:p>
+    <w:p>
+      <w:pPr>
+        <w:pStyle w:val="NormalWeb"/>
+        <w:numPr>
+          <w:ilvl w:val="0"/>
+          <w:numId w:val="53"/>
+        </w:numPr>
+        <w:shd w:val="clear" w:color="auto" w:fill="FFFFFF"/>
+        <w:spacing w:before="0" w:beforeAutospacing="0" w:after="0" w:afterAutospacing="0"/>
+        <w:rPr>
+          <w:rFonts w:ascii="Arial" w:hAnsi="Arial" w:cs="Arial"/>
+          <w:color w:val="1F1F1F"/>
+          <w:sz w:val="21"/>
+          <w:szCs w:val="21"/>
+        </w:rPr>
+      </w:pPr>
+      <w:r>
+        <w:rPr>
+          <w:rStyle w:val="Forte"/>
+          <w:rFonts w:ascii="unset" w:hAnsi="unset" w:cs="Arial"/>
+          <w:color w:val="1F1F1F"/>
+          <w:sz w:val="21"/>
+          <w:szCs w:val="21"/>
+        </w:rPr>
+        <w:t>Medem o progresso</w:t>
+      </w:r>
+      <w:r>
+        <w:rPr>
+          <w:rFonts w:ascii="Arial" w:hAnsi="Arial" w:cs="Arial"/>
+          <w:color w:val="1F1F1F"/>
+          <w:sz w:val="21"/>
+          <w:szCs w:val="21"/>
+        </w:rPr>
+        <w:t xml:space="preserve"> em direção a um objetivo de pesquisa?</w:t>
+      </w:r>
+    </w:p>
+    <w:p>
+      <w:pPr>
+        <w:pStyle w:val="NormalWeb"/>
+        <w:numPr>
+          <w:ilvl w:val="0"/>
+          <w:numId w:val="53"/>
+        </w:numPr>
+        <w:shd w:val="clear" w:color="auto" w:fill="FFFFFF"/>
+        <w:spacing w:before="0" w:beforeAutospacing="0" w:after="0" w:afterAutospacing="0"/>
+        <w:rPr>
+          <w:rFonts w:ascii="Arial" w:hAnsi="Arial" w:cs="Arial"/>
+          <w:color w:val="1F1F1F"/>
+          <w:sz w:val="21"/>
+          <w:szCs w:val="21"/>
+        </w:rPr>
+      </w:pPr>
+      <w:r>
+        <w:rPr>
+          <w:rStyle w:val="Forte"/>
+          <w:rFonts w:ascii="unset" w:hAnsi="unset" w:cs="Arial"/>
+          <w:color w:val="1F1F1F"/>
+          <w:sz w:val="21"/>
+          <w:szCs w:val="21"/>
+        </w:rPr>
+        <w:t>Revelam insights significativos</w:t>
+      </w:r>
+      <w:r>
+        <w:rPr>
+          <w:rFonts w:ascii="Arial" w:hAnsi="Arial" w:cs="Arial"/>
+          <w:color w:val="1F1F1F"/>
+          <w:sz w:val="21"/>
+          <w:szCs w:val="21"/>
+        </w:rPr>
+        <w:t xml:space="preserve"> sobre o comportamento do usuário? </w:t>
+      </w:r>
+    </w:p>
+    <w:p>
+      <w:pPr>
+        <w:pStyle w:val="NormalWeb"/>
+        <w:numPr>
+          <w:ilvl w:val="0"/>
+          <w:numId w:val="53"/>
+        </w:numPr>
+        <w:shd w:val="clear" w:color="auto" w:fill="FFFFFF"/>
+        <w:spacing w:before="0" w:beforeAutospacing="0" w:after="0" w:afterAutospacing="0"/>
+        <w:rPr>
+          <w:rFonts w:ascii="Arial" w:hAnsi="Arial" w:cs="Arial"/>
+          <w:color w:val="1F1F1F"/>
+          <w:sz w:val="21"/>
+          <w:szCs w:val="21"/>
+        </w:rPr>
+      </w:pPr>
+      <w:r>
+        <w:rPr>
+          <w:rStyle w:val="Forte"/>
+          <w:rFonts w:ascii="unset" w:hAnsi="unset" w:cs="Arial"/>
+          <w:color w:val="1F1F1F"/>
+          <w:sz w:val="21"/>
+          <w:szCs w:val="21"/>
+        </w:rPr>
+        <w:t>Fornecem feedbacks que podem ser transformados em ações</w:t>
+      </w:r>
+      <w:r>
+        <w:rPr>
+          <w:rFonts w:ascii="Arial" w:hAnsi="Arial" w:cs="Arial"/>
+          <w:color w:val="1F1F1F"/>
+          <w:sz w:val="21"/>
+          <w:szCs w:val="21"/>
+        </w:rPr>
+        <w:t xml:space="preserve"> em relação ao desempenho do design?</w:t>
+      </w:r>
+    </w:p>
+    <w:p>
+      <w:pPr>
+        <w:pStyle w:val="NormalWeb"/>
+        <w:shd w:val="clear" w:color="auto" w:fill="FFFFFF"/>
+        <w:spacing w:before="0" w:beforeAutospacing="0"/>
+        <w:rPr>
+          <w:rFonts w:ascii="Arial" w:hAnsi="Arial" w:cs="Arial"/>
+          <w:color w:val="1F1F1F"/>
+          <w:sz w:val="21"/>
+          <w:szCs w:val="21"/>
+        </w:rPr>
+      </w:pPr>
+      <w:r>
+        <w:rPr>
+          <w:rFonts w:ascii="Arial" w:hAnsi="Arial" w:cs="Arial"/>
+          <w:color w:val="1F1F1F"/>
+          <w:sz w:val="21"/>
+          <w:szCs w:val="21"/>
+        </w:rPr>
+        <w:t>Se você respondeu “Sim” para todas as perguntas, ótimo trabalho! Às vezes, pode ser difícil entender como os KPIs se aplicam à sua pesquisa, mas eles permitem que você atinja seus objetivos com mais confiança. </w:t>
+      </w:r>
+    </w:p>
+    <w:p>
+      <w:pPr>
+        <w:pStyle w:val="NormalWeb"/>
+        <w:shd w:val="clear" w:color="auto" w:fill="FFFFFF"/>
+        <w:spacing w:before="0" w:beforeAutospacing="0" w:after="0" w:afterAutospacing="0"/>
+        <w:rPr>
+          <w:rFonts w:ascii="Arial" w:hAnsi="Arial" w:cs="Arial"/>
+          <w:color w:val="1F1F1F"/>
+          <w:sz w:val="21"/>
+          <w:szCs w:val="21"/>
+        </w:rPr>
+      </w:pPr>
+      <w:r>
+        <w:rPr>
+          <w:rFonts w:ascii="Arial" w:hAnsi="Arial" w:cs="Arial"/>
+          <w:color w:val="1F1F1F"/>
+          <w:sz w:val="21"/>
+          <w:szCs w:val="21"/>
+        </w:rPr>
+        <w:t>Se você não respondeu “Sim” a nenhuma dessas perguntas, essas são as áreas em que seu processo de seleção de KPI pode ser aprimorado. Volte e escolha novos KPIs pensando nas três perguntas acima. </w:t>
       </w:r>
     </w:p>
     <w:p/>
@@ -12408,6 +12572,155 @@
     </w:lvl>
   </w:abstractNum>
   <w:abstractNum w:abstractNumId="4" w15:restartNumberingAfterBreak="0">
+    <w:nsid w:val="084566C7"/>
+    <w:multiLevelType w:val="multilevel"/>
+    <w:tmpl w:val="57BE6542"/>
+    <w:lvl w:ilvl="0">
+      <w:start w:val="1"/>
+      <w:numFmt w:val="bullet"/>
+      <w:lvlText w:val=""/>
+      <w:lvlJc w:val="left"/>
+      <w:pPr>
+        <w:tabs>
+          <w:tab w:val="num" w:pos="720"/>
+        </w:tabs>
+        <w:ind w:left="720" w:hanging="360"/>
+      </w:pPr>
+      <w:rPr>
+        <w:rFonts w:ascii="Symbol" w:hAnsi="Symbol" w:hint="default"/>
+        <w:sz w:val="20"/>
+      </w:rPr>
+    </w:lvl>
+    <w:lvl w:ilvl="1" w:tentative="1">
+      <w:start w:val="1"/>
+      <w:numFmt w:val="bullet"/>
+      <w:lvlText w:val=""/>
+      <w:lvlJc w:val="left"/>
+      <w:pPr>
+        <w:tabs>
+          <w:tab w:val="num" w:pos="1440"/>
+        </w:tabs>
+        <w:ind w:left="1440" w:hanging="360"/>
+      </w:pPr>
+      <w:rPr>
+        <w:rFonts w:ascii="Symbol" w:hAnsi="Symbol" w:hint="default"/>
+        <w:sz w:val="20"/>
+      </w:rPr>
+    </w:lvl>
+    <w:lvl w:ilvl="2" w:tentative="1">
+      <w:start w:val="1"/>
+      <w:numFmt w:val="bullet"/>
+      <w:lvlText w:val=""/>
+      <w:lvlJc w:val="left"/>
+      <w:pPr>
+        <w:tabs>
+          <w:tab w:val="num" w:pos="2160"/>
+        </w:tabs>
+        <w:ind w:left="2160" w:hanging="360"/>
+      </w:pPr>
+      <w:rPr>
+        <w:rFonts w:ascii="Symbol" w:hAnsi="Symbol" w:hint="default"/>
+        <w:sz w:val="20"/>
+      </w:rPr>
+    </w:lvl>
+    <w:lvl w:ilvl="3" w:tentative="1">
+      <w:start w:val="1"/>
+      <w:numFmt w:val="bullet"/>
+      <w:lvlText w:val=""/>
+      <w:lvlJc w:val="left"/>
+      <w:pPr>
+        <w:tabs>
+          <w:tab w:val="num" w:pos="2880"/>
+        </w:tabs>
+        <w:ind w:left="2880" w:hanging="360"/>
+      </w:pPr>
+      <w:rPr>
+        <w:rFonts w:ascii="Symbol" w:hAnsi="Symbol" w:hint="default"/>
+        <w:sz w:val="20"/>
+      </w:rPr>
+    </w:lvl>
+    <w:lvl w:ilvl="4" w:tentative="1">
+      <w:start w:val="1"/>
+      <w:numFmt w:val="bullet"/>
+      <w:lvlText w:val=""/>
+      <w:lvlJc w:val="left"/>
+      <w:pPr>
+        <w:tabs>
+          <w:tab w:val="num" w:pos="3600"/>
+        </w:tabs>
+        <w:ind w:left="3600" w:hanging="360"/>
+      </w:pPr>
+      <w:rPr>
+        <w:rFonts w:ascii="Symbol" w:hAnsi="Symbol" w:hint="default"/>
+        <w:sz w:val="20"/>
+      </w:rPr>
+    </w:lvl>
+    <w:lvl w:ilvl="5" w:tentative="1">
+      <w:start w:val="1"/>
+      <w:numFmt w:val="bullet"/>
+      <w:lvlText w:val=""/>
+      <w:lvlJc w:val="left"/>
+      <w:pPr>
+        <w:tabs>
+          <w:tab w:val="num" w:pos="4320"/>
+        </w:tabs>
+        <w:ind w:left="4320" w:hanging="360"/>
+      </w:pPr>
+      <w:rPr>
+        <w:rFonts w:ascii="Symbol" w:hAnsi="Symbol" w:hint="default"/>
+        <w:sz w:val="20"/>
+      </w:rPr>
+    </w:lvl>
+    <w:lvl w:ilvl="6" w:tentative="1">
+      <w:start w:val="1"/>
+      <w:numFmt w:val="bullet"/>
+      <w:lvlText w:val=""/>
+      <w:lvlJc w:val="left"/>
+      <w:pPr>
+        <w:tabs>
+          <w:tab w:val="num" w:pos="5040"/>
+        </w:tabs>
+        <w:ind w:left="5040" w:hanging="360"/>
+      </w:pPr>
+      <w:rPr>
+        <w:rFonts w:ascii="Symbol" w:hAnsi="Symbol" w:hint="default"/>
+        <w:sz w:val="20"/>
+      </w:rPr>
+    </w:lvl>
+    <w:lvl w:ilvl="7" w:tentative="1">
+      <w:start w:val="1"/>
+      <w:numFmt w:val="bullet"/>
+      <w:lvlText w:val=""/>
+      <w:lvlJc w:val="left"/>
+      <w:pPr>
+        <w:tabs>
+          <w:tab w:val="num" w:pos="5760"/>
+        </w:tabs>
+        <w:ind w:left="5760" w:hanging="360"/>
+      </w:pPr>
+      <w:rPr>
+        <w:rFonts w:ascii="Symbol" w:hAnsi="Symbol" w:hint="default"/>
+        <w:sz w:val="20"/>
+      </w:rPr>
+    </w:lvl>
+    <w:lvl w:ilvl="8" w:tentative="1">
+      <w:start w:val="1"/>
+      <w:numFmt w:val="bullet"/>
+      <w:lvlText w:val=""/>
+      <w:lvlJc w:val="left"/>
+      <w:pPr>
+        <w:tabs>
+          <w:tab w:val="num" w:pos="6480"/>
+        </w:tabs>
+        <w:ind w:left="6480" w:hanging="360"/>
+      </w:pPr>
+      <w:rPr>
+        <w:rFonts w:ascii="Symbol" w:hAnsi="Symbol" w:hint="default"/>
+        <w:sz w:val="20"/>
+      </w:rPr>
+    </w:lvl>
+  </w:abstractNum>
+  <w:abstractNum w:abstractNumId="5" w15:restartNumberingAfterBreak="0">
     <w:nsid w:val="099718A1"/>
     <w:multiLevelType w:val="multilevel"/>
     <w:tmpl w:val="3704EE9C"/>
@@ -12556,7 +12869,7 @@
       </w:rPr>
     </w:lvl>
   </w:abstractNum>
-  <w:abstractNum w:abstractNumId="5" w15:restartNumberingAfterBreak="0">
+  <w:abstractNum w:abstractNumId="6" w15:restartNumberingAfterBreak="0">
     <w:nsid w:val="14C73F75"/>
     <w:multiLevelType w:val="multilevel"/>
     <w:tmpl w:val="3D3EE3D8"/>
@@ -12705,7 +13018,7 @@
       </w:rPr>
     </w:lvl>
   </w:abstractNum>
-  <w:abstractNum w:abstractNumId="6" w15:restartNumberingAfterBreak="0">
+  <w:abstractNum w:abstractNumId="7" w15:restartNumberingAfterBreak="0">
     <w:nsid w:val="153075D7"/>
     <w:multiLevelType w:val="multilevel"/>
     <w:tmpl w:val="F806BBCE"/>
@@ -12854,7 +13167,7 @@
       </w:rPr>
     </w:lvl>
   </w:abstractNum>
-  <w:abstractNum w:abstractNumId="7" w15:restartNumberingAfterBreak="0">
+  <w:abstractNum w:abstractNumId="8" w15:restartNumberingAfterBreak="0">
     <w:nsid w:val="15DA7E36"/>
     <w:multiLevelType w:val="multilevel"/>
     <w:tmpl w:val="8472ACFC"/>
@@ -13003,7 +13316,7 @@
       </w:rPr>
     </w:lvl>
   </w:abstractNum>
-  <w:abstractNum w:abstractNumId="8" w15:restartNumberingAfterBreak="0">
+  <w:abstractNum w:abstractNumId="9" w15:restartNumberingAfterBreak="0">
     <w:nsid w:val="174904E8"/>
     <w:multiLevelType w:val="multilevel"/>
     <w:tmpl w:val="E174C54C"/>
@@ -13152,7 +13465,7 @@
       </w:rPr>
     </w:lvl>
   </w:abstractNum>
-  <w:abstractNum w:abstractNumId="9" w15:restartNumberingAfterBreak="0">
+  <w:abstractNum w:abstractNumId="10" w15:restartNumberingAfterBreak="0">
     <w:nsid w:val="19910577"/>
     <w:multiLevelType w:val="multilevel"/>
     <w:tmpl w:val="C5085E16"/>
@@ -13301,7 +13614,7 @@
       </w:rPr>
     </w:lvl>
   </w:abstractNum>
-  <w:abstractNum w:abstractNumId="10" w15:restartNumberingAfterBreak="0">
+  <w:abstractNum w:abstractNumId="11" w15:restartNumberingAfterBreak="0">
     <w:nsid w:val="1F582DD0"/>
     <w:multiLevelType w:val="multilevel"/>
     <w:tmpl w:val="7CAC4A28"/>
@@ -13450,7 +13763,7 @@
       </w:rPr>
     </w:lvl>
   </w:abstractNum>
-  <w:abstractNum w:abstractNumId="11" w15:restartNumberingAfterBreak="0">
+  <w:abstractNum w:abstractNumId="12" w15:restartNumberingAfterBreak="0">
     <w:nsid w:val="232749DF"/>
     <w:multiLevelType w:val="multilevel"/>
     <w:tmpl w:val="7082AB52"/>
@@ -13599,7 +13912,7 @@
       </w:rPr>
     </w:lvl>
   </w:abstractNum>
-  <w:abstractNum w:abstractNumId="12" w15:restartNumberingAfterBreak="0">
+  <w:abstractNum w:abstractNumId="13" w15:restartNumberingAfterBreak="0">
     <w:nsid w:val="24F91072"/>
     <w:multiLevelType w:val="multilevel"/>
     <w:tmpl w:val="2E641296"/>
@@ -13748,7 +14061,7 @@
       </w:rPr>
     </w:lvl>
   </w:abstractNum>
-  <w:abstractNum w:abstractNumId="13" w15:restartNumberingAfterBreak="0">
+  <w:abstractNum w:abstractNumId="14" w15:restartNumberingAfterBreak="0">
     <w:nsid w:val="290677D6"/>
     <w:multiLevelType w:val="multilevel"/>
     <w:tmpl w:val="27A2D3C6"/>
@@ -13897,7 +14210,7 @@
       </w:rPr>
     </w:lvl>
   </w:abstractNum>
-  <w:abstractNum w:abstractNumId="14" w15:restartNumberingAfterBreak="0">
+  <w:abstractNum w:abstractNumId="15" w15:restartNumberingAfterBreak="0">
     <w:nsid w:val="2A0B1653"/>
     <w:multiLevelType w:val="multilevel"/>
     <w:tmpl w:val="47609E3A"/>
@@ -14010,7 +14323,7 @@
       </w:pPr>
     </w:lvl>
   </w:abstractNum>
-  <w:abstractNum w:abstractNumId="15" w15:restartNumberingAfterBreak="0">
+  <w:abstractNum w:abstractNumId="16" w15:restartNumberingAfterBreak="0">
     <w:nsid w:val="2A181D21"/>
     <w:multiLevelType w:val="multilevel"/>
     <w:tmpl w:val="8446E110"/>
@@ -14159,7 +14472,7 @@
       </w:rPr>
     </w:lvl>
   </w:abstractNum>
-  <w:abstractNum w:abstractNumId="16" w15:restartNumberingAfterBreak="0">
+  <w:abstractNum w:abstractNumId="17" w15:restartNumberingAfterBreak="0">
     <w:nsid w:val="2B55231B"/>
     <w:multiLevelType w:val="multilevel"/>
     <w:tmpl w:val="198C73B0"/>
@@ -14308,7 +14621,7 @@
       </w:rPr>
     </w:lvl>
   </w:abstractNum>
-  <w:abstractNum w:abstractNumId="17" w15:restartNumberingAfterBreak="0">
+  <w:abstractNum w:abstractNumId="18" w15:restartNumberingAfterBreak="0">
     <w:nsid w:val="2C6A2580"/>
     <w:multiLevelType w:val="multilevel"/>
     <w:tmpl w:val="A15821B0"/>
@@ -14457,7 +14770,7 @@
       </w:rPr>
     </w:lvl>
   </w:abstractNum>
-  <w:abstractNum w:abstractNumId="18" w15:restartNumberingAfterBreak="0">
+  <w:abstractNum w:abstractNumId="19" w15:restartNumberingAfterBreak="0">
     <w:nsid w:val="2CB27747"/>
     <w:multiLevelType w:val="multilevel"/>
     <w:tmpl w:val="48426DF8"/>
@@ -14606,7 +14919,7 @@
       </w:rPr>
     </w:lvl>
   </w:abstractNum>
-  <w:abstractNum w:abstractNumId="19" w15:restartNumberingAfterBreak="0">
+  <w:abstractNum w:abstractNumId="20" w15:restartNumberingAfterBreak="0">
     <w:nsid w:val="30AF7763"/>
     <w:multiLevelType w:val="multilevel"/>
     <w:tmpl w:val="ADD0874C"/>
@@ -14755,7 +15068,7 @@
       </w:rPr>
     </w:lvl>
   </w:abstractNum>
-  <w:abstractNum w:abstractNumId="20" w15:restartNumberingAfterBreak="0">
+  <w:abstractNum w:abstractNumId="21" w15:restartNumberingAfterBreak="0">
     <w:nsid w:val="32A22296"/>
     <w:multiLevelType w:val="multilevel"/>
     <w:tmpl w:val="35FA21F6"/>
@@ -14904,7 +15217,7 @@
       </w:rPr>
     </w:lvl>
   </w:abstractNum>
-  <w:abstractNum w:abstractNumId="21" w15:restartNumberingAfterBreak="0">
+  <w:abstractNum w:abstractNumId="22" w15:restartNumberingAfterBreak="0">
     <w:nsid w:val="33811955"/>
     <w:multiLevelType w:val="multilevel"/>
     <w:tmpl w:val="289C5FB8"/>
@@ -15053,7 +15366,7 @@
       </w:rPr>
     </w:lvl>
   </w:abstractNum>
-  <w:abstractNum w:abstractNumId="22" w15:restartNumberingAfterBreak="0">
+  <w:abstractNum w:abstractNumId="23" w15:restartNumberingAfterBreak="0">
     <w:nsid w:val="3458473F"/>
     <w:multiLevelType w:val="multilevel"/>
     <w:tmpl w:val="DFC6312A"/>
@@ -15202,7 +15515,7 @@
       </w:rPr>
     </w:lvl>
   </w:abstractNum>
-  <w:abstractNum w:abstractNumId="23" w15:restartNumberingAfterBreak="0">
+  <w:abstractNum w:abstractNumId="24" w15:restartNumberingAfterBreak="0">
     <w:nsid w:val="34584C76"/>
     <w:multiLevelType w:val="multilevel"/>
     <w:tmpl w:val="0F04912C"/>
@@ -15351,7 +15664,7 @@
       </w:rPr>
     </w:lvl>
   </w:abstractNum>
-  <w:abstractNum w:abstractNumId="24" w15:restartNumberingAfterBreak="0">
+  <w:abstractNum w:abstractNumId="25" w15:restartNumberingAfterBreak="0">
     <w:nsid w:val="367C6ACD"/>
     <w:multiLevelType w:val="multilevel"/>
     <w:tmpl w:val="115E7ED0"/>
@@ -15500,7 +15813,156 @@
       </w:rPr>
     </w:lvl>
   </w:abstractNum>
-  <w:abstractNum w:abstractNumId="25" w15:restartNumberingAfterBreak="0">
+  <w:abstractNum w:abstractNumId="26" w15:restartNumberingAfterBreak="0">
+    <w:nsid w:val="369C4D6C"/>
+    <w:multiLevelType w:val="multilevel"/>
+    <w:tmpl w:val="F814D47C"/>
+    <w:lvl w:ilvl="0">
+      <w:start w:val="1"/>
+      <w:numFmt w:val="bullet"/>
+      <w:lvlText w:val=""/>
+      <w:lvlJc w:val="left"/>
+      <w:pPr>
+        <w:tabs>
+          <w:tab w:val="num" w:pos="720"/>
+        </w:tabs>
+        <w:ind w:left="720" w:hanging="360"/>
+      </w:pPr>
+      <w:rPr>
+        <w:rFonts w:ascii="Symbol" w:hAnsi="Symbol" w:hint="default"/>
+        <w:sz w:val="20"/>
+      </w:rPr>
+    </w:lvl>
+    <w:lvl w:ilvl="1" w:tentative="1">
+      <w:start w:val="1"/>
+      <w:numFmt w:val="bullet"/>
+      <w:lvlText w:val=""/>
+      <w:lvlJc w:val="left"/>
+      <w:pPr>
+        <w:tabs>
+          <w:tab w:val="num" w:pos="1440"/>
+        </w:tabs>
+        <w:ind w:left="1440" w:hanging="360"/>
+      </w:pPr>
+      <w:rPr>
+        <w:rFonts w:ascii="Symbol" w:hAnsi="Symbol" w:hint="default"/>
+        <w:sz w:val="20"/>
+      </w:rPr>
+    </w:lvl>
+    <w:lvl w:ilvl="2" w:tentative="1">
+      <w:start w:val="1"/>
+      <w:numFmt w:val="bullet"/>
+      <w:lvlText w:val=""/>
+      <w:lvlJc w:val="left"/>
+      <w:pPr>
+        <w:tabs>
+          <w:tab w:val="num" w:pos="2160"/>
+        </w:tabs>
+        <w:ind w:left="2160" w:hanging="360"/>
+      </w:pPr>
+      <w:rPr>
+        <w:rFonts w:ascii="Symbol" w:hAnsi="Symbol" w:hint="default"/>
+        <w:sz w:val="20"/>
+      </w:rPr>
+    </w:lvl>
+    <w:lvl w:ilvl="3" w:tentative="1">
+      <w:start w:val="1"/>
+      <w:numFmt w:val="bullet"/>
+      <w:lvlText w:val=""/>
+      <w:lvlJc w:val="left"/>
+      <w:pPr>
+        <w:tabs>
+          <w:tab w:val="num" w:pos="2880"/>
+        </w:tabs>
+        <w:ind w:left="2880" w:hanging="360"/>
+      </w:pPr>
+      <w:rPr>
+        <w:rFonts w:ascii="Symbol" w:hAnsi="Symbol" w:hint="default"/>
+        <w:sz w:val="20"/>
+      </w:rPr>
+    </w:lvl>
+    <w:lvl w:ilvl="4" w:tentative="1">
+      <w:start w:val="1"/>
+      <w:numFmt w:val="bullet"/>
+      <w:lvlText w:val=""/>
+      <w:lvlJc w:val="left"/>
+      <w:pPr>
+        <w:tabs>
+          <w:tab w:val="num" w:pos="3600"/>
+        </w:tabs>
+        <w:ind w:left="3600" w:hanging="360"/>
+      </w:pPr>
+      <w:rPr>
+        <w:rFonts w:ascii="Symbol" w:hAnsi="Symbol" w:hint="default"/>
+        <w:sz w:val="20"/>
+      </w:rPr>
+    </w:lvl>
+    <w:lvl w:ilvl="5" w:tentative="1">
+      <w:start w:val="1"/>
+      <w:numFmt w:val="bullet"/>
+      <w:lvlText w:val=""/>
+      <w:lvlJc w:val="left"/>
+      <w:pPr>
+        <w:tabs>
+          <w:tab w:val="num" w:pos="4320"/>
+        </w:tabs>
+        <w:ind w:left="4320" w:hanging="360"/>
+      </w:pPr>
+      <w:rPr>
+        <w:rFonts w:ascii="Symbol" w:hAnsi="Symbol" w:hint="default"/>
+        <w:sz w:val="20"/>
+      </w:rPr>
+    </w:lvl>
+    <w:lvl w:ilvl="6" w:tentative="1">
+      <w:start w:val="1"/>
+      <w:numFmt w:val="bullet"/>
+      <w:lvlText w:val=""/>
+      <w:lvlJc w:val="left"/>
+      <w:pPr>
+        <w:tabs>
+          <w:tab w:val="num" w:pos="5040"/>
+        </w:tabs>
+        <w:ind w:left="5040" w:hanging="360"/>
+      </w:pPr>
+      <w:rPr>
+        <w:rFonts w:ascii="Symbol" w:hAnsi="Symbol" w:hint="default"/>
+        <w:sz w:val="20"/>
+      </w:rPr>
+    </w:lvl>
+    <w:lvl w:ilvl="7" w:tentative="1">
+      <w:start w:val="1"/>
+      <w:numFmt w:val="bullet"/>
+      <w:lvlText w:val=""/>
+      <w:lvlJc w:val="left"/>
+      <w:pPr>
+        <w:tabs>
+          <w:tab w:val="num" w:pos="5760"/>
+        </w:tabs>
+        <w:ind w:left="5760" w:hanging="360"/>
+      </w:pPr>
+      <w:rPr>
+        <w:rFonts w:ascii="Symbol" w:hAnsi="Symbol" w:hint="default"/>
+        <w:sz w:val="20"/>
+      </w:rPr>
+    </w:lvl>
+    <w:lvl w:ilvl="8" w:tentative="1">
+      <w:start w:val="1"/>
+      <w:numFmt w:val="bullet"/>
+      <w:lvlText w:val=""/>
+      <w:lvlJc w:val="left"/>
+      <w:pPr>
+        <w:tabs>
+          <w:tab w:val="num" w:pos="6480"/>
+        </w:tabs>
+        <w:ind w:left="6480" w:hanging="360"/>
+      </w:pPr>
+      <w:rPr>
+        <w:rFonts w:ascii="Symbol" w:hAnsi="Symbol" w:hint="default"/>
+        <w:sz w:val="20"/>
+      </w:rPr>
+    </w:lvl>
+  </w:abstractNum>
+  <w:abstractNum w:abstractNumId="27" w15:restartNumberingAfterBreak="0">
     <w:nsid w:val="37A169EE"/>
     <w:multiLevelType w:val="multilevel"/>
     <w:tmpl w:val="1662F2E6"/>
@@ -15649,7 +16111,7 @@
       </w:rPr>
     </w:lvl>
   </w:abstractNum>
-  <w:abstractNum w:abstractNumId="26" w15:restartNumberingAfterBreak="0">
+  <w:abstractNum w:abstractNumId="28" w15:restartNumberingAfterBreak="0">
     <w:nsid w:val="38E72B3C"/>
     <w:multiLevelType w:val="multilevel"/>
     <w:tmpl w:val="B758438A"/>
@@ -15798,7 +16260,7 @@
       </w:rPr>
     </w:lvl>
   </w:abstractNum>
-  <w:abstractNum w:abstractNumId="27" w15:restartNumberingAfterBreak="0">
+  <w:abstractNum w:abstractNumId="29" w15:restartNumberingAfterBreak="0">
     <w:nsid w:val="3E8E097B"/>
     <w:multiLevelType w:val="multilevel"/>
     <w:tmpl w:val="B4B4DA2E"/>
@@ -15947,7 +16409,7 @@
       </w:rPr>
     </w:lvl>
   </w:abstractNum>
-  <w:abstractNum w:abstractNumId="28" w15:restartNumberingAfterBreak="0">
+  <w:abstractNum w:abstractNumId="30" w15:restartNumberingAfterBreak="0">
     <w:nsid w:val="41993FBA"/>
     <w:multiLevelType w:val="multilevel"/>
     <w:tmpl w:val="0646137E"/>
@@ -16096,7 +16558,7 @@
       </w:rPr>
     </w:lvl>
   </w:abstractNum>
-  <w:abstractNum w:abstractNumId="29" w15:restartNumberingAfterBreak="0">
+  <w:abstractNum w:abstractNumId="31" w15:restartNumberingAfterBreak="0">
     <w:nsid w:val="44250B61"/>
     <w:multiLevelType w:val="multilevel"/>
     <w:tmpl w:val="9282E74E"/>
@@ -16245,7 +16707,7 @@
       </w:rPr>
     </w:lvl>
   </w:abstractNum>
-  <w:abstractNum w:abstractNumId="30" w15:restartNumberingAfterBreak="0">
+  <w:abstractNum w:abstractNumId="32" w15:restartNumberingAfterBreak="0">
     <w:nsid w:val="44582297"/>
     <w:multiLevelType w:val="multilevel"/>
     <w:tmpl w:val="4A9EEC5A"/>
@@ -16394,7 +16856,7 @@
       </w:rPr>
     </w:lvl>
   </w:abstractNum>
-  <w:abstractNum w:abstractNumId="31" w15:restartNumberingAfterBreak="0">
+  <w:abstractNum w:abstractNumId="33" w15:restartNumberingAfterBreak="0">
     <w:nsid w:val="474560BC"/>
     <w:multiLevelType w:val="multilevel"/>
     <w:tmpl w:val="B1EA079C"/>
@@ -16543,7 +17005,156 @@
       </w:rPr>
     </w:lvl>
   </w:abstractNum>
-  <w:abstractNum w:abstractNumId="32" w15:restartNumberingAfterBreak="0">
+  <w:abstractNum w:abstractNumId="34" w15:restartNumberingAfterBreak="0">
+    <w:nsid w:val="47E842F1"/>
+    <w:multiLevelType w:val="multilevel"/>
+    <w:tmpl w:val="D1287154"/>
+    <w:lvl w:ilvl="0">
+      <w:start w:val="1"/>
+      <w:numFmt w:val="bullet"/>
+      <w:lvlText w:val=""/>
+      <w:lvlJc w:val="left"/>
+      <w:pPr>
+        <w:tabs>
+          <w:tab w:val="num" w:pos="720"/>
+        </w:tabs>
+        <w:ind w:left="720" w:hanging="360"/>
+      </w:pPr>
+      <w:rPr>
+        <w:rFonts w:ascii="Symbol" w:hAnsi="Symbol" w:hint="default"/>
+        <w:sz w:val="20"/>
+      </w:rPr>
+    </w:lvl>
+    <w:lvl w:ilvl="1" w:tentative="1">
+      <w:start w:val="1"/>
+      <w:numFmt w:val="bullet"/>
+      <w:lvlText w:val=""/>
+      <w:lvlJc w:val="left"/>
+      <w:pPr>
+        <w:tabs>
+          <w:tab w:val="num" w:pos="1440"/>
+        </w:tabs>
+        <w:ind w:left="1440" w:hanging="360"/>
+      </w:pPr>
+      <w:rPr>
+        <w:rFonts w:ascii="Symbol" w:hAnsi="Symbol" w:hint="default"/>
+        <w:sz w:val="20"/>
+      </w:rPr>
+    </w:lvl>
+    <w:lvl w:ilvl="2" w:tentative="1">
+      <w:start w:val="1"/>
+      <w:numFmt w:val="bullet"/>
+      <w:lvlText w:val=""/>
+      <w:lvlJc w:val="left"/>
+      <w:pPr>
+        <w:tabs>
+          <w:tab w:val="num" w:pos="2160"/>
+        </w:tabs>
+        <w:ind w:left="2160" w:hanging="360"/>
+      </w:pPr>
+      <w:rPr>
+        <w:rFonts w:ascii="Symbol" w:hAnsi="Symbol" w:hint="default"/>
+        <w:sz w:val="20"/>
+      </w:rPr>
+    </w:lvl>
+    <w:lvl w:ilvl="3" w:tentative="1">
+      <w:start w:val="1"/>
+      <w:numFmt w:val="bullet"/>
+      <w:lvlText w:val=""/>
+      <w:lvlJc w:val="left"/>
+      <w:pPr>
+        <w:tabs>
+          <w:tab w:val="num" w:pos="2880"/>
+        </w:tabs>
+        <w:ind w:left="2880" w:hanging="360"/>
+      </w:pPr>
+      <w:rPr>
+        <w:rFonts w:ascii="Symbol" w:hAnsi="Symbol" w:hint="default"/>
+        <w:sz w:val="20"/>
+      </w:rPr>
+    </w:lvl>
+    <w:lvl w:ilvl="4" w:tentative="1">
+      <w:start w:val="1"/>
+      <w:numFmt w:val="bullet"/>
+      <w:lvlText w:val=""/>
+      <w:lvlJc w:val="left"/>
+      <w:pPr>
+        <w:tabs>
+          <w:tab w:val="num" w:pos="3600"/>
+        </w:tabs>
+        <w:ind w:left="3600" w:hanging="360"/>
+      </w:pPr>
+      <w:rPr>
+        <w:rFonts w:ascii="Symbol" w:hAnsi="Symbol" w:hint="default"/>
+        <w:sz w:val="20"/>
+      </w:rPr>
+    </w:lvl>
+    <w:lvl w:ilvl="5" w:tentative="1">
+      <w:start w:val="1"/>
+      <w:numFmt w:val="bullet"/>
+      <w:lvlText w:val=""/>
+      <w:lvlJc w:val="left"/>
+      <w:pPr>
+        <w:tabs>
+          <w:tab w:val="num" w:pos="4320"/>
+        </w:tabs>
+        <w:ind w:left="4320" w:hanging="360"/>
+      </w:pPr>
+      <w:rPr>
+        <w:rFonts w:ascii="Symbol" w:hAnsi="Symbol" w:hint="default"/>
+        <w:sz w:val="20"/>
+      </w:rPr>
+    </w:lvl>
+    <w:lvl w:ilvl="6" w:tentative="1">
+      <w:start w:val="1"/>
+      <w:numFmt w:val="bullet"/>
+      <w:lvlText w:val=""/>
+      <w:lvlJc w:val="left"/>
+      <w:pPr>
+        <w:tabs>
+          <w:tab w:val="num" w:pos="5040"/>
+        </w:tabs>
+        <w:ind w:left="5040" w:hanging="360"/>
+      </w:pPr>
+      <w:rPr>
+        <w:rFonts w:ascii="Symbol" w:hAnsi="Symbol" w:hint="default"/>
+        <w:sz w:val="20"/>
+      </w:rPr>
+    </w:lvl>
+    <w:lvl w:ilvl="7" w:tentative="1">
+      <w:start w:val="1"/>
+      <w:numFmt w:val="bullet"/>
+      <w:lvlText w:val=""/>
+      <w:lvlJc w:val="left"/>
+      <w:pPr>
+        <w:tabs>
+          <w:tab w:val="num" w:pos="5760"/>
+        </w:tabs>
+        <w:ind w:left="5760" w:hanging="360"/>
+      </w:pPr>
+      <w:rPr>
+        <w:rFonts w:ascii="Symbol" w:hAnsi="Symbol" w:hint="default"/>
+        <w:sz w:val="20"/>
+      </w:rPr>
+    </w:lvl>
+    <w:lvl w:ilvl="8" w:tentative="1">
+      <w:start w:val="1"/>
+      <w:numFmt w:val="bullet"/>
+      <w:lvlText w:val=""/>
+      <w:lvlJc w:val="left"/>
+      <w:pPr>
+        <w:tabs>
+          <w:tab w:val="num" w:pos="6480"/>
+        </w:tabs>
+        <w:ind w:left="6480" w:hanging="360"/>
+      </w:pPr>
+      <w:rPr>
+        <w:rFonts w:ascii="Symbol" w:hAnsi="Symbol" w:hint="default"/>
+        <w:sz w:val="20"/>
+      </w:rPr>
+    </w:lvl>
+  </w:abstractNum>
+  <w:abstractNum w:abstractNumId="35" w15:restartNumberingAfterBreak="0">
     <w:nsid w:val="4834435E"/>
     <w:multiLevelType w:val="multilevel"/>
     <w:tmpl w:val="835E1068"/>
@@ -16692,7 +17303,7 @@
       </w:rPr>
     </w:lvl>
   </w:abstractNum>
-  <w:abstractNum w:abstractNumId="33" w15:restartNumberingAfterBreak="0">
+  <w:abstractNum w:abstractNumId="36" w15:restartNumberingAfterBreak="0">
     <w:nsid w:val="4A206C5C"/>
     <w:multiLevelType w:val="multilevel"/>
     <w:tmpl w:val="91E213AA"/>
@@ -16841,7 +17452,7 @@
       </w:rPr>
     </w:lvl>
   </w:abstractNum>
-  <w:abstractNum w:abstractNumId="34" w15:restartNumberingAfterBreak="0">
+  <w:abstractNum w:abstractNumId="37" w15:restartNumberingAfterBreak="0">
     <w:nsid w:val="4A601035"/>
     <w:multiLevelType w:val="multilevel"/>
     <w:tmpl w:val="C3A89ECC"/>
@@ -16990,7 +17601,156 @@
       </w:rPr>
     </w:lvl>
   </w:abstractNum>
-  <w:abstractNum w:abstractNumId="35" w15:restartNumberingAfterBreak="0">
+  <w:abstractNum w:abstractNumId="38" w15:restartNumberingAfterBreak="0">
+    <w:nsid w:val="4BE9782E"/>
+    <w:multiLevelType w:val="multilevel"/>
+    <w:tmpl w:val="998AB198"/>
+    <w:lvl w:ilvl="0">
+      <w:start w:val="1"/>
+      <w:numFmt w:val="bullet"/>
+      <w:lvlText w:val=""/>
+      <w:lvlJc w:val="left"/>
+      <w:pPr>
+        <w:tabs>
+          <w:tab w:val="num" w:pos="720"/>
+        </w:tabs>
+        <w:ind w:left="720" w:hanging="360"/>
+      </w:pPr>
+      <w:rPr>
+        <w:rFonts w:ascii="Symbol" w:hAnsi="Symbol" w:hint="default"/>
+        <w:sz w:val="20"/>
+      </w:rPr>
+    </w:lvl>
+    <w:lvl w:ilvl="1" w:tentative="1">
+      <w:start w:val="1"/>
+      <w:numFmt w:val="bullet"/>
+      <w:lvlText w:val=""/>
+      <w:lvlJc w:val="left"/>
+      <w:pPr>
+        <w:tabs>
+          <w:tab w:val="num" w:pos="1440"/>
+        </w:tabs>
+        <w:ind w:left="1440" w:hanging="360"/>
+      </w:pPr>
+      <w:rPr>
+        <w:rFonts w:ascii="Symbol" w:hAnsi="Symbol" w:hint="default"/>
+        <w:sz w:val="20"/>
+      </w:rPr>
+    </w:lvl>
+    <w:lvl w:ilvl="2" w:tentative="1">
+      <w:start w:val="1"/>
+      <w:numFmt w:val="bullet"/>
+      <w:lvlText w:val=""/>
+      <w:lvlJc w:val="left"/>
+      <w:pPr>
+        <w:tabs>
+          <w:tab w:val="num" w:pos="2160"/>
+        </w:tabs>
+        <w:ind w:left="2160" w:hanging="360"/>
+      </w:pPr>
+      <w:rPr>
+        <w:rFonts w:ascii="Symbol" w:hAnsi="Symbol" w:hint="default"/>
+        <w:sz w:val="20"/>
+      </w:rPr>
+    </w:lvl>
+    <w:lvl w:ilvl="3" w:tentative="1">
+      <w:start w:val="1"/>
+      <w:numFmt w:val="bullet"/>
+      <w:lvlText w:val=""/>
+      <w:lvlJc w:val="left"/>
+      <w:pPr>
+        <w:tabs>
+          <w:tab w:val="num" w:pos="2880"/>
+        </w:tabs>
+        <w:ind w:left="2880" w:hanging="360"/>
+      </w:pPr>
+      <w:rPr>
+        <w:rFonts w:ascii="Symbol" w:hAnsi="Symbol" w:hint="default"/>
+        <w:sz w:val="20"/>
+      </w:rPr>
+    </w:lvl>
+    <w:lvl w:ilvl="4" w:tentative="1">
+      <w:start w:val="1"/>
+      <w:numFmt w:val="bullet"/>
+      <w:lvlText w:val=""/>
+      <w:lvlJc w:val="left"/>
+      <w:pPr>
+        <w:tabs>
+          <w:tab w:val="num" w:pos="3600"/>
+        </w:tabs>
+        <w:ind w:left="3600" w:hanging="360"/>
+      </w:pPr>
+      <w:rPr>
+        <w:rFonts w:ascii="Symbol" w:hAnsi="Symbol" w:hint="default"/>
+        <w:sz w:val="20"/>
+      </w:rPr>
+    </w:lvl>
+    <w:lvl w:ilvl="5" w:tentative="1">
+      <w:start w:val="1"/>
+      <w:numFmt w:val="bullet"/>
+      <w:lvlText w:val=""/>
+      <w:lvlJc w:val="left"/>
+      <w:pPr>
+        <w:tabs>
+          <w:tab w:val="num" w:pos="4320"/>
+        </w:tabs>
+        <w:ind w:left="4320" w:hanging="360"/>
+      </w:pPr>
+      <w:rPr>
+        <w:rFonts w:ascii="Symbol" w:hAnsi="Symbol" w:hint="default"/>
+        <w:sz w:val="20"/>
+      </w:rPr>
+    </w:lvl>
+    <w:lvl w:ilvl="6" w:tentative="1">
+      <w:start w:val="1"/>
+      <w:numFmt w:val="bullet"/>
+      <w:lvlText w:val=""/>
+      <w:lvlJc w:val="left"/>
+      <w:pPr>
+        <w:tabs>
+          <w:tab w:val="num" w:pos="5040"/>
+        </w:tabs>
+        <w:ind w:left="5040" w:hanging="360"/>
+      </w:pPr>
+      <w:rPr>
+        <w:rFonts w:ascii="Symbol" w:hAnsi="Symbol" w:hint="default"/>
+        <w:sz w:val="20"/>
+      </w:rPr>
+    </w:lvl>
+    <w:lvl w:ilvl="7" w:tentative="1">
+      <w:start w:val="1"/>
+      <w:numFmt w:val="bullet"/>
+      <w:lvlText w:val=""/>
+      <w:lvlJc w:val="left"/>
+      <w:pPr>
+        <w:tabs>
+          <w:tab w:val="num" w:pos="5760"/>
+        </w:tabs>
+        <w:ind w:left="5760" w:hanging="360"/>
+      </w:pPr>
+      <w:rPr>
+        <w:rFonts w:ascii="Symbol" w:hAnsi="Symbol" w:hint="default"/>
+        <w:sz w:val="20"/>
+      </w:rPr>
+    </w:lvl>
+    <w:lvl w:ilvl="8" w:tentative="1">
+      <w:start w:val="1"/>
+      <w:numFmt w:val="bullet"/>
+      <w:lvlText w:val=""/>
+      <w:lvlJc w:val="left"/>
+      <w:pPr>
+        <w:tabs>
+          <w:tab w:val="num" w:pos="6480"/>
+        </w:tabs>
+        <w:ind w:left="6480" w:hanging="360"/>
+      </w:pPr>
+      <w:rPr>
+        <w:rFonts w:ascii="Symbol" w:hAnsi="Symbol" w:hint="default"/>
+        <w:sz w:val="20"/>
+      </w:rPr>
+    </w:lvl>
+  </w:abstractNum>
+  <w:abstractNum w:abstractNumId="39" w15:restartNumberingAfterBreak="0">
     <w:nsid w:val="4E7A64DD"/>
     <w:multiLevelType w:val="multilevel"/>
     <w:tmpl w:val="9D88DED0"/>
@@ -17139,7 +17899,156 @@
       </w:rPr>
     </w:lvl>
   </w:abstractNum>
-  <w:abstractNum w:abstractNumId="36" w15:restartNumberingAfterBreak="0">
+  <w:abstractNum w:abstractNumId="40" w15:restartNumberingAfterBreak="0">
+    <w:nsid w:val="557F3C28"/>
+    <w:multiLevelType w:val="multilevel"/>
+    <w:tmpl w:val="1214D8CE"/>
+    <w:lvl w:ilvl="0">
+      <w:start w:val="1"/>
+      <w:numFmt w:val="bullet"/>
+      <w:lvlText w:val=""/>
+      <w:lvlJc w:val="left"/>
+      <w:pPr>
+        <w:tabs>
+          <w:tab w:val="num" w:pos="720"/>
+        </w:tabs>
+        <w:ind w:left="720" w:hanging="360"/>
+      </w:pPr>
+      <w:rPr>
+        <w:rFonts w:ascii="Symbol" w:hAnsi="Symbol" w:hint="default"/>
+        <w:sz w:val="20"/>
+      </w:rPr>
+    </w:lvl>
+    <w:lvl w:ilvl="1" w:tentative="1">
+      <w:start w:val="1"/>
+      <w:numFmt w:val="bullet"/>
+      <w:lvlText w:val=""/>
+      <w:lvlJc w:val="left"/>
+      <w:pPr>
+        <w:tabs>
+          <w:tab w:val="num" w:pos="1440"/>
+        </w:tabs>
+        <w:ind w:left="1440" w:hanging="360"/>
+      </w:pPr>
+      <w:rPr>
+        <w:rFonts w:ascii="Symbol" w:hAnsi="Symbol" w:hint="default"/>
+        <w:sz w:val="20"/>
+      </w:rPr>
+    </w:lvl>
+    <w:lvl w:ilvl="2" w:tentative="1">
+      <w:start w:val="1"/>
+      <w:numFmt w:val="bullet"/>
+      <w:lvlText w:val=""/>
+      <w:lvlJc w:val="left"/>
+      <w:pPr>
+        <w:tabs>
+          <w:tab w:val="num" w:pos="2160"/>
+        </w:tabs>
+        <w:ind w:left="2160" w:hanging="360"/>
+      </w:pPr>
+      <w:rPr>
+        <w:rFonts w:ascii="Symbol" w:hAnsi="Symbol" w:hint="default"/>
+        <w:sz w:val="20"/>
+      </w:rPr>
+    </w:lvl>
+    <w:lvl w:ilvl="3" w:tentative="1">
+      <w:start w:val="1"/>
+      <w:numFmt w:val="bullet"/>
+      <w:lvlText w:val=""/>
+      <w:lvlJc w:val="left"/>
+      <w:pPr>
+        <w:tabs>
+          <w:tab w:val="num" w:pos="2880"/>
+        </w:tabs>
+        <w:ind w:left="2880" w:hanging="360"/>
+      </w:pPr>
+      <w:rPr>
+        <w:rFonts w:ascii="Symbol" w:hAnsi="Symbol" w:hint="default"/>
+        <w:sz w:val="20"/>
+      </w:rPr>
+    </w:lvl>
+    <w:lvl w:ilvl="4" w:tentative="1">
+      <w:start w:val="1"/>
+      <w:numFmt w:val="bullet"/>
+      <w:lvlText w:val=""/>
+      <w:lvlJc w:val="left"/>
+      <w:pPr>
+        <w:tabs>
+          <w:tab w:val="num" w:pos="3600"/>
+        </w:tabs>
+        <w:ind w:left="3600" w:hanging="360"/>
+      </w:pPr>
+      <w:rPr>
+        <w:rFonts w:ascii="Symbol" w:hAnsi="Symbol" w:hint="default"/>
+        <w:sz w:val="20"/>
+      </w:rPr>
+    </w:lvl>
+    <w:lvl w:ilvl="5" w:tentative="1">
+      <w:start w:val="1"/>
+      <w:numFmt w:val="bullet"/>
+      <w:lvlText w:val=""/>
+      <w:lvlJc w:val="left"/>
+      <w:pPr>
+        <w:tabs>
+          <w:tab w:val="num" w:pos="4320"/>
+        </w:tabs>
+        <w:ind w:left="4320" w:hanging="360"/>
+      </w:pPr>
+      <w:rPr>
+        <w:rFonts w:ascii="Symbol" w:hAnsi="Symbol" w:hint="default"/>
+        <w:sz w:val="20"/>
+      </w:rPr>
+    </w:lvl>
+    <w:lvl w:ilvl="6" w:tentative="1">
+      <w:start w:val="1"/>
+      <w:numFmt w:val="bullet"/>
+      <w:lvlText w:val=""/>
+      <w:lvlJc w:val="left"/>
+      <w:pPr>
+        <w:tabs>
+          <w:tab w:val="num" w:pos="5040"/>
+        </w:tabs>
+        <w:ind w:left="5040" w:hanging="360"/>
+      </w:pPr>
+      <w:rPr>
+        <w:rFonts w:ascii="Symbol" w:hAnsi="Symbol" w:hint="default"/>
+        <w:sz w:val="20"/>
+      </w:rPr>
+    </w:lvl>
+    <w:lvl w:ilvl="7" w:tentative="1">
+      <w:start w:val="1"/>
+      <w:numFmt w:val="bullet"/>
+      <w:lvlText w:val=""/>
+      <w:lvlJc w:val="left"/>
+      <w:pPr>
+        <w:tabs>
+          <w:tab w:val="num" w:pos="5760"/>
+        </w:tabs>
+        <w:ind w:left="5760" w:hanging="360"/>
+      </w:pPr>
+      <w:rPr>
+        <w:rFonts w:ascii="Symbol" w:hAnsi="Symbol" w:hint="default"/>
+        <w:sz w:val="20"/>
+      </w:rPr>
+    </w:lvl>
+    <w:lvl w:ilvl="8" w:tentative="1">
+      <w:start w:val="1"/>
+      <w:numFmt w:val="bullet"/>
+      <w:lvlText w:val=""/>
+      <w:lvlJc w:val="left"/>
+      <w:pPr>
+        <w:tabs>
+          <w:tab w:val="num" w:pos="6480"/>
+        </w:tabs>
+        <w:ind w:left="6480" w:hanging="360"/>
+      </w:pPr>
+      <w:rPr>
+        <w:rFonts w:ascii="Symbol" w:hAnsi="Symbol" w:hint="default"/>
+        <w:sz w:val="20"/>
+      </w:rPr>
+    </w:lvl>
+  </w:abstractNum>
+  <w:abstractNum w:abstractNumId="41" w15:restartNumberingAfterBreak="0">
     <w:nsid w:val="62800DBA"/>
     <w:multiLevelType w:val="multilevel"/>
     <w:tmpl w:val="AADE9498"/>
@@ -17288,7 +18197,7 @@
       </w:rPr>
     </w:lvl>
   </w:abstractNum>
-  <w:abstractNum w:abstractNumId="37" w15:restartNumberingAfterBreak="0">
+  <w:abstractNum w:abstractNumId="42" w15:restartNumberingAfterBreak="0">
     <w:nsid w:val="67BB3E26"/>
     <w:multiLevelType w:val="multilevel"/>
     <w:tmpl w:val="DD2687E4"/>
@@ -17437,7 +18346,7 @@
       </w:rPr>
     </w:lvl>
   </w:abstractNum>
-  <w:abstractNum w:abstractNumId="38" w15:restartNumberingAfterBreak="0">
+  <w:abstractNum w:abstractNumId="43" w15:restartNumberingAfterBreak="0">
     <w:nsid w:val="6D175E38"/>
     <w:multiLevelType w:val="multilevel"/>
     <w:tmpl w:val="AE16F052"/>
@@ -17586,7 +18495,7 @@
       </w:rPr>
     </w:lvl>
   </w:abstractNum>
-  <w:abstractNum w:abstractNumId="39" w15:restartNumberingAfterBreak="0">
+  <w:abstractNum w:abstractNumId="44" w15:restartNumberingAfterBreak="0">
     <w:nsid w:val="703147DB"/>
     <w:multiLevelType w:val="multilevel"/>
     <w:tmpl w:val="9C563EDE"/>
@@ -17735,7 +18644,7 @@
       </w:rPr>
     </w:lvl>
   </w:abstractNum>
-  <w:abstractNum w:abstractNumId="40" w15:restartNumberingAfterBreak="0">
+  <w:abstractNum w:abstractNumId="45" w15:restartNumberingAfterBreak="0">
     <w:nsid w:val="710408F8"/>
     <w:multiLevelType w:val="multilevel"/>
     <w:tmpl w:val="A6F48266"/>
@@ -17884,7 +18793,7 @@
       </w:rPr>
     </w:lvl>
   </w:abstractNum>
-  <w:abstractNum w:abstractNumId="41" w15:restartNumberingAfterBreak="0">
+  <w:abstractNum w:abstractNumId="46" w15:restartNumberingAfterBreak="0">
     <w:nsid w:val="7220786A"/>
     <w:multiLevelType w:val="multilevel"/>
     <w:tmpl w:val="B978CF10"/>
@@ -18033,7 +18942,7 @@
       </w:rPr>
     </w:lvl>
   </w:abstractNum>
-  <w:abstractNum w:abstractNumId="42" w15:restartNumberingAfterBreak="0">
+  <w:abstractNum w:abstractNumId="47" w15:restartNumberingAfterBreak="0">
     <w:nsid w:val="73625732"/>
     <w:multiLevelType w:val="multilevel"/>
     <w:tmpl w:val="A1C48984"/>
@@ -18182,7 +19091,7 @@
       </w:rPr>
     </w:lvl>
   </w:abstractNum>
-  <w:abstractNum w:abstractNumId="43" w15:restartNumberingAfterBreak="0">
+  <w:abstractNum w:abstractNumId="48" w15:restartNumberingAfterBreak="0">
     <w:nsid w:val="76277885"/>
     <w:multiLevelType w:val="multilevel"/>
     <w:tmpl w:val="CC6020A0"/>
@@ -18331,7 +19240,7 @@
       </w:rPr>
     </w:lvl>
   </w:abstractNum>
-  <w:abstractNum w:abstractNumId="44" w15:restartNumberingAfterBreak="0">
+  <w:abstractNum w:abstractNumId="49" w15:restartNumberingAfterBreak="0">
     <w:nsid w:val="78983744"/>
     <w:multiLevelType w:val="multilevel"/>
     <w:tmpl w:val="CA2EF620"/>
@@ -18480,140 +19389,611 @@
       </w:rPr>
     </w:lvl>
   </w:abstractNum>
+  <w:abstractNum w:abstractNumId="50" w15:restartNumberingAfterBreak="0">
+    <w:nsid w:val="7B473149"/>
+    <w:multiLevelType w:val="multilevel"/>
+    <w:tmpl w:val="E5CEC228"/>
+    <w:lvl w:ilvl="0">
+      <w:start w:val="1"/>
+      <w:numFmt w:val="bullet"/>
+      <w:lvlText w:val=""/>
+      <w:lvlJc w:val="left"/>
+      <w:pPr>
+        <w:tabs>
+          <w:tab w:val="num" w:pos="720"/>
+        </w:tabs>
+        <w:ind w:left="720" w:hanging="360"/>
+      </w:pPr>
+      <w:rPr>
+        <w:rFonts w:ascii="Symbol" w:hAnsi="Symbol" w:hint="default"/>
+        <w:sz w:val="20"/>
+      </w:rPr>
+    </w:lvl>
+    <w:lvl w:ilvl="1" w:tentative="1">
+      <w:start w:val="1"/>
+      <w:numFmt w:val="bullet"/>
+      <w:lvlText w:val=""/>
+      <w:lvlJc w:val="left"/>
+      <w:pPr>
+        <w:tabs>
+          <w:tab w:val="num" w:pos="1440"/>
+        </w:tabs>
+        <w:ind w:left="1440" w:hanging="360"/>
+      </w:pPr>
+      <w:rPr>
+        <w:rFonts w:ascii="Symbol" w:hAnsi="Symbol" w:hint="default"/>
+        <w:sz w:val="20"/>
+      </w:rPr>
+    </w:lvl>
+    <w:lvl w:ilvl="2" w:tentative="1">
+      <w:start w:val="1"/>
+      <w:numFmt w:val="bullet"/>
+      <w:lvlText w:val=""/>
+      <w:lvlJc w:val="left"/>
+      <w:pPr>
+        <w:tabs>
+          <w:tab w:val="num" w:pos="2160"/>
+        </w:tabs>
+        <w:ind w:left="2160" w:hanging="360"/>
+      </w:pPr>
+      <w:rPr>
+        <w:rFonts w:ascii="Symbol" w:hAnsi="Symbol" w:hint="default"/>
+        <w:sz w:val="20"/>
+      </w:rPr>
+    </w:lvl>
+    <w:lvl w:ilvl="3" w:tentative="1">
+      <w:start w:val="1"/>
+      <w:numFmt w:val="bullet"/>
+      <w:lvlText w:val=""/>
+      <w:lvlJc w:val="left"/>
+      <w:pPr>
+        <w:tabs>
+          <w:tab w:val="num" w:pos="2880"/>
+        </w:tabs>
+        <w:ind w:left="2880" w:hanging="360"/>
+      </w:pPr>
+      <w:rPr>
+        <w:rFonts w:ascii="Symbol" w:hAnsi="Symbol" w:hint="default"/>
+        <w:sz w:val="20"/>
+      </w:rPr>
+    </w:lvl>
+    <w:lvl w:ilvl="4" w:tentative="1">
+      <w:start w:val="1"/>
+      <w:numFmt w:val="bullet"/>
+      <w:lvlText w:val=""/>
+      <w:lvlJc w:val="left"/>
+      <w:pPr>
+        <w:tabs>
+          <w:tab w:val="num" w:pos="3600"/>
+        </w:tabs>
+        <w:ind w:left="3600" w:hanging="360"/>
+      </w:pPr>
+      <w:rPr>
+        <w:rFonts w:ascii="Symbol" w:hAnsi="Symbol" w:hint="default"/>
+        <w:sz w:val="20"/>
+      </w:rPr>
+    </w:lvl>
+    <w:lvl w:ilvl="5" w:tentative="1">
+      <w:start w:val="1"/>
+      <w:numFmt w:val="bullet"/>
+      <w:lvlText w:val=""/>
+      <w:lvlJc w:val="left"/>
+      <w:pPr>
+        <w:tabs>
+          <w:tab w:val="num" w:pos="4320"/>
+        </w:tabs>
+        <w:ind w:left="4320" w:hanging="360"/>
+      </w:pPr>
+      <w:rPr>
+        <w:rFonts w:ascii="Symbol" w:hAnsi="Symbol" w:hint="default"/>
+        <w:sz w:val="20"/>
+      </w:rPr>
+    </w:lvl>
+    <w:lvl w:ilvl="6" w:tentative="1">
+      <w:start w:val="1"/>
+      <w:numFmt w:val="bullet"/>
+      <w:lvlText w:val=""/>
+      <w:lvlJc w:val="left"/>
+      <w:pPr>
+        <w:tabs>
+          <w:tab w:val="num" w:pos="5040"/>
+        </w:tabs>
+        <w:ind w:left="5040" w:hanging="360"/>
+      </w:pPr>
+      <w:rPr>
+        <w:rFonts w:ascii="Symbol" w:hAnsi="Symbol" w:hint="default"/>
+        <w:sz w:val="20"/>
+      </w:rPr>
+    </w:lvl>
+    <w:lvl w:ilvl="7" w:tentative="1">
+      <w:start w:val="1"/>
+      <w:numFmt w:val="bullet"/>
+      <w:lvlText w:val=""/>
+      <w:lvlJc w:val="left"/>
+      <w:pPr>
+        <w:tabs>
+          <w:tab w:val="num" w:pos="5760"/>
+        </w:tabs>
+        <w:ind w:left="5760" w:hanging="360"/>
+      </w:pPr>
+      <w:rPr>
+        <w:rFonts w:ascii="Symbol" w:hAnsi="Symbol" w:hint="default"/>
+        <w:sz w:val="20"/>
+      </w:rPr>
+    </w:lvl>
+    <w:lvl w:ilvl="8" w:tentative="1">
+      <w:start w:val="1"/>
+      <w:numFmt w:val="bullet"/>
+      <w:lvlText w:val=""/>
+      <w:lvlJc w:val="left"/>
+      <w:pPr>
+        <w:tabs>
+          <w:tab w:val="num" w:pos="6480"/>
+        </w:tabs>
+        <w:ind w:left="6480" w:hanging="360"/>
+      </w:pPr>
+      <w:rPr>
+        <w:rFonts w:ascii="Symbol" w:hAnsi="Symbol" w:hint="default"/>
+        <w:sz w:val="20"/>
+      </w:rPr>
+    </w:lvl>
+  </w:abstractNum>
+  <w:abstractNum w:abstractNumId="51" w15:restartNumberingAfterBreak="0">
+    <w:nsid w:val="7CD70F34"/>
+    <w:multiLevelType w:val="multilevel"/>
+    <w:tmpl w:val="CA3A9B7E"/>
+    <w:lvl w:ilvl="0">
+      <w:start w:val="1"/>
+      <w:numFmt w:val="bullet"/>
+      <w:lvlText w:val=""/>
+      <w:lvlJc w:val="left"/>
+      <w:pPr>
+        <w:tabs>
+          <w:tab w:val="num" w:pos="720"/>
+        </w:tabs>
+        <w:ind w:left="720" w:hanging="360"/>
+      </w:pPr>
+      <w:rPr>
+        <w:rFonts w:ascii="Symbol" w:hAnsi="Symbol" w:hint="default"/>
+        <w:sz w:val="20"/>
+      </w:rPr>
+    </w:lvl>
+    <w:lvl w:ilvl="1" w:tentative="1">
+      <w:start w:val="1"/>
+      <w:numFmt w:val="bullet"/>
+      <w:lvlText w:val=""/>
+      <w:lvlJc w:val="left"/>
+      <w:pPr>
+        <w:tabs>
+          <w:tab w:val="num" w:pos="1440"/>
+        </w:tabs>
+        <w:ind w:left="1440" w:hanging="360"/>
+      </w:pPr>
+      <w:rPr>
+        <w:rFonts w:ascii="Symbol" w:hAnsi="Symbol" w:hint="default"/>
+        <w:sz w:val="20"/>
+      </w:rPr>
+    </w:lvl>
+    <w:lvl w:ilvl="2" w:tentative="1">
+      <w:start w:val="1"/>
+      <w:numFmt w:val="bullet"/>
+      <w:lvlText w:val=""/>
+      <w:lvlJc w:val="left"/>
+      <w:pPr>
+        <w:tabs>
+          <w:tab w:val="num" w:pos="2160"/>
+        </w:tabs>
+        <w:ind w:left="2160" w:hanging="360"/>
+      </w:pPr>
+      <w:rPr>
+        <w:rFonts w:ascii="Symbol" w:hAnsi="Symbol" w:hint="default"/>
+        <w:sz w:val="20"/>
+      </w:rPr>
+    </w:lvl>
+    <w:lvl w:ilvl="3" w:tentative="1">
+      <w:start w:val="1"/>
+      <w:numFmt w:val="bullet"/>
+      <w:lvlText w:val=""/>
+      <w:lvlJc w:val="left"/>
+      <w:pPr>
+        <w:tabs>
+          <w:tab w:val="num" w:pos="2880"/>
+        </w:tabs>
+        <w:ind w:left="2880" w:hanging="360"/>
+      </w:pPr>
+      <w:rPr>
+        <w:rFonts w:ascii="Symbol" w:hAnsi="Symbol" w:hint="default"/>
+        <w:sz w:val="20"/>
+      </w:rPr>
+    </w:lvl>
+    <w:lvl w:ilvl="4" w:tentative="1">
+      <w:start w:val="1"/>
+      <w:numFmt w:val="bullet"/>
+      <w:lvlText w:val=""/>
+      <w:lvlJc w:val="left"/>
+      <w:pPr>
+        <w:tabs>
+          <w:tab w:val="num" w:pos="3600"/>
+        </w:tabs>
+        <w:ind w:left="3600" w:hanging="360"/>
+      </w:pPr>
+      <w:rPr>
+        <w:rFonts w:ascii="Symbol" w:hAnsi="Symbol" w:hint="default"/>
+        <w:sz w:val="20"/>
+      </w:rPr>
+    </w:lvl>
+    <w:lvl w:ilvl="5" w:tentative="1">
+      <w:start w:val="1"/>
+      <w:numFmt w:val="bullet"/>
+      <w:lvlText w:val=""/>
+      <w:lvlJc w:val="left"/>
+      <w:pPr>
+        <w:tabs>
+          <w:tab w:val="num" w:pos="4320"/>
+        </w:tabs>
+        <w:ind w:left="4320" w:hanging="360"/>
+      </w:pPr>
+      <w:rPr>
+        <w:rFonts w:ascii="Symbol" w:hAnsi="Symbol" w:hint="default"/>
+        <w:sz w:val="20"/>
+      </w:rPr>
+    </w:lvl>
+    <w:lvl w:ilvl="6" w:tentative="1">
+      <w:start w:val="1"/>
+      <w:numFmt w:val="bullet"/>
+      <w:lvlText w:val=""/>
+      <w:lvlJc w:val="left"/>
+      <w:pPr>
+        <w:tabs>
+          <w:tab w:val="num" w:pos="5040"/>
+        </w:tabs>
+        <w:ind w:left="5040" w:hanging="360"/>
+      </w:pPr>
+      <w:rPr>
+        <w:rFonts w:ascii="Symbol" w:hAnsi="Symbol" w:hint="default"/>
+        <w:sz w:val="20"/>
+      </w:rPr>
+    </w:lvl>
+    <w:lvl w:ilvl="7" w:tentative="1">
+      <w:start w:val="1"/>
+      <w:numFmt w:val="bullet"/>
+      <w:lvlText w:val=""/>
+      <w:lvlJc w:val="left"/>
+      <w:pPr>
+        <w:tabs>
+          <w:tab w:val="num" w:pos="5760"/>
+        </w:tabs>
+        <w:ind w:left="5760" w:hanging="360"/>
+      </w:pPr>
+      <w:rPr>
+        <w:rFonts w:ascii="Symbol" w:hAnsi="Symbol" w:hint="default"/>
+        <w:sz w:val="20"/>
+      </w:rPr>
+    </w:lvl>
+    <w:lvl w:ilvl="8" w:tentative="1">
+      <w:start w:val="1"/>
+      <w:numFmt w:val="bullet"/>
+      <w:lvlText w:val=""/>
+      <w:lvlJc w:val="left"/>
+      <w:pPr>
+        <w:tabs>
+          <w:tab w:val="num" w:pos="6480"/>
+        </w:tabs>
+        <w:ind w:left="6480" w:hanging="360"/>
+      </w:pPr>
+      <w:rPr>
+        <w:rFonts w:ascii="Symbol" w:hAnsi="Symbol" w:hint="default"/>
+        <w:sz w:val="20"/>
+      </w:rPr>
+    </w:lvl>
+  </w:abstractNum>
+  <w:abstractNum w:abstractNumId="52" w15:restartNumberingAfterBreak="0">
+    <w:nsid w:val="7D2B223E"/>
+    <w:multiLevelType w:val="multilevel"/>
+    <w:tmpl w:val="D324BE3A"/>
+    <w:lvl w:ilvl="0">
+      <w:start w:val="1"/>
+      <w:numFmt w:val="bullet"/>
+      <w:lvlText w:val=""/>
+      <w:lvlJc w:val="left"/>
+      <w:pPr>
+        <w:tabs>
+          <w:tab w:val="num" w:pos="720"/>
+        </w:tabs>
+        <w:ind w:left="720" w:hanging="360"/>
+      </w:pPr>
+      <w:rPr>
+        <w:rFonts w:ascii="Symbol" w:hAnsi="Symbol" w:hint="default"/>
+        <w:sz w:val="20"/>
+      </w:rPr>
+    </w:lvl>
+    <w:lvl w:ilvl="1" w:tentative="1">
+      <w:start w:val="1"/>
+      <w:numFmt w:val="bullet"/>
+      <w:lvlText w:val=""/>
+      <w:lvlJc w:val="left"/>
+      <w:pPr>
+        <w:tabs>
+          <w:tab w:val="num" w:pos="1440"/>
+        </w:tabs>
+        <w:ind w:left="1440" w:hanging="360"/>
+      </w:pPr>
+      <w:rPr>
+        <w:rFonts w:ascii="Symbol" w:hAnsi="Symbol" w:hint="default"/>
+        <w:sz w:val="20"/>
+      </w:rPr>
+    </w:lvl>
+    <w:lvl w:ilvl="2" w:tentative="1">
+      <w:start w:val="1"/>
+      <w:numFmt w:val="bullet"/>
+      <w:lvlText w:val=""/>
+      <w:lvlJc w:val="left"/>
+      <w:pPr>
+        <w:tabs>
+          <w:tab w:val="num" w:pos="2160"/>
+        </w:tabs>
+        <w:ind w:left="2160" w:hanging="360"/>
+      </w:pPr>
+      <w:rPr>
+        <w:rFonts w:ascii="Symbol" w:hAnsi="Symbol" w:hint="default"/>
+        <w:sz w:val="20"/>
+      </w:rPr>
+    </w:lvl>
+    <w:lvl w:ilvl="3" w:tentative="1">
+      <w:start w:val="1"/>
+      <w:numFmt w:val="bullet"/>
+      <w:lvlText w:val=""/>
+      <w:lvlJc w:val="left"/>
+      <w:pPr>
+        <w:tabs>
+          <w:tab w:val="num" w:pos="2880"/>
+        </w:tabs>
+        <w:ind w:left="2880" w:hanging="360"/>
+      </w:pPr>
+      <w:rPr>
+        <w:rFonts w:ascii="Symbol" w:hAnsi="Symbol" w:hint="default"/>
+        <w:sz w:val="20"/>
+      </w:rPr>
+    </w:lvl>
+    <w:lvl w:ilvl="4" w:tentative="1">
+      <w:start w:val="1"/>
+      <w:numFmt w:val="bullet"/>
+      <w:lvlText w:val=""/>
+      <w:lvlJc w:val="left"/>
+      <w:pPr>
+        <w:tabs>
+          <w:tab w:val="num" w:pos="3600"/>
+        </w:tabs>
+        <w:ind w:left="3600" w:hanging="360"/>
+      </w:pPr>
+      <w:rPr>
+        <w:rFonts w:ascii="Symbol" w:hAnsi="Symbol" w:hint="default"/>
+        <w:sz w:val="20"/>
+      </w:rPr>
+    </w:lvl>
+    <w:lvl w:ilvl="5" w:tentative="1">
+      <w:start w:val="1"/>
+      <w:numFmt w:val="bullet"/>
+      <w:lvlText w:val=""/>
+      <w:lvlJc w:val="left"/>
+      <w:pPr>
+        <w:tabs>
+          <w:tab w:val="num" w:pos="4320"/>
+        </w:tabs>
+        <w:ind w:left="4320" w:hanging="360"/>
+      </w:pPr>
+      <w:rPr>
+        <w:rFonts w:ascii="Symbol" w:hAnsi="Symbol" w:hint="default"/>
+        <w:sz w:val="20"/>
+      </w:rPr>
+    </w:lvl>
+    <w:lvl w:ilvl="6" w:tentative="1">
+      <w:start w:val="1"/>
+      <w:numFmt w:val="bullet"/>
+      <w:lvlText w:val=""/>
+      <w:lvlJc w:val="left"/>
+      <w:pPr>
+        <w:tabs>
+          <w:tab w:val="num" w:pos="5040"/>
+        </w:tabs>
+        <w:ind w:left="5040" w:hanging="360"/>
+      </w:pPr>
+      <w:rPr>
+        <w:rFonts w:ascii="Symbol" w:hAnsi="Symbol" w:hint="default"/>
+        <w:sz w:val="20"/>
+      </w:rPr>
+    </w:lvl>
+    <w:lvl w:ilvl="7" w:tentative="1">
+      <w:start w:val="1"/>
+      <w:numFmt w:val="bullet"/>
+      <w:lvlText w:val=""/>
+      <w:lvlJc w:val="left"/>
+      <w:pPr>
+        <w:tabs>
+          <w:tab w:val="num" w:pos="5760"/>
+        </w:tabs>
+        <w:ind w:left="5760" w:hanging="360"/>
+      </w:pPr>
+      <w:rPr>
+        <w:rFonts w:ascii="Symbol" w:hAnsi="Symbol" w:hint="default"/>
+        <w:sz w:val="20"/>
+      </w:rPr>
+    </w:lvl>
+    <w:lvl w:ilvl="8" w:tentative="1">
+      <w:start w:val="1"/>
+      <w:numFmt w:val="bullet"/>
+      <w:lvlText w:val=""/>
+      <w:lvlJc w:val="left"/>
+      <w:pPr>
+        <w:tabs>
+          <w:tab w:val="num" w:pos="6480"/>
+        </w:tabs>
+        <w:ind w:left="6480" w:hanging="360"/>
+      </w:pPr>
+      <w:rPr>
+        <w:rFonts w:ascii="Symbol" w:hAnsi="Symbol" w:hint="default"/>
+        <w:sz w:val="20"/>
+      </w:rPr>
+    </w:lvl>
+  </w:abstractNum>
   <w:num w:numId="1" w16cid:durableId="947127255">
-    <w:abstractNumId w:val="5"/>
+    <w:abstractNumId w:val="6"/>
   </w:num>
   <w:num w:numId="2" w16cid:durableId="1365519955">
+    <w:abstractNumId w:val="18"/>
+  </w:num>
+  <w:num w:numId="3" w16cid:durableId="2136677792">
+    <w:abstractNumId w:val="48"/>
+  </w:num>
+  <w:num w:numId="4" w16cid:durableId="1347053327">
     <w:abstractNumId w:val="17"/>
   </w:num>
-  <w:num w:numId="3" w16cid:durableId="2136677792">
-    <w:abstractNumId w:val="43"/>
-  </w:num>
-  <w:num w:numId="4" w16cid:durableId="1347053327">
-    <w:abstractNumId w:val="16"/>
-  </w:num>
   <w:num w:numId="5" w16cid:durableId="686492592">
-    <w:abstractNumId w:val="26"/>
+    <w:abstractNumId w:val="28"/>
   </w:num>
   <w:num w:numId="6" w16cid:durableId="731658516">
-    <w:abstractNumId w:val="20"/>
+    <w:abstractNumId w:val="21"/>
   </w:num>
   <w:num w:numId="7" w16cid:durableId="858616766">
-    <w:abstractNumId w:val="4"/>
+    <w:abstractNumId w:val="5"/>
   </w:num>
   <w:num w:numId="8" w16cid:durableId="1131630698">
     <w:abstractNumId w:val="0"/>
   </w:num>
   <w:num w:numId="9" w16cid:durableId="988170615">
-    <w:abstractNumId w:val="6"/>
+    <w:abstractNumId w:val="7"/>
   </w:num>
   <w:num w:numId="10" w16cid:durableId="13310315">
-    <w:abstractNumId w:val="19"/>
+    <w:abstractNumId w:val="20"/>
   </w:num>
   <w:num w:numId="11" w16cid:durableId="259527498">
-    <w:abstractNumId w:val="38"/>
+    <w:abstractNumId w:val="43"/>
   </w:num>
   <w:num w:numId="12" w16cid:durableId="1743020796">
-    <w:abstractNumId w:val="30"/>
+    <w:abstractNumId w:val="32"/>
   </w:num>
   <w:num w:numId="13" w16cid:durableId="2078359210">
-    <w:abstractNumId w:val="11"/>
+    <w:abstractNumId w:val="12"/>
   </w:num>
   <w:num w:numId="14" w16cid:durableId="1303269397">
-    <w:abstractNumId w:val="37"/>
+    <w:abstractNumId w:val="42"/>
   </w:num>
   <w:num w:numId="15" w16cid:durableId="1976644229">
-    <w:abstractNumId w:val="13"/>
+    <w:abstractNumId w:val="14"/>
   </w:num>
   <w:num w:numId="16" w16cid:durableId="797651947">
-    <w:abstractNumId w:val="22"/>
+    <w:abstractNumId w:val="23"/>
   </w:num>
   <w:num w:numId="17" w16cid:durableId="670448671">
     <w:abstractNumId w:val="1"/>
   </w:num>
   <w:num w:numId="18" w16cid:durableId="812796962">
-    <w:abstractNumId w:val="18"/>
+    <w:abstractNumId w:val="19"/>
   </w:num>
   <w:num w:numId="19" w16cid:durableId="955021693">
-    <w:abstractNumId w:val="21"/>
+    <w:abstractNumId w:val="22"/>
   </w:num>
   <w:num w:numId="20" w16cid:durableId="737824283">
     <w:abstractNumId w:val="3"/>
   </w:num>
   <w:num w:numId="21" w16cid:durableId="1924140168">
-    <w:abstractNumId w:val="23"/>
+    <w:abstractNumId w:val="24"/>
   </w:num>
   <w:num w:numId="22" w16cid:durableId="894238939">
+    <w:abstractNumId w:val="39"/>
+  </w:num>
+  <w:num w:numId="23" w16cid:durableId="1486627423">
+    <w:abstractNumId w:val="15"/>
+  </w:num>
+  <w:num w:numId="24" w16cid:durableId="331572337">
+    <w:abstractNumId w:val="30"/>
+  </w:num>
+  <w:num w:numId="25" w16cid:durableId="36709734">
+    <w:abstractNumId w:val="47"/>
+  </w:num>
+  <w:num w:numId="26" w16cid:durableId="1481387232">
+    <w:abstractNumId w:val="49"/>
+  </w:num>
+  <w:num w:numId="27" w16cid:durableId="70130370">
+    <w:abstractNumId w:val="27"/>
+  </w:num>
+  <w:num w:numId="28" w16cid:durableId="1667703916">
+    <w:abstractNumId w:val="16"/>
+  </w:num>
+  <w:num w:numId="29" w16cid:durableId="736437013">
+    <w:abstractNumId w:val="25"/>
+  </w:num>
+  <w:num w:numId="30" w16cid:durableId="389117470">
+    <w:abstractNumId w:val="11"/>
+  </w:num>
+  <w:num w:numId="31" w16cid:durableId="492913503">
+    <w:abstractNumId w:val="44"/>
+  </w:num>
+  <w:num w:numId="32" w16cid:durableId="227962909">
+    <w:abstractNumId w:val="41"/>
+  </w:num>
+  <w:num w:numId="33" w16cid:durableId="443617765">
+    <w:abstractNumId w:val="33"/>
+  </w:num>
+  <w:num w:numId="34" w16cid:durableId="1633823314">
+    <w:abstractNumId w:val="29"/>
+  </w:num>
+  <w:num w:numId="35" w16cid:durableId="906769180">
+    <w:abstractNumId w:val="9"/>
+  </w:num>
+  <w:num w:numId="36" w16cid:durableId="1472286551">
+    <w:abstractNumId w:val="36"/>
+  </w:num>
+  <w:num w:numId="37" w16cid:durableId="170418478">
+    <w:abstractNumId w:val="46"/>
+  </w:num>
+  <w:num w:numId="38" w16cid:durableId="1973707332">
+    <w:abstractNumId w:val="8"/>
+  </w:num>
+  <w:num w:numId="39" w16cid:durableId="554466140">
+    <w:abstractNumId w:val="13"/>
+  </w:num>
+  <w:num w:numId="40" w16cid:durableId="1613245204">
     <w:abstractNumId w:val="35"/>
   </w:num>
-  <w:num w:numId="23" w16cid:durableId="1486627423">
-    <w:abstractNumId w:val="14"/>
+  <w:num w:numId="41" w16cid:durableId="816190016">
+    <w:abstractNumId w:val="37"/>
   </w:num>
-  <w:num w:numId="24" w16cid:durableId="331572337">
-    <w:abstractNumId w:val="28"/>
-  </w:num>
-  <w:num w:numId="25" w16cid:durableId="36709734">
-    <w:abstractNumId w:val="42"/>
-  </w:num>
-  <w:num w:numId="26" w16cid:durableId="1481387232">
-    <w:abstractNumId w:val="44"/>
-  </w:num>
-  <w:num w:numId="27" w16cid:durableId="70130370">
-    <w:abstractNumId w:val="25"/>
-  </w:num>
-  <w:num w:numId="28" w16cid:durableId="1667703916">
-    <w:abstractNumId w:val="15"/>
-  </w:num>
-  <w:num w:numId="29" w16cid:durableId="736437013">
-    <w:abstractNumId w:val="24"/>
-  </w:num>
-  <w:num w:numId="30" w16cid:durableId="389117470">
-    <w:abstractNumId w:val="10"/>
-  </w:num>
-  <w:num w:numId="31" w16cid:durableId="492913503">
-    <w:abstractNumId w:val="39"/>
-  </w:num>
-  <w:num w:numId="32" w16cid:durableId="227962909">
-    <w:abstractNumId w:val="36"/>
-  </w:num>
-  <w:num w:numId="33" w16cid:durableId="443617765">
+  <w:num w:numId="42" w16cid:durableId="767776816">
     <w:abstractNumId w:val="31"/>
   </w:num>
-  <w:num w:numId="34" w16cid:durableId="1633823314">
-    <w:abstractNumId w:val="27"/>
-  </w:num>
-  <w:num w:numId="35" w16cid:durableId="906769180">
-    <w:abstractNumId w:val="8"/>
-  </w:num>
-  <w:num w:numId="36" w16cid:durableId="1472286551">
-    <w:abstractNumId w:val="33"/>
-  </w:num>
-  <w:num w:numId="37" w16cid:durableId="170418478">
-    <w:abstractNumId w:val="41"/>
-  </w:num>
-  <w:num w:numId="38" w16cid:durableId="1973707332">
-    <w:abstractNumId w:val="7"/>
-  </w:num>
-  <w:num w:numId="39" w16cid:durableId="554466140">
-    <w:abstractNumId w:val="12"/>
-  </w:num>
-  <w:num w:numId="40" w16cid:durableId="1613245204">
-    <w:abstractNumId w:val="32"/>
-  </w:num>
-  <w:num w:numId="41" w16cid:durableId="816190016">
-    <w:abstractNumId w:val="34"/>
-  </w:num>
-  <w:num w:numId="42" w16cid:durableId="767776816">
-    <w:abstractNumId w:val="29"/>
-  </w:num>
   <w:num w:numId="43" w16cid:durableId="341402065">
-    <w:abstractNumId w:val="40"/>
+    <w:abstractNumId w:val="45"/>
   </w:num>
   <w:num w:numId="44" w16cid:durableId="127092514">
-    <w:abstractNumId w:val="9"/>
+    <w:abstractNumId w:val="10"/>
   </w:num>
   <w:num w:numId="45" w16cid:durableId="296759432">
     <w:abstractNumId w:val="2"/>
+  </w:num>
+  <w:num w:numId="46" w16cid:durableId="2033799161">
+    <w:abstractNumId w:val="50"/>
+  </w:num>
+  <w:num w:numId="47" w16cid:durableId="171458447">
+    <w:abstractNumId w:val="34"/>
+  </w:num>
+  <w:num w:numId="48" w16cid:durableId="175577536">
+    <w:abstractNumId w:val="4"/>
+  </w:num>
+  <w:num w:numId="49" w16cid:durableId="1383944572">
+    <w:abstractNumId w:val="51"/>
+  </w:num>
+  <w:num w:numId="50" w16cid:durableId="116611464">
+    <w:abstractNumId w:val="40"/>
+  </w:num>
+  <w:num w:numId="51" w16cid:durableId="901718893">
+    <w:abstractNumId w:val="52"/>
+  </w:num>
+  <w:num w:numId="52" w16cid:durableId="1163273659">
+    <w:abstractNumId w:val="38"/>
+  </w:num>
+  <w:num w:numId="53" w16cid:durableId="531267119">
+    <w:abstractNumId w:val="26"/>
   </w:num>
 </w:numbering>
 </file>

--- a/Tema 4 - Conduzir pesquisas de UX e testar os primeiros conceitos/Semana 1/Compreenda o processo de pesquisa de UX.docx
+++ b/Tema 4 - Conduzir pesquisas de UX e testar os primeiros conceitos/Semana 1/Compreenda o processo de pesquisa de UX.docx
@@ -11998,6 +11998,5121 @@
         <w:t>Se você não respondeu “Sim” a nenhuma dessas perguntas, essas são as áreas em que seu processo de seleção de KPI pode ser aprimorado. Volte e escolha novos KPIs pensando nas três perguntas acima. </w:t>
       </w:r>
     </w:p>
+    <w:p>
+      <w:pPr>
+        <w:pStyle w:val="Ttulo1"/>
+        <w:shd w:val="clear" w:color="auto" w:fill="FFFFFF"/>
+        <w:spacing w:before="0"/>
+        <w:rPr>
+          <w:rFonts w:ascii="Arial" w:hAnsi="Arial" w:cs="Arial"/>
+          <w:color w:val="1F1F1F"/>
+        </w:rPr>
+      </w:pPr>
+      <w:r>
+        <w:rPr>
+          <w:rFonts w:ascii="Arial" w:hAnsi="Arial" w:cs="Arial"/>
+          <w:color w:val="1F1F1F"/>
+        </w:rPr>
+        <w:lastRenderedPageBreak/>
+        <w:t>aiba mais sobre a metodologia</w:t>
+      </w:r>
+    </w:p>
+    <w:p>
+      <w:pPr>
+        <w:pStyle w:val="NormalWeb"/>
+        <w:shd w:val="clear" w:color="auto" w:fill="FFFFFF"/>
+        <w:spacing w:before="0" w:beforeAutospacing="0"/>
+        <w:rPr>
+          <w:rFonts w:ascii="Arial" w:hAnsi="Arial" w:cs="Arial"/>
+          <w:color w:val="1F1F1F"/>
+          <w:sz w:val="21"/>
+          <w:szCs w:val="21"/>
+        </w:rPr>
+      </w:pPr>
+      <w:r>
+        <w:rPr>
+          <w:rFonts w:ascii="Arial" w:hAnsi="Arial" w:cs="Arial"/>
+          <w:color w:val="1F1F1F"/>
+          <w:sz w:val="21"/>
+          <w:szCs w:val="21"/>
+        </w:rPr>
+        <w:t xml:space="preserve">As primeiras etapas do seu plano de pesquisa (a introdução, as perguntas de pesquisa e os KPIs) focam no objetivo da pesquisa, nas perguntas que você tentará responder e em como medir as informações recebidas. Depois de planejar esta parte do estudo de pesquisa, é hora de pensar em </w:t>
+      </w:r>
+      <w:r>
+        <w:rPr>
+          <w:rStyle w:val="nfase"/>
+          <w:rFonts w:ascii="Arial" w:hAnsi="Arial" w:cs="Arial"/>
+          <w:color w:val="1F1F1F"/>
+          <w:sz w:val="21"/>
+          <w:szCs w:val="21"/>
+        </w:rPr>
+        <w:t>como</w:t>
+      </w:r>
+      <w:r>
+        <w:rPr>
+          <w:rFonts w:ascii="Arial" w:hAnsi="Arial" w:cs="Arial"/>
+          <w:color w:val="1F1F1F"/>
+          <w:sz w:val="21"/>
+          <w:szCs w:val="21"/>
+        </w:rPr>
+        <w:t xml:space="preserve"> você vai coletar as informações. Em outras palavras, determinar qual será a metodologia. </w:t>
+      </w:r>
+    </w:p>
+    <w:p>
+      <w:pPr>
+        <w:pStyle w:val="NormalWeb"/>
+        <w:shd w:val="clear" w:color="auto" w:fill="FFFFFF"/>
+        <w:spacing w:before="0" w:beforeAutospacing="0"/>
+        <w:rPr>
+          <w:rFonts w:ascii="Arial" w:hAnsi="Arial" w:cs="Arial"/>
+          <w:color w:val="1F1F1F"/>
+          <w:sz w:val="21"/>
+          <w:szCs w:val="21"/>
+        </w:rPr>
+      </w:pPr>
+      <w:r>
+        <w:rPr>
+          <w:rFonts w:ascii="Arial" w:hAnsi="Arial" w:cs="Arial"/>
+          <w:color w:val="1F1F1F"/>
+          <w:sz w:val="21"/>
+          <w:szCs w:val="21"/>
+        </w:rPr>
+        <w:t xml:space="preserve">A </w:t>
+      </w:r>
+      <w:r>
+        <w:rPr>
+          <w:rStyle w:val="Forte"/>
+          <w:rFonts w:ascii="unset" w:hAnsi="unset" w:cs="Arial"/>
+          <w:color w:val="1F1F1F"/>
+          <w:sz w:val="21"/>
+          <w:szCs w:val="21"/>
+        </w:rPr>
+        <w:t>metodologia</w:t>
+      </w:r>
+      <w:r>
+        <w:rPr>
+          <w:rFonts w:ascii="Arial" w:hAnsi="Arial" w:cs="Arial"/>
+          <w:color w:val="1F1F1F"/>
+          <w:sz w:val="21"/>
+          <w:szCs w:val="21"/>
+        </w:rPr>
+        <w:t xml:space="preserve"> envolve as etapas que você vai seguir para realizar pesquisas e coletar e analisar dados. Ao pensar na metodologia, é importante considerar 1) o tipo de método de pesquisa envolvido, 2) as etapas envolvidas no método de pesquisa e 3) o tipo de dados que serão gerados com base no método de pesquisa. </w:t>
+      </w:r>
+    </w:p>
+    <w:p>
+      <w:pPr>
+        <w:pStyle w:val="Ttulo2"/>
+        <w:shd w:val="clear" w:color="auto" w:fill="FFFFFF"/>
+        <w:spacing w:before="0" w:beforeAutospacing="0"/>
+        <w:rPr>
+          <w:rFonts w:ascii="Arial" w:hAnsi="Arial" w:cs="Arial"/>
+          <w:color w:val="1F1F1F"/>
+        </w:rPr>
+      </w:pPr>
+      <w:r>
+        <w:rPr>
+          <w:rFonts w:ascii="Arial" w:hAnsi="Arial" w:cs="Arial"/>
+          <w:color w:val="1F1F1F"/>
+        </w:rPr>
+        <w:t>Como comparar métodos de pesquisa</w:t>
+      </w:r>
+    </w:p>
+    <w:p>
+      <w:pPr>
+        <w:pStyle w:val="NormalWeb"/>
+        <w:shd w:val="clear" w:color="auto" w:fill="FFFFFF"/>
+        <w:spacing w:before="0" w:beforeAutospacing="0"/>
+        <w:rPr>
+          <w:rFonts w:ascii="Arial" w:hAnsi="Arial" w:cs="Arial"/>
+          <w:color w:val="1F1F1F"/>
+          <w:sz w:val="21"/>
+          <w:szCs w:val="21"/>
+        </w:rPr>
+      </w:pPr>
+      <w:r>
+        <w:rPr>
+          <w:rFonts w:ascii="Arial" w:hAnsi="Arial" w:cs="Arial"/>
+          <w:color w:val="1F1F1F"/>
+          <w:sz w:val="21"/>
+          <w:szCs w:val="21"/>
+        </w:rPr>
+        <w:t xml:space="preserve">Na primeira semana do Curso 2, você aprendeu sobre vários métodos de pesquisa primária e secundária: A </w:t>
+      </w:r>
+      <w:r>
+        <w:rPr>
+          <w:rStyle w:val="Forte"/>
+          <w:rFonts w:ascii="unset" w:hAnsi="unset" w:cs="Arial"/>
+          <w:color w:val="1F1F1F"/>
+          <w:sz w:val="21"/>
+          <w:szCs w:val="21"/>
+        </w:rPr>
+        <w:t>pesquisa primária</w:t>
+      </w:r>
+      <w:r>
+        <w:rPr>
+          <w:rFonts w:ascii="Arial" w:hAnsi="Arial" w:cs="Arial"/>
+          <w:color w:val="1F1F1F"/>
+          <w:sz w:val="21"/>
+          <w:szCs w:val="21"/>
+        </w:rPr>
+        <w:t xml:space="preserve"> é a pesquisa que </w:t>
+      </w:r>
+      <w:r>
+        <w:rPr>
+          <w:rStyle w:val="nfase"/>
+          <w:rFonts w:ascii="Arial" w:hAnsi="Arial" w:cs="Arial"/>
+          <w:color w:val="1F1F1F"/>
+          <w:sz w:val="21"/>
+          <w:szCs w:val="21"/>
+        </w:rPr>
+        <w:t>você</w:t>
+      </w:r>
+      <w:r>
+        <w:rPr>
+          <w:rFonts w:ascii="Arial" w:hAnsi="Arial" w:cs="Arial"/>
+          <w:color w:val="1F1F1F"/>
+          <w:sz w:val="21"/>
+          <w:szCs w:val="21"/>
+        </w:rPr>
+        <w:t xml:space="preserve"> conduz, enquanto a </w:t>
+      </w:r>
+      <w:r>
+        <w:rPr>
+          <w:rStyle w:val="Forte"/>
+          <w:rFonts w:ascii="unset" w:hAnsi="unset" w:cs="Arial"/>
+          <w:color w:val="1F1F1F"/>
+          <w:sz w:val="21"/>
+          <w:szCs w:val="21"/>
+        </w:rPr>
+        <w:t>pesquisa secundária</w:t>
+      </w:r>
+      <w:r>
+        <w:rPr>
+          <w:rFonts w:ascii="Arial" w:hAnsi="Arial" w:cs="Arial"/>
+          <w:color w:val="1F1F1F"/>
+          <w:sz w:val="21"/>
+          <w:szCs w:val="21"/>
+        </w:rPr>
+        <w:t xml:space="preserve"> é a pesquisa que usa informações coletadas por </w:t>
+      </w:r>
+      <w:r>
+        <w:rPr>
+          <w:rStyle w:val="nfase"/>
+          <w:rFonts w:ascii="Arial" w:hAnsi="Arial" w:cs="Arial"/>
+          <w:color w:val="1F1F1F"/>
+          <w:sz w:val="21"/>
+          <w:szCs w:val="21"/>
+        </w:rPr>
+        <w:t>outra pessoa</w:t>
+      </w:r>
+      <w:r>
+        <w:rPr>
+          <w:rFonts w:ascii="Arial" w:hAnsi="Arial" w:cs="Arial"/>
+          <w:color w:val="1F1F1F"/>
+          <w:sz w:val="21"/>
+          <w:szCs w:val="21"/>
+        </w:rPr>
+        <w:t xml:space="preserve">. Alguns exemplos de pesquisa primária são entrevistas, que você conduziu no Curso 2, pesquisas, </w:t>
+      </w:r>
+      <w:hyperlink r:id="rId28" w:tgtFrame="_blank" w:history="1">
+        <w:r>
+          <w:rPr>
+            <w:rStyle w:val="Hyperlink"/>
+            <w:rFonts w:ascii="Arial" w:hAnsi="Arial" w:cs="Arial"/>
+            <w:sz w:val="21"/>
+            <w:szCs w:val="21"/>
+          </w:rPr>
+          <w:t>auditorias competitivas</w:t>
+        </w:r>
+      </w:hyperlink>
+      <w:r>
+        <w:rPr>
+          <w:rFonts w:ascii="Arial" w:hAnsi="Arial" w:cs="Arial"/>
+          <w:color w:val="1F1F1F"/>
+          <w:sz w:val="21"/>
+          <w:szCs w:val="21"/>
+        </w:rPr>
+        <w:t xml:space="preserve"> e estudos de usabilidade Outro ponto a considerar é se o método de pesquisa é </w:t>
+      </w:r>
+      <w:r>
+        <w:rPr>
+          <w:rStyle w:val="nfase"/>
+          <w:rFonts w:ascii="Arial" w:hAnsi="Arial" w:cs="Arial"/>
+          <w:color w:val="1F1F1F"/>
+          <w:sz w:val="21"/>
+          <w:szCs w:val="21"/>
+        </w:rPr>
+        <w:t>quantitativo ou qualitativo</w:t>
+      </w:r>
+      <w:r>
+        <w:rPr>
+          <w:rFonts w:ascii="Arial" w:hAnsi="Arial" w:cs="Arial"/>
+          <w:color w:val="1F1F1F"/>
+          <w:sz w:val="21"/>
+          <w:szCs w:val="21"/>
+        </w:rPr>
+        <w:t xml:space="preserve">. A </w:t>
+      </w:r>
+      <w:r>
+        <w:rPr>
+          <w:rStyle w:val="Forte"/>
+          <w:rFonts w:ascii="unset" w:hAnsi="unset" w:cs="Arial"/>
+          <w:color w:val="1F1F1F"/>
+          <w:sz w:val="21"/>
+          <w:szCs w:val="21"/>
+        </w:rPr>
+        <w:t>pesquisa qualitativa</w:t>
+      </w:r>
+      <w:r>
+        <w:rPr>
+          <w:rFonts w:ascii="Arial" w:hAnsi="Arial" w:cs="Arial"/>
+          <w:color w:val="1F1F1F"/>
+          <w:sz w:val="21"/>
+          <w:szCs w:val="21"/>
+        </w:rPr>
+        <w:t xml:space="preserve"> tem como foco as observações sobre por que e como as coisas acontecem, e a </w:t>
+      </w:r>
+      <w:r>
+        <w:rPr>
+          <w:rStyle w:val="Forte"/>
+          <w:rFonts w:ascii="unset" w:hAnsi="unset" w:cs="Arial"/>
+          <w:color w:val="1F1F1F"/>
+          <w:sz w:val="21"/>
+          <w:szCs w:val="21"/>
+        </w:rPr>
+        <w:t>pesquisa quantitativa</w:t>
+      </w:r>
+      <w:r>
+        <w:rPr>
+          <w:rFonts w:ascii="Arial" w:hAnsi="Arial" w:cs="Arial"/>
+          <w:color w:val="1F1F1F"/>
+          <w:sz w:val="21"/>
+          <w:szCs w:val="21"/>
+        </w:rPr>
+        <w:t xml:space="preserve"> se concentra nos dados que podem ser coletados por contagem ou medição. </w:t>
+      </w:r>
+    </w:p>
+    <w:p>
+      <w:pPr>
+        <w:pStyle w:val="NormalWeb"/>
+        <w:shd w:val="clear" w:color="auto" w:fill="FFFFFF"/>
+        <w:spacing w:before="0" w:beforeAutospacing="0"/>
+        <w:rPr>
+          <w:rFonts w:ascii="Arial" w:hAnsi="Arial" w:cs="Arial"/>
+          <w:color w:val="1F1F1F"/>
+          <w:sz w:val="21"/>
+          <w:szCs w:val="21"/>
+        </w:rPr>
+      </w:pPr>
+      <w:r>
+        <w:rPr>
+          <w:rFonts w:ascii="Arial" w:hAnsi="Arial" w:cs="Arial"/>
+          <w:color w:val="1F1F1F"/>
+          <w:sz w:val="21"/>
+          <w:szCs w:val="21"/>
+        </w:rPr>
+        <w:t xml:space="preserve">Por exemplo, a maioria das pesquisas qualitativas primárias é conduzida durante a fase de </w:t>
+      </w:r>
+      <w:r>
+        <w:rPr>
+          <w:rStyle w:val="Forte"/>
+          <w:rFonts w:ascii="unset" w:hAnsi="unset" w:cs="Arial"/>
+          <w:color w:val="1F1F1F"/>
+          <w:sz w:val="21"/>
+          <w:szCs w:val="21"/>
+        </w:rPr>
+        <w:t>empatia</w:t>
+      </w:r>
+      <w:r>
+        <w:rPr>
+          <w:rFonts w:ascii="Arial" w:hAnsi="Arial" w:cs="Arial"/>
+          <w:color w:val="1F1F1F"/>
+          <w:sz w:val="21"/>
+          <w:szCs w:val="21"/>
+        </w:rPr>
+        <w:t xml:space="preserve"> do projeto, quando o objetivo é descobrir o máximo possível sobre os desafios, necessidades e características dos usuários em potencial antes de criar designs.</w:t>
+      </w:r>
+    </w:p>
+    <w:p>
+      <w:pPr>
+        <w:pStyle w:val="NormalWeb"/>
+        <w:shd w:val="clear" w:color="auto" w:fill="FFFFFF"/>
+        <w:spacing w:before="0" w:beforeAutospacing="0"/>
+        <w:rPr>
+          <w:rFonts w:ascii="Arial" w:hAnsi="Arial" w:cs="Arial"/>
+          <w:color w:val="1F1F1F"/>
+          <w:sz w:val="21"/>
+          <w:szCs w:val="21"/>
+        </w:rPr>
+      </w:pPr>
+      <w:r>
+        <w:rPr>
+          <w:rFonts w:ascii="Arial" w:hAnsi="Arial" w:cs="Arial"/>
+          <w:color w:val="1F1F1F"/>
+          <w:sz w:val="21"/>
+          <w:szCs w:val="21"/>
+        </w:rPr>
+        <w:t xml:space="preserve">Cada método é único e produz tipos de resultados muito diferentes. Para mais informações, veja o texto </w:t>
+      </w:r>
+      <w:hyperlink r:id="rId29" w:tgtFrame="_blank" w:history="1">
+        <w:r>
+          <w:rPr>
+            <w:rStyle w:val="Hyperlink"/>
+            <w:rFonts w:ascii="Arial" w:hAnsi="Arial" w:cs="Arial"/>
+            <w:sz w:val="21"/>
+            <w:szCs w:val="21"/>
+          </w:rPr>
+          <w:t>Saiba mais sobre métodos de pesquisa</w:t>
+        </w:r>
+      </w:hyperlink>
+      <w:r>
+        <w:rPr>
+          <w:rFonts w:ascii="Arial" w:hAnsi="Arial" w:cs="Arial"/>
+          <w:color w:val="1F1F1F"/>
+          <w:sz w:val="21"/>
+          <w:szCs w:val="21"/>
+        </w:rPr>
+        <w:t xml:space="preserve"> no Curso 2. </w:t>
+      </w:r>
+    </w:p>
+    <w:p>
+      <w:pPr>
+        <w:pStyle w:val="Ttulo2"/>
+        <w:shd w:val="clear" w:color="auto" w:fill="FFFFFF"/>
+        <w:rPr>
+          <w:rFonts w:ascii="Arial" w:hAnsi="Arial" w:cs="Arial"/>
+          <w:color w:val="1F1F1F"/>
+        </w:rPr>
+      </w:pPr>
+      <w:r>
+        <w:rPr>
+          <w:rFonts w:ascii="Arial" w:hAnsi="Arial" w:cs="Arial"/>
+          <w:color w:val="1F1F1F"/>
+        </w:rPr>
+        <w:t>Como fazer uma pesquisa com estudos de usabilidade</w:t>
+      </w:r>
+    </w:p>
+    <w:p>
+      <w:pPr>
+        <w:pStyle w:val="NormalWeb"/>
+        <w:shd w:val="clear" w:color="auto" w:fill="FFFFFF"/>
+        <w:spacing w:before="0" w:beforeAutospacing="0"/>
+        <w:rPr>
+          <w:rFonts w:ascii="Arial" w:hAnsi="Arial" w:cs="Arial"/>
+          <w:color w:val="1F1F1F"/>
+          <w:sz w:val="21"/>
+          <w:szCs w:val="21"/>
+        </w:rPr>
+      </w:pPr>
+      <w:r>
+        <w:rPr>
+          <w:rFonts w:ascii="Arial" w:hAnsi="Arial" w:cs="Arial"/>
+          <w:color w:val="1F1F1F"/>
+          <w:sz w:val="21"/>
+          <w:szCs w:val="21"/>
+        </w:rPr>
+        <w:t xml:space="preserve">Para os propósitos do Curso 4, seu plano de pesquisa vai incluir um </w:t>
+      </w:r>
+      <w:r>
+        <w:rPr>
+          <w:rStyle w:val="Forte"/>
+          <w:rFonts w:ascii="unset" w:hAnsi="unset" w:cs="Arial"/>
+          <w:color w:val="1F1F1F"/>
+          <w:sz w:val="21"/>
+          <w:szCs w:val="21"/>
+        </w:rPr>
+        <w:t>estudo de usabilidade</w:t>
+      </w:r>
+      <w:r>
+        <w:rPr>
+          <w:rFonts w:ascii="Arial" w:hAnsi="Arial" w:cs="Arial"/>
+          <w:color w:val="1F1F1F"/>
+          <w:sz w:val="21"/>
+          <w:szCs w:val="21"/>
+        </w:rPr>
+        <w:t xml:space="preserve"> como método de pesquisa. No último curso, você aprendeu a criar protótipos de baixa fidelidade. Esse método de pesquisa é ideal para esta fase do projeto porque envolve testar seu design com usuários reais e potenciais. </w:t>
+      </w:r>
+    </w:p>
+    <w:p>
+      <w:pPr>
+        <w:pStyle w:val="NormalWeb"/>
+        <w:shd w:val="clear" w:color="auto" w:fill="FFFFFF"/>
+        <w:spacing w:before="0" w:beforeAutospacing="0"/>
+        <w:rPr>
+          <w:rFonts w:ascii="Arial" w:hAnsi="Arial" w:cs="Arial"/>
+          <w:color w:val="1F1F1F"/>
+          <w:sz w:val="21"/>
+          <w:szCs w:val="21"/>
+        </w:rPr>
+      </w:pPr>
+      <w:r>
+        <w:rPr>
+          <w:rFonts w:ascii="Arial" w:hAnsi="Arial" w:cs="Arial"/>
+          <w:color w:val="1F1F1F"/>
+          <w:sz w:val="21"/>
+          <w:szCs w:val="21"/>
+        </w:rPr>
+        <w:t xml:space="preserve">Os estudos de usabilidade são métodos </w:t>
+      </w:r>
+      <w:r>
+        <w:rPr>
+          <w:rStyle w:val="nfase"/>
+          <w:rFonts w:ascii="Arial" w:hAnsi="Arial" w:cs="Arial"/>
+          <w:color w:val="1F1F1F"/>
+          <w:sz w:val="21"/>
+          <w:szCs w:val="21"/>
+        </w:rPr>
+        <w:t>primários</w:t>
+      </w:r>
+      <w:r>
+        <w:rPr>
+          <w:rFonts w:ascii="Arial" w:hAnsi="Arial" w:cs="Arial"/>
+          <w:color w:val="1F1F1F"/>
+          <w:sz w:val="21"/>
+          <w:szCs w:val="21"/>
+        </w:rPr>
+        <w:t xml:space="preserve"> de pesquisa </w:t>
+      </w:r>
+      <w:r>
+        <w:rPr>
+          <w:rStyle w:val="nfase"/>
+          <w:rFonts w:ascii="Arial" w:hAnsi="Arial" w:cs="Arial"/>
+          <w:color w:val="1F1F1F"/>
+          <w:sz w:val="21"/>
+          <w:szCs w:val="21"/>
+        </w:rPr>
+        <w:t>qualitativa</w:t>
+      </w:r>
+      <w:r>
+        <w:rPr>
+          <w:rFonts w:ascii="Arial" w:hAnsi="Arial" w:cs="Arial"/>
+          <w:color w:val="1F1F1F"/>
+          <w:sz w:val="21"/>
+          <w:szCs w:val="21"/>
+        </w:rPr>
+        <w:t xml:space="preserve"> porque permitem que os designers de UX façam observações diretas e indiretas com base no comportamento e nas palavras dos participantes. Você vai atribuir algumas tarefas guiadas a cada participante e fazer anotações sobre até que ponto as tarefas foram concluídas com sucesso (observação direta) e gravar o estudo para reproduzir mais tarde (observação indireta) e descobrir novos insights do estudo. </w:t>
+      </w:r>
+    </w:p>
+    <w:p>
+      <w:pPr>
+        <w:pStyle w:val="NormalWeb"/>
+        <w:shd w:val="clear" w:color="auto" w:fill="FFFFFF"/>
+        <w:spacing w:before="0" w:beforeAutospacing="0" w:after="0" w:afterAutospacing="0"/>
+        <w:rPr>
+          <w:rFonts w:ascii="Arial" w:hAnsi="Arial" w:cs="Arial"/>
+          <w:color w:val="1F1F1F"/>
+          <w:sz w:val="21"/>
+          <w:szCs w:val="21"/>
+        </w:rPr>
+      </w:pPr>
+      <w:r>
+        <w:rPr>
+          <w:rFonts w:ascii="Arial" w:hAnsi="Arial" w:cs="Arial"/>
+          <w:color w:val="1F1F1F"/>
+          <w:sz w:val="21"/>
+          <w:szCs w:val="21"/>
+        </w:rPr>
+        <w:t xml:space="preserve">Nesta fase, você deve começar a pensar em como preencher o </w:t>
+      </w:r>
+      <w:hyperlink r:id="rId30" w:tgtFrame="_blank" w:history="1">
+        <w:r>
+          <w:rPr>
+            <w:rStyle w:val="Hyperlink"/>
+            <w:rFonts w:ascii="Arial" w:hAnsi="Arial" w:cs="Arial"/>
+            <w:sz w:val="21"/>
+            <w:szCs w:val="21"/>
+          </w:rPr>
+          <w:t>modelo de plano de pesquisa</w:t>
+        </w:r>
+      </w:hyperlink>
+      <w:r>
+        <w:rPr>
+          <w:rFonts w:ascii="Arial" w:hAnsi="Arial" w:cs="Arial"/>
+          <w:color w:val="1F1F1F"/>
+          <w:sz w:val="21"/>
+          <w:szCs w:val="21"/>
+        </w:rPr>
+        <w:t xml:space="preserve">, mas depois terá a chance de escrever uma descrição detalhada da metodologia e continuar desenvolvendo o plano de pesquisa. Para mais ideias sobre as informações a serem incluídas em um plano de pesquisa, veja alguns </w:t>
+      </w:r>
+      <w:hyperlink r:id="rId31" w:tgtFrame="_blank" w:history="1">
+        <w:r>
+          <w:rPr>
+            <w:rStyle w:val="Hyperlink"/>
+            <w:rFonts w:ascii="Arial" w:hAnsi="Arial" w:cs="Arial"/>
+            <w:sz w:val="21"/>
+            <w:szCs w:val="21"/>
+          </w:rPr>
+          <w:t>Exemplos de planos de pesquisa de UX</w:t>
+        </w:r>
+      </w:hyperlink>
+      <w:r>
+        <w:rPr>
+          <w:rFonts w:ascii="Arial" w:hAnsi="Arial" w:cs="Arial"/>
+          <w:color w:val="1F1F1F"/>
+          <w:sz w:val="21"/>
+          <w:szCs w:val="21"/>
+        </w:rPr>
+        <w:t>.</w:t>
+      </w:r>
+    </w:p>
+    <w:p/>
+    <w:p>
+      <w:pPr>
+        <w:pStyle w:val="Ttulo1"/>
+        <w:shd w:val="clear" w:color="auto" w:fill="FFFFFF"/>
+        <w:spacing w:before="0"/>
+        <w:rPr>
+          <w:rFonts w:ascii="Arial" w:hAnsi="Arial" w:cs="Arial"/>
+          <w:color w:val="1F1F1F"/>
+        </w:rPr>
+      </w:pPr>
+      <w:r>
+        <w:rPr>
+          <w:rFonts w:ascii="Arial" w:hAnsi="Arial" w:cs="Arial"/>
+          <w:color w:val="1F1F1F"/>
+        </w:rPr>
+        <w:lastRenderedPageBreak/>
+        <w:t>Recrutar um conjunto de participantes</w:t>
+      </w:r>
+    </w:p>
+    <w:p>
+      <w:pPr>
+        <w:pStyle w:val="NormalWeb"/>
+        <w:shd w:val="clear" w:color="auto" w:fill="FFFFFF"/>
+        <w:spacing w:before="0" w:beforeAutospacing="0"/>
+        <w:rPr>
+          <w:rFonts w:ascii="Arial" w:hAnsi="Arial" w:cs="Arial"/>
+          <w:color w:val="1F1F1F"/>
+          <w:sz w:val="21"/>
+          <w:szCs w:val="21"/>
+        </w:rPr>
+      </w:pPr>
+      <w:r>
+        <w:rPr>
+          <w:rFonts w:ascii="Arial" w:hAnsi="Arial" w:cs="Arial"/>
+          <w:color w:val="1F1F1F"/>
+          <w:sz w:val="21"/>
+          <w:szCs w:val="21"/>
+        </w:rPr>
+        <w:t>Ao desenvolver seu plano de pesquisa de UX, você vai definir um grupo de participantes para incluir no estudo e coletar feedback. Os participantes do estudo devem representar os usuários em potencial do produto. Esses participantes têm um papel importante na formação dos designs, porque você vai levar em consideração os pontos problemáticos e sugestões que eles tiverem ao longo das iterações. </w:t>
+      </w:r>
+    </w:p>
+    <w:p>
+      <w:pPr>
+        <w:pStyle w:val="NormalWeb"/>
+        <w:shd w:val="clear" w:color="auto" w:fill="FFFFFF"/>
+        <w:spacing w:before="0" w:beforeAutospacing="0"/>
+        <w:rPr>
+          <w:rFonts w:ascii="Arial" w:hAnsi="Arial" w:cs="Arial"/>
+          <w:color w:val="1F1F1F"/>
+          <w:sz w:val="21"/>
+          <w:szCs w:val="21"/>
+        </w:rPr>
+      </w:pPr>
+      <w:r>
+        <w:rPr>
+          <w:rFonts w:ascii="Arial" w:hAnsi="Arial" w:cs="Arial"/>
+          <w:color w:val="1F1F1F"/>
+          <w:sz w:val="21"/>
+          <w:szCs w:val="21"/>
+        </w:rPr>
+        <w:t>Como e onde você encontra os participantes do estudo de pesquisa pode variar dependendo da empresa em que você trabalha e do tipo de produto que está projetando. Independentemente disso, existem algumas práticas recomendadas importantes para recrutar um grupo diversificado e inclusivo de participantes para a pesquisa.</w:t>
+      </w:r>
+    </w:p>
+    <w:p>
+      <w:pPr>
+        <w:pStyle w:val="Ttulo2"/>
+        <w:shd w:val="clear" w:color="auto" w:fill="FFFFFF"/>
+        <w:spacing w:before="0" w:beforeAutospacing="0"/>
+        <w:rPr>
+          <w:rFonts w:ascii="Arial" w:hAnsi="Arial" w:cs="Arial"/>
+          <w:color w:val="1F1F1F"/>
+        </w:rPr>
+      </w:pPr>
+      <w:r>
+        <w:rPr>
+          <w:rFonts w:ascii="Arial" w:hAnsi="Arial" w:cs="Arial"/>
+          <w:color w:val="1F1F1F"/>
+        </w:rPr>
+        <w:t>Onde posso encontrar participantes?</w:t>
+      </w:r>
+    </w:p>
+    <w:p>
+      <w:pPr>
+        <w:pStyle w:val="NormalWeb"/>
+        <w:shd w:val="clear" w:color="auto" w:fill="FFFFFF"/>
+        <w:spacing w:before="0" w:beforeAutospacing="0"/>
+        <w:rPr>
+          <w:rFonts w:ascii="Arial" w:hAnsi="Arial" w:cs="Arial"/>
+          <w:color w:val="1F1F1F"/>
+          <w:sz w:val="21"/>
+          <w:szCs w:val="21"/>
+        </w:rPr>
+      </w:pPr>
+      <w:r>
+        <w:rPr>
+          <w:rFonts w:ascii="Arial" w:hAnsi="Arial" w:cs="Arial"/>
+          <w:color w:val="1F1F1F"/>
+          <w:sz w:val="21"/>
+          <w:szCs w:val="21"/>
+        </w:rPr>
+        <w:t>No começo, pode parecer um pouco intimidante encontrar pessoas para dar feedback sobre seus designs. A boa notícia é que existem alguns lugares para você encontrar participantes para a pesquisa!</w:t>
+      </w:r>
+    </w:p>
+    <w:p>
+      <w:pPr>
+        <w:pStyle w:val="Ttulo3"/>
+        <w:shd w:val="clear" w:color="auto" w:fill="FFFFFF"/>
+        <w:spacing w:before="0"/>
+        <w:rPr>
+          <w:rFonts w:ascii="Arial" w:hAnsi="Arial" w:cs="Arial"/>
+          <w:color w:val="1F1F1F"/>
+          <w:sz w:val="27"/>
+          <w:szCs w:val="27"/>
+        </w:rPr>
+      </w:pPr>
+      <w:r>
+        <w:rPr>
+          <w:rFonts w:ascii="Arial" w:hAnsi="Arial" w:cs="Arial"/>
+          <w:color w:val="1F1F1F"/>
+        </w:rPr>
+        <w:t>Base de usuários pronta</w:t>
+      </w:r>
+    </w:p>
+    <w:p>
+      <w:pPr>
+        <w:shd w:val="clear" w:color="auto" w:fill="FFFFFF"/>
+        <w:rPr>
+          <w:rFonts w:ascii="Arial" w:hAnsi="Arial" w:cs="Arial"/>
+          <w:color w:val="1F1F1F"/>
+          <w:sz w:val="21"/>
+          <w:szCs w:val="21"/>
+        </w:rPr>
+      </w:pPr>
+      <w:r>
+        <w:rPr>
+          <w:rFonts w:ascii="Arial" w:hAnsi="Arial" w:cs="Arial"/>
+          <w:noProof/>
+          <w:color w:val="1F1F1F"/>
+          <w:sz w:val="21"/>
+          <w:szCs w:val="21"/>
+        </w:rPr>
+        <w:drawing>
+          <wp:inline distT="0" distB="0" distL="0" distR="0" wp14:anchorId="14F15EB8" wp14:editId="50CB9613">
+            <wp:extent cx="5400040" cy="2038350"/>
+            <wp:effectExtent l="0" t="0" r="0" b="0"/>
+            <wp:docPr id="1380936191" name="Imagem 14" descr="graphic of several people in a room together"/>
+            <wp:cNvGraphicFramePr>
+              <a:graphicFrameLocks xmlns:a="http://schemas.openxmlformats.org/drawingml/2006/main" noChangeAspect="1"/>
+            </wp:cNvGraphicFramePr>
+            <a:graphic xmlns:a="http://schemas.openxmlformats.org/drawingml/2006/main">
+              <a:graphicData uri="http://schemas.openxmlformats.org/drawingml/2006/picture">
+                <pic:pic xmlns:pic="http://schemas.openxmlformats.org/drawingml/2006/picture">
+                  <pic:nvPicPr>
+                    <pic:cNvPr id="0" name="Picture 23" descr="graphic of several people in a room together"/>
+                    <pic:cNvPicPr>
+                      <a:picLocks noChangeAspect="1" noChangeArrowheads="1"/>
+                    </pic:cNvPicPr>
+                  </pic:nvPicPr>
+                  <pic:blipFill>
+                    <a:blip r:embed="rId32">
+                      <a:extLst>
+                        <a:ext uri="{28A0092B-C50C-407E-A947-70E740481C1C}">
+                          <a14:useLocalDpi xmlns:a14="http://schemas.microsoft.com/office/drawing/2010/main" val="0"/>
+                        </a:ext>
+                      </a:extLst>
+                    </a:blip>
+                    <a:srcRect/>
+                    <a:stretch>
+                      <a:fillRect/>
+                    </a:stretch>
+                  </pic:blipFill>
+                  <pic:spPr bwMode="auto">
+                    <a:xfrm>
+                      <a:off x="0" y="0"/>
+                      <a:ext cx="5400040" cy="2038350"/>
+                    </a:xfrm>
+                    <a:prstGeom prst="rect">
+                      <a:avLst/>
+                    </a:prstGeom>
+                    <a:noFill/>
+                    <a:ln>
+                      <a:noFill/>
+                    </a:ln>
+                  </pic:spPr>
+                </pic:pic>
+              </a:graphicData>
+            </a:graphic>
+          </wp:inline>
+        </w:drawing>
+      </w:r>
+    </w:p>
+    <w:p>
+      <w:pPr>
+        <w:pStyle w:val="NormalWeb"/>
+        <w:shd w:val="clear" w:color="auto" w:fill="FFFFFF"/>
+        <w:spacing w:before="0" w:beforeAutospacing="0"/>
+        <w:rPr>
+          <w:rFonts w:ascii="Arial" w:hAnsi="Arial" w:cs="Arial"/>
+          <w:color w:val="1F1F1F"/>
+          <w:sz w:val="21"/>
+          <w:szCs w:val="21"/>
+        </w:rPr>
+      </w:pPr>
+      <w:r>
+        <w:rPr>
+          <w:rFonts w:ascii="Arial" w:hAnsi="Arial" w:cs="Arial"/>
+          <w:color w:val="1F1F1F"/>
+          <w:sz w:val="21"/>
+          <w:szCs w:val="21"/>
+        </w:rPr>
+        <w:t xml:space="preserve">Se você estiver realizando pesquisas e criando designs para uma organização com uma </w:t>
+      </w:r>
+      <w:r>
+        <w:rPr>
+          <w:rStyle w:val="Forte"/>
+          <w:rFonts w:ascii="unset" w:eastAsiaTheme="majorEastAsia" w:hAnsi="unset" w:cs="Arial"/>
+          <w:color w:val="1F1F1F"/>
+          <w:sz w:val="21"/>
+          <w:szCs w:val="21"/>
+        </w:rPr>
+        <w:t>base de usuários pronta</w:t>
+      </w:r>
+      <w:r>
+        <w:rPr>
+          <w:rFonts w:ascii="Arial" w:hAnsi="Arial" w:cs="Arial"/>
+          <w:color w:val="1F1F1F"/>
+          <w:sz w:val="21"/>
+          <w:szCs w:val="21"/>
+        </w:rPr>
+        <w:t>, provavelmente pode recrutar participantes desse grupo consolidado de contatos. Esse talvez não seja o caso do seu projeto atual deste curso, mas o recrutamento de uma base de usuários pronta é bastante comum no mundo real. </w:t>
+      </w:r>
+    </w:p>
+    <w:p>
+      <w:pPr>
+        <w:pStyle w:val="Ttulo3"/>
+        <w:shd w:val="clear" w:color="auto" w:fill="FFFFFF"/>
+        <w:rPr>
+          <w:rFonts w:ascii="Arial" w:hAnsi="Arial" w:cs="Arial"/>
+          <w:color w:val="1F1F1F"/>
+          <w:sz w:val="27"/>
+          <w:szCs w:val="27"/>
+        </w:rPr>
+      </w:pPr>
+      <w:r>
+        <w:rPr>
+          <w:rFonts w:ascii="Arial" w:hAnsi="Arial" w:cs="Arial"/>
+          <w:color w:val="1F1F1F"/>
+        </w:rPr>
+        <w:t>Online</w:t>
+      </w:r>
+    </w:p>
+    <w:p>
+      <w:pPr>
+        <w:pStyle w:val="NormalWeb"/>
+        <w:shd w:val="clear" w:color="auto" w:fill="FFFFFF"/>
+        <w:spacing w:before="0" w:beforeAutospacing="0"/>
+        <w:rPr>
+          <w:rFonts w:ascii="Arial" w:hAnsi="Arial" w:cs="Arial"/>
+          <w:color w:val="1F1F1F"/>
+          <w:sz w:val="21"/>
+          <w:szCs w:val="21"/>
+        </w:rPr>
+      </w:pPr>
+      <w:r>
+        <w:rPr>
+          <w:rFonts w:ascii="Arial" w:hAnsi="Arial" w:cs="Arial"/>
+          <w:color w:val="1F1F1F"/>
+          <w:sz w:val="21"/>
+          <w:szCs w:val="21"/>
+        </w:rPr>
+        <w:t xml:space="preserve">Se você está criando designs para uma empresa imaginária ou recém-criada, a maneira mais fácil de recrutar participantes é </w:t>
+      </w:r>
+      <w:r>
+        <w:rPr>
+          <w:rStyle w:val="Forte"/>
+          <w:rFonts w:ascii="unset" w:eastAsiaTheme="majorEastAsia" w:hAnsi="unset" w:cs="Arial"/>
+          <w:color w:val="1F1F1F"/>
+          <w:sz w:val="21"/>
+          <w:szCs w:val="21"/>
+        </w:rPr>
+        <w:t>online</w:t>
+      </w:r>
+      <w:r>
+        <w:rPr>
+          <w:rFonts w:ascii="Arial" w:hAnsi="Arial" w:cs="Arial"/>
+          <w:color w:val="1F1F1F"/>
+          <w:sz w:val="21"/>
+          <w:szCs w:val="21"/>
+        </w:rPr>
+        <w:t xml:space="preserve">. Use mídias sociais, comunidades de design online ou até mesmo agências pagas de recrutamento para pesquisas. Há também sites criados especificamente para você se conectar com participantes de pesquisas, como </w:t>
+      </w:r>
+      <w:hyperlink r:id="rId33" w:tgtFrame="_blank" w:history="1">
+        <w:r>
+          <w:rPr>
+            <w:rStyle w:val="Hyperlink"/>
+            <w:rFonts w:ascii="Arial" w:hAnsi="Arial" w:cs="Arial"/>
+            <w:sz w:val="21"/>
+            <w:szCs w:val="21"/>
+          </w:rPr>
+          <w:t>UserTesting</w:t>
+        </w:r>
+      </w:hyperlink>
+      <w:r>
+        <w:rPr>
+          <w:rFonts w:ascii="Arial" w:hAnsi="Arial" w:cs="Arial"/>
+          <w:color w:val="1F1F1F"/>
+          <w:sz w:val="21"/>
+          <w:szCs w:val="21"/>
+        </w:rPr>
+        <w:t xml:space="preserve"> e </w:t>
+      </w:r>
+      <w:hyperlink r:id="rId34" w:tgtFrame="_blank" w:history="1">
+        <w:r>
+          <w:rPr>
+            <w:rStyle w:val="Hyperlink"/>
+            <w:rFonts w:ascii="Arial" w:hAnsi="Arial" w:cs="Arial"/>
+            <w:sz w:val="21"/>
+            <w:szCs w:val="21"/>
+          </w:rPr>
+          <w:t>User Interviews</w:t>
+        </w:r>
+      </w:hyperlink>
+      <w:r>
+        <w:rPr>
+          <w:rFonts w:ascii="Arial" w:hAnsi="Arial" w:cs="Arial"/>
+          <w:color w:val="1F1F1F"/>
+          <w:sz w:val="21"/>
+          <w:szCs w:val="21"/>
+        </w:rPr>
+        <w:t>. Tenha em mente que recrutar participantes online pode ter desvantagens. Por exemplo, você corre o risco de deixar de fora populações de usuários em potencial, como idosos que não usam a Internet ou pessoas que não têm acesso à Internet em casa. Ao criar seu plano de estudo de pesquisa, considere o público-alvo do produto que você está projetando e decida se é possível recrutar esse tipo de usuário online. </w:t>
+      </w:r>
+    </w:p>
+    <w:p>
+      <w:pPr>
+        <w:pStyle w:val="Ttulo3"/>
+        <w:shd w:val="clear" w:color="auto" w:fill="FFFFFF"/>
+        <w:rPr>
+          <w:rFonts w:ascii="Arial" w:hAnsi="Arial" w:cs="Arial"/>
+          <w:color w:val="1F1F1F"/>
+          <w:sz w:val="27"/>
+          <w:szCs w:val="27"/>
+        </w:rPr>
+      </w:pPr>
+      <w:r>
+        <w:rPr>
+          <w:rFonts w:ascii="Arial" w:hAnsi="Arial" w:cs="Arial"/>
+          <w:color w:val="1F1F1F"/>
+        </w:rPr>
+        <w:lastRenderedPageBreak/>
+        <w:t xml:space="preserve">Teste de corredor </w:t>
+      </w:r>
+    </w:p>
+    <w:p>
+      <w:pPr>
+        <w:shd w:val="clear" w:color="auto" w:fill="FFFFFF"/>
+        <w:rPr>
+          <w:rFonts w:ascii="Arial" w:hAnsi="Arial" w:cs="Arial"/>
+          <w:color w:val="1F1F1F"/>
+          <w:sz w:val="21"/>
+          <w:szCs w:val="21"/>
+        </w:rPr>
+      </w:pPr>
+      <w:r>
+        <w:rPr>
+          <w:rFonts w:ascii="Arial" w:hAnsi="Arial" w:cs="Arial"/>
+          <w:noProof/>
+          <w:color w:val="1F1F1F"/>
+          <w:sz w:val="21"/>
+          <w:szCs w:val="21"/>
+        </w:rPr>
+        <w:drawing>
+          <wp:inline distT="0" distB="0" distL="0" distR="0" wp14:anchorId="0ACB6AE6" wp14:editId="2CEFE4B6">
+            <wp:extent cx="5400040" cy="2101215"/>
+            <wp:effectExtent l="0" t="0" r="0" b="0"/>
+            <wp:docPr id="830220941" name="Imagem 13" descr="One person sitting at a table looking at a screen and talking to another person who is standing near them"/>
+            <wp:cNvGraphicFramePr>
+              <a:graphicFrameLocks xmlns:a="http://schemas.openxmlformats.org/drawingml/2006/main" noChangeAspect="1"/>
+            </wp:cNvGraphicFramePr>
+            <a:graphic xmlns:a="http://schemas.openxmlformats.org/drawingml/2006/main">
+              <a:graphicData uri="http://schemas.openxmlformats.org/drawingml/2006/picture">
+                <pic:pic xmlns:pic="http://schemas.openxmlformats.org/drawingml/2006/picture">
+                  <pic:nvPicPr>
+                    <pic:cNvPr id="0" name="Picture 24" descr="One person sitting at a table looking at a screen and talking to another person who is standing near them"/>
+                    <pic:cNvPicPr>
+                      <a:picLocks noChangeAspect="1" noChangeArrowheads="1"/>
+                    </pic:cNvPicPr>
+                  </pic:nvPicPr>
+                  <pic:blipFill>
+                    <a:blip r:embed="rId35">
+                      <a:extLst>
+                        <a:ext uri="{28A0092B-C50C-407E-A947-70E740481C1C}">
+                          <a14:useLocalDpi xmlns:a14="http://schemas.microsoft.com/office/drawing/2010/main" val="0"/>
+                        </a:ext>
+                      </a:extLst>
+                    </a:blip>
+                    <a:srcRect/>
+                    <a:stretch>
+                      <a:fillRect/>
+                    </a:stretch>
+                  </pic:blipFill>
+                  <pic:spPr bwMode="auto">
+                    <a:xfrm>
+                      <a:off x="0" y="0"/>
+                      <a:ext cx="5400040" cy="2101215"/>
+                    </a:xfrm>
+                    <a:prstGeom prst="rect">
+                      <a:avLst/>
+                    </a:prstGeom>
+                    <a:noFill/>
+                    <a:ln>
+                      <a:noFill/>
+                    </a:ln>
+                  </pic:spPr>
+                </pic:pic>
+              </a:graphicData>
+            </a:graphic>
+          </wp:inline>
+        </w:drawing>
+      </w:r>
+    </w:p>
+    <w:p>
+      <w:pPr>
+        <w:pStyle w:val="NormalWeb"/>
+        <w:shd w:val="clear" w:color="auto" w:fill="FFFFFF"/>
+        <w:spacing w:before="0" w:beforeAutospacing="0"/>
+        <w:rPr>
+          <w:rFonts w:ascii="Arial" w:hAnsi="Arial" w:cs="Arial"/>
+          <w:color w:val="1F1F1F"/>
+          <w:sz w:val="21"/>
+          <w:szCs w:val="21"/>
+        </w:rPr>
+      </w:pPr>
+      <w:r>
+        <w:rPr>
+          <w:rFonts w:ascii="Arial" w:hAnsi="Arial" w:cs="Arial"/>
+          <w:color w:val="1F1F1F"/>
+          <w:sz w:val="21"/>
+          <w:szCs w:val="21"/>
+        </w:rPr>
+        <w:t xml:space="preserve">Se recrutar participantes online não parece viável, uma maneira menos formal de recrutar para seu estudo é perguntar pessoalmente. Uma alternativa é usar um método de recrutamento conhecido como </w:t>
+      </w:r>
+      <w:r>
+        <w:rPr>
+          <w:rStyle w:val="Forte"/>
+          <w:rFonts w:ascii="unset" w:eastAsiaTheme="majorEastAsia" w:hAnsi="unset" w:cs="Arial"/>
+          <w:color w:val="1F1F1F"/>
+          <w:sz w:val="21"/>
+          <w:szCs w:val="21"/>
+        </w:rPr>
+        <w:t>teste de corredor</w:t>
+      </w:r>
+      <w:r>
+        <w:rPr>
+          <w:rFonts w:ascii="Arial" w:hAnsi="Arial" w:cs="Arial"/>
+          <w:color w:val="1F1F1F"/>
+          <w:sz w:val="21"/>
+          <w:szCs w:val="21"/>
+        </w:rPr>
+        <w:t>, que significa pedir às pessoas que passam pelo “corredor” para testar o produto que você está criando. Procure ficar em um local onde é mais provável que você encontre o público-alvo do seu produto, como um parque para cães ou uma cafeteria. O teste de corredor pode ser eficaz se você estiver recrutando um pequeno número de participantes, se tiver tempo limitado ou se quiser realizar pesquisas gratuitamente. No entanto, encontrar participantes dessa forma é arriscado, porque as pessoas de quem você coleta feedback talvez não tenham todas as características dos potenciais usuários do seu produto.</w:t>
+      </w:r>
+    </w:p>
+    <w:p>
+      <w:pPr>
+        <w:pStyle w:val="Ttulo3"/>
+        <w:shd w:val="clear" w:color="auto" w:fill="FFFFFF"/>
+        <w:rPr>
+          <w:rFonts w:ascii="Arial" w:hAnsi="Arial" w:cs="Arial"/>
+          <w:color w:val="1F1F1F"/>
+          <w:sz w:val="27"/>
+          <w:szCs w:val="27"/>
+        </w:rPr>
+      </w:pPr>
+      <w:r>
+        <w:rPr>
+          <w:rFonts w:ascii="Arial" w:hAnsi="Arial" w:cs="Arial"/>
+          <w:color w:val="1F1F1F"/>
+        </w:rPr>
+        <w:t>Incentivos</w:t>
+      </w:r>
+    </w:p>
+    <w:p>
+      <w:pPr>
+        <w:shd w:val="clear" w:color="auto" w:fill="FFFFFF"/>
+        <w:rPr>
+          <w:rFonts w:ascii="Arial" w:hAnsi="Arial" w:cs="Arial"/>
+          <w:color w:val="1F1F1F"/>
+          <w:sz w:val="21"/>
+          <w:szCs w:val="21"/>
+        </w:rPr>
+      </w:pPr>
+      <w:r>
+        <w:rPr>
+          <w:rFonts w:ascii="Arial" w:hAnsi="Arial" w:cs="Arial"/>
+          <w:noProof/>
+          <w:color w:val="1F1F1F"/>
+          <w:sz w:val="21"/>
+          <w:szCs w:val="21"/>
+        </w:rPr>
+        <w:drawing>
+          <wp:inline distT="0" distB="0" distL="0" distR="0" wp14:anchorId="38D0B9EB" wp14:editId="01AC241A">
+            <wp:extent cx="5400040" cy="2078355"/>
+            <wp:effectExtent l="0" t="0" r="0" b="0"/>
+            <wp:docPr id="1396719382" name="Imagem 12" descr="Graphic of two people sitting at a table looking at a laptop screen"/>
+            <wp:cNvGraphicFramePr>
+              <a:graphicFrameLocks xmlns:a="http://schemas.openxmlformats.org/drawingml/2006/main" noChangeAspect="1"/>
+            </wp:cNvGraphicFramePr>
+            <a:graphic xmlns:a="http://schemas.openxmlformats.org/drawingml/2006/main">
+              <a:graphicData uri="http://schemas.openxmlformats.org/drawingml/2006/picture">
+                <pic:pic xmlns:pic="http://schemas.openxmlformats.org/drawingml/2006/picture">
+                  <pic:nvPicPr>
+                    <pic:cNvPr id="0" name="Picture 25" descr="Graphic of two people sitting at a table looking at a laptop screen"/>
+                    <pic:cNvPicPr>
+                      <a:picLocks noChangeAspect="1" noChangeArrowheads="1"/>
+                    </pic:cNvPicPr>
+                  </pic:nvPicPr>
+                  <pic:blipFill>
+                    <a:blip r:embed="rId36">
+                      <a:extLst>
+                        <a:ext uri="{28A0092B-C50C-407E-A947-70E740481C1C}">
+                          <a14:useLocalDpi xmlns:a14="http://schemas.microsoft.com/office/drawing/2010/main" val="0"/>
+                        </a:ext>
+                      </a:extLst>
+                    </a:blip>
+                    <a:srcRect/>
+                    <a:stretch>
+                      <a:fillRect/>
+                    </a:stretch>
+                  </pic:blipFill>
+                  <pic:spPr bwMode="auto">
+                    <a:xfrm>
+                      <a:off x="0" y="0"/>
+                      <a:ext cx="5400040" cy="2078355"/>
+                    </a:xfrm>
+                    <a:prstGeom prst="rect">
+                      <a:avLst/>
+                    </a:prstGeom>
+                    <a:noFill/>
+                    <a:ln>
+                      <a:noFill/>
+                    </a:ln>
+                  </pic:spPr>
+                </pic:pic>
+              </a:graphicData>
+            </a:graphic>
+          </wp:inline>
+        </w:drawing>
+      </w:r>
+    </w:p>
+    <w:p>
+      <w:pPr>
+        <w:pStyle w:val="NormalWeb"/>
+        <w:shd w:val="clear" w:color="auto" w:fill="FFFFFF"/>
+        <w:spacing w:before="0" w:beforeAutospacing="0"/>
+        <w:rPr>
+          <w:rFonts w:ascii="Arial" w:hAnsi="Arial" w:cs="Arial"/>
+          <w:color w:val="1F1F1F"/>
+          <w:sz w:val="21"/>
+          <w:szCs w:val="21"/>
+        </w:rPr>
+      </w:pPr>
+      <w:r>
+        <w:rPr>
+          <w:rFonts w:ascii="Arial" w:hAnsi="Arial" w:cs="Arial"/>
+          <w:color w:val="1F1F1F"/>
+          <w:sz w:val="21"/>
+          <w:szCs w:val="21"/>
+        </w:rPr>
+        <w:t xml:space="preserve">Há mais uma coisa a considerar na busca por participantes: incentivos. </w:t>
+      </w:r>
+      <w:r>
+        <w:rPr>
+          <w:rStyle w:val="Forte"/>
+          <w:rFonts w:ascii="unset" w:eastAsiaTheme="majorEastAsia" w:hAnsi="unset" w:cs="Arial"/>
+          <w:color w:val="1F1F1F"/>
+          <w:sz w:val="21"/>
+          <w:szCs w:val="21"/>
+        </w:rPr>
+        <w:t>Incentivos</w:t>
+      </w:r>
+      <w:r>
+        <w:rPr>
+          <w:rFonts w:ascii="Arial" w:hAnsi="Arial" w:cs="Arial"/>
+          <w:color w:val="1F1F1F"/>
+          <w:sz w:val="21"/>
+          <w:szCs w:val="21"/>
+        </w:rPr>
+        <w:t xml:space="preserve"> são algo que motiva ou encoraja as pessoas a participar de um estudo de pesquisa. Os incentivos podem ser remuneração, cartões-presente, presentes físicos ou um gesto de agradecimento pelo tempo e feedback dos participantes, como um almoço pago. Independentemente de onde você encontrar os participantes, online ou pessoalmente, você precisará considerar como incentivá-los a se envolver no estudo. </w:t>
+      </w:r>
+    </w:p>
+    <w:p>
+      <w:pPr>
+        <w:pStyle w:val="Ttulo2"/>
+        <w:shd w:val="clear" w:color="auto" w:fill="FFFFFF"/>
+        <w:rPr>
+          <w:rFonts w:ascii="Arial" w:hAnsi="Arial" w:cs="Arial"/>
+          <w:color w:val="1F1F1F"/>
+        </w:rPr>
+      </w:pPr>
+      <w:r>
+        <w:rPr>
+          <w:rFonts w:ascii="Arial" w:hAnsi="Arial" w:cs="Arial"/>
+          <w:color w:val="1F1F1F"/>
+        </w:rPr>
+        <w:t>Quem vão ser os participantes do estudo de pesquisa? </w:t>
+      </w:r>
+    </w:p>
+    <w:p>
+      <w:pPr>
+        <w:pStyle w:val="NormalWeb"/>
+        <w:shd w:val="clear" w:color="auto" w:fill="FFFFFF"/>
+        <w:spacing w:before="0" w:beforeAutospacing="0"/>
+        <w:rPr>
+          <w:rFonts w:ascii="Arial" w:hAnsi="Arial" w:cs="Arial"/>
+          <w:color w:val="1F1F1F"/>
+          <w:sz w:val="21"/>
+          <w:szCs w:val="21"/>
+        </w:rPr>
+      </w:pPr>
+      <w:r>
+        <w:rPr>
+          <w:rFonts w:ascii="Arial" w:hAnsi="Arial" w:cs="Arial"/>
+          <w:color w:val="1F1F1F"/>
+          <w:sz w:val="21"/>
+          <w:szCs w:val="21"/>
+        </w:rPr>
+        <w:t xml:space="preserve">Seu plano de pesquisa deve incluir uma lista com as principais características das pessoas que você vai recrutar para participar do estudo. Os tipos de participantes selecionados </w:t>
+      </w:r>
+      <w:r>
+        <w:rPr>
+          <w:rFonts w:ascii="Arial" w:hAnsi="Arial" w:cs="Arial"/>
+          <w:color w:val="1F1F1F"/>
+          <w:sz w:val="21"/>
+          <w:szCs w:val="21"/>
+        </w:rPr>
+        <w:lastRenderedPageBreak/>
+        <w:t>devem ser baseados nos seus objetivos de pesquisa e no público-alvo do produto que você está projetando. </w:t>
+      </w:r>
+    </w:p>
+    <w:p>
+      <w:pPr>
+        <w:pStyle w:val="NormalWeb"/>
+        <w:shd w:val="clear" w:color="auto" w:fill="FFFFFF"/>
+        <w:spacing w:before="0" w:beforeAutospacing="0"/>
+        <w:rPr>
+          <w:rFonts w:ascii="Arial" w:hAnsi="Arial" w:cs="Arial"/>
+          <w:color w:val="1F1F1F"/>
+          <w:sz w:val="21"/>
+          <w:szCs w:val="21"/>
+        </w:rPr>
+      </w:pPr>
+      <w:r>
+        <w:rPr>
+          <w:rFonts w:ascii="Arial" w:hAnsi="Arial" w:cs="Arial"/>
+          <w:color w:val="1F1F1F"/>
+          <w:sz w:val="21"/>
+          <w:szCs w:val="21"/>
+        </w:rPr>
+        <w:t xml:space="preserve">A melhor maneira de verificar se os participantes potenciais atendem às características desejadas e representam um conjunto diversificado de pessoas é realizando uma pesquisa de triagem. Uma </w:t>
+      </w:r>
+      <w:r>
+        <w:rPr>
+          <w:rStyle w:val="Forte"/>
+          <w:rFonts w:ascii="unset" w:eastAsiaTheme="majorEastAsia" w:hAnsi="unset" w:cs="Arial"/>
+          <w:color w:val="1F1F1F"/>
+          <w:sz w:val="21"/>
+          <w:szCs w:val="21"/>
+        </w:rPr>
+        <w:t xml:space="preserve">pesquisa de triagem </w:t>
+      </w:r>
+      <w:r>
+        <w:rPr>
+          <w:rFonts w:ascii="Arial" w:hAnsi="Arial" w:cs="Arial"/>
+          <w:color w:val="1F1F1F"/>
+          <w:sz w:val="21"/>
+          <w:szCs w:val="21"/>
+        </w:rPr>
+        <w:t xml:space="preserve">é uma lista detalhada de perguntas que ajudam a determinar se os participantes potenciais atendem aos requisitos do estudo. Para saber mais sobre pesquisas de triagem, veja este </w:t>
+      </w:r>
+      <w:hyperlink r:id="rId37" w:tgtFrame="_blank" w:history="1">
+        <w:r>
+          <w:rPr>
+            <w:rStyle w:val="Hyperlink"/>
+            <w:rFonts w:ascii="Arial" w:hAnsi="Arial" w:cs="Arial"/>
+            <w:sz w:val="21"/>
+            <w:szCs w:val="21"/>
+          </w:rPr>
+          <w:t>artigo da User Interviews</w:t>
+        </w:r>
+      </w:hyperlink>
+      <w:r>
+        <w:rPr>
+          <w:rFonts w:ascii="Arial" w:hAnsi="Arial" w:cs="Arial"/>
+          <w:color w:val="1F1F1F"/>
+          <w:sz w:val="21"/>
+          <w:szCs w:val="21"/>
+        </w:rPr>
+        <w:t>.</w:t>
+      </w:r>
+    </w:p>
+    <w:p>
+      <w:pPr>
+        <w:pStyle w:val="NormalWeb"/>
+        <w:shd w:val="clear" w:color="auto" w:fill="FFFFFF"/>
+        <w:spacing w:before="0" w:beforeAutospacing="0"/>
+        <w:rPr>
+          <w:rFonts w:ascii="Arial" w:hAnsi="Arial" w:cs="Arial"/>
+          <w:color w:val="1F1F1F"/>
+          <w:sz w:val="21"/>
+          <w:szCs w:val="21"/>
+        </w:rPr>
+      </w:pPr>
+      <w:r>
+        <w:rPr>
+          <w:rFonts w:ascii="Arial" w:hAnsi="Arial" w:cs="Arial"/>
+          <w:color w:val="1F1F1F"/>
+          <w:sz w:val="21"/>
+          <w:szCs w:val="21"/>
+        </w:rPr>
+        <w:t xml:space="preserve">Ao criar uma pesquisa de triagem, lembre que o feedback de participantes com diversas origens, perspectivas e habilidades é extremamente importante para que seus designs sejam acessíveis e equitativos. Uma </w:t>
+      </w:r>
+      <w:r>
+        <w:rPr>
+          <w:rStyle w:val="Forte"/>
+          <w:rFonts w:ascii="unset" w:eastAsiaTheme="majorEastAsia" w:hAnsi="unset" w:cs="Arial"/>
+          <w:color w:val="1F1F1F"/>
+          <w:sz w:val="21"/>
+          <w:szCs w:val="21"/>
+        </w:rPr>
+        <w:t>amostra representativa</w:t>
+      </w:r>
+      <w:r>
+        <w:rPr>
+          <w:rFonts w:ascii="Arial" w:hAnsi="Arial" w:cs="Arial"/>
+          <w:color w:val="1F1F1F"/>
+          <w:sz w:val="21"/>
+          <w:szCs w:val="21"/>
+        </w:rPr>
+        <w:t xml:space="preserve"> é um pequeno grupo de participantes que representam seu grupo de usuários </w:t>
+      </w:r>
+      <w:r>
+        <w:rPr>
+          <w:rStyle w:val="nfase"/>
+          <w:rFonts w:ascii="Arial" w:hAnsi="Arial" w:cs="Arial"/>
+          <w:color w:val="1F1F1F"/>
+          <w:sz w:val="21"/>
+          <w:szCs w:val="21"/>
+        </w:rPr>
+        <w:t>e</w:t>
+      </w:r>
+      <w:r>
+        <w:rPr>
+          <w:rFonts w:ascii="Arial" w:hAnsi="Arial" w:cs="Arial"/>
+          <w:color w:val="1F1F1F"/>
+          <w:sz w:val="21"/>
+          <w:szCs w:val="21"/>
+        </w:rPr>
+        <w:t xml:space="preserve"> grupos de usuários que geralmente são marginalizados. E uma </w:t>
+      </w:r>
+      <w:r>
+        <w:rPr>
+          <w:rStyle w:val="Forte"/>
+          <w:rFonts w:ascii="unset" w:eastAsiaTheme="majorEastAsia" w:hAnsi="unset" w:cs="Arial"/>
+          <w:color w:val="1F1F1F"/>
+          <w:sz w:val="21"/>
+          <w:szCs w:val="21"/>
+        </w:rPr>
+        <w:t>população marginalizada</w:t>
+      </w:r>
+      <w:r>
+        <w:rPr>
+          <w:rFonts w:ascii="Arial" w:hAnsi="Arial" w:cs="Arial"/>
+          <w:color w:val="1F1F1F"/>
+          <w:sz w:val="21"/>
+          <w:szCs w:val="21"/>
+        </w:rPr>
+        <w:t xml:space="preserve"> é aquela em que as pessoas têm características e experiências de vida específicas que as impedem de se encaixar no que a sociedade define incorretamente como “normal”, como pessoas com deficiência ou pessoas com acesso limitado à tecnologia. Colete feedback de uma amostra representativa para enriquecer a experiência geral do usuário do seu produto. </w:t>
+      </w:r>
+    </w:p>
+    <w:p>
+      <w:pPr>
+        <w:pStyle w:val="NormalWeb"/>
+        <w:shd w:val="clear" w:color="auto" w:fill="FFFFFF"/>
+        <w:spacing w:before="0" w:beforeAutospacing="0"/>
+        <w:rPr>
+          <w:rFonts w:ascii="Arial" w:hAnsi="Arial" w:cs="Arial"/>
+          <w:color w:val="1F1F1F"/>
+          <w:sz w:val="21"/>
+          <w:szCs w:val="21"/>
+        </w:rPr>
+      </w:pPr>
+      <w:r>
+        <w:rPr>
+          <w:rFonts w:ascii="Arial" w:hAnsi="Arial" w:cs="Arial"/>
+          <w:color w:val="1F1F1F"/>
+          <w:sz w:val="21"/>
+          <w:szCs w:val="21"/>
+        </w:rPr>
+        <w:t xml:space="preserve">Nesse esforço de incluir pessoas com vários níveis de habilidades quando recrutar participantes para seu estudo de usabilidade, seu primeiro instinto pode ser procurar pessoas de acordo com o status de deficiência. Mas, ao perguntar diretamente o status de deficiência de alguém, você limita essa pessoa a apenas um aspecto identitário: a deficiência. O status de deficiência pode ser considerado uma informação pessoal identificável sigilosa, então em muitas situações é ilegal fazer perguntas sobre isso. Em vez de recrutar participantes com deficiência visual, auditiva ou física, </w:t>
+      </w:r>
+      <w:r>
+        <w:rPr>
+          <w:rStyle w:val="Forte"/>
+          <w:rFonts w:ascii="unset" w:eastAsiaTheme="majorEastAsia" w:hAnsi="unset" w:cs="Arial"/>
+          <w:color w:val="1F1F1F"/>
+          <w:sz w:val="21"/>
+          <w:szCs w:val="21"/>
+        </w:rPr>
+        <w:t>recrute participantes que usem tecnologias assistivas que você quer incluir no seu estudo</w:t>
+      </w:r>
+      <w:r>
+        <w:rPr>
+          <w:rFonts w:ascii="Arial" w:hAnsi="Arial" w:cs="Arial"/>
+          <w:color w:val="1F1F1F"/>
+          <w:sz w:val="21"/>
+          <w:szCs w:val="21"/>
+        </w:rPr>
+        <w:t>. Por exemplo, procure participantes que usam: </w:t>
+      </w:r>
+    </w:p>
+    <w:p>
+      <w:pPr>
+        <w:pStyle w:val="NormalWeb"/>
+        <w:numPr>
+          <w:ilvl w:val="0"/>
+          <w:numId w:val="54"/>
+        </w:numPr>
+        <w:shd w:val="clear" w:color="auto" w:fill="FFFFFF"/>
+        <w:spacing w:before="0" w:beforeAutospacing="0" w:after="0" w:afterAutospacing="0"/>
+        <w:rPr>
+          <w:rFonts w:ascii="Arial" w:hAnsi="Arial" w:cs="Arial"/>
+          <w:color w:val="1F1F1F"/>
+          <w:sz w:val="21"/>
+          <w:szCs w:val="21"/>
+        </w:rPr>
+      </w:pPr>
+      <w:r>
+        <w:rPr>
+          <w:rFonts w:ascii="Arial" w:hAnsi="Arial" w:cs="Arial"/>
+          <w:color w:val="1F1F1F"/>
+          <w:sz w:val="21"/>
+          <w:szCs w:val="21"/>
+        </w:rPr>
+        <w:t>Leitores de tela</w:t>
+      </w:r>
+    </w:p>
+    <w:p>
+      <w:pPr>
+        <w:pStyle w:val="NormalWeb"/>
+        <w:numPr>
+          <w:ilvl w:val="0"/>
+          <w:numId w:val="54"/>
+        </w:numPr>
+        <w:shd w:val="clear" w:color="auto" w:fill="FFFFFF"/>
+        <w:spacing w:before="0" w:beforeAutospacing="0" w:after="0" w:afterAutospacing="0"/>
+        <w:rPr>
+          <w:rFonts w:ascii="Arial" w:hAnsi="Arial" w:cs="Arial"/>
+          <w:color w:val="1F1F1F"/>
+          <w:sz w:val="21"/>
+          <w:szCs w:val="21"/>
+        </w:rPr>
+      </w:pPr>
+      <w:r>
+        <w:rPr>
+          <w:rFonts w:ascii="Arial" w:hAnsi="Arial" w:cs="Arial"/>
+          <w:color w:val="1F1F1F"/>
+          <w:sz w:val="21"/>
+          <w:szCs w:val="21"/>
+        </w:rPr>
+        <w:t>Legendas ocultas</w:t>
+      </w:r>
+    </w:p>
+    <w:p>
+      <w:pPr>
+        <w:pStyle w:val="NormalWeb"/>
+        <w:numPr>
+          <w:ilvl w:val="0"/>
+          <w:numId w:val="54"/>
+        </w:numPr>
+        <w:shd w:val="clear" w:color="auto" w:fill="FFFFFF"/>
+        <w:spacing w:before="0" w:beforeAutospacing="0" w:after="0" w:afterAutospacing="0"/>
+        <w:rPr>
+          <w:rFonts w:ascii="Arial" w:hAnsi="Arial" w:cs="Arial"/>
+          <w:color w:val="1F1F1F"/>
+          <w:sz w:val="21"/>
+          <w:szCs w:val="21"/>
+        </w:rPr>
+      </w:pPr>
+      <w:r>
+        <w:rPr>
+          <w:rFonts w:ascii="Arial" w:hAnsi="Arial" w:cs="Arial"/>
+          <w:color w:val="1F1F1F"/>
+          <w:sz w:val="21"/>
+          <w:szCs w:val="21"/>
+        </w:rPr>
+        <w:t>Alternar dispositivos</w:t>
+      </w:r>
+    </w:p>
+    <w:p>
+      <w:pPr>
+        <w:pStyle w:val="NormalWeb"/>
+        <w:numPr>
+          <w:ilvl w:val="0"/>
+          <w:numId w:val="54"/>
+        </w:numPr>
+        <w:shd w:val="clear" w:color="auto" w:fill="FFFFFF"/>
+        <w:spacing w:before="0" w:beforeAutospacing="0" w:after="0" w:afterAutospacing="0"/>
+        <w:rPr>
+          <w:rFonts w:ascii="Arial" w:hAnsi="Arial" w:cs="Arial"/>
+          <w:color w:val="1F1F1F"/>
+          <w:sz w:val="21"/>
+          <w:szCs w:val="21"/>
+        </w:rPr>
+      </w:pPr>
+      <w:r>
+        <w:rPr>
+          <w:rFonts w:ascii="Arial" w:hAnsi="Arial" w:cs="Arial"/>
+          <w:color w:val="1F1F1F"/>
+          <w:sz w:val="21"/>
+          <w:szCs w:val="21"/>
+        </w:rPr>
+        <w:t>Navegação somente pelo teclado</w:t>
+      </w:r>
+    </w:p>
+    <w:p>
+      <w:pPr>
+        <w:pStyle w:val="NormalWeb"/>
+        <w:numPr>
+          <w:ilvl w:val="0"/>
+          <w:numId w:val="54"/>
+        </w:numPr>
+        <w:shd w:val="clear" w:color="auto" w:fill="FFFFFF"/>
+        <w:spacing w:before="0" w:beforeAutospacing="0" w:after="0" w:afterAutospacing="0"/>
+        <w:rPr>
+          <w:rFonts w:ascii="Arial" w:hAnsi="Arial" w:cs="Arial"/>
+          <w:color w:val="1F1F1F"/>
+          <w:sz w:val="21"/>
+          <w:szCs w:val="21"/>
+        </w:rPr>
+      </w:pPr>
+      <w:r>
+        <w:rPr>
+          <w:rFonts w:ascii="Arial" w:hAnsi="Arial" w:cs="Arial"/>
+          <w:color w:val="1F1F1F"/>
+          <w:sz w:val="21"/>
+          <w:szCs w:val="21"/>
+        </w:rPr>
+        <w:t>Dispositivos de ampliação ou telas ampliadas</w:t>
+      </w:r>
+    </w:p>
+    <w:p>
+      <w:pPr>
+        <w:pStyle w:val="NormalWeb"/>
+        <w:numPr>
+          <w:ilvl w:val="0"/>
+          <w:numId w:val="54"/>
+        </w:numPr>
+        <w:shd w:val="clear" w:color="auto" w:fill="FFFFFF"/>
+        <w:spacing w:before="0" w:beforeAutospacing="0" w:after="0" w:afterAutospacing="0"/>
+        <w:rPr>
+          <w:rFonts w:ascii="Arial" w:hAnsi="Arial" w:cs="Arial"/>
+          <w:color w:val="1F1F1F"/>
+          <w:sz w:val="21"/>
+          <w:szCs w:val="21"/>
+        </w:rPr>
+      </w:pPr>
+      <w:r>
+        <w:rPr>
+          <w:rFonts w:ascii="Arial" w:hAnsi="Arial" w:cs="Arial"/>
+          <w:color w:val="1F1F1F"/>
+          <w:sz w:val="21"/>
+          <w:szCs w:val="21"/>
+        </w:rPr>
+        <w:t>Outras tecnologias assistivas que possam fornecer insights sobre seu design de UX</w:t>
+      </w:r>
+    </w:p>
+    <w:p>
+      <w:pPr>
+        <w:pStyle w:val="NormalWeb"/>
+        <w:shd w:val="clear" w:color="auto" w:fill="FFFFFF"/>
+        <w:spacing w:before="0" w:beforeAutospacing="0"/>
+        <w:rPr>
+          <w:rFonts w:ascii="Arial" w:hAnsi="Arial" w:cs="Arial"/>
+          <w:color w:val="1F1F1F"/>
+          <w:sz w:val="21"/>
+          <w:szCs w:val="21"/>
+        </w:rPr>
+      </w:pPr>
+      <w:r>
+        <w:rPr>
+          <w:rFonts w:ascii="Arial" w:hAnsi="Arial" w:cs="Arial"/>
+          <w:color w:val="1F1F1F"/>
+          <w:sz w:val="21"/>
+          <w:szCs w:val="21"/>
+        </w:rPr>
+        <w:t>Lembre que o feedback dos participantes da pesquisa é fundamental para o sucesso do design do seu produto. Os participantes fornecem uma perspectiva valiosa sobre a experiência do usuário que você desenvolveu e podem destacar áreas do seu trabalho que precisam melhorar. Ao recrutar participantes para seu próprio estudo de pesquisa, busque indivíduos alinhados com os usuários do produto que você está projetando e que tenham origens e experiências diversas. </w:t>
+      </w:r>
+    </w:p>
+    <w:p>
+      <w:pPr>
+        <w:pStyle w:val="NormalWeb"/>
+        <w:shd w:val="clear" w:color="auto" w:fill="FFFFFF"/>
+        <w:spacing w:before="0" w:beforeAutospacing="0" w:after="0" w:afterAutospacing="0"/>
+        <w:rPr>
+          <w:rFonts w:ascii="Arial" w:hAnsi="Arial" w:cs="Arial"/>
+          <w:color w:val="1F1F1F"/>
+          <w:sz w:val="21"/>
+          <w:szCs w:val="21"/>
+        </w:rPr>
+      </w:pPr>
+      <w:r>
+        <w:rPr>
+          <w:rFonts w:ascii="Arial" w:hAnsi="Arial" w:cs="Arial"/>
+          <w:color w:val="1F1F1F"/>
+          <w:sz w:val="21"/>
+          <w:szCs w:val="21"/>
+        </w:rPr>
+        <w:t>Outra coisa que você precisa ter em mente ao buscar participantes diversos para seu estudo de usabilidade: uma boa meta é ter entre cinco e oito participantes. Cinco participantes é um tamanho de amostra grande o suficiente para ter um feedback valioso, e geralmente há o retorno do investimento diminui se mais de oito participantes forem adicionados ao estudo.</w:t>
+      </w:r>
+    </w:p>
+    <w:p/>
+    <w:p>
+      <w:pPr>
+        <w:pStyle w:val="Ttulo1"/>
+        <w:spacing w:before="0"/>
+        <w:rPr>
+          <w:rFonts w:ascii="Segoe UI" w:hAnsi="Segoe UI" w:cs="Segoe UI"/>
+          <w:color w:val="333333"/>
+        </w:rPr>
+      </w:pPr>
+      <w:r>
+        <w:rPr>
+          <w:rFonts w:ascii="Segoe UI" w:hAnsi="Segoe UI" w:cs="Segoe UI"/>
+          <w:color w:val="333333"/>
+        </w:rPr>
+        <w:t>Atividade: Continue desenvolvendo seu plano de pesquisa: Metodologia e participantes</w:t>
+      </w:r>
+    </w:p>
+    <w:p>
+      <w:pPr>
+        <w:pStyle w:val="cds-292"/>
+        <w:spacing w:before="0" w:beforeAutospacing="0" w:after="0" w:afterAutospacing="0"/>
+        <w:rPr>
+          <w:rFonts w:ascii="Segoe UI" w:hAnsi="Segoe UI" w:cs="Segoe UI"/>
+          <w:color w:val="333333"/>
+          <w:sz w:val="21"/>
+          <w:szCs w:val="21"/>
+        </w:rPr>
+      </w:pPr>
+      <w:r>
+        <w:rPr>
+          <w:rFonts w:ascii="Segoe UI" w:hAnsi="Segoe UI" w:cs="Segoe UI"/>
+          <w:color w:val="333333"/>
+          <w:sz w:val="21"/>
+          <w:szCs w:val="21"/>
+        </w:rPr>
+        <w:t>Teste para praticar</w:t>
+      </w:r>
+      <w:r>
+        <w:rPr>
+          <w:rStyle w:val="rc-a11yscreenreaderonly"/>
+          <w:rFonts w:ascii="Segoe UI" w:hAnsi="Segoe UI" w:cs="Segoe UI"/>
+          <w:color w:val="333333"/>
+          <w:sz w:val="21"/>
+          <w:szCs w:val="21"/>
+          <w:bdr w:val="none" w:sz="0" w:space="0" w:color="auto" w:frame="1"/>
+        </w:rPr>
+        <w:t>.</w:t>
+      </w:r>
+      <w:r>
+        <w:rPr>
+          <w:rFonts w:ascii="Segoe UI" w:hAnsi="Segoe UI" w:cs="Segoe UI"/>
+          <w:color w:val="333333"/>
+          <w:sz w:val="21"/>
+          <w:szCs w:val="21"/>
+        </w:rPr>
+        <w:t> • 30 min</w:t>
+      </w:r>
+      <w:r>
+        <w:rPr>
+          <w:rStyle w:val="rc-a11yscreenreaderonly"/>
+          <w:rFonts w:ascii="Segoe UI" w:hAnsi="Segoe UI" w:cs="Segoe UI"/>
+          <w:color w:val="333333"/>
+          <w:sz w:val="21"/>
+          <w:szCs w:val="21"/>
+          <w:bdr w:val="none" w:sz="0" w:space="0" w:color="auto" w:frame="1"/>
+        </w:rPr>
+        <w:t>.</w:t>
+      </w:r>
+      <w:r>
+        <w:rPr>
+          <w:rFonts w:ascii="Segoe UI" w:hAnsi="Segoe UI" w:cs="Segoe UI"/>
+          <w:color w:val="333333"/>
+          <w:sz w:val="21"/>
+          <w:szCs w:val="21"/>
+        </w:rPr>
+        <w:t> • </w:t>
+      </w:r>
+      <w:r>
+        <w:rPr>
+          <w:rStyle w:val="rc-a11yscreenreaderonly"/>
+          <w:rFonts w:ascii="Segoe UI" w:hAnsi="Segoe UI" w:cs="Segoe UI"/>
+          <w:color w:val="333333"/>
+          <w:sz w:val="21"/>
+          <w:szCs w:val="21"/>
+          <w:bdr w:val="none" w:sz="0" w:space="0" w:color="auto" w:frame="1"/>
+        </w:rPr>
+        <w:t>1 ponto total disponível.</w:t>
+      </w:r>
+      <w:r>
+        <w:rPr>
+          <w:rFonts w:ascii="Segoe UI" w:hAnsi="Segoe UI" w:cs="Segoe UI"/>
+          <w:color w:val="333333"/>
+          <w:sz w:val="21"/>
+          <w:szCs w:val="21"/>
+        </w:rPr>
+        <w:t>1 ponto total</w:t>
+      </w:r>
+    </w:p>
+    <w:p>
+      <w:pPr>
+        <w:rPr>
+          <w:rFonts w:ascii="Segoe UI" w:hAnsi="Segoe UI" w:cs="Segoe UI"/>
+          <w:color w:val="333333"/>
+          <w:sz w:val="21"/>
+          <w:szCs w:val="21"/>
+        </w:rPr>
+      </w:pPr>
+      <w:r>
+        <w:rPr>
+          <w:rStyle w:val="cds-2921"/>
+          <w:rFonts w:ascii="Segoe UI" w:hAnsi="Segoe UI" w:cs="Segoe UI"/>
+          <w:color w:val="333333"/>
+          <w:sz w:val="21"/>
+          <w:szCs w:val="21"/>
+        </w:rPr>
+        <w:t>Português (Brasil)</w:t>
+      </w:r>
+    </w:p>
+    <w:p>
+      <w:pPr>
+        <w:pStyle w:val="Ttulo3"/>
+        <w:spacing w:before="0"/>
+        <w:rPr>
+          <w:rFonts w:ascii="Arial" w:hAnsi="Arial" w:cs="Arial"/>
+          <w:color w:val="333333"/>
+          <w:sz w:val="27"/>
+          <w:szCs w:val="27"/>
+        </w:rPr>
+      </w:pPr>
+      <w:r>
+        <w:rPr>
+          <w:rFonts w:ascii="Arial" w:hAnsi="Arial" w:cs="Arial"/>
+          <w:color w:val="333333"/>
+        </w:rPr>
+        <w:lastRenderedPageBreak/>
+        <w:t>1.</w:t>
+      </w:r>
+    </w:p>
+    <w:p>
+      <w:pPr>
+        <w:rPr>
+          <w:rFonts w:ascii="Arial" w:hAnsi="Arial" w:cs="Arial"/>
+          <w:color w:val="333333"/>
+          <w:sz w:val="21"/>
+          <w:szCs w:val="21"/>
+        </w:rPr>
+      </w:pPr>
+      <w:r>
+        <w:rPr>
+          <w:rStyle w:val="screenreader-only"/>
+          <w:rFonts w:ascii="Arial" w:hAnsi="Arial" w:cs="Arial"/>
+          <w:color w:val="333333"/>
+          <w:sz w:val="21"/>
+          <w:szCs w:val="21"/>
+          <w:bdr w:val="none" w:sz="0" w:space="0" w:color="auto" w:frame="1"/>
+        </w:rPr>
+        <w:t>Pergunta 1</w:t>
+      </w:r>
+    </w:p>
+    <w:p>
+      <w:pPr>
+        <w:rPr>
+          <w:rFonts w:ascii="Arial" w:hAnsi="Arial" w:cs="Arial"/>
+          <w:color w:val="333333"/>
+          <w:sz w:val="21"/>
+          <w:szCs w:val="21"/>
+        </w:rPr>
+      </w:pPr>
+      <w:r>
+        <w:rPr>
+          <w:rFonts w:ascii="Arial" w:hAnsi="Arial" w:cs="Arial"/>
+          <w:noProof/>
+          <w:color w:val="333333"/>
+          <w:sz w:val="21"/>
+          <w:szCs w:val="21"/>
+        </w:rPr>
+        <w:drawing>
+          <wp:inline distT="0" distB="0" distL="0" distR="0" wp14:anchorId="3773E97E" wp14:editId="471056ED">
+            <wp:extent cx="5400040" cy="935355"/>
+            <wp:effectExtent l="0" t="0" r="0" b="0"/>
+            <wp:docPr id="264643408" name="Imagem 16"/>
+            <wp:cNvGraphicFramePr>
+              <a:graphicFrameLocks xmlns:a="http://schemas.openxmlformats.org/drawingml/2006/main" noChangeAspect="1"/>
+            </wp:cNvGraphicFramePr>
+            <a:graphic xmlns:a="http://schemas.openxmlformats.org/drawingml/2006/main">
+              <a:graphicData uri="http://schemas.openxmlformats.org/drawingml/2006/picture">
+                <pic:pic xmlns:pic="http://schemas.openxmlformats.org/drawingml/2006/picture">
+                  <pic:nvPicPr>
+                    <pic:cNvPr id="0" name="Picture 29"/>
+                    <pic:cNvPicPr>
+                      <a:picLocks noChangeAspect="1" noChangeArrowheads="1"/>
+                    </pic:cNvPicPr>
+                  </pic:nvPicPr>
+                  <pic:blipFill>
+                    <a:blip r:embed="rId12" cstate="print">
+                      <a:extLst>
+                        <a:ext uri="{28A0092B-C50C-407E-A947-70E740481C1C}">
+                          <a14:useLocalDpi xmlns:a14="http://schemas.microsoft.com/office/drawing/2010/main" val="0"/>
+                        </a:ext>
+                      </a:extLst>
+                    </a:blip>
+                    <a:srcRect/>
+                    <a:stretch>
+                      <a:fillRect/>
+                    </a:stretch>
+                  </pic:blipFill>
+                  <pic:spPr bwMode="auto">
+                    <a:xfrm>
+                      <a:off x="0" y="0"/>
+                      <a:ext cx="5400040" cy="935355"/>
+                    </a:xfrm>
+                    <a:prstGeom prst="rect">
+                      <a:avLst/>
+                    </a:prstGeom>
+                    <a:noFill/>
+                    <a:ln>
+                      <a:noFill/>
+                    </a:ln>
+                  </pic:spPr>
+                </pic:pic>
+              </a:graphicData>
+            </a:graphic>
+          </wp:inline>
+        </w:drawing>
+      </w:r>
+    </w:p>
+    <w:p>
+      <w:pPr>
+        <w:pStyle w:val="NormalWeb"/>
+        <w:spacing w:before="0" w:beforeAutospacing="0"/>
+        <w:rPr>
+          <w:rFonts w:ascii="Arial" w:hAnsi="Arial" w:cs="Arial"/>
+          <w:color w:val="333333"/>
+          <w:sz w:val="21"/>
+          <w:szCs w:val="21"/>
+        </w:rPr>
+      </w:pPr>
+      <w:r>
+        <w:rPr>
+          <w:rFonts w:ascii="Arial" w:hAnsi="Arial" w:cs="Arial"/>
+          <w:color w:val="333333"/>
+          <w:sz w:val="21"/>
+          <w:szCs w:val="21"/>
+        </w:rPr>
+        <w:t xml:space="preserve">Esta atividade ajuda a entender como definir a metodologia e os participantes em um plano de estudo de pesquisa de UX. A </w:t>
+      </w:r>
+      <w:r>
+        <w:rPr>
+          <w:rStyle w:val="Forte"/>
+          <w:rFonts w:ascii="unset" w:hAnsi="unset" w:cs="Arial"/>
+          <w:color w:val="333333"/>
+          <w:sz w:val="21"/>
+          <w:szCs w:val="21"/>
+        </w:rPr>
+        <w:t>metodologia</w:t>
+      </w:r>
+      <w:r>
+        <w:rPr>
+          <w:rFonts w:ascii="Arial" w:hAnsi="Arial" w:cs="Arial"/>
+          <w:color w:val="333333"/>
+          <w:sz w:val="21"/>
+          <w:szCs w:val="21"/>
+        </w:rPr>
+        <w:t xml:space="preserve"> são as etapas para conduzir a pesquisa. Incluir a metodologia no plano é uma maneira de informar as partes interessadas sobre o que vai acontecer durante o estudo, quanto tempo ele vai durar e onde ele será realizado. Assim, as partes interessadas vão confiar nos resultados do estudo porque terão acesso a todas as etapas e, assim, estarão mais propensas a agir de acordo com suas sugestões. A seção de metodologia também apresenta os detalhes que outros pesquisadores precisam saber para repetir exatamente o mesmo estudo no futuro, para encontrar resultados semelhantes e verificar se o estudo é confiável.</w:t>
+      </w:r>
+    </w:p>
+    <w:p>
+      <w:pPr>
+        <w:pStyle w:val="NormalWeb"/>
+        <w:spacing w:before="0" w:beforeAutospacing="0"/>
+        <w:rPr>
+          <w:rFonts w:ascii="Arial" w:hAnsi="Arial" w:cs="Arial"/>
+          <w:color w:val="333333"/>
+          <w:sz w:val="21"/>
+          <w:szCs w:val="21"/>
+        </w:rPr>
+      </w:pPr>
+      <w:r>
+        <w:rPr>
+          <w:rFonts w:ascii="Arial" w:hAnsi="Arial" w:cs="Arial"/>
+          <w:color w:val="333333"/>
+          <w:sz w:val="21"/>
+          <w:szCs w:val="21"/>
+        </w:rPr>
+        <w:t>Uma boa metodologia lista:</w:t>
+      </w:r>
+    </w:p>
+    <w:p>
+      <w:pPr>
+        <w:pStyle w:val="NormalWeb"/>
+        <w:numPr>
+          <w:ilvl w:val="0"/>
+          <w:numId w:val="55"/>
+        </w:numPr>
+        <w:spacing w:before="0" w:beforeAutospacing="0" w:after="0" w:afterAutospacing="0"/>
+        <w:rPr>
+          <w:rFonts w:ascii="Arial" w:hAnsi="Arial" w:cs="Arial"/>
+          <w:color w:val="333333"/>
+          <w:sz w:val="21"/>
+          <w:szCs w:val="21"/>
+        </w:rPr>
+      </w:pPr>
+      <w:r>
+        <w:rPr>
+          <w:rFonts w:ascii="Arial" w:hAnsi="Arial" w:cs="Arial"/>
+          <w:color w:val="333333"/>
+          <w:sz w:val="21"/>
+          <w:szCs w:val="21"/>
+        </w:rPr>
+        <w:t>Os procedimentos de coleta das informações necessárias para responder às suas perguntas de pesquisa</w:t>
+      </w:r>
+    </w:p>
+    <w:p>
+      <w:pPr>
+        <w:pStyle w:val="NormalWeb"/>
+        <w:numPr>
+          <w:ilvl w:val="0"/>
+          <w:numId w:val="55"/>
+        </w:numPr>
+        <w:spacing w:before="0" w:beforeAutospacing="0" w:after="0" w:afterAutospacing="0"/>
+        <w:rPr>
+          <w:rFonts w:ascii="Arial" w:hAnsi="Arial" w:cs="Arial"/>
+          <w:color w:val="333333"/>
+          <w:sz w:val="21"/>
+          <w:szCs w:val="21"/>
+        </w:rPr>
+      </w:pPr>
+      <w:r>
+        <w:rPr>
+          <w:rFonts w:ascii="Arial" w:hAnsi="Arial" w:cs="Arial"/>
+          <w:color w:val="333333"/>
+          <w:sz w:val="21"/>
+          <w:szCs w:val="21"/>
+        </w:rPr>
+        <w:t>A hora e o local dos testes e entrevistas sobre o produto</w:t>
+      </w:r>
+    </w:p>
+    <w:p>
+      <w:pPr>
+        <w:pStyle w:val="NormalWeb"/>
+        <w:numPr>
+          <w:ilvl w:val="0"/>
+          <w:numId w:val="55"/>
+        </w:numPr>
+        <w:spacing w:before="0" w:beforeAutospacing="0" w:after="0" w:afterAutospacing="0"/>
+        <w:rPr>
+          <w:rFonts w:ascii="Arial" w:hAnsi="Arial" w:cs="Arial"/>
+          <w:color w:val="333333"/>
+          <w:sz w:val="21"/>
+          <w:szCs w:val="21"/>
+        </w:rPr>
+      </w:pPr>
+      <w:r>
+        <w:rPr>
+          <w:rFonts w:ascii="Arial" w:hAnsi="Arial" w:cs="Arial"/>
+          <w:color w:val="333333"/>
+          <w:sz w:val="21"/>
+          <w:szCs w:val="21"/>
+        </w:rPr>
+        <w:t>Quem vai conduzir os testes</w:t>
+      </w:r>
+    </w:p>
+    <w:p>
+      <w:pPr>
+        <w:pStyle w:val="NormalWeb"/>
+        <w:numPr>
+          <w:ilvl w:val="0"/>
+          <w:numId w:val="55"/>
+        </w:numPr>
+        <w:spacing w:before="0" w:beforeAutospacing="0" w:after="0" w:afterAutospacing="0"/>
+        <w:rPr>
+          <w:rFonts w:ascii="Arial" w:hAnsi="Arial" w:cs="Arial"/>
+          <w:color w:val="333333"/>
+          <w:sz w:val="21"/>
+          <w:szCs w:val="21"/>
+        </w:rPr>
+      </w:pPr>
+      <w:r>
+        <w:rPr>
+          <w:rFonts w:ascii="Arial" w:hAnsi="Arial" w:cs="Arial"/>
+          <w:color w:val="333333"/>
+          <w:sz w:val="21"/>
+          <w:szCs w:val="21"/>
+        </w:rPr>
+        <w:t>Como os testes serão conduzidos</w:t>
+      </w:r>
+    </w:p>
+    <w:p>
+      <w:pPr>
+        <w:pStyle w:val="NormalWeb"/>
+        <w:spacing w:before="0" w:beforeAutospacing="0"/>
+        <w:rPr>
+          <w:rFonts w:ascii="Arial" w:hAnsi="Arial" w:cs="Arial"/>
+          <w:color w:val="333333"/>
+          <w:sz w:val="21"/>
+          <w:szCs w:val="21"/>
+        </w:rPr>
+      </w:pPr>
+      <w:r>
+        <w:rPr>
+          <w:rFonts w:ascii="Arial" w:hAnsi="Arial" w:cs="Arial"/>
+          <w:color w:val="333333"/>
+          <w:sz w:val="21"/>
+          <w:szCs w:val="21"/>
+        </w:rPr>
+        <w:t xml:space="preserve">Os </w:t>
+      </w:r>
+      <w:r>
+        <w:rPr>
+          <w:rStyle w:val="Forte"/>
+          <w:rFonts w:ascii="unset" w:hAnsi="unset" w:cs="Arial"/>
+          <w:color w:val="333333"/>
+          <w:sz w:val="21"/>
+          <w:szCs w:val="21"/>
+        </w:rPr>
+        <w:t>participantes</w:t>
+      </w:r>
+      <w:r>
+        <w:rPr>
+          <w:rFonts w:ascii="Arial" w:hAnsi="Arial" w:cs="Arial"/>
+          <w:color w:val="333333"/>
+          <w:sz w:val="21"/>
+          <w:szCs w:val="21"/>
+        </w:rPr>
+        <w:t xml:space="preserve"> são as pessoas que você selecionou para representar a voz de usuários reais no estudo. Ao recrutar participantes para seu estudo de usabilidade, sua amostra precisa ser representativa. O pequeno grupo de participantes do estudo deve representar o grupo de usuários principais e grupos de usuários que geralmente são marginalizados. O objetivo de um estudo de usabilidade é coletar feedback honesto dos usuários, então é crucial coletar feedback de pessoas com diversas perspectivas e habilidades.</w:t>
+      </w:r>
+    </w:p>
+    <w:p>
+      <w:pPr>
+        <w:pStyle w:val="NormalWeb"/>
+        <w:spacing w:before="0" w:beforeAutospacing="0"/>
+        <w:rPr>
+          <w:rFonts w:ascii="Arial" w:hAnsi="Arial" w:cs="Arial"/>
+          <w:color w:val="333333"/>
+          <w:sz w:val="21"/>
+          <w:szCs w:val="21"/>
+        </w:rPr>
+      </w:pPr>
+      <w:r>
+        <w:rPr>
+          <w:rFonts w:ascii="Arial" w:hAnsi="Arial" w:cs="Arial"/>
+          <w:color w:val="333333"/>
+          <w:sz w:val="21"/>
+          <w:szCs w:val="21"/>
+        </w:rPr>
+        <w:t>A seção de participantes do plano de estudo de pesquisa de UX deve ter:</w:t>
+      </w:r>
+    </w:p>
+    <w:p>
+      <w:pPr>
+        <w:pStyle w:val="NormalWeb"/>
+        <w:numPr>
+          <w:ilvl w:val="0"/>
+          <w:numId w:val="56"/>
+        </w:numPr>
+        <w:spacing w:before="0" w:beforeAutospacing="0" w:after="0" w:afterAutospacing="0"/>
+        <w:rPr>
+          <w:rFonts w:ascii="Arial" w:hAnsi="Arial" w:cs="Arial"/>
+          <w:color w:val="333333"/>
+          <w:sz w:val="21"/>
+          <w:szCs w:val="21"/>
+        </w:rPr>
+      </w:pPr>
+      <w:r>
+        <w:rPr>
+          <w:rFonts w:ascii="Arial" w:hAnsi="Arial" w:cs="Arial"/>
+          <w:color w:val="333333"/>
+          <w:sz w:val="21"/>
+          <w:szCs w:val="21"/>
+        </w:rPr>
+        <w:t>As características primárias das pessoas que você vai recrutar para participar</w:t>
+      </w:r>
+    </w:p>
+    <w:p>
+      <w:pPr>
+        <w:pStyle w:val="NormalWeb"/>
+        <w:numPr>
+          <w:ilvl w:val="0"/>
+          <w:numId w:val="56"/>
+        </w:numPr>
+        <w:spacing w:before="0" w:beforeAutospacing="0" w:after="0" w:afterAutospacing="0"/>
+        <w:rPr>
+          <w:rFonts w:ascii="Arial" w:hAnsi="Arial" w:cs="Arial"/>
+          <w:color w:val="333333"/>
+          <w:sz w:val="21"/>
+          <w:szCs w:val="21"/>
+        </w:rPr>
+      </w:pPr>
+      <w:r>
+        <w:rPr>
+          <w:rFonts w:ascii="Arial" w:hAnsi="Arial" w:cs="Arial"/>
+          <w:color w:val="333333"/>
+          <w:sz w:val="21"/>
+          <w:szCs w:val="21"/>
+        </w:rPr>
+        <w:t>O incentivo como forma de agradecer pela participação das pessoas</w:t>
+      </w:r>
+    </w:p>
+    <w:p>
+      <w:pPr>
+        <w:pStyle w:val="NormalWeb"/>
+        <w:spacing w:before="0" w:beforeAutospacing="0"/>
+        <w:rPr>
+          <w:rFonts w:ascii="Arial" w:hAnsi="Arial" w:cs="Arial"/>
+          <w:color w:val="333333"/>
+          <w:sz w:val="21"/>
+          <w:szCs w:val="21"/>
+        </w:rPr>
+      </w:pPr>
+      <w:r>
+        <w:rPr>
+          <w:rFonts w:ascii="Arial" w:hAnsi="Arial" w:cs="Arial"/>
+          <w:color w:val="333333"/>
+          <w:sz w:val="21"/>
+          <w:szCs w:val="21"/>
+        </w:rPr>
+        <w:t xml:space="preserve">Nesta atividade, você vai escrever as seções de metodologia e participantes do plano de estudo de pesquisa de UX para testar o protótipo de baixa fidelidade que você criou para o aplicativo da CoffeeHouse anteriormente no programa. </w:t>
+      </w:r>
+    </w:p>
+    <w:p>
+      <w:pPr>
+        <w:pStyle w:val="NormalWeb"/>
+        <w:spacing w:before="0" w:beforeAutospacing="0"/>
+        <w:rPr>
+          <w:rFonts w:ascii="Arial" w:hAnsi="Arial" w:cs="Arial"/>
+          <w:color w:val="333333"/>
+          <w:sz w:val="21"/>
+          <w:szCs w:val="21"/>
+        </w:rPr>
+      </w:pPr>
+      <w:r>
+        <w:rPr>
+          <w:rFonts w:ascii="Arial" w:hAnsi="Arial" w:cs="Arial"/>
+          <w:color w:val="333333"/>
+          <w:sz w:val="21"/>
+          <w:szCs w:val="21"/>
+        </w:rPr>
+        <w:t>Para ver o cenário de negócios da CoffeeHouse para item do curso, clique no link abaixo e selecione “Usar modelo”.</w:t>
+      </w:r>
+    </w:p>
+    <w:p>
+      <w:pPr>
+        <w:pStyle w:val="NormalWeb"/>
+        <w:spacing w:before="0" w:beforeAutospacing="0"/>
+        <w:rPr>
+          <w:rFonts w:ascii="Arial" w:hAnsi="Arial" w:cs="Arial"/>
+          <w:color w:val="333333"/>
+          <w:sz w:val="21"/>
+          <w:szCs w:val="21"/>
+        </w:rPr>
+      </w:pPr>
+      <w:r>
+        <w:rPr>
+          <w:rFonts w:ascii="Arial" w:hAnsi="Arial" w:cs="Arial"/>
+          <w:color w:val="333333"/>
+          <w:sz w:val="21"/>
+          <w:szCs w:val="21"/>
+        </w:rPr>
+        <w:t xml:space="preserve">Link para o cenário: </w:t>
+      </w:r>
+      <w:hyperlink r:id="rId38" w:tgtFrame="_blank" w:history="1">
+        <w:r>
+          <w:rPr>
+            <w:rStyle w:val="Forte"/>
+            <w:rFonts w:ascii="unset" w:hAnsi="unset" w:cs="Arial"/>
+            <w:color w:val="0000FF"/>
+            <w:sz w:val="21"/>
+            <w:szCs w:val="21"/>
+            <w:u w:val="single"/>
+          </w:rPr>
+          <w:t>Cenário de negócios da CoffeeHouse</w:t>
+        </w:r>
+      </w:hyperlink>
+      <w:r>
+        <w:rPr>
+          <w:rFonts w:ascii="Arial" w:hAnsi="Arial" w:cs="Arial"/>
+          <w:color w:val="333333"/>
+          <w:sz w:val="21"/>
+          <w:szCs w:val="21"/>
+        </w:rPr>
+        <w:t xml:space="preserve"> </w:t>
+      </w:r>
+    </w:p>
+    <w:p>
+      <w:pPr>
+        <w:pStyle w:val="NormalWeb"/>
+        <w:spacing w:before="0" w:beforeAutospacing="0"/>
+        <w:rPr>
+          <w:rFonts w:ascii="Arial" w:hAnsi="Arial" w:cs="Arial"/>
+          <w:color w:val="333333"/>
+          <w:sz w:val="21"/>
+          <w:szCs w:val="21"/>
+        </w:rPr>
+      </w:pPr>
+      <w:r>
+        <w:rPr>
+          <w:rStyle w:val="Forte"/>
+          <w:rFonts w:ascii="unset" w:hAnsi="unset" w:cs="Arial"/>
+          <w:color w:val="333333"/>
+          <w:sz w:val="21"/>
+          <w:szCs w:val="21"/>
+        </w:rPr>
+        <w:t>OU</w:t>
+      </w:r>
+    </w:p>
+    <w:p>
+      <w:pPr>
+        <w:pStyle w:val="NormalWeb"/>
+        <w:spacing w:before="0" w:beforeAutospacing="0"/>
+        <w:rPr>
+          <w:rFonts w:ascii="Arial" w:hAnsi="Arial" w:cs="Arial"/>
+          <w:color w:val="333333"/>
+          <w:sz w:val="21"/>
+          <w:szCs w:val="21"/>
+        </w:rPr>
+      </w:pPr>
+      <w:r>
+        <w:rPr>
+          <w:rFonts w:ascii="Arial" w:hAnsi="Arial" w:cs="Arial"/>
+          <w:color w:val="333333"/>
+          <w:sz w:val="21"/>
+          <w:szCs w:val="21"/>
+        </w:rPr>
+        <w:t>Caso você não tenha uma conta do Google, faça o download do cenário diretamente no anexo abaixo.</w:t>
+      </w:r>
+    </w:p>
+    <w:p>
+      <w:pPr>
+        <w:rPr>
+          <w:rStyle w:val="Hyperlink"/>
+        </w:rPr>
+      </w:pPr>
+      <w:r>
+        <w:rPr>
+          <w:rFonts w:ascii="Arial" w:hAnsi="Arial" w:cs="Arial"/>
+          <w:color w:val="333333"/>
+          <w:sz w:val="21"/>
+          <w:szCs w:val="21"/>
+        </w:rPr>
+        <w:fldChar w:fldCharType="begin"/>
+      </w:r>
+      <w:r>
+        <w:rPr>
+          <w:rFonts w:ascii="Arial" w:hAnsi="Arial" w:cs="Arial"/>
+          <w:color w:val="333333"/>
+          <w:sz w:val="21"/>
+          <w:szCs w:val="21"/>
+        </w:rPr>
+        <w:instrText>HYPERLINK "https://d3c33hcgiwev3.cloudfront.net/PPlIfdS5QB25SH3UuSAdaw_643870fb2a484adf96e77cef3955a6f1_Activity-Continue-building-your-CoffeeHouse-research-plan-Methodology-and-participants-1-_POR.docx?Expires=1702080000&amp;Signature=Z0CSRRUaploAsTk~zN0SMmsTivwFHavTH-XcUjvNLCVCVShCQYVyWr5hWpVVt6xXch7rAMa968rtaajUzaAnc3TG~zyWDW9nrrGwvhI~VdYw~u6JjawJS7eu12Xmgq8yOACQJMh5XDIJaG17-y7y-bHLZLFI5lYtGUJ6U5mdBeQ_&amp;Key-Pair-Id=APKAJLTNE6QMUY6HBC5A" \t "_blank"</w:instrText>
+      </w:r>
+      <w:r>
+        <w:rPr>
+          <w:rFonts w:ascii="Arial" w:hAnsi="Arial" w:cs="Arial"/>
+          <w:color w:val="333333"/>
+          <w:sz w:val="21"/>
+          <w:szCs w:val="21"/>
+        </w:rPr>
+      </w:r>
+      <w:r>
+        <w:rPr>
+          <w:rFonts w:ascii="Arial" w:hAnsi="Arial" w:cs="Arial"/>
+          <w:color w:val="333333"/>
+          <w:sz w:val="21"/>
+          <w:szCs w:val="21"/>
+        </w:rPr>
+        <w:fldChar w:fldCharType="separate"/>
+      </w:r>
+    </w:p>
+    <w:p>
+      <w:pPr>
+        <w:rPr>
+          <w:lang w:val="en-US"/>
+        </w:rPr>
+      </w:pPr>
+      <w:r>
+        <w:rPr>
+          <w:rFonts w:ascii="Arial" w:hAnsi="Arial" w:cs="Arial"/>
+          <w:color w:val="0000FF"/>
+          <w:sz w:val="21"/>
+          <w:szCs w:val="21"/>
+          <w:u w:val="single"/>
+          <w:lang w:val="en-US"/>
+        </w:rPr>
+        <w:t>Activity Continue building your CoffeeHouse research plan Methodology and participants (1)_POR</w:t>
+      </w:r>
+    </w:p>
+    <w:p>
+      <w:pPr>
+        <w:rPr>
+          <w:rFonts w:ascii="Arial" w:hAnsi="Arial" w:cs="Arial"/>
+          <w:color w:val="0000FF"/>
+          <w:sz w:val="21"/>
+          <w:szCs w:val="21"/>
+          <w:u w:val="single"/>
+        </w:rPr>
+      </w:pPr>
+      <w:r>
+        <w:rPr>
+          <w:rFonts w:ascii="Arial" w:hAnsi="Arial" w:cs="Arial"/>
+          <w:color w:val="0000FF"/>
+          <w:sz w:val="21"/>
+          <w:szCs w:val="21"/>
+          <w:u w:val="single"/>
+        </w:rPr>
+        <w:lastRenderedPageBreak/>
+        <w:t>DOCX File</w:t>
+      </w:r>
+    </w:p>
+    <w:p>
+      <w:pPr>
+        <w:rPr>
+          <w:rFonts w:ascii="Arial" w:hAnsi="Arial" w:cs="Arial"/>
+          <w:color w:val="333333"/>
+          <w:sz w:val="21"/>
+          <w:szCs w:val="21"/>
+        </w:rPr>
+      </w:pPr>
+      <w:r>
+        <w:rPr>
+          <w:rFonts w:ascii="Arial" w:hAnsi="Arial" w:cs="Arial"/>
+          <w:color w:val="333333"/>
+          <w:sz w:val="21"/>
+          <w:szCs w:val="21"/>
+        </w:rPr>
+        <w:fldChar w:fldCharType="end"/>
+      </w:r>
+    </w:p>
+    <w:p>
+      <w:pPr>
+        <w:pStyle w:val="NormalWeb"/>
+        <w:spacing w:before="0" w:beforeAutospacing="0"/>
+        <w:rPr>
+          <w:rFonts w:ascii="Arial" w:hAnsi="Arial" w:cs="Arial"/>
+          <w:color w:val="333333"/>
+          <w:sz w:val="21"/>
+          <w:szCs w:val="21"/>
+        </w:rPr>
+      </w:pPr>
+      <w:r>
+        <w:rPr>
+          <w:rFonts w:ascii="Arial" w:hAnsi="Arial" w:cs="Arial"/>
+          <w:color w:val="333333"/>
+          <w:sz w:val="21"/>
+          <w:szCs w:val="21"/>
+        </w:rPr>
+        <w:t>Depois de concluir esta atividade, você terá a oportunidade de comparar seu trabalho com um exemplo completo no próximo item do curso.</w:t>
+      </w:r>
+    </w:p>
+    <w:p>
+      <w:pPr>
+        <w:rPr>
+          <w:rFonts w:ascii="Arial" w:hAnsi="Arial" w:cs="Arial"/>
+          <w:color w:val="333333"/>
+          <w:sz w:val="21"/>
+          <w:szCs w:val="21"/>
+        </w:rPr>
+      </w:pPr>
+      <w:r>
+        <w:rPr>
+          <w:rFonts w:ascii="Arial" w:hAnsi="Arial" w:cs="Arial"/>
+          <w:noProof/>
+          <w:color w:val="333333"/>
+          <w:sz w:val="21"/>
+          <w:szCs w:val="21"/>
+        </w:rPr>
+        <w:drawing>
+          <wp:inline distT="0" distB="0" distL="0" distR="0" wp14:anchorId="74D15585" wp14:editId="3B58570D">
+            <wp:extent cx="5400040" cy="938530"/>
+            <wp:effectExtent l="0" t="0" r="0" b="0"/>
+            <wp:docPr id="985372640" name="Imagem 15"/>
+            <wp:cNvGraphicFramePr>
+              <a:graphicFrameLocks xmlns:a="http://schemas.openxmlformats.org/drawingml/2006/main" noChangeAspect="1"/>
+            </wp:cNvGraphicFramePr>
+            <a:graphic xmlns:a="http://schemas.openxmlformats.org/drawingml/2006/main">
+              <a:graphicData uri="http://schemas.openxmlformats.org/drawingml/2006/picture">
+                <pic:pic xmlns:pic="http://schemas.openxmlformats.org/drawingml/2006/picture">
+                  <pic:nvPicPr>
+                    <pic:cNvPr id="0" name="Picture 30"/>
+                    <pic:cNvPicPr>
+                      <a:picLocks noChangeAspect="1" noChangeArrowheads="1"/>
+                    </pic:cNvPicPr>
+                  </pic:nvPicPr>
+                  <pic:blipFill>
+                    <a:blip r:embed="rId15" cstate="print">
+                      <a:extLst>
+                        <a:ext uri="{28A0092B-C50C-407E-A947-70E740481C1C}">
+                          <a14:useLocalDpi xmlns:a14="http://schemas.microsoft.com/office/drawing/2010/main" val="0"/>
+                        </a:ext>
+                      </a:extLst>
+                    </a:blip>
+                    <a:srcRect/>
+                    <a:stretch>
+                      <a:fillRect/>
+                    </a:stretch>
+                  </pic:blipFill>
+                  <pic:spPr bwMode="auto">
+                    <a:xfrm>
+                      <a:off x="0" y="0"/>
+                      <a:ext cx="5400040" cy="938530"/>
+                    </a:xfrm>
+                    <a:prstGeom prst="rect">
+                      <a:avLst/>
+                    </a:prstGeom>
+                    <a:noFill/>
+                    <a:ln>
+                      <a:noFill/>
+                    </a:ln>
+                  </pic:spPr>
+                </pic:pic>
+              </a:graphicData>
+            </a:graphic>
+          </wp:inline>
+        </w:drawing>
+      </w:r>
+    </w:p>
+    <w:p>
+      <w:pPr>
+        <w:pStyle w:val="NormalWeb"/>
+        <w:spacing w:before="0" w:beforeAutospacing="0"/>
+        <w:rPr>
+          <w:rFonts w:ascii="Arial" w:hAnsi="Arial" w:cs="Arial"/>
+          <w:color w:val="333333"/>
+          <w:sz w:val="21"/>
+          <w:szCs w:val="21"/>
+        </w:rPr>
+      </w:pPr>
+      <w:r>
+        <w:rPr>
+          <w:rStyle w:val="Forte"/>
+          <w:rFonts w:ascii="unset" w:hAnsi="unset" w:cs="Arial"/>
+          <w:color w:val="333333"/>
+          <w:sz w:val="21"/>
+          <w:szCs w:val="21"/>
+        </w:rPr>
+        <w:t>Etapa 1: Acesse seu modelo de plano de estudo de pesquisade UX</w:t>
+      </w:r>
+    </w:p>
+    <w:p>
+      <w:pPr>
+        <w:pStyle w:val="NormalWeb"/>
+        <w:spacing w:before="0" w:beforeAutospacing="0"/>
+        <w:rPr>
+          <w:rFonts w:ascii="Arial" w:hAnsi="Arial" w:cs="Arial"/>
+          <w:color w:val="333333"/>
+          <w:sz w:val="21"/>
+          <w:szCs w:val="21"/>
+        </w:rPr>
+      </w:pPr>
+      <w:r>
+        <w:rPr>
+          <w:rFonts w:ascii="Arial" w:hAnsi="Arial" w:cs="Arial"/>
+          <w:color w:val="333333"/>
+          <w:sz w:val="21"/>
+          <w:szCs w:val="21"/>
+        </w:rPr>
+        <w:t>Se você concluiu as atividades anteriores do plano de estudo de pesquisa de UX, deve ter um arquivo baseado no modelo de plano de estudo de pesquisa de UX. Adicione a nova metodologia e as informações dos participantes ao mesmo documento do plano.</w:t>
+      </w:r>
+    </w:p>
+    <w:p>
+      <w:pPr>
+        <w:pStyle w:val="NormalWeb"/>
+        <w:spacing w:before="0" w:beforeAutospacing="0"/>
+        <w:rPr>
+          <w:rFonts w:ascii="Arial" w:hAnsi="Arial" w:cs="Arial"/>
+          <w:color w:val="333333"/>
+          <w:sz w:val="21"/>
+          <w:szCs w:val="21"/>
+        </w:rPr>
+      </w:pPr>
+      <w:r>
+        <w:rPr>
+          <w:rFonts w:ascii="Arial" w:hAnsi="Arial" w:cs="Arial"/>
+          <w:color w:val="333333"/>
+          <w:sz w:val="21"/>
+          <w:szCs w:val="21"/>
+        </w:rPr>
+        <w:t>Como lembrete, para usar o modelo deste item do curso, clique no link abaixo e selecione “Usar modelo”.</w:t>
+      </w:r>
+    </w:p>
+    <w:p>
+      <w:pPr>
+        <w:pStyle w:val="NormalWeb"/>
+        <w:spacing w:before="0" w:beforeAutospacing="0"/>
+        <w:rPr>
+          <w:rFonts w:ascii="Arial" w:hAnsi="Arial" w:cs="Arial"/>
+          <w:color w:val="333333"/>
+          <w:sz w:val="21"/>
+          <w:szCs w:val="21"/>
+        </w:rPr>
+      </w:pPr>
+      <w:r>
+        <w:rPr>
+          <w:rFonts w:ascii="Arial" w:hAnsi="Arial" w:cs="Arial"/>
+          <w:color w:val="333333"/>
+          <w:sz w:val="21"/>
+          <w:szCs w:val="21"/>
+        </w:rPr>
+        <w:t xml:space="preserve">Link para o modelo: </w:t>
+      </w:r>
+      <w:hyperlink r:id="rId39" w:tgtFrame="_blank" w:history="1">
+        <w:r>
+          <w:rPr>
+            <w:rStyle w:val="Hyperlink"/>
+            <w:rFonts w:ascii="Arial" w:hAnsi="Arial" w:cs="Arial"/>
+            <w:sz w:val="21"/>
+            <w:szCs w:val="21"/>
+          </w:rPr>
+          <w:t>Estudo de pesquisade UX - Plano [Modelo]</w:t>
+        </w:r>
+      </w:hyperlink>
+      <w:r>
+        <w:rPr>
+          <w:rFonts w:ascii="Arial" w:hAnsi="Arial" w:cs="Arial"/>
+          <w:color w:val="333333"/>
+          <w:sz w:val="21"/>
+          <w:szCs w:val="21"/>
+          <w:u w:val="single"/>
+        </w:rPr>
+        <w:t>.</w:t>
+      </w:r>
+    </w:p>
+    <w:p>
+      <w:pPr>
+        <w:pStyle w:val="NormalWeb"/>
+        <w:spacing w:before="0" w:beforeAutospacing="0"/>
+        <w:rPr>
+          <w:rFonts w:ascii="Arial" w:hAnsi="Arial" w:cs="Arial"/>
+          <w:color w:val="333333"/>
+          <w:sz w:val="21"/>
+          <w:szCs w:val="21"/>
+        </w:rPr>
+      </w:pPr>
+      <w:r>
+        <w:rPr>
+          <w:rFonts w:ascii="Arial" w:hAnsi="Arial" w:cs="Arial"/>
+          <w:color w:val="333333"/>
+          <w:sz w:val="21"/>
+          <w:szCs w:val="21"/>
+        </w:rPr>
+        <w:t>OU</w:t>
+      </w:r>
+    </w:p>
+    <w:p>
+      <w:pPr>
+        <w:pStyle w:val="NormalWeb"/>
+        <w:spacing w:before="0" w:beforeAutospacing="0"/>
+        <w:rPr>
+          <w:rFonts w:ascii="Arial" w:hAnsi="Arial" w:cs="Arial"/>
+          <w:color w:val="333333"/>
+          <w:sz w:val="21"/>
+          <w:szCs w:val="21"/>
+        </w:rPr>
+      </w:pPr>
+      <w:r>
+        <w:rPr>
+          <w:rFonts w:ascii="Arial" w:hAnsi="Arial" w:cs="Arial"/>
+          <w:color w:val="333333"/>
+          <w:sz w:val="21"/>
+          <w:szCs w:val="21"/>
+        </w:rPr>
+        <w:t>Caso você não tenha uma conta do Google, faça o download direto do modelo pelo anexo abaixo.</w:t>
+      </w:r>
+    </w:p>
+    <w:p>
+      <w:pPr>
+        <w:rPr>
+          <w:rStyle w:val="Hyperlink"/>
+        </w:rPr>
+      </w:pPr>
+      <w:r>
+        <w:rPr>
+          <w:rFonts w:ascii="Arial" w:hAnsi="Arial" w:cs="Arial"/>
+          <w:color w:val="333333"/>
+          <w:sz w:val="21"/>
+          <w:szCs w:val="21"/>
+        </w:rPr>
+        <w:fldChar w:fldCharType="begin"/>
+      </w:r>
+      <w:r>
+        <w:rPr>
+          <w:rFonts w:ascii="Arial" w:hAnsi="Arial" w:cs="Arial"/>
+          <w:color w:val="333333"/>
+          <w:sz w:val="21"/>
+          <w:szCs w:val="21"/>
+        </w:rPr>
+        <w:instrText>HYPERLINK "https://d3c33hcgiwev3.cloudfront.net/kiX3LuD_QJCl9y7g_7CQXg_ac3821e7c9e54af4a3fe76c70030ecf1_Estudo-de-pesquisade-UX---Plano-Modelo-.docx?Expires=1702080000&amp;Signature=igTj~l~Qq0jgOmQPztGahd7wcz7YpOPglJ8~~qsGqcRTT8K7HJ1zVnJShYuC8FaypEOlOkJMqRjJ-hNy-fzUPiyCYBMkjNH37XAY-C7qDslQK8Q~mF5O9rJSf6EPKQAEcB2EUwHonXUiRTGmUBgFeshCXNU4HaOI4M0rCK4O3l0_&amp;Key-Pair-Id=APKAJLTNE6QMUY6HBC5A" \t "_blank"</w:instrText>
+      </w:r>
+      <w:r>
+        <w:rPr>
+          <w:rFonts w:ascii="Arial" w:hAnsi="Arial" w:cs="Arial"/>
+          <w:color w:val="333333"/>
+          <w:sz w:val="21"/>
+          <w:szCs w:val="21"/>
+        </w:rPr>
+      </w:r>
+      <w:r>
+        <w:rPr>
+          <w:rFonts w:ascii="Arial" w:hAnsi="Arial" w:cs="Arial"/>
+          <w:color w:val="333333"/>
+          <w:sz w:val="21"/>
+          <w:szCs w:val="21"/>
+        </w:rPr>
+        <w:fldChar w:fldCharType="separate"/>
+      </w:r>
+    </w:p>
+    <w:p>
+      <w:r>
+        <w:rPr>
+          <w:rFonts w:ascii="Arial" w:hAnsi="Arial" w:cs="Arial"/>
+          <w:color w:val="0000FF"/>
+          <w:sz w:val="21"/>
+          <w:szCs w:val="21"/>
+          <w:u w:val="single"/>
+        </w:rPr>
+        <w:t>Estudo de pesquisade UX - Plano [Modelo]</w:t>
+      </w:r>
+    </w:p>
+    <w:p>
+      <w:pPr>
+        <w:rPr>
+          <w:rFonts w:ascii="Arial" w:hAnsi="Arial" w:cs="Arial"/>
+          <w:color w:val="0000FF"/>
+          <w:sz w:val="21"/>
+          <w:szCs w:val="21"/>
+          <w:u w:val="single"/>
+        </w:rPr>
+      </w:pPr>
+      <w:r>
+        <w:rPr>
+          <w:rFonts w:ascii="Arial" w:hAnsi="Arial" w:cs="Arial"/>
+          <w:color w:val="0000FF"/>
+          <w:sz w:val="21"/>
+          <w:szCs w:val="21"/>
+          <w:u w:val="single"/>
+        </w:rPr>
+        <w:t>DOCX File</w:t>
+      </w:r>
+    </w:p>
+    <w:p>
+      <w:pPr>
+        <w:rPr>
+          <w:rFonts w:ascii="Arial" w:hAnsi="Arial" w:cs="Arial"/>
+          <w:color w:val="333333"/>
+          <w:sz w:val="21"/>
+          <w:szCs w:val="21"/>
+        </w:rPr>
+      </w:pPr>
+      <w:r>
+        <w:rPr>
+          <w:rFonts w:ascii="Arial" w:hAnsi="Arial" w:cs="Arial"/>
+          <w:color w:val="333333"/>
+          <w:sz w:val="21"/>
+          <w:szCs w:val="21"/>
+        </w:rPr>
+        <w:fldChar w:fldCharType="end"/>
+      </w:r>
+    </w:p>
+    <w:p>
+      <w:pPr>
+        <w:pStyle w:val="NormalWeb"/>
+        <w:spacing w:before="0" w:beforeAutospacing="0"/>
+        <w:rPr>
+          <w:rFonts w:ascii="Arial" w:hAnsi="Arial" w:cs="Arial"/>
+          <w:color w:val="333333"/>
+          <w:sz w:val="21"/>
+          <w:szCs w:val="21"/>
+        </w:rPr>
+      </w:pPr>
+      <w:r>
+        <w:rPr>
+          <w:rStyle w:val="Forte"/>
+          <w:rFonts w:ascii="unset" w:hAnsi="unset" w:cs="Arial"/>
+          <w:color w:val="333333"/>
+          <w:sz w:val="21"/>
+          <w:szCs w:val="21"/>
+        </w:rPr>
+        <w:t>Etapa 2: Escreva a metodologia do plano</w:t>
+      </w:r>
+    </w:p>
+    <w:p>
+      <w:pPr>
+        <w:pStyle w:val="NormalWeb"/>
+        <w:spacing w:before="0" w:beforeAutospacing="0"/>
+        <w:rPr>
+          <w:rFonts w:ascii="Arial" w:hAnsi="Arial" w:cs="Arial"/>
+          <w:color w:val="333333"/>
+          <w:sz w:val="21"/>
+          <w:szCs w:val="21"/>
+        </w:rPr>
+      </w:pPr>
+      <w:r>
+        <w:rPr>
+          <w:rFonts w:ascii="Arial" w:hAnsi="Arial" w:cs="Arial"/>
+          <w:color w:val="333333"/>
+          <w:sz w:val="21"/>
+          <w:szCs w:val="21"/>
+        </w:rPr>
+        <w:t>Crie a metodologia do seu plano de estudo de pesquisa de UX. Ela deve incluir:</w:t>
+      </w:r>
+    </w:p>
+    <w:p>
+      <w:pPr>
+        <w:pStyle w:val="NormalWeb"/>
+        <w:numPr>
+          <w:ilvl w:val="0"/>
+          <w:numId w:val="57"/>
+        </w:numPr>
+        <w:spacing w:before="0" w:beforeAutospacing="0" w:after="0" w:afterAutospacing="0"/>
+        <w:rPr>
+          <w:rFonts w:ascii="Arial" w:hAnsi="Arial" w:cs="Arial"/>
+          <w:color w:val="333333"/>
+          <w:sz w:val="21"/>
+          <w:szCs w:val="21"/>
+        </w:rPr>
+      </w:pPr>
+      <w:r>
+        <w:rPr>
+          <w:rFonts w:ascii="Arial" w:hAnsi="Arial" w:cs="Arial"/>
+          <w:color w:val="333333"/>
+          <w:sz w:val="21"/>
+          <w:szCs w:val="21"/>
+        </w:rPr>
+        <w:t>Os procedimentos para o teste</w:t>
+      </w:r>
+    </w:p>
+    <w:p>
+      <w:pPr>
+        <w:pStyle w:val="NormalWeb"/>
+        <w:numPr>
+          <w:ilvl w:val="0"/>
+          <w:numId w:val="57"/>
+        </w:numPr>
+        <w:spacing w:before="0" w:beforeAutospacing="0" w:after="0" w:afterAutospacing="0"/>
+        <w:rPr>
+          <w:rFonts w:ascii="Arial" w:hAnsi="Arial" w:cs="Arial"/>
+          <w:color w:val="333333"/>
+          <w:sz w:val="21"/>
+          <w:szCs w:val="21"/>
+        </w:rPr>
+      </w:pPr>
+      <w:r>
+        <w:rPr>
+          <w:rFonts w:ascii="Arial" w:hAnsi="Arial" w:cs="Arial"/>
+          <w:color w:val="333333"/>
+          <w:sz w:val="21"/>
+          <w:szCs w:val="21"/>
+        </w:rPr>
+        <w:t>Horário e local</w:t>
+      </w:r>
+    </w:p>
+    <w:p>
+      <w:pPr>
+        <w:pStyle w:val="NormalWeb"/>
+        <w:numPr>
+          <w:ilvl w:val="0"/>
+          <w:numId w:val="57"/>
+        </w:numPr>
+        <w:spacing w:before="0" w:beforeAutospacing="0" w:after="0" w:afterAutospacing="0"/>
+        <w:rPr>
+          <w:rFonts w:ascii="Arial" w:hAnsi="Arial" w:cs="Arial"/>
+          <w:color w:val="333333"/>
+          <w:sz w:val="21"/>
+          <w:szCs w:val="21"/>
+        </w:rPr>
+      </w:pPr>
+      <w:r>
+        <w:rPr>
+          <w:rFonts w:ascii="Arial" w:hAnsi="Arial" w:cs="Arial"/>
+          <w:color w:val="333333"/>
+          <w:sz w:val="21"/>
+          <w:szCs w:val="21"/>
+        </w:rPr>
+        <w:t>A pessoa que vai conduzir o teste</w:t>
+      </w:r>
+    </w:p>
+    <w:p>
+      <w:pPr>
+        <w:pStyle w:val="NormalWeb"/>
+        <w:numPr>
+          <w:ilvl w:val="0"/>
+          <w:numId w:val="57"/>
+        </w:numPr>
+        <w:spacing w:before="0" w:beforeAutospacing="0" w:after="0" w:afterAutospacing="0"/>
+        <w:rPr>
+          <w:rFonts w:ascii="Arial" w:hAnsi="Arial" w:cs="Arial"/>
+          <w:color w:val="333333"/>
+          <w:sz w:val="21"/>
+          <w:szCs w:val="21"/>
+        </w:rPr>
+      </w:pPr>
+      <w:r>
+        <w:rPr>
+          <w:rFonts w:ascii="Arial" w:hAnsi="Arial" w:cs="Arial"/>
+          <w:color w:val="333333"/>
+          <w:sz w:val="21"/>
+          <w:szCs w:val="21"/>
+        </w:rPr>
+        <w:t>Como o teste será conduzido</w:t>
+      </w:r>
+    </w:p>
+    <w:p>
+      <w:pPr>
+        <w:pStyle w:val="NormalWeb"/>
+        <w:numPr>
+          <w:ilvl w:val="0"/>
+          <w:numId w:val="57"/>
+        </w:numPr>
+        <w:spacing w:before="0" w:beforeAutospacing="0" w:after="0" w:afterAutospacing="0"/>
+        <w:rPr>
+          <w:rFonts w:ascii="Arial" w:hAnsi="Arial" w:cs="Arial"/>
+          <w:color w:val="333333"/>
+          <w:sz w:val="21"/>
+          <w:szCs w:val="21"/>
+        </w:rPr>
+      </w:pPr>
+      <w:r>
+        <w:rPr>
+          <w:rFonts w:ascii="Arial" w:hAnsi="Arial" w:cs="Arial"/>
+          <w:color w:val="333333"/>
+          <w:sz w:val="21"/>
+          <w:szCs w:val="21"/>
+        </w:rPr>
+        <w:t>Por exemplo, analise o app de passeadores de cães descrito anteriormente no curso.</w:t>
+      </w:r>
+    </w:p>
+    <w:p>
+      <w:pPr>
+        <w:pStyle w:val="NormalWeb"/>
+        <w:spacing w:before="0" w:beforeAutospacing="0"/>
+        <w:rPr>
+          <w:rFonts w:ascii="Arial" w:hAnsi="Arial" w:cs="Arial"/>
+          <w:color w:val="333333"/>
+          <w:sz w:val="21"/>
+          <w:szCs w:val="21"/>
+        </w:rPr>
+      </w:pPr>
+      <w:r>
+        <w:rPr>
+          <w:rFonts w:ascii="Arial" w:hAnsi="Arial" w:cs="Arial"/>
+          <w:color w:val="333333"/>
+          <w:sz w:val="21"/>
+          <w:szCs w:val="21"/>
+        </w:rPr>
+        <w:t>App de passeadores de cães — Exemplo de estudo de pesquisa de UX: Metodologia</w:t>
+      </w:r>
+    </w:p>
+    <w:p>
+      <w:pPr>
+        <w:pStyle w:val="NormalWeb"/>
+        <w:numPr>
+          <w:ilvl w:val="0"/>
+          <w:numId w:val="58"/>
+        </w:numPr>
+        <w:spacing w:before="0" w:beforeAutospacing="0" w:after="0" w:afterAutospacing="0"/>
+        <w:rPr>
+          <w:rFonts w:ascii="Arial" w:hAnsi="Arial" w:cs="Arial"/>
+          <w:color w:val="333333"/>
+          <w:sz w:val="21"/>
+          <w:szCs w:val="21"/>
+        </w:rPr>
+      </w:pPr>
+      <w:r>
+        <w:rPr>
+          <w:rFonts w:ascii="Arial" w:hAnsi="Arial" w:cs="Arial"/>
+          <w:color w:val="333333"/>
+          <w:sz w:val="21"/>
+          <w:szCs w:val="21"/>
+        </w:rPr>
+        <w:t>Estudo de usabilidade não moderado</w:t>
+      </w:r>
+    </w:p>
+    <w:p>
+      <w:pPr>
+        <w:pStyle w:val="NormalWeb"/>
+        <w:numPr>
+          <w:ilvl w:val="0"/>
+          <w:numId w:val="58"/>
+        </w:numPr>
+        <w:spacing w:before="0" w:beforeAutospacing="0" w:after="0" w:afterAutospacing="0"/>
+        <w:rPr>
+          <w:rFonts w:ascii="Arial" w:hAnsi="Arial" w:cs="Arial"/>
+          <w:color w:val="333333"/>
+          <w:sz w:val="21"/>
+          <w:szCs w:val="21"/>
+        </w:rPr>
+      </w:pPr>
+      <w:r>
+        <w:rPr>
+          <w:rFonts w:ascii="Arial" w:hAnsi="Arial" w:cs="Arial"/>
+          <w:color w:val="333333"/>
+          <w:sz w:val="21"/>
+          <w:szCs w:val="21"/>
+        </w:rPr>
+        <w:t>Local: Estados Unidos, remoto (o estudo de usabilidade foi feito nas casas dos próprios participantes)</w:t>
+      </w:r>
+    </w:p>
+    <w:p>
+      <w:pPr>
+        <w:pStyle w:val="NormalWeb"/>
+        <w:numPr>
+          <w:ilvl w:val="0"/>
+          <w:numId w:val="58"/>
+        </w:numPr>
+        <w:spacing w:before="0" w:beforeAutospacing="0" w:after="0" w:afterAutospacing="0"/>
+        <w:rPr>
+          <w:rFonts w:ascii="Arial" w:hAnsi="Arial" w:cs="Arial"/>
+          <w:color w:val="333333"/>
+          <w:sz w:val="21"/>
+          <w:szCs w:val="21"/>
+        </w:rPr>
+      </w:pPr>
+      <w:r>
+        <w:rPr>
+          <w:rFonts w:ascii="Arial" w:hAnsi="Arial" w:cs="Arial"/>
+          <w:color w:val="333333"/>
+          <w:sz w:val="21"/>
+          <w:szCs w:val="21"/>
+        </w:rPr>
+        <w:t>Data: sessões nos dias 12 e 13 de março.</w:t>
+      </w:r>
+    </w:p>
+    <w:p>
+      <w:pPr>
+        <w:pStyle w:val="NormalWeb"/>
+        <w:numPr>
+          <w:ilvl w:val="0"/>
+          <w:numId w:val="58"/>
+        </w:numPr>
+        <w:spacing w:before="0" w:beforeAutospacing="0" w:after="0" w:afterAutospacing="0"/>
+        <w:rPr>
+          <w:rFonts w:ascii="Arial" w:hAnsi="Arial" w:cs="Arial"/>
+          <w:color w:val="333333"/>
+          <w:sz w:val="21"/>
+          <w:szCs w:val="21"/>
+        </w:rPr>
+      </w:pPr>
+      <w:r>
+        <w:rPr>
+          <w:rFonts w:ascii="Arial" w:hAnsi="Arial" w:cs="Arial"/>
+          <w:color w:val="333333"/>
+          <w:sz w:val="21"/>
+          <w:szCs w:val="21"/>
+        </w:rPr>
+        <w:t>Cinco participantes, cada um completando o estudo por conta própria.</w:t>
+      </w:r>
+    </w:p>
+    <w:p>
+      <w:pPr>
+        <w:pStyle w:val="NormalWeb"/>
+        <w:numPr>
+          <w:ilvl w:val="0"/>
+          <w:numId w:val="58"/>
+        </w:numPr>
+        <w:spacing w:before="0" w:beforeAutospacing="0" w:after="0" w:afterAutospacing="0"/>
+        <w:rPr>
+          <w:rFonts w:ascii="Arial" w:hAnsi="Arial" w:cs="Arial"/>
+          <w:color w:val="333333"/>
+          <w:sz w:val="21"/>
+          <w:szCs w:val="21"/>
+        </w:rPr>
+      </w:pPr>
+      <w:r>
+        <w:rPr>
+          <w:rFonts w:ascii="Arial" w:hAnsi="Arial" w:cs="Arial"/>
+          <w:color w:val="333333"/>
+          <w:sz w:val="21"/>
+          <w:szCs w:val="21"/>
+        </w:rPr>
+        <w:t>Cada sessão dura 60 minutos e inclui uma introdução, uma lista de tarefas e um pequeno questionário.</w:t>
+      </w:r>
+    </w:p>
+    <w:p>
+      <w:pPr>
+        <w:pStyle w:val="NormalWeb"/>
+        <w:spacing w:before="0" w:beforeAutospacing="0"/>
+        <w:rPr>
+          <w:rFonts w:ascii="Arial" w:hAnsi="Arial" w:cs="Arial"/>
+          <w:color w:val="333333"/>
+          <w:sz w:val="21"/>
+          <w:szCs w:val="21"/>
+        </w:rPr>
+      </w:pPr>
+      <w:r>
+        <w:rPr>
+          <w:rStyle w:val="Forte"/>
+          <w:rFonts w:ascii="unset" w:hAnsi="unset" w:cs="Arial"/>
+          <w:color w:val="333333"/>
+          <w:sz w:val="21"/>
+          <w:szCs w:val="21"/>
+        </w:rPr>
+        <w:lastRenderedPageBreak/>
+        <w:t>Etapa 3: Escreva a seção de participantes do plano</w:t>
+      </w:r>
+    </w:p>
+    <w:p>
+      <w:pPr>
+        <w:pStyle w:val="NormalWeb"/>
+        <w:spacing w:before="0" w:beforeAutospacing="0"/>
+        <w:rPr>
+          <w:rFonts w:ascii="Arial" w:hAnsi="Arial" w:cs="Arial"/>
+          <w:color w:val="333333"/>
+          <w:sz w:val="21"/>
+          <w:szCs w:val="21"/>
+        </w:rPr>
+      </w:pPr>
+      <w:r>
+        <w:rPr>
+          <w:rFonts w:ascii="Arial" w:hAnsi="Arial" w:cs="Arial"/>
+          <w:color w:val="333333"/>
+          <w:sz w:val="21"/>
+          <w:szCs w:val="21"/>
+        </w:rPr>
+        <w:t>Detalhe as informações da seção de participantes do plano. Esta seção deve incluir:</w:t>
+      </w:r>
+    </w:p>
+    <w:p>
+      <w:pPr>
+        <w:pStyle w:val="NormalWeb"/>
+        <w:numPr>
+          <w:ilvl w:val="0"/>
+          <w:numId w:val="59"/>
+        </w:numPr>
+        <w:spacing w:before="0" w:beforeAutospacing="0" w:after="0" w:afterAutospacing="0"/>
+        <w:rPr>
+          <w:rFonts w:ascii="Arial" w:hAnsi="Arial" w:cs="Arial"/>
+          <w:color w:val="333333"/>
+          <w:sz w:val="21"/>
+          <w:szCs w:val="21"/>
+        </w:rPr>
+      </w:pPr>
+      <w:r>
+        <w:rPr>
+          <w:rFonts w:ascii="Arial" w:hAnsi="Arial" w:cs="Arial"/>
+          <w:color w:val="333333"/>
+          <w:sz w:val="21"/>
+          <w:szCs w:val="21"/>
+        </w:rPr>
+        <w:t>Características primárias dos participantes ideais</w:t>
+      </w:r>
+    </w:p>
+    <w:p>
+      <w:pPr>
+        <w:pStyle w:val="NormalWeb"/>
+        <w:numPr>
+          <w:ilvl w:val="0"/>
+          <w:numId w:val="59"/>
+        </w:numPr>
+        <w:spacing w:before="0" w:beforeAutospacing="0" w:after="0" w:afterAutospacing="0"/>
+        <w:rPr>
+          <w:rFonts w:ascii="Arial" w:hAnsi="Arial" w:cs="Arial"/>
+          <w:color w:val="333333"/>
+          <w:sz w:val="21"/>
+          <w:szCs w:val="21"/>
+        </w:rPr>
+      </w:pPr>
+      <w:r>
+        <w:rPr>
+          <w:rFonts w:ascii="Arial" w:hAnsi="Arial" w:cs="Arial"/>
+          <w:color w:val="333333"/>
+          <w:sz w:val="21"/>
+          <w:szCs w:val="21"/>
+        </w:rPr>
+        <w:t>O incentivo como forma de agradecer pela participação das pessoas</w:t>
+      </w:r>
+    </w:p>
+    <w:p>
+      <w:pPr>
+        <w:pStyle w:val="NormalWeb"/>
+        <w:spacing w:before="0" w:beforeAutospacing="0"/>
+        <w:rPr>
+          <w:rFonts w:ascii="Arial" w:hAnsi="Arial" w:cs="Arial"/>
+          <w:color w:val="333333"/>
+          <w:sz w:val="21"/>
+          <w:szCs w:val="21"/>
+        </w:rPr>
+      </w:pPr>
+      <w:r>
+        <w:rPr>
+          <w:rFonts w:ascii="Arial" w:hAnsi="Arial" w:cs="Arial"/>
+          <w:color w:val="333333"/>
+          <w:sz w:val="21"/>
+          <w:szCs w:val="21"/>
+        </w:rPr>
+        <w:t>Veja como seria a seção de participantes para o mesmo app de passeadores de cães:</w:t>
+      </w:r>
+    </w:p>
+    <w:p>
+      <w:pPr>
+        <w:pStyle w:val="NormalWeb"/>
+        <w:numPr>
+          <w:ilvl w:val="0"/>
+          <w:numId w:val="60"/>
+        </w:numPr>
+        <w:spacing w:before="0" w:beforeAutospacing="0" w:after="0" w:afterAutospacing="0"/>
+        <w:rPr>
+          <w:rFonts w:ascii="Arial" w:hAnsi="Arial" w:cs="Arial"/>
+          <w:color w:val="333333"/>
+          <w:sz w:val="21"/>
+          <w:szCs w:val="21"/>
+        </w:rPr>
+      </w:pPr>
+      <w:r>
+        <w:rPr>
+          <w:rFonts w:ascii="Arial" w:hAnsi="Arial" w:cs="Arial"/>
+          <w:color w:val="333333"/>
+          <w:sz w:val="21"/>
+          <w:szCs w:val="21"/>
+        </w:rPr>
+        <w:t>Os participantes são todos donos de cães que saem para realizar atividades mais de uma vez por semana. Isso inclui trabalhadores em tempo integral e meio-período, estudantes, guardiões, mães e pais.</w:t>
+      </w:r>
+    </w:p>
+    <w:p>
+      <w:pPr>
+        <w:pStyle w:val="NormalWeb"/>
+        <w:numPr>
+          <w:ilvl w:val="0"/>
+          <w:numId w:val="60"/>
+        </w:numPr>
+        <w:spacing w:before="0" w:beforeAutospacing="0" w:after="0" w:afterAutospacing="0"/>
+        <w:rPr>
+          <w:rFonts w:ascii="Arial" w:hAnsi="Arial" w:cs="Arial"/>
+          <w:color w:val="333333"/>
+          <w:sz w:val="21"/>
+          <w:szCs w:val="21"/>
+        </w:rPr>
+      </w:pPr>
+      <w:r>
+        <w:rPr>
+          <w:rFonts w:ascii="Arial" w:hAnsi="Arial" w:cs="Arial"/>
+          <w:color w:val="333333"/>
+          <w:sz w:val="21"/>
+          <w:szCs w:val="21"/>
+        </w:rPr>
+        <w:t>Dois homens, duas mulheres e uma pessoa não binária com idades entre 20 e 75 anos. Um participante é uma pessoa com deficiência visual.</w:t>
+      </w:r>
+    </w:p>
+    <w:p>
+      <w:pPr>
+        <w:pStyle w:val="NormalWeb"/>
+        <w:numPr>
+          <w:ilvl w:val="0"/>
+          <w:numId w:val="60"/>
+        </w:numPr>
+        <w:spacing w:before="0" w:beforeAutospacing="0" w:after="0" w:afterAutospacing="0"/>
+        <w:rPr>
+          <w:rFonts w:ascii="Arial" w:hAnsi="Arial" w:cs="Arial"/>
+          <w:color w:val="333333"/>
+          <w:sz w:val="21"/>
+          <w:szCs w:val="21"/>
+        </w:rPr>
+      </w:pPr>
+      <w:r>
+        <w:rPr>
+          <w:rFonts w:ascii="Arial" w:hAnsi="Arial" w:cs="Arial"/>
+          <w:color w:val="333333"/>
+          <w:sz w:val="21"/>
+          <w:szCs w:val="21"/>
+        </w:rPr>
+        <w:t>O estudo pode ser acessado usando um leitor de tela e um dispositivo de acionamento.</w:t>
+      </w:r>
+    </w:p>
+    <w:p/>
+    <w:p>
+      <w:pPr>
+        <w:pStyle w:val="Ttulo1"/>
+        <w:shd w:val="clear" w:color="auto" w:fill="FFFFFF"/>
+        <w:spacing w:before="0"/>
+        <w:rPr>
+          <w:rFonts w:ascii="Arial" w:hAnsi="Arial" w:cs="Arial"/>
+          <w:color w:val="1F1F1F"/>
+        </w:rPr>
+      </w:pPr>
+      <w:r>
+        <w:rPr>
+          <w:rFonts w:ascii="Arial" w:hAnsi="Arial" w:cs="Arial"/>
+          <w:color w:val="1F1F1F"/>
+        </w:rPr>
+        <w:t>Exemplar de atividade: Continue desenvolvendo seu plano de pesquisa: Metodologia e participantes</w:t>
+      </w:r>
+    </w:p>
+    <w:p>
+      <w:pPr>
+        <w:pStyle w:val="NormalWeb"/>
+        <w:shd w:val="clear" w:color="auto" w:fill="FFFFFF"/>
+        <w:spacing w:before="0" w:beforeAutospacing="0"/>
+        <w:rPr>
+          <w:rFonts w:ascii="Arial" w:hAnsi="Arial" w:cs="Arial"/>
+          <w:color w:val="1F1F1F"/>
+          <w:sz w:val="21"/>
+          <w:szCs w:val="21"/>
+        </w:rPr>
+      </w:pPr>
+      <w:r>
+        <w:rPr>
+          <w:rFonts w:ascii="Arial" w:hAnsi="Arial" w:cs="Arial"/>
+          <w:color w:val="1F1F1F"/>
+          <w:sz w:val="21"/>
+          <w:szCs w:val="21"/>
+        </w:rPr>
+        <w:t>Se o plano do estudo de pesquisa de UX tiver uma metodologia bem elaborada e participantes bem definidos, as partes interessadas vão confiar nos resultados do seu estudo e é estarão mais propensas a basear as decisões de design nesses resultados. Isso também ajuda a garantir que o mesmo estudo possa ser repetido no futuro, para verificar se ele e os dados são confiáveis. Esses detalhes ajudam a equipe de design a:</w:t>
+      </w:r>
+    </w:p>
+    <w:p>
+      <w:pPr>
+        <w:pStyle w:val="NormalWeb"/>
+        <w:numPr>
+          <w:ilvl w:val="0"/>
+          <w:numId w:val="61"/>
+        </w:numPr>
+        <w:shd w:val="clear" w:color="auto" w:fill="FFFFFF"/>
+        <w:spacing w:before="0" w:beforeAutospacing="0" w:after="0" w:afterAutospacing="0"/>
+        <w:rPr>
+          <w:rFonts w:ascii="Arial" w:hAnsi="Arial" w:cs="Arial"/>
+          <w:color w:val="1F1F1F"/>
+          <w:sz w:val="21"/>
+          <w:szCs w:val="21"/>
+        </w:rPr>
+      </w:pPr>
+      <w:r>
+        <w:rPr>
+          <w:rFonts w:ascii="Arial" w:hAnsi="Arial" w:cs="Arial"/>
+          <w:color w:val="1F1F1F"/>
+          <w:sz w:val="21"/>
+          <w:szCs w:val="21"/>
+        </w:rPr>
+        <w:t>Entender as entregas da pesquisa </w:t>
+      </w:r>
+    </w:p>
+    <w:p>
+      <w:pPr>
+        <w:pStyle w:val="NormalWeb"/>
+        <w:numPr>
+          <w:ilvl w:val="0"/>
+          <w:numId w:val="61"/>
+        </w:numPr>
+        <w:shd w:val="clear" w:color="auto" w:fill="FFFFFF"/>
+        <w:spacing w:before="0" w:beforeAutospacing="0" w:after="0" w:afterAutospacing="0"/>
+        <w:rPr>
+          <w:rFonts w:ascii="Arial" w:hAnsi="Arial" w:cs="Arial"/>
+          <w:color w:val="1F1F1F"/>
+          <w:sz w:val="21"/>
+          <w:szCs w:val="21"/>
+        </w:rPr>
+      </w:pPr>
+      <w:r>
+        <w:rPr>
+          <w:rFonts w:ascii="Arial" w:hAnsi="Arial" w:cs="Arial"/>
+          <w:color w:val="1F1F1F"/>
+          <w:sz w:val="21"/>
+          <w:szCs w:val="21"/>
+        </w:rPr>
+        <w:t>Definir as necessidades do usuário</w:t>
+      </w:r>
+    </w:p>
+    <w:p>
+      <w:pPr>
+        <w:pStyle w:val="NormalWeb"/>
+        <w:numPr>
+          <w:ilvl w:val="0"/>
+          <w:numId w:val="61"/>
+        </w:numPr>
+        <w:shd w:val="clear" w:color="auto" w:fill="FFFFFF"/>
+        <w:spacing w:before="0" w:beforeAutospacing="0" w:after="0" w:afterAutospacing="0"/>
+        <w:rPr>
+          <w:rFonts w:ascii="Arial" w:hAnsi="Arial" w:cs="Arial"/>
+          <w:color w:val="1F1F1F"/>
+          <w:sz w:val="21"/>
+          <w:szCs w:val="21"/>
+        </w:rPr>
+      </w:pPr>
+      <w:r>
+        <w:rPr>
+          <w:rFonts w:ascii="Arial" w:hAnsi="Arial" w:cs="Arial"/>
+          <w:color w:val="1F1F1F"/>
+          <w:sz w:val="21"/>
+          <w:szCs w:val="21"/>
+        </w:rPr>
+        <w:t>Garantir a qualidade dos dados e do design</w:t>
+      </w:r>
+    </w:p>
+    <w:p>
+      <w:pPr>
+        <w:pStyle w:val="NormalWeb"/>
+        <w:shd w:val="clear" w:color="auto" w:fill="FFFFFF"/>
+        <w:spacing w:before="0" w:beforeAutospacing="0"/>
+        <w:rPr>
+          <w:rFonts w:ascii="Arial" w:hAnsi="Arial" w:cs="Arial"/>
+          <w:color w:val="1F1F1F"/>
+          <w:sz w:val="21"/>
+          <w:szCs w:val="21"/>
+        </w:rPr>
+      </w:pPr>
+      <w:r>
+        <w:rPr>
+          <w:rFonts w:ascii="Arial" w:hAnsi="Arial" w:cs="Arial"/>
+          <w:color w:val="1F1F1F"/>
+          <w:sz w:val="21"/>
+          <w:szCs w:val="21"/>
+        </w:rPr>
+        <w:t>Aqui temos um exemplar completo com uma explicação sobre por que ele atende às expectativas da atividade anterior.</w:t>
+      </w:r>
+    </w:p>
+    <w:p>
+      <w:pPr>
+        <w:shd w:val="clear" w:color="auto" w:fill="FFFFFF"/>
+        <w:rPr>
+          <w:rFonts w:ascii="Arial" w:hAnsi="Arial" w:cs="Arial"/>
+          <w:color w:val="1F1F1F"/>
+          <w:sz w:val="21"/>
+          <w:szCs w:val="21"/>
+        </w:rPr>
+      </w:pPr>
+      <w:r>
+        <w:rPr>
+          <w:rFonts w:ascii="Arial" w:hAnsi="Arial" w:cs="Arial"/>
+          <w:noProof/>
+          <w:color w:val="1F1F1F"/>
+          <w:sz w:val="21"/>
+          <w:szCs w:val="21"/>
+        </w:rPr>
+        <w:drawing>
+          <wp:inline distT="0" distB="0" distL="0" distR="0" wp14:anchorId="5A9CF7C9" wp14:editId="319F32EC">
+            <wp:extent cx="5400040" cy="977265"/>
+            <wp:effectExtent l="0" t="0" r="0" b="0"/>
+            <wp:docPr id="1020516592" name="Imagem 18" descr="Exemplar with a star icon "/>
+            <wp:cNvGraphicFramePr>
+              <a:graphicFrameLocks xmlns:a="http://schemas.openxmlformats.org/drawingml/2006/main" noChangeAspect="1"/>
+            </wp:cNvGraphicFramePr>
+            <a:graphic xmlns:a="http://schemas.openxmlformats.org/drawingml/2006/main">
+              <a:graphicData uri="http://schemas.openxmlformats.org/drawingml/2006/picture">
+                <pic:pic xmlns:pic="http://schemas.openxmlformats.org/drawingml/2006/picture">
+                  <pic:nvPicPr>
+                    <pic:cNvPr id="0" name="Picture 33" descr="Exemplar with a star icon "/>
+                    <pic:cNvPicPr>
+                      <a:picLocks noChangeAspect="1" noChangeArrowheads="1"/>
+                    </pic:cNvPicPr>
+                  </pic:nvPicPr>
+                  <pic:blipFill>
+                    <a:blip r:embed="rId17" cstate="print">
+                      <a:extLst>
+                        <a:ext uri="{28A0092B-C50C-407E-A947-70E740481C1C}">
+                          <a14:useLocalDpi xmlns:a14="http://schemas.microsoft.com/office/drawing/2010/main" val="0"/>
+                        </a:ext>
+                      </a:extLst>
+                    </a:blip>
+                    <a:srcRect/>
+                    <a:stretch>
+                      <a:fillRect/>
+                    </a:stretch>
+                  </pic:blipFill>
+                  <pic:spPr bwMode="auto">
+                    <a:xfrm>
+                      <a:off x="0" y="0"/>
+                      <a:ext cx="5400040" cy="977265"/>
+                    </a:xfrm>
+                    <a:prstGeom prst="rect">
+                      <a:avLst/>
+                    </a:prstGeom>
+                    <a:noFill/>
+                    <a:ln>
+                      <a:noFill/>
+                    </a:ln>
+                  </pic:spPr>
+                </pic:pic>
+              </a:graphicData>
+            </a:graphic>
+          </wp:inline>
+        </w:drawing>
+      </w:r>
+    </w:p>
+    <w:p>
+      <w:pPr>
+        <w:pStyle w:val="NormalWeb"/>
+        <w:shd w:val="clear" w:color="auto" w:fill="FFFFFF"/>
+        <w:spacing w:before="0" w:beforeAutospacing="0"/>
+        <w:rPr>
+          <w:rFonts w:ascii="Arial" w:hAnsi="Arial" w:cs="Arial"/>
+          <w:color w:val="1F1F1F"/>
+          <w:sz w:val="21"/>
+          <w:szCs w:val="21"/>
+        </w:rPr>
+      </w:pPr>
+      <w:r>
+        <w:rPr>
+          <w:rStyle w:val="Forte"/>
+          <w:rFonts w:ascii="unset" w:hAnsi="unset" w:cs="Arial"/>
+          <w:color w:val="1F1F1F"/>
+          <w:sz w:val="21"/>
+          <w:szCs w:val="21"/>
+        </w:rPr>
+        <w:t>Exemplar</w:t>
+      </w:r>
+    </w:p>
+    <w:p>
+      <w:pPr>
+        <w:pStyle w:val="NormalWeb"/>
+        <w:shd w:val="clear" w:color="auto" w:fill="FFFFFF"/>
+        <w:spacing w:before="0" w:beforeAutospacing="0"/>
+        <w:rPr>
+          <w:rFonts w:ascii="Arial" w:hAnsi="Arial" w:cs="Arial"/>
+          <w:color w:val="1F1F1F"/>
+          <w:sz w:val="21"/>
+          <w:szCs w:val="21"/>
+        </w:rPr>
+      </w:pPr>
+      <w:r>
+        <w:rPr>
+          <w:rFonts w:ascii="Arial" w:hAnsi="Arial" w:cs="Arial"/>
+          <w:color w:val="1F1F1F"/>
+          <w:sz w:val="21"/>
+          <w:szCs w:val="21"/>
+        </w:rPr>
+        <w:t>Este exemplar usa o cenário da CoffeeHouse que seguimos ao longo deste curso.</w:t>
+      </w:r>
+    </w:p>
+    <w:p>
+      <w:pPr>
+        <w:pStyle w:val="NormalWeb"/>
+        <w:shd w:val="clear" w:color="auto" w:fill="FFFFFF"/>
+        <w:spacing w:before="0" w:beforeAutospacing="0"/>
+        <w:rPr>
+          <w:rFonts w:ascii="Arial" w:hAnsi="Arial" w:cs="Arial"/>
+          <w:color w:val="1F1F1F"/>
+          <w:sz w:val="21"/>
+          <w:szCs w:val="21"/>
+        </w:rPr>
+      </w:pPr>
+      <w:r>
+        <w:rPr>
+          <w:rFonts w:ascii="Arial" w:hAnsi="Arial" w:cs="Arial"/>
+          <w:color w:val="1F1F1F"/>
+          <w:sz w:val="21"/>
+          <w:szCs w:val="21"/>
+        </w:rPr>
+        <w:t>Aqui está um exemplo de plano de estudo de pesquisa de UX com as seções de metodologia e participantes preenchidas:</w:t>
+      </w:r>
+    </w:p>
+    <w:tbl>
+      <w:tblPr>
+        <w:tblW w:w="11850" w:type="dxa"/>
+        <w:tblCellMar>
+          <w:top w:w="15" w:type="dxa"/>
+          <w:left w:w="15" w:type="dxa"/>
+          <w:bottom w:w="15" w:type="dxa"/>
+          <w:right w:w="15" w:type="dxa"/>
+        </w:tblCellMar>
+        <w:tblLook w:val="04A0" w:firstRow="1" w:lastRow="0" w:firstColumn="1" w:lastColumn="0" w:noHBand="0" w:noVBand="1"/>
+      </w:tblPr>
+      <w:tblGrid>
+        <w:gridCol w:w="2067"/>
+        <w:gridCol w:w="9783"/>
+      </w:tblGrid>
+      <w:tr>
+        <w:tc>
+          <w:tcPr>
+            <w:tcW w:w="0" w:type="auto"/>
+            <w:shd w:val="clear" w:color="auto" w:fill="auto"/>
+            <w:vAlign w:val="center"/>
+            <w:hideMark/>
+          </w:tcPr>
+          <w:p>
+            <w:pPr>
+              <w:pStyle w:val="NormalWeb"/>
+              <w:spacing w:before="0" w:beforeAutospacing="0" w:after="0" w:afterAutospacing="0"/>
+            </w:pPr>
+            <w:r>
+              <w:t>Introdução</w:t>
+            </w:r>
+          </w:p>
+        </w:tc>
+        <w:tc>
+          <w:tcPr>
+            <w:tcW w:w="0" w:type="auto"/>
+            <w:shd w:val="clear" w:color="auto" w:fill="auto"/>
+            <w:vAlign w:val="center"/>
+            <w:hideMark/>
+          </w:tcPr>
+          <w:p>
+            <w:pPr>
+              <w:pStyle w:val="NormalWeb"/>
+              <w:numPr>
+                <w:ilvl w:val="0"/>
+                <w:numId w:val="62"/>
+              </w:numPr>
+              <w:spacing w:before="0" w:beforeAutospacing="0" w:after="0" w:afterAutospacing="0"/>
+            </w:pPr>
+            <w:r>
+              <w:t>Título: Como criar o app de pedidos da CoffeHouse</w:t>
+            </w:r>
+          </w:p>
+          <w:p>
+            <w:pPr>
+              <w:pStyle w:val="NormalWeb"/>
+              <w:numPr>
+                <w:ilvl w:val="0"/>
+                <w:numId w:val="62"/>
+              </w:numPr>
+              <w:spacing w:before="0" w:beforeAutospacing="0" w:after="0" w:afterAutospacing="0"/>
+            </w:pPr>
+            <w:r>
+              <w:t>Autoria: Ali, pesquisa de UX, ali@coffeehouse.design</w:t>
+            </w:r>
+          </w:p>
+          <w:p>
+            <w:pPr>
+              <w:pStyle w:val="NormalWeb"/>
+              <w:numPr>
+                <w:ilvl w:val="0"/>
+                <w:numId w:val="62"/>
+              </w:numPr>
+              <w:spacing w:before="0" w:beforeAutospacing="0" w:after="0" w:afterAutospacing="0"/>
+            </w:pPr>
+            <w:r>
+              <w:t>Partes interessadas: clientes da CoffeeHouse, Gael Esparza-CTO, Linda Yamamoto-VP de Design</w:t>
+            </w:r>
+          </w:p>
+          <w:p>
+            <w:pPr>
+              <w:pStyle w:val="NormalWeb"/>
+              <w:numPr>
+                <w:ilvl w:val="0"/>
+                <w:numId w:val="62"/>
+              </w:numPr>
+              <w:spacing w:before="0" w:beforeAutospacing="0" w:after="0" w:afterAutospacing="0"/>
+            </w:pPr>
+            <w:r>
+              <w:t>Data: 14/12/2020.</w:t>
+            </w:r>
+          </w:p>
+          <w:p>
+            <w:pPr>
+              <w:pStyle w:val="NormalWeb"/>
+              <w:numPr>
+                <w:ilvl w:val="0"/>
+                <w:numId w:val="62"/>
+              </w:numPr>
+              <w:spacing w:before="0" w:beforeAutospacing="0" w:after="0" w:afterAutospacing="0"/>
+            </w:pPr>
+            <w:r>
+              <w:t xml:space="preserve">Histórico do projeto: estamos criando um app da CoffeeHouse para ajudar as pessoas a fazer e retirar vários pedidos da CoffeeHouse de uma só vez, para que possam pular as filas da loja </w:t>
+            </w:r>
+            <w:r>
+              <w:lastRenderedPageBreak/>
+              <w:t>e simplificar o processo de pagamento. Alguns clientes fazem pedidos para grupos e os pedidos individuais demoram muito. </w:t>
+            </w:r>
+          </w:p>
+          <w:p>
+            <w:pPr>
+              <w:pStyle w:val="NormalWeb"/>
+              <w:numPr>
+                <w:ilvl w:val="0"/>
+                <w:numId w:val="62"/>
+              </w:numPr>
+              <w:spacing w:before="0" w:beforeAutospacing="0" w:after="0" w:afterAutospacing="0"/>
+            </w:pPr>
+            <w:r>
+              <w:t xml:space="preserve">Objetivos da pesquisa: descobrir se o pedido colaborativo do app realmente economiza tempo quando as pessoas fazem pedidos em grupo. </w:t>
+            </w:r>
+          </w:p>
+        </w:tc>
+      </w:tr>
+      <w:tr>
+        <w:tc>
+          <w:tcPr>
+            <w:tcW w:w="0" w:type="auto"/>
+            <w:shd w:val="clear" w:color="auto" w:fill="auto"/>
+            <w:vAlign w:val="center"/>
+            <w:hideMark/>
+          </w:tcPr>
+          <w:p>
+            <w:pPr>
+              <w:pStyle w:val="NormalWeb"/>
+              <w:spacing w:before="0" w:beforeAutospacing="0" w:after="0" w:afterAutospacing="0"/>
+            </w:pPr>
+            <w:r>
+              <w:lastRenderedPageBreak/>
+              <w:t>Perguntas de pesquisa</w:t>
+            </w:r>
+          </w:p>
+        </w:tc>
+        <w:tc>
+          <w:tcPr>
+            <w:tcW w:w="0" w:type="auto"/>
+            <w:shd w:val="clear" w:color="auto" w:fill="auto"/>
+            <w:vAlign w:val="center"/>
+            <w:hideMark/>
+          </w:tcPr>
+          <w:p>
+            <w:pPr>
+              <w:pStyle w:val="NormalWeb"/>
+              <w:numPr>
+                <w:ilvl w:val="0"/>
+                <w:numId w:val="63"/>
+              </w:numPr>
+              <w:spacing w:before="0" w:beforeAutospacing="0" w:after="0" w:afterAutospacing="0"/>
+            </w:pPr>
+            <w:r>
+              <w:t>Quanto tempo leva para quatro a cinco pessoas fazerem um pedido colaborativo em grupo?</w:t>
+            </w:r>
+          </w:p>
+          <w:p>
+            <w:pPr>
+              <w:pStyle w:val="NormalWeb"/>
+              <w:numPr>
+                <w:ilvl w:val="0"/>
+                <w:numId w:val="63"/>
+              </w:numPr>
+              <w:spacing w:before="0" w:beforeAutospacing="0" w:after="0" w:afterAutospacing="0"/>
+            </w:pPr>
+            <w:r>
+              <w:t>O que podemos aprender com as etapas que os usuários seguem para fazer o pedido em grupo e individualmente?</w:t>
+            </w:r>
+          </w:p>
+        </w:tc>
+      </w:tr>
+      <w:tr>
+        <w:tc>
+          <w:tcPr>
+            <w:tcW w:w="0" w:type="auto"/>
+            <w:shd w:val="clear" w:color="auto" w:fill="auto"/>
+            <w:vAlign w:val="center"/>
+            <w:hideMark/>
+          </w:tcPr>
+          <w:p>
+            <w:pPr>
+              <w:pStyle w:val="NormalWeb"/>
+              <w:spacing w:before="0" w:beforeAutospacing="0" w:after="0" w:afterAutospacing="0"/>
+            </w:pPr>
+            <w:r>
+              <w:t>Indicadores principais de desempenho (KPIs)</w:t>
+            </w:r>
+          </w:p>
+        </w:tc>
+        <w:tc>
+          <w:tcPr>
+            <w:tcW w:w="0" w:type="auto"/>
+            <w:shd w:val="clear" w:color="auto" w:fill="auto"/>
+            <w:vAlign w:val="center"/>
+            <w:hideMark/>
+          </w:tcPr>
+          <w:p>
+            <w:pPr>
+              <w:pStyle w:val="NormalWeb"/>
+              <w:numPr>
+                <w:ilvl w:val="0"/>
+                <w:numId w:val="64"/>
+              </w:numPr>
+              <w:spacing w:before="0" w:beforeAutospacing="0" w:after="0" w:afterAutospacing="0"/>
+            </w:pPr>
+            <w:r>
+              <w:t>Tempo da tarefa</w:t>
+            </w:r>
+          </w:p>
+          <w:p>
+            <w:pPr>
+              <w:pStyle w:val="NormalWeb"/>
+              <w:numPr>
+                <w:ilvl w:val="0"/>
+                <w:numId w:val="64"/>
+              </w:numPr>
+              <w:spacing w:before="0" w:beforeAutospacing="0" w:after="0" w:afterAutospacing="0"/>
+            </w:pPr>
+            <w:r>
+              <w:t>Taxas de erro do usuário</w:t>
+            </w:r>
+          </w:p>
+          <w:p>
+            <w:pPr>
+              <w:pStyle w:val="NormalWeb"/>
+              <w:numPr>
+                <w:ilvl w:val="0"/>
+                <w:numId w:val="64"/>
+              </w:numPr>
+              <w:spacing w:before="0" w:beforeAutospacing="0" w:after="0" w:afterAutospacing="0"/>
+            </w:pPr>
+            <w:r>
+              <w:t>Taxas de conversão</w:t>
+            </w:r>
+          </w:p>
+        </w:tc>
+      </w:tr>
+      <w:tr>
+        <w:tc>
+          <w:tcPr>
+            <w:tcW w:w="0" w:type="auto"/>
+            <w:shd w:val="clear" w:color="auto" w:fill="auto"/>
+            <w:vAlign w:val="center"/>
+            <w:hideMark/>
+          </w:tcPr>
+          <w:p>
+            <w:pPr>
+              <w:pStyle w:val="NormalWeb"/>
+              <w:spacing w:before="0" w:beforeAutospacing="0" w:after="0" w:afterAutospacing="0"/>
+            </w:pPr>
+            <w:r>
+              <w:t>Metodologia </w:t>
+            </w:r>
+          </w:p>
+        </w:tc>
+        <w:tc>
+          <w:tcPr>
+            <w:tcW w:w="0" w:type="auto"/>
+            <w:shd w:val="clear" w:color="auto" w:fill="auto"/>
+            <w:vAlign w:val="center"/>
+            <w:hideMark/>
+          </w:tcPr>
+          <w:p>
+            <w:pPr>
+              <w:pStyle w:val="NormalWeb"/>
+              <w:numPr>
+                <w:ilvl w:val="0"/>
+                <w:numId w:val="65"/>
+              </w:numPr>
+              <w:spacing w:before="0" w:beforeAutospacing="0" w:after="0" w:afterAutospacing="0"/>
+            </w:pPr>
+            <w:r>
+              <w:t>Estudo de usabilidade não moderado</w:t>
+            </w:r>
+          </w:p>
+          <w:p>
+            <w:pPr>
+              <w:pStyle w:val="NormalWeb"/>
+              <w:numPr>
+                <w:ilvl w:val="0"/>
+                <w:numId w:val="65"/>
+              </w:numPr>
+              <w:spacing w:before="0" w:beforeAutospacing="0" w:after="0" w:afterAutospacing="0"/>
+            </w:pPr>
+            <w:r>
+              <w:t>Local: Estados Unidos, remoto (o estudo de usabilidade será feito nas casas dos próprios participantes). </w:t>
+            </w:r>
+          </w:p>
+          <w:p>
+            <w:pPr>
+              <w:pStyle w:val="NormalWeb"/>
+              <w:numPr>
+                <w:ilvl w:val="0"/>
+                <w:numId w:val="65"/>
+              </w:numPr>
+              <w:spacing w:before="0" w:beforeAutospacing="0" w:after="0" w:afterAutospacing="0"/>
+            </w:pPr>
+            <w:r>
+              <w:t>Data: sessões nos dias 8 e 9 de fevereiro</w:t>
+            </w:r>
+          </w:p>
+          <w:p>
+            <w:pPr>
+              <w:pStyle w:val="NormalWeb"/>
+              <w:numPr>
+                <w:ilvl w:val="0"/>
+                <w:numId w:val="65"/>
+              </w:numPr>
+              <w:spacing w:before="0" w:beforeAutospacing="0" w:after="0" w:afterAutospacing="0"/>
+            </w:pPr>
+            <w:r>
+              <w:t>Cinco participantes realizam as tarefas de realização de pedidos colaborativos por conta própria. Um dos participantes é escolhido aleatoriamente para enviar o pedido do grupo. Cada participante preenche um questionário sobre sua experiência individual. </w:t>
+            </w:r>
+          </w:p>
+          <w:p>
+            <w:pPr>
+              <w:pStyle w:val="NormalWeb"/>
+              <w:numPr>
+                <w:ilvl w:val="0"/>
+                <w:numId w:val="65"/>
+              </w:numPr>
+              <w:spacing w:before="0" w:beforeAutospacing="0" w:after="0" w:afterAutospacing="0"/>
+            </w:pPr>
+            <w:r>
+              <w:t>Cada sessão dura 45 minutos e inclui uma introdução, uma lista de tarefas e um pequeno questionário. </w:t>
+            </w:r>
+          </w:p>
+        </w:tc>
+      </w:tr>
+      <w:tr>
+        <w:tc>
+          <w:tcPr>
+            <w:tcW w:w="0" w:type="auto"/>
+            <w:shd w:val="clear" w:color="auto" w:fill="auto"/>
+            <w:vAlign w:val="center"/>
+            <w:hideMark/>
+          </w:tcPr>
+          <w:p>
+            <w:pPr>
+              <w:pStyle w:val="NormalWeb"/>
+              <w:spacing w:before="0" w:beforeAutospacing="0" w:after="0" w:afterAutospacing="0"/>
+            </w:pPr>
+            <w:r>
+              <w:t>Participantes</w:t>
+            </w:r>
+          </w:p>
+        </w:tc>
+        <w:tc>
+          <w:tcPr>
+            <w:tcW w:w="0" w:type="auto"/>
+            <w:shd w:val="clear" w:color="auto" w:fill="auto"/>
+            <w:vAlign w:val="center"/>
+            <w:hideMark/>
+          </w:tcPr>
+          <w:p>
+            <w:pPr>
+              <w:pStyle w:val="NormalWeb"/>
+              <w:numPr>
+                <w:ilvl w:val="0"/>
+                <w:numId w:val="66"/>
+              </w:numPr>
+              <w:spacing w:before="0" w:beforeAutospacing="0" w:after="0" w:afterAutospacing="0"/>
+            </w:pPr>
+            <w:r>
+              <w:t>Os participantes são pessoas que fazem pedidos de café em grupo pelo menos duas vezes por mês, seja em uma tarefa de negócios ou social. Isso pode ser para reuniões de escritório, grupos de amigos ou familiares. </w:t>
+            </w:r>
+          </w:p>
+          <w:p>
+            <w:pPr>
+              <w:pStyle w:val="NormalWeb"/>
+              <w:numPr>
+                <w:ilvl w:val="0"/>
+                <w:numId w:val="66"/>
+              </w:numPr>
+              <w:spacing w:before="0" w:beforeAutospacing="0" w:after="0" w:afterAutospacing="0"/>
+            </w:pPr>
+            <w:r>
+              <w:t>Eles não precisam beber café</w:t>
+            </w:r>
+          </w:p>
+          <w:p>
+            <w:pPr>
+              <w:pStyle w:val="NormalWeb"/>
+              <w:numPr>
+                <w:ilvl w:val="0"/>
+                <w:numId w:val="66"/>
+              </w:numPr>
+              <w:spacing w:before="0" w:beforeAutospacing="0" w:after="0" w:afterAutospacing="0"/>
+            </w:pPr>
+            <w:r>
+              <w:t>dois homens, duas mulheres, uma pessoa não binária, todos com idades entre 20 e 75 anos</w:t>
+            </w:r>
+          </w:p>
+          <w:p>
+            <w:pPr>
+              <w:pStyle w:val="NormalWeb"/>
+              <w:numPr>
+                <w:ilvl w:val="1"/>
+                <w:numId w:val="66"/>
+              </w:numPr>
+              <w:spacing w:before="0" w:beforeAutospacing="0" w:after="0" w:afterAutospacing="0"/>
+            </w:pPr>
+            <w:r>
+              <w:t>um usuário de tecnologias assistivas (teclado, leitor de tela)</w:t>
+            </w:r>
+          </w:p>
+          <w:p>
+            <w:pPr>
+              <w:pStyle w:val="NormalWeb"/>
+              <w:numPr>
+                <w:ilvl w:val="0"/>
+                <w:numId w:val="66"/>
+              </w:numPr>
+              <w:spacing w:before="0" w:beforeAutospacing="0" w:after="0" w:afterAutospacing="0"/>
+            </w:pPr>
+            <w:r>
+              <w:t>Incentivo: um vale-presente de US$ 10 da CoffeeHouse que pode ser resgatado em qualquer loja ou online</w:t>
+            </w:r>
+          </w:p>
+        </w:tc>
+      </w:tr>
+      <w:tr>
+        <w:tc>
+          <w:tcPr>
+            <w:tcW w:w="0" w:type="auto"/>
+            <w:shd w:val="clear" w:color="auto" w:fill="auto"/>
+            <w:vAlign w:val="center"/>
+            <w:hideMark/>
+          </w:tcPr>
+          <w:p>
+            <w:pPr>
+              <w:pStyle w:val="NormalWeb"/>
+              <w:spacing w:before="0" w:beforeAutospacing="0" w:after="0" w:afterAutospacing="0"/>
+            </w:pPr>
+            <w:r>
+              <w:t>Script</w:t>
+            </w:r>
+          </w:p>
+        </w:tc>
+        <w:tc>
+          <w:tcPr>
+            <w:tcW w:w="0" w:type="auto"/>
+            <w:shd w:val="clear" w:color="auto" w:fill="auto"/>
+            <w:vAlign w:val="center"/>
+            <w:hideMark/>
+          </w:tcPr>
+          <w:p/>
+        </w:tc>
+      </w:tr>
+    </w:tbl>
+    <w:p>
+      <w:pPr>
+        <w:shd w:val="clear" w:color="auto" w:fill="FFFFFF"/>
+        <w:rPr>
+          <w:rFonts w:ascii="Arial" w:hAnsi="Arial" w:cs="Arial"/>
+          <w:color w:val="1F1F1F"/>
+          <w:sz w:val="21"/>
+          <w:szCs w:val="21"/>
+        </w:rPr>
+      </w:pPr>
+      <w:r>
+        <w:rPr>
+          <w:rFonts w:ascii="Arial" w:hAnsi="Arial" w:cs="Arial"/>
+          <w:noProof/>
+          <w:color w:val="1F1F1F"/>
+          <w:sz w:val="21"/>
+          <w:szCs w:val="21"/>
+        </w:rPr>
+        <w:drawing>
+          <wp:inline distT="0" distB="0" distL="0" distR="0" wp14:anchorId="52DAD341" wp14:editId="317A085A">
+            <wp:extent cx="5400040" cy="942340"/>
+            <wp:effectExtent l="0" t="0" r="0" b="0"/>
+            <wp:docPr id="738008868" name="Imagem 17" descr="Assessment of exemplar with a magnifying glass icon"/>
+            <wp:cNvGraphicFramePr>
+              <a:graphicFrameLocks xmlns:a="http://schemas.openxmlformats.org/drawingml/2006/main" noChangeAspect="1"/>
+            </wp:cNvGraphicFramePr>
+            <a:graphic xmlns:a="http://schemas.openxmlformats.org/drawingml/2006/main">
+              <a:graphicData uri="http://schemas.openxmlformats.org/drawingml/2006/picture">
+                <pic:pic xmlns:pic="http://schemas.openxmlformats.org/drawingml/2006/picture">
+                  <pic:nvPicPr>
+                    <pic:cNvPr id="0" name="Picture 34" descr="Assessment of exemplar with a magnifying glass icon"/>
+                    <pic:cNvPicPr>
+                      <a:picLocks noChangeAspect="1" noChangeArrowheads="1"/>
+                    </pic:cNvPicPr>
+                  </pic:nvPicPr>
+                  <pic:blipFill>
+                    <a:blip r:embed="rId18" cstate="print">
+                      <a:extLst>
+                        <a:ext uri="{28A0092B-C50C-407E-A947-70E740481C1C}">
+                          <a14:useLocalDpi xmlns:a14="http://schemas.microsoft.com/office/drawing/2010/main" val="0"/>
+                        </a:ext>
+                      </a:extLst>
+                    </a:blip>
+                    <a:srcRect/>
+                    <a:stretch>
+                      <a:fillRect/>
+                    </a:stretch>
+                  </pic:blipFill>
+                  <pic:spPr bwMode="auto">
+                    <a:xfrm>
+                      <a:off x="0" y="0"/>
+                      <a:ext cx="5400040" cy="942340"/>
+                    </a:xfrm>
+                    <a:prstGeom prst="rect">
+                      <a:avLst/>
+                    </a:prstGeom>
+                    <a:noFill/>
+                    <a:ln>
+                      <a:noFill/>
+                    </a:ln>
+                  </pic:spPr>
+                </pic:pic>
+              </a:graphicData>
+            </a:graphic>
+          </wp:inline>
+        </w:drawing>
+      </w:r>
+    </w:p>
+    <w:p>
+      <w:pPr>
+        <w:pStyle w:val="NormalWeb"/>
+        <w:shd w:val="clear" w:color="auto" w:fill="FFFFFF"/>
+        <w:spacing w:before="0" w:beforeAutospacing="0"/>
+        <w:rPr>
+          <w:rFonts w:ascii="Arial" w:hAnsi="Arial" w:cs="Arial"/>
+          <w:color w:val="1F1F1F"/>
+          <w:sz w:val="21"/>
+          <w:szCs w:val="21"/>
+        </w:rPr>
+      </w:pPr>
+      <w:r>
+        <w:rPr>
+          <w:rStyle w:val="Forte"/>
+          <w:rFonts w:ascii="unset" w:hAnsi="unset" w:cs="Arial"/>
+          <w:color w:val="1F1F1F"/>
+          <w:sz w:val="21"/>
+          <w:szCs w:val="21"/>
+        </w:rPr>
+        <w:t>Avaliação do exemplar</w:t>
+      </w:r>
+    </w:p>
+    <w:p>
+      <w:pPr>
+        <w:pStyle w:val="NormalWeb"/>
+        <w:shd w:val="clear" w:color="auto" w:fill="FFFFFF"/>
+        <w:spacing w:before="0" w:beforeAutospacing="0"/>
+        <w:rPr>
+          <w:rFonts w:ascii="Arial" w:hAnsi="Arial" w:cs="Arial"/>
+          <w:color w:val="1F1F1F"/>
+          <w:sz w:val="21"/>
+          <w:szCs w:val="21"/>
+        </w:rPr>
+      </w:pPr>
+      <w:r>
+        <w:rPr>
+          <w:rFonts w:ascii="Arial" w:hAnsi="Arial" w:cs="Arial"/>
+          <w:color w:val="1F1F1F"/>
+          <w:sz w:val="21"/>
+          <w:szCs w:val="21"/>
+        </w:rPr>
+        <w:t>Neste exemplar, o plano de estudo de pesquisa de UX identifica claramente os aspectos da metodologia:</w:t>
+      </w:r>
+    </w:p>
+    <w:p>
+      <w:pPr>
+        <w:pStyle w:val="NormalWeb"/>
+        <w:numPr>
+          <w:ilvl w:val="0"/>
+          <w:numId w:val="67"/>
+        </w:numPr>
+        <w:shd w:val="clear" w:color="auto" w:fill="FFFFFF"/>
+        <w:spacing w:before="0" w:beforeAutospacing="0" w:after="0" w:afterAutospacing="0"/>
+        <w:rPr>
+          <w:rFonts w:ascii="Arial" w:hAnsi="Arial" w:cs="Arial"/>
+          <w:color w:val="1F1F1F"/>
+          <w:sz w:val="21"/>
+          <w:szCs w:val="21"/>
+        </w:rPr>
+      </w:pPr>
+      <w:r>
+        <w:rPr>
+          <w:rFonts w:ascii="Arial" w:hAnsi="Arial" w:cs="Arial"/>
+          <w:color w:val="1F1F1F"/>
+          <w:sz w:val="21"/>
+          <w:szCs w:val="21"/>
+        </w:rPr>
+        <w:t>Os procedimentos para o teste</w:t>
+      </w:r>
+    </w:p>
+    <w:p>
+      <w:pPr>
+        <w:pStyle w:val="NormalWeb"/>
+        <w:numPr>
+          <w:ilvl w:val="0"/>
+          <w:numId w:val="67"/>
+        </w:numPr>
+        <w:shd w:val="clear" w:color="auto" w:fill="FFFFFF"/>
+        <w:spacing w:before="0" w:beforeAutospacing="0" w:after="0" w:afterAutospacing="0"/>
+        <w:rPr>
+          <w:rFonts w:ascii="Arial" w:hAnsi="Arial" w:cs="Arial"/>
+          <w:color w:val="1F1F1F"/>
+          <w:sz w:val="21"/>
+          <w:szCs w:val="21"/>
+        </w:rPr>
+      </w:pPr>
+      <w:r>
+        <w:rPr>
+          <w:rFonts w:ascii="Arial" w:hAnsi="Arial" w:cs="Arial"/>
+          <w:color w:val="1F1F1F"/>
+          <w:sz w:val="21"/>
+          <w:szCs w:val="21"/>
+        </w:rPr>
+        <w:t>Horário e local</w:t>
+      </w:r>
+    </w:p>
+    <w:p>
+      <w:pPr>
+        <w:pStyle w:val="NormalWeb"/>
+        <w:numPr>
+          <w:ilvl w:val="0"/>
+          <w:numId w:val="67"/>
+        </w:numPr>
+        <w:shd w:val="clear" w:color="auto" w:fill="FFFFFF"/>
+        <w:spacing w:before="0" w:beforeAutospacing="0" w:after="0" w:afterAutospacing="0"/>
+        <w:rPr>
+          <w:rFonts w:ascii="Arial" w:hAnsi="Arial" w:cs="Arial"/>
+          <w:color w:val="1F1F1F"/>
+          <w:sz w:val="21"/>
+          <w:szCs w:val="21"/>
+        </w:rPr>
+      </w:pPr>
+      <w:r>
+        <w:rPr>
+          <w:rFonts w:ascii="Arial" w:hAnsi="Arial" w:cs="Arial"/>
+          <w:color w:val="1F1F1F"/>
+          <w:sz w:val="21"/>
+          <w:szCs w:val="21"/>
+        </w:rPr>
+        <w:t>Quem vai conduzir o teste (ninguém vai conduzir o teste porque ele não é monitorado, mas isso precisa ficar claro no plano)</w:t>
+      </w:r>
+    </w:p>
+    <w:p>
+      <w:pPr>
+        <w:pStyle w:val="NormalWeb"/>
+        <w:numPr>
+          <w:ilvl w:val="0"/>
+          <w:numId w:val="67"/>
+        </w:numPr>
+        <w:shd w:val="clear" w:color="auto" w:fill="FFFFFF"/>
+        <w:spacing w:before="0" w:beforeAutospacing="0" w:after="0" w:afterAutospacing="0"/>
+        <w:rPr>
+          <w:rFonts w:ascii="Arial" w:hAnsi="Arial" w:cs="Arial"/>
+          <w:color w:val="1F1F1F"/>
+          <w:sz w:val="21"/>
+          <w:szCs w:val="21"/>
+        </w:rPr>
+      </w:pPr>
+      <w:r>
+        <w:rPr>
+          <w:rFonts w:ascii="Arial" w:hAnsi="Arial" w:cs="Arial"/>
+          <w:color w:val="1F1F1F"/>
+          <w:sz w:val="21"/>
+          <w:szCs w:val="21"/>
+        </w:rPr>
+        <w:t>Método de realização do teste</w:t>
+      </w:r>
+    </w:p>
+    <w:p>
+      <w:pPr>
+        <w:pStyle w:val="NormalWeb"/>
+        <w:shd w:val="clear" w:color="auto" w:fill="FFFFFF"/>
+        <w:spacing w:before="0" w:beforeAutospacing="0"/>
+        <w:rPr>
+          <w:rFonts w:ascii="Arial" w:hAnsi="Arial" w:cs="Arial"/>
+          <w:color w:val="1F1F1F"/>
+          <w:sz w:val="21"/>
+          <w:szCs w:val="21"/>
+        </w:rPr>
+      </w:pPr>
+      <w:r>
+        <w:rPr>
+          <w:rFonts w:ascii="Arial" w:hAnsi="Arial" w:cs="Arial"/>
+          <w:color w:val="1F1F1F"/>
+          <w:sz w:val="21"/>
+          <w:szCs w:val="21"/>
+        </w:rPr>
+        <w:t>Com as informações da metodologia claramente definidas, é possível definir os detalhes dos participantes. A seção de participantes inclui:</w:t>
+      </w:r>
+    </w:p>
+    <w:p>
+      <w:pPr>
+        <w:pStyle w:val="NormalWeb"/>
+        <w:numPr>
+          <w:ilvl w:val="0"/>
+          <w:numId w:val="68"/>
+        </w:numPr>
+        <w:shd w:val="clear" w:color="auto" w:fill="FFFFFF"/>
+        <w:spacing w:before="0" w:beforeAutospacing="0" w:after="0" w:afterAutospacing="0"/>
+        <w:rPr>
+          <w:rFonts w:ascii="Arial" w:hAnsi="Arial" w:cs="Arial"/>
+          <w:color w:val="1F1F1F"/>
+          <w:sz w:val="21"/>
+          <w:szCs w:val="21"/>
+        </w:rPr>
+      </w:pPr>
+      <w:r>
+        <w:rPr>
+          <w:rFonts w:ascii="Arial" w:hAnsi="Arial" w:cs="Arial"/>
+          <w:color w:val="1F1F1F"/>
+          <w:sz w:val="21"/>
+          <w:szCs w:val="21"/>
+        </w:rPr>
+        <w:t>Características primárias dos participantes ideais</w:t>
+      </w:r>
+    </w:p>
+    <w:p>
+      <w:pPr>
+        <w:pStyle w:val="NormalWeb"/>
+        <w:numPr>
+          <w:ilvl w:val="0"/>
+          <w:numId w:val="68"/>
+        </w:numPr>
+        <w:shd w:val="clear" w:color="auto" w:fill="FFFFFF"/>
+        <w:spacing w:before="0" w:beforeAutospacing="0" w:after="0" w:afterAutospacing="0"/>
+        <w:rPr>
+          <w:rFonts w:ascii="Arial" w:hAnsi="Arial" w:cs="Arial"/>
+          <w:color w:val="1F1F1F"/>
+          <w:sz w:val="21"/>
+          <w:szCs w:val="21"/>
+        </w:rPr>
+      </w:pPr>
+      <w:r>
+        <w:rPr>
+          <w:rFonts w:ascii="Arial" w:hAnsi="Arial" w:cs="Arial"/>
+          <w:color w:val="1F1F1F"/>
+          <w:sz w:val="21"/>
+          <w:szCs w:val="21"/>
+        </w:rPr>
+        <w:t>O incentivo como forma de agradecer pela participação das pessoas</w:t>
+      </w:r>
+    </w:p>
+    <w:p>
+      <w:pPr>
+        <w:pStyle w:val="NormalWeb"/>
+        <w:shd w:val="clear" w:color="auto" w:fill="FFFFFF"/>
+        <w:spacing w:before="0" w:beforeAutospacing="0"/>
+        <w:rPr>
+          <w:rFonts w:ascii="Arial" w:hAnsi="Arial" w:cs="Arial"/>
+          <w:color w:val="1F1F1F"/>
+          <w:sz w:val="21"/>
+          <w:szCs w:val="21"/>
+        </w:rPr>
+      </w:pPr>
+      <w:r>
+        <w:rPr>
+          <w:rFonts w:ascii="Arial" w:hAnsi="Arial" w:cs="Arial"/>
+          <w:color w:val="1F1F1F"/>
+          <w:sz w:val="21"/>
+          <w:szCs w:val="21"/>
+        </w:rPr>
+        <w:t>Agora, compare o exemplar acima com a entrega concluída. Avalie seu trabalho com base em cada um dos critérios usados aqui para analisar o exemplar. </w:t>
+      </w:r>
+    </w:p>
+    <w:p>
+      <w:pPr>
+        <w:pStyle w:val="NormalWeb"/>
+        <w:shd w:val="clear" w:color="auto" w:fill="FFFFFF"/>
+        <w:spacing w:before="0" w:beforeAutospacing="0"/>
+        <w:rPr>
+          <w:rFonts w:ascii="Arial" w:hAnsi="Arial" w:cs="Arial"/>
+          <w:color w:val="1F1F1F"/>
+          <w:sz w:val="21"/>
+          <w:szCs w:val="21"/>
+        </w:rPr>
+      </w:pPr>
+      <w:r>
+        <w:rPr>
+          <w:rFonts w:ascii="Arial" w:hAnsi="Arial" w:cs="Arial"/>
+          <w:color w:val="1F1F1F"/>
+          <w:sz w:val="21"/>
+          <w:szCs w:val="21"/>
+        </w:rPr>
+        <w:lastRenderedPageBreak/>
+        <w:t>Você criou uma metodologia do plano de estudo de pesquisa de UX que:</w:t>
+      </w:r>
+    </w:p>
+    <w:p>
+      <w:pPr>
+        <w:pStyle w:val="NormalWeb"/>
+        <w:numPr>
+          <w:ilvl w:val="0"/>
+          <w:numId w:val="69"/>
+        </w:numPr>
+        <w:shd w:val="clear" w:color="auto" w:fill="FFFFFF"/>
+        <w:spacing w:before="0" w:beforeAutospacing="0" w:after="0" w:afterAutospacing="0"/>
+        <w:rPr>
+          <w:rFonts w:ascii="Arial" w:hAnsi="Arial" w:cs="Arial"/>
+          <w:color w:val="1F1F1F"/>
+          <w:sz w:val="21"/>
+          <w:szCs w:val="21"/>
+        </w:rPr>
+      </w:pPr>
+      <w:r>
+        <w:rPr>
+          <w:rFonts w:ascii="Arial" w:hAnsi="Arial" w:cs="Arial"/>
+          <w:color w:val="1F1F1F"/>
+          <w:sz w:val="21"/>
+          <w:szCs w:val="21"/>
+        </w:rPr>
+        <w:t>Lista os procedimentos para realizar o teste de usabilidade?</w:t>
+      </w:r>
+    </w:p>
+    <w:p>
+      <w:pPr>
+        <w:pStyle w:val="NormalWeb"/>
+        <w:numPr>
+          <w:ilvl w:val="0"/>
+          <w:numId w:val="69"/>
+        </w:numPr>
+        <w:shd w:val="clear" w:color="auto" w:fill="FFFFFF"/>
+        <w:spacing w:before="0" w:beforeAutospacing="0" w:after="0" w:afterAutospacing="0"/>
+        <w:rPr>
+          <w:rFonts w:ascii="Arial" w:hAnsi="Arial" w:cs="Arial"/>
+          <w:color w:val="1F1F1F"/>
+          <w:sz w:val="21"/>
+          <w:szCs w:val="21"/>
+        </w:rPr>
+      </w:pPr>
+      <w:r>
+        <w:rPr>
+          <w:rFonts w:ascii="Arial" w:hAnsi="Arial" w:cs="Arial"/>
+          <w:color w:val="1F1F1F"/>
+          <w:sz w:val="21"/>
+          <w:szCs w:val="21"/>
+        </w:rPr>
+        <w:t>Lista a hora e o local em que o teste vai acontecer?  </w:t>
+      </w:r>
+    </w:p>
+    <w:p>
+      <w:pPr>
+        <w:pStyle w:val="NormalWeb"/>
+        <w:numPr>
+          <w:ilvl w:val="0"/>
+          <w:numId w:val="69"/>
+        </w:numPr>
+        <w:shd w:val="clear" w:color="auto" w:fill="FFFFFF"/>
+        <w:spacing w:before="0" w:beforeAutospacing="0" w:after="0" w:afterAutospacing="0"/>
+        <w:rPr>
+          <w:rFonts w:ascii="Arial" w:hAnsi="Arial" w:cs="Arial"/>
+          <w:color w:val="1F1F1F"/>
+          <w:sz w:val="21"/>
+          <w:szCs w:val="21"/>
+        </w:rPr>
+      </w:pPr>
+      <w:r>
+        <w:rPr>
+          <w:rFonts w:ascii="Arial" w:hAnsi="Arial" w:cs="Arial"/>
+          <w:color w:val="1F1F1F"/>
+          <w:sz w:val="21"/>
+          <w:szCs w:val="21"/>
+        </w:rPr>
+        <w:t>Identifica quem vai conduzir o teste, se ele vai ser moderado ou não? </w:t>
+      </w:r>
+    </w:p>
+    <w:p>
+      <w:pPr>
+        <w:pStyle w:val="NormalWeb"/>
+        <w:numPr>
+          <w:ilvl w:val="0"/>
+          <w:numId w:val="69"/>
+        </w:numPr>
+        <w:shd w:val="clear" w:color="auto" w:fill="FFFFFF"/>
+        <w:spacing w:before="0" w:beforeAutospacing="0" w:after="0" w:afterAutospacing="0"/>
+        <w:rPr>
+          <w:rFonts w:ascii="Arial" w:hAnsi="Arial" w:cs="Arial"/>
+          <w:color w:val="1F1F1F"/>
+          <w:sz w:val="21"/>
+          <w:szCs w:val="21"/>
+        </w:rPr>
+      </w:pPr>
+      <w:r>
+        <w:rPr>
+          <w:rFonts w:ascii="Arial" w:hAnsi="Arial" w:cs="Arial"/>
+          <w:color w:val="1F1F1F"/>
+          <w:sz w:val="21"/>
+          <w:szCs w:val="21"/>
+        </w:rPr>
+        <w:t>Descreve como o teste será conduzido?</w:t>
+      </w:r>
+    </w:p>
+    <w:p>
+      <w:pPr>
+        <w:pStyle w:val="NormalWeb"/>
+        <w:shd w:val="clear" w:color="auto" w:fill="FFFFFF"/>
+        <w:spacing w:before="0" w:beforeAutospacing="0"/>
+        <w:rPr>
+          <w:rFonts w:ascii="Arial" w:hAnsi="Arial" w:cs="Arial"/>
+          <w:color w:val="1F1F1F"/>
+          <w:sz w:val="21"/>
+          <w:szCs w:val="21"/>
+        </w:rPr>
+      </w:pPr>
+      <w:r>
+        <w:rPr>
+          <w:rFonts w:ascii="Arial" w:hAnsi="Arial" w:cs="Arial"/>
+          <w:color w:val="1F1F1F"/>
+          <w:sz w:val="21"/>
+          <w:szCs w:val="21"/>
+        </w:rPr>
+        <w:t>Com base na metodologia, você conseguiu decidir:</w:t>
+      </w:r>
+    </w:p>
+    <w:p>
+      <w:pPr>
+        <w:pStyle w:val="NormalWeb"/>
+        <w:numPr>
+          <w:ilvl w:val="0"/>
+          <w:numId w:val="70"/>
+        </w:numPr>
+        <w:shd w:val="clear" w:color="auto" w:fill="FFFFFF"/>
+        <w:spacing w:before="0" w:beforeAutospacing="0" w:after="0" w:afterAutospacing="0"/>
+        <w:rPr>
+          <w:rFonts w:ascii="Arial" w:hAnsi="Arial" w:cs="Arial"/>
+          <w:color w:val="1F1F1F"/>
+          <w:sz w:val="21"/>
+          <w:szCs w:val="21"/>
+        </w:rPr>
+      </w:pPr>
+      <w:r>
+        <w:rPr>
+          <w:rFonts w:ascii="Arial" w:hAnsi="Arial" w:cs="Arial"/>
+          <w:color w:val="1F1F1F"/>
+          <w:sz w:val="21"/>
+          <w:szCs w:val="21"/>
+        </w:rPr>
+        <w:t>As principais características dos participantes que os tornam ideais para o teste e que garantem que você vai ter o feedback de pessoas com diversas perspectivas e habilidades?</w:t>
+      </w:r>
+    </w:p>
+    <w:p>
+      <w:pPr>
+        <w:pStyle w:val="NormalWeb"/>
+        <w:numPr>
+          <w:ilvl w:val="0"/>
+          <w:numId w:val="70"/>
+        </w:numPr>
+        <w:shd w:val="clear" w:color="auto" w:fill="FFFFFF"/>
+        <w:spacing w:before="0" w:beforeAutospacing="0" w:after="0" w:afterAutospacing="0"/>
+        <w:rPr>
+          <w:rFonts w:ascii="Arial" w:hAnsi="Arial" w:cs="Arial"/>
+          <w:color w:val="1F1F1F"/>
+          <w:sz w:val="21"/>
+          <w:szCs w:val="21"/>
+        </w:rPr>
+      </w:pPr>
+      <w:r>
+        <w:rPr>
+          <w:rFonts w:ascii="Arial" w:hAnsi="Arial" w:cs="Arial"/>
+          <w:color w:val="1F1F1F"/>
+          <w:sz w:val="21"/>
+          <w:szCs w:val="21"/>
+        </w:rPr>
+        <w:t>O incentivo para participar do estudo e agradecer pelo tempo das pessoas envolvidas?</w:t>
+      </w:r>
+    </w:p>
+    <w:p>
+      <w:pPr>
+        <w:pStyle w:val="NormalWeb"/>
+        <w:shd w:val="clear" w:color="auto" w:fill="FFFFFF"/>
+        <w:spacing w:before="0" w:beforeAutospacing="0" w:after="0" w:afterAutospacing="0"/>
+        <w:rPr>
+          <w:rFonts w:ascii="Arial" w:hAnsi="Arial" w:cs="Arial"/>
+          <w:color w:val="1F1F1F"/>
+          <w:sz w:val="21"/>
+          <w:szCs w:val="21"/>
+        </w:rPr>
+      </w:pPr>
+      <w:r>
+        <w:rPr>
+          <w:rFonts w:ascii="Arial" w:hAnsi="Arial" w:cs="Arial"/>
+          <w:color w:val="1F1F1F"/>
+          <w:sz w:val="21"/>
+          <w:szCs w:val="21"/>
+        </w:rPr>
+        <w:t>Se a resposta for “Sim” para todas essas perguntas, ótimo trabalho! Se houver perguntas que você não conseguiu responder “Sim”, essas são áreas em que é possível melhorar sua metodologia de plano do estudo de pesquisa de UX e os participantes necessários. Volte e reescreva esses elementos pensando nesses critérios.</w:t>
+      </w:r>
+    </w:p>
+    <w:p/>
+    <w:p>
+      <w:pPr>
+        <w:pStyle w:val="Ttulo1"/>
+        <w:shd w:val="clear" w:color="auto" w:fill="FFFFFF"/>
+        <w:spacing w:before="0"/>
+        <w:rPr>
+          <w:rFonts w:ascii="Arial" w:hAnsi="Arial" w:cs="Arial"/>
+          <w:color w:val="1F1F1F"/>
+        </w:rPr>
+      </w:pPr>
+      <w:r>
+        <w:rPr>
+          <w:rFonts w:ascii="Arial" w:hAnsi="Arial" w:cs="Arial"/>
+          <w:color w:val="1F1F1F"/>
+        </w:rPr>
+        <w:t>Tecnologia assistiva para participantes com deficiências</w:t>
+      </w:r>
+    </w:p>
+    <w:p>
+      <w:pPr>
+        <w:pStyle w:val="NormalWeb"/>
+        <w:shd w:val="clear" w:color="auto" w:fill="FFFFFF"/>
+        <w:spacing w:before="0" w:beforeAutospacing="0"/>
+        <w:rPr>
+          <w:rFonts w:ascii="Arial" w:hAnsi="Arial" w:cs="Arial"/>
+          <w:color w:val="1F1F1F"/>
+          <w:sz w:val="21"/>
+          <w:szCs w:val="21"/>
+        </w:rPr>
+      </w:pPr>
+      <w:r>
+        <w:rPr>
+          <w:rFonts w:ascii="Arial" w:hAnsi="Arial" w:cs="Arial"/>
+          <w:color w:val="1F1F1F"/>
+          <w:sz w:val="21"/>
+          <w:szCs w:val="21"/>
+        </w:rPr>
+        <w:t xml:space="preserve">Ao se preparar para conduzir sua própria pesquisa, você precisa incluir participantes com habilidades variadas para ter feedbacks variados sobre seus designs e garantir que eles sejam equitativos. Como lembrete, a </w:t>
+      </w:r>
+      <w:r>
+        <w:rPr>
+          <w:rStyle w:val="Forte"/>
+          <w:rFonts w:ascii="unset" w:hAnsi="unset" w:cs="Arial"/>
+          <w:color w:val="1F1F1F"/>
+          <w:sz w:val="21"/>
+          <w:szCs w:val="21"/>
+        </w:rPr>
+        <w:t>acessibilidade</w:t>
+      </w:r>
+      <w:r>
+        <w:rPr>
+          <w:rFonts w:ascii="Arial" w:hAnsi="Arial" w:cs="Arial"/>
+          <w:color w:val="1F1F1F"/>
+          <w:sz w:val="21"/>
+          <w:szCs w:val="21"/>
+        </w:rPr>
+        <w:t xml:space="preserve"> é o design de produtos, dispositivos, serviços ou ambientes para pessoas com deficiência. Uma das suas principais prioridades como designer de UX é criar produtos que sejam funcionais e acessíveis para todas as pessoas.</w:t>
+      </w:r>
+    </w:p>
+    <w:p>
+      <w:pPr>
+        <w:pStyle w:val="NormalWeb"/>
+        <w:shd w:val="clear" w:color="auto" w:fill="FFFFFF"/>
+        <w:spacing w:before="0" w:beforeAutospacing="0"/>
+        <w:rPr>
+          <w:rFonts w:ascii="Arial" w:hAnsi="Arial" w:cs="Arial"/>
+          <w:color w:val="1F1F1F"/>
+          <w:sz w:val="21"/>
+          <w:szCs w:val="21"/>
+        </w:rPr>
+      </w:pPr>
+      <w:r>
+        <w:rPr>
+          <w:rFonts w:ascii="Arial" w:hAnsi="Arial" w:cs="Arial"/>
+          <w:color w:val="1F1F1F"/>
+          <w:sz w:val="21"/>
+          <w:szCs w:val="21"/>
+        </w:rPr>
+        <w:t xml:space="preserve">Às vezes, a abreviatura </w:t>
+      </w:r>
+      <w:r>
+        <w:rPr>
+          <w:rStyle w:val="Forte"/>
+          <w:rFonts w:ascii="unset" w:hAnsi="unset" w:cs="Arial"/>
+          <w:color w:val="1F1F1F"/>
+          <w:sz w:val="21"/>
+          <w:szCs w:val="21"/>
+        </w:rPr>
+        <w:t>a11y</w:t>
+      </w:r>
+      <w:r>
+        <w:rPr>
+          <w:rFonts w:ascii="Arial" w:hAnsi="Arial" w:cs="Arial"/>
+          <w:color w:val="1F1F1F"/>
+          <w:sz w:val="21"/>
+          <w:szCs w:val="21"/>
+        </w:rPr>
+        <w:t xml:space="preserve"> é usada em inglês para se referir à acessibilidade. É uma abreviação para representar as 11 letras entre a letra “a” e a letra “y” na palavra “acessibility”, “acessibilidade” em inglês. Mais importante, a11y lembra a palavra “ally”, “aliado” em inglês, que reflete a ideia de que designers de UX precisam ser aliados de pessoas com todos os tipos de habilidades. </w:t>
+      </w:r>
+    </w:p>
+    <w:p>
+      <w:pPr>
+        <w:pStyle w:val="NormalWeb"/>
+        <w:shd w:val="clear" w:color="auto" w:fill="FFFFFF"/>
+        <w:spacing w:before="0" w:beforeAutospacing="0"/>
+        <w:rPr>
+          <w:rFonts w:ascii="Arial" w:hAnsi="Arial" w:cs="Arial"/>
+          <w:color w:val="1F1F1F"/>
+          <w:sz w:val="21"/>
+          <w:szCs w:val="21"/>
+        </w:rPr>
+      </w:pPr>
+      <w:r>
+        <w:rPr>
+          <w:rFonts w:ascii="Arial" w:hAnsi="Arial" w:cs="Arial"/>
+          <w:color w:val="1F1F1F"/>
+          <w:sz w:val="21"/>
+          <w:szCs w:val="21"/>
+        </w:rPr>
+        <w:t>É fundamental considerar e envolver pessoas com várias necessidades de acessibilidade ao projetar, especialmente durante as fases de empatia e teste do processo de design. </w:t>
+      </w:r>
+    </w:p>
+    <w:p>
+      <w:pPr>
+        <w:pStyle w:val="Ttulo2"/>
+        <w:shd w:val="clear" w:color="auto" w:fill="FFFFFF"/>
+        <w:spacing w:before="0" w:beforeAutospacing="0"/>
+        <w:rPr>
+          <w:rFonts w:ascii="Arial" w:hAnsi="Arial" w:cs="Arial"/>
+          <w:color w:val="1F1F1F"/>
+        </w:rPr>
+      </w:pPr>
+      <w:r>
+        <w:rPr>
+          <w:rFonts w:ascii="Arial" w:hAnsi="Arial" w:cs="Arial"/>
+          <w:color w:val="1F1F1F"/>
+        </w:rPr>
+        <w:t>A acessibilidade é para todos</w:t>
+      </w:r>
+    </w:p>
+    <w:p>
+      <w:pPr>
+        <w:pStyle w:val="NormalWeb"/>
+        <w:shd w:val="clear" w:color="auto" w:fill="FFFFFF"/>
+        <w:spacing w:before="0" w:beforeAutospacing="0"/>
+        <w:rPr>
+          <w:rFonts w:ascii="Arial" w:hAnsi="Arial" w:cs="Arial"/>
+          <w:color w:val="1F1F1F"/>
+          <w:sz w:val="21"/>
+          <w:szCs w:val="21"/>
+        </w:rPr>
+      </w:pPr>
+      <w:r>
+        <w:rPr>
+          <w:rFonts w:ascii="Arial" w:hAnsi="Arial" w:cs="Arial"/>
+          <w:color w:val="1F1F1F"/>
+          <w:sz w:val="21"/>
+          <w:szCs w:val="21"/>
+        </w:rPr>
+        <w:t>Se você tornar o design de um produto mais acessível para pessoas com deficiência, a experiência será melhor para todos os outros. Projetar pensando na acessibilidade não é um obstáculo, mas uma forma de levar seus produtos ao maior número possível de usuários. Em outras palavras, ao projetar pensando na acessibilidade, você está beneficiando todas as pessoas! </w:t>
+      </w:r>
+    </w:p>
+    <w:p>
+      <w:pPr>
+        <w:pStyle w:val="NormalWeb"/>
+        <w:shd w:val="clear" w:color="auto" w:fill="FFFFFF"/>
+        <w:spacing w:before="0" w:beforeAutospacing="0"/>
+        <w:rPr>
+          <w:rFonts w:ascii="Arial" w:hAnsi="Arial" w:cs="Arial"/>
+          <w:color w:val="1F1F1F"/>
+          <w:sz w:val="21"/>
+          <w:szCs w:val="21"/>
+        </w:rPr>
+      </w:pPr>
+      <w:r>
+        <w:rPr>
+          <w:rFonts w:ascii="Arial" w:hAnsi="Arial" w:cs="Arial"/>
+          <w:color w:val="1F1F1F"/>
+          <w:sz w:val="21"/>
+          <w:szCs w:val="21"/>
+        </w:rPr>
+        <w:t>Como designer de UX, você precisa projetar para pessoas com deficiências permanentes, temporárias ou situacionais.</w:t>
+      </w:r>
+    </w:p>
+    <w:p>
+      <w:pPr>
+        <w:shd w:val="clear" w:color="auto" w:fill="FFFFFF"/>
+        <w:rPr>
+          <w:rFonts w:ascii="Arial" w:hAnsi="Arial" w:cs="Arial"/>
+          <w:color w:val="1F1F1F"/>
+          <w:sz w:val="21"/>
+          <w:szCs w:val="21"/>
+        </w:rPr>
+      </w:pPr>
+      <w:r>
+        <w:rPr>
+          <w:rFonts w:ascii="Arial" w:hAnsi="Arial" w:cs="Arial"/>
+          <w:noProof/>
+          <w:color w:val="1F1F1F"/>
+          <w:sz w:val="21"/>
+          <w:szCs w:val="21"/>
+        </w:rPr>
+        <w:lastRenderedPageBreak/>
+        <w:drawing>
+          <wp:inline distT="0" distB="0" distL="0" distR="0" wp14:anchorId="4B9931E9" wp14:editId="21FB74CE">
+            <wp:extent cx="5400040" cy="2187575"/>
+            <wp:effectExtent l="0" t="0" r="0" b="3175"/>
+            <wp:docPr id="817547179" name="Imagem 19" descr="Graphic showing permanent, temporary, and situational impairments"/>
+            <wp:cNvGraphicFramePr>
+              <a:graphicFrameLocks xmlns:a="http://schemas.openxmlformats.org/drawingml/2006/main" noChangeAspect="1"/>
+            </wp:cNvGraphicFramePr>
+            <a:graphic xmlns:a="http://schemas.openxmlformats.org/drawingml/2006/main">
+              <a:graphicData uri="http://schemas.openxmlformats.org/drawingml/2006/picture">
+                <pic:pic xmlns:pic="http://schemas.openxmlformats.org/drawingml/2006/picture">
+                  <pic:nvPicPr>
+                    <pic:cNvPr id="0" name="Picture 37" descr="Graphic showing permanent, temporary, and situational impairments"/>
+                    <pic:cNvPicPr>
+                      <a:picLocks noChangeAspect="1" noChangeArrowheads="1"/>
+                    </pic:cNvPicPr>
+                  </pic:nvPicPr>
+                  <pic:blipFill>
+                    <a:blip r:embed="rId40">
+                      <a:extLst>
+                        <a:ext uri="{28A0092B-C50C-407E-A947-70E740481C1C}">
+                          <a14:useLocalDpi xmlns:a14="http://schemas.microsoft.com/office/drawing/2010/main" val="0"/>
+                        </a:ext>
+                      </a:extLst>
+                    </a:blip>
+                    <a:srcRect/>
+                    <a:stretch>
+                      <a:fillRect/>
+                    </a:stretch>
+                  </pic:blipFill>
+                  <pic:spPr bwMode="auto">
+                    <a:xfrm>
+                      <a:off x="0" y="0"/>
+                      <a:ext cx="5400040" cy="2187575"/>
+                    </a:xfrm>
+                    <a:prstGeom prst="rect">
+                      <a:avLst/>
+                    </a:prstGeom>
+                    <a:noFill/>
+                    <a:ln>
+                      <a:noFill/>
+                    </a:ln>
+                  </pic:spPr>
+                </pic:pic>
+              </a:graphicData>
+            </a:graphic>
+          </wp:inline>
+        </w:drawing>
+      </w:r>
+    </w:p>
+    <w:p>
+      <w:pPr>
+        <w:pStyle w:val="NormalWeb"/>
+        <w:shd w:val="clear" w:color="auto" w:fill="FFFFFF"/>
+        <w:spacing w:before="0" w:beforeAutospacing="0"/>
+        <w:rPr>
+          <w:rFonts w:ascii="Arial" w:hAnsi="Arial" w:cs="Arial"/>
+          <w:color w:val="1F1F1F"/>
+          <w:sz w:val="21"/>
+          <w:szCs w:val="21"/>
+        </w:rPr>
+      </w:pPr>
+      <w:r>
+        <w:rPr>
+          <w:rFonts w:ascii="Arial" w:hAnsi="Arial" w:cs="Arial"/>
+          <w:color w:val="1F1F1F"/>
+          <w:sz w:val="21"/>
+          <w:szCs w:val="21"/>
+        </w:rPr>
+        <w:t xml:space="preserve">Uma </w:t>
+      </w:r>
+      <w:r>
+        <w:rPr>
+          <w:rStyle w:val="Forte"/>
+          <w:rFonts w:ascii="unset" w:hAnsi="unset" w:cs="Arial"/>
+          <w:color w:val="1F1F1F"/>
+          <w:sz w:val="21"/>
+          <w:szCs w:val="21"/>
+        </w:rPr>
+        <w:t>deficiência permanente</w:t>
+      </w:r>
+      <w:r>
+        <w:rPr>
+          <w:rFonts w:ascii="Arial" w:hAnsi="Arial" w:cs="Arial"/>
+          <w:color w:val="1F1F1F"/>
+          <w:sz w:val="21"/>
+          <w:szCs w:val="21"/>
+        </w:rPr>
+        <w:t xml:space="preserve"> é aquela que afeta uma pessoa a longo prazo, como perder a visão, a audição, a fala ou a mobilidade. Por exemplo, Amir, uma pessoa que perdeu a visão permanentemente, usa uma bengala para andar pelo ambiente em volta. </w:t>
+      </w:r>
+    </w:p>
+    <w:p>
+      <w:pPr>
+        <w:pStyle w:val="NormalWeb"/>
+        <w:shd w:val="clear" w:color="auto" w:fill="FFFFFF"/>
+        <w:spacing w:before="0" w:beforeAutospacing="0"/>
+        <w:rPr>
+          <w:rFonts w:ascii="Arial" w:hAnsi="Arial" w:cs="Arial"/>
+          <w:color w:val="1F1F1F"/>
+          <w:sz w:val="21"/>
+          <w:szCs w:val="21"/>
+        </w:rPr>
+      </w:pPr>
+      <w:r>
+        <w:rPr>
+          <w:rFonts w:ascii="Arial" w:hAnsi="Arial" w:cs="Arial"/>
+          <w:color w:val="1F1F1F"/>
+          <w:sz w:val="21"/>
+          <w:szCs w:val="21"/>
+        </w:rPr>
+        <w:t xml:space="preserve">Uma </w:t>
+      </w:r>
+      <w:r>
+        <w:rPr>
+          <w:rStyle w:val="Forte"/>
+          <w:rFonts w:ascii="unset" w:hAnsi="unset" w:cs="Arial"/>
+          <w:color w:val="1F1F1F"/>
+          <w:sz w:val="21"/>
+          <w:szCs w:val="21"/>
+        </w:rPr>
+        <w:t>deficiência temporária</w:t>
+      </w:r>
+      <w:r>
+        <w:rPr>
+          <w:rFonts w:ascii="Arial" w:hAnsi="Arial" w:cs="Arial"/>
+          <w:color w:val="1F1F1F"/>
+          <w:sz w:val="21"/>
+          <w:szCs w:val="21"/>
+        </w:rPr>
+        <w:t xml:space="preserve"> é uma doença ou enfermidade de curto prazo que pode ser causada por uma lesão ou outra limitação. Considere Margo, que tem a visão temporariamente turva sem os óculos. </w:t>
+      </w:r>
+    </w:p>
+    <w:p>
+      <w:pPr>
+        <w:pStyle w:val="NormalWeb"/>
+        <w:shd w:val="clear" w:color="auto" w:fill="FFFFFF"/>
+        <w:spacing w:before="0" w:beforeAutospacing="0"/>
+        <w:rPr>
+          <w:rFonts w:ascii="Arial" w:hAnsi="Arial" w:cs="Arial"/>
+          <w:color w:val="1F1F1F"/>
+          <w:sz w:val="21"/>
+          <w:szCs w:val="21"/>
+        </w:rPr>
+      </w:pPr>
+      <w:r>
+        <w:rPr>
+          <w:rFonts w:ascii="Arial" w:hAnsi="Arial" w:cs="Arial"/>
+          <w:color w:val="1F1F1F"/>
+          <w:sz w:val="21"/>
+          <w:szCs w:val="21"/>
+        </w:rPr>
+        <w:t xml:space="preserve">Um </w:t>
+      </w:r>
+      <w:r>
+        <w:rPr>
+          <w:rStyle w:val="Forte"/>
+          <w:rFonts w:ascii="unset" w:hAnsi="unset" w:cs="Arial"/>
+          <w:color w:val="1F1F1F"/>
+          <w:sz w:val="21"/>
+          <w:szCs w:val="21"/>
+        </w:rPr>
+        <w:t>desafio situacional</w:t>
+      </w:r>
+      <w:r>
+        <w:rPr>
+          <w:rFonts w:ascii="Arial" w:hAnsi="Arial" w:cs="Arial"/>
+          <w:color w:val="1F1F1F"/>
+          <w:sz w:val="21"/>
+          <w:szCs w:val="21"/>
+        </w:rPr>
+        <w:t xml:space="preserve"> ocorre quando o ambiente de uma pessoa bloqueia certas funções. Por exemplo, Juan não consegue ler mensagens de texto no celular enquanto dirige um carro. Em vez disso, Juan usa comandos de voz para ouvir e enviar mensagens de texto enquanto dirige. </w:t>
+      </w:r>
+    </w:p>
+    <w:p>
+      <w:pPr>
+        <w:pStyle w:val="NormalWeb"/>
+        <w:shd w:val="clear" w:color="auto" w:fill="FFFFFF"/>
+        <w:spacing w:before="0" w:beforeAutospacing="0"/>
+        <w:rPr>
+          <w:rFonts w:ascii="Arial" w:hAnsi="Arial" w:cs="Arial"/>
+          <w:color w:val="1F1F1F"/>
+          <w:sz w:val="21"/>
+          <w:szCs w:val="21"/>
+        </w:rPr>
+      </w:pPr>
+      <w:r>
+        <w:rPr>
+          <w:rFonts w:ascii="Arial" w:hAnsi="Arial" w:cs="Arial"/>
+          <w:color w:val="1F1F1F"/>
+          <w:sz w:val="21"/>
+          <w:szCs w:val="21"/>
+        </w:rPr>
+        <w:t xml:space="preserve">Ao projetar recursos e produtos, você precisa ter em mente usuários com uma gama diversificada de habilidades. Você também deve considerar os tipos de tecnologia assistiva que as pessoas vão usar para interagir com seus designs. Uma </w:t>
+      </w:r>
+      <w:r>
+        <w:rPr>
+          <w:rStyle w:val="Forte"/>
+          <w:rFonts w:ascii="unset" w:hAnsi="unset" w:cs="Arial"/>
+          <w:color w:val="1F1F1F"/>
+          <w:sz w:val="21"/>
+          <w:szCs w:val="21"/>
+        </w:rPr>
+        <w:t>tecnologia assistiva (TA)</w:t>
+      </w:r>
+      <w:r>
+        <w:rPr>
+          <w:rFonts w:ascii="Arial" w:hAnsi="Arial" w:cs="Arial"/>
+          <w:color w:val="1F1F1F"/>
+          <w:sz w:val="21"/>
+          <w:szCs w:val="21"/>
+        </w:rPr>
+        <w:t xml:space="preserve"> é um produto, equipamento ou sistema que melhora o aprendizado, o trabalho e a vida de pessoas com deficiência. Nos exemplos acima, as tecnologias assistivas eram a bengala, os óculos e os comandos de voz. Para seu estudo de pesquisa, você deve se esforçar para incluir o maior número possível de usuários de tecnologia assistiva. </w:t>
+      </w:r>
+    </w:p>
+    <w:p>
+      <w:pPr>
+        <w:pStyle w:val="NormalWeb"/>
+        <w:shd w:val="clear" w:color="auto" w:fill="FFFFFF"/>
+        <w:spacing w:before="0" w:beforeAutospacing="0"/>
+        <w:rPr>
+          <w:rFonts w:ascii="Arial" w:hAnsi="Arial" w:cs="Arial"/>
+          <w:color w:val="1F1F1F"/>
+          <w:sz w:val="21"/>
+          <w:szCs w:val="21"/>
+        </w:rPr>
+      </w:pPr>
+      <w:r>
+        <w:rPr>
+          <w:rFonts w:ascii="Arial" w:hAnsi="Arial" w:cs="Arial"/>
+          <w:color w:val="1F1F1F"/>
+          <w:sz w:val="21"/>
+          <w:szCs w:val="21"/>
+        </w:rPr>
+        <w:t>Vamos explorar algumas das TAs mais comuns.</w:t>
+      </w:r>
+    </w:p>
+    <w:p>
+      <w:pPr>
+        <w:pStyle w:val="NormalWeb"/>
+        <w:numPr>
+          <w:ilvl w:val="0"/>
+          <w:numId w:val="71"/>
+        </w:numPr>
+        <w:shd w:val="clear" w:color="auto" w:fill="FFFFFF"/>
+        <w:spacing w:before="0" w:beforeAutospacing="0" w:after="0" w:afterAutospacing="0"/>
+        <w:rPr>
+          <w:rFonts w:ascii="Arial" w:hAnsi="Arial" w:cs="Arial"/>
+          <w:color w:val="1F1F1F"/>
+          <w:sz w:val="21"/>
+          <w:szCs w:val="21"/>
+        </w:rPr>
+      </w:pPr>
+      <w:r>
+        <w:rPr>
+          <w:rFonts w:ascii="Arial" w:hAnsi="Arial" w:cs="Arial"/>
+          <w:color w:val="1F1F1F"/>
+          <w:sz w:val="21"/>
+          <w:szCs w:val="21"/>
+        </w:rPr>
+        <w:t xml:space="preserve">Um </w:t>
+      </w:r>
+      <w:r>
+        <w:rPr>
+          <w:rStyle w:val="Forte"/>
+          <w:rFonts w:ascii="unset" w:hAnsi="unset" w:cs="Arial"/>
+          <w:color w:val="1F1F1F"/>
+          <w:sz w:val="21"/>
+          <w:szCs w:val="21"/>
+        </w:rPr>
+        <w:t>leitor de tela</w:t>
+      </w:r>
+      <w:r>
+        <w:rPr>
+          <w:rFonts w:ascii="Arial" w:hAnsi="Arial" w:cs="Arial"/>
+          <w:color w:val="1F1F1F"/>
+          <w:sz w:val="21"/>
+          <w:szCs w:val="21"/>
+        </w:rPr>
+        <w:t xml:space="preserve"> é uma TA que interpreta e verbaliza texto, nomes de botões, toques de teclado e códigos que compõem um site ou app. Leitores de tela são frequentemente usados por pessoas com baixa visão. Além dos leitores de tela, algumas pessoas com baixa visão usam um computador ou dispositivo inteligente com tela de alto contraste ou mais ampliação. </w:t>
+      </w:r>
+    </w:p>
+    <w:p>
+      <w:pPr>
+        <w:pStyle w:val="NormalWeb"/>
+        <w:numPr>
+          <w:ilvl w:val="0"/>
+          <w:numId w:val="71"/>
+        </w:numPr>
+        <w:shd w:val="clear" w:color="auto" w:fill="FFFFFF"/>
+        <w:spacing w:before="0" w:beforeAutospacing="0" w:after="0" w:afterAutospacing="0"/>
+        <w:rPr>
+          <w:rFonts w:ascii="Arial" w:hAnsi="Arial" w:cs="Arial"/>
+          <w:color w:val="1F1F1F"/>
+          <w:sz w:val="21"/>
+          <w:szCs w:val="21"/>
+        </w:rPr>
+      </w:pPr>
+      <w:r>
+        <w:rPr>
+          <w:rFonts w:ascii="Arial" w:hAnsi="Arial" w:cs="Arial"/>
+          <w:color w:val="1F1F1F"/>
+          <w:sz w:val="21"/>
+          <w:szCs w:val="21"/>
+        </w:rPr>
+        <w:t xml:space="preserve">Um </w:t>
+      </w:r>
+      <w:r>
+        <w:rPr>
+          <w:rStyle w:val="Forte"/>
+          <w:rFonts w:ascii="unset" w:hAnsi="unset" w:cs="Arial"/>
+          <w:color w:val="1F1F1F"/>
+          <w:sz w:val="21"/>
+          <w:szCs w:val="21"/>
+        </w:rPr>
+        <w:t>acionador</w:t>
+      </w:r>
+      <w:r>
+        <w:rPr>
+          <w:rFonts w:ascii="Arial" w:hAnsi="Arial" w:cs="Arial"/>
+          <w:color w:val="1F1F1F"/>
+          <w:sz w:val="21"/>
+          <w:szCs w:val="21"/>
+        </w:rPr>
+        <w:t xml:space="preserve"> (ou “switch”) é uma TA que ajuda pessoas com deficiência a usar tecnologias, como computadores, celulares, eletrodomésticos e equipamentos de mobilidade, com movimentos e gestos mínimos. Um acionador pode ter várias formas, como um botão ou um interruptor. Em um computador, um acionador pode substituir o teclado e o mouse tradicionais. </w:t>
+      </w:r>
+    </w:p>
+    <w:p>
+      <w:pPr>
+        <w:pStyle w:val="NormalWeb"/>
+        <w:numPr>
+          <w:ilvl w:val="0"/>
+          <w:numId w:val="71"/>
+        </w:numPr>
+        <w:shd w:val="clear" w:color="auto" w:fill="FFFFFF"/>
+        <w:spacing w:before="0" w:beforeAutospacing="0" w:after="0" w:afterAutospacing="0"/>
+        <w:rPr>
+          <w:rFonts w:ascii="Arial" w:hAnsi="Arial" w:cs="Arial"/>
+          <w:color w:val="1F1F1F"/>
+          <w:sz w:val="21"/>
+          <w:szCs w:val="21"/>
+        </w:rPr>
+      </w:pPr>
+      <w:r>
+        <w:rPr>
+          <w:rStyle w:val="Forte"/>
+          <w:rFonts w:ascii="unset" w:hAnsi="unset" w:cs="Arial"/>
+          <w:color w:val="1F1F1F"/>
+          <w:sz w:val="21"/>
+          <w:szCs w:val="21"/>
+        </w:rPr>
+        <w:t>Legendas ocultas (“closed caption”) e conversor de fala para texto</w:t>
+      </w:r>
+      <w:r>
+        <w:rPr>
+          <w:rFonts w:ascii="Arial" w:hAnsi="Arial" w:cs="Arial"/>
+          <w:color w:val="1F1F1F"/>
+          <w:sz w:val="21"/>
+          <w:szCs w:val="21"/>
+        </w:rPr>
+        <w:t xml:space="preserve"> são ATs que convertem áudio em texto para pessoas com deficiência auditiva. </w:t>
+      </w:r>
+    </w:p>
+    <w:p>
+      <w:pPr>
+        <w:pStyle w:val="NormalWeb"/>
+        <w:numPr>
+          <w:ilvl w:val="0"/>
+          <w:numId w:val="71"/>
+        </w:numPr>
+        <w:shd w:val="clear" w:color="auto" w:fill="FFFFFF"/>
+        <w:spacing w:before="0" w:beforeAutospacing="0" w:after="0" w:afterAutospacing="0"/>
+        <w:rPr>
+          <w:rFonts w:ascii="Arial" w:hAnsi="Arial" w:cs="Arial"/>
+          <w:color w:val="1F1F1F"/>
+          <w:sz w:val="21"/>
+          <w:szCs w:val="21"/>
+        </w:rPr>
+      </w:pPr>
+      <w:r>
+        <w:rPr>
+          <w:rStyle w:val="Forte"/>
+          <w:rFonts w:ascii="unset" w:hAnsi="unset" w:cs="Arial"/>
+          <w:color w:val="1F1F1F"/>
+          <w:sz w:val="21"/>
+          <w:szCs w:val="21"/>
+        </w:rPr>
+        <w:t>Alarmes de lembrete</w:t>
+      </w:r>
+      <w:r>
+        <w:rPr>
+          <w:rFonts w:ascii="Arial" w:hAnsi="Arial" w:cs="Arial"/>
+          <w:color w:val="1F1F1F"/>
+          <w:sz w:val="21"/>
+          <w:szCs w:val="21"/>
+        </w:rPr>
+        <w:t xml:space="preserve"> com texto simplificado e imagens de suporte ajudam pessoas com deficiências cognitivas a lembrar informações importantes. Por exemplo, os celulares Android têm um recurso chamado </w:t>
+      </w:r>
+      <w:hyperlink r:id="rId41" w:tgtFrame="_blank" w:history="1">
+        <w:r>
+          <w:rPr>
+            <w:rStyle w:val="Hyperlink"/>
+            <w:rFonts w:ascii="Arial" w:eastAsiaTheme="majorEastAsia" w:hAnsi="Arial" w:cs="Arial"/>
+            <w:sz w:val="21"/>
+            <w:szCs w:val="21"/>
+          </w:rPr>
+          <w:t>Blocos de ação</w:t>
+        </w:r>
+      </w:hyperlink>
+      <w:r>
+        <w:rPr>
+          <w:rFonts w:ascii="Arial" w:hAnsi="Arial" w:cs="Arial"/>
+          <w:color w:val="1F1F1F"/>
+          <w:sz w:val="21"/>
+          <w:szCs w:val="21"/>
+        </w:rPr>
+        <w:t xml:space="preserve"> em que os usuários adicionam ações comuns à tela inicial com um nome ou imagem. Assim, uma foto da sua mãe na tela inicial do celular pode ser usada para ligar para o número dela. </w:t>
+      </w:r>
+    </w:p>
+    <w:p>
+      <w:pPr>
+        <w:pStyle w:val="NormalWeb"/>
+        <w:numPr>
+          <w:ilvl w:val="0"/>
+          <w:numId w:val="71"/>
+        </w:numPr>
+        <w:shd w:val="clear" w:color="auto" w:fill="FFFFFF"/>
+        <w:spacing w:before="0" w:beforeAutospacing="0" w:after="0" w:afterAutospacing="0"/>
+        <w:rPr>
+          <w:rFonts w:ascii="Arial" w:hAnsi="Arial" w:cs="Arial"/>
+          <w:color w:val="1F1F1F"/>
+          <w:sz w:val="21"/>
+          <w:szCs w:val="21"/>
+        </w:rPr>
+      </w:pPr>
+      <w:r>
+        <w:rPr>
+          <w:rFonts w:ascii="Arial" w:hAnsi="Arial" w:cs="Arial"/>
+          <w:color w:val="1F1F1F"/>
+          <w:sz w:val="21"/>
+          <w:szCs w:val="21"/>
+        </w:rPr>
+        <w:lastRenderedPageBreak/>
+        <w:t xml:space="preserve">Os </w:t>
+      </w:r>
+      <w:r>
+        <w:rPr>
+          <w:rStyle w:val="Forte"/>
+          <w:rFonts w:ascii="unset" w:hAnsi="unset" w:cs="Arial"/>
+          <w:color w:val="1F1F1F"/>
+          <w:sz w:val="21"/>
+          <w:szCs w:val="21"/>
+        </w:rPr>
+        <w:t>dispositivos de Comunicação Aumentativa e Alternativa (CAA)</w:t>
+      </w:r>
+      <w:r>
+        <w:rPr>
+          <w:rFonts w:ascii="Arial" w:hAnsi="Arial" w:cs="Arial"/>
+          <w:color w:val="1F1F1F"/>
+          <w:sz w:val="21"/>
+          <w:szCs w:val="21"/>
+        </w:rPr>
+        <w:t xml:space="preserve"> são TAs que pessoas com deficiências cognitivas e limitações de fala ou dificuldades de aprendizado usam para se comunicar por imagens em vez de palavras.</w:t>
+      </w:r>
+    </w:p>
+    <w:p>
+      <w:pPr>
+        <w:pStyle w:val="Ttulo2"/>
+        <w:shd w:val="clear" w:color="auto" w:fill="FFFFFF"/>
+        <w:rPr>
+          <w:rFonts w:ascii="Arial" w:hAnsi="Arial" w:cs="Arial"/>
+          <w:color w:val="1F1F1F"/>
+        </w:rPr>
+      </w:pPr>
+      <w:r>
+        <w:rPr>
+          <w:rFonts w:ascii="Arial" w:hAnsi="Arial" w:cs="Arial"/>
+          <w:color w:val="1F1F1F"/>
+        </w:rPr>
+        <w:t>Faça o teste agora</w:t>
+      </w:r>
+    </w:p>
+    <w:p>
+      <w:pPr>
+        <w:pStyle w:val="NormalWeb"/>
+        <w:shd w:val="clear" w:color="auto" w:fill="FFFFFF"/>
+        <w:spacing w:before="0" w:beforeAutospacing="0" w:after="0" w:afterAutospacing="0"/>
+        <w:rPr>
+          <w:rFonts w:ascii="Arial" w:hAnsi="Arial" w:cs="Arial"/>
+          <w:color w:val="1F1F1F"/>
+          <w:sz w:val="21"/>
+          <w:szCs w:val="21"/>
+        </w:rPr>
+      </w:pPr>
+      <w:r>
+        <w:rPr>
+          <w:rFonts w:ascii="Arial" w:hAnsi="Arial" w:cs="Arial"/>
+          <w:color w:val="1F1F1F"/>
+          <w:sz w:val="21"/>
+          <w:szCs w:val="21"/>
+        </w:rPr>
+        <w:t xml:space="preserve">Entrevistar participantes que usam tecnologias assistivas ou com necessidades de acessibilidade é uma parte importante do processo de pesquisa de UX. Antes de iniciar seu estudo de usabilidade, é recomendado testar a AT envolvida no estudo com sua equipe. Por exemplo, tente usar um leitor de tela em um dos seus sites favoritos e com seus próprios designs. Os leitores de tela podem ser acessados diretamente pelas configurações de acessibilidade do seu dispositivo e alguns podem até ser adicionados ao navegador como plug-ins ou extensões. Teste seu produto usando tecnologia assistiva para entender melhor a experiência do usuário de alguém com deficiência, debater ideias para melhorar essas experiências e fazer perguntas mais direcionadas durante seu estudo de pesquisa. </w:t>
+      </w:r>
+    </w:p>
     <w:p/>
     <w:sectPr>
       <w:pgSz w:w="11906" w:h="16838"/>
@@ -12870,6 +17985,304 @@
     </w:lvl>
   </w:abstractNum>
   <w:abstractNum w:abstractNumId="6" w15:restartNumberingAfterBreak="0">
+    <w:nsid w:val="10A66067"/>
+    <w:multiLevelType w:val="multilevel"/>
+    <w:tmpl w:val="444C7970"/>
+    <w:lvl w:ilvl="0">
+      <w:start w:val="1"/>
+      <w:numFmt w:val="bullet"/>
+      <w:lvlText w:val=""/>
+      <w:lvlJc w:val="left"/>
+      <w:pPr>
+        <w:tabs>
+          <w:tab w:val="num" w:pos="720"/>
+        </w:tabs>
+        <w:ind w:left="720" w:hanging="360"/>
+      </w:pPr>
+      <w:rPr>
+        <w:rFonts w:ascii="Symbol" w:hAnsi="Symbol" w:hint="default"/>
+        <w:sz w:val="20"/>
+      </w:rPr>
+    </w:lvl>
+    <w:lvl w:ilvl="1" w:tentative="1">
+      <w:start w:val="1"/>
+      <w:numFmt w:val="bullet"/>
+      <w:lvlText w:val=""/>
+      <w:lvlJc w:val="left"/>
+      <w:pPr>
+        <w:tabs>
+          <w:tab w:val="num" w:pos="1440"/>
+        </w:tabs>
+        <w:ind w:left="1440" w:hanging="360"/>
+      </w:pPr>
+      <w:rPr>
+        <w:rFonts w:ascii="Symbol" w:hAnsi="Symbol" w:hint="default"/>
+        <w:sz w:val="20"/>
+      </w:rPr>
+    </w:lvl>
+    <w:lvl w:ilvl="2" w:tentative="1">
+      <w:start w:val="1"/>
+      <w:numFmt w:val="bullet"/>
+      <w:lvlText w:val=""/>
+      <w:lvlJc w:val="left"/>
+      <w:pPr>
+        <w:tabs>
+          <w:tab w:val="num" w:pos="2160"/>
+        </w:tabs>
+        <w:ind w:left="2160" w:hanging="360"/>
+      </w:pPr>
+      <w:rPr>
+        <w:rFonts w:ascii="Symbol" w:hAnsi="Symbol" w:hint="default"/>
+        <w:sz w:val="20"/>
+      </w:rPr>
+    </w:lvl>
+    <w:lvl w:ilvl="3" w:tentative="1">
+      <w:start w:val="1"/>
+      <w:numFmt w:val="bullet"/>
+      <w:lvlText w:val=""/>
+      <w:lvlJc w:val="left"/>
+      <w:pPr>
+        <w:tabs>
+          <w:tab w:val="num" w:pos="2880"/>
+        </w:tabs>
+        <w:ind w:left="2880" w:hanging="360"/>
+      </w:pPr>
+      <w:rPr>
+        <w:rFonts w:ascii="Symbol" w:hAnsi="Symbol" w:hint="default"/>
+        <w:sz w:val="20"/>
+      </w:rPr>
+    </w:lvl>
+    <w:lvl w:ilvl="4" w:tentative="1">
+      <w:start w:val="1"/>
+      <w:numFmt w:val="bullet"/>
+      <w:lvlText w:val=""/>
+      <w:lvlJc w:val="left"/>
+      <w:pPr>
+        <w:tabs>
+          <w:tab w:val="num" w:pos="3600"/>
+        </w:tabs>
+        <w:ind w:left="3600" w:hanging="360"/>
+      </w:pPr>
+      <w:rPr>
+        <w:rFonts w:ascii="Symbol" w:hAnsi="Symbol" w:hint="default"/>
+        <w:sz w:val="20"/>
+      </w:rPr>
+    </w:lvl>
+    <w:lvl w:ilvl="5" w:tentative="1">
+      <w:start w:val="1"/>
+      <w:numFmt w:val="bullet"/>
+      <w:lvlText w:val=""/>
+      <w:lvlJc w:val="left"/>
+      <w:pPr>
+        <w:tabs>
+          <w:tab w:val="num" w:pos="4320"/>
+        </w:tabs>
+        <w:ind w:left="4320" w:hanging="360"/>
+      </w:pPr>
+      <w:rPr>
+        <w:rFonts w:ascii="Symbol" w:hAnsi="Symbol" w:hint="default"/>
+        <w:sz w:val="20"/>
+      </w:rPr>
+    </w:lvl>
+    <w:lvl w:ilvl="6" w:tentative="1">
+      <w:start w:val="1"/>
+      <w:numFmt w:val="bullet"/>
+      <w:lvlText w:val=""/>
+      <w:lvlJc w:val="left"/>
+      <w:pPr>
+        <w:tabs>
+          <w:tab w:val="num" w:pos="5040"/>
+        </w:tabs>
+        <w:ind w:left="5040" w:hanging="360"/>
+      </w:pPr>
+      <w:rPr>
+        <w:rFonts w:ascii="Symbol" w:hAnsi="Symbol" w:hint="default"/>
+        <w:sz w:val="20"/>
+      </w:rPr>
+    </w:lvl>
+    <w:lvl w:ilvl="7" w:tentative="1">
+      <w:start w:val="1"/>
+      <w:numFmt w:val="bullet"/>
+      <w:lvlText w:val=""/>
+      <w:lvlJc w:val="left"/>
+      <w:pPr>
+        <w:tabs>
+          <w:tab w:val="num" w:pos="5760"/>
+        </w:tabs>
+        <w:ind w:left="5760" w:hanging="360"/>
+      </w:pPr>
+      <w:rPr>
+        <w:rFonts w:ascii="Symbol" w:hAnsi="Symbol" w:hint="default"/>
+        <w:sz w:val="20"/>
+      </w:rPr>
+    </w:lvl>
+    <w:lvl w:ilvl="8" w:tentative="1">
+      <w:start w:val="1"/>
+      <w:numFmt w:val="bullet"/>
+      <w:lvlText w:val=""/>
+      <w:lvlJc w:val="left"/>
+      <w:pPr>
+        <w:tabs>
+          <w:tab w:val="num" w:pos="6480"/>
+        </w:tabs>
+        <w:ind w:left="6480" w:hanging="360"/>
+      </w:pPr>
+      <w:rPr>
+        <w:rFonts w:ascii="Symbol" w:hAnsi="Symbol" w:hint="default"/>
+        <w:sz w:val="20"/>
+      </w:rPr>
+    </w:lvl>
+  </w:abstractNum>
+  <w:abstractNum w:abstractNumId="7" w15:restartNumberingAfterBreak="0">
+    <w:nsid w:val="12422B4A"/>
+    <w:multiLevelType w:val="multilevel"/>
+    <w:tmpl w:val="C03E9E90"/>
+    <w:lvl w:ilvl="0">
+      <w:start w:val="1"/>
+      <w:numFmt w:val="bullet"/>
+      <w:lvlText w:val=""/>
+      <w:lvlJc w:val="left"/>
+      <w:pPr>
+        <w:tabs>
+          <w:tab w:val="num" w:pos="720"/>
+        </w:tabs>
+        <w:ind w:left="720" w:hanging="360"/>
+      </w:pPr>
+      <w:rPr>
+        <w:rFonts w:ascii="Symbol" w:hAnsi="Symbol" w:hint="default"/>
+        <w:sz w:val="20"/>
+      </w:rPr>
+    </w:lvl>
+    <w:lvl w:ilvl="1" w:tentative="1">
+      <w:start w:val="1"/>
+      <w:numFmt w:val="bullet"/>
+      <w:lvlText w:val=""/>
+      <w:lvlJc w:val="left"/>
+      <w:pPr>
+        <w:tabs>
+          <w:tab w:val="num" w:pos="1440"/>
+        </w:tabs>
+        <w:ind w:left="1440" w:hanging="360"/>
+      </w:pPr>
+      <w:rPr>
+        <w:rFonts w:ascii="Symbol" w:hAnsi="Symbol" w:hint="default"/>
+        <w:sz w:val="20"/>
+      </w:rPr>
+    </w:lvl>
+    <w:lvl w:ilvl="2" w:tentative="1">
+      <w:start w:val="1"/>
+      <w:numFmt w:val="bullet"/>
+      <w:lvlText w:val=""/>
+      <w:lvlJc w:val="left"/>
+      <w:pPr>
+        <w:tabs>
+          <w:tab w:val="num" w:pos="2160"/>
+        </w:tabs>
+        <w:ind w:left="2160" w:hanging="360"/>
+      </w:pPr>
+      <w:rPr>
+        <w:rFonts w:ascii="Symbol" w:hAnsi="Symbol" w:hint="default"/>
+        <w:sz w:val="20"/>
+      </w:rPr>
+    </w:lvl>
+    <w:lvl w:ilvl="3" w:tentative="1">
+      <w:start w:val="1"/>
+      <w:numFmt w:val="bullet"/>
+      <w:lvlText w:val=""/>
+      <w:lvlJc w:val="left"/>
+      <w:pPr>
+        <w:tabs>
+          <w:tab w:val="num" w:pos="2880"/>
+        </w:tabs>
+        <w:ind w:left="2880" w:hanging="360"/>
+      </w:pPr>
+      <w:rPr>
+        <w:rFonts w:ascii="Symbol" w:hAnsi="Symbol" w:hint="default"/>
+        <w:sz w:val="20"/>
+      </w:rPr>
+    </w:lvl>
+    <w:lvl w:ilvl="4" w:tentative="1">
+      <w:start w:val="1"/>
+      <w:numFmt w:val="bullet"/>
+      <w:lvlText w:val=""/>
+      <w:lvlJc w:val="left"/>
+      <w:pPr>
+        <w:tabs>
+          <w:tab w:val="num" w:pos="3600"/>
+        </w:tabs>
+        <w:ind w:left="3600" w:hanging="360"/>
+      </w:pPr>
+      <w:rPr>
+        <w:rFonts w:ascii="Symbol" w:hAnsi="Symbol" w:hint="default"/>
+        <w:sz w:val="20"/>
+      </w:rPr>
+    </w:lvl>
+    <w:lvl w:ilvl="5" w:tentative="1">
+      <w:start w:val="1"/>
+      <w:numFmt w:val="bullet"/>
+      <w:lvlText w:val=""/>
+      <w:lvlJc w:val="left"/>
+      <w:pPr>
+        <w:tabs>
+          <w:tab w:val="num" w:pos="4320"/>
+        </w:tabs>
+        <w:ind w:left="4320" w:hanging="360"/>
+      </w:pPr>
+      <w:rPr>
+        <w:rFonts w:ascii="Symbol" w:hAnsi="Symbol" w:hint="default"/>
+        <w:sz w:val="20"/>
+      </w:rPr>
+    </w:lvl>
+    <w:lvl w:ilvl="6" w:tentative="1">
+      <w:start w:val="1"/>
+      <w:numFmt w:val="bullet"/>
+      <w:lvlText w:val=""/>
+      <w:lvlJc w:val="left"/>
+      <w:pPr>
+        <w:tabs>
+          <w:tab w:val="num" w:pos="5040"/>
+        </w:tabs>
+        <w:ind w:left="5040" w:hanging="360"/>
+      </w:pPr>
+      <w:rPr>
+        <w:rFonts w:ascii="Symbol" w:hAnsi="Symbol" w:hint="default"/>
+        <w:sz w:val="20"/>
+      </w:rPr>
+    </w:lvl>
+    <w:lvl w:ilvl="7" w:tentative="1">
+      <w:start w:val="1"/>
+      <w:numFmt w:val="bullet"/>
+      <w:lvlText w:val=""/>
+      <w:lvlJc w:val="left"/>
+      <w:pPr>
+        <w:tabs>
+          <w:tab w:val="num" w:pos="5760"/>
+        </w:tabs>
+        <w:ind w:left="5760" w:hanging="360"/>
+      </w:pPr>
+      <w:rPr>
+        <w:rFonts w:ascii="Symbol" w:hAnsi="Symbol" w:hint="default"/>
+        <w:sz w:val="20"/>
+      </w:rPr>
+    </w:lvl>
+    <w:lvl w:ilvl="8" w:tentative="1">
+      <w:start w:val="1"/>
+      <w:numFmt w:val="bullet"/>
+      <w:lvlText w:val=""/>
+      <w:lvlJc w:val="left"/>
+      <w:pPr>
+        <w:tabs>
+          <w:tab w:val="num" w:pos="6480"/>
+        </w:tabs>
+        <w:ind w:left="6480" w:hanging="360"/>
+      </w:pPr>
+      <w:rPr>
+        <w:rFonts w:ascii="Symbol" w:hAnsi="Symbol" w:hint="default"/>
+        <w:sz w:val="20"/>
+      </w:rPr>
+    </w:lvl>
+  </w:abstractNum>
+  <w:abstractNum w:abstractNumId="8" w15:restartNumberingAfterBreak="0">
     <w:nsid w:val="14C73F75"/>
     <w:multiLevelType w:val="multilevel"/>
     <w:tmpl w:val="3D3EE3D8"/>
@@ -13018,7 +18431,7 @@
       </w:rPr>
     </w:lvl>
   </w:abstractNum>
-  <w:abstractNum w:abstractNumId="7" w15:restartNumberingAfterBreak="0">
+  <w:abstractNum w:abstractNumId="9" w15:restartNumberingAfterBreak="0">
     <w:nsid w:val="153075D7"/>
     <w:multiLevelType w:val="multilevel"/>
     <w:tmpl w:val="F806BBCE"/>
@@ -13167,7 +18580,7 @@
       </w:rPr>
     </w:lvl>
   </w:abstractNum>
-  <w:abstractNum w:abstractNumId="8" w15:restartNumberingAfterBreak="0">
+  <w:abstractNum w:abstractNumId="10" w15:restartNumberingAfterBreak="0">
     <w:nsid w:val="15DA7E36"/>
     <w:multiLevelType w:val="multilevel"/>
     <w:tmpl w:val="8472ACFC"/>
@@ -13316,7 +18729,7 @@
       </w:rPr>
     </w:lvl>
   </w:abstractNum>
-  <w:abstractNum w:abstractNumId="9" w15:restartNumberingAfterBreak="0">
+  <w:abstractNum w:abstractNumId="11" w15:restartNumberingAfterBreak="0">
     <w:nsid w:val="174904E8"/>
     <w:multiLevelType w:val="multilevel"/>
     <w:tmpl w:val="E174C54C"/>
@@ -13465,7 +18878,7 @@
       </w:rPr>
     </w:lvl>
   </w:abstractNum>
-  <w:abstractNum w:abstractNumId="10" w15:restartNumberingAfterBreak="0">
+  <w:abstractNum w:abstractNumId="12" w15:restartNumberingAfterBreak="0">
     <w:nsid w:val="19910577"/>
     <w:multiLevelType w:val="multilevel"/>
     <w:tmpl w:val="C5085E16"/>
@@ -13614,7 +19027,156 @@
       </w:rPr>
     </w:lvl>
   </w:abstractNum>
-  <w:abstractNum w:abstractNumId="11" w15:restartNumberingAfterBreak="0">
+  <w:abstractNum w:abstractNumId="13" w15:restartNumberingAfterBreak="0">
+    <w:nsid w:val="1B204CEE"/>
+    <w:multiLevelType w:val="multilevel"/>
+    <w:tmpl w:val="0AC455E6"/>
+    <w:lvl w:ilvl="0">
+      <w:start w:val="1"/>
+      <w:numFmt w:val="bullet"/>
+      <w:lvlText w:val=""/>
+      <w:lvlJc w:val="left"/>
+      <w:pPr>
+        <w:tabs>
+          <w:tab w:val="num" w:pos="720"/>
+        </w:tabs>
+        <w:ind w:left="720" w:hanging="360"/>
+      </w:pPr>
+      <w:rPr>
+        <w:rFonts w:ascii="Symbol" w:hAnsi="Symbol" w:hint="default"/>
+        <w:sz w:val="20"/>
+      </w:rPr>
+    </w:lvl>
+    <w:lvl w:ilvl="1" w:tentative="1">
+      <w:start w:val="1"/>
+      <w:numFmt w:val="bullet"/>
+      <w:lvlText w:val=""/>
+      <w:lvlJc w:val="left"/>
+      <w:pPr>
+        <w:tabs>
+          <w:tab w:val="num" w:pos="1440"/>
+        </w:tabs>
+        <w:ind w:left="1440" w:hanging="360"/>
+      </w:pPr>
+      <w:rPr>
+        <w:rFonts w:ascii="Symbol" w:hAnsi="Symbol" w:hint="default"/>
+        <w:sz w:val="20"/>
+      </w:rPr>
+    </w:lvl>
+    <w:lvl w:ilvl="2" w:tentative="1">
+      <w:start w:val="1"/>
+      <w:numFmt w:val="bullet"/>
+      <w:lvlText w:val=""/>
+      <w:lvlJc w:val="left"/>
+      <w:pPr>
+        <w:tabs>
+          <w:tab w:val="num" w:pos="2160"/>
+        </w:tabs>
+        <w:ind w:left="2160" w:hanging="360"/>
+      </w:pPr>
+      <w:rPr>
+        <w:rFonts w:ascii="Symbol" w:hAnsi="Symbol" w:hint="default"/>
+        <w:sz w:val="20"/>
+      </w:rPr>
+    </w:lvl>
+    <w:lvl w:ilvl="3" w:tentative="1">
+      <w:start w:val="1"/>
+      <w:numFmt w:val="bullet"/>
+      <w:lvlText w:val=""/>
+      <w:lvlJc w:val="left"/>
+      <w:pPr>
+        <w:tabs>
+          <w:tab w:val="num" w:pos="2880"/>
+        </w:tabs>
+        <w:ind w:left="2880" w:hanging="360"/>
+      </w:pPr>
+      <w:rPr>
+        <w:rFonts w:ascii="Symbol" w:hAnsi="Symbol" w:hint="default"/>
+        <w:sz w:val="20"/>
+      </w:rPr>
+    </w:lvl>
+    <w:lvl w:ilvl="4" w:tentative="1">
+      <w:start w:val="1"/>
+      <w:numFmt w:val="bullet"/>
+      <w:lvlText w:val=""/>
+      <w:lvlJc w:val="left"/>
+      <w:pPr>
+        <w:tabs>
+          <w:tab w:val="num" w:pos="3600"/>
+        </w:tabs>
+        <w:ind w:left="3600" w:hanging="360"/>
+      </w:pPr>
+      <w:rPr>
+        <w:rFonts w:ascii="Symbol" w:hAnsi="Symbol" w:hint="default"/>
+        <w:sz w:val="20"/>
+      </w:rPr>
+    </w:lvl>
+    <w:lvl w:ilvl="5" w:tentative="1">
+      <w:start w:val="1"/>
+      <w:numFmt w:val="bullet"/>
+      <w:lvlText w:val=""/>
+      <w:lvlJc w:val="left"/>
+      <w:pPr>
+        <w:tabs>
+          <w:tab w:val="num" w:pos="4320"/>
+        </w:tabs>
+        <w:ind w:left="4320" w:hanging="360"/>
+      </w:pPr>
+      <w:rPr>
+        <w:rFonts w:ascii="Symbol" w:hAnsi="Symbol" w:hint="default"/>
+        <w:sz w:val="20"/>
+      </w:rPr>
+    </w:lvl>
+    <w:lvl w:ilvl="6" w:tentative="1">
+      <w:start w:val="1"/>
+      <w:numFmt w:val="bullet"/>
+      <w:lvlText w:val=""/>
+      <w:lvlJc w:val="left"/>
+      <w:pPr>
+        <w:tabs>
+          <w:tab w:val="num" w:pos="5040"/>
+        </w:tabs>
+        <w:ind w:left="5040" w:hanging="360"/>
+      </w:pPr>
+      <w:rPr>
+        <w:rFonts w:ascii="Symbol" w:hAnsi="Symbol" w:hint="default"/>
+        <w:sz w:val="20"/>
+      </w:rPr>
+    </w:lvl>
+    <w:lvl w:ilvl="7" w:tentative="1">
+      <w:start w:val="1"/>
+      <w:numFmt w:val="bullet"/>
+      <w:lvlText w:val=""/>
+      <w:lvlJc w:val="left"/>
+      <w:pPr>
+        <w:tabs>
+          <w:tab w:val="num" w:pos="5760"/>
+        </w:tabs>
+        <w:ind w:left="5760" w:hanging="360"/>
+      </w:pPr>
+      <w:rPr>
+        <w:rFonts w:ascii="Symbol" w:hAnsi="Symbol" w:hint="default"/>
+        <w:sz w:val="20"/>
+      </w:rPr>
+    </w:lvl>
+    <w:lvl w:ilvl="8" w:tentative="1">
+      <w:start w:val="1"/>
+      <w:numFmt w:val="bullet"/>
+      <w:lvlText w:val=""/>
+      <w:lvlJc w:val="left"/>
+      <w:pPr>
+        <w:tabs>
+          <w:tab w:val="num" w:pos="6480"/>
+        </w:tabs>
+        <w:ind w:left="6480" w:hanging="360"/>
+      </w:pPr>
+      <w:rPr>
+        <w:rFonts w:ascii="Symbol" w:hAnsi="Symbol" w:hint="default"/>
+        <w:sz w:val="20"/>
+      </w:rPr>
+    </w:lvl>
+  </w:abstractNum>
+  <w:abstractNum w:abstractNumId="14" w15:restartNumberingAfterBreak="0">
     <w:nsid w:val="1F582DD0"/>
     <w:multiLevelType w:val="multilevel"/>
     <w:tmpl w:val="7CAC4A28"/>
@@ -13763,7 +19325,156 @@
       </w:rPr>
     </w:lvl>
   </w:abstractNum>
-  <w:abstractNum w:abstractNumId="12" w15:restartNumberingAfterBreak="0">
+  <w:abstractNum w:abstractNumId="15" w15:restartNumberingAfterBreak="0">
+    <w:nsid w:val="1F5D64CA"/>
+    <w:multiLevelType w:val="multilevel"/>
+    <w:tmpl w:val="DF069C6C"/>
+    <w:lvl w:ilvl="0">
+      <w:start w:val="1"/>
+      <w:numFmt w:val="bullet"/>
+      <w:lvlText w:val=""/>
+      <w:lvlJc w:val="left"/>
+      <w:pPr>
+        <w:tabs>
+          <w:tab w:val="num" w:pos="720"/>
+        </w:tabs>
+        <w:ind w:left="720" w:hanging="360"/>
+      </w:pPr>
+      <w:rPr>
+        <w:rFonts w:ascii="Symbol" w:hAnsi="Symbol" w:hint="default"/>
+        <w:sz w:val="20"/>
+      </w:rPr>
+    </w:lvl>
+    <w:lvl w:ilvl="1" w:tentative="1">
+      <w:start w:val="1"/>
+      <w:numFmt w:val="bullet"/>
+      <w:lvlText w:val=""/>
+      <w:lvlJc w:val="left"/>
+      <w:pPr>
+        <w:tabs>
+          <w:tab w:val="num" w:pos="1440"/>
+        </w:tabs>
+        <w:ind w:left="1440" w:hanging="360"/>
+      </w:pPr>
+      <w:rPr>
+        <w:rFonts w:ascii="Symbol" w:hAnsi="Symbol" w:hint="default"/>
+        <w:sz w:val="20"/>
+      </w:rPr>
+    </w:lvl>
+    <w:lvl w:ilvl="2" w:tentative="1">
+      <w:start w:val="1"/>
+      <w:numFmt w:val="bullet"/>
+      <w:lvlText w:val=""/>
+      <w:lvlJc w:val="left"/>
+      <w:pPr>
+        <w:tabs>
+          <w:tab w:val="num" w:pos="2160"/>
+        </w:tabs>
+        <w:ind w:left="2160" w:hanging="360"/>
+      </w:pPr>
+      <w:rPr>
+        <w:rFonts w:ascii="Symbol" w:hAnsi="Symbol" w:hint="default"/>
+        <w:sz w:val="20"/>
+      </w:rPr>
+    </w:lvl>
+    <w:lvl w:ilvl="3" w:tentative="1">
+      <w:start w:val="1"/>
+      <w:numFmt w:val="bullet"/>
+      <w:lvlText w:val=""/>
+      <w:lvlJc w:val="left"/>
+      <w:pPr>
+        <w:tabs>
+          <w:tab w:val="num" w:pos="2880"/>
+        </w:tabs>
+        <w:ind w:left="2880" w:hanging="360"/>
+      </w:pPr>
+      <w:rPr>
+        <w:rFonts w:ascii="Symbol" w:hAnsi="Symbol" w:hint="default"/>
+        <w:sz w:val="20"/>
+      </w:rPr>
+    </w:lvl>
+    <w:lvl w:ilvl="4" w:tentative="1">
+      <w:start w:val="1"/>
+      <w:numFmt w:val="bullet"/>
+      <w:lvlText w:val=""/>
+      <w:lvlJc w:val="left"/>
+      <w:pPr>
+        <w:tabs>
+          <w:tab w:val="num" w:pos="3600"/>
+        </w:tabs>
+        <w:ind w:left="3600" w:hanging="360"/>
+      </w:pPr>
+      <w:rPr>
+        <w:rFonts w:ascii="Symbol" w:hAnsi="Symbol" w:hint="default"/>
+        <w:sz w:val="20"/>
+      </w:rPr>
+    </w:lvl>
+    <w:lvl w:ilvl="5" w:tentative="1">
+      <w:start w:val="1"/>
+      <w:numFmt w:val="bullet"/>
+      <w:lvlText w:val=""/>
+      <w:lvlJc w:val="left"/>
+      <w:pPr>
+        <w:tabs>
+          <w:tab w:val="num" w:pos="4320"/>
+        </w:tabs>
+        <w:ind w:left="4320" w:hanging="360"/>
+      </w:pPr>
+      <w:rPr>
+        <w:rFonts w:ascii="Symbol" w:hAnsi="Symbol" w:hint="default"/>
+        <w:sz w:val="20"/>
+      </w:rPr>
+    </w:lvl>
+    <w:lvl w:ilvl="6" w:tentative="1">
+      <w:start w:val="1"/>
+      <w:numFmt w:val="bullet"/>
+      <w:lvlText w:val=""/>
+      <w:lvlJc w:val="left"/>
+      <w:pPr>
+        <w:tabs>
+          <w:tab w:val="num" w:pos="5040"/>
+        </w:tabs>
+        <w:ind w:left="5040" w:hanging="360"/>
+      </w:pPr>
+      <w:rPr>
+        <w:rFonts w:ascii="Symbol" w:hAnsi="Symbol" w:hint="default"/>
+        <w:sz w:val="20"/>
+      </w:rPr>
+    </w:lvl>
+    <w:lvl w:ilvl="7" w:tentative="1">
+      <w:start w:val="1"/>
+      <w:numFmt w:val="bullet"/>
+      <w:lvlText w:val=""/>
+      <w:lvlJc w:val="left"/>
+      <w:pPr>
+        <w:tabs>
+          <w:tab w:val="num" w:pos="5760"/>
+        </w:tabs>
+        <w:ind w:left="5760" w:hanging="360"/>
+      </w:pPr>
+      <w:rPr>
+        <w:rFonts w:ascii="Symbol" w:hAnsi="Symbol" w:hint="default"/>
+        <w:sz w:val="20"/>
+      </w:rPr>
+    </w:lvl>
+    <w:lvl w:ilvl="8" w:tentative="1">
+      <w:start w:val="1"/>
+      <w:numFmt w:val="bullet"/>
+      <w:lvlText w:val=""/>
+      <w:lvlJc w:val="left"/>
+      <w:pPr>
+        <w:tabs>
+          <w:tab w:val="num" w:pos="6480"/>
+        </w:tabs>
+        <w:ind w:left="6480" w:hanging="360"/>
+      </w:pPr>
+      <w:rPr>
+        <w:rFonts w:ascii="Symbol" w:hAnsi="Symbol" w:hint="default"/>
+        <w:sz w:val="20"/>
+      </w:rPr>
+    </w:lvl>
+  </w:abstractNum>
+  <w:abstractNum w:abstractNumId="16" w15:restartNumberingAfterBreak="0">
     <w:nsid w:val="232749DF"/>
     <w:multiLevelType w:val="multilevel"/>
     <w:tmpl w:val="7082AB52"/>
@@ -13912,7 +19623,156 @@
       </w:rPr>
     </w:lvl>
   </w:abstractNum>
-  <w:abstractNum w:abstractNumId="13" w15:restartNumberingAfterBreak="0">
+  <w:abstractNum w:abstractNumId="17" w15:restartNumberingAfterBreak="0">
+    <w:nsid w:val="23FC3B81"/>
+    <w:multiLevelType w:val="multilevel"/>
+    <w:tmpl w:val="E3D61AD8"/>
+    <w:lvl w:ilvl="0">
+      <w:start w:val="1"/>
+      <w:numFmt w:val="bullet"/>
+      <w:lvlText w:val=""/>
+      <w:lvlJc w:val="left"/>
+      <w:pPr>
+        <w:tabs>
+          <w:tab w:val="num" w:pos="720"/>
+        </w:tabs>
+        <w:ind w:left="720" w:hanging="360"/>
+      </w:pPr>
+      <w:rPr>
+        <w:rFonts w:ascii="Symbol" w:hAnsi="Symbol" w:hint="default"/>
+        <w:sz w:val="20"/>
+      </w:rPr>
+    </w:lvl>
+    <w:lvl w:ilvl="1" w:tentative="1">
+      <w:start w:val="1"/>
+      <w:numFmt w:val="bullet"/>
+      <w:lvlText w:val=""/>
+      <w:lvlJc w:val="left"/>
+      <w:pPr>
+        <w:tabs>
+          <w:tab w:val="num" w:pos="1440"/>
+        </w:tabs>
+        <w:ind w:left="1440" w:hanging="360"/>
+      </w:pPr>
+      <w:rPr>
+        <w:rFonts w:ascii="Symbol" w:hAnsi="Symbol" w:hint="default"/>
+        <w:sz w:val="20"/>
+      </w:rPr>
+    </w:lvl>
+    <w:lvl w:ilvl="2" w:tentative="1">
+      <w:start w:val="1"/>
+      <w:numFmt w:val="bullet"/>
+      <w:lvlText w:val=""/>
+      <w:lvlJc w:val="left"/>
+      <w:pPr>
+        <w:tabs>
+          <w:tab w:val="num" w:pos="2160"/>
+        </w:tabs>
+        <w:ind w:left="2160" w:hanging="360"/>
+      </w:pPr>
+      <w:rPr>
+        <w:rFonts w:ascii="Symbol" w:hAnsi="Symbol" w:hint="default"/>
+        <w:sz w:val="20"/>
+      </w:rPr>
+    </w:lvl>
+    <w:lvl w:ilvl="3" w:tentative="1">
+      <w:start w:val="1"/>
+      <w:numFmt w:val="bullet"/>
+      <w:lvlText w:val=""/>
+      <w:lvlJc w:val="left"/>
+      <w:pPr>
+        <w:tabs>
+          <w:tab w:val="num" w:pos="2880"/>
+        </w:tabs>
+        <w:ind w:left="2880" w:hanging="360"/>
+      </w:pPr>
+      <w:rPr>
+        <w:rFonts w:ascii="Symbol" w:hAnsi="Symbol" w:hint="default"/>
+        <w:sz w:val="20"/>
+      </w:rPr>
+    </w:lvl>
+    <w:lvl w:ilvl="4" w:tentative="1">
+      <w:start w:val="1"/>
+      <w:numFmt w:val="bullet"/>
+      <w:lvlText w:val=""/>
+      <w:lvlJc w:val="left"/>
+      <w:pPr>
+        <w:tabs>
+          <w:tab w:val="num" w:pos="3600"/>
+        </w:tabs>
+        <w:ind w:left="3600" w:hanging="360"/>
+      </w:pPr>
+      <w:rPr>
+        <w:rFonts w:ascii="Symbol" w:hAnsi="Symbol" w:hint="default"/>
+        <w:sz w:val="20"/>
+      </w:rPr>
+    </w:lvl>
+    <w:lvl w:ilvl="5" w:tentative="1">
+      <w:start w:val="1"/>
+      <w:numFmt w:val="bullet"/>
+      <w:lvlText w:val=""/>
+      <w:lvlJc w:val="left"/>
+      <w:pPr>
+        <w:tabs>
+          <w:tab w:val="num" w:pos="4320"/>
+        </w:tabs>
+        <w:ind w:left="4320" w:hanging="360"/>
+      </w:pPr>
+      <w:rPr>
+        <w:rFonts w:ascii="Symbol" w:hAnsi="Symbol" w:hint="default"/>
+        <w:sz w:val="20"/>
+      </w:rPr>
+    </w:lvl>
+    <w:lvl w:ilvl="6" w:tentative="1">
+      <w:start w:val="1"/>
+      <w:numFmt w:val="bullet"/>
+      <w:lvlText w:val=""/>
+      <w:lvlJc w:val="left"/>
+      <w:pPr>
+        <w:tabs>
+          <w:tab w:val="num" w:pos="5040"/>
+        </w:tabs>
+        <w:ind w:left="5040" w:hanging="360"/>
+      </w:pPr>
+      <w:rPr>
+        <w:rFonts w:ascii="Symbol" w:hAnsi="Symbol" w:hint="default"/>
+        <w:sz w:val="20"/>
+      </w:rPr>
+    </w:lvl>
+    <w:lvl w:ilvl="7" w:tentative="1">
+      <w:start w:val="1"/>
+      <w:numFmt w:val="bullet"/>
+      <w:lvlText w:val=""/>
+      <w:lvlJc w:val="left"/>
+      <w:pPr>
+        <w:tabs>
+          <w:tab w:val="num" w:pos="5760"/>
+        </w:tabs>
+        <w:ind w:left="5760" w:hanging="360"/>
+      </w:pPr>
+      <w:rPr>
+        <w:rFonts w:ascii="Symbol" w:hAnsi="Symbol" w:hint="default"/>
+        <w:sz w:val="20"/>
+      </w:rPr>
+    </w:lvl>
+    <w:lvl w:ilvl="8" w:tentative="1">
+      <w:start w:val="1"/>
+      <w:numFmt w:val="bullet"/>
+      <w:lvlText w:val=""/>
+      <w:lvlJc w:val="left"/>
+      <w:pPr>
+        <w:tabs>
+          <w:tab w:val="num" w:pos="6480"/>
+        </w:tabs>
+        <w:ind w:left="6480" w:hanging="360"/>
+      </w:pPr>
+      <w:rPr>
+        <w:rFonts w:ascii="Symbol" w:hAnsi="Symbol" w:hint="default"/>
+        <w:sz w:val="20"/>
+      </w:rPr>
+    </w:lvl>
+  </w:abstractNum>
+  <w:abstractNum w:abstractNumId="18" w15:restartNumberingAfterBreak="0">
     <w:nsid w:val="24F91072"/>
     <w:multiLevelType w:val="multilevel"/>
     <w:tmpl w:val="2E641296"/>
@@ -14061,7 +19921,7 @@
       </w:rPr>
     </w:lvl>
   </w:abstractNum>
-  <w:abstractNum w:abstractNumId="14" w15:restartNumberingAfterBreak="0">
+  <w:abstractNum w:abstractNumId="19" w15:restartNumberingAfterBreak="0">
     <w:nsid w:val="290677D6"/>
     <w:multiLevelType w:val="multilevel"/>
     <w:tmpl w:val="27A2D3C6"/>
@@ -14210,7 +20070,156 @@
       </w:rPr>
     </w:lvl>
   </w:abstractNum>
-  <w:abstractNum w:abstractNumId="15" w15:restartNumberingAfterBreak="0">
+  <w:abstractNum w:abstractNumId="20" w15:restartNumberingAfterBreak="0">
+    <w:nsid w:val="296A7CDC"/>
+    <w:multiLevelType w:val="multilevel"/>
+    <w:tmpl w:val="B17E9F56"/>
+    <w:lvl w:ilvl="0">
+      <w:start w:val="1"/>
+      <w:numFmt w:val="bullet"/>
+      <w:lvlText w:val=""/>
+      <w:lvlJc w:val="left"/>
+      <w:pPr>
+        <w:tabs>
+          <w:tab w:val="num" w:pos="720"/>
+        </w:tabs>
+        <w:ind w:left="720" w:hanging="360"/>
+      </w:pPr>
+      <w:rPr>
+        <w:rFonts w:ascii="Symbol" w:hAnsi="Symbol" w:hint="default"/>
+        <w:sz w:val="20"/>
+      </w:rPr>
+    </w:lvl>
+    <w:lvl w:ilvl="1" w:tentative="1">
+      <w:start w:val="1"/>
+      <w:numFmt w:val="bullet"/>
+      <w:lvlText w:val=""/>
+      <w:lvlJc w:val="left"/>
+      <w:pPr>
+        <w:tabs>
+          <w:tab w:val="num" w:pos="1440"/>
+        </w:tabs>
+        <w:ind w:left="1440" w:hanging="360"/>
+      </w:pPr>
+      <w:rPr>
+        <w:rFonts w:ascii="Symbol" w:hAnsi="Symbol" w:hint="default"/>
+        <w:sz w:val="20"/>
+      </w:rPr>
+    </w:lvl>
+    <w:lvl w:ilvl="2" w:tentative="1">
+      <w:start w:val="1"/>
+      <w:numFmt w:val="bullet"/>
+      <w:lvlText w:val=""/>
+      <w:lvlJc w:val="left"/>
+      <w:pPr>
+        <w:tabs>
+          <w:tab w:val="num" w:pos="2160"/>
+        </w:tabs>
+        <w:ind w:left="2160" w:hanging="360"/>
+      </w:pPr>
+      <w:rPr>
+        <w:rFonts w:ascii="Symbol" w:hAnsi="Symbol" w:hint="default"/>
+        <w:sz w:val="20"/>
+      </w:rPr>
+    </w:lvl>
+    <w:lvl w:ilvl="3" w:tentative="1">
+      <w:start w:val="1"/>
+      <w:numFmt w:val="bullet"/>
+      <w:lvlText w:val=""/>
+      <w:lvlJc w:val="left"/>
+      <w:pPr>
+        <w:tabs>
+          <w:tab w:val="num" w:pos="2880"/>
+        </w:tabs>
+        <w:ind w:left="2880" w:hanging="360"/>
+      </w:pPr>
+      <w:rPr>
+        <w:rFonts w:ascii="Symbol" w:hAnsi="Symbol" w:hint="default"/>
+        <w:sz w:val="20"/>
+      </w:rPr>
+    </w:lvl>
+    <w:lvl w:ilvl="4" w:tentative="1">
+      <w:start w:val="1"/>
+      <w:numFmt w:val="bullet"/>
+      <w:lvlText w:val=""/>
+      <w:lvlJc w:val="left"/>
+      <w:pPr>
+        <w:tabs>
+          <w:tab w:val="num" w:pos="3600"/>
+        </w:tabs>
+        <w:ind w:left="3600" w:hanging="360"/>
+      </w:pPr>
+      <w:rPr>
+        <w:rFonts w:ascii="Symbol" w:hAnsi="Symbol" w:hint="default"/>
+        <w:sz w:val="20"/>
+      </w:rPr>
+    </w:lvl>
+    <w:lvl w:ilvl="5" w:tentative="1">
+      <w:start w:val="1"/>
+      <w:numFmt w:val="bullet"/>
+      <w:lvlText w:val=""/>
+      <w:lvlJc w:val="left"/>
+      <w:pPr>
+        <w:tabs>
+          <w:tab w:val="num" w:pos="4320"/>
+        </w:tabs>
+        <w:ind w:left="4320" w:hanging="360"/>
+      </w:pPr>
+      <w:rPr>
+        <w:rFonts w:ascii="Symbol" w:hAnsi="Symbol" w:hint="default"/>
+        <w:sz w:val="20"/>
+      </w:rPr>
+    </w:lvl>
+    <w:lvl w:ilvl="6" w:tentative="1">
+      <w:start w:val="1"/>
+      <w:numFmt w:val="bullet"/>
+      <w:lvlText w:val=""/>
+      <w:lvlJc w:val="left"/>
+      <w:pPr>
+        <w:tabs>
+          <w:tab w:val="num" w:pos="5040"/>
+        </w:tabs>
+        <w:ind w:left="5040" w:hanging="360"/>
+      </w:pPr>
+      <w:rPr>
+        <w:rFonts w:ascii="Symbol" w:hAnsi="Symbol" w:hint="default"/>
+        <w:sz w:val="20"/>
+      </w:rPr>
+    </w:lvl>
+    <w:lvl w:ilvl="7" w:tentative="1">
+      <w:start w:val="1"/>
+      <w:numFmt w:val="bullet"/>
+      <w:lvlText w:val=""/>
+      <w:lvlJc w:val="left"/>
+      <w:pPr>
+        <w:tabs>
+          <w:tab w:val="num" w:pos="5760"/>
+        </w:tabs>
+        <w:ind w:left="5760" w:hanging="360"/>
+      </w:pPr>
+      <w:rPr>
+        <w:rFonts w:ascii="Symbol" w:hAnsi="Symbol" w:hint="default"/>
+        <w:sz w:val="20"/>
+      </w:rPr>
+    </w:lvl>
+    <w:lvl w:ilvl="8" w:tentative="1">
+      <w:start w:val="1"/>
+      <w:numFmt w:val="bullet"/>
+      <w:lvlText w:val=""/>
+      <w:lvlJc w:val="left"/>
+      <w:pPr>
+        <w:tabs>
+          <w:tab w:val="num" w:pos="6480"/>
+        </w:tabs>
+        <w:ind w:left="6480" w:hanging="360"/>
+      </w:pPr>
+      <w:rPr>
+        <w:rFonts w:ascii="Symbol" w:hAnsi="Symbol" w:hint="default"/>
+        <w:sz w:val="20"/>
+      </w:rPr>
+    </w:lvl>
+  </w:abstractNum>
+  <w:abstractNum w:abstractNumId="21" w15:restartNumberingAfterBreak="0">
     <w:nsid w:val="2A0B1653"/>
     <w:multiLevelType w:val="multilevel"/>
     <w:tmpl w:val="47609E3A"/>
@@ -14323,7 +20332,7 @@
       </w:pPr>
     </w:lvl>
   </w:abstractNum>
-  <w:abstractNum w:abstractNumId="16" w15:restartNumberingAfterBreak="0">
+  <w:abstractNum w:abstractNumId="22" w15:restartNumberingAfterBreak="0">
     <w:nsid w:val="2A181D21"/>
     <w:multiLevelType w:val="multilevel"/>
     <w:tmpl w:val="8446E110"/>
@@ -14472,7 +20481,7 @@
       </w:rPr>
     </w:lvl>
   </w:abstractNum>
-  <w:abstractNum w:abstractNumId="17" w15:restartNumberingAfterBreak="0">
+  <w:abstractNum w:abstractNumId="23" w15:restartNumberingAfterBreak="0">
     <w:nsid w:val="2B55231B"/>
     <w:multiLevelType w:val="multilevel"/>
     <w:tmpl w:val="198C73B0"/>
@@ -14621,7 +20630,7 @@
       </w:rPr>
     </w:lvl>
   </w:abstractNum>
-  <w:abstractNum w:abstractNumId="18" w15:restartNumberingAfterBreak="0">
+  <w:abstractNum w:abstractNumId="24" w15:restartNumberingAfterBreak="0">
     <w:nsid w:val="2C6A2580"/>
     <w:multiLevelType w:val="multilevel"/>
     <w:tmpl w:val="A15821B0"/>
@@ -14770,7 +20779,7 @@
       </w:rPr>
     </w:lvl>
   </w:abstractNum>
-  <w:abstractNum w:abstractNumId="19" w15:restartNumberingAfterBreak="0">
+  <w:abstractNum w:abstractNumId="25" w15:restartNumberingAfterBreak="0">
     <w:nsid w:val="2CB27747"/>
     <w:multiLevelType w:val="multilevel"/>
     <w:tmpl w:val="48426DF8"/>
@@ -14919,7 +20928,7 @@
       </w:rPr>
     </w:lvl>
   </w:abstractNum>
-  <w:abstractNum w:abstractNumId="20" w15:restartNumberingAfterBreak="0">
+  <w:abstractNum w:abstractNumId="26" w15:restartNumberingAfterBreak="0">
     <w:nsid w:val="30AF7763"/>
     <w:multiLevelType w:val="multilevel"/>
     <w:tmpl w:val="ADD0874C"/>
@@ -15068,7 +21077,7 @@
       </w:rPr>
     </w:lvl>
   </w:abstractNum>
-  <w:abstractNum w:abstractNumId="21" w15:restartNumberingAfterBreak="0">
+  <w:abstractNum w:abstractNumId="27" w15:restartNumberingAfterBreak="0">
     <w:nsid w:val="32A22296"/>
     <w:multiLevelType w:val="multilevel"/>
     <w:tmpl w:val="35FA21F6"/>
@@ -15217,7 +21226,7 @@
       </w:rPr>
     </w:lvl>
   </w:abstractNum>
-  <w:abstractNum w:abstractNumId="22" w15:restartNumberingAfterBreak="0">
+  <w:abstractNum w:abstractNumId="28" w15:restartNumberingAfterBreak="0">
     <w:nsid w:val="33811955"/>
     <w:multiLevelType w:val="multilevel"/>
     <w:tmpl w:val="289C5FB8"/>
@@ -15366,7 +21375,156 @@
       </w:rPr>
     </w:lvl>
   </w:abstractNum>
-  <w:abstractNum w:abstractNumId="23" w15:restartNumberingAfterBreak="0">
+  <w:abstractNum w:abstractNumId="29" w15:restartNumberingAfterBreak="0">
+    <w:nsid w:val="33A87D07"/>
+    <w:multiLevelType w:val="multilevel"/>
+    <w:tmpl w:val="8E422354"/>
+    <w:lvl w:ilvl="0">
+      <w:start w:val="1"/>
+      <w:numFmt w:val="bullet"/>
+      <w:lvlText w:val=""/>
+      <w:lvlJc w:val="left"/>
+      <w:pPr>
+        <w:tabs>
+          <w:tab w:val="num" w:pos="720"/>
+        </w:tabs>
+        <w:ind w:left="720" w:hanging="360"/>
+      </w:pPr>
+      <w:rPr>
+        <w:rFonts w:ascii="Symbol" w:hAnsi="Symbol" w:hint="default"/>
+        <w:sz w:val="20"/>
+      </w:rPr>
+    </w:lvl>
+    <w:lvl w:ilvl="1" w:tentative="1">
+      <w:start w:val="1"/>
+      <w:numFmt w:val="bullet"/>
+      <w:lvlText w:val=""/>
+      <w:lvlJc w:val="left"/>
+      <w:pPr>
+        <w:tabs>
+          <w:tab w:val="num" w:pos="1440"/>
+        </w:tabs>
+        <w:ind w:left="1440" w:hanging="360"/>
+      </w:pPr>
+      <w:rPr>
+        <w:rFonts w:ascii="Symbol" w:hAnsi="Symbol" w:hint="default"/>
+        <w:sz w:val="20"/>
+      </w:rPr>
+    </w:lvl>
+    <w:lvl w:ilvl="2" w:tentative="1">
+      <w:start w:val="1"/>
+      <w:numFmt w:val="bullet"/>
+      <w:lvlText w:val=""/>
+      <w:lvlJc w:val="left"/>
+      <w:pPr>
+        <w:tabs>
+          <w:tab w:val="num" w:pos="2160"/>
+        </w:tabs>
+        <w:ind w:left="2160" w:hanging="360"/>
+      </w:pPr>
+      <w:rPr>
+        <w:rFonts w:ascii="Symbol" w:hAnsi="Symbol" w:hint="default"/>
+        <w:sz w:val="20"/>
+      </w:rPr>
+    </w:lvl>
+    <w:lvl w:ilvl="3" w:tentative="1">
+      <w:start w:val="1"/>
+      <w:numFmt w:val="bullet"/>
+      <w:lvlText w:val=""/>
+      <w:lvlJc w:val="left"/>
+      <w:pPr>
+        <w:tabs>
+          <w:tab w:val="num" w:pos="2880"/>
+        </w:tabs>
+        <w:ind w:left="2880" w:hanging="360"/>
+      </w:pPr>
+      <w:rPr>
+        <w:rFonts w:ascii="Symbol" w:hAnsi="Symbol" w:hint="default"/>
+        <w:sz w:val="20"/>
+      </w:rPr>
+    </w:lvl>
+    <w:lvl w:ilvl="4" w:tentative="1">
+      <w:start w:val="1"/>
+      <w:numFmt w:val="bullet"/>
+      <w:lvlText w:val=""/>
+      <w:lvlJc w:val="left"/>
+      <w:pPr>
+        <w:tabs>
+          <w:tab w:val="num" w:pos="3600"/>
+        </w:tabs>
+        <w:ind w:left="3600" w:hanging="360"/>
+      </w:pPr>
+      <w:rPr>
+        <w:rFonts w:ascii="Symbol" w:hAnsi="Symbol" w:hint="default"/>
+        <w:sz w:val="20"/>
+      </w:rPr>
+    </w:lvl>
+    <w:lvl w:ilvl="5" w:tentative="1">
+      <w:start w:val="1"/>
+      <w:numFmt w:val="bullet"/>
+      <w:lvlText w:val=""/>
+      <w:lvlJc w:val="left"/>
+      <w:pPr>
+        <w:tabs>
+          <w:tab w:val="num" w:pos="4320"/>
+        </w:tabs>
+        <w:ind w:left="4320" w:hanging="360"/>
+      </w:pPr>
+      <w:rPr>
+        <w:rFonts w:ascii="Symbol" w:hAnsi="Symbol" w:hint="default"/>
+        <w:sz w:val="20"/>
+      </w:rPr>
+    </w:lvl>
+    <w:lvl w:ilvl="6" w:tentative="1">
+      <w:start w:val="1"/>
+      <w:numFmt w:val="bullet"/>
+      <w:lvlText w:val=""/>
+      <w:lvlJc w:val="left"/>
+      <w:pPr>
+        <w:tabs>
+          <w:tab w:val="num" w:pos="5040"/>
+        </w:tabs>
+        <w:ind w:left="5040" w:hanging="360"/>
+      </w:pPr>
+      <w:rPr>
+        <w:rFonts w:ascii="Symbol" w:hAnsi="Symbol" w:hint="default"/>
+        <w:sz w:val="20"/>
+      </w:rPr>
+    </w:lvl>
+    <w:lvl w:ilvl="7" w:tentative="1">
+      <w:start w:val="1"/>
+      <w:numFmt w:val="bullet"/>
+      <w:lvlText w:val=""/>
+      <w:lvlJc w:val="left"/>
+      <w:pPr>
+        <w:tabs>
+          <w:tab w:val="num" w:pos="5760"/>
+        </w:tabs>
+        <w:ind w:left="5760" w:hanging="360"/>
+      </w:pPr>
+      <w:rPr>
+        <w:rFonts w:ascii="Symbol" w:hAnsi="Symbol" w:hint="default"/>
+        <w:sz w:val="20"/>
+      </w:rPr>
+    </w:lvl>
+    <w:lvl w:ilvl="8" w:tentative="1">
+      <w:start w:val="1"/>
+      <w:numFmt w:val="bullet"/>
+      <w:lvlText w:val=""/>
+      <w:lvlJc w:val="left"/>
+      <w:pPr>
+        <w:tabs>
+          <w:tab w:val="num" w:pos="6480"/>
+        </w:tabs>
+        <w:ind w:left="6480" w:hanging="360"/>
+      </w:pPr>
+      <w:rPr>
+        <w:rFonts w:ascii="Symbol" w:hAnsi="Symbol" w:hint="default"/>
+        <w:sz w:val="20"/>
+      </w:rPr>
+    </w:lvl>
+  </w:abstractNum>
+  <w:abstractNum w:abstractNumId="30" w15:restartNumberingAfterBreak="0">
     <w:nsid w:val="3458473F"/>
     <w:multiLevelType w:val="multilevel"/>
     <w:tmpl w:val="DFC6312A"/>
@@ -15515,7 +21673,7 @@
       </w:rPr>
     </w:lvl>
   </w:abstractNum>
-  <w:abstractNum w:abstractNumId="24" w15:restartNumberingAfterBreak="0">
+  <w:abstractNum w:abstractNumId="31" w15:restartNumberingAfterBreak="0">
     <w:nsid w:val="34584C76"/>
     <w:multiLevelType w:val="multilevel"/>
     <w:tmpl w:val="0F04912C"/>
@@ -15664,7 +21822,156 @@
       </w:rPr>
     </w:lvl>
   </w:abstractNum>
-  <w:abstractNum w:abstractNumId="25" w15:restartNumberingAfterBreak="0">
+  <w:abstractNum w:abstractNumId="32" w15:restartNumberingAfterBreak="0">
+    <w:nsid w:val="359609DC"/>
+    <w:multiLevelType w:val="multilevel"/>
+    <w:tmpl w:val="BA32B1C8"/>
+    <w:lvl w:ilvl="0">
+      <w:start w:val="1"/>
+      <w:numFmt w:val="bullet"/>
+      <w:lvlText w:val=""/>
+      <w:lvlJc w:val="left"/>
+      <w:pPr>
+        <w:tabs>
+          <w:tab w:val="num" w:pos="720"/>
+        </w:tabs>
+        <w:ind w:left="720" w:hanging="360"/>
+      </w:pPr>
+      <w:rPr>
+        <w:rFonts w:ascii="Symbol" w:hAnsi="Symbol" w:hint="default"/>
+        <w:sz w:val="20"/>
+      </w:rPr>
+    </w:lvl>
+    <w:lvl w:ilvl="1" w:tentative="1">
+      <w:start w:val="1"/>
+      <w:numFmt w:val="bullet"/>
+      <w:lvlText w:val=""/>
+      <w:lvlJc w:val="left"/>
+      <w:pPr>
+        <w:tabs>
+          <w:tab w:val="num" w:pos="1440"/>
+        </w:tabs>
+        <w:ind w:left="1440" w:hanging="360"/>
+      </w:pPr>
+      <w:rPr>
+        <w:rFonts w:ascii="Symbol" w:hAnsi="Symbol" w:hint="default"/>
+        <w:sz w:val="20"/>
+      </w:rPr>
+    </w:lvl>
+    <w:lvl w:ilvl="2" w:tentative="1">
+      <w:start w:val="1"/>
+      <w:numFmt w:val="bullet"/>
+      <w:lvlText w:val=""/>
+      <w:lvlJc w:val="left"/>
+      <w:pPr>
+        <w:tabs>
+          <w:tab w:val="num" w:pos="2160"/>
+        </w:tabs>
+        <w:ind w:left="2160" w:hanging="360"/>
+      </w:pPr>
+      <w:rPr>
+        <w:rFonts w:ascii="Symbol" w:hAnsi="Symbol" w:hint="default"/>
+        <w:sz w:val="20"/>
+      </w:rPr>
+    </w:lvl>
+    <w:lvl w:ilvl="3" w:tentative="1">
+      <w:start w:val="1"/>
+      <w:numFmt w:val="bullet"/>
+      <w:lvlText w:val=""/>
+      <w:lvlJc w:val="left"/>
+      <w:pPr>
+        <w:tabs>
+          <w:tab w:val="num" w:pos="2880"/>
+        </w:tabs>
+        <w:ind w:left="2880" w:hanging="360"/>
+      </w:pPr>
+      <w:rPr>
+        <w:rFonts w:ascii="Symbol" w:hAnsi="Symbol" w:hint="default"/>
+        <w:sz w:val="20"/>
+      </w:rPr>
+    </w:lvl>
+    <w:lvl w:ilvl="4" w:tentative="1">
+      <w:start w:val="1"/>
+      <w:numFmt w:val="bullet"/>
+      <w:lvlText w:val=""/>
+      <w:lvlJc w:val="left"/>
+      <w:pPr>
+        <w:tabs>
+          <w:tab w:val="num" w:pos="3600"/>
+        </w:tabs>
+        <w:ind w:left="3600" w:hanging="360"/>
+      </w:pPr>
+      <w:rPr>
+        <w:rFonts w:ascii="Symbol" w:hAnsi="Symbol" w:hint="default"/>
+        <w:sz w:val="20"/>
+      </w:rPr>
+    </w:lvl>
+    <w:lvl w:ilvl="5" w:tentative="1">
+      <w:start w:val="1"/>
+      <w:numFmt w:val="bullet"/>
+      <w:lvlText w:val=""/>
+      <w:lvlJc w:val="left"/>
+      <w:pPr>
+        <w:tabs>
+          <w:tab w:val="num" w:pos="4320"/>
+        </w:tabs>
+        <w:ind w:left="4320" w:hanging="360"/>
+      </w:pPr>
+      <w:rPr>
+        <w:rFonts w:ascii="Symbol" w:hAnsi="Symbol" w:hint="default"/>
+        <w:sz w:val="20"/>
+      </w:rPr>
+    </w:lvl>
+    <w:lvl w:ilvl="6" w:tentative="1">
+      <w:start w:val="1"/>
+      <w:numFmt w:val="bullet"/>
+      <w:lvlText w:val=""/>
+      <w:lvlJc w:val="left"/>
+      <w:pPr>
+        <w:tabs>
+          <w:tab w:val="num" w:pos="5040"/>
+        </w:tabs>
+        <w:ind w:left="5040" w:hanging="360"/>
+      </w:pPr>
+      <w:rPr>
+        <w:rFonts w:ascii="Symbol" w:hAnsi="Symbol" w:hint="default"/>
+        <w:sz w:val="20"/>
+      </w:rPr>
+    </w:lvl>
+    <w:lvl w:ilvl="7" w:tentative="1">
+      <w:start w:val="1"/>
+      <w:numFmt w:val="bullet"/>
+      <w:lvlText w:val=""/>
+      <w:lvlJc w:val="left"/>
+      <w:pPr>
+        <w:tabs>
+          <w:tab w:val="num" w:pos="5760"/>
+        </w:tabs>
+        <w:ind w:left="5760" w:hanging="360"/>
+      </w:pPr>
+      <w:rPr>
+        <w:rFonts w:ascii="Symbol" w:hAnsi="Symbol" w:hint="default"/>
+        <w:sz w:val="20"/>
+      </w:rPr>
+    </w:lvl>
+    <w:lvl w:ilvl="8" w:tentative="1">
+      <w:start w:val="1"/>
+      <w:numFmt w:val="bullet"/>
+      <w:lvlText w:val=""/>
+      <w:lvlJc w:val="left"/>
+      <w:pPr>
+        <w:tabs>
+          <w:tab w:val="num" w:pos="6480"/>
+        </w:tabs>
+        <w:ind w:left="6480" w:hanging="360"/>
+      </w:pPr>
+      <w:rPr>
+        <w:rFonts w:ascii="Symbol" w:hAnsi="Symbol" w:hint="default"/>
+        <w:sz w:val="20"/>
+      </w:rPr>
+    </w:lvl>
+  </w:abstractNum>
+  <w:abstractNum w:abstractNumId="33" w15:restartNumberingAfterBreak="0">
     <w:nsid w:val="367C6ACD"/>
     <w:multiLevelType w:val="multilevel"/>
     <w:tmpl w:val="115E7ED0"/>
@@ -15813,7 +22120,7 @@
       </w:rPr>
     </w:lvl>
   </w:abstractNum>
-  <w:abstractNum w:abstractNumId="26" w15:restartNumberingAfterBreak="0">
+  <w:abstractNum w:abstractNumId="34" w15:restartNumberingAfterBreak="0">
     <w:nsid w:val="369C4D6C"/>
     <w:multiLevelType w:val="multilevel"/>
     <w:tmpl w:val="F814D47C"/>
@@ -15962,7 +22269,7 @@
       </w:rPr>
     </w:lvl>
   </w:abstractNum>
-  <w:abstractNum w:abstractNumId="27" w15:restartNumberingAfterBreak="0">
+  <w:abstractNum w:abstractNumId="35" w15:restartNumberingAfterBreak="0">
     <w:nsid w:val="37A169EE"/>
     <w:multiLevelType w:val="multilevel"/>
     <w:tmpl w:val="1662F2E6"/>
@@ -16111,7 +22418,7 @@
       </w:rPr>
     </w:lvl>
   </w:abstractNum>
-  <w:abstractNum w:abstractNumId="28" w15:restartNumberingAfterBreak="0">
+  <w:abstractNum w:abstractNumId="36" w15:restartNumberingAfterBreak="0">
     <w:nsid w:val="38E72B3C"/>
     <w:multiLevelType w:val="multilevel"/>
     <w:tmpl w:val="B758438A"/>
@@ -16260,7 +22567,156 @@
       </w:rPr>
     </w:lvl>
   </w:abstractNum>
-  <w:abstractNum w:abstractNumId="29" w15:restartNumberingAfterBreak="0">
+  <w:abstractNum w:abstractNumId="37" w15:restartNumberingAfterBreak="0">
+    <w:nsid w:val="3BEF6F2B"/>
+    <w:multiLevelType w:val="multilevel"/>
+    <w:tmpl w:val="2AEE376C"/>
+    <w:lvl w:ilvl="0">
+      <w:start w:val="1"/>
+      <w:numFmt w:val="bullet"/>
+      <w:lvlText w:val=""/>
+      <w:lvlJc w:val="left"/>
+      <w:pPr>
+        <w:tabs>
+          <w:tab w:val="num" w:pos="720"/>
+        </w:tabs>
+        <w:ind w:left="720" w:hanging="360"/>
+      </w:pPr>
+      <w:rPr>
+        <w:rFonts w:ascii="Symbol" w:hAnsi="Symbol" w:hint="default"/>
+        <w:sz w:val="20"/>
+      </w:rPr>
+    </w:lvl>
+    <w:lvl w:ilvl="1" w:tentative="1">
+      <w:start w:val="1"/>
+      <w:numFmt w:val="bullet"/>
+      <w:lvlText w:val=""/>
+      <w:lvlJc w:val="left"/>
+      <w:pPr>
+        <w:tabs>
+          <w:tab w:val="num" w:pos="1440"/>
+        </w:tabs>
+        <w:ind w:left="1440" w:hanging="360"/>
+      </w:pPr>
+      <w:rPr>
+        <w:rFonts w:ascii="Symbol" w:hAnsi="Symbol" w:hint="default"/>
+        <w:sz w:val="20"/>
+      </w:rPr>
+    </w:lvl>
+    <w:lvl w:ilvl="2" w:tentative="1">
+      <w:start w:val="1"/>
+      <w:numFmt w:val="bullet"/>
+      <w:lvlText w:val=""/>
+      <w:lvlJc w:val="left"/>
+      <w:pPr>
+        <w:tabs>
+          <w:tab w:val="num" w:pos="2160"/>
+        </w:tabs>
+        <w:ind w:left="2160" w:hanging="360"/>
+      </w:pPr>
+      <w:rPr>
+        <w:rFonts w:ascii="Symbol" w:hAnsi="Symbol" w:hint="default"/>
+        <w:sz w:val="20"/>
+      </w:rPr>
+    </w:lvl>
+    <w:lvl w:ilvl="3" w:tentative="1">
+      <w:start w:val="1"/>
+      <w:numFmt w:val="bullet"/>
+      <w:lvlText w:val=""/>
+      <w:lvlJc w:val="left"/>
+      <w:pPr>
+        <w:tabs>
+          <w:tab w:val="num" w:pos="2880"/>
+        </w:tabs>
+        <w:ind w:left="2880" w:hanging="360"/>
+      </w:pPr>
+      <w:rPr>
+        <w:rFonts w:ascii="Symbol" w:hAnsi="Symbol" w:hint="default"/>
+        <w:sz w:val="20"/>
+      </w:rPr>
+    </w:lvl>
+    <w:lvl w:ilvl="4" w:tentative="1">
+      <w:start w:val="1"/>
+      <w:numFmt w:val="bullet"/>
+      <w:lvlText w:val=""/>
+      <w:lvlJc w:val="left"/>
+      <w:pPr>
+        <w:tabs>
+          <w:tab w:val="num" w:pos="3600"/>
+        </w:tabs>
+        <w:ind w:left="3600" w:hanging="360"/>
+      </w:pPr>
+      <w:rPr>
+        <w:rFonts w:ascii="Symbol" w:hAnsi="Symbol" w:hint="default"/>
+        <w:sz w:val="20"/>
+      </w:rPr>
+    </w:lvl>
+    <w:lvl w:ilvl="5" w:tentative="1">
+      <w:start w:val="1"/>
+      <w:numFmt w:val="bullet"/>
+      <w:lvlText w:val=""/>
+      <w:lvlJc w:val="left"/>
+      <w:pPr>
+        <w:tabs>
+          <w:tab w:val="num" w:pos="4320"/>
+        </w:tabs>
+        <w:ind w:left="4320" w:hanging="360"/>
+      </w:pPr>
+      <w:rPr>
+        <w:rFonts w:ascii="Symbol" w:hAnsi="Symbol" w:hint="default"/>
+        <w:sz w:val="20"/>
+      </w:rPr>
+    </w:lvl>
+    <w:lvl w:ilvl="6" w:tentative="1">
+      <w:start w:val="1"/>
+      <w:numFmt w:val="bullet"/>
+      <w:lvlText w:val=""/>
+      <w:lvlJc w:val="left"/>
+      <w:pPr>
+        <w:tabs>
+          <w:tab w:val="num" w:pos="5040"/>
+        </w:tabs>
+        <w:ind w:left="5040" w:hanging="360"/>
+      </w:pPr>
+      <w:rPr>
+        <w:rFonts w:ascii="Symbol" w:hAnsi="Symbol" w:hint="default"/>
+        <w:sz w:val="20"/>
+      </w:rPr>
+    </w:lvl>
+    <w:lvl w:ilvl="7" w:tentative="1">
+      <w:start w:val="1"/>
+      <w:numFmt w:val="bullet"/>
+      <w:lvlText w:val=""/>
+      <w:lvlJc w:val="left"/>
+      <w:pPr>
+        <w:tabs>
+          <w:tab w:val="num" w:pos="5760"/>
+        </w:tabs>
+        <w:ind w:left="5760" w:hanging="360"/>
+      </w:pPr>
+      <w:rPr>
+        <w:rFonts w:ascii="Symbol" w:hAnsi="Symbol" w:hint="default"/>
+        <w:sz w:val="20"/>
+      </w:rPr>
+    </w:lvl>
+    <w:lvl w:ilvl="8" w:tentative="1">
+      <w:start w:val="1"/>
+      <w:numFmt w:val="bullet"/>
+      <w:lvlText w:val=""/>
+      <w:lvlJc w:val="left"/>
+      <w:pPr>
+        <w:tabs>
+          <w:tab w:val="num" w:pos="6480"/>
+        </w:tabs>
+        <w:ind w:left="6480" w:hanging="360"/>
+      </w:pPr>
+      <w:rPr>
+        <w:rFonts w:ascii="Symbol" w:hAnsi="Symbol" w:hint="default"/>
+        <w:sz w:val="20"/>
+      </w:rPr>
+    </w:lvl>
+  </w:abstractNum>
+  <w:abstractNum w:abstractNumId="38" w15:restartNumberingAfterBreak="0">
     <w:nsid w:val="3E8E097B"/>
     <w:multiLevelType w:val="multilevel"/>
     <w:tmpl w:val="B4B4DA2E"/>
@@ -16409,7 +22865,156 @@
       </w:rPr>
     </w:lvl>
   </w:abstractNum>
-  <w:abstractNum w:abstractNumId="30" w15:restartNumberingAfterBreak="0">
+  <w:abstractNum w:abstractNumId="39" w15:restartNumberingAfterBreak="0">
+    <w:nsid w:val="415A4A72"/>
+    <w:multiLevelType w:val="multilevel"/>
+    <w:tmpl w:val="83D2849E"/>
+    <w:lvl w:ilvl="0">
+      <w:start w:val="1"/>
+      <w:numFmt w:val="bullet"/>
+      <w:lvlText w:val=""/>
+      <w:lvlJc w:val="left"/>
+      <w:pPr>
+        <w:tabs>
+          <w:tab w:val="num" w:pos="720"/>
+        </w:tabs>
+        <w:ind w:left="720" w:hanging="360"/>
+      </w:pPr>
+      <w:rPr>
+        <w:rFonts w:ascii="Symbol" w:hAnsi="Symbol" w:hint="default"/>
+        <w:sz w:val="20"/>
+      </w:rPr>
+    </w:lvl>
+    <w:lvl w:ilvl="1" w:tentative="1">
+      <w:start w:val="1"/>
+      <w:numFmt w:val="bullet"/>
+      <w:lvlText w:val=""/>
+      <w:lvlJc w:val="left"/>
+      <w:pPr>
+        <w:tabs>
+          <w:tab w:val="num" w:pos="1440"/>
+        </w:tabs>
+        <w:ind w:left="1440" w:hanging="360"/>
+      </w:pPr>
+      <w:rPr>
+        <w:rFonts w:ascii="Symbol" w:hAnsi="Symbol" w:hint="default"/>
+        <w:sz w:val="20"/>
+      </w:rPr>
+    </w:lvl>
+    <w:lvl w:ilvl="2" w:tentative="1">
+      <w:start w:val="1"/>
+      <w:numFmt w:val="bullet"/>
+      <w:lvlText w:val=""/>
+      <w:lvlJc w:val="left"/>
+      <w:pPr>
+        <w:tabs>
+          <w:tab w:val="num" w:pos="2160"/>
+        </w:tabs>
+        <w:ind w:left="2160" w:hanging="360"/>
+      </w:pPr>
+      <w:rPr>
+        <w:rFonts w:ascii="Symbol" w:hAnsi="Symbol" w:hint="default"/>
+        <w:sz w:val="20"/>
+      </w:rPr>
+    </w:lvl>
+    <w:lvl w:ilvl="3" w:tentative="1">
+      <w:start w:val="1"/>
+      <w:numFmt w:val="bullet"/>
+      <w:lvlText w:val=""/>
+      <w:lvlJc w:val="left"/>
+      <w:pPr>
+        <w:tabs>
+          <w:tab w:val="num" w:pos="2880"/>
+        </w:tabs>
+        <w:ind w:left="2880" w:hanging="360"/>
+      </w:pPr>
+      <w:rPr>
+        <w:rFonts w:ascii="Symbol" w:hAnsi="Symbol" w:hint="default"/>
+        <w:sz w:val="20"/>
+      </w:rPr>
+    </w:lvl>
+    <w:lvl w:ilvl="4" w:tentative="1">
+      <w:start w:val="1"/>
+      <w:numFmt w:val="bullet"/>
+      <w:lvlText w:val=""/>
+      <w:lvlJc w:val="left"/>
+      <w:pPr>
+        <w:tabs>
+          <w:tab w:val="num" w:pos="3600"/>
+        </w:tabs>
+        <w:ind w:left="3600" w:hanging="360"/>
+      </w:pPr>
+      <w:rPr>
+        <w:rFonts w:ascii="Symbol" w:hAnsi="Symbol" w:hint="default"/>
+        <w:sz w:val="20"/>
+      </w:rPr>
+    </w:lvl>
+    <w:lvl w:ilvl="5" w:tentative="1">
+      <w:start w:val="1"/>
+      <w:numFmt w:val="bullet"/>
+      <w:lvlText w:val=""/>
+      <w:lvlJc w:val="left"/>
+      <w:pPr>
+        <w:tabs>
+          <w:tab w:val="num" w:pos="4320"/>
+        </w:tabs>
+        <w:ind w:left="4320" w:hanging="360"/>
+      </w:pPr>
+      <w:rPr>
+        <w:rFonts w:ascii="Symbol" w:hAnsi="Symbol" w:hint="default"/>
+        <w:sz w:val="20"/>
+      </w:rPr>
+    </w:lvl>
+    <w:lvl w:ilvl="6" w:tentative="1">
+      <w:start w:val="1"/>
+      <w:numFmt w:val="bullet"/>
+      <w:lvlText w:val=""/>
+      <w:lvlJc w:val="left"/>
+      <w:pPr>
+        <w:tabs>
+          <w:tab w:val="num" w:pos="5040"/>
+        </w:tabs>
+        <w:ind w:left="5040" w:hanging="360"/>
+      </w:pPr>
+      <w:rPr>
+        <w:rFonts w:ascii="Symbol" w:hAnsi="Symbol" w:hint="default"/>
+        <w:sz w:val="20"/>
+      </w:rPr>
+    </w:lvl>
+    <w:lvl w:ilvl="7" w:tentative="1">
+      <w:start w:val="1"/>
+      <w:numFmt w:val="bullet"/>
+      <w:lvlText w:val=""/>
+      <w:lvlJc w:val="left"/>
+      <w:pPr>
+        <w:tabs>
+          <w:tab w:val="num" w:pos="5760"/>
+        </w:tabs>
+        <w:ind w:left="5760" w:hanging="360"/>
+      </w:pPr>
+      <w:rPr>
+        <w:rFonts w:ascii="Symbol" w:hAnsi="Symbol" w:hint="default"/>
+        <w:sz w:val="20"/>
+      </w:rPr>
+    </w:lvl>
+    <w:lvl w:ilvl="8" w:tentative="1">
+      <w:start w:val="1"/>
+      <w:numFmt w:val="bullet"/>
+      <w:lvlText w:val=""/>
+      <w:lvlJc w:val="left"/>
+      <w:pPr>
+        <w:tabs>
+          <w:tab w:val="num" w:pos="6480"/>
+        </w:tabs>
+        <w:ind w:left="6480" w:hanging="360"/>
+      </w:pPr>
+      <w:rPr>
+        <w:rFonts w:ascii="Symbol" w:hAnsi="Symbol" w:hint="default"/>
+        <w:sz w:val="20"/>
+      </w:rPr>
+    </w:lvl>
+  </w:abstractNum>
+  <w:abstractNum w:abstractNumId="40" w15:restartNumberingAfterBreak="0">
     <w:nsid w:val="41993FBA"/>
     <w:multiLevelType w:val="multilevel"/>
     <w:tmpl w:val="0646137E"/>
@@ -16558,7 +23163,7 @@
       </w:rPr>
     </w:lvl>
   </w:abstractNum>
-  <w:abstractNum w:abstractNumId="31" w15:restartNumberingAfterBreak="0">
+  <w:abstractNum w:abstractNumId="41" w15:restartNumberingAfterBreak="0">
     <w:nsid w:val="44250B61"/>
     <w:multiLevelType w:val="multilevel"/>
     <w:tmpl w:val="9282E74E"/>
@@ -16707,7 +23312,7 @@
       </w:rPr>
     </w:lvl>
   </w:abstractNum>
-  <w:abstractNum w:abstractNumId="32" w15:restartNumberingAfterBreak="0">
+  <w:abstractNum w:abstractNumId="42" w15:restartNumberingAfterBreak="0">
     <w:nsid w:val="44582297"/>
     <w:multiLevelType w:val="multilevel"/>
     <w:tmpl w:val="4A9EEC5A"/>
@@ -16856,7 +23461,7 @@
       </w:rPr>
     </w:lvl>
   </w:abstractNum>
-  <w:abstractNum w:abstractNumId="33" w15:restartNumberingAfterBreak="0">
+  <w:abstractNum w:abstractNumId="43" w15:restartNumberingAfterBreak="0">
     <w:nsid w:val="474560BC"/>
     <w:multiLevelType w:val="multilevel"/>
     <w:tmpl w:val="B1EA079C"/>
@@ -17005,7 +23610,7 @@
       </w:rPr>
     </w:lvl>
   </w:abstractNum>
-  <w:abstractNum w:abstractNumId="34" w15:restartNumberingAfterBreak="0">
+  <w:abstractNum w:abstractNumId="44" w15:restartNumberingAfterBreak="0">
     <w:nsid w:val="47E842F1"/>
     <w:multiLevelType w:val="multilevel"/>
     <w:tmpl w:val="D1287154"/>
@@ -17154,7 +23759,7 @@
       </w:rPr>
     </w:lvl>
   </w:abstractNum>
-  <w:abstractNum w:abstractNumId="35" w15:restartNumberingAfterBreak="0">
+  <w:abstractNum w:abstractNumId="45" w15:restartNumberingAfterBreak="0">
     <w:nsid w:val="4834435E"/>
     <w:multiLevelType w:val="multilevel"/>
     <w:tmpl w:val="835E1068"/>
@@ -17303,7 +23908,7 @@
       </w:rPr>
     </w:lvl>
   </w:abstractNum>
-  <w:abstractNum w:abstractNumId="36" w15:restartNumberingAfterBreak="0">
+  <w:abstractNum w:abstractNumId="46" w15:restartNumberingAfterBreak="0">
     <w:nsid w:val="4A206C5C"/>
     <w:multiLevelType w:val="multilevel"/>
     <w:tmpl w:val="91E213AA"/>
@@ -17452,7 +24057,7 @@
       </w:rPr>
     </w:lvl>
   </w:abstractNum>
-  <w:abstractNum w:abstractNumId="37" w15:restartNumberingAfterBreak="0">
+  <w:abstractNum w:abstractNumId="47" w15:restartNumberingAfterBreak="0">
     <w:nsid w:val="4A601035"/>
     <w:multiLevelType w:val="multilevel"/>
     <w:tmpl w:val="C3A89ECC"/>
@@ -17601,7 +24206,7 @@
       </w:rPr>
     </w:lvl>
   </w:abstractNum>
-  <w:abstractNum w:abstractNumId="38" w15:restartNumberingAfterBreak="0">
+  <w:abstractNum w:abstractNumId="48" w15:restartNumberingAfterBreak="0">
     <w:nsid w:val="4BE9782E"/>
     <w:multiLevelType w:val="multilevel"/>
     <w:tmpl w:val="998AB198"/>
@@ -17750,7 +24355,7 @@
       </w:rPr>
     </w:lvl>
   </w:abstractNum>
-  <w:abstractNum w:abstractNumId="39" w15:restartNumberingAfterBreak="0">
+  <w:abstractNum w:abstractNumId="49" w15:restartNumberingAfterBreak="0">
     <w:nsid w:val="4E7A64DD"/>
     <w:multiLevelType w:val="multilevel"/>
     <w:tmpl w:val="9D88DED0"/>
@@ -17899,7 +24504,305 @@
       </w:rPr>
     </w:lvl>
   </w:abstractNum>
-  <w:abstractNum w:abstractNumId="40" w15:restartNumberingAfterBreak="0">
+  <w:abstractNum w:abstractNumId="50" w15:restartNumberingAfterBreak="0">
+    <w:nsid w:val="4F192FCC"/>
+    <w:multiLevelType w:val="multilevel"/>
+    <w:tmpl w:val="E8B8601A"/>
+    <w:lvl w:ilvl="0">
+      <w:start w:val="1"/>
+      <w:numFmt w:val="bullet"/>
+      <w:lvlText w:val=""/>
+      <w:lvlJc w:val="left"/>
+      <w:pPr>
+        <w:tabs>
+          <w:tab w:val="num" w:pos="720"/>
+        </w:tabs>
+        <w:ind w:left="720" w:hanging="360"/>
+      </w:pPr>
+      <w:rPr>
+        <w:rFonts w:ascii="Symbol" w:hAnsi="Symbol" w:hint="default"/>
+        <w:sz w:val="20"/>
+      </w:rPr>
+    </w:lvl>
+    <w:lvl w:ilvl="1" w:tentative="1">
+      <w:start w:val="1"/>
+      <w:numFmt w:val="bullet"/>
+      <w:lvlText w:val=""/>
+      <w:lvlJc w:val="left"/>
+      <w:pPr>
+        <w:tabs>
+          <w:tab w:val="num" w:pos="1440"/>
+        </w:tabs>
+        <w:ind w:left="1440" w:hanging="360"/>
+      </w:pPr>
+      <w:rPr>
+        <w:rFonts w:ascii="Symbol" w:hAnsi="Symbol" w:hint="default"/>
+        <w:sz w:val="20"/>
+      </w:rPr>
+    </w:lvl>
+    <w:lvl w:ilvl="2" w:tentative="1">
+      <w:start w:val="1"/>
+      <w:numFmt w:val="bullet"/>
+      <w:lvlText w:val=""/>
+      <w:lvlJc w:val="left"/>
+      <w:pPr>
+        <w:tabs>
+          <w:tab w:val="num" w:pos="2160"/>
+        </w:tabs>
+        <w:ind w:left="2160" w:hanging="360"/>
+      </w:pPr>
+      <w:rPr>
+        <w:rFonts w:ascii="Symbol" w:hAnsi="Symbol" w:hint="default"/>
+        <w:sz w:val="20"/>
+      </w:rPr>
+    </w:lvl>
+    <w:lvl w:ilvl="3" w:tentative="1">
+      <w:start w:val="1"/>
+      <w:numFmt w:val="bullet"/>
+      <w:lvlText w:val=""/>
+      <w:lvlJc w:val="left"/>
+      <w:pPr>
+        <w:tabs>
+          <w:tab w:val="num" w:pos="2880"/>
+        </w:tabs>
+        <w:ind w:left="2880" w:hanging="360"/>
+      </w:pPr>
+      <w:rPr>
+        <w:rFonts w:ascii="Symbol" w:hAnsi="Symbol" w:hint="default"/>
+        <w:sz w:val="20"/>
+      </w:rPr>
+    </w:lvl>
+    <w:lvl w:ilvl="4" w:tentative="1">
+      <w:start w:val="1"/>
+      <w:numFmt w:val="bullet"/>
+      <w:lvlText w:val=""/>
+      <w:lvlJc w:val="left"/>
+      <w:pPr>
+        <w:tabs>
+          <w:tab w:val="num" w:pos="3600"/>
+        </w:tabs>
+        <w:ind w:left="3600" w:hanging="360"/>
+      </w:pPr>
+      <w:rPr>
+        <w:rFonts w:ascii="Symbol" w:hAnsi="Symbol" w:hint="default"/>
+        <w:sz w:val="20"/>
+      </w:rPr>
+    </w:lvl>
+    <w:lvl w:ilvl="5" w:tentative="1">
+      <w:start w:val="1"/>
+      <w:numFmt w:val="bullet"/>
+      <w:lvlText w:val=""/>
+      <w:lvlJc w:val="left"/>
+      <w:pPr>
+        <w:tabs>
+          <w:tab w:val="num" w:pos="4320"/>
+        </w:tabs>
+        <w:ind w:left="4320" w:hanging="360"/>
+      </w:pPr>
+      <w:rPr>
+        <w:rFonts w:ascii="Symbol" w:hAnsi="Symbol" w:hint="default"/>
+        <w:sz w:val="20"/>
+      </w:rPr>
+    </w:lvl>
+    <w:lvl w:ilvl="6" w:tentative="1">
+      <w:start w:val="1"/>
+      <w:numFmt w:val="bullet"/>
+      <w:lvlText w:val=""/>
+      <w:lvlJc w:val="left"/>
+      <w:pPr>
+        <w:tabs>
+          <w:tab w:val="num" w:pos="5040"/>
+        </w:tabs>
+        <w:ind w:left="5040" w:hanging="360"/>
+      </w:pPr>
+      <w:rPr>
+        <w:rFonts w:ascii="Symbol" w:hAnsi="Symbol" w:hint="default"/>
+        <w:sz w:val="20"/>
+      </w:rPr>
+    </w:lvl>
+    <w:lvl w:ilvl="7" w:tentative="1">
+      <w:start w:val="1"/>
+      <w:numFmt w:val="bullet"/>
+      <w:lvlText w:val=""/>
+      <w:lvlJc w:val="left"/>
+      <w:pPr>
+        <w:tabs>
+          <w:tab w:val="num" w:pos="5760"/>
+        </w:tabs>
+        <w:ind w:left="5760" w:hanging="360"/>
+      </w:pPr>
+      <w:rPr>
+        <w:rFonts w:ascii="Symbol" w:hAnsi="Symbol" w:hint="default"/>
+        <w:sz w:val="20"/>
+      </w:rPr>
+    </w:lvl>
+    <w:lvl w:ilvl="8" w:tentative="1">
+      <w:start w:val="1"/>
+      <w:numFmt w:val="bullet"/>
+      <w:lvlText w:val=""/>
+      <w:lvlJc w:val="left"/>
+      <w:pPr>
+        <w:tabs>
+          <w:tab w:val="num" w:pos="6480"/>
+        </w:tabs>
+        <w:ind w:left="6480" w:hanging="360"/>
+      </w:pPr>
+      <w:rPr>
+        <w:rFonts w:ascii="Symbol" w:hAnsi="Symbol" w:hint="default"/>
+        <w:sz w:val="20"/>
+      </w:rPr>
+    </w:lvl>
+  </w:abstractNum>
+  <w:abstractNum w:abstractNumId="51" w15:restartNumberingAfterBreak="0">
+    <w:nsid w:val="51933569"/>
+    <w:multiLevelType w:val="multilevel"/>
+    <w:tmpl w:val="6C6A8F60"/>
+    <w:lvl w:ilvl="0">
+      <w:start w:val="1"/>
+      <w:numFmt w:val="bullet"/>
+      <w:lvlText w:val=""/>
+      <w:lvlJc w:val="left"/>
+      <w:pPr>
+        <w:tabs>
+          <w:tab w:val="num" w:pos="720"/>
+        </w:tabs>
+        <w:ind w:left="720" w:hanging="360"/>
+      </w:pPr>
+      <w:rPr>
+        <w:rFonts w:ascii="Symbol" w:hAnsi="Symbol" w:hint="default"/>
+        <w:sz w:val="20"/>
+      </w:rPr>
+    </w:lvl>
+    <w:lvl w:ilvl="1" w:tentative="1">
+      <w:start w:val="1"/>
+      <w:numFmt w:val="bullet"/>
+      <w:lvlText w:val=""/>
+      <w:lvlJc w:val="left"/>
+      <w:pPr>
+        <w:tabs>
+          <w:tab w:val="num" w:pos="1440"/>
+        </w:tabs>
+        <w:ind w:left="1440" w:hanging="360"/>
+      </w:pPr>
+      <w:rPr>
+        <w:rFonts w:ascii="Symbol" w:hAnsi="Symbol" w:hint="default"/>
+        <w:sz w:val="20"/>
+      </w:rPr>
+    </w:lvl>
+    <w:lvl w:ilvl="2" w:tentative="1">
+      <w:start w:val="1"/>
+      <w:numFmt w:val="bullet"/>
+      <w:lvlText w:val=""/>
+      <w:lvlJc w:val="left"/>
+      <w:pPr>
+        <w:tabs>
+          <w:tab w:val="num" w:pos="2160"/>
+        </w:tabs>
+        <w:ind w:left="2160" w:hanging="360"/>
+      </w:pPr>
+      <w:rPr>
+        <w:rFonts w:ascii="Symbol" w:hAnsi="Symbol" w:hint="default"/>
+        <w:sz w:val="20"/>
+      </w:rPr>
+    </w:lvl>
+    <w:lvl w:ilvl="3" w:tentative="1">
+      <w:start w:val="1"/>
+      <w:numFmt w:val="bullet"/>
+      <w:lvlText w:val=""/>
+      <w:lvlJc w:val="left"/>
+      <w:pPr>
+        <w:tabs>
+          <w:tab w:val="num" w:pos="2880"/>
+        </w:tabs>
+        <w:ind w:left="2880" w:hanging="360"/>
+      </w:pPr>
+      <w:rPr>
+        <w:rFonts w:ascii="Symbol" w:hAnsi="Symbol" w:hint="default"/>
+        <w:sz w:val="20"/>
+      </w:rPr>
+    </w:lvl>
+    <w:lvl w:ilvl="4" w:tentative="1">
+      <w:start w:val="1"/>
+      <w:numFmt w:val="bullet"/>
+      <w:lvlText w:val=""/>
+      <w:lvlJc w:val="left"/>
+      <w:pPr>
+        <w:tabs>
+          <w:tab w:val="num" w:pos="3600"/>
+        </w:tabs>
+        <w:ind w:left="3600" w:hanging="360"/>
+      </w:pPr>
+      <w:rPr>
+        <w:rFonts w:ascii="Symbol" w:hAnsi="Symbol" w:hint="default"/>
+        <w:sz w:val="20"/>
+      </w:rPr>
+    </w:lvl>
+    <w:lvl w:ilvl="5" w:tentative="1">
+      <w:start w:val="1"/>
+      <w:numFmt w:val="bullet"/>
+      <w:lvlText w:val=""/>
+      <w:lvlJc w:val="left"/>
+      <w:pPr>
+        <w:tabs>
+          <w:tab w:val="num" w:pos="4320"/>
+        </w:tabs>
+        <w:ind w:left="4320" w:hanging="360"/>
+      </w:pPr>
+      <w:rPr>
+        <w:rFonts w:ascii="Symbol" w:hAnsi="Symbol" w:hint="default"/>
+        <w:sz w:val="20"/>
+      </w:rPr>
+    </w:lvl>
+    <w:lvl w:ilvl="6" w:tentative="1">
+      <w:start w:val="1"/>
+      <w:numFmt w:val="bullet"/>
+      <w:lvlText w:val=""/>
+      <w:lvlJc w:val="left"/>
+      <w:pPr>
+        <w:tabs>
+          <w:tab w:val="num" w:pos="5040"/>
+        </w:tabs>
+        <w:ind w:left="5040" w:hanging="360"/>
+      </w:pPr>
+      <w:rPr>
+        <w:rFonts w:ascii="Symbol" w:hAnsi="Symbol" w:hint="default"/>
+        <w:sz w:val="20"/>
+      </w:rPr>
+    </w:lvl>
+    <w:lvl w:ilvl="7" w:tentative="1">
+      <w:start w:val="1"/>
+      <w:numFmt w:val="bullet"/>
+      <w:lvlText w:val=""/>
+      <w:lvlJc w:val="left"/>
+      <w:pPr>
+        <w:tabs>
+          <w:tab w:val="num" w:pos="5760"/>
+        </w:tabs>
+        <w:ind w:left="5760" w:hanging="360"/>
+      </w:pPr>
+      <w:rPr>
+        <w:rFonts w:ascii="Symbol" w:hAnsi="Symbol" w:hint="default"/>
+        <w:sz w:val="20"/>
+      </w:rPr>
+    </w:lvl>
+    <w:lvl w:ilvl="8" w:tentative="1">
+      <w:start w:val="1"/>
+      <w:numFmt w:val="bullet"/>
+      <w:lvlText w:val=""/>
+      <w:lvlJc w:val="left"/>
+      <w:pPr>
+        <w:tabs>
+          <w:tab w:val="num" w:pos="6480"/>
+        </w:tabs>
+        <w:ind w:left="6480" w:hanging="360"/>
+      </w:pPr>
+      <w:rPr>
+        <w:rFonts w:ascii="Symbol" w:hAnsi="Symbol" w:hint="default"/>
+        <w:sz w:val="20"/>
+      </w:rPr>
+    </w:lvl>
+  </w:abstractNum>
+  <w:abstractNum w:abstractNumId="52" w15:restartNumberingAfterBreak="0">
     <w:nsid w:val="557F3C28"/>
     <w:multiLevelType w:val="multilevel"/>
     <w:tmpl w:val="1214D8CE"/>
@@ -18048,7 +24951,305 @@
       </w:rPr>
     </w:lvl>
   </w:abstractNum>
-  <w:abstractNum w:abstractNumId="41" w15:restartNumberingAfterBreak="0">
+  <w:abstractNum w:abstractNumId="53" w15:restartNumberingAfterBreak="0">
+    <w:nsid w:val="5A9B42B9"/>
+    <w:multiLevelType w:val="multilevel"/>
+    <w:tmpl w:val="CE3460A2"/>
+    <w:lvl w:ilvl="0">
+      <w:start w:val="1"/>
+      <w:numFmt w:val="bullet"/>
+      <w:lvlText w:val=""/>
+      <w:lvlJc w:val="left"/>
+      <w:pPr>
+        <w:tabs>
+          <w:tab w:val="num" w:pos="720"/>
+        </w:tabs>
+        <w:ind w:left="720" w:hanging="360"/>
+      </w:pPr>
+      <w:rPr>
+        <w:rFonts w:ascii="Symbol" w:hAnsi="Symbol" w:hint="default"/>
+        <w:sz w:val="20"/>
+      </w:rPr>
+    </w:lvl>
+    <w:lvl w:ilvl="1" w:tentative="1">
+      <w:start w:val="1"/>
+      <w:numFmt w:val="bullet"/>
+      <w:lvlText w:val=""/>
+      <w:lvlJc w:val="left"/>
+      <w:pPr>
+        <w:tabs>
+          <w:tab w:val="num" w:pos="1440"/>
+        </w:tabs>
+        <w:ind w:left="1440" w:hanging="360"/>
+      </w:pPr>
+      <w:rPr>
+        <w:rFonts w:ascii="Symbol" w:hAnsi="Symbol" w:hint="default"/>
+        <w:sz w:val="20"/>
+      </w:rPr>
+    </w:lvl>
+    <w:lvl w:ilvl="2" w:tentative="1">
+      <w:start w:val="1"/>
+      <w:numFmt w:val="bullet"/>
+      <w:lvlText w:val=""/>
+      <w:lvlJc w:val="left"/>
+      <w:pPr>
+        <w:tabs>
+          <w:tab w:val="num" w:pos="2160"/>
+        </w:tabs>
+        <w:ind w:left="2160" w:hanging="360"/>
+      </w:pPr>
+      <w:rPr>
+        <w:rFonts w:ascii="Symbol" w:hAnsi="Symbol" w:hint="default"/>
+        <w:sz w:val="20"/>
+      </w:rPr>
+    </w:lvl>
+    <w:lvl w:ilvl="3" w:tentative="1">
+      <w:start w:val="1"/>
+      <w:numFmt w:val="bullet"/>
+      <w:lvlText w:val=""/>
+      <w:lvlJc w:val="left"/>
+      <w:pPr>
+        <w:tabs>
+          <w:tab w:val="num" w:pos="2880"/>
+        </w:tabs>
+        <w:ind w:left="2880" w:hanging="360"/>
+      </w:pPr>
+      <w:rPr>
+        <w:rFonts w:ascii="Symbol" w:hAnsi="Symbol" w:hint="default"/>
+        <w:sz w:val="20"/>
+      </w:rPr>
+    </w:lvl>
+    <w:lvl w:ilvl="4" w:tentative="1">
+      <w:start w:val="1"/>
+      <w:numFmt w:val="bullet"/>
+      <w:lvlText w:val=""/>
+      <w:lvlJc w:val="left"/>
+      <w:pPr>
+        <w:tabs>
+          <w:tab w:val="num" w:pos="3600"/>
+        </w:tabs>
+        <w:ind w:left="3600" w:hanging="360"/>
+      </w:pPr>
+      <w:rPr>
+        <w:rFonts w:ascii="Symbol" w:hAnsi="Symbol" w:hint="default"/>
+        <w:sz w:val="20"/>
+      </w:rPr>
+    </w:lvl>
+    <w:lvl w:ilvl="5" w:tentative="1">
+      <w:start w:val="1"/>
+      <w:numFmt w:val="bullet"/>
+      <w:lvlText w:val=""/>
+      <w:lvlJc w:val="left"/>
+      <w:pPr>
+        <w:tabs>
+          <w:tab w:val="num" w:pos="4320"/>
+        </w:tabs>
+        <w:ind w:left="4320" w:hanging="360"/>
+      </w:pPr>
+      <w:rPr>
+        <w:rFonts w:ascii="Symbol" w:hAnsi="Symbol" w:hint="default"/>
+        <w:sz w:val="20"/>
+      </w:rPr>
+    </w:lvl>
+    <w:lvl w:ilvl="6" w:tentative="1">
+      <w:start w:val="1"/>
+      <w:numFmt w:val="bullet"/>
+      <w:lvlText w:val=""/>
+      <w:lvlJc w:val="left"/>
+      <w:pPr>
+        <w:tabs>
+          <w:tab w:val="num" w:pos="5040"/>
+        </w:tabs>
+        <w:ind w:left="5040" w:hanging="360"/>
+      </w:pPr>
+      <w:rPr>
+        <w:rFonts w:ascii="Symbol" w:hAnsi="Symbol" w:hint="default"/>
+        <w:sz w:val="20"/>
+      </w:rPr>
+    </w:lvl>
+    <w:lvl w:ilvl="7" w:tentative="1">
+      <w:start w:val="1"/>
+      <w:numFmt w:val="bullet"/>
+      <w:lvlText w:val=""/>
+      <w:lvlJc w:val="left"/>
+      <w:pPr>
+        <w:tabs>
+          <w:tab w:val="num" w:pos="5760"/>
+        </w:tabs>
+        <w:ind w:left="5760" w:hanging="360"/>
+      </w:pPr>
+      <w:rPr>
+        <w:rFonts w:ascii="Symbol" w:hAnsi="Symbol" w:hint="default"/>
+        <w:sz w:val="20"/>
+      </w:rPr>
+    </w:lvl>
+    <w:lvl w:ilvl="8" w:tentative="1">
+      <w:start w:val="1"/>
+      <w:numFmt w:val="bullet"/>
+      <w:lvlText w:val=""/>
+      <w:lvlJc w:val="left"/>
+      <w:pPr>
+        <w:tabs>
+          <w:tab w:val="num" w:pos="6480"/>
+        </w:tabs>
+        <w:ind w:left="6480" w:hanging="360"/>
+      </w:pPr>
+      <w:rPr>
+        <w:rFonts w:ascii="Symbol" w:hAnsi="Symbol" w:hint="default"/>
+        <w:sz w:val="20"/>
+      </w:rPr>
+    </w:lvl>
+  </w:abstractNum>
+  <w:abstractNum w:abstractNumId="54" w15:restartNumberingAfterBreak="0">
+    <w:nsid w:val="5BE7769A"/>
+    <w:multiLevelType w:val="multilevel"/>
+    <w:tmpl w:val="A216CEB8"/>
+    <w:lvl w:ilvl="0">
+      <w:start w:val="1"/>
+      <w:numFmt w:val="bullet"/>
+      <w:lvlText w:val=""/>
+      <w:lvlJc w:val="left"/>
+      <w:pPr>
+        <w:tabs>
+          <w:tab w:val="num" w:pos="720"/>
+        </w:tabs>
+        <w:ind w:left="720" w:hanging="360"/>
+      </w:pPr>
+      <w:rPr>
+        <w:rFonts w:ascii="Symbol" w:hAnsi="Symbol" w:hint="default"/>
+        <w:sz w:val="20"/>
+      </w:rPr>
+    </w:lvl>
+    <w:lvl w:ilvl="1" w:tentative="1">
+      <w:start w:val="1"/>
+      <w:numFmt w:val="bullet"/>
+      <w:lvlText w:val=""/>
+      <w:lvlJc w:val="left"/>
+      <w:pPr>
+        <w:tabs>
+          <w:tab w:val="num" w:pos="1440"/>
+        </w:tabs>
+        <w:ind w:left="1440" w:hanging="360"/>
+      </w:pPr>
+      <w:rPr>
+        <w:rFonts w:ascii="Symbol" w:hAnsi="Symbol" w:hint="default"/>
+        <w:sz w:val="20"/>
+      </w:rPr>
+    </w:lvl>
+    <w:lvl w:ilvl="2" w:tentative="1">
+      <w:start w:val="1"/>
+      <w:numFmt w:val="bullet"/>
+      <w:lvlText w:val=""/>
+      <w:lvlJc w:val="left"/>
+      <w:pPr>
+        <w:tabs>
+          <w:tab w:val="num" w:pos="2160"/>
+        </w:tabs>
+        <w:ind w:left="2160" w:hanging="360"/>
+      </w:pPr>
+      <w:rPr>
+        <w:rFonts w:ascii="Symbol" w:hAnsi="Symbol" w:hint="default"/>
+        <w:sz w:val="20"/>
+      </w:rPr>
+    </w:lvl>
+    <w:lvl w:ilvl="3" w:tentative="1">
+      <w:start w:val="1"/>
+      <w:numFmt w:val="bullet"/>
+      <w:lvlText w:val=""/>
+      <w:lvlJc w:val="left"/>
+      <w:pPr>
+        <w:tabs>
+          <w:tab w:val="num" w:pos="2880"/>
+        </w:tabs>
+        <w:ind w:left="2880" w:hanging="360"/>
+      </w:pPr>
+      <w:rPr>
+        <w:rFonts w:ascii="Symbol" w:hAnsi="Symbol" w:hint="default"/>
+        <w:sz w:val="20"/>
+      </w:rPr>
+    </w:lvl>
+    <w:lvl w:ilvl="4" w:tentative="1">
+      <w:start w:val="1"/>
+      <w:numFmt w:val="bullet"/>
+      <w:lvlText w:val=""/>
+      <w:lvlJc w:val="left"/>
+      <w:pPr>
+        <w:tabs>
+          <w:tab w:val="num" w:pos="3600"/>
+        </w:tabs>
+        <w:ind w:left="3600" w:hanging="360"/>
+      </w:pPr>
+      <w:rPr>
+        <w:rFonts w:ascii="Symbol" w:hAnsi="Symbol" w:hint="default"/>
+        <w:sz w:val="20"/>
+      </w:rPr>
+    </w:lvl>
+    <w:lvl w:ilvl="5" w:tentative="1">
+      <w:start w:val="1"/>
+      <w:numFmt w:val="bullet"/>
+      <w:lvlText w:val=""/>
+      <w:lvlJc w:val="left"/>
+      <w:pPr>
+        <w:tabs>
+          <w:tab w:val="num" w:pos="4320"/>
+        </w:tabs>
+        <w:ind w:left="4320" w:hanging="360"/>
+      </w:pPr>
+      <w:rPr>
+        <w:rFonts w:ascii="Symbol" w:hAnsi="Symbol" w:hint="default"/>
+        <w:sz w:val="20"/>
+      </w:rPr>
+    </w:lvl>
+    <w:lvl w:ilvl="6" w:tentative="1">
+      <w:start w:val="1"/>
+      <w:numFmt w:val="bullet"/>
+      <w:lvlText w:val=""/>
+      <w:lvlJc w:val="left"/>
+      <w:pPr>
+        <w:tabs>
+          <w:tab w:val="num" w:pos="5040"/>
+        </w:tabs>
+        <w:ind w:left="5040" w:hanging="360"/>
+      </w:pPr>
+      <w:rPr>
+        <w:rFonts w:ascii="Symbol" w:hAnsi="Symbol" w:hint="default"/>
+        <w:sz w:val="20"/>
+      </w:rPr>
+    </w:lvl>
+    <w:lvl w:ilvl="7" w:tentative="1">
+      <w:start w:val="1"/>
+      <w:numFmt w:val="bullet"/>
+      <w:lvlText w:val=""/>
+      <w:lvlJc w:val="left"/>
+      <w:pPr>
+        <w:tabs>
+          <w:tab w:val="num" w:pos="5760"/>
+        </w:tabs>
+        <w:ind w:left="5760" w:hanging="360"/>
+      </w:pPr>
+      <w:rPr>
+        <w:rFonts w:ascii="Symbol" w:hAnsi="Symbol" w:hint="default"/>
+        <w:sz w:val="20"/>
+      </w:rPr>
+    </w:lvl>
+    <w:lvl w:ilvl="8" w:tentative="1">
+      <w:start w:val="1"/>
+      <w:numFmt w:val="bullet"/>
+      <w:lvlText w:val=""/>
+      <w:lvlJc w:val="left"/>
+      <w:pPr>
+        <w:tabs>
+          <w:tab w:val="num" w:pos="6480"/>
+        </w:tabs>
+        <w:ind w:left="6480" w:hanging="360"/>
+      </w:pPr>
+      <w:rPr>
+        <w:rFonts w:ascii="Symbol" w:hAnsi="Symbol" w:hint="default"/>
+        <w:sz w:val="20"/>
+      </w:rPr>
+    </w:lvl>
+  </w:abstractNum>
+  <w:abstractNum w:abstractNumId="55" w15:restartNumberingAfterBreak="0">
     <w:nsid w:val="62800DBA"/>
     <w:multiLevelType w:val="multilevel"/>
     <w:tmpl w:val="AADE9498"/>
@@ -18197,7 +25398,7 @@
       </w:rPr>
     </w:lvl>
   </w:abstractNum>
-  <w:abstractNum w:abstractNumId="42" w15:restartNumberingAfterBreak="0">
+  <w:abstractNum w:abstractNumId="56" w15:restartNumberingAfterBreak="0">
     <w:nsid w:val="67BB3E26"/>
     <w:multiLevelType w:val="multilevel"/>
     <w:tmpl w:val="DD2687E4"/>
@@ -18346,7 +25547,305 @@
       </w:rPr>
     </w:lvl>
   </w:abstractNum>
-  <w:abstractNum w:abstractNumId="43" w15:restartNumberingAfterBreak="0">
+  <w:abstractNum w:abstractNumId="57" w15:restartNumberingAfterBreak="0">
+    <w:nsid w:val="68B5372A"/>
+    <w:multiLevelType w:val="multilevel"/>
+    <w:tmpl w:val="2B9C833C"/>
+    <w:lvl w:ilvl="0">
+      <w:start w:val="1"/>
+      <w:numFmt w:val="bullet"/>
+      <w:lvlText w:val=""/>
+      <w:lvlJc w:val="left"/>
+      <w:pPr>
+        <w:tabs>
+          <w:tab w:val="num" w:pos="720"/>
+        </w:tabs>
+        <w:ind w:left="720" w:hanging="360"/>
+      </w:pPr>
+      <w:rPr>
+        <w:rFonts w:ascii="Symbol" w:hAnsi="Symbol" w:hint="default"/>
+        <w:sz w:val="20"/>
+      </w:rPr>
+    </w:lvl>
+    <w:lvl w:ilvl="1" w:tentative="1">
+      <w:start w:val="1"/>
+      <w:numFmt w:val="bullet"/>
+      <w:lvlText w:val=""/>
+      <w:lvlJc w:val="left"/>
+      <w:pPr>
+        <w:tabs>
+          <w:tab w:val="num" w:pos="1440"/>
+        </w:tabs>
+        <w:ind w:left="1440" w:hanging="360"/>
+      </w:pPr>
+      <w:rPr>
+        <w:rFonts w:ascii="Symbol" w:hAnsi="Symbol" w:hint="default"/>
+        <w:sz w:val="20"/>
+      </w:rPr>
+    </w:lvl>
+    <w:lvl w:ilvl="2" w:tentative="1">
+      <w:start w:val="1"/>
+      <w:numFmt w:val="bullet"/>
+      <w:lvlText w:val=""/>
+      <w:lvlJc w:val="left"/>
+      <w:pPr>
+        <w:tabs>
+          <w:tab w:val="num" w:pos="2160"/>
+        </w:tabs>
+        <w:ind w:left="2160" w:hanging="360"/>
+      </w:pPr>
+      <w:rPr>
+        <w:rFonts w:ascii="Symbol" w:hAnsi="Symbol" w:hint="default"/>
+        <w:sz w:val="20"/>
+      </w:rPr>
+    </w:lvl>
+    <w:lvl w:ilvl="3" w:tentative="1">
+      <w:start w:val="1"/>
+      <w:numFmt w:val="bullet"/>
+      <w:lvlText w:val=""/>
+      <w:lvlJc w:val="left"/>
+      <w:pPr>
+        <w:tabs>
+          <w:tab w:val="num" w:pos="2880"/>
+        </w:tabs>
+        <w:ind w:left="2880" w:hanging="360"/>
+      </w:pPr>
+      <w:rPr>
+        <w:rFonts w:ascii="Symbol" w:hAnsi="Symbol" w:hint="default"/>
+        <w:sz w:val="20"/>
+      </w:rPr>
+    </w:lvl>
+    <w:lvl w:ilvl="4" w:tentative="1">
+      <w:start w:val="1"/>
+      <w:numFmt w:val="bullet"/>
+      <w:lvlText w:val=""/>
+      <w:lvlJc w:val="left"/>
+      <w:pPr>
+        <w:tabs>
+          <w:tab w:val="num" w:pos="3600"/>
+        </w:tabs>
+        <w:ind w:left="3600" w:hanging="360"/>
+      </w:pPr>
+      <w:rPr>
+        <w:rFonts w:ascii="Symbol" w:hAnsi="Symbol" w:hint="default"/>
+        <w:sz w:val="20"/>
+      </w:rPr>
+    </w:lvl>
+    <w:lvl w:ilvl="5" w:tentative="1">
+      <w:start w:val="1"/>
+      <w:numFmt w:val="bullet"/>
+      <w:lvlText w:val=""/>
+      <w:lvlJc w:val="left"/>
+      <w:pPr>
+        <w:tabs>
+          <w:tab w:val="num" w:pos="4320"/>
+        </w:tabs>
+        <w:ind w:left="4320" w:hanging="360"/>
+      </w:pPr>
+      <w:rPr>
+        <w:rFonts w:ascii="Symbol" w:hAnsi="Symbol" w:hint="default"/>
+        <w:sz w:val="20"/>
+      </w:rPr>
+    </w:lvl>
+    <w:lvl w:ilvl="6" w:tentative="1">
+      <w:start w:val="1"/>
+      <w:numFmt w:val="bullet"/>
+      <w:lvlText w:val=""/>
+      <w:lvlJc w:val="left"/>
+      <w:pPr>
+        <w:tabs>
+          <w:tab w:val="num" w:pos="5040"/>
+        </w:tabs>
+        <w:ind w:left="5040" w:hanging="360"/>
+      </w:pPr>
+      <w:rPr>
+        <w:rFonts w:ascii="Symbol" w:hAnsi="Symbol" w:hint="default"/>
+        <w:sz w:val="20"/>
+      </w:rPr>
+    </w:lvl>
+    <w:lvl w:ilvl="7" w:tentative="1">
+      <w:start w:val="1"/>
+      <w:numFmt w:val="bullet"/>
+      <w:lvlText w:val=""/>
+      <w:lvlJc w:val="left"/>
+      <w:pPr>
+        <w:tabs>
+          <w:tab w:val="num" w:pos="5760"/>
+        </w:tabs>
+        <w:ind w:left="5760" w:hanging="360"/>
+      </w:pPr>
+      <w:rPr>
+        <w:rFonts w:ascii="Symbol" w:hAnsi="Symbol" w:hint="default"/>
+        <w:sz w:val="20"/>
+      </w:rPr>
+    </w:lvl>
+    <w:lvl w:ilvl="8" w:tentative="1">
+      <w:start w:val="1"/>
+      <w:numFmt w:val="bullet"/>
+      <w:lvlText w:val=""/>
+      <w:lvlJc w:val="left"/>
+      <w:pPr>
+        <w:tabs>
+          <w:tab w:val="num" w:pos="6480"/>
+        </w:tabs>
+        <w:ind w:left="6480" w:hanging="360"/>
+      </w:pPr>
+      <w:rPr>
+        <w:rFonts w:ascii="Symbol" w:hAnsi="Symbol" w:hint="default"/>
+        <w:sz w:val="20"/>
+      </w:rPr>
+    </w:lvl>
+  </w:abstractNum>
+  <w:abstractNum w:abstractNumId="58" w15:restartNumberingAfterBreak="0">
+    <w:nsid w:val="69F8294C"/>
+    <w:multiLevelType w:val="multilevel"/>
+    <w:tmpl w:val="1CDA3560"/>
+    <w:lvl w:ilvl="0">
+      <w:start w:val="1"/>
+      <w:numFmt w:val="bullet"/>
+      <w:lvlText w:val=""/>
+      <w:lvlJc w:val="left"/>
+      <w:pPr>
+        <w:tabs>
+          <w:tab w:val="num" w:pos="720"/>
+        </w:tabs>
+        <w:ind w:left="720" w:hanging="360"/>
+      </w:pPr>
+      <w:rPr>
+        <w:rFonts w:ascii="Symbol" w:hAnsi="Symbol" w:hint="default"/>
+        <w:sz w:val="20"/>
+      </w:rPr>
+    </w:lvl>
+    <w:lvl w:ilvl="1" w:tentative="1">
+      <w:start w:val="1"/>
+      <w:numFmt w:val="bullet"/>
+      <w:lvlText w:val=""/>
+      <w:lvlJc w:val="left"/>
+      <w:pPr>
+        <w:tabs>
+          <w:tab w:val="num" w:pos="1440"/>
+        </w:tabs>
+        <w:ind w:left="1440" w:hanging="360"/>
+      </w:pPr>
+      <w:rPr>
+        <w:rFonts w:ascii="Symbol" w:hAnsi="Symbol" w:hint="default"/>
+        <w:sz w:val="20"/>
+      </w:rPr>
+    </w:lvl>
+    <w:lvl w:ilvl="2" w:tentative="1">
+      <w:start w:val="1"/>
+      <w:numFmt w:val="bullet"/>
+      <w:lvlText w:val=""/>
+      <w:lvlJc w:val="left"/>
+      <w:pPr>
+        <w:tabs>
+          <w:tab w:val="num" w:pos="2160"/>
+        </w:tabs>
+        <w:ind w:left="2160" w:hanging="360"/>
+      </w:pPr>
+      <w:rPr>
+        <w:rFonts w:ascii="Symbol" w:hAnsi="Symbol" w:hint="default"/>
+        <w:sz w:val="20"/>
+      </w:rPr>
+    </w:lvl>
+    <w:lvl w:ilvl="3" w:tentative="1">
+      <w:start w:val="1"/>
+      <w:numFmt w:val="bullet"/>
+      <w:lvlText w:val=""/>
+      <w:lvlJc w:val="left"/>
+      <w:pPr>
+        <w:tabs>
+          <w:tab w:val="num" w:pos="2880"/>
+        </w:tabs>
+        <w:ind w:left="2880" w:hanging="360"/>
+      </w:pPr>
+      <w:rPr>
+        <w:rFonts w:ascii="Symbol" w:hAnsi="Symbol" w:hint="default"/>
+        <w:sz w:val="20"/>
+      </w:rPr>
+    </w:lvl>
+    <w:lvl w:ilvl="4" w:tentative="1">
+      <w:start w:val="1"/>
+      <w:numFmt w:val="bullet"/>
+      <w:lvlText w:val=""/>
+      <w:lvlJc w:val="left"/>
+      <w:pPr>
+        <w:tabs>
+          <w:tab w:val="num" w:pos="3600"/>
+        </w:tabs>
+        <w:ind w:left="3600" w:hanging="360"/>
+      </w:pPr>
+      <w:rPr>
+        <w:rFonts w:ascii="Symbol" w:hAnsi="Symbol" w:hint="default"/>
+        <w:sz w:val="20"/>
+      </w:rPr>
+    </w:lvl>
+    <w:lvl w:ilvl="5" w:tentative="1">
+      <w:start w:val="1"/>
+      <w:numFmt w:val="bullet"/>
+      <w:lvlText w:val=""/>
+      <w:lvlJc w:val="left"/>
+      <w:pPr>
+        <w:tabs>
+          <w:tab w:val="num" w:pos="4320"/>
+        </w:tabs>
+        <w:ind w:left="4320" w:hanging="360"/>
+      </w:pPr>
+      <w:rPr>
+        <w:rFonts w:ascii="Symbol" w:hAnsi="Symbol" w:hint="default"/>
+        <w:sz w:val="20"/>
+      </w:rPr>
+    </w:lvl>
+    <w:lvl w:ilvl="6" w:tentative="1">
+      <w:start w:val="1"/>
+      <w:numFmt w:val="bullet"/>
+      <w:lvlText w:val=""/>
+      <w:lvlJc w:val="left"/>
+      <w:pPr>
+        <w:tabs>
+          <w:tab w:val="num" w:pos="5040"/>
+        </w:tabs>
+        <w:ind w:left="5040" w:hanging="360"/>
+      </w:pPr>
+      <w:rPr>
+        <w:rFonts w:ascii="Symbol" w:hAnsi="Symbol" w:hint="default"/>
+        <w:sz w:val="20"/>
+      </w:rPr>
+    </w:lvl>
+    <w:lvl w:ilvl="7" w:tentative="1">
+      <w:start w:val="1"/>
+      <w:numFmt w:val="bullet"/>
+      <w:lvlText w:val=""/>
+      <w:lvlJc w:val="left"/>
+      <w:pPr>
+        <w:tabs>
+          <w:tab w:val="num" w:pos="5760"/>
+        </w:tabs>
+        <w:ind w:left="5760" w:hanging="360"/>
+      </w:pPr>
+      <w:rPr>
+        <w:rFonts w:ascii="Symbol" w:hAnsi="Symbol" w:hint="default"/>
+        <w:sz w:val="20"/>
+      </w:rPr>
+    </w:lvl>
+    <w:lvl w:ilvl="8" w:tentative="1">
+      <w:start w:val="1"/>
+      <w:numFmt w:val="bullet"/>
+      <w:lvlText w:val=""/>
+      <w:lvlJc w:val="left"/>
+      <w:pPr>
+        <w:tabs>
+          <w:tab w:val="num" w:pos="6480"/>
+        </w:tabs>
+        <w:ind w:left="6480" w:hanging="360"/>
+      </w:pPr>
+      <w:rPr>
+        <w:rFonts w:ascii="Symbol" w:hAnsi="Symbol" w:hint="default"/>
+        <w:sz w:val="20"/>
+      </w:rPr>
+    </w:lvl>
+  </w:abstractNum>
+  <w:abstractNum w:abstractNumId="59" w15:restartNumberingAfterBreak="0">
     <w:nsid w:val="6D175E38"/>
     <w:multiLevelType w:val="multilevel"/>
     <w:tmpl w:val="AE16F052"/>
@@ -18495,7 +25994,7 @@
       </w:rPr>
     </w:lvl>
   </w:abstractNum>
-  <w:abstractNum w:abstractNumId="44" w15:restartNumberingAfterBreak="0">
+  <w:abstractNum w:abstractNumId="60" w15:restartNumberingAfterBreak="0">
     <w:nsid w:val="703147DB"/>
     <w:multiLevelType w:val="multilevel"/>
     <w:tmpl w:val="9C563EDE"/>
@@ -18644,7 +26143,156 @@
       </w:rPr>
     </w:lvl>
   </w:abstractNum>
-  <w:abstractNum w:abstractNumId="45" w15:restartNumberingAfterBreak="0">
+  <w:abstractNum w:abstractNumId="61" w15:restartNumberingAfterBreak="0">
+    <w:nsid w:val="70AD6AF7"/>
+    <w:multiLevelType w:val="multilevel"/>
+    <w:tmpl w:val="AD54226A"/>
+    <w:lvl w:ilvl="0">
+      <w:start w:val="1"/>
+      <w:numFmt w:val="bullet"/>
+      <w:lvlText w:val=""/>
+      <w:lvlJc w:val="left"/>
+      <w:pPr>
+        <w:tabs>
+          <w:tab w:val="num" w:pos="720"/>
+        </w:tabs>
+        <w:ind w:left="720" w:hanging="360"/>
+      </w:pPr>
+      <w:rPr>
+        <w:rFonts w:ascii="Symbol" w:hAnsi="Symbol" w:hint="default"/>
+        <w:sz w:val="20"/>
+      </w:rPr>
+    </w:lvl>
+    <w:lvl w:ilvl="1">
+      <w:start w:val="1"/>
+      <w:numFmt w:val="bullet"/>
+      <w:lvlText w:val="o"/>
+      <w:lvlJc w:val="left"/>
+      <w:pPr>
+        <w:tabs>
+          <w:tab w:val="num" w:pos="1440"/>
+        </w:tabs>
+        <w:ind w:left="1440" w:hanging="360"/>
+      </w:pPr>
+      <w:rPr>
+        <w:rFonts w:ascii="Courier New" w:hAnsi="Courier New" w:hint="default"/>
+        <w:sz w:val="20"/>
+      </w:rPr>
+    </w:lvl>
+    <w:lvl w:ilvl="2" w:tentative="1">
+      <w:start w:val="1"/>
+      <w:numFmt w:val="bullet"/>
+      <w:lvlText w:val=""/>
+      <w:lvlJc w:val="left"/>
+      <w:pPr>
+        <w:tabs>
+          <w:tab w:val="num" w:pos="2160"/>
+        </w:tabs>
+        <w:ind w:left="2160" w:hanging="360"/>
+      </w:pPr>
+      <w:rPr>
+        <w:rFonts w:ascii="Symbol" w:hAnsi="Symbol" w:hint="default"/>
+        <w:sz w:val="20"/>
+      </w:rPr>
+    </w:lvl>
+    <w:lvl w:ilvl="3" w:tentative="1">
+      <w:start w:val="1"/>
+      <w:numFmt w:val="bullet"/>
+      <w:lvlText w:val=""/>
+      <w:lvlJc w:val="left"/>
+      <w:pPr>
+        <w:tabs>
+          <w:tab w:val="num" w:pos="2880"/>
+        </w:tabs>
+        <w:ind w:left="2880" w:hanging="360"/>
+      </w:pPr>
+      <w:rPr>
+        <w:rFonts w:ascii="Symbol" w:hAnsi="Symbol" w:hint="default"/>
+        <w:sz w:val="20"/>
+      </w:rPr>
+    </w:lvl>
+    <w:lvl w:ilvl="4" w:tentative="1">
+      <w:start w:val="1"/>
+      <w:numFmt w:val="bullet"/>
+      <w:lvlText w:val=""/>
+      <w:lvlJc w:val="left"/>
+      <w:pPr>
+        <w:tabs>
+          <w:tab w:val="num" w:pos="3600"/>
+        </w:tabs>
+        <w:ind w:left="3600" w:hanging="360"/>
+      </w:pPr>
+      <w:rPr>
+        <w:rFonts w:ascii="Symbol" w:hAnsi="Symbol" w:hint="default"/>
+        <w:sz w:val="20"/>
+      </w:rPr>
+    </w:lvl>
+    <w:lvl w:ilvl="5" w:tentative="1">
+      <w:start w:val="1"/>
+      <w:numFmt w:val="bullet"/>
+      <w:lvlText w:val=""/>
+      <w:lvlJc w:val="left"/>
+      <w:pPr>
+        <w:tabs>
+          <w:tab w:val="num" w:pos="4320"/>
+        </w:tabs>
+        <w:ind w:left="4320" w:hanging="360"/>
+      </w:pPr>
+      <w:rPr>
+        <w:rFonts w:ascii="Symbol" w:hAnsi="Symbol" w:hint="default"/>
+        <w:sz w:val="20"/>
+      </w:rPr>
+    </w:lvl>
+    <w:lvl w:ilvl="6" w:tentative="1">
+      <w:start w:val="1"/>
+      <w:numFmt w:val="bullet"/>
+      <w:lvlText w:val=""/>
+      <w:lvlJc w:val="left"/>
+      <w:pPr>
+        <w:tabs>
+          <w:tab w:val="num" w:pos="5040"/>
+        </w:tabs>
+        <w:ind w:left="5040" w:hanging="360"/>
+      </w:pPr>
+      <w:rPr>
+        <w:rFonts w:ascii="Symbol" w:hAnsi="Symbol" w:hint="default"/>
+        <w:sz w:val="20"/>
+      </w:rPr>
+    </w:lvl>
+    <w:lvl w:ilvl="7" w:tentative="1">
+      <w:start w:val="1"/>
+      <w:numFmt w:val="bullet"/>
+      <w:lvlText w:val=""/>
+      <w:lvlJc w:val="left"/>
+      <w:pPr>
+        <w:tabs>
+          <w:tab w:val="num" w:pos="5760"/>
+        </w:tabs>
+        <w:ind w:left="5760" w:hanging="360"/>
+      </w:pPr>
+      <w:rPr>
+        <w:rFonts w:ascii="Symbol" w:hAnsi="Symbol" w:hint="default"/>
+        <w:sz w:val="20"/>
+      </w:rPr>
+    </w:lvl>
+    <w:lvl w:ilvl="8" w:tentative="1">
+      <w:start w:val="1"/>
+      <w:numFmt w:val="bullet"/>
+      <w:lvlText w:val=""/>
+      <w:lvlJc w:val="left"/>
+      <w:pPr>
+        <w:tabs>
+          <w:tab w:val="num" w:pos="6480"/>
+        </w:tabs>
+        <w:ind w:left="6480" w:hanging="360"/>
+      </w:pPr>
+      <w:rPr>
+        <w:rFonts w:ascii="Symbol" w:hAnsi="Symbol" w:hint="default"/>
+        <w:sz w:val="20"/>
+      </w:rPr>
+    </w:lvl>
+  </w:abstractNum>
+  <w:abstractNum w:abstractNumId="62" w15:restartNumberingAfterBreak="0">
     <w:nsid w:val="710408F8"/>
     <w:multiLevelType w:val="multilevel"/>
     <w:tmpl w:val="A6F48266"/>
@@ -18793,7 +26441,7 @@
       </w:rPr>
     </w:lvl>
   </w:abstractNum>
-  <w:abstractNum w:abstractNumId="46" w15:restartNumberingAfterBreak="0">
+  <w:abstractNum w:abstractNumId="63" w15:restartNumberingAfterBreak="0">
     <w:nsid w:val="7220786A"/>
     <w:multiLevelType w:val="multilevel"/>
     <w:tmpl w:val="B978CF10"/>
@@ -18942,7 +26590,7 @@
       </w:rPr>
     </w:lvl>
   </w:abstractNum>
-  <w:abstractNum w:abstractNumId="47" w15:restartNumberingAfterBreak="0">
+  <w:abstractNum w:abstractNumId="64" w15:restartNumberingAfterBreak="0">
     <w:nsid w:val="73625732"/>
     <w:multiLevelType w:val="multilevel"/>
     <w:tmpl w:val="A1C48984"/>
@@ -19091,7 +26739,156 @@
       </w:rPr>
     </w:lvl>
   </w:abstractNum>
-  <w:abstractNum w:abstractNumId="48" w15:restartNumberingAfterBreak="0">
+  <w:abstractNum w:abstractNumId="65" w15:restartNumberingAfterBreak="0">
+    <w:nsid w:val="73B52EEA"/>
+    <w:multiLevelType w:val="multilevel"/>
+    <w:tmpl w:val="EC422F8C"/>
+    <w:lvl w:ilvl="0">
+      <w:start w:val="1"/>
+      <w:numFmt w:val="bullet"/>
+      <w:lvlText w:val=""/>
+      <w:lvlJc w:val="left"/>
+      <w:pPr>
+        <w:tabs>
+          <w:tab w:val="num" w:pos="720"/>
+        </w:tabs>
+        <w:ind w:left="720" w:hanging="360"/>
+      </w:pPr>
+      <w:rPr>
+        <w:rFonts w:ascii="Symbol" w:hAnsi="Symbol" w:hint="default"/>
+        <w:sz w:val="20"/>
+      </w:rPr>
+    </w:lvl>
+    <w:lvl w:ilvl="1" w:tentative="1">
+      <w:start w:val="1"/>
+      <w:numFmt w:val="bullet"/>
+      <w:lvlText w:val=""/>
+      <w:lvlJc w:val="left"/>
+      <w:pPr>
+        <w:tabs>
+          <w:tab w:val="num" w:pos="1440"/>
+        </w:tabs>
+        <w:ind w:left="1440" w:hanging="360"/>
+      </w:pPr>
+      <w:rPr>
+        <w:rFonts w:ascii="Symbol" w:hAnsi="Symbol" w:hint="default"/>
+        <w:sz w:val="20"/>
+      </w:rPr>
+    </w:lvl>
+    <w:lvl w:ilvl="2" w:tentative="1">
+      <w:start w:val="1"/>
+      <w:numFmt w:val="bullet"/>
+      <w:lvlText w:val=""/>
+      <w:lvlJc w:val="left"/>
+      <w:pPr>
+        <w:tabs>
+          <w:tab w:val="num" w:pos="2160"/>
+        </w:tabs>
+        <w:ind w:left="2160" w:hanging="360"/>
+      </w:pPr>
+      <w:rPr>
+        <w:rFonts w:ascii="Symbol" w:hAnsi="Symbol" w:hint="default"/>
+        <w:sz w:val="20"/>
+      </w:rPr>
+    </w:lvl>
+    <w:lvl w:ilvl="3" w:tentative="1">
+      <w:start w:val="1"/>
+      <w:numFmt w:val="bullet"/>
+      <w:lvlText w:val=""/>
+      <w:lvlJc w:val="left"/>
+      <w:pPr>
+        <w:tabs>
+          <w:tab w:val="num" w:pos="2880"/>
+        </w:tabs>
+        <w:ind w:left="2880" w:hanging="360"/>
+      </w:pPr>
+      <w:rPr>
+        <w:rFonts w:ascii="Symbol" w:hAnsi="Symbol" w:hint="default"/>
+        <w:sz w:val="20"/>
+      </w:rPr>
+    </w:lvl>
+    <w:lvl w:ilvl="4" w:tentative="1">
+      <w:start w:val="1"/>
+      <w:numFmt w:val="bullet"/>
+      <w:lvlText w:val=""/>
+      <w:lvlJc w:val="left"/>
+      <w:pPr>
+        <w:tabs>
+          <w:tab w:val="num" w:pos="3600"/>
+        </w:tabs>
+        <w:ind w:left="3600" w:hanging="360"/>
+      </w:pPr>
+      <w:rPr>
+        <w:rFonts w:ascii="Symbol" w:hAnsi="Symbol" w:hint="default"/>
+        <w:sz w:val="20"/>
+      </w:rPr>
+    </w:lvl>
+    <w:lvl w:ilvl="5" w:tentative="1">
+      <w:start w:val="1"/>
+      <w:numFmt w:val="bullet"/>
+      <w:lvlText w:val=""/>
+      <w:lvlJc w:val="left"/>
+      <w:pPr>
+        <w:tabs>
+          <w:tab w:val="num" w:pos="4320"/>
+        </w:tabs>
+        <w:ind w:left="4320" w:hanging="360"/>
+      </w:pPr>
+      <w:rPr>
+        <w:rFonts w:ascii="Symbol" w:hAnsi="Symbol" w:hint="default"/>
+        <w:sz w:val="20"/>
+      </w:rPr>
+    </w:lvl>
+    <w:lvl w:ilvl="6" w:tentative="1">
+      <w:start w:val="1"/>
+      <w:numFmt w:val="bullet"/>
+      <w:lvlText w:val=""/>
+      <w:lvlJc w:val="left"/>
+      <w:pPr>
+        <w:tabs>
+          <w:tab w:val="num" w:pos="5040"/>
+        </w:tabs>
+        <w:ind w:left="5040" w:hanging="360"/>
+      </w:pPr>
+      <w:rPr>
+        <w:rFonts w:ascii="Symbol" w:hAnsi="Symbol" w:hint="default"/>
+        <w:sz w:val="20"/>
+      </w:rPr>
+    </w:lvl>
+    <w:lvl w:ilvl="7" w:tentative="1">
+      <w:start w:val="1"/>
+      <w:numFmt w:val="bullet"/>
+      <w:lvlText w:val=""/>
+      <w:lvlJc w:val="left"/>
+      <w:pPr>
+        <w:tabs>
+          <w:tab w:val="num" w:pos="5760"/>
+        </w:tabs>
+        <w:ind w:left="5760" w:hanging="360"/>
+      </w:pPr>
+      <w:rPr>
+        <w:rFonts w:ascii="Symbol" w:hAnsi="Symbol" w:hint="default"/>
+        <w:sz w:val="20"/>
+      </w:rPr>
+    </w:lvl>
+    <w:lvl w:ilvl="8" w:tentative="1">
+      <w:start w:val="1"/>
+      <w:numFmt w:val="bullet"/>
+      <w:lvlText w:val=""/>
+      <w:lvlJc w:val="left"/>
+      <w:pPr>
+        <w:tabs>
+          <w:tab w:val="num" w:pos="6480"/>
+        </w:tabs>
+        <w:ind w:left="6480" w:hanging="360"/>
+      </w:pPr>
+      <w:rPr>
+        <w:rFonts w:ascii="Symbol" w:hAnsi="Symbol" w:hint="default"/>
+        <w:sz w:val="20"/>
+      </w:rPr>
+    </w:lvl>
+  </w:abstractNum>
+  <w:abstractNum w:abstractNumId="66" w15:restartNumberingAfterBreak="0">
     <w:nsid w:val="76277885"/>
     <w:multiLevelType w:val="multilevel"/>
     <w:tmpl w:val="CC6020A0"/>
@@ -19240,7 +27037,7 @@
       </w:rPr>
     </w:lvl>
   </w:abstractNum>
-  <w:abstractNum w:abstractNumId="49" w15:restartNumberingAfterBreak="0">
+  <w:abstractNum w:abstractNumId="67" w15:restartNumberingAfterBreak="0">
     <w:nsid w:val="78983744"/>
     <w:multiLevelType w:val="multilevel"/>
     <w:tmpl w:val="CA2EF620"/>
@@ -19389,7 +27186,7 @@
       </w:rPr>
     </w:lvl>
   </w:abstractNum>
-  <w:abstractNum w:abstractNumId="50" w15:restartNumberingAfterBreak="0">
+  <w:abstractNum w:abstractNumId="68" w15:restartNumberingAfterBreak="0">
     <w:nsid w:val="7B473149"/>
     <w:multiLevelType w:val="multilevel"/>
     <w:tmpl w:val="E5CEC228"/>
@@ -19538,7 +27335,7 @@
       </w:rPr>
     </w:lvl>
   </w:abstractNum>
-  <w:abstractNum w:abstractNumId="51" w15:restartNumberingAfterBreak="0">
+  <w:abstractNum w:abstractNumId="69" w15:restartNumberingAfterBreak="0">
     <w:nsid w:val="7CD70F34"/>
     <w:multiLevelType w:val="multilevel"/>
     <w:tmpl w:val="CA3A9B7E"/>
@@ -19687,7 +27484,7 @@
       </w:rPr>
     </w:lvl>
   </w:abstractNum>
-  <w:abstractNum w:abstractNumId="52" w15:restartNumberingAfterBreak="0">
+  <w:abstractNum w:abstractNumId="70" w15:restartNumberingAfterBreak="0">
     <w:nsid w:val="7D2B223E"/>
     <w:multiLevelType w:val="multilevel"/>
     <w:tmpl w:val="D324BE3A"/>
@@ -19837,22 +27634,22 @@
     </w:lvl>
   </w:abstractNum>
   <w:num w:numId="1" w16cid:durableId="947127255">
-    <w:abstractNumId w:val="6"/>
+    <w:abstractNumId w:val="8"/>
   </w:num>
   <w:num w:numId="2" w16cid:durableId="1365519955">
-    <w:abstractNumId w:val="18"/>
+    <w:abstractNumId w:val="24"/>
   </w:num>
   <w:num w:numId="3" w16cid:durableId="2136677792">
-    <w:abstractNumId w:val="48"/>
+    <w:abstractNumId w:val="66"/>
   </w:num>
   <w:num w:numId="4" w16cid:durableId="1347053327">
-    <w:abstractNumId w:val="17"/>
+    <w:abstractNumId w:val="23"/>
   </w:num>
   <w:num w:numId="5" w16cid:durableId="686492592">
-    <w:abstractNumId w:val="28"/>
+    <w:abstractNumId w:val="36"/>
   </w:num>
   <w:num w:numId="6" w16cid:durableId="731658516">
-    <w:abstractNumId w:val="21"/>
+    <w:abstractNumId w:val="27"/>
   </w:num>
   <w:num w:numId="7" w16cid:durableId="858616766">
     <w:abstractNumId w:val="5"/>
@@ -19861,139 +27658,193 @@
     <w:abstractNumId w:val="0"/>
   </w:num>
   <w:num w:numId="9" w16cid:durableId="988170615">
-    <w:abstractNumId w:val="7"/>
+    <w:abstractNumId w:val="9"/>
   </w:num>
   <w:num w:numId="10" w16cid:durableId="13310315">
-    <w:abstractNumId w:val="20"/>
+    <w:abstractNumId w:val="26"/>
   </w:num>
   <w:num w:numId="11" w16cid:durableId="259527498">
-    <w:abstractNumId w:val="43"/>
+    <w:abstractNumId w:val="59"/>
   </w:num>
   <w:num w:numId="12" w16cid:durableId="1743020796">
-    <w:abstractNumId w:val="32"/>
+    <w:abstractNumId w:val="42"/>
   </w:num>
   <w:num w:numId="13" w16cid:durableId="2078359210">
-    <w:abstractNumId w:val="12"/>
+    <w:abstractNumId w:val="16"/>
   </w:num>
   <w:num w:numId="14" w16cid:durableId="1303269397">
-    <w:abstractNumId w:val="42"/>
+    <w:abstractNumId w:val="56"/>
   </w:num>
   <w:num w:numId="15" w16cid:durableId="1976644229">
-    <w:abstractNumId w:val="14"/>
+    <w:abstractNumId w:val="19"/>
   </w:num>
   <w:num w:numId="16" w16cid:durableId="797651947">
-    <w:abstractNumId w:val="23"/>
+    <w:abstractNumId w:val="30"/>
   </w:num>
   <w:num w:numId="17" w16cid:durableId="670448671">
     <w:abstractNumId w:val="1"/>
   </w:num>
   <w:num w:numId="18" w16cid:durableId="812796962">
-    <w:abstractNumId w:val="19"/>
+    <w:abstractNumId w:val="25"/>
   </w:num>
   <w:num w:numId="19" w16cid:durableId="955021693">
-    <w:abstractNumId w:val="22"/>
+    <w:abstractNumId w:val="28"/>
   </w:num>
   <w:num w:numId="20" w16cid:durableId="737824283">
     <w:abstractNumId w:val="3"/>
   </w:num>
   <w:num w:numId="21" w16cid:durableId="1924140168">
-    <w:abstractNumId w:val="24"/>
+    <w:abstractNumId w:val="31"/>
   </w:num>
   <w:num w:numId="22" w16cid:durableId="894238939">
-    <w:abstractNumId w:val="39"/>
+    <w:abstractNumId w:val="49"/>
   </w:num>
   <w:num w:numId="23" w16cid:durableId="1486627423">
-    <w:abstractNumId w:val="15"/>
+    <w:abstractNumId w:val="21"/>
   </w:num>
   <w:num w:numId="24" w16cid:durableId="331572337">
-    <w:abstractNumId w:val="30"/>
+    <w:abstractNumId w:val="40"/>
   </w:num>
   <w:num w:numId="25" w16cid:durableId="36709734">
+    <w:abstractNumId w:val="64"/>
+  </w:num>
+  <w:num w:numId="26" w16cid:durableId="1481387232">
+    <w:abstractNumId w:val="67"/>
+  </w:num>
+  <w:num w:numId="27" w16cid:durableId="70130370">
+    <w:abstractNumId w:val="35"/>
+  </w:num>
+  <w:num w:numId="28" w16cid:durableId="1667703916">
+    <w:abstractNumId w:val="22"/>
+  </w:num>
+  <w:num w:numId="29" w16cid:durableId="736437013">
+    <w:abstractNumId w:val="33"/>
+  </w:num>
+  <w:num w:numId="30" w16cid:durableId="389117470">
+    <w:abstractNumId w:val="14"/>
+  </w:num>
+  <w:num w:numId="31" w16cid:durableId="492913503">
+    <w:abstractNumId w:val="60"/>
+  </w:num>
+  <w:num w:numId="32" w16cid:durableId="227962909">
+    <w:abstractNumId w:val="55"/>
+  </w:num>
+  <w:num w:numId="33" w16cid:durableId="443617765">
+    <w:abstractNumId w:val="43"/>
+  </w:num>
+  <w:num w:numId="34" w16cid:durableId="1633823314">
+    <w:abstractNumId w:val="38"/>
+  </w:num>
+  <w:num w:numId="35" w16cid:durableId="906769180">
+    <w:abstractNumId w:val="11"/>
+  </w:num>
+  <w:num w:numId="36" w16cid:durableId="1472286551">
+    <w:abstractNumId w:val="46"/>
+  </w:num>
+  <w:num w:numId="37" w16cid:durableId="170418478">
+    <w:abstractNumId w:val="63"/>
+  </w:num>
+  <w:num w:numId="38" w16cid:durableId="1973707332">
+    <w:abstractNumId w:val="10"/>
+  </w:num>
+  <w:num w:numId="39" w16cid:durableId="554466140">
+    <w:abstractNumId w:val="18"/>
+  </w:num>
+  <w:num w:numId="40" w16cid:durableId="1613245204">
+    <w:abstractNumId w:val="45"/>
+  </w:num>
+  <w:num w:numId="41" w16cid:durableId="816190016">
     <w:abstractNumId w:val="47"/>
   </w:num>
-  <w:num w:numId="26" w16cid:durableId="1481387232">
-    <w:abstractNumId w:val="49"/>
-  </w:num>
-  <w:num w:numId="27" w16cid:durableId="70130370">
-    <w:abstractNumId w:val="27"/>
-  </w:num>
-  <w:num w:numId="28" w16cid:durableId="1667703916">
-    <w:abstractNumId w:val="16"/>
-  </w:num>
-  <w:num w:numId="29" w16cid:durableId="736437013">
-    <w:abstractNumId w:val="25"/>
-  </w:num>
-  <w:num w:numId="30" w16cid:durableId="389117470">
-    <w:abstractNumId w:val="11"/>
-  </w:num>
-  <w:num w:numId="31" w16cid:durableId="492913503">
-    <w:abstractNumId w:val="44"/>
-  </w:num>
-  <w:num w:numId="32" w16cid:durableId="227962909">
+  <w:num w:numId="42" w16cid:durableId="767776816">
     <w:abstractNumId w:val="41"/>
   </w:num>
-  <w:num w:numId="33" w16cid:durableId="443617765">
-    <w:abstractNumId w:val="33"/>
-  </w:num>
-  <w:num w:numId="34" w16cid:durableId="1633823314">
-    <w:abstractNumId w:val="29"/>
-  </w:num>
-  <w:num w:numId="35" w16cid:durableId="906769180">
-    <w:abstractNumId w:val="9"/>
-  </w:num>
-  <w:num w:numId="36" w16cid:durableId="1472286551">
-    <w:abstractNumId w:val="36"/>
-  </w:num>
-  <w:num w:numId="37" w16cid:durableId="170418478">
-    <w:abstractNumId w:val="46"/>
-  </w:num>
-  <w:num w:numId="38" w16cid:durableId="1973707332">
-    <w:abstractNumId w:val="8"/>
-  </w:num>
-  <w:num w:numId="39" w16cid:durableId="554466140">
-    <w:abstractNumId w:val="13"/>
-  </w:num>
-  <w:num w:numId="40" w16cid:durableId="1613245204">
-    <w:abstractNumId w:val="35"/>
-  </w:num>
-  <w:num w:numId="41" w16cid:durableId="816190016">
-    <w:abstractNumId w:val="37"/>
-  </w:num>
-  <w:num w:numId="42" w16cid:durableId="767776816">
-    <w:abstractNumId w:val="31"/>
-  </w:num>
   <w:num w:numId="43" w16cid:durableId="341402065">
-    <w:abstractNumId w:val="45"/>
+    <w:abstractNumId w:val="62"/>
   </w:num>
   <w:num w:numId="44" w16cid:durableId="127092514">
-    <w:abstractNumId w:val="10"/>
+    <w:abstractNumId w:val="12"/>
   </w:num>
   <w:num w:numId="45" w16cid:durableId="296759432">
     <w:abstractNumId w:val="2"/>
   </w:num>
   <w:num w:numId="46" w16cid:durableId="2033799161">
-    <w:abstractNumId w:val="50"/>
+    <w:abstractNumId w:val="68"/>
   </w:num>
   <w:num w:numId="47" w16cid:durableId="171458447">
-    <w:abstractNumId w:val="34"/>
+    <w:abstractNumId w:val="44"/>
   </w:num>
   <w:num w:numId="48" w16cid:durableId="175577536">
     <w:abstractNumId w:val="4"/>
   </w:num>
   <w:num w:numId="49" w16cid:durableId="1383944572">
+    <w:abstractNumId w:val="69"/>
+  </w:num>
+  <w:num w:numId="50" w16cid:durableId="116611464">
+    <w:abstractNumId w:val="52"/>
+  </w:num>
+  <w:num w:numId="51" w16cid:durableId="901718893">
+    <w:abstractNumId w:val="70"/>
+  </w:num>
+  <w:num w:numId="52" w16cid:durableId="1163273659">
+    <w:abstractNumId w:val="48"/>
+  </w:num>
+  <w:num w:numId="53" w16cid:durableId="531267119">
+    <w:abstractNumId w:val="34"/>
+  </w:num>
+  <w:num w:numId="54" w16cid:durableId="689987958">
+    <w:abstractNumId w:val="65"/>
+  </w:num>
+  <w:num w:numId="55" w16cid:durableId="1878083229">
     <w:abstractNumId w:val="51"/>
   </w:num>
-  <w:num w:numId="50" w16cid:durableId="116611464">
-    <w:abstractNumId w:val="40"/>
+  <w:num w:numId="56" w16cid:durableId="1588270454">
+    <w:abstractNumId w:val="37"/>
   </w:num>
-  <w:num w:numId="51" w16cid:durableId="901718893">
-    <w:abstractNumId w:val="52"/>
+  <w:num w:numId="57" w16cid:durableId="1171529920">
+    <w:abstractNumId w:val="15"/>
   </w:num>
-  <w:num w:numId="52" w16cid:durableId="1163273659">
-    <w:abstractNumId w:val="38"/>
+  <w:num w:numId="58" w16cid:durableId="233249463">
+    <w:abstractNumId w:val="20"/>
   </w:num>
-  <w:num w:numId="53" w16cid:durableId="531267119">
-    <w:abstractNumId w:val="26"/>
+  <w:num w:numId="59" w16cid:durableId="1342320825">
+    <w:abstractNumId w:val="7"/>
+  </w:num>
+  <w:num w:numId="60" w16cid:durableId="1462726398">
+    <w:abstractNumId w:val="53"/>
+  </w:num>
+  <w:num w:numId="61" w16cid:durableId="1830318055">
+    <w:abstractNumId w:val="13"/>
+  </w:num>
+  <w:num w:numId="62" w16cid:durableId="506285094">
+    <w:abstractNumId w:val="17"/>
+  </w:num>
+  <w:num w:numId="63" w16cid:durableId="246378658">
+    <w:abstractNumId w:val="6"/>
+  </w:num>
+  <w:num w:numId="64" w16cid:durableId="755322580">
+    <w:abstractNumId w:val="50"/>
+  </w:num>
+  <w:num w:numId="65" w16cid:durableId="2103062660">
+    <w:abstractNumId w:val="54"/>
+  </w:num>
+  <w:num w:numId="66" w16cid:durableId="1557544399">
+    <w:abstractNumId w:val="61"/>
+  </w:num>
+  <w:num w:numId="67" w16cid:durableId="97874133">
+    <w:abstractNumId w:val="57"/>
+  </w:num>
+  <w:num w:numId="68" w16cid:durableId="414328735">
+    <w:abstractNumId w:val="58"/>
+  </w:num>
+  <w:num w:numId="69" w16cid:durableId="385177419">
+    <w:abstractNumId w:val="39"/>
+  </w:num>
+  <w:num w:numId="70" w16cid:durableId="1442065480">
+    <w:abstractNumId w:val="29"/>
+  </w:num>
+  <w:num w:numId="71" w16cid:durableId="1722437162">
+    <w:abstractNumId w:val="32"/>
   </w:num>
 </w:numbering>
 </file>

--- a/Tema 4 - Conduzir pesquisas de UX e testar os primeiros conceitos/Semana 1/Compreenda o processo de pesquisa de UX.docx
+++ b/Tema 4 - Conduzir pesquisas de UX e testar os primeiros conceitos/Semana 1/Compreenda o processo de pesquisa de UX.docx
@@ -17111,6 +17111,916 @@
           <w:szCs w:val="21"/>
         </w:rPr>
         <w:t xml:space="preserve">Entrevistar participantes que usam tecnologias assistivas ou com necessidades de acessibilidade é uma parte importante do processo de pesquisa de UX. Antes de iniciar seu estudo de usabilidade, é recomendado testar a AT envolvida no estudo com sua equipe. Por exemplo, tente usar um leitor de tela em um dos seus sites favoritos e com seus próprios designs. Os leitores de tela podem ser acessados diretamente pelas configurações de acessibilidade do seu dispositivo e alguns podem até ser adicionados ao navegador como plug-ins ou extensões. Teste seu produto usando tecnologia assistiva para entender melhor a experiência do usuário de alguém com deficiência, debater ideias para melhorar essas experiências e fazer perguntas mais direcionadas durante seu estudo de pesquisa. </w:t>
+      </w:r>
+    </w:p>
+    <w:p/>
+    <w:p/>
+    <w:p>
+      <w:pPr>
+        <w:pStyle w:val="Ttulo1"/>
+        <w:spacing w:before="0"/>
+        <w:rPr>
+          <w:rFonts w:ascii="Segoe UI" w:hAnsi="Segoe UI" w:cs="Segoe UI"/>
+          <w:color w:val="333333"/>
+        </w:rPr>
+      </w:pPr>
+      <w:r>
+        <w:rPr>
+          <w:rFonts w:ascii="Segoe UI" w:hAnsi="Segoe UI" w:cs="Segoe UI"/>
+          <w:color w:val="333333"/>
+        </w:rPr>
+        <w:t>Teste seu conhecimento sobre participantes e scripts de pesquisa de UX</w:t>
+      </w:r>
+    </w:p>
+    <w:p>
+      <w:pPr>
+        <w:pStyle w:val="cds-108"/>
+        <w:spacing w:before="0" w:beforeAutospacing="0" w:after="0" w:afterAutospacing="0"/>
+        <w:rPr>
+          <w:rFonts w:ascii="Segoe UI" w:hAnsi="Segoe UI" w:cs="Segoe UI"/>
+          <w:color w:val="333333"/>
+          <w:sz w:val="21"/>
+          <w:szCs w:val="21"/>
+        </w:rPr>
+      </w:pPr>
+      <w:r>
+        <w:rPr>
+          <w:rFonts w:ascii="Segoe UI" w:hAnsi="Segoe UI" w:cs="Segoe UI"/>
+          <w:color w:val="333333"/>
+          <w:sz w:val="21"/>
+          <w:szCs w:val="21"/>
+        </w:rPr>
+        <w:t>Teste para praticar</w:t>
+      </w:r>
+      <w:r>
+        <w:rPr>
+          <w:rStyle w:val="rc-a11yscreenreaderonly"/>
+          <w:rFonts w:ascii="Segoe UI" w:hAnsi="Segoe UI" w:cs="Segoe UI"/>
+          <w:color w:val="333333"/>
+          <w:sz w:val="21"/>
+          <w:szCs w:val="21"/>
+          <w:bdr w:val="none" w:sz="0" w:space="0" w:color="auto" w:frame="1"/>
+        </w:rPr>
+        <w:t>.</w:t>
+      </w:r>
+      <w:r>
+        <w:rPr>
+          <w:rFonts w:ascii="Segoe UI" w:hAnsi="Segoe UI" w:cs="Segoe UI"/>
+          <w:color w:val="333333"/>
+          <w:sz w:val="21"/>
+          <w:szCs w:val="21"/>
+        </w:rPr>
+        <w:t> • 6 min</w:t>
+      </w:r>
+      <w:r>
+        <w:rPr>
+          <w:rStyle w:val="rc-a11yscreenreaderonly"/>
+          <w:rFonts w:ascii="Segoe UI" w:hAnsi="Segoe UI" w:cs="Segoe UI"/>
+          <w:color w:val="333333"/>
+          <w:sz w:val="21"/>
+          <w:szCs w:val="21"/>
+          <w:bdr w:val="none" w:sz="0" w:space="0" w:color="auto" w:frame="1"/>
+        </w:rPr>
+        <w:t>.</w:t>
+      </w:r>
+      <w:r>
+        <w:rPr>
+          <w:rFonts w:ascii="Segoe UI" w:hAnsi="Segoe UI" w:cs="Segoe UI"/>
+          <w:color w:val="333333"/>
+          <w:sz w:val="21"/>
+          <w:szCs w:val="21"/>
+        </w:rPr>
+        <w:t> • </w:t>
+      </w:r>
+      <w:r>
+        <w:rPr>
+          <w:rStyle w:val="rc-a11yscreenreaderonly"/>
+          <w:rFonts w:ascii="Segoe UI" w:hAnsi="Segoe UI" w:cs="Segoe UI"/>
+          <w:color w:val="333333"/>
+          <w:sz w:val="21"/>
+          <w:szCs w:val="21"/>
+          <w:bdr w:val="none" w:sz="0" w:space="0" w:color="auto" w:frame="1"/>
+        </w:rPr>
+        <w:t>3 pontos totais disponíveis.</w:t>
+      </w:r>
+      <w:r>
+        <w:rPr>
+          <w:rFonts w:ascii="Segoe UI" w:hAnsi="Segoe UI" w:cs="Segoe UI"/>
+          <w:color w:val="333333"/>
+          <w:sz w:val="21"/>
+          <w:szCs w:val="21"/>
+        </w:rPr>
+        <w:t>3 pontos totais</w:t>
+      </w:r>
+    </w:p>
+    <w:p>
+      <w:pPr>
+        <w:rPr>
+          <w:rFonts w:ascii="Segoe UI" w:hAnsi="Segoe UI" w:cs="Segoe UI"/>
+          <w:color w:val="333333"/>
+          <w:sz w:val="21"/>
+          <w:szCs w:val="21"/>
+        </w:rPr>
+      </w:pPr>
+      <w:r>
+        <w:rPr>
+          <w:rStyle w:val="cds-1081"/>
+          <w:rFonts w:ascii="Segoe UI" w:hAnsi="Segoe UI" w:cs="Segoe UI"/>
+          <w:color w:val="333333"/>
+          <w:sz w:val="21"/>
+          <w:szCs w:val="21"/>
+        </w:rPr>
+        <w:t>Português (Brasil)</w:t>
+      </w:r>
+    </w:p>
+    <w:p>
+      <w:pPr>
+        <w:pStyle w:val="Ttulo2"/>
+        <w:spacing w:before="0" w:beforeAutospacing="0" w:after="0" w:afterAutospacing="0"/>
+        <w:rPr>
+          <w:rFonts w:ascii="Arial" w:hAnsi="Arial" w:cs="Arial"/>
+          <w:color w:val="333333"/>
+        </w:rPr>
+      </w:pPr>
+      <w:r>
+        <w:rPr>
+          <w:rFonts w:ascii="Arial" w:hAnsi="Arial" w:cs="Arial"/>
+          <w:color w:val="333333"/>
+        </w:rPr>
+        <w:t>Parabéns! Você foi aprovado!</w:t>
+      </w:r>
+    </w:p>
+    <w:p>
+      <w:pPr>
+        <w:rPr>
+          <w:rFonts w:ascii="Arial" w:hAnsi="Arial" w:cs="Arial"/>
+          <w:color w:val="333333"/>
+          <w:sz w:val="21"/>
+          <w:szCs w:val="21"/>
+        </w:rPr>
+      </w:pPr>
+      <w:r>
+        <w:rPr>
+          <w:rStyle w:val="cds-1081"/>
+          <w:rFonts w:ascii="Arial" w:hAnsi="Arial" w:cs="Arial"/>
+          <w:color w:val="333333"/>
+          <w:sz w:val="21"/>
+          <w:szCs w:val="21"/>
+        </w:rPr>
+        <w:t>Nota recebida</w:t>
+      </w:r>
+      <w:r>
+        <w:rPr>
+          <w:rFonts w:ascii="Arial" w:hAnsi="Arial" w:cs="Arial"/>
+          <w:color w:val="333333"/>
+          <w:sz w:val="21"/>
+          <w:szCs w:val="21"/>
+        </w:rPr>
+        <w:t> </w:t>
+      </w:r>
+      <w:r>
+        <w:rPr>
+          <w:rStyle w:val="css-1xunli8"/>
+          <w:rFonts w:ascii="Arial" w:hAnsi="Arial" w:cs="Arial"/>
+          <w:color w:val="333333"/>
+          <w:sz w:val="21"/>
+          <w:szCs w:val="21"/>
+        </w:rPr>
+        <w:t>91,67%</w:t>
+      </w:r>
+    </w:p>
+    <w:p>
+      <w:pPr>
+        <w:rPr>
+          <w:rFonts w:ascii="Arial" w:hAnsi="Arial" w:cs="Arial"/>
+          <w:color w:val="333333"/>
+          <w:sz w:val="21"/>
+          <w:szCs w:val="21"/>
+        </w:rPr>
+      </w:pPr>
+      <w:r>
+        <w:rPr>
+          <w:rStyle w:val="cds-1081"/>
+          <w:rFonts w:ascii="Arial" w:hAnsi="Arial" w:cs="Arial"/>
+          <w:color w:val="333333"/>
+          <w:sz w:val="21"/>
+          <w:szCs w:val="21"/>
+        </w:rPr>
+        <w:t>Para ser aprovado</w:t>
+      </w:r>
+      <w:r>
+        <w:rPr>
+          <w:rFonts w:ascii="Arial" w:hAnsi="Arial" w:cs="Arial"/>
+          <w:color w:val="333333"/>
+          <w:sz w:val="21"/>
+          <w:szCs w:val="21"/>
+        </w:rPr>
+        <w:t> </w:t>
+      </w:r>
+      <w:r>
+        <w:rPr>
+          <w:rStyle w:val="cds-1081"/>
+          <w:rFonts w:ascii="Arial" w:hAnsi="Arial" w:cs="Arial"/>
+          <w:color w:val="333333"/>
+          <w:sz w:val="21"/>
+          <w:szCs w:val="21"/>
+        </w:rPr>
+        <w:t>80% ou superior</w:t>
+      </w:r>
+    </w:p>
+    <w:p>
+      <w:pPr>
+        <w:rPr>
+          <w:rFonts w:ascii="Arial" w:hAnsi="Arial" w:cs="Arial"/>
+          <w:color w:val="333333"/>
+          <w:sz w:val="21"/>
+          <w:szCs w:val="21"/>
+        </w:rPr>
+      </w:pPr>
+      <w:r>
+        <w:rPr>
+          <w:rStyle w:val="cds-button-label"/>
+          <w:rFonts w:ascii="Arial" w:hAnsi="Arial" w:cs="Arial"/>
+          <w:color w:val="333333"/>
+          <w:sz w:val="21"/>
+          <w:szCs w:val="21"/>
+        </w:rPr>
+        <w:t>Ir para o próximo item</w:t>
+      </w:r>
+    </w:p>
+    <w:p>
+      <w:pPr>
+        <w:pStyle w:val="Ttulo3"/>
+        <w:spacing w:before="0"/>
+        <w:rPr>
+          <w:rFonts w:ascii="Arial" w:hAnsi="Arial" w:cs="Arial"/>
+          <w:color w:val="333333"/>
+          <w:sz w:val="27"/>
+          <w:szCs w:val="27"/>
+        </w:rPr>
+      </w:pPr>
+      <w:r>
+        <w:rPr>
+          <w:rFonts w:ascii="Arial" w:hAnsi="Arial" w:cs="Arial"/>
+          <w:color w:val="333333"/>
+        </w:rPr>
+        <w:t>1.</w:t>
+      </w:r>
+    </w:p>
+    <w:p>
+      <w:pPr>
+        <w:rPr>
+          <w:rFonts w:ascii="Arial" w:hAnsi="Arial" w:cs="Arial"/>
+          <w:color w:val="333333"/>
+          <w:sz w:val="21"/>
+          <w:szCs w:val="21"/>
+        </w:rPr>
+      </w:pPr>
+      <w:r>
+        <w:rPr>
+          <w:rStyle w:val="screenreader-only"/>
+          <w:rFonts w:ascii="Arial" w:hAnsi="Arial" w:cs="Arial"/>
+          <w:color w:val="333333"/>
+          <w:sz w:val="21"/>
+          <w:szCs w:val="21"/>
+          <w:bdr w:val="none" w:sz="0" w:space="0" w:color="auto" w:frame="1"/>
+        </w:rPr>
+        <w:t>Pergunta 1</w:t>
+      </w:r>
+    </w:p>
+    <w:p>
+      <w:pPr>
+        <w:pStyle w:val="NormalWeb"/>
+        <w:spacing w:before="0" w:beforeAutospacing="0" w:after="0" w:afterAutospacing="0"/>
+        <w:rPr>
+          <w:rFonts w:ascii="Arial" w:hAnsi="Arial" w:cs="Arial"/>
+          <w:color w:val="333333"/>
+          <w:sz w:val="21"/>
+          <w:szCs w:val="21"/>
+        </w:rPr>
+      </w:pPr>
+      <w:r>
+        <w:rPr>
+          <w:rFonts w:ascii="Arial" w:hAnsi="Arial" w:cs="Arial"/>
+          <w:color w:val="333333"/>
+          <w:sz w:val="21"/>
+          <w:szCs w:val="21"/>
+        </w:rPr>
+        <w:t>Por que é importante envolver participantes com diversas perspectivas e habilidades em um estudo de usabilidade? Selecione todas as opções válidas.</w:t>
+      </w:r>
+    </w:p>
+    <w:p>
+      <w:pPr>
+        <w:rPr>
+          <w:rFonts w:ascii="Arial" w:hAnsi="Arial" w:cs="Arial"/>
+          <w:color w:val="333333"/>
+          <w:sz w:val="21"/>
+          <w:szCs w:val="21"/>
+        </w:rPr>
+      </w:pPr>
+      <w:r>
+        <w:rPr>
+          <w:rStyle w:val="cds-1081"/>
+          <w:rFonts w:ascii="Arial" w:hAnsi="Arial" w:cs="Arial"/>
+          <w:color w:val="333333"/>
+          <w:sz w:val="21"/>
+          <w:szCs w:val="21"/>
+        </w:rPr>
+        <w:t>0.75 / 1 ponto</w:t>
+      </w:r>
+    </w:p>
+    <w:p>
+      <w:pPr>
+        <w:pStyle w:val="NormalWeb"/>
+        <w:spacing w:before="0" w:beforeAutospacing="0" w:after="0" w:afterAutospacing="0"/>
+        <w:rPr>
+          <w:rFonts w:ascii="Arial" w:hAnsi="Arial" w:cs="Arial"/>
+          <w:color w:val="333333"/>
+          <w:sz w:val="21"/>
+          <w:szCs w:val="21"/>
+        </w:rPr>
+      </w:pPr>
+      <w:r>
+        <w:rPr>
+          <w:rFonts w:ascii="Arial" w:hAnsi="Arial" w:cs="Arial"/>
+          <w:color w:val="333333"/>
+          <w:sz w:val="21"/>
+          <w:szCs w:val="21"/>
+        </w:rPr>
+        <w:t>Para incluir participantes com características além das características desejadas</w:t>
+      </w:r>
+    </w:p>
+    <w:p>
+      <w:pPr>
+        <w:pStyle w:val="NormalWeb"/>
+        <w:spacing w:before="0" w:beforeAutospacing="0" w:after="0" w:afterAutospacing="0"/>
+        <w:rPr>
+          <w:rFonts w:ascii="Arial" w:hAnsi="Arial" w:cs="Arial"/>
+          <w:color w:val="333333"/>
+          <w:sz w:val="21"/>
+          <w:szCs w:val="21"/>
+        </w:rPr>
+      </w:pPr>
+      <w:r>
+        <w:rPr>
+          <w:rFonts w:ascii="Arial" w:hAnsi="Arial" w:cs="Arial"/>
+          <w:color w:val="333333"/>
+          <w:sz w:val="21"/>
+          <w:szCs w:val="21"/>
+        </w:rPr>
+        <w:t>Para evitar vieses de amostragem nos grupos selecionados</w:t>
+      </w:r>
+    </w:p>
+    <w:p>
+      <w:pPr>
+        <w:rPr>
+          <w:rFonts w:ascii="Arial" w:hAnsi="Arial" w:cs="Arial"/>
+          <w:color w:val="333333"/>
+          <w:sz w:val="21"/>
+          <w:szCs w:val="21"/>
+        </w:rPr>
+      </w:pPr>
+      <w:r>
+        <w:rPr>
+          <w:rFonts w:ascii="Arial" w:hAnsi="Arial" w:cs="Arial"/>
+          <w:color w:val="333333"/>
+          <w:sz w:val="21"/>
+          <w:szCs w:val="21"/>
+        </w:rPr>
+        <w:t>Correto</w:t>
+      </w:r>
+    </w:p>
+    <w:p>
+      <w:pPr>
+        <w:pStyle w:val="NormalWeb"/>
+        <w:spacing w:before="0" w:beforeAutospacing="0" w:after="0" w:afterAutospacing="0"/>
+        <w:rPr>
+          <w:rFonts w:ascii="Arial" w:hAnsi="Arial" w:cs="Arial"/>
+          <w:color w:val="333333"/>
+          <w:sz w:val="21"/>
+          <w:szCs w:val="21"/>
+        </w:rPr>
+      </w:pPr>
+      <w:r>
+        <w:rPr>
+          <w:rFonts w:ascii="Arial" w:hAnsi="Arial" w:cs="Arial"/>
+          <w:color w:val="333333"/>
+          <w:sz w:val="21"/>
+          <w:szCs w:val="21"/>
+        </w:rPr>
+        <w:t>Incluir participantes com diversas perspectivas e habilidades em um estudo garante que todas as experiências de usuários sejam representadas e ajuda designers a entender como pessoas com deficiência interagem com um produto.</w:t>
+      </w:r>
+    </w:p>
+    <w:p>
+      <w:pPr>
+        <w:pStyle w:val="NormalWeb"/>
+        <w:spacing w:before="0" w:beforeAutospacing="0" w:after="0" w:afterAutospacing="0"/>
+        <w:rPr>
+          <w:rFonts w:ascii="Arial" w:hAnsi="Arial" w:cs="Arial"/>
+          <w:color w:val="333333"/>
+          <w:sz w:val="21"/>
+          <w:szCs w:val="21"/>
+        </w:rPr>
+      </w:pPr>
+      <w:r>
+        <w:rPr>
+          <w:rFonts w:ascii="Arial" w:hAnsi="Arial" w:cs="Arial"/>
+          <w:color w:val="333333"/>
+          <w:sz w:val="21"/>
+          <w:szCs w:val="21"/>
+        </w:rPr>
+        <w:t xml:space="preserve">Para identificar um grupo de usuários principais para se envolverem em estudos futuros de pesquisa de usabilidade </w:t>
+      </w:r>
+    </w:p>
+    <w:p>
+      <w:pPr>
+        <w:rPr>
+          <w:rFonts w:ascii="Arial" w:hAnsi="Arial" w:cs="Arial"/>
+          <w:color w:val="333333"/>
+          <w:sz w:val="21"/>
+          <w:szCs w:val="21"/>
+        </w:rPr>
+      </w:pPr>
+      <w:r>
+        <w:rPr>
+          <w:rFonts w:ascii="Arial" w:hAnsi="Arial" w:cs="Arial"/>
+          <w:color w:val="333333"/>
+          <w:sz w:val="21"/>
+          <w:szCs w:val="21"/>
+        </w:rPr>
+        <w:t>Não deve ser selecionado</w:t>
+      </w:r>
+    </w:p>
+    <w:p>
+      <w:pPr>
+        <w:pStyle w:val="NormalWeb"/>
+        <w:spacing w:before="0" w:beforeAutospacing="0" w:after="0" w:afterAutospacing="0"/>
+        <w:rPr>
+          <w:rFonts w:ascii="Arial" w:hAnsi="Arial" w:cs="Arial"/>
+          <w:color w:val="333333"/>
+          <w:sz w:val="21"/>
+          <w:szCs w:val="21"/>
+        </w:rPr>
+      </w:pPr>
+      <w:r>
+        <w:rPr>
+          <w:rFonts w:ascii="Arial" w:hAnsi="Arial" w:cs="Arial"/>
+          <w:color w:val="333333"/>
+          <w:sz w:val="21"/>
+          <w:szCs w:val="21"/>
+        </w:rPr>
+        <w:t>É importante selecionar uma amostra representativa em qualquer estudo de usabilidade. Incluir participantes com diversas perspectivas e habilidades garante que todas as experiências de usuários sejam representadas e ajuda designers a entender como pessoas com deficiência interagem com um produto.</w:t>
+      </w:r>
+    </w:p>
+    <w:p>
+      <w:pPr>
+        <w:pStyle w:val="NormalWeb"/>
+        <w:spacing w:before="0" w:beforeAutospacing="0" w:after="0" w:afterAutospacing="0"/>
+        <w:rPr>
+          <w:rFonts w:ascii="Arial" w:hAnsi="Arial" w:cs="Arial"/>
+          <w:color w:val="333333"/>
+          <w:sz w:val="21"/>
+          <w:szCs w:val="21"/>
+        </w:rPr>
+      </w:pPr>
+      <w:r>
+        <w:rPr>
+          <w:rFonts w:ascii="Arial" w:hAnsi="Arial" w:cs="Arial"/>
+          <w:color w:val="333333"/>
+          <w:sz w:val="21"/>
+          <w:szCs w:val="21"/>
+        </w:rPr>
+        <w:t>Para investigar como pessoas com deficiência interagem com o produto</w:t>
+      </w:r>
+    </w:p>
+    <w:p>
+      <w:pPr>
+        <w:rPr>
+          <w:rFonts w:ascii="Arial" w:hAnsi="Arial" w:cs="Arial"/>
+          <w:color w:val="333333"/>
+          <w:sz w:val="21"/>
+          <w:szCs w:val="21"/>
+        </w:rPr>
+      </w:pPr>
+      <w:r>
+        <w:rPr>
+          <w:rFonts w:ascii="Arial" w:hAnsi="Arial" w:cs="Arial"/>
+          <w:color w:val="333333"/>
+          <w:sz w:val="21"/>
+          <w:szCs w:val="21"/>
+        </w:rPr>
+        <w:t>Correto</w:t>
+      </w:r>
+    </w:p>
+    <w:p>
+      <w:pPr>
+        <w:pStyle w:val="NormalWeb"/>
+        <w:spacing w:before="0" w:beforeAutospacing="0" w:after="0" w:afterAutospacing="0"/>
+        <w:rPr>
+          <w:rFonts w:ascii="Arial" w:hAnsi="Arial" w:cs="Arial"/>
+          <w:color w:val="333333"/>
+          <w:sz w:val="21"/>
+          <w:szCs w:val="21"/>
+        </w:rPr>
+      </w:pPr>
+      <w:r>
+        <w:rPr>
+          <w:rFonts w:ascii="Arial" w:hAnsi="Arial" w:cs="Arial"/>
+          <w:color w:val="333333"/>
+          <w:sz w:val="21"/>
+          <w:szCs w:val="21"/>
+        </w:rPr>
+        <w:lastRenderedPageBreak/>
+        <w:t>Incluir pessoas com deficiência no estudo ajuda a descobrir soluções alternativas ou tecnologias necessárias para auxiliar no uso do produto e evitar vieses de amostragem nos grupos selecionados.</w:t>
+      </w:r>
+    </w:p>
+    <w:p>
+      <w:pPr>
+        <w:pStyle w:val="Ttulo3"/>
+        <w:spacing w:before="0"/>
+        <w:rPr>
+          <w:rFonts w:ascii="Arial" w:hAnsi="Arial" w:cs="Arial"/>
+          <w:color w:val="333333"/>
+          <w:sz w:val="27"/>
+          <w:szCs w:val="27"/>
+        </w:rPr>
+      </w:pPr>
+      <w:r>
+        <w:rPr>
+          <w:rFonts w:ascii="Arial" w:hAnsi="Arial" w:cs="Arial"/>
+          <w:color w:val="333333"/>
+        </w:rPr>
+        <w:t>2.</w:t>
+      </w:r>
+    </w:p>
+    <w:p>
+      <w:pPr>
+        <w:rPr>
+          <w:rFonts w:ascii="Arial" w:hAnsi="Arial" w:cs="Arial"/>
+          <w:color w:val="333333"/>
+          <w:sz w:val="21"/>
+          <w:szCs w:val="21"/>
+        </w:rPr>
+      </w:pPr>
+      <w:r>
+        <w:rPr>
+          <w:rStyle w:val="screenreader-only"/>
+          <w:rFonts w:ascii="Arial" w:hAnsi="Arial" w:cs="Arial"/>
+          <w:color w:val="333333"/>
+          <w:sz w:val="21"/>
+          <w:szCs w:val="21"/>
+          <w:bdr w:val="none" w:sz="0" w:space="0" w:color="auto" w:frame="1"/>
+        </w:rPr>
+        <w:t>Pergunta 2</w:t>
+      </w:r>
+    </w:p>
+    <w:p>
+      <w:pPr>
+        <w:pStyle w:val="NormalWeb"/>
+        <w:spacing w:before="0" w:beforeAutospacing="0" w:after="0" w:afterAutospacing="0"/>
+        <w:rPr>
+          <w:rFonts w:ascii="Arial" w:hAnsi="Arial" w:cs="Arial"/>
+          <w:color w:val="333333"/>
+          <w:sz w:val="21"/>
+          <w:szCs w:val="21"/>
+        </w:rPr>
+      </w:pPr>
+      <w:r>
+        <w:rPr>
+          <w:rFonts w:ascii="Arial" w:hAnsi="Arial" w:cs="Arial"/>
+          <w:color w:val="333333"/>
+          <w:sz w:val="21"/>
+          <w:szCs w:val="21"/>
+        </w:rPr>
+        <w:t>Imagine que você está desenvolvendo um script para um estudo futuro de usabilidade. O que você deve fazer na introdução?</w:t>
+      </w:r>
+    </w:p>
+    <w:p>
+      <w:pPr>
+        <w:rPr>
+          <w:rFonts w:ascii="Arial" w:hAnsi="Arial" w:cs="Arial"/>
+          <w:color w:val="333333"/>
+          <w:sz w:val="21"/>
+          <w:szCs w:val="21"/>
+        </w:rPr>
+      </w:pPr>
+      <w:r>
+        <w:rPr>
+          <w:rStyle w:val="cds-1081"/>
+          <w:rFonts w:ascii="Arial" w:hAnsi="Arial" w:cs="Arial"/>
+          <w:color w:val="333333"/>
+          <w:sz w:val="21"/>
+          <w:szCs w:val="21"/>
+        </w:rPr>
+        <w:t>1 / 1 ponto</w:t>
+      </w:r>
+    </w:p>
+    <w:p>
+      <w:pPr>
+        <w:pStyle w:val="NormalWeb"/>
+        <w:spacing w:before="0" w:beforeAutospacing="0" w:after="0" w:afterAutospacing="0"/>
+        <w:rPr>
+          <w:rFonts w:ascii="Arial" w:hAnsi="Arial" w:cs="Arial"/>
+          <w:color w:val="333333"/>
+          <w:sz w:val="21"/>
+          <w:szCs w:val="21"/>
+        </w:rPr>
+      </w:pPr>
+      <w:r>
+        <w:rPr>
+          <w:rFonts w:ascii="Arial" w:hAnsi="Arial" w:cs="Arial"/>
+          <w:color w:val="333333"/>
+          <w:sz w:val="21"/>
+          <w:szCs w:val="21"/>
+        </w:rPr>
+        <w:t>Atribuir tarefas de usabilidade aos participantes</w:t>
+      </w:r>
+    </w:p>
+    <w:p>
+      <w:pPr>
+        <w:pStyle w:val="NormalWeb"/>
+        <w:spacing w:before="0" w:beforeAutospacing="0" w:after="0" w:afterAutospacing="0"/>
+        <w:rPr>
+          <w:rFonts w:ascii="Arial" w:hAnsi="Arial" w:cs="Arial"/>
+          <w:color w:val="333333"/>
+          <w:sz w:val="21"/>
+          <w:szCs w:val="21"/>
+        </w:rPr>
+      </w:pPr>
+      <w:r>
+        <w:rPr>
+          <w:rFonts w:ascii="Arial" w:hAnsi="Arial" w:cs="Arial"/>
+          <w:color w:val="333333"/>
+          <w:sz w:val="21"/>
+          <w:szCs w:val="21"/>
+        </w:rPr>
+        <w:t>Lembrar os participantes que não há respostas certas ou erradas</w:t>
+      </w:r>
+    </w:p>
+    <w:p>
+      <w:pPr>
+        <w:pStyle w:val="NormalWeb"/>
+        <w:spacing w:before="0" w:beforeAutospacing="0" w:after="0" w:afterAutospacing="0"/>
+        <w:rPr>
+          <w:rFonts w:ascii="Arial" w:hAnsi="Arial" w:cs="Arial"/>
+          <w:color w:val="333333"/>
+          <w:sz w:val="21"/>
+          <w:szCs w:val="21"/>
+        </w:rPr>
+      </w:pPr>
+      <w:r>
+        <w:rPr>
+          <w:rFonts w:ascii="Arial" w:hAnsi="Arial" w:cs="Arial"/>
+          <w:color w:val="333333"/>
+          <w:sz w:val="21"/>
+          <w:szCs w:val="21"/>
+        </w:rPr>
+        <w:t>Lembrar os participantes que eles devem guardar as perguntas para o final</w:t>
+      </w:r>
+    </w:p>
+    <w:p>
+      <w:pPr>
+        <w:pStyle w:val="NormalWeb"/>
+        <w:spacing w:before="0" w:beforeAutospacing="0" w:after="0" w:afterAutospacing="0"/>
+        <w:rPr>
+          <w:rFonts w:ascii="Arial" w:hAnsi="Arial" w:cs="Arial"/>
+          <w:color w:val="333333"/>
+          <w:sz w:val="21"/>
+          <w:szCs w:val="21"/>
+        </w:rPr>
+      </w:pPr>
+      <w:r>
+        <w:rPr>
+          <w:rFonts w:ascii="Arial" w:hAnsi="Arial" w:cs="Arial"/>
+          <w:color w:val="333333"/>
+          <w:sz w:val="21"/>
+          <w:szCs w:val="21"/>
+        </w:rPr>
+        <w:t>Fazer perguntas esclarecedoras aos participantes</w:t>
+      </w:r>
+    </w:p>
+    <w:p>
+      <w:pPr>
+        <w:rPr>
+          <w:rFonts w:ascii="Arial" w:hAnsi="Arial" w:cs="Arial"/>
+          <w:color w:val="333333"/>
+          <w:sz w:val="21"/>
+          <w:szCs w:val="21"/>
+        </w:rPr>
+      </w:pPr>
+      <w:r>
+        <w:rPr>
+          <w:rFonts w:ascii="Arial" w:hAnsi="Arial" w:cs="Arial"/>
+          <w:color w:val="333333"/>
+          <w:sz w:val="21"/>
+          <w:szCs w:val="21"/>
+        </w:rPr>
+        <w:t>Correto</w:t>
+      </w:r>
+    </w:p>
+    <w:p>
+      <w:pPr>
+        <w:pStyle w:val="NormalWeb"/>
+        <w:spacing w:before="0" w:beforeAutospacing="0" w:after="0" w:afterAutospacing="0"/>
+        <w:rPr>
+          <w:rFonts w:ascii="Arial" w:hAnsi="Arial" w:cs="Arial"/>
+          <w:color w:val="333333"/>
+          <w:sz w:val="21"/>
+          <w:szCs w:val="21"/>
+        </w:rPr>
+      </w:pPr>
+      <w:r>
+        <w:rPr>
+          <w:rFonts w:ascii="Arial" w:hAnsi="Arial" w:cs="Arial"/>
+          <w:color w:val="333333"/>
+          <w:sz w:val="21"/>
+          <w:szCs w:val="21"/>
+        </w:rPr>
+        <w:t>Antes do início do estudo, lembre os participantes que eles não estão sendo testados, porque o produto ainda está em desenvolvimento. Assim, eles podem dar feedback honesto sobre o protótipo ou produto que estão testando.</w:t>
+      </w:r>
+    </w:p>
+    <w:p>
+      <w:pPr>
+        <w:pStyle w:val="Ttulo3"/>
+        <w:spacing w:before="0"/>
+        <w:rPr>
+          <w:rFonts w:ascii="Arial" w:hAnsi="Arial" w:cs="Arial"/>
+          <w:color w:val="333333"/>
+          <w:sz w:val="27"/>
+          <w:szCs w:val="27"/>
+        </w:rPr>
+      </w:pPr>
+      <w:r>
+        <w:rPr>
+          <w:rFonts w:ascii="Arial" w:hAnsi="Arial" w:cs="Arial"/>
+          <w:color w:val="333333"/>
+        </w:rPr>
+        <w:t>3.</w:t>
+      </w:r>
+    </w:p>
+    <w:p>
+      <w:pPr>
+        <w:rPr>
+          <w:rFonts w:ascii="Arial" w:hAnsi="Arial" w:cs="Arial"/>
+          <w:color w:val="333333"/>
+          <w:sz w:val="21"/>
+          <w:szCs w:val="21"/>
+        </w:rPr>
+      </w:pPr>
+      <w:r>
+        <w:rPr>
+          <w:rStyle w:val="screenreader-only"/>
+          <w:rFonts w:ascii="Arial" w:hAnsi="Arial" w:cs="Arial"/>
+          <w:color w:val="333333"/>
+          <w:sz w:val="21"/>
+          <w:szCs w:val="21"/>
+          <w:bdr w:val="none" w:sz="0" w:space="0" w:color="auto" w:frame="1"/>
+        </w:rPr>
+        <w:t>Pergunta 3</w:t>
+      </w:r>
+    </w:p>
+    <w:p>
+      <w:pPr>
+        <w:pStyle w:val="NormalWeb"/>
+        <w:spacing w:before="0" w:beforeAutospacing="0" w:after="0" w:afterAutospacing="0"/>
+        <w:rPr>
+          <w:rFonts w:ascii="Arial" w:hAnsi="Arial" w:cs="Arial"/>
+          <w:color w:val="333333"/>
+          <w:sz w:val="21"/>
+          <w:szCs w:val="21"/>
+        </w:rPr>
+      </w:pPr>
+      <w:r>
+        <w:rPr>
+          <w:rFonts w:ascii="Arial" w:hAnsi="Arial" w:cs="Arial"/>
+          <w:color w:val="333333"/>
+          <w:sz w:val="21"/>
+          <w:szCs w:val="21"/>
+        </w:rPr>
+        <w:t>Qual dos seguintes exemplos de perguntas de script explicitamente incentiva o participante a discorrer?</w:t>
+      </w:r>
+    </w:p>
+    <w:p>
+      <w:pPr>
+        <w:rPr>
+          <w:rFonts w:ascii="Arial" w:hAnsi="Arial" w:cs="Arial"/>
+          <w:color w:val="333333"/>
+          <w:sz w:val="21"/>
+          <w:szCs w:val="21"/>
+        </w:rPr>
+      </w:pPr>
+      <w:r>
+        <w:rPr>
+          <w:rStyle w:val="cds-1081"/>
+          <w:rFonts w:ascii="Arial" w:hAnsi="Arial" w:cs="Arial"/>
+          <w:color w:val="333333"/>
+          <w:sz w:val="21"/>
+          <w:szCs w:val="21"/>
+        </w:rPr>
+        <w:t>1 / 1 ponto</w:t>
+      </w:r>
+    </w:p>
+    <w:p>
+      <w:pPr>
+        <w:pStyle w:val="NormalWeb"/>
+        <w:spacing w:before="0" w:beforeAutospacing="0" w:after="0" w:afterAutospacing="0"/>
+        <w:rPr>
+          <w:rFonts w:ascii="Arial" w:hAnsi="Arial" w:cs="Arial"/>
+          <w:color w:val="333333"/>
+          <w:sz w:val="21"/>
+          <w:szCs w:val="21"/>
+        </w:rPr>
+      </w:pPr>
+      <w:r>
+        <w:rPr>
+          <w:rFonts w:ascii="Arial" w:hAnsi="Arial" w:cs="Arial"/>
+          <w:color w:val="333333"/>
+          <w:sz w:val="21"/>
+          <w:szCs w:val="21"/>
+        </w:rPr>
+        <w:t>Pode compartilhar por que essa atividade foi difícil para você?</w:t>
+      </w:r>
+    </w:p>
+    <w:p>
+      <w:pPr>
+        <w:pStyle w:val="NormalWeb"/>
+        <w:spacing w:before="0" w:beforeAutospacing="0" w:after="0" w:afterAutospacing="0"/>
+        <w:rPr>
+          <w:rFonts w:ascii="Arial" w:hAnsi="Arial" w:cs="Arial"/>
+          <w:color w:val="333333"/>
+          <w:sz w:val="21"/>
+          <w:szCs w:val="21"/>
+        </w:rPr>
+      </w:pPr>
+      <w:r>
+        <w:rPr>
+          <w:rFonts w:ascii="Arial" w:hAnsi="Arial" w:cs="Arial"/>
+          <w:color w:val="333333"/>
+          <w:sz w:val="21"/>
+          <w:szCs w:val="21"/>
+        </w:rPr>
+        <w:t>Quantas tentativas você fez para completar a atividade?</w:t>
+      </w:r>
+    </w:p>
+    <w:p>
+      <w:pPr>
+        <w:pStyle w:val="NormalWeb"/>
+        <w:spacing w:before="0" w:beforeAutospacing="0" w:after="0" w:afterAutospacing="0"/>
+        <w:rPr>
+          <w:rFonts w:ascii="Arial" w:hAnsi="Arial" w:cs="Arial"/>
+          <w:color w:val="333333"/>
+          <w:sz w:val="21"/>
+          <w:szCs w:val="21"/>
+        </w:rPr>
+      </w:pPr>
+      <w:r>
+        <w:rPr>
+          <w:rFonts w:ascii="Arial" w:hAnsi="Arial" w:cs="Arial"/>
+          <w:color w:val="333333"/>
+          <w:sz w:val="21"/>
+          <w:szCs w:val="21"/>
+        </w:rPr>
+        <w:t>A atividade foi fácil de concluir?</w:t>
+      </w:r>
+    </w:p>
+    <w:p>
+      <w:pPr>
+        <w:rPr>
+          <w:rFonts w:ascii="Arial" w:hAnsi="Arial" w:cs="Arial"/>
+          <w:color w:val="333333"/>
+          <w:sz w:val="21"/>
+          <w:szCs w:val="21"/>
+        </w:rPr>
+      </w:pPr>
+      <w:r>
+        <w:rPr>
+          <w:rFonts w:ascii="Arial" w:hAnsi="Arial" w:cs="Arial"/>
+          <w:color w:val="333333"/>
+          <w:sz w:val="21"/>
+          <w:szCs w:val="21"/>
+        </w:rPr>
+        <w:t>Correto</w:t>
+      </w:r>
+    </w:p>
+    <w:p>
+      <w:pPr>
+        <w:pStyle w:val="NormalWeb"/>
+        <w:spacing w:before="0" w:beforeAutospacing="0" w:after="0" w:afterAutospacing="0"/>
+        <w:rPr>
+          <w:rFonts w:ascii="Arial" w:hAnsi="Arial" w:cs="Arial"/>
+          <w:color w:val="333333"/>
+          <w:sz w:val="21"/>
+          <w:szCs w:val="21"/>
+        </w:rPr>
+      </w:pPr>
+      <w:r>
+        <w:rPr>
+          <w:rFonts w:ascii="Arial" w:hAnsi="Arial" w:cs="Arial"/>
+          <w:color w:val="333333"/>
+          <w:sz w:val="21"/>
+          <w:szCs w:val="21"/>
+        </w:rPr>
+        <w:t>Essa pergunta incentiva o participante a discorrer porque pede para compartilhar mais informações sobre a experiência.</w:t>
       </w:r>
     </w:p>
     <w:p/>

--- a/Tema 4 - Conduzir pesquisas de UX e testar os primeiros conceitos/Semana 1/Compreenda o processo de pesquisa de UX.docx
+++ b/Tema 4 - Conduzir pesquisas de UX e testar os primeiros conceitos/Semana 1/Compreenda o processo de pesquisa de UX.docx
@@ -18023,6 +18023,3146 @@
         <w:t>Essa pergunta incentiva o participante a discorrer porque pede para compartilhar mais informações sobre a experiência.</w:t>
       </w:r>
     </w:p>
+    <w:p>
+      <w:pPr>
+        <w:pStyle w:val="Ttulo3"/>
+        <w:shd w:val="clear" w:color="auto" w:fill="FFFFFF"/>
+        <w:spacing w:before="0"/>
+        <w:rPr>
+          <w:rFonts w:ascii="Arial" w:hAnsi="Arial" w:cs="Arial"/>
+          <w:color w:val="333333"/>
+        </w:rPr>
+      </w:pPr>
+      <w:r>
+        <w:rPr>
+          <w:rFonts w:ascii="Arial" w:hAnsi="Arial" w:cs="Arial"/>
+          <w:color w:val="333333"/>
+        </w:rPr>
+        <w:t>1.</w:t>
+      </w:r>
+    </w:p>
+    <w:p>
+      <w:pPr>
+        <w:shd w:val="clear" w:color="auto" w:fill="FFFFFF"/>
+        <w:rPr>
+          <w:rFonts w:ascii="Arial" w:hAnsi="Arial" w:cs="Arial"/>
+          <w:color w:val="333333"/>
+          <w:sz w:val="21"/>
+          <w:szCs w:val="21"/>
+        </w:rPr>
+      </w:pPr>
+      <w:r>
+        <w:rPr>
+          <w:rStyle w:val="screenreader-only"/>
+          <w:rFonts w:ascii="Arial" w:hAnsi="Arial" w:cs="Arial"/>
+          <w:color w:val="333333"/>
+          <w:sz w:val="21"/>
+          <w:szCs w:val="21"/>
+          <w:bdr w:val="none" w:sz="0" w:space="0" w:color="auto" w:frame="1"/>
+        </w:rPr>
+        <w:t>Pergunta 1</w:t>
+      </w:r>
+    </w:p>
+    <w:p>
+      <w:pPr>
+        <w:shd w:val="clear" w:color="auto" w:fill="FFFFFF"/>
+        <w:rPr>
+          <w:rFonts w:ascii="Arial" w:hAnsi="Arial" w:cs="Arial"/>
+          <w:color w:val="333333"/>
+          <w:sz w:val="21"/>
+          <w:szCs w:val="21"/>
+        </w:rPr>
+      </w:pPr>
+      <w:r>
+        <w:rPr>
+          <w:rFonts w:ascii="Arial" w:hAnsi="Arial" w:cs="Arial"/>
+          <w:noProof/>
+          <w:color w:val="333333"/>
+          <w:sz w:val="21"/>
+          <w:szCs w:val="21"/>
+        </w:rPr>
+        <w:drawing>
+          <wp:inline distT="0" distB="0" distL="0" distR="0" wp14:anchorId="24ADEE2D" wp14:editId="2B27A401">
+            <wp:extent cx="5400040" cy="935355"/>
+            <wp:effectExtent l="0" t="0" r="0" b="0"/>
+            <wp:docPr id="1890335038" name="Imagem 2"/>
+            <wp:cNvGraphicFramePr>
+              <a:graphicFrameLocks xmlns:a="http://schemas.openxmlformats.org/drawingml/2006/main" noChangeAspect="1"/>
+            </wp:cNvGraphicFramePr>
+            <a:graphic xmlns:a="http://schemas.openxmlformats.org/drawingml/2006/main">
+              <a:graphicData uri="http://schemas.openxmlformats.org/drawingml/2006/picture">
+                <pic:pic xmlns:pic="http://schemas.openxmlformats.org/drawingml/2006/picture">
+                  <pic:nvPicPr>
+                    <pic:cNvPr id="0" name="Picture 1"/>
+                    <pic:cNvPicPr>
+                      <a:picLocks noChangeAspect="1" noChangeArrowheads="1"/>
+                    </pic:cNvPicPr>
+                  </pic:nvPicPr>
+                  <pic:blipFill>
+                    <a:blip r:embed="rId12" cstate="print">
+                      <a:extLst>
+                        <a:ext uri="{28A0092B-C50C-407E-A947-70E740481C1C}">
+                          <a14:useLocalDpi xmlns:a14="http://schemas.microsoft.com/office/drawing/2010/main" val="0"/>
+                        </a:ext>
+                      </a:extLst>
+                    </a:blip>
+                    <a:srcRect/>
+                    <a:stretch>
+                      <a:fillRect/>
+                    </a:stretch>
+                  </pic:blipFill>
+                  <pic:spPr bwMode="auto">
+                    <a:xfrm>
+                      <a:off x="0" y="0"/>
+                      <a:ext cx="5400040" cy="935355"/>
+                    </a:xfrm>
+                    <a:prstGeom prst="rect">
+                      <a:avLst/>
+                    </a:prstGeom>
+                    <a:noFill/>
+                    <a:ln>
+                      <a:noFill/>
+                    </a:ln>
+                  </pic:spPr>
+                </pic:pic>
+              </a:graphicData>
+            </a:graphic>
+          </wp:inline>
+        </w:drawing>
+      </w:r>
+    </w:p>
+    <w:p>
+      <w:pPr>
+        <w:pStyle w:val="NormalWeb"/>
+        <w:shd w:val="clear" w:color="auto" w:fill="FFFFFF"/>
+        <w:spacing w:before="0" w:beforeAutospacing="0"/>
+        <w:rPr>
+          <w:rFonts w:ascii="Arial" w:hAnsi="Arial" w:cs="Arial"/>
+          <w:color w:val="333333"/>
+          <w:sz w:val="21"/>
+          <w:szCs w:val="21"/>
+        </w:rPr>
+      </w:pPr>
+      <w:r>
+        <w:rPr>
+          <w:rFonts w:ascii="Arial" w:hAnsi="Arial" w:cs="Arial"/>
+          <w:color w:val="333333"/>
+          <w:sz w:val="21"/>
+          <w:szCs w:val="21"/>
+        </w:rPr>
+        <w:t xml:space="preserve">Esta atividade vai ajudar você a entender como escrever scripts para entrevistas com usuários. Um </w:t>
+      </w:r>
+      <w:r>
+        <w:rPr>
+          <w:rStyle w:val="Forte"/>
+          <w:rFonts w:ascii="unset" w:hAnsi="unset" w:cs="Arial"/>
+          <w:color w:val="333333"/>
+          <w:sz w:val="21"/>
+          <w:szCs w:val="21"/>
+        </w:rPr>
+        <w:t>script</w:t>
+      </w:r>
+      <w:r>
+        <w:rPr>
+          <w:rFonts w:ascii="Arial" w:hAnsi="Arial" w:cs="Arial"/>
+          <w:color w:val="333333"/>
+          <w:sz w:val="21"/>
+          <w:szCs w:val="21"/>
+        </w:rPr>
+        <w:t xml:space="preserve">, também chamado de </w:t>
+      </w:r>
+      <w:r>
+        <w:rPr>
+          <w:rStyle w:val="Forte"/>
+          <w:rFonts w:ascii="unset" w:hAnsi="unset" w:cs="Arial"/>
+          <w:color w:val="333333"/>
+          <w:sz w:val="21"/>
+          <w:szCs w:val="21"/>
+        </w:rPr>
+        <w:t>guia de discussão</w:t>
+      </w:r>
+      <w:r>
+        <w:rPr>
+          <w:rFonts w:ascii="Arial" w:hAnsi="Arial" w:cs="Arial"/>
+          <w:color w:val="333333"/>
+          <w:sz w:val="21"/>
+          <w:szCs w:val="21"/>
+        </w:rPr>
+        <w:t>, é uma lista de tarefas e perguntas de follow-up que um pesquisador apresenta aos participantes na parte da entrevista de um estudo de usabilidade. O script do plano de pesquisa serve para entender claramente o que um usuário está tentando fazer, como ele pensa, como se sente e quais são os problemas dele. Crie o hábito de escrever scripts para seus planos de pesquisa para melhorar sua compreensão dos usuários e identificar soluções que atendam às necessidades deles. As tarefas e perguntas de follow-up do roteiro devem ser baseadas nas perguntas de pesquisa e nos KPIs que você escolheu anteriormente no plano de estudo.</w:t>
+      </w:r>
+    </w:p>
+    <w:p>
+      <w:pPr>
+        <w:pStyle w:val="NormalWeb"/>
+        <w:shd w:val="clear" w:color="auto" w:fill="FFFFFF"/>
+        <w:spacing w:before="0" w:beforeAutospacing="0"/>
+        <w:rPr>
+          <w:rFonts w:ascii="Arial" w:hAnsi="Arial" w:cs="Arial"/>
+          <w:color w:val="333333"/>
+          <w:sz w:val="21"/>
+          <w:szCs w:val="21"/>
+        </w:rPr>
+      </w:pPr>
+      <w:r>
+        <w:rPr>
+          <w:rFonts w:ascii="Arial" w:hAnsi="Arial" w:cs="Arial"/>
+          <w:color w:val="333333"/>
+          <w:sz w:val="21"/>
+          <w:szCs w:val="21"/>
+        </w:rPr>
+        <w:t>Um bom script é:</w:t>
+      </w:r>
+    </w:p>
+    <w:p>
+      <w:pPr>
+        <w:pStyle w:val="NormalWeb"/>
+        <w:numPr>
+          <w:ilvl w:val="0"/>
+          <w:numId w:val="72"/>
+        </w:numPr>
+        <w:shd w:val="clear" w:color="auto" w:fill="FFFFFF"/>
+        <w:spacing w:before="0" w:beforeAutospacing="0" w:after="0" w:afterAutospacing="0"/>
+        <w:rPr>
+          <w:rFonts w:ascii="Arial" w:hAnsi="Arial" w:cs="Arial"/>
+          <w:color w:val="333333"/>
+          <w:sz w:val="21"/>
+          <w:szCs w:val="21"/>
+        </w:rPr>
+      </w:pPr>
+      <w:r>
+        <w:rPr>
+          <w:rStyle w:val="Forte"/>
+          <w:rFonts w:ascii="unset" w:hAnsi="unset" w:cs="Arial"/>
+          <w:color w:val="333333"/>
+          <w:sz w:val="21"/>
+          <w:szCs w:val="21"/>
+        </w:rPr>
+        <w:t xml:space="preserve">Aberto: </w:t>
+      </w:r>
+      <w:r>
+        <w:rPr>
+          <w:rFonts w:ascii="Arial" w:hAnsi="Arial" w:cs="Arial"/>
+          <w:color w:val="333333"/>
+          <w:sz w:val="21"/>
+          <w:szCs w:val="21"/>
+        </w:rPr>
+        <w:t>tarefas e perguntas de follow-up incentivam a discussão e a reflexão em vez de respostas curtas de “sim ou não”</w:t>
+      </w:r>
+    </w:p>
+    <w:p>
+      <w:pPr>
+        <w:pStyle w:val="NormalWeb"/>
+        <w:numPr>
+          <w:ilvl w:val="0"/>
+          <w:numId w:val="72"/>
+        </w:numPr>
+        <w:shd w:val="clear" w:color="auto" w:fill="FFFFFF"/>
+        <w:spacing w:before="0" w:beforeAutospacing="0" w:after="0" w:afterAutospacing="0"/>
+        <w:rPr>
+          <w:rFonts w:ascii="Arial" w:hAnsi="Arial" w:cs="Arial"/>
+          <w:color w:val="333333"/>
+          <w:sz w:val="21"/>
+          <w:szCs w:val="21"/>
+        </w:rPr>
+      </w:pPr>
+      <w:r>
+        <w:rPr>
+          <w:rStyle w:val="Forte"/>
+          <w:rFonts w:ascii="unset" w:hAnsi="unset" w:cs="Arial"/>
+          <w:color w:val="333333"/>
+          <w:sz w:val="21"/>
+          <w:szCs w:val="21"/>
+        </w:rPr>
+        <w:lastRenderedPageBreak/>
+        <w:t xml:space="preserve">Objetivo: </w:t>
+      </w:r>
+      <w:r>
+        <w:rPr>
+          <w:rFonts w:ascii="Arial" w:hAnsi="Arial" w:cs="Arial"/>
+          <w:color w:val="333333"/>
+          <w:sz w:val="21"/>
+          <w:szCs w:val="21"/>
+        </w:rPr>
+        <w:t>tarefas e perguntas de follow-up não tentam induzir os participantes a uma resposta específica ou introduzir o viés pessoal do pesquisador</w:t>
+      </w:r>
+    </w:p>
+    <w:p>
+      <w:pPr>
+        <w:pStyle w:val="NormalWeb"/>
+        <w:numPr>
+          <w:ilvl w:val="0"/>
+          <w:numId w:val="72"/>
+        </w:numPr>
+        <w:shd w:val="clear" w:color="auto" w:fill="FFFFFF"/>
+        <w:spacing w:before="0" w:beforeAutospacing="0" w:after="0" w:afterAutospacing="0"/>
+        <w:rPr>
+          <w:rFonts w:ascii="Arial" w:hAnsi="Arial" w:cs="Arial"/>
+          <w:color w:val="333333"/>
+          <w:sz w:val="21"/>
+          <w:szCs w:val="21"/>
+        </w:rPr>
+      </w:pPr>
+      <w:r>
+        <w:rPr>
+          <w:rStyle w:val="Forte"/>
+          <w:rFonts w:ascii="unset" w:hAnsi="unset" w:cs="Arial"/>
+          <w:color w:val="333333"/>
+          <w:sz w:val="21"/>
+          <w:szCs w:val="21"/>
+        </w:rPr>
+        <w:t xml:space="preserve">Voltado ao objetivo: </w:t>
+      </w:r>
+      <w:r>
+        <w:rPr>
+          <w:rFonts w:ascii="Arial" w:hAnsi="Arial" w:cs="Arial"/>
+          <w:color w:val="333333"/>
+          <w:sz w:val="21"/>
+          <w:szCs w:val="21"/>
+        </w:rPr>
+        <w:t>tarefas e perguntas de follow-up estão diretamente relacionadas com o objetivo da pesquisa</w:t>
+      </w:r>
+    </w:p>
+    <w:p>
+      <w:pPr>
+        <w:pStyle w:val="NormalWeb"/>
+        <w:shd w:val="clear" w:color="auto" w:fill="FFFFFF"/>
+        <w:spacing w:before="0" w:beforeAutospacing="0"/>
+        <w:rPr>
+          <w:rFonts w:ascii="Arial" w:hAnsi="Arial" w:cs="Arial"/>
+          <w:color w:val="333333"/>
+          <w:sz w:val="21"/>
+          <w:szCs w:val="21"/>
+        </w:rPr>
+      </w:pPr>
+      <w:r>
+        <w:rPr>
+          <w:rFonts w:ascii="Arial" w:hAnsi="Arial" w:cs="Arial"/>
+          <w:color w:val="333333"/>
+          <w:sz w:val="21"/>
+          <w:szCs w:val="21"/>
+        </w:rPr>
+        <w:t>Além das tarefas e perguntas de follow-up, um script deve sempre incluir uma introdução no início. Assim, será possível coletar dados demográficos importantes, demonstrar profissionalismo na entrevista e ajudar seu participante a se sentir confortável.</w:t>
+      </w:r>
+    </w:p>
+    <w:p>
+      <w:pPr>
+        <w:pStyle w:val="NormalWeb"/>
+        <w:shd w:val="clear" w:color="auto" w:fill="FFFFFF"/>
+        <w:spacing w:before="0" w:beforeAutospacing="0"/>
+        <w:rPr>
+          <w:rFonts w:ascii="Arial" w:hAnsi="Arial" w:cs="Arial"/>
+          <w:color w:val="333333"/>
+          <w:sz w:val="21"/>
+          <w:szCs w:val="21"/>
+        </w:rPr>
+      </w:pPr>
+      <w:r>
+        <w:rPr>
+          <w:rFonts w:ascii="Arial" w:hAnsi="Arial" w:cs="Arial"/>
+          <w:color w:val="333333"/>
+          <w:sz w:val="21"/>
+          <w:szCs w:val="21"/>
+        </w:rPr>
+        <w:t>Uma boa introdução:</w:t>
+      </w:r>
+    </w:p>
+    <w:p>
+      <w:pPr>
+        <w:pStyle w:val="NormalWeb"/>
+        <w:numPr>
+          <w:ilvl w:val="0"/>
+          <w:numId w:val="73"/>
+        </w:numPr>
+        <w:shd w:val="clear" w:color="auto" w:fill="FFFFFF"/>
+        <w:spacing w:before="0" w:beforeAutospacing="0" w:after="0" w:afterAutospacing="0"/>
+        <w:rPr>
+          <w:rFonts w:ascii="Arial" w:hAnsi="Arial" w:cs="Arial"/>
+          <w:color w:val="333333"/>
+          <w:sz w:val="21"/>
+          <w:szCs w:val="21"/>
+        </w:rPr>
+      </w:pPr>
+      <w:r>
+        <w:rPr>
+          <w:rFonts w:ascii="Arial" w:hAnsi="Arial" w:cs="Arial"/>
+          <w:color w:val="333333"/>
+          <w:sz w:val="21"/>
+          <w:szCs w:val="21"/>
+        </w:rPr>
+        <w:t>pede o consentimento do participante para gravar a entrevista;</w:t>
+      </w:r>
+    </w:p>
+    <w:p>
+      <w:pPr>
+        <w:pStyle w:val="NormalWeb"/>
+        <w:numPr>
+          <w:ilvl w:val="0"/>
+          <w:numId w:val="73"/>
+        </w:numPr>
+        <w:shd w:val="clear" w:color="auto" w:fill="FFFFFF"/>
+        <w:spacing w:before="0" w:beforeAutospacing="0" w:after="0" w:afterAutospacing="0"/>
+        <w:rPr>
+          <w:rFonts w:ascii="Arial" w:hAnsi="Arial" w:cs="Arial"/>
+          <w:color w:val="333333"/>
+          <w:sz w:val="21"/>
+          <w:szCs w:val="21"/>
+        </w:rPr>
+      </w:pPr>
+      <w:r>
+        <w:rPr>
+          <w:rFonts w:ascii="Arial" w:hAnsi="Arial" w:cs="Arial"/>
+          <w:color w:val="333333"/>
+          <w:sz w:val="21"/>
+          <w:szCs w:val="21"/>
+        </w:rPr>
+        <w:t>informa ao participante que a entrevista não é um teste e que não há respostas erradas;</w:t>
+      </w:r>
+    </w:p>
+    <w:p>
+      <w:pPr>
+        <w:pStyle w:val="NormalWeb"/>
+        <w:numPr>
+          <w:ilvl w:val="0"/>
+          <w:numId w:val="73"/>
+        </w:numPr>
+        <w:shd w:val="clear" w:color="auto" w:fill="FFFFFF"/>
+        <w:spacing w:before="0" w:beforeAutospacing="0" w:after="0" w:afterAutospacing="0"/>
+        <w:rPr>
+          <w:rFonts w:ascii="Arial" w:hAnsi="Arial" w:cs="Arial"/>
+          <w:color w:val="333333"/>
+          <w:sz w:val="21"/>
+          <w:szCs w:val="21"/>
+        </w:rPr>
+      </w:pPr>
+      <w:r>
+        <w:rPr>
+          <w:rFonts w:ascii="Arial" w:hAnsi="Arial" w:cs="Arial"/>
+          <w:color w:val="333333"/>
+          <w:sz w:val="21"/>
+          <w:szCs w:val="21"/>
+        </w:rPr>
+        <w:t>assegura ao participante que não há problema em fazer perguntas e explica por que os dados estão sendo coletados;</w:t>
+      </w:r>
+    </w:p>
+    <w:p>
+      <w:pPr>
+        <w:pStyle w:val="NormalWeb"/>
+        <w:numPr>
+          <w:ilvl w:val="0"/>
+          <w:numId w:val="73"/>
+        </w:numPr>
+        <w:shd w:val="clear" w:color="auto" w:fill="FFFFFF"/>
+        <w:spacing w:before="0" w:beforeAutospacing="0" w:after="0" w:afterAutospacing="0"/>
+        <w:rPr>
+          <w:rFonts w:ascii="Arial" w:hAnsi="Arial" w:cs="Arial"/>
+          <w:color w:val="333333"/>
+          <w:sz w:val="21"/>
+          <w:szCs w:val="21"/>
+        </w:rPr>
+      </w:pPr>
+      <w:r>
+        <w:rPr>
+          <w:rFonts w:ascii="Arial" w:hAnsi="Arial" w:cs="Arial"/>
+          <w:color w:val="333333"/>
+          <w:sz w:val="21"/>
+          <w:szCs w:val="21"/>
+        </w:rPr>
+        <w:t>pergunta informações básicas que fornecem insights sobre o relacionamento do participante com o produto e o ajuda a se adaptar à entrevista.</w:t>
+      </w:r>
+    </w:p>
+    <w:p>
+      <w:pPr>
+        <w:pStyle w:val="NormalWeb"/>
+        <w:shd w:val="clear" w:color="auto" w:fill="FFFFFF"/>
+        <w:spacing w:before="0" w:beforeAutospacing="0"/>
+        <w:rPr>
+          <w:rFonts w:ascii="Arial" w:hAnsi="Arial" w:cs="Arial"/>
+          <w:color w:val="333333"/>
+          <w:sz w:val="21"/>
+          <w:szCs w:val="21"/>
+        </w:rPr>
+      </w:pPr>
+      <w:r>
+        <w:rPr>
+          <w:rFonts w:ascii="Arial" w:hAnsi="Arial" w:cs="Arial"/>
+          <w:color w:val="333333"/>
+          <w:sz w:val="21"/>
+          <w:szCs w:val="21"/>
+        </w:rPr>
+        <w:t>Na entrevista, você vai atribuir tarefas e registrar as respostas dos participantes. Depois, você vai fazer perguntas de follow-up ao participante para ver como foi a experiência. Você vai escrever uma instrução de tarefa e uma pergunta de follow-up para cada tarefa que você quer que os participantes concluam. Elas serão baseados nos KPIs que você escolheu anteriormente no plano de estudos. Aqui estão algumas dicas para criar tarefas para o estudo de usabilidade:</w:t>
+      </w:r>
+    </w:p>
+    <w:p>
+      <w:pPr>
+        <w:pStyle w:val="NormalWeb"/>
+        <w:numPr>
+          <w:ilvl w:val="0"/>
+          <w:numId w:val="74"/>
+        </w:numPr>
+        <w:shd w:val="clear" w:color="auto" w:fill="FFFFFF"/>
+        <w:spacing w:before="0" w:beforeAutospacing="0" w:after="0" w:afterAutospacing="0"/>
+        <w:rPr>
+          <w:rFonts w:ascii="Arial" w:hAnsi="Arial" w:cs="Arial"/>
+          <w:color w:val="333333"/>
+          <w:sz w:val="21"/>
+          <w:szCs w:val="21"/>
+        </w:rPr>
+      </w:pPr>
+      <w:r>
+        <w:rPr>
+          <w:rFonts w:ascii="Arial" w:hAnsi="Arial" w:cs="Arial"/>
+          <w:color w:val="333333"/>
+          <w:sz w:val="21"/>
+          <w:szCs w:val="21"/>
+        </w:rPr>
+        <w:t>As tarefas devem ser baseadas nos objetivos de pesquisa</w:t>
+      </w:r>
+    </w:p>
+    <w:p>
+      <w:pPr>
+        <w:pStyle w:val="NormalWeb"/>
+        <w:numPr>
+          <w:ilvl w:val="0"/>
+          <w:numId w:val="74"/>
+        </w:numPr>
+        <w:shd w:val="clear" w:color="auto" w:fill="FFFFFF"/>
+        <w:spacing w:before="0" w:beforeAutospacing="0" w:after="0" w:afterAutospacing="0"/>
+        <w:rPr>
+          <w:rFonts w:ascii="Arial" w:hAnsi="Arial" w:cs="Arial"/>
+          <w:color w:val="333333"/>
+          <w:sz w:val="21"/>
+          <w:szCs w:val="21"/>
+        </w:rPr>
+      </w:pPr>
+      <w:r>
+        <w:rPr>
+          <w:rFonts w:ascii="Arial" w:hAnsi="Arial" w:cs="Arial"/>
+          <w:color w:val="333333"/>
+          <w:sz w:val="21"/>
+          <w:szCs w:val="21"/>
+        </w:rPr>
+        <w:t>As tarefas devem ser específicas</w:t>
+      </w:r>
+    </w:p>
+    <w:p>
+      <w:pPr>
+        <w:pStyle w:val="NormalWeb"/>
+        <w:numPr>
+          <w:ilvl w:val="0"/>
+          <w:numId w:val="74"/>
+        </w:numPr>
+        <w:shd w:val="clear" w:color="auto" w:fill="FFFFFF"/>
+        <w:spacing w:before="0" w:beforeAutospacing="0" w:after="0" w:afterAutospacing="0"/>
+        <w:rPr>
+          <w:rFonts w:ascii="Arial" w:hAnsi="Arial" w:cs="Arial"/>
+          <w:color w:val="333333"/>
+          <w:sz w:val="21"/>
+          <w:szCs w:val="21"/>
+        </w:rPr>
+      </w:pPr>
+      <w:r>
+        <w:rPr>
+          <w:rFonts w:ascii="Arial" w:hAnsi="Arial" w:cs="Arial"/>
+          <w:color w:val="333333"/>
+          <w:sz w:val="21"/>
+          <w:szCs w:val="21"/>
+        </w:rPr>
+        <w:t>As tarefas devem fazer com que os participantes realizem uma ação direta</w:t>
+      </w:r>
+    </w:p>
+    <w:p>
+      <w:pPr>
+        <w:pStyle w:val="NormalWeb"/>
+        <w:numPr>
+          <w:ilvl w:val="0"/>
+          <w:numId w:val="74"/>
+        </w:numPr>
+        <w:shd w:val="clear" w:color="auto" w:fill="FFFFFF"/>
+        <w:spacing w:before="0" w:beforeAutospacing="0" w:after="0" w:afterAutospacing="0"/>
+        <w:rPr>
+          <w:rFonts w:ascii="Arial" w:hAnsi="Arial" w:cs="Arial"/>
+          <w:color w:val="333333"/>
+          <w:sz w:val="21"/>
+          <w:szCs w:val="21"/>
+        </w:rPr>
+      </w:pPr>
+      <w:r>
+        <w:rPr>
+          <w:rFonts w:ascii="Arial" w:hAnsi="Arial" w:cs="Arial"/>
+          <w:color w:val="333333"/>
+          <w:sz w:val="21"/>
+          <w:szCs w:val="21"/>
+        </w:rPr>
+        <w:t>As tarefas não devem fornecer pistas sobre como concluir uma tarefa</w:t>
+      </w:r>
+    </w:p>
+    <w:p>
+      <w:pPr>
+        <w:pStyle w:val="NormalWeb"/>
+        <w:shd w:val="clear" w:color="auto" w:fill="FFFFFF"/>
+        <w:spacing w:before="0" w:beforeAutospacing="0"/>
+        <w:rPr>
+          <w:rFonts w:ascii="Arial" w:hAnsi="Arial" w:cs="Arial"/>
+          <w:color w:val="333333"/>
+          <w:sz w:val="21"/>
+          <w:szCs w:val="21"/>
+        </w:rPr>
+      </w:pPr>
+      <w:r>
+        <w:rPr>
+          <w:rFonts w:ascii="Arial" w:hAnsi="Arial" w:cs="Arial"/>
+          <w:color w:val="333333"/>
+          <w:sz w:val="21"/>
+          <w:szCs w:val="21"/>
+        </w:rPr>
+        <w:t>Nesta atividade, você vai escrever instruções de tarefas e perguntas de follow-up para a seção de script do plano de estudo de pesquisa de UX para o app da CoffeeHouse.</w:t>
+      </w:r>
+    </w:p>
+    <w:p>
+      <w:pPr>
+        <w:pStyle w:val="NormalWeb"/>
+        <w:shd w:val="clear" w:color="auto" w:fill="FFFFFF"/>
+        <w:spacing w:before="0" w:beforeAutospacing="0"/>
+        <w:rPr>
+          <w:rFonts w:ascii="Arial" w:hAnsi="Arial" w:cs="Arial"/>
+          <w:color w:val="333333"/>
+          <w:sz w:val="21"/>
+          <w:szCs w:val="21"/>
+        </w:rPr>
+      </w:pPr>
+      <w:r>
+        <w:rPr>
+          <w:rFonts w:ascii="Arial" w:hAnsi="Arial" w:cs="Arial"/>
+          <w:color w:val="333333"/>
+          <w:sz w:val="21"/>
+          <w:szCs w:val="21"/>
+        </w:rPr>
+        <w:t>Para ver o cenário de negócios da CoffeeHouse para item do curso, clique no link abaixo e selecione “Usar modelo”.</w:t>
+      </w:r>
+    </w:p>
+    <w:p>
+      <w:pPr>
+        <w:pStyle w:val="NormalWeb"/>
+        <w:shd w:val="clear" w:color="auto" w:fill="FFFFFF"/>
+        <w:spacing w:before="0" w:beforeAutospacing="0"/>
+        <w:rPr>
+          <w:rFonts w:ascii="Arial" w:hAnsi="Arial" w:cs="Arial"/>
+          <w:color w:val="333333"/>
+          <w:sz w:val="21"/>
+          <w:szCs w:val="21"/>
+        </w:rPr>
+      </w:pPr>
+      <w:r>
+        <w:rPr>
+          <w:rFonts w:ascii="Arial" w:hAnsi="Arial" w:cs="Arial"/>
+          <w:color w:val="333333"/>
+          <w:sz w:val="21"/>
+          <w:szCs w:val="21"/>
+        </w:rPr>
+        <w:t xml:space="preserve">Link para o cenário: </w:t>
+      </w:r>
+      <w:hyperlink r:id="rId42" w:tgtFrame="_blank" w:history="1">
+        <w:r>
+          <w:rPr>
+            <w:rStyle w:val="Forte"/>
+            <w:rFonts w:ascii="unset" w:hAnsi="unset" w:cs="Arial"/>
+            <w:sz w:val="21"/>
+            <w:szCs w:val="21"/>
+          </w:rPr>
+          <w:t>Cenário de negócios da CoffeeHouse</w:t>
+        </w:r>
+      </w:hyperlink>
+      <w:r>
+        <w:rPr>
+          <w:rFonts w:ascii="Arial" w:hAnsi="Arial" w:cs="Arial"/>
+          <w:color w:val="333333"/>
+          <w:sz w:val="21"/>
+          <w:szCs w:val="21"/>
+        </w:rPr>
+        <w:t xml:space="preserve"> </w:t>
+      </w:r>
+    </w:p>
+    <w:p>
+      <w:pPr>
+        <w:pStyle w:val="NormalWeb"/>
+        <w:shd w:val="clear" w:color="auto" w:fill="FFFFFF"/>
+        <w:spacing w:before="0" w:beforeAutospacing="0"/>
+        <w:rPr>
+          <w:rFonts w:ascii="Arial" w:hAnsi="Arial" w:cs="Arial"/>
+          <w:color w:val="333333"/>
+          <w:sz w:val="21"/>
+          <w:szCs w:val="21"/>
+        </w:rPr>
+      </w:pPr>
+      <w:r>
+        <w:rPr>
+          <w:rStyle w:val="Forte"/>
+          <w:rFonts w:ascii="unset" w:hAnsi="unset" w:cs="Arial"/>
+          <w:color w:val="333333"/>
+          <w:sz w:val="21"/>
+          <w:szCs w:val="21"/>
+        </w:rPr>
+        <w:t>OU</w:t>
+      </w:r>
+    </w:p>
+    <w:p>
+      <w:pPr>
+        <w:pStyle w:val="NormalWeb"/>
+        <w:shd w:val="clear" w:color="auto" w:fill="FFFFFF"/>
+        <w:spacing w:before="0" w:beforeAutospacing="0"/>
+        <w:rPr>
+          <w:rFonts w:ascii="Arial" w:hAnsi="Arial" w:cs="Arial"/>
+          <w:color w:val="333333"/>
+          <w:sz w:val="21"/>
+          <w:szCs w:val="21"/>
+        </w:rPr>
+      </w:pPr>
+      <w:r>
+        <w:rPr>
+          <w:rFonts w:ascii="Arial" w:hAnsi="Arial" w:cs="Arial"/>
+          <w:color w:val="333333"/>
+          <w:sz w:val="21"/>
+          <w:szCs w:val="21"/>
+        </w:rPr>
+        <w:t>Caso você não tenha uma conta do Google, faça o download do cenário diretamente no anexo abaixo.</w:t>
+      </w:r>
+    </w:p>
+    <w:p>
+      <w:pPr>
+        <w:shd w:val="clear" w:color="auto" w:fill="FFFFFF"/>
+        <w:rPr>
+          <w:rStyle w:val="Hyperlink"/>
+        </w:rPr>
+      </w:pPr>
+      <w:r>
+        <w:rPr>
+          <w:rFonts w:ascii="Arial" w:hAnsi="Arial" w:cs="Arial"/>
+          <w:color w:val="333333"/>
+          <w:sz w:val="21"/>
+          <w:szCs w:val="21"/>
+        </w:rPr>
+        <w:fldChar w:fldCharType="begin"/>
+      </w:r>
+      <w:r>
+        <w:rPr>
+          <w:rFonts w:ascii="Arial" w:hAnsi="Arial" w:cs="Arial"/>
+          <w:color w:val="333333"/>
+          <w:sz w:val="21"/>
+          <w:szCs w:val="21"/>
+        </w:rPr>
+        <w:instrText>HYPERLINK "https://d3c33hcgiwev3.cloudfront.net/p6Sro8fEQeakq6PHxEHm_w_07c6dcf985284a1ca7f32cfb4eac06f1_Activity-Finish-building-your-CoffeeHouse-research-plan-Script-1-_POR.docx?Expires=1702771200&amp;Signature=kHUT1iSDfoEejfuz-9GnFG-i-kC35AdJpEC58sBNzCFMtKPNSRbVnLCmu2y02G9DWrLkmfQ4eqmBrXc-7a6mU7VI74k7IaP4izFTOJGgeycypAy1o7GvO0a1CHfj7hkIh0eiqWAwj-iLYp6WThJzB~Wymc6xOSG4R1spNMAMUm0_&amp;Key-Pair-Id=APKAJLTNE6QMUY6HBC5A" \t "_blank"</w:instrText>
+      </w:r>
+      <w:r>
+        <w:rPr>
+          <w:rFonts w:ascii="Arial" w:hAnsi="Arial" w:cs="Arial"/>
+          <w:color w:val="333333"/>
+          <w:sz w:val="21"/>
+          <w:szCs w:val="21"/>
+        </w:rPr>
+      </w:r>
+      <w:r>
+        <w:rPr>
+          <w:rFonts w:ascii="Arial" w:hAnsi="Arial" w:cs="Arial"/>
+          <w:color w:val="333333"/>
+          <w:sz w:val="21"/>
+          <w:szCs w:val="21"/>
+        </w:rPr>
+        <w:fldChar w:fldCharType="separate"/>
+      </w:r>
+    </w:p>
+    <w:p>
+      <w:pPr>
+        <w:shd w:val="clear" w:color="auto" w:fill="FFFFFF"/>
+      </w:pPr>
+      <w:r>
+        <w:rPr>
+          <w:rFonts w:ascii="Arial" w:hAnsi="Arial" w:cs="Arial"/>
+          <w:color w:val="0000FF"/>
+          <w:sz w:val="21"/>
+          <w:szCs w:val="21"/>
+          <w:u w:val="single"/>
+        </w:rPr>
+        <w:t>Activity Finish building your CoffeeHouse research plan Script (1)_POR</w:t>
+      </w:r>
+    </w:p>
+    <w:p>
+      <w:pPr>
+        <w:shd w:val="clear" w:color="auto" w:fill="FFFFFF"/>
+        <w:rPr>
+          <w:rFonts w:ascii="Arial" w:hAnsi="Arial" w:cs="Arial"/>
+          <w:color w:val="0000FF"/>
+          <w:sz w:val="21"/>
+          <w:szCs w:val="21"/>
+          <w:u w:val="single"/>
+        </w:rPr>
+      </w:pPr>
+      <w:r>
+        <w:rPr>
+          <w:rFonts w:ascii="Arial" w:hAnsi="Arial" w:cs="Arial"/>
+          <w:color w:val="0000FF"/>
+          <w:sz w:val="21"/>
+          <w:szCs w:val="21"/>
+          <w:u w:val="single"/>
+        </w:rPr>
+        <w:t>DOCX File</w:t>
+      </w:r>
+    </w:p>
+    <w:p>
+      <w:pPr>
+        <w:shd w:val="clear" w:color="auto" w:fill="FFFFFF"/>
+        <w:rPr>
+          <w:rFonts w:ascii="Arial" w:hAnsi="Arial" w:cs="Arial"/>
+          <w:color w:val="333333"/>
+          <w:sz w:val="21"/>
+          <w:szCs w:val="21"/>
+        </w:rPr>
+      </w:pPr>
+      <w:r>
+        <w:rPr>
+          <w:rFonts w:ascii="Arial" w:hAnsi="Arial" w:cs="Arial"/>
+          <w:color w:val="333333"/>
+          <w:sz w:val="21"/>
+          <w:szCs w:val="21"/>
+        </w:rPr>
+        <w:fldChar w:fldCharType="end"/>
+      </w:r>
+    </w:p>
+    <w:p>
+      <w:pPr>
+        <w:pStyle w:val="NormalWeb"/>
+        <w:shd w:val="clear" w:color="auto" w:fill="FFFFFF"/>
+        <w:spacing w:before="0" w:beforeAutospacing="0"/>
+        <w:rPr>
+          <w:rFonts w:ascii="Arial" w:hAnsi="Arial" w:cs="Arial"/>
+          <w:color w:val="333333"/>
+          <w:sz w:val="21"/>
+          <w:szCs w:val="21"/>
+        </w:rPr>
+      </w:pPr>
+      <w:r>
+        <w:rPr>
+          <w:rFonts w:ascii="Arial" w:hAnsi="Arial" w:cs="Arial"/>
+          <w:color w:val="333333"/>
+          <w:sz w:val="21"/>
+          <w:szCs w:val="21"/>
+        </w:rPr>
+        <w:t>Depois de concluir esta atividade, você terá a oportunidade de comparar seu trabalho com um exemplo completo no próximo item do curso.</w:t>
+      </w:r>
+    </w:p>
+    <w:p>
+      <w:pPr>
+        <w:pStyle w:val="NormalWeb"/>
+        <w:shd w:val="clear" w:color="auto" w:fill="FFFFFF"/>
+        <w:spacing w:before="0" w:beforeAutospacing="0"/>
+        <w:rPr>
+          <w:rFonts w:ascii="Arial" w:hAnsi="Arial" w:cs="Arial"/>
+          <w:color w:val="333333"/>
+          <w:sz w:val="21"/>
+          <w:szCs w:val="21"/>
+        </w:rPr>
+      </w:pPr>
+      <w:r>
+        <w:rPr>
+          <w:rFonts w:ascii="Arial" w:hAnsi="Arial" w:cs="Arial"/>
+          <w:color w:val="333333"/>
+          <w:sz w:val="21"/>
+          <w:szCs w:val="21"/>
+        </w:rPr>
+        <w:t>Caso não saiba o que fazer, pense no objetivo da pesquisa e nas outras partes do plano de pesquisa para se inspirar.</w:t>
+      </w:r>
+    </w:p>
+    <w:p>
+      <w:pPr>
+        <w:shd w:val="clear" w:color="auto" w:fill="FFFFFF"/>
+        <w:rPr>
+          <w:rFonts w:ascii="Arial" w:hAnsi="Arial" w:cs="Arial"/>
+          <w:color w:val="333333"/>
+          <w:sz w:val="21"/>
+          <w:szCs w:val="21"/>
+        </w:rPr>
+      </w:pPr>
+      <w:r>
+        <w:rPr>
+          <w:rFonts w:ascii="Arial" w:hAnsi="Arial" w:cs="Arial"/>
+          <w:noProof/>
+          <w:color w:val="333333"/>
+          <w:sz w:val="21"/>
+          <w:szCs w:val="21"/>
+        </w:rPr>
+        <w:lastRenderedPageBreak/>
+        <w:drawing>
+          <wp:inline distT="0" distB="0" distL="0" distR="0" wp14:anchorId="3F970964" wp14:editId="6231CA38">
+            <wp:extent cx="5400040" cy="938530"/>
+            <wp:effectExtent l="0" t="0" r="0" b="0"/>
+            <wp:docPr id="522356172" name="Imagem 1"/>
+            <wp:cNvGraphicFramePr>
+              <a:graphicFrameLocks xmlns:a="http://schemas.openxmlformats.org/drawingml/2006/main" noChangeAspect="1"/>
+            </wp:cNvGraphicFramePr>
+            <a:graphic xmlns:a="http://schemas.openxmlformats.org/drawingml/2006/main">
+              <a:graphicData uri="http://schemas.openxmlformats.org/drawingml/2006/picture">
+                <pic:pic xmlns:pic="http://schemas.openxmlformats.org/drawingml/2006/picture">
+                  <pic:nvPicPr>
+                    <pic:cNvPr id="0" name="Picture 2"/>
+                    <pic:cNvPicPr>
+                      <a:picLocks noChangeAspect="1" noChangeArrowheads="1"/>
+                    </pic:cNvPicPr>
+                  </pic:nvPicPr>
+                  <pic:blipFill>
+                    <a:blip r:embed="rId15" cstate="print">
+                      <a:extLst>
+                        <a:ext uri="{28A0092B-C50C-407E-A947-70E740481C1C}">
+                          <a14:useLocalDpi xmlns:a14="http://schemas.microsoft.com/office/drawing/2010/main" val="0"/>
+                        </a:ext>
+                      </a:extLst>
+                    </a:blip>
+                    <a:srcRect/>
+                    <a:stretch>
+                      <a:fillRect/>
+                    </a:stretch>
+                  </pic:blipFill>
+                  <pic:spPr bwMode="auto">
+                    <a:xfrm>
+                      <a:off x="0" y="0"/>
+                      <a:ext cx="5400040" cy="938530"/>
+                    </a:xfrm>
+                    <a:prstGeom prst="rect">
+                      <a:avLst/>
+                    </a:prstGeom>
+                    <a:noFill/>
+                    <a:ln>
+                      <a:noFill/>
+                    </a:ln>
+                  </pic:spPr>
+                </pic:pic>
+              </a:graphicData>
+            </a:graphic>
+          </wp:inline>
+        </w:drawing>
+      </w:r>
+    </w:p>
+    <w:p>
+      <w:pPr>
+        <w:pStyle w:val="NormalWeb"/>
+        <w:shd w:val="clear" w:color="auto" w:fill="FFFFFF"/>
+        <w:spacing w:before="0" w:beforeAutospacing="0"/>
+        <w:rPr>
+          <w:rFonts w:ascii="Arial" w:hAnsi="Arial" w:cs="Arial"/>
+          <w:color w:val="333333"/>
+          <w:sz w:val="21"/>
+          <w:szCs w:val="21"/>
+        </w:rPr>
+      </w:pPr>
+      <w:r>
+        <w:rPr>
+          <w:rStyle w:val="Forte"/>
+          <w:rFonts w:ascii="unset" w:hAnsi="unset" w:cs="Arial"/>
+          <w:color w:val="333333"/>
+          <w:sz w:val="21"/>
+          <w:szCs w:val="21"/>
+        </w:rPr>
+        <w:t>Etapa 1: Acesse seu modelo de plano de estudo de pesquisa de UX</w:t>
+      </w:r>
+    </w:p>
+    <w:p>
+      <w:pPr>
+        <w:pStyle w:val="NormalWeb"/>
+        <w:shd w:val="clear" w:color="auto" w:fill="FFFFFF"/>
+        <w:spacing w:before="0" w:beforeAutospacing="0"/>
+        <w:rPr>
+          <w:rFonts w:ascii="Arial" w:hAnsi="Arial" w:cs="Arial"/>
+          <w:color w:val="333333"/>
+          <w:sz w:val="21"/>
+          <w:szCs w:val="21"/>
+        </w:rPr>
+      </w:pPr>
+      <w:r>
+        <w:rPr>
+          <w:rFonts w:ascii="Arial" w:hAnsi="Arial" w:cs="Arial"/>
+          <w:color w:val="333333"/>
+          <w:sz w:val="21"/>
+          <w:szCs w:val="21"/>
+        </w:rPr>
+        <w:t>Se você concluiu as atividades anteriores do plano de estudo de pesquisa de UX, deve ter um arquivo baseado no modelo de plano de estudo de pesquisa de UX. Adicione o script que você escrever nesta atividade ao mesmo plano.</w:t>
+      </w:r>
+    </w:p>
+    <w:p>
+      <w:pPr>
+        <w:pStyle w:val="NormalWeb"/>
+        <w:shd w:val="clear" w:color="auto" w:fill="FFFFFF"/>
+        <w:spacing w:before="0" w:beforeAutospacing="0"/>
+        <w:rPr>
+          <w:rFonts w:ascii="Arial" w:hAnsi="Arial" w:cs="Arial"/>
+          <w:color w:val="333333"/>
+          <w:sz w:val="21"/>
+          <w:szCs w:val="21"/>
+        </w:rPr>
+      </w:pPr>
+      <w:r>
+        <w:rPr>
+          <w:rFonts w:ascii="Arial" w:hAnsi="Arial" w:cs="Arial"/>
+          <w:color w:val="333333"/>
+          <w:sz w:val="21"/>
+          <w:szCs w:val="21"/>
+        </w:rPr>
+        <w:t>Como lembrete, para usar o modelo deste item do curso, clique no link abaixo e selecione “Usar modelo”.</w:t>
+      </w:r>
+    </w:p>
+    <w:p>
+      <w:pPr>
+        <w:pStyle w:val="NormalWeb"/>
+        <w:shd w:val="clear" w:color="auto" w:fill="FFFFFF"/>
+        <w:spacing w:before="0" w:beforeAutospacing="0"/>
+        <w:rPr>
+          <w:rFonts w:ascii="Arial" w:hAnsi="Arial" w:cs="Arial"/>
+          <w:color w:val="333333"/>
+          <w:sz w:val="21"/>
+          <w:szCs w:val="21"/>
+        </w:rPr>
+      </w:pPr>
+      <w:r>
+        <w:rPr>
+          <w:rFonts w:ascii="Arial" w:hAnsi="Arial" w:cs="Arial"/>
+          <w:color w:val="333333"/>
+          <w:sz w:val="21"/>
+          <w:szCs w:val="21"/>
+        </w:rPr>
+        <w:t xml:space="preserve">Link para o modelo: </w:t>
+      </w:r>
+      <w:hyperlink r:id="rId43" w:tgtFrame="_blank" w:history="1">
+        <w:r>
+          <w:rPr>
+            <w:rStyle w:val="Hyperlink"/>
+            <w:rFonts w:ascii="Arial" w:eastAsiaTheme="majorEastAsia" w:hAnsi="Arial" w:cs="Arial"/>
+            <w:sz w:val="21"/>
+            <w:szCs w:val="21"/>
+          </w:rPr>
+          <w:t>Estudo de pesquisa de UX - Plano [Modelo]</w:t>
+        </w:r>
+      </w:hyperlink>
+      <w:r>
+        <w:rPr>
+          <w:rFonts w:ascii="Arial" w:hAnsi="Arial" w:cs="Arial"/>
+          <w:color w:val="333333"/>
+          <w:sz w:val="21"/>
+          <w:szCs w:val="21"/>
+          <w:u w:val="single"/>
+        </w:rPr>
+        <w:t>.</w:t>
+      </w:r>
+    </w:p>
+    <w:p>
+      <w:pPr>
+        <w:pStyle w:val="NormalWeb"/>
+        <w:shd w:val="clear" w:color="auto" w:fill="FFFFFF"/>
+        <w:spacing w:before="0" w:beforeAutospacing="0"/>
+        <w:rPr>
+          <w:rFonts w:ascii="Arial" w:hAnsi="Arial" w:cs="Arial"/>
+          <w:color w:val="333333"/>
+          <w:sz w:val="21"/>
+          <w:szCs w:val="21"/>
+        </w:rPr>
+      </w:pPr>
+      <w:r>
+        <w:rPr>
+          <w:rStyle w:val="Forte"/>
+          <w:rFonts w:ascii="unset" w:hAnsi="unset" w:cs="Arial"/>
+          <w:color w:val="333333"/>
+          <w:sz w:val="21"/>
+          <w:szCs w:val="21"/>
+        </w:rPr>
+        <w:t>OU</w:t>
+      </w:r>
+    </w:p>
+    <w:p>
+      <w:pPr>
+        <w:pStyle w:val="NormalWeb"/>
+        <w:shd w:val="clear" w:color="auto" w:fill="FFFFFF"/>
+        <w:spacing w:before="0" w:beforeAutospacing="0"/>
+        <w:rPr>
+          <w:rFonts w:ascii="Arial" w:hAnsi="Arial" w:cs="Arial"/>
+          <w:color w:val="333333"/>
+          <w:sz w:val="21"/>
+          <w:szCs w:val="21"/>
+        </w:rPr>
+      </w:pPr>
+      <w:r>
+        <w:rPr>
+          <w:rFonts w:ascii="Arial" w:hAnsi="Arial" w:cs="Arial"/>
+          <w:color w:val="333333"/>
+          <w:sz w:val="21"/>
+          <w:szCs w:val="21"/>
+        </w:rPr>
+        <w:t>Caso você não tenha uma conta do Google, faça o download direto do modelo pelo anexo abaixo.</w:t>
+      </w:r>
+    </w:p>
+    <w:p>
+      <w:pPr>
+        <w:shd w:val="clear" w:color="auto" w:fill="FFFFFF"/>
+        <w:rPr>
+          <w:rStyle w:val="Hyperlink"/>
+        </w:rPr>
+      </w:pPr>
+      <w:r>
+        <w:rPr>
+          <w:rFonts w:ascii="Arial" w:hAnsi="Arial" w:cs="Arial"/>
+          <w:color w:val="333333"/>
+          <w:sz w:val="21"/>
+          <w:szCs w:val="21"/>
+        </w:rPr>
+        <w:fldChar w:fldCharType="begin"/>
+      </w:r>
+      <w:r>
+        <w:rPr>
+          <w:rFonts w:ascii="Arial" w:hAnsi="Arial" w:cs="Arial"/>
+          <w:color w:val="333333"/>
+          <w:sz w:val="21"/>
+          <w:szCs w:val="21"/>
+        </w:rPr>
+        <w:instrText>HYPERLINK "https://d3c33hcgiwev3.cloudfront.net/vtueIRKLRyGbniESi9chSw_4a585e709532431d8550f321ccaee4f1_Estudo-de-pesquisade-UX---Plano-Modelo-.docx?Expires=1702771200&amp;Signature=lNZ1HIDHz29c~Bauq72y3-5dSUTXX1eisWUnjwTiTkk5rpuI40QRM5Ijj9i4aimWeWFcZJk-NBBrs~6hDVsRzDuXLSCGWvB74gR6gVBkmSCiZTvSBqpm8whSyyvF6kx1UGi~B75G5vIvi0~-KExTo35VAUIJbiexmMbaZNQlOwA_&amp;Key-Pair-Id=APKAJLTNE6QMUY6HBC5A" \t "_blank"</w:instrText>
+      </w:r>
+      <w:r>
+        <w:rPr>
+          <w:rFonts w:ascii="Arial" w:hAnsi="Arial" w:cs="Arial"/>
+          <w:color w:val="333333"/>
+          <w:sz w:val="21"/>
+          <w:szCs w:val="21"/>
+        </w:rPr>
+      </w:r>
+      <w:r>
+        <w:rPr>
+          <w:rFonts w:ascii="Arial" w:hAnsi="Arial" w:cs="Arial"/>
+          <w:color w:val="333333"/>
+          <w:sz w:val="21"/>
+          <w:szCs w:val="21"/>
+        </w:rPr>
+        <w:fldChar w:fldCharType="separate"/>
+      </w:r>
+    </w:p>
+    <w:p>
+      <w:pPr>
+        <w:shd w:val="clear" w:color="auto" w:fill="FFFFFF"/>
+      </w:pPr>
+      <w:r>
+        <w:rPr>
+          <w:rFonts w:ascii="Arial" w:hAnsi="Arial" w:cs="Arial"/>
+          <w:color w:val="0000FF"/>
+          <w:sz w:val="21"/>
+          <w:szCs w:val="21"/>
+          <w:u w:val="single"/>
+        </w:rPr>
+        <w:t>Estudo de pesquisade UX - Plano [Modelo]</w:t>
+      </w:r>
+    </w:p>
+    <w:p>
+      <w:pPr>
+        <w:shd w:val="clear" w:color="auto" w:fill="FFFFFF"/>
+        <w:rPr>
+          <w:rFonts w:ascii="Arial" w:hAnsi="Arial" w:cs="Arial"/>
+          <w:color w:val="0000FF"/>
+          <w:sz w:val="21"/>
+          <w:szCs w:val="21"/>
+          <w:u w:val="single"/>
+        </w:rPr>
+      </w:pPr>
+      <w:r>
+        <w:rPr>
+          <w:rFonts w:ascii="Arial" w:hAnsi="Arial" w:cs="Arial"/>
+          <w:color w:val="0000FF"/>
+          <w:sz w:val="21"/>
+          <w:szCs w:val="21"/>
+          <w:u w:val="single"/>
+        </w:rPr>
+        <w:t>DOCX File</w:t>
+      </w:r>
+    </w:p>
+    <w:p>
+      <w:pPr>
+        <w:shd w:val="clear" w:color="auto" w:fill="FFFFFF"/>
+        <w:rPr>
+          <w:rFonts w:ascii="Arial" w:hAnsi="Arial" w:cs="Arial"/>
+          <w:color w:val="333333"/>
+          <w:sz w:val="21"/>
+          <w:szCs w:val="21"/>
+        </w:rPr>
+      </w:pPr>
+      <w:r>
+        <w:rPr>
+          <w:rFonts w:ascii="Arial" w:hAnsi="Arial" w:cs="Arial"/>
+          <w:color w:val="333333"/>
+          <w:sz w:val="21"/>
+          <w:szCs w:val="21"/>
+        </w:rPr>
+        <w:fldChar w:fldCharType="end"/>
+      </w:r>
+    </w:p>
+    <w:p>
+      <w:pPr>
+        <w:pStyle w:val="NormalWeb"/>
+        <w:shd w:val="clear" w:color="auto" w:fill="FFFFFF"/>
+        <w:spacing w:before="0" w:beforeAutospacing="0"/>
+        <w:rPr>
+          <w:rFonts w:ascii="Arial" w:hAnsi="Arial" w:cs="Arial"/>
+          <w:color w:val="333333"/>
+          <w:sz w:val="21"/>
+          <w:szCs w:val="21"/>
+        </w:rPr>
+      </w:pPr>
+      <w:r>
+        <w:rPr>
+          <w:rStyle w:val="Forte"/>
+          <w:rFonts w:ascii="unset" w:hAnsi="unset" w:cs="Arial"/>
+          <w:color w:val="333333"/>
+          <w:sz w:val="21"/>
+          <w:szCs w:val="21"/>
+        </w:rPr>
+        <w:t>Etapa 2: Escreva seu script</w:t>
+      </w:r>
+    </w:p>
+    <w:p>
+      <w:pPr>
+        <w:pStyle w:val="NormalWeb"/>
+        <w:shd w:val="clear" w:color="auto" w:fill="FFFFFF"/>
+        <w:spacing w:before="0" w:beforeAutospacing="0"/>
+        <w:rPr>
+          <w:rFonts w:ascii="Arial" w:hAnsi="Arial" w:cs="Arial"/>
+          <w:color w:val="333333"/>
+          <w:sz w:val="21"/>
+          <w:szCs w:val="21"/>
+        </w:rPr>
+      </w:pPr>
+      <w:r>
+        <w:rPr>
+          <w:rFonts w:ascii="Arial" w:hAnsi="Arial" w:cs="Arial"/>
+          <w:color w:val="333333"/>
+          <w:sz w:val="21"/>
+          <w:szCs w:val="21"/>
+        </w:rPr>
+        <w:t>Escreva um script com as tarefas e perguntas de follow-up para os participantes. Ela deve incluir:</w:t>
+      </w:r>
+    </w:p>
+    <w:p>
+      <w:pPr>
+        <w:pStyle w:val="NormalWeb"/>
+        <w:numPr>
+          <w:ilvl w:val="0"/>
+          <w:numId w:val="75"/>
+        </w:numPr>
+        <w:shd w:val="clear" w:color="auto" w:fill="FFFFFF"/>
+        <w:spacing w:before="0" w:beforeAutospacing="0" w:after="0" w:afterAutospacing="0"/>
+        <w:rPr>
+          <w:rFonts w:ascii="Arial" w:hAnsi="Arial" w:cs="Arial"/>
+          <w:color w:val="333333"/>
+          <w:sz w:val="21"/>
+          <w:szCs w:val="21"/>
+        </w:rPr>
+      </w:pPr>
+      <w:r>
+        <w:rPr>
+          <w:rFonts w:ascii="Arial" w:hAnsi="Arial" w:cs="Arial"/>
+          <w:color w:val="333333"/>
+          <w:sz w:val="21"/>
+          <w:szCs w:val="21"/>
+        </w:rPr>
+        <w:t>Uma seção de introdução</w:t>
+      </w:r>
+    </w:p>
+    <w:p>
+      <w:pPr>
+        <w:pStyle w:val="NormalWeb"/>
+        <w:numPr>
+          <w:ilvl w:val="0"/>
+          <w:numId w:val="75"/>
+        </w:numPr>
+        <w:shd w:val="clear" w:color="auto" w:fill="FFFFFF"/>
+        <w:spacing w:before="0" w:beforeAutospacing="0" w:after="0" w:afterAutospacing="0"/>
+        <w:rPr>
+          <w:rFonts w:ascii="Arial" w:hAnsi="Arial" w:cs="Arial"/>
+          <w:color w:val="333333"/>
+          <w:sz w:val="21"/>
+          <w:szCs w:val="21"/>
+        </w:rPr>
+      </w:pPr>
+      <w:r>
+        <w:rPr>
+          <w:rFonts w:ascii="Arial" w:hAnsi="Arial" w:cs="Arial"/>
+          <w:color w:val="333333"/>
+          <w:sz w:val="21"/>
+          <w:szCs w:val="21"/>
+        </w:rPr>
+        <w:t>Solicitações para cada tarefa que você atribuir aos participantes do estudo</w:t>
+      </w:r>
+    </w:p>
+    <w:p>
+      <w:pPr>
+        <w:pStyle w:val="NormalWeb"/>
+        <w:numPr>
+          <w:ilvl w:val="0"/>
+          <w:numId w:val="75"/>
+        </w:numPr>
+        <w:shd w:val="clear" w:color="auto" w:fill="FFFFFF"/>
+        <w:spacing w:before="0" w:beforeAutospacing="0" w:after="0" w:afterAutospacing="0"/>
+        <w:rPr>
+          <w:rFonts w:ascii="Arial" w:hAnsi="Arial" w:cs="Arial"/>
+          <w:color w:val="333333"/>
+          <w:sz w:val="21"/>
+          <w:szCs w:val="21"/>
+        </w:rPr>
+      </w:pPr>
+      <w:r>
+        <w:rPr>
+          <w:rFonts w:ascii="Arial" w:hAnsi="Arial" w:cs="Arial"/>
+          <w:color w:val="333333"/>
+          <w:sz w:val="21"/>
+          <w:szCs w:val="21"/>
+        </w:rPr>
+        <w:t>Perguntas de follow-up que você vai fazer aos participantes do estudo</w:t>
+      </w:r>
+    </w:p>
+    <w:p>
+      <w:pPr>
+        <w:pStyle w:val="NormalWeb"/>
+        <w:numPr>
+          <w:ilvl w:val="0"/>
+          <w:numId w:val="75"/>
+        </w:numPr>
+        <w:shd w:val="clear" w:color="auto" w:fill="FFFFFF"/>
+        <w:spacing w:before="0" w:beforeAutospacing="0" w:after="0" w:afterAutospacing="0"/>
+        <w:rPr>
+          <w:rFonts w:ascii="Arial" w:hAnsi="Arial" w:cs="Arial"/>
+          <w:color w:val="333333"/>
+          <w:sz w:val="21"/>
+          <w:szCs w:val="21"/>
+        </w:rPr>
+      </w:pPr>
+      <w:r>
+        <w:rPr>
+          <w:rFonts w:ascii="Arial" w:hAnsi="Arial" w:cs="Arial"/>
+          <w:color w:val="333333"/>
+          <w:sz w:val="21"/>
+          <w:szCs w:val="21"/>
+        </w:rPr>
+        <w:t>Como referência, aqui está um exemplo do curso para um app de passeadores de cães:</w:t>
+      </w:r>
+    </w:p>
+    <w:p>
+      <w:pPr>
+        <w:pStyle w:val="NormalWeb"/>
+        <w:shd w:val="clear" w:color="auto" w:fill="FFFFFF"/>
+        <w:spacing w:before="0" w:beforeAutospacing="0"/>
+        <w:rPr>
+          <w:rFonts w:ascii="Arial" w:hAnsi="Arial" w:cs="Arial"/>
+          <w:color w:val="333333"/>
+          <w:sz w:val="21"/>
+          <w:szCs w:val="21"/>
+        </w:rPr>
+      </w:pPr>
+      <w:r>
+        <w:rPr>
+          <w:rStyle w:val="Forte"/>
+          <w:rFonts w:ascii="unset" w:hAnsi="unset" w:cs="Arial"/>
+          <w:color w:val="333333"/>
+          <w:sz w:val="21"/>
+          <w:szCs w:val="21"/>
+        </w:rPr>
+        <w:t xml:space="preserve">App de passeadores de cães </w:t>
+      </w:r>
+      <w:r>
+        <w:rPr>
+          <w:rFonts w:ascii="Arial" w:hAnsi="Arial" w:cs="Arial"/>
+          <w:color w:val="333333"/>
+          <w:sz w:val="21"/>
+          <w:szCs w:val="21"/>
+        </w:rPr>
+        <w:t>—</w:t>
+      </w:r>
+      <w:r>
+        <w:rPr>
+          <w:rStyle w:val="Forte"/>
+          <w:rFonts w:ascii="unset" w:hAnsi="unset" w:cs="Arial"/>
+          <w:color w:val="333333"/>
+          <w:sz w:val="21"/>
+          <w:szCs w:val="21"/>
+        </w:rPr>
+        <w:t xml:space="preserve"> Exemplo de estudo de pesquisa de UX: Script</w:t>
+      </w:r>
+    </w:p>
+    <w:p>
+      <w:pPr>
+        <w:pStyle w:val="NormalWeb"/>
+        <w:shd w:val="clear" w:color="auto" w:fill="FFFFFF"/>
+        <w:spacing w:before="0" w:beforeAutospacing="0"/>
+        <w:rPr>
+          <w:rFonts w:ascii="Arial" w:hAnsi="Arial" w:cs="Arial"/>
+          <w:color w:val="333333"/>
+          <w:sz w:val="21"/>
+          <w:szCs w:val="21"/>
+        </w:rPr>
+      </w:pPr>
+      <w:r>
+        <w:rPr>
+          <w:rFonts w:ascii="Arial" w:hAnsi="Arial" w:cs="Arial"/>
+          <w:color w:val="333333"/>
+          <w:sz w:val="21"/>
+          <w:szCs w:val="21"/>
+        </w:rPr>
+        <w:t>Introdução:</w:t>
+      </w:r>
+    </w:p>
+    <w:p>
+      <w:pPr>
+        <w:pStyle w:val="NormalWeb"/>
+        <w:numPr>
+          <w:ilvl w:val="0"/>
+          <w:numId w:val="76"/>
+        </w:numPr>
+        <w:shd w:val="clear" w:color="auto" w:fill="FFFFFF"/>
+        <w:spacing w:before="0" w:beforeAutospacing="0" w:after="0" w:afterAutospacing="0"/>
+        <w:rPr>
+          <w:rFonts w:ascii="Arial" w:hAnsi="Arial" w:cs="Arial"/>
+          <w:color w:val="333333"/>
+          <w:sz w:val="21"/>
+          <w:szCs w:val="21"/>
+        </w:rPr>
+      </w:pPr>
+      <w:r>
+        <w:rPr>
+          <w:rFonts w:ascii="Arial" w:hAnsi="Arial" w:cs="Arial"/>
+          <w:color w:val="333333"/>
+          <w:sz w:val="21"/>
+          <w:szCs w:val="21"/>
+        </w:rPr>
+        <w:t>Antes de começarmos, tenho seu consentimento para gravar esta entrevista em áudio e vídeo?</w:t>
+      </w:r>
+    </w:p>
+    <w:p>
+      <w:pPr>
+        <w:pStyle w:val="NormalWeb"/>
+        <w:numPr>
+          <w:ilvl w:val="0"/>
+          <w:numId w:val="76"/>
+        </w:numPr>
+        <w:shd w:val="clear" w:color="auto" w:fill="FFFFFF"/>
+        <w:spacing w:before="0" w:beforeAutospacing="0" w:after="0" w:afterAutospacing="0"/>
+        <w:rPr>
+          <w:rFonts w:ascii="Arial" w:hAnsi="Arial" w:cs="Arial"/>
+          <w:color w:val="333333"/>
+          <w:sz w:val="21"/>
+          <w:szCs w:val="21"/>
+        </w:rPr>
+      </w:pPr>
+      <w:r>
+        <w:rPr>
+          <w:rFonts w:ascii="Arial" w:hAnsi="Arial" w:cs="Arial"/>
+          <w:color w:val="333333"/>
+          <w:sz w:val="21"/>
+          <w:szCs w:val="21"/>
+        </w:rPr>
+        <w:t>Eu quero que você saiba que isso não é um teste. Não existe uma resposta “certa” e nenhuma das suas respostas vão ser consideradas erradas.</w:t>
+      </w:r>
+    </w:p>
+    <w:p>
+      <w:pPr>
+        <w:pStyle w:val="NormalWeb"/>
+        <w:numPr>
+          <w:ilvl w:val="0"/>
+          <w:numId w:val="76"/>
+        </w:numPr>
+        <w:shd w:val="clear" w:color="auto" w:fill="FFFFFF"/>
+        <w:spacing w:before="0" w:beforeAutospacing="0" w:after="0" w:afterAutospacing="0"/>
+        <w:rPr>
+          <w:rFonts w:ascii="Arial" w:hAnsi="Arial" w:cs="Arial"/>
+          <w:color w:val="333333"/>
+          <w:sz w:val="21"/>
+          <w:szCs w:val="21"/>
+        </w:rPr>
+      </w:pPr>
+      <w:r>
+        <w:rPr>
+          <w:rFonts w:ascii="Arial" w:hAnsi="Arial" w:cs="Arial"/>
+          <w:color w:val="333333"/>
+          <w:sz w:val="21"/>
+          <w:szCs w:val="21"/>
+        </w:rPr>
+        <w:t>Se você tiver alguma dúvida, por favor, não hesite em perguntar.</w:t>
+      </w:r>
+    </w:p>
+    <w:p>
+      <w:pPr>
+        <w:pStyle w:val="NormalWeb"/>
+        <w:numPr>
+          <w:ilvl w:val="0"/>
+          <w:numId w:val="76"/>
+        </w:numPr>
+        <w:shd w:val="clear" w:color="auto" w:fill="FFFFFF"/>
+        <w:spacing w:before="0" w:beforeAutospacing="0" w:after="0" w:afterAutospacing="0"/>
+        <w:rPr>
+          <w:rFonts w:ascii="Arial" w:hAnsi="Arial" w:cs="Arial"/>
+          <w:color w:val="333333"/>
+          <w:sz w:val="21"/>
+          <w:szCs w:val="21"/>
+        </w:rPr>
+      </w:pPr>
+      <w:r>
+        <w:rPr>
+          <w:rFonts w:ascii="Arial" w:hAnsi="Arial" w:cs="Arial"/>
+          <w:color w:val="333333"/>
+          <w:sz w:val="21"/>
+          <w:szCs w:val="21"/>
+        </w:rPr>
+        <w:t>Esses dados estão sendo coletados para ajudar a melhorar um app de passeadores de cães. Suas respostas vão nos ajudar a tornar o aplicativo mais fácil de usar.</w:t>
+      </w:r>
+    </w:p>
+    <w:p>
+      <w:pPr>
+        <w:pStyle w:val="NormalWeb"/>
+        <w:shd w:val="clear" w:color="auto" w:fill="FFFFFF"/>
+        <w:spacing w:before="0" w:beforeAutospacing="0"/>
+        <w:rPr>
+          <w:rFonts w:ascii="Arial" w:hAnsi="Arial" w:cs="Arial"/>
+          <w:color w:val="333333"/>
+          <w:sz w:val="21"/>
+          <w:szCs w:val="21"/>
+        </w:rPr>
+      </w:pPr>
+      <w:r>
+        <w:rPr>
+          <w:rFonts w:ascii="Arial" w:hAnsi="Arial" w:cs="Arial"/>
+          <w:color w:val="333333"/>
+          <w:sz w:val="21"/>
+          <w:szCs w:val="21"/>
+        </w:rPr>
+        <w:t>Perguntas básicas:</w:t>
+      </w:r>
+    </w:p>
+    <w:p>
+      <w:pPr>
+        <w:pStyle w:val="NormalWeb"/>
+        <w:numPr>
+          <w:ilvl w:val="0"/>
+          <w:numId w:val="77"/>
+        </w:numPr>
+        <w:shd w:val="clear" w:color="auto" w:fill="FFFFFF"/>
+        <w:spacing w:before="0" w:beforeAutospacing="0" w:after="0" w:afterAutospacing="0"/>
+        <w:rPr>
+          <w:rFonts w:ascii="Arial" w:hAnsi="Arial" w:cs="Arial"/>
+          <w:color w:val="333333"/>
+          <w:sz w:val="21"/>
+          <w:szCs w:val="21"/>
+        </w:rPr>
+      </w:pPr>
+      <w:r>
+        <w:rPr>
+          <w:rFonts w:ascii="Arial" w:hAnsi="Arial" w:cs="Arial"/>
+          <w:color w:val="333333"/>
+          <w:sz w:val="21"/>
+          <w:szCs w:val="21"/>
+        </w:rPr>
+        <w:t>Em que tipo de cidade você mora?</w:t>
+      </w:r>
+    </w:p>
+    <w:p>
+      <w:pPr>
+        <w:pStyle w:val="NormalWeb"/>
+        <w:numPr>
+          <w:ilvl w:val="0"/>
+          <w:numId w:val="77"/>
+        </w:numPr>
+        <w:shd w:val="clear" w:color="auto" w:fill="FFFFFF"/>
+        <w:spacing w:before="0" w:beforeAutospacing="0" w:after="0" w:afterAutospacing="0"/>
+        <w:rPr>
+          <w:rFonts w:ascii="Arial" w:hAnsi="Arial" w:cs="Arial"/>
+          <w:color w:val="333333"/>
+          <w:sz w:val="21"/>
+          <w:szCs w:val="21"/>
+        </w:rPr>
+      </w:pPr>
+      <w:r>
+        <w:rPr>
+          <w:rFonts w:ascii="Arial" w:hAnsi="Arial" w:cs="Arial"/>
+          <w:color w:val="333333"/>
+          <w:sz w:val="21"/>
+          <w:szCs w:val="21"/>
+        </w:rPr>
+        <w:t>Há parques perto da sua casa?</w:t>
+      </w:r>
+    </w:p>
+    <w:p>
+      <w:pPr>
+        <w:pStyle w:val="NormalWeb"/>
+        <w:numPr>
+          <w:ilvl w:val="0"/>
+          <w:numId w:val="77"/>
+        </w:numPr>
+        <w:shd w:val="clear" w:color="auto" w:fill="FFFFFF"/>
+        <w:spacing w:before="0" w:beforeAutospacing="0" w:after="0" w:afterAutospacing="0"/>
+        <w:rPr>
+          <w:rFonts w:ascii="Arial" w:hAnsi="Arial" w:cs="Arial"/>
+          <w:color w:val="333333"/>
+          <w:sz w:val="21"/>
+          <w:szCs w:val="21"/>
+        </w:rPr>
+      </w:pPr>
+      <w:r>
+        <w:rPr>
+          <w:rFonts w:ascii="Arial" w:hAnsi="Arial" w:cs="Arial"/>
+          <w:color w:val="333333"/>
+          <w:sz w:val="21"/>
+          <w:szCs w:val="21"/>
+        </w:rPr>
+        <w:lastRenderedPageBreak/>
+        <w:t>Quantos cães você tem?</w:t>
+      </w:r>
+    </w:p>
+    <w:p>
+      <w:pPr>
+        <w:pStyle w:val="NormalWeb"/>
+        <w:numPr>
+          <w:ilvl w:val="0"/>
+          <w:numId w:val="77"/>
+        </w:numPr>
+        <w:shd w:val="clear" w:color="auto" w:fill="FFFFFF"/>
+        <w:spacing w:before="0" w:beforeAutospacing="0" w:after="0" w:afterAutospacing="0"/>
+        <w:rPr>
+          <w:rFonts w:ascii="Arial" w:hAnsi="Arial" w:cs="Arial"/>
+          <w:color w:val="333333"/>
+          <w:sz w:val="21"/>
+          <w:szCs w:val="21"/>
+        </w:rPr>
+      </w:pPr>
+      <w:r>
+        <w:rPr>
+          <w:rFonts w:ascii="Arial" w:hAnsi="Arial" w:cs="Arial"/>
+          <w:color w:val="333333"/>
+          <w:sz w:val="21"/>
+          <w:szCs w:val="21"/>
+        </w:rPr>
+        <w:t>Que tipo de cães eles são?</w:t>
+      </w:r>
+    </w:p>
+    <w:p>
+      <w:pPr>
+        <w:pStyle w:val="NormalWeb"/>
+        <w:numPr>
+          <w:ilvl w:val="0"/>
+          <w:numId w:val="77"/>
+        </w:numPr>
+        <w:shd w:val="clear" w:color="auto" w:fill="FFFFFF"/>
+        <w:spacing w:before="0" w:beforeAutospacing="0" w:after="0" w:afterAutospacing="0"/>
+        <w:rPr>
+          <w:rFonts w:ascii="Arial" w:hAnsi="Arial" w:cs="Arial"/>
+          <w:color w:val="333333"/>
+          <w:sz w:val="21"/>
+          <w:szCs w:val="21"/>
+        </w:rPr>
+      </w:pPr>
+      <w:r>
+        <w:rPr>
+          <w:rFonts w:ascii="Arial" w:hAnsi="Arial" w:cs="Arial"/>
+          <w:color w:val="333333"/>
+          <w:sz w:val="21"/>
+          <w:szCs w:val="21"/>
+        </w:rPr>
+        <w:t>Quantas vezes por semana você passeia com seus cães?</w:t>
+      </w:r>
+    </w:p>
+    <w:p>
+      <w:pPr>
+        <w:pStyle w:val="NormalWeb"/>
+        <w:numPr>
+          <w:ilvl w:val="0"/>
+          <w:numId w:val="77"/>
+        </w:numPr>
+        <w:shd w:val="clear" w:color="auto" w:fill="FFFFFF"/>
+        <w:spacing w:before="0" w:beforeAutospacing="0" w:after="0" w:afterAutospacing="0"/>
+        <w:rPr>
+          <w:rFonts w:ascii="Arial" w:hAnsi="Arial" w:cs="Arial"/>
+          <w:color w:val="333333"/>
+          <w:sz w:val="21"/>
+          <w:szCs w:val="21"/>
+        </w:rPr>
+      </w:pPr>
+      <w:r>
+        <w:rPr>
+          <w:rFonts w:ascii="Arial" w:hAnsi="Arial" w:cs="Arial"/>
+          <w:color w:val="333333"/>
+          <w:sz w:val="21"/>
+          <w:szCs w:val="21"/>
+        </w:rPr>
+        <w:t>Você tem tempo suficiente na semana para passear com seus cães?</w:t>
+      </w:r>
+    </w:p>
+    <w:p>
+      <w:pPr>
+        <w:pStyle w:val="NormalWeb"/>
+        <w:numPr>
+          <w:ilvl w:val="0"/>
+          <w:numId w:val="77"/>
+        </w:numPr>
+        <w:shd w:val="clear" w:color="auto" w:fill="FFFFFF"/>
+        <w:spacing w:before="0" w:beforeAutospacing="0" w:after="0" w:afterAutospacing="0"/>
+        <w:rPr>
+          <w:rFonts w:ascii="Arial" w:hAnsi="Arial" w:cs="Arial"/>
+          <w:color w:val="333333"/>
+          <w:sz w:val="21"/>
+          <w:szCs w:val="21"/>
+        </w:rPr>
+      </w:pPr>
+      <w:r>
+        <w:rPr>
+          <w:rFonts w:ascii="Arial" w:hAnsi="Arial" w:cs="Arial"/>
+          <w:color w:val="333333"/>
+          <w:sz w:val="21"/>
+          <w:szCs w:val="21"/>
+        </w:rPr>
+        <w:t>Pode me falar sobre um dia normal da sua vida?</w:t>
+      </w:r>
+    </w:p>
+    <w:p>
+      <w:pPr>
+        <w:pStyle w:val="NormalWeb"/>
+        <w:shd w:val="clear" w:color="auto" w:fill="FFFFFF"/>
+        <w:spacing w:before="0" w:beforeAutospacing="0"/>
+        <w:rPr>
+          <w:rFonts w:ascii="Arial" w:hAnsi="Arial" w:cs="Arial"/>
+          <w:color w:val="333333"/>
+          <w:sz w:val="21"/>
+          <w:szCs w:val="21"/>
+        </w:rPr>
+      </w:pPr>
+      <w:r>
+        <w:rPr>
+          <w:rFonts w:ascii="Arial" w:hAnsi="Arial" w:cs="Arial"/>
+          <w:color w:val="333333"/>
+          <w:sz w:val="21"/>
+          <w:szCs w:val="21"/>
+        </w:rPr>
+        <w:t>Excelente! Se estiver tudo pronto, vamos passar para as tarefas em que você vai trabalhar.</w:t>
+      </w:r>
+    </w:p>
+    <w:p>
+      <w:pPr>
+        <w:pStyle w:val="NormalWeb"/>
+        <w:numPr>
+          <w:ilvl w:val="0"/>
+          <w:numId w:val="78"/>
+        </w:numPr>
+        <w:shd w:val="clear" w:color="auto" w:fill="FFFFFF"/>
+        <w:spacing w:before="0" w:beforeAutospacing="0" w:after="0" w:afterAutospacing="0"/>
+        <w:rPr>
+          <w:rFonts w:ascii="Arial" w:hAnsi="Arial" w:cs="Arial"/>
+          <w:color w:val="333333"/>
+          <w:sz w:val="21"/>
+          <w:szCs w:val="21"/>
+        </w:rPr>
+      </w:pPr>
+      <w:r>
+        <w:rPr>
+          <w:rFonts w:ascii="Arial" w:hAnsi="Arial" w:cs="Arial"/>
+          <w:color w:val="333333"/>
+          <w:sz w:val="21"/>
+          <w:szCs w:val="21"/>
+        </w:rPr>
+        <w:t>Instrução 1: Escolha uma data e hora para agendar um passeador de cães.</w:t>
+      </w:r>
+    </w:p>
+    <w:p>
+      <w:pPr>
+        <w:pStyle w:val="NormalWeb"/>
+        <w:numPr>
+          <w:ilvl w:val="0"/>
+          <w:numId w:val="78"/>
+        </w:numPr>
+        <w:shd w:val="clear" w:color="auto" w:fill="FFFFFF"/>
+        <w:spacing w:before="0" w:beforeAutospacing="0" w:after="0" w:afterAutospacing="0"/>
+        <w:rPr>
+          <w:rFonts w:ascii="Arial" w:hAnsi="Arial" w:cs="Arial"/>
+          <w:color w:val="333333"/>
+          <w:sz w:val="21"/>
+          <w:szCs w:val="21"/>
+        </w:rPr>
+      </w:pPr>
+      <w:r>
+        <w:rPr>
+          <w:rFonts w:ascii="Arial" w:hAnsi="Arial" w:cs="Arial"/>
+          <w:color w:val="333333"/>
+          <w:sz w:val="21"/>
+          <w:szCs w:val="21"/>
+        </w:rPr>
+        <w:t>Instrução 1 - Follow-up: Quão fácil ou difícil foi concluir essa tarefa? Você mudaria alguma coisa no processo de agendamento de um passeador de cães?</w:t>
+      </w:r>
+    </w:p>
+    <w:p>
+      <w:pPr>
+        <w:pStyle w:val="NormalWeb"/>
+        <w:numPr>
+          <w:ilvl w:val="0"/>
+          <w:numId w:val="78"/>
+        </w:numPr>
+        <w:shd w:val="clear" w:color="auto" w:fill="FFFFFF"/>
+        <w:spacing w:before="0" w:beforeAutospacing="0" w:after="0" w:afterAutospacing="0"/>
+        <w:rPr>
+          <w:rFonts w:ascii="Arial" w:hAnsi="Arial" w:cs="Arial"/>
+          <w:color w:val="333333"/>
+          <w:sz w:val="21"/>
+          <w:szCs w:val="21"/>
+        </w:rPr>
+      </w:pPr>
+      <w:r>
+        <w:rPr>
+          <w:rFonts w:ascii="Arial" w:hAnsi="Arial" w:cs="Arial"/>
+          <w:color w:val="333333"/>
+          <w:sz w:val="21"/>
+          <w:szCs w:val="21"/>
+        </w:rPr>
+        <w:t>Instrução 2: Selecione um passeador de cães.</w:t>
+      </w:r>
+    </w:p>
+    <w:p>
+      <w:pPr>
+        <w:pStyle w:val="NormalWeb"/>
+        <w:numPr>
+          <w:ilvl w:val="0"/>
+          <w:numId w:val="78"/>
+        </w:numPr>
+        <w:shd w:val="clear" w:color="auto" w:fill="FFFFFF"/>
+        <w:spacing w:before="0" w:beforeAutospacing="0" w:after="0" w:afterAutospacing="0"/>
+        <w:rPr>
+          <w:rFonts w:ascii="Arial" w:hAnsi="Arial" w:cs="Arial"/>
+          <w:color w:val="333333"/>
+          <w:sz w:val="21"/>
+          <w:szCs w:val="21"/>
+        </w:rPr>
+      </w:pPr>
+      <w:r>
+        <w:rPr>
+          <w:rFonts w:ascii="Arial" w:hAnsi="Arial" w:cs="Arial"/>
+          <w:color w:val="333333"/>
+          <w:sz w:val="21"/>
+          <w:szCs w:val="21"/>
+        </w:rPr>
+        <w:t>Instrução 3: Confirme a reserva de um passeador de cães e finalize o processo.</w:t>
+      </w:r>
+    </w:p>
+    <w:p>
+      <w:pPr>
+        <w:pStyle w:val="NormalWeb"/>
+        <w:numPr>
+          <w:ilvl w:val="0"/>
+          <w:numId w:val="78"/>
+        </w:numPr>
+        <w:shd w:val="clear" w:color="auto" w:fill="FFFFFF"/>
+        <w:spacing w:before="0" w:beforeAutospacing="0" w:after="0" w:afterAutospacing="0"/>
+        <w:rPr>
+          <w:rFonts w:ascii="Arial" w:hAnsi="Arial" w:cs="Arial"/>
+          <w:color w:val="333333"/>
+          <w:sz w:val="21"/>
+          <w:szCs w:val="21"/>
+        </w:rPr>
+      </w:pPr>
+      <w:r>
+        <w:rPr>
+          <w:rFonts w:ascii="Arial" w:hAnsi="Arial" w:cs="Arial"/>
+          <w:color w:val="333333"/>
+          <w:sz w:val="21"/>
+          <w:szCs w:val="21"/>
+        </w:rPr>
+        <w:t>Instrução 3 - Follow-up: Quão fácil ou difícil foi concluir essa tarefa? Você mudaria alguma coisa?</w:t>
+      </w:r>
+    </w:p>
+    <w:p>
+      <w:pPr>
+        <w:pStyle w:val="NormalWeb"/>
+        <w:numPr>
+          <w:ilvl w:val="0"/>
+          <w:numId w:val="78"/>
+        </w:numPr>
+        <w:shd w:val="clear" w:color="auto" w:fill="FFFFFF"/>
+        <w:spacing w:before="0" w:beforeAutospacing="0" w:after="0" w:afterAutospacing="0"/>
+        <w:rPr>
+          <w:rFonts w:ascii="Arial" w:hAnsi="Arial" w:cs="Arial"/>
+          <w:color w:val="333333"/>
+          <w:sz w:val="21"/>
+          <w:szCs w:val="21"/>
+        </w:rPr>
+      </w:pPr>
+      <w:r>
+        <w:rPr>
+          <w:rFonts w:ascii="Arial" w:hAnsi="Arial" w:cs="Arial"/>
+          <w:color w:val="333333"/>
+          <w:sz w:val="21"/>
+          <w:szCs w:val="21"/>
+        </w:rPr>
+        <w:t>Instrução 4: Na página inicial, descubra onde você deve ir para editar seu endereço.</w:t>
+      </w:r>
+    </w:p>
+    <w:p>
+      <w:pPr>
+        <w:pStyle w:val="NormalWeb"/>
+        <w:numPr>
+          <w:ilvl w:val="0"/>
+          <w:numId w:val="78"/>
+        </w:numPr>
+        <w:shd w:val="clear" w:color="auto" w:fill="FFFFFF"/>
+        <w:spacing w:before="0" w:beforeAutospacing="0" w:after="0" w:afterAutospacing="0"/>
+        <w:rPr>
+          <w:rFonts w:ascii="Arial" w:hAnsi="Arial" w:cs="Arial"/>
+          <w:color w:val="333333"/>
+          <w:sz w:val="21"/>
+          <w:szCs w:val="21"/>
+        </w:rPr>
+      </w:pPr>
+      <w:r>
+        <w:rPr>
+          <w:rFonts w:ascii="Arial" w:hAnsi="Arial" w:cs="Arial"/>
+          <w:color w:val="333333"/>
+          <w:sz w:val="21"/>
+          <w:szCs w:val="21"/>
+        </w:rPr>
+        <w:t>Instrução 5: Como você se sentiu sobre esse app de passeadores de cães no geral? O que você gostou e não gostou nele?</w:t>
+      </w:r>
+    </w:p>
+    <w:p>
+      <w:pPr>
+        <w:pStyle w:val="Ttulo1"/>
+        <w:shd w:val="clear" w:color="auto" w:fill="FFFFFF"/>
+        <w:spacing w:before="0"/>
+        <w:rPr>
+          <w:rFonts w:ascii="Arial" w:hAnsi="Arial" w:cs="Arial"/>
+          <w:color w:val="1F1F1F"/>
+        </w:rPr>
+      </w:pPr>
+      <w:r>
+        <w:rPr>
+          <w:rFonts w:ascii="Arial" w:hAnsi="Arial" w:cs="Arial"/>
+          <w:color w:val="1F1F1F"/>
+        </w:rPr>
+        <w:t>Exemplar de atividade: Termine seu plano de pesquisa: Script</w:t>
+      </w:r>
+    </w:p>
+    <w:p>
+      <w:pPr>
+        <w:pStyle w:val="NormalWeb"/>
+        <w:shd w:val="clear" w:color="auto" w:fill="FFFFFF"/>
+        <w:spacing w:before="0" w:beforeAutospacing="0"/>
+        <w:rPr>
+          <w:rFonts w:ascii="Arial" w:hAnsi="Arial" w:cs="Arial"/>
+          <w:color w:val="1F1F1F"/>
+          <w:sz w:val="21"/>
+          <w:szCs w:val="21"/>
+        </w:rPr>
+      </w:pPr>
+      <w:r>
+        <w:rPr>
+          <w:rFonts w:ascii="Arial" w:hAnsi="Arial" w:cs="Arial"/>
+          <w:color w:val="1F1F1F"/>
+          <w:sz w:val="21"/>
+          <w:szCs w:val="21"/>
+        </w:rPr>
+        <w:t>Aqui temos um exemplar completo com uma explicação sobre por que ele atende às expectativas da atividade anterior. </w:t>
+      </w:r>
+    </w:p>
+    <w:p>
+      <w:pPr>
+        <w:shd w:val="clear" w:color="auto" w:fill="FFFFFF"/>
+        <w:rPr>
+          <w:rFonts w:ascii="Arial" w:hAnsi="Arial" w:cs="Arial"/>
+          <w:color w:val="1F1F1F"/>
+          <w:sz w:val="21"/>
+          <w:szCs w:val="21"/>
+        </w:rPr>
+      </w:pPr>
+      <w:r>
+        <w:rPr>
+          <w:rFonts w:ascii="Arial" w:hAnsi="Arial" w:cs="Arial"/>
+          <w:noProof/>
+          <w:color w:val="1F1F1F"/>
+          <w:sz w:val="21"/>
+          <w:szCs w:val="21"/>
+        </w:rPr>
+        <w:drawing>
+          <wp:inline distT="0" distB="0" distL="0" distR="0" wp14:anchorId="739FE13F" wp14:editId="2C555F32">
+            <wp:extent cx="5400040" cy="977265"/>
+            <wp:effectExtent l="0" t="0" r="0" b="0"/>
+            <wp:docPr id="2062179139" name="Imagem 4" descr="Exemplar with a star icon "/>
+            <wp:cNvGraphicFramePr>
+              <a:graphicFrameLocks xmlns:a="http://schemas.openxmlformats.org/drawingml/2006/main" noChangeAspect="1"/>
+            </wp:cNvGraphicFramePr>
+            <a:graphic xmlns:a="http://schemas.openxmlformats.org/drawingml/2006/main">
+              <a:graphicData uri="http://schemas.openxmlformats.org/drawingml/2006/picture">
+                <pic:pic xmlns:pic="http://schemas.openxmlformats.org/drawingml/2006/picture">
+                  <pic:nvPicPr>
+                    <pic:cNvPr id="0" name="Picture 5" descr="Exemplar with a star icon "/>
+                    <pic:cNvPicPr>
+                      <a:picLocks noChangeAspect="1" noChangeArrowheads="1"/>
+                    </pic:cNvPicPr>
+                  </pic:nvPicPr>
+                  <pic:blipFill>
+                    <a:blip r:embed="rId17" cstate="print">
+                      <a:extLst>
+                        <a:ext uri="{28A0092B-C50C-407E-A947-70E740481C1C}">
+                          <a14:useLocalDpi xmlns:a14="http://schemas.microsoft.com/office/drawing/2010/main" val="0"/>
+                        </a:ext>
+                      </a:extLst>
+                    </a:blip>
+                    <a:srcRect/>
+                    <a:stretch>
+                      <a:fillRect/>
+                    </a:stretch>
+                  </pic:blipFill>
+                  <pic:spPr bwMode="auto">
+                    <a:xfrm>
+                      <a:off x="0" y="0"/>
+                      <a:ext cx="5400040" cy="977265"/>
+                    </a:xfrm>
+                    <a:prstGeom prst="rect">
+                      <a:avLst/>
+                    </a:prstGeom>
+                    <a:noFill/>
+                    <a:ln>
+                      <a:noFill/>
+                    </a:ln>
+                  </pic:spPr>
+                </pic:pic>
+              </a:graphicData>
+            </a:graphic>
+          </wp:inline>
+        </w:drawing>
+      </w:r>
+    </w:p>
+    <w:p>
+      <w:pPr>
+        <w:pStyle w:val="NormalWeb"/>
+        <w:shd w:val="clear" w:color="auto" w:fill="FFFFFF"/>
+        <w:spacing w:before="0" w:beforeAutospacing="0"/>
+        <w:rPr>
+          <w:rFonts w:ascii="Arial" w:hAnsi="Arial" w:cs="Arial"/>
+          <w:color w:val="1F1F1F"/>
+          <w:sz w:val="21"/>
+          <w:szCs w:val="21"/>
+        </w:rPr>
+      </w:pPr>
+      <w:r>
+        <w:rPr>
+          <w:rStyle w:val="Forte"/>
+          <w:rFonts w:ascii="unset" w:hAnsi="unset" w:cs="Arial"/>
+          <w:color w:val="1F1F1F"/>
+          <w:sz w:val="21"/>
+          <w:szCs w:val="21"/>
+        </w:rPr>
+        <w:t>Exemplar</w:t>
+      </w:r>
+    </w:p>
+    <w:p>
+      <w:pPr>
+        <w:pStyle w:val="NormalWeb"/>
+        <w:shd w:val="clear" w:color="auto" w:fill="FFFFFF"/>
+        <w:spacing w:before="0" w:beforeAutospacing="0"/>
+        <w:rPr>
+          <w:rFonts w:ascii="Arial" w:hAnsi="Arial" w:cs="Arial"/>
+          <w:color w:val="1F1F1F"/>
+          <w:sz w:val="21"/>
+          <w:szCs w:val="21"/>
+        </w:rPr>
+      </w:pPr>
+      <w:r>
+        <w:rPr>
+          <w:rFonts w:ascii="Arial" w:hAnsi="Arial" w:cs="Arial"/>
+          <w:color w:val="1F1F1F"/>
+          <w:sz w:val="21"/>
+          <w:szCs w:val="21"/>
+        </w:rPr>
+        <w:t>Este exemplar foi criado usando o cenário da CoffeeHouse que você seguiu ao longo deste curso. Ele inclui um exemplo de script de plano de estudo de pesquisa de UX, porque se encaixa com o restante do plano:</w:t>
+      </w:r>
+    </w:p>
+    <w:tbl>
+      <w:tblPr>
+        <w:tblW w:w="11850" w:type="dxa"/>
+        <w:tblCellMar>
+          <w:top w:w="15" w:type="dxa"/>
+          <w:left w:w="15" w:type="dxa"/>
+          <w:bottom w:w="15" w:type="dxa"/>
+          <w:right w:w="15" w:type="dxa"/>
+        </w:tblCellMar>
+        <w:tblLook w:val="04A0" w:firstRow="1" w:lastRow="0" w:firstColumn="1" w:lastColumn="0" w:noHBand="0" w:noVBand="1"/>
+      </w:tblPr>
+      <w:tblGrid>
+        <w:gridCol w:w="2044"/>
+        <w:gridCol w:w="9806"/>
+      </w:tblGrid>
+      <w:tr>
+        <w:tc>
+          <w:tcPr>
+            <w:tcW w:w="0" w:type="auto"/>
+            <w:shd w:val="clear" w:color="auto" w:fill="auto"/>
+            <w:vAlign w:val="center"/>
+            <w:hideMark/>
+          </w:tcPr>
+          <w:p>
+            <w:pPr>
+              <w:pStyle w:val="NormalWeb"/>
+              <w:spacing w:before="0" w:beforeAutospacing="0" w:after="0" w:afterAutospacing="0"/>
+            </w:pPr>
+            <w:r>
+              <w:t>Introdução</w:t>
+            </w:r>
+          </w:p>
+        </w:tc>
+        <w:tc>
+          <w:tcPr>
+            <w:tcW w:w="0" w:type="auto"/>
+            <w:shd w:val="clear" w:color="auto" w:fill="auto"/>
+            <w:vAlign w:val="center"/>
+            <w:hideMark/>
+          </w:tcPr>
+          <w:p>
+            <w:pPr>
+              <w:pStyle w:val="NormalWeb"/>
+              <w:numPr>
+                <w:ilvl w:val="0"/>
+                <w:numId w:val="79"/>
+              </w:numPr>
+              <w:spacing w:before="0" w:beforeAutospacing="0" w:after="0" w:afterAutospacing="0"/>
+            </w:pPr>
+            <w:r>
+              <w:t>Título: Como criar o app de pedidos da CoffeHouse</w:t>
+            </w:r>
+          </w:p>
+          <w:p>
+            <w:pPr>
+              <w:pStyle w:val="NormalWeb"/>
+              <w:numPr>
+                <w:ilvl w:val="0"/>
+                <w:numId w:val="79"/>
+              </w:numPr>
+              <w:spacing w:before="0" w:beforeAutospacing="0" w:after="0" w:afterAutospacing="0"/>
+            </w:pPr>
+            <w:r>
+              <w:t>Autoria: Ali, pesquisa de UX, ali@coffeehouse.design</w:t>
+            </w:r>
+          </w:p>
+          <w:p>
+            <w:pPr>
+              <w:pStyle w:val="NormalWeb"/>
+              <w:numPr>
+                <w:ilvl w:val="0"/>
+                <w:numId w:val="79"/>
+              </w:numPr>
+              <w:spacing w:before="0" w:beforeAutospacing="0" w:after="0" w:afterAutospacing="0"/>
+            </w:pPr>
+            <w:r>
+              <w:t>Partes interessadas: clientes da CoffeeHouse, Gael Esparza-CTO, Linda Yamamoto-VP de Design</w:t>
+            </w:r>
+          </w:p>
+          <w:p>
+            <w:pPr>
+              <w:pStyle w:val="NormalWeb"/>
+              <w:numPr>
+                <w:ilvl w:val="0"/>
+                <w:numId w:val="79"/>
+              </w:numPr>
+              <w:spacing w:before="0" w:beforeAutospacing="0" w:after="0" w:afterAutospacing="0"/>
+            </w:pPr>
+            <w:r>
+              <w:t>Data: 14/12/2020.</w:t>
+            </w:r>
+          </w:p>
+          <w:p>
+            <w:pPr>
+              <w:pStyle w:val="NormalWeb"/>
+              <w:numPr>
+                <w:ilvl w:val="0"/>
+                <w:numId w:val="79"/>
+              </w:numPr>
+              <w:spacing w:before="0" w:beforeAutospacing="0" w:after="0" w:afterAutospacing="0"/>
+            </w:pPr>
+            <w:r>
+              <w:t>Histórico do projeto: estamos criando um app da CoffeeHouse para ajudar as pessoas a fazer e retirar vários pedidos da CoffeeHouse de uma só vez, para que possam pular as filas da loja e simplificar o processo de pagamento. Alguns clientes fazem pedidos para grupos e os pedidos individuais demoram muito. </w:t>
+            </w:r>
+          </w:p>
+          <w:p>
+            <w:pPr>
+              <w:pStyle w:val="NormalWeb"/>
+              <w:numPr>
+                <w:ilvl w:val="0"/>
+                <w:numId w:val="79"/>
+              </w:numPr>
+              <w:spacing w:before="0" w:beforeAutospacing="0" w:after="0" w:afterAutospacing="0"/>
+            </w:pPr>
+            <w:r>
+              <w:t xml:space="preserve">Objetivos da pesquisa: descobrir se o pedido colaborativo do app realmente economiza tempo quando as pessoas fazem pedidos em grupo. </w:t>
+            </w:r>
+          </w:p>
+        </w:tc>
+      </w:tr>
+      <w:tr>
+        <w:tc>
+          <w:tcPr>
+            <w:tcW w:w="0" w:type="auto"/>
+            <w:shd w:val="clear" w:color="auto" w:fill="auto"/>
+            <w:vAlign w:val="center"/>
+            <w:hideMark/>
+          </w:tcPr>
+          <w:p>
+            <w:pPr>
+              <w:pStyle w:val="NormalWeb"/>
+              <w:spacing w:before="0" w:beforeAutospacing="0" w:after="0" w:afterAutospacing="0"/>
+            </w:pPr>
+            <w:r>
+              <w:t>Perguntas de pesquisa</w:t>
+            </w:r>
+          </w:p>
+        </w:tc>
+        <w:tc>
+          <w:tcPr>
+            <w:tcW w:w="0" w:type="auto"/>
+            <w:shd w:val="clear" w:color="auto" w:fill="auto"/>
+            <w:vAlign w:val="center"/>
+            <w:hideMark/>
+          </w:tcPr>
+          <w:p>
+            <w:pPr>
+              <w:pStyle w:val="NormalWeb"/>
+              <w:numPr>
+                <w:ilvl w:val="0"/>
+                <w:numId w:val="80"/>
+              </w:numPr>
+              <w:spacing w:before="0" w:beforeAutospacing="0" w:after="0" w:afterAutospacing="0"/>
+            </w:pPr>
+            <w:r>
+              <w:t>Quanto tempo leva para quatro a cinco pessoas fazerem um pedido colaborativo em grupo?</w:t>
+            </w:r>
+          </w:p>
+          <w:p>
+            <w:pPr>
+              <w:pStyle w:val="NormalWeb"/>
+              <w:numPr>
+                <w:ilvl w:val="0"/>
+                <w:numId w:val="80"/>
+              </w:numPr>
+              <w:spacing w:before="0" w:beforeAutospacing="0" w:after="0" w:afterAutospacing="0"/>
+            </w:pPr>
+            <w:r>
+              <w:t>O que podemos aprender com as etapas que os usuários seguem para fazer o pedido em grupo e individualmente?</w:t>
+            </w:r>
+          </w:p>
+        </w:tc>
+      </w:tr>
+      <w:tr>
+        <w:tc>
+          <w:tcPr>
+            <w:tcW w:w="0" w:type="auto"/>
+            <w:shd w:val="clear" w:color="auto" w:fill="auto"/>
+            <w:vAlign w:val="center"/>
+            <w:hideMark/>
+          </w:tcPr>
+          <w:p>
+            <w:pPr>
+              <w:pStyle w:val="NormalWeb"/>
+              <w:spacing w:before="0" w:beforeAutospacing="0" w:after="0" w:afterAutospacing="0"/>
+            </w:pPr>
+            <w:r>
+              <w:lastRenderedPageBreak/>
+              <w:t>Indicadores principais de desempenho (KPIs)</w:t>
+            </w:r>
+          </w:p>
+        </w:tc>
+        <w:tc>
+          <w:tcPr>
+            <w:tcW w:w="0" w:type="auto"/>
+            <w:shd w:val="clear" w:color="auto" w:fill="auto"/>
+            <w:vAlign w:val="center"/>
+            <w:hideMark/>
+          </w:tcPr>
+          <w:p>
+            <w:pPr>
+              <w:pStyle w:val="NormalWeb"/>
+              <w:numPr>
+                <w:ilvl w:val="0"/>
+                <w:numId w:val="81"/>
+              </w:numPr>
+              <w:spacing w:before="0" w:beforeAutospacing="0" w:after="0" w:afterAutospacing="0"/>
+            </w:pPr>
+            <w:r>
+              <w:t>Tempo da tarefa</w:t>
+            </w:r>
+          </w:p>
+          <w:p>
+            <w:pPr>
+              <w:pStyle w:val="NormalWeb"/>
+              <w:numPr>
+                <w:ilvl w:val="0"/>
+                <w:numId w:val="81"/>
+              </w:numPr>
+              <w:spacing w:before="0" w:beforeAutospacing="0" w:after="0" w:afterAutospacing="0"/>
+            </w:pPr>
+            <w:r>
+              <w:t>Taxas de erro do usuário</w:t>
+            </w:r>
+          </w:p>
+          <w:p>
+            <w:pPr>
+              <w:pStyle w:val="NormalWeb"/>
+              <w:numPr>
+                <w:ilvl w:val="0"/>
+                <w:numId w:val="81"/>
+              </w:numPr>
+              <w:spacing w:before="0" w:beforeAutospacing="0" w:after="0" w:afterAutospacing="0"/>
+            </w:pPr>
+            <w:r>
+              <w:t>Taxas de conversão</w:t>
+            </w:r>
+          </w:p>
+        </w:tc>
+      </w:tr>
+      <w:tr>
+        <w:tc>
+          <w:tcPr>
+            <w:tcW w:w="0" w:type="auto"/>
+            <w:shd w:val="clear" w:color="auto" w:fill="auto"/>
+            <w:vAlign w:val="center"/>
+            <w:hideMark/>
+          </w:tcPr>
+          <w:p>
+            <w:pPr>
+              <w:pStyle w:val="NormalWeb"/>
+              <w:spacing w:before="0" w:beforeAutospacing="0" w:after="0" w:afterAutospacing="0"/>
+            </w:pPr>
+            <w:r>
+              <w:t>Metodologia </w:t>
+            </w:r>
+          </w:p>
+        </w:tc>
+        <w:tc>
+          <w:tcPr>
+            <w:tcW w:w="0" w:type="auto"/>
+            <w:shd w:val="clear" w:color="auto" w:fill="auto"/>
+            <w:vAlign w:val="center"/>
+            <w:hideMark/>
+          </w:tcPr>
+          <w:p>
+            <w:pPr>
+              <w:pStyle w:val="NormalWeb"/>
+              <w:numPr>
+                <w:ilvl w:val="0"/>
+                <w:numId w:val="82"/>
+              </w:numPr>
+              <w:spacing w:before="0" w:beforeAutospacing="0" w:after="0" w:afterAutospacing="0"/>
+            </w:pPr>
+            <w:r>
+              <w:t>Estudo de usabilidade não moderado</w:t>
+            </w:r>
+          </w:p>
+          <w:p>
+            <w:pPr>
+              <w:pStyle w:val="NormalWeb"/>
+              <w:numPr>
+                <w:ilvl w:val="0"/>
+                <w:numId w:val="82"/>
+              </w:numPr>
+              <w:spacing w:before="0" w:beforeAutospacing="0" w:after="0" w:afterAutospacing="0"/>
+            </w:pPr>
+            <w:r>
+              <w:t>Local: Estados Unidos, remoto (o estudo de usabilidade será feito nas casas dos próprios participantes). </w:t>
+            </w:r>
+          </w:p>
+          <w:p>
+            <w:pPr>
+              <w:pStyle w:val="NormalWeb"/>
+              <w:numPr>
+                <w:ilvl w:val="0"/>
+                <w:numId w:val="82"/>
+              </w:numPr>
+              <w:spacing w:before="0" w:beforeAutospacing="0" w:after="0" w:afterAutospacing="0"/>
+            </w:pPr>
+            <w:r>
+              <w:t>Data: sessões nos dias 8 e 9 de fevereiro</w:t>
+            </w:r>
+          </w:p>
+          <w:p>
+            <w:pPr>
+              <w:pStyle w:val="NormalWeb"/>
+              <w:numPr>
+                <w:ilvl w:val="0"/>
+                <w:numId w:val="82"/>
+              </w:numPr>
+              <w:spacing w:before="0" w:beforeAutospacing="0" w:after="0" w:afterAutospacing="0"/>
+            </w:pPr>
+            <w:r>
+              <w:t>Cinco participantes realizam as tarefas de realização de pedidos colaborativos por conta própria. Um dos participantes é escolhido aleatoriamente para enviar o pedido do grupo. Cada participante preenche um questionário sobre sua experiência individual. </w:t>
+            </w:r>
+          </w:p>
+          <w:p>
+            <w:pPr>
+              <w:pStyle w:val="NormalWeb"/>
+              <w:numPr>
+                <w:ilvl w:val="0"/>
+                <w:numId w:val="82"/>
+              </w:numPr>
+              <w:spacing w:before="0" w:beforeAutospacing="0" w:after="0" w:afterAutospacing="0"/>
+            </w:pPr>
+            <w:r>
+              <w:t>Cada sessão dura 45 minutos e inclui uma introdução, uma lista de tarefas e um pequeno questionário. </w:t>
+            </w:r>
+          </w:p>
+        </w:tc>
+      </w:tr>
+      <w:tr>
+        <w:tc>
+          <w:tcPr>
+            <w:tcW w:w="0" w:type="auto"/>
+            <w:shd w:val="clear" w:color="auto" w:fill="auto"/>
+            <w:vAlign w:val="center"/>
+            <w:hideMark/>
+          </w:tcPr>
+          <w:p>
+            <w:pPr>
+              <w:pStyle w:val="NormalWeb"/>
+              <w:spacing w:before="0" w:beforeAutospacing="0" w:after="0" w:afterAutospacing="0"/>
+            </w:pPr>
+            <w:r>
+              <w:t>Participantes</w:t>
+            </w:r>
+          </w:p>
+        </w:tc>
+        <w:tc>
+          <w:tcPr>
+            <w:tcW w:w="0" w:type="auto"/>
+            <w:shd w:val="clear" w:color="auto" w:fill="auto"/>
+            <w:vAlign w:val="center"/>
+            <w:hideMark/>
+          </w:tcPr>
+          <w:p>
+            <w:pPr>
+              <w:pStyle w:val="NormalWeb"/>
+              <w:numPr>
+                <w:ilvl w:val="0"/>
+                <w:numId w:val="83"/>
+              </w:numPr>
+              <w:spacing w:before="0" w:beforeAutospacing="0" w:after="0" w:afterAutospacing="0"/>
+            </w:pPr>
+            <w:r>
+              <w:t>Os participantes são pessoas que fazem pedidos de café em grupo pelo menos duas vezes por mês, seja em uma tarefa de negócios ou social. Isso pode ser para reuniões de escritório, grupos de amigos ou familiares. </w:t>
+            </w:r>
+          </w:p>
+        </w:tc>
+      </w:tr>
+      <w:tr>
+        <w:tc>
+          <w:tcPr>
+            <w:tcW w:w="0" w:type="auto"/>
+            <w:shd w:val="clear" w:color="auto" w:fill="auto"/>
+            <w:vAlign w:val="center"/>
+            <w:hideMark/>
+          </w:tcPr>
+          <w:p/>
+        </w:tc>
+        <w:tc>
+          <w:tcPr>
+            <w:tcW w:w="0" w:type="auto"/>
+            <w:shd w:val="clear" w:color="auto" w:fill="auto"/>
+            <w:vAlign w:val="center"/>
+            <w:hideMark/>
+          </w:tcPr>
+          <w:p>
+            <w:pPr>
+              <w:pStyle w:val="NormalWeb"/>
+              <w:numPr>
+                <w:ilvl w:val="0"/>
+                <w:numId w:val="84"/>
+              </w:numPr>
+              <w:spacing w:before="0" w:beforeAutospacing="0" w:after="0" w:afterAutospacing="0"/>
+            </w:pPr>
+            <w:r>
+              <w:t>Eles não precisam beber café</w:t>
+            </w:r>
+          </w:p>
+          <w:p>
+            <w:pPr>
+              <w:pStyle w:val="NormalWeb"/>
+              <w:numPr>
+                <w:ilvl w:val="0"/>
+                <w:numId w:val="84"/>
+              </w:numPr>
+              <w:spacing w:before="0" w:beforeAutospacing="0" w:after="0" w:afterAutospacing="0"/>
+            </w:pPr>
+            <w:r>
+              <w:t>dois homens, duas mulheres, uma pessoa não binária, todos com idades entre 20 e 75 anos</w:t>
+            </w:r>
+          </w:p>
+          <w:p>
+            <w:pPr>
+              <w:pStyle w:val="NormalWeb"/>
+              <w:numPr>
+                <w:ilvl w:val="1"/>
+                <w:numId w:val="84"/>
+              </w:numPr>
+              <w:spacing w:before="0" w:beforeAutospacing="0" w:after="0" w:afterAutospacing="0"/>
+            </w:pPr>
+            <w:r>
+              <w:t>um usuário de tecnologias assistivas (teclado, leitor de tela)</w:t>
+            </w:r>
+          </w:p>
+          <w:p>
+            <w:pPr>
+              <w:pStyle w:val="NormalWeb"/>
+              <w:numPr>
+                <w:ilvl w:val="0"/>
+                <w:numId w:val="84"/>
+              </w:numPr>
+              <w:spacing w:before="0" w:beforeAutospacing="0" w:after="0" w:afterAutospacing="0"/>
+            </w:pPr>
+            <w:r>
+              <w:t>Incentivo: um vale-presente de US$ 10 da CoffeeHouse que pode ser resgatado em qualquer loja ou online</w:t>
+            </w:r>
+          </w:p>
+        </w:tc>
+      </w:tr>
+      <w:tr>
+        <w:tc>
+          <w:tcPr>
+            <w:tcW w:w="0" w:type="auto"/>
+            <w:shd w:val="clear" w:color="auto" w:fill="auto"/>
+            <w:vAlign w:val="center"/>
+            <w:hideMark/>
+          </w:tcPr>
+          <w:p>
+            <w:pPr>
+              <w:pStyle w:val="NormalWeb"/>
+              <w:spacing w:before="0" w:beforeAutospacing="0" w:after="0" w:afterAutospacing="0"/>
+            </w:pPr>
+            <w:r>
+              <w:t>Script</w:t>
+            </w:r>
+          </w:p>
+        </w:tc>
+        <w:tc>
+          <w:tcPr>
+            <w:tcW w:w="0" w:type="auto"/>
+            <w:shd w:val="clear" w:color="auto" w:fill="auto"/>
+            <w:vAlign w:val="center"/>
+            <w:hideMark/>
+          </w:tcPr>
+          <w:p>
+            <w:pPr>
+              <w:pStyle w:val="NormalWeb"/>
+              <w:numPr>
+                <w:ilvl w:val="0"/>
+                <w:numId w:val="85"/>
+              </w:numPr>
+              <w:spacing w:before="0" w:beforeAutospacing="0" w:after="0" w:afterAutospacing="0"/>
+            </w:pPr>
+            <w:r>
+              <w:t>Introdução: </w:t>
+            </w:r>
+          </w:p>
+          <w:p>
+            <w:pPr>
+              <w:pStyle w:val="NormalWeb"/>
+              <w:numPr>
+                <w:ilvl w:val="1"/>
+                <w:numId w:val="85"/>
+              </w:numPr>
+              <w:spacing w:before="0" w:beforeAutospacing="0" w:after="0" w:afterAutospacing="0"/>
+            </w:pPr>
+            <w:r>
+              <w:t>Antes de começarmos, tenho seu consentimento para gravar esta entrevista em áudio e vídeo?</w:t>
+            </w:r>
+          </w:p>
+          <w:p>
+            <w:pPr>
+              <w:pStyle w:val="NormalWeb"/>
+              <w:numPr>
+                <w:ilvl w:val="1"/>
+                <w:numId w:val="85"/>
+              </w:numPr>
+              <w:spacing w:before="0" w:beforeAutospacing="0" w:after="0" w:afterAutospacing="0"/>
+            </w:pPr>
+            <w:r>
+              <w:t>Eu quero que você saiba que isso não é um teste. Não existe uma resposta “certa” e nenhuma das suas respostas vão ser consideradas erradas. </w:t>
+            </w:r>
+          </w:p>
+          <w:p>
+            <w:pPr>
+              <w:pStyle w:val="NormalWeb"/>
+              <w:numPr>
+                <w:ilvl w:val="1"/>
+                <w:numId w:val="85"/>
+              </w:numPr>
+              <w:spacing w:before="0" w:beforeAutospacing="0" w:after="0" w:afterAutospacing="0"/>
+            </w:pPr>
+            <w:r>
+              <w:t>Se você tiver alguma dúvida, por favor, não hesite em perguntar. </w:t>
+            </w:r>
+          </w:p>
+          <w:p>
+            <w:pPr>
+              <w:pStyle w:val="NormalWeb"/>
+              <w:numPr>
+                <w:ilvl w:val="1"/>
+                <w:numId w:val="85"/>
+              </w:numPr>
+              <w:spacing w:before="0" w:beforeAutospacing="0" w:after="0" w:afterAutospacing="0"/>
+            </w:pPr>
+            <w:r>
+              <w:t>Esses dados estão sendo coletados para ajudar a criar um aplicativo para facilitar o processo de pedir um café. Suas respostas vão nos ajudar a tornar o aplicativo mais fácil de usar. </w:t>
+            </w:r>
+          </w:p>
+          <w:p>
+            <w:pPr>
+              <w:pStyle w:val="NormalWeb"/>
+              <w:numPr>
+                <w:ilvl w:val="1"/>
+                <w:numId w:val="85"/>
+              </w:numPr>
+              <w:spacing w:before="0" w:beforeAutospacing="0" w:after="0" w:afterAutospacing="0"/>
+            </w:pPr>
+            <w:r>
+              <w:t>Perguntas básicas: </w:t>
+            </w:r>
+          </w:p>
+          <w:p>
+            <w:pPr>
+              <w:pStyle w:val="NormalWeb"/>
+              <w:numPr>
+                <w:ilvl w:val="2"/>
+                <w:numId w:val="85"/>
+              </w:numPr>
+              <w:spacing w:before="0" w:beforeAutospacing="0" w:after="0" w:afterAutospacing="0"/>
+            </w:pPr>
+            <w:r>
+              <w:t>Você mora em uma área com muitos cafés?</w:t>
+            </w:r>
+          </w:p>
+          <w:p>
+            <w:pPr>
+              <w:pStyle w:val="NormalWeb"/>
+              <w:numPr>
+                <w:ilvl w:val="2"/>
+                <w:numId w:val="85"/>
+              </w:numPr>
+              <w:spacing w:before="0" w:beforeAutospacing="0" w:after="0" w:afterAutospacing="0"/>
+            </w:pPr>
+            <w:r>
+              <w:t>Você tem um café favorito?</w:t>
+            </w:r>
+          </w:p>
+          <w:p>
+            <w:pPr>
+              <w:pStyle w:val="NormalWeb"/>
+              <w:numPr>
+                <w:ilvl w:val="2"/>
+                <w:numId w:val="85"/>
+              </w:numPr>
+              <w:spacing w:before="0" w:beforeAutospacing="0" w:after="0" w:afterAutospacing="0"/>
+            </w:pPr>
+            <w:r>
+              <w:t>Quantas vezes por semana você pede café em uma loja?</w:t>
+            </w:r>
+          </w:p>
+          <w:p>
+            <w:pPr>
+              <w:pStyle w:val="NormalWeb"/>
+              <w:numPr>
+                <w:ilvl w:val="2"/>
+                <w:numId w:val="85"/>
+              </w:numPr>
+              <w:spacing w:before="0" w:beforeAutospacing="0" w:after="0" w:afterAutospacing="0"/>
+            </w:pPr>
+            <w:r>
+              <w:t>Você costuma encomendar para você ou para um grupo?</w:t>
+            </w:r>
+          </w:p>
+          <w:p>
+            <w:pPr>
+              <w:pStyle w:val="NormalWeb"/>
+              <w:numPr>
+                <w:ilvl w:val="2"/>
+                <w:numId w:val="85"/>
+              </w:numPr>
+              <w:spacing w:before="0" w:beforeAutospacing="0" w:after="0" w:afterAutospacing="0"/>
+            </w:pPr>
+            <w:r>
+              <w:t>Pode me falar sobre um dia normal da sua vida?</w:t>
+            </w:r>
+          </w:p>
+          <w:p>
+            <w:pPr>
+              <w:pStyle w:val="NormalWeb"/>
+              <w:numPr>
+                <w:ilvl w:val="1"/>
+                <w:numId w:val="85"/>
+              </w:numPr>
+              <w:spacing w:before="0" w:beforeAutospacing="0" w:after="0" w:afterAutospacing="0"/>
+            </w:pPr>
+            <w:r>
+              <w:t>Excelente! Se estiver tudo pronto, vamos passar para as tarefas em que você vai trabalhar. </w:t>
+            </w:r>
+          </w:p>
+          <w:p>
+            <w:pPr>
+              <w:pStyle w:val="NormalWeb"/>
+              <w:numPr>
+                <w:ilvl w:val="0"/>
+                <w:numId w:val="85"/>
+              </w:numPr>
+              <w:spacing w:before="0" w:beforeAutospacing="0" w:after="0" w:afterAutospacing="0"/>
+            </w:pPr>
+            <w:r>
+              <w:t>Instrução 1: abra o app da CoffeeHouse no celular e faça um pedido de bebida para você. Faça o seu melhor para me falar sobre o que você está pensando. </w:t>
+            </w:r>
+          </w:p>
+          <w:p>
+            <w:pPr>
+              <w:pStyle w:val="NormalWeb"/>
+              <w:numPr>
+                <w:ilvl w:val="1"/>
+                <w:numId w:val="85"/>
+              </w:numPr>
+              <w:spacing w:before="0" w:beforeAutospacing="0" w:after="0" w:afterAutospacing="0"/>
+            </w:pPr>
+            <w:r>
+              <w:t>Instrução 2 - Follow-up: teste agora, por favor. </w:t>
+            </w:r>
+          </w:p>
+          <w:p>
+            <w:pPr>
+              <w:pStyle w:val="NormalWeb"/>
+              <w:numPr>
+                <w:ilvl w:val="1"/>
+                <w:numId w:val="85"/>
+              </w:numPr>
+              <w:spacing w:before="0" w:beforeAutospacing="0" w:after="0" w:afterAutospacing="0"/>
+            </w:pPr>
+            <w:r>
+              <w:t>Instrução 2 - Follow-up: Você achou algo confuso?</w:t>
+            </w:r>
+          </w:p>
+          <w:p>
+            <w:pPr>
+              <w:pStyle w:val="NormalWeb"/>
+              <w:numPr>
+                <w:ilvl w:val="0"/>
+                <w:numId w:val="85"/>
+              </w:numPr>
+              <w:spacing w:before="0" w:beforeAutospacing="0" w:after="0" w:afterAutospacing="0"/>
+            </w:pPr>
+            <w:r>
+              <w:t>Instrução 3: Na tela de pedidos em grupo, adicione sua bebida de antes e várias outras bebidas ao mesmo pedido e siga para a tela de finalização de compra.</w:t>
+            </w:r>
+          </w:p>
+          <w:p>
+            <w:pPr>
+              <w:pStyle w:val="NormalWeb"/>
+              <w:numPr>
+                <w:ilvl w:val="1"/>
+                <w:numId w:val="85"/>
+              </w:numPr>
+              <w:spacing w:before="0" w:beforeAutospacing="0" w:after="0" w:afterAutospacing="0"/>
+            </w:pPr>
+            <w:r>
+              <w:t>Instrução 3 - Follow-up: Como você se sente sobre o processo de compra de várias bebidas no mesmo pedido? O que foi fácil e o que foi complicado?</w:t>
+            </w:r>
+          </w:p>
+          <w:p>
+            <w:pPr>
+              <w:pStyle w:val="NormalWeb"/>
+              <w:numPr>
+                <w:ilvl w:val="0"/>
+                <w:numId w:val="85"/>
+              </w:numPr>
+              <w:spacing w:before="0" w:beforeAutospacing="0" w:after="0" w:afterAutospacing="0"/>
+            </w:pPr>
+            <w:r>
+              <w:t>Instrução 4: Por fim, finalize a compra e conclua o pedido do grupo. </w:t>
+            </w:r>
+          </w:p>
+          <w:p>
+            <w:pPr>
+              <w:pStyle w:val="NormalWeb"/>
+              <w:numPr>
+                <w:ilvl w:val="1"/>
+                <w:numId w:val="85"/>
+              </w:numPr>
+              <w:spacing w:before="0" w:beforeAutospacing="0" w:after="0" w:afterAutospacing="0"/>
+            </w:pPr>
+            <w:r>
+              <w:t>Instrução 4 - Follow-up: Como você se sente ao pagar por diferentes pedidos na mesma transação? O que você achou do tempo que levou para concluir o pedido?</w:t>
+            </w:r>
+          </w:p>
+          <w:p>
+            <w:pPr>
+              <w:pStyle w:val="NormalWeb"/>
+              <w:numPr>
+                <w:ilvl w:val="0"/>
+                <w:numId w:val="85"/>
+              </w:numPr>
+              <w:spacing w:before="0" w:beforeAutospacing="0" w:after="0" w:afterAutospacing="0"/>
+            </w:pPr>
+            <w:r>
+              <w:t>Instrução 5: Como você se sentiu sobre o app da CoffeeHouse no geral? O que você gostou e não gostou nele?</w:t>
+            </w:r>
+          </w:p>
+        </w:tc>
+      </w:tr>
+    </w:tbl>
+    <w:p>
+      <w:pPr>
+        <w:shd w:val="clear" w:color="auto" w:fill="FFFFFF"/>
+        <w:rPr>
+          <w:rFonts w:ascii="Arial" w:hAnsi="Arial" w:cs="Arial"/>
+          <w:color w:val="1F1F1F"/>
+          <w:sz w:val="21"/>
+          <w:szCs w:val="21"/>
+        </w:rPr>
+      </w:pPr>
+      <w:r>
+        <w:rPr>
+          <w:rFonts w:ascii="Arial" w:hAnsi="Arial" w:cs="Arial"/>
+          <w:noProof/>
+          <w:color w:val="1F1F1F"/>
+          <w:sz w:val="21"/>
+          <w:szCs w:val="21"/>
+        </w:rPr>
+        <w:lastRenderedPageBreak/>
+        <w:drawing>
+          <wp:inline distT="0" distB="0" distL="0" distR="0" wp14:anchorId="57912758" wp14:editId="6C8102CD">
+            <wp:extent cx="5400040" cy="942340"/>
+            <wp:effectExtent l="0" t="0" r="0" b="0"/>
+            <wp:docPr id="659573829" name="Imagem 3" descr="Assessment of exemplar with a magnifying glass icon"/>
+            <wp:cNvGraphicFramePr>
+              <a:graphicFrameLocks xmlns:a="http://schemas.openxmlformats.org/drawingml/2006/main" noChangeAspect="1"/>
+            </wp:cNvGraphicFramePr>
+            <a:graphic xmlns:a="http://schemas.openxmlformats.org/drawingml/2006/main">
+              <a:graphicData uri="http://schemas.openxmlformats.org/drawingml/2006/picture">
+                <pic:pic xmlns:pic="http://schemas.openxmlformats.org/drawingml/2006/picture">
+                  <pic:nvPicPr>
+                    <pic:cNvPr id="0" name="Picture 6" descr="Assessment of exemplar with a magnifying glass icon"/>
+                    <pic:cNvPicPr>
+                      <a:picLocks noChangeAspect="1" noChangeArrowheads="1"/>
+                    </pic:cNvPicPr>
+                  </pic:nvPicPr>
+                  <pic:blipFill>
+                    <a:blip r:embed="rId18" cstate="print">
+                      <a:extLst>
+                        <a:ext uri="{28A0092B-C50C-407E-A947-70E740481C1C}">
+                          <a14:useLocalDpi xmlns:a14="http://schemas.microsoft.com/office/drawing/2010/main" val="0"/>
+                        </a:ext>
+                      </a:extLst>
+                    </a:blip>
+                    <a:srcRect/>
+                    <a:stretch>
+                      <a:fillRect/>
+                    </a:stretch>
+                  </pic:blipFill>
+                  <pic:spPr bwMode="auto">
+                    <a:xfrm>
+                      <a:off x="0" y="0"/>
+                      <a:ext cx="5400040" cy="942340"/>
+                    </a:xfrm>
+                    <a:prstGeom prst="rect">
+                      <a:avLst/>
+                    </a:prstGeom>
+                    <a:noFill/>
+                    <a:ln>
+                      <a:noFill/>
+                    </a:ln>
+                  </pic:spPr>
+                </pic:pic>
+              </a:graphicData>
+            </a:graphic>
+          </wp:inline>
+        </w:drawing>
+      </w:r>
+    </w:p>
+    <w:p>
+      <w:pPr>
+        <w:pStyle w:val="NormalWeb"/>
+        <w:shd w:val="clear" w:color="auto" w:fill="FFFFFF"/>
+        <w:spacing w:before="0" w:beforeAutospacing="0"/>
+        <w:rPr>
+          <w:rFonts w:ascii="Arial" w:hAnsi="Arial" w:cs="Arial"/>
+          <w:color w:val="1F1F1F"/>
+          <w:sz w:val="21"/>
+          <w:szCs w:val="21"/>
+        </w:rPr>
+      </w:pPr>
+      <w:r>
+        <w:rPr>
+          <w:rStyle w:val="Forte"/>
+          <w:rFonts w:ascii="unset" w:hAnsi="unset" w:cs="Arial"/>
+          <w:color w:val="1F1F1F"/>
+          <w:sz w:val="21"/>
+          <w:szCs w:val="21"/>
+        </w:rPr>
+        <w:t>Avaliação do exemplar</w:t>
+      </w:r>
+    </w:p>
+    <w:p>
+      <w:pPr>
+        <w:pStyle w:val="NormalWeb"/>
+        <w:shd w:val="clear" w:color="auto" w:fill="FFFFFF"/>
+        <w:spacing w:before="0" w:beforeAutospacing="0"/>
+        <w:rPr>
+          <w:rFonts w:ascii="Arial" w:hAnsi="Arial" w:cs="Arial"/>
+          <w:color w:val="1F1F1F"/>
+          <w:sz w:val="21"/>
+          <w:szCs w:val="21"/>
+        </w:rPr>
+      </w:pPr>
+      <w:r>
+        <w:rPr>
+          <w:rFonts w:ascii="Arial" w:hAnsi="Arial" w:cs="Arial"/>
+          <w:color w:val="1F1F1F"/>
+          <w:sz w:val="21"/>
+          <w:szCs w:val="21"/>
+        </w:rPr>
+        <w:t>Neste exemplar, o script do plano de estudo de pesquisa de UX identifica claramente:</w:t>
+      </w:r>
+    </w:p>
+    <w:p>
+      <w:pPr>
+        <w:pStyle w:val="NormalWeb"/>
+        <w:numPr>
+          <w:ilvl w:val="0"/>
+          <w:numId w:val="86"/>
+        </w:numPr>
+        <w:shd w:val="clear" w:color="auto" w:fill="FFFFFF"/>
+        <w:spacing w:before="0" w:beforeAutospacing="0" w:after="0" w:afterAutospacing="0"/>
+        <w:rPr>
+          <w:rFonts w:ascii="Arial" w:hAnsi="Arial" w:cs="Arial"/>
+          <w:color w:val="1F1F1F"/>
+          <w:sz w:val="21"/>
+          <w:szCs w:val="21"/>
+        </w:rPr>
+      </w:pPr>
+      <w:r>
+        <w:rPr>
+          <w:rFonts w:ascii="Arial" w:hAnsi="Arial" w:cs="Arial"/>
+          <w:color w:val="1F1F1F"/>
+          <w:sz w:val="21"/>
+          <w:szCs w:val="21"/>
+        </w:rPr>
+        <w:t>As tarefas que cada participante precisa realizar</w:t>
+      </w:r>
+    </w:p>
+    <w:p>
+      <w:pPr>
+        <w:pStyle w:val="NormalWeb"/>
+        <w:numPr>
+          <w:ilvl w:val="0"/>
+          <w:numId w:val="86"/>
+        </w:numPr>
+        <w:shd w:val="clear" w:color="auto" w:fill="FFFFFF"/>
+        <w:spacing w:before="0" w:beforeAutospacing="0" w:after="0" w:afterAutospacing="0"/>
+        <w:rPr>
+          <w:rFonts w:ascii="Arial" w:hAnsi="Arial" w:cs="Arial"/>
+          <w:color w:val="1F1F1F"/>
+          <w:sz w:val="21"/>
+          <w:szCs w:val="21"/>
+        </w:rPr>
+      </w:pPr>
+      <w:r>
+        <w:rPr>
+          <w:rFonts w:ascii="Arial" w:hAnsi="Arial" w:cs="Arial"/>
+          <w:color w:val="1F1F1F"/>
+          <w:sz w:val="21"/>
+          <w:szCs w:val="21"/>
+        </w:rPr>
+        <w:t>As perguntas a serem feitas para cada participante</w:t>
+      </w:r>
+    </w:p>
+    <w:p>
+      <w:pPr>
+        <w:pStyle w:val="NormalWeb"/>
+        <w:shd w:val="clear" w:color="auto" w:fill="FFFFFF"/>
+        <w:spacing w:before="0" w:beforeAutospacing="0"/>
+        <w:rPr>
+          <w:rFonts w:ascii="Arial" w:hAnsi="Arial" w:cs="Arial"/>
+          <w:color w:val="1F1F1F"/>
+          <w:sz w:val="21"/>
+          <w:szCs w:val="21"/>
+        </w:rPr>
+      </w:pPr>
+      <w:r>
+        <w:rPr>
+          <w:rFonts w:ascii="Arial" w:hAnsi="Arial" w:cs="Arial"/>
+          <w:color w:val="1F1F1F"/>
+          <w:sz w:val="21"/>
+          <w:szCs w:val="21"/>
+        </w:rPr>
+        <w:t>Agora, compare o exemplar acima com a entrega concluída. Avalie seu trabalho com base em cada um dos critérios usados aqui para analisar o exemplar. </w:t>
+      </w:r>
+    </w:p>
+    <w:p>
+      <w:pPr>
+        <w:pStyle w:val="NormalWeb"/>
+        <w:shd w:val="clear" w:color="auto" w:fill="FFFFFF"/>
+        <w:spacing w:before="0" w:beforeAutospacing="0"/>
+        <w:rPr>
+          <w:rFonts w:ascii="Arial" w:hAnsi="Arial" w:cs="Arial"/>
+          <w:color w:val="1F1F1F"/>
+          <w:sz w:val="21"/>
+          <w:szCs w:val="21"/>
+        </w:rPr>
+      </w:pPr>
+      <w:r>
+        <w:rPr>
+          <w:rFonts w:ascii="Arial" w:hAnsi="Arial" w:cs="Arial"/>
+          <w:color w:val="1F1F1F"/>
+          <w:sz w:val="21"/>
+          <w:szCs w:val="21"/>
+        </w:rPr>
+        <w:t>Seu script de plano de estudo de pesquisa de UX:</w:t>
+      </w:r>
+    </w:p>
+    <w:p>
+      <w:pPr>
+        <w:pStyle w:val="NormalWeb"/>
+        <w:numPr>
+          <w:ilvl w:val="0"/>
+          <w:numId w:val="87"/>
+        </w:numPr>
+        <w:shd w:val="clear" w:color="auto" w:fill="FFFFFF"/>
+        <w:spacing w:before="0" w:beforeAutospacing="0" w:after="0" w:afterAutospacing="0"/>
+        <w:rPr>
+          <w:rFonts w:ascii="Arial" w:hAnsi="Arial" w:cs="Arial"/>
+          <w:color w:val="1F1F1F"/>
+          <w:sz w:val="21"/>
+          <w:szCs w:val="21"/>
+        </w:rPr>
+      </w:pPr>
+      <w:r>
+        <w:rPr>
+          <w:rFonts w:ascii="Arial" w:hAnsi="Arial" w:cs="Arial"/>
+          <w:color w:val="1F1F1F"/>
+          <w:sz w:val="21"/>
+          <w:szCs w:val="21"/>
+        </w:rPr>
+        <w:t>Contém perguntas e tarefas que podem ser lidas da mesma forma para todos os participantes?</w:t>
+      </w:r>
+    </w:p>
+    <w:p>
+      <w:pPr>
+        <w:pStyle w:val="NormalWeb"/>
+        <w:numPr>
+          <w:ilvl w:val="0"/>
+          <w:numId w:val="87"/>
+        </w:numPr>
+        <w:shd w:val="clear" w:color="auto" w:fill="FFFFFF"/>
+        <w:spacing w:before="0" w:beforeAutospacing="0" w:after="0" w:afterAutospacing="0"/>
+        <w:rPr>
+          <w:rFonts w:ascii="Arial" w:hAnsi="Arial" w:cs="Arial"/>
+          <w:color w:val="1F1F1F"/>
+          <w:sz w:val="21"/>
+          <w:szCs w:val="21"/>
+        </w:rPr>
+      </w:pPr>
+      <w:r>
+        <w:rPr>
+          <w:rFonts w:ascii="Arial" w:hAnsi="Arial" w:cs="Arial"/>
+          <w:color w:val="1F1F1F"/>
+          <w:sz w:val="21"/>
+          <w:szCs w:val="21"/>
+        </w:rPr>
+        <w:t>Incentiva discussões e reflexões mais profundas?</w:t>
+      </w:r>
+    </w:p>
+    <w:p>
+      <w:pPr>
+        <w:pStyle w:val="NormalWeb"/>
+        <w:numPr>
+          <w:ilvl w:val="0"/>
+          <w:numId w:val="87"/>
+        </w:numPr>
+        <w:shd w:val="clear" w:color="auto" w:fill="FFFFFF"/>
+        <w:spacing w:before="0" w:beforeAutospacing="0" w:after="0" w:afterAutospacing="0"/>
+        <w:rPr>
+          <w:rFonts w:ascii="Arial" w:hAnsi="Arial" w:cs="Arial"/>
+          <w:color w:val="1F1F1F"/>
+          <w:sz w:val="21"/>
+          <w:szCs w:val="21"/>
+        </w:rPr>
+      </w:pPr>
+      <w:r>
+        <w:rPr>
+          <w:rFonts w:ascii="Arial" w:hAnsi="Arial" w:cs="Arial"/>
+          <w:color w:val="1F1F1F"/>
+          <w:sz w:val="21"/>
+          <w:szCs w:val="21"/>
+        </w:rPr>
+        <w:t>É objetivo e não induz os participantes a uma resposta específica ou introduzir sentimentos pessoais?</w:t>
+      </w:r>
+    </w:p>
+    <w:p>
+      <w:pPr>
+        <w:pStyle w:val="NormalWeb"/>
+        <w:numPr>
+          <w:ilvl w:val="0"/>
+          <w:numId w:val="87"/>
+        </w:numPr>
+        <w:shd w:val="clear" w:color="auto" w:fill="FFFFFF"/>
+        <w:spacing w:before="0" w:beforeAutospacing="0" w:after="0" w:afterAutospacing="0"/>
+        <w:rPr>
+          <w:rFonts w:ascii="Arial" w:hAnsi="Arial" w:cs="Arial"/>
+          <w:color w:val="1F1F1F"/>
+          <w:sz w:val="21"/>
+          <w:szCs w:val="21"/>
+        </w:rPr>
+      </w:pPr>
+      <w:r>
+        <w:rPr>
+          <w:rFonts w:ascii="Arial" w:hAnsi="Arial" w:cs="Arial"/>
+          <w:color w:val="1F1F1F"/>
+          <w:sz w:val="21"/>
+          <w:szCs w:val="21"/>
+        </w:rPr>
+        <w:t>Aborda diretamente seus objetivos de pesquisa? </w:t>
+      </w:r>
+    </w:p>
+    <w:p>
+      <w:pPr>
+        <w:pStyle w:val="NormalWeb"/>
+        <w:shd w:val="clear" w:color="auto" w:fill="FFFFFF"/>
+        <w:spacing w:before="0" w:beforeAutospacing="0"/>
+        <w:rPr>
+          <w:rFonts w:ascii="Arial" w:hAnsi="Arial" w:cs="Arial"/>
+          <w:color w:val="1F1F1F"/>
+          <w:sz w:val="21"/>
+          <w:szCs w:val="21"/>
+        </w:rPr>
+      </w:pPr>
+      <w:r>
+        <w:rPr>
+          <w:rFonts w:ascii="Arial" w:hAnsi="Arial" w:cs="Arial"/>
+          <w:color w:val="1F1F1F"/>
+          <w:sz w:val="21"/>
+          <w:szCs w:val="21"/>
+        </w:rPr>
+        <w:t>Se a resposta for “Sim” para todas essas perguntas, bom trabalho! Se houver perguntas que você não conseguiu responder “Sim”, essas são áreas em que é possível melhorar a redação do script do plano de estudo de pesquisa de UX. Pense nisso como uma oportunidade de criar um ótimo processo de entrevistas. Considere voltar e reexaminar seu roteiro pensando nesses quatro critérios.</w:t>
+      </w:r>
+    </w:p>
+    <w:p>
+      <w:pPr>
+        <w:pStyle w:val="NormalWeb"/>
+        <w:shd w:val="clear" w:color="auto" w:fill="FFFFFF"/>
+        <w:spacing w:before="0" w:beforeAutospacing="0" w:after="0" w:afterAutospacing="0"/>
+        <w:rPr>
+          <w:rFonts w:ascii="Arial" w:hAnsi="Arial" w:cs="Arial"/>
+          <w:color w:val="1F1F1F"/>
+          <w:sz w:val="21"/>
+          <w:szCs w:val="21"/>
+        </w:rPr>
+      </w:pPr>
+      <w:r>
+        <w:rPr>
+          <w:rFonts w:ascii="Arial" w:hAnsi="Arial" w:cs="Arial"/>
+          <w:color w:val="1F1F1F"/>
+          <w:sz w:val="21"/>
+          <w:szCs w:val="21"/>
+        </w:rPr>
+        <w:t>Agora que o script foi concluído, você oficialmente terminou o plano do estudo de pesquisa de UX. Reserve um momento para comemorar seu trabalho. Criar um plano de pesquisa é uma habilidade valiosa para qualquer designer, e saber como escrever um script eficaz não é exceção. Quanto mais você se preparar para uma entrevista, mais fácil será fazer as perguntas certas na hora certa! </w:t>
+      </w:r>
+    </w:p>
     <w:p/>
     <w:sectPr>
       <w:pgSz w:w="11906" w:h="16838"/>
@@ -18299,6 +21439,155 @@
     </w:lvl>
   </w:abstractNum>
   <w:abstractNum w:abstractNumId="2" w15:restartNumberingAfterBreak="0">
+    <w:nsid w:val="03174602"/>
+    <w:multiLevelType w:val="multilevel"/>
+    <w:tmpl w:val="EB66544A"/>
+    <w:lvl w:ilvl="0">
+      <w:start w:val="1"/>
+      <w:numFmt w:val="bullet"/>
+      <w:lvlText w:val=""/>
+      <w:lvlJc w:val="left"/>
+      <w:pPr>
+        <w:tabs>
+          <w:tab w:val="num" w:pos="720"/>
+        </w:tabs>
+        <w:ind w:left="720" w:hanging="360"/>
+      </w:pPr>
+      <w:rPr>
+        <w:rFonts w:ascii="Symbol" w:hAnsi="Symbol" w:hint="default"/>
+        <w:sz w:val="20"/>
+      </w:rPr>
+    </w:lvl>
+    <w:lvl w:ilvl="1" w:tentative="1">
+      <w:start w:val="1"/>
+      <w:numFmt w:val="bullet"/>
+      <w:lvlText w:val=""/>
+      <w:lvlJc w:val="left"/>
+      <w:pPr>
+        <w:tabs>
+          <w:tab w:val="num" w:pos="1440"/>
+        </w:tabs>
+        <w:ind w:left="1440" w:hanging="360"/>
+      </w:pPr>
+      <w:rPr>
+        <w:rFonts w:ascii="Symbol" w:hAnsi="Symbol" w:hint="default"/>
+        <w:sz w:val="20"/>
+      </w:rPr>
+    </w:lvl>
+    <w:lvl w:ilvl="2" w:tentative="1">
+      <w:start w:val="1"/>
+      <w:numFmt w:val="bullet"/>
+      <w:lvlText w:val=""/>
+      <w:lvlJc w:val="left"/>
+      <w:pPr>
+        <w:tabs>
+          <w:tab w:val="num" w:pos="2160"/>
+        </w:tabs>
+        <w:ind w:left="2160" w:hanging="360"/>
+      </w:pPr>
+      <w:rPr>
+        <w:rFonts w:ascii="Symbol" w:hAnsi="Symbol" w:hint="default"/>
+        <w:sz w:val="20"/>
+      </w:rPr>
+    </w:lvl>
+    <w:lvl w:ilvl="3" w:tentative="1">
+      <w:start w:val="1"/>
+      <w:numFmt w:val="bullet"/>
+      <w:lvlText w:val=""/>
+      <w:lvlJc w:val="left"/>
+      <w:pPr>
+        <w:tabs>
+          <w:tab w:val="num" w:pos="2880"/>
+        </w:tabs>
+        <w:ind w:left="2880" w:hanging="360"/>
+      </w:pPr>
+      <w:rPr>
+        <w:rFonts w:ascii="Symbol" w:hAnsi="Symbol" w:hint="default"/>
+        <w:sz w:val="20"/>
+      </w:rPr>
+    </w:lvl>
+    <w:lvl w:ilvl="4" w:tentative="1">
+      <w:start w:val="1"/>
+      <w:numFmt w:val="bullet"/>
+      <w:lvlText w:val=""/>
+      <w:lvlJc w:val="left"/>
+      <w:pPr>
+        <w:tabs>
+          <w:tab w:val="num" w:pos="3600"/>
+        </w:tabs>
+        <w:ind w:left="3600" w:hanging="360"/>
+      </w:pPr>
+      <w:rPr>
+        <w:rFonts w:ascii="Symbol" w:hAnsi="Symbol" w:hint="default"/>
+        <w:sz w:val="20"/>
+      </w:rPr>
+    </w:lvl>
+    <w:lvl w:ilvl="5" w:tentative="1">
+      <w:start w:val="1"/>
+      <w:numFmt w:val="bullet"/>
+      <w:lvlText w:val=""/>
+      <w:lvlJc w:val="left"/>
+      <w:pPr>
+        <w:tabs>
+          <w:tab w:val="num" w:pos="4320"/>
+        </w:tabs>
+        <w:ind w:left="4320" w:hanging="360"/>
+      </w:pPr>
+      <w:rPr>
+        <w:rFonts w:ascii="Symbol" w:hAnsi="Symbol" w:hint="default"/>
+        <w:sz w:val="20"/>
+      </w:rPr>
+    </w:lvl>
+    <w:lvl w:ilvl="6" w:tentative="1">
+      <w:start w:val="1"/>
+      <w:numFmt w:val="bullet"/>
+      <w:lvlText w:val=""/>
+      <w:lvlJc w:val="left"/>
+      <w:pPr>
+        <w:tabs>
+          <w:tab w:val="num" w:pos="5040"/>
+        </w:tabs>
+        <w:ind w:left="5040" w:hanging="360"/>
+      </w:pPr>
+      <w:rPr>
+        <w:rFonts w:ascii="Symbol" w:hAnsi="Symbol" w:hint="default"/>
+        <w:sz w:val="20"/>
+      </w:rPr>
+    </w:lvl>
+    <w:lvl w:ilvl="7" w:tentative="1">
+      <w:start w:val="1"/>
+      <w:numFmt w:val="bullet"/>
+      <w:lvlText w:val=""/>
+      <w:lvlJc w:val="left"/>
+      <w:pPr>
+        <w:tabs>
+          <w:tab w:val="num" w:pos="5760"/>
+        </w:tabs>
+        <w:ind w:left="5760" w:hanging="360"/>
+      </w:pPr>
+      <w:rPr>
+        <w:rFonts w:ascii="Symbol" w:hAnsi="Symbol" w:hint="default"/>
+        <w:sz w:val="20"/>
+      </w:rPr>
+    </w:lvl>
+    <w:lvl w:ilvl="8" w:tentative="1">
+      <w:start w:val="1"/>
+      <w:numFmt w:val="bullet"/>
+      <w:lvlText w:val=""/>
+      <w:lvlJc w:val="left"/>
+      <w:pPr>
+        <w:tabs>
+          <w:tab w:val="num" w:pos="6480"/>
+        </w:tabs>
+        <w:ind w:left="6480" w:hanging="360"/>
+      </w:pPr>
+      <w:rPr>
+        <w:rFonts w:ascii="Symbol" w:hAnsi="Symbol" w:hint="default"/>
+        <w:sz w:val="20"/>
+      </w:rPr>
+    </w:lvl>
+  </w:abstractNum>
+  <w:abstractNum w:abstractNumId="3" w15:restartNumberingAfterBreak="0">
     <w:nsid w:val="07910233"/>
     <w:multiLevelType w:val="multilevel"/>
     <w:tmpl w:val="0D526690"/>
@@ -18447,7 +21736,7 @@
       </w:rPr>
     </w:lvl>
   </w:abstractNum>
-  <w:abstractNum w:abstractNumId="3" w15:restartNumberingAfterBreak="0">
+  <w:abstractNum w:abstractNumId="4" w15:restartNumberingAfterBreak="0">
     <w:nsid w:val="081238CE"/>
     <w:multiLevelType w:val="multilevel"/>
     <w:tmpl w:val="D722E34C"/>
@@ -18596,7 +21885,7 @@
       </w:rPr>
     </w:lvl>
   </w:abstractNum>
-  <w:abstractNum w:abstractNumId="4" w15:restartNumberingAfterBreak="0">
+  <w:abstractNum w:abstractNumId="5" w15:restartNumberingAfterBreak="0">
     <w:nsid w:val="084566C7"/>
     <w:multiLevelType w:val="multilevel"/>
     <w:tmpl w:val="57BE6542"/>
@@ -18745,7 +22034,7 @@
       </w:rPr>
     </w:lvl>
   </w:abstractNum>
-  <w:abstractNum w:abstractNumId="5" w15:restartNumberingAfterBreak="0">
+  <w:abstractNum w:abstractNumId="6" w15:restartNumberingAfterBreak="0">
     <w:nsid w:val="099718A1"/>
     <w:multiLevelType w:val="multilevel"/>
     <w:tmpl w:val="3704EE9C"/>
@@ -18894,7 +22183,7 @@
       </w:rPr>
     </w:lvl>
   </w:abstractNum>
-  <w:abstractNum w:abstractNumId="6" w15:restartNumberingAfterBreak="0">
+  <w:abstractNum w:abstractNumId="7" w15:restartNumberingAfterBreak="0">
     <w:nsid w:val="10A66067"/>
     <w:multiLevelType w:val="multilevel"/>
     <w:tmpl w:val="444C7970"/>
@@ -19043,7 +22332,7 @@
       </w:rPr>
     </w:lvl>
   </w:abstractNum>
-  <w:abstractNum w:abstractNumId="7" w15:restartNumberingAfterBreak="0">
+  <w:abstractNum w:abstractNumId="8" w15:restartNumberingAfterBreak="0">
     <w:nsid w:val="12422B4A"/>
     <w:multiLevelType w:val="multilevel"/>
     <w:tmpl w:val="C03E9E90"/>
@@ -19192,7 +22481,7 @@
       </w:rPr>
     </w:lvl>
   </w:abstractNum>
-  <w:abstractNum w:abstractNumId="8" w15:restartNumberingAfterBreak="0">
+  <w:abstractNum w:abstractNumId="9" w15:restartNumberingAfterBreak="0">
     <w:nsid w:val="14C73F75"/>
     <w:multiLevelType w:val="multilevel"/>
     <w:tmpl w:val="3D3EE3D8"/>
@@ -19341,7 +22630,7 @@
       </w:rPr>
     </w:lvl>
   </w:abstractNum>
-  <w:abstractNum w:abstractNumId="9" w15:restartNumberingAfterBreak="0">
+  <w:abstractNum w:abstractNumId="10" w15:restartNumberingAfterBreak="0">
     <w:nsid w:val="153075D7"/>
     <w:multiLevelType w:val="multilevel"/>
     <w:tmpl w:val="F806BBCE"/>
@@ -19490,7 +22779,7 @@
       </w:rPr>
     </w:lvl>
   </w:abstractNum>
-  <w:abstractNum w:abstractNumId="10" w15:restartNumberingAfterBreak="0">
+  <w:abstractNum w:abstractNumId="11" w15:restartNumberingAfterBreak="0">
     <w:nsid w:val="15DA7E36"/>
     <w:multiLevelType w:val="multilevel"/>
     <w:tmpl w:val="8472ACFC"/>
@@ -19639,7 +22928,156 @@
       </w:rPr>
     </w:lvl>
   </w:abstractNum>
-  <w:abstractNum w:abstractNumId="11" w15:restartNumberingAfterBreak="0">
+  <w:abstractNum w:abstractNumId="12" w15:restartNumberingAfterBreak="0">
+    <w:nsid w:val="16405848"/>
+    <w:multiLevelType w:val="multilevel"/>
+    <w:tmpl w:val="F6BACF44"/>
+    <w:lvl w:ilvl="0">
+      <w:start w:val="1"/>
+      <w:numFmt w:val="bullet"/>
+      <w:lvlText w:val=""/>
+      <w:lvlJc w:val="left"/>
+      <w:pPr>
+        <w:tabs>
+          <w:tab w:val="num" w:pos="720"/>
+        </w:tabs>
+        <w:ind w:left="720" w:hanging="360"/>
+      </w:pPr>
+      <w:rPr>
+        <w:rFonts w:ascii="Symbol" w:hAnsi="Symbol" w:hint="default"/>
+        <w:sz w:val="20"/>
+      </w:rPr>
+    </w:lvl>
+    <w:lvl w:ilvl="1" w:tentative="1">
+      <w:start w:val="1"/>
+      <w:numFmt w:val="bullet"/>
+      <w:lvlText w:val=""/>
+      <w:lvlJc w:val="left"/>
+      <w:pPr>
+        <w:tabs>
+          <w:tab w:val="num" w:pos="1440"/>
+        </w:tabs>
+        <w:ind w:left="1440" w:hanging="360"/>
+      </w:pPr>
+      <w:rPr>
+        <w:rFonts w:ascii="Symbol" w:hAnsi="Symbol" w:hint="default"/>
+        <w:sz w:val="20"/>
+      </w:rPr>
+    </w:lvl>
+    <w:lvl w:ilvl="2" w:tentative="1">
+      <w:start w:val="1"/>
+      <w:numFmt w:val="bullet"/>
+      <w:lvlText w:val=""/>
+      <w:lvlJc w:val="left"/>
+      <w:pPr>
+        <w:tabs>
+          <w:tab w:val="num" w:pos="2160"/>
+        </w:tabs>
+        <w:ind w:left="2160" w:hanging="360"/>
+      </w:pPr>
+      <w:rPr>
+        <w:rFonts w:ascii="Symbol" w:hAnsi="Symbol" w:hint="default"/>
+        <w:sz w:val="20"/>
+      </w:rPr>
+    </w:lvl>
+    <w:lvl w:ilvl="3" w:tentative="1">
+      <w:start w:val="1"/>
+      <w:numFmt w:val="bullet"/>
+      <w:lvlText w:val=""/>
+      <w:lvlJc w:val="left"/>
+      <w:pPr>
+        <w:tabs>
+          <w:tab w:val="num" w:pos="2880"/>
+        </w:tabs>
+        <w:ind w:left="2880" w:hanging="360"/>
+      </w:pPr>
+      <w:rPr>
+        <w:rFonts w:ascii="Symbol" w:hAnsi="Symbol" w:hint="default"/>
+        <w:sz w:val="20"/>
+      </w:rPr>
+    </w:lvl>
+    <w:lvl w:ilvl="4" w:tentative="1">
+      <w:start w:val="1"/>
+      <w:numFmt w:val="bullet"/>
+      <w:lvlText w:val=""/>
+      <w:lvlJc w:val="left"/>
+      <w:pPr>
+        <w:tabs>
+          <w:tab w:val="num" w:pos="3600"/>
+        </w:tabs>
+        <w:ind w:left="3600" w:hanging="360"/>
+      </w:pPr>
+      <w:rPr>
+        <w:rFonts w:ascii="Symbol" w:hAnsi="Symbol" w:hint="default"/>
+        <w:sz w:val="20"/>
+      </w:rPr>
+    </w:lvl>
+    <w:lvl w:ilvl="5" w:tentative="1">
+      <w:start w:val="1"/>
+      <w:numFmt w:val="bullet"/>
+      <w:lvlText w:val=""/>
+      <w:lvlJc w:val="left"/>
+      <w:pPr>
+        <w:tabs>
+          <w:tab w:val="num" w:pos="4320"/>
+        </w:tabs>
+        <w:ind w:left="4320" w:hanging="360"/>
+      </w:pPr>
+      <w:rPr>
+        <w:rFonts w:ascii="Symbol" w:hAnsi="Symbol" w:hint="default"/>
+        <w:sz w:val="20"/>
+      </w:rPr>
+    </w:lvl>
+    <w:lvl w:ilvl="6" w:tentative="1">
+      <w:start w:val="1"/>
+      <w:numFmt w:val="bullet"/>
+      <w:lvlText w:val=""/>
+      <w:lvlJc w:val="left"/>
+      <w:pPr>
+        <w:tabs>
+          <w:tab w:val="num" w:pos="5040"/>
+        </w:tabs>
+        <w:ind w:left="5040" w:hanging="360"/>
+      </w:pPr>
+      <w:rPr>
+        <w:rFonts w:ascii="Symbol" w:hAnsi="Symbol" w:hint="default"/>
+        <w:sz w:val="20"/>
+      </w:rPr>
+    </w:lvl>
+    <w:lvl w:ilvl="7" w:tentative="1">
+      <w:start w:val="1"/>
+      <w:numFmt w:val="bullet"/>
+      <w:lvlText w:val=""/>
+      <w:lvlJc w:val="left"/>
+      <w:pPr>
+        <w:tabs>
+          <w:tab w:val="num" w:pos="5760"/>
+        </w:tabs>
+        <w:ind w:left="5760" w:hanging="360"/>
+      </w:pPr>
+      <w:rPr>
+        <w:rFonts w:ascii="Symbol" w:hAnsi="Symbol" w:hint="default"/>
+        <w:sz w:val="20"/>
+      </w:rPr>
+    </w:lvl>
+    <w:lvl w:ilvl="8" w:tentative="1">
+      <w:start w:val="1"/>
+      <w:numFmt w:val="bullet"/>
+      <w:lvlText w:val=""/>
+      <w:lvlJc w:val="left"/>
+      <w:pPr>
+        <w:tabs>
+          <w:tab w:val="num" w:pos="6480"/>
+        </w:tabs>
+        <w:ind w:left="6480" w:hanging="360"/>
+      </w:pPr>
+      <w:rPr>
+        <w:rFonts w:ascii="Symbol" w:hAnsi="Symbol" w:hint="default"/>
+        <w:sz w:val="20"/>
+      </w:rPr>
+    </w:lvl>
+  </w:abstractNum>
+  <w:abstractNum w:abstractNumId="13" w15:restartNumberingAfterBreak="0">
     <w:nsid w:val="174904E8"/>
     <w:multiLevelType w:val="multilevel"/>
     <w:tmpl w:val="E174C54C"/>
@@ -19788,7 +23226,7 @@
       </w:rPr>
     </w:lvl>
   </w:abstractNum>
-  <w:abstractNum w:abstractNumId="12" w15:restartNumberingAfterBreak="0">
+  <w:abstractNum w:abstractNumId="14" w15:restartNumberingAfterBreak="0">
     <w:nsid w:val="19910577"/>
     <w:multiLevelType w:val="multilevel"/>
     <w:tmpl w:val="C5085E16"/>
@@ -19937,7 +23375,156 @@
       </w:rPr>
     </w:lvl>
   </w:abstractNum>
-  <w:abstractNum w:abstractNumId="13" w15:restartNumberingAfterBreak="0">
+  <w:abstractNum w:abstractNumId="15" w15:restartNumberingAfterBreak="0">
+    <w:nsid w:val="1A741AE9"/>
+    <w:multiLevelType w:val="multilevel"/>
+    <w:tmpl w:val="4AC031B4"/>
+    <w:lvl w:ilvl="0">
+      <w:start w:val="1"/>
+      <w:numFmt w:val="bullet"/>
+      <w:lvlText w:val=""/>
+      <w:lvlJc w:val="left"/>
+      <w:pPr>
+        <w:tabs>
+          <w:tab w:val="num" w:pos="720"/>
+        </w:tabs>
+        <w:ind w:left="720" w:hanging="360"/>
+      </w:pPr>
+      <w:rPr>
+        <w:rFonts w:ascii="Symbol" w:hAnsi="Symbol" w:hint="default"/>
+        <w:sz w:val="20"/>
+      </w:rPr>
+    </w:lvl>
+    <w:lvl w:ilvl="1" w:tentative="1">
+      <w:start w:val="1"/>
+      <w:numFmt w:val="bullet"/>
+      <w:lvlText w:val=""/>
+      <w:lvlJc w:val="left"/>
+      <w:pPr>
+        <w:tabs>
+          <w:tab w:val="num" w:pos="1440"/>
+        </w:tabs>
+        <w:ind w:left="1440" w:hanging="360"/>
+      </w:pPr>
+      <w:rPr>
+        <w:rFonts w:ascii="Symbol" w:hAnsi="Symbol" w:hint="default"/>
+        <w:sz w:val="20"/>
+      </w:rPr>
+    </w:lvl>
+    <w:lvl w:ilvl="2" w:tentative="1">
+      <w:start w:val="1"/>
+      <w:numFmt w:val="bullet"/>
+      <w:lvlText w:val=""/>
+      <w:lvlJc w:val="left"/>
+      <w:pPr>
+        <w:tabs>
+          <w:tab w:val="num" w:pos="2160"/>
+        </w:tabs>
+        <w:ind w:left="2160" w:hanging="360"/>
+      </w:pPr>
+      <w:rPr>
+        <w:rFonts w:ascii="Symbol" w:hAnsi="Symbol" w:hint="default"/>
+        <w:sz w:val="20"/>
+      </w:rPr>
+    </w:lvl>
+    <w:lvl w:ilvl="3" w:tentative="1">
+      <w:start w:val="1"/>
+      <w:numFmt w:val="bullet"/>
+      <w:lvlText w:val=""/>
+      <w:lvlJc w:val="left"/>
+      <w:pPr>
+        <w:tabs>
+          <w:tab w:val="num" w:pos="2880"/>
+        </w:tabs>
+        <w:ind w:left="2880" w:hanging="360"/>
+      </w:pPr>
+      <w:rPr>
+        <w:rFonts w:ascii="Symbol" w:hAnsi="Symbol" w:hint="default"/>
+        <w:sz w:val="20"/>
+      </w:rPr>
+    </w:lvl>
+    <w:lvl w:ilvl="4" w:tentative="1">
+      <w:start w:val="1"/>
+      <w:numFmt w:val="bullet"/>
+      <w:lvlText w:val=""/>
+      <w:lvlJc w:val="left"/>
+      <w:pPr>
+        <w:tabs>
+          <w:tab w:val="num" w:pos="3600"/>
+        </w:tabs>
+        <w:ind w:left="3600" w:hanging="360"/>
+      </w:pPr>
+      <w:rPr>
+        <w:rFonts w:ascii="Symbol" w:hAnsi="Symbol" w:hint="default"/>
+        <w:sz w:val="20"/>
+      </w:rPr>
+    </w:lvl>
+    <w:lvl w:ilvl="5" w:tentative="1">
+      <w:start w:val="1"/>
+      <w:numFmt w:val="bullet"/>
+      <w:lvlText w:val=""/>
+      <w:lvlJc w:val="left"/>
+      <w:pPr>
+        <w:tabs>
+          <w:tab w:val="num" w:pos="4320"/>
+        </w:tabs>
+        <w:ind w:left="4320" w:hanging="360"/>
+      </w:pPr>
+      <w:rPr>
+        <w:rFonts w:ascii="Symbol" w:hAnsi="Symbol" w:hint="default"/>
+        <w:sz w:val="20"/>
+      </w:rPr>
+    </w:lvl>
+    <w:lvl w:ilvl="6" w:tentative="1">
+      <w:start w:val="1"/>
+      <w:numFmt w:val="bullet"/>
+      <w:lvlText w:val=""/>
+      <w:lvlJc w:val="left"/>
+      <w:pPr>
+        <w:tabs>
+          <w:tab w:val="num" w:pos="5040"/>
+        </w:tabs>
+        <w:ind w:left="5040" w:hanging="360"/>
+      </w:pPr>
+      <w:rPr>
+        <w:rFonts w:ascii="Symbol" w:hAnsi="Symbol" w:hint="default"/>
+        <w:sz w:val="20"/>
+      </w:rPr>
+    </w:lvl>
+    <w:lvl w:ilvl="7" w:tentative="1">
+      <w:start w:val="1"/>
+      <w:numFmt w:val="bullet"/>
+      <w:lvlText w:val=""/>
+      <w:lvlJc w:val="left"/>
+      <w:pPr>
+        <w:tabs>
+          <w:tab w:val="num" w:pos="5760"/>
+        </w:tabs>
+        <w:ind w:left="5760" w:hanging="360"/>
+      </w:pPr>
+      <w:rPr>
+        <w:rFonts w:ascii="Symbol" w:hAnsi="Symbol" w:hint="default"/>
+        <w:sz w:val="20"/>
+      </w:rPr>
+    </w:lvl>
+    <w:lvl w:ilvl="8" w:tentative="1">
+      <w:start w:val="1"/>
+      <w:numFmt w:val="bullet"/>
+      <w:lvlText w:val=""/>
+      <w:lvlJc w:val="left"/>
+      <w:pPr>
+        <w:tabs>
+          <w:tab w:val="num" w:pos="6480"/>
+        </w:tabs>
+        <w:ind w:left="6480" w:hanging="360"/>
+      </w:pPr>
+      <w:rPr>
+        <w:rFonts w:ascii="Symbol" w:hAnsi="Symbol" w:hint="default"/>
+        <w:sz w:val="20"/>
+      </w:rPr>
+    </w:lvl>
+  </w:abstractNum>
+  <w:abstractNum w:abstractNumId="16" w15:restartNumberingAfterBreak="0">
     <w:nsid w:val="1B204CEE"/>
     <w:multiLevelType w:val="multilevel"/>
     <w:tmpl w:val="0AC455E6"/>
@@ -20086,7 +23673,7 @@
       </w:rPr>
     </w:lvl>
   </w:abstractNum>
-  <w:abstractNum w:abstractNumId="14" w15:restartNumberingAfterBreak="0">
+  <w:abstractNum w:abstractNumId="17" w15:restartNumberingAfterBreak="0">
     <w:nsid w:val="1F582DD0"/>
     <w:multiLevelType w:val="multilevel"/>
     <w:tmpl w:val="7CAC4A28"/>
@@ -20235,7 +23822,7 @@
       </w:rPr>
     </w:lvl>
   </w:abstractNum>
-  <w:abstractNum w:abstractNumId="15" w15:restartNumberingAfterBreak="0">
+  <w:abstractNum w:abstractNumId="18" w15:restartNumberingAfterBreak="0">
     <w:nsid w:val="1F5D64CA"/>
     <w:multiLevelType w:val="multilevel"/>
     <w:tmpl w:val="DF069C6C"/>
@@ -20384,7 +23971,156 @@
       </w:rPr>
     </w:lvl>
   </w:abstractNum>
-  <w:abstractNum w:abstractNumId="16" w15:restartNumberingAfterBreak="0">
+  <w:abstractNum w:abstractNumId="19" w15:restartNumberingAfterBreak="0">
+    <w:nsid w:val="22001F8A"/>
+    <w:multiLevelType w:val="multilevel"/>
+    <w:tmpl w:val="5E728F12"/>
+    <w:lvl w:ilvl="0">
+      <w:start w:val="1"/>
+      <w:numFmt w:val="bullet"/>
+      <w:lvlText w:val=""/>
+      <w:lvlJc w:val="left"/>
+      <w:pPr>
+        <w:tabs>
+          <w:tab w:val="num" w:pos="720"/>
+        </w:tabs>
+        <w:ind w:left="720" w:hanging="360"/>
+      </w:pPr>
+      <w:rPr>
+        <w:rFonts w:ascii="Symbol" w:hAnsi="Symbol" w:hint="default"/>
+        <w:sz w:val="20"/>
+      </w:rPr>
+    </w:lvl>
+    <w:lvl w:ilvl="1" w:tentative="1">
+      <w:start w:val="1"/>
+      <w:numFmt w:val="bullet"/>
+      <w:lvlText w:val=""/>
+      <w:lvlJc w:val="left"/>
+      <w:pPr>
+        <w:tabs>
+          <w:tab w:val="num" w:pos="1440"/>
+        </w:tabs>
+        <w:ind w:left="1440" w:hanging="360"/>
+      </w:pPr>
+      <w:rPr>
+        <w:rFonts w:ascii="Symbol" w:hAnsi="Symbol" w:hint="default"/>
+        <w:sz w:val="20"/>
+      </w:rPr>
+    </w:lvl>
+    <w:lvl w:ilvl="2" w:tentative="1">
+      <w:start w:val="1"/>
+      <w:numFmt w:val="bullet"/>
+      <w:lvlText w:val=""/>
+      <w:lvlJc w:val="left"/>
+      <w:pPr>
+        <w:tabs>
+          <w:tab w:val="num" w:pos="2160"/>
+        </w:tabs>
+        <w:ind w:left="2160" w:hanging="360"/>
+      </w:pPr>
+      <w:rPr>
+        <w:rFonts w:ascii="Symbol" w:hAnsi="Symbol" w:hint="default"/>
+        <w:sz w:val="20"/>
+      </w:rPr>
+    </w:lvl>
+    <w:lvl w:ilvl="3" w:tentative="1">
+      <w:start w:val="1"/>
+      <w:numFmt w:val="bullet"/>
+      <w:lvlText w:val=""/>
+      <w:lvlJc w:val="left"/>
+      <w:pPr>
+        <w:tabs>
+          <w:tab w:val="num" w:pos="2880"/>
+        </w:tabs>
+        <w:ind w:left="2880" w:hanging="360"/>
+      </w:pPr>
+      <w:rPr>
+        <w:rFonts w:ascii="Symbol" w:hAnsi="Symbol" w:hint="default"/>
+        <w:sz w:val="20"/>
+      </w:rPr>
+    </w:lvl>
+    <w:lvl w:ilvl="4" w:tentative="1">
+      <w:start w:val="1"/>
+      <w:numFmt w:val="bullet"/>
+      <w:lvlText w:val=""/>
+      <w:lvlJc w:val="left"/>
+      <w:pPr>
+        <w:tabs>
+          <w:tab w:val="num" w:pos="3600"/>
+        </w:tabs>
+        <w:ind w:left="3600" w:hanging="360"/>
+      </w:pPr>
+      <w:rPr>
+        <w:rFonts w:ascii="Symbol" w:hAnsi="Symbol" w:hint="default"/>
+        <w:sz w:val="20"/>
+      </w:rPr>
+    </w:lvl>
+    <w:lvl w:ilvl="5" w:tentative="1">
+      <w:start w:val="1"/>
+      <w:numFmt w:val="bullet"/>
+      <w:lvlText w:val=""/>
+      <w:lvlJc w:val="left"/>
+      <w:pPr>
+        <w:tabs>
+          <w:tab w:val="num" w:pos="4320"/>
+        </w:tabs>
+        <w:ind w:left="4320" w:hanging="360"/>
+      </w:pPr>
+      <w:rPr>
+        <w:rFonts w:ascii="Symbol" w:hAnsi="Symbol" w:hint="default"/>
+        <w:sz w:val="20"/>
+      </w:rPr>
+    </w:lvl>
+    <w:lvl w:ilvl="6" w:tentative="1">
+      <w:start w:val="1"/>
+      <w:numFmt w:val="bullet"/>
+      <w:lvlText w:val=""/>
+      <w:lvlJc w:val="left"/>
+      <w:pPr>
+        <w:tabs>
+          <w:tab w:val="num" w:pos="5040"/>
+        </w:tabs>
+        <w:ind w:left="5040" w:hanging="360"/>
+      </w:pPr>
+      <w:rPr>
+        <w:rFonts w:ascii="Symbol" w:hAnsi="Symbol" w:hint="default"/>
+        <w:sz w:val="20"/>
+      </w:rPr>
+    </w:lvl>
+    <w:lvl w:ilvl="7" w:tentative="1">
+      <w:start w:val="1"/>
+      <w:numFmt w:val="bullet"/>
+      <w:lvlText w:val=""/>
+      <w:lvlJc w:val="left"/>
+      <w:pPr>
+        <w:tabs>
+          <w:tab w:val="num" w:pos="5760"/>
+        </w:tabs>
+        <w:ind w:left="5760" w:hanging="360"/>
+      </w:pPr>
+      <w:rPr>
+        <w:rFonts w:ascii="Symbol" w:hAnsi="Symbol" w:hint="default"/>
+        <w:sz w:val="20"/>
+      </w:rPr>
+    </w:lvl>
+    <w:lvl w:ilvl="8" w:tentative="1">
+      <w:start w:val="1"/>
+      <w:numFmt w:val="bullet"/>
+      <w:lvlText w:val=""/>
+      <w:lvlJc w:val="left"/>
+      <w:pPr>
+        <w:tabs>
+          <w:tab w:val="num" w:pos="6480"/>
+        </w:tabs>
+        <w:ind w:left="6480" w:hanging="360"/>
+      </w:pPr>
+      <w:rPr>
+        <w:rFonts w:ascii="Symbol" w:hAnsi="Symbol" w:hint="default"/>
+        <w:sz w:val="20"/>
+      </w:rPr>
+    </w:lvl>
+  </w:abstractNum>
+  <w:abstractNum w:abstractNumId="20" w15:restartNumberingAfterBreak="0">
     <w:nsid w:val="232749DF"/>
     <w:multiLevelType w:val="multilevel"/>
     <w:tmpl w:val="7082AB52"/>
@@ -20533,7 +24269,7 @@
       </w:rPr>
     </w:lvl>
   </w:abstractNum>
-  <w:abstractNum w:abstractNumId="17" w15:restartNumberingAfterBreak="0">
+  <w:abstractNum w:abstractNumId="21" w15:restartNumberingAfterBreak="0">
     <w:nsid w:val="23FC3B81"/>
     <w:multiLevelType w:val="multilevel"/>
     <w:tmpl w:val="E3D61AD8"/>
@@ -20682,7 +24418,7 @@
       </w:rPr>
     </w:lvl>
   </w:abstractNum>
-  <w:abstractNum w:abstractNumId="18" w15:restartNumberingAfterBreak="0">
+  <w:abstractNum w:abstractNumId="22" w15:restartNumberingAfterBreak="0">
     <w:nsid w:val="24F91072"/>
     <w:multiLevelType w:val="multilevel"/>
     <w:tmpl w:val="2E641296"/>
@@ -20831,7 +24567,269 @@
       </w:rPr>
     </w:lvl>
   </w:abstractNum>
-  <w:abstractNum w:abstractNumId="19" w15:restartNumberingAfterBreak="0">
+  <w:abstractNum w:abstractNumId="23" w15:restartNumberingAfterBreak="0">
+    <w:nsid w:val="25643361"/>
+    <w:multiLevelType w:val="multilevel"/>
+    <w:tmpl w:val="88BE4EF8"/>
+    <w:lvl w:ilvl="0">
+      <w:start w:val="1"/>
+      <w:numFmt w:val="bullet"/>
+      <w:lvlText w:val=""/>
+      <w:lvlJc w:val="left"/>
+      <w:pPr>
+        <w:tabs>
+          <w:tab w:val="num" w:pos="720"/>
+        </w:tabs>
+        <w:ind w:left="720" w:hanging="360"/>
+      </w:pPr>
+      <w:rPr>
+        <w:rFonts w:ascii="Symbol" w:hAnsi="Symbol" w:hint="default"/>
+        <w:sz w:val="20"/>
+      </w:rPr>
+    </w:lvl>
+    <w:lvl w:ilvl="1" w:tentative="1">
+      <w:start w:val="1"/>
+      <w:numFmt w:val="bullet"/>
+      <w:lvlText w:val=""/>
+      <w:lvlJc w:val="left"/>
+      <w:pPr>
+        <w:tabs>
+          <w:tab w:val="num" w:pos="1440"/>
+        </w:tabs>
+        <w:ind w:left="1440" w:hanging="360"/>
+      </w:pPr>
+      <w:rPr>
+        <w:rFonts w:ascii="Symbol" w:hAnsi="Symbol" w:hint="default"/>
+        <w:sz w:val="20"/>
+      </w:rPr>
+    </w:lvl>
+    <w:lvl w:ilvl="2" w:tentative="1">
+      <w:start w:val="1"/>
+      <w:numFmt w:val="bullet"/>
+      <w:lvlText w:val=""/>
+      <w:lvlJc w:val="left"/>
+      <w:pPr>
+        <w:tabs>
+          <w:tab w:val="num" w:pos="2160"/>
+        </w:tabs>
+        <w:ind w:left="2160" w:hanging="360"/>
+      </w:pPr>
+      <w:rPr>
+        <w:rFonts w:ascii="Symbol" w:hAnsi="Symbol" w:hint="default"/>
+        <w:sz w:val="20"/>
+      </w:rPr>
+    </w:lvl>
+    <w:lvl w:ilvl="3" w:tentative="1">
+      <w:start w:val="1"/>
+      <w:numFmt w:val="bullet"/>
+      <w:lvlText w:val=""/>
+      <w:lvlJc w:val="left"/>
+      <w:pPr>
+        <w:tabs>
+          <w:tab w:val="num" w:pos="2880"/>
+        </w:tabs>
+        <w:ind w:left="2880" w:hanging="360"/>
+      </w:pPr>
+      <w:rPr>
+        <w:rFonts w:ascii="Symbol" w:hAnsi="Symbol" w:hint="default"/>
+        <w:sz w:val="20"/>
+      </w:rPr>
+    </w:lvl>
+    <w:lvl w:ilvl="4" w:tentative="1">
+      <w:start w:val="1"/>
+      <w:numFmt w:val="bullet"/>
+      <w:lvlText w:val=""/>
+      <w:lvlJc w:val="left"/>
+      <w:pPr>
+        <w:tabs>
+          <w:tab w:val="num" w:pos="3600"/>
+        </w:tabs>
+        <w:ind w:left="3600" w:hanging="360"/>
+      </w:pPr>
+      <w:rPr>
+        <w:rFonts w:ascii="Symbol" w:hAnsi="Symbol" w:hint="default"/>
+        <w:sz w:val="20"/>
+      </w:rPr>
+    </w:lvl>
+    <w:lvl w:ilvl="5" w:tentative="1">
+      <w:start w:val="1"/>
+      <w:numFmt w:val="bullet"/>
+      <w:lvlText w:val=""/>
+      <w:lvlJc w:val="left"/>
+      <w:pPr>
+        <w:tabs>
+          <w:tab w:val="num" w:pos="4320"/>
+        </w:tabs>
+        <w:ind w:left="4320" w:hanging="360"/>
+      </w:pPr>
+      <w:rPr>
+        <w:rFonts w:ascii="Symbol" w:hAnsi="Symbol" w:hint="default"/>
+        <w:sz w:val="20"/>
+      </w:rPr>
+    </w:lvl>
+    <w:lvl w:ilvl="6" w:tentative="1">
+      <w:start w:val="1"/>
+      <w:numFmt w:val="bullet"/>
+      <w:lvlText w:val=""/>
+      <w:lvlJc w:val="left"/>
+      <w:pPr>
+        <w:tabs>
+          <w:tab w:val="num" w:pos="5040"/>
+        </w:tabs>
+        <w:ind w:left="5040" w:hanging="360"/>
+      </w:pPr>
+      <w:rPr>
+        <w:rFonts w:ascii="Symbol" w:hAnsi="Symbol" w:hint="default"/>
+        <w:sz w:val="20"/>
+      </w:rPr>
+    </w:lvl>
+    <w:lvl w:ilvl="7" w:tentative="1">
+      <w:start w:val="1"/>
+      <w:numFmt w:val="bullet"/>
+      <w:lvlText w:val=""/>
+      <w:lvlJc w:val="left"/>
+      <w:pPr>
+        <w:tabs>
+          <w:tab w:val="num" w:pos="5760"/>
+        </w:tabs>
+        <w:ind w:left="5760" w:hanging="360"/>
+      </w:pPr>
+      <w:rPr>
+        <w:rFonts w:ascii="Symbol" w:hAnsi="Symbol" w:hint="default"/>
+        <w:sz w:val="20"/>
+      </w:rPr>
+    </w:lvl>
+    <w:lvl w:ilvl="8" w:tentative="1">
+      <w:start w:val="1"/>
+      <w:numFmt w:val="bullet"/>
+      <w:lvlText w:val=""/>
+      <w:lvlJc w:val="left"/>
+      <w:pPr>
+        <w:tabs>
+          <w:tab w:val="num" w:pos="6480"/>
+        </w:tabs>
+        <w:ind w:left="6480" w:hanging="360"/>
+      </w:pPr>
+      <w:rPr>
+        <w:rFonts w:ascii="Symbol" w:hAnsi="Symbol" w:hint="default"/>
+        <w:sz w:val="20"/>
+      </w:rPr>
+    </w:lvl>
+  </w:abstractNum>
+  <w:abstractNum w:abstractNumId="24" w15:restartNumberingAfterBreak="0">
+    <w:nsid w:val="28393A88"/>
+    <w:multiLevelType w:val="multilevel"/>
+    <w:tmpl w:val="5156B0D4"/>
+    <w:lvl w:ilvl="0">
+      <w:start w:val="1"/>
+      <w:numFmt w:val="decimal"/>
+      <w:lvlText w:val="%1."/>
+      <w:lvlJc w:val="left"/>
+      <w:pPr>
+        <w:tabs>
+          <w:tab w:val="num" w:pos="720"/>
+        </w:tabs>
+        <w:ind w:left="720" w:hanging="360"/>
+      </w:pPr>
+    </w:lvl>
+    <w:lvl w:ilvl="1" w:tentative="1">
+      <w:start w:val="1"/>
+      <w:numFmt w:val="decimal"/>
+      <w:lvlText w:val="%2."/>
+      <w:lvlJc w:val="left"/>
+      <w:pPr>
+        <w:tabs>
+          <w:tab w:val="num" w:pos="1440"/>
+        </w:tabs>
+        <w:ind w:left="1440" w:hanging="360"/>
+      </w:pPr>
+    </w:lvl>
+    <w:lvl w:ilvl="2" w:tentative="1">
+      <w:start w:val="1"/>
+      <w:numFmt w:val="decimal"/>
+      <w:lvlText w:val="%3."/>
+      <w:lvlJc w:val="left"/>
+      <w:pPr>
+        <w:tabs>
+          <w:tab w:val="num" w:pos="2160"/>
+        </w:tabs>
+        <w:ind w:left="2160" w:hanging="360"/>
+      </w:pPr>
+    </w:lvl>
+    <w:lvl w:ilvl="3" w:tentative="1">
+      <w:start w:val="1"/>
+      <w:numFmt w:val="decimal"/>
+      <w:lvlText w:val="%4."/>
+      <w:lvlJc w:val="left"/>
+      <w:pPr>
+        <w:tabs>
+          <w:tab w:val="num" w:pos="2880"/>
+        </w:tabs>
+        <w:ind w:left="2880" w:hanging="360"/>
+      </w:pPr>
+    </w:lvl>
+    <w:lvl w:ilvl="4" w:tentative="1">
+      <w:start w:val="1"/>
+      <w:numFmt w:val="decimal"/>
+      <w:lvlText w:val="%5."/>
+      <w:lvlJc w:val="left"/>
+      <w:pPr>
+        <w:tabs>
+          <w:tab w:val="num" w:pos="3600"/>
+        </w:tabs>
+        <w:ind w:left="3600" w:hanging="360"/>
+      </w:pPr>
+    </w:lvl>
+    <w:lvl w:ilvl="5" w:tentative="1">
+      <w:start w:val="1"/>
+      <w:numFmt w:val="decimal"/>
+      <w:lvlText w:val="%6."/>
+      <w:lvlJc w:val="left"/>
+      <w:pPr>
+        <w:tabs>
+          <w:tab w:val="num" w:pos="4320"/>
+        </w:tabs>
+        <w:ind w:left="4320" w:hanging="360"/>
+      </w:pPr>
+    </w:lvl>
+    <w:lvl w:ilvl="6" w:tentative="1">
+      <w:start w:val="1"/>
+      <w:numFmt w:val="decimal"/>
+      <w:lvlText w:val="%7."/>
+      <w:lvlJc w:val="left"/>
+      <w:pPr>
+        <w:tabs>
+          <w:tab w:val="num" w:pos="5040"/>
+        </w:tabs>
+        <w:ind w:left="5040" w:hanging="360"/>
+      </w:pPr>
+    </w:lvl>
+    <w:lvl w:ilvl="7" w:tentative="1">
+      <w:start w:val="1"/>
+      <w:numFmt w:val="decimal"/>
+      <w:lvlText w:val="%8."/>
+      <w:lvlJc w:val="left"/>
+      <w:pPr>
+        <w:tabs>
+          <w:tab w:val="num" w:pos="5760"/>
+        </w:tabs>
+        <w:ind w:left="5760" w:hanging="360"/>
+      </w:pPr>
+    </w:lvl>
+    <w:lvl w:ilvl="8" w:tentative="1">
+      <w:start w:val="1"/>
+      <w:numFmt w:val="decimal"/>
+      <w:lvlText w:val="%9."/>
+      <w:lvlJc w:val="left"/>
+      <w:pPr>
+        <w:tabs>
+          <w:tab w:val="num" w:pos="6480"/>
+        </w:tabs>
+        <w:ind w:left="6480" w:hanging="360"/>
+      </w:pPr>
+    </w:lvl>
+  </w:abstractNum>
+  <w:abstractNum w:abstractNumId="25" w15:restartNumberingAfterBreak="0">
     <w:nsid w:val="290677D6"/>
     <w:multiLevelType w:val="multilevel"/>
     <w:tmpl w:val="27A2D3C6"/>
@@ -20980,7 +24978,7 @@
       </w:rPr>
     </w:lvl>
   </w:abstractNum>
-  <w:abstractNum w:abstractNumId="20" w15:restartNumberingAfterBreak="0">
+  <w:abstractNum w:abstractNumId="26" w15:restartNumberingAfterBreak="0">
     <w:nsid w:val="296A7CDC"/>
     <w:multiLevelType w:val="multilevel"/>
     <w:tmpl w:val="B17E9F56"/>
@@ -21129,7 +25127,7 @@
       </w:rPr>
     </w:lvl>
   </w:abstractNum>
-  <w:abstractNum w:abstractNumId="21" w15:restartNumberingAfterBreak="0">
+  <w:abstractNum w:abstractNumId="27" w15:restartNumberingAfterBreak="0">
     <w:nsid w:val="2A0B1653"/>
     <w:multiLevelType w:val="multilevel"/>
     <w:tmpl w:val="47609E3A"/>
@@ -21242,7 +25240,7 @@
       </w:pPr>
     </w:lvl>
   </w:abstractNum>
-  <w:abstractNum w:abstractNumId="22" w15:restartNumberingAfterBreak="0">
+  <w:abstractNum w:abstractNumId="28" w15:restartNumberingAfterBreak="0">
     <w:nsid w:val="2A181D21"/>
     <w:multiLevelType w:val="multilevel"/>
     <w:tmpl w:val="8446E110"/>
@@ -21391,7 +25389,7 @@
       </w:rPr>
     </w:lvl>
   </w:abstractNum>
-  <w:abstractNum w:abstractNumId="23" w15:restartNumberingAfterBreak="0">
+  <w:abstractNum w:abstractNumId="29" w15:restartNumberingAfterBreak="0">
     <w:nsid w:val="2B55231B"/>
     <w:multiLevelType w:val="multilevel"/>
     <w:tmpl w:val="198C73B0"/>
@@ -21540,7 +25538,7 @@
       </w:rPr>
     </w:lvl>
   </w:abstractNum>
-  <w:abstractNum w:abstractNumId="24" w15:restartNumberingAfterBreak="0">
+  <w:abstractNum w:abstractNumId="30" w15:restartNumberingAfterBreak="0">
     <w:nsid w:val="2C6A2580"/>
     <w:multiLevelType w:val="multilevel"/>
     <w:tmpl w:val="A15821B0"/>
@@ -21689,7 +25687,7 @@
       </w:rPr>
     </w:lvl>
   </w:abstractNum>
-  <w:abstractNum w:abstractNumId="25" w15:restartNumberingAfterBreak="0">
+  <w:abstractNum w:abstractNumId="31" w15:restartNumberingAfterBreak="0">
     <w:nsid w:val="2CB27747"/>
     <w:multiLevelType w:val="multilevel"/>
     <w:tmpl w:val="48426DF8"/>
@@ -21838,7 +25836,7 @@
       </w:rPr>
     </w:lvl>
   </w:abstractNum>
-  <w:abstractNum w:abstractNumId="26" w15:restartNumberingAfterBreak="0">
+  <w:abstractNum w:abstractNumId="32" w15:restartNumberingAfterBreak="0">
     <w:nsid w:val="30AF7763"/>
     <w:multiLevelType w:val="multilevel"/>
     <w:tmpl w:val="ADD0874C"/>
@@ -21987,7 +25985,7 @@
       </w:rPr>
     </w:lvl>
   </w:abstractNum>
-  <w:abstractNum w:abstractNumId="27" w15:restartNumberingAfterBreak="0">
+  <w:abstractNum w:abstractNumId="33" w15:restartNumberingAfterBreak="0">
     <w:nsid w:val="32A22296"/>
     <w:multiLevelType w:val="multilevel"/>
     <w:tmpl w:val="35FA21F6"/>
@@ -22136,7 +26134,156 @@
       </w:rPr>
     </w:lvl>
   </w:abstractNum>
-  <w:abstractNum w:abstractNumId="28" w15:restartNumberingAfterBreak="0">
+  <w:abstractNum w:abstractNumId="34" w15:restartNumberingAfterBreak="0">
+    <w:nsid w:val="33685136"/>
+    <w:multiLevelType w:val="multilevel"/>
+    <w:tmpl w:val="77A2FF46"/>
+    <w:lvl w:ilvl="0">
+      <w:start w:val="1"/>
+      <w:numFmt w:val="bullet"/>
+      <w:lvlText w:val=""/>
+      <w:lvlJc w:val="left"/>
+      <w:pPr>
+        <w:tabs>
+          <w:tab w:val="num" w:pos="720"/>
+        </w:tabs>
+        <w:ind w:left="720" w:hanging="360"/>
+      </w:pPr>
+      <w:rPr>
+        <w:rFonts w:ascii="Symbol" w:hAnsi="Symbol" w:hint="default"/>
+        <w:sz w:val="20"/>
+      </w:rPr>
+    </w:lvl>
+    <w:lvl w:ilvl="1" w:tentative="1">
+      <w:start w:val="1"/>
+      <w:numFmt w:val="bullet"/>
+      <w:lvlText w:val=""/>
+      <w:lvlJc w:val="left"/>
+      <w:pPr>
+        <w:tabs>
+          <w:tab w:val="num" w:pos="1440"/>
+        </w:tabs>
+        <w:ind w:left="1440" w:hanging="360"/>
+      </w:pPr>
+      <w:rPr>
+        <w:rFonts w:ascii="Symbol" w:hAnsi="Symbol" w:hint="default"/>
+        <w:sz w:val="20"/>
+      </w:rPr>
+    </w:lvl>
+    <w:lvl w:ilvl="2" w:tentative="1">
+      <w:start w:val="1"/>
+      <w:numFmt w:val="bullet"/>
+      <w:lvlText w:val=""/>
+      <w:lvlJc w:val="left"/>
+      <w:pPr>
+        <w:tabs>
+          <w:tab w:val="num" w:pos="2160"/>
+        </w:tabs>
+        <w:ind w:left="2160" w:hanging="360"/>
+      </w:pPr>
+      <w:rPr>
+        <w:rFonts w:ascii="Symbol" w:hAnsi="Symbol" w:hint="default"/>
+        <w:sz w:val="20"/>
+      </w:rPr>
+    </w:lvl>
+    <w:lvl w:ilvl="3" w:tentative="1">
+      <w:start w:val="1"/>
+      <w:numFmt w:val="bullet"/>
+      <w:lvlText w:val=""/>
+      <w:lvlJc w:val="left"/>
+      <w:pPr>
+        <w:tabs>
+          <w:tab w:val="num" w:pos="2880"/>
+        </w:tabs>
+        <w:ind w:left="2880" w:hanging="360"/>
+      </w:pPr>
+      <w:rPr>
+        <w:rFonts w:ascii="Symbol" w:hAnsi="Symbol" w:hint="default"/>
+        <w:sz w:val="20"/>
+      </w:rPr>
+    </w:lvl>
+    <w:lvl w:ilvl="4" w:tentative="1">
+      <w:start w:val="1"/>
+      <w:numFmt w:val="bullet"/>
+      <w:lvlText w:val=""/>
+      <w:lvlJc w:val="left"/>
+      <w:pPr>
+        <w:tabs>
+          <w:tab w:val="num" w:pos="3600"/>
+        </w:tabs>
+        <w:ind w:left="3600" w:hanging="360"/>
+      </w:pPr>
+      <w:rPr>
+        <w:rFonts w:ascii="Symbol" w:hAnsi="Symbol" w:hint="default"/>
+        <w:sz w:val="20"/>
+      </w:rPr>
+    </w:lvl>
+    <w:lvl w:ilvl="5" w:tentative="1">
+      <w:start w:val="1"/>
+      <w:numFmt w:val="bullet"/>
+      <w:lvlText w:val=""/>
+      <w:lvlJc w:val="left"/>
+      <w:pPr>
+        <w:tabs>
+          <w:tab w:val="num" w:pos="4320"/>
+        </w:tabs>
+        <w:ind w:left="4320" w:hanging="360"/>
+      </w:pPr>
+      <w:rPr>
+        <w:rFonts w:ascii="Symbol" w:hAnsi="Symbol" w:hint="default"/>
+        <w:sz w:val="20"/>
+      </w:rPr>
+    </w:lvl>
+    <w:lvl w:ilvl="6" w:tentative="1">
+      <w:start w:val="1"/>
+      <w:numFmt w:val="bullet"/>
+      <w:lvlText w:val=""/>
+      <w:lvlJc w:val="left"/>
+      <w:pPr>
+        <w:tabs>
+          <w:tab w:val="num" w:pos="5040"/>
+        </w:tabs>
+        <w:ind w:left="5040" w:hanging="360"/>
+      </w:pPr>
+      <w:rPr>
+        <w:rFonts w:ascii="Symbol" w:hAnsi="Symbol" w:hint="default"/>
+        <w:sz w:val="20"/>
+      </w:rPr>
+    </w:lvl>
+    <w:lvl w:ilvl="7" w:tentative="1">
+      <w:start w:val="1"/>
+      <w:numFmt w:val="bullet"/>
+      <w:lvlText w:val=""/>
+      <w:lvlJc w:val="left"/>
+      <w:pPr>
+        <w:tabs>
+          <w:tab w:val="num" w:pos="5760"/>
+        </w:tabs>
+        <w:ind w:left="5760" w:hanging="360"/>
+      </w:pPr>
+      <w:rPr>
+        <w:rFonts w:ascii="Symbol" w:hAnsi="Symbol" w:hint="default"/>
+        <w:sz w:val="20"/>
+      </w:rPr>
+    </w:lvl>
+    <w:lvl w:ilvl="8" w:tentative="1">
+      <w:start w:val="1"/>
+      <w:numFmt w:val="bullet"/>
+      <w:lvlText w:val=""/>
+      <w:lvlJc w:val="left"/>
+      <w:pPr>
+        <w:tabs>
+          <w:tab w:val="num" w:pos="6480"/>
+        </w:tabs>
+        <w:ind w:left="6480" w:hanging="360"/>
+      </w:pPr>
+      <w:rPr>
+        <w:rFonts w:ascii="Symbol" w:hAnsi="Symbol" w:hint="default"/>
+        <w:sz w:val="20"/>
+      </w:rPr>
+    </w:lvl>
+  </w:abstractNum>
+  <w:abstractNum w:abstractNumId="35" w15:restartNumberingAfterBreak="0">
     <w:nsid w:val="33811955"/>
     <w:multiLevelType w:val="multilevel"/>
     <w:tmpl w:val="289C5FB8"/>
@@ -22285,7 +26432,7 @@
       </w:rPr>
     </w:lvl>
   </w:abstractNum>
-  <w:abstractNum w:abstractNumId="29" w15:restartNumberingAfterBreak="0">
+  <w:abstractNum w:abstractNumId="36" w15:restartNumberingAfterBreak="0">
     <w:nsid w:val="33A87D07"/>
     <w:multiLevelType w:val="multilevel"/>
     <w:tmpl w:val="8E422354"/>
@@ -22434,7 +26581,7 @@
       </w:rPr>
     </w:lvl>
   </w:abstractNum>
-  <w:abstractNum w:abstractNumId="30" w15:restartNumberingAfterBreak="0">
+  <w:abstractNum w:abstractNumId="37" w15:restartNumberingAfterBreak="0">
     <w:nsid w:val="3458473F"/>
     <w:multiLevelType w:val="multilevel"/>
     <w:tmpl w:val="DFC6312A"/>
@@ -22583,7 +26730,7 @@
       </w:rPr>
     </w:lvl>
   </w:abstractNum>
-  <w:abstractNum w:abstractNumId="31" w15:restartNumberingAfterBreak="0">
+  <w:abstractNum w:abstractNumId="38" w15:restartNumberingAfterBreak="0">
     <w:nsid w:val="34584C76"/>
     <w:multiLevelType w:val="multilevel"/>
     <w:tmpl w:val="0F04912C"/>
@@ -22732,7 +26879,7 @@
       </w:rPr>
     </w:lvl>
   </w:abstractNum>
-  <w:abstractNum w:abstractNumId="32" w15:restartNumberingAfterBreak="0">
+  <w:abstractNum w:abstractNumId="39" w15:restartNumberingAfterBreak="0">
     <w:nsid w:val="359609DC"/>
     <w:multiLevelType w:val="multilevel"/>
     <w:tmpl w:val="BA32B1C8"/>
@@ -22881,7 +27028,7 @@
       </w:rPr>
     </w:lvl>
   </w:abstractNum>
-  <w:abstractNum w:abstractNumId="33" w15:restartNumberingAfterBreak="0">
+  <w:abstractNum w:abstractNumId="40" w15:restartNumberingAfterBreak="0">
     <w:nsid w:val="367C6ACD"/>
     <w:multiLevelType w:val="multilevel"/>
     <w:tmpl w:val="115E7ED0"/>
@@ -23030,7 +27177,7 @@
       </w:rPr>
     </w:lvl>
   </w:abstractNum>
-  <w:abstractNum w:abstractNumId="34" w15:restartNumberingAfterBreak="0">
+  <w:abstractNum w:abstractNumId="41" w15:restartNumberingAfterBreak="0">
     <w:nsid w:val="369C4D6C"/>
     <w:multiLevelType w:val="multilevel"/>
     <w:tmpl w:val="F814D47C"/>
@@ -23179,7 +27326,7 @@
       </w:rPr>
     </w:lvl>
   </w:abstractNum>
-  <w:abstractNum w:abstractNumId="35" w15:restartNumberingAfterBreak="0">
+  <w:abstractNum w:abstractNumId="42" w15:restartNumberingAfterBreak="0">
     <w:nsid w:val="37A169EE"/>
     <w:multiLevelType w:val="multilevel"/>
     <w:tmpl w:val="1662F2E6"/>
@@ -23328,7 +27475,7 @@
       </w:rPr>
     </w:lvl>
   </w:abstractNum>
-  <w:abstractNum w:abstractNumId="36" w15:restartNumberingAfterBreak="0">
+  <w:abstractNum w:abstractNumId="43" w15:restartNumberingAfterBreak="0">
     <w:nsid w:val="38E72B3C"/>
     <w:multiLevelType w:val="multilevel"/>
     <w:tmpl w:val="B758438A"/>
@@ -23477,7 +27624,7 @@
       </w:rPr>
     </w:lvl>
   </w:abstractNum>
-  <w:abstractNum w:abstractNumId="37" w15:restartNumberingAfterBreak="0">
+  <w:abstractNum w:abstractNumId="44" w15:restartNumberingAfterBreak="0">
     <w:nsid w:val="3BEF6F2B"/>
     <w:multiLevelType w:val="multilevel"/>
     <w:tmpl w:val="2AEE376C"/>
@@ -23626,7 +27773,7 @@
       </w:rPr>
     </w:lvl>
   </w:abstractNum>
-  <w:abstractNum w:abstractNumId="38" w15:restartNumberingAfterBreak="0">
+  <w:abstractNum w:abstractNumId="45" w15:restartNumberingAfterBreak="0">
     <w:nsid w:val="3E8E097B"/>
     <w:multiLevelType w:val="multilevel"/>
     <w:tmpl w:val="B4B4DA2E"/>
@@ -23775,7 +27922,156 @@
       </w:rPr>
     </w:lvl>
   </w:abstractNum>
-  <w:abstractNum w:abstractNumId="39" w15:restartNumberingAfterBreak="0">
+  <w:abstractNum w:abstractNumId="46" w15:restartNumberingAfterBreak="0">
+    <w:nsid w:val="3F280FC2"/>
+    <w:multiLevelType w:val="multilevel"/>
+    <w:tmpl w:val="78A4AAA8"/>
+    <w:lvl w:ilvl="0">
+      <w:start w:val="1"/>
+      <w:numFmt w:val="bullet"/>
+      <w:lvlText w:val=""/>
+      <w:lvlJc w:val="left"/>
+      <w:pPr>
+        <w:tabs>
+          <w:tab w:val="num" w:pos="720"/>
+        </w:tabs>
+        <w:ind w:left="720" w:hanging="360"/>
+      </w:pPr>
+      <w:rPr>
+        <w:rFonts w:ascii="Symbol" w:hAnsi="Symbol" w:hint="default"/>
+        <w:sz w:val="20"/>
+      </w:rPr>
+    </w:lvl>
+    <w:lvl w:ilvl="1" w:tentative="1">
+      <w:start w:val="1"/>
+      <w:numFmt w:val="bullet"/>
+      <w:lvlText w:val=""/>
+      <w:lvlJc w:val="left"/>
+      <w:pPr>
+        <w:tabs>
+          <w:tab w:val="num" w:pos="1440"/>
+        </w:tabs>
+        <w:ind w:left="1440" w:hanging="360"/>
+      </w:pPr>
+      <w:rPr>
+        <w:rFonts w:ascii="Symbol" w:hAnsi="Symbol" w:hint="default"/>
+        <w:sz w:val="20"/>
+      </w:rPr>
+    </w:lvl>
+    <w:lvl w:ilvl="2" w:tentative="1">
+      <w:start w:val="1"/>
+      <w:numFmt w:val="bullet"/>
+      <w:lvlText w:val=""/>
+      <w:lvlJc w:val="left"/>
+      <w:pPr>
+        <w:tabs>
+          <w:tab w:val="num" w:pos="2160"/>
+        </w:tabs>
+        <w:ind w:left="2160" w:hanging="360"/>
+      </w:pPr>
+      <w:rPr>
+        <w:rFonts w:ascii="Symbol" w:hAnsi="Symbol" w:hint="default"/>
+        <w:sz w:val="20"/>
+      </w:rPr>
+    </w:lvl>
+    <w:lvl w:ilvl="3" w:tentative="1">
+      <w:start w:val="1"/>
+      <w:numFmt w:val="bullet"/>
+      <w:lvlText w:val=""/>
+      <w:lvlJc w:val="left"/>
+      <w:pPr>
+        <w:tabs>
+          <w:tab w:val="num" w:pos="2880"/>
+        </w:tabs>
+        <w:ind w:left="2880" w:hanging="360"/>
+      </w:pPr>
+      <w:rPr>
+        <w:rFonts w:ascii="Symbol" w:hAnsi="Symbol" w:hint="default"/>
+        <w:sz w:val="20"/>
+      </w:rPr>
+    </w:lvl>
+    <w:lvl w:ilvl="4" w:tentative="1">
+      <w:start w:val="1"/>
+      <w:numFmt w:val="bullet"/>
+      <w:lvlText w:val=""/>
+      <w:lvlJc w:val="left"/>
+      <w:pPr>
+        <w:tabs>
+          <w:tab w:val="num" w:pos="3600"/>
+        </w:tabs>
+        <w:ind w:left="3600" w:hanging="360"/>
+      </w:pPr>
+      <w:rPr>
+        <w:rFonts w:ascii="Symbol" w:hAnsi="Symbol" w:hint="default"/>
+        <w:sz w:val="20"/>
+      </w:rPr>
+    </w:lvl>
+    <w:lvl w:ilvl="5" w:tentative="1">
+      <w:start w:val="1"/>
+      <w:numFmt w:val="bullet"/>
+      <w:lvlText w:val=""/>
+      <w:lvlJc w:val="left"/>
+      <w:pPr>
+        <w:tabs>
+          <w:tab w:val="num" w:pos="4320"/>
+        </w:tabs>
+        <w:ind w:left="4320" w:hanging="360"/>
+      </w:pPr>
+      <w:rPr>
+        <w:rFonts w:ascii="Symbol" w:hAnsi="Symbol" w:hint="default"/>
+        <w:sz w:val="20"/>
+      </w:rPr>
+    </w:lvl>
+    <w:lvl w:ilvl="6" w:tentative="1">
+      <w:start w:val="1"/>
+      <w:numFmt w:val="bullet"/>
+      <w:lvlText w:val=""/>
+      <w:lvlJc w:val="left"/>
+      <w:pPr>
+        <w:tabs>
+          <w:tab w:val="num" w:pos="5040"/>
+        </w:tabs>
+        <w:ind w:left="5040" w:hanging="360"/>
+      </w:pPr>
+      <w:rPr>
+        <w:rFonts w:ascii="Symbol" w:hAnsi="Symbol" w:hint="default"/>
+        <w:sz w:val="20"/>
+      </w:rPr>
+    </w:lvl>
+    <w:lvl w:ilvl="7" w:tentative="1">
+      <w:start w:val="1"/>
+      <w:numFmt w:val="bullet"/>
+      <w:lvlText w:val=""/>
+      <w:lvlJc w:val="left"/>
+      <w:pPr>
+        <w:tabs>
+          <w:tab w:val="num" w:pos="5760"/>
+        </w:tabs>
+        <w:ind w:left="5760" w:hanging="360"/>
+      </w:pPr>
+      <w:rPr>
+        <w:rFonts w:ascii="Symbol" w:hAnsi="Symbol" w:hint="default"/>
+        <w:sz w:val="20"/>
+      </w:rPr>
+    </w:lvl>
+    <w:lvl w:ilvl="8" w:tentative="1">
+      <w:start w:val="1"/>
+      <w:numFmt w:val="bullet"/>
+      <w:lvlText w:val=""/>
+      <w:lvlJc w:val="left"/>
+      <w:pPr>
+        <w:tabs>
+          <w:tab w:val="num" w:pos="6480"/>
+        </w:tabs>
+        <w:ind w:left="6480" w:hanging="360"/>
+      </w:pPr>
+      <w:rPr>
+        <w:rFonts w:ascii="Symbol" w:hAnsi="Symbol" w:hint="default"/>
+        <w:sz w:val="20"/>
+      </w:rPr>
+    </w:lvl>
+  </w:abstractNum>
+  <w:abstractNum w:abstractNumId="47" w15:restartNumberingAfterBreak="0">
     <w:nsid w:val="415A4A72"/>
     <w:multiLevelType w:val="multilevel"/>
     <w:tmpl w:val="83D2849E"/>
@@ -23924,7 +28220,7 @@
       </w:rPr>
     </w:lvl>
   </w:abstractNum>
-  <w:abstractNum w:abstractNumId="40" w15:restartNumberingAfterBreak="0">
+  <w:abstractNum w:abstractNumId="48" w15:restartNumberingAfterBreak="0">
     <w:nsid w:val="41993FBA"/>
     <w:multiLevelType w:val="multilevel"/>
     <w:tmpl w:val="0646137E"/>
@@ -24073,7 +28369,7 @@
       </w:rPr>
     </w:lvl>
   </w:abstractNum>
-  <w:abstractNum w:abstractNumId="41" w15:restartNumberingAfterBreak="0">
+  <w:abstractNum w:abstractNumId="49" w15:restartNumberingAfterBreak="0">
     <w:nsid w:val="44250B61"/>
     <w:multiLevelType w:val="multilevel"/>
     <w:tmpl w:val="9282E74E"/>
@@ -24222,7 +28518,7 @@
       </w:rPr>
     </w:lvl>
   </w:abstractNum>
-  <w:abstractNum w:abstractNumId="42" w15:restartNumberingAfterBreak="0">
+  <w:abstractNum w:abstractNumId="50" w15:restartNumberingAfterBreak="0">
     <w:nsid w:val="44582297"/>
     <w:multiLevelType w:val="multilevel"/>
     <w:tmpl w:val="4A9EEC5A"/>
@@ -24371,7 +28667,7 @@
       </w:rPr>
     </w:lvl>
   </w:abstractNum>
-  <w:abstractNum w:abstractNumId="43" w15:restartNumberingAfterBreak="0">
+  <w:abstractNum w:abstractNumId="51" w15:restartNumberingAfterBreak="0">
     <w:nsid w:val="474560BC"/>
     <w:multiLevelType w:val="multilevel"/>
     <w:tmpl w:val="B1EA079C"/>
@@ -24520,7 +28816,7 @@
       </w:rPr>
     </w:lvl>
   </w:abstractNum>
-  <w:abstractNum w:abstractNumId="44" w15:restartNumberingAfterBreak="0">
+  <w:abstractNum w:abstractNumId="52" w15:restartNumberingAfterBreak="0">
     <w:nsid w:val="47E842F1"/>
     <w:multiLevelType w:val="multilevel"/>
     <w:tmpl w:val="D1287154"/>
@@ -24669,7 +28965,7 @@
       </w:rPr>
     </w:lvl>
   </w:abstractNum>
-  <w:abstractNum w:abstractNumId="45" w15:restartNumberingAfterBreak="0">
+  <w:abstractNum w:abstractNumId="53" w15:restartNumberingAfterBreak="0">
     <w:nsid w:val="4834435E"/>
     <w:multiLevelType w:val="multilevel"/>
     <w:tmpl w:val="835E1068"/>
@@ -24818,7 +29114,7 @@
       </w:rPr>
     </w:lvl>
   </w:abstractNum>
-  <w:abstractNum w:abstractNumId="46" w15:restartNumberingAfterBreak="0">
+  <w:abstractNum w:abstractNumId="54" w15:restartNumberingAfterBreak="0">
     <w:nsid w:val="4A206C5C"/>
     <w:multiLevelType w:val="multilevel"/>
     <w:tmpl w:val="91E213AA"/>
@@ -24967,7 +29263,7 @@
       </w:rPr>
     </w:lvl>
   </w:abstractNum>
-  <w:abstractNum w:abstractNumId="47" w15:restartNumberingAfterBreak="0">
+  <w:abstractNum w:abstractNumId="55" w15:restartNumberingAfterBreak="0">
     <w:nsid w:val="4A601035"/>
     <w:multiLevelType w:val="multilevel"/>
     <w:tmpl w:val="C3A89ECC"/>
@@ -25116,7 +29412,7 @@
       </w:rPr>
     </w:lvl>
   </w:abstractNum>
-  <w:abstractNum w:abstractNumId="48" w15:restartNumberingAfterBreak="0">
+  <w:abstractNum w:abstractNumId="56" w15:restartNumberingAfterBreak="0">
     <w:nsid w:val="4BE9782E"/>
     <w:multiLevelType w:val="multilevel"/>
     <w:tmpl w:val="998AB198"/>
@@ -25265,7 +29561,156 @@
       </w:rPr>
     </w:lvl>
   </w:abstractNum>
-  <w:abstractNum w:abstractNumId="49" w15:restartNumberingAfterBreak="0">
+  <w:abstractNum w:abstractNumId="57" w15:restartNumberingAfterBreak="0">
+    <w:nsid w:val="4D7A193B"/>
+    <w:multiLevelType w:val="multilevel"/>
+    <w:tmpl w:val="5D528994"/>
+    <w:lvl w:ilvl="0">
+      <w:start w:val="1"/>
+      <w:numFmt w:val="bullet"/>
+      <w:lvlText w:val=""/>
+      <w:lvlJc w:val="left"/>
+      <w:pPr>
+        <w:tabs>
+          <w:tab w:val="num" w:pos="720"/>
+        </w:tabs>
+        <w:ind w:left="720" w:hanging="360"/>
+      </w:pPr>
+      <w:rPr>
+        <w:rFonts w:ascii="Symbol" w:hAnsi="Symbol" w:hint="default"/>
+        <w:sz w:val="20"/>
+      </w:rPr>
+    </w:lvl>
+    <w:lvl w:ilvl="1" w:tentative="1">
+      <w:start w:val="1"/>
+      <w:numFmt w:val="bullet"/>
+      <w:lvlText w:val=""/>
+      <w:lvlJc w:val="left"/>
+      <w:pPr>
+        <w:tabs>
+          <w:tab w:val="num" w:pos="1440"/>
+        </w:tabs>
+        <w:ind w:left="1440" w:hanging="360"/>
+      </w:pPr>
+      <w:rPr>
+        <w:rFonts w:ascii="Symbol" w:hAnsi="Symbol" w:hint="default"/>
+        <w:sz w:val="20"/>
+      </w:rPr>
+    </w:lvl>
+    <w:lvl w:ilvl="2" w:tentative="1">
+      <w:start w:val="1"/>
+      <w:numFmt w:val="bullet"/>
+      <w:lvlText w:val=""/>
+      <w:lvlJc w:val="left"/>
+      <w:pPr>
+        <w:tabs>
+          <w:tab w:val="num" w:pos="2160"/>
+        </w:tabs>
+        <w:ind w:left="2160" w:hanging="360"/>
+      </w:pPr>
+      <w:rPr>
+        <w:rFonts w:ascii="Symbol" w:hAnsi="Symbol" w:hint="default"/>
+        <w:sz w:val="20"/>
+      </w:rPr>
+    </w:lvl>
+    <w:lvl w:ilvl="3" w:tentative="1">
+      <w:start w:val="1"/>
+      <w:numFmt w:val="bullet"/>
+      <w:lvlText w:val=""/>
+      <w:lvlJc w:val="left"/>
+      <w:pPr>
+        <w:tabs>
+          <w:tab w:val="num" w:pos="2880"/>
+        </w:tabs>
+        <w:ind w:left="2880" w:hanging="360"/>
+      </w:pPr>
+      <w:rPr>
+        <w:rFonts w:ascii="Symbol" w:hAnsi="Symbol" w:hint="default"/>
+        <w:sz w:val="20"/>
+      </w:rPr>
+    </w:lvl>
+    <w:lvl w:ilvl="4" w:tentative="1">
+      <w:start w:val="1"/>
+      <w:numFmt w:val="bullet"/>
+      <w:lvlText w:val=""/>
+      <w:lvlJc w:val="left"/>
+      <w:pPr>
+        <w:tabs>
+          <w:tab w:val="num" w:pos="3600"/>
+        </w:tabs>
+        <w:ind w:left="3600" w:hanging="360"/>
+      </w:pPr>
+      <w:rPr>
+        <w:rFonts w:ascii="Symbol" w:hAnsi="Symbol" w:hint="default"/>
+        <w:sz w:val="20"/>
+      </w:rPr>
+    </w:lvl>
+    <w:lvl w:ilvl="5" w:tentative="1">
+      <w:start w:val="1"/>
+      <w:numFmt w:val="bullet"/>
+      <w:lvlText w:val=""/>
+      <w:lvlJc w:val="left"/>
+      <w:pPr>
+        <w:tabs>
+          <w:tab w:val="num" w:pos="4320"/>
+        </w:tabs>
+        <w:ind w:left="4320" w:hanging="360"/>
+      </w:pPr>
+      <w:rPr>
+        <w:rFonts w:ascii="Symbol" w:hAnsi="Symbol" w:hint="default"/>
+        <w:sz w:val="20"/>
+      </w:rPr>
+    </w:lvl>
+    <w:lvl w:ilvl="6" w:tentative="1">
+      <w:start w:val="1"/>
+      <w:numFmt w:val="bullet"/>
+      <w:lvlText w:val=""/>
+      <w:lvlJc w:val="left"/>
+      <w:pPr>
+        <w:tabs>
+          <w:tab w:val="num" w:pos="5040"/>
+        </w:tabs>
+        <w:ind w:left="5040" w:hanging="360"/>
+      </w:pPr>
+      <w:rPr>
+        <w:rFonts w:ascii="Symbol" w:hAnsi="Symbol" w:hint="default"/>
+        <w:sz w:val="20"/>
+      </w:rPr>
+    </w:lvl>
+    <w:lvl w:ilvl="7" w:tentative="1">
+      <w:start w:val="1"/>
+      <w:numFmt w:val="bullet"/>
+      <w:lvlText w:val=""/>
+      <w:lvlJc w:val="left"/>
+      <w:pPr>
+        <w:tabs>
+          <w:tab w:val="num" w:pos="5760"/>
+        </w:tabs>
+        <w:ind w:left="5760" w:hanging="360"/>
+      </w:pPr>
+      <w:rPr>
+        <w:rFonts w:ascii="Symbol" w:hAnsi="Symbol" w:hint="default"/>
+        <w:sz w:val="20"/>
+      </w:rPr>
+    </w:lvl>
+    <w:lvl w:ilvl="8" w:tentative="1">
+      <w:start w:val="1"/>
+      <w:numFmt w:val="bullet"/>
+      <w:lvlText w:val=""/>
+      <w:lvlJc w:val="left"/>
+      <w:pPr>
+        <w:tabs>
+          <w:tab w:val="num" w:pos="6480"/>
+        </w:tabs>
+        <w:ind w:left="6480" w:hanging="360"/>
+      </w:pPr>
+      <w:rPr>
+        <w:rFonts w:ascii="Symbol" w:hAnsi="Symbol" w:hint="default"/>
+        <w:sz w:val="20"/>
+      </w:rPr>
+    </w:lvl>
+  </w:abstractNum>
+  <w:abstractNum w:abstractNumId="58" w15:restartNumberingAfterBreak="0">
     <w:nsid w:val="4E7A64DD"/>
     <w:multiLevelType w:val="multilevel"/>
     <w:tmpl w:val="9D88DED0"/>
@@ -25414,7 +29859,7 @@
       </w:rPr>
     </w:lvl>
   </w:abstractNum>
-  <w:abstractNum w:abstractNumId="50" w15:restartNumberingAfterBreak="0">
+  <w:abstractNum w:abstractNumId="59" w15:restartNumberingAfterBreak="0">
     <w:nsid w:val="4F192FCC"/>
     <w:multiLevelType w:val="multilevel"/>
     <w:tmpl w:val="E8B8601A"/>
@@ -25563,7 +30008,7 @@
       </w:rPr>
     </w:lvl>
   </w:abstractNum>
-  <w:abstractNum w:abstractNumId="51" w15:restartNumberingAfterBreak="0">
+  <w:abstractNum w:abstractNumId="60" w15:restartNumberingAfterBreak="0">
     <w:nsid w:val="51933569"/>
     <w:multiLevelType w:val="multilevel"/>
     <w:tmpl w:val="6C6A8F60"/>
@@ -25712,7 +30157,156 @@
       </w:rPr>
     </w:lvl>
   </w:abstractNum>
-  <w:abstractNum w:abstractNumId="52" w15:restartNumberingAfterBreak="0">
+  <w:abstractNum w:abstractNumId="61" w15:restartNumberingAfterBreak="0">
+    <w:nsid w:val="53FC3A11"/>
+    <w:multiLevelType w:val="multilevel"/>
+    <w:tmpl w:val="C7C0C380"/>
+    <w:lvl w:ilvl="0">
+      <w:start w:val="1"/>
+      <w:numFmt w:val="bullet"/>
+      <w:lvlText w:val=""/>
+      <w:lvlJc w:val="left"/>
+      <w:pPr>
+        <w:tabs>
+          <w:tab w:val="num" w:pos="720"/>
+        </w:tabs>
+        <w:ind w:left="720" w:hanging="360"/>
+      </w:pPr>
+      <w:rPr>
+        <w:rFonts w:ascii="Symbol" w:hAnsi="Symbol" w:hint="default"/>
+        <w:sz w:val="20"/>
+      </w:rPr>
+    </w:lvl>
+    <w:lvl w:ilvl="1">
+      <w:start w:val="1"/>
+      <w:numFmt w:val="bullet"/>
+      <w:lvlText w:val="o"/>
+      <w:lvlJc w:val="left"/>
+      <w:pPr>
+        <w:tabs>
+          <w:tab w:val="num" w:pos="1440"/>
+        </w:tabs>
+        <w:ind w:left="1440" w:hanging="360"/>
+      </w:pPr>
+      <w:rPr>
+        <w:rFonts w:ascii="Courier New" w:hAnsi="Courier New" w:hint="default"/>
+        <w:sz w:val="20"/>
+      </w:rPr>
+    </w:lvl>
+    <w:lvl w:ilvl="2">
+      <w:start w:val="1"/>
+      <w:numFmt w:val="bullet"/>
+      <w:lvlText w:val=""/>
+      <w:lvlJc w:val="left"/>
+      <w:pPr>
+        <w:tabs>
+          <w:tab w:val="num" w:pos="2160"/>
+        </w:tabs>
+        <w:ind w:left="2160" w:hanging="360"/>
+      </w:pPr>
+      <w:rPr>
+        <w:rFonts w:ascii="Wingdings" w:hAnsi="Wingdings" w:hint="default"/>
+        <w:sz w:val="20"/>
+      </w:rPr>
+    </w:lvl>
+    <w:lvl w:ilvl="3" w:tentative="1">
+      <w:start w:val="1"/>
+      <w:numFmt w:val="bullet"/>
+      <w:lvlText w:val=""/>
+      <w:lvlJc w:val="left"/>
+      <w:pPr>
+        <w:tabs>
+          <w:tab w:val="num" w:pos="2880"/>
+        </w:tabs>
+        <w:ind w:left="2880" w:hanging="360"/>
+      </w:pPr>
+      <w:rPr>
+        <w:rFonts w:ascii="Symbol" w:hAnsi="Symbol" w:hint="default"/>
+        <w:sz w:val="20"/>
+      </w:rPr>
+    </w:lvl>
+    <w:lvl w:ilvl="4" w:tentative="1">
+      <w:start w:val="1"/>
+      <w:numFmt w:val="bullet"/>
+      <w:lvlText w:val=""/>
+      <w:lvlJc w:val="left"/>
+      <w:pPr>
+        <w:tabs>
+          <w:tab w:val="num" w:pos="3600"/>
+        </w:tabs>
+        <w:ind w:left="3600" w:hanging="360"/>
+      </w:pPr>
+      <w:rPr>
+        <w:rFonts w:ascii="Symbol" w:hAnsi="Symbol" w:hint="default"/>
+        <w:sz w:val="20"/>
+      </w:rPr>
+    </w:lvl>
+    <w:lvl w:ilvl="5" w:tentative="1">
+      <w:start w:val="1"/>
+      <w:numFmt w:val="bullet"/>
+      <w:lvlText w:val=""/>
+      <w:lvlJc w:val="left"/>
+      <w:pPr>
+        <w:tabs>
+          <w:tab w:val="num" w:pos="4320"/>
+        </w:tabs>
+        <w:ind w:left="4320" w:hanging="360"/>
+      </w:pPr>
+      <w:rPr>
+        <w:rFonts w:ascii="Symbol" w:hAnsi="Symbol" w:hint="default"/>
+        <w:sz w:val="20"/>
+      </w:rPr>
+    </w:lvl>
+    <w:lvl w:ilvl="6" w:tentative="1">
+      <w:start w:val="1"/>
+      <w:numFmt w:val="bullet"/>
+      <w:lvlText w:val=""/>
+      <w:lvlJc w:val="left"/>
+      <w:pPr>
+        <w:tabs>
+          <w:tab w:val="num" w:pos="5040"/>
+        </w:tabs>
+        <w:ind w:left="5040" w:hanging="360"/>
+      </w:pPr>
+      <w:rPr>
+        <w:rFonts w:ascii="Symbol" w:hAnsi="Symbol" w:hint="default"/>
+        <w:sz w:val="20"/>
+      </w:rPr>
+    </w:lvl>
+    <w:lvl w:ilvl="7" w:tentative="1">
+      <w:start w:val="1"/>
+      <w:numFmt w:val="bullet"/>
+      <w:lvlText w:val=""/>
+      <w:lvlJc w:val="left"/>
+      <w:pPr>
+        <w:tabs>
+          <w:tab w:val="num" w:pos="5760"/>
+        </w:tabs>
+        <w:ind w:left="5760" w:hanging="360"/>
+      </w:pPr>
+      <w:rPr>
+        <w:rFonts w:ascii="Symbol" w:hAnsi="Symbol" w:hint="default"/>
+        <w:sz w:val="20"/>
+      </w:rPr>
+    </w:lvl>
+    <w:lvl w:ilvl="8" w:tentative="1">
+      <w:start w:val="1"/>
+      <w:numFmt w:val="bullet"/>
+      <w:lvlText w:val=""/>
+      <w:lvlJc w:val="left"/>
+      <w:pPr>
+        <w:tabs>
+          <w:tab w:val="num" w:pos="6480"/>
+        </w:tabs>
+        <w:ind w:left="6480" w:hanging="360"/>
+      </w:pPr>
+      <w:rPr>
+        <w:rFonts w:ascii="Symbol" w:hAnsi="Symbol" w:hint="default"/>
+        <w:sz w:val="20"/>
+      </w:rPr>
+    </w:lvl>
+  </w:abstractNum>
+  <w:abstractNum w:abstractNumId="62" w15:restartNumberingAfterBreak="0">
     <w:nsid w:val="557F3C28"/>
     <w:multiLevelType w:val="multilevel"/>
     <w:tmpl w:val="1214D8CE"/>
@@ -25861,7 +30455,7 @@
       </w:rPr>
     </w:lvl>
   </w:abstractNum>
-  <w:abstractNum w:abstractNumId="53" w15:restartNumberingAfterBreak="0">
+  <w:abstractNum w:abstractNumId="63" w15:restartNumberingAfterBreak="0">
     <w:nsid w:val="5A9B42B9"/>
     <w:multiLevelType w:val="multilevel"/>
     <w:tmpl w:val="CE3460A2"/>
@@ -26010,7 +30604,156 @@
       </w:rPr>
     </w:lvl>
   </w:abstractNum>
-  <w:abstractNum w:abstractNumId="54" w15:restartNumberingAfterBreak="0">
+  <w:abstractNum w:abstractNumId="64" w15:restartNumberingAfterBreak="0">
+    <w:nsid w:val="5B7A0E22"/>
+    <w:multiLevelType w:val="multilevel"/>
+    <w:tmpl w:val="A25648DC"/>
+    <w:lvl w:ilvl="0">
+      <w:start w:val="1"/>
+      <w:numFmt w:val="bullet"/>
+      <w:lvlText w:val=""/>
+      <w:lvlJc w:val="left"/>
+      <w:pPr>
+        <w:tabs>
+          <w:tab w:val="num" w:pos="720"/>
+        </w:tabs>
+        <w:ind w:left="720" w:hanging="360"/>
+      </w:pPr>
+      <w:rPr>
+        <w:rFonts w:ascii="Symbol" w:hAnsi="Symbol" w:hint="default"/>
+        <w:sz w:val="20"/>
+      </w:rPr>
+    </w:lvl>
+    <w:lvl w:ilvl="1" w:tentative="1">
+      <w:start w:val="1"/>
+      <w:numFmt w:val="bullet"/>
+      <w:lvlText w:val=""/>
+      <w:lvlJc w:val="left"/>
+      <w:pPr>
+        <w:tabs>
+          <w:tab w:val="num" w:pos="1440"/>
+        </w:tabs>
+        <w:ind w:left="1440" w:hanging="360"/>
+      </w:pPr>
+      <w:rPr>
+        <w:rFonts w:ascii="Symbol" w:hAnsi="Symbol" w:hint="default"/>
+        <w:sz w:val="20"/>
+      </w:rPr>
+    </w:lvl>
+    <w:lvl w:ilvl="2" w:tentative="1">
+      <w:start w:val="1"/>
+      <w:numFmt w:val="bullet"/>
+      <w:lvlText w:val=""/>
+      <w:lvlJc w:val="left"/>
+      <w:pPr>
+        <w:tabs>
+          <w:tab w:val="num" w:pos="2160"/>
+        </w:tabs>
+        <w:ind w:left="2160" w:hanging="360"/>
+      </w:pPr>
+      <w:rPr>
+        <w:rFonts w:ascii="Symbol" w:hAnsi="Symbol" w:hint="default"/>
+        <w:sz w:val="20"/>
+      </w:rPr>
+    </w:lvl>
+    <w:lvl w:ilvl="3" w:tentative="1">
+      <w:start w:val="1"/>
+      <w:numFmt w:val="bullet"/>
+      <w:lvlText w:val=""/>
+      <w:lvlJc w:val="left"/>
+      <w:pPr>
+        <w:tabs>
+          <w:tab w:val="num" w:pos="2880"/>
+        </w:tabs>
+        <w:ind w:left="2880" w:hanging="360"/>
+      </w:pPr>
+      <w:rPr>
+        <w:rFonts w:ascii="Symbol" w:hAnsi="Symbol" w:hint="default"/>
+        <w:sz w:val="20"/>
+      </w:rPr>
+    </w:lvl>
+    <w:lvl w:ilvl="4" w:tentative="1">
+      <w:start w:val="1"/>
+      <w:numFmt w:val="bullet"/>
+      <w:lvlText w:val=""/>
+      <w:lvlJc w:val="left"/>
+      <w:pPr>
+        <w:tabs>
+          <w:tab w:val="num" w:pos="3600"/>
+        </w:tabs>
+        <w:ind w:left="3600" w:hanging="360"/>
+      </w:pPr>
+      <w:rPr>
+        <w:rFonts w:ascii="Symbol" w:hAnsi="Symbol" w:hint="default"/>
+        <w:sz w:val="20"/>
+      </w:rPr>
+    </w:lvl>
+    <w:lvl w:ilvl="5" w:tentative="1">
+      <w:start w:val="1"/>
+      <w:numFmt w:val="bullet"/>
+      <w:lvlText w:val=""/>
+      <w:lvlJc w:val="left"/>
+      <w:pPr>
+        <w:tabs>
+          <w:tab w:val="num" w:pos="4320"/>
+        </w:tabs>
+        <w:ind w:left="4320" w:hanging="360"/>
+      </w:pPr>
+      <w:rPr>
+        <w:rFonts w:ascii="Symbol" w:hAnsi="Symbol" w:hint="default"/>
+        <w:sz w:val="20"/>
+      </w:rPr>
+    </w:lvl>
+    <w:lvl w:ilvl="6" w:tentative="1">
+      <w:start w:val="1"/>
+      <w:numFmt w:val="bullet"/>
+      <w:lvlText w:val=""/>
+      <w:lvlJc w:val="left"/>
+      <w:pPr>
+        <w:tabs>
+          <w:tab w:val="num" w:pos="5040"/>
+        </w:tabs>
+        <w:ind w:left="5040" w:hanging="360"/>
+      </w:pPr>
+      <w:rPr>
+        <w:rFonts w:ascii="Symbol" w:hAnsi="Symbol" w:hint="default"/>
+        <w:sz w:val="20"/>
+      </w:rPr>
+    </w:lvl>
+    <w:lvl w:ilvl="7" w:tentative="1">
+      <w:start w:val="1"/>
+      <w:numFmt w:val="bullet"/>
+      <w:lvlText w:val=""/>
+      <w:lvlJc w:val="left"/>
+      <w:pPr>
+        <w:tabs>
+          <w:tab w:val="num" w:pos="5760"/>
+        </w:tabs>
+        <w:ind w:left="5760" w:hanging="360"/>
+      </w:pPr>
+      <w:rPr>
+        <w:rFonts w:ascii="Symbol" w:hAnsi="Symbol" w:hint="default"/>
+        <w:sz w:val="20"/>
+      </w:rPr>
+    </w:lvl>
+    <w:lvl w:ilvl="8" w:tentative="1">
+      <w:start w:val="1"/>
+      <w:numFmt w:val="bullet"/>
+      <w:lvlText w:val=""/>
+      <w:lvlJc w:val="left"/>
+      <w:pPr>
+        <w:tabs>
+          <w:tab w:val="num" w:pos="6480"/>
+        </w:tabs>
+        <w:ind w:left="6480" w:hanging="360"/>
+      </w:pPr>
+      <w:rPr>
+        <w:rFonts w:ascii="Symbol" w:hAnsi="Symbol" w:hint="default"/>
+        <w:sz w:val="20"/>
+      </w:rPr>
+    </w:lvl>
+  </w:abstractNum>
+  <w:abstractNum w:abstractNumId="65" w15:restartNumberingAfterBreak="0">
     <w:nsid w:val="5BE7769A"/>
     <w:multiLevelType w:val="multilevel"/>
     <w:tmpl w:val="A216CEB8"/>
@@ -26159,7 +30902,7 @@
       </w:rPr>
     </w:lvl>
   </w:abstractNum>
-  <w:abstractNum w:abstractNumId="55" w15:restartNumberingAfterBreak="0">
+  <w:abstractNum w:abstractNumId="66" w15:restartNumberingAfterBreak="0">
     <w:nsid w:val="62800DBA"/>
     <w:multiLevelType w:val="multilevel"/>
     <w:tmpl w:val="AADE9498"/>
@@ -26308,7 +31051,156 @@
       </w:rPr>
     </w:lvl>
   </w:abstractNum>
-  <w:abstractNum w:abstractNumId="56" w15:restartNumberingAfterBreak="0">
+  <w:abstractNum w:abstractNumId="67" w15:restartNumberingAfterBreak="0">
+    <w:nsid w:val="63864BA4"/>
+    <w:multiLevelType w:val="multilevel"/>
+    <w:tmpl w:val="50903DB4"/>
+    <w:lvl w:ilvl="0">
+      <w:start w:val="1"/>
+      <w:numFmt w:val="bullet"/>
+      <w:lvlText w:val=""/>
+      <w:lvlJc w:val="left"/>
+      <w:pPr>
+        <w:tabs>
+          <w:tab w:val="num" w:pos="720"/>
+        </w:tabs>
+        <w:ind w:left="720" w:hanging="360"/>
+      </w:pPr>
+      <w:rPr>
+        <w:rFonts w:ascii="Symbol" w:hAnsi="Symbol" w:hint="default"/>
+        <w:sz w:val="20"/>
+      </w:rPr>
+    </w:lvl>
+    <w:lvl w:ilvl="1">
+      <w:start w:val="1"/>
+      <w:numFmt w:val="bullet"/>
+      <w:lvlText w:val="o"/>
+      <w:lvlJc w:val="left"/>
+      <w:pPr>
+        <w:tabs>
+          <w:tab w:val="num" w:pos="1440"/>
+        </w:tabs>
+        <w:ind w:left="1440" w:hanging="360"/>
+      </w:pPr>
+      <w:rPr>
+        <w:rFonts w:ascii="Courier New" w:hAnsi="Courier New" w:hint="default"/>
+        <w:sz w:val="20"/>
+      </w:rPr>
+    </w:lvl>
+    <w:lvl w:ilvl="2" w:tentative="1">
+      <w:start w:val="1"/>
+      <w:numFmt w:val="bullet"/>
+      <w:lvlText w:val=""/>
+      <w:lvlJc w:val="left"/>
+      <w:pPr>
+        <w:tabs>
+          <w:tab w:val="num" w:pos="2160"/>
+        </w:tabs>
+        <w:ind w:left="2160" w:hanging="360"/>
+      </w:pPr>
+      <w:rPr>
+        <w:rFonts w:ascii="Symbol" w:hAnsi="Symbol" w:hint="default"/>
+        <w:sz w:val="20"/>
+      </w:rPr>
+    </w:lvl>
+    <w:lvl w:ilvl="3" w:tentative="1">
+      <w:start w:val="1"/>
+      <w:numFmt w:val="bullet"/>
+      <w:lvlText w:val=""/>
+      <w:lvlJc w:val="left"/>
+      <w:pPr>
+        <w:tabs>
+          <w:tab w:val="num" w:pos="2880"/>
+        </w:tabs>
+        <w:ind w:left="2880" w:hanging="360"/>
+      </w:pPr>
+      <w:rPr>
+        <w:rFonts w:ascii="Symbol" w:hAnsi="Symbol" w:hint="default"/>
+        <w:sz w:val="20"/>
+      </w:rPr>
+    </w:lvl>
+    <w:lvl w:ilvl="4" w:tentative="1">
+      <w:start w:val="1"/>
+      <w:numFmt w:val="bullet"/>
+      <w:lvlText w:val=""/>
+      <w:lvlJc w:val="left"/>
+      <w:pPr>
+        <w:tabs>
+          <w:tab w:val="num" w:pos="3600"/>
+        </w:tabs>
+        <w:ind w:left="3600" w:hanging="360"/>
+      </w:pPr>
+      <w:rPr>
+        <w:rFonts w:ascii="Symbol" w:hAnsi="Symbol" w:hint="default"/>
+        <w:sz w:val="20"/>
+      </w:rPr>
+    </w:lvl>
+    <w:lvl w:ilvl="5" w:tentative="1">
+      <w:start w:val="1"/>
+      <w:numFmt w:val="bullet"/>
+      <w:lvlText w:val=""/>
+      <w:lvlJc w:val="left"/>
+      <w:pPr>
+        <w:tabs>
+          <w:tab w:val="num" w:pos="4320"/>
+        </w:tabs>
+        <w:ind w:left="4320" w:hanging="360"/>
+      </w:pPr>
+      <w:rPr>
+        <w:rFonts w:ascii="Symbol" w:hAnsi="Symbol" w:hint="default"/>
+        <w:sz w:val="20"/>
+      </w:rPr>
+    </w:lvl>
+    <w:lvl w:ilvl="6" w:tentative="1">
+      <w:start w:val="1"/>
+      <w:numFmt w:val="bullet"/>
+      <w:lvlText w:val=""/>
+      <w:lvlJc w:val="left"/>
+      <w:pPr>
+        <w:tabs>
+          <w:tab w:val="num" w:pos="5040"/>
+        </w:tabs>
+        <w:ind w:left="5040" w:hanging="360"/>
+      </w:pPr>
+      <w:rPr>
+        <w:rFonts w:ascii="Symbol" w:hAnsi="Symbol" w:hint="default"/>
+        <w:sz w:val="20"/>
+      </w:rPr>
+    </w:lvl>
+    <w:lvl w:ilvl="7" w:tentative="1">
+      <w:start w:val="1"/>
+      <w:numFmt w:val="bullet"/>
+      <w:lvlText w:val=""/>
+      <w:lvlJc w:val="left"/>
+      <w:pPr>
+        <w:tabs>
+          <w:tab w:val="num" w:pos="5760"/>
+        </w:tabs>
+        <w:ind w:left="5760" w:hanging="360"/>
+      </w:pPr>
+      <w:rPr>
+        <w:rFonts w:ascii="Symbol" w:hAnsi="Symbol" w:hint="default"/>
+        <w:sz w:val="20"/>
+      </w:rPr>
+    </w:lvl>
+    <w:lvl w:ilvl="8" w:tentative="1">
+      <w:start w:val="1"/>
+      <w:numFmt w:val="bullet"/>
+      <w:lvlText w:val=""/>
+      <w:lvlJc w:val="left"/>
+      <w:pPr>
+        <w:tabs>
+          <w:tab w:val="num" w:pos="6480"/>
+        </w:tabs>
+        <w:ind w:left="6480" w:hanging="360"/>
+      </w:pPr>
+      <w:rPr>
+        <w:rFonts w:ascii="Symbol" w:hAnsi="Symbol" w:hint="default"/>
+        <w:sz w:val="20"/>
+      </w:rPr>
+    </w:lvl>
+  </w:abstractNum>
+  <w:abstractNum w:abstractNumId="68" w15:restartNumberingAfterBreak="0">
     <w:nsid w:val="67BB3E26"/>
     <w:multiLevelType w:val="multilevel"/>
     <w:tmpl w:val="DD2687E4"/>
@@ -26457,7 +31349,7 @@
       </w:rPr>
     </w:lvl>
   </w:abstractNum>
-  <w:abstractNum w:abstractNumId="57" w15:restartNumberingAfterBreak="0">
+  <w:abstractNum w:abstractNumId="69" w15:restartNumberingAfterBreak="0">
     <w:nsid w:val="68B5372A"/>
     <w:multiLevelType w:val="multilevel"/>
     <w:tmpl w:val="2B9C833C"/>
@@ -26606,7 +31498,7 @@
       </w:rPr>
     </w:lvl>
   </w:abstractNum>
-  <w:abstractNum w:abstractNumId="58" w15:restartNumberingAfterBreak="0">
+  <w:abstractNum w:abstractNumId="70" w15:restartNumberingAfterBreak="0">
     <w:nsid w:val="69F8294C"/>
     <w:multiLevelType w:val="multilevel"/>
     <w:tmpl w:val="1CDA3560"/>
@@ -26755,7 +31647,156 @@
       </w:rPr>
     </w:lvl>
   </w:abstractNum>
-  <w:abstractNum w:abstractNumId="59" w15:restartNumberingAfterBreak="0">
+  <w:abstractNum w:abstractNumId="71" w15:restartNumberingAfterBreak="0">
+    <w:nsid w:val="6C7A5AE2"/>
+    <w:multiLevelType w:val="multilevel"/>
+    <w:tmpl w:val="D336428E"/>
+    <w:lvl w:ilvl="0">
+      <w:start w:val="1"/>
+      <w:numFmt w:val="bullet"/>
+      <w:lvlText w:val=""/>
+      <w:lvlJc w:val="left"/>
+      <w:pPr>
+        <w:tabs>
+          <w:tab w:val="num" w:pos="720"/>
+        </w:tabs>
+        <w:ind w:left="720" w:hanging="360"/>
+      </w:pPr>
+      <w:rPr>
+        <w:rFonts w:ascii="Symbol" w:hAnsi="Symbol" w:hint="default"/>
+        <w:sz w:val="20"/>
+      </w:rPr>
+    </w:lvl>
+    <w:lvl w:ilvl="1" w:tentative="1">
+      <w:start w:val="1"/>
+      <w:numFmt w:val="bullet"/>
+      <w:lvlText w:val=""/>
+      <w:lvlJc w:val="left"/>
+      <w:pPr>
+        <w:tabs>
+          <w:tab w:val="num" w:pos="1440"/>
+        </w:tabs>
+        <w:ind w:left="1440" w:hanging="360"/>
+      </w:pPr>
+      <w:rPr>
+        <w:rFonts w:ascii="Symbol" w:hAnsi="Symbol" w:hint="default"/>
+        <w:sz w:val="20"/>
+      </w:rPr>
+    </w:lvl>
+    <w:lvl w:ilvl="2" w:tentative="1">
+      <w:start w:val="1"/>
+      <w:numFmt w:val="bullet"/>
+      <w:lvlText w:val=""/>
+      <w:lvlJc w:val="left"/>
+      <w:pPr>
+        <w:tabs>
+          <w:tab w:val="num" w:pos="2160"/>
+        </w:tabs>
+        <w:ind w:left="2160" w:hanging="360"/>
+      </w:pPr>
+      <w:rPr>
+        <w:rFonts w:ascii="Symbol" w:hAnsi="Symbol" w:hint="default"/>
+        <w:sz w:val="20"/>
+      </w:rPr>
+    </w:lvl>
+    <w:lvl w:ilvl="3" w:tentative="1">
+      <w:start w:val="1"/>
+      <w:numFmt w:val="bullet"/>
+      <w:lvlText w:val=""/>
+      <w:lvlJc w:val="left"/>
+      <w:pPr>
+        <w:tabs>
+          <w:tab w:val="num" w:pos="2880"/>
+        </w:tabs>
+        <w:ind w:left="2880" w:hanging="360"/>
+      </w:pPr>
+      <w:rPr>
+        <w:rFonts w:ascii="Symbol" w:hAnsi="Symbol" w:hint="default"/>
+        <w:sz w:val="20"/>
+      </w:rPr>
+    </w:lvl>
+    <w:lvl w:ilvl="4" w:tentative="1">
+      <w:start w:val="1"/>
+      <w:numFmt w:val="bullet"/>
+      <w:lvlText w:val=""/>
+      <w:lvlJc w:val="left"/>
+      <w:pPr>
+        <w:tabs>
+          <w:tab w:val="num" w:pos="3600"/>
+        </w:tabs>
+        <w:ind w:left="3600" w:hanging="360"/>
+      </w:pPr>
+      <w:rPr>
+        <w:rFonts w:ascii="Symbol" w:hAnsi="Symbol" w:hint="default"/>
+        <w:sz w:val="20"/>
+      </w:rPr>
+    </w:lvl>
+    <w:lvl w:ilvl="5" w:tentative="1">
+      <w:start w:val="1"/>
+      <w:numFmt w:val="bullet"/>
+      <w:lvlText w:val=""/>
+      <w:lvlJc w:val="left"/>
+      <w:pPr>
+        <w:tabs>
+          <w:tab w:val="num" w:pos="4320"/>
+        </w:tabs>
+        <w:ind w:left="4320" w:hanging="360"/>
+      </w:pPr>
+      <w:rPr>
+        <w:rFonts w:ascii="Symbol" w:hAnsi="Symbol" w:hint="default"/>
+        <w:sz w:val="20"/>
+      </w:rPr>
+    </w:lvl>
+    <w:lvl w:ilvl="6" w:tentative="1">
+      <w:start w:val="1"/>
+      <w:numFmt w:val="bullet"/>
+      <w:lvlText w:val=""/>
+      <w:lvlJc w:val="left"/>
+      <w:pPr>
+        <w:tabs>
+          <w:tab w:val="num" w:pos="5040"/>
+        </w:tabs>
+        <w:ind w:left="5040" w:hanging="360"/>
+      </w:pPr>
+      <w:rPr>
+        <w:rFonts w:ascii="Symbol" w:hAnsi="Symbol" w:hint="default"/>
+        <w:sz w:val="20"/>
+      </w:rPr>
+    </w:lvl>
+    <w:lvl w:ilvl="7" w:tentative="1">
+      <w:start w:val="1"/>
+      <w:numFmt w:val="bullet"/>
+      <w:lvlText w:val=""/>
+      <w:lvlJc w:val="left"/>
+      <w:pPr>
+        <w:tabs>
+          <w:tab w:val="num" w:pos="5760"/>
+        </w:tabs>
+        <w:ind w:left="5760" w:hanging="360"/>
+      </w:pPr>
+      <w:rPr>
+        <w:rFonts w:ascii="Symbol" w:hAnsi="Symbol" w:hint="default"/>
+        <w:sz w:val="20"/>
+      </w:rPr>
+    </w:lvl>
+    <w:lvl w:ilvl="8" w:tentative="1">
+      <w:start w:val="1"/>
+      <w:numFmt w:val="bullet"/>
+      <w:lvlText w:val=""/>
+      <w:lvlJc w:val="left"/>
+      <w:pPr>
+        <w:tabs>
+          <w:tab w:val="num" w:pos="6480"/>
+        </w:tabs>
+        <w:ind w:left="6480" w:hanging="360"/>
+      </w:pPr>
+      <w:rPr>
+        <w:rFonts w:ascii="Symbol" w:hAnsi="Symbol" w:hint="default"/>
+        <w:sz w:val="20"/>
+      </w:rPr>
+    </w:lvl>
+  </w:abstractNum>
+  <w:abstractNum w:abstractNumId="72" w15:restartNumberingAfterBreak="0">
     <w:nsid w:val="6D175E38"/>
     <w:multiLevelType w:val="multilevel"/>
     <w:tmpl w:val="AE16F052"/>
@@ -26904,7 +31945,156 @@
       </w:rPr>
     </w:lvl>
   </w:abstractNum>
-  <w:abstractNum w:abstractNumId="60" w15:restartNumberingAfterBreak="0">
+  <w:abstractNum w:abstractNumId="73" w15:restartNumberingAfterBreak="0">
+    <w:nsid w:val="6DCC7CB4"/>
+    <w:multiLevelType w:val="multilevel"/>
+    <w:tmpl w:val="8DDCA512"/>
+    <w:lvl w:ilvl="0">
+      <w:start w:val="1"/>
+      <w:numFmt w:val="bullet"/>
+      <w:lvlText w:val=""/>
+      <w:lvlJc w:val="left"/>
+      <w:pPr>
+        <w:tabs>
+          <w:tab w:val="num" w:pos="720"/>
+        </w:tabs>
+        <w:ind w:left="720" w:hanging="360"/>
+      </w:pPr>
+      <w:rPr>
+        <w:rFonts w:ascii="Symbol" w:hAnsi="Symbol" w:hint="default"/>
+        <w:sz w:val="20"/>
+      </w:rPr>
+    </w:lvl>
+    <w:lvl w:ilvl="1" w:tentative="1">
+      <w:start w:val="1"/>
+      <w:numFmt w:val="bullet"/>
+      <w:lvlText w:val=""/>
+      <w:lvlJc w:val="left"/>
+      <w:pPr>
+        <w:tabs>
+          <w:tab w:val="num" w:pos="1440"/>
+        </w:tabs>
+        <w:ind w:left="1440" w:hanging="360"/>
+      </w:pPr>
+      <w:rPr>
+        <w:rFonts w:ascii="Symbol" w:hAnsi="Symbol" w:hint="default"/>
+        <w:sz w:val="20"/>
+      </w:rPr>
+    </w:lvl>
+    <w:lvl w:ilvl="2" w:tentative="1">
+      <w:start w:val="1"/>
+      <w:numFmt w:val="bullet"/>
+      <w:lvlText w:val=""/>
+      <w:lvlJc w:val="left"/>
+      <w:pPr>
+        <w:tabs>
+          <w:tab w:val="num" w:pos="2160"/>
+        </w:tabs>
+        <w:ind w:left="2160" w:hanging="360"/>
+      </w:pPr>
+      <w:rPr>
+        <w:rFonts w:ascii="Symbol" w:hAnsi="Symbol" w:hint="default"/>
+        <w:sz w:val="20"/>
+      </w:rPr>
+    </w:lvl>
+    <w:lvl w:ilvl="3" w:tentative="1">
+      <w:start w:val="1"/>
+      <w:numFmt w:val="bullet"/>
+      <w:lvlText w:val=""/>
+      <w:lvlJc w:val="left"/>
+      <w:pPr>
+        <w:tabs>
+          <w:tab w:val="num" w:pos="2880"/>
+        </w:tabs>
+        <w:ind w:left="2880" w:hanging="360"/>
+      </w:pPr>
+      <w:rPr>
+        <w:rFonts w:ascii="Symbol" w:hAnsi="Symbol" w:hint="default"/>
+        <w:sz w:val="20"/>
+      </w:rPr>
+    </w:lvl>
+    <w:lvl w:ilvl="4" w:tentative="1">
+      <w:start w:val="1"/>
+      <w:numFmt w:val="bullet"/>
+      <w:lvlText w:val=""/>
+      <w:lvlJc w:val="left"/>
+      <w:pPr>
+        <w:tabs>
+          <w:tab w:val="num" w:pos="3600"/>
+        </w:tabs>
+        <w:ind w:left="3600" w:hanging="360"/>
+      </w:pPr>
+      <w:rPr>
+        <w:rFonts w:ascii="Symbol" w:hAnsi="Symbol" w:hint="default"/>
+        <w:sz w:val="20"/>
+      </w:rPr>
+    </w:lvl>
+    <w:lvl w:ilvl="5" w:tentative="1">
+      <w:start w:val="1"/>
+      <w:numFmt w:val="bullet"/>
+      <w:lvlText w:val=""/>
+      <w:lvlJc w:val="left"/>
+      <w:pPr>
+        <w:tabs>
+          <w:tab w:val="num" w:pos="4320"/>
+        </w:tabs>
+        <w:ind w:left="4320" w:hanging="360"/>
+      </w:pPr>
+      <w:rPr>
+        <w:rFonts w:ascii="Symbol" w:hAnsi="Symbol" w:hint="default"/>
+        <w:sz w:val="20"/>
+      </w:rPr>
+    </w:lvl>
+    <w:lvl w:ilvl="6" w:tentative="1">
+      <w:start w:val="1"/>
+      <w:numFmt w:val="bullet"/>
+      <w:lvlText w:val=""/>
+      <w:lvlJc w:val="left"/>
+      <w:pPr>
+        <w:tabs>
+          <w:tab w:val="num" w:pos="5040"/>
+        </w:tabs>
+        <w:ind w:left="5040" w:hanging="360"/>
+      </w:pPr>
+      <w:rPr>
+        <w:rFonts w:ascii="Symbol" w:hAnsi="Symbol" w:hint="default"/>
+        <w:sz w:val="20"/>
+      </w:rPr>
+    </w:lvl>
+    <w:lvl w:ilvl="7" w:tentative="1">
+      <w:start w:val="1"/>
+      <w:numFmt w:val="bullet"/>
+      <w:lvlText w:val=""/>
+      <w:lvlJc w:val="left"/>
+      <w:pPr>
+        <w:tabs>
+          <w:tab w:val="num" w:pos="5760"/>
+        </w:tabs>
+        <w:ind w:left="5760" w:hanging="360"/>
+      </w:pPr>
+      <w:rPr>
+        <w:rFonts w:ascii="Symbol" w:hAnsi="Symbol" w:hint="default"/>
+        <w:sz w:val="20"/>
+      </w:rPr>
+    </w:lvl>
+    <w:lvl w:ilvl="8" w:tentative="1">
+      <w:start w:val="1"/>
+      <w:numFmt w:val="bullet"/>
+      <w:lvlText w:val=""/>
+      <w:lvlJc w:val="left"/>
+      <w:pPr>
+        <w:tabs>
+          <w:tab w:val="num" w:pos="6480"/>
+        </w:tabs>
+        <w:ind w:left="6480" w:hanging="360"/>
+      </w:pPr>
+      <w:rPr>
+        <w:rFonts w:ascii="Symbol" w:hAnsi="Symbol" w:hint="default"/>
+        <w:sz w:val="20"/>
+      </w:rPr>
+    </w:lvl>
+  </w:abstractNum>
+  <w:abstractNum w:abstractNumId="74" w15:restartNumberingAfterBreak="0">
     <w:nsid w:val="703147DB"/>
     <w:multiLevelType w:val="multilevel"/>
     <w:tmpl w:val="9C563EDE"/>
@@ -27053,7 +32243,7 @@
       </w:rPr>
     </w:lvl>
   </w:abstractNum>
-  <w:abstractNum w:abstractNumId="61" w15:restartNumberingAfterBreak="0">
+  <w:abstractNum w:abstractNumId="75" w15:restartNumberingAfterBreak="0">
     <w:nsid w:val="70AD6AF7"/>
     <w:multiLevelType w:val="multilevel"/>
     <w:tmpl w:val="AD54226A"/>
@@ -27202,7 +32392,7 @@
       </w:rPr>
     </w:lvl>
   </w:abstractNum>
-  <w:abstractNum w:abstractNumId="62" w15:restartNumberingAfterBreak="0">
+  <w:abstractNum w:abstractNumId="76" w15:restartNumberingAfterBreak="0">
     <w:nsid w:val="710408F8"/>
     <w:multiLevelType w:val="multilevel"/>
     <w:tmpl w:val="A6F48266"/>
@@ -27351,7 +32541,156 @@
       </w:rPr>
     </w:lvl>
   </w:abstractNum>
-  <w:abstractNum w:abstractNumId="63" w15:restartNumberingAfterBreak="0">
+  <w:abstractNum w:abstractNumId="77" w15:restartNumberingAfterBreak="0">
+    <w:nsid w:val="716E4792"/>
+    <w:multiLevelType w:val="multilevel"/>
+    <w:tmpl w:val="DF58D682"/>
+    <w:lvl w:ilvl="0">
+      <w:start w:val="1"/>
+      <w:numFmt w:val="bullet"/>
+      <w:lvlText w:val=""/>
+      <w:lvlJc w:val="left"/>
+      <w:pPr>
+        <w:tabs>
+          <w:tab w:val="num" w:pos="720"/>
+        </w:tabs>
+        <w:ind w:left="720" w:hanging="360"/>
+      </w:pPr>
+      <w:rPr>
+        <w:rFonts w:ascii="Symbol" w:hAnsi="Symbol" w:hint="default"/>
+        <w:sz w:val="20"/>
+      </w:rPr>
+    </w:lvl>
+    <w:lvl w:ilvl="1" w:tentative="1">
+      <w:start w:val="1"/>
+      <w:numFmt w:val="bullet"/>
+      <w:lvlText w:val=""/>
+      <w:lvlJc w:val="left"/>
+      <w:pPr>
+        <w:tabs>
+          <w:tab w:val="num" w:pos="1440"/>
+        </w:tabs>
+        <w:ind w:left="1440" w:hanging="360"/>
+      </w:pPr>
+      <w:rPr>
+        <w:rFonts w:ascii="Symbol" w:hAnsi="Symbol" w:hint="default"/>
+        <w:sz w:val="20"/>
+      </w:rPr>
+    </w:lvl>
+    <w:lvl w:ilvl="2" w:tentative="1">
+      <w:start w:val="1"/>
+      <w:numFmt w:val="bullet"/>
+      <w:lvlText w:val=""/>
+      <w:lvlJc w:val="left"/>
+      <w:pPr>
+        <w:tabs>
+          <w:tab w:val="num" w:pos="2160"/>
+        </w:tabs>
+        <w:ind w:left="2160" w:hanging="360"/>
+      </w:pPr>
+      <w:rPr>
+        <w:rFonts w:ascii="Symbol" w:hAnsi="Symbol" w:hint="default"/>
+        <w:sz w:val="20"/>
+      </w:rPr>
+    </w:lvl>
+    <w:lvl w:ilvl="3" w:tentative="1">
+      <w:start w:val="1"/>
+      <w:numFmt w:val="bullet"/>
+      <w:lvlText w:val=""/>
+      <w:lvlJc w:val="left"/>
+      <w:pPr>
+        <w:tabs>
+          <w:tab w:val="num" w:pos="2880"/>
+        </w:tabs>
+        <w:ind w:left="2880" w:hanging="360"/>
+      </w:pPr>
+      <w:rPr>
+        <w:rFonts w:ascii="Symbol" w:hAnsi="Symbol" w:hint="default"/>
+        <w:sz w:val="20"/>
+      </w:rPr>
+    </w:lvl>
+    <w:lvl w:ilvl="4" w:tentative="1">
+      <w:start w:val="1"/>
+      <w:numFmt w:val="bullet"/>
+      <w:lvlText w:val=""/>
+      <w:lvlJc w:val="left"/>
+      <w:pPr>
+        <w:tabs>
+          <w:tab w:val="num" w:pos="3600"/>
+        </w:tabs>
+        <w:ind w:left="3600" w:hanging="360"/>
+      </w:pPr>
+      <w:rPr>
+        <w:rFonts w:ascii="Symbol" w:hAnsi="Symbol" w:hint="default"/>
+        <w:sz w:val="20"/>
+      </w:rPr>
+    </w:lvl>
+    <w:lvl w:ilvl="5" w:tentative="1">
+      <w:start w:val="1"/>
+      <w:numFmt w:val="bullet"/>
+      <w:lvlText w:val=""/>
+      <w:lvlJc w:val="left"/>
+      <w:pPr>
+        <w:tabs>
+          <w:tab w:val="num" w:pos="4320"/>
+        </w:tabs>
+        <w:ind w:left="4320" w:hanging="360"/>
+      </w:pPr>
+      <w:rPr>
+        <w:rFonts w:ascii="Symbol" w:hAnsi="Symbol" w:hint="default"/>
+        <w:sz w:val="20"/>
+      </w:rPr>
+    </w:lvl>
+    <w:lvl w:ilvl="6" w:tentative="1">
+      <w:start w:val="1"/>
+      <w:numFmt w:val="bullet"/>
+      <w:lvlText w:val=""/>
+      <w:lvlJc w:val="left"/>
+      <w:pPr>
+        <w:tabs>
+          <w:tab w:val="num" w:pos="5040"/>
+        </w:tabs>
+        <w:ind w:left="5040" w:hanging="360"/>
+      </w:pPr>
+      <w:rPr>
+        <w:rFonts w:ascii="Symbol" w:hAnsi="Symbol" w:hint="default"/>
+        <w:sz w:val="20"/>
+      </w:rPr>
+    </w:lvl>
+    <w:lvl w:ilvl="7" w:tentative="1">
+      <w:start w:val="1"/>
+      <w:numFmt w:val="bullet"/>
+      <w:lvlText w:val=""/>
+      <w:lvlJc w:val="left"/>
+      <w:pPr>
+        <w:tabs>
+          <w:tab w:val="num" w:pos="5760"/>
+        </w:tabs>
+        <w:ind w:left="5760" w:hanging="360"/>
+      </w:pPr>
+      <w:rPr>
+        <w:rFonts w:ascii="Symbol" w:hAnsi="Symbol" w:hint="default"/>
+        <w:sz w:val="20"/>
+      </w:rPr>
+    </w:lvl>
+    <w:lvl w:ilvl="8" w:tentative="1">
+      <w:start w:val="1"/>
+      <w:numFmt w:val="bullet"/>
+      <w:lvlText w:val=""/>
+      <w:lvlJc w:val="left"/>
+      <w:pPr>
+        <w:tabs>
+          <w:tab w:val="num" w:pos="6480"/>
+        </w:tabs>
+        <w:ind w:left="6480" w:hanging="360"/>
+      </w:pPr>
+      <w:rPr>
+        <w:rFonts w:ascii="Symbol" w:hAnsi="Symbol" w:hint="default"/>
+        <w:sz w:val="20"/>
+      </w:rPr>
+    </w:lvl>
+  </w:abstractNum>
+  <w:abstractNum w:abstractNumId="78" w15:restartNumberingAfterBreak="0">
     <w:nsid w:val="7220786A"/>
     <w:multiLevelType w:val="multilevel"/>
     <w:tmpl w:val="B978CF10"/>
@@ -27500,7 +32839,7 @@
       </w:rPr>
     </w:lvl>
   </w:abstractNum>
-  <w:abstractNum w:abstractNumId="64" w15:restartNumberingAfterBreak="0">
+  <w:abstractNum w:abstractNumId="79" w15:restartNumberingAfterBreak="0">
     <w:nsid w:val="73625732"/>
     <w:multiLevelType w:val="multilevel"/>
     <w:tmpl w:val="A1C48984"/>
@@ -27649,7 +32988,7 @@
       </w:rPr>
     </w:lvl>
   </w:abstractNum>
-  <w:abstractNum w:abstractNumId="65" w15:restartNumberingAfterBreak="0">
+  <w:abstractNum w:abstractNumId="80" w15:restartNumberingAfterBreak="0">
     <w:nsid w:val="73B52EEA"/>
     <w:multiLevelType w:val="multilevel"/>
     <w:tmpl w:val="EC422F8C"/>
@@ -27798,7 +33137,7 @@
       </w:rPr>
     </w:lvl>
   </w:abstractNum>
-  <w:abstractNum w:abstractNumId="66" w15:restartNumberingAfterBreak="0">
+  <w:abstractNum w:abstractNumId="81" w15:restartNumberingAfterBreak="0">
     <w:nsid w:val="76277885"/>
     <w:multiLevelType w:val="multilevel"/>
     <w:tmpl w:val="CC6020A0"/>
@@ -27947,7 +33286,156 @@
       </w:rPr>
     </w:lvl>
   </w:abstractNum>
-  <w:abstractNum w:abstractNumId="67" w15:restartNumberingAfterBreak="0">
+  <w:abstractNum w:abstractNumId="82" w15:restartNumberingAfterBreak="0">
+    <w:nsid w:val="76E3275D"/>
+    <w:multiLevelType w:val="multilevel"/>
+    <w:tmpl w:val="BE9A95D6"/>
+    <w:lvl w:ilvl="0">
+      <w:start w:val="1"/>
+      <w:numFmt w:val="bullet"/>
+      <w:lvlText w:val=""/>
+      <w:lvlJc w:val="left"/>
+      <w:pPr>
+        <w:tabs>
+          <w:tab w:val="num" w:pos="720"/>
+        </w:tabs>
+        <w:ind w:left="720" w:hanging="360"/>
+      </w:pPr>
+      <w:rPr>
+        <w:rFonts w:ascii="Symbol" w:hAnsi="Symbol" w:hint="default"/>
+        <w:sz w:val="20"/>
+      </w:rPr>
+    </w:lvl>
+    <w:lvl w:ilvl="1" w:tentative="1">
+      <w:start w:val="1"/>
+      <w:numFmt w:val="bullet"/>
+      <w:lvlText w:val=""/>
+      <w:lvlJc w:val="left"/>
+      <w:pPr>
+        <w:tabs>
+          <w:tab w:val="num" w:pos="1440"/>
+        </w:tabs>
+        <w:ind w:left="1440" w:hanging="360"/>
+      </w:pPr>
+      <w:rPr>
+        <w:rFonts w:ascii="Symbol" w:hAnsi="Symbol" w:hint="default"/>
+        <w:sz w:val="20"/>
+      </w:rPr>
+    </w:lvl>
+    <w:lvl w:ilvl="2" w:tentative="1">
+      <w:start w:val="1"/>
+      <w:numFmt w:val="bullet"/>
+      <w:lvlText w:val=""/>
+      <w:lvlJc w:val="left"/>
+      <w:pPr>
+        <w:tabs>
+          <w:tab w:val="num" w:pos="2160"/>
+        </w:tabs>
+        <w:ind w:left="2160" w:hanging="360"/>
+      </w:pPr>
+      <w:rPr>
+        <w:rFonts w:ascii="Symbol" w:hAnsi="Symbol" w:hint="default"/>
+        <w:sz w:val="20"/>
+      </w:rPr>
+    </w:lvl>
+    <w:lvl w:ilvl="3" w:tentative="1">
+      <w:start w:val="1"/>
+      <w:numFmt w:val="bullet"/>
+      <w:lvlText w:val=""/>
+      <w:lvlJc w:val="left"/>
+      <w:pPr>
+        <w:tabs>
+          <w:tab w:val="num" w:pos="2880"/>
+        </w:tabs>
+        <w:ind w:left="2880" w:hanging="360"/>
+      </w:pPr>
+      <w:rPr>
+        <w:rFonts w:ascii="Symbol" w:hAnsi="Symbol" w:hint="default"/>
+        <w:sz w:val="20"/>
+      </w:rPr>
+    </w:lvl>
+    <w:lvl w:ilvl="4" w:tentative="1">
+      <w:start w:val="1"/>
+      <w:numFmt w:val="bullet"/>
+      <w:lvlText w:val=""/>
+      <w:lvlJc w:val="left"/>
+      <w:pPr>
+        <w:tabs>
+          <w:tab w:val="num" w:pos="3600"/>
+        </w:tabs>
+        <w:ind w:left="3600" w:hanging="360"/>
+      </w:pPr>
+      <w:rPr>
+        <w:rFonts w:ascii="Symbol" w:hAnsi="Symbol" w:hint="default"/>
+        <w:sz w:val="20"/>
+      </w:rPr>
+    </w:lvl>
+    <w:lvl w:ilvl="5" w:tentative="1">
+      <w:start w:val="1"/>
+      <w:numFmt w:val="bullet"/>
+      <w:lvlText w:val=""/>
+      <w:lvlJc w:val="left"/>
+      <w:pPr>
+        <w:tabs>
+          <w:tab w:val="num" w:pos="4320"/>
+        </w:tabs>
+        <w:ind w:left="4320" w:hanging="360"/>
+      </w:pPr>
+      <w:rPr>
+        <w:rFonts w:ascii="Symbol" w:hAnsi="Symbol" w:hint="default"/>
+        <w:sz w:val="20"/>
+      </w:rPr>
+    </w:lvl>
+    <w:lvl w:ilvl="6" w:tentative="1">
+      <w:start w:val="1"/>
+      <w:numFmt w:val="bullet"/>
+      <w:lvlText w:val=""/>
+      <w:lvlJc w:val="left"/>
+      <w:pPr>
+        <w:tabs>
+          <w:tab w:val="num" w:pos="5040"/>
+        </w:tabs>
+        <w:ind w:left="5040" w:hanging="360"/>
+      </w:pPr>
+      <w:rPr>
+        <w:rFonts w:ascii="Symbol" w:hAnsi="Symbol" w:hint="default"/>
+        <w:sz w:val="20"/>
+      </w:rPr>
+    </w:lvl>
+    <w:lvl w:ilvl="7" w:tentative="1">
+      <w:start w:val="1"/>
+      <w:numFmt w:val="bullet"/>
+      <w:lvlText w:val=""/>
+      <w:lvlJc w:val="left"/>
+      <w:pPr>
+        <w:tabs>
+          <w:tab w:val="num" w:pos="5760"/>
+        </w:tabs>
+        <w:ind w:left="5760" w:hanging="360"/>
+      </w:pPr>
+      <w:rPr>
+        <w:rFonts w:ascii="Symbol" w:hAnsi="Symbol" w:hint="default"/>
+        <w:sz w:val="20"/>
+      </w:rPr>
+    </w:lvl>
+    <w:lvl w:ilvl="8" w:tentative="1">
+      <w:start w:val="1"/>
+      <w:numFmt w:val="bullet"/>
+      <w:lvlText w:val=""/>
+      <w:lvlJc w:val="left"/>
+      <w:pPr>
+        <w:tabs>
+          <w:tab w:val="num" w:pos="6480"/>
+        </w:tabs>
+        <w:ind w:left="6480" w:hanging="360"/>
+      </w:pPr>
+      <w:rPr>
+        <w:rFonts w:ascii="Symbol" w:hAnsi="Symbol" w:hint="default"/>
+        <w:sz w:val="20"/>
+      </w:rPr>
+    </w:lvl>
+  </w:abstractNum>
+  <w:abstractNum w:abstractNumId="83" w15:restartNumberingAfterBreak="0">
     <w:nsid w:val="78983744"/>
     <w:multiLevelType w:val="multilevel"/>
     <w:tmpl w:val="CA2EF620"/>
@@ -28096,7 +33584,7 @@
       </w:rPr>
     </w:lvl>
   </w:abstractNum>
-  <w:abstractNum w:abstractNumId="68" w15:restartNumberingAfterBreak="0">
+  <w:abstractNum w:abstractNumId="84" w15:restartNumberingAfterBreak="0">
     <w:nsid w:val="7B473149"/>
     <w:multiLevelType w:val="multilevel"/>
     <w:tmpl w:val="E5CEC228"/>
@@ -28245,7 +33733,7 @@
       </w:rPr>
     </w:lvl>
   </w:abstractNum>
-  <w:abstractNum w:abstractNumId="69" w15:restartNumberingAfterBreak="0">
+  <w:abstractNum w:abstractNumId="85" w15:restartNumberingAfterBreak="0">
     <w:nsid w:val="7CD70F34"/>
     <w:multiLevelType w:val="multilevel"/>
     <w:tmpl w:val="CA3A9B7E"/>
@@ -28394,7 +33882,7 @@
       </w:rPr>
     </w:lvl>
   </w:abstractNum>
-  <w:abstractNum w:abstractNumId="70" w15:restartNumberingAfterBreak="0">
+  <w:abstractNum w:abstractNumId="86" w15:restartNumberingAfterBreak="0">
     <w:nsid w:val="7D2B223E"/>
     <w:multiLevelType w:val="multilevel"/>
     <w:tmpl w:val="D324BE3A"/>
@@ -28544,217 +34032,265 @@
     </w:lvl>
   </w:abstractNum>
   <w:num w:numId="1" w16cid:durableId="947127255">
-    <w:abstractNumId w:val="8"/>
+    <w:abstractNumId w:val="9"/>
   </w:num>
   <w:num w:numId="2" w16cid:durableId="1365519955">
-    <w:abstractNumId w:val="24"/>
+    <w:abstractNumId w:val="30"/>
   </w:num>
   <w:num w:numId="3" w16cid:durableId="2136677792">
-    <w:abstractNumId w:val="66"/>
+    <w:abstractNumId w:val="81"/>
   </w:num>
   <w:num w:numId="4" w16cid:durableId="1347053327">
-    <w:abstractNumId w:val="23"/>
+    <w:abstractNumId w:val="29"/>
   </w:num>
   <w:num w:numId="5" w16cid:durableId="686492592">
-    <w:abstractNumId w:val="36"/>
+    <w:abstractNumId w:val="43"/>
   </w:num>
   <w:num w:numId="6" w16cid:durableId="731658516">
-    <w:abstractNumId w:val="27"/>
+    <w:abstractNumId w:val="33"/>
   </w:num>
   <w:num w:numId="7" w16cid:durableId="858616766">
-    <w:abstractNumId w:val="5"/>
+    <w:abstractNumId w:val="6"/>
   </w:num>
   <w:num w:numId="8" w16cid:durableId="1131630698">
     <w:abstractNumId w:val="0"/>
   </w:num>
   <w:num w:numId="9" w16cid:durableId="988170615">
-    <w:abstractNumId w:val="9"/>
+    <w:abstractNumId w:val="10"/>
   </w:num>
   <w:num w:numId="10" w16cid:durableId="13310315">
-    <w:abstractNumId w:val="26"/>
+    <w:abstractNumId w:val="32"/>
   </w:num>
   <w:num w:numId="11" w16cid:durableId="259527498">
-    <w:abstractNumId w:val="59"/>
+    <w:abstractNumId w:val="72"/>
   </w:num>
   <w:num w:numId="12" w16cid:durableId="1743020796">
-    <w:abstractNumId w:val="42"/>
+    <w:abstractNumId w:val="50"/>
   </w:num>
   <w:num w:numId="13" w16cid:durableId="2078359210">
-    <w:abstractNumId w:val="16"/>
+    <w:abstractNumId w:val="20"/>
   </w:num>
   <w:num w:numId="14" w16cid:durableId="1303269397">
-    <w:abstractNumId w:val="56"/>
+    <w:abstractNumId w:val="68"/>
   </w:num>
   <w:num w:numId="15" w16cid:durableId="1976644229">
-    <w:abstractNumId w:val="19"/>
+    <w:abstractNumId w:val="25"/>
   </w:num>
   <w:num w:numId="16" w16cid:durableId="797651947">
-    <w:abstractNumId w:val="30"/>
+    <w:abstractNumId w:val="37"/>
   </w:num>
   <w:num w:numId="17" w16cid:durableId="670448671">
     <w:abstractNumId w:val="1"/>
   </w:num>
   <w:num w:numId="18" w16cid:durableId="812796962">
-    <w:abstractNumId w:val="25"/>
+    <w:abstractNumId w:val="31"/>
   </w:num>
   <w:num w:numId="19" w16cid:durableId="955021693">
+    <w:abstractNumId w:val="35"/>
+  </w:num>
+  <w:num w:numId="20" w16cid:durableId="737824283">
+    <w:abstractNumId w:val="4"/>
+  </w:num>
+  <w:num w:numId="21" w16cid:durableId="1924140168">
+    <w:abstractNumId w:val="38"/>
+  </w:num>
+  <w:num w:numId="22" w16cid:durableId="894238939">
+    <w:abstractNumId w:val="58"/>
+  </w:num>
+  <w:num w:numId="23" w16cid:durableId="1486627423">
+    <w:abstractNumId w:val="27"/>
+  </w:num>
+  <w:num w:numId="24" w16cid:durableId="331572337">
+    <w:abstractNumId w:val="48"/>
+  </w:num>
+  <w:num w:numId="25" w16cid:durableId="36709734">
+    <w:abstractNumId w:val="79"/>
+  </w:num>
+  <w:num w:numId="26" w16cid:durableId="1481387232">
+    <w:abstractNumId w:val="83"/>
+  </w:num>
+  <w:num w:numId="27" w16cid:durableId="70130370">
+    <w:abstractNumId w:val="42"/>
+  </w:num>
+  <w:num w:numId="28" w16cid:durableId="1667703916">
     <w:abstractNumId w:val="28"/>
   </w:num>
-  <w:num w:numId="20" w16cid:durableId="737824283">
+  <w:num w:numId="29" w16cid:durableId="736437013">
+    <w:abstractNumId w:val="40"/>
+  </w:num>
+  <w:num w:numId="30" w16cid:durableId="389117470">
+    <w:abstractNumId w:val="17"/>
+  </w:num>
+  <w:num w:numId="31" w16cid:durableId="492913503">
+    <w:abstractNumId w:val="74"/>
+  </w:num>
+  <w:num w:numId="32" w16cid:durableId="227962909">
+    <w:abstractNumId w:val="66"/>
+  </w:num>
+  <w:num w:numId="33" w16cid:durableId="443617765">
+    <w:abstractNumId w:val="51"/>
+  </w:num>
+  <w:num w:numId="34" w16cid:durableId="1633823314">
+    <w:abstractNumId w:val="45"/>
+  </w:num>
+  <w:num w:numId="35" w16cid:durableId="906769180">
+    <w:abstractNumId w:val="13"/>
+  </w:num>
+  <w:num w:numId="36" w16cid:durableId="1472286551">
+    <w:abstractNumId w:val="54"/>
+  </w:num>
+  <w:num w:numId="37" w16cid:durableId="170418478">
+    <w:abstractNumId w:val="78"/>
+  </w:num>
+  <w:num w:numId="38" w16cid:durableId="1973707332">
+    <w:abstractNumId w:val="11"/>
+  </w:num>
+  <w:num w:numId="39" w16cid:durableId="554466140">
+    <w:abstractNumId w:val="22"/>
+  </w:num>
+  <w:num w:numId="40" w16cid:durableId="1613245204">
+    <w:abstractNumId w:val="53"/>
+  </w:num>
+  <w:num w:numId="41" w16cid:durableId="816190016">
+    <w:abstractNumId w:val="55"/>
+  </w:num>
+  <w:num w:numId="42" w16cid:durableId="767776816">
+    <w:abstractNumId w:val="49"/>
+  </w:num>
+  <w:num w:numId="43" w16cid:durableId="341402065">
+    <w:abstractNumId w:val="76"/>
+  </w:num>
+  <w:num w:numId="44" w16cid:durableId="127092514">
+    <w:abstractNumId w:val="14"/>
+  </w:num>
+  <w:num w:numId="45" w16cid:durableId="296759432">
     <w:abstractNumId w:val="3"/>
   </w:num>
-  <w:num w:numId="21" w16cid:durableId="1924140168">
-    <w:abstractNumId w:val="31"/>
+  <w:num w:numId="46" w16cid:durableId="2033799161">
+    <w:abstractNumId w:val="84"/>
   </w:num>
-  <w:num w:numId="22" w16cid:durableId="894238939">
-    <w:abstractNumId w:val="49"/>
+  <w:num w:numId="47" w16cid:durableId="171458447">
+    <w:abstractNumId w:val="52"/>
   </w:num>
-  <w:num w:numId="23" w16cid:durableId="1486627423">
+  <w:num w:numId="48" w16cid:durableId="175577536">
+    <w:abstractNumId w:val="5"/>
+  </w:num>
+  <w:num w:numId="49" w16cid:durableId="1383944572">
+    <w:abstractNumId w:val="85"/>
+  </w:num>
+  <w:num w:numId="50" w16cid:durableId="116611464">
+    <w:abstractNumId w:val="62"/>
+  </w:num>
+  <w:num w:numId="51" w16cid:durableId="901718893">
+    <w:abstractNumId w:val="86"/>
+  </w:num>
+  <w:num w:numId="52" w16cid:durableId="1163273659">
+    <w:abstractNumId w:val="56"/>
+  </w:num>
+  <w:num w:numId="53" w16cid:durableId="531267119">
+    <w:abstractNumId w:val="41"/>
+  </w:num>
+  <w:num w:numId="54" w16cid:durableId="689987958">
+    <w:abstractNumId w:val="80"/>
+  </w:num>
+  <w:num w:numId="55" w16cid:durableId="1878083229">
+    <w:abstractNumId w:val="60"/>
+  </w:num>
+  <w:num w:numId="56" w16cid:durableId="1588270454">
+    <w:abstractNumId w:val="44"/>
+  </w:num>
+  <w:num w:numId="57" w16cid:durableId="1171529920">
+    <w:abstractNumId w:val="18"/>
+  </w:num>
+  <w:num w:numId="58" w16cid:durableId="233249463">
+    <w:abstractNumId w:val="26"/>
+  </w:num>
+  <w:num w:numId="59" w16cid:durableId="1342320825">
+    <w:abstractNumId w:val="8"/>
+  </w:num>
+  <w:num w:numId="60" w16cid:durableId="1462726398">
+    <w:abstractNumId w:val="63"/>
+  </w:num>
+  <w:num w:numId="61" w16cid:durableId="1830318055">
+    <w:abstractNumId w:val="16"/>
+  </w:num>
+  <w:num w:numId="62" w16cid:durableId="506285094">
     <w:abstractNumId w:val="21"/>
   </w:num>
-  <w:num w:numId="24" w16cid:durableId="331572337">
-    <w:abstractNumId w:val="40"/>
+  <w:num w:numId="63" w16cid:durableId="246378658">
+    <w:abstractNumId w:val="7"/>
   </w:num>
-  <w:num w:numId="25" w16cid:durableId="36709734">
+  <w:num w:numId="64" w16cid:durableId="755322580">
+    <w:abstractNumId w:val="59"/>
+  </w:num>
+  <w:num w:numId="65" w16cid:durableId="2103062660">
+    <w:abstractNumId w:val="65"/>
+  </w:num>
+  <w:num w:numId="66" w16cid:durableId="1557544399">
+    <w:abstractNumId w:val="75"/>
+  </w:num>
+  <w:num w:numId="67" w16cid:durableId="97874133">
+    <w:abstractNumId w:val="69"/>
+  </w:num>
+  <w:num w:numId="68" w16cid:durableId="414328735">
+    <w:abstractNumId w:val="70"/>
+  </w:num>
+  <w:num w:numId="69" w16cid:durableId="385177419">
+    <w:abstractNumId w:val="47"/>
+  </w:num>
+  <w:num w:numId="70" w16cid:durableId="1442065480">
+    <w:abstractNumId w:val="36"/>
+  </w:num>
+  <w:num w:numId="71" w16cid:durableId="1722437162">
+    <w:abstractNumId w:val="39"/>
+  </w:num>
+  <w:num w:numId="72" w16cid:durableId="573779261">
+    <w:abstractNumId w:val="15"/>
+  </w:num>
+  <w:num w:numId="73" w16cid:durableId="776293752">
+    <w:abstractNumId w:val="24"/>
+  </w:num>
+  <w:num w:numId="74" w16cid:durableId="2003971236">
+    <w:abstractNumId w:val="34"/>
+  </w:num>
+  <w:num w:numId="75" w16cid:durableId="1366523340">
+    <w:abstractNumId w:val="46"/>
+  </w:num>
+  <w:num w:numId="76" w16cid:durableId="1066149559">
     <w:abstractNumId w:val="64"/>
   </w:num>
-  <w:num w:numId="26" w16cid:durableId="1481387232">
+  <w:num w:numId="77" w16cid:durableId="1428185737">
+    <w:abstractNumId w:val="82"/>
+  </w:num>
+  <w:num w:numId="78" w16cid:durableId="1761179568">
+    <w:abstractNumId w:val="77"/>
+  </w:num>
+  <w:num w:numId="79" w16cid:durableId="592739411">
+    <w:abstractNumId w:val="19"/>
+  </w:num>
+  <w:num w:numId="80" w16cid:durableId="841969193">
+    <w:abstractNumId w:val="57"/>
+  </w:num>
+  <w:num w:numId="81" w16cid:durableId="634145787">
+    <w:abstractNumId w:val="73"/>
+  </w:num>
+  <w:num w:numId="82" w16cid:durableId="1929538397">
+    <w:abstractNumId w:val="12"/>
+  </w:num>
+  <w:num w:numId="83" w16cid:durableId="1763645400">
+    <w:abstractNumId w:val="23"/>
+  </w:num>
+  <w:num w:numId="84" w16cid:durableId="1021978021">
     <w:abstractNumId w:val="67"/>
   </w:num>
-  <w:num w:numId="27" w16cid:durableId="70130370">
-    <w:abstractNumId w:val="35"/>
-  </w:num>
-  <w:num w:numId="28" w16cid:durableId="1667703916">
-    <w:abstractNumId w:val="22"/>
-  </w:num>
-  <w:num w:numId="29" w16cid:durableId="736437013">
-    <w:abstractNumId w:val="33"/>
-  </w:num>
-  <w:num w:numId="30" w16cid:durableId="389117470">
-    <w:abstractNumId w:val="14"/>
-  </w:num>
-  <w:num w:numId="31" w16cid:durableId="492913503">
-    <w:abstractNumId w:val="60"/>
-  </w:num>
-  <w:num w:numId="32" w16cid:durableId="227962909">
-    <w:abstractNumId w:val="55"/>
-  </w:num>
-  <w:num w:numId="33" w16cid:durableId="443617765">
-    <w:abstractNumId w:val="43"/>
-  </w:num>
-  <w:num w:numId="34" w16cid:durableId="1633823314">
-    <w:abstractNumId w:val="38"/>
-  </w:num>
-  <w:num w:numId="35" w16cid:durableId="906769180">
-    <w:abstractNumId w:val="11"/>
-  </w:num>
-  <w:num w:numId="36" w16cid:durableId="1472286551">
-    <w:abstractNumId w:val="46"/>
-  </w:num>
-  <w:num w:numId="37" w16cid:durableId="170418478">
-    <w:abstractNumId w:val="63"/>
-  </w:num>
-  <w:num w:numId="38" w16cid:durableId="1973707332">
-    <w:abstractNumId w:val="10"/>
-  </w:num>
-  <w:num w:numId="39" w16cid:durableId="554466140">
-    <w:abstractNumId w:val="18"/>
-  </w:num>
-  <w:num w:numId="40" w16cid:durableId="1613245204">
-    <w:abstractNumId w:val="45"/>
-  </w:num>
-  <w:num w:numId="41" w16cid:durableId="816190016">
-    <w:abstractNumId w:val="47"/>
-  </w:num>
-  <w:num w:numId="42" w16cid:durableId="767776816">
-    <w:abstractNumId w:val="41"/>
-  </w:num>
-  <w:num w:numId="43" w16cid:durableId="341402065">
-    <w:abstractNumId w:val="62"/>
-  </w:num>
-  <w:num w:numId="44" w16cid:durableId="127092514">
-    <w:abstractNumId w:val="12"/>
-  </w:num>
-  <w:num w:numId="45" w16cid:durableId="296759432">
-    <w:abstractNumId w:val="2"/>
-  </w:num>
-  <w:num w:numId="46" w16cid:durableId="2033799161">
-    <w:abstractNumId w:val="68"/>
-  </w:num>
-  <w:num w:numId="47" w16cid:durableId="171458447">
-    <w:abstractNumId w:val="44"/>
-  </w:num>
-  <w:num w:numId="48" w16cid:durableId="175577536">
-    <w:abstractNumId w:val="4"/>
-  </w:num>
-  <w:num w:numId="49" w16cid:durableId="1383944572">
-    <w:abstractNumId w:val="69"/>
-  </w:num>
-  <w:num w:numId="50" w16cid:durableId="116611464">
-    <w:abstractNumId w:val="52"/>
-  </w:num>
-  <w:num w:numId="51" w16cid:durableId="901718893">
-    <w:abstractNumId w:val="70"/>
-  </w:num>
-  <w:num w:numId="52" w16cid:durableId="1163273659">
-    <w:abstractNumId w:val="48"/>
-  </w:num>
-  <w:num w:numId="53" w16cid:durableId="531267119">
-    <w:abstractNumId w:val="34"/>
-  </w:num>
-  <w:num w:numId="54" w16cid:durableId="689987958">
-    <w:abstractNumId w:val="65"/>
-  </w:num>
-  <w:num w:numId="55" w16cid:durableId="1878083229">
-    <w:abstractNumId w:val="51"/>
-  </w:num>
-  <w:num w:numId="56" w16cid:durableId="1588270454">
-    <w:abstractNumId w:val="37"/>
-  </w:num>
-  <w:num w:numId="57" w16cid:durableId="1171529920">
-    <w:abstractNumId w:val="15"/>
-  </w:num>
-  <w:num w:numId="58" w16cid:durableId="233249463">
-    <w:abstractNumId w:val="20"/>
-  </w:num>
-  <w:num w:numId="59" w16cid:durableId="1342320825">
-    <w:abstractNumId w:val="7"/>
-  </w:num>
-  <w:num w:numId="60" w16cid:durableId="1462726398">
-    <w:abstractNumId w:val="53"/>
-  </w:num>
-  <w:num w:numId="61" w16cid:durableId="1830318055">
-    <w:abstractNumId w:val="13"/>
-  </w:num>
-  <w:num w:numId="62" w16cid:durableId="506285094">
-    <w:abstractNumId w:val="17"/>
-  </w:num>
-  <w:num w:numId="63" w16cid:durableId="246378658">
-    <w:abstractNumId w:val="6"/>
-  </w:num>
-  <w:num w:numId="64" w16cid:durableId="755322580">
-    <w:abstractNumId w:val="50"/>
-  </w:num>
-  <w:num w:numId="65" w16cid:durableId="2103062660">
-    <w:abstractNumId w:val="54"/>
-  </w:num>
-  <w:num w:numId="66" w16cid:durableId="1557544399">
+  <w:num w:numId="85" w16cid:durableId="1476140944">
     <w:abstractNumId w:val="61"/>
   </w:num>
-  <w:num w:numId="67" w16cid:durableId="97874133">
-    <w:abstractNumId w:val="57"/>
+  <w:num w:numId="86" w16cid:durableId="1582367977">
+    <w:abstractNumId w:val="71"/>
   </w:num>
-  <w:num w:numId="68" w16cid:durableId="414328735">
-    <w:abstractNumId w:val="58"/>
-  </w:num>
-  <w:num w:numId="69" w16cid:durableId="385177419">
-    <w:abstractNumId w:val="39"/>
-  </w:num>
-  <w:num w:numId="70" w16cid:durableId="1442065480">
-    <w:abstractNumId w:val="29"/>
-  </w:num>
-  <w:num w:numId="71" w16cid:durableId="1722437162">
-    <w:abstractNumId w:val="32"/>
+  <w:num w:numId="87" w16cid:durableId="63528672">
+    <w:abstractNumId w:val="2"/>
   </w:num>
 </w:numbering>
 </file>
